--- a/05 Content.docx
+++ b/05 Content.docx
@@ -6,8 +6,18 @@
       <w:pPr>
         <w:pStyle w:val="TitlewToC"/>
       </w:pPr>
+      <w:commentRangeStart w:id="0"/>
       <w:r>
         <w:t>Inhaltsverzeichnis</w:t>
+      </w:r>
+      <w:commentRangeEnd w:id="0"/>
+      <w:r>
+        <w:rPr>
+          <w:rStyle w:val="CommentReference"/>
+          <w:rFonts w:ascii="Calibri" w:hAnsi="Calibri"/>
+          <w:b w:val="0"/>
+        </w:rPr>
+        <w:commentReference w:id="0"/>
       </w:r>
     </w:p>
     <w:sdt>
@@ -964,7 +974,6 @@
             </w:rPr>
           </w:pPr>
           <w:hyperlink w:anchor="_Toc458448632" w:history="1">
-            <w:bookmarkStart w:id="0" w:name="_GoBack"/>
             <w:r>
               <w:rPr>
                 <w:rStyle w:val="Hyperlink"/>
@@ -972,7 +981,6 @@
               </w:rPr>
               <w:t>Analyse</w:t>
             </w:r>
-            <w:bookmarkEnd w:id="0"/>
             <w:r>
               <w:rPr>
                 <w:webHidden/>
@@ -2601,7 +2609,13 @@
               <w:rPr>
                 <w:rStyle w:val="Hyperlink"/>
               </w:rPr>
-              <w:t>Analyse-Klassendiagramm</w:t>
+              <w:t>Analysek</w:t>
+            </w:r>
+            <w:r>
+              <w:rPr>
+                <w:rStyle w:val="Hyperlink"/>
+              </w:rPr>
+              <w:t>lassendiagramm</w:t>
             </w:r>
             <w:r>
               <w:rPr>
@@ -6702,22 +6716,22 @@
       <w:pPr>
         <w:pStyle w:val="Title"/>
       </w:pPr>
-      <w:bookmarkStart w:id="1" w:name="_Toc458448620"/>
+      <w:bookmarkStart w:id="2" w:name="_Toc458448620"/>
       <w:r>
         <w:lastRenderedPageBreak/>
         <w:t>Aufgabenstellung</w:t>
       </w:r>
-      <w:bookmarkEnd w:id="1"/>
+      <w:bookmarkEnd w:id="2"/>
     </w:p>
     <w:p>
       <w:pPr>
         <w:pStyle w:val="Heading1"/>
       </w:pPr>
-      <w:bookmarkStart w:id="2" w:name="_Toc458448621"/>
+      <w:bookmarkStart w:id="3" w:name="_Toc458448621"/>
       <w:r>
         <w:t>Einleitung</w:t>
       </w:r>
-      <w:bookmarkEnd w:id="2"/>
+      <w:bookmarkEnd w:id="3"/>
     </w:p>
     <w:p>
       <w:r>
@@ -6763,21 +6777,21 @@
       <w:pPr>
         <w:pStyle w:val="Heading1"/>
       </w:pPr>
-      <w:bookmarkStart w:id="3" w:name="_Toc458448622"/>
+      <w:bookmarkStart w:id="4" w:name="_Toc458448622"/>
       <w:r>
         <w:t>Lastenheft</w:t>
       </w:r>
-      <w:bookmarkEnd w:id="3"/>
+      <w:bookmarkEnd w:id="4"/>
     </w:p>
     <w:p>
       <w:pPr>
         <w:pStyle w:val="Heading2"/>
       </w:pPr>
-      <w:bookmarkStart w:id="4" w:name="_Toc458448623"/>
+      <w:bookmarkStart w:id="5" w:name="_Toc458448623"/>
       <w:r>
         <w:t>Zielsetzung</w:t>
       </w:r>
-      <w:bookmarkEnd w:id="4"/>
+      <w:bookmarkEnd w:id="5"/>
     </w:p>
     <w:p>
       <w:r>
@@ -6836,11 +6850,11 @@
       <w:pPr>
         <w:pStyle w:val="Heading2"/>
       </w:pPr>
-      <w:bookmarkStart w:id="5" w:name="_Toc458448624"/>
+      <w:bookmarkStart w:id="6" w:name="_Toc458448624"/>
       <w:r>
         <w:t>Anwendungsbereiche</w:t>
       </w:r>
-      <w:bookmarkEnd w:id="5"/>
+      <w:bookmarkEnd w:id="6"/>
     </w:p>
     <w:p>
       <w:r>
@@ -6884,11 +6898,11 @@
       <w:pPr>
         <w:pStyle w:val="Heading2"/>
       </w:pPr>
-      <w:bookmarkStart w:id="6" w:name="_Toc458448625"/>
+      <w:bookmarkStart w:id="7" w:name="_Toc458448625"/>
       <w:r>
         <w:t>Zielgruppen, Benutzerrollen und Verantwortlichkeiten</w:t>
       </w:r>
-      <w:bookmarkEnd w:id="6"/>
+      <w:bookmarkEnd w:id="7"/>
     </w:p>
     <w:p>
       <w:r>
@@ -6918,7 +6932,15 @@
         <w:t>Ausnahme: da oftmals das Brautpaar selbst planen und managen will, soll es möglich se</w:t>
       </w:r>
       <w:r>
-        <w:t>in, die persönlichen Unterhaltungsbeiträge für die Hauptplaner zu verstecken. Hierfür soll es eine zweite Rolle geben, die lesenden Zugriff auf die grundlegenden Hochzeitsdaten hat (Zeiten, Datumsangaben, Orte, … ), ansonsten aber ausschließlich die Unterhaltungsbeiträge verwalten kann</w:t>
+        <w:t xml:space="preserve">in, die persönlichen Unterhaltungsbeiträge für die Hauptplaner zu verstecken. Hierfür soll es eine zweite Rolle geben, die lesenden Zugriff auf die grundlegenden Hochzeitsdaten hat (Zeiten, Datumsangaben, Orte, </w:t>
+      </w:r>
+      <w:proofErr w:type="gramStart"/>
+      <w:r>
+        <w:t>… )</w:t>
+      </w:r>
+      <w:proofErr w:type="gramEnd"/>
+      <w:r>
+        <w:t>, ansonsten aber ausschließlich die Unterhaltungsbeiträge verwalten kann</w:t>
       </w:r>
       <w:r>
         <w:t xml:space="preserve"> (Unterhaltungsmanager)</w:t>
@@ -6931,11 +6953,11 @@
       <w:pPr>
         <w:pStyle w:val="Heading2"/>
       </w:pPr>
-      <w:bookmarkStart w:id="7" w:name="_Toc458448626"/>
+      <w:bookmarkStart w:id="8" w:name="_Toc458448626"/>
       <w:r>
         <w:t>Zusammenspiel mit anderen Systemen</w:t>
       </w:r>
-      <w:bookmarkEnd w:id="7"/>
+      <w:bookmarkEnd w:id="8"/>
     </w:p>
     <w:p>
       <w:r>
@@ -6961,12 +6983,12 @@
       <w:pPr>
         <w:pStyle w:val="Heading2"/>
       </w:pPr>
-      <w:bookmarkStart w:id="8" w:name="_Toc458448627"/>
+      <w:bookmarkStart w:id="9" w:name="_Toc458448627"/>
       <w:r>
         <w:lastRenderedPageBreak/>
         <w:t>Produktfunktionen</w:t>
       </w:r>
-      <w:bookmarkEnd w:id="8"/>
+      <w:bookmarkEnd w:id="9"/>
       <w:r>
         <w:t xml:space="preserve">  </w:t>
       </w:r>
@@ -7002,8 +7024,13 @@
             <w:r>
               <w:t xml:space="preserve">einfachen </w:t>
             </w:r>
-            <w:r>
-              <w:t>Loginvorgangs verifiziert werden.</w:t>
+            <w:proofErr w:type="spellStart"/>
+            <w:r>
+              <w:t>Loginvorgangs</w:t>
+            </w:r>
+            <w:proofErr w:type="spellEnd"/>
+            <w:r>
+              <w:t xml:space="preserve"> verifiziert werden.</w:t>
             </w:r>
             <w:r>
               <w:t xml:space="preserve"> </w:t>
@@ -7221,7 +7248,15 @@
               <w:t xml:space="preserve">erweiterbar </w:t>
             </w:r>
             <w:r>
-              <w:t xml:space="preserve">und zuweisbar sein. Sie sollen für sämtliche Hochzeitsveranstaltungen </w:t>
+              <w:t xml:space="preserve">und </w:t>
+            </w:r>
+            <w:proofErr w:type="spellStart"/>
+            <w:r>
+              <w:t>zuweisbar</w:t>
+            </w:r>
+            <w:proofErr w:type="spellEnd"/>
+            <w:r>
+              <w:t xml:space="preserve"> sein. Sie sollen für sämtliche Hochzeitsveranstaltungen </w:t>
             </w:r>
             <w:r>
               <w:t xml:space="preserve">im System </w:t>
@@ -7328,11 +7363,11 @@
       <w:pPr>
         <w:pStyle w:val="Heading2"/>
       </w:pPr>
-      <w:bookmarkStart w:id="9" w:name="_Toc458448628"/>
+      <w:bookmarkStart w:id="10" w:name="_Toc458448628"/>
       <w:r>
         <w:t>Produktdaten</w:t>
       </w:r>
-      <w:bookmarkEnd w:id="9"/>
+      <w:bookmarkEnd w:id="10"/>
     </w:p>
     <w:tbl>
       <w:tblPr>
@@ -7363,7 +7398,15 @@
               <w:t>Die Daten sollen</w:t>
             </w:r>
             <w:r>
-              <w:t xml:space="preserve"> sollen zentral verwaltet</w:t>
+              <w:t xml:space="preserve"> </w:t>
+            </w:r>
+            <w:proofErr w:type="spellStart"/>
+            <w:r>
+              <w:t>sollen</w:t>
+            </w:r>
+            <w:proofErr w:type="spellEnd"/>
+            <w:r>
+              <w:t xml:space="preserve"> zentral verwaltet</w:t>
             </w:r>
             <w:r>
               <w:t xml:space="preserve"> </w:t>
@@ -7382,11 +7425,11 @@
       <w:pPr>
         <w:pStyle w:val="Heading2"/>
       </w:pPr>
-      <w:bookmarkStart w:id="10" w:name="_Toc458448629"/>
+      <w:bookmarkStart w:id="11" w:name="_Toc458448629"/>
       <w:r>
         <w:t>Produktleistungen</w:t>
       </w:r>
-      <w:bookmarkEnd w:id="10"/>
+      <w:bookmarkEnd w:id="11"/>
     </w:p>
     <w:tbl>
       <w:tblPr>
@@ -7520,11 +7563,11 @@
       <w:pPr>
         <w:pStyle w:val="Heading2"/>
       </w:pPr>
-      <w:bookmarkStart w:id="11" w:name="_Toc458448630"/>
+      <w:bookmarkStart w:id="12" w:name="_Toc458448630"/>
       <w:r>
         <w:t>Qualitätsanforderung</w:t>
       </w:r>
-      <w:bookmarkEnd w:id="11"/>
+      <w:bookmarkEnd w:id="12"/>
     </w:p>
     <w:tbl>
       <w:tblPr>
@@ -7971,7 +8014,7 @@
       <w:pPr>
         <w:pStyle w:val="Heading1"/>
       </w:pPr>
-      <w:bookmarkStart w:id="12" w:name="_Toc458448631"/>
+      <w:bookmarkStart w:id="13" w:name="_Toc458448631"/>
       <w:r>
         <w:lastRenderedPageBreak/>
         <w:t>Vereinfachungen</w:t>
@@ -7979,7 +8022,7 @@
       <w:r>
         <w:t xml:space="preserve"> für den Programmentwurf</w:t>
       </w:r>
-      <w:bookmarkEnd w:id="12"/>
+      <w:bookmarkEnd w:id="13"/>
     </w:p>
     <w:p>
       <w:pPr>
@@ -7990,7 +8033,15 @@
         </w:numPr>
       </w:pPr>
       <w:r>
-        <w:t xml:space="preserve">Es muss nicht dafür gesorgt werden, dass auf dieselben Daten der Datenbank nicht gleichzeitig zugegriffen werden kann, d.h. es ist kein Locking-Mechanismus erforderlich. </w:t>
+        <w:t xml:space="preserve">Es muss nicht dafür gesorgt werden, dass auf dieselben Daten der Datenbank nicht gleichzeitig zugegriffen werden kann, d.h. es ist kein </w:t>
+      </w:r>
+      <w:proofErr w:type="spellStart"/>
+      <w:r>
+        <w:t>Locking</w:t>
+      </w:r>
+      <w:proofErr w:type="spellEnd"/>
+      <w:r>
+        <w:t xml:space="preserve">-Mechanismus erforderlich. </w:t>
       </w:r>
     </w:p>
     <w:p>
@@ -8002,7 +8053,15 @@
         </w:numPr>
       </w:pPr>
       <w:r>
-        <w:t>Eine Protokollierfunktion ist für die Anwendung nicht erforderlich (in der Realität natürlich schon!).</w:t>
+        <w:t xml:space="preserve">Eine </w:t>
+      </w:r>
+      <w:proofErr w:type="spellStart"/>
+      <w:r>
+        <w:t>Protokollierfunktion</w:t>
+      </w:r>
+      <w:proofErr w:type="spellEnd"/>
+      <w:r>
+        <w:t xml:space="preserve"> ist für die Anwendung nicht erforderlich (in der Realität natürlich schon!).</w:t>
       </w:r>
     </w:p>
     <w:p>
@@ -8014,7 +8073,15 @@
         </w:numPr>
       </w:pPr>
       <w:r>
-        <w:t>Ein Loginvorgang und eine Benutzerverwaltung m</w:t>
+        <w:t xml:space="preserve">Ein </w:t>
+      </w:r>
+      <w:proofErr w:type="spellStart"/>
+      <w:r>
+        <w:t>Loginvorgang</w:t>
+      </w:r>
+      <w:proofErr w:type="spellEnd"/>
+      <w:r>
+        <w:t xml:space="preserve"> und eine Benutzerverwaltung m</w:t>
       </w:r>
       <w:r>
         <w:t>ü</w:t>
@@ -8122,7 +8189,7 @@
       <w:pPr>
         <w:pStyle w:val="Title"/>
       </w:pPr>
-      <w:bookmarkStart w:id="13" w:name="_Toc458448632"/>
+      <w:bookmarkStart w:id="14" w:name="_Toc458448632"/>
       <w:r>
         <w:lastRenderedPageBreak/>
         <w:t>A</w:t>
@@ -8130,18 +8197,18 @@
       <w:r>
         <w:t>nalyse</w:t>
       </w:r>
-      <w:bookmarkEnd w:id="13"/>
+      <w:bookmarkEnd w:id="14"/>
     </w:p>
     <w:p>
       <w:pPr>
         <w:pStyle w:val="Heading1"/>
         <w:jc w:val="left"/>
       </w:pPr>
-      <w:bookmarkStart w:id="14" w:name="_Toc458448633"/>
+      <w:bookmarkStart w:id="15" w:name="_Toc458448633"/>
       <w:r>
         <w:t>Einleitung</w:t>
       </w:r>
-      <w:bookmarkEnd w:id="14"/>
+      <w:bookmarkEnd w:id="15"/>
     </w:p>
     <w:p>
       <w:r>
@@ -8206,22 +8273,25 @@
         <w:pStyle w:val="Heading1"/>
         <w:jc w:val="left"/>
       </w:pPr>
-      <w:bookmarkStart w:id="15" w:name="_Toc458448634"/>
+      <w:bookmarkStart w:id="16" w:name="_Toc458448634"/>
       <w:r>
         <w:t>Lastenheft</w:t>
       </w:r>
-      <w:bookmarkEnd w:id="15"/>
+      <w:bookmarkEnd w:id="16"/>
+      <w:r>
+        <w:t>analyse</w:t>
+      </w:r>
     </w:p>
     <w:p>
       <w:pPr>
         <w:pStyle w:val="Heading2"/>
         <w:jc w:val="left"/>
       </w:pPr>
-      <w:bookmarkStart w:id="16" w:name="_Toc458448635"/>
+      <w:bookmarkStart w:id="17" w:name="_Toc458448635"/>
       <w:r>
         <w:t>Zielsetzung</w:t>
       </w:r>
-      <w:bookmarkEnd w:id="16"/>
+      <w:bookmarkEnd w:id="17"/>
     </w:p>
     <w:p>
       <w:r>
@@ -8249,13 +8319,21 @@
         <w:pStyle w:val="Frage"/>
       </w:pPr>
       <w:r>
-        <w:t>Sind an diesen Server spezielle Anford</w:t>
+        <w:t xml:space="preserve">Sind an diesen Server spezielle </w:t>
+      </w:r>
+      <w:proofErr w:type="spellStart"/>
+      <w:r>
+        <w:t>Anford</w:t>
       </w:r>
       <w:r>
         <w:t>in</w:t>
       </w:r>
       <w:r>
-        <w:t>erungen gestellt?</w:t>
+        <w:t>erungen</w:t>
+      </w:r>
+      <w:proofErr w:type="spellEnd"/>
+      <w:r>
+        <w:t xml:space="preserve"> gestellt?</w:t>
       </w:r>
     </w:p>
     <w:p>
@@ -8400,7 +8478,23 @@
         <w:pStyle w:val="Antwort"/>
       </w:pPr>
       <w:r>
-        <w:t>Bei Privatpersonen soll das Backup genause geschehen. Allerings werden diese die Backups eher auf externen Festplatten speichern.</w:t>
+        <w:t xml:space="preserve">Bei Privatpersonen soll das Backup </w:t>
+      </w:r>
+      <w:proofErr w:type="spellStart"/>
+      <w:r>
+        <w:t>genause</w:t>
+      </w:r>
+      <w:proofErr w:type="spellEnd"/>
+      <w:r>
+        <w:t xml:space="preserve"> geschehen. </w:t>
+      </w:r>
+      <w:proofErr w:type="spellStart"/>
+      <w:r>
+        <w:t>Allerings</w:t>
+      </w:r>
+      <w:proofErr w:type="spellEnd"/>
+      <w:r>
+        <w:t xml:space="preserve"> werden diese die Backups eher auf externen Festplatten speichern.</w:t>
       </w:r>
     </w:p>
     <w:p>
@@ -8408,7 +8502,15 @@
         <w:pStyle w:val="Frage"/>
       </w:pPr>
       <w:r>
-        <w:t>Sind die Dateiformate für den Imprt/Export und dem Backup verschieden?</w:t>
+        <w:t xml:space="preserve">Sind die Dateiformate für den </w:t>
+      </w:r>
+      <w:proofErr w:type="spellStart"/>
+      <w:r>
+        <w:t>Imprt</w:t>
+      </w:r>
+      <w:proofErr w:type="spellEnd"/>
+      <w:r>
+        <w:t>/Export und dem Backup verschieden?</w:t>
       </w:r>
     </w:p>
     <w:p>
@@ -8454,16 +8556,40 @@
         <w:pStyle w:val="Antwort"/>
       </w:pPr>
       <w:r>
-        <w:t>Sowohl der Import als auch der Export sollte im XML(Extended Markup Laguage) Format</w:t>
+        <w:t xml:space="preserve">Sowohl der Import als auch der Export sollte im XML(Extended Markup </w:t>
+      </w:r>
+      <w:proofErr w:type="spellStart"/>
+      <w:r>
+        <w:t>Laguage</w:t>
+      </w:r>
+      <w:proofErr w:type="spellEnd"/>
+      <w:r>
+        <w:t>) Format</w:t>
       </w:r>
       <w:r>
         <w:t xml:space="preserve"> möglich sein. </w:t>
       </w:r>
       <w:r>
-        <w:t>Eine Serialisierung der Entitäten in XML sollte für die Speicherung ausreichen.</w:t>
-      </w:r>
-      <w:r>
-        <w:t xml:space="preserve"> Für den Ablaufplan ist es möglich diesen als ical-Datei zu exportieren.</w:t>
+        <w:t xml:space="preserve">Eine </w:t>
+      </w:r>
+      <w:proofErr w:type="spellStart"/>
+      <w:r>
+        <w:t>Serialisierung</w:t>
+      </w:r>
+      <w:proofErr w:type="spellEnd"/>
+      <w:r>
+        <w:t xml:space="preserve"> der Entitäten in XML sollte für die Speicherung ausreichen.</w:t>
+      </w:r>
+      <w:r>
+        <w:t xml:space="preserve"> Für den Ablaufplan ist es möglich diesen als </w:t>
+      </w:r>
+      <w:proofErr w:type="spellStart"/>
+      <w:r>
+        <w:t>ical</w:t>
+      </w:r>
+      <w:proofErr w:type="spellEnd"/>
+      <w:r>
+        <w:t>-Datei zu exportieren.</w:t>
       </w:r>
     </w:p>
     <w:p>
@@ -8485,7 +8611,15 @@
         <w:pStyle w:val="Antwort"/>
       </w:pPr>
       <w:r>
-        <w:t>Grundsätzlich ist jeder Entitätstyp exportierbar, was über einen Menüpunkt „exportieren“ geschieht, den man auswählen kann wenn man die einzelne Entität verwaltet. Zusätzlich gibt es die Möglichkeit, mehrer Entitäten als Entitätsset zu exportieren, was in den Bereichen geschieht, wo entsprechende Entitätstypen verwaltet werden. Für den Ablaufplan lässt sich auswählen welche Aktionen in die iCal-Datei übernommen werden.</w:t>
+        <w:t xml:space="preserve">Grundsätzlich ist jeder Entitätstyp exportierbar, was über einen Menüpunkt „exportieren“ geschieht, den man auswählen kann wenn man die einzelne Entität verwaltet. Zusätzlich gibt es die Möglichkeit, </w:t>
+      </w:r>
+      <w:proofErr w:type="spellStart"/>
+      <w:r>
+        <w:t>mehrer</w:t>
+      </w:r>
+      <w:proofErr w:type="spellEnd"/>
+      <w:r>
+        <w:t xml:space="preserve"> Entitäten als Entitätsset zu exportieren, was in den Bereichen geschieht, wo entsprechende Entitätstypen verwaltet werden. Für den Ablaufplan lässt sich auswählen welche Aktionen in die iCal-Datei übernommen werden.</w:t>
       </w:r>
       <w:r>
         <w:t xml:space="preserve"> </w:t>
@@ -8495,8 +8629,13 @@
       <w:pPr>
         <w:pStyle w:val="Frage"/>
       </w:pPr>
-      <w:r>
-        <w:t>Woe soll die Import-Funktion aussehen?</w:t>
+      <w:proofErr w:type="spellStart"/>
+      <w:r>
+        <w:t>Woe</w:t>
+      </w:r>
+      <w:proofErr w:type="spellEnd"/>
+      <w:r>
+        <w:t xml:space="preserve"> soll die Import-Funktion aussehen?</w:t>
       </w:r>
     </w:p>
     <w:p>
@@ -8557,12 +8696,12 @@
         <w:pStyle w:val="Heading2"/>
         <w:jc w:val="left"/>
       </w:pPr>
-      <w:bookmarkStart w:id="17" w:name="_Toc458448636"/>
+      <w:bookmarkStart w:id="18" w:name="_Toc458448636"/>
       <w:r>
         <w:lastRenderedPageBreak/>
         <w:t>Anwendungsbereiche</w:t>
       </w:r>
-      <w:bookmarkEnd w:id="17"/>
+      <w:bookmarkEnd w:id="18"/>
     </w:p>
     <w:p>
       <w:r>
@@ -8623,7 +8762,23 @@
         <w:pStyle w:val="Antwort"/>
       </w:pPr>
       <w:r>
-        <w:t xml:space="preserve">Auf Internationalisierung wie Right-To-Left muss nicht geachtet werden, allerdings auf die Möglichkeit der Sprachänderung. Der Kunde soll die Möglichkeit haben die Sprache innerhalb der laufenden Applikation zu ändern. </w:t>
+        <w:t xml:space="preserve">Auf Internationalisierung wie </w:t>
+      </w:r>
+      <w:proofErr w:type="spellStart"/>
+      <w:r>
+        <w:t>Right</w:t>
+      </w:r>
+      <w:proofErr w:type="spellEnd"/>
+      <w:r>
+        <w:t>-To-</w:t>
+      </w:r>
+      <w:proofErr w:type="spellStart"/>
+      <w:r>
+        <w:t>Left</w:t>
+      </w:r>
+      <w:proofErr w:type="spellEnd"/>
+      <w:r>
+        <w:t xml:space="preserve"> muss nicht geachtet werden, allerdings auf die Möglichkeit der Sprachänderung. Der Kunde soll die Möglichkeit haben die Sprache innerhalb der laufenden Applikation zu ändern. </w:t>
       </w:r>
     </w:p>
     <w:p>
@@ -8631,7 +8786,15 @@
         <w:pStyle w:val="Frage"/>
       </w:pPr>
       <w:r>
-        <w:t>Welche Sprachen sollen untersützt werden?</w:t>
+        <w:t xml:space="preserve">Welche Sprachen sollen </w:t>
+      </w:r>
+      <w:proofErr w:type="spellStart"/>
+      <w:r>
+        <w:t>untersützt</w:t>
+      </w:r>
+      <w:proofErr w:type="spellEnd"/>
+      <w:r>
+        <w:t xml:space="preserve"> werden?</w:t>
       </w:r>
     </w:p>
     <w:p>
@@ -8696,11 +8859,11 @@
         <w:pStyle w:val="Heading2"/>
         <w:jc w:val="left"/>
       </w:pPr>
-      <w:bookmarkStart w:id="18" w:name="_Toc458448637"/>
+      <w:bookmarkStart w:id="19" w:name="_Toc458448637"/>
       <w:r>
         <w:t>Zielgruppen, Benutzerrollen und Verantwortlichkeiten</w:t>
       </w:r>
-      <w:bookmarkEnd w:id="18"/>
+      <w:bookmarkEnd w:id="19"/>
     </w:p>
     <w:p>
       <w:r>
@@ -8709,7 +8872,15 @@
     </w:p>
     <w:p>
       <w:r>
-        <w:t>Ausnahme: da oftmals das Brautpaar selbst planen und managen will, soll es möglich sein, die persönlichen Unterhaltungsbeiträge für die Hauptplaner zu verstecken. Hierfür soll es eine zweite Rolle geben, die lesenden Zugriff auf die grundlegenden Hochzeitsdaten hat (Zeiten, Datumsangaben, Orte, … ), ansonsten aber ausschließlich die Unterhaltungsbeiträge verwalten kann (Unterhaltungsmanager).</w:t>
+        <w:t xml:space="preserve">Ausnahme: da oftmals das Brautpaar selbst planen und managen will, soll es möglich sein, die persönlichen Unterhaltungsbeiträge für die Hauptplaner zu verstecken. Hierfür soll es eine zweite Rolle geben, die lesenden Zugriff auf die grundlegenden Hochzeitsdaten hat (Zeiten, Datumsangaben, Orte, </w:t>
+      </w:r>
+      <w:proofErr w:type="gramStart"/>
+      <w:r>
+        <w:t>… )</w:t>
+      </w:r>
+      <w:proofErr w:type="gramEnd"/>
+      <w:r>
+        <w:t>, ansonsten aber ausschließlich die Unterhaltungsbeiträge verwalten kann (Unterhaltungsmanager).</w:t>
       </w:r>
     </w:p>
     <w:p>
@@ -8725,19 +8896,56 @@
         <w:pStyle w:val="Antwort"/>
       </w:pPr>
       <w:r>
-        <w:t>Da eine Hochzeit ein sehr spezielles Ereignis ist und viele unserer Kunden schon gewisse Vorstellungen haben, unterstützen wir unsere Kunden mit Erfahrung und Kentniss</w:t>
-      </w:r>
+        <w:t xml:space="preserve">Da eine Hochzeit ein sehr spezielles Ereignis ist und viele unserer Kunden schon gewisse Vorstellungen haben, unterstützen wir unsere Kunden mit Erfahrung und </w:t>
+      </w:r>
+      <w:proofErr w:type="spellStart"/>
+      <w:r>
+        <w:t>Kentniss</w:t>
+      </w:r>
+      <w:proofErr w:type="spellEnd"/>
       <w:r>
         <w:t>. Das Brautpaar</w:t>
       </w:r>
       <w:r>
-        <w:t xml:space="preserve"> kann somit auch der Hochszeitsmanager sein, was </w:t>
+        <w:t xml:space="preserve"> kann somit auch der </w:t>
+      </w:r>
+      <w:proofErr w:type="spellStart"/>
+      <w:r>
+        <w:t>Hochszeitsmanager</w:t>
+      </w:r>
+      <w:proofErr w:type="spellEnd"/>
+      <w:r>
+        <w:t xml:space="preserve"> sein, was </w:t>
       </w:r>
       <w:r>
         <w:t>wir natürlich so begrüßen und u</w:t>
       </w:r>
       <w:r>
-        <w:t xml:space="preserve">nterstützen. Dennoch gibt es Fälle in denen das Hochszeitspaar nicht als Hochszeitsmanager in Erscheinung tritt. Sofern dies der Fall ist, wird einer unserer Planer als Hochszeitsmanager eingetragen werden. </w:t>
+        <w:t xml:space="preserve">nterstützen. Dennoch gibt es Fälle in denen das </w:t>
+      </w:r>
+      <w:proofErr w:type="spellStart"/>
+      <w:r>
+        <w:t>Hochszeitspaar</w:t>
+      </w:r>
+      <w:proofErr w:type="spellEnd"/>
+      <w:r>
+        <w:t xml:space="preserve"> nicht als </w:t>
+      </w:r>
+      <w:proofErr w:type="spellStart"/>
+      <w:r>
+        <w:t>Hochszeitsmanager</w:t>
+      </w:r>
+      <w:proofErr w:type="spellEnd"/>
+      <w:r>
+        <w:t xml:space="preserve"> in Erscheinung tritt. Sofern dies der Fall ist, wird einer unserer Planer als </w:t>
+      </w:r>
+      <w:proofErr w:type="spellStart"/>
+      <w:r>
+        <w:t>Hochszeitsmanager</w:t>
+      </w:r>
+      <w:proofErr w:type="spellEnd"/>
+      <w:r>
+        <w:t xml:space="preserve"> eingetragen werden. </w:t>
       </w:r>
     </w:p>
     <w:p>
@@ -8754,7 +8962,15 @@
         <w:pStyle w:val="Antwort"/>
       </w:pPr>
       <w:r>
-        <w:t>Bei der Vergabe des Hochszeitsmanagers an die Hochzeit soll dies festgelegt werden. Hierbei tritt das Brautpaar als ein Nutzer auf.</w:t>
+        <w:t xml:space="preserve">Bei der Vergabe des </w:t>
+      </w:r>
+      <w:proofErr w:type="spellStart"/>
+      <w:r>
+        <w:t>Hochszeitsmanagers</w:t>
+      </w:r>
+      <w:proofErr w:type="spellEnd"/>
+      <w:r>
+        <w:t xml:space="preserve"> an die Hochzeit soll dies festgelegt werden. Hierbei tritt das Brautpaar als ein Nutzer auf.</w:t>
       </w:r>
     </w:p>
     <w:p>
@@ -8770,7 +8986,15 @@
         <w:pStyle w:val="Antwort"/>
       </w:pPr>
       <w:r>
-        <w:t>Selbst, falls das Brautpaar nicht der „Hochzeitsmanger“ ist, erhält es die Rolle Hochzeitsmanager in der Anwendung, um entsprechende Änderungen vornehmen zu können, da es dennoch einen erheblichen Einfluss auf die Planung hat.</w:t>
+        <w:t>Selbst, falls das Brautpaar nicht der „</w:t>
+      </w:r>
+      <w:proofErr w:type="spellStart"/>
+      <w:r>
+        <w:t>Hochzeitsmanger</w:t>
+      </w:r>
+      <w:proofErr w:type="spellEnd"/>
+      <w:r>
+        <w:t>“ ist, erhält es die Rolle Hochzeitsmanager in der Anwendung, um entsprechende Änderungen vornehmen zu können, da es dennoch einen erheblichen Einfluss auf die Planung hat.</w:t>
       </w:r>
     </w:p>
     <w:p>
@@ -8786,7 +9010,15 @@
         <w:pStyle w:val="Antwort"/>
       </w:pPr>
       <w:r>
-        <w:t>Jeder Benutzer muss sich zunächst beim ersten Start registrieren, insofern er noch keinen Account hat. Nachdem der Nutzer registriert ist, prüft der Systemadministrator die Anfrage und genehmigt diese und weißt ihm gegenfalls spezielle Rechte zu.</w:t>
+        <w:t xml:space="preserve">Jeder Benutzer muss sich zunächst beim ersten Start registrieren, insofern er noch keinen Account hat. Nachdem der Nutzer registriert ist, prüft der Systemadministrator die Anfrage und genehmigt diese und weißt ihm </w:t>
+      </w:r>
+      <w:proofErr w:type="spellStart"/>
+      <w:r>
+        <w:t>gegenfalls</w:t>
+      </w:r>
+      <w:proofErr w:type="spellEnd"/>
+      <w:r>
+        <w:t xml:space="preserve"> spezielle Rechte zu.</w:t>
       </w:r>
     </w:p>
     <w:p>
@@ -8794,7 +9026,15 @@
         <w:pStyle w:val="Frage"/>
       </w:pPr>
       <w:r>
-        <w:t>Wie geschieht die Registrieung?</w:t>
+        <w:t xml:space="preserve">Wie geschieht die </w:t>
+      </w:r>
+      <w:proofErr w:type="spellStart"/>
+      <w:r>
+        <w:t>Registrieung</w:t>
+      </w:r>
+      <w:proofErr w:type="spellEnd"/>
+      <w:r>
+        <w:t>?</w:t>
       </w:r>
     </w:p>
     <w:p>
@@ -8818,7 +9058,15 @@
         <w:pStyle w:val="Antwort"/>
       </w:pPr>
       <w:r>
-        <w:t>Der zu registrierende Nutzer erhält eine Bestätigung auf seine angebebene E-Mail Adresse.</w:t>
+        <w:t xml:space="preserve">Der zu registrierende Nutzer erhält eine Bestätigung auf seine </w:t>
+      </w:r>
+      <w:proofErr w:type="spellStart"/>
+      <w:r>
+        <w:t>angebebene</w:t>
+      </w:r>
+      <w:proofErr w:type="spellEnd"/>
+      <w:r>
+        <w:t xml:space="preserve"> E-Mail Adresse.</w:t>
       </w:r>
     </w:p>
     <w:p>
@@ -8872,7 +9120,15 @@
         <w:pStyle w:val="Antwort"/>
       </w:pPr>
       <w:r>
-        <w:t xml:space="preserve">Per se natürlich der Administator. Allerdings ist geplant, dass ein </w:t>
+        <w:t xml:space="preserve">Per se natürlich der </w:t>
+      </w:r>
+      <w:proofErr w:type="spellStart"/>
+      <w:r>
+        <w:t>Administator</w:t>
+      </w:r>
+      <w:proofErr w:type="spellEnd"/>
+      <w:r>
+        <w:t xml:space="preserve">. Allerdings ist geplant, dass ein </w:t>
       </w:r>
       <w:r>
         <w:t xml:space="preserve">Hochzeitsmanager </w:t>
@@ -8886,8 +9142,13 @@
       <w:r>
         <w:t xml:space="preserve">Hochzeitsmanager </w:t>
       </w:r>
-      <w:r>
-        <w:t>eingtragen wird.</w:t>
+      <w:proofErr w:type="spellStart"/>
+      <w:r>
+        <w:t>eingtragen</w:t>
+      </w:r>
+      <w:proofErr w:type="spellEnd"/>
+      <w:r>
+        <w:t xml:space="preserve"> wird.</w:t>
       </w:r>
     </w:p>
     <w:p>
@@ -8997,7 +9258,15 @@
       </w:pPr>
       <w:r>
         <w:lastRenderedPageBreak/>
-        <w:t>Soll es die Möglichkeit geben den oben genannten Ablaufplan zu expotieren, z.B. auf ein Mobilfunkgerät?</w:t>
+        <w:t xml:space="preserve">Soll es die Möglichkeit geben den oben genannten Ablaufplan zu </w:t>
+      </w:r>
+      <w:proofErr w:type="spellStart"/>
+      <w:r>
+        <w:t>expotieren</w:t>
+      </w:r>
+      <w:proofErr w:type="spellEnd"/>
+      <w:r>
+        <w:t>, z.B. auf ein Mobilfunkgerät?</w:t>
       </w:r>
     </w:p>
     <w:p>
@@ -9011,11 +9280,32 @@
         <w:t>ist</w:t>
       </w:r>
       <w:r>
-        <w:t xml:space="preserve"> wünschenswert. Am Besten wäre dies in Form ei</w:t>
-      </w:r>
-      <w:r>
-        <w:t>nes abrufbaren Kalendars in ical</w:t>
-      </w:r>
+        <w:t xml:space="preserve"> wünschenswert. Am </w:t>
+      </w:r>
+      <w:proofErr w:type="spellStart"/>
+      <w:r>
+        <w:t>Besten</w:t>
+      </w:r>
+      <w:proofErr w:type="spellEnd"/>
+      <w:r>
+        <w:t xml:space="preserve"> wäre dies in Form ei</w:t>
+      </w:r>
+      <w:r>
+        <w:t xml:space="preserve">nes abrufbaren </w:t>
+      </w:r>
+      <w:proofErr w:type="spellStart"/>
+      <w:r>
+        <w:t>Kalendars</w:t>
+      </w:r>
+      <w:proofErr w:type="spellEnd"/>
+      <w:r>
+        <w:t xml:space="preserve"> in </w:t>
+      </w:r>
+      <w:proofErr w:type="spellStart"/>
+      <w:r>
+        <w:t>ical</w:t>
+      </w:r>
+      <w:proofErr w:type="spellEnd"/>
       <w:r>
         <w:t>-Format. Sofern der Server Internetzugang hat kann man den Ablaufplan synchronisieren, ohn</w:t>
       </w:r>
@@ -9058,7 +9348,23 @@
         <w:pStyle w:val="Antwort"/>
       </w:pPr>
       <w:r>
-        <w:t>Er hat auf alle Aktionen schreibenden Zugriff, die er angalegt hat bzw als verantwortliche Person eingetragen ist.</w:t>
+        <w:t xml:space="preserve">Er hat auf alle Aktionen schreibenden Zugriff, die er </w:t>
+      </w:r>
+      <w:proofErr w:type="spellStart"/>
+      <w:r>
+        <w:t>angalegt</w:t>
+      </w:r>
+      <w:proofErr w:type="spellEnd"/>
+      <w:r>
+        <w:t xml:space="preserve"> hat </w:t>
+      </w:r>
+      <w:proofErr w:type="spellStart"/>
+      <w:r>
+        <w:t>bzw</w:t>
+      </w:r>
+      <w:proofErr w:type="spellEnd"/>
+      <w:r>
+        <w:t xml:space="preserve"> als verantwortliche Person eingetragen ist.</w:t>
       </w:r>
     </w:p>
     <w:p>
@@ -9066,11 +9372,11 @@
         <w:pStyle w:val="Heading2"/>
         <w:jc w:val="left"/>
       </w:pPr>
-      <w:bookmarkStart w:id="19" w:name="_Toc458448638"/>
+      <w:bookmarkStart w:id="20" w:name="_Toc458448638"/>
       <w:r>
         <w:t>Zusammenspiel mit anderen Systemen</w:t>
       </w:r>
-      <w:bookmarkEnd w:id="19"/>
+      <w:bookmarkEnd w:id="20"/>
     </w:p>
     <w:p>
       <w:r>
@@ -9172,11 +9478,11 @@
       <w:pPr>
         <w:pStyle w:val="Heading2"/>
       </w:pPr>
-      <w:bookmarkStart w:id="20" w:name="_Toc458448639"/>
+      <w:bookmarkStart w:id="21" w:name="_Toc458448639"/>
       <w:r>
         <w:t>Produktfunktionen</w:t>
       </w:r>
-      <w:bookmarkEnd w:id="20"/>
+      <w:bookmarkEnd w:id="21"/>
       <w:r>
         <w:t xml:space="preserve">  </w:t>
       </w:r>
@@ -9225,19 +9531,33 @@
               <w:rPr>
                 <w:lang w:eastAsia="en-US"/>
               </w:rPr>
-              <w:t xml:space="preserve">Eine Zugangsberechtigung soll mittels eines einfachen Loginvorgangs verifiziert werden. </w:t>
-            </w:r>
-          </w:p>
-          <w:p>
-            <w:pPr>
+              <w:t xml:space="preserve">Eine Zugangsberechtigung soll mittels eines einfachen </w:t>
+            </w:r>
+            <w:proofErr w:type="spellStart"/>
+            <w:r>
               <w:rPr>
                 <w:lang w:eastAsia="en-US"/>
               </w:rPr>
-            </w:pPr>
+              <w:t>Loginvorgangs</w:t>
+            </w:r>
+            <w:proofErr w:type="spellEnd"/>
             <w:r>
               <w:rPr>
                 <w:lang w:eastAsia="en-US"/>
               </w:rPr>
+              <w:t xml:space="preserve"> verifiziert werden. </w:t>
+            </w:r>
+          </w:p>
+          <w:p>
+            <w:pPr>
+              <w:rPr>
+                <w:lang w:eastAsia="en-US"/>
+              </w:rPr>
+            </w:pPr>
+            <w:r>
+              <w:rPr>
+                <w:lang w:eastAsia="en-US"/>
+              </w:rPr>
               <w:t xml:space="preserve">Der Zugriff auf einzelne Daten soll je nach Berechtigung unterschiedlich erfolgen. </w:t>
             </w:r>
             <w:r>
@@ -9264,7 +9584,15 @@
               <w:pStyle w:val="Frage"/>
             </w:pPr>
             <w:r>
-              <w:t>Was versteht sich unter einem einfachen Loginvorgang?</w:t>
+              <w:t xml:space="preserve">Was versteht sich unter einem einfachen </w:t>
+            </w:r>
+            <w:proofErr w:type="spellStart"/>
+            <w:r>
+              <w:t>Loginvorgang</w:t>
+            </w:r>
+            <w:proofErr w:type="spellEnd"/>
+            <w:r>
+              <w:t>?</w:t>
             </w:r>
           </w:p>
           <w:p>
@@ -9308,7 +9636,15 @@
               <w:t>Der Systemadministrator hat Zugriff auf alle Objekte</w:t>
             </w:r>
             <w:r>
-              <w:t xml:space="preserve"> um das System gut administieren zu können</w:t>
+              <w:t xml:space="preserve"> um das System gut </w:t>
+            </w:r>
+            <w:proofErr w:type="spellStart"/>
+            <w:r>
+              <w:t>administieren</w:t>
+            </w:r>
+            <w:proofErr w:type="spellEnd"/>
+            <w:r>
+              <w:t xml:space="preserve"> zu können</w:t>
             </w:r>
             <w:r>
               <w:t>.</w:t>
@@ -9347,7 +9683,15 @@
               <w:pStyle w:val="Frage"/>
             </w:pPr>
             <w:r>
-              <w:t>Soll der Zugangsberechtigte als Entität betrachtet werden und wenn ja, welche Attribute hat er?</w:t>
+              <w:t xml:space="preserve">Soll der Zugangsberechtigte als </w:t>
+            </w:r>
+            <w:proofErr w:type="gramStart"/>
+            <w:r>
+              <w:t>Entität</w:t>
+            </w:r>
+            <w:proofErr w:type="gramEnd"/>
+            <w:r>
+              <w:t xml:space="preserve"> betrachtet werden und wenn ja, welche Attribute hat er?</w:t>
             </w:r>
           </w:p>
           <w:p>
@@ -9379,7 +9723,15 @@
               <w:pStyle w:val="Frage"/>
             </w:pPr>
             <w:r>
-              <w:t>Wie sollen die Rollen dargestellet werden und braucht eine solche irgendwelche Attribute</w:t>
+              <w:t xml:space="preserve">Wie sollen die Rollen </w:t>
+            </w:r>
+            <w:proofErr w:type="spellStart"/>
+            <w:r>
+              <w:t>dargestellet</w:t>
+            </w:r>
+            <w:proofErr w:type="spellEnd"/>
+            <w:r>
+              <w:t xml:space="preserve"> werden und braucht eine solche irgendwelche Attribute</w:t>
             </w:r>
             <w:r>
               <w:t>?</w:t>
@@ -9389,8 +9741,13 @@
             <w:pPr>
               <w:pStyle w:val="Antwort"/>
             </w:pPr>
-            <w:r>
-              <w:t xml:space="preserve">Ein Rolle muss </w:t>
+            <w:proofErr w:type="gramStart"/>
+            <w:r>
+              <w:t>Ein</w:t>
+            </w:r>
+            <w:proofErr w:type="gramEnd"/>
+            <w:r>
+              <w:t xml:space="preserve"> Rolle muss </w:t>
             </w:r>
             <w:r>
               <w:t>nicht</w:t>
@@ -9569,7 +9926,15 @@
               <w:pStyle w:val="Antwort"/>
             </w:pPr>
             <w:r>
-              <w:t>Es soll folgende graphischen Oberfläche geben: Aktion verwalten, Hilfsmittel verwalten, Caterer verwalten, Lebensmittel verwalten, Orte verwalten. Also im Endeffekt gibt es für jede Entität einen Dialog/GUI Bestandteil zum verwalten deren.</w:t>
+              <w:t xml:space="preserve">Es soll folgende graphischen Oberfläche geben: Aktion verwalten, Hilfsmittel verwalten, Caterer verwalten, Lebensmittel verwalten, Orte verwalten. Also im Endeffekt gibt es für jede Entität einen Dialog/GUI Bestandteil zum </w:t>
+            </w:r>
+            <w:proofErr w:type="spellStart"/>
+            <w:r>
+              <w:t>verwalten</w:t>
+            </w:r>
+            <w:proofErr w:type="spellEnd"/>
+            <w:r>
+              <w:t xml:space="preserve"> deren.</w:t>
             </w:r>
           </w:p>
           <w:p>
@@ -9594,18 +9959,47 @@
               <w:t xml:space="preserve"> er synchron mit der Datenbank ist.</w:t>
             </w:r>
             <w:r>
-              <w:t xml:space="preserve"> Weiterhin hat er von dort die Möglichkeit mit klick auf den entsprechenden Button zu folgenden Elementen zu gelangen: Ablaufplan, Aktionen verwalten, Hilfsmittel verwalten, Caterer verwalten, Lebensmittel verwalte und Orte verwalten.</w:t>
+              <w:t xml:space="preserve"> Weiterhin hat er von dort die Möglichkeit mit </w:t>
+            </w:r>
+            <w:proofErr w:type="spellStart"/>
+            <w:r>
+              <w:t>klick</w:t>
+            </w:r>
+            <w:proofErr w:type="spellEnd"/>
+            <w:r>
+              <w:t xml:space="preserve"> auf den entsprechenden Button zu folgenden Elementen zu gelangen: Ablaufplan, Aktionen verwalten, Hilfsmittel verwalten, Caterer verwalten, Lebensmittel verwalte und Orte verwalten.</w:t>
             </w:r>
           </w:p>
           <w:p>
             <w:pPr>
               <w:pStyle w:val="Antwort"/>
             </w:pPr>
-            <w:r>
-              <w:t xml:space="preserve">Ein weitere Oberfäche ist der Ablaufplan, auf diesem hat der Nutzer die Möglichkeit im Form einer Timeline alle Aktionen in ihrer Reihenfolge zu sehen, dies wird </w:t>
-            </w:r>
-            <w:r>
-              <w:t>in einem seperaten Punkt</w:t>
+            <w:proofErr w:type="gramStart"/>
+            <w:r>
+              <w:t>Ein weitere</w:t>
+            </w:r>
+            <w:proofErr w:type="gramEnd"/>
+            <w:r>
+              <w:t xml:space="preserve"> </w:t>
+            </w:r>
+            <w:proofErr w:type="spellStart"/>
+            <w:r>
+              <w:t>Oberfäche</w:t>
+            </w:r>
+            <w:proofErr w:type="spellEnd"/>
+            <w:r>
+              <w:t xml:space="preserve"> ist der Ablaufplan, auf diesem hat der Nutzer die Möglichkeit im Form einer Timeline alle Aktionen in ihrer Reihenfolge zu sehen, dies wird </w:t>
+            </w:r>
+            <w:r>
+              <w:t xml:space="preserve">in einem </w:t>
+            </w:r>
+            <w:proofErr w:type="spellStart"/>
+            <w:r>
+              <w:t>seperaten</w:t>
+            </w:r>
+            <w:proofErr w:type="spellEnd"/>
+            <w:r>
+              <w:t xml:space="preserve"> Punkt</w:t>
             </w:r>
             <w:r>
               <w:t xml:space="preserve"> genauer erläutert.</w:t>
@@ -9616,7 +10010,15 @@
               <w:pStyle w:val="Antwort"/>
             </w:pPr>
             <w:r>
-              <w:t>Ein zusätzlicher zentraler und wichtiger Bestandteil ist die Toolbar im oberen Bereich der Oberfläche: sie dient einerseits als Navigationshilfe, in dem der Nutzer dort die entsprechenden Bestandteile des Programms erreichen kann. Anderseits dient ebenso als Kontextmenü denn über den Drop Down Optionen hat der Nutzer die Möglichkeit Funktionen für den entsprechenden Screen auszuwählen. Beispiel: im Teil Aktion verwalten kann er dort Aktion erstellen auswählen und exportieren. Das funktioniert entsprechend bei jeder Entität Verwalten Oberfläche so. Bei allen gleich ist dort der Punkt synchronisieren, worüber der Nutzer die Möglichkeit hat die lokale Datenbasis mit der der Datenbank zu synchronisieren</w:t>
+              <w:t xml:space="preserve">Ein zusätzlicher zentraler und wichtiger Bestandteil ist die Toolbar im oberen Bereich der Oberfläche: sie dient einerseits als Navigationshilfe, in dem der Nutzer dort die entsprechenden Bestandteile des Programms erreichen kann. Anderseits dient ebenso als Kontextmenü denn über den Drop Down Optionen hat der Nutzer die Möglichkeit Funktionen für </w:t>
+            </w:r>
+            <w:proofErr w:type="gramStart"/>
+            <w:r>
+              <w:t>den entsprechenden</w:t>
+            </w:r>
+            <w:proofErr w:type="gramEnd"/>
+            <w:r>
+              <w:t xml:space="preserve"> Screen auszuwählen. Beispiel: im Teil Aktion verwalten kann er dort Aktion erstellen auswählen und exportieren. Das funktioniert entsprechend bei jeder Entität Verwalten Oberfläche so. Bei allen gleich ist dort der Punkt synchronisieren, worüber der Nutzer die Möglichkeit hat die lokale Datenbasis mit der der Datenbank zu synchronisieren</w:t>
             </w:r>
           </w:p>
           <w:p>
@@ -9632,7 +10034,15 @@
               <w:pStyle w:val="Antwort"/>
             </w:pPr>
             <w:r>
-              <w:t>Ja es existierten diverse Konfirmationsdialoge, welche immer angezeigt werden, wenn der Nutzer Daten löschen bzw. ändern will oder mit ungespeicherten Daten weiternavigieren will bzw. verwerfen will. Ebenso gibt es im Fehlerfall entsprechende Fehlermeldungen. Zusätzlich gibt es auch einen Dialog der auftaucht, wenn der Nutzer das Programm schließen will, wo der Nutzer die Möglichkeit hat nochmal zu entscheiden ob er das Programm wirklich beenden will.</w:t>
+              <w:t xml:space="preserve">Ja es existierten diverse Konfirmationsdialoge, welche immer angezeigt werden, wenn der Nutzer Daten löschen bzw. ändern will oder mit </w:t>
+            </w:r>
+            <w:proofErr w:type="spellStart"/>
+            <w:r>
+              <w:t>ungespeicherten</w:t>
+            </w:r>
+            <w:proofErr w:type="spellEnd"/>
+            <w:r>
+              <w:t xml:space="preserve"> Daten weiternavigieren will bzw. verwerfen will. Ebenso gibt es im Fehlerfall entsprechende Fehlermeldungen. Zusätzlich gibt es auch einen Dialog der auftaucht, wenn der Nutzer das Programm schließen will, wo der Nutzer die Möglichkeit hat nochmal zu entscheiden ob er das Programm wirklich beenden will.</w:t>
             </w:r>
           </w:p>
           <w:p>
@@ -9640,7 +10050,15 @@
               <w:pStyle w:val="Frage"/>
             </w:pPr>
             <w:r>
-              <w:t>Gibt es eine Konfiguationsgui?</w:t>
+              <w:t xml:space="preserve">Gibt es eine </w:t>
+            </w:r>
+            <w:proofErr w:type="spellStart"/>
+            <w:r>
+              <w:t>Konfiguationsgui</w:t>
+            </w:r>
+            <w:proofErr w:type="spellEnd"/>
+            <w:r>
+              <w:t>?</w:t>
             </w:r>
           </w:p>
           <w:p>
@@ -9659,7 +10077,15 @@
               <w:pStyle w:val="Frage"/>
             </w:pPr>
             <w:r>
-              <w:t>Gibt es sonst speziell gestaltete GUI’s?</w:t>
+              <w:t xml:space="preserve">Gibt es sonst speziell gestaltete </w:t>
+            </w:r>
+            <w:proofErr w:type="spellStart"/>
+            <w:r>
+              <w:t>GUI’s</w:t>
+            </w:r>
+            <w:proofErr w:type="spellEnd"/>
+            <w:r>
+              <w:t>?</w:t>
             </w:r>
           </w:p>
           <w:p>
@@ -9667,7 +10093,15 @@
               <w:pStyle w:val="Antwort"/>
             </w:pPr>
             <w:r>
-              <w:t>Nein die GUI’s zur Verwaltung der Entitäten sind alle ähnlich(siehe Skizze), lediglich der Ablaufplan ist eine Besonderheit. Allerdings sind alle dafür ausgelegt übersichtlich zu sein. Und nur die wichtigsten Information zu enthalten um nicht überladen zu wirken.</w:t>
+              <w:t xml:space="preserve">Nein die </w:t>
+            </w:r>
+            <w:proofErr w:type="spellStart"/>
+            <w:r>
+              <w:t>GUI’s</w:t>
+            </w:r>
+            <w:proofErr w:type="spellEnd"/>
+            <w:r>
+              <w:t xml:space="preserve"> zur Verwaltung der Entitäten sind alle ähnlich(siehe Skizze), lediglich der Ablaufplan ist eine Besonderheit. Allerdings sind alle dafür ausgelegt übersichtlich zu sein. Und nur die wichtigsten Information zu enthalten um nicht überladen zu wirken.</w:t>
             </w:r>
           </w:p>
           <w:p>
@@ -9683,7 +10117,39 @@
               <w:pStyle w:val="Antwort"/>
             </w:pPr>
             <w:r>
-              <w:t>In den entsprechenden Verwalten GUI’s kann man neue Objekte erstellen und dies öffnet einen Diaglog mit einem Formular, welches die Attribute des entsprechenden Objektes enthält. Diese kann der Nutzer ausfüllen und insofern alle Pflichtfelder ausgfüllt wurden wird das Objekt dann erstellt und gespeichert.</w:t>
+              <w:t xml:space="preserve">In </w:t>
+            </w:r>
+            <w:proofErr w:type="gramStart"/>
+            <w:r>
+              <w:t>den</w:t>
+            </w:r>
+            <w:proofErr w:type="gramEnd"/>
+            <w:r>
+              <w:t xml:space="preserve"> entsprechenden Verwalten </w:t>
+            </w:r>
+            <w:proofErr w:type="spellStart"/>
+            <w:r>
+              <w:t>GUI’s</w:t>
+            </w:r>
+            <w:proofErr w:type="spellEnd"/>
+            <w:r>
+              <w:t xml:space="preserve"> kann man neue Objekte erstellen und dies öffnet einen </w:t>
+            </w:r>
+            <w:proofErr w:type="spellStart"/>
+            <w:r>
+              <w:t>Diaglog</w:t>
+            </w:r>
+            <w:proofErr w:type="spellEnd"/>
+            <w:r>
+              <w:t xml:space="preserve"> mit einem Formular, welches die Attribute des entsprechenden Objektes enthält. Diese kann der Nutzer ausfüllen und insofern alle Pflichtfelder </w:t>
+            </w:r>
+            <w:proofErr w:type="spellStart"/>
+            <w:r>
+              <w:t>ausgfüllt</w:t>
+            </w:r>
+            <w:proofErr w:type="spellEnd"/>
+            <w:r>
+              <w:t xml:space="preserve"> wurden wird das Objekt dann erstellt und gespeichert.</w:t>
             </w:r>
           </w:p>
           <w:p/>
@@ -9733,7 +10199,28 @@
               <w:pStyle w:val="Antwort"/>
             </w:pPr>
             <w:r>
-              <w:t>Der Usecase „verwalten“ umfasst lesende, schreibende und löschende Aktionen. Zu diesen gehören die Abläufe anzeigen,erstellen, bearbeiten, sowie löschen.</w:t>
+              <w:t xml:space="preserve">Der </w:t>
+            </w:r>
+            <w:proofErr w:type="spellStart"/>
+            <w:r>
+              <w:t>Usecase</w:t>
+            </w:r>
+            <w:proofErr w:type="spellEnd"/>
+            <w:r>
+              <w:t xml:space="preserve"> „verwalten“ umfasst lesende, schreibende und löschende Aktionen. Zu diesen gehören die Abläufe </w:t>
+            </w:r>
+            <w:proofErr w:type="spellStart"/>
+            <w:r>
+              <w:t>anzeigen</w:t>
+            </w:r>
+            <w:proofErr w:type="gramStart"/>
+            <w:r>
+              <w:t>,erstellen</w:t>
+            </w:r>
+            <w:proofErr w:type="spellEnd"/>
+            <w:proofErr w:type="gramEnd"/>
+            <w:r>
+              <w:t>, bearbeiten, sowie löschen.</w:t>
             </w:r>
           </w:p>
           <w:p>
@@ -9777,7 +10264,15 @@
               <w:t xml:space="preserve">Hochzeitsmanager </w:t>
             </w:r>
             <w:r>
-              <w:t>darf alles löschen bis auf Nutzer; der Unterhaltungsmanager kann nur die von ihm verwalteteten Aktionen löschen.</w:t>
+              <w:t xml:space="preserve">darf alles löschen bis auf Nutzer; der Unterhaltungsmanager kann nur die von ihm </w:t>
+            </w:r>
+            <w:proofErr w:type="spellStart"/>
+            <w:r>
+              <w:t>verwalteteten</w:t>
+            </w:r>
+            <w:proofErr w:type="spellEnd"/>
+            <w:r>
+              <w:t xml:space="preserve"> Aktionen löschen.</w:t>
             </w:r>
           </w:p>
         </w:tc>
@@ -9917,7 +10412,21 @@
               <w:rPr>
                 <w:lang w:eastAsia="en-US"/>
               </w:rPr>
-              <w:t>Kann einen Hochzeitsveranstaltung auch ein Motto haben?</w:t>
+              <w:t xml:space="preserve">Kann </w:t>
+            </w:r>
+            <w:proofErr w:type="gramStart"/>
+            <w:r>
+              <w:rPr>
+                <w:lang w:eastAsia="en-US"/>
+              </w:rPr>
+              <w:t>einen</w:t>
+            </w:r>
+            <w:proofErr w:type="gramEnd"/>
+            <w:r>
+              <w:rPr>
+                <w:lang w:eastAsia="en-US"/>
+              </w:rPr>
+              <w:t xml:space="preserve"> Hochzeitsveranstaltung auch ein Motto haben?</w:t>
             </w:r>
           </w:p>
           <w:p>
@@ -9945,12 +10454,26 @@
               <w:rPr>
                 <w:lang w:eastAsia="en-US"/>
               </w:rPr>
-              <w:t>Soll das Catering einzelnd verwaltbar sein</w:t>
-            </w:r>
+              <w:t xml:space="preserve">Soll das Catering </w:t>
+            </w:r>
+            <w:proofErr w:type="spellStart"/>
             <w:r>
               <w:rPr>
                 <w:lang w:eastAsia="en-US"/>
               </w:rPr>
+              <w:t>einzelnd</w:t>
+            </w:r>
+            <w:proofErr w:type="spellEnd"/>
+            <w:r>
+              <w:rPr>
+                <w:lang w:eastAsia="en-US"/>
+              </w:rPr>
+              <w:t xml:space="preserve"> verwaltbar sein</w:t>
+            </w:r>
+            <w:r>
+              <w:rPr>
+                <w:lang w:eastAsia="en-US"/>
+              </w:rPr>
               <w:t>?</w:t>
             </w:r>
             <w:r>
@@ -9999,12 +10522,26 @@
               <w:rPr>
                 <w:lang w:eastAsia="en-US"/>
               </w:rPr>
-              <w:t>Ja, man legt dazu einfach einen neuen Caterer an und trägt als Kontaktperson eben diesen Person ein.</w:t>
-            </w:r>
+              <w:t xml:space="preserve">Ja, man legt dazu einfach einen neuen Caterer an und trägt als Kontaktperson eben </w:t>
+            </w:r>
+            <w:proofErr w:type="gramStart"/>
             <w:r>
               <w:rPr>
                 <w:lang w:eastAsia="en-US"/>
               </w:rPr>
+              <w:t>diesen</w:t>
+            </w:r>
+            <w:proofErr w:type="gramEnd"/>
+            <w:r>
+              <w:rPr>
+                <w:lang w:eastAsia="en-US"/>
+              </w:rPr>
+              <w:t xml:space="preserve"> Person ein.</w:t>
+            </w:r>
+            <w:r>
+              <w:rPr>
+                <w:lang w:eastAsia="en-US"/>
+              </w:rPr>
               <w:t xml:space="preserve"> Somit kann eine Hochzeitsveranstaltung mehrere Caterer haben, wobei von einem kommerziellen und optionalen mehreren privaten Caterern ausgegangen wird.</w:t>
             </w:r>
           </w:p>
@@ -10069,18 +10606,40 @@
               <w:rPr>
                 <w:lang w:eastAsia="en-US"/>
               </w:rPr>
-              <w:t>, eine Liste von Belegen,</w:t>
-            </w:r>
+              <w:t xml:space="preserve">, eine Liste von </w:t>
+            </w:r>
+            <w:proofErr w:type="spellStart"/>
             <w:r>
               <w:rPr>
                 <w:lang w:eastAsia="en-US"/>
               </w:rPr>
-              <w:t>sowie eine Liste die Essen und Getränke enthält</w:t>
-            </w:r>
+              <w:t>Belegen</w:t>
+            </w:r>
+            <w:proofErr w:type="gramStart"/>
             <w:r>
               <w:rPr>
                 <w:lang w:eastAsia="en-US"/>
               </w:rPr>
+              <w:t>,</w:t>
+            </w:r>
+            <w:r>
+              <w:rPr>
+                <w:lang w:eastAsia="en-US"/>
+              </w:rPr>
+              <w:t>sowie</w:t>
+            </w:r>
+            <w:proofErr w:type="spellEnd"/>
+            <w:proofErr w:type="gramEnd"/>
+            <w:r>
+              <w:rPr>
+                <w:lang w:eastAsia="en-US"/>
+              </w:rPr>
+              <w:t xml:space="preserve"> eine Liste die Essen und Getränke enthält</w:t>
+            </w:r>
+            <w:r>
+              <w:rPr>
+                <w:lang w:eastAsia="en-US"/>
+              </w:rPr>
               <w:t>.</w:t>
             </w:r>
           </w:p>
@@ -10109,7 +10668,21 @@
               <w:rPr>
                 <w:lang w:eastAsia="en-US"/>
               </w:rPr>
-              <w:t>In diesen Attributen soll das Essen und das Trinken des Cateres, welches er auf die Hochzeit</w:t>
+              <w:t xml:space="preserve">In diesen Attributen soll das Essen und das Trinken des </w:t>
+            </w:r>
+            <w:proofErr w:type="spellStart"/>
+            <w:r>
+              <w:rPr>
+                <w:lang w:eastAsia="en-US"/>
+              </w:rPr>
+              <w:t>Cateres</w:t>
+            </w:r>
+            <w:proofErr w:type="spellEnd"/>
+            <w:r>
+              <w:rPr>
+                <w:lang w:eastAsia="en-US"/>
+              </w:rPr>
+              <w:t>, welches er auf die Hochzeit</w:t>
             </w:r>
             <w:r>
               <w:rPr>
@@ -10270,7 +10843,21 @@
               <w:rPr>
                 <w:lang w:eastAsia="en-US"/>
               </w:rPr>
-              <w:t>Wie wird das Essen und das Trinken dem Caterer zugewiesen?</w:t>
+              <w:t xml:space="preserve">Wie </w:t>
+            </w:r>
+            <w:proofErr w:type="gramStart"/>
+            <w:r>
+              <w:rPr>
+                <w:lang w:eastAsia="en-US"/>
+              </w:rPr>
+              <w:t>wird</w:t>
+            </w:r>
+            <w:proofErr w:type="gramEnd"/>
+            <w:r>
+              <w:rPr>
+                <w:lang w:eastAsia="en-US"/>
+              </w:rPr>
+              <w:t xml:space="preserve"> das Essen und das Trinken dem Caterer zugewiesen?</w:t>
             </w:r>
           </w:p>
           <w:p>
@@ -10284,7 +10871,21 @@
               <w:rPr>
                 <w:lang w:eastAsia="en-US"/>
               </w:rPr>
-              <w:t>Mithilfe von Dialogen soll dies möglich sein. Man kann aus dme bisher existenten Essen und Trinken auswählen oder man kann neues erstellen.</w:t>
+              <w:t xml:space="preserve">Mithilfe von Dialogen soll dies möglich sein. Man kann aus </w:t>
+            </w:r>
+            <w:proofErr w:type="spellStart"/>
+            <w:r>
+              <w:rPr>
+                <w:lang w:eastAsia="en-US"/>
+              </w:rPr>
+              <w:t>dme</w:t>
+            </w:r>
+            <w:proofErr w:type="spellEnd"/>
+            <w:r>
+              <w:rPr>
+                <w:lang w:eastAsia="en-US"/>
+              </w:rPr>
+              <w:t xml:space="preserve"> bisher existenten Essen und Trinken auswählen oder man kann neues erstellen.</w:t>
             </w:r>
           </w:p>
           <w:p>
@@ -10332,12 +10933,26 @@
               <w:rPr>
                 <w:lang w:eastAsia="en-US"/>
               </w:rPr>
-              <w:t>Welche Attrbiute hat das Trinken</w:t>
-            </w:r>
+              <w:t xml:space="preserve">Welche </w:t>
+            </w:r>
+            <w:proofErr w:type="spellStart"/>
             <w:r>
               <w:rPr>
                 <w:lang w:eastAsia="en-US"/>
               </w:rPr>
+              <w:t>Attrbiute</w:t>
+            </w:r>
+            <w:proofErr w:type="spellEnd"/>
+            <w:r>
+              <w:rPr>
+                <w:lang w:eastAsia="en-US"/>
+              </w:rPr>
+              <w:t xml:space="preserve"> hat das Trinken</w:t>
+            </w:r>
+            <w:r>
+              <w:rPr>
+                <w:lang w:eastAsia="en-US"/>
+              </w:rPr>
               <w:t>?</w:t>
             </w:r>
           </w:p>
@@ -10386,7 +11001,21 @@
               <w:rPr>
                 <w:lang w:eastAsia="en-US"/>
               </w:rPr>
-              <w:t>Ja, dazu sollen die Kontakdetails aller Gäste tabellarisch in einer pdf-Datei gespeichert werden.</w:t>
+              <w:t xml:space="preserve">Ja, dazu sollen die </w:t>
+            </w:r>
+            <w:proofErr w:type="spellStart"/>
+            <w:r>
+              <w:rPr>
+                <w:lang w:eastAsia="en-US"/>
+              </w:rPr>
+              <w:t>Kontakdetails</w:t>
+            </w:r>
+            <w:proofErr w:type="spellEnd"/>
+            <w:r>
+              <w:rPr>
+                <w:lang w:eastAsia="en-US"/>
+              </w:rPr>
+              <w:t xml:space="preserve"> aller Gäste tabellarisch in einer pdf-Datei gespeichert werden.</w:t>
             </w:r>
           </w:p>
         </w:tc>
@@ -10476,9 +11105,11 @@
             <w:r>
               <w:t xml:space="preserve">Welche </w:t>
             </w:r>
+            <w:proofErr w:type="spellStart"/>
             <w:r>
               <w:t>Atribute</w:t>
             </w:r>
+            <w:proofErr w:type="spellEnd"/>
             <w:r>
               <w:t xml:space="preserve"> hat eine Aktion?</w:t>
             </w:r>
@@ -10493,8 +11124,13 @@
             <w:r>
               <w:t xml:space="preserve">, </w:t>
             </w:r>
-            <w:r>
-              <w:t xml:space="preserve">Beschreibung , </w:t>
+            <w:proofErr w:type="gramStart"/>
+            <w:r>
+              <w:t>Beschreibung ,</w:t>
+            </w:r>
+            <w:proofErr w:type="gramEnd"/>
+            <w:r>
+              <w:t xml:space="preserve"> </w:t>
             </w:r>
             <w:r>
               <w:t>Anfangsdatum</w:t>
@@ -10575,7 +11211,15 @@
               <w:pStyle w:val="Antwort"/>
             </w:pPr>
             <w:r>
-              <w:t>Da dies durchaus vorkommen kann, soll die Anzahl des jeweiligen Hilfmittels mitgespeichert werden.</w:t>
+              <w:t xml:space="preserve">Da dies durchaus vorkommen kann, soll die Anzahl des jeweiligen </w:t>
+            </w:r>
+            <w:proofErr w:type="spellStart"/>
+            <w:r>
+              <w:t>Hilfmittels</w:t>
+            </w:r>
+            <w:proofErr w:type="spellEnd"/>
+            <w:r>
+              <w:t xml:space="preserve"> mitgespeichert werden.</w:t>
             </w:r>
           </w:p>
           <w:p>
@@ -10629,7 +11273,15 @@
               <w:pStyle w:val="Antwort"/>
             </w:pPr>
             <w:r>
-              <w:t>Er hat die Option alle „Arten“ in einem seperaten Menüpunkt zu verwalten, dort erhält die Möglichkeit neue hinzuzufügen, sowie die andere zu löschen.</w:t>
+              <w:t xml:space="preserve">Er hat die Option alle „Arten“ in einem </w:t>
+            </w:r>
+            <w:proofErr w:type="spellStart"/>
+            <w:r>
+              <w:t>seperaten</w:t>
+            </w:r>
+            <w:proofErr w:type="spellEnd"/>
+            <w:r>
+              <w:t xml:space="preserve"> Menüpunkt zu verwalten, dort erhält die Möglichkeit neue hinzuzufügen, sowie die andere zu löschen.</w:t>
             </w:r>
           </w:p>
           <w:p>
@@ -10645,7 +11297,15 @@
               <w:pStyle w:val="Antwort"/>
             </w:pPr>
             <w:r>
-              <w:t>Der Nutzer hat die Option eine Priortät zu vergeben, was über das korrespondierende Attribut geregelt wird. Somit wird eine Priorisierung von Aktionen durch den Nutzer ermöglicht.</w:t>
+              <w:t xml:space="preserve">Der Nutzer hat die Option eine </w:t>
+            </w:r>
+            <w:proofErr w:type="spellStart"/>
+            <w:r>
+              <w:t>Priortät</w:t>
+            </w:r>
+            <w:proofErr w:type="spellEnd"/>
+            <w:r>
+              <w:t xml:space="preserve"> zu vergeben, was über das korrespondierende Attribut geregelt wird. Somit wird eine Priorisierung von Aktionen durch den Nutzer ermöglicht.</w:t>
             </w:r>
           </w:p>
           <w:p>
@@ -10678,7 +11338,15 @@
               <w:pStyle w:val="Frage"/>
             </w:pPr>
             <w:r>
-              <w:t>Erhält der Benutzer die Möglichkeit einen Aktion mit Notizen zu versehen?</w:t>
+              <w:t xml:space="preserve">Erhält der Benutzer die Möglichkeit </w:t>
+            </w:r>
+            <w:proofErr w:type="gramStart"/>
+            <w:r>
+              <w:t>einen</w:t>
+            </w:r>
+            <w:proofErr w:type="gramEnd"/>
+            <w:r>
+              <w:t xml:space="preserve"> Aktion mit Notizen zu versehen?</w:t>
             </w:r>
           </w:p>
           <w:p>
@@ -10686,10 +11354,26 @@
               <w:pStyle w:val="Antwort"/>
             </w:pPr>
             <w:r>
-              <w:t xml:space="preserve">Ja, der Benutzer kann Notizen zu der entsprechenden Aktion angeben, wo er detailiertere Informationen zum aktuellen Status oder ähnliches festhält. </w:t>
-            </w:r>
-            <w:r>
-              <w:t>Die sist optional.</w:t>
+              <w:t xml:space="preserve">Ja, der Benutzer kann Notizen zu der entsprechenden Aktion angeben, wo er </w:t>
+            </w:r>
+            <w:proofErr w:type="spellStart"/>
+            <w:r>
+              <w:t>detailiertere</w:t>
+            </w:r>
+            <w:proofErr w:type="spellEnd"/>
+            <w:r>
+              <w:t xml:space="preserve"> Informationen zum aktuellen Status oder ähnliches festhält. </w:t>
+            </w:r>
+            <w:r>
+              <w:t xml:space="preserve">Die </w:t>
+            </w:r>
+            <w:proofErr w:type="spellStart"/>
+            <w:r>
+              <w:t>sist</w:t>
+            </w:r>
+            <w:proofErr w:type="spellEnd"/>
+            <w:r>
+              <w:t xml:space="preserve"> optional.</w:t>
             </w:r>
           </w:p>
           <w:p>
@@ -10721,7 +11405,39 @@
               <w:pStyle w:val="Antwort"/>
             </w:pPr>
             <w:r>
-              <w:t>Nein, da bei den aktionen jedemenge personalisierter Daten gespeichert werden, soll es eine Liste von Aktionen geben, die dem Nutzer vorgschlagen werden anzulegen. Dabei sollen schon gewisse Felder der neuen Akion vorausgefüllt werden.</w:t>
+              <w:t xml:space="preserve">Nein, da bei den </w:t>
+            </w:r>
+            <w:proofErr w:type="spellStart"/>
+            <w:r>
+              <w:t>aktionen</w:t>
+            </w:r>
+            <w:proofErr w:type="spellEnd"/>
+            <w:r>
+              <w:t xml:space="preserve"> </w:t>
+            </w:r>
+            <w:proofErr w:type="spellStart"/>
+            <w:r>
+              <w:t>jedemenge</w:t>
+            </w:r>
+            <w:proofErr w:type="spellEnd"/>
+            <w:r>
+              <w:t xml:space="preserve"> personalisierter Daten gespeichert werden, soll es eine Liste von Aktionen geben, die dem Nutzer </w:t>
+            </w:r>
+            <w:proofErr w:type="spellStart"/>
+            <w:r>
+              <w:t>vorgschlagen</w:t>
+            </w:r>
+            <w:proofErr w:type="spellEnd"/>
+            <w:r>
+              <w:t xml:space="preserve"> werden anzulegen. Dabei sollen schon gewisse Felder der neuen </w:t>
+            </w:r>
+            <w:proofErr w:type="spellStart"/>
+            <w:r>
+              <w:t>Akion</w:t>
+            </w:r>
+            <w:proofErr w:type="spellEnd"/>
+            <w:r>
+              <w:t xml:space="preserve"> vorausgefüllt werden.</w:t>
             </w:r>
           </w:p>
           <w:p>
@@ -10737,7 +11453,15 @@
               <w:pStyle w:val="Antwort"/>
             </w:pPr>
             <w:r>
-              <w:t>Es sollen der Titel, die Beschreibung mit einem passendne Text, Meilenstein, versteckt, und der Zustand.</w:t>
+              <w:t xml:space="preserve">Es sollen der Titel, die Beschreibung mit einem </w:t>
+            </w:r>
+            <w:proofErr w:type="spellStart"/>
+            <w:r>
+              <w:t>passendne</w:t>
+            </w:r>
+            <w:proofErr w:type="spellEnd"/>
+            <w:r>
+              <w:t xml:space="preserve"> Text, Meilenstein, versteckt, und der Zustand.</w:t>
             </w:r>
           </w:p>
           <w:p>
@@ -10745,7 +11469,15 @@
               <w:pStyle w:val="Frage"/>
             </w:pPr>
             <w:r>
-              <w:t>Da die Attribute sehr speziefisch für eine Hochzeit sind, kann eine Aktion auch ohne direkte Hochzeit existieren, z.B. zur Wiederverwendung?</w:t>
+              <w:t xml:space="preserve">Da die Attribute sehr </w:t>
+            </w:r>
+            <w:proofErr w:type="spellStart"/>
+            <w:r>
+              <w:t>speziefisch</w:t>
+            </w:r>
+            <w:proofErr w:type="spellEnd"/>
+            <w:r>
+              <w:t xml:space="preserve"> für eine Hochzeit sind, kann eine Aktion auch ohne direkte Hochzeit existieren, z.B. zur Wiederverwendung?</w:t>
             </w:r>
           </w:p>
           <w:p>
@@ -10753,7 +11485,15 @@
               <w:pStyle w:val="Antwort"/>
             </w:pPr>
             <w:r>
-              <w:t>Nein, da wiegesagt die Attribute sehr speziefisch sind, ist ein</w:t>
+              <w:t xml:space="preserve">Nein, da wiegesagt die Attribute sehr </w:t>
+            </w:r>
+            <w:proofErr w:type="spellStart"/>
+            <w:r>
+              <w:t>speziefisch</w:t>
+            </w:r>
+            <w:proofErr w:type="spellEnd"/>
+            <w:r>
+              <w:t xml:space="preserve"> sind, ist ein</w:t>
             </w:r>
             <w:r>
               <w:t>e Aktion immer einer Hochzeit d</w:t>
@@ -10783,7 +11523,15 @@
               <w:pStyle w:val="Frage"/>
             </w:pPr>
             <w:r>
-              <w:t>Wie sollen die Templates fuktionieren?</w:t>
+              <w:t xml:space="preserve">Wie sollen die Templates </w:t>
+            </w:r>
+            <w:proofErr w:type="spellStart"/>
+            <w:r>
+              <w:t>fuktionieren</w:t>
+            </w:r>
+            <w:proofErr w:type="spellEnd"/>
+            <w:r>
+              <w:t>?</w:t>
             </w:r>
           </w:p>
           <w:p>
@@ -10791,7 +11539,23 @@
               <w:pStyle w:val="Antwort"/>
             </w:pPr>
             <w:r>
-              <w:t>Man soll bei der Erstellung einer neuen Aktion diese per Knopfdruck als Template speichern können. Dabei soll nicht auf die Vollständigkeit der Angaben geachtet werden. Diese Templates sollen mit der oben beschriebenen Imort/Export-Funktion funktionieren. Das neue Template lässt sich dann einfach als Datei auf den Server hochladen, dies ist aber optional. Außerdem soll es natürlich die Möglichkeit geben bei der Erstellung einer Aktion ebenso ein Template zu laden. Damit sollen dann die im Teplate hinterlegten Felder ausgefüllt werden.</w:t>
+              <w:t xml:space="preserve">Man soll bei der Erstellung einer neuen Aktion diese per Knopfdruck als Template speichern können. Dabei soll nicht auf die Vollständigkeit der Angaben geachtet werden. Diese Templates sollen mit der oben beschriebenen </w:t>
+            </w:r>
+            <w:proofErr w:type="spellStart"/>
+            <w:r>
+              <w:t>Imort</w:t>
+            </w:r>
+            <w:proofErr w:type="spellEnd"/>
+            <w:r>
+              <w:t xml:space="preserve">/Export-Funktion funktionieren. Das neue Template lässt sich dann einfach als Datei auf den Server hochladen, dies ist aber optional. Außerdem soll es natürlich die Möglichkeit geben bei der Erstellung einer Aktion ebenso ein Template zu laden. Damit sollen dann die im </w:t>
+            </w:r>
+            <w:proofErr w:type="spellStart"/>
+            <w:r>
+              <w:t>Teplate</w:t>
+            </w:r>
+            <w:proofErr w:type="spellEnd"/>
+            <w:r>
+              <w:t xml:space="preserve"> hinterlegten Felder ausgefüllt werden.</w:t>
             </w:r>
           </w:p>
           <w:p>
@@ -10839,7 +11603,21 @@
               <w:rPr>
                 <w:rStyle w:val="AntwortChar"/>
               </w:rPr>
-              <w:t xml:space="preserve"> Sofern eine Erinnerung erfolgen soll, wird eine Email an den Nutzer geschickt.</w:t>
+              <w:t xml:space="preserve"> Sofern eine Erinnerung erfolgen soll, wird eine </w:t>
+            </w:r>
+            <w:proofErr w:type="spellStart"/>
+            <w:r>
+              <w:rPr>
+                <w:rStyle w:val="AntwortChar"/>
+              </w:rPr>
+              <w:t>Email</w:t>
+            </w:r>
+            <w:proofErr w:type="spellEnd"/>
+            <w:r>
+              <w:rPr>
+                <w:rStyle w:val="AntwortChar"/>
+              </w:rPr>
+              <w:t xml:space="preserve"> an den Nutzer geschickt.</w:t>
             </w:r>
           </w:p>
           <w:p>
@@ -10870,7 +11648,15 @@
               <w:t>s</w:t>
             </w:r>
             <w:r>
-              <w:t xml:space="preserve"> mit Verzögerung veschicken kann.</w:t>
+              <w:t xml:space="preserve"> mit Verzögerung </w:t>
+            </w:r>
+            <w:proofErr w:type="spellStart"/>
+            <w:r>
+              <w:t>veschicken</w:t>
+            </w:r>
+            <w:proofErr w:type="spellEnd"/>
+            <w:r>
+              <w:t xml:space="preserve"> kann.</w:t>
             </w:r>
           </w:p>
           <w:p>
@@ -10886,7 +11672,15 @@
               <w:pStyle w:val="Antwort"/>
             </w:pPr>
             <w:r>
-              <w:t>Die Erinnerung wird mittels einer E-Mail realisiert, die der entsprechende Nutzer dann auf seine preferierte E-Mail erhält. Diese E-Mail wird automatisiert von der Software verschickt.</w:t>
+              <w:t xml:space="preserve">Die Erinnerung wird mittels einer E-Mail realisiert, die der entsprechende Nutzer dann auf seine </w:t>
+            </w:r>
+            <w:proofErr w:type="spellStart"/>
+            <w:r>
+              <w:t>preferierte</w:t>
+            </w:r>
+            <w:proofErr w:type="spellEnd"/>
+            <w:r>
+              <w:t xml:space="preserve"> E-Mail erhält. Diese E-Mail wird automatisiert von der Software verschickt.</w:t>
             </w:r>
           </w:p>
           <w:p>
@@ -10905,10 +11699,23 @@
               <w:t>Ja, diese sollen als Spezial</w:t>
             </w:r>
             <w:r>
-              <w:t xml:space="preserve">version einer Person existieren, am besten über einen </w:t>
-            </w:r>
-            <w:r>
-              <w:t>seperates Attribut</w:t>
+              <w:t xml:space="preserve">version einer Person existieren, am besten über </w:t>
+            </w:r>
+            <w:proofErr w:type="gramStart"/>
+            <w:r>
+              <w:t>einen</w:t>
+            </w:r>
+            <w:proofErr w:type="gramEnd"/>
+            <w:r>
+              <w:t xml:space="preserve"> </w:t>
+            </w:r>
+            <w:proofErr w:type="spellStart"/>
+            <w:r>
+              <w:t>seperates</w:t>
+            </w:r>
+            <w:proofErr w:type="spellEnd"/>
+            <w:r>
+              <w:t xml:space="preserve"> Attribut</w:t>
             </w:r>
             <w:r>
               <w:t>.</w:t>
@@ -10958,7 +11765,15 @@
               <w:t>(</w:t>
             </w:r>
             <w:r>
-              <w:t>Uniform Resource Identifier</w:t>
+              <w:t xml:space="preserve">Uniform </w:t>
+            </w:r>
+            <w:proofErr w:type="spellStart"/>
+            <w:r>
+              <w:t>Resource</w:t>
+            </w:r>
+            <w:proofErr w:type="spellEnd"/>
+            <w:r>
+              <w:t xml:space="preserve"> Identifier</w:t>
             </w:r>
             <w:r>
               <w:t>)</w:t>
@@ -11005,7 +11820,15 @@
               <w:t>Es gibt Standard Zustände, diese umfassen:</w:t>
             </w:r>
             <w:r>
-              <w:t xml:space="preserve"> Geplant, in Arbeit,</w:t>
+              <w:t xml:space="preserve"> Geplant, in </w:t>
+            </w:r>
+            <w:proofErr w:type="spellStart"/>
+            <w:r>
+              <w:t>Arbeit</w:t>
+            </w:r>
+            <w:proofErr w:type="gramStart"/>
+            <w:r>
+              <w:t>,</w:t>
             </w:r>
             <w:r>
               <w:t>beendet,</w:t>
@@ -11013,6 +11836,8 @@
             <w:r>
               <w:t>sowie</w:t>
             </w:r>
+            <w:proofErr w:type="spellEnd"/>
+            <w:proofErr w:type="gramEnd"/>
             <w:r>
               <w:t xml:space="preserve"> wartend</w:t>
             </w:r>
@@ -11316,7 +12141,23 @@
               <w:pStyle w:val="Frage"/>
             </w:pPr>
             <w:r>
-              <w:t>Soll die Art eines Hilfmittels speziell kategoriesiert werden könne, d.h. soll es eine Auswahl an Arten geben?</w:t>
+              <w:t xml:space="preserve">Soll die Art eines </w:t>
+            </w:r>
+            <w:proofErr w:type="spellStart"/>
+            <w:r>
+              <w:t>Hilfmittels</w:t>
+            </w:r>
+            <w:proofErr w:type="spellEnd"/>
+            <w:r>
+              <w:t xml:space="preserve"> speziell </w:t>
+            </w:r>
+            <w:proofErr w:type="spellStart"/>
+            <w:r>
+              <w:t>kategoriesiert</w:t>
+            </w:r>
+            <w:proofErr w:type="spellEnd"/>
+            <w:r>
+              <w:t xml:space="preserve"> werden könne, d.h. soll es eine Auswahl an Arten geben?</w:t>
             </w:r>
           </w:p>
           <w:p>
@@ -11378,7 +12219,15 @@
               <w:pStyle w:val="Antwort"/>
             </w:pPr>
             <w:r>
-              <w:t>In einem seperaten Menüpunkt kann er die Zustände verwalten und somit dort neue anlegen, beziehungsweise löschen.</w:t>
+              <w:t xml:space="preserve">In einem </w:t>
+            </w:r>
+            <w:proofErr w:type="spellStart"/>
+            <w:r>
+              <w:t>seperaten</w:t>
+            </w:r>
+            <w:proofErr w:type="spellEnd"/>
+            <w:r>
+              <w:t xml:space="preserve"> Menüpunkt kann er die Zustände verwalten und somit dort neue anlegen, beziehungsweise löschen.</w:t>
             </w:r>
           </w:p>
           <w:p>
@@ -11427,7 +12276,15 @@
               <w:pStyle w:val="Antwort"/>
             </w:pPr>
             <w:r>
-              <w:t>Im Standardfall werden alle zu dem Ereignis in Verbindung stehende Teilnehmer informiert. Allerdings ist es möglich die Notfikation auszustellen falls eine Person nicht wünscht benachrichtig zu werden.</w:t>
+              <w:t xml:space="preserve">Im Standardfall werden alle zu dem Ereignis in Verbindung stehende Teilnehmer informiert. Allerdings ist es möglich die </w:t>
+            </w:r>
+            <w:proofErr w:type="spellStart"/>
+            <w:r>
+              <w:t>Notfikation</w:t>
+            </w:r>
+            <w:proofErr w:type="spellEnd"/>
+            <w:r>
+              <w:t xml:space="preserve"> auszustellen falls eine Person nicht wünscht benachrichtig zu werden.</w:t>
             </w:r>
             <w:r>
               <w:t xml:space="preserve"> Ebenfalls hat der auslösende Nutzer die Möglichkeit die Benachrichtigung nur an spezielle Nutzer zu senden. </w:t>
@@ -11535,8 +12392,13 @@
             <w:r>
               <w:t xml:space="preserve"> </w:t>
             </w:r>
-            <w:r>
-              <w:t>EMail-Adresse</w:t>
+            <w:proofErr w:type="spellStart"/>
+            <w:r>
+              <w:t>EMail</w:t>
+            </w:r>
+            <w:proofErr w:type="spellEnd"/>
+            <w:r>
+              <w:t>-Adresse</w:t>
             </w:r>
             <w:r>
               <w:t>(</w:t>
@@ -11606,7 +12468,15 @@
               <w:pStyle w:val="Frage"/>
             </w:pPr>
             <w:r>
-              <w:t>Wie sollen diese Diesntleister verwaltet werden.</w:t>
+              <w:t xml:space="preserve">Wie sollen diese </w:t>
+            </w:r>
+            <w:proofErr w:type="spellStart"/>
+            <w:r>
+              <w:t>Diesntleister</w:t>
+            </w:r>
+            <w:proofErr w:type="spellEnd"/>
+            <w:r>
+              <w:t xml:space="preserve"> verwaltet werden.</w:t>
             </w:r>
           </w:p>
           <w:p>
@@ -11617,10 +12487,23 @@
               <w:t>Dienstleister sollen wie normale Per</w:t>
             </w:r>
             <w:r>
-              <w:t>sonen behandelt werden. Ein entsprechendes Attrivut</w:t>
-            </w:r>
-            <w:r>
-              <w:t xml:space="preserve"> soll festelegen, ob die betreffende Person ein Dienstleister ist oder nicht.</w:t>
+              <w:t xml:space="preserve">sonen behandelt werden. Ein entsprechendes </w:t>
+            </w:r>
+            <w:proofErr w:type="spellStart"/>
+            <w:r>
+              <w:t>Attrivut</w:t>
+            </w:r>
+            <w:proofErr w:type="spellEnd"/>
+            <w:r>
+              <w:t xml:space="preserve"> soll </w:t>
+            </w:r>
+            <w:proofErr w:type="spellStart"/>
+            <w:r>
+              <w:t>festelegen</w:t>
+            </w:r>
+            <w:proofErr w:type="spellEnd"/>
+            <w:r>
+              <w:t>, ob die betreffende Person ein Dienstleister ist oder nicht.</w:t>
             </w:r>
           </w:p>
           <w:p>
@@ -11670,14 +12553,35 @@
               <w:t xml:space="preserve">Hochzeitsmanager </w:t>
             </w:r>
             <w:r>
-              <w:t>und der Systemadministrator kann neue Personen anlegen. Dies ist nich nötig, wenn die Person auch ein Systemnutzer ist, denn dann wird ein</w:t>
-            </w:r>
-            <w:r>
-              <w:t>en Person automatisch angelegt.</w:t>
-            </w:r>
+              <w:t xml:space="preserve">und der Systemadministrator </w:t>
+            </w:r>
+            <w:proofErr w:type="gramStart"/>
+            <w:r>
+              <w:t>kann</w:t>
+            </w:r>
+            <w:proofErr w:type="gramEnd"/>
+            <w:r>
+              <w:t xml:space="preserve"> neue Personen anlegen. Dies ist </w:t>
+            </w:r>
+            <w:proofErr w:type="spellStart"/>
+            <w:r>
+              <w:t>nich</w:t>
+            </w:r>
+            <w:proofErr w:type="spellEnd"/>
+            <w:r>
+              <w:t xml:space="preserve"> nötig, wenn die Person auch ein Systemnutzer ist, denn dann wird ein</w:t>
+            </w:r>
+            <w:r>
+              <w:t>en Person automatisch angelegt</w:t>
+            </w:r>
+            <w:proofErr w:type="gramStart"/>
             <w:r>
               <w:t>.</w:t>
             </w:r>
+            <w:r>
+              <w:t>.</w:t>
+            </w:r>
+            <w:proofErr w:type="gramEnd"/>
           </w:p>
         </w:tc>
       </w:tr>
@@ -11794,7 +12698,15 @@
             </w:pPr>
             <w:r>
               <w:lastRenderedPageBreak/>
-              <w:t>Wie genau soll der Generierungsprozess ausshene?</w:t>
+              <w:t xml:space="preserve">Wie genau soll der Generierungsprozess </w:t>
+            </w:r>
+            <w:proofErr w:type="spellStart"/>
+            <w:r>
+              <w:t>ausshene</w:t>
+            </w:r>
+            <w:proofErr w:type="spellEnd"/>
+            <w:r>
+              <w:t>?</w:t>
             </w:r>
           </w:p>
           <w:p>
@@ -11808,7 +12720,15 @@
               <w:t>em</w:t>
             </w:r>
             <w:r>
-              <w:t xml:space="preserve"> der Nutzer die Generierung angetriggert hat, kann er auswählen </w:t>
+              <w:t xml:space="preserve"> der Nutzer die Generierung </w:t>
+            </w:r>
+            <w:proofErr w:type="spellStart"/>
+            <w:r>
+              <w:t>angetriggert</w:t>
+            </w:r>
+            <w:proofErr w:type="spellEnd"/>
+            <w:r>
+              <w:t xml:space="preserve"> hat, kann er auswählen </w:t>
             </w:r>
             <w:r>
               <w:rPr>
@@ -11822,11 +12742,33 @@
               </w:rPr>
               <w:t xml:space="preserve">. </w:t>
             </w:r>
+            <w:proofErr w:type="spellStart"/>
             <w:r>
               <w:rPr>
                 <w:rStyle w:val="AntwortChar"/>
               </w:rPr>
-              <w:t>Katergorien wie kalt, alkoholisch, etc. wird in der Beschriebung des Nahrungsmittels gespeichert. Diese kann auf dem Speiseplan angezeigt werden</w:t>
+              <w:t>Katergorien</w:t>
+            </w:r>
+            <w:proofErr w:type="spellEnd"/>
+            <w:r>
+              <w:rPr>
+                <w:rStyle w:val="AntwortChar"/>
+              </w:rPr>
+              <w:t xml:space="preserve"> wie kalt, alkoholisch, etc. wird in der </w:t>
+            </w:r>
+            <w:proofErr w:type="spellStart"/>
+            <w:r>
+              <w:rPr>
+                <w:rStyle w:val="AntwortChar"/>
+              </w:rPr>
+              <w:t>Beschriebung</w:t>
+            </w:r>
+            <w:proofErr w:type="spellEnd"/>
+            <w:r>
+              <w:rPr>
+                <w:rStyle w:val="AntwortChar"/>
+              </w:rPr>
+              <w:t xml:space="preserve"> des Nahrungsmittels gespeichert. Diese kann auf dem Speiseplan angezeigt werden</w:t>
             </w:r>
             <w:r>
               <w:t>. Der Nutzer kann aber auch weitere Details angeben, ohne dass diese in der Datenbank gespeichert werden. Eine Getränkearte ist simultan dazu erstellbar</w:t>
@@ -11848,7 +12790,55 @@
               <w:pStyle w:val="Antwort"/>
             </w:pPr>
             <w:r>
-              <w:t>Ja, und zwar auf zwei Weisen. Ertsens soll man den Speiseplan als Bild (png, jpg) oder als pdf-Datei abspeichern können. Zweitens, damit man nicht immer alle Metadaten neu angeben muss, soll die Speusekarte wie iben gennant auch exportiert/importiert werden können. Diese Datei kann man dann auf den Server hochladen.</w:t>
+              <w:t xml:space="preserve">Ja, und zwar auf zwei Weisen. </w:t>
+            </w:r>
+            <w:proofErr w:type="spellStart"/>
+            <w:r>
+              <w:t>Ertsens</w:t>
+            </w:r>
+            <w:proofErr w:type="spellEnd"/>
+            <w:r>
+              <w:t xml:space="preserve"> soll man den Speiseplan als Bild (</w:t>
+            </w:r>
+            <w:proofErr w:type="spellStart"/>
+            <w:r>
+              <w:t>png</w:t>
+            </w:r>
+            <w:proofErr w:type="spellEnd"/>
+            <w:r>
+              <w:t xml:space="preserve">, </w:t>
+            </w:r>
+            <w:proofErr w:type="spellStart"/>
+            <w:r>
+              <w:t>jpg</w:t>
+            </w:r>
+            <w:proofErr w:type="spellEnd"/>
+            <w:r>
+              <w:t xml:space="preserve">) oder als pdf-Datei abspeichern können. Zweitens, damit man nicht immer alle Metadaten neu angeben muss, soll die </w:t>
+            </w:r>
+            <w:proofErr w:type="spellStart"/>
+            <w:r>
+              <w:t>Speusekarte</w:t>
+            </w:r>
+            <w:proofErr w:type="spellEnd"/>
+            <w:r>
+              <w:t xml:space="preserve"> wie </w:t>
+            </w:r>
+            <w:proofErr w:type="spellStart"/>
+            <w:r>
+              <w:t>iben</w:t>
+            </w:r>
+            <w:proofErr w:type="spellEnd"/>
+            <w:r>
+              <w:t xml:space="preserve"> </w:t>
+            </w:r>
+            <w:proofErr w:type="spellStart"/>
+            <w:r>
+              <w:t>gennant</w:t>
+            </w:r>
+            <w:proofErr w:type="spellEnd"/>
+            <w:r>
+              <w:t xml:space="preserve"> auch exportiert/importiert werden können. Diese Datei kann man dann auf den Server hochladen.</w:t>
             </w:r>
           </w:p>
         </w:tc>
@@ -11889,7 +12879,21 @@
               <w:rPr>
                 <w:lang w:eastAsia="en-US"/>
               </w:rPr>
-              <w:t xml:space="preserve">Die oben erwähnte Liste der Hilfsmittel soll auf einfache Weise erweiterbar und zuweisbar sein. Sie sollen für sämtliche Hochzeitsveranstaltungen im System verfügbar sein. </w:t>
+              <w:t xml:space="preserve">Die oben erwähnte Liste der Hilfsmittel soll auf einfache Weise erweiterbar und </w:t>
+            </w:r>
+            <w:proofErr w:type="spellStart"/>
+            <w:r>
+              <w:rPr>
+                <w:lang w:eastAsia="en-US"/>
+              </w:rPr>
+              <w:t>zuweisbar</w:t>
+            </w:r>
+            <w:proofErr w:type="spellEnd"/>
+            <w:r>
+              <w:rPr>
+                <w:lang w:eastAsia="en-US"/>
+              </w:rPr>
+              <w:t xml:space="preserve"> sein. Sie sollen für sämtliche Hochzeitsveranstaltungen im System verfügbar sein. </w:t>
             </w:r>
           </w:p>
           <w:p>
@@ -11953,7 +12957,15 @@
               <w:pStyle w:val="Antwort"/>
             </w:pPr>
             <w:r>
-              <w:t>Über einen Dialog sollen diese angelgt werden können.</w:t>
+              <w:t xml:space="preserve">Über einen Dialog sollen diese </w:t>
+            </w:r>
+            <w:proofErr w:type="spellStart"/>
+            <w:r>
+              <w:t>angelgt</w:t>
+            </w:r>
+            <w:proofErr w:type="spellEnd"/>
+            <w:r>
+              <w:t xml:space="preserve"> werden können.</w:t>
             </w:r>
           </w:p>
           <w:p>
@@ -12043,11 +13055,21 @@
             <w:r>
               <w:t xml:space="preserve">Nein, nur für den </w:t>
             </w:r>
+            <w:proofErr w:type="spellStart"/>
             <w:r>
               <w:t>Hochszeitsmanager</w:t>
             </w:r>
-            <w:r>
-              <w:t>, da es für die anderen Nutzer nicht von unbedingter Relevanz ist. Ebenfalls spielt der Aspekt des Datenschutz eine Rolle.</w:t>
+            <w:proofErr w:type="spellEnd"/>
+            <w:r>
+              <w:t xml:space="preserve">, da es für die anderen Nutzer nicht von unbedingter Relevanz ist. Ebenfalls spielt der Aspekt des </w:t>
+            </w:r>
+            <w:proofErr w:type="gramStart"/>
+            <w:r>
+              <w:t>Datenschutz</w:t>
+            </w:r>
+            <w:proofErr w:type="gramEnd"/>
+            <w:r>
+              <w:t xml:space="preserve"> eine Rolle.</w:t>
             </w:r>
           </w:p>
           <w:p>
@@ -12079,7 +13101,15 @@
               <w:pStyle w:val="Antwort"/>
             </w:pPr>
             <w:r>
-              <w:t>Nein, da doppelte Kosten zu entdecken zu schwierig wäre und den Nutzer überfordern würde.</w:t>
+              <w:t xml:space="preserve">Nein, da doppelte Kosten zu entdecken zu schwierig </w:t>
+            </w:r>
+            <w:proofErr w:type="gramStart"/>
+            <w:r>
+              <w:t>wäre</w:t>
+            </w:r>
+            <w:proofErr w:type="gramEnd"/>
+            <w:r>
+              <w:t xml:space="preserve"> und den Nutzer überfordern würde.</w:t>
             </w:r>
           </w:p>
           <w:p/>
@@ -12124,7 +13154,15 @@
               <w:pStyle w:val="Frage"/>
             </w:pPr>
             <w:r>
-              <w:t>Wie sehen die geschätzten Kosten aus (ein Wert oder ein min/max Wert)?</w:t>
+              <w:t>Wie sehen die geschätzten Kosten aus (ein Wert oder ein min/</w:t>
+            </w:r>
+            <w:proofErr w:type="spellStart"/>
+            <w:r>
+              <w:t>max</w:t>
+            </w:r>
+            <w:proofErr w:type="spellEnd"/>
+            <w:r>
+              <w:t xml:space="preserve"> Wert)?</w:t>
             </w:r>
           </w:p>
           <w:p>
@@ -12132,7 +13170,15 @@
               <w:pStyle w:val="Antwort"/>
             </w:pPr>
             <w:r>
-              <w:t>Sie bewegen sich in einem min-max-Wert.</w:t>
+              <w:t>Sie bewegen sich in einem min-</w:t>
+            </w:r>
+            <w:proofErr w:type="spellStart"/>
+            <w:r>
+              <w:t>max</w:t>
+            </w:r>
+            <w:proofErr w:type="spellEnd"/>
+            <w:r>
+              <w:t>-Wert.</w:t>
             </w:r>
           </w:p>
           <w:p>
@@ -12267,8 +13313,21 @@
             <w:r>
               <w:t xml:space="preserve">Überall wo man </w:t>
             </w:r>
-            <w:r>
-              <w:t>mehrer Arten einer Entität zue einer anderen</w:t>
+            <w:proofErr w:type="spellStart"/>
+            <w:r>
+              <w:t>mehrer</w:t>
+            </w:r>
+            <w:proofErr w:type="spellEnd"/>
+            <w:r>
+              <w:t xml:space="preserve"> Arten einer Entität </w:t>
+            </w:r>
+            <w:proofErr w:type="spellStart"/>
+            <w:r>
+              <w:t>zue</w:t>
+            </w:r>
+            <w:proofErr w:type="spellEnd"/>
+            <w:r>
+              <w:t xml:space="preserve"> einer anderen</w:t>
             </w:r>
             <w:r>
               <w:t xml:space="preserve"> hinzufügen kann.</w:t>
@@ -12409,12 +13468,12 @@
         <w:pStyle w:val="Heading2"/>
         <w:jc w:val="left"/>
       </w:pPr>
-      <w:bookmarkStart w:id="21" w:name="_Toc458448640"/>
+      <w:bookmarkStart w:id="22" w:name="_Toc458448640"/>
       <w:r>
         <w:lastRenderedPageBreak/>
         <w:t>Produktdaten</w:t>
       </w:r>
-      <w:bookmarkEnd w:id="21"/>
+      <w:bookmarkEnd w:id="22"/>
     </w:p>
     <w:tbl>
       <w:tblPr>
@@ -12503,11 +13562,11 @@
         <w:pStyle w:val="Heading2"/>
         <w:jc w:val="left"/>
       </w:pPr>
-      <w:bookmarkStart w:id="22" w:name="_Toc458448641"/>
+      <w:bookmarkStart w:id="23" w:name="_Toc458448641"/>
       <w:r>
         <w:t>Produktleistungen</w:t>
       </w:r>
-      <w:bookmarkEnd w:id="22"/>
+      <w:bookmarkEnd w:id="23"/>
     </w:p>
     <w:tbl>
       <w:tblPr>
@@ -12818,12 +13877,12 @@
       <w:pPr>
         <w:pStyle w:val="Heading2"/>
       </w:pPr>
-      <w:bookmarkStart w:id="23" w:name="_Toc458448642"/>
+      <w:bookmarkStart w:id="24" w:name="_Toc458448642"/>
       <w:r>
         <w:lastRenderedPageBreak/>
         <w:t>Qualitätsanforderung</w:t>
       </w:r>
-      <w:bookmarkEnd w:id="23"/>
+      <w:bookmarkEnd w:id="24"/>
     </w:p>
     <w:tbl>
       <w:tblPr>
@@ -13751,14 +14810,14 @@
         <w:pStyle w:val="Heading2"/>
         <w:jc w:val="left"/>
       </w:pPr>
-      <w:bookmarkStart w:id="24" w:name="_Toc458448643"/>
+      <w:bookmarkStart w:id="25" w:name="_Toc458448643"/>
       <w:r>
         <w:t xml:space="preserve">Entitäten und </w:t>
       </w:r>
       <w:r>
         <w:t>Attribute</w:t>
       </w:r>
-      <w:bookmarkEnd w:id="24"/>
+      <w:bookmarkEnd w:id="25"/>
     </w:p>
     <w:p>
       <w:pPr>
@@ -13840,9 +14899,11 @@
         </w:numPr>
         <w:jc w:val="left"/>
       </w:pPr>
+      <w:proofErr w:type="spellStart"/>
       <w:r>
         <w:t>istDienstleister</w:t>
       </w:r>
+      <w:proofErr w:type="spellEnd"/>
     </w:p>
     <w:p>
       <w:pPr>
@@ -14093,9 +15154,11 @@
         </w:numPr>
         <w:jc w:val="left"/>
       </w:pPr>
+      <w:proofErr w:type="spellStart"/>
       <w:r>
         <w:t>Aktionshilfmittel</w:t>
       </w:r>
+      <w:proofErr w:type="spellEnd"/>
     </w:p>
     <w:p>
       <w:pPr>
@@ -14365,12 +15428,14 @@
         </w:numPr>
         <w:jc w:val="left"/>
       </w:pPr>
+      <w:proofErr w:type="spellStart"/>
       <w:r>
         <w:t>ist</w:t>
       </w:r>
       <w:r>
         <w:t>Versteckt</w:t>
       </w:r>
+      <w:proofErr w:type="spellEnd"/>
     </w:p>
     <w:p>
       <w:pPr>
@@ -14394,12 +15459,14 @@
         </w:numPr>
         <w:jc w:val="left"/>
       </w:pPr>
+      <w:proofErr w:type="spellStart"/>
       <w:r>
         <w:t>istMeilenstei</w:t>
       </w:r>
       <w:r>
         <w:t>n</w:t>
       </w:r>
+      <w:proofErr w:type="spellEnd"/>
     </w:p>
     <w:p>
       <w:pPr>
@@ -14501,9 +15568,11 @@
         </w:numPr>
         <w:jc w:val="left"/>
       </w:pPr>
+      <w:proofErr w:type="spellStart"/>
       <w:r>
         <w:t>zumVergleich</w:t>
       </w:r>
+      <w:proofErr w:type="spellEnd"/>
     </w:p>
     <w:p>
       <w:pPr>
@@ -14709,12 +15778,14 @@
         </w:numPr>
         <w:jc w:val="left"/>
       </w:pPr>
+      <w:proofErr w:type="spellStart"/>
       <w:r>
         <w:t>istP</w:t>
       </w:r>
       <w:r>
         <w:t>rivat</w:t>
       </w:r>
+      <w:proofErr w:type="spellEnd"/>
     </w:p>
     <w:p>
       <w:pPr>
@@ -14922,26 +15993,49 @@
       <w:pPr>
         <w:pStyle w:val="Heading1"/>
       </w:pPr>
-      <w:bookmarkStart w:id="25" w:name="_Toc458448644"/>
+      <w:bookmarkStart w:id="26" w:name="_Toc458448644"/>
+      <w:commentRangeStart w:id="27"/>
+      <w:proofErr w:type="spellStart"/>
       <w:r>
         <w:lastRenderedPageBreak/>
-        <w:t>Use-Case-Diagramme</w:t>
-      </w:r>
-      <w:bookmarkEnd w:id="25"/>
+        <w:t>Use</w:t>
+      </w:r>
+      <w:proofErr w:type="spellEnd"/>
+      <w:r>
+        <w:t>-Case-Diagramme</w:t>
+      </w:r>
+      <w:bookmarkEnd w:id="26"/>
+      <w:commentRangeEnd w:id="27"/>
+      <w:r>
+        <w:rPr>
+          <w:rStyle w:val="CommentReference"/>
+          <w:b w:val="0"/>
+          <w:color w:val="000000" w:themeColor="text1"/>
+        </w:rPr>
+        <w:commentReference w:id="27"/>
+      </w:r>
     </w:p>
     <w:p>
       <w:pPr>
         <w:pStyle w:val="Heading2"/>
       </w:pPr>
-      <w:bookmarkStart w:id="26" w:name="_Toc458448645"/>
+      <w:bookmarkStart w:id="28" w:name="_Toc458448645"/>
       <w:r>
         <w:t>Einleitung</w:t>
       </w:r>
-      <w:bookmarkEnd w:id="26"/>
-    </w:p>
-    <w:p>
-      <w:r>
-        <w:t xml:space="preserve">Das Use Case Diagramm, oder auch als </w:t>
+      <w:bookmarkEnd w:id="28"/>
+    </w:p>
+    <w:p>
+      <w:r>
+        <w:t xml:space="preserve">Das </w:t>
+      </w:r>
+      <w:proofErr w:type="spellStart"/>
+      <w:r>
+        <w:t>Use</w:t>
+      </w:r>
+      <w:proofErr w:type="spellEnd"/>
+      <w:r>
+        <w:t xml:space="preserve"> Case Diagramm, oder auch als </w:t>
       </w:r>
       <w:r>
         <w:t>Anwendungsfalldiagramm</w:t>
@@ -14972,7 +16066,7 @@
       <w:pPr>
         <w:pStyle w:val="Heading2"/>
       </w:pPr>
-      <w:bookmarkStart w:id="27" w:name="_Toc458448646"/>
+      <w:bookmarkStart w:id="29" w:name="_Toc458448646"/>
       <w:r>
         <w:rPr>
           <w:noProof/>
@@ -15001,7 +16095,7 @@
                     <pic:cNvPicPr/>
                   </pic:nvPicPr>
                   <pic:blipFill>
-                    <a:blip r:embed="rId8" cstate="print">
+                    <a:blip r:embed="rId10" cstate="print">
                       <a:extLst>
                         <a:ext uri="{28A0092B-C50C-407E-A947-70E740481C1C}">
                           <a14:useLocalDpi xmlns:a14="http://schemas.microsoft.com/office/drawing/2010/main" val="0"/>
@@ -15039,7 +16133,7 @@
       <w:r>
         <w:t>Aktion verwalten</w:t>
       </w:r>
-      <w:bookmarkEnd w:id="27"/>
+      <w:bookmarkEnd w:id="29"/>
     </w:p>
     <w:p/>
     <w:p>
@@ -15047,7 +16141,7 @@
         <w:pStyle w:val="Heading2"/>
         <w:jc w:val="left"/>
       </w:pPr>
-      <w:bookmarkStart w:id="28" w:name="_Toc458448647"/>
+      <w:bookmarkStart w:id="30" w:name="_Toc458448647"/>
       <w:r>
         <w:rPr>
           <w:noProof/>
@@ -15078,7 +16172,7 @@
                     </pic:cNvPicPr>
                   </pic:nvPicPr>
                   <pic:blipFill>
-                    <a:blip r:embed="rId9">
+                    <a:blip r:embed="rId11">
                       <a:extLst>
                         <a:ext uri="{28A0092B-C50C-407E-A947-70E740481C1C}">
                           <a14:useLocalDpi xmlns:a14="http://schemas.microsoft.com/office/drawing/2010/main" val="0"/>
@@ -15115,14 +16209,14 @@
       <w:r>
         <w:t>Diagramm Hilfsmittel verwalten</w:t>
       </w:r>
-      <w:bookmarkEnd w:id="28"/>
+      <w:bookmarkEnd w:id="30"/>
     </w:p>
     <w:p/>
     <w:p>
       <w:pPr>
         <w:pStyle w:val="Heading2"/>
       </w:pPr>
-      <w:bookmarkStart w:id="29" w:name="_Toc458448648"/>
+      <w:bookmarkStart w:id="31" w:name="_Toc458448648"/>
       <w:r>
         <w:rPr>
           <w:noProof/>
@@ -15152,7 +16246,7 @@
                     <pic:cNvPicPr/>
                   </pic:nvPicPr>
                   <pic:blipFill>
-                    <a:blip r:embed="rId10" cstate="print">
+                    <a:blip r:embed="rId12" cstate="print">
                       <a:extLst>
                         <a:ext uri="{28A0092B-C50C-407E-A947-70E740481C1C}">
                           <a14:useLocalDpi xmlns:a14="http://schemas.microsoft.com/office/drawing/2010/main" val="0"/>
@@ -15181,7 +16275,7 @@
       <w:r>
         <w:t>Diagramm Caterer verwalten</w:t>
       </w:r>
-      <w:bookmarkEnd w:id="29"/>
+      <w:bookmarkEnd w:id="31"/>
     </w:p>
     <w:p/>
     <w:p>
@@ -15189,7 +16283,7 @@
         <w:pStyle w:val="Heading2"/>
         <w:jc w:val="left"/>
       </w:pPr>
-      <w:bookmarkStart w:id="30" w:name="_Toc458448649"/>
+      <w:bookmarkStart w:id="32" w:name="_Toc458448649"/>
       <w:r>
         <w:t xml:space="preserve">Diagramm </w:t>
       </w:r>
@@ -15199,7 +16293,7 @@
       <w:r>
         <w:t xml:space="preserve"> verwalten</w:t>
       </w:r>
-      <w:bookmarkEnd w:id="30"/>
+      <w:bookmarkEnd w:id="32"/>
     </w:p>
     <w:p>
       <w:r>
@@ -15222,7 +16316,7 @@
                     <pic:cNvPicPr/>
                   </pic:nvPicPr>
                   <pic:blipFill>
-                    <a:blip r:embed="rId11" cstate="print">
+                    <a:blip r:embed="rId13" cstate="print">
                       <a:extLst>
                         <a:ext uri="{28A0092B-C50C-407E-A947-70E740481C1C}">
                           <a14:useLocalDpi xmlns:a14="http://schemas.microsoft.com/office/drawing/2010/main" val="0"/>
@@ -15253,7 +16347,7 @@
       <w:pPr>
         <w:pStyle w:val="Heading2"/>
       </w:pPr>
-      <w:bookmarkStart w:id="31" w:name="_Toc458448650"/>
+      <w:bookmarkStart w:id="33" w:name="_Toc458448650"/>
       <w:r>
         <w:lastRenderedPageBreak/>
         <w:t xml:space="preserve">Diagramm </w:t>
@@ -15261,7 +16355,7 @@
       <w:r>
         <w:t>Hochzeitsveranstaltung verwalten</w:t>
       </w:r>
-      <w:bookmarkEnd w:id="31"/>
+      <w:bookmarkEnd w:id="33"/>
     </w:p>
     <w:p>
       <w:r>
@@ -15284,7 +16378,7 @@
                     <pic:cNvPicPr/>
                   </pic:nvPicPr>
                   <pic:blipFill>
-                    <a:blip r:embed="rId12" cstate="print">
+                    <a:blip r:embed="rId14" cstate="print">
                       <a:extLst>
                         <a:ext uri="{28A0092B-C50C-407E-A947-70E740481C1C}">
                           <a14:useLocalDpi xmlns:a14="http://schemas.microsoft.com/office/drawing/2010/main" val="0"/>
@@ -15315,11 +16409,11 @@
       <w:pPr>
         <w:pStyle w:val="Heading2"/>
       </w:pPr>
-      <w:bookmarkStart w:id="32" w:name="_Toc458448651"/>
+      <w:bookmarkStart w:id="34" w:name="_Toc458448651"/>
       <w:r>
         <w:t>Akteure</w:t>
       </w:r>
-      <w:bookmarkEnd w:id="32"/>
+      <w:bookmarkEnd w:id="34"/>
     </w:p>
     <w:p>
       <w:pPr>
@@ -15331,7 +16425,15 @@
     </w:p>
     <w:p>
       <w:r>
-        <w:t xml:space="preserve">Der Hochzeitsplaner ist der zentrale Akteur, da er praktisch die hauptverantwortliche Person für die Hochzeitsplanung ist. Er hat auf fast alles Zugriff, bis auf die Nutzerverwaltung, welche der Administrator inne hat. </w:t>
+        <w:t xml:space="preserve">Der Hochzeitsplaner ist der zentrale Akteur, da er praktisch die hauptverantwortliche Person für die Hochzeitsplanung ist. Er hat auf fast alles Zugriff, bis auf die Nutzerverwaltung, welche der Administrator </w:t>
+      </w:r>
+      <w:proofErr w:type="gramStart"/>
+      <w:r>
+        <w:t>inne hat</w:t>
+      </w:r>
+      <w:proofErr w:type="gramEnd"/>
+      <w:r>
+        <w:t xml:space="preserve">. </w:t>
       </w:r>
     </w:p>
     <w:p>
@@ -15370,19 +16472,40 @@
     </w:p>
     <w:p>
       <w:r>
-        <w:t>Der Akteur Benutzer ist der Basisakteurtyp, das heißt: der Hochzeitsplaner, der Untehaltungsmanager, sowie der Administrator sind ebenfalls Benutzer, haben jedoch zusätzliche Berechtigungen. Dieser Akteur dient somit als Verallgemeinerung für Anwendungsfälle die theoretisch von jedem Benutzer ausgeführt werden kann.</w:t>
+        <w:t xml:space="preserve">Der Akteur Benutzer ist der </w:t>
+      </w:r>
+      <w:proofErr w:type="spellStart"/>
+      <w:r>
+        <w:t>Basisakteurtyp</w:t>
+      </w:r>
+      <w:proofErr w:type="spellEnd"/>
+      <w:r>
+        <w:t xml:space="preserve">, das heißt: der Hochzeitsplaner, der </w:t>
+      </w:r>
+      <w:proofErr w:type="spellStart"/>
+      <w:r>
+        <w:t>Untehaltungsmanager</w:t>
+      </w:r>
+      <w:proofErr w:type="spellEnd"/>
+      <w:r>
+        <w:t>, sowie der Administrator sind ebenfalls Benutzer, haben jedoch zusätzliche Berechtigungen. Dieser Akteur dient somit als Verallgemeinerung für Anwendungsfälle die theoretisch von jedem Benutzer ausgeführt werden kann.</w:t>
       </w:r>
     </w:p>
     <w:p>
       <w:pPr>
         <w:pStyle w:val="Heading2"/>
       </w:pPr>
-      <w:bookmarkStart w:id="33" w:name="_Toc458448652"/>
+      <w:bookmarkStart w:id="35" w:name="_Toc458448652"/>
+      <w:proofErr w:type="spellStart"/>
       <w:r>
         <w:lastRenderedPageBreak/>
-        <w:t>Use Cases</w:t>
-      </w:r>
-      <w:bookmarkEnd w:id="33"/>
+        <w:t>Use</w:t>
+      </w:r>
+      <w:proofErr w:type="spellEnd"/>
+      <w:r>
+        <w:t xml:space="preserve"> Cases</w:t>
+      </w:r>
+      <w:bookmarkEnd w:id="35"/>
     </w:p>
     <w:p>
       <w:pPr>
@@ -15394,22 +16517,118 @@
     </w:p>
     <w:p>
       <w:r>
-        <w:t xml:space="preserve">Der Anwendungsfalls Hochzeitsveranstaltung managen ist der „Haupt“-Use Case, denn er beinhaltet fast alle weiteren Use Cases der Anwendung. Ebenfalls ist die Verwaltung auch der Hochzeit auch der Hauptaspekt des Programmes. In diesem Anwendungsfall sind drei Akteure vertreten: Hochzeitsplaner, Unterhaltungsmanager und Benutzer. </w:t>
-      </w:r>
-    </w:p>
-    <w:p>
-      <w:r>
-        <w:t>Der Hochzeitsplaner hat eine zentrale Rolle in diesem Diagramm, denn er ist für die Verwaltung zuständig und kann somit eine Hochzeitsveranstaltung anlegen, anzeigen, sowie verwalten. „Hochzeitsveranstaltung anlegen“ ist ein Fall der lediglich durch den Hochzeitsplaner selbst ausgeführt wird. Der Anwendungsfall Hochzeitsveranstaltung  verwalten enthält weitere Use Cases, dazu zählen: Hilfsmittel verwalten, Aktion verwalten, Personen verwalten, Caterer verwalten, Lebensmittel verwalten und Orte verwalten. Diese Use Cases sind noch detaillierter betrachtbar, allerdings zur Wahrung der Übersichtlichkeit nicht in diesem Diagramm enthalten. Ebenso wurde der Übersichtlichkeit wegen die Include Pfeile zu den korrespondieren „anzeigen“-Use Cases weggelassen.</w:t>
-      </w:r>
-    </w:p>
-    <w:p>
-      <w:r>
-        <w:t xml:space="preserve">Da ein Unterhaltungsmanager nicht die komplette Hochzeit verwalten kann, hat er dementsprechend nicht auf alle Bestandteile des Anwendungsfalles Zugriff. Daher kann nur die Use Cases: Hilfsmittel verwalten, Aktionen verwalten, Orte verwalten und Catere verwalten ausführen. </w:t>
-      </w:r>
-    </w:p>
-    <w:p>
-      <w:r>
-        <w:t xml:space="preserve">Ein weiterer Bestandteil ist der seperater Anwendungsfall „Hochzeitsveranstaltung anzeigen“, welcher von allen in diesem Diagramm vorhandenen Akteuren ausführbar ist, da sich alle Benutzer die Daten der Hochzeit anzeigen lassen können. Es gibt jedoch eine Ausnahme: Falls eine Aktion dem Hochzeitspaar verborgen bleiben soll und dies durch den Unterhaltungsmanager so gesetzt ist, kann das Hochzeitspaar diese Aktion nicht sehen. Dieser Use Case enthält folgende weitere Use Cases: Ablaufplan anzeigen sowie Teilnehmer anzeigen. </w:t>
+        <w:t>Der Anwendungsfalls Hochzeitsveranstaltung managen ist der „Haupt“-</w:t>
+      </w:r>
+      <w:proofErr w:type="spellStart"/>
+      <w:r>
+        <w:t>Use</w:t>
+      </w:r>
+      <w:proofErr w:type="spellEnd"/>
+      <w:r>
+        <w:t xml:space="preserve"> Case, denn er beinhaltet fast alle weiteren </w:t>
+      </w:r>
+      <w:proofErr w:type="spellStart"/>
+      <w:r>
+        <w:t>Use</w:t>
+      </w:r>
+      <w:proofErr w:type="spellEnd"/>
+      <w:r>
+        <w:t xml:space="preserve"> Cases der Anwendung. Ebenfalls ist die Verwaltung auch der Hochzeit auch der Hauptaspekt des Programmes. In diesem Anwendungsfall sind drei Akteure vertreten: Hochzeitsplaner, Unterhaltungsmanager und Benutzer. </w:t>
+      </w:r>
+    </w:p>
+    <w:p>
+      <w:r>
+        <w:t xml:space="preserve">Der Hochzeitsplaner hat eine zentrale Rolle in diesem Diagramm, denn er ist für die Verwaltung zuständig und kann somit eine Hochzeitsveranstaltung anlegen, anzeigen, sowie verwalten. „Hochzeitsveranstaltung anlegen“ ist ein Fall der lediglich durch den Hochzeitsplaner selbst ausgeführt wird. Der Anwendungsfall Hochzeitsveranstaltung  verwalten enthält weitere </w:t>
+      </w:r>
+      <w:proofErr w:type="spellStart"/>
+      <w:r>
+        <w:t>Use</w:t>
+      </w:r>
+      <w:proofErr w:type="spellEnd"/>
+      <w:r>
+        <w:t xml:space="preserve"> Cases, dazu zählen: Hilfsmittel verwalten, Aktion verwalten, Personen verwalten, Caterer verwalten, Lebensmittel verwalten und Orte verwalten. Diese </w:t>
+      </w:r>
+      <w:proofErr w:type="spellStart"/>
+      <w:r>
+        <w:t>Use</w:t>
+      </w:r>
+      <w:proofErr w:type="spellEnd"/>
+      <w:r>
+        <w:t xml:space="preserve"> Cases sind noch detaillierter </w:t>
+      </w:r>
+      <w:proofErr w:type="spellStart"/>
+      <w:r>
+        <w:t>betrachtbar</w:t>
+      </w:r>
+      <w:proofErr w:type="spellEnd"/>
+      <w:r>
+        <w:t xml:space="preserve">, allerdings zur Wahrung der Übersichtlichkeit nicht in diesem Diagramm enthalten. Ebenso wurde der Übersichtlichkeit wegen die </w:t>
+      </w:r>
+      <w:proofErr w:type="spellStart"/>
+      <w:r>
+        <w:t>Include</w:t>
+      </w:r>
+      <w:proofErr w:type="spellEnd"/>
+      <w:r>
+        <w:t xml:space="preserve"> Pfeile zu den korrespondieren „anzeigen“-</w:t>
+      </w:r>
+      <w:proofErr w:type="spellStart"/>
+      <w:r>
+        <w:t>Use</w:t>
+      </w:r>
+      <w:proofErr w:type="spellEnd"/>
+      <w:r>
+        <w:t xml:space="preserve"> Cases weggelassen.</w:t>
+      </w:r>
+    </w:p>
+    <w:p>
+      <w:r>
+        <w:t xml:space="preserve">Da ein Unterhaltungsmanager nicht die komplette Hochzeit verwalten kann, hat er dementsprechend nicht auf alle Bestandteile des Anwendungsfalles Zugriff. Daher kann nur die </w:t>
+      </w:r>
+      <w:proofErr w:type="spellStart"/>
+      <w:r>
+        <w:t>Use</w:t>
+      </w:r>
+      <w:proofErr w:type="spellEnd"/>
+      <w:r>
+        <w:t xml:space="preserve"> Cases: Hilfsmittel verwalten, Aktionen verwalten, Orte verwalten und </w:t>
+      </w:r>
+      <w:proofErr w:type="spellStart"/>
+      <w:r>
+        <w:t>Catere</w:t>
+      </w:r>
+      <w:proofErr w:type="spellEnd"/>
+      <w:r>
+        <w:t xml:space="preserve"> verwalten ausführen. </w:t>
+      </w:r>
+    </w:p>
+    <w:p>
+      <w:r>
+        <w:t xml:space="preserve">Ein weiterer Bestandteil ist der </w:t>
+      </w:r>
+      <w:proofErr w:type="spellStart"/>
+      <w:r>
+        <w:t>seperater</w:t>
+      </w:r>
+      <w:proofErr w:type="spellEnd"/>
+      <w:r>
+        <w:t xml:space="preserve"> Anwendungsfall „Hochzeitsveranstaltung anzeigen“, welcher von allen in diesem Diagramm vorhandenen Akteuren ausführbar ist, da sich alle Benutzer die Daten der Hochzeit anzeigen lassen können. Es gibt jedoch eine Ausnahme: Falls eine Aktion dem Hochzeitspaar verborgen bleiben soll und dies durch den Unterhaltungsmanager so gesetzt ist, kann das Hochzeitspaar diese Aktion nicht sehen. Dieser </w:t>
+      </w:r>
+      <w:proofErr w:type="spellStart"/>
+      <w:r>
+        <w:t>Use</w:t>
+      </w:r>
+      <w:proofErr w:type="spellEnd"/>
+      <w:r>
+        <w:t xml:space="preserve"> Case enthält folgende weitere </w:t>
+      </w:r>
+      <w:proofErr w:type="spellStart"/>
+      <w:r>
+        <w:t>Use</w:t>
+      </w:r>
+      <w:proofErr w:type="spellEnd"/>
+      <w:r>
+        <w:t xml:space="preserve"> Cases: Ablaufplan anzeigen sowie Teilnehmer anzeigen. </w:t>
       </w:r>
     </w:p>
     <w:p>
@@ -15422,28 +16641,201 @@
     </w:p>
     <w:p>
       <w:r>
-        <w:t>Der Use Case „Aktion verwalten“ ist wichtiger Bestandteil der Anwendung, da die Aktionen ein Kernbestandteil der Hochzeit sind. Er besteht im Wesentlichen aus den folgenden Anwendungsfällen: Aktion anlegen, Aktion anzeigen, Aktion ändern, Aktion löschen. Es handelt sich um eine Verfeinerung.</w:t>
-      </w:r>
-    </w:p>
-    <w:p>
-      <w:r>
-        <w:t>„Aktion anzeigen“ ist ein dieser seperatan Fäller, bei diesem der Akteur, in dem Fall ein beliebiger Benutzer, sich eine Liste der relevanten Aktionen anzeigen lassen kann. Er erbt vom dem Use Case „Liste anzeigen“, was ein generalisierter Use Case zum Anzeigen von Listen ist.</w:t>
-      </w:r>
-    </w:p>
-    <w:p>
-      <w:r>
-        <w:t xml:space="preserve">Der Andwendungsfall „Aktion anlegen“ stellt das Anelgen einer Aktion dar, welcher ebenfalls aus kleineren Use Cases besteht, dazu gehören Teilnehmer hinzufügen und Organistor angeben. Diese inkludieren beide weiterhin die Fälle Teilnehmer anzeigen, sowie Liste alle Nutzer anzeigen. Dies ist notwendig damit Nutzer hinzugefügt werden können, beziehungsweise als Organisator angegeben werden können. Der Fall Organisator angeben ist nur von Bewandtnis, insofern der Ersteller nicht der Organistor sein sollte. Weiterhin enthält „Aktion anlegen“ die Use Cases: Ort angeben,  Beleg anhängen, Hilfmittel hinzufügen(include auf „Liste aller Hilfmitte anzeigen“, da die Hilfsmittel angezeigt werden müssen, bevor sie hinzugefügt werden können). Ebenfalls würden hier noch der Use Case „… angeben“ für alle Attribute der Entität Aktion vorhanden sein, diese sind aber der Übersichtskeit halber weggelassen. </w:t>
+        <w:t xml:space="preserve">Der </w:t>
+      </w:r>
+      <w:proofErr w:type="spellStart"/>
+      <w:r>
+        <w:t>Use</w:t>
+      </w:r>
+      <w:proofErr w:type="spellEnd"/>
+      <w:r>
+        <w:t xml:space="preserve"> Case „Aktion verwalten“ ist wichtiger Bestandteil der Anwendung, da die Aktionen ein Kernbestandteil der Hochzeit sind. Er besteht im Wesentlichen aus den folgenden Anwendungsfällen: Aktion anlegen, Aktion anzeigen, Aktion ändern, Aktion löschen. Es handelt sich um eine Verfeinerung.</w:t>
+      </w:r>
+    </w:p>
+    <w:p>
+      <w:r>
+        <w:t xml:space="preserve">„Aktion anzeigen“ ist ein dieser </w:t>
+      </w:r>
+      <w:proofErr w:type="spellStart"/>
+      <w:r>
+        <w:t>seperatan</w:t>
+      </w:r>
+      <w:proofErr w:type="spellEnd"/>
+      <w:r>
+        <w:t xml:space="preserve"> </w:t>
+      </w:r>
+      <w:proofErr w:type="spellStart"/>
+      <w:r>
+        <w:t>Fäller</w:t>
+      </w:r>
+      <w:proofErr w:type="spellEnd"/>
+      <w:r>
+        <w:t xml:space="preserve">, bei diesem der Akteur, in dem Fall ein beliebiger Benutzer, sich eine Liste der relevanten Aktionen anzeigen lassen kann. Er erbt vom dem </w:t>
+      </w:r>
+      <w:proofErr w:type="spellStart"/>
+      <w:r>
+        <w:t>Use</w:t>
+      </w:r>
+      <w:proofErr w:type="spellEnd"/>
+      <w:r>
+        <w:t xml:space="preserve"> Case „Liste anzeigen“, was ein generalisierter </w:t>
+      </w:r>
+      <w:proofErr w:type="spellStart"/>
+      <w:r>
+        <w:t>Use</w:t>
+      </w:r>
+      <w:proofErr w:type="spellEnd"/>
+      <w:r>
+        <w:t xml:space="preserve"> Case zum Anzeigen von Listen ist.</w:t>
+      </w:r>
+    </w:p>
+    <w:p>
+      <w:r>
+        <w:t xml:space="preserve">Der </w:t>
+      </w:r>
+      <w:proofErr w:type="spellStart"/>
+      <w:r>
+        <w:t>Andwendungsfall</w:t>
+      </w:r>
+      <w:proofErr w:type="spellEnd"/>
+      <w:r>
+        <w:t xml:space="preserve"> „Aktion anlegen“ stellt das </w:t>
+      </w:r>
+      <w:proofErr w:type="spellStart"/>
+      <w:r>
+        <w:t>Anelgen</w:t>
+      </w:r>
+      <w:proofErr w:type="spellEnd"/>
+      <w:r>
+        <w:t xml:space="preserve"> einer Aktion dar, welcher ebenfalls aus kleineren </w:t>
+      </w:r>
+      <w:proofErr w:type="spellStart"/>
+      <w:r>
+        <w:t>Use</w:t>
+      </w:r>
+      <w:proofErr w:type="spellEnd"/>
+      <w:r>
+        <w:t xml:space="preserve"> Cases besteht, dazu gehören Teilnehmer hinzufügen und </w:t>
+      </w:r>
+      <w:proofErr w:type="spellStart"/>
+      <w:r>
+        <w:t>Organistor</w:t>
+      </w:r>
+      <w:proofErr w:type="spellEnd"/>
+      <w:r>
+        <w:t xml:space="preserve"> angeben. Diese inkludieren beide weiterhin die Fälle Teilnehmer anzeigen, sowie Liste alle Nutzer anzeigen. Dies ist notwendig damit Nutzer hinzugefügt werden können, beziehungsweise als Organisator angegeben werden können. Der Fall Organisator angeben ist nur von Bewandtnis, insofern der Ersteller nicht der </w:t>
+      </w:r>
+      <w:proofErr w:type="spellStart"/>
+      <w:r>
+        <w:t>Organistor</w:t>
+      </w:r>
+      <w:proofErr w:type="spellEnd"/>
+      <w:r>
+        <w:t xml:space="preserve"> sein sollte. Weiterhin enthält „Aktion anlegen“ die </w:t>
+      </w:r>
+      <w:proofErr w:type="spellStart"/>
+      <w:r>
+        <w:t>Use</w:t>
+      </w:r>
+      <w:proofErr w:type="spellEnd"/>
+      <w:r>
+        <w:t xml:space="preserve"> Cases: Ort angeben,  Beleg anhängen, </w:t>
+      </w:r>
+      <w:proofErr w:type="spellStart"/>
+      <w:r>
+        <w:t>Hilfmittel</w:t>
+      </w:r>
+      <w:proofErr w:type="spellEnd"/>
+      <w:r>
+        <w:t xml:space="preserve"> hinzufügen(</w:t>
+      </w:r>
+      <w:proofErr w:type="spellStart"/>
+      <w:r>
+        <w:t>include</w:t>
+      </w:r>
+      <w:proofErr w:type="spellEnd"/>
+      <w:r>
+        <w:t xml:space="preserve"> auf „Liste aller </w:t>
+      </w:r>
+      <w:proofErr w:type="spellStart"/>
+      <w:r>
+        <w:t>Hilfmitte</w:t>
+      </w:r>
+      <w:proofErr w:type="spellEnd"/>
+      <w:r>
+        <w:t xml:space="preserve"> anzeigen“, da die Hilfsmittel angezeigt werden müssen, bevor sie hinzugefügt werden können). Ebenfalls würden hier noch der </w:t>
+      </w:r>
+      <w:proofErr w:type="spellStart"/>
+      <w:r>
+        <w:t>Use</w:t>
+      </w:r>
+      <w:proofErr w:type="spellEnd"/>
+      <w:r>
+        <w:t xml:space="preserve"> Case „… angeben“ für alle Attribute der Entität Aktion vorhanden sein, diese sind aber der </w:t>
+      </w:r>
+      <w:proofErr w:type="spellStart"/>
+      <w:r>
+        <w:t>Übersichtskeit</w:t>
+      </w:r>
+      <w:proofErr w:type="spellEnd"/>
+      <w:r>
+        <w:t xml:space="preserve"> halber weggelassen. </w:t>
       </w:r>
     </w:p>
     <w:p>
       <w:r>
         <w:lastRenderedPageBreak/>
-        <w:t xml:space="preserve">Der Use Case „Aktion ändern“ dient dazu eine bereits angelegte Aktion zu modifizieren. Dazu kann der Benutzer die einzelnen Attribute der Entität Aktion ändern. Der Anwendingsfall erbt durch einen „extend-Pfeil“ von „Aktion anlegen“, da alle Use Cases dessen auch in diesem Anwendung finden-Zudem sind unteranderem die Anwendungsfälle „Ort ändern“, „Hilfsmittel löschen“, sowie „Teilnehmer löschen“ Bestandteil diese Falles. </w:t>
-      </w:r>
-    </w:p>
-    <w:p>
-      <w:r>
-        <w:t>Letzlich kann der Benutzer auch mit dem Use Case „Aktion löschen“ angelegte Aktionen wieder entfernen, nachdem sie angezeigt wurden.</w:t>
+        <w:t xml:space="preserve">Der </w:t>
+      </w:r>
+      <w:proofErr w:type="spellStart"/>
+      <w:r>
+        <w:t>Use</w:t>
+      </w:r>
+      <w:proofErr w:type="spellEnd"/>
+      <w:r>
+        <w:t xml:space="preserve"> Case „Aktion ändern“ dient dazu eine bereits angelegte Aktion zu modifizieren. Dazu kann der Benutzer die einzelnen Attribute der Entität Aktion ändern. Der </w:t>
+      </w:r>
+      <w:proofErr w:type="spellStart"/>
+      <w:r>
+        <w:t>Anwendingsfall</w:t>
+      </w:r>
+      <w:proofErr w:type="spellEnd"/>
+      <w:r>
+        <w:t xml:space="preserve"> erbt durch einen „</w:t>
+      </w:r>
+      <w:proofErr w:type="spellStart"/>
+      <w:r>
+        <w:t>extend</w:t>
+      </w:r>
+      <w:proofErr w:type="spellEnd"/>
+      <w:r>
+        <w:t xml:space="preserve">-Pfeil“ von „Aktion anlegen“, da alle </w:t>
+      </w:r>
+      <w:proofErr w:type="spellStart"/>
+      <w:r>
+        <w:t>Use</w:t>
+      </w:r>
+      <w:proofErr w:type="spellEnd"/>
+      <w:r>
+        <w:t xml:space="preserve"> Cases dessen auch in diesem Anwendung finden-Zudem sind unteranderem die Anwendungsfälle „Ort ändern“, „Hilfsmittel löschen“, sowie „Teilnehmer löschen“ Bestandteil diese Falles. </w:t>
+      </w:r>
+    </w:p>
+    <w:p>
+      <w:proofErr w:type="spellStart"/>
+      <w:r>
+        <w:t>Letzlich</w:t>
+      </w:r>
+      <w:proofErr w:type="spellEnd"/>
+      <w:r>
+        <w:t xml:space="preserve"> kann der Benutzer auch mit dem </w:t>
+      </w:r>
+      <w:proofErr w:type="spellStart"/>
+      <w:r>
+        <w:t>Use</w:t>
+      </w:r>
+      <w:proofErr w:type="spellEnd"/>
+      <w:r>
+        <w:t xml:space="preserve"> Case „Aktion löschen“ angelegte Aktionen wieder entfernen, nachdem sie angezeigt wurden.</w:t>
       </w:r>
     </w:p>
     <w:p>
@@ -15456,12 +16848,140 @@
     </w:p>
     <w:p>
       <w:r>
-        <w:t>Der Use Case „Hilfsmittel“ ist ähnlich wie die vorrangehenden Use Cases ein Fall in dem eine Entität verwaltet wird. Das heißt es werden die Prozesse Anzeigen, Erstellen, Ändern und Löschen abgebildet. Akteur ist in diesem Fall ein beliebiger Nutzer, der die entsprechende Berechtigung hat.</w:t>
-      </w:r>
-    </w:p>
-    <w:p>
-      <w:r>
-        <w:t xml:space="preserve">Das Diagramm besteht aus vier wesentlichen Bestandteilen: Hilfsmittel löschen, Hilfsmittel anzeigen, Hiflsmittel anlegen, sowie Hilfsmittel ändern. Hilfsmittel anzeigen: Dieser Use Case zeigt eine Liste oder auch nur 1 Hilfsmittel an, dafür gibt es ein extend auf den Use Case „Liste anzeigen“.  Der Anwendungsfall Hilfsmittel löschen tritt auf wenn der Nutzer ein Hilfsmittel entfernen möchte, dafür wird ihm die Liste der Hilfsmittel angezeigt, weswegen der entsprechende Use Case ein include hat. Selbes Include gilt ebenfalls für den Anwendungsfall Hilfsmittel ändern, mit welchem der Nutzer die Attribute einer Entität Hilfsmittel verändern kann. Dafür wird ebenfalls eine Anzeige der Hilfsmittel benötigt, wo der korrespondierende Anwendungsfall wieder ins Spiel kommt. Weiterhin besitzt der Use Case includes auf folgende atomaren Anwendungsfälle, welche jeweils das entsprechende Attribut modifizieren: „Titel ändern“, „Beschreibung ändern“, „Kosten ändern“, „Art ändern“, sowie „Beleg ändern“. Letzterer hat ebenfalls Includes auf die Use Cases „Beleg hinzufügen“ und „Beleg entfernen“. Letztlich kann der Akteur ebenfalls ein Hilfsmittel anlegen, wofür der Anwendungsfall „Hilfsmittel anlegen“ existiert. Dieser hat wiederrum includes auf die atomaren Use Cases: „Titel eingeben“, „Beschreibung eingeben“, „Kosten eingeben“, „Art eingeben“ und „Beleg hinzufügen“, welche jeweils das entsprechende Attribut der Entität setzen. </w:t>
+        <w:t xml:space="preserve">Der </w:t>
+      </w:r>
+      <w:proofErr w:type="spellStart"/>
+      <w:r>
+        <w:t>Use</w:t>
+      </w:r>
+      <w:proofErr w:type="spellEnd"/>
+      <w:r>
+        <w:t xml:space="preserve"> Case „Hilfsmittel“ ist ähnlich wie die vorrangehenden </w:t>
+      </w:r>
+      <w:proofErr w:type="spellStart"/>
+      <w:r>
+        <w:t>Use</w:t>
+      </w:r>
+      <w:proofErr w:type="spellEnd"/>
+      <w:r>
+        <w:t xml:space="preserve"> Cases ein Fall in dem eine Entität verwaltet wird. Das heißt es werden die Prozesse Anzeigen, Erstellen, Ändern und Löschen abgebildet. Akteur ist in diesem Fall ein beliebiger Nutzer, der die entsprechende Berechtigung hat.</w:t>
+      </w:r>
+    </w:p>
+    <w:p>
+      <w:r>
+        <w:t xml:space="preserve">Das Diagramm besteht aus vier wesentlichen Bestandteilen: Hilfsmittel löschen, Hilfsmittel anzeigen, </w:t>
+      </w:r>
+      <w:proofErr w:type="spellStart"/>
+      <w:r>
+        <w:t>Hiflsmittel</w:t>
+      </w:r>
+      <w:proofErr w:type="spellEnd"/>
+      <w:r>
+        <w:t xml:space="preserve"> anlegen, sowie Hilfsmittel ändern. Hilfsmittel anzeigen: Dieser </w:t>
+      </w:r>
+      <w:proofErr w:type="spellStart"/>
+      <w:r>
+        <w:t>Use</w:t>
+      </w:r>
+      <w:proofErr w:type="spellEnd"/>
+      <w:r>
+        <w:t xml:space="preserve"> Case zeigt eine Liste oder auch nur 1 Hilfsmittel an, dafür gibt es ein </w:t>
+      </w:r>
+      <w:proofErr w:type="spellStart"/>
+      <w:r>
+        <w:t>extend</w:t>
+      </w:r>
+      <w:proofErr w:type="spellEnd"/>
+      <w:r>
+        <w:t xml:space="preserve"> auf den </w:t>
+      </w:r>
+      <w:proofErr w:type="spellStart"/>
+      <w:r>
+        <w:t>Use</w:t>
+      </w:r>
+      <w:proofErr w:type="spellEnd"/>
+      <w:r>
+        <w:t xml:space="preserve"> Case „Liste anzeigen“.  Der Anwendungsfall Hilfsmittel löschen tritt auf wenn der Nutzer ein Hilfsmittel entfernen möchte, dafür wird ihm die Liste der Hilfsmittel angezeigt, weswegen der entsprechende </w:t>
+      </w:r>
+      <w:proofErr w:type="spellStart"/>
+      <w:r>
+        <w:t>Use</w:t>
+      </w:r>
+      <w:proofErr w:type="spellEnd"/>
+      <w:r>
+        <w:t xml:space="preserve"> Case ein </w:t>
+      </w:r>
+      <w:proofErr w:type="spellStart"/>
+      <w:r>
+        <w:t>include</w:t>
+      </w:r>
+      <w:proofErr w:type="spellEnd"/>
+      <w:r>
+        <w:t xml:space="preserve"> hat. </w:t>
+      </w:r>
+      <w:proofErr w:type="spellStart"/>
+      <w:r>
+        <w:t>Selbes</w:t>
+      </w:r>
+      <w:proofErr w:type="spellEnd"/>
+      <w:r>
+        <w:t xml:space="preserve"> </w:t>
+      </w:r>
+      <w:proofErr w:type="spellStart"/>
+      <w:r>
+        <w:t>Include</w:t>
+      </w:r>
+      <w:proofErr w:type="spellEnd"/>
+      <w:r>
+        <w:t xml:space="preserve"> gilt ebenfalls für den Anwendungsfall Hilfsmittel ändern, mit welchem der Nutzer die Attribute einer Entität Hilfsmittel verändern kann. Dafür wird ebenfalls eine Anzeige der Hilfsmittel benötigt, wo der korrespondierende Anwendungsfall wieder ins Spiel kommt. Weiterhin besitzt der </w:t>
+      </w:r>
+      <w:proofErr w:type="spellStart"/>
+      <w:r>
+        <w:t>Use</w:t>
+      </w:r>
+      <w:proofErr w:type="spellEnd"/>
+      <w:r>
+        <w:t xml:space="preserve"> Case </w:t>
+      </w:r>
+      <w:proofErr w:type="spellStart"/>
+      <w:r>
+        <w:t>includes</w:t>
+      </w:r>
+      <w:proofErr w:type="spellEnd"/>
+      <w:r>
+        <w:t xml:space="preserve"> auf folgende atomaren Anwendungsfälle, welche jeweils das entsprechende Attribut modifizieren: „Titel ändern“, „Beschreibung ändern“, „Kosten ändern“, „Art ändern“, sowie „Beleg ändern“. Letzterer hat ebenfalls </w:t>
+      </w:r>
+      <w:proofErr w:type="spellStart"/>
+      <w:r>
+        <w:t>Includes</w:t>
+      </w:r>
+      <w:proofErr w:type="spellEnd"/>
+      <w:r>
+        <w:t xml:space="preserve"> auf die </w:t>
+      </w:r>
+      <w:proofErr w:type="spellStart"/>
+      <w:r>
+        <w:t>Use</w:t>
+      </w:r>
+      <w:proofErr w:type="spellEnd"/>
+      <w:r>
+        <w:t xml:space="preserve"> Cases „Beleg hinzufügen“ und „Beleg entfernen“. Letztlich kann der Akteur ebenfalls ein Hilfsmittel anlegen, wofür der Anwendungsfall „Hilfsmittel anlegen“ existiert. Dieser hat wiederrum </w:t>
+      </w:r>
+      <w:proofErr w:type="spellStart"/>
+      <w:r>
+        <w:t>includes</w:t>
+      </w:r>
+      <w:proofErr w:type="spellEnd"/>
+      <w:r>
+        <w:t xml:space="preserve"> auf die atomaren </w:t>
+      </w:r>
+      <w:proofErr w:type="spellStart"/>
+      <w:r>
+        <w:t>Use</w:t>
+      </w:r>
+      <w:proofErr w:type="spellEnd"/>
+      <w:r>
+        <w:t xml:space="preserve"> Cases: „Titel eingeben“, „Beschreibung eingeben“, „Kosten eingeben“, „Art eingeben“ und „Beleg hinzufügen“, welche jeweils das entsprechende Attribut der Entität setzen. </w:t>
       </w:r>
     </w:p>
     <w:p>
@@ -15474,11 +16994,163 @@
     </w:p>
     <w:p>
       <w:r>
-        <w:t xml:space="preserve">Das Diagramm Caterer verwalten bildet den Use Case „Caterer verwalten“  ab. Die Verwaltung der Attribute Name sowie Beschreibung wurden zur Wahrung der Übersichtlichkeit vernachlässigt. Akteur ist in diesem Fall ein beliebiger Nutzer, der die entsprechende Berechtigung hat. Es werden allen möglichen Anwendungsfälle dargestellt, die im Rahmen der Verwaltung von der Entität „Caterer“ auftreten können. Dazu gehören maßgeblich die Fälle: „Caterer anzeigen“, „Caterer hinzufügen“, „Caterer ändern“, sowie Caterer löschen“. Der Anwendungsfall Caterer anzeigen hat eine extend auf Liste anzeigen, da er eine List von Catereren anzeigt. Dafür benötigt er Includes auf Use Case „Anzeigen“ der entsprechenden Enitätsmengen, die er als Attribute besitzt. Dazu gehören: „Beleg anzeigen“, „Essen anzeigen“, „Trinken anzeigen“. Der Anwendungsfall „Caterer löschen“ includiert „Caterer anzeigen“, da zum Löschen der entsprechenden Entität sie zunächst dem Nutzer angezeigt werden muss. Ein weiter Use Case ist Catere hinzufügen, in welchem der Akteur eine neue  Entität vom Typ „Caterer“ erstellt. Dafür besitzt dieser(Use Case) includes auf „Beleg hinzufügen“, „Essen hinzufügen“ und „Trinken hinzufügen“. Diese Use Cases wiederum besitzen ein include auf die jeweils korrespondierenden „Anzeigen“ Anwendungsfall, da die entsprechenden Entität vor dem hinzufügen angezeigt werden müssen. Der letzte Use Case in diesem Diagramm ist „Caterer ändern“ welcher ein extends auf Caterer hinzufügen hat, da er diesen erweitert. Er erhält zusätzliche includes auf „Beleg entfernen“, „Essen entfernen“ sowie „Trinken entfernen“ , diese </w:t>
+        <w:t xml:space="preserve">Das Diagramm Caterer verwalten bildet den </w:t>
+      </w:r>
+      <w:proofErr w:type="spellStart"/>
+      <w:r>
+        <w:t>Use</w:t>
+      </w:r>
+      <w:proofErr w:type="spellEnd"/>
+      <w:r>
+        <w:t xml:space="preserve"> Case „Caterer verwalten“  ab. Die Verwaltung der Attribute Name sowie Beschreibung wurden zur Wahrung der Übersichtlichkeit vernachlässigt. Akteur ist in diesem Fall ein beliebiger Nutzer, der die entsprechende Berechtigung hat. Es werden </w:t>
+      </w:r>
+      <w:proofErr w:type="gramStart"/>
+      <w:r>
+        <w:t>allen</w:t>
+      </w:r>
+      <w:proofErr w:type="gramEnd"/>
+      <w:r>
+        <w:t xml:space="preserve"> möglichen Anwendungsfälle dargestellt, die im Rahmen der Verwaltung von der Entität „Caterer“ auftreten können. Dazu gehören maßgeblich die Fälle: „Caterer anzeigen“, „Caterer hinzufügen“, „Caterer ändern“, sowie Caterer löschen“. Der Anwendungsfall Caterer anzeigen hat eine </w:t>
+      </w:r>
+      <w:proofErr w:type="spellStart"/>
+      <w:r>
+        <w:t>extend</w:t>
+      </w:r>
+      <w:proofErr w:type="spellEnd"/>
+      <w:r>
+        <w:t xml:space="preserve"> auf Liste anzeigen, da er eine List von </w:t>
+      </w:r>
+      <w:proofErr w:type="spellStart"/>
+      <w:r>
+        <w:t>Catereren</w:t>
+      </w:r>
+      <w:proofErr w:type="spellEnd"/>
+      <w:r>
+        <w:t xml:space="preserve"> anzeigt. Dafür benötigt er </w:t>
+      </w:r>
+      <w:proofErr w:type="spellStart"/>
+      <w:r>
+        <w:t>Includes</w:t>
+      </w:r>
+      <w:proofErr w:type="spellEnd"/>
+      <w:r>
+        <w:t xml:space="preserve"> auf </w:t>
+      </w:r>
+      <w:proofErr w:type="spellStart"/>
+      <w:r>
+        <w:t>Use</w:t>
+      </w:r>
+      <w:proofErr w:type="spellEnd"/>
+      <w:r>
+        <w:t xml:space="preserve"> Case „Anzeigen“ der entsprechenden </w:t>
+      </w:r>
+      <w:proofErr w:type="spellStart"/>
+      <w:r>
+        <w:t>Enitätsmengen</w:t>
+      </w:r>
+      <w:proofErr w:type="spellEnd"/>
+      <w:r>
+        <w:t xml:space="preserve">, die er als Attribute besitzt. Dazu gehören: „Beleg anzeigen“, „Essen anzeigen“, „Trinken anzeigen“. Der Anwendungsfall „Caterer löschen“ </w:t>
+      </w:r>
+      <w:proofErr w:type="spellStart"/>
+      <w:r>
+        <w:t>includiert</w:t>
+      </w:r>
+      <w:proofErr w:type="spellEnd"/>
+      <w:r>
+        <w:t xml:space="preserve"> „Caterer anzeigen“, da zum Löschen der entsprechenden Entität sie zunächst dem Nutzer angezeigt werden muss. Ein weiter </w:t>
+      </w:r>
+      <w:proofErr w:type="spellStart"/>
+      <w:r>
+        <w:t>Use</w:t>
+      </w:r>
+      <w:proofErr w:type="spellEnd"/>
+      <w:r>
+        <w:t xml:space="preserve"> Case ist </w:t>
+      </w:r>
+      <w:proofErr w:type="spellStart"/>
+      <w:r>
+        <w:t>Catere</w:t>
+      </w:r>
+      <w:proofErr w:type="spellEnd"/>
+      <w:r>
+        <w:t xml:space="preserve"> hinzufügen, in welchem der Akteur eine neue  Entität vom Typ „Caterer“ erstellt. Dafür besitzt dieser(</w:t>
+      </w:r>
+      <w:proofErr w:type="spellStart"/>
+      <w:r>
+        <w:t>Use</w:t>
+      </w:r>
+      <w:proofErr w:type="spellEnd"/>
+      <w:r>
+        <w:t xml:space="preserve"> Case) </w:t>
+      </w:r>
+      <w:proofErr w:type="spellStart"/>
+      <w:r>
+        <w:t>includes</w:t>
+      </w:r>
+      <w:proofErr w:type="spellEnd"/>
+      <w:r>
+        <w:t xml:space="preserve"> auf „Beleg hinzufügen“, „Essen hinzufügen“ und „Trinken hinzufügen“. Diese </w:t>
+      </w:r>
+      <w:proofErr w:type="spellStart"/>
+      <w:r>
+        <w:t>Use</w:t>
+      </w:r>
+      <w:proofErr w:type="spellEnd"/>
+      <w:r>
+        <w:t xml:space="preserve"> Cases wiederum besitzen ein </w:t>
+      </w:r>
+      <w:proofErr w:type="spellStart"/>
+      <w:r>
+        <w:t>include</w:t>
+      </w:r>
+      <w:proofErr w:type="spellEnd"/>
+      <w:r>
+        <w:t xml:space="preserve"> auf die jeweils korrespondierenden „Anzeigen“ Anwendungsfall, da die entsprechenden Entität vor dem hinzufügen angezeigt werden müssen. Der letzte </w:t>
+      </w:r>
+      <w:proofErr w:type="spellStart"/>
+      <w:r>
+        <w:t>Use</w:t>
+      </w:r>
+      <w:proofErr w:type="spellEnd"/>
+      <w:r>
+        <w:t xml:space="preserve"> Case in diesem Diagramm ist „Caterer ändern“ welcher ein </w:t>
+      </w:r>
+      <w:proofErr w:type="spellStart"/>
+      <w:r>
+        <w:t>extends</w:t>
+      </w:r>
+      <w:proofErr w:type="spellEnd"/>
+      <w:r>
+        <w:t xml:space="preserve"> auf Caterer hinzufügen hat, da er diesen erweitert. Er erhält zusätzliche </w:t>
+      </w:r>
+      <w:proofErr w:type="spellStart"/>
+      <w:r>
+        <w:t>includes</w:t>
+      </w:r>
+      <w:proofErr w:type="spellEnd"/>
+      <w:r>
+        <w:t xml:space="preserve"> auf „Beleg entfernen“, „Essen entfernen“ sowie „Trinken entfernen“ , diese </w:t>
       </w:r>
       <w:r>
         <w:lastRenderedPageBreak/>
-        <w:t>hätten jeweils auch ein Include auf den entsprechenden „Anzeigen“ Use Case, diese wurden aber aufgrund der Übersichtlichkeit nicht eingefügt.</w:t>
+        <w:t xml:space="preserve">hätten jeweils auch ein </w:t>
+      </w:r>
+      <w:proofErr w:type="spellStart"/>
+      <w:r>
+        <w:t>Include</w:t>
+      </w:r>
+      <w:proofErr w:type="spellEnd"/>
+      <w:r>
+        <w:t xml:space="preserve"> auf den entsprechenden „Anzeigen“ </w:t>
+      </w:r>
+      <w:proofErr w:type="spellStart"/>
+      <w:r>
+        <w:t>Use</w:t>
+      </w:r>
+      <w:proofErr w:type="spellEnd"/>
+      <w:r>
+        <w:t xml:space="preserve"> Case, diese wurden aber aufgrund der Übersichtlichkeit nicht eingefügt.</w:t>
       </w:r>
     </w:p>
     <w:p>
@@ -15491,7 +17163,103 @@
     </w:p>
     <w:p>
       <w:r>
-        <w:t xml:space="preserve">Das Diagramm „Lebensmittel verwalten“ bildet den Use Case „Lebensmittel verwalten“  ab. Akteur ist in diesem Fall ein beliebiger Nutzer, der die entsprechende Berechtigung hat. Es werden allen möglichen Anwendungsfälle dargestellt, die im Rahmen der Verwaltung von der Entität „Lebensmittel“ auftreten können. Dazu gehören maßgeblich die Fälle: „Lebensmittel anzeigen“, „Lebensmittel hinzufügen“, „Lebensmittel ändern“, sowie „Lebensmittel löschen“. Der Use Case „Lebensmittel anzeigen“ hat ein extend auf List anzeigen, da es eine Liste von Lebensmitteln anzeigen kann. Diesen includiert der Anwendungsfall „Lebensmittel entfernen“, da vor dem Löschen einer Entität diese zunächst angezeigt werden muss.  Weiterhin existiert der Use Case Lebensmittel hinzufügen, welcher den Prozess abbildet wenn der Nutzer eine neue Entität vom Typ „Lebensmittel“ erstellen möchte. Dafür hat dieser Anwendungsfall includes auf díe atomaren Fälle „Titel hinzufügen“, „Beschreibung hinzufügen“, „Menge angeben“ sowie „Mengenbeschreibung angeben“. Diese setzten jeweils das entsprechende Attribut der Entität. Ähnlich ist der Use Case „Lebensmittel ändern“ aufgebaut. Jedoch erstellt dieser kein neues Objekt, sondern modifiziert ein bestehendes. Dafür besitzt er die entsprechenden Includes auf die Andwendungsfälle „Titel ändern“, „Beschreibung ändern“, „Menge ändern“ sowie „Mengenbeschreibung ändern“. Diese sind ändern jeweils das korrespondiernde Attribut der Entität.  </w:t>
+        <w:t xml:space="preserve">Das Diagramm „Lebensmittel verwalten“ bildet den </w:t>
+      </w:r>
+      <w:proofErr w:type="spellStart"/>
+      <w:r>
+        <w:t>Use</w:t>
+      </w:r>
+      <w:proofErr w:type="spellEnd"/>
+      <w:r>
+        <w:t xml:space="preserve"> Case „Lebensmittel verwalten“  ab. Akteur ist in diesem Fall ein beliebiger Nutzer, der die entsprechende Berechtigung hat. Es werden </w:t>
+      </w:r>
+      <w:proofErr w:type="gramStart"/>
+      <w:r>
+        <w:t>allen</w:t>
+      </w:r>
+      <w:proofErr w:type="gramEnd"/>
+      <w:r>
+        <w:t xml:space="preserve"> möglichen Anwendungsfälle dargestellt, die im Rahmen der Verwaltung von der Entität „Lebensmittel“ auftreten können. Dazu gehören maßgeblich die Fälle: „Lebensmittel anzeigen“, „Lebensmittel hinzufügen“, „Lebensmittel ändern“, sowie „Lebensmittel löschen“. Der </w:t>
+      </w:r>
+      <w:proofErr w:type="spellStart"/>
+      <w:r>
+        <w:t>Use</w:t>
+      </w:r>
+      <w:proofErr w:type="spellEnd"/>
+      <w:r>
+        <w:t xml:space="preserve"> Case „Lebensmittel anzeigen“ hat ein </w:t>
+      </w:r>
+      <w:proofErr w:type="spellStart"/>
+      <w:r>
+        <w:t>extend</w:t>
+      </w:r>
+      <w:proofErr w:type="spellEnd"/>
+      <w:r>
+        <w:t xml:space="preserve"> auf List anzeigen, da es eine Liste von Lebensmitteln anzeigen kann. Diesen </w:t>
+      </w:r>
+      <w:proofErr w:type="spellStart"/>
+      <w:r>
+        <w:t>includiert</w:t>
+      </w:r>
+      <w:proofErr w:type="spellEnd"/>
+      <w:r>
+        <w:t xml:space="preserve"> der Anwendungsfall „Lebensmittel entfernen“, da vor dem Löschen einer Entität diese zunächst angezeigt werden muss.  Weiterhin existiert der </w:t>
+      </w:r>
+      <w:proofErr w:type="spellStart"/>
+      <w:r>
+        <w:t>Use</w:t>
+      </w:r>
+      <w:proofErr w:type="spellEnd"/>
+      <w:r>
+        <w:t xml:space="preserve"> Case Lebensmittel hinzufügen, welcher den Prozess abbildet wenn der Nutzer eine neue Entität vom Typ „Lebensmittel“ erstellen möchte. Dafür hat dieser Anwendungsfall </w:t>
+      </w:r>
+      <w:proofErr w:type="spellStart"/>
+      <w:r>
+        <w:t>includes</w:t>
+      </w:r>
+      <w:proofErr w:type="spellEnd"/>
+      <w:r>
+        <w:t xml:space="preserve"> auf </w:t>
+      </w:r>
+      <w:proofErr w:type="spellStart"/>
+      <w:r>
+        <w:t>díe</w:t>
+      </w:r>
+      <w:proofErr w:type="spellEnd"/>
+      <w:r>
+        <w:t xml:space="preserve"> atomaren Fälle „Titel hinzufügen“, „Beschreibung hinzufügen“, „Menge angeben“ sowie „Mengenbeschreibung angeben“. Diese setzten jeweils das entsprechende Attribut der Entität. Ähnlich ist der </w:t>
+      </w:r>
+      <w:proofErr w:type="spellStart"/>
+      <w:r>
+        <w:t>Use</w:t>
+      </w:r>
+      <w:proofErr w:type="spellEnd"/>
+      <w:r>
+        <w:t xml:space="preserve"> Case „Lebensmittel ändern“ aufgebaut. Jedoch erstellt dieser kein neues Objekt, sondern modifiziert ein bestehendes. Dafür besitzt er die entsprechenden </w:t>
+      </w:r>
+      <w:proofErr w:type="spellStart"/>
+      <w:r>
+        <w:t>Includes</w:t>
+      </w:r>
+      <w:proofErr w:type="spellEnd"/>
+      <w:r>
+        <w:t xml:space="preserve"> auf die </w:t>
+      </w:r>
+      <w:proofErr w:type="spellStart"/>
+      <w:r>
+        <w:t>Andwendungsfälle</w:t>
+      </w:r>
+      <w:proofErr w:type="spellEnd"/>
+      <w:r>
+        <w:t xml:space="preserve"> „Titel ändern“, „Beschreibung ändern“, „Menge ändern“ sowie „Mengenbeschreibung ändern“. Diese sind ändern jeweils das </w:t>
+      </w:r>
+      <w:proofErr w:type="spellStart"/>
+      <w:r>
+        <w:t>korrespondiernde</w:t>
+      </w:r>
+      <w:proofErr w:type="spellEnd"/>
+      <w:r>
+        <w:t xml:space="preserve"> Attribut der Entität.  </w:t>
       </w:r>
     </w:p>
     <w:p>
@@ -15507,22 +17275,25 @@
       <w:pPr>
         <w:pStyle w:val="Heading1"/>
       </w:pPr>
-      <w:bookmarkStart w:id="34" w:name="_Toc458448653"/>
+      <w:bookmarkStart w:id="36" w:name="_Toc458448653"/>
       <w:r>
         <w:lastRenderedPageBreak/>
-        <w:t>Analyse-Klassendiagramm</w:t>
-      </w:r>
-      <w:bookmarkEnd w:id="34"/>
+        <w:t>Analysek</w:t>
+      </w:r>
+      <w:r>
+        <w:t>lassendiagramm</w:t>
+      </w:r>
+      <w:bookmarkEnd w:id="36"/>
     </w:p>
     <w:p>
       <w:pPr>
         <w:pStyle w:val="Heading2"/>
       </w:pPr>
-      <w:bookmarkStart w:id="35" w:name="_Toc458448654"/>
+      <w:bookmarkStart w:id="37" w:name="_Toc458448654"/>
       <w:r>
         <w:t>Einleitung</w:t>
       </w:r>
-      <w:bookmarkEnd w:id="35"/>
+      <w:bookmarkEnd w:id="37"/>
     </w:p>
     <w:p>
       <w:r>
@@ -15539,11 +17310,11 @@
       <w:pPr>
         <w:pStyle w:val="Heading2"/>
       </w:pPr>
-      <w:bookmarkStart w:id="36" w:name="_Toc458448655"/>
+      <w:bookmarkStart w:id="38" w:name="_Toc458448655"/>
       <w:r>
         <w:t>Hinweis</w:t>
       </w:r>
-      <w:bookmarkEnd w:id="36"/>
+      <w:bookmarkEnd w:id="38"/>
     </w:p>
     <w:p>
       <w:r>
@@ -15559,11 +17330,11 @@
       <w:pPr>
         <w:pStyle w:val="Heading2"/>
       </w:pPr>
-      <w:bookmarkStart w:id="37" w:name="_Toc458448656"/>
+      <w:bookmarkStart w:id="39" w:name="_Toc458448656"/>
       <w:r>
         <w:t>Pattern</w:t>
       </w:r>
-      <w:bookmarkEnd w:id="37"/>
+      <w:bookmarkEnd w:id="39"/>
     </w:p>
     <w:p>
       <w:r>
@@ -15584,11 +17355,21 @@
       <w:pPr>
         <w:pStyle w:val="Heading2"/>
       </w:pPr>
-      <w:bookmarkStart w:id="38" w:name="_Toc458448657"/>
+      <w:bookmarkStart w:id="40" w:name="_Toc458448657"/>
+      <w:commentRangeStart w:id="41"/>
       <w:r>
         <w:t>Diagramm</w:t>
       </w:r>
-      <w:bookmarkEnd w:id="38"/>
+      <w:bookmarkEnd w:id="40"/>
+      <w:commentRangeEnd w:id="41"/>
+      <w:r>
+        <w:rPr>
+          <w:rStyle w:val="CommentReference"/>
+          <w:b w:val="0"/>
+          <w:color w:val="000000" w:themeColor="text1"/>
+        </w:rPr>
+        <w:commentReference w:id="41"/>
+      </w:r>
     </w:p>
     <w:p>
       <w:r>
@@ -15611,7 +17392,7 @@
                     <pic:cNvPicPr/>
                   </pic:nvPicPr>
                   <pic:blipFill>
-                    <a:blip r:embed="rId13" cstate="print">
+                    <a:blip r:embed="rId15" cstate="print">
                       <a:extLst>
                         <a:ext uri="{28A0092B-C50C-407E-A947-70E740481C1C}">
                           <a14:useLocalDpi xmlns:a14="http://schemas.microsoft.com/office/drawing/2010/main" val="0"/>
@@ -15656,12 +17437,12 @@
       <w:pPr>
         <w:pStyle w:val="Heading2"/>
       </w:pPr>
-      <w:bookmarkStart w:id="39" w:name="_Toc458448658"/>
+      <w:bookmarkStart w:id="42" w:name="_Toc458448658"/>
       <w:r>
         <w:lastRenderedPageBreak/>
         <w:t>Entities</w:t>
       </w:r>
-      <w:bookmarkEnd w:id="39"/>
+      <w:bookmarkEnd w:id="42"/>
     </w:p>
     <w:p>
       <w:pPr>
@@ -15673,7 +17454,15 @@
     </w:p>
     <w:p>
       <w:r>
-        <w:t>Eine Hochzeitsveranstaltung hat einen Titel und ein Motto. Um die verschiedenen Rollen, die eine Person innerhalb einer Hochzeitsveranstaltung innehaben kann abzubilden, benutzt sie hier das Rollen-Pattern. Es gibt zwei Personen, die das Brautpaar abbilden, 1 Person als Berater, 0..* als Gäste und als Unterhaltungsmanager</w:t>
+        <w:t>Eine Hochzeitsveranstaltung hat einen Titel und ein Motto. Um die verschiedenen Rollen, die eine Person innerhalb einer Hochzeitsveranstaltung innehaben kann abzubilden, benutzt sie hier das Rollen-Pattern. Es gibt zwei Personen, die das Brautpaar abbilden, 1 Person als Berater, 0..</w:t>
+      </w:r>
+      <w:proofErr w:type="gramStart"/>
+      <w:r>
+        <w:t>*</w:t>
+      </w:r>
+      <w:proofErr w:type="gramEnd"/>
+      <w:r>
+        <w:t xml:space="preserve"> als Gäste und als Unterhaltungsmanager</w:t>
       </w:r>
     </w:p>
     <w:p>
@@ -15699,7 +17488,31 @@
     </w:p>
     <w:p>
       <w:r>
-        <w:t>Eine Aktion hat einen Titel und eine Beschreibung. Außerdem ist die Aktion einer Hochzeit per Komposition zugeordnet, denn es macht keinen Sinn eine Aktion zu behalten, wenn die dazugehörige Hochzeit nicht mehr existiert. Des Weiteren besitzt eine die Aktion eine Art, einen Zustand und eine Notiz. Diese alle sind vom Typ String. Der Anfang und das Ende der Aktion werden als DateTime realisiert. Die Teilnehmerliste ist eine 0..* Relation zu den Personen, die Ortsliste eine 0..* zu den Orten. Es gibt auch eine Liste an Medien und Belegen die mit 0..* mit den Medien bzw. Belegen verbunden ist. Die Hilfsmittel sind mit den Aktionshilfsmitteln über eine Komposition verbunden. Das versteckt und das Meilenstein Attribute sind vom Typ boolean. Außerdem gibt es noch eine 1..* Relation zu den Personen, die die Verantwortlichen beschreibt. Als letztes regelt ein int die Priorität.</w:t>
+        <w:t>Eine Aktion hat einen Titel und eine Beschreibung. Außerdem ist die Aktion einer Hochzeit per Komposition zugeordnet, denn es macht keinen Sinn eine Aktion zu behalten, wenn die dazugehörige Hochzeit nicht mehr existiert. Des Weiteren besitzt eine die Aktion eine Art, einen Zustand und eine Notiz. Diese alle sind vom Typ String. Der Anfang und das Ende der Aktion werden als DateTime realisiert. Die Teilnehmerliste ist eine 0..</w:t>
+      </w:r>
+      <w:proofErr w:type="gramStart"/>
+      <w:r>
+        <w:t>*</w:t>
+      </w:r>
+      <w:proofErr w:type="gramEnd"/>
+      <w:r>
+        <w:t xml:space="preserve"> Relation zu den Personen, die Ortsliste eine 0..* zu den Orten. Es gibt auch eine Liste an Medien und Belegen die mit 0..</w:t>
+      </w:r>
+      <w:proofErr w:type="gramStart"/>
+      <w:r>
+        <w:t>*</w:t>
+      </w:r>
+      <w:proofErr w:type="gramEnd"/>
+      <w:r>
+        <w:t xml:space="preserve"> mit den Medien bzw. Belegen verbunden ist. Die Hilfsmittel sind mit den Aktionshilfsmitteln über eine Komposition verbunden. Das versteckt und das Meilenstein Attribute sind vom Typ boolean. Außerdem gibt es noch eine 1..</w:t>
+      </w:r>
+      <w:proofErr w:type="gramStart"/>
+      <w:r>
+        <w:t>*</w:t>
+      </w:r>
+      <w:proofErr w:type="gramEnd"/>
+      <w:r>
+        <w:t xml:space="preserve"> Relation zu den Personen, die die Verantwortlichen beschreibt. Als letztes regelt ein int die Priorität.</w:t>
       </w:r>
     </w:p>
     <w:p>
@@ -15712,7 +17525,23 @@
     </w:p>
     <w:p>
       <w:r>
-        <w:t>Der Caterer besitzt einen Namen und Beschreibung. Außerdem besitzt er 0 bis beliebig viele Belege. Um die Generalisierung des Essens und des Trinkens wieder zu spezialisieren hat er ja ein Attribut für das Essen und das Trinken vom Typ Lebensmittel mit der Kardinalität 0..*. Hier greift das Rollen-Pattern. Des Weiteren hat er eine (1) Kontaktperson vom Typ Person. Ein boolsches Flag namens zumVergleich regelt, ob dies ein Caterer ist, der liefert oder der nur ein Vergleichsangebot repräsentiert.</w:t>
+        <w:t>Der Caterer besitzt einen Namen und Beschreibung. Außerdem besitzt er 0 bis beliebig viele Belege. Um die Generalisierung des Essens und des Trinkens wieder zu spezialisieren hat er ja ein Attribut für das Essen und das Trinken vom Typ Lebensmittel mit der Kardinalität 0..</w:t>
+      </w:r>
+      <w:proofErr w:type="gramStart"/>
+      <w:r>
+        <w:t>*</w:t>
+      </w:r>
+      <w:proofErr w:type="gramEnd"/>
+      <w:r>
+        <w:t xml:space="preserve">. Hier greift das Rollen-Pattern. Des Weiteren hat er eine (1) Kontaktperson vom Typ Person. Ein boolsches Flag namens </w:t>
+      </w:r>
+      <w:proofErr w:type="spellStart"/>
+      <w:r>
+        <w:t>zumVergleich</w:t>
+      </w:r>
+      <w:proofErr w:type="spellEnd"/>
+      <w:r>
+        <w:t xml:space="preserve"> regelt, ob dies ein Caterer ist, der liefert oder der nur ein Vergleichsangebot repräsentiert.</w:t>
       </w:r>
     </w:p>
     <w:p>
@@ -15725,7 +17554,15 @@
     </w:p>
     <w:p>
       <w:r>
-        <w:t>Da sich bei der Analyse ergeben hat, dass zu einer Adresse viele Zusatzattribute gehören, wurde dies als einzelne Klasse ausgelagert. Ein Ort hat somit eine Straße, eine Hausnummer und für besondere Fälle einen Adresszusatz. Außerdem soll er einen Titel tragen können. Alles ist vom Typ String. Des Weiteren gehören zu einem Ort eine Stadt und eine Postleitzahl. Da es in manche Länder üblich ist die Provinz/Land/Bundesland mit abzuspeichern, gibt es das Attribut Provinz. Als letzes wird das Land abgespeichert.</w:t>
+        <w:t xml:space="preserve">Da sich bei der Analyse ergeben hat, dass zu einer Adresse viele Zusatzattribute gehören, wurde dies als einzelne Klasse ausgelagert. Ein Ort hat somit eine Straße, eine Hausnummer und für besondere Fälle einen Adresszusatz. Außerdem soll er einen Titel tragen können. Alles ist vom Typ String. Des Weiteren gehören zu einem Ort eine Stadt und eine Postleitzahl. Da es in manche Länder üblich ist die Provinz/Land/Bundesland mit abzuspeichern, gibt es das Attribut Provinz. Als </w:t>
+      </w:r>
+      <w:proofErr w:type="spellStart"/>
+      <w:r>
+        <w:t>letzes</w:t>
+      </w:r>
+      <w:proofErr w:type="spellEnd"/>
+      <w:r>
+        <w:t xml:space="preserve"> wird das Land abgespeichert.</w:t>
       </w:r>
     </w:p>
     <w:p>
@@ -15758,7 +17595,15 @@
     </w:p>
     <w:p>
       <w:r>
-        <w:t>Lebensmittel kann in der Kardinalität 0..* beim Caterer auftreten. Dies wurde aus dem Lastenheft entnommen, da ein Lebensmittel durchaus ohne Caterer existieren kann, aber auch aufgrund der Wiederverwendbarkeit auch mehreren zugewiesen sein kann.</w:t>
+        <w:t>Lebensmittel kann in der Kardinalität 0..</w:t>
+      </w:r>
+      <w:proofErr w:type="gramStart"/>
+      <w:r>
+        <w:t>*</w:t>
+      </w:r>
+      <w:proofErr w:type="gramEnd"/>
+      <w:r>
+        <w:t xml:space="preserve"> beim Caterer auftreten. Dies wurde aus dem Lastenheft entnommen, da ein Lebensmittel durchaus ohne Caterer existieren kann, aber auch aufgrund der Wiederverwendbarkeit auch mehreren zugewiesen sein kann.</w:t>
       </w:r>
     </w:p>
     <w:p>
@@ -15771,7 +17616,15 @@
     </w:p>
     <w:p>
       <w:r>
-        <w:t xml:space="preserve">Ein Beleg stellt eine Rechnung oder eine Quittung der realen Welt dar. Um diesen zu identifizieren hat er einen Titel und eine Beschreibung. Für die Kostenkontrolle speichert der die Kosten inkl. der Währung. Außerdem referenziert er beliebig viele aber mindestens ein (1..*) Medium. </w:t>
+        <w:t>Ein Beleg stellt eine Rechnung oder eine Quittung der realen Welt dar. Um diesen zu identifizieren hat er einen Titel und eine Beschreibung. Für die Kostenkontrolle speichert der die Kosten inkl. der Währung. Außerdem referenziert er beliebig viele aber mindestens ein (1..</w:t>
+      </w:r>
+      <w:proofErr w:type="gramStart"/>
+      <w:r>
+        <w:t>*</w:t>
+      </w:r>
+      <w:proofErr w:type="gramEnd"/>
+      <w:r>
+        <w:t xml:space="preserve">) Medium. </w:t>
       </w:r>
     </w:p>
     <w:p>
@@ -15784,7 +17637,15 @@
     </w:p>
     <w:p>
       <w:r>
-        <w:t>Ein Hilfsmittel hat ebenfalls einen Titel und eine Beschreibung, beide vom Typ String. Außerdem ist ein Hilfsmittel von einer Art. Diese ist ebenfalls ein String. Beliebig viele (also 0..*) Belege lassen sich dem Hilfsmittel zuordnen.</w:t>
+        <w:t>Ein Hilfsmittel hat ebenfalls einen Titel und eine Beschreibung, beide vom Typ String. Außerdem ist ein Hilfsmittel von einer Art. Diese ist ebenfalls ein String. Beliebig viele (also 0..</w:t>
+      </w:r>
+      <w:proofErr w:type="gramStart"/>
+      <w:r>
+        <w:t>*</w:t>
+      </w:r>
+      <w:proofErr w:type="gramEnd"/>
+      <w:r>
+        <w:t>) Belege lassen sich dem Hilfsmittel zuordnen.</w:t>
       </w:r>
     </w:p>
     <w:p>
@@ -15826,22 +17687,32 @@
       <w:pPr>
         <w:pStyle w:val="Heading1"/>
       </w:pPr>
-      <w:bookmarkStart w:id="40" w:name="_Toc458448659"/>
+      <w:bookmarkStart w:id="43" w:name="_Toc458448659"/>
+      <w:commentRangeStart w:id="44"/>
       <w:r>
         <w:lastRenderedPageBreak/>
         <w:t>Sequenzdiagramm</w:t>
       </w:r>
-      <w:bookmarkEnd w:id="40"/>
+      <w:bookmarkEnd w:id="43"/>
+      <w:commentRangeEnd w:id="44"/>
+      <w:r>
+        <w:rPr>
+          <w:rStyle w:val="CommentReference"/>
+          <w:b w:val="0"/>
+          <w:color w:val="000000" w:themeColor="text1"/>
+        </w:rPr>
+        <w:commentReference w:id="44"/>
+      </w:r>
     </w:p>
     <w:p>
       <w:pPr>
         <w:pStyle w:val="Heading2"/>
       </w:pPr>
-      <w:bookmarkStart w:id="41" w:name="_Toc458448660"/>
+      <w:bookmarkStart w:id="45" w:name="_Toc458448660"/>
       <w:r>
         <w:t>Einleitung:</w:t>
       </w:r>
-      <w:bookmarkEnd w:id="41"/>
+      <w:bookmarkEnd w:id="45"/>
     </w:p>
     <w:p>
       <w:r>
@@ -15852,11 +17723,11 @@
       <w:pPr>
         <w:pStyle w:val="Heading2"/>
       </w:pPr>
-      <w:bookmarkStart w:id="42" w:name="_Toc458448661"/>
+      <w:bookmarkStart w:id="46" w:name="_Toc458448661"/>
       <w:r>
         <w:t>Vorbedingungen</w:t>
       </w:r>
-      <w:bookmarkEnd w:id="42"/>
+      <w:bookmarkEnd w:id="46"/>
     </w:p>
     <w:p>
       <w:r>
@@ -15867,36 +17738,68 @@
       <w:pPr>
         <w:pStyle w:val="Heading2"/>
       </w:pPr>
-      <w:bookmarkStart w:id="43" w:name="_Toc458448662"/>
+      <w:bookmarkStart w:id="47" w:name="_Toc458448662"/>
       <w:r>
         <w:t>Szenario</w:t>
       </w:r>
-      <w:bookmarkEnd w:id="43"/>
-    </w:p>
-    <w:p>
-      <w:r>
-        <w:t>Der Hochzeitsmanager erstellt zunächst eine neue Hochzeit. Dafür zeigt das UI einen Erstellungsdialog, der direkt auf eine neue Instanz der Klasse „Hochzeitsveranstaltung“ gemappt ist. Der Nutzer gibt nun nacheinander die Attribute ein: Titel, Motto, Brautpaar und den Hochzeitsmanager. Danach wird der Datenbank dass die Instanz der Hochzeitsveranstaltung übergeben. Diese erstellt diese Hochzeit dann.</w:t>
-      </w:r>
-    </w:p>
-    <w:p>
-      <w:r>
-        <w:t>Der Unterhaltungsmanager lässt sich nun zuerst alle Hochzeiten anzeigen. Dafür schickt ruf das UI eine entsprechende Methode in der Datenbank auf. Diese Hochzeiten werden dann dem Unterhaktungsmanager dargestellt. Danach sucht sich der Unterhaltungsmanager eine aus. Die Details werden wieder per Methodenaufruf geladen.</w:t>
-      </w:r>
-    </w:p>
-    <w:p>
-      <w:r>
-        <w:t>Er, also der Unterhaltungsmanager erstellt nun innerhalb einer Dialog eine neue Aktion. Er gibt alle Attribute ein, danach wird wieder die Datenbank aufgerufen, die Aktion zu speichern. Die Datenbank gibt einen boolschen Wert zurück, der aussagt ob es sich um eine doppelte Aktion handelt oder nicht. Sondern ja, wird dem Nutzer eine Nachricht angezeigt, die ihm dies mitteilt. Wenn nicht, dann bekommt er eine Erfolgsmeldung.</w:t>
+      <w:bookmarkEnd w:id="47"/>
+    </w:p>
+    <w:p>
+      <w:r>
+        <w:t xml:space="preserve">Der Hochzeitsmanager erstellt zunächst eine neue Hochzeit. Dafür zeigt das UI einen Erstellungsdialog, der direkt auf eine neue Instanz der Klasse „Hochzeitsveranstaltung“ </w:t>
+      </w:r>
+      <w:proofErr w:type="spellStart"/>
+      <w:r>
+        <w:t>gemappt</w:t>
+      </w:r>
+      <w:proofErr w:type="spellEnd"/>
+      <w:r>
+        <w:t xml:space="preserve"> ist. Der Nutzer gibt nun nacheinander die Attribute ein: Titel, Motto, Brautpaar und den Hochzeitsmanager. Danach wird der Datenbank dass die Instanz der Hochzeitsveranstaltung übergeben. Diese erstellt diese Hochzeit dann.</w:t>
+      </w:r>
+    </w:p>
+    <w:p>
+      <w:r>
+        <w:t xml:space="preserve">Der Unterhaltungsmanager lässt sich nun zuerst alle Hochzeiten anzeigen. Dafür schickt ruf das UI eine entsprechende Methode in der Datenbank auf. Diese Hochzeiten werden dann dem </w:t>
+      </w:r>
+      <w:proofErr w:type="spellStart"/>
+      <w:r>
+        <w:t>Unterhaktungsmanager</w:t>
+      </w:r>
+      <w:proofErr w:type="spellEnd"/>
+      <w:r>
+        <w:t xml:space="preserve"> dargestellt. Danach sucht sich der Unterhaltungsmanager eine aus. Die Details werden wieder per Methodenaufruf geladen.</w:t>
+      </w:r>
+    </w:p>
+    <w:p>
+      <w:r>
+        <w:t xml:space="preserve">Er, also der Unterhaltungsmanager erstellt nun innerhalb </w:t>
+      </w:r>
+      <w:proofErr w:type="gramStart"/>
+      <w:r>
+        <w:t>einer Dialog</w:t>
+      </w:r>
+      <w:proofErr w:type="gramEnd"/>
+      <w:r>
+        <w:t xml:space="preserve"> eine neue Aktion. Er gibt alle Attribute ein, danach wird wieder die Datenbank aufgerufen, die Aktion zu speichern. Die Datenbank gibt einen </w:t>
+      </w:r>
+      <w:proofErr w:type="spellStart"/>
+      <w:r>
+        <w:t>boolschen</w:t>
+      </w:r>
+      <w:proofErr w:type="spellEnd"/>
+      <w:r>
+        <w:t xml:space="preserve"> Wert zurück, der aussagt ob es sich um eine doppelte Aktion handelt oder nicht. Sondern ja, wird dem Nutzer eine Nachricht angezeigt, die ihm dies mitteilt. Wenn nicht, dann bekommt er eine Erfolgsmeldung.</w:t>
       </w:r>
     </w:p>
     <w:p>
       <w:pPr>
         <w:pStyle w:val="Heading2"/>
       </w:pPr>
-      <w:bookmarkStart w:id="44" w:name="_Toc458448663"/>
+      <w:bookmarkStart w:id="48" w:name="_Toc458448663"/>
       <w:r>
         <w:t>Pseudocode</w:t>
       </w:r>
-      <w:bookmarkEnd w:id="44"/>
+      <w:bookmarkEnd w:id="48"/>
     </w:p>
     <w:p>
       <w:pPr>
@@ -15908,7 +17811,7 @@
     </w:p>
     <w:p>
       <w:r>
-        <w:t>Es gibt zwei globale Klassen UI und Datenbank, die das UI und die Datenbank repräsentieren. Außerdem soll noch auf die besondere Schreibweise hingewiesen werden, dass wenn nach einem Methodenaufruf etwas in geschweiften Klammern steht, dies den Inhalt der Methode darstellen soll.</w:t>
+        <w:t>Es gibt zwei globale Klassen UI und Datenbank, die das UI und die Datenbank repräsentieren.</w:t>
       </w:r>
     </w:p>
     <w:p>
@@ -15916,6 +17819,9 @@
         <w:pStyle w:val="Heading3"/>
       </w:pPr>
       <w:r>
+        <w:t xml:space="preserve"> </w:t>
+      </w:r>
+      <w:r>
         <w:t>Hochzeitsveranstaltung anlegen</w:t>
       </w:r>
     </w:p>
@@ -15924,52 +17830,63 @@
         <w:pStyle w:val="CodingGrn"/>
       </w:pPr>
       <w:r>
-        <w:t>Hochzeitsveranstaltung hochzeit = UI.showHochzeitAnlegen();</w:t>
-      </w:r>
-    </w:p>
-    <w:p>
-      <w:pPr>
-        <w:pStyle w:val="CodingGrn"/>
-      </w:pPr>
-      <w:r>
-        <w:t>hochzeit.setTitel();</w:t>
-      </w:r>
-    </w:p>
-    <w:p>
-      <w:pPr>
-        <w:pStyle w:val="CodingGrn"/>
-      </w:pPr>
-      <w:r>
-        <w:t>hochzeit.setMotto();</w:t>
-      </w:r>
-    </w:p>
-    <w:p>
-      <w:pPr>
-        <w:pStyle w:val="CodingGrn"/>
-      </w:pPr>
-      <w:r>
-        <w:t>hochzeit.setBrautpaar();</w:t>
-      </w:r>
-    </w:p>
-    <w:p>
-      <w:pPr>
-        <w:pStyle w:val="CodingGrn"/>
-      </w:pPr>
-      <w:r>
-        <w:t>hochzeit.setHochzeitsmanager();</w:t>
-      </w:r>
-    </w:p>
-    <w:p>
-      <w:pPr>
-        <w:pStyle w:val="CodingGrn"/>
-      </w:pPr>
-    </w:p>
-    <w:p>
-      <w:pPr>
-        <w:pStyle w:val="CodingGrn"/>
-      </w:pPr>
-      <w:r>
-        <w:t>Datenbank.create(hochzeit);</w:t>
+        <w:t>UI zeigt einen Erstell-Dialog für eine Hochzeitsveranstaltung</w:t>
+      </w:r>
+    </w:p>
+    <w:p>
+      <w:pPr>
+        <w:pStyle w:val="CodingGrn"/>
+      </w:pPr>
+      <w:r>
+        <w:t>Setze Hochzeitstitel auf “Neue Hochzeit”</w:t>
+      </w:r>
+    </w:p>
+    <w:p>
+      <w:pPr>
+        <w:pStyle w:val="CodingGrn"/>
+      </w:pPr>
+      <w:r>
+        <w:t>Setze Motto auf “Zu Zweit ist es schöner”</w:t>
+      </w:r>
+    </w:p>
+    <w:p>
+      <w:pPr>
+        <w:pStyle w:val="CodingGrn"/>
+      </w:pPr>
+      <w:r>
+        <w:t>Das UI zeigt alle Personen an</w:t>
+      </w:r>
+    </w:p>
+    <w:p>
+      <w:pPr>
+        <w:pStyle w:val="CodingGrn"/>
+      </w:pPr>
+      <w:r>
+        <w:t>Setzt das Hochzeitspaar auf die Person “Anne und Bernt”</w:t>
+      </w:r>
+    </w:p>
+    <w:p>
+      <w:pPr>
+        <w:pStyle w:val="CodingGrn"/>
+      </w:pPr>
+      <w:r>
+        <w:t>Das UI zeigt alle Personen an</w:t>
+      </w:r>
+    </w:p>
+    <w:p>
+      <w:pPr>
+        <w:pStyle w:val="CodingGrn"/>
+      </w:pPr>
+      <w:r>
+        <w:t>Setzt Hochzeitsmanager auf “Max Mustermann”</w:t>
+      </w:r>
+    </w:p>
+    <w:p>
+      <w:pPr>
+        <w:pStyle w:val="CodingGrn"/>
+      </w:pPr>
+      <w:r>
+        <w:t>Die Datenbank persitiert diese neue Hochzeitsveranstaltung</w:t>
       </w:r>
     </w:p>
     <w:p>
@@ -16000,157 +17917,82 @@
     <w:p>
       <w:pPr>
         <w:pStyle w:val="CodingGrn"/>
-        <w:numPr>
-          <w:ilvl w:val="3"/>
-          <w:numId w:val="46"/>
-        </w:numPr>
-        <w:ind w:left="811"/>
-      </w:pPr>
-      <w:r>
-        <w:t>UI.zeigeAlleHochzeiten() {</w:t>
-      </w:r>
-    </w:p>
-    <w:p>
-      <w:pPr>
-        <w:pStyle w:val="CodingGrn"/>
-      </w:pPr>
-      <w:r>
-        <w:tab/>
-        <w:t>Datenbank.getAlleHochzeiten();</w:t>
-      </w:r>
-    </w:p>
-    <w:p>
-      <w:pPr>
-        <w:pStyle w:val="CodingGrn"/>
-      </w:pPr>
-      <w:r>
-        <w:t>}</w:t>
-      </w:r>
-    </w:p>
-    <w:p>
-      <w:pPr>
-        <w:pStyle w:val="CodingGrn"/>
-      </w:pPr>
-    </w:p>
-    <w:p>
-      <w:pPr>
-        <w:pStyle w:val="CodingGrn"/>
-      </w:pPr>
-      <w:r>
-        <w:t>Hochzeitsveranstaltung hochzeit = UI.zeigeHochzeit(27) {</w:t>
-      </w:r>
-    </w:p>
-    <w:p>
-      <w:pPr>
-        <w:pStyle w:val="CodingGrn"/>
-      </w:pPr>
-      <w:r>
-        <w:tab/>
-        <w:t>Datenbank.getHochzeit(27);</w:t>
-      </w:r>
-    </w:p>
-    <w:p>
-      <w:pPr>
-        <w:pStyle w:val="CodingGrn"/>
-      </w:pPr>
-      <w:r>
-        <w:t>}</w:t>
-      </w:r>
-    </w:p>
-    <w:p>
-      <w:pPr>
-        <w:pStyle w:val="CodingGrn"/>
-      </w:pPr>
-    </w:p>
-    <w:p>
-      <w:pPr>
-        <w:pStyle w:val="CodingGrn"/>
-      </w:pPr>
-      <w:r>
-        <w:t>Aktion aktion = UI.showCreateAktion();</w:t>
-      </w:r>
-    </w:p>
-    <w:p>
-      <w:pPr>
-        <w:pStyle w:val="CodingGrn"/>
-      </w:pPr>
-      <w:r>
-        <w:t>aktion.set... //setze alle Attribute</w:t>
-      </w:r>
-    </w:p>
-    <w:p>
-      <w:pPr>
-        <w:pStyle w:val="CodingGrn"/>
-      </w:pPr>
-    </w:p>
-    <w:p>
-      <w:pPr>
-        <w:pStyle w:val="CodingGrn"/>
-      </w:pPr>
-      <w:r>
-        <w:t>boolean success = ui.save() {</w:t>
-      </w:r>
-    </w:p>
-    <w:p>
-      <w:pPr>
-        <w:pStyle w:val="CodingGrn"/>
-      </w:pPr>
-      <w:r>
-        <w:tab/>
-        <w:t>return Datenbank.create(a</w:t>
-      </w:r>
-      <w:r>
-        <w:t>ktion</w:t>
-      </w:r>
-      <w:r>
-        <w:t>);</w:t>
-      </w:r>
-    </w:p>
-    <w:p>
-      <w:pPr>
-        <w:pStyle w:val="CodingGrn"/>
-      </w:pPr>
-      <w:r>
-        <w:t>}</w:t>
-      </w:r>
-    </w:p>
-    <w:p>
-      <w:pPr>
-        <w:pStyle w:val="CodingGrn"/>
-      </w:pPr>
-    </w:p>
-    <w:p>
-      <w:pPr>
-        <w:pStyle w:val="CodingGrn"/>
-      </w:pPr>
-      <w:r>
-        <w:t>if(success == true) {</w:t>
-      </w:r>
-    </w:p>
-    <w:p>
-      <w:pPr>
-        <w:pStyle w:val="CodingGrn"/>
-      </w:pPr>
-      <w:r>
-        <w:tab/>
-        <w:t>ui.showAllesInOrdnung();</w:t>
-      </w:r>
-    </w:p>
-    <w:p>
-      <w:pPr>
-        <w:pStyle w:val="CodingGrn"/>
-      </w:pPr>
-      <w:r>
-        <w:t>} else {</w:t>
-      </w:r>
-    </w:p>
-    <w:p>
-      <w:pPr>
-        <w:pStyle w:val="CodingGrn"/>
-      </w:pPr>
-      <w:r>
-        <w:tab/>
-        <w:t>ui.showDoppelteAktion();</w:t>
+      </w:pPr>
+      <w:r>
+        <w:t>Das UI lässt sich von der Datenbank alle Hochzeitsveranstaltungen geben und zeigt diese an</w:t>
+      </w:r>
+    </w:p>
+    <w:p>
+      <w:pPr>
+        <w:pStyle w:val="CodingGrn"/>
+      </w:pPr>
+      <w:r>
+        <w:t>Der Nutzer wählt die Hochzeitsveranstaltung 27 aus</w:t>
+      </w:r>
+    </w:p>
+    <w:p>
+      <w:pPr>
+        <w:pStyle w:val="CodingGrn"/>
+      </w:pPr>
+      <w:r>
+        <w:t>Das UI zeigt einen Erstell-Dialog für Aktionen an</w:t>
+      </w:r>
+    </w:p>
+    <w:p>
+      <w:pPr>
+        <w:pStyle w:val="CodingGrn"/>
+      </w:pPr>
+      <w:r>
+        <w:t>Der Nutzer setzt alle Attribute</w:t>
+      </w:r>
+    </w:p>
+    <w:p>
+      <w:pPr>
+        <w:pStyle w:val="CodingGrn"/>
+      </w:pPr>
+      <w:r>
+        <w:t>Die Datenbank versucht die Aktion zu speichern</w:t>
+      </w:r>
+    </w:p>
+    <w:p>
+      <w:pPr>
+        <w:pStyle w:val="CodingGrn"/>
+      </w:pPr>
+    </w:p>
+    <w:p>
+      <w:pPr>
+        <w:pStyle w:val="CodingGrn"/>
+      </w:pPr>
+      <w:r>
+        <w:t>WENN erfolg</w:t>
+      </w:r>
+    </w:p>
+    <w:p>
+      <w:pPr>
+        <w:pStyle w:val="CodingGrn"/>
+      </w:pPr>
+      <w:r>
+        <w:tab/>
+      </w:r>
+      <w:r>
+        <w:t>DANN UI zeigt Erfolgsmeldung</w:t>
+      </w:r>
+    </w:p>
+    <w:p>
+      <w:pPr>
+        <w:pStyle w:val="CodingGrn"/>
+      </w:pPr>
+      <w:r>
+        <w:t>ANSONSTEN</w:t>
+      </w:r>
+    </w:p>
+    <w:p>
+      <w:pPr>
+        <w:pStyle w:val="CodingGrn"/>
+      </w:pPr>
+      <w:r>
+        <w:tab/>
+        <w:t>Das UI zeigt eine Fehlermeldung, dass eine doppelte Aktion existiert</w:t>
       </w:r>
     </w:p>
     <w:p>
@@ -16166,7 +18008,7 @@
         <w:pStyle w:val="Heading2"/>
         <w:jc w:val="left"/>
       </w:pPr>
-      <w:bookmarkStart w:id="45" w:name="_Toc458448664"/>
+      <w:bookmarkStart w:id="49" w:name="_Toc458448664"/>
       <w:r>
         <w:rPr>
           <w:noProof/>
@@ -16197,7 +18039,7 @@
                     </pic:cNvPicPr>
                   </pic:nvPicPr>
                   <pic:blipFill>
-                    <a:blip r:embed="rId14">
+                    <a:blip r:embed="rId16">
                       <a:extLst>
                         <a:ext uri="{28A0092B-C50C-407E-A947-70E740481C1C}">
                           <a14:useLocalDpi xmlns:a14="http://schemas.microsoft.com/office/drawing/2010/main" val="0"/>
@@ -16234,14 +18076,14 @@
       <w:r>
         <w:t>Diagramm Hochzeitsveranstaltung anlegen</w:t>
       </w:r>
-      <w:bookmarkEnd w:id="45"/>
+      <w:bookmarkEnd w:id="49"/>
     </w:p>
     <w:p/>
     <w:p>
       <w:pPr>
         <w:pStyle w:val="Heading2"/>
       </w:pPr>
-      <w:bookmarkStart w:id="46" w:name="_Toc458448665"/>
+      <w:bookmarkStart w:id="50" w:name="_Toc458448665"/>
       <w:r>
         <w:rPr>
           <w:noProof/>
@@ -16271,7 +18113,7 @@
                     <pic:cNvPicPr/>
                   </pic:nvPicPr>
                   <pic:blipFill>
-                    <a:blip r:embed="rId15" cstate="print">
+                    <a:blip r:embed="rId17" cstate="print">
                       <a:extLst>
                         <a:ext uri="{28A0092B-C50C-407E-A947-70E740481C1C}">
                           <a14:useLocalDpi xmlns:a14="http://schemas.microsoft.com/office/drawing/2010/main" val="0"/>
@@ -16306,7 +18148,7 @@
       <w:r>
         <w:t>Diagramm Unterhaltungsbeitrag anlegen</w:t>
       </w:r>
-      <w:bookmarkEnd w:id="46"/>
+      <w:bookmarkEnd w:id="50"/>
     </w:p>
     <w:p/>
     <w:p>
@@ -16322,26 +18164,44 @@
       <w:pPr>
         <w:pStyle w:val="Heading1"/>
       </w:pPr>
-      <w:bookmarkStart w:id="47" w:name="_Toc458448666"/>
+      <w:bookmarkStart w:id="51" w:name="_Toc458448666"/>
+      <w:commentRangeStart w:id="52"/>
       <w:r>
         <w:lastRenderedPageBreak/>
         <w:t>Aktivitätsdiagramm</w:t>
       </w:r>
-      <w:bookmarkEnd w:id="47"/>
+      <w:bookmarkEnd w:id="51"/>
+      <w:commentRangeEnd w:id="52"/>
+      <w:r>
+        <w:rPr>
+          <w:rStyle w:val="CommentReference"/>
+          <w:b w:val="0"/>
+          <w:color w:val="000000" w:themeColor="text1"/>
+        </w:rPr>
+        <w:commentReference w:id="52"/>
+      </w:r>
     </w:p>
     <w:p>
       <w:pPr>
         <w:pStyle w:val="Heading2"/>
       </w:pPr>
-      <w:bookmarkStart w:id="48" w:name="_Toc458448667"/>
+      <w:bookmarkStart w:id="53" w:name="_Toc458448667"/>
       <w:r>
         <w:t>Einleitung</w:t>
       </w:r>
-      <w:bookmarkEnd w:id="48"/>
-    </w:p>
-    <w:p>
-      <w:r>
-        <w:t>Bei einem Aktivitätsdiagramm handelt es sich um ein Verhaltensdiagramm der Unified Modeling Language(UML). Es beschreibt den Ablauf eines Anwendungsfalls und es lassen sich grundsätzlich alle Aktivitäten innerhalb eines Systemes modellieren.</w:t>
+      <w:bookmarkEnd w:id="53"/>
+    </w:p>
+    <w:p>
+      <w:r>
+        <w:t xml:space="preserve">Bei einem Aktivitätsdiagramm handelt es sich um ein Verhaltensdiagramm der Unified Modeling Language(UML). Es beschreibt den Ablauf eines Anwendungsfalls und es lassen sich grundsätzlich alle Aktivitäten innerhalb eines </w:t>
+      </w:r>
+      <w:proofErr w:type="spellStart"/>
+      <w:r>
+        <w:t>Systemes</w:t>
+      </w:r>
+      <w:proofErr w:type="spellEnd"/>
+      <w:r>
+        <w:t xml:space="preserve"> modellieren.</w:t>
       </w:r>
     </w:p>
     <w:p>
@@ -16349,7 +18209,7 @@
         <w:pStyle w:val="Heading2"/>
         <w:jc w:val="left"/>
       </w:pPr>
-      <w:bookmarkStart w:id="49" w:name="_Toc458448668"/>
+      <w:bookmarkStart w:id="54" w:name="_Toc458448668"/>
       <w:r>
         <w:rPr>
           <w:noProof/>
@@ -16378,7 +18238,7 @@
                     <pic:cNvPicPr/>
                   </pic:nvPicPr>
                   <pic:blipFill>
-                    <a:blip r:embed="rId16" cstate="print">
+                    <a:blip r:embed="rId18" cstate="print">
                       <a:extLst>
                         <a:ext uri="{28A0092B-C50C-407E-A947-70E740481C1C}">
                           <a14:useLocalDpi xmlns:a14="http://schemas.microsoft.com/office/drawing/2010/main" val="0"/>
@@ -16413,14 +18273,14 @@
       <w:r>
         <w:t>Diagramm Trauung anlegen</w:t>
       </w:r>
-      <w:bookmarkEnd w:id="49"/>
+      <w:bookmarkEnd w:id="54"/>
     </w:p>
     <w:p>
       <w:pPr>
         <w:pStyle w:val="Heading2"/>
         <w:jc w:val="left"/>
       </w:pPr>
-      <w:bookmarkStart w:id="50" w:name="_Toc458448669"/>
+      <w:bookmarkStart w:id="55" w:name="_Toc458448669"/>
       <w:r>
         <w:rPr>
           <w:noProof/>
@@ -16451,7 +18311,7 @@
                     </pic:cNvPicPr>
                   </pic:nvPicPr>
                   <pic:blipFill>
-                    <a:blip r:embed="rId17">
+                    <a:blip r:embed="rId19">
                       <a:extLst>
                         <a:ext uri="{28A0092B-C50C-407E-A947-70E740481C1C}">
                           <a14:useLocalDpi xmlns:a14="http://schemas.microsoft.com/office/drawing/2010/main" val="0"/>
@@ -16486,16 +18346,24 @@
         </w:drawing>
       </w:r>
       <w:r>
-        <w:t>Diagramm Beleg für Trabat erstellen</w:t>
-      </w:r>
-      <w:bookmarkEnd w:id="50"/>
+        <w:t xml:space="preserve">Diagramm Beleg für </w:t>
+      </w:r>
+      <w:proofErr w:type="spellStart"/>
+      <w:r>
+        <w:t>Trabat</w:t>
+      </w:r>
+      <w:proofErr w:type="spellEnd"/>
+      <w:r>
+        <w:t xml:space="preserve"> erstellen</w:t>
+      </w:r>
+      <w:bookmarkEnd w:id="55"/>
     </w:p>
     <w:p>
       <w:pPr>
         <w:pStyle w:val="Heading2"/>
         <w:jc w:val="left"/>
       </w:pPr>
-      <w:bookmarkStart w:id="51" w:name="_Toc458448670"/>
+      <w:bookmarkStart w:id="56" w:name="_Toc458448670"/>
       <w:r>
         <w:rPr>
           <w:noProof/>
@@ -16526,7 +18394,7 @@
                     </pic:cNvPicPr>
                   </pic:nvPicPr>
                   <pic:blipFill>
-                    <a:blip r:embed="rId18">
+                    <a:blip r:embed="rId20">
                       <a:extLst>
                         <a:ext uri="{28A0092B-C50C-407E-A947-70E740481C1C}">
                           <a14:useLocalDpi xmlns:a14="http://schemas.microsoft.com/office/drawing/2010/main" val="0"/>
@@ -16563,7 +18431,7 @@
       <w:r>
         <w:t>Diagramm Ort Standesamt anlegen</w:t>
       </w:r>
-      <w:bookmarkEnd w:id="51"/>
+      <w:bookmarkEnd w:id="56"/>
     </w:p>
     <w:p>
       <w:pPr>
@@ -16578,7 +18446,7 @@
       <w:pPr>
         <w:pStyle w:val="Heading2"/>
       </w:pPr>
-      <w:bookmarkStart w:id="52" w:name="_Toc458448671"/>
+      <w:bookmarkStart w:id="57" w:name="_Toc458448671"/>
       <w:r>
         <w:rPr>
           <w:noProof/>
@@ -16608,7 +18476,7 @@
                     <pic:cNvPicPr/>
                   </pic:nvPicPr>
                   <pic:blipFill>
-                    <a:blip r:embed="rId19" cstate="print">
+                    <a:blip r:embed="rId21" cstate="print">
                       <a:extLst>
                         <a:ext uri="{28A0092B-C50C-407E-A947-70E740481C1C}">
                           <a14:useLocalDpi xmlns:a14="http://schemas.microsoft.com/office/drawing/2010/main" val="0"/>
@@ -16641,9 +18509,17 @@
         </w:drawing>
       </w:r>
       <w:r>
-        <w:t>Diagramm Hochzeitsveranstarung anlegen</w:t>
-      </w:r>
-      <w:bookmarkEnd w:id="52"/>
+        <w:t xml:space="preserve">Diagramm </w:t>
+      </w:r>
+      <w:proofErr w:type="spellStart"/>
+      <w:r>
+        <w:t>Hochzeitsveranstarung</w:t>
+      </w:r>
+      <w:proofErr w:type="spellEnd"/>
+      <w:r>
+        <w:t xml:space="preserve"> anlegen</w:t>
+      </w:r>
+      <w:bookmarkEnd w:id="57"/>
       <w:r>
         <w:tab/>
       </w:r>
@@ -16652,35 +18528,75 @@
       <w:pPr>
         <w:pStyle w:val="Heading2"/>
       </w:pPr>
-      <w:bookmarkStart w:id="53" w:name="_Toc458448672"/>
+      <w:bookmarkStart w:id="58" w:name="_Toc458448672"/>
       <w:r>
         <w:t>Grundlegendes</w:t>
       </w:r>
-      <w:bookmarkEnd w:id="53"/>
-    </w:p>
-    <w:p>
-      <w:r>
-        <w:t xml:space="preserve">In diesem Aktivitätsdiagramm wird dargestellt wie die Aktivität „Trauung anlegen“ verlaufen könnte, dies ist allerdings stark abhängig von der jeweiligen Nutzung des Benutzer sowie des Systemstatus. In diesem Diagramm wird angenommen, dass die Hochzeitsveranstaltung noch nicht angelegt ist und die Aktion somit das erste ist, was nach der Veranstaltung angelegt wird. Weiterhin ist vorrausgesetzt, dass die Systemnutzer für alle relevanten Benutzer bereits vorhanden sind. Der agierende Akteur ist in diesem Diagramm das Hochzeitspaar, welches die Rolle des Hochzeitsplaner einnimmt. </w:t>
+      <w:bookmarkEnd w:id="58"/>
+    </w:p>
+    <w:p>
+      <w:r>
+        <w:t xml:space="preserve">In diesem Aktivitätsdiagramm wird dargestellt wie die Aktivität „Trauung anlegen“ verlaufen könnte, dies ist allerdings stark abhängig von der jeweiligen Nutzung des Benutzer sowie des Systemstatus. In diesem Diagramm wird angenommen, dass die Hochzeitsveranstaltung noch nicht angelegt ist und die Aktion somit das erste ist, was nach der Veranstaltung angelegt wird. Weiterhin ist </w:t>
+      </w:r>
+      <w:proofErr w:type="spellStart"/>
+      <w:r>
+        <w:t>vorrausgesetzt</w:t>
+      </w:r>
+      <w:proofErr w:type="spellEnd"/>
+      <w:r>
+        <w:t xml:space="preserve">, dass die Systemnutzer für alle relevanten Benutzer bereits vorhanden sind. Der agierende Akteur ist in diesem Diagramm das Hochzeitspaar, welches die Rolle </w:t>
+      </w:r>
+      <w:proofErr w:type="gramStart"/>
+      <w:r>
+        <w:t>des Hochzeitsplaner</w:t>
+      </w:r>
+      <w:proofErr w:type="gramEnd"/>
+      <w:r>
+        <w:t xml:space="preserve"> einnimmt. </w:t>
       </w:r>
     </w:p>
     <w:p>
       <w:pPr>
         <w:pStyle w:val="Heading2"/>
       </w:pPr>
-      <w:bookmarkStart w:id="54" w:name="_Toc458448673"/>
+      <w:bookmarkStart w:id="59" w:name="_Toc458448673"/>
       <w:r>
         <w:t>Hauptdiagramm</w:t>
       </w:r>
-      <w:bookmarkEnd w:id="54"/>
-    </w:p>
-    <w:p>
-      <w:r>
-        <w:t xml:space="preserve">Das Hauptdiagramm „Trauung anlegen“ hat 2 Parameter die von außen eingehen, dabei handelt es sich um den Termin  vom Standesamt die beide dem Brautpaar vorliegen, da sie zuvor einen Termin beim Standesamt beantragt haben. Der zweiter Parameter sind die Systemnutzer, inklusive ihrer Rolle, die für die Hochzeitsveranstaltung relevant sind. Dazu gehören unter anderem: das Brautpaar, die Gäste, sowie Unterhaltungsmanager. </w:t>
-      </w:r>
-    </w:p>
-    <w:p>
-      <w:r>
-        <w:t>Die erste Aktion, die ausgeführt wird ist das Anlegen der Hochzeitsveranstaltung an sich. Die Aktion erhält einen Objektfluss der Systemnutzer, die für die Hochzeitsveranstaltung relevant sind und hat als Ausgangsparamter die Hochzeitsveranstaltung, die an eine nachfolgende Aktion weitergereicht wird. Der genau Ablauf dieser Aktivität wird in einem Subdiagramm beschrieben, was extra aufgeführt ist um die Übersichtlichkeit zu wahren. Darauf folgt die Aktion „Ort ‚Standesamt‘ erstellen“, welche ein Objekt Ort erzeugt und dieses ebenfalls an eine nachfolgende Aktion weitergibt. Hierbei handelt es sich auch um eine Aktion für die ein Subdiagramm existiert.</w:t>
+      <w:bookmarkEnd w:id="59"/>
+    </w:p>
+    <w:p>
+      <w:r>
+        <w:t xml:space="preserve">Das Hauptdiagramm „Trauung anlegen“ hat 2 Parameter die von außen eingehen, dabei handelt es sich um den Termin  vom Standesamt die beide dem Brautpaar vorliegen, da sie zuvor einen Termin beim Standesamt beantragt haben. </w:t>
+      </w:r>
+      <w:proofErr w:type="gramStart"/>
+      <w:r>
+        <w:t>Der zweiter</w:t>
+      </w:r>
+      <w:proofErr w:type="gramEnd"/>
+      <w:r>
+        <w:t xml:space="preserve"> Parameter sind die Systemnutzer, inklusive ihrer Rolle, die für die Hochzeitsveranstaltung relevant sind. Dazu gehören unter anderem: das Brautpaar, die Gäste, sowie Unterhaltungsmanager. </w:t>
+      </w:r>
+    </w:p>
+    <w:p>
+      <w:r>
+        <w:t xml:space="preserve">Die erste Aktion, die ausgeführt wird ist das Anlegen der Hochzeitsveranstaltung an sich. Die Aktion erhält einen Objektfluss der Systemnutzer, die für die Hochzeitsveranstaltung relevant sind und hat als </w:t>
+      </w:r>
+      <w:proofErr w:type="spellStart"/>
+      <w:r>
+        <w:t>Ausgangsparamter</w:t>
+      </w:r>
+      <w:proofErr w:type="spellEnd"/>
+      <w:r>
+        <w:t xml:space="preserve"> die Hochzeitsveranstaltung, die an eine nachfolgende Aktion weitergereicht wird. Der </w:t>
+      </w:r>
+      <w:proofErr w:type="gramStart"/>
+      <w:r>
+        <w:t>genau</w:t>
+      </w:r>
+      <w:proofErr w:type="gramEnd"/>
+      <w:r>
+        <w:t xml:space="preserve"> Ablauf dieser Aktivität wird in einem Subdiagramm beschrieben, was extra aufgeführt ist um die Übersichtlichkeit zu wahren. Darauf folgt die Aktion „Ort ‚Standesamt‘ erstellen“, welche ein Objekt Ort erzeugt und dieses ebenfalls an eine nachfolgende Aktion weitergibt. Hierbei handelt es sich auch um eine Aktion für die ein Subdiagramm existiert.</w:t>
       </w:r>
     </w:p>
     <w:p>
@@ -16693,88 +18609,258 @@
       <w:pPr>
         <w:pStyle w:val="Heading2"/>
       </w:pPr>
-      <w:bookmarkStart w:id="55" w:name="_Toc458448674"/>
+      <w:bookmarkStart w:id="60" w:name="_Toc458448674"/>
       <w:r>
         <w:t>Teildiagramm: Aktion anlegen</w:t>
       </w:r>
-      <w:bookmarkEnd w:id="55"/>
-    </w:p>
-    <w:p>
-      <w:r>
-        <w:t>Das Subdiagramm hat wie bereits oben erwähnt 4 Eingangsparameter und einen Ausgangsparameter. Es besteht aus einer relativ hohen Anzahl atomarer Aktionen, die sich jeweils mit dem Setzen eines konkreten Attribut befasst. Somit ist die Reihenfolge theoretisch gesehen nicht relevant, da ein Attribut keine Vorraussetzung für ein anderes ist.Ausnahme ist hier allerdings Hilfsmittel hinzufügen, das Hilsmittel muss zuvor erstellt worden sein um es hinzufügen zu können. Als erste Aktion des Teildiagrammes „Objekt Aktion erstellen“ wird ein Objekt erzeugt, welches im weiteren Verlauf von jeder Aktion bearbeitet wird und schließlich dann als Ausgangsparameter auftritt. Zunächst wird die Aktion Titel festlegen ausgeführt: dabei erhält die Entität „Aktion“ einen Wert für das Attribut „Titel“. Daraufhin wird das Attribut „Hochzeitsveranstaltung“ mit der Aktivität „Setze Hochezitsveranstaltung“  festgelegt. Hierfür wird der korrespondierende Eingangsparameter genutzt. In der nachfolgenden Aktion wird das Attribut „Teilnehmer“ gepflegt, wobei mögliche Werte als Eingangsparameter übergeben wurden. Danach wird durch die Aktionen „Beginn festlegen“ und „Ende festlegen“ der Zeitraum festgelegt.  Dafür wird ebenfalls ein Eingangsparamter, welcher den Termin spezifiziert, verwendet. Anschließen wird die Aktion „Beschreibung hinzufügen“ ausgeführt, bei welcher das Attribut Beschreibung einen Wert erhält. Anschließend wird ein Ort spezifiziert, welcher im Vorfeld angelegt wurde und mittels Eingangsparamter übergeben wurde. Als nächstes soll ein Hilfsmittel zu der Aktion hinzugefügt werden, da noch keines in der Datenbank vorhanden ist muss ein eins anglegt werden, dies geschieht mittels der Aktitvität „Hilfsmittel erstellen“. Diese erzeugt ein Objekt Aktivität und exportiert jenes als Ausgangsparameter. Hierbei handelt es sich wieder um ein Teildiagramm, welches im entsprechenden Abschnitt beschrieben ist. Nachdem ein Hilfsmittel erstellt ist, kann es mithilfe der Aktion „Hilfsmittel hinzufügen“ dem entsprechenden Atrribut als Wert übergeben werden. Schlussendlich werden mittels der Aktionen „Setze Zustand“, sowie „Markiere als Meilenstein“  die Attribute „Zustand“ und „istMeilenstein“ entsprechend gesetzt, bevor das Objekt als Ausgangsparameter zur Verfügung steht.</w:t>
+      <w:bookmarkEnd w:id="60"/>
+    </w:p>
+    <w:p>
+      <w:r>
+        <w:t xml:space="preserve">Das Subdiagramm hat wie bereits oben erwähnt 4 Eingangsparameter und einen Ausgangsparameter. Es besteht aus einer relativ hohen Anzahl atomarer Aktionen, die sich jeweils mit dem Setzen eines konkreten </w:t>
+      </w:r>
+      <w:proofErr w:type="gramStart"/>
+      <w:r>
+        <w:t>Attribut</w:t>
+      </w:r>
+      <w:proofErr w:type="gramEnd"/>
+      <w:r>
+        <w:t xml:space="preserve"> befasst. Somit ist die Reihenfolge theoretisch gesehen nicht relevant, da ein Attribut keine </w:t>
+      </w:r>
+      <w:proofErr w:type="spellStart"/>
+      <w:r>
+        <w:t>Vorraussetzung</w:t>
+      </w:r>
+      <w:proofErr w:type="spellEnd"/>
+      <w:r>
+        <w:t xml:space="preserve"> für ein anderes </w:t>
+      </w:r>
+      <w:proofErr w:type="spellStart"/>
+      <w:r>
+        <w:t>ist.Ausnahme</w:t>
+      </w:r>
+      <w:proofErr w:type="spellEnd"/>
+      <w:r>
+        <w:t xml:space="preserve"> ist hier allerdings Hilfsmittel hinzufügen, das </w:t>
+      </w:r>
+      <w:proofErr w:type="spellStart"/>
+      <w:r>
+        <w:t>Hilsmittel</w:t>
+      </w:r>
+      <w:proofErr w:type="spellEnd"/>
+      <w:r>
+        <w:t xml:space="preserve"> muss zuvor erstellt worden sein um es hinzufügen zu können. Als erste Aktion des Teildiagrammes „Objekt Aktion erstellen“ wird ein Objekt erzeugt, welches im weiteren Verlauf von jeder Aktion bearbeitet wird und schließlich dann als Ausgangsparameter auftritt. Zunächst wird die Aktion Titel festlegen ausgeführt: dabei erhält die Entität „Aktion“ einen Wert für das Attribut „Titel“. Daraufhin wird das Attribut „Hochzeitsveranstaltung“ mit der Aktivität „Setze </w:t>
+      </w:r>
+      <w:proofErr w:type="spellStart"/>
+      <w:r>
+        <w:t>Hochezitsveranstaltung</w:t>
+      </w:r>
+      <w:proofErr w:type="spellEnd"/>
+      <w:r>
+        <w:t xml:space="preserve">“  festgelegt. Hierfür wird der korrespondierende Eingangsparameter genutzt. In der nachfolgenden Aktion wird das Attribut „Teilnehmer“ gepflegt, wobei mögliche Werte als Eingangsparameter übergeben wurden. Danach wird durch die Aktionen „Beginn festlegen“ und „Ende festlegen“ der Zeitraum festgelegt.  Dafür wird ebenfalls ein </w:t>
+      </w:r>
+      <w:proofErr w:type="spellStart"/>
+      <w:r>
+        <w:t>Eingangsparamter</w:t>
+      </w:r>
+      <w:proofErr w:type="spellEnd"/>
+      <w:r>
+        <w:t xml:space="preserve">, welcher den Termin spezifiziert, verwendet. Anschließen wird die Aktion „Beschreibung hinzufügen“ ausgeführt, bei welcher das Attribut Beschreibung einen Wert erhält. Anschließend wird ein Ort spezifiziert, welcher im Vorfeld angelegt wurde und mittels </w:t>
+      </w:r>
+      <w:proofErr w:type="spellStart"/>
+      <w:r>
+        <w:t>Eingangsparamter</w:t>
+      </w:r>
+      <w:proofErr w:type="spellEnd"/>
+      <w:r>
+        <w:t xml:space="preserve"> übergeben wurde. Als nächstes soll ein Hilfsmittel zu der Aktion hinzugefügt werden, da noch keines in der Datenbank vorhanden ist muss ein eins </w:t>
+      </w:r>
+      <w:proofErr w:type="spellStart"/>
+      <w:r>
+        <w:t>anglegt</w:t>
+      </w:r>
+      <w:proofErr w:type="spellEnd"/>
+      <w:r>
+        <w:t xml:space="preserve"> werden, dies geschieht mittels der </w:t>
+      </w:r>
+      <w:proofErr w:type="spellStart"/>
+      <w:r>
+        <w:t>Aktitvität</w:t>
+      </w:r>
+      <w:proofErr w:type="spellEnd"/>
+      <w:r>
+        <w:t xml:space="preserve"> „Hilfsmittel erstellen“. Diese erzeugt ein Objekt Aktivität und exportiert jenes als Ausgangsparameter. Hierbei handelt es sich wieder um ein Teildiagramm, welches im entsprechenden Abschnitt beschrieben ist. Nachdem ein Hilfsmittel erstellt ist, kann es mithilfe der Aktion „Hilfsmittel hinzufügen“ dem entsprechenden </w:t>
+      </w:r>
+      <w:proofErr w:type="spellStart"/>
+      <w:r>
+        <w:t>Atrribut</w:t>
+      </w:r>
+      <w:proofErr w:type="spellEnd"/>
+      <w:r>
+        <w:t xml:space="preserve"> als Wert übergeben werden. Schlussendlich werden mittels der Aktionen „Setze Zustand“, sowie „Markiere als Meilenstein“  die Attribute „Zustand“ und „</w:t>
+      </w:r>
+      <w:proofErr w:type="spellStart"/>
+      <w:r>
+        <w:t>istMeilenstein</w:t>
+      </w:r>
+      <w:proofErr w:type="spellEnd"/>
+      <w:r>
+        <w:t>“ entsprechend gesetzt, bevor das Objekt als Ausgangsparameter zur Verfügung steht.</w:t>
       </w:r>
     </w:p>
     <w:p>
       <w:pPr>
         <w:pStyle w:val="Heading2"/>
       </w:pPr>
-      <w:bookmarkStart w:id="56" w:name="_Toc458448675"/>
+      <w:bookmarkStart w:id="61" w:name="_Toc458448675"/>
       <w:r>
         <w:t>Teildiagramm Hilfsmittel erstellen</w:t>
       </w:r>
-      <w:bookmarkEnd w:id="56"/>
-    </w:p>
-    <w:p>
-      <w:r>
-        <w:t>In diesem Teildiagramm wird eine Entität Hilsmittel erstellt und als Augangsparamter zur Verfügung gestellt. Es hat keinen Eingangsparameter und hat somit keine direkten Abhängigkeiten. Zunächst wird durch die Aktion „Erstelle Hilfsmittel“ ein Objekt Hilfsmittel erstellt, welches von den nachfolgenden Aktionen jeweils modifiziert wird und am Ende der Aktion als Ausgangsparameter zur Verfügung steht. Als nächste Aktion folgt „Setze Titel“, welches das Attribut „Titel“ mit dem entsprechenden Wert versieht. Danach wird das Attribut „Beschreibung“ durch die Aktion „Setze Beschreibung“ festgelegt. Anschließend wird die Aktion „Beleg erstellen“ ausgeführt, welche als Subdiagramm existiert. Sie erzeugt ein Objekt „Beleg“ welches für die nachfolgende Aktion „Beleg hinzufügen“ benötigt wird. Letztere fügt den erstellten Beleg dem Hilfsmittel als Wert für das korrespondierende Attribut hinzu und das Teildiagramm ist somit durchlaufen.</w:t>
+      <w:bookmarkEnd w:id="61"/>
+    </w:p>
+    <w:p>
+      <w:r>
+        <w:t xml:space="preserve">In diesem Teildiagramm wird eine Entität </w:t>
+      </w:r>
+      <w:proofErr w:type="spellStart"/>
+      <w:r>
+        <w:t>Hilsmittel</w:t>
+      </w:r>
+      <w:proofErr w:type="spellEnd"/>
+      <w:r>
+        <w:t xml:space="preserve"> erstellt und als </w:t>
+      </w:r>
+      <w:proofErr w:type="spellStart"/>
+      <w:r>
+        <w:t>Augangsparamter</w:t>
+      </w:r>
+      <w:proofErr w:type="spellEnd"/>
+      <w:r>
+        <w:t xml:space="preserve"> zur Verfügung gestellt. Es hat keinen Eingangsparameter und hat somit keine direkten Abhängigkeiten. Zunächst wird durch die Aktion „Erstelle Hilfsmittel“ ein Objekt Hilfsmittel erstellt, welches von den nachfolgenden Aktionen jeweils modifiziert wird und am Ende der Aktion als Ausgangsparameter zur Verfügung steht. Als nächste Aktion folgt „Setze Titel“, welches das Attribut „Titel“ mit dem entsprechenden Wert versieht. Danach wird das Attribut „Beschreibung“ durch die Aktion „Setze Beschreibung“ festgelegt. Anschließend wird die Aktion „Beleg erstellen“ ausgeführt, welche als Subdiagramm existiert. Sie erzeugt ein Objekt „Beleg“ welches für die nachfolgende Aktion „Beleg hinzufügen“ benötigt wird. Letztere fügt den erstellten Beleg dem Hilfsmittel als Wert für das korrespondierende Attribut hinzu und das Teildiagramm ist somit durchlaufen.</w:t>
       </w:r>
     </w:p>
     <w:p>
       <w:pPr>
         <w:pStyle w:val="Heading2"/>
       </w:pPr>
-      <w:bookmarkStart w:id="57" w:name="_Toc458448676"/>
+      <w:bookmarkStart w:id="62" w:name="_Toc458448676"/>
       <w:r>
         <w:lastRenderedPageBreak/>
-        <w:t>Subdiagramm Hochzeitsverantstaltung anlegen</w:t>
-      </w:r>
-      <w:bookmarkEnd w:id="57"/>
-    </w:p>
-    <w:p>
-      <w:r>
-        <w:t>Das Diagramm Hochzeitsveranstaltung anlegen erhält einen Eingangsparameter: die Teilnehmer inklusive Brautpaar und hat einen Ausgangsparameter: die Hochzeitsveranstaltung. Das Diagramm beginnt mit der Aktion Erstelle Objekt, welche wie der Name impliziert ein Objekt vom Typ Hochzeitsveranstaltung erzeugt. Dieses Objekt wird dann an die nächste Aktion weitergeben und genauso verfahren die nachfolgenden Aktionen bis alle Attribute der Entität gesetzt sind. Bei der nächsten Aktion handelt es sich um die Aktivität: „Setze Titel“, welche den Titel der Hochzeitsveranstaltung setzt. Sie erhält als Eingabe das Objekt und gibt es auch entsprechend weiter. Die nachfolgenden zwei Aktionen: „Setze Brautpaar“ und „Setze Hochzeitsmanager“ erhalten beide als Eingabe das Objekt Brautpaar, welches aus dem Eingabeobjekt der Teilnehmer entnommen wird. In diesem Falle ist dementsprechend das Brautpaar Hochzeitsmanager.  Als nächstes folgt die Aktion Gäste hinzufügen, welche die entsprechenden Gäste aus dem dem Objekt Teilnehmer entnimmt und als Gäste hinzufügt. Anschließend wird noch mithilfe der Aktion „Setze Motto“ das Motto hinzugefügt und schließlich mit „Setze Caterer“ der Caterer hinzugefügt.</w:t>
+        <w:t xml:space="preserve">Subdiagramm </w:t>
+      </w:r>
+      <w:proofErr w:type="spellStart"/>
+      <w:r>
+        <w:t>Hochzeitsverantstaltung</w:t>
+      </w:r>
+      <w:proofErr w:type="spellEnd"/>
+      <w:r>
+        <w:t xml:space="preserve"> anlegen</w:t>
+      </w:r>
+      <w:bookmarkEnd w:id="62"/>
+    </w:p>
+    <w:p>
+      <w:r>
+        <w:t xml:space="preserve">Das Diagramm Hochzeitsveranstaltung anlegen erhält einen Eingangsparameter: die Teilnehmer inklusive Brautpaar und hat einen Ausgangsparameter: die Hochzeitsveranstaltung. Das Diagramm beginnt mit der Aktion Erstelle Objekt, welche wie der Name impliziert ein Objekt vom Typ Hochzeitsveranstaltung erzeugt. Dieses Objekt wird dann an die nächste Aktion weitergeben und genauso verfahren die nachfolgenden Aktionen bis alle Attribute der Entität gesetzt sind. Bei der nächsten Aktion handelt es sich um die Aktivität: „Setze Titel“, welche den Titel der Hochzeitsveranstaltung setzt. Sie erhält als Eingabe das Objekt und gibt es auch entsprechend weiter. Die nachfolgenden zwei Aktionen: „Setze Brautpaar“ und „Setze Hochzeitsmanager“ erhalten beide als Eingabe das Objekt Brautpaar, welches aus dem Eingabeobjekt der Teilnehmer entnommen wird. In diesem Falle ist dementsprechend das Brautpaar Hochzeitsmanager.  Als nächstes folgt die Aktion Gäste hinzufügen, welche die entsprechenden Gäste aus dem </w:t>
+      </w:r>
+      <w:proofErr w:type="spellStart"/>
+      <w:r>
+        <w:t>dem</w:t>
+      </w:r>
+      <w:proofErr w:type="spellEnd"/>
+      <w:r>
+        <w:t xml:space="preserve"> Objekt Teilnehmer entnimmt und als Gäste hinzufügt. Anschließend wird noch mithilfe der Aktion „Setze Motto“ das Motto hinzugefügt und schließlich mit „Setze Caterer“ der Caterer hinzugefügt.</w:t>
       </w:r>
     </w:p>
     <w:p>
       <w:pPr>
         <w:pStyle w:val="Heading2"/>
       </w:pPr>
-      <w:bookmarkStart w:id="58" w:name="_Toc458448677"/>
+      <w:bookmarkStart w:id="63" w:name="_Toc458448677"/>
       <w:r>
         <w:t>Subdiagramm Ort „Standesamt“ anlegen.</w:t>
       </w:r>
-      <w:bookmarkEnd w:id="58"/>
-    </w:p>
-    <w:p>
-      <w:r>
-        <w:t xml:space="preserve">Dieses Diagramm beschreibt den Ablauf des Erstellen eines Objektes „Ort“, im konkreten Fall der Ort „Standesamt“. Es hat keine Eingangsparamter und einen Ausgangsparameter, das erzeugte Objekt Ort mit entsprechenden Attributen. Zu Beginn wird mithilfe der Aktion „Erzeuge Ort“ die Entität Ort erzeugt, welches an dann jeweils an die entsprechenden nachfolgenden Aktionen durchgereicht wird. Die Aktion „Setze Titel“ setzt den Titel des Ortes, sie folgt auf die vorhergehende Aktion und erhält das Objekt „Ort“ als Eingabe. Danach wird durch die Aktion „Setze Straße“ die Straße gesetzt. Anschließend folgen nacheinder die Aktionen „Setze Postleitzahl“, „Setze Stadt“, sowie „Setze Land“ legen jeweils die Attribute Postleitzahl, Stadt und Land der Entität Ort fest. Schließlich gibt die letzte Aktion das Objekt Ort als Ausgangsparamter frei. </w:t>
+      <w:bookmarkEnd w:id="63"/>
+    </w:p>
+    <w:p>
+      <w:r>
+        <w:t xml:space="preserve">Dieses Diagramm beschreibt den Ablauf des </w:t>
+      </w:r>
+      <w:proofErr w:type="gramStart"/>
+      <w:r>
+        <w:t>Erstellen</w:t>
+      </w:r>
+      <w:proofErr w:type="gramEnd"/>
+      <w:r>
+        <w:t xml:space="preserve"> eines Objektes „Ort“, im konkreten Fall der Ort „Standesamt“. Es hat keine </w:t>
+      </w:r>
+      <w:proofErr w:type="spellStart"/>
+      <w:r>
+        <w:t>Eingangsparamter</w:t>
+      </w:r>
+      <w:proofErr w:type="spellEnd"/>
+      <w:r>
+        <w:t xml:space="preserve"> und einen Ausgangsparameter, das erzeugte Objekt Ort mit entsprechenden Attributen. Zu Beginn wird mithilfe der Aktion „Erzeuge Ort“ die Entität Ort erzeugt, welches an dann jeweils an die entsprechenden nachfolgenden Aktionen durchgereicht wird. Die Aktion „Setze Titel“ setzt den Titel des Ortes, sie folgt auf die vorhergehende Aktion und erhält das Objekt „Ort“ als Eingabe. Danach wird durch die Aktion „Setze Straße“ die Straße gesetzt. Anschließend folgen </w:t>
+      </w:r>
+      <w:proofErr w:type="spellStart"/>
+      <w:r>
+        <w:t>nacheinder</w:t>
+      </w:r>
+      <w:proofErr w:type="spellEnd"/>
+      <w:r>
+        <w:t xml:space="preserve"> die Aktionen „Setze Postleitzahl“, „Setze Stadt“, sowie „Setze Land“ legen jeweils die Attribute Postleitzahl, Stadt und Land der Entität Ort fest. Schließlich gibt die letzte Aktion das Objekt Ort als </w:t>
+      </w:r>
+      <w:proofErr w:type="spellStart"/>
+      <w:r>
+        <w:t>Ausgangsparamter</w:t>
+      </w:r>
+      <w:proofErr w:type="spellEnd"/>
+      <w:r>
+        <w:t xml:space="preserve"> frei. </w:t>
       </w:r>
     </w:p>
     <w:p>
       <w:pPr>
         <w:pStyle w:val="Heading2"/>
       </w:pPr>
-      <w:bookmarkStart w:id="59" w:name="_Toc458448678"/>
+      <w:bookmarkStart w:id="64" w:name="_Toc458448678"/>
       <w:r>
         <w:t>Subdiagramm Beleg „Beleg für Trabant“ erstellen</w:t>
       </w:r>
-      <w:bookmarkEnd w:id="59"/>
-    </w:p>
-    <w:p>
-      <w:r>
-        <w:t>Dieses Diagramm stellt das Aktivitätsdiagramm zur Erzeugung eines Objektes Beleg inklusive dessen Attribute dar. Es hat keinen Eingangsparameter und einen Ausgangsparameter, das erzeugt Objekt Beleg mit den entsprechenden Attributen. Zu Beginn wird mithilfe der Aktion „Erzeuge Beleg“ das Objekt erzeugt, welches an dann jeweils an die entsprechenden nachfolgenden Aktionen durchgereicht wird. Die Aktion „Setze Titel“ setzt den Titel des Beleges, in diesem Fall „Beleg für Trabant“, sie folgt auf die vorhergehende Aktion und erhält das Objekt „Beleg“ als Eingabe. Anschließend setzt die Aktivität „Setze Beschreiung“ das Attribut Beschreibung. Die nachfolgenden Aktion „Setze Kosten“, bestimmt den Wert für die Eigenschaft Kosten. Schließlich sorgt die letzte Aktion „Setze Währung“ dafür, dass der Wert für das korrespondierende Attribut gesetzt wird und das Objekt dann als Ausgangsparameter übergeben wird.</w:t>
+      <w:bookmarkEnd w:id="64"/>
+    </w:p>
+    <w:p>
+      <w:r>
+        <w:t xml:space="preserve">Dieses Diagramm stellt das Aktivitätsdiagramm zur Erzeugung eines Objektes Beleg inklusive dessen Attribute dar. Es hat keinen Eingangsparameter und einen Ausgangsparameter, das erzeugt Objekt Beleg mit den entsprechenden Attributen. Zu Beginn wird mithilfe der Aktion „Erzeuge Beleg“ das Objekt erzeugt, welches an dann jeweils an die entsprechenden nachfolgenden Aktionen durchgereicht wird. Die Aktion „Setze Titel“ setzt den Titel des Beleges, in diesem Fall „Beleg für Trabant“, sie folgt auf die vorhergehende Aktion und erhält das Objekt „Beleg“ als Eingabe. Anschließend setzt die Aktivität „Setze Beschreiung“ das Attribut Beschreibung. </w:t>
+      </w:r>
+      <w:proofErr w:type="gramStart"/>
+      <w:r>
+        <w:t>Die nachfolgenden</w:t>
+      </w:r>
+      <w:proofErr w:type="gramEnd"/>
+      <w:r>
+        <w:t xml:space="preserve"> Aktion „Setze Kosten“, bestimmt den Wert für die Eigenschaft Kosten. Schließlich sorgt die letzte Aktion „Setze Währung“ dafür, dass der Wert für das korrespondierende Attribut gesetzt wird und das Objekt dann als Ausgangsparameter übergeben wird.</w:t>
       </w:r>
     </w:p>
     <w:p>
       <w:pPr>
         <w:pStyle w:val="Heading2"/>
       </w:pPr>
-      <w:bookmarkStart w:id="60" w:name="_Toc458448679"/>
+      <w:bookmarkStart w:id="65" w:name="_Toc458448679"/>
+      <w:commentRangeStart w:id="66"/>
       <w:r>
         <w:lastRenderedPageBreak/>
         <w:t>Pseudocode</w:t>
       </w:r>
-      <w:bookmarkEnd w:id="60"/>
+      <w:bookmarkEnd w:id="65"/>
+      <w:commentRangeEnd w:id="66"/>
+      <w:r>
+        <w:rPr>
+          <w:rStyle w:val="CommentReference"/>
+          <w:b w:val="0"/>
+          <w:color w:val="000000" w:themeColor="text1"/>
+        </w:rPr>
+        <w:commentReference w:id="66"/>
+      </w:r>
     </w:p>
     <w:p>
       <w:pPr>
@@ -17162,32 +19248,32 @@
       <w:pPr>
         <w:pStyle w:val="Title"/>
       </w:pPr>
-      <w:bookmarkStart w:id="61" w:name="_Toc458448680"/>
+      <w:bookmarkStart w:id="67" w:name="_Toc458448680"/>
       <w:r>
         <w:lastRenderedPageBreak/>
         <w:t>Entwurf</w:t>
       </w:r>
-      <w:bookmarkEnd w:id="61"/>
+      <w:bookmarkEnd w:id="67"/>
     </w:p>
     <w:p>
       <w:pPr>
         <w:pStyle w:val="Heading1"/>
       </w:pPr>
-      <w:bookmarkStart w:id="62" w:name="_Toc458448681"/>
+      <w:bookmarkStart w:id="68" w:name="_Toc458448681"/>
       <w:r>
         <w:t>Datenbankentwurf</w:t>
       </w:r>
-      <w:bookmarkEnd w:id="62"/>
+      <w:bookmarkEnd w:id="68"/>
     </w:p>
     <w:p>
       <w:pPr>
         <w:pStyle w:val="Heading2"/>
       </w:pPr>
-      <w:bookmarkStart w:id="63" w:name="_Toc458448682"/>
+      <w:bookmarkStart w:id="69" w:name="_Toc458448682"/>
       <w:r>
         <w:t>Voraussetzungen</w:t>
       </w:r>
-      <w:bookmarkEnd w:id="63"/>
+      <w:bookmarkEnd w:id="69"/>
     </w:p>
     <w:p>
       <w:r>
@@ -17213,11 +19299,11 @@
       <w:pPr>
         <w:pStyle w:val="Heading2"/>
       </w:pPr>
-      <w:bookmarkStart w:id="64" w:name="_Toc458448683"/>
+      <w:bookmarkStart w:id="70" w:name="_Toc458448683"/>
       <w:r>
         <w:t>Kurzeinführung SQL</w:t>
       </w:r>
-      <w:bookmarkEnd w:id="64"/>
+      <w:bookmarkEnd w:id="70"/>
     </w:p>
     <w:p>
       <w:pPr>
@@ -17462,12 +19548,12 @@
       <w:pPr>
         <w:pStyle w:val="Heading2"/>
       </w:pPr>
-      <w:bookmarkStart w:id="65" w:name="_Toc458448684"/>
+      <w:bookmarkStart w:id="71" w:name="_Toc458448684"/>
       <w:r>
         <w:lastRenderedPageBreak/>
         <w:t>SQL</w:t>
       </w:r>
-      <w:bookmarkEnd w:id="65"/>
+      <w:bookmarkEnd w:id="71"/>
     </w:p>
     <w:p>
       <w:pPr>
@@ -20791,11 +22877,11 @@
       <w:pPr>
         <w:pStyle w:val="Heading2"/>
       </w:pPr>
-      <w:bookmarkStart w:id="66" w:name="_Toc458448685"/>
+      <w:bookmarkStart w:id="72" w:name="_Toc458448685"/>
       <w:r>
         <w:t>Erstellen des Schemas</w:t>
       </w:r>
-      <w:bookmarkEnd w:id="66"/>
+      <w:bookmarkEnd w:id="72"/>
     </w:p>
     <w:p>
       <w:r>
@@ -20806,11 +22892,11 @@
       <w:pPr>
         <w:pStyle w:val="Heading2"/>
       </w:pPr>
-      <w:bookmarkStart w:id="67" w:name="_Toc458448686"/>
+      <w:bookmarkStart w:id="73" w:name="_Toc458448686"/>
       <w:r>
         <w:t>Setzen des aktuellen Schemas</w:t>
       </w:r>
-      <w:bookmarkEnd w:id="67"/>
+      <w:bookmarkEnd w:id="73"/>
     </w:p>
     <w:p>
       <w:r>
@@ -20821,11 +22907,11 @@
       <w:pPr>
         <w:pStyle w:val="Heading2"/>
       </w:pPr>
-      <w:bookmarkStart w:id="68" w:name="_Toc458448687"/>
+      <w:bookmarkStart w:id="74" w:name="_Toc458448687"/>
       <w:r>
         <w:t>Erzeugen der Tabellen mit Fremdschlüsselbeziehungen</w:t>
       </w:r>
-      <w:bookmarkEnd w:id="68"/>
+      <w:bookmarkEnd w:id="74"/>
     </w:p>
     <w:p>
       <w:r>
@@ -20836,11 +22922,11 @@
       <w:pPr>
         <w:pStyle w:val="Heading2"/>
       </w:pPr>
-      <w:bookmarkStart w:id="69" w:name="_Toc458448688"/>
+      <w:bookmarkStart w:id="75" w:name="_Toc458448688"/>
       <w:r>
         <w:t>Bekannte Entitäten</w:t>
       </w:r>
-      <w:bookmarkEnd w:id="69"/>
+      <w:bookmarkEnd w:id="75"/>
     </w:p>
     <w:p>
       <w:r>
@@ -20989,12 +23075,12 @@
       <w:pPr>
         <w:pStyle w:val="Heading2"/>
       </w:pPr>
-      <w:bookmarkStart w:id="70" w:name="_Toc458448689"/>
+      <w:bookmarkStart w:id="76" w:name="_Toc458448689"/>
       <w:r>
         <w:lastRenderedPageBreak/>
         <w:t>Weitere Entitäten</w:t>
       </w:r>
-      <w:bookmarkEnd w:id="70"/>
+      <w:bookmarkEnd w:id="76"/>
     </w:p>
     <w:p>
       <w:r>
@@ -21015,11 +23101,11 @@
       <w:pPr>
         <w:pStyle w:val="Heading2"/>
       </w:pPr>
-      <w:bookmarkStart w:id="71" w:name="_Toc458448690"/>
+      <w:bookmarkStart w:id="77" w:name="_Toc458448690"/>
       <w:r>
         <w:t>Relationstabellen</w:t>
       </w:r>
-      <w:bookmarkEnd w:id="71"/>
+      <w:bookmarkEnd w:id="77"/>
     </w:p>
     <w:p>
       <w:r>
@@ -21030,11 +23116,11 @@
       <w:pPr>
         <w:pStyle w:val="Heading2"/>
       </w:pPr>
-      <w:bookmarkStart w:id="72" w:name="_Toc458448691"/>
+      <w:bookmarkStart w:id="78" w:name="_Toc458448691"/>
       <w:r>
         <w:t>Weitere Besonderheiten</w:t>
       </w:r>
-      <w:bookmarkEnd w:id="72"/>
+      <w:bookmarkEnd w:id="78"/>
     </w:p>
     <w:p>
       <w:r>
@@ -21045,7 +23131,7 @@
       <w:pPr>
         <w:pStyle w:val="Heading2"/>
       </w:pPr>
-      <w:bookmarkStart w:id="73" w:name="_Toc458448692"/>
+      <w:bookmarkStart w:id="79" w:name="_Toc458448692"/>
       <w:r>
         <w:t>Pro</w:t>
       </w:r>
@@ -21055,7 +23141,7 @@
       <w:r>
         <w:t>rammtabellen</w:t>
       </w:r>
-      <w:bookmarkEnd w:id="73"/>
+      <w:bookmarkEnd w:id="79"/>
     </w:p>
     <w:p>
       <w:r>
@@ -21066,11 +23152,21 @@
       <w:r>
         <w:t>Die Tabelle „</w:t>
       </w:r>
+      <w:proofErr w:type="spellStart"/>
       <w:r>
         <w:t>NichtInformierteNutzer</w:t>
       </w:r>
-      <w:r>
-        <w:t>“, ist dafür da abzuspeichern, welche Nutzer bei welchen Aktionen keine Informationen bei Aktionen erhalten wollen. Dafür speichert diese Tabelle zu einem die Person wie auch die Aktion, wobei die ID’s der beiden den Primärschlüssel bilden und entsprechende Fremdschlüssel ebenfalls vorhanden sind.</w:t>
+      <w:proofErr w:type="spellEnd"/>
+      <w:r>
+        <w:t xml:space="preserve">“, ist dafür da abzuspeichern, welche Nutzer bei welchen Aktionen keine Informationen bei Aktionen erhalten wollen. Dafür speichert diese Tabelle zu einem die Person wie auch die Aktion, wobei die </w:t>
+      </w:r>
+      <w:proofErr w:type="spellStart"/>
+      <w:r>
+        <w:t>ID’s</w:t>
+      </w:r>
+      <w:proofErr w:type="spellEnd"/>
+      <w:r>
+        <w:t xml:space="preserve"> der beiden den Primärschlüssel bilden und entsprechende Fremdschlüssel ebenfalls vorhanden sind.</w:t>
       </w:r>
     </w:p>
     <w:p>
@@ -21082,22 +23178,32 @@
       <w:pPr>
         <w:pStyle w:val="Heading1"/>
       </w:pPr>
-      <w:bookmarkStart w:id="74" w:name="_Toc458448693"/>
+      <w:bookmarkStart w:id="80" w:name="_Toc458448693"/>
+      <w:commentRangeStart w:id="81"/>
       <w:r>
         <w:lastRenderedPageBreak/>
         <w:t>Entwurfsklassendiagramm</w:t>
       </w:r>
-      <w:bookmarkEnd w:id="74"/>
+      <w:bookmarkEnd w:id="80"/>
+      <w:commentRangeEnd w:id="81"/>
+      <w:r>
+        <w:rPr>
+          <w:rStyle w:val="CommentReference"/>
+          <w:b w:val="0"/>
+          <w:color w:val="000000" w:themeColor="text1"/>
+        </w:rPr>
+        <w:commentReference w:id="81"/>
+      </w:r>
     </w:p>
     <w:p>
       <w:pPr>
         <w:pStyle w:val="Heading2"/>
       </w:pPr>
-      <w:bookmarkStart w:id="75" w:name="_Toc458448694"/>
+      <w:bookmarkStart w:id="82" w:name="_Toc458448694"/>
       <w:r>
         <w:t>Einleitung</w:t>
       </w:r>
-      <w:bookmarkEnd w:id="75"/>
+      <w:bookmarkEnd w:id="82"/>
     </w:p>
     <w:p>
       <w:r>
@@ -21106,23 +23212,47 @@
     </w:p>
     <w:p>
       <w:r>
-        <w:t>Außerdem wurde für eine bessere Lesbarkeit bei Parametern anstatt „AbstactElement“ nur „Element“ verwendet.</w:t>
-      </w:r>
-    </w:p>
-    <w:p>
-      <w:r>
-        <w:t>Außerdem werden ebenfalls aus Übersichtszwechen alle „throws“-Deklarationen nur der Beschreibung genannt.</w:t>
+        <w:t>Außerdem wurde für eine bessere Lesbarkeit bei Parametern anstatt „</w:t>
+      </w:r>
+      <w:proofErr w:type="spellStart"/>
+      <w:r>
+        <w:t>AbstactElement</w:t>
+      </w:r>
+      <w:proofErr w:type="spellEnd"/>
+      <w:r>
+        <w:t>“ nur „Element“ verwendet.</w:t>
+      </w:r>
+    </w:p>
+    <w:p>
+      <w:r>
+        <w:t xml:space="preserve">Außerdem werden ebenfalls aus </w:t>
+      </w:r>
+      <w:proofErr w:type="spellStart"/>
+      <w:r>
+        <w:t>Übersichtszwechen</w:t>
+      </w:r>
+      <w:proofErr w:type="spellEnd"/>
+      <w:r>
+        <w:t xml:space="preserve"> alle „</w:t>
+      </w:r>
+      <w:proofErr w:type="spellStart"/>
+      <w:r>
+        <w:t>throws</w:t>
+      </w:r>
+      <w:proofErr w:type="spellEnd"/>
+      <w:r>
+        <w:t>“-Deklarationen nur der Beschreibung genannt.</w:t>
       </w:r>
     </w:p>
     <w:p>
       <w:pPr>
         <w:pStyle w:val="Heading2"/>
       </w:pPr>
-      <w:bookmarkStart w:id="76" w:name="_Toc458448695"/>
+      <w:bookmarkStart w:id="83" w:name="_Toc458448695"/>
       <w:r>
         <w:t>Diagramm</w:t>
       </w:r>
-      <w:bookmarkEnd w:id="76"/>
+      <w:bookmarkEnd w:id="83"/>
     </w:p>
     <w:p>
       <w:r>
@@ -21145,7 +23275,7 @@
                     <pic:cNvPicPr/>
                   </pic:nvPicPr>
                   <pic:blipFill>
-                    <a:blip r:embed="rId20" cstate="print">
+                    <a:blip r:embed="rId22" cstate="print">
                       <a:extLst>
                         <a:ext uri="{28A0092B-C50C-407E-A947-70E740481C1C}">
                           <a14:useLocalDpi xmlns:a14="http://schemas.microsoft.com/office/drawing/2010/main" val="0"/>
@@ -21176,16 +23306,29 @@
       <w:pPr>
         <w:pStyle w:val="Heading2"/>
       </w:pPr>
-      <w:bookmarkStart w:id="77" w:name="_Toc458448696"/>
+      <w:bookmarkStart w:id="84" w:name="_Toc458448696"/>
       <w:r>
         <w:lastRenderedPageBreak/>
-        <w:t>Package util</w:t>
-      </w:r>
-      <w:bookmarkEnd w:id="77"/>
-    </w:p>
-    <w:p>
-      <w:r>
-        <w:t>Das Package „util“ enthält alle Hilfsklassen, die von der Applikation gebraucht werden.</w:t>
+        <w:t xml:space="preserve">Package </w:t>
+      </w:r>
+      <w:proofErr w:type="spellStart"/>
+      <w:r>
+        <w:t>util</w:t>
+      </w:r>
+      <w:bookmarkEnd w:id="84"/>
+      <w:proofErr w:type="spellEnd"/>
+    </w:p>
+    <w:p>
+      <w:r>
+        <w:t>Das Package „</w:t>
+      </w:r>
+      <w:proofErr w:type="spellStart"/>
+      <w:r>
+        <w:t>util</w:t>
+      </w:r>
+      <w:proofErr w:type="spellEnd"/>
+      <w:r>
+        <w:t>“ enthält alle Hilfsklassen, die von der Applikation gebraucht werden.</w:t>
       </w:r>
     </w:p>
     <w:p>
@@ -21198,7 +23341,23 @@
     </w:p>
     <w:p>
       <w:r>
-        <w:t>Diese Klasse verwaltet die übersetzten Texte innerhalb der Applikation. Es ist geplant alle Texte, die dem Nutzer gezeigt werden, übersetzbar zu machen. Daher wird für jeden Text eine ID vergeben. Während der Laufzeit, in der die Sprache feststeht und diese dieser Klasse bekannt ist, wird die Methode „getTextFor(String textID)“ aufgerufen mit der Text ID als Parameter und liefert den entsprechenden Text in der gewünschten Sprache als Rückgabewert. Außerdem besitzt diese Klasse noch eine Methode, in der die globale Sprache gesetzt werden kann, also die Sprache in der die Texte von den oben beschriebenen zurückgegeben werden.</w:t>
+        <w:t>Diese Klasse verwaltet die übersetzten Texte innerhalb der Applikation. Es ist geplant alle Texte, die dem Nutzer gezeigt werden, übersetzbar zu machen. Daher wird für jeden Text eine ID vergeben. Während der Laufzeit, in der die Sprache feststeht und diese dieser Klasse bekannt ist, wird die Methode „</w:t>
+      </w:r>
+      <w:proofErr w:type="spellStart"/>
+      <w:r>
+        <w:t>getTextFor</w:t>
+      </w:r>
+      <w:proofErr w:type="spellEnd"/>
+      <w:r>
+        <w:t xml:space="preserve">(String </w:t>
+      </w:r>
+      <w:proofErr w:type="spellStart"/>
+      <w:r>
+        <w:t>textID</w:t>
+      </w:r>
+      <w:proofErr w:type="spellEnd"/>
+      <w:r>
+        <w:t>)“ aufgerufen mit der Text ID als Parameter und liefert den entsprechenden Text in der gewünschten Sprache als Rückgabewert. Außerdem besitzt diese Klasse noch eine Methode, in der die globale Sprache gesetzt werden kann, also die Sprache in der die Texte von den oben beschriebenen zurückgegeben werden.</w:t>
       </w:r>
     </w:p>
     <w:p>
@@ -21206,8 +23365,13 @@
         <w:pStyle w:val="Heading3"/>
       </w:pPr>
       <w:r>
-        <w:t>Klasse EMailSender</w:t>
-      </w:r>
+        <w:t xml:space="preserve">Klasse </w:t>
+      </w:r>
+      <w:proofErr w:type="spellStart"/>
+      <w:r>
+        <w:t>EMailSender</w:t>
+      </w:r>
+      <w:proofErr w:type="spellEnd"/>
     </w:p>
     <w:p>
       <w:r>
@@ -21219,8 +23383,13 @@
         <w:pStyle w:val="Heading3"/>
       </w:pPr>
       <w:r>
-        <w:t>Klasse PdfExporter</w:t>
-      </w:r>
+        <w:t xml:space="preserve">Klasse </w:t>
+      </w:r>
+      <w:proofErr w:type="spellStart"/>
+      <w:r>
+        <w:t>PdfExporter</w:t>
+      </w:r>
+      <w:proofErr w:type="spellEnd"/>
     </w:p>
     <w:p>
       <w:r>
@@ -21232,17 +23401,38 @@
         <w:pStyle w:val="Heading3"/>
       </w:pPr>
       <w:r>
-        <w:t>Klasse SyncProvider</w:t>
-      </w:r>
-    </w:p>
-    <w:p>
-      <w:r>
-        <w:t xml:space="preserve">Diese Klasse ist für die Synchronisation mit dem Server zuständig. Normalerweise sollten keine Konflikte bestehen. Allerdings wenn eine Person offline gearbeitet hat, müssen diese Daten mit dem Server synchronisiert werden. Dafür ist die Methode „sync“ zuständig. Sie vergleicht die Änderungen mit der derzeitigen Datenbasis, sucht nach Konflikten und versucht, sofern welche existieren sollten diese zu lösen. Allerdings kann dies unter Umständen manchmal nicht automatisch gelöst werden. Deswegen wird bei einem solchen Konflikt ein Dialog erstellt, welcher dem Nutzer dies mitteilt. Der Nutzer bekommt dann verschiedene Optionen angezeigt, wie er den Konflikt lösen kann. </w:t>
-      </w:r>
-    </w:p>
-    <w:p>
-      <w:r>
-        <w:t>Die Methode „sammleOfflineÄnderungen“ ist ihrerseits für das Sammeln aller Operationen im Offline-Betrieb zuständig. Sie wird von Datenbankklasse aufgerufen, sofern ein Verbindungsfehler zum Server geschieht.</w:t>
+        <w:t xml:space="preserve">Klasse </w:t>
+      </w:r>
+      <w:proofErr w:type="spellStart"/>
+      <w:r>
+        <w:t>SyncProvider</w:t>
+      </w:r>
+      <w:proofErr w:type="spellEnd"/>
+    </w:p>
+    <w:p>
+      <w:r>
+        <w:t>Diese Klasse ist für die Synchronisation mit dem Server zuständig. Normalerweise sollten keine Konflikte bestehen. Allerdings wenn eine Person offline gearbeitet hat, müssen diese Daten mit dem Server synchronisiert werden. Dafür ist die Methode „</w:t>
+      </w:r>
+      <w:proofErr w:type="spellStart"/>
+      <w:r>
+        <w:t>sync</w:t>
+      </w:r>
+      <w:proofErr w:type="spellEnd"/>
+      <w:r>
+        <w:t xml:space="preserve">“ zuständig. Sie vergleicht die Änderungen mit der derzeitigen Datenbasis, sucht nach Konflikten und versucht, sofern welche existieren sollten diese zu lösen. Allerdings kann dies unter Umständen manchmal nicht automatisch gelöst werden. Deswegen wird bei einem solchen Konflikt ein Dialog erstellt, welcher dem Nutzer dies mitteilt. Der Nutzer bekommt dann verschiedene Optionen angezeigt, wie er den Konflikt lösen kann. </w:t>
+      </w:r>
+    </w:p>
+    <w:p>
+      <w:r>
+        <w:t>Die Methode „</w:t>
+      </w:r>
+      <w:proofErr w:type="spellStart"/>
+      <w:r>
+        <w:t>sammleOfflineÄnderungen</w:t>
+      </w:r>
+      <w:proofErr w:type="spellEnd"/>
+      <w:r>
+        <w:t>“ ist ihrerseits für das Sammeln aller Operationen im Offline-Betrieb zuständig. Sie wird von Datenbankklasse aufgerufen, sofern ein Verbindungsfehler zum Server geschieht.</w:t>
       </w:r>
     </w:p>
     <w:p>
@@ -21260,12 +23450,25 @@
       </w:pPr>
       <w:r>
         <w:lastRenderedPageBreak/>
-        <w:t>Klasse iCalHelper</w:t>
-      </w:r>
-    </w:p>
-    <w:p>
-      <w:r>
-        <w:t>Der „iCalHelper“ nimmt in seiner Export-Funktion ein Aktions-Array entgegen, aus dem er dann eine iCal-Datei generiert. Diese Datei entspricht dem Ablaufplan der Aktionen. Außerdem nimmt die Methode noch einen File entgegen, der spezifiziert wo und mit welchem Namen die iCal-Datei auf dem lokalen System abgespeichert werden soll.</w:t>
+        <w:t xml:space="preserve">Klasse </w:t>
+      </w:r>
+      <w:proofErr w:type="spellStart"/>
+      <w:r>
+        <w:t>iCalHelper</w:t>
+      </w:r>
+      <w:proofErr w:type="spellEnd"/>
+    </w:p>
+    <w:p>
+      <w:r>
+        <w:t>Der „</w:t>
+      </w:r>
+      <w:proofErr w:type="spellStart"/>
+      <w:r>
+        <w:t>iCalHelper</w:t>
+      </w:r>
+      <w:proofErr w:type="spellEnd"/>
+      <w:r>
+        <w:t>“ nimmt in seiner Export-Funktion ein Aktions-Array entgegen, aus dem er dann eine iCal-Datei generiert. Diese Datei entspricht dem Ablaufplan der Aktionen. Außerdem nimmt die Methode noch einen File entgegen, der spezifiziert wo und mit welchem Namen die iCal-Datei auf dem lokalen System abgespeichert werden soll.</w:t>
       </w:r>
     </w:p>
     <w:p>
@@ -21273,8 +23476,13 @@
         <w:pStyle w:val="Heading3"/>
       </w:pPr>
       <w:r>
-        <w:t>Klasse XMLSerialisierer</w:t>
-      </w:r>
+        <w:t xml:space="preserve">Klasse </w:t>
+      </w:r>
+      <w:proofErr w:type="spellStart"/>
+      <w:r>
+        <w:t>XMLSerialisierer</w:t>
+      </w:r>
+      <w:proofErr w:type="spellEnd"/>
     </w:p>
     <w:p>
       <w:r>
@@ -21290,7 +23498,15 @@
         <w:t>erializable</w:t>
       </w:r>
       <w:r>
-        <w:t>, um dieses in ein XML-Dokument umzuwandeln. Die gegenorientierte Methode nimmt ein „Document“ als Parameter, mit dem die Java XML-Klasse gemeint ist und wandelt dieses in eine Entität um.</w:t>
+        <w:t>, um dieses in ein XML-Dokument umzuwandeln. Die gegenorientierte Methode nimmt ein „</w:t>
+      </w:r>
+      <w:proofErr w:type="spellStart"/>
+      <w:r>
+        <w:t>Document</w:t>
+      </w:r>
+      <w:proofErr w:type="spellEnd"/>
+      <w:r>
+        <w:t>“ als Parameter, mit dem die Java XML-Klasse gemeint ist und wandelt dieses in eine Entität um.</w:t>
       </w:r>
     </w:p>
     <w:p>
@@ -21298,12 +23514,33 @@
         <w:pStyle w:val="Heading3"/>
       </w:pPr>
       <w:r>
-        <w:t>Klasse XMLTransferer</w:t>
-      </w:r>
-    </w:p>
-    <w:p>
-      <w:r>
-        <w:t>Diese Klasse fungiert quasi als Wrapper um die Klasse „XMLSerialisierer“. Die import-Funktion erlaubt das importieren von XML-Dokumenten, die danach vom „XMLSerialisierer“ in einen Entität umgewandelt wird. Die Export-Funktion macht genau das Gegenteil, wobei ein weiterer Parameter die Zieldatei bestimmt.</w:t>
+        <w:t xml:space="preserve">Klasse </w:t>
+      </w:r>
+      <w:proofErr w:type="spellStart"/>
+      <w:r>
+        <w:t>XMLTransferer</w:t>
+      </w:r>
+      <w:proofErr w:type="spellEnd"/>
+    </w:p>
+    <w:p>
+      <w:r>
+        <w:t>Diese Klasse fungiert quasi als Wrapper um die Klasse „</w:t>
+      </w:r>
+      <w:proofErr w:type="spellStart"/>
+      <w:r>
+        <w:t>XMLSerialisierer</w:t>
+      </w:r>
+      <w:proofErr w:type="spellEnd"/>
+      <w:r>
+        <w:t>“. Die import-Funktion erlaubt das importieren von XML-Dokumenten, die danach vom „</w:t>
+      </w:r>
+      <w:proofErr w:type="spellStart"/>
+      <w:r>
+        <w:t>XMLSerialisierer</w:t>
+      </w:r>
+      <w:proofErr w:type="spellEnd"/>
+      <w:r>
+        <w:t>“ in einen Entität umgewandelt wird. Die Export-Funktion macht genau das Gegenteil, wobei ein weiterer Parameter die Zieldatei bestimmt.</w:t>
       </w:r>
     </w:p>
     <w:p>
@@ -21311,12 +23548,33 @@
         <w:pStyle w:val="Heading3"/>
       </w:pPr>
       <w:r>
-        <w:t>Klasse EMailHelper</w:t>
-      </w:r>
-    </w:p>
-    <w:p>
-      <w:r>
-        <w:t>Diese Klasse ist wiederum als Wrapper um die Klasse „EMailSender“ gedacht. Sie hilft die Nachricht zu erstellen und den, beziehungsweise die Empfänger herauszufinden. Hierzu wird der Klasse in ihre einzige Methode eine Aktion übergeben, die geändert werden soll, nachdem die Änderungen an der Klasse vorgenommen worden sind, aber bevor diese in der Datenbank gespeichert wurden. Anhand der Daten sucht sich die Methode die „alten“ Daten aus der Datenbank heraus und kann so eine E-Mail mit den Änderungen erstellen. Mithilfe der Aktion kennt sie auch die Empfänger. Die so nun generierten/herausgesuchten Daten werden dem „EMailSender“ übergeben.</w:t>
+        <w:t xml:space="preserve">Klasse </w:t>
+      </w:r>
+      <w:proofErr w:type="spellStart"/>
+      <w:r>
+        <w:t>EMailHelper</w:t>
+      </w:r>
+      <w:proofErr w:type="spellEnd"/>
+    </w:p>
+    <w:p>
+      <w:r>
+        <w:t>Diese Klasse ist wiederum als Wrapper um die Klasse „</w:t>
+      </w:r>
+      <w:proofErr w:type="spellStart"/>
+      <w:r>
+        <w:t>EMailSender</w:t>
+      </w:r>
+      <w:proofErr w:type="spellEnd"/>
+      <w:r>
+        <w:t>“ gedacht. Sie hilft die Nachricht zu erstellen und den, beziehungsweise die Empfänger herauszufinden. Hierzu wird der Klasse in ihre einzige Methode eine Aktion übergeben, die geändert werden soll, nachdem die Änderungen an der Klasse vorgenommen worden sind, aber bevor diese in der Datenbank gespeichert wurden. Anhand der Daten sucht sich die Methode die „alten“ Daten aus der Datenbank heraus und kann so eine E-Mail mit den Änderungen erstellen. Mithilfe der Aktion kennt sie auch die Empfänger. Die so nun generierten/herausgesuchten Daten werden dem „</w:t>
+      </w:r>
+      <w:proofErr w:type="spellStart"/>
+      <w:r>
+        <w:t>EMailSender</w:t>
+      </w:r>
+      <w:proofErr w:type="spellEnd"/>
+      <w:r>
+        <w:t>“ übergeben.</w:t>
       </w:r>
     </w:p>
     <w:p>
@@ -21324,40 +23582,127 @@
         <w:pStyle w:val="Heading3"/>
       </w:pPr>
       <w:r>
-        <w:t>Klasse ServerFileHandler</w:t>
-      </w:r>
-    </w:p>
-    <w:p>
-      <w:r>
-        <w:t>Um Daten auf dem Server hochzuladen und herunterzuladen bietet diese Klasse die passenden Methoden an. Für den Upload wird der passenden Methode eine URI übergeben, die dem Pfad auf dem Server entspricht und ein File, der die hochzulandende Datei ist. Der Download funktioniert ähnlich, wobei in diesem Fall nur die URI für die Datei auf dem Server gebraucht wird. Sollte ein Verbindungsfehler auftauchen (also eine ConnectionException geworfen werden), werden die Daten solange in der Applikation gehalten, bis wieder eine Verbindung aufgebaut werden kann.</w:t>
+        <w:t xml:space="preserve">Klasse </w:t>
+      </w:r>
+      <w:proofErr w:type="spellStart"/>
+      <w:r>
+        <w:t>ServerFileHandler</w:t>
+      </w:r>
+      <w:proofErr w:type="spellEnd"/>
+    </w:p>
+    <w:p>
+      <w:r>
+        <w:t xml:space="preserve">Um Daten auf dem Server hochzuladen und herunterzuladen bietet diese Klasse die passenden Methoden an. Für den Upload wird der passenden Methode eine URI übergeben, die dem Pfad auf dem Server entspricht und ein File, der die </w:t>
+      </w:r>
+      <w:proofErr w:type="spellStart"/>
+      <w:r>
+        <w:t>hochzulandende</w:t>
+      </w:r>
+      <w:proofErr w:type="spellEnd"/>
+      <w:r>
+        <w:t xml:space="preserve"> Datei ist. Der Download funktioniert ähnlich, wobei in diesem Fall nur </w:t>
+      </w:r>
+      <w:proofErr w:type="gramStart"/>
+      <w:r>
+        <w:t>die</w:t>
+      </w:r>
+      <w:proofErr w:type="gramEnd"/>
+      <w:r>
+        <w:t xml:space="preserve"> URI für die Datei auf dem Server gebraucht wird. Sollte ein Verbindungsfehler auftauchen (also eine </w:t>
+      </w:r>
+      <w:proofErr w:type="spellStart"/>
+      <w:r>
+        <w:t>ConnectionException</w:t>
+      </w:r>
+      <w:proofErr w:type="spellEnd"/>
+      <w:r>
+        <w:t xml:space="preserve"> geworfen werden), werden die Daten solange in der Applikation gehalten, bis wieder eine Verbindung aufgebaut werden kann.</w:t>
       </w:r>
     </w:p>
     <w:p>
       <w:pPr>
         <w:pStyle w:val="Heading2"/>
       </w:pPr>
-      <w:bookmarkStart w:id="78" w:name="_Toc458448697"/>
-      <w:r>
-        <w:t>Package model</w:t>
-      </w:r>
-      <w:bookmarkEnd w:id="78"/>
-    </w:p>
-    <w:p>
-      <w:r>
-        <w:t>Das Package „model“ enthält das Modell der Applikation, d.h. alle Entitäsklassen und dazugehörigen Enums.</w:t>
+      <w:bookmarkStart w:id="85" w:name="_Toc458448697"/>
+      <w:r>
+        <w:t xml:space="preserve">Package </w:t>
+      </w:r>
+      <w:proofErr w:type="spellStart"/>
+      <w:r>
+        <w:t>model</w:t>
+      </w:r>
+      <w:bookmarkEnd w:id="85"/>
+      <w:proofErr w:type="spellEnd"/>
+    </w:p>
+    <w:p>
+      <w:r>
+        <w:t>Das Package „</w:t>
+      </w:r>
+      <w:proofErr w:type="spellStart"/>
+      <w:r>
+        <w:t>model</w:t>
+      </w:r>
+      <w:proofErr w:type="spellEnd"/>
+      <w:r>
+        <w:t xml:space="preserve">“ enthält das Modell der Applikation, d.h. alle </w:t>
+      </w:r>
+      <w:proofErr w:type="spellStart"/>
+      <w:r>
+        <w:t>Entitäsklassen</w:t>
+      </w:r>
+      <w:proofErr w:type="spellEnd"/>
+      <w:r>
+        <w:t xml:space="preserve"> und dazugehörigen </w:t>
+      </w:r>
+      <w:proofErr w:type="spellStart"/>
+      <w:r>
+        <w:t>Enums</w:t>
+      </w:r>
+      <w:proofErr w:type="spellEnd"/>
+      <w:r>
+        <w:t>.</w:t>
       </w:r>
     </w:p>
     <w:p>
       <w:pPr>
         <w:pStyle w:val="Heading3"/>
       </w:pPr>
-      <w:r>
-        <w:t>Enum Priorität</w:t>
-      </w:r>
-    </w:p>
-    <w:p>
-      <w:r>
-        <w:t>Diese Enumeration enthält die Zahlenwerte der Prioritäten. Es gibt somit die Attributdomaine für das Attribut Priorität fest. Die Domaine ist fest definiert und kann nicht angepasst werden.</w:t>
+      <w:proofErr w:type="spellStart"/>
+      <w:r>
+        <w:t>Enum</w:t>
+      </w:r>
+      <w:proofErr w:type="spellEnd"/>
+      <w:r>
+        <w:t xml:space="preserve"> Priorität</w:t>
+      </w:r>
+    </w:p>
+    <w:p>
+      <w:r>
+        <w:t xml:space="preserve">Diese </w:t>
+      </w:r>
+      <w:proofErr w:type="spellStart"/>
+      <w:r>
+        <w:t>Enumeration</w:t>
+      </w:r>
+      <w:proofErr w:type="spellEnd"/>
+      <w:r>
+        <w:t xml:space="preserve"> enthält die Zahlenwerte der Prioritäten. Es gibt somit die </w:t>
+      </w:r>
+      <w:proofErr w:type="spellStart"/>
+      <w:r>
+        <w:t>Attributdomaine</w:t>
+      </w:r>
+      <w:proofErr w:type="spellEnd"/>
+      <w:r>
+        <w:t xml:space="preserve"> für das Attribut Priorität fest. Die </w:t>
+      </w:r>
+      <w:proofErr w:type="spellStart"/>
+      <w:r>
+        <w:t>Domaine</w:t>
+      </w:r>
+      <w:proofErr w:type="spellEnd"/>
+      <w:r>
+        <w:t xml:space="preserve"> ist fest definiert und kann nicht angepasst werden.</w:t>
       </w:r>
     </w:p>
     <w:p>
@@ -21366,12 +23711,33 @@
       </w:pPr>
       <w:r>
         <w:lastRenderedPageBreak/>
-        <w:t>Klasse AbstractElement</w:t>
-      </w:r>
-    </w:p>
-    <w:p>
-      <w:r>
-        <w:t>Um Entitäten direkt Methoden übergeben zu können, ohne in den Methodenköpfen alle Möglichkeiten einer Entität (also z.B. Aktion, Person, etc.) nennen zu müssen ist eine zentrale Oberklasse die beste Lösung. Sie bietet als einzige Methode „getID“ an, die die ID des Elements zurückgibt. Außerdem implementiert sie das Interface „EventSender“. Dadurch dass diese Klasse als Superklasse aller Entitäten dieses Interface implementiert müssen als Unterklassen die Methoden des Interfaces implementieren.</w:t>
+        <w:t xml:space="preserve">Klasse </w:t>
+      </w:r>
+      <w:proofErr w:type="spellStart"/>
+      <w:r>
+        <w:t>AbstractElement</w:t>
+      </w:r>
+      <w:proofErr w:type="spellEnd"/>
+    </w:p>
+    <w:p>
+      <w:r>
+        <w:t>Um Entitäten direkt Methoden übergeben zu können, ohne in den Methodenköpfen alle Möglichkeiten einer Entität (also z.B. Aktion, Person, etc.) nennen zu müssen ist eine zentrale Oberklasse die beste Lösung. Sie bietet als einzige Methode „</w:t>
+      </w:r>
+      <w:proofErr w:type="spellStart"/>
+      <w:r>
+        <w:t>getID</w:t>
+      </w:r>
+      <w:proofErr w:type="spellEnd"/>
+      <w:r>
+        <w:t>“ an, die die ID des Elements zurückgibt. Außerdem implementiert sie das Interface „</w:t>
+      </w:r>
+      <w:proofErr w:type="spellStart"/>
+      <w:r>
+        <w:t>EventSender</w:t>
+      </w:r>
+      <w:proofErr w:type="spellEnd"/>
+      <w:r>
+        <w:t>“. Dadurch dass diese Klasse als Superklasse aller Entitäten dieses Interface implementiert müssen als Unterklassen die Methoden des Interfaces implementieren.</w:t>
       </w:r>
     </w:p>
     <w:p>
@@ -21384,7 +23750,15 @@
     </w:p>
     <w:p>
       <w:r>
-        <w:t>Die Klasse Aktion hat eine kleine Änderung erfahren. Ihr Prioritätsattribut ist jetzt vom Typ Priorität, hat also einen Wert vom Enum „Priorität“</w:t>
+        <w:t xml:space="preserve">Die Klasse Aktion hat eine kleine Änderung erfahren. Ihr Prioritätsattribut ist jetzt vom Typ Priorität, hat also einen Wert vom </w:t>
+      </w:r>
+      <w:proofErr w:type="spellStart"/>
+      <w:r>
+        <w:t>Enum</w:t>
+      </w:r>
+      <w:proofErr w:type="spellEnd"/>
+      <w:r>
+        <w:t xml:space="preserve"> „Priorität“</w:t>
       </w:r>
     </w:p>
     <w:p>
@@ -21392,27 +23766,64 @@
         <w:pStyle w:val="Heading3"/>
       </w:pPr>
       <w:r>
-        <w:t>Hinweis zu den Entity-Hilfs-Klassen</w:t>
-      </w:r>
-    </w:p>
-    <w:p>
-      <w:r>
-        <w:t>In der Datenbank gibt es mehrere Enitity-Hilfs-Klassen (EMail-Adresse, Aktionszustände). Diese muss man allerdings nicht im Model abbilden, sondern kann bei der Abfrage gleich die Relation auflösen.</w:t>
+        <w:t xml:space="preserve">Hinweis zu den </w:t>
+      </w:r>
+      <w:proofErr w:type="spellStart"/>
+      <w:r>
+        <w:t>Entity</w:t>
+      </w:r>
+      <w:proofErr w:type="spellEnd"/>
+      <w:r>
+        <w:t>-Hilfs-Klassen</w:t>
+      </w:r>
+    </w:p>
+    <w:p>
+      <w:r>
+        <w:t xml:space="preserve">In der Datenbank gibt es mehrere </w:t>
+      </w:r>
+      <w:proofErr w:type="spellStart"/>
+      <w:r>
+        <w:t>Enitity</w:t>
+      </w:r>
+      <w:proofErr w:type="spellEnd"/>
+      <w:r>
+        <w:t>-Hilfs-Klassen (</w:t>
+      </w:r>
+      <w:proofErr w:type="spellStart"/>
+      <w:r>
+        <w:t>EMail</w:t>
+      </w:r>
+      <w:proofErr w:type="spellEnd"/>
+      <w:r>
+        <w:t>-Adresse, Aktionszustände). Diese muss man allerdings nicht im Model abbilden, sondern kann bei der Abfrage gleich die Relation auflösen.</w:t>
       </w:r>
     </w:p>
     <w:p>
       <w:pPr>
         <w:pStyle w:val="Heading2"/>
       </w:pPr>
-      <w:bookmarkStart w:id="79" w:name="_Toc458448698"/>
-      <w:r>
-        <w:t>Package event</w:t>
-      </w:r>
-      <w:bookmarkEnd w:id="79"/>
-    </w:p>
-    <w:p>
-      <w:r>
-        <w:t>Das Package „event“ enthält alle nötigen Klassen und Interfaces um ein Eventhandling innerhalb der Applikation zu ermöglichen.</w:t>
+      <w:bookmarkStart w:id="86" w:name="_Toc458448698"/>
+      <w:r>
+        <w:t xml:space="preserve">Package </w:t>
+      </w:r>
+      <w:proofErr w:type="spellStart"/>
+      <w:r>
+        <w:t>event</w:t>
+      </w:r>
+      <w:bookmarkEnd w:id="86"/>
+      <w:proofErr w:type="spellEnd"/>
+    </w:p>
+    <w:p>
+      <w:r>
+        <w:t>Das Package „</w:t>
+      </w:r>
+      <w:proofErr w:type="spellStart"/>
+      <w:r>
+        <w:t>event</w:t>
+      </w:r>
+      <w:proofErr w:type="spellEnd"/>
+      <w:r>
+        <w:t>“ enthält alle nötigen Klassen und Interfaces um ein Eventhandling innerhalb der Applikation zu ermöglichen.</w:t>
       </w:r>
     </w:p>
     <w:p>
@@ -21420,8 +23831,13 @@
         <w:pStyle w:val="Heading3"/>
       </w:pPr>
       <w:r>
-        <w:t>Interface EventListener</w:t>
-      </w:r>
+        <w:t xml:space="preserve">Interface </w:t>
+      </w:r>
+      <w:proofErr w:type="spellStart"/>
+      <w:r>
+        <w:t>EventListener</w:t>
+      </w:r>
+      <w:proofErr w:type="spellEnd"/>
     </w:p>
     <w:p>
       <w:r>
@@ -21433,12 +23849,25 @@
         <w:pStyle w:val="Heading3"/>
       </w:pPr>
       <w:r>
-        <w:t>Interface EventSender</w:t>
-      </w:r>
-    </w:p>
-    <w:p>
-      <w:r>
-        <w:t>Dieses Interface müssen alle Klassen implementieren die innerhalb der Applikation Events senden wollen. Als Methode wird das Senden des Events angeboten, wobei ein beliebiges Event übergeben werden kann.</w:t>
+        <w:t xml:space="preserve">Interface </w:t>
+      </w:r>
+      <w:proofErr w:type="spellStart"/>
+      <w:r>
+        <w:t>EventSender</w:t>
+      </w:r>
+      <w:proofErr w:type="spellEnd"/>
+    </w:p>
+    <w:p>
+      <w:r>
+        <w:t xml:space="preserve">Dieses Interface müssen alle Klassen implementieren die innerhalb der Applikation Events senden wollen. Als Methode wird das Senden des Events angeboten, wobei ein </w:t>
+      </w:r>
+      <w:proofErr w:type="gramStart"/>
+      <w:r>
+        <w:t>beliebiges</w:t>
+      </w:r>
+      <w:proofErr w:type="gramEnd"/>
+      <w:r>
+        <w:t xml:space="preserve"> Event übergeben werden kann.</w:t>
       </w:r>
     </w:p>
     <w:p>
@@ -21446,8 +23875,13 @@
         <w:pStyle w:val="Heading3"/>
       </w:pPr>
       <w:r>
-        <w:t>Interface ModelEvent</w:t>
-      </w:r>
+        <w:t xml:space="preserve">Interface </w:t>
+      </w:r>
+      <w:proofErr w:type="spellStart"/>
+      <w:r>
+        <w:t>ModelEvent</w:t>
+      </w:r>
+      <w:proofErr w:type="spellEnd"/>
     </w:p>
     <w:p>
       <w:r>
@@ -21464,18 +23898,58 @@
     </w:p>
     <w:p>
       <w:r>
-        <w:t>Es gibt drei unterschiedliche Event-Arten. Jedes davon hat seine eigenes Klassen, die die Methoden des Interfaces „ModelEvent“ implementiert. Es handelt sich um die Klassen „CreateEvent“, „DeleteEvent“ und „UpdateEvent“, wobei die Namen selbsterklärend sind.</w:t>
+        <w:t xml:space="preserve">Es gibt drei unterschiedliche Event-Arten. Jedes davon hat seine </w:t>
+      </w:r>
+      <w:proofErr w:type="gramStart"/>
+      <w:r>
+        <w:t>eigenes</w:t>
+      </w:r>
+      <w:proofErr w:type="gramEnd"/>
+      <w:r>
+        <w:t xml:space="preserve"> Klassen, die die Methoden des Interfaces „</w:t>
+      </w:r>
+      <w:proofErr w:type="spellStart"/>
+      <w:r>
+        <w:t>ModelEvent</w:t>
+      </w:r>
+      <w:proofErr w:type="spellEnd"/>
+      <w:r>
+        <w:t>“ implementiert. Es handelt sich um die Klassen „</w:t>
+      </w:r>
+      <w:proofErr w:type="spellStart"/>
+      <w:r>
+        <w:t>CreateEvent</w:t>
+      </w:r>
+      <w:proofErr w:type="spellEnd"/>
+      <w:r>
+        <w:t>“, „</w:t>
+      </w:r>
+      <w:proofErr w:type="spellStart"/>
+      <w:r>
+        <w:t>DeleteEvent</w:t>
+      </w:r>
+      <w:proofErr w:type="spellEnd"/>
+      <w:r>
+        <w:t>“ und „</w:t>
+      </w:r>
+      <w:proofErr w:type="spellStart"/>
+      <w:r>
+        <w:t>UpdateEvent</w:t>
+      </w:r>
+      <w:proofErr w:type="spellEnd"/>
+      <w:r>
+        <w:t>“, wobei die Namen selbsterklärend sind.</w:t>
       </w:r>
     </w:p>
     <w:p>
       <w:pPr>
         <w:pStyle w:val="Heading2"/>
       </w:pPr>
-      <w:bookmarkStart w:id="80" w:name="_Toc458448699"/>
+      <w:bookmarkStart w:id="87" w:name="_Toc458448699"/>
       <w:r>
         <w:t>Package exception</w:t>
       </w:r>
-      <w:bookmarkEnd w:id="80"/>
+      <w:bookmarkEnd w:id="87"/>
     </w:p>
     <w:p>
       <w:r>
@@ -21493,11 +23967,29 @@
     </w:p>
     <w:p>
       <w:r>
-        <w:t>Alle Exception-Klassen haben als Superklasse die Java-Klasse „Exception“. Es  gibt die „KeinZugriffException“, die geworfen wird, wenn man keinen Zugriff auf ein Element hat. „ConnectionException“, wird geworfen, wenn zum Server keine Verbindung aufgebaut werden kann und die „</w:t>
-      </w:r>
+        <w:t>Alle Exception-Klassen haben als Superklasse die Java-Klasse „Exception“. Es  gibt die „</w:t>
+      </w:r>
+      <w:proofErr w:type="spellStart"/>
+      <w:r>
+        <w:t>KeinZugriffException</w:t>
+      </w:r>
+      <w:proofErr w:type="spellEnd"/>
+      <w:r>
+        <w:t>“, die geworfen wird, wenn man keinen Zugriff auf ein Element hat. „</w:t>
+      </w:r>
+      <w:proofErr w:type="spellStart"/>
+      <w:r>
+        <w:t>ConnectionException</w:t>
+      </w:r>
+      <w:proofErr w:type="spellEnd"/>
+      <w:r>
+        <w:t>“, wird geworfen, wenn zum Server keine Verbindung aufgebaut werden kann und die „</w:t>
+      </w:r>
+      <w:proofErr w:type="spellStart"/>
       <w:r>
         <w:t>AuthorizationException</w:t>
       </w:r>
+      <w:proofErr w:type="spellEnd"/>
       <w:r>
         <w:t>“ taucht auf, wenn der Login fehlschlägt.</w:t>
       </w:r>
@@ -21506,15 +23998,36 @@
       <w:pPr>
         <w:pStyle w:val="Heading2"/>
       </w:pPr>
-      <w:bookmarkStart w:id="81" w:name="_Toc458448700"/>
-      <w:r>
-        <w:t>Package datenbank</w:t>
-      </w:r>
-      <w:bookmarkEnd w:id="81"/>
-    </w:p>
-    <w:p>
-      <w:r>
-        <w:t>Das Package Datenbank enthält alle Komponenten, die für das Zusammenspiel mit der Datenbank relevant. Angefangen bei dem bloßen Verbindungsmanagment bis hin zu lokalen Caches. Somit ist es eines der grundlegensten Bestandteile der Software.</w:t>
+      <w:bookmarkStart w:id="88" w:name="_Toc458448700"/>
+      <w:r>
+        <w:t xml:space="preserve">Package </w:t>
+      </w:r>
+      <w:proofErr w:type="spellStart"/>
+      <w:r>
+        <w:t>datenbank</w:t>
+      </w:r>
+      <w:bookmarkEnd w:id="88"/>
+      <w:proofErr w:type="spellEnd"/>
+    </w:p>
+    <w:p>
+      <w:r>
+        <w:t xml:space="preserve">Das Package Datenbank enthält alle Komponenten, die für das Zusammenspiel mit der Datenbank relevant. Angefangen bei dem bloßen </w:t>
+      </w:r>
+      <w:proofErr w:type="spellStart"/>
+      <w:r>
+        <w:t>Verbindungsmanagment</w:t>
+      </w:r>
+      <w:proofErr w:type="spellEnd"/>
+      <w:r>
+        <w:t xml:space="preserve"> bis hin zu lokalen Caches. Somit ist es eines der </w:t>
+      </w:r>
+      <w:proofErr w:type="spellStart"/>
+      <w:r>
+        <w:t>grundlegensten</w:t>
+      </w:r>
+      <w:proofErr w:type="spellEnd"/>
+      <w:r>
+        <w:t xml:space="preserve"> Bestandteile der Software.</w:t>
       </w:r>
     </w:p>
     <w:p>
@@ -21527,7 +24040,55 @@
     </w:p>
     <w:p>
       <w:r>
-        <w:t>Diese Klasse ist für das Schreiben und Lesen in/aus der Datenbank verantwortlich. Um die Entsprechenden Daten zu bekommen, implementiert sie das Interface „EventListener“. Sie bietet für das Lesen (get), Löschen (delete), Ändern (update) und das Anlegen (insert) entsprechende Methoden an. Alle Methoden erwarten als Parameters die entsprechende Entität. Des Weiteren können alle Methoden die Exceptions „ConnectionException“ und „KeinZugriffException“ werden. Außerdem besitzt sie eine Backup-Methode, die die Datenbank dazu veranlasst, ein Backup zu erstellen.</w:t>
+        <w:t>Diese Klasse ist für das Schreiben und Lesen in/aus der Datenbank verantwortlich. Um die Entsprechenden Daten zu bekommen, implementiert sie das Interface „</w:t>
+      </w:r>
+      <w:proofErr w:type="spellStart"/>
+      <w:r>
+        <w:t>EventListener</w:t>
+      </w:r>
+      <w:proofErr w:type="spellEnd"/>
+      <w:r>
+        <w:t>“. Sie bietet für das Lesen (</w:t>
+      </w:r>
+      <w:proofErr w:type="spellStart"/>
+      <w:r>
+        <w:t>get</w:t>
+      </w:r>
+      <w:proofErr w:type="spellEnd"/>
+      <w:r>
+        <w:t>), Löschen (</w:t>
+      </w:r>
+      <w:proofErr w:type="spellStart"/>
+      <w:r>
+        <w:t>delete</w:t>
+      </w:r>
+      <w:proofErr w:type="spellEnd"/>
+      <w:r>
+        <w:t>), Ändern (update) und das Anlegen (</w:t>
+      </w:r>
+      <w:proofErr w:type="spellStart"/>
+      <w:r>
+        <w:t>insert</w:t>
+      </w:r>
+      <w:proofErr w:type="spellEnd"/>
+      <w:r>
+        <w:t>) entsprechende Methoden an. Alle Methoden erwarten als Parameters die entsprechende Entität. Des Weiteren können alle Methoden die Exceptions „</w:t>
+      </w:r>
+      <w:proofErr w:type="spellStart"/>
+      <w:r>
+        <w:t>ConnectionException</w:t>
+      </w:r>
+      <w:proofErr w:type="spellEnd"/>
+      <w:r>
+        <w:t>“ und „</w:t>
+      </w:r>
+      <w:proofErr w:type="spellStart"/>
+      <w:r>
+        <w:t>KeinZugriffException</w:t>
+      </w:r>
+      <w:proofErr w:type="spellEnd"/>
+      <w:r>
+        <w:t>“ werden. Außerdem besitzt sie eine Backup-Methode, die die Datenbank dazu veranlasst, ein Backup zu erstellen.</w:t>
       </w:r>
     </w:p>
     <w:p>
@@ -21535,18 +24096,33 @@
         <w:pStyle w:val="Heading3"/>
       </w:pPr>
       <w:r>
-        <w:t>Klasse ConnectionManager</w:t>
-      </w:r>
+        <w:t xml:space="preserve">Klasse </w:t>
+      </w:r>
+      <w:proofErr w:type="spellStart"/>
+      <w:r>
+        <w:t>ConnectionManager</w:t>
+      </w:r>
+      <w:proofErr w:type="spellEnd"/>
     </w:p>
     <w:p>
       <w:r>
         <w:t>Diese Klasse stellt eine Verbindung zur Datenbank her, dies geschieht mit einem entsprechenden Nutzernamen und Passwort. Sie kann die „</w:t>
       </w:r>
+      <w:proofErr w:type="spellStart"/>
       <w:r>
         <w:t>AuthorizationException</w:t>
       </w:r>
-      <w:r>
-        <w:t>“ oder die „ConnectionException“ werfen.</w:t>
+      <w:proofErr w:type="spellEnd"/>
+      <w:r>
+        <w:t>“ oder die „</w:t>
+      </w:r>
+      <w:proofErr w:type="spellStart"/>
+      <w:r>
+        <w:t>ConnectionException</w:t>
+      </w:r>
+      <w:proofErr w:type="spellEnd"/>
+      <w:r>
+        <w:t>“ werfen.</w:t>
       </w:r>
     </w:p>
     <w:p>
@@ -21554,27 +24130,69 @@
         <w:pStyle w:val="Heading3"/>
       </w:pPr>
       <w:r>
-        <w:t>Klasse CSVReader &amp; CSVWriter</w:t>
-      </w:r>
-    </w:p>
-    <w:p>
-      <w:r>
-        <w:t>Diese Klassen sind wichtig, damit offline gearbeitet werden kann. Die Writer-Klasse implementieren geauso wie die Datenbank das Interface „EventListener“ um die offline Daten synchron zur Datenbank zur halten. Beim initialen Starten werden die wichtigen Daten heruntergeladen und als CSV-Datei gespeichert. Die Reader-Klasse ist nun für den Fall da, dass keine Verbindung zum Server besteht. Während nun die Datenbank-Klasse einen Fehler wirft wird die Anfrage an diese Klasse weitergeleitet, die dann aus der lokalen Kopie die Daten liest und zurückgibt.</w:t>
+        <w:t xml:space="preserve">Klasse </w:t>
+      </w:r>
+      <w:proofErr w:type="spellStart"/>
+      <w:r>
+        <w:t>CSVReader</w:t>
+      </w:r>
+      <w:proofErr w:type="spellEnd"/>
+      <w:r>
+        <w:t xml:space="preserve"> &amp; </w:t>
+      </w:r>
+      <w:proofErr w:type="spellStart"/>
+      <w:r>
+        <w:t>CSVWriter</w:t>
+      </w:r>
+      <w:proofErr w:type="spellEnd"/>
+    </w:p>
+    <w:p>
+      <w:r>
+        <w:t xml:space="preserve">Diese Klassen sind wichtig, damit offline gearbeitet werden kann. Die Writer-Klasse implementieren </w:t>
+      </w:r>
+      <w:proofErr w:type="spellStart"/>
+      <w:r>
+        <w:t>geauso</w:t>
+      </w:r>
+      <w:proofErr w:type="spellEnd"/>
+      <w:r>
+        <w:t xml:space="preserve"> wie die Datenbank das Interface „</w:t>
+      </w:r>
+      <w:proofErr w:type="spellStart"/>
+      <w:r>
+        <w:t>EventListener</w:t>
+      </w:r>
+      <w:proofErr w:type="spellEnd"/>
+      <w:r>
+        <w:t>“ um die offline Daten synchron zur Datenbank zur halten. Beim initialen Starten werden die wichtigen Daten heruntergeladen und als CSV-Datei gespeichert. Die Reader-Klasse ist nun für den Fall da, dass keine Verbindung zum Server besteht. Während nun die Datenbank-Klasse einen Fehler wirft wird die Anfrage an diese Klasse weitergeleitet, die dann aus der lokalen Kopie die Daten liest und zurückgibt.</w:t>
       </w:r>
     </w:p>
     <w:p>
       <w:pPr>
         <w:pStyle w:val="Heading2"/>
       </w:pPr>
-      <w:bookmarkStart w:id="82" w:name="_Toc458448701"/>
-      <w:r>
-        <w:t>Package gui</w:t>
-      </w:r>
-      <w:bookmarkEnd w:id="82"/>
-    </w:p>
-    <w:p>
-      <w:r>
-        <w:t>Dieses Package enthält alle Klassen, die für das Anzeigen der GUI nötig sind. Außerdem ist bezüglich des Eventhandling anzumerken, dass alle GUI-Events wie „onClick“ intern behandelt werden und nicht nach außen über Sender und Listener gegeben werden.</w:t>
+      <w:bookmarkStart w:id="89" w:name="_Toc458448701"/>
+      <w:r>
+        <w:t xml:space="preserve">Package </w:t>
+      </w:r>
+      <w:proofErr w:type="spellStart"/>
+      <w:r>
+        <w:t>gui</w:t>
+      </w:r>
+      <w:bookmarkEnd w:id="89"/>
+      <w:proofErr w:type="spellEnd"/>
+    </w:p>
+    <w:p>
+      <w:r>
+        <w:t>Dieses Package enthält alle Klassen, die für das Anzeigen der GUI nötig sind. Außerdem ist bezüglich des Eventhandling anzumerken, dass alle GUI-Events wie „</w:t>
+      </w:r>
+      <w:proofErr w:type="spellStart"/>
+      <w:r>
+        <w:t>onClick</w:t>
+      </w:r>
+      <w:proofErr w:type="spellEnd"/>
+      <w:r>
+        <w:t>“ intern behandelt werden und nicht nach außen über Sender und Listener gegeben werden.</w:t>
       </w:r>
     </w:p>
     <w:p>
@@ -21582,12 +24200,25 @@
         <w:pStyle w:val="Heading3"/>
       </w:pPr>
       <w:r>
-        <w:t>Klasse GUIHochzeitsmanager</w:t>
-      </w:r>
-    </w:p>
-    <w:p>
-      <w:r>
-        <w:t>Diese Klasse bildet den Einstieg in graphische Oberfläche dieser Applikation. Sie ist für das Management des Fensters (Frames) und etwaigen Status-und Menüleisten zuständig. Sie bietet eine Start und eine End-Methode an. Außerdem erbt sie von der Java-Klasse „JComponent“.</w:t>
+        <w:t xml:space="preserve">Klasse </w:t>
+      </w:r>
+      <w:proofErr w:type="spellStart"/>
+      <w:r>
+        <w:t>GUIHochzeitsmanager</w:t>
+      </w:r>
+      <w:proofErr w:type="spellEnd"/>
+    </w:p>
+    <w:p>
+      <w:r>
+        <w:t>Diese Klasse bildet den Einstieg in graphische Oberfläche dieser Applikation. Sie ist für das Management des Fensters (Frames) und etwaigen Status-und Menüleisten zuständig. Sie bietet eine Start und eine End-Methode an. Außerdem erbt sie von der Java-Klasse „</w:t>
+      </w:r>
+      <w:proofErr w:type="spellStart"/>
+      <w:r>
+        <w:t>JComponent</w:t>
+      </w:r>
+      <w:proofErr w:type="spellEnd"/>
+      <w:r>
+        <w:t>“.</w:t>
       </w:r>
     </w:p>
     <w:p>
@@ -21612,13 +24243,47 @@
         <w:lastRenderedPageBreak/>
         <w:t xml:space="preserve">Klasse </w:t>
       </w:r>
+      <w:proofErr w:type="spellStart"/>
       <w:r>
         <w:t>AbstractEventSender</w:t>
       </w:r>
-    </w:p>
-    <w:p>
-      <w:r>
-        <w:t>Diese Klasse implementiert das Interface „EventSender“. Hiervon erben alle GUI-Klassen, die nicht schon von „GUIAbstractEntity“ erben. Diese Klasse (also GUIAbstractEntity) erbt auch von AbstactEventSender um eine Mehrfachvererbung zu vermeiden, die es in JAVA nicht gibt.</w:t>
+      <w:proofErr w:type="spellEnd"/>
+    </w:p>
+    <w:p>
+      <w:r>
+        <w:t>Diese Klasse implementiert das Interface „</w:t>
+      </w:r>
+      <w:proofErr w:type="spellStart"/>
+      <w:r>
+        <w:t>EventSender</w:t>
+      </w:r>
+      <w:proofErr w:type="spellEnd"/>
+      <w:r>
+        <w:t>“. Hiervon erben alle GUI-Klassen, die nicht schon von „</w:t>
+      </w:r>
+      <w:proofErr w:type="spellStart"/>
+      <w:r>
+        <w:t>GUIAbstractEntity</w:t>
+      </w:r>
+      <w:proofErr w:type="spellEnd"/>
+      <w:r>
+        <w:t xml:space="preserve">“ erben. Diese Klasse (also </w:t>
+      </w:r>
+      <w:proofErr w:type="spellStart"/>
+      <w:r>
+        <w:t>GUIAbstractEntity</w:t>
+      </w:r>
+      <w:proofErr w:type="spellEnd"/>
+      <w:r>
+        <w:t xml:space="preserve">) erbt auch von </w:t>
+      </w:r>
+      <w:proofErr w:type="spellStart"/>
+      <w:r>
+        <w:t>AbstactEventSender</w:t>
+      </w:r>
+      <w:proofErr w:type="spellEnd"/>
+      <w:r>
+        <w:t xml:space="preserve"> um eine Mehrfachvererbung zu vermeiden, die es in JAVA nicht gibt.</w:t>
       </w:r>
     </w:p>
     <w:p>
@@ -21626,12 +24291,25 @@
         <w:pStyle w:val="Heading3"/>
       </w:pPr>
       <w:r>
-        <w:t>Klasse GUIAbstactEntity</w:t>
-      </w:r>
-    </w:p>
-    <w:p>
-      <w:r>
-        <w:t>Alle Klassen, die direkt einer Entität zugehörig sind, wie z.B. „GUIAktionen“, erben von dieser abstrakten Klasse. Dies hat den Vorteil, dass alle Klassen dieselben Standardmethoden haben. Zu diesen gehört es alle Entitäten anzuzeigen, Details zu einer anzuzeigen, Dialog zu löschen, anlegen Exportieren und zum Bearbeiten anzuzeigen mit entsprechenden Parametern. Genau diese Parameter sind generisch und deswegen mit „T“ anstatt einer speziellen Entität gekennzeichnet.</w:t>
+        <w:t xml:space="preserve">Klasse </w:t>
+      </w:r>
+      <w:proofErr w:type="spellStart"/>
+      <w:r>
+        <w:t>GUIAbstactEntity</w:t>
+      </w:r>
+      <w:proofErr w:type="spellEnd"/>
+    </w:p>
+    <w:p>
+      <w:r>
+        <w:t>Alle Klassen, die direkt einer Entität zugehörig sind, wie z.B. „</w:t>
+      </w:r>
+      <w:proofErr w:type="spellStart"/>
+      <w:r>
+        <w:t>GUIAktionen</w:t>
+      </w:r>
+      <w:proofErr w:type="spellEnd"/>
+      <w:r>
+        <w:t>“, erben von dieser abstrakten Klasse. Dies hat den Vorteil, dass alle Klassen dieselben Standardmethoden haben. Zu diesen gehört es alle Entitäten anzuzeigen, Details zu einer anzuzeigen, Dialog zu löschen, anlegen Exportieren und zum Bearbeiten anzuzeigen mit entsprechenden Parametern. Genau diese Parameter sind generisch und deswegen mit „T“ anstatt einer speziellen Entität gekennzeichnet.</w:t>
       </w:r>
     </w:p>
     <w:p>
@@ -22036,7 +24714,55 @@
     <w:p>
       <w:r>
         <w:lastRenderedPageBreak/>
-        <w:t>Die Klasse „GUIAktionen“ zeigt nun wie das Ganze funktioniert. Sie erweitert die Klasse „GUIAbstractEntity“ generisch mit „Aktion“, wobei „Aktion“ von der Klasse „AbstractElement“ erbt. Die Klasse „GUIAbstractEntity“ nimmt alle generischen Operatoren an, die von „AbstractElement“ erben. Wie man nun in „GUIAktionen“ sieht, sind alle Parameter, die vorher generisch waren nun vom Typ Aktion.</w:t>
+        <w:t>Die Klasse „</w:t>
+      </w:r>
+      <w:proofErr w:type="spellStart"/>
+      <w:r>
+        <w:t>GUIAktionen</w:t>
+      </w:r>
+      <w:proofErr w:type="spellEnd"/>
+      <w:r>
+        <w:t>“ zeigt nun wie das Ganze funktioniert. Sie erweitert die Klasse „</w:t>
+      </w:r>
+      <w:proofErr w:type="spellStart"/>
+      <w:r>
+        <w:t>GUIAbstractEntity</w:t>
+      </w:r>
+      <w:proofErr w:type="spellEnd"/>
+      <w:r>
+        <w:t>“ generisch mit „Aktion“, wobei „Aktion“ von der Klasse „</w:t>
+      </w:r>
+      <w:proofErr w:type="spellStart"/>
+      <w:r>
+        <w:t>AbstractElement</w:t>
+      </w:r>
+      <w:proofErr w:type="spellEnd"/>
+      <w:r>
+        <w:t>“ erbt. Die Klasse „</w:t>
+      </w:r>
+      <w:proofErr w:type="spellStart"/>
+      <w:r>
+        <w:t>GUIAbstractEntity</w:t>
+      </w:r>
+      <w:proofErr w:type="spellEnd"/>
+      <w:r>
+        <w:t>“ nimmt alle generischen Operatoren an, die von „</w:t>
+      </w:r>
+      <w:proofErr w:type="spellStart"/>
+      <w:r>
+        <w:t>AbstractElement</w:t>
+      </w:r>
+      <w:proofErr w:type="spellEnd"/>
+      <w:r>
+        <w:t>“ erben. Wie man nun in „</w:t>
+      </w:r>
+      <w:proofErr w:type="spellStart"/>
+      <w:r>
+        <w:t>GUIAktionen</w:t>
+      </w:r>
+      <w:proofErr w:type="spellEnd"/>
+      <w:r>
+        <w:t>“ sieht, sind alle Parameter, die vorher generisch waren nun vom Typ Aktion.</w:t>
       </w:r>
     </w:p>
     <w:p>
@@ -22044,16 +24770,26 @@
         <w:pStyle w:val="Heading3"/>
       </w:pPr>
       <w:r>
-        <w:t>Alle Entity GUI-Klassen</w:t>
+        <w:t xml:space="preserve">Alle </w:t>
+      </w:r>
+      <w:proofErr w:type="spellStart"/>
+      <w:r>
+        <w:t>Entity</w:t>
+      </w:r>
+      <w:proofErr w:type="spellEnd"/>
+      <w:r>
+        <w:t xml:space="preserve"> GUI-Klassen</w:t>
       </w:r>
     </w:p>
     <w:p>
       <w:r>
         <w:t xml:space="preserve">Alle GUI-Klassen, die von </w:t>
       </w:r>
+      <w:proofErr w:type="spellStart"/>
       <w:r>
         <w:t>GUIAbstactEntity</w:t>
       </w:r>
+      <w:proofErr w:type="spellEnd"/>
       <w:r>
         <w:t xml:space="preserve"> erweitern diese Klasse mit ihrer Entität generisch. Sie bieten neben den vererbten Methoden noch ein paar weitere an, je nachdem. Die Methodennamen sind selbsterklärend. Folgend nun noch ein paar besondere Methoden:</w:t>
       </w:r>
@@ -22062,39 +24798,101 @@
       <w:pPr>
         <w:pStyle w:val="Heading3"/>
       </w:pPr>
+      <w:proofErr w:type="spellStart"/>
       <w:r>
         <w:t>GUIHochzeitsveranstaltung</w:t>
       </w:r>
-    </w:p>
-    <w:p>
-      <w:r>
-        <w:t>Diese Klasse bietet unter anderem Export-Dialoge für die Gästeliste und den Speiseplan. Beide Male wird der „pdfExporter“ benutzt. Außerdem kann man sich alle Gäste und den Speiseplan nur so anzeigen lassen.</w:t>
+      <w:proofErr w:type="spellEnd"/>
+    </w:p>
+    <w:p>
+      <w:r>
+        <w:t>Diese Klasse bietet unter anderem Export-Dialoge für die Gästeliste und den Speiseplan. Beide Male wird der „</w:t>
+      </w:r>
+      <w:proofErr w:type="spellStart"/>
+      <w:r>
+        <w:t>pdfExporter</w:t>
+      </w:r>
+      <w:proofErr w:type="spellEnd"/>
+      <w:r>
+        <w:t>“ benutzt. Außerdem kann man sich alle Gäste und den Speiseplan nur so anzeigen lassen.</w:t>
       </w:r>
     </w:p>
     <w:p>
       <w:pPr>
         <w:pStyle w:val="Heading3"/>
       </w:pPr>
+      <w:proofErr w:type="spellStart"/>
       <w:r>
         <w:t>GUICaterer</w:t>
       </w:r>
-    </w:p>
-    <w:p>
-      <w:r>
-        <w:t>In diesem View kann man neues Essen und Trinken anlegen, da eine komplette Verwaltung dieser  in separaten Views zu weit gehen würde. Außerdem kann man sich den Caterervergleich anzeigen lassen. Dafür werden die einzelnen Leistungen der Catere inklusive Preis verglichen und gegenüber gestellt. Die Nutzbarkeit ist stark abhängigkeit davon, wie genau die Angebote spezifiziert wurden. Es bietet dem Nutzer somit einen schnellen Überblick über die Angebote.</w:t>
+      <w:proofErr w:type="spellEnd"/>
+    </w:p>
+    <w:p>
+      <w:r>
+        <w:t xml:space="preserve">In diesem View kann man neues Essen und Trinken anlegen, da eine komplette Verwaltung dieser  in separaten Views zu weit gehen würde. Außerdem kann man sich den </w:t>
+      </w:r>
+      <w:proofErr w:type="spellStart"/>
+      <w:r>
+        <w:t>Caterervergleich</w:t>
+      </w:r>
+      <w:proofErr w:type="spellEnd"/>
+      <w:r>
+        <w:t xml:space="preserve"> anzeigen lassen. Dafür werden die einzelnen Leistungen der </w:t>
+      </w:r>
+      <w:proofErr w:type="spellStart"/>
+      <w:r>
+        <w:t>Catere</w:t>
+      </w:r>
+      <w:proofErr w:type="spellEnd"/>
+      <w:r>
+        <w:t xml:space="preserve"> </w:t>
+      </w:r>
+      <w:proofErr w:type="gramStart"/>
+      <w:r>
+        <w:t>inklusive</w:t>
+      </w:r>
+      <w:proofErr w:type="gramEnd"/>
+      <w:r>
+        <w:t xml:space="preserve"> Preis verglichen und gegenüber gestellt. Die Nutzbarkeit ist stark </w:t>
+      </w:r>
+      <w:proofErr w:type="spellStart"/>
+      <w:r>
+        <w:t>abhängigkeit</w:t>
+      </w:r>
+      <w:proofErr w:type="spellEnd"/>
+      <w:r>
+        <w:t xml:space="preserve"> davon, wie genau die Angebote spezifiziert wurden. Es bietet dem Nutzer somit einen schnellen Überblick über die Angebote.</w:t>
       </w:r>
     </w:p>
     <w:p>
       <w:pPr>
         <w:pStyle w:val="Heading3"/>
       </w:pPr>
+      <w:proofErr w:type="spellStart"/>
       <w:r>
         <w:t>GUIAktionen</w:t>
       </w:r>
-    </w:p>
-    <w:p>
-      <w:r>
-        <w:t>Diese View bietet eine visuelle Exportfunktion der Aktionen als Ablaufplan. Hierzu wird der „iCalHelper“ benutzt. Außerdem kann man hier auch die Aktion als Template speichern lassen. Hierzu wird auch Hilfe von der Klasse „XMLTransferer“ gebraucht.</w:t>
+      <w:proofErr w:type="spellEnd"/>
+    </w:p>
+    <w:p>
+      <w:r>
+        <w:t>Diese View bietet eine visuelle Exportfunktion der Aktionen als Ablaufplan. Hierzu wird der „</w:t>
+      </w:r>
+      <w:proofErr w:type="spellStart"/>
+      <w:r>
+        <w:t>iCalHelper</w:t>
+      </w:r>
+      <w:proofErr w:type="spellEnd"/>
+      <w:r>
+        <w:t>“ benutzt. Außerdem kann man hier auch die Aktion als Template speichern lassen. Hierzu wird auch Hilfe von der Klasse „</w:t>
+      </w:r>
+      <w:proofErr w:type="spellStart"/>
+      <w:r>
+        <w:t>XMLTransferer</w:t>
+      </w:r>
+      <w:proofErr w:type="spellEnd"/>
+      <w:r>
+        <w:t>“ gebraucht.</w:t>
       </w:r>
     </w:p>
     <w:p>
@@ -22107,7 +24905,15 @@
     </w:p>
     <w:p>
       <w:r>
-        <w:t>Alle anderen GUI-Klassen erben direkt von „AbstractSender“ und bieten Funktionalität an, die zu keiner Entität direkt gehört. Dazu gehören das Anzeigen des Import-Dialogs, der von überall erreichbar sein soll und die Kostenkontrolle.</w:t>
+        <w:t>Alle anderen GUI-Klassen erben direkt von „</w:t>
+      </w:r>
+      <w:proofErr w:type="spellStart"/>
+      <w:r>
+        <w:t>AbstractSender</w:t>
+      </w:r>
+      <w:proofErr w:type="spellEnd"/>
+      <w:r>
+        <w:t>“ und bieten Funktionalität an, die zu keiner Entität direkt gehört. Dazu gehören das Anzeigen des Import-Dialogs, der von überall erreichbar sein soll und die Kostenkontrolle.</w:t>
       </w:r>
     </w:p>
     <w:p>
@@ -22123,22 +24929,32 @@
       <w:pPr>
         <w:pStyle w:val="Heading1"/>
       </w:pPr>
-      <w:bookmarkStart w:id="83" w:name="_Toc458448702"/>
+      <w:bookmarkStart w:id="90" w:name="_Toc458448702"/>
       <w:r>
         <w:lastRenderedPageBreak/>
         <w:t>GUI-Entwurf</w:t>
       </w:r>
-      <w:bookmarkEnd w:id="83"/>
+      <w:bookmarkEnd w:id="90"/>
     </w:p>
     <w:p>
       <w:pPr>
         <w:pStyle w:val="Heading2"/>
       </w:pPr>
-      <w:bookmarkStart w:id="84" w:name="_Toc458448703"/>
+      <w:bookmarkStart w:id="91" w:name="_Toc458448703"/>
+      <w:commentRangeStart w:id="92"/>
       <w:r>
         <w:t>Ablaufplan</w:t>
       </w:r>
-      <w:bookmarkEnd w:id="84"/>
+      <w:bookmarkEnd w:id="91"/>
+      <w:commentRangeEnd w:id="92"/>
+      <w:r>
+        <w:rPr>
+          <w:rStyle w:val="CommentReference"/>
+          <w:b w:val="0"/>
+          <w:color w:val="000000" w:themeColor="text1"/>
+        </w:rPr>
+        <w:commentReference w:id="92"/>
+      </w:r>
     </w:p>
     <w:p>
       <w:r>
@@ -22171,7 +24987,7 @@
                     </pic:cNvPicPr>
                   </pic:nvPicPr>
                   <pic:blipFill>
-                    <a:blip r:embed="rId21">
+                    <a:blip r:embed="rId23">
                       <a:extLst>
                         <a:ext uri="{28A0092B-C50C-407E-A947-70E740481C1C}">
                           <a14:useLocalDpi xmlns:a14="http://schemas.microsoft.com/office/drawing/2010/main" val="0"/>
@@ -22203,7 +25019,17 @@
         </w:drawing>
       </w:r>
       <w:r>
-        <w:t>Die GUI Skizze stellt den Ablaufplan dar, welcher dazu dient die Aktionen in ihrer Reihenfolge anzeigt. Sie besteht im wesentlichen aus 3 Teilen: Der Toolbar, dem Überblick und einem Zeitstrahl.</w:t>
+        <w:t xml:space="preserve">Die GUI Skizze stellt den Ablaufplan dar, welcher dazu dient die Aktionen in ihrer Reihenfolge anzeigt. Sie besteht im </w:t>
+      </w:r>
+      <w:proofErr w:type="spellStart"/>
+      <w:proofErr w:type="gramStart"/>
+      <w:r>
+        <w:t>wesentlichen</w:t>
+      </w:r>
+      <w:proofErr w:type="spellEnd"/>
+      <w:proofErr w:type="gramEnd"/>
+      <w:r>
+        <w:t xml:space="preserve"> aus 3 Teilen: Der Toolbar, dem Überblick und einem Zeitstrahl.</w:t>
       </w:r>
     </w:p>
     <w:p>
@@ -22308,7 +25134,15 @@
     </w:p>
     <w:p>
       <w:r>
-        <w:t>Beim Klick auf das Zahnrad, öffnet sich dem Nutzer ein Fenster in dem Einstellungen vornehmen kann.</w:t>
+        <w:t xml:space="preserve">Beim Klick auf das Zahnrad, öffnet sich dem Nutzer ein Fenster in dem Einstellungen vornehmen </w:t>
+      </w:r>
+      <w:proofErr w:type="gramStart"/>
+      <w:r>
+        <w:t>kann</w:t>
+      </w:r>
+      <w:proofErr w:type="gramEnd"/>
+      <w:r>
+        <w:t>.</w:t>
       </w:r>
     </w:p>
     <w:p>
@@ -22334,7 +25168,23 @@
     </w:p>
     <w:p>
       <w:r>
-        <w:t>Dieser Teil der GUI enthält, die aktuell für den Nutzer interessanten Daten, das heißt konkret es werden,in sofern vorhanden, 3 Aktionen inklusive ihrer Informationen angezeigt: die aktuell stattfindende, die vorrangegangene, sowie die auf die aktuelle folgende Aktion. Das ermöglicht dem Nutzer mit einem Blick alle momentan relevanten Daten zu erfassen und ihm einen Überblick zu verschaffen. Wenn man auf einer der Aktion klickt, wird die entsprechende Aktion mit ihren Details geöffnet.</w:t>
+        <w:t>Dieser Teil der GUI enthält, die aktuell für den Nutzer interessanten Daten, das heißt konkret es werden</w:t>
+      </w:r>
+      <w:proofErr w:type="gramStart"/>
+      <w:r>
+        <w:t>,</w:t>
+      </w:r>
+      <w:proofErr w:type="spellStart"/>
+      <w:r>
+        <w:t>in</w:t>
+      </w:r>
+      <w:proofErr w:type="gramEnd"/>
+      <w:r>
+        <w:t xml:space="preserve"> sofern</w:t>
+      </w:r>
+      <w:proofErr w:type="spellEnd"/>
+      <w:r>
+        <w:t xml:space="preserve"> vorhanden, 3 Aktionen inklusive ihrer Informationen angezeigt: die aktuell stattfindende, die vorrangegangene, sowie die auf die aktuelle folgende Aktion. Das ermöglicht dem Nutzer mit einem Blick alle momentan relevanten Daten zu erfassen und ihm einen Überblick zu verschaffen. Wenn man auf einer der Aktion klickt, wird die entsprechende Aktion mit ihren Details geöffnet.</w:t>
       </w:r>
     </w:p>
     <w:p>
@@ -22347,7 +25197,15 @@
     </w:p>
     <w:p>
       <w:r>
-        <w:t>In diesem Teil wird ein Zeitstrahl mit allen Aktionen angezeigt, an denen man an diesem Tag teilnimmt. Der Tag wird über einen Kalender rechts vom Zeitstrahl ausgewählt, standardmäßig ist der aktuelle Tag ausgewählt. Aufgrund der eventuellen Länge des Zeitstrahls ist der Bereich mit einer Scrollbar ausgestattet, damit er dennoch lesbar ist. Meilensteine werden von den normalen Aktionen hervorgehoben, in dieser Skizze ist die Standesamtliche Trauung als Meilenstein markiert. Beim Klick auf eine Aktion wird die korrespondierende Aktion geöffnet.</w:t>
+        <w:t xml:space="preserve">In diesem Teil wird ein Zeitstrahl mit allen Aktionen angezeigt, an denen man an diesem Tag teilnimmt. Der Tag wird über einen Kalender rechts vom Zeitstrahl ausgewählt, standardmäßig ist der aktuelle Tag ausgewählt. Aufgrund der eventuellen Länge des Zeitstrahls ist der Bereich mit einer </w:t>
+      </w:r>
+      <w:proofErr w:type="spellStart"/>
+      <w:r>
+        <w:t>Scrollbar</w:t>
+      </w:r>
+      <w:proofErr w:type="spellEnd"/>
+      <w:r>
+        <w:t xml:space="preserve"> ausgestattet, damit er dennoch lesbar ist. Meilensteine werden von den normalen Aktionen hervorgehoben, in dieser Skizze ist die Standesamtliche Trauung als Meilenstein markiert. Beim Klick auf eine Aktion wird die korrespondierende Aktion geöffnet.</w:t>
       </w:r>
     </w:p>
     <w:p>
@@ -22363,12 +25221,22 @@
       <w:pPr>
         <w:pStyle w:val="Heading2"/>
       </w:pPr>
-      <w:bookmarkStart w:id="85" w:name="_Toc458448704"/>
+      <w:bookmarkStart w:id="93" w:name="_Toc458448704"/>
+      <w:commentRangeStart w:id="94"/>
       <w:r>
         <w:lastRenderedPageBreak/>
         <w:t>Aktionen verwalten</w:t>
       </w:r>
-      <w:bookmarkEnd w:id="85"/>
+      <w:bookmarkEnd w:id="93"/>
+      <w:commentRangeEnd w:id="94"/>
+      <w:r>
+        <w:rPr>
+          <w:rStyle w:val="CommentReference"/>
+          <w:b w:val="0"/>
+          <w:color w:val="000000" w:themeColor="text1"/>
+        </w:rPr>
+        <w:commentReference w:id="94"/>
+      </w:r>
     </w:p>
     <w:p>
       <w:r>
@@ -22401,7 +25269,7 @@
                     </pic:cNvPicPr>
                   </pic:nvPicPr>
                   <pic:blipFill>
-                    <a:blip r:embed="rId22">
+                    <a:blip r:embed="rId24">
                       <a:extLst>
                         <a:ext uri="{28A0092B-C50C-407E-A947-70E740481C1C}">
                           <a14:useLocalDpi xmlns:a14="http://schemas.microsoft.com/office/drawing/2010/main" val="0"/>
@@ -22433,7 +25301,15 @@
         </w:drawing>
       </w:r>
       <w:r>
-        <w:t>Diese Ansicht besteht ebenfalls aus 3 Teilbereichen und bietet dem Nuter die Möglichkeit eine Übersicht über Aktionen sowie Verwaltungsmöglichkeiten.</w:t>
+        <w:t xml:space="preserve">Diese Ansicht besteht ebenfalls aus 3 Teilbereichen und bietet dem </w:t>
+      </w:r>
+      <w:proofErr w:type="spellStart"/>
+      <w:r>
+        <w:t>Nuter</w:t>
+      </w:r>
+      <w:proofErr w:type="spellEnd"/>
+      <w:r>
+        <w:t xml:space="preserve"> die Möglichkeit eine Übersicht über Aktionen sowie Verwaltungsmöglichkeiten.</w:t>
       </w:r>
     </w:p>
     <w:p>
@@ -22467,7 +25343,15 @@
     </w:p>
     <w:p>
       <w:r>
-        <w:t>Dieser Menüpunkt öffnet die Ansicht der Ablaufplanes.</w:t>
+        <w:t xml:space="preserve">Dieser Menüpunkt öffnet die Ansicht </w:t>
+      </w:r>
+      <w:proofErr w:type="gramStart"/>
+      <w:r>
+        <w:t>der</w:t>
+      </w:r>
+      <w:proofErr w:type="gramEnd"/>
+      <w:r>
+        <w:t xml:space="preserve"> Ablaufplanes.</w:t>
       </w:r>
     </w:p>
     <w:p>
@@ -22542,7 +25426,15 @@
     </w:p>
     <w:p>
       <w:r>
-        <w:t>Beim Klick auf das Zahnrad, öffnet sich dem Nutzer ein Fenster in dem Einstellungen vornehmen kann.</w:t>
+        <w:t xml:space="preserve">Beim Klick auf das Zahnrad, öffnet sich dem Nutzer ein Fenster in dem Einstellungen vornehmen </w:t>
+      </w:r>
+      <w:proofErr w:type="gramStart"/>
+      <w:r>
+        <w:t>kann</w:t>
+      </w:r>
+      <w:proofErr w:type="gramEnd"/>
+      <w:r>
+        <w:t>.</w:t>
       </w:r>
     </w:p>
     <w:p>
@@ -22568,7 +25460,31 @@
     </w:p>
     <w:p>
       <w:r>
-        <w:t>Hier werden dem Nutzer seine erstellten Aktionen angezeigt, die mit einem Mausklick auf die entsprechende Aktion auch verwalten kann. Ebenfalls hat er die Möglichkeit mit eine klick auf der „Hinzufügen“-Kachel eine neue Aktion zu erstellen. Um den Nutzer nicht mit Informationen zu überladen, werden nur die aktuellesten Aktionen zu Beginn angzeigt, er hat aber die Möglichkeit mithilfe der „&lt;Anzahl&gt; weitere“ Kachel die restlichen Aktionen anzuzeigen. Diese werden dann nachg</w:t>
+        <w:t xml:space="preserve">Hier werden dem Nutzer seine erstellten Aktionen angezeigt, die mit einem Mausklick auf die entsprechende Aktion auch verwalten kann. Ebenfalls hat er die Möglichkeit mit eine </w:t>
+      </w:r>
+      <w:proofErr w:type="spellStart"/>
+      <w:r>
+        <w:t>klick</w:t>
+      </w:r>
+      <w:proofErr w:type="spellEnd"/>
+      <w:r>
+        <w:t xml:space="preserve"> auf der „Hinzufügen“-Kachel eine neue Aktion zu erstellen. Um den Nutzer nicht mit Informationen zu überladen, werden nur die </w:t>
+      </w:r>
+      <w:proofErr w:type="spellStart"/>
+      <w:r>
+        <w:t>aktuellesten</w:t>
+      </w:r>
+      <w:proofErr w:type="spellEnd"/>
+      <w:r>
+        <w:t xml:space="preserve"> Aktionen zu Beginn </w:t>
+      </w:r>
+      <w:proofErr w:type="spellStart"/>
+      <w:r>
+        <w:t>angzeigt</w:t>
+      </w:r>
+      <w:proofErr w:type="spellEnd"/>
+      <w:r>
+        <w:t>, er hat aber die Möglichkeit mithilfe der „&lt;Anzahl&gt; weitere“ Kachel die restlichen Aktionen anzuzeigen. Diese werden dann nachg</w:t>
       </w:r>
       <w:r>
         <w:t>eladen und ebenfalls angezeigt.</w:t>
@@ -22600,12 +25516,12 @@
       <w:pPr>
         <w:pStyle w:val="Heading2"/>
       </w:pPr>
-      <w:bookmarkStart w:id="86" w:name="_Toc458448705"/>
+      <w:bookmarkStart w:id="95" w:name="_Toc458448705"/>
       <w:r>
         <w:lastRenderedPageBreak/>
         <w:t>Neue Aktion anlegen</w:t>
       </w:r>
-      <w:bookmarkEnd w:id="86"/>
+      <w:bookmarkEnd w:id="95"/>
     </w:p>
     <w:p>
       <w:r>
@@ -22643,7 +25559,7 @@
                     </pic:cNvPicPr>
                   </pic:nvPicPr>
                   <pic:blipFill>
-                    <a:blip r:embed="rId23">
+                    <a:blip r:embed="rId25">
                       <a:extLst>
                         <a:ext uri="{28A0092B-C50C-407E-A947-70E740481C1C}">
                           <a14:useLocalDpi xmlns:a14="http://schemas.microsoft.com/office/drawing/2010/main" val="0"/>
@@ -22675,17 +25591,60 @@
         </w:drawing>
       </w:r>
       <w:r>
-        <w:t>Der Dialog besteht aus einem Formular in dem der Nutzer grundlegende Daten zu der Aktion in textueller Form angeben kann, dazu gehören: Titel, Beschreibung und Datum. Weiterhin kann er aus einen Ort mittels eines Dropdown Menüs auswählen. Diese Felder sind die wichtigsten um eine Aktion zu erstllen, werden bereits die anderen benötigt kann der Nutzer diese mit einem klick auf die Plus-Kachel anzeigen lassen. Allerdings gilt hier wieder die Oberfläche übersichtlich zu halten und nicht zu überladen, daher werden die restlichen Felder erst versteckt. Ebenfalls kann er bereits Teilnehmer und Hilfsmittel hinzufügen. Dies ist jeweils mit einer List realisiert in der Nutzer dann mittels Checkbox markieren kann welche Hilfsmittel beziehungsweise Teilnehmer hinzugefügt werden sollen. Schließlich kann er mithilfe des Buttons „Aktion erstellen“ die Aktion erstellen, insofern kein Fehler auftritt wird der Dialog dann geschlossen. Falls der Nutzer doch keine Aktion erstellen möchte dann kann er das Fenster mittels des „Schließens-Buttons“ oben rechts schließen.</w:t>
+        <w:t xml:space="preserve">Der Dialog besteht aus einem Formular in dem der Nutzer grundlegende Daten zu der Aktion in textueller Form angeben kann, dazu gehören: Titel, Beschreibung und Datum. Weiterhin kann er aus einen Ort mittels eines Dropdown Menüs auswählen. Diese Felder sind die wichtigsten um eine Aktion zu </w:t>
+      </w:r>
+      <w:proofErr w:type="spellStart"/>
+      <w:r>
+        <w:t>erstllen</w:t>
+      </w:r>
+      <w:proofErr w:type="spellEnd"/>
+      <w:r>
+        <w:t xml:space="preserve">, werden bereits die anderen benötigt kann der Nutzer diese mit einem </w:t>
+      </w:r>
+      <w:proofErr w:type="spellStart"/>
+      <w:r>
+        <w:t>klick</w:t>
+      </w:r>
+      <w:proofErr w:type="spellEnd"/>
+      <w:r>
+        <w:t xml:space="preserve"> auf die Plus-Kachel anzeigen lassen. Allerdings gilt hier wieder die Oberfläche übersichtlich zu halten und nicht zu überladen, daher werden die restlichen Felder erst versteckt. Ebenfalls kann er bereits Teilnehmer und Hilfsmittel hinzufügen. Dies ist jeweils mit einer List realisiert in der Nutzer dann mittels Checkbox markieren kann welche Hilfsmittel beziehungsweise Teilnehmer hinzugefügt werden sollen. Schließlich kann er mithilfe des Buttons „Aktion erstellen“ die Aktion erstellen, insofern kein Fehler auftritt wird der Dialog dann geschlossen. Falls der Nutzer doch keine Aktion erstellen möchte dann kann er das Fenster mittels des „Schließens-Buttons“ oben rechts schließen.</w:t>
       </w:r>
     </w:p>
     <w:p/>
-    <w:p/>
+    <w:p>
+      <w:pPr>
+        <w:spacing w:before="0"/>
+        <w:jc w:val="left"/>
+      </w:pPr>
+      <w:r>
+        <w:br w:type="page"/>
+      </w:r>
+    </w:p>
+    <w:p>
+      <w:pPr>
+        <w:pStyle w:val="Heading1"/>
+      </w:pPr>
+      <w:commentRangeStart w:id="96"/>
+      <w:r>
+        <w:lastRenderedPageBreak/>
+        <w:t>Besonderheiten</w:t>
+      </w:r>
+      <w:commentRangeEnd w:id="96"/>
+      <w:r>
+        <w:rPr>
+          <w:rStyle w:val="CommentReference"/>
+          <w:b w:val="0"/>
+          <w:color w:val="000000" w:themeColor="text1"/>
+        </w:rPr>
+        <w:commentReference w:id="96"/>
+      </w:r>
+    </w:p>
     <w:sectPr>
-      <w:headerReference w:type="even" r:id="rId24"/>
-      <w:headerReference w:type="default" r:id="rId25"/>
-      <w:footerReference w:type="default" r:id="rId26"/>
-      <w:headerReference w:type="first" r:id="rId27"/>
-      <w:footerReference w:type="first" r:id="rId28"/>
+      <w:headerReference w:type="even" r:id="rId26"/>
+      <w:headerReference w:type="default" r:id="rId27"/>
+      <w:footerReference w:type="default" r:id="rId28"/>
+      <w:headerReference w:type="first" r:id="rId29"/>
+      <w:footerReference w:type="first" r:id="rId30"/>
       <w:type w:val="continuous"/>
       <w:pgSz w:w="11907" w:h="16840" w:code="9"/>
       <w:pgMar w:top="1304" w:right="1021" w:bottom="1134" w:left="1304" w:header="567" w:footer="720" w:gutter="0"/>
@@ -22695,6 +25654,556 @@
     </w:sectPr>
   </w:body>
 </w:document>
+</file>
+
+<file path=word/comments.xml><?xml version="1.0" encoding="utf-8"?>
+<w:comments xmlns:wpc="http://schemas.microsoft.com/office/word/2010/wordprocessingCanvas" xmlns:mc="http://schemas.openxmlformats.org/markup-compatibility/2006" xmlns:o="urn:schemas-microsoft-com:office:office" xmlns:r="http://schemas.openxmlformats.org/officeDocument/2006/relationships" xmlns:m="http://schemas.openxmlformats.org/officeDocument/2006/math" xmlns:v="urn:schemas-microsoft-com:vml" xmlns:wp14="http://schemas.microsoft.com/office/word/2010/wordprocessingDrawing" xmlns:wp="http://schemas.openxmlformats.org/drawingml/2006/wordprocessingDrawing" xmlns:w10="urn:schemas-microsoft-com:office:word" xmlns:w="http://schemas.openxmlformats.org/wordprocessingml/2006/main" xmlns:w14="http://schemas.microsoft.com/office/word/2010/wordml" xmlns:w15="http://schemas.microsoft.com/office/word/2012/wordml" xmlns:wpg="http://schemas.microsoft.com/office/word/2010/wordprocessingGroup" xmlns:wpi="http://schemas.microsoft.com/office/word/2010/wordprocessingInk" xmlns:wne="http://schemas.microsoft.com/office/word/2006/wordml" xmlns:wps="http://schemas.microsoft.com/office/word/2010/wordprocessingShape" mc:Ignorable="w14 w15 wp14">
+  <w:comment w:id="0" w:author="Mueller, Kai" w:date="2016-08-09T20:15:00Z" w:initials="MK">
+    <w:p>
+      <w:pPr>
+        <w:pStyle w:val="CommentText"/>
+      </w:pPr>
+      <w:bookmarkStart w:id="1" w:name="_GoBack"/>
+      <w:bookmarkEnd w:id="1"/>
+      <w:r>
+        <w:rPr>
+          <w:rStyle w:val="CommentReference"/>
+        </w:rPr>
+        <w:annotationRef/>
+      </w:r>
+      <w:r>
+        <w:t>@</w:t>
+      </w:r>
+      <w:proofErr w:type="spellStart"/>
+      <w:r>
+        <w:t>me</w:t>
+      </w:r>
+      <w:proofErr w:type="spellEnd"/>
+    </w:p>
+    <w:p>
+      <w:pPr>
+        <w:pStyle w:val="CommentText"/>
+      </w:pPr>
+      <w:r>
+        <w:tab/>
+        <w:t>Inhaltsverzeichnis Update</w:t>
+      </w:r>
+    </w:p>
+    <w:p>
+      <w:pPr>
+        <w:pStyle w:val="CommentText"/>
+      </w:pPr>
+      <w:r>
+        <w:tab/>
+      </w:r>
+      <w:proofErr w:type="spellStart"/>
+      <w:r>
+        <w:t>Deckbaltt</w:t>
+      </w:r>
+      <w:proofErr w:type="spellEnd"/>
+      <w:r>
+        <w:t xml:space="preserve"> update</w:t>
+      </w:r>
+    </w:p>
+    <w:p>
+      <w:pPr>
+        <w:pStyle w:val="CommentText"/>
+      </w:pPr>
+      <w:r>
+        <w:t>@Max</w:t>
+      </w:r>
+    </w:p>
+    <w:p>
+      <w:pPr>
+        <w:pStyle w:val="CommentText"/>
+      </w:pPr>
+      <w:r>
+        <w:tab/>
+        <w:t>Farben okay?</w:t>
+      </w:r>
+    </w:p>
+    <w:p>
+      <w:pPr>
+        <w:pStyle w:val="CommentText"/>
+      </w:pPr>
+      <w:r>
+        <w:tab/>
+        <w:t xml:space="preserve">schau dir mal den </w:t>
+      </w:r>
+      <w:proofErr w:type="spellStart"/>
+      <w:r>
+        <w:t>file</w:t>
+      </w:r>
+      <w:proofErr w:type="spellEnd"/>
+      <w:r>
+        <w:t xml:space="preserve"> allgemeine </w:t>
+      </w:r>
+      <w:proofErr w:type="spellStart"/>
+      <w:r>
+        <w:t>hinweise</w:t>
+      </w:r>
+      <w:proofErr w:type="spellEnd"/>
+      <w:r>
+        <w:t xml:space="preserve"> zum </w:t>
+      </w:r>
+      <w:proofErr w:type="spellStart"/>
+      <w:r>
+        <w:t>pe</w:t>
+      </w:r>
+      <w:proofErr w:type="spellEnd"/>
+      <w:r>
+        <w:t xml:space="preserve"> an -&gt; liegt im </w:t>
+      </w:r>
+      <w:proofErr w:type="spellStart"/>
+      <w:r>
+        <w:t>git</w:t>
+      </w:r>
+      <w:proofErr w:type="spellEnd"/>
+      <w:r>
+        <w:t xml:space="preserve"> </w:t>
+      </w:r>
+      <w:proofErr w:type="spellStart"/>
+      <w:r>
+        <w:t>folder</w:t>
+      </w:r>
+      <w:proofErr w:type="spellEnd"/>
+      <w:r>
+        <w:t xml:space="preserve">. Ist die Reihenfolge der Überschriften okay, weil wir haben das ein wenig </w:t>
+      </w:r>
+      <w:proofErr w:type="spellStart"/>
+      <w:r>
+        <w:t>anderst</w:t>
+      </w:r>
+      <w:proofErr w:type="spellEnd"/>
+      <w:r>
+        <w:t xml:space="preserve"> gemacht</w:t>
+      </w:r>
+    </w:p>
+    <w:p>
+      <w:pPr>
+        <w:pStyle w:val="CommentText"/>
+      </w:pPr>
+      <w:r>
+        <w:tab/>
+        <w:t>Dateinamen!!!:</w:t>
+      </w:r>
+      <w:r>
+        <w:t xml:space="preserve"> </w:t>
+      </w:r>
+    </w:p>
+    <w:p>
+      <w:pPr>
+        <w:pStyle w:val="CommentText"/>
+      </w:pPr>
+      <w:r>
+        <w:t>PE-S</w:t>
+      </w:r>
+      <w:r>
+        <w:t>WE1-2015_Hochzeitsplaner_MaxLenk</w:t>
+      </w:r>
+      <w:r>
+        <w:t>_</w:t>
+      </w:r>
+      <w:r>
+        <w:t>KaiMueller</w:t>
+      </w:r>
+      <w:r>
+        <w:t>.</w:t>
+      </w:r>
+      <w:r>
+        <w:t>pdf</w:t>
+      </w:r>
+    </w:p>
+    <w:p>
+      <w:pPr>
+        <w:pStyle w:val="CommentText"/>
+      </w:pPr>
+    </w:p>
+  </w:comment>
+  <w:comment w:id="27" w:author="Mueller, Kai" w:date="2016-08-09T20:08:00Z" w:initials="MK">
+    <w:p>
+      <w:pPr>
+        <w:pStyle w:val="CommentText"/>
+        <w:rPr>
+          <w:color w:val="1F497D"/>
+          <w:sz w:val="22"/>
+          <w:szCs w:val="22"/>
+          <w:shd w:val="clear" w:color="auto" w:fill="FFFFFF"/>
+        </w:rPr>
+      </w:pPr>
+      <w:r>
+        <w:rPr>
+          <w:color w:val="1F497D"/>
+          <w:sz w:val="22"/>
+          <w:szCs w:val="22"/>
+          <w:shd w:val="clear" w:color="auto" w:fill="FFFFFF"/>
+        </w:rPr>
+        <w:t>@Max:</w:t>
+      </w:r>
+    </w:p>
+    <w:p>
+      <w:pPr>
+        <w:pStyle w:val="CommentText"/>
+      </w:pPr>
+      <w:r>
+        <w:rPr>
+          <w:rStyle w:val="CommentReference"/>
+        </w:rPr>
+        <w:annotationRef/>
+      </w:r>
+      <w:r>
+        <w:rPr>
+          <w:color w:val="1F497D"/>
+          <w:sz w:val="22"/>
+          <w:szCs w:val="22"/>
+          <w:shd w:val="clear" w:color="auto" w:fill="FFFFFF"/>
+        </w:rPr>
+        <w:t xml:space="preserve">Ihre </w:t>
+      </w:r>
+      <w:proofErr w:type="spellStart"/>
+      <w:r>
+        <w:rPr>
+          <w:color w:val="1F497D"/>
+          <w:sz w:val="22"/>
+          <w:szCs w:val="22"/>
+          <w:shd w:val="clear" w:color="auto" w:fill="FFFFFF"/>
+        </w:rPr>
+        <w:t>Use</w:t>
+      </w:r>
+      <w:proofErr w:type="spellEnd"/>
+      <w:r>
+        <w:rPr>
+          <w:color w:val="1F497D"/>
+          <w:sz w:val="22"/>
+          <w:szCs w:val="22"/>
+          <w:shd w:val="clear" w:color="auto" w:fill="FFFFFF"/>
+        </w:rPr>
+        <w:t>-Case-Diagramme sind optisch ebenfalls suboptimal, bei kaum einem UC ist der Text komplett in der Ellipse. Haben Sie „</w:t>
+      </w:r>
+      <w:proofErr w:type="spellStart"/>
+      <w:r>
+        <w:rPr>
+          <w:color w:val="1F497D"/>
+          <w:sz w:val="22"/>
+          <w:szCs w:val="22"/>
+          <w:shd w:val="clear" w:color="auto" w:fill="FFFFFF"/>
+        </w:rPr>
+        <w:t>include</w:t>
+      </w:r>
+      <w:proofErr w:type="spellEnd"/>
+      <w:r>
+        <w:rPr>
+          <w:color w:val="1F497D"/>
+          <w:sz w:val="22"/>
+          <w:szCs w:val="22"/>
+          <w:shd w:val="clear" w:color="auto" w:fill="FFFFFF"/>
+        </w:rPr>
+        <w:t>/</w:t>
+      </w:r>
+      <w:proofErr w:type="spellStart"/>
+      <w:r>
+        <w:rPr>
+          <w:color w:val="1F497D"/>
+          <w:sz w:val="22"/>
+          <w:szCs w:val="22"/>
+          <w:shd w:val="clear" w:color="auto" w:fill="FFFFFF"/>
+        </w:rPr>
+        <w:t>extends</w:t>
+      </w:r>
+      <w:proofErr w:type="spellEnd"/>
+      <w:r>
+        <w:rPr>
+          <w:color w:val="1F497D"/>
+          <w:sz w:val="22"/>
+          <w:szCs w:val="22"/>
+          <w:shd w:val="clear" w:color="auto" w:fill="FFFFFF"/>
+        </w:rPr>
+        <w:t>“ eigentlich manuell eingetragen? Das Wort „</w:t>
+      </w:r>
+      <w:proofErr w:type="spellStart"/>
+      <w:r>
+        <w:rPr>
+          <w:color w:val="1F497D"/>
+          <w:sz w:val="22"/>
+          <w:szCs w:val="22"/>
+          <w:shd w:val="clear" w:color="auto" w:fill="FFFFFF"/>
+        </w:rPr>
+        <w:t>extensd</w:t>
+      </w:r>
+      <w:proofErr w:type="spellEnd"/>
+      <w:r>
+        <w:rPr>
+          <w:color w:val="1F497D"/>
+          <w:sz w:val="22"/>
+          <w:szCs w:val="22"/>
+          <w:shd w:val="clear" w:color="auto" w:fill="FFFFFF"/>
+        </w:rPr>
+        <w:t>“ auf S. 28 lässt darauf schließen …</w:t>
+      </w:r>
+    </w:p>
+  </w:comment>
+  <w:comment w:id="41" w:author="Mueller, Kai" w:date="2016-08-09T20:10:00Z" w:initials="MK">
+    <w:p>
+      <w:pPr>
+        <w:pStyle w:val="CommentText"/>
+      </w:pPr>
+      <w:r>
+        <w:rPr>
+          <w:rStyle w:val="CommentReference"/>
+        </w:rPr>
+        <w:annotationRef/>
+      </w:r>
+      <w:r>
+        <w:t>@Max: neue Version einfügen</w:t>
+      </w:r>
+    </w:p>
+  </w:comment>
+  <w:comment w:id="44" w:author="Mueller, Kai" w:date="2016-08-09T20:06:00Z" w:initials="MK">
+    <w:p>
+      <w:pPr>
+        <w:pStyle w:val="CommentText"/>
+      </w:pPr>
+      <w:r>
+        <w:rPr>
+          <w:color w:val="1F497D"/>
+          <w:sz w:val="22"/>
+          <w:szCs w:val="22"/>
+          <w:shd w:val="clear" w:color="auto" w:fill="FFFFFF"/>
+        </w:rPr>
+        <w:t>@</w:t>
+      </w:r>
+      <w:proofErr w:type="spellStart"/>
+      <w:r>
+        <w:rPr>
+          <w:color w:val="1F497D"/>
+          <w:sz w:val="22"/>
+          <w:szCs w:val="22"/>
+          <w:shd w:val="clear" w:color="auto" w:fill="FFFFFF"/>
+        </w:rPr>
+        <w:t>me</w:t>
+      </w:r>
+      <w:proofErr w:type="spellEnd"/>
+      <w:r>
+        <w:rPr>
+          <w:color w:val="1F497D"/>
+          <w:sz w:val="22"/>
+          <w:szCs w:val="22"/>
+          <w:shd w:val="clear" w:color="auto" w:fill="FFFFFF"/>
+        </w:rPr>
+        <w:t xml:space="preserve">: </w:t>
+      </w:r>
+      <w:r>
+        <w:rPr>
+          <w:rStyle w:val="CommentReference"/>
+        </w:rPr>
+        <w:annotationRef/>
+      </w:r>
+      <w:r>
+        <w:rPr>
+          <w:color w:val="1F497D"/>
+          <w:sz w:val="22"/>
+          <w:szCs w:val="22"/>
+          <w:shd w:val="clear" w:color="auto" w:fill="FFFFFF"/>
+        </w:rPr>
+        <w:t>SD teilweise mit seltsamen Pfeilen bestückt, insgesamt recht sparsam.</w:t>
+      </w:r>
+    </w:p>
+  </w:comment>
+  <w:comment w:id="52" w:author="Mueller, Kai" w:date="2016-08-09T20:07:00Z" w:initials="MK">
+    <w:p>
+      <w:pPr>
+        <w:pStyle w:val="CommentText"/>
+      </w:pPr>
+      <w:r>
+        <w:rPr>
+          <w:color w:val="1F497D"/>
+          <w:sz w:val="22"/>
+          <w:szCs w:val="22"/>
+          <w:shd w:val="clear" w:color="auto" w:fill="FFFFFF"/>
+        </w:rPr>
+        <w:t xml:space="preserve">@Max; </w:t>
+      </w:r>
+      <w:r>
+        <w:rPr>
+          <w:rStyle w:val="CommentReference"/>
+        </w:rPr>
+        <w:annotationRef/>
+      </w:r>
+      <w:r>
+        <w:rPr>
+          <w:color w:val="1F497D"/>
+          <w:sz w:val="22"/>
+          <w:szCs w:val="22"/>
+          <w:shd w:val="clear" w:color="auto" w:fill="FFFFFF"/>
+        </w:rPr>
+        <w:t>Wie „heißen“ die Pins? Kap. 9.3 und 9.4 gehen nur für exakt die von Ihnen angegebenen Werte! „</w:t>
+      </w:r>
+      <w:proofErr w:type="spellStart"/>
+      <w:r>
+        <w:rPr>
+          <w:color w:val="1F497D"/>
+          <w:sz w:val="22"/>
+          <w:szCs w:val="22"/>
+          <w:shd w:val="clear" w:color="auto" w:fill="FFFFFF"/>
+        </w:rPr>
+        <w:t>Trabat</w:t>
+      </w:r>
+      <w:proofErr w:type="spellEnd"/>
+      <w:r>
+        <w:rPr>
+          <w:color w:val="1F497D"/>
+          <w:sz w:val="22"/>
+          <w:szCs w:val="22"/>
+          <w:shd w:val="clear" w:color="auto" w:fill="FFFFFF"/>
+        </w:rPr>
+        <w:t>“??</w:t>
+      </w:r>
+    </w:p>
+  </w:comment>
+  <w:comment w:id="66" w:author="Mueller, Kai" w:date="2016-08-09T20:08:00Z" w:initials="MK">
+    <w:p>
+      <w:pPr>
+        <w:pStyle w:val="CommentText"/>
+      </w:pPr>
+      <w:r>
+        <w:t xml:space="preserve">@Max: </w:t>
+      </w:r>
+      <w:r>
+        <w:rPr>
+          <w:rStyle w:val="CommentReference"/>
+        </w:rPr>
+        <w:annotationRef/>
+      </w:r>
+      <w:r>
+        <w:t>Überarbeiten (?)</w:t>
+      </w:r>
+    </w:p>
+  </w:comment>
+  <w:comment w:id="81" w:author="Mueller, Kai" w:date="2016-08-09T20:07:00Z" w:initials="MK">
+    <w:p>
+      <w:pPr>
+        <w:pStyle w:val="CommentText"/>
+      </w:pPr>
+      <w:r>
+        <w:rPr>
+          <w:color w:val="1F497D"/>
+          <w:sz w:val="22"/>
+          <w:szCs w:val="22"/>
+          <w:shd w:val="clear" w:color="auto" w:fill="FFFFFF"/>
+        </w:rPr>
+        <w:t xml:space="preserve">@ne: </w:t>
+      </w:r>
+      <w:r>
+        <w:rPr>
+          <w:rStyle w:val="CommentReference"/>
+        </w:rPr>
+        <w:annotationRef/>
+      </w:r>
+      <w:r>
+        <w:rPr>
+          <w:color w:val="1F497D"/>
+          <w:sz w:val="22"/>
+          <w:szCs w:val="22"/>
+          <w:shd w:val="clear" w:color="auto" w:fill="FFFFFF"/>
+        </w:rPr>
+        <w:t>sieht mir auf den ersten Blick unvollständig aus</w:t>
+      </w:r>
+    </w:p>
+  </w:comment>
+  <w:comment w:id="92" w:author="Mueller, Kai" w:date="2016-08-09T20:20:00Z" w:initials="MK">
+    <w:p>
+      <w:pPr>
+        <w:pStyle w:val="CommentText"/>
+      </w:pPr>
+      <w:r>
+        <w:rPr>
+          <w:rStyle w:val="CommentReference"/>
+        </w:rPr>
+        <w:annotationRef/>
+      </w:r>
+      <w:r>
+        <w:rPr>
+          <w:rStyle w:val="CommentReference"/>
+        </w:rPr>
+        <w:annotationRef/>
+      </w:r>
+      <w:r>
+        <w:t xml:space="preserve">@Max: </w:t>
+      </w:r>
+      <w:proofErr w:type="spellStart"/>
+      <w:r>
+        <w:t>vllt</w:t>
+      </w:r>
+      <w:proofErr w:type="spellEnd"/>
+      <w:r>
+        <w:t xml:space="preserve"> nicht auf 4 Ebene runter bei den Überschriften. Fließtext geht auch</w:t>
+      </w:r>
+    </w:p>
+  </w:comment>
+  <w:comment w:id="94" w:author="Mueller, Kai" w:date="2016-08-09T20:19:00Z" w:initials="MK">
+    <w:p>
+      <w:pPr>
+        <w:pStyle w:val="CommentText"/>
+      </w:pPr>
+      <w:r>
+        <w:rPr>
+          <w:rStyle w:val="CommentReference"/>
+        </w:rPr>
+        <w:annotationRef/>
+      </w:r>
+      <w:r>
+        <w:t xml:space="preserve">@Max: </w:t>
+      </w:r>
+      <w:proofErr w:type="spellStart"/>
+      <w:r>
+        <w:t>vllt</w:t>
+      </w:r>
+      <w:proofErr w:type="spellEnd"/>
+      <w:r>
+        <w:t xml:space="preserve"> nicht auf 4 Ebene runter bei den Überschriften. Fließtext geht auch</w:t>
+      </w:r>
+    </w:p>
+  </w:comment>
+  <w:comment w:id="96" w:author="Mueller, Kai" w:date="2016-08-09T20:18:00Z" w:initials="MK">
+    <w:p>
+      <w:pPr>
+        <w:pStyle w:val="CommentText"/>
+      </w:pPr>
+      <w:r>
+        <w:rPr>
+          <w:rStyle w:val="CommentReference"/>
+        </w:rPr>
+        <w:annotationRef/>
+      </w:r>
+      <w:r>
+        <w:t xml:space="preserve">@Max: </w:t>
+      </w:r>
+      <w:proofErr w:type="spellStart"/>
+      <w:r>
+        <w:t>drafst</w:t>
+      </w:r>
+      <w:proofErr w:type="spellEnd"/>
+      <w:r>
+        <w:t xml:space="preserve"> du machen -&gt; Lastenheft durchgehen</w:t>
+      </w:r>
+    </w:p>
+  </w:comment>
+</w:comments>
+</file>
+
+<file path=word/commentsExtended.xml><?xml version="1.0" encoding="utf-8"?>
+<w15:commentsEx xmlns:wpc="http://schemas.microsoft.com/office/word/2010/wordprocessingCanvas" xmlns:mc="http://schemas.openxmlformats.org/markup-compatibility/2006" xmlns:o="urn:schemas-microsoft-com:office:office" xmlns:r="http://schemas.openxmlformats.org/officeDocument/2006/relationships" xmlns:m="http://schemas.openxmlformats.org/officeDocument/2006/math" xmlns:v="urn:schemas-microsoft-com:vml" xmlns:wp14="http://schemas.microsoft.com/office/word/2010/wordprocessingDrawing" xmlns:wp="http://schemas.openxmlformats.org/drawingml/2006/wordprocessingDrawing" xmlns:w10="urn:schemas-microsoft-com:office:word" xmlns:w="http://schemas.openxmlformats.org/wordprocessingml/2006/main" xmlns:w14="http://schemas.microsoft.com/office/word/2010/wordml" xmlns:w15="http://schemas.microsoft.com/office/word/2012/wordml" xmlns:wpg="http://schemas.microsoft.com/office/word/2010/wordprocessingGroup" xmlns:wpi="http://schemas.microsoft.com/office/word/2010/wordprocessingInk" xmlns:wne="http://schemas.microsoft.com/office/word/2006/wordml" xmlns:wps="http://schemas.microsoft.com/office/word/2010/wordprocessingShape" mc:Ignorable="w14 w15 wp14">
+  <w15:commentEx w15:paraId="62B8FF6A" w15:done="0"/>
+  <w15:commentEx w15:paraId="1468F50C" w15:done="0"/>
+  <w15:commentEx w15:paraId="645F9578" w15:done="0"/>
+  <w15:commentEx w15:paraId="5C2EE767" w15:done="0"/>
+  <w15:commentEx w15:paraId="436DCB16" w15:done="0"/>
+  <w15:commentEx w15:paraId="19D749AC" w15:done="0"/>
+  <w15:commentEx w15:paraId="34F0269B" w15:done="0"/>
+  <w15:commentEx w15:paraId="17DB7336" w15:done="0"/>
+  <w15:commentEx w15:paraId="59CC6B48" w15:done="0"/>
+  <w15:commentEx w15:paraId="3F72D359" w15:done="0"/>
+</w15:commentsEx>
 </file>
 
 <file path=word/endnotes.xml><?xml version="1.0" encoding="utf-8"?>
@@ -22755,7 +26264,7 @@
           <w:rPr>
             <w:noProof/>
           </w:rPr>
-          <w:t>62</w:t>
+          <w:t>21</w:t>
         </w:r>
         <w:r>
           <w:fldChar w:fldCharType="end"/>
@@ -22962,7 +26471,7 @@
       <mc:AlternateContent>
         <mc:Choice Requires="wps">
           <w:drawing>
-            <wp:anchor distT="0" distB="0" distL="114300" distR="114300" simplePos="0" relativeHeight="251657216" behindDoc="0" locked="0" layoutInCell="1" allowOverlap="1" wp14:anchorId="6888F43E" wp14:editId="690EDF23">
+            <wp:anchor distT="0" distB="0" distL="114300" distR="114300" simplePos="0" relativeHeight="251657216" behindDoc="0" locked="0" layoutInCell="1" allowOverlap="1" wp14:anchorId="6888F43E" wp14:editId="5331BF4A">
               <wp:simplePos x="0" y="0"/>
               <wp:positionH relativeFrom="column">
                 <wp:posOffset>-561975</wp:posOffset>
@@ -22989,7 +26498,10 @@
                       </a:prstGeom>
                       <a:ln w="57150">
                         <a:solidFill>
-                          <a:srgbClr val="FFC000"/>
+                          <a:schemeClr val="accent1">
+                            <a:lumMod val="60000"/>
+                            <a:lumOff val="40000"/>
+                          </a:schemeClr>
                         </a:solidFill>
                       </a:ln>
                     </wps:spPr>
@@ -23022,7 +26534,7 @@
         </mc:Choice>
         <mc:Fallback>
           <w:pict>
-            <v:line w14:anchorId="0C3E8833" id="Straight Connector 2" o:spid="_x0000_s1026" style="position:absolute;flip:y;z-index:251657216;visibility:visible;mso-wrap-style:square;mso-width-percent:0;mso-height-percent:0;mso-wrap-distance-left:9pt;mso-wrap-distance-top:0;mso-wrap-distance-right:9pt;mso-wrap-distance-bottom:0;mso-position-horizontal:absolute;mso-position-horizontal-relative:text;mso-position-vertical:absolute;mso-position-vertical-relative:text;mso-width-percent:0;mso-height-percent:0;mso-width-relative:margin;mso-height-relative:margin" from="-44.25pt,25.45pt" to="515.25pt,25.45pt" o:gfxdata="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" strokecolor="#ffc000" strokeweight="4.5pt"/>
+            <v:line w14:anchorId="6CF30872" id="Straight Connector 2" o:spid="_x0000_s1026" style="position:absolute;flip:y;z-index:251657216;visibility:visible;mso-wrap-style:square;mso-width-percent:0;mso-height-percent:0;mso-wrap-distance-left:9pt;mso-wrap-distance-top:0;mso-wrap-distance-right:9pt;mso-wrap-distance-bottom:0;mso-position-horizontal:absolute;mso-position-horizontal-relative:text;mso-position-vertical:absolute;mso-position-vertical-relative:text;mso-width-percent:0;mso-height-percent:0;mso-width-relative:margin;mso-height-relative:margin" from="-44.25pt,25.45pt" to="515.25pt,25.45pt" o:gfxdata="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" strokecolor="#95b3d7 [1940]" strokeweight="4.5pt"/>
           </w:pict>
         </mc:Fallback>
       </mc:AlternateContent>
@@ -25505,6 +29017,14 @@
     </w:lvlOverride>
   </w:num>
 </w:numbering>
+</file>
+
+<file path=word/people.xml><?xml version="1.0" encoding="utf-8"?>
+<w15:people xmlns:wpc="http://schemas.microsoft.com/office/word/2010/wordprocessingCanvas" xmlns:mc="http://schemas.openxmlformats.org/markup-compatibility/2006" xmlns:o="urn:schemas-microsoft-com:office:office" xmlns:r="http://schemas.openxmlformats.org/officeDocument/2006/relationships" xmlns:m="http://schemas.openxmlformats.org/officeDocument/2006/math" xmlns:v="urn:schemas-microsoft-com:vml" xmlns:wp14="http://schemas.microsoft.com/office/word/2010/wordprocessingDrawing" xmlns:wp="http://schemas.openxmlformats.org/drawingml/2006/wordprocessingDrawing" xmlns:w10="urn:schemas-microsoft-com:office:word" xmlns:w="http://schemas.openxmlformats.org/wordprocessingml/2006/main" xmlns:w14="http://schemas.microsoft.com/office/word/2010/wordml" xmlns:w15="http://schemas.microsoft.com/office/word/2012/wordml" xmlns:wpg="http://schemas.microsoft.com/office/word/2010/wordprocessingGroup" xmlns:wpi="http://schemas.microsoft.com/office/word/2010/wordprocessingInk" xmlns:wne="http://schemas.microsoft.com/office/word/2006/wordml" xmlns:wps="http://schemas.microsoft.com/office/word/2010/wordprocessingShape" mc:Ignorable="w14 w15 wp14">
+  <w15:person w15:author="Mueller, Kai">
+    <w15:presenceInfo w15:providerId="AD" w15:userId="S-1-5-21-74642-3284969411-2123768488-667044"/>
+  </w15:person>
+</w15:people>
 </file>
 
 <file path=word/styles.xml><?xml version="1.0" encoding="utf-8"?>
@@ -25910,7 +29430,7 @@
     <w:basedOn w:val="Normal"/>
     <w:next w:val="Normal"/>
     <w:qFormat/>
-    <w:rsid w:val="00D50258"/>
+    <w:rsid w:val="00300D3D"/>
     <w:pPr>
       <w:keepNext/>
       <w:numPr>
@@ -25921,7 +29441,7 @@
     </w:pPr>
     <w:rPr>
       <w:b/>
-      <w:color w:val="FFC000"/>
+      <w:color w:val="365F91" w:themeColor="accent1" w:themeShade="BF"/>
       <w:sz w:val="40"/>
     </w:rPr>
   </w:style>
@@ -25930,7 +29450,7 @@
     <w:basedOn w:val="Normal"/>
     <w:next w:val="Normal"/>
     <w:qFormat/>
-    <w:rsid w:val="00D50258"/>
+    <w:rsid w:val="00300D3D"/>
     <w:pPr>
       <w:keepNext/>
       <w:numPr>
@@ -25942,7 +29462,7 @@
     </w:pPr>
     <w:rPr>
       <w:b/>
-      <w:color w:val="FFC000"/>
+      <w:color w:val="365F91" w:themeColor="accent1" w:themeShade="BF"/>
       <w:sz w:val="32"/>
     </w:rPr>
   </w:style>
@@ -25951,7 +29471,7 @@
     <w:basedOn w:val="Normal"/>
     <w:next w:val="absatzlinks"/>
     <w:qFormat/>
-    <w:rsid w:val="00CA63CB"/>
+    <w:rsid w:val="00300D3D"/>
     <w:pPr>
       <w:numPr>
         <w:ilvl w:val="2"/>
@@ -25962,7 +29482,7 @@
     </w:pPr>
     <w:rPr>
       <w:b/>
-      <w:color w:val="FFC000"/>
+      <w:color w:val="365F91" w:themeColor="accent1" w:themeShade="BF"/>
       <w:sz w:val="28"/>
     </w:rPr>
   </w:style>
@@ -25971,7 +29491,7 @@
     <w:basedOn w:val="Normal"/>
     <w:next w:val="absatzlinks"/>
     <w:qFormat/>
-    <w:rsid w:val="004D584B"/>
+    <w:rsid w:val="00300D3D"/>
     <w:pPr>
       <w:numPr>
         <w:ilvl w:val="3"/>
@@ -25982,7 +29502,7 @@
     </w:pPr>
     <w:rPr>
       <w:b/>
-      <w:color w:val="FFC000"/>
+      <w:color w:val="365F91" w:themeColor="accent1" w:themeShade="BF"/>
       <w:sz w:val="26"/>
     </w:rPr>
   </w:style>
@@ -26890,7 +30410,6 @@
     <w:rPr>
       <w:rFonts w:asciiTheme="majorHAnsi" w:eastAsiaTheme="majorEastAsia" w:hAnsiTheme="majorHAnsi" w:cstheme="majorBidi"/>
       <w:b w:val="0"/>
-      <w:color w:val="365F91" w:themeColor="accent1" w:themeShade="BF"/>
       <w:sz w:val="32"/>
       <w:szCs w:val="32"/>
       <w:lang w:val="en-US" w:eastAsia="en-US"/>
@@ -27293,7 +30812,7 @@
 </file>
 
 <file path=customXml/itemProps1.xml><?xml version="1.0" encoding="utf-8"?>
-<ds:datastoreItem xmlns:ds="http://schemas.openxmlformats.org/officeDocument/2006/customXml" ds:itemID="{B8A76B43-A9F4-4074-81E7-A3F2C950B09D}">
+<ds:datastoreItem xmlns:ds="http://schemas.openxmlformats.org/officeDocument/2006/customXml" ds:itemID="{904889D8-3315-4CC8-9E55-BF7A2BE035B1}">
   <ds:schemaRefs>
     <ds:schemaRef ds:uri="http://schemas.openxmlformats.org/officeDocument/2006/bibliography"/>
   </ds:schemaRefs>

--- a/05 Content.docx
+++ b/05 Content.docx
@@ -44,6 +44,7 @@
             <w:pStyle w:val="ToCTitle"/>
           </w:pPr>
         </w:p>
+        <w:commentRangeStart w:id="1"/>
         <w:p>
           <w:pPr>
             <w:pStyle w:val="TOC1"/>
@@ -6695,6 +6696,13 @@
           <w:r>
             <w:fldChar w:fldCharType="end"/>
           </w:r>
+          <w:commentRangeEnd w:id="1"/>
+          <w:r>
+            <w:rPr>
+              <w:rStyle w:val="CommentReference"/>
+            </w:rPr>
+            <w:commentReference w:id="1"/>
+          </w:r>
         </w:p>
       </w:sdtContent>
     </w:sdt>
@@ -7091,7 +7099,23 @@
           </w:tcPr>
           <w:p>
             <w:r>
-              <w:t>Eine Hochzeitsveranstaltung fasst viele Einzelaktionen zusammen: angefangen von der standesamtlichen und kirchlichen Trauung, Buchung bzw. Reservierung von Veranstaltungsorten, Catering (Essen und Getränke getrennt verwaltbar) über Erstellung und/oder Druck von Einladungen, Tischkarten, diverse Besorgungen, Organisation und Buchung von Übernachtungen und dem Hochzeitsfahrzeug bis zur Organisation und Durchführung der Dekoration (in Standesamt, Kirche und Festsaal) uvm.</w:t>
+              <w:t xml:space="preserve">Eine Hochzeitsveranstaltung fasst viele Einzelaktionen zusammen: angefangen von der standesamtlichen und kirchlichen Trauung, Buchung bzw. Reservierung von Veranstaltungsorten, Catering (Essen und Getränke getrennt </w:t>
+            </w:r>
+            <w:proofErr w:type="spellStart"/>
+            <w:r>
+              <w:t>verwaltbar</w:t>
+            </w:r>
+            <w:proofErr w:type="spellEnd"/>
+            <w:r>
+              <w:t xml:space="preserve">) über Erstellung und/oder Druck von Einladungen, Tischkarten, diverse Besorgungen, Organisation und Buchung von Übernachtungen und dem Hochzeitsfahrzeug bis zur Organisation und Durchführung der Dekoration (in Standesamt, Kirche und Festsaal) </w:t>
+            </w:r>
+            <w:proofErr w:type="spellStart"/>
+            <w:r>
+              <w:t>uvm</w:t>
+            </w:r>
+            <w:proofErr w:type="spellEnd"/>
+            <w:r>
+              <w:t>.</w:t>
             </w:r>
           </w:p>
         </w:tc>
@@ -8619,7 +8643,15 @@
       </w:r>
       <w:proofErr w:type="spellEnd"/>
       <w:r>
-        <w:t xml:space="preserve"> Entitäten als Entitätsset zu exportieren, was in den Bereichen geschieht, wo entsprechende Entitätstypen verwaltet werden. Für den Ablaufplan lässt sich auswählen welche Aktionen in die iCal-Datei übernommen werden.</w:t>
+        <w:t xml:space="preserve"> Entitäten als Entitätsset zu exportieren, was in den Bereichen geschieht, wo entsprechende Entitätstypen verwaltet werden. Für den Ablaufplan lässt sich auswählen welche Aktionen in die </w:t>
+      </w:r>
+      <w:proofErr w:type="spellStart"/>
+      <w:r>
+        <w:t>iCal</w:t>
+      </w:r>
+      <w:proofErr w:type="spellEnd"/>
+      <w:r>
+        <w:t>-Datei übernommen werden.</w:t>
       </w:r>
       <w:r>
         <w:t xml:space="preserve"> </w:t>
@@ -8766,15 +8798,7 @@
       </w:r>
       <w:proofErr w:type="spellStart"/>
       <w:r>
-        <w:t>Right</w:t>
-      </w:r>
-      <w:proofErr w:type="spellEnd"/>
-      <w:r>
-        <w:t>-To-</w:t>
-      </w:r>
-      <w:proofErr w:type="spellStart"/>
-      <w:r>
-        <w:t>Left</w:t>
+        <w:t>Right-To-Left</w:t>
       </w:r>
       <w:proofErr w:type="spellEnd"/>
       <w:r>
@@ -10313,7 +10337,35 @@
               <w:rPr>
                 <w:lang w:eastAsia="en-US"/>
               </w:rPr>
-              <w:t>Eine Hochzeitsveranstaltung fasst viele Einzelaktionen zusammen: angefangen von der standesamtlichen und kirchlichen Trauung, Buchung bzw. Reservierung von Veranstaltungsorten, Catering (Essen und Getränke getrennt verwaltbar) über Erstellung und/oder Druck von Einladungen, Tischkarten, diverse Besorgungen, Organisation und Buchung von Übernachtungen und dem Hochzeitsfahrzeug bis zur Organisation und Durchführung der Dekoration (in Standesamt, Kirche und Festsaal) uvm.</w:t>
+              <w:t xml:space="preserve">Eine Hochzeitsveranstaltung fasst viele Einzelaktionen zusammen: angefangen von der standesamtlichen und kirchlichen Trauung, Buchung bzw. Reservierung von Veranstaltungsorten, Catering (Essen und Getränke getrennt </w:t>
+            </w:r>
+            <w:proofErr w:type="spellStart"/>
+            <w:r>
+              <w:rPr>
+                <w:lang w:eastAsia="en-US"/>
+              </w:rPr>
+              <w:t>verwaltbar</w:t>
+            </w:r>
+            <w:proofErr w:type="spellEnd"/>
+            <w:r>
+              <w:rPr>
+                <w:lang w:eastAsia="en-US"/>
+              </w:rPr>
+              <w:t xml:space="preserve">) über Erstellung und/oder Druck von Einladungen, Tischkarten, diverse Besorgungen, Organisation und Buchung von Übernachtungen und dem Hochzeitsfahrzeug bis zur Organisation und Durchführung der Dekoration (in Standesamt, Kirche und Festsaal) </w:t>
+            </w:r>
+            <w:proofErr w:type="spellStart"/>
+            <w:r>
+              <w:rPr>
+                <w:lang w:eastAsia="en-US"/>
+              </w:rPr>
+              <w:t>uvm</w:t>
+            </w:r>
+            <w:proofErr w:type="spellEnd"/>
+            <w:r>
+              <w:rPr>
+                <w:lang w:eastAsia="en-US"/>
+              </w:rPr>
+              <w:t>.</w:t>
             </w:r>
           </w:p>
           <w:p>
@@ -10468,12 +10520,26 @@
               <w:rPr>
                 <w:lang w:eastAsia="en-US"/>
               </w:rPr>
-              <w:t xml:space="preserve"> verwaltbar sein</w:t>
-            </w:r>
+              <w:t xml:space="preserve"> </w:t>
+            </w:r>
+            <w:proofErr w:type="spellStart"/>
             <w:r>
               <w:rPr>
                 <w:lang w:eastAsia="en-US"/>
               </w:rPr>
+              <w:t>verwaltbar</w:t>
+            </w:r>
+            <w:proofErr w:type="spellEnd"/>
+            <w:r>
+              <w:rPr>
+                <w:lang w:eastAsia="en-US"/>
+              </w:rPr>
+              <w:t xml:space="preserve"> sein</w:t>
+            </w:r>
+            <w:r>
+              <w:rPr>
+                <w:lang w:eastAsia="en-US"/>
+              </w:rPr>
               <w:t>?</w:t>
             </w:r>
             <w:r>
@@ -10494,7 +10560,21 @@
               <w:rPr>
                 <w:lang w:eastAsia="en-US"/>
               </w:rPr>
-              <w:t xml:space="preserve">Um die Übersicht über eventuell verschiedene Caterer, sowie deren Kosten und Kontaktmöglichkeiten zu bewahren ist es sinnvoll diese verwaltbar zu machen. </w:t>
+              <w:t xml:space="preserve">Um die Übersicht über eventuell verschiedene Caterer, sowie deren Kosten und Kontaktmöglichkeiten zu bewahren ist es sinnvoll diese </w:t>
+            </w:r>
+            <w:proofErr w:type="spellStart"/>
+            <w:r>
+              <w:rPr>
+                <w:lang w:eastAsia="en-US"/>
+              </w:rPr>
+              <w:t>verwaltbar</w:t>
+            </w:r>
+            <w:proofErr w:type="spellEnd"/>
+            <w:r>
+              <w:rPr>
+                <w:lang w:eastAsia="en-US"/>
+              </w:rPr>
+              <w:t xml:space="preserve"> zu machen. </w:t>
             </w:r>
           </w:p>
           <w:p>
@@ -10783,7 +10863,21 @@
               <w:rPr>
                 <w:lang w:eastAsia="en-US"/>
               </w:rPr>
-              <w:t>Ein Flag beim Caterer soll diese Unterscheidung ermöglichen.</w:t>
+              <w:t xml:space="preserve">Ein </w:t>
+            </w:r>
+            <w:proofErr w:type="spellStart"/>
+            <w:r>
+              <w:rPr>
+                <w:lang w:eastAsia="en-US"/>
+              </w:rPr>
+              <w:t>Flag</w:t>
+            </w:r>
+            <w:proofErr w:type="spellEnd"/>
+            <w:r>
+              <w:rPr>
+                <w:lang w:eastAsia="en-US"/>
+              </w:rPr>
+              <w:t xml:space="preserve"> beim Caterer soll diese Unterscheidung ermöglichen.</w:t>
             </w:r>
           </w:p>
           <w:p>
@@ -11015,7 +11109,21 @@
               <w:rPr>
                 <w:lang w:eastAsia="en-US"/>
               </w:rPr>
-              <w:t xml:space="preserve"> aller Gäste tabellarisch in einer pdf-Datei gespeichert werden.</w:t>
+              <w:t xml:space="preserve"> aller Gäste tabellarisch in einer </w:t>
+            </w:r>
+            <w:proofErr w:type="spellStart"/>
+            <w:r>
+              <w:rPr>
+                <w:lang w:eastAsia="en-US"/>
+              </w:rPr>
+              <w:t>pdf</w:t>
+            </w:r>
+            <w:proofErr w:type="spellEnd"/>
+            <w:r>
+              <w:rPr>
+                <w:lang w:eastAsia="en-US"/>
+              </w:rPr>
+              <w:t>-Datei gespeichert werden.</w:t>
             </w:r>
           </w:p>
         </w:tc>
@@ -11564,7 +11672,15 @@
             </w:pPr>
             <w:r>
               <w:lastRenderedPageBreak/>
-              <w:t>Sind die Aktionen eher als To-Do Liste gedacht oder als Softwarefunktion?</w:t>
+              <w:t xml:space="preserve">Sind die Aktionen eher als </w:t>
+            </w:r>
+            <w:proofErr w:type="spellStart"/>
+            <w:r>
+              <w:t>To</w:t>
+            </w:r>
+            <w:proofErr w:type="spellEnd"/>
+            <w:r>
+              <w:t>-Do Liste gedacht oder als Softwarefunktion?</w:t>
             </w:r>
           </w:p>
           <w:p>
@@ -11572,7 +11688,15 @@
               <w:pStyle w:val="Antwort"/>
             </w:pPr>
             <w:r>
-              <w:t xml:space="preserve">Die Aktionen sollen als Form einer To-Do Liste fungieren um einen besseren Überblick zu gewähren. </w:t>
+              <w:t xml:space="preserve">Die Aktionen sollen als Form einer </w:t>
+            </w:r>
+            <w:proofErr w:type="spellStart"/>
+            <w:r>
+              <w:t>To</w:t>
+            </w:r>
+            <w:proofErr w:type="spellEnd"/>
+            <w:r>
+              <w:t xml:space="preserve">-Do Liste fungieren um einen besseren Überblick zu gewähren. </w:t>
             </w:r>
             <w:r>
               <w:t>Zusätzlich soll es die Möglichkeit geben die Aktionen als Ablaufplan einzusehen, sowie diesen exportieren zu können.</w:t>
@@ -12814,7 +12938,15 @@
             </w:r>
             <w:proofErr w:type="spellEnd"/>
             <w:r>
-              <w:t xml:space="preserve">) oder als pdf-Datei abspeichern können. Zweitens, damit man nicht immer alle Metadaten neu angeben muss, soll die </w:t>
+              <w:t xml:space="preserve">) oder als </w:t>
+            </w:r>
+            <w:proofErr w:type="spellStart"/>
+            <w:r>
+              <w:t>pdf</w:t>
+            </w:r>
+            <w:proofErr w:type="spellEnd"/>
+            <w:r>
+              <w:t xml:space="preserve">-Datei abspeichern können. Zweitens, damit man nicht immer alle Metadaten neu angeben muss, soll die </w:t>
             </w:r>
             <w:proofErr w:type="spellStart"/>
             <w:r>
@@ -13085,7 +13217,15 @@
               <w:pStyle w:val="Antwort"/>
             </w:pPr>
             <w:r>
-              <w:t>Jeder der Aktionen definieren kann und/oder die Hochzeit mitplant kann Kosten hinzufügen.</w:t>
+              <w:t xml:space="preserve">Jeder der Aktionen definieren kann und/oder die Hochzeit </w:t>
+            </w:r>
+            <w:proofErr w:type="spellStart"/>
+            <w:r>
+              <w:t>mitplant</w:t>
+            </w:r>
+            <w:proofErr w:type="spellEnd"/>
+            <w:r>
+              <w:t xml:space="preserve"> kann Kosten hinzufügen.</w:t>
             </w:r>
           </w:p>
           <w:p>
@@ -15995,6 +16135,7 @@
       </w:pPr>
       <w:bookmarkStart w:id="26" w:name="_Toc458448644"/>
       <w:commentRangeStart w:id="27"/>
+      <w:commentRangeStart w:id="28"/>
       <w:proofErr w:type="spellStart"/>
       <w:r>
         <w:lastRenderedPageBreak/>
@@ -16014,16 +16155,25 @@
         </w:rPr>
         <w:commentReference w:id="27"/>
       </w:r>
+      <w:commentRangeEnd w:id="28"/>
+      <w:r>
+        <w:rPr>
+          <w:rStyle w:val="CommentReference"/>
+          <w:b w:val="0"/>
+          <w:color w:val="000000" w:themeColor="text1"/>
+        </w:rPr>
+        <w:commentReference w:id="28"/>
+      </w:r>
     </w:p>
     <w:p>
       <w:pPr>
         <w:pStyle w:val="Heading2"/>
       </w:pPr>
-      <w:bookmarkStart w:id="28" w:name="_Toc458448645"/>
+      <w:bookmarkStart w:id="29" w:name="_Toc458448645"/>
       <w:r>
         <w:t>Einleitung</w:t>
       </w:r>
-      <w:bookmarkEnd w:id="28"/>
+      <w:bookmarkEnd w:id="29"/>
     </w:p>
     <w:p>
       <w:r>
@@ -16066,24 +16216,25 @@
       <w:pPr>
         <w:pStyle w:val="Heading2"/>
       </w:pPr>
-      <w:bookmarkStart w:id="29" w:name="_Toc458448646"/>
+      <w:bookmarkStart w:id="30" w:name="_Toc458448646"/>
+      <w:r>
+        <w:t xml:space="preserve">Diagramm </w:t>
+      </w:r>
+      <w:r>
+        <w:t>Aktion verwalten</w:t>
+      </w:r>
+      <w:bookmarkEnd w:id="30"/>
+    </w:p>
+    <w:p>
       <w:r>
         <w:rPr>
           <w:noProof/>
         </w:rPr>
         <w:drawing>
-          <wp:anchor distT="0" distB="0" distL="114300" distR="114300" simplePos="0" relativeHeight="251661312" behindDoc="0" locked="0" layoutInCell="1" allowOverlap="1" wp14:anchorId="39F66E49" wp14:editId="14F47176">
-            <wp:simplePos x="0" y="0"/>
-            <wp:positionH relativeFrom="column">
-              <wp:posOffset>635</wp:posOffset>
-            </wp:positionH>
-            <wp:positionV relativeFrom="paragraph">
-              <wp:posOffset>474345</wp:posOffset>
-            </wp:positionV>
-            <wp:extent cx="6083935" cy="2091055"/>
-            <wp:effectExtent l="0" t="0" r="0" b="4445"/>
-            <wp:wrapTopAndBottom/>
-            <wp:docPr id="21" name="Picture 21"/>
+          <wp:inline distT="0" distB="0" distL="0" distR="0" wp14:anchorId="02C1B4B9" wp14:editId="778F70D3">
+            <wp:extent cx="6084570" cy="2092960"/>
+            <wp:effectExtent l="0" t="0" r="0" b="2540"/>
+            <wp:docPr id="13" name="Picture 13"/>
             <wp:cNvGraphicFramePr>
               <a:graphicFrameLocks xmlns:a="http://schemas.openxmlformats.org/drawingml/2006/main" noChangeAspect="1"/>
             </wp:cNvGraphicFramePr>
@@ -16091,7 +16242,7 @@
               <a:graphicData uri="http://schemas.openxmlformats.org/drawingml/2006/picture">
                 <pic:pic xmlns:pic="http://schemas.openxmlformats.org/drawingml/2006/picture">
                   <pic:nvPicPr>
-                    <pic:cNvPr id="21" name="Aktion verwalten.emf"/>
+                    <pic:cNvPr id="13" name="Aktion verwalten.emf"/>
                     <pic:cNvPicPr/>
                   </pic:nvPicPr>
                   <pic:blipFill>
@@ -16109,7 +16260,7 @@
                   <pic:spPr>
                     <a:xfrm>
                       <a:off x="0" y="0"/>
-                      <a:ext cx="6083935" cy="2091055"/>
+                      <a:ext cx="6084570" cy="2092960"/>
                     </a:xfrm>
                     <a:prstGeom prst="rect">
                       <a:avLst/>
@@ -16118,47 +16269,31 @@
                 </pic:pic>
               </a:graphicData>
             </a:graphic>
-            <wp14:sizeRelH relativeFrom="margin">
-              <wp14:pctWidth>0</wp14:pctWidth>
-            </wp14:sizeRelH>
-            <wp14:sizeRelV relativeFrom="margin">
-              <wp14:pctHeight>0</wp14:pctHeight>
-            </wp14:sizeRelV>
-          </wp:anchor>
+          </wp:inline>
         </w:drawing>
       </w:r>
-      <w:r>
-        <w:t xml:space="preserve">Diagramm </w:t>
-      </w:r>
-      <w:r>
-        <w:t>Aktion verwalten</w:t>
-      </w:r>
-      <w:bookmarkEnd w:id="29"/>
-    </w:p>
-    <w:p/>
+    </w:p>
     <w:p>
       <w:pPr>
         <w:pStyle w:val="Heading2"/>
         <w:jc w:val="left"/>
       </w:pPr>
-      <w:bookmarkStart w:id="30" w:name="_Toc458448647"/>
+      <w:bookmarkStart w:id="31" w:name="_Toc458448647"/>
+      <w:r>
+        <w:t>Diagramm Hilfsmittel verwalten</w:t>
+      </w:r>
+      <w:bookmarkEnd w:id="31"/>
+    </w:p>
+    <w:p>
       <w:r>
         <w:rPr>
           <w:noProof/>
         </w:rPr>
         <w:drawing>
-          <wp:anchor distT="0" distB="0" distL="114300" distR="114300" simplePos="0" relativeHeight="251662336" behindDoc="0" locked="0" layoutInCell="1" allowOverlap="1" wp14:anchorId="599E423C" wp14:editId="45F299F4">
-            <wp:simplePos x="0" y="0"/>
-            <wp:positionH relativeFrom="column">
-              <wp:posOffset>635</wp:posOffset>
-            </wp:positionH>
-            <wp:positionV relativeFrom="paragraph">
-              <wp:posOffset>404495</wp:posOffset>
-            </wp:positionV>
-            <wp:extent cx="6083935" cy="3016250"/>
+          <wp:inline distT="0" distB="0" distL="0" distR="0" wp14:anchorId="0B64D859" wp14:editId="73FF2C01">
+            <wp:extent cx="6084570" cy="3016885"/>
             <wp:effectExtent l="0" t="0" r="0" b="0"/>
-            <wp:wrapTopAndBottom/>
-            <wp:docPr id="1" name="Picture 1"/>
+            <wp:docPr id="9" name="Picture 9"/>
             <wp:cNvGraphicFramePr>
               <a:graphicFrameLocks xmlns:a="http://schemas.openxmlformats.org/drawingml/2006/main" noChangeAspect="1"/>
             </wp:cNvGraphicFramePr>
@@ -16166,75 +16301,58 @@
               <a:graphicData uri="http://schemas.openxmlformats.org/drawingml/2006/picture">
                 <pic:pic xmlns:pic="http://schemas.openxmlformats.org/drawingml/2006/picture">
                   <pic:nvPicPr>
-                    <pic:cNvPr id="0" name="Picture 2"/>
-                    <pic:cNvPicPr>
-                      <a:picLocks noChangeAspect="1" noChangeArrowheads="1"/>
-                    </pic:cNvPicPr>
+                    <pic:cNvPr id="9" name="Hilfsmittel verwalten.emf"/>
+                    <pic:cNvPicPr/>
                   </pic:nvPicPr>
                   <pic:blipFill>
-                    <a:blip r:embed="rId11">
+                    <a:blip r:embed="rId11" cstate="print">
                       <a:extLst>
                         <a:ext uri="{28A0092B-C50C-407E-A947-70E740481C1C}">
                           <a14:useLocalDpi xmlns:a14="http://schemas.microsoft.com/office/drawing/2010/main" val="0"/>
                         </a:ext>
                       </a:extLst>
                     </a:blip>
-                    <a:srcRect/>
                     <a:stretch>
                       <a:fillRect/>
                     </a:stretch>
                   </pic:blipFill>
-                  <pic:spPr bwMode="auto">
+                  <pic:spPr>
                     <a:xfrm>
                       <a:off x="0" y="0"/>
-                      <a:ext cx="6083935" cy="3016250"/>
+                      <a:ext cx="6084570" cy="3016885"/>
                     </a:xfrm>
                     <a:prstGeom prst="rect">
                       <a:avLst/>
                     </a:prstGeom>
-                    <a:noFill/>
                   </pic:spPr>
                 </pic:pic>
               </a:graphicData>
             </a:graphic>
-            <wp14:sizeRelH relativeFrom="margin">
-              <wp14:pctWidth>0</wp14:pctWidth>
-            </wp14:sizeRelH>
-            <wp14:sizeRelV relativeFrom="margin">
-              <wp14:pctHeight>0</wp14:pctHeight>
-            </wp14:sizeRelV>
-          </wp:anchor>
+          </wp:inline>
         </w:drawing>
       </w:r>
-      <w:r>
-        <w:t>Diagramm Hilfsmittel verwalten</w:t>
-      </w:r>
-      <w:bookmarkEnd w:id="30"/>
-    </w:p>
-    <w:p/>
+    </w:p>
     <w:p>
       <w:pPr>
         <w:pStyle w:val="Heading2"/>
       </w:pPr>
-      <w:bookmarkStart w:id="31" w:name="_Toc458448648"/>
+      <w:bookmarkStart w:id="32" w:name="_Toc458448648"/>
+      <w:r>
+        <w:lastRenderedPageBreak/>
+        <w:t>Diagramm Caterer verwalten</w:t>
+      </w:r>
+      <w:bookmarkEnd w:id="32"/>
+    </w:p>
+    <w:p>
       <w:r>
         <w:rPr>
           <w:noProof/>
         </w:rPr>
-        <w:lastRenderedPageBreak/>
         <w:drawing>
-          <wp:anchor distT="0" distB="0" distL="114300" distR="114300" simplePos="0" relativeHeight="251658240" behindDoc="0" locked="0" layoutInCell="1" allowOverlap="1" wp14:anchorId="4667845E" wp14:editId="726E5EEA">
-            <wp:simplePos x="0" y="0"/>
-            <wp:positionH relativeFrom="column">
-              <wp:posOffset>-29210</wp:posOffset>
-            </wp:positionH>
-            <wp:positionV relativeFrom="paragraph">
-              <wp:posOffset>307340</wp:posOffset>
-            </wp:positionV>
-            <wp:extent cx="6084570" cy="3695700"/>
+          <wp:inline distT="0" distB="0" distL="0" distR="0" wp14:anchorId="7B4A9C3C" wp14:editId="22C4AEF3">
+            <wp:extent cx="6084570" cy="3564890"/>
             <wp:effectExtent l="0" t="0" r="0" b="0"/>
-            <wp:wrapTopAndBottom/>
-            <wp:docPr id="22" name="Picture 22"/>
+            <wp:docPr id="15" name="Picture 15"/>
             <wp:cNvGraphicFramePr>
               <a:graphicFrameLocks xmlns:a="http://schemas.openxmlformats.org/drawingml/2006/main" noChangeAspect="1"/>
             </wp:cNvGraphicFramePr>
@@ -16242,7 +16360,7 @@
               <a:graphicData uri="http://schemas.openxmlformats.org/drawingml/2006/picture">
                 <pic:pic xmlns:pic="http://schemas.openxmlformats.org/drawingml/2006/picture">
                   <pic:nvPicPr>
-                    <pic:cNvPr id="22" name="Caterer verwalten.emf"/>
+                    <pic:cNvPr id="15" name="Caterer verwalten.emf"/>
                     <pic:cNvPicPr/>
                   </pic:nvPicPr>
                   <pic:blipFill>
@@ -16260,7 +16378,7 @@
                   <pic:spPr>
                     <a:xfrm>
                       <a:off x="0" y="0"/>
-                      <a:ext cx="6084570" cy="3695700"/>
+                      <a:ext cx="6084570" cy="3564890"/>
                     </a:xfrm>
                     <a:prstGeom prst="rect">
                       <a:avLst/>
@@ -16269,21 +16387,16 @@
                 </pic:pic>
               </a:graphicData>
             </a:graphic>
-          </wp:anchor>
+          </wp:inline>
         </w:drawing>
       </w:r>
-      <w:r>
-        <w:t>Diagramm Caterer verwalten</w:t>
-      </w:r>
-      <w:bookmarkEnd w:id="31"/>
-    </w:p>
-    <w:p/>
+    </w:p>
     <w:p>
       <w:pPr>
         <w:pStyle w:val="Heading2"/>
         <w:jc w:val="left"/>
       </w:pPr>
-      <w:bookmarkStart w:id="32" w:name="_Toc458448649"/>
+      <w:bookmarkStart w:id="33" w:name="_Toc458448649"/>
       <w:r>
         <w:t xml:space="preserve">Diagramm </w:t>
       </w:r>
@@ -16293,7 +16406,7 @@
       <w:r>
         <w:t xml:space="preserve"> verwalten</w:t>
       </w:r>
-      <w:bookmarkEnd w:id="32"/>
+      <w:bookmarkEnd w:id="33"/>
     </w:p>
     <w:p>
       <w:r>
@@ -16301,10 +16414,10 @@
           <w:noProof/>
         </w:rPr>
         <w:drawing>
-          <wp:inline distT="0" distB="0" distL="0" distR="0" wp14:anchorId="6D7C9094" wp14:editId="587D13E6">
-            <wp:extent cx="6084570" cy="2145665"/>
-            <wp:effectExtent l="0" t="0" r="0" b="6985"/>
-            <wp:docPr id="25" name="Picture 25"/>
+          <wp:inline distT="0" distB="0" distL="0" distR="0" wp14:anchorId="5F38805E" wp14:editId="22440C73">
+            <wp:extent cx="6084570" cy="2110740"/>
+            <wp:effectExtent l="0" t="0" r="0" b="3810"/>
+            <wp:docPr id="10" name="Picture 10"/>
             <wp:cNvGraphicFramePr>
               <a:graphicFrameLocks xmlns:a="http://schemas.openxmlformats.org/drawingml/2006/main" noChangeAspect="1"/>
             </wp:cNvGraphicFramePr>
@@ -16312,7 +16425,7 @@
               <a:graphicData uri="http://schemas.openxmlformats.org/drawingml/2006/picture">
                 <pic:pic xmlns:pic="http://schemas.openxmlformats.org/drawingml/2006/picture">
                   <pic:nvPicPr>
-                    <pic:cNvPr id="25" name="Lebensmittel verwalten.emf"/>
+                    <pic:cNvPr id="10" name="Lebensmittel verwalten (3).emf"/>
                     <pic:cNvPicPr/>
                   </pic:nvPicPr>
                   <pic:blipFill>
@@ -16330,7 +16443,7 @@
                   <pic:spPr>
                     <a:xfrm>
                       <a:off x="0" y="0"/>
-                      <a:ext cx="6084570" cy="2145665"/>
+                      <a:ext cx="6084570" cy="2110740"/>
                     </a:xfrm>
                     <a:prstGeom prst="rect">
                       <a:avLst/>
@@ -16347,7 +16460,7 @@
       <w:pPr>
         <w:pStyle w:val="Heading2"/>
       </w:pPr>
-      <w:bookmarkStart w:id="33" w:name="_Toc458448650"/>
+      <w:bookmarkStart w:id="34" w:name="_Toc458448650"/>
       <w:r>
         <w:lastRenderedPageBreak/>
         <w:t xml:space="preserve">Diagramm </w:t>
@@ -16355,7 +16468,7 @@
       <w:r>
         <w:t>Hochzeitsveranstaltung verwalten</w:t>
       </w:r>
-      <w:bookmarkEnd w:id="33"/>
+      <w:bookmarkEnd w:id="34"/>
     </w:p>
     <w:p>
       <w:r>
@@ -16363,10 +16476,10 @@
           <w:noProof/>
         </w:rPr>
         <w:drawing>
-          <wp:inline distT="0" distB="0" distL="0" distR="0" wp14:anchorId="22604610" wp14:editId="5BBBD564">
-            <wp:extent cx="6084570" cy="3491230"/>
+          <wp:inline distT="0" distB="0" distL="0" distR="0" wp14:anchorId="321BDCF1" wp14:editId="2151E4AB">
+            <wp:extent cx="6084570" cy="3468370"/>
             <wp:effectExtent l="0" t="0" r="0" b="0"/>
-            <wp:docPr id="3" name="Picture 3"/>
+            <wp:docPr id="19" name="Picture 19"/>
             <wp:cNvGraphicFramePr>
               <a:graphicFrameLocks xmlns:a="http://schemas.openxmlformats.org/drawingml/2006/main" noChangeAspect="1"/>
             </wp:cNvGraphicFramePr>
@@ -16374,7 +16487,7 @@
               <a:graphicData uri="http://schemas.openxmlformats.org/drawingml/2006/picture">
                 <pic:pic xmlns:pic="http://schemas.openxmlformats.org/drawingml/2006/picture">
                   <pic:nvPicPr>
-                    <pic:cNvPr id="24" name="Hochzeitsveranstaltung managen.emf"/>
+                    <pic:cNvPr id="19" name="Hochzeitsveranstaltung managen (1).emf"/>
                     <pic:cNvPicPr/>
                   </pic:nvPicPr>
                   <pic:blipFill>
@@ -16392,7 +16505,7 @@
                   <pic:spPr>
                     <a:xfrm>
                       <a:off x="0" y="0"/>
-                      <a:ext cx="6084570" cy="3491230"/>
+                      <a:ext cx="6084570" cy="3468370"/>
                     </a:xfrm>
                     <a:prstGeom prst="rect">
                       <a:avLst/>
@@ -16409,11 +16522,11 @@
       <w:pPr>
         <w:pStyle w:val="Heading2"/>
       </w:pPr>
-      <w:bookmarkStart w:id="34" w:name="_Toc458448651"/>
+      <w:bookmarkStart w:id="35" w:name="_Toc458448651"/>
       <w:r>
         <w:t>Akteure</w:t>
       </w:r>
-      <w:bookmarkEnd w:id="34"/>
+      <w:bookmarkEnd w:id="35"/>
     </w:p>
     <w:p>
       <w:pPr>
@@ -16495,7 +16608,7 @@
       <w:pPr>
         <w:pStyle w:val="Heading2"/>
       </w:pPr>
-      <w:bookmarkStart w:id="35" w:name="_Toc458448652"/>
+      <w:bookmarkStart w:id="36" w:name="_Toc458448652"/>
       <w:proofErr w:type="spellStart"/>
       <w:r>
         <w:lastRenderedPageBreak/>
@@ -16505,7 +16618,7 @@
       <w:r>
         <w:t xml:space="preserve"> Cases</w:t>
       </w:r>
-      <w:bookmarkEnd w:id="35"/>
+      <w:bookmarkEnd w:id="36"/>
     </w:p>
     <w:p>
       <w:pPr>
@@ -17275,7 +17388,7 @@
       <w:pPr>
         <w:pStyle w:val="Heading1"/>
       </w:pPr>
-      <w:bookmarkStart w:id="36" w:name="_Toc458448653"/>
+      <w:bookmarkStart w:id="37" w:name="_Toc458448653"/>
       <w:r>
         <w:lastRenderedPageBreak/>
         <w:t>Analysek</w:t>
@@ -17283,25 +17396,27 @@
       <w:r>
         <w:t>lassendiagramm</w:t>
       </w:r>
-      <w:bookmarkEnd w:id="36"/>
+      <w:bookmarkEnd w:id="37"/>
     </w:p>
     <w:p>
       <w:pPr>
         <w:pStyle w:val="Heading2"/>
       </w:pPr>
-      <w:bookmarkStart w:id="37" w:name="_Toc458448654"/>
+      <w:bookmarkStart w:id="38" w:name="_Toc458448654"/>
       <w:r>
         <w:t>Einleitung</w:t>
       </w:r>
-      <w:bookmarkEnd w:id="37"/>
+      <w:bookmarkEnd w:id="38"/>
     </w:p>
     <w:p>
       <w:r>
         <w:t xml:space="preserve">Das Analyseklassendiagramm stellt den ersten Entwurf der Klassen dar, die man aus dem Lastenheft identifizieren kann. Hierbei geht es vor allem um die Klassen, die </w:t>
       </w:r>
+      <w:proofErr w:type="spellStart"/>
       <w:r>
         <w:t>Entities</w:t>
       </w:r>
+      <w:proofErr w:type="spellEnd"/>
       <w:r>
         <w:t xml:space="preserve"> abbilden und nicht um solche, die nur um des Programms willen existieren (wie z.B. Datenbankmanager, etc.).</w:t>
       </w:r>
@@ -17310,11 +17425,11 @@
       <w:pPr>
         <w:pStyle w:val="Heading2"/>
       </w:pPr>
-      <w:bookmarkStart w:id="38" w:name="_Toc458448655"/>
+      <w:bookmarkStart w:id="39" w:name="_Toc458448655"/>
       <w:r>
         <w:t>Hinweis</w:t>
       </w:r>
-      <w:bookmarkEnd w:id="38"/>
+      <w:bookmarkEnd w:id="39"/>
     </w:p>
     <w:p>
       <w:r>
@@ -17330,15 +17445,23 @@
       <w:pPr>
         <w:pStyle w:val="Heading2"/>
       </w:pPr>
-      <w:bookmarkStart w:id="39" w:name="_Toc458448656"/>
+      <w:bookmarkStart w:id="40" w:name="_Toc458448656"/>
       <w:r>
         <w:t>Pattern</w:t>
       </w:r>
-      <w:bookmarkEnd w:id="39"/>
-    </w:p>
-    <w:p>
-      <w:r>
-        <w:t xml:space="preserve">Für das Diagramm werden das Rollen- und das Koordinatorpattern verwendet. </w:t>
+      <w:bookmarkEnd w:id="40"/>
+    </w:p>
+    <w:p>
+      <w:r>
+        <w:t xml:space="preserve">Für das Diagramm werden das Rollen- und das </w:t>
+      </w:r>
+      <w:proofErr w:type="spellStart"/>
+      <w:r>
+        <w:t>Koordinatorpattern</w:t>
+      </w:r>
+      <w:proofErr w:type="spellEnd"/>
+      <w:r>
+        <w:t xml:space="preserve"> verwendet. </w:t>
       </w:r>
     </w:p>
     <w:p>
@@ -17348,27 +17471,45 @@
     </w:p>
     <w:p>
       <w:r>
-        <w:t xml:space="preserve">Das Koordinatorpattern wird nur einmalverwendet, mehr dazu an der passenden Stelle. </w:t>
+        <w:t xml:space="preserve">Das </w:t>
+      </w:r>
+      <w:proofErr w:type="spellStart"/>
+      <w:r>
+        <w:t>Koordinatorpattern</w:t>
+      </w:r>
+      <w:proofErr w:type="spellEnd"/>
+      <w:r>
+        <w:t xml:space="preserve"> wird nur einmalverwendet, mehr dazu an der passenden Stelle. </w:t>
       </w:r>
     </w:p>
     <w:p>
       <w:pPr>
         <w:pStyle w:val="Heading2"/>
       </w:pPr>
-      <w:bookmarkStart w:id="40" w:name="_Toc458448657"/>
-      <w:commentRangeStart w:id="41"/>
+      <w:bookmarkStart w:id="41" w:name="_Toc458448657"/>
+      <w:commentRangeStart w:id="42"/>
+      <w:commentRangeStart w:id="43"/>
       <w:r>
         <w:t>Diagramm</w:t>
       </w:r>
-      <w:bookmarkEnd w:id="40"/>
-      <w:commentRangeEnd w:id="41"/>
+      <w:bookmarkEnd w:id="41"/>
+      <w:commentRangeEnd w:id="42"/>
       <w:r>
         <w:rPr>
           <w:rStyle w:val="CommentReference"/>
           <w:b w:val="0"/>
           <w:color w:val="000000" w:themeColor="text1"/>
         </w:rPr>
-        <w:commentReference w:id="41"/>
+        <w:commentReference w:id="42"/>
+      </w:r>
+      <w:commentRangeEnd w:id="43"/>
+      <w:r>
+        <w:rPr>
+          <w:rStyle w:val="CommentReference"/>
+          <w:b w:val="0"/>
+          <w:color w:val="000000" w:themeColor="text1"/>
+        </w:rPr>
+        <w:commentReference w:id="43"/>
       </w:r>
     </w:p>
     <w:p>
@@ -17377,10 +17518,10 @@
           <w:noProof/>
         </w:rPr>
         <w:drawing>
-          <wp:inline distT="0" distB="0" distL="0" distR="0" wp14:anchorId="66DF9C34" wp14:editId="3EE65A98">
+          <wp:inline distT="0" distB="0" distL="0" distR="0" wp14:anchorId="75E2D0D0" wp14:editId="623C496D">
             <wp:extent cx="6084570" cy="3380105"/>
             <wp:effectExtent l="0" t="0" r="0" b="0"/>
-            <wp:docPr id="12" name="Picture 12"/>
+            <wp:docPr id="20" name="Picture 20"/>
             <wp:cNvGraphicFramePr>
               <a:graphicFrameLocks xmlns:a="http://schemas.openxmlformats.org/drawingml/2006/main" noChangeAspect="1"/>
             </wp:cNvGraphicFramePr>
@@ -17388,7 +17529,7 @@
               <a:graphicData uri="http://schemas.openxmlformats.org/drawingml/2006/picture">
                 <pic:pic xmlns:pic="http://schemas.openxmlformats.org/drawingml/2006/picture">
                   <pic:nvPicPr>
-                    <pic:cNvPr id="12" name="AnalyseKlassendiagramm.emf"/>
+                    <pic:cNvPr id="20" name="AnalyseKlassendiagramm.emf"/>
                     <pic:cNvPicPr/>
                   </pic:nvPicPr>
                   <pic:blipFill>
@@ -17432,17 +17573,21 @@
       <w:r>
         <w:br w:type="page"/>
       </w:r>
+      <w:bookmarkStart w:id="44" w:name="_GoBack"/>
+      <w:bookmarkEnd w:id="44"/>
     </w:p>
     <w:p>
       <w:pPr>
         <w:pStyle w:val="Heading2"/>
       </w:pPr>
-      <w:bookmarkStart w:id="42" w:name="_Toc458448658"/>
+      <w:bookmarkStart w:id="45" w:name="_Toc458448658"/>
+      <w:proofErr w:type="spellStart"/>
       <w:r>
         <w:lastRenderedPageBreak/>
         <w:t>Entities</w:t>
       </w:r>
-      <w:bookmarkEnd w:id="42"/>
+      <w:bookmarkEnd w:id="45"/>
+      <w:proofErr w:type="spellEnd"/>
     </w:p>
     <w:p>
       <w:pPr>
@@ -17475,7 +17620,23 @@
     </w:p>
     <w:p>
       <w:r>
-        <w:t>Eine Person hat einen Namen, eine Liste von Email Adressen und eine Liste von Telefonnummern, beiden vom Typ String. Für die Telefonnummern wurde der Typ String gewählt da man Telefonnummern eher selten als wirkliche Zahlen betrachtet. Außerdem in einer 1..1 Relation der Adresse ein Ort zugewiesen. Als letztes kennzeichnet ein boolsches Flag, ob es sich bei der Person um einen Dienstleister handelt.</w:t>
+        <w:t xml:space="preserve">Eine Person hat einen Namen, eine Liste von Email Adressen und eine Liste von Telefonnummern, beiden vom Typ String. Für die Telefonnummern wurde der Typ String gewählt da man Telefonnummern eher selten als wirkliche Zahlen betrachtet. Außerdem in einer 1..1 Relation der Adresse ein Ort zugewiesen. Als letztes kennzeichnet ein </w:t>
+      </w:r>
+      <w:proofErr w:type="spellStart"/>
+      <w:r>
+        <w:t>boolsches</w:t>
+      </w:r>
+      <w:proofErr w:type="spellEnd"/>
+      <w:r>
+        <w:t xml:space="preserve"> </w:t>
+      </w:r>
+      <w:proofErr w:type="spellStart"/>
+      <w:r>
+        <w:t>Flag</w:t>
+      </w:r>
+      <w:proofErr w:type="spellEnd"/>
+      <w:r>
+        <w:t>, ob es sich bei der Person um einen Dienstleister handelt.</w:t>
       </w:r>
     </w:p>
     <w:p>
@@ -17488,7 +17649,15 @@
     </w:p>
     <w:p>
       <w:r>
-        <w:t>Eine Aktion hat einen Titel und eine Beschreibung. Außerdem ist die Aktion einer Hochzeit per Komposition zugeordnet, denn es macht keinen Sinn eine Aktion zu behalten, wenn die dazugehörige Hochzeit nicht mehr existiert. Des Weiteren besitzt eine die Aktion eine Art, einen Zustand und eine Notiz. Diese alle sind vom Typ String. Der Anfang und das Ende der Aktion werden als DateTime realisiert. Die Teilnehmerliste ist eine 0..</w:t>
+        <w:t xml:space="preserve">Eine Aktion hat einen Titel und eine Beschreibung. Außerdem ist die Aktion einer Hochzeit per Komposition zugeordnet, denn es macht keinen Sinn eine Aktion zu behalten, wenn die dazugehörige Hochzeit nicht mehr existiert. Des Weiteren besitzt eine die Aktion eine Art, einen Zustand und eine Notiz. Diese alle sind vom Typ String. Der Anfang und das Ende der Aktion werden als </w:t>
+      </w:r>
+      <w:proofErr w:type="spellStart"/>
+      <w:r>
+        <w:t>DateTime</w:t>
+      </w:r>
+      <w:proofErr w:type="spellEnd"/>
+      <w:r>
+        <w:t xml:space="preserve"> realisiert. Die Teilnehmerliste ist eine 0..</w:t>
       </w:r>
       <w:proofErr w:type="gramStart"/>
       <w:r>
@@ -17504,7 +17673,15 @@
       </w:r>
       <w:proofErr w:type="gramEnd"/>
       <w:r>
-        <w:t xml:space="preserve"> mit den Medien bzw. Belegen verbunden ist. Die Hilfsmittel sind mit den Aktionshilfsmitteln über eine Komposition verbunden. Das versteckt und das Meilenstein Attribute sind vom Typ boolean. Außerdem gibt es noch eine 1..</w:t>
+        <w:t xml:space="preserve"> mit den Medien bzw. Belegen verbunden ist. Die Hilfsmittel sind mit den Aktionshilfsmitteln über eine Komposition verbunden. Das versteckt und das Meilenstein Attribute sind vom Typ </w:t>
+      </w:r>
+      <w:proofErr w:type="spellStart"/>
+      <w:r>
+        <w:t>boolean</w:t>
+      </w:r>
+      <w:proofErr w:type="spellEnd"/>
+      <w:r>
+        <w:t>. Außerdem gibt es noch eine 1..</w:t>
       </w:r>
       <w:proofErr w:type="gramStart"/>
       <w:r>
@@ -17512,7 +17689,15 @@
       </w:r>
       <w:proofErr w:type="gramEnd"/>
       <w:r>
-        <w:t xml:space="preserve"> Relation zu den Personen, die die Verantwortlichen beschreibt. Als letztes regelt ein int die Priorität.</w:t>
+        <w:t xml:space="preserve"> Relation zu den Personen, die die Verantwortlichen beschreibt. Als letztes regelt ein </w:t>
+      </w:r>
+      <w:proofErr w:type="spellStart"/>
+      <w:r>
+        <w:t>int</w:t>
+      </w:r>
+      <w:proofErr w:type="spellEnd"/>
+      <w:r>
+        <w:t xml:space="preserve"> die Priorität.</w:t>
       </w:r>
     </w:p>
     <w:p>
@@ -17525,7 +17710,15 @@
     </w:p>
     <w:p>
       <w:r>
-        <w:t>Der Caterer besitzt einen Namen und Beschreibung. Außerdem besitzt er 0 bis beliebig viele Belege. Um die Generalisierung des Essens und des Trinkens wieder zu spezialisieren hat er ja ein Attribut für das Essen und das Trinken vom Typ Lebensmittel mit der Kardinalität 0..</w:t>
+        <w:t xml:space="preserve">Der Caterer besitzt einen Namen und Beschreibung. Außerdem besitzt er 0 bis beliebig viele Belege. Um die Generalisierung des Essens und des Trinkens wieder zu spezialisieren hat er ja ein Attribut für das Essen und das Trinken vom Typ Lebensmittel mit der </w:t>
+      </w:r>
+      <w:proofErr w:type="spellStart"/>
+      <w:r>
+        <w:t>Kardinalität</w:t>
+      </w:r>
+      <w:proofErr w:type="spellEnd"/>
+      <w:r>
+        <w:t xml:space="preserve"> 0..</w:t>
       </w:r>
       <w:proofErr w:type="gramStart"/>
       <w:r>
@@ -17533,7 +17726,23 @@
       </w:r>
       <w:proofErr w:type="gramEnd"/>
       <w:r>
-        <w:t xml:space="preserve">. Hier greift das Rollen-Pattern. Des Weiteren hat er eine (1) Kontaktperson vom Typ Person. Ein boolsches Flag namens </w:t>
+        <w:t xml:space="preserve">. Hier greift das Rollen-Pattern. Des Weiteren hat er eine (1) Kontaktperson vom Typ Person. Ein </w:t>
+      </w:r>
+      <w:proofErr w:type="spellStart"/>
+      <w:r>
+        <w:t>boolsches</w:t>
+      </w:r>
+      <w:proofErr w:type="spellEnd"/>
+      <w:r>
+        <w:t xml:space="preserve"> </w:t>
+      </w:r>
+      <w:proofErr w:type="spellStart"/>
+      <w:r>
+        <w:t>Flag</w:t>
+      </w:r>
+      <w:proofErr w:type="spellEnd"/>
+      <w:r>
+        <w:t xml:space="preserve"> namens </w:t>
       </w:r>
       <w:proofErr w:type="spellStart"/>
       <w:r>
@@ -17595,7 +17804,15 @@
     </w:p>
     <w:p>
       <w:r>
-        <w:t>Lebensmittel kann in der Kardinalität 0..</w:t>
+        <w:t xml:space="preserve">Lebensmittel kann in der </w:t>
+      </w:r>
+      <w:proofErr w:type="spellStart"/>
+      <w:r>
+        <w:t>Kardinalität</w:t>
+      </w:r>
+      <w:proofErr w:type="spellEnd"/>
+      <w:r>
+        <w:t xml:space="preserve"> 0..</w:t>
       </w:r>
       <w:proofErr w:type="gramStart"/>
       <w:r>
@@ -17687,32 +17904,32 @@
       <w:pPr>
         <w:pStyle w:val="Heading1"/>
       </w:pPr>
-      <w:bookmarkStart w:id="43" w:name="_Toc458448659"/>
-      <w:commentRangeStart w:id="44"/>
+      <w:bookmarkStart w:id="46" w:name="_Toc458448659"/>
+      <w:commentRangeStart w:id="47"/>
       <w:r>
         <w:lastRenderedPageBreak/>
         <w:t>Sequenzdiagramm</w:t>
       </w:r>
-      <w:bookmarkEnd w:id="43"/>
-      <w:commentRangeEnd w:id="44"/>
+      <w:bookmarkEnd w:id="46"/>
+      <w:commentRangeEnd w:id="47"/>
       <w:r>
         <w:rPr>
           <w:rStyle w:val="CommentReference"/>
           <w:b w:val="0"/>
           <w:color w:val="000000" w:themeColor="text1"/>
         </w:rPr>
-        <w:commentReference w:id="44"/>
+        <w:commentReference w:id="47"/>
       </w:r>
     </w:p>
     <w:p>
       <w:pPr>
         <w:pStyle w:val="Heading2"/>
       </w:pPr>
-      <w:bookmarkStart w:id="45" w:name="_Toc458448660"/>
+      <w:bookmarkStart w:id="48" w:name="_Toc458448660"/>
       <w:r>
         <w:t>Einleitung:</w:t>
       </w:r>
-      <w:bookmarkEnd w:id="45"/>
+      <w:bookmarkEnd w:id="48"/>
     </w:p>
     <w:p>
       <w:r>
@@ -17723,11 +17940,11 @@
       <w:pPr>
         <w:pStyle w:val="Heading2"/>
       </w:pPr>
-      <w:bookmarkStart w:id="46" w:name="_Toc458448661"/>
+      <w:bookmarkStart w:id="49" w:name="_Toc458448661"/>
       <w:r>
         <w:t>Vorbedingungen</w:t>
       </w:r>
-      <w:bookmarkEnd w:id="46"/>
+      <w:bookmarkEnd w:id="49"/>
     </w:p>
     <w:p>
       <w:r>
@@ -17738,11 +17955,11 @@
       <w:pPr>
         <w:pStyle w:val="Heading2"/>
       </w:pPr>
-      <w:bookmarkStart w:id="47" w:name="_Toc458448662"/>
+      <w:bookmarkStart w:id="50" w:name="_Toc458448662"/>
       <w:r>
         <w:t>Szenario</w:t>
       </w:r>
-      <w:bookmarkEnd w:id="47"/>
+      <w:bookmarkEnd w:id="50"/>
     </w:p>
     <w:p>
       <w:r>
@@ -17795,11 +18012,11 @@
       <w:pPr>
         <w:pStyle w:val="Heading2"/>
       </w:pPr>
-      <w:bookmarkStart w:id="48" w:name="_Toc458448663"/>
+      <w:bookmarkStart w:id="51" w:name="_Toc458448663"/>
       <w:r>
         <w:t>Pseudocode</w:t>
       </w:r>
-      <w:bookmarkEnd w:id="48"/>
+      <w:bookmarkEnd w:id="51"/>
     </w:p>
     <w:p>
       <w:pPr>
@@ -17828,64 +18045,112 @@
     <w:p>
       <w:pPr>
         <w:pStyle w:val="CodingGrn"/>
-      </w:pPr>
-      <w:r>
+        <w:rPr>
+          <w:lang w:val="de-DE"/>
+        </w:rPr>
+      </w:pPr>
+      <w:r>
+        <w:rPr>
+          <w:lang w:val="de-DE"/>
+        </w:rPr>
         <w:t>UI zeigt einen Erstell-Dialog für eine Hochzeitsveranstaltung</w:t>
       </w:r>
     </w:p>
     <w:p>
       <w:pPr>
         <w:pStyle w:val="CodingGrn"/>
-      </w:pPr>
-      <w:r>
+        <w:rPr>
+          <w:lang w:val="de-DE"/>
+        </w:rPr>
+      </w:pPr>
+      <w:r>
+        <w:rPr>
+          <w:lang w:val="de-DE"/>
+        </w:rPr>
         <w:t>Setze Hochzeitstitel auf “Neue Hochzeit”</w:t>
       </w:r>
     </w:p>
     <w:p>
       <w:pPr>
         <w:pStyle w:val="CodingGrn"/>
-      </w:pPr>
-      <w:r>
+        <w:rPr>
+          <w:lang w:val="de-DE"/>
+        </w:rPr>
+      </w:pPr>
+      <w:r>
+        <w:rPr>
+          <w:lang w:val="de-DE"/>
+        </w:rPr>
         <w:t>Setze Motto auf “Zu Zweit ist es schöner”</w:t>
       </w:r>
     </w:p>
     <w:p>
       <w:pPr>
         <w:pStyle w:val="CodingGrn"/>
-      </w:pPr>
-      <w:r>
+        <w:rPr>
+          <w:lang w:val="de-DE"/>
+        </w:rPr>
+      </w:pPr>
+      <w:r>
+        <w:rPr>
+          <w:lang w:val="de-DE"/>
+        </w:rPr>
         <w:t>Das UI zeigt alle Personen an</w:t>
       </w:r>
     </w:p>
     <w:p>
       <w:pPr>
         <w:pStyle w:val="CodingGrn"/>
-      </w:pPr>
-      <w:r>
+        <w:rPr>
+          <w:lang w:val="de-DE"/>
+        </w:rPr>
+      </w:pPr>
+      <w:r>
+        <w:rPr>
+          <w:lang w:val="de-DE"/>
+        </w:rPr>
         <w:t>Setzt das Hochzeitspaar auf die Person “Anne und Bernt”</w:t>
       </w:r>
     </w:p>
     <w:p>
       <w:pPr>
         <w:pStyle w:val="CodingGrn"/>
-      </w:pPr>
-      <w:r>
+        <w:rPr>
+          <w:lang w:val="de-DE"/>
+        </w:rPr>
+      </w:pPr>
+      <w:r>
+        <w:rPr>
+          <w:lang w:val="de-DE"/>
+        </w:rPr>
         <w:t>Das UI zeigt alle Personen an</w:t>
       </w:r>
     </w:p>
     <w:p>
       <w:pPr>
         <w:pStyle w:val="CodingGrn"/>
-      </w:pPr>
-      <w:r>
+        <w:rPr>
+          <w:lang w:val="de-DE"/>
+        </w:rPr>
+      </w:pPr>
+      <w:r>
+        <w:rPr>
+          <w:lang w:val="de-DE"/>
+        </w:rPr>
         <w:t>Setzt Hochzeitsmanager auf “Max Mustermann”</w:t>
       </w:r>
     </w:p>
     <w:p>
       <w:pPr>
         <w:pStyle w:val="CodingGrn"/>
-      </w:pPr>
-      <w:r>
+        <w:rPr>
+          <w:lang w:val="de-DE"/>
+        </w:rPr>
+      </w:pPr>
+      <w:r>
+        <w:rPr>
+          <w:lang w:val="de-DE"/>
+        </w:rPr>
         <w:t>Die Datenbank persitiert diese neue Hochzeitsveranstaltung</w:t>
       </w:r>
     </w:p>
@@ -17917,24 +18182,42 @@
     <w:p>
       <w:pPr>
         <w:pStyle w:val="CodingGrn"/>
-      </w:pPr>
-      <w:r>
+        <w:rPr>
+          <w:lang w:val="de-DE"/>
+        </w:rPr>
+      </w:pPr>
+      <w:r>
+        <w:rPr>
+          <w:lang w:val="de-DE"/>
+        </w:rPr>
         <w:t>Das UI lässt sich von der Datenbank alle Hochzeitsveranstaltungen geben und zeigt diese an</w:t>
       </w:r>
     </w:p>
     <w:p>
       <w:pPr>
         <w:pStyle w:val="CodingGrn"/>
-      </w:pPr>
-      <w:r>
+        <w:rPr>
+          <w:lang w:val="de-DE"/>
+        </w:rPr>
+      </w:pPr>
+      <w:r>
+        <w:rPr>
+          <w:lang w:val="de-DE"/>
+        </w:rPr>
         <w:t>Der Nutzer wählt die Hochzeitsveranstaltung 27 aus</w:t>
       </w:r>
     </w:p>
     <w:p>
       <w:pPr>
         <w:pStyle w:val="CodingGrn"/>
-      </w:pPr>
-      <w:r>
+        <w:rPr>
+          <w:lang w:val="de-DE"/>
+        </w:rPr>
+      </w:pPr>
+      <w:r>
+        <w:rPr>
+          <w:lang w:val="de-DE"/>
+        </w:rPr>
         <w:t>Das UI zeigt einen Erstell-Dialog für Aktionen an</w:t>
       </w:r>
     </w:p>
@@ -17949,14 +18232,23 @@
     <w:p>
       <w:pPr>
         <w:pStyle w:val="CodingGrn"/>
-      </w:pPr>
-      <w:r>
+        <w:rPr>
+          <w:lang w:val="de-DE"/>
+        </w:rPr>
+      </w:pPr>
+      <w:r>
+        <w:rPr>
+          <w:lang w:val="de-DE"/>
+        </w:rPr>
         <w:t>Die Datenbank versucht die Aktion zu speichern</w:t>
       </w:r>
     </w:p>
     <w:p>
       <w:pPr>
         <w:pStyle w:val="CodingGrn"/>
+        <w:rPr>
+          <w:lang w:val="de-DE"/>
+        </w:rPr>
       </w:pPr>
     </w:p>
     <w:p>
@@ -17989,8 +18281,14 @@
     <w:p>
       <w:pPr>
         <w:pStyle w:val="CodingGrn"/>
-      </w:pPr>
-      <w:r>
+        <w:rPr>
+          <w:lang w:val="de-DE"/>
+        </w:rPr>
+      </w:pPr>
+      <w:r>
+        <w:rPr>
+          <w:lang w:val="de-DE"/>
+        </w:rPr>
         <w:tab/>
         <w:t>Das UI zeigt eine Fehlermeldung, dass eine doppelte Aktion existiert</w:t>
       </w:r>
@@ -18008,7 +18306,7 @@
         <w:pStyle w:val="Heading2"/>
         <w:jc w:val="left"/>
       </w:pPr>
-      <w:bookmarkStart w:id="49" w:name="_Toc458448664"/>
+      <w:bookmarkStart w:id="52" w:name="_Toc458448664"/>
       <w:r>
         <w:rPr>
           <w:noProof/>
@@ -18076,14 +18374,14 @@
       <w:r>
         <w:t>Diagramm Hochzeitsveranstaltung anlegen</w:t>
       </w:r>
-      <w:bookmarkEnd w:id="49"/>
+      <w:bookmarkEnd w:id="52"/>
     </w:p>
     <w:p/>
     <w:p>
       <w:pPr>
         <w:pStyle w:val="Heading2"/>
       </w:pPr>
-      <w:bookmarkStart w:id="50" w:name="_Toc458448665"/>
+      <w:bookmarkStart w:id="53" w:name="_Toc458448665"/>
       <w:r>
         <w:rPr>
           <w:noProof/>
@@ -18148,7 +18446,7 @@
       <w:r>
         <w:t>Diagramm Unterhaltungsbeitrag anlegen</w:t>
       </w:r>
-      <w:bookmarkEnd w:id="50"/>
+      <w:bookmarkEnd w:id="53"/>
     </w:p>
     <w:p/>
     <w:p>
@@ -18164,32 +18462,32 @@
       <w:pPr>
         <w:pStyle w:val="Heading1"/>
       </w:pPr>
-      <w:bookmarkStart w:id="51" w:name="_Toc458448666"/>
-      <w:commentRangeStart w:id="52"/>
+      <w:bookmarkStart w:id="54" w:name="_Toc458448666"/>
+      <w:commentRangeStart w:id="55"/>
       <w:r>
         <w:lastRenderedPageBreak/>
         <w:t>Aktivitätsdiagramm</w:t>
       </w:r>
-      <w:bookmarkEnd w:id="51"/>
-      <w:commentRangeEnd w:id="52"/>
+      <w:bookmarkEnd w:id="54"/>
+      <w:commentRangeEnd w:id="55"/>
       <w:r>
         <w:rPr>
           <w:rStyle w:val="CommentReference"/>
           <w:b w:val="0"/>
           <w:color w:val="000000" w:themeColor="text1"/>
         </w:rPr>
-        <w:commentReference w:id="52"/>
+        <w:commentReference w:id="55"/>
       </w:r>
     </w:p>
     <w:p>
       <w:pPr>
         <w:pStyle w:val="Heading2"/>
       </w:pPr>
-      <w:bookmarkStart w:id="53" w:name="_Toc458448667"/>
+      <w:bookmarkStart w:id="56" w:name="_Toc458448667"/>
       <w:r>
         <w:t>Einleitung</w:t>
       </w:r>
-      <w:bookmarkEnd w:id="53"/>
+      <w:bookmarkEnd w:id="56"/>
     </w:p>
     <w:p>
       <w:r>
@@ -18209,7 +18507,7 @@
         <w:pStyle w:val="Heading2"/>
         <w:jc w:val="left"/>
       </w:pPr>
-      <w:bookmarkStart w:id="54" w:name="_Toc458448668"/>
+      <w:bookmarkStart w:id="57" w:name="_Toc458448668"/>
       <w:r>
         <w:rPr>
           <w:noProof/>
@@ -18273,14 +18571,14 @@
       <w:r>
         <w:t>Diagramm Trauung anlegen</w:t>
       </w:r>
-      <w:bookmarkEnd w:id="54"/>
+      <w:bookmarkEnd w:id="57"/>
     </w:p>
     <w:p>
       <w:pPr>
         <w:pStyle w:val="Heading2"/>
         <w:jc w:val="left"/>
       </w:pPr>
-      <w:bookmarkStart w:id="55" w:name="_Toc458448669"/>
+      <w:bookmarkStart w:id="58" w:name="_Toc458448669"/>
       <w:r>
         <w:rPr>
           <w:noProof/>
@@ -18356,14 +18654,14 @@
       <w:r>
         <w:t xml:space="preserve"> erstellen</w:t>
       </w:r>
-      <w:bookmarkEnd w:id="55"/>
+      <w:bookmarkEnd w:id="58"/>
     </w:p>
     <w:p>
       <w:pPr>
         <w:pStyle w:val="Heading2"/>
         <w:jc w:val="left"/>
       </w:pPr>
-      <w:bookmarkStart w:id="56" w:name="_Toc458448670"/>
+      <w:bookmarkStart w:id="59" w:name="_Toc458448670"/>
       <w:r>
         <w:rPr>
           <w:noProof/>
@@ -18431,7 +18729,7 @@
       <w:r>
         <w:t>Diagramm Ort Standesamt anlegen</w:t>
       </w:r>
-      <w:bookmarkEnd w:id="56"/>
+      <w:bookmarkEnd w:id="59"/>
     </w:p>
     <w:p>
       <w:pPr>
@@ -18446,7 +18744,7 @@
       <w:pPr>
         <w:pStyle w:val="Heading2"/>
       </w:pPr>
-      <w:bookmarkStart w:id="57" w:name="_Toc458448671"/>
+      <w:bookmarkStart w:id="60" w:name="_Toc458448671"/>
       <w:r>
         <w:rPr>
           <w:noProof/>
@@ -18519,7 +18817,7 @@
       <w:r>
         <w:t xml:space="preserve"> anlegen</w:t>
       </w:r>
-      <w:bookmarkEnd w:id="57"/>
+      <w:bookmarkEnd w:id="60"/>
       <w:r>
         <w:tab/>
       </w:r>
@@ -18528,11 +18826,11 @@
       <w:pPr>
         <w:pStyle w:val="Heading2"/>
       </w:pPr>
-      <w:bookmarkStart w:id="58" w:name="_Toc458448672"/>
+      <w:bookmarkStart w:id="61" w:name="_Toc458448672"/>
       <w:r>
         <w:t>Grundlegendes</w:t>
       </w:r>
-      <w:bookmarkEnd w:id="58"/>
+      <w:bookmarkEnd w:id="61"/>
     </w:p>
     <w:p>
       <w:r>
@@ -18559,11 +18857,11 @@
       <w:pPr>
         <w:pStyle w:val="Heading2"/>
       </w:pPr>
-      <w:bookmarkStart w:id="59" w:name="_Toc458448673"/>
+      <w:bookmarkStart w:id="62" w:name="_Toc458448673"/>
       <w:r>
         <w:t>Hauptdiagramm</w:t>
       </w:r>
-      <w:bookmarkEnd w:id="59"/>
+      <w:bookmarkEnd w:id="62"/>
     </w:p>
     <w:p>
       <w:r>
@@ -18609,11 +18907,11 @@
       <w:pPr>
         <w:pStyle w:val="Heading2"/>
       </w:pPr>
-      <w:bookmarkStart w:id="60" w:name="_Toc458448674"/>
+      <w:bookmarkStart w:id="63" w:name="_Toc458448674"/>
       <w:r>
         <w:t>Teildiagramm: Aktion anlegen</w:t>
       </w:r>
-      <w:bookmarkEnd w:id="60"/>
+      <w:bookmarkEnd w:id="63"/>
     </w:p>
     <w:p>
       <w:r>
@@ -18712,11 +19010,11 @@
       <w:pPr>
         <w:pStyle w:val="Heading2"/>
       </w:pPr>
-      <w:bookmarkStart w:id="61" w:name="_Toc458448675"/>
+      <w:bookmarkStart w:id="64" w:name="_Toc458448675"/>
       <w:r>
         <w:t>Teildiagramm Hilfsmittel erstellen</w:t>
       </w:r>
-      <w:bookmarkEnd w:id="61"/>
+      <w:bookmarkEnd w:id="64"/>
     </w:p>
     <w:p>
       <w:r>
@@ -18743,7 +19041,7 @@
       <w:pPr>
         <w:pStyle w:val="Heading2"/>
       </w:pPr>
-      <w:bookmarkStart w:id="62" w:name="_Toc458448676"/>
+      <w:bookmarkStart w:id="65" w:name="_Toc458448676"/>
       <w:r>
         <w:lastRenderedPageBreak/>
         <w:t xml:space="preserve">Subdiagramm </w:t>
@@ -18756,7 +19054,7 @@
       <w:r>
         <w:t xml:space="preserve"> anlegen</w:t>
       </w:r>
-      <w:bookmarkEnd w:id="62"/>
+      <w:bookmarkEnd w:id="65"/>
     </w:p>
     <w:p>
       <w:r>
@@ -18775,11 +19073,11 @@
       <w:pPr>
         <w:pStyle w:val="Heading2"/>
       </w:pPr>
-      <w:bookmarkStart w:id="63" w:name="_Toc458448677"/>
+      <w:bookmarkStart w:id="66" w:name="_Toc458448677"/>
       <w:r>
         <w:t>Subdiagramm Ort „Standesamt“ anlegen.</w:t>
       </w:r>
-      <w:bookmarkEnd w:id="63"/>
+      <w:bookmarkEnd w:id="66"/>
     </w:p>
     <w:p>
       <w:r>
@@ -18822,11 +19120,11 @@
       <w:pPr>
         <w:pStyle w:val="Heading2"/>
       </w:pPr>
-      <w:bookmarkStart w:id="64" w:name="_Toc458448678"/>
+      <w:bookmarkStart w:id="67" w:name="_Toc458448678"/>
       <w:r>
         <w:t>Subdiagramm Beleg „Beleg für Trabant“ erstellen</w:t>
       </w:r>
-      <w:bookmarkEnd w:id="64"/>
+      <w:bookmarkEnd w:id="67"/>
     </w:p>
     <w:p>
       <w:r>
@@ -18845,21 +19143,21 @@
       <w:pPr>
         <w:pStyle w:val="Heading2"/>
       </w:pPr>
-      <w:bookmarkStart w:id="65" w:name="_Toc458448679"/>
-      <w:commentRangeStart w:id="66"/>
+      <w:bookmarkStart w:id="68" w:name="_Toc458448679"/>
+      <w:commentRangeStart w:id="69"/>
       <w:r>
         <w:lastRenderedPageBreak/>
         <w:t>Pseudocode</w:t>
       </w:r>
-      <w:bookmarkEnd w:id="65"/>
-      <w:commentRangeEnd w:id="66"/>
+      <w:bookmarkEnd w:id="68"/>
+      <w:commentRangeEnd w:id="69"/>
       <w:r>
         <w:rPr>
           <w:rStyle w:val="CommentReference"/>
           <w:b w:val="0"/>
           <w:color w:val="000000" w:themeColor="text1"/>
         </w:rPr>
-        <w:commentReference w:id="66"/>
+        <w:commentReference w:id="69"/>
       </w:r>
     </w:p>
     <w:p>
@@ -19248,36 +19546,44 @@
       <w:pPr>
         <w:pStyle w:val="Title"/>
       </w:pPr>
-      <w:bookmarkStart w:id="67" w:name="_Toc458448680"/>
+      <w:bookmarkStart w:id="70" w:name="_Toc458448680"/>
       <w:r>
         <w:lastRenderedPageBreak/>
         <w:t>Entwurf</w:t>
       </w:r>
-      <w:bookmarkEnd w:id="67"/>
+      <w:bookmarkEnd w:id="70"/>
     </w:p>
     <w:p>
       <w:pPr>
         <w:pStyle w:val="Heading1"/>
       </w:pPr>
-      <w:bookmarkStart w:id="68" w:name="_Toc458448681"/>
+      <w:bookmarkStart w:id="71" w:name="_Toc458448681"/>
       <w:r>
         <w:t>Datenbankentwurf</w:t>
       </w:r>
-      <w:bookmarkEnd w:id="68"/>
+      <w:bookmarkEnd w:id="71"/>
     </w:p>
     <w:p>
       <w:pPr>
         <w:pStyle w:val="Heading2"/>
       </w:pPr>
-      <w:bookmarkStart w:id="69" w:name="_Toc458448682"/>
+      <w:bookmarkStart w:id="72" w:name="_Toc458448682"/>
       <w:r>
         <w:t>Voraussetzungen</w:t>
       </w:r>
-      <w:bookmarkEnd w:id="69"/>
-    </w:p>
-    <w:p>
-      <w:r>
-        <w:t xml:space="preserve">Um das SQL ausführen zu können ist ein MySQL oder MariaDB Datenbankmanagementsystem (DBMS) von Nöten. Außerdem darf noch keine Datenbank (DB) bzw. Schema mit dem Namen </w:t>
+      <w:bookmarkEnd w:id="72"/>
+    </w:p>
+    <w:p>
+      <w:r>
+        <w:t xml:space="preserve">Um das SQL ausführen zu können ist ein MySQL oder </w:t>
+      </w:r>
+      <w:proofErr w:type="spellStart"/>
+      <w:r>
+        <w:t>MariaDB</w:t>
+      </w:r>
+      <w:proofErr w:type="spellEnd"/>
+      <w:r>
+        <w:t xml:space="preserve"> Datenbankmanagementsystem (DBMS) von Nöten. Außerdem darf noch keine Datenbank (DB) bzw. Schema mit dem Namen </w:t>
       </w:r>
       <w:r>
         <w:rPr>
@@ -19299,11 +19605,11 @@
       <w:pPr>
         <w:pStyle w:val="Heading2"/>
       </w:pPr>
-      <w:bookmarkStart w:id="70" w:name="_Toc458448683"/>
+      <w:bookmarkStart w:id="73" w:name="_Toc458448683"/>
       <w:r>
         <w:t>Kurzeinführung SQL</w:t>
       </w:r>
-      <w:bookmarkEnd w:id="70"/>
+      <w:bookmarkEnd w:id="73"/>
     </w:p>
     <w:p>
       <w:pPr>
@@ -19548,12 +19854,12 @@
       <w:pPr>
         <w:pStyle w:val="Heading2"/>
       </w:pPr>
-      <w:bookmarkStart w:id="71" w:name="_Toc458448684"/>
+      <w:bookmarkStart w:id="74" w:name="_Toc458448684"/>
       <w:r>
         <w:lastRenderedPageBreak/>
         <w:t>SQL</w:t>
       </w:r>
-      <w:bookmarkEnd w:id="71"/>
+      <w:bookmarkEnd w:id="74"/>
     </w:p>
     <w:p>
       <w:pPr>
@@ -22877,11 +23183,11 @@
       <w:pPr>
         <w:pStyle w:val="Heading2"/>
       </w:pPr>
-      <w:bookmarkStart w:id="72" w:name="_Toc458448685"/>
+      <w:bookmarkStart w:id="75" w:name="_Toc458448685"/>
       <w:r>
         <w:t>Erstellen des Schemas</w:t>
       </w:r>
-      <w:bookmarkEnd w:id="72"/>
+      <w:bookmarkEnd w:id="75"/>
     </w:p>
     <w:p>
       <w:r>
@@ -22892,11 +23198,11 @@
       <w:pPr>
         <w:pStyle w:val="Heading2"/>
       </w:pPr>
-      <w:bookmarkStart w:id="73" w:name="_Toc458448686"/>
+      <w:bookmarkStart w:id="76" w:name="_Toc458448686"/>
       <w:r>
         <w:t>Setzen des aktuellen Schemas</w:t>
       </w:r>
-      <w:bookmarkEnd w:id="73"/>
+      <w:bookmarkEnd w:id="76"/>
     </w:p>
     <w:p>
       <w:r>
@@ -22907,11 +23213,11 @@
       <w:pPr>
         <w:pStyle w:val="Heading2"/>
       </w:pPr>
-      <w:bookmarkStart w:id="74" w:name="_Toc458448687"/>
+      <w:bookmarkStart w:id="77" w:name="_Toc458448687"/>
       <w:r>
         <w:t>Erzeugen der Tabellen mit Fremdschlüsselbeziehungen</w:t>
       </w:r>
-      <w:bookmarkEnd w:id="74"/>
+      <w:bookmarkEnd w:id="77"/>
     </w:p>
     <w:p>
       <w:r>
@@ -22922,11 +23228,11 @@
       <w:pPr>
         <w:pStyle w:val="Heading2"/>
       </w:pPr>
-      <w:bookmarkStart w:id="75" w:name="_Toc458448688"/>
+      <w:bookmarkStart w:id="78" w:name="_Toc458448688"/>
       <w:r>
         <w:t>Bekannte Entitäten</w:t>
       </w:r>
-      <w:bookmarkEnd w:id="75"/>
+      <w:bookmarkEnd w:id="78"/>
     </w:p>
     <w:p>
       <w:r>
@@ -23048,11 +23354,16 @@
     </w:p>
     <w:p>
       <w:r>
-        <w:t>Sofern einfache Referenzen, d.h. K</w:t>
+        <w:t xml:space="preserve">Sofern einfache Referenzen, d.h. </w:t>
+      </w:r>
+      <w:proofErr w:type="spellStart"/>
+      <w:r>
+        <w:t>K</w:t>
       </w:r>
       <w:r>
         <w:t>ardinalitäten</w:t>
       </w:r>
+      <w:proofErr w:type="spellEnd"/>
       <w:r>
         <w:t xml:space="preserve"> mit 0/1 je Seite vorhanden waren wird direkt der Fremdschlüssel erzeugt. Das Updaten der Fremdschlüsselbeziehung ist per se überall erlaubt. Beim Löschen nur, wenn das dazugehörige Attribute NULL-Werte erlaubt, ansonsten wird es verhindert. </w:t>
       </w:r>
@@ -23075,12 +23386,12 @@
       <w:pPr>
         <w:pStyle w:val="Heading2"/>
       </w:pPr>
-      <w:bookmarkStart w:id="76" w:name="_Toc458448689"/>
+      <w:bookmarkStart w:id="79" w:name="_Toc458448689"/>
       <w:r>
         <w:lastRenderedPageBreak/>
         <w:t>Weitere Entitäten</w:t>
       </w:r>
-      <w:bookmarkEnd w:id="76"/>
+      <w:bookmarkEnd w:id="79"/>
     </w:p>
     <w:p>
       <w:r>
@@ -23089,7 +23400,15 @@
     </w:p>
     <w:p>
       <w:r>
-        <w:t>Zu zweiteren gehören die Aktionsarten, die Aktionszustände und die Hilfsmittelarten. An sich lassen sich diese als einfach String abbilden, aber da man nicht benutze Zustände und Arten nicht „vergessen“ möchte, braucht man hierzu eigene Tabellen.</w:t>
+        <w:t xml:space="preserve">Zu </w:t>
+      </w:r>
+      <w:proofErr w:type="spellStart"/>
+      <w:r>
+        <w:t>zweiteren</w:t>
+      </w:r>
+      <w:proofErr w:type="spellEnd"/>
+      <w:r>
+        <w:t xml:space="preserve"> gehören die Aktionsarten, die Aktionszustände und die Hilfsmittelarten. An sich lassen sich diese als einfach String abbilden, aber da man nicht benutze Zustände und Arten nicht „vergessen“ möchte, braucht man hierzu eigene Tabellen.</w:t>
       </w:r>
     </w:p>
     <w:p>
@@ -23101,11 +23420,11 @@
       <w:pPr>
         <w:pStyle w:val="Heading2"/>
       </w:pPr>
-      <w:bookmarkStart w:id="77" w:name="_Toc458448690"/>
+      <w:bookmarkStart w:id="80" w:name="_Toc458448690"/>
       <w:r>
         <w:t>Relationstabellen</w:t>
       </w:r>
-      <w:bookmarkEnd w:id="77"/>
+      <w:bookmarkEnd w:id="80"/>
     </w:p>
     <w:p>
       <w:r>
@@ -23116,11 +23435,11 @@
       <w:pPr>
         <w:pStyle w:val="Heading2"/>
       </w:pPr>
-      <w:bookmarkStart w:id="78" w:name="_Toc458448691"/>
+      <w:bookmarkStart w:id="81" w:name="_Toc458448691"/>
       <w:r>
         <w:t>Weitere Besonderheiten</w:t>
       </w:r>
-      <w:bookmarkEnd w:id="78"/>
+      <w:bookmarkEnd w:id="81"/>
     </w:p>
     <w:p>
       <w:r>
@@ -23131,7 +23450,7 @@
       <w:pPr>
         <w:pStyle w:val="Heading2"/>
       </w:pPr>
-      <w:bookmarkStart w:id="79" w:name="_Toc458448692"/>
+      <w:bookmarkStart w:id="82" w:name="_Toc458448692"/>
       <w:r>
         <w:t>Pro</w:t>
       </w:r>
@@ -23141,7 +23460,7 @@
       <w:r>
         <w:t>rammtabellen</w:t>
       </w:r>
-      <w:bookmarkEnd w:id="79"/>
+      <w:bookmarkEnd w:id="82"/>
     </w:p>
     <w:p>
       <w:r>
@@ -23178,32 +23497,32 @@
       <w:pPr>
         <w:pStyle w:val="Heading1"/>
       </w:pPr>
-      <w:bookmarkStart w:id="80" w:name="_Toc458448693"/>
-      <w:commentRangeStart w:id="81"/>
+      <w:bookmarkStart w:id="83" w:name="_Toc458448693"/>
+      <w:commentRangeStart w:id="84"/>
       <w:r>
         <w:lastRenderedPageBreak/>
         <w:t>Entwurfsklassendiagramm</w:t>
       </w:r>
-      <w:bookmarkEnd w:id="80"/>
-      <w:commentRangeEnd w:id="81"/>
+      <w:bookmarkEnd w:id="83"/>
+      <w:commentRangeEnd w:id="84"/>
       <w:r>
         <w:rPr>
           <w:rStyle w:val="CommentReference"/>
           <w:b w:val="0"/>
           <w:color w:val="000000" w:themeColor="text1"/>
         </w:rPr>
-        <w:commentReference w:id="81"/>
+        <w:commentReference w:id="84"/>
       </w:r>
     </w:p>
     <w:p>
       <w:pPr>
         <w:pStyle w:val="Heading2"/>
       </w:pPr>
-      <w:bookmarkStart w:id="82" w:name="_Toc458448694"/>
+      <w:bookmarkStart w:id="85" w:name="_Toc458448694"/>
       <w:r>
         <w:t>Einleitung</w:t>
       </w:r>
-      <w:bookmarkEnd w:id="82"/>
+      <w:bookmarkEnd w:id="85"/>
     </w:p>
     <w:p>
       <w:r>
@@ -23248,11 +23567,21 @@
       <w:pPr>
         <w:pStyle w:val="Heading2"/>
       </w:pPr>
-      <w:bookmarkStart w:id="83" w:name="_Toc458448695"/>
+      <w:bookmarkStart w:id="86" w:name="_Toc458448695"/>
+      <w:commentRangeStart w:id="87"/>
       <w:r>
         <w:t>Diagramm</w:t>
       </w:r>
-      <w:bookmarkEnd w:id="83"/>
+      <w:bookmarkEnd w:id="86"/>
+      <w:commentRangeEnd w:id="87"/>
+      <w:r>
+        <w:rPr>
+          <w:rStyle w:val="CommentReference"/>
+          <w:b w:val="0"/>
+          <w:color w:val="000000" w:themeColor="text1"/>
+        </w:rPr>
+        <w:commentReference w:id="87"/>
+      </w:r>
     </w:p>
     <w:p>
       <w:r>
@@ -23306,7 +23635,7 @@
       <w:pPr>
         <w:pStyle w:val="Heading2"/>
       </w:pPr>
-      <w:bookmarkStart w:id="84" w:name="_Toc458448696"/>
+      <w:bookmarkStart w:id="88" w:name="_Toc458448696"/>
       <w:r>
         <w:lastRenderedPageBreak/>
         <w:t xml:space="preserve">Package </w:t>
@@ -23315,7 +23644,7 @@
       <w:r>
         <w:t>util</w:t>
       </w:r>
-      <w:bookmarkEnd w:id="84"/>
+      <w:bookmarkEnd w:id="88"/>
       <w:proofErr w:type="spellEnd"/>
     </w:p>
     <w:p>
@@ -23393,7 +23722,31 @@
     </w:p>
     <w:p>
       <w:r>
-        <w:t>Diese Klasse ist auf das Exportieren zu pdf-Dateien optimiert. Allerdings ist dies keine allgemeingültige Klasse, sondern ist nur für die beiden Anwendungsfälle in denen ein Export zu pdf-Dateien stattfindet zuständig. Dafür bietet sie zwei Export-Methoden an, einmal für die Gästeliste, und einmal für den Speiseplan. Beide Male wird die derzeitige Hochzeitsveranstaltung als Parameter erwartet, da darüber leicht die entsprechenden Daten geladen werden können. Außerdem kann auch beides Mal ein File mitgegeben werden, der die Datei repräsentiert, die die pdf-Datei werden wird.</w:t>
+        <w:t xml:space="preserve">Diese Klasse ist auf das Exportieren zu </w:t>
+      </w:r>
+      <w:proofErr w:type="spellStart"/>
+      <w:r>
+        <w:t>pdf</w:t>
+      </w:r>
+      <w:proofErr w:type="spellEnd"/>
+      <w:r>
+        <w:t xml:space="preserve">-Dateien optimiert. Allerdings ist dies keine allgemeingültige Klasse, sondern ist nur für die beiden Anwendungsfälle in denen ein Export zu </w:t>
+      </w:r>
+      <w:proofErr w:type="spellStart"/>
+      <w:r>
+        <w:t>pdf</w:t>
+      </w:r>
+      <w:proofErr w:type="spellEnd"/>
+      <w:r>
+        <w:t xml:space="preserve">-Dateien stattfindet zuständig. Dafür bietet sie zwei Export-Methoden an, einmal für die Gästeliste, und einmal für den Speiseplan. Beide Male wird die derzeitige Hochzeitsveranstaltung als Parameter erwartet, da darüber leicht die entsprechenden Daten geladen werden können. Außerdem kann auch beides Mal ein File mitgegeben werden, der die Datei repräsentiert, die die </w:t>
+      </w:r>
+      <w:proofErr w:type="spellStart"/>
+      <w:r>
+        <w:t>pdf</w:t>
+      </w:r>
+      <w:proofErr w:type="spellEnd"/>
+      <w:r>
+        <w:t>-Datei werden wird.</w:t>
       </w:r>
     </w:p>
     <w:p>
@@ -23468,7 +23821,23 @@
       </w:r>
       <w:proofErr w:type="spellEnd"/>
       <w:r>
-        <w:t>“ nimmt in seiner Export-Funktion ein Aktions-Array entgegen, aus dem er dann eine iCal-Datei generiert. Diese Datei entspricht dem Ablaufplan der Aktionen. Außerdem nimmt die Methode noch einen File entgegen, der spezifiziert wo und mit welchem Namen die iCal-Datei auf dem lokalen System abgespeichert werden soll.</w:t>
+        <w:t xml:space="preserve">“ nimmt in seiner Export-Funktion ein Aktions-Array entgegen, aus dem er dann eine </w:t>
+      </w:r>
+      <w:proofErr w:type="spellStart"/>
+      <w:r>
+        <w:t>iCal</w:t>
+      </w:r>
+      <w:proofErr w:type="spellEnd"/>
+      <w:r>
+        <w:t xml:space="preserve">-Datei generiert. Diese Datei entspricht dem Ablaufplan der Aktionen. Außerdem nimmt die Methode noch einen File entgegen, der spezifiziert wo und mit welchem Namen die </w:t>
+      </w:r>
+      <w:proofErr w:type="spellStart"/>
+      <w:r>
+        <w:t>iCal</w:t>
+      </w:r>
+      <w:proofErr w:type="spellEnd"/>
+      <w:r>
+        <w:t>-Datei auf dem lokalen System abgespeichert werden soll.</w:t>
       </w:r>
     </w:p>
     <w:p>
@@ -23488,15 +23857,22 @@
       <w:r>
         <w:t>Um die XML-Objekte in Entitäten umzuwandeln und andersherum, bietet diese Klasse genau zwei Methoden an, die genau dies tun. Die Methode „</w:t>
       </w:r>
+      <w:proofErr w:type="spellStart"/>
       <w:r>
         <w:t>serialize</w:t>
       </w:r>
-      <w:r>
-        <w:t>“ nimmt eine Entität, genauer ein S</w:t>
+      <w:proofErr w:type="spellEnd"/>
+      <w:r>
+        <w:t xml:space="preserve">“ nimmt eine Entität, genauer ein </w:t>
+      </w:r>
+      <w:proofErr w:type="spellStart"/>
+      <w:r>
+        <w:t>S</w:t>
       </w:r>
       <w:r>
         <w:t>erializable</w:t>
       </w:r>
+      <w:proofErr w:type="spellEnd"/>
       <w:r>
         <w:t>, um dieses in ein XML-Dokument umzuwandeln. Die gegenorientierte Methode nimmt ein „</w:t>
       </w:r>
@@ -23623,7 +23999,7 @@
       <w:pPr>
         <w:pStyle w:val="Heading2"/>
       </w:pPr>
-      <w:bookmarkStart w:id="85" w:name="_Toc458448697"/>
+      <w:bookmarkStart w:id="89" w:name="_Toc458448697"/>
       <w:r>
         <w:t xml:space="preserve">Package </w:t>
       </w:r>
@@ -23631,7 +24007,7 @@
       <w:r>
         <w:t>model</w:t>
       </w:r>
-      <w:bookmarkEnd w:id="85"/>
+      <w:bookmarkEnd w:id="89"/>
       <w:proofErr w:type="spellEnd"/>
     </w:p>
     <w:p>
@@ -23766,82 +24142,363 @@
         <w:pStyle w:val="Heading3"/>
       </w:pPr>
       <w:r>
-        <w:t xml:space="preserve">Hinweis zu den </w:t>
+        <w:t>Hinweis zu den Entity-Hilfs-Klassen</w:t>
+      </w:r>
+    </w:p>
+    <w:p>
+      <w:r>
+        <w:t xml:space="preserve">In der Datenbank gibt es mehrere </w:t>
       </w:r>
       <w:proofErr w:type="spellStart"/>
       <w:r>
-        <w:t>Entity</w:t>
+        <w:t>Enitity</w:t>
       </w:r>
       <w:proofErr w:type="spellEnd"/>
       <w:r>
-        <w:t>-Hilfs-Klassen</w:t>
-      </w:r>
-    </w:p>
-    <w:p>
-      <w:r>
-        <w:t xml:space="preserve">In der Datenbank gibt es mehrere </w:t>
+        <w:t>-Hilfs-Klassen (</w:t>
       </w:r>
       <w:proofErr w:type="spellStart"/>
       <w:r>
-        <w:t>Enitity</w:t>
+        <w:t>EMail</w:t>
       </w:r>
       <w:proofErr w:type="spellEnd"/>
       <w:r>
-        <w:t>-Hilfs-Klassen (</w:t>
+        <w:t>-Adresse, Aktionszustände). Diese muss man allerdings nicht im Model abbilden, sondern kann bei der Abfrage gleich die Relation auflösen.</w:t>
+      </w:r>
+    </w:p>
+    <w:p>
+      <w:pPr>
+        <w:pStyle w:val="Heading2"/>
+      </w:pPr>
+      <w:bookmarkStart w:id="90" w:name="_Toc458448698"/>
+      <w:r>
+        <w:t xml:space="preserve">Package </w:t>
       </w:r>
       <w:proofErr w:type="spellStart"/>
       <w:r>
-        <w:t>EMail</w:t>
-      </w:r>
+        <w:t>event</w:t>
+      </w:r>
+      <w:bookmarkEnd w:id="90"/>
       <w:proofErr w:type="spellEnd"/>
-      <w:r>
-        <w:t>-Adresse, Aktionszustände). Diese muss man allerdings nicht im Model abbilden, sondern kann bei der Abfrage gleich die Relation auflösen.</w:t>
+    </w:p>
+    <w:p>
+      <w:r>
+        <w:t>Das Package „</w:t>
+      </w:r>
+      <w:proofErr w:type="spellStart"/>
+      <w:r>
+        <w:t>event</w:t>
+      </w:r>
+      <w:proofErr w:type="spellEnd"/>
+      <w:r>
+        <w:t>“ enthält alle nötigen Klassen und Interfaces um ein Eventhandling innerhalb der Applikation zu ermöglichen.</w:t>
+      </w:r>
+    </w:p>
+    <w:p>
+      <w:pPr>
+        <w:pStyle w:val="Heading3"/>
+      </w:pPr>
+      <w:r>
+        <w:t xml:space="preserve">Interface </w:t>
+      </w:r>
+      <w:proofErr w:type="spellStart"/>
+      <w:r>
+        <w:t>EventListener</w:t>
+      </w:r>
+      <w:proofErr w:type="spellEnd"/>
+    </w:p>
+    <w:p>
+      <w:r>
+        <w:t>Dieses Interface müssen alle Klassen implementieren die innerhalb der Applikation Events empfangen wollen.</w:t>
+      </w:r>
+    </w:p>
+    <w:p>
+      <w:pPr>
+        <w:pStyle w:val="Heading3"/>
+      </w:pPr>
+      <w:r>
+        <w:t xml:space="preserve">Interface </w:t>
+      </w:r>
+      <w:proofErr w:type="spellStart"/>
+      <w:r>
+        <w:t>EventSender</w:t>
+      </w:r>
+      <w:proofErr w:type="spellEnd"/>
+    </w:p>
+    <w:p>
+      <w:r>
+        <w:t xml:space="preserve">Dieses Interface müssen alle Klassen implementieren die innerhalb der Applikation Events senden wollen. Als Methode wird das Senden des Events angeboten, wobei ein </w:t>
+      </w:r>
+      <w:proofErr w:type="gramStart"/>
+      <w:r>
+        <w:t>beliebiges</w:t>
+      </w:r>
+      <w:proofErr w:type="gramEnd"/>
+      <w:r>
+        <w:t xml:space="preserve"> Event übergeben werden kann.</w:t>
+      </w:r>
+    </w:p>
+    <w:p>
+      <w:pPr>
+        <w:pStyle w:val="Heading3"/>
+      </w:pPr>
+      <w:r>
+        <w:t xml:space="preserve">Interface </w:t>
+      </w:r>
+      <w:proofErr w:type="spellStart"/>
+      <w:r>
+        <w:t>ModelEvent</w:t>
+      </w:r>
+      <w:proofErr w:type="spellEnd"/>
+    </w:p>
+    <w:p>
+      <w:r>
+        <w:t>Um wieder ein zentrales Element zu haben, müssen alle Events dieses Interface implementieren. Außerdem sorgt es dafür, dass über eine einheitliche Schnittstelle auf die Event-Daten zugegriffen werden kann.</w:t>
+      </w:r>
+    </w:p>
+    <w:p>
+      <w:pPr>
+        <w:pStyle w:val="Heading3"/>
+      </w:pPr>
+      <w:r>
+        <w:t>Event-Klassen</w:t>
+      </w:r>
+    </w:p>
+    <w:p>
+      <w:r>
+        <w:t xml:space="preserve">Es gibt drei unterschiedliche Event-Arten. Jedes davon hat seine </w:t>
+      </w:r>
+      <w:proofErr w:type="gramStart"/>
+      <w:r>
+        <w:t>eigenes</w:t>
+      </w:r>
+      <w:proofErr w:type="gramEnd"/>
+      <w:r>
+        <w:t xml:space="preserve"> Klassen, die die Methoden des Interfaces „</w:t>
+      </w:r>
+      <w:proofErr w:type="spellStart"/>
+      <w:r>
+        <w:t>ModelEvent</w:t>
+      </w:r>
+      <w:proofErr w:type="spellEnd"/>
+      <w:r>
+        <w:t>“ implementiert. Es handelt sich um die Klassen „</w:t>
+      </w:r>
+      <w:proofErr w:type="spellStart"/>
+      <w:r>
+        <w:t>CreateEvent</w:t>
+      </w:r>
+      <w:proofErr w:type="spellEnd"/>
+      <w:r>
+        <w:t>“, „</w:t>
+      </w:r>
+      <w:proofErr w:type="spellStart"/>
+      <w:r>
+        <w:t>DeleteEvent</w:t>
+      </w:r>
+      <w:proofErr w:type="spellEnd"/>
+      <w:r>
+        <w:t>“ und „</w:t>
+      </w:r>
+      <w:proofErr w:type="spellStart"/>
+      <w:r>
+        <w:t>UpdateEvent</w:t>
+      </w:r>
+      <w:proofErr w:type="spellEnd"/>
+      <w:r>
+        <w:t>“, wobei die Namen selbsterklärend sind.</w:t>
       </w:r>
     </w:p>
     <w:p>
       <w:pPr>
         <w:pStyle w:val="Heading2"/>
       </w:pPr>
-      <w:bookmarkStart w:id="86" w:name="_Toc458448698"/>
+      <w:bookmarkStart w:id="91" w:name="_Toc458448699"/>
       <w:r>
         <w:t xml:space="preserve">Package </w:t>
       </w:r>
       <w:proofErr w:type="spellStart"/>
       <w:r>
-        <w:t>event</w:t>
-      </w:r>
-      <w:bookmarkEnd w:id="86"/>
+        <w:t>exception</w:t>
+      </w:r>
+      <w:bookmarkEnd w:id="91"/>
       <w:proofErr w:type="spellEnd"/>
     </w:p>
     <w:p>
       <w:r>
-        <w:t>Das Package „</w:t>
+        <w:t xml:space="preserve">Alle </w:t>
       </w:r>
       <w:proofErr w:type="spellStart"/>
       <w:r>
-        <w:t>event</w:t>
+        <w:t>Exceptions</w:t>
       </w:r>
       <w:proofErr w:type="spellEnd"/>
       <w:r>
-        <w:t>“ enthält alle nötigen Klassen und Interfaces um ein Eventhandling innerhalb der Applikation zu ermöglichen.</w:t>
+        <w:t>, die innerhalb der Applikation geworfen werden, sind in diesem Package gesammelt.</w:t>
       </w:r>
     </w:p>
     <w:p>
       <w:pPr>
         <w:pStyle w:val="Heading3"/>
       </w:pPr>
-      <w:r>
-        <w:t xml:space="preserve">Interface </w:t>
-      </w:r>
       <w:proofErr w:type="spellStart"/>
       <w:r>
+        <w:lastRenderedPageBreak/>
+        <w:t>Exception</w:t>
+      </w:r>
+      <w:proofErr w:type="spellEnd"/>
+      <w:r>
+        <w:t>-Klassen</w:t>
+      </w:r>
+    </w:p>
+    <w:p>
+      <w:r>
+        <w:t xml:space="preserve">Alle </w:t>
+      </w:r>
+      <w:proofErr w:type="spellStart"/>
+      <w:r>
+        <w:t>Exception</w:t>
+      </w:r>
+      <w:proofErr w:type="spellEnd"/>
+      <w:r>
+        <w:t>-Klassen haben als Superklasse die Java-Klasse „</w:t>
+      </w:r>
+      <w:proofErr w:type="spellStart"/>
+      <w:r>
+        <w:t>Exception</w:t>
+      </w:r>
+      <w:proofErr w:type="spellEnd"/>
+      <w:r>
+        <w:t>“. Es  gibt die „</w:t>
+      </w:r>
+      <w:proofErr w:type="spellStart"/>
+      <w:r>
+        <w:t>KeinZugriffException</w:t>
+      </w:r>
+      <w:proofErr w:type="spellEnd"/>
+      <w:r>
+        <w:t>“, die geworfen wird, wenn man keinen Zugriff auf ein Element hat. „</w:t>
+      </w:r>
+      <w:proofErr w:type="spellStart"/>
+      <w:r>
+        <w:t>ConnectionException</w:t>
+      </w:r>
+      <w:proofErr w:type="spellEnd"/>
+      <w:r>
+        <w:t>“, wird geworfen, wenn zum Server keine Verbindung aufgebaut werden kann und die „</w:t>
+      </w:r>
+      <w:proofErr w:type="spellStart"/>
+      <w:r>
+        <w:t>AuthorizationException</w:t>
+      </w:r>
+      <w:proofErr w:type="spellEnd"/>
+      <w:r>
+        <w:t>“ taucht auf, wenn der Login fehlschlägt.</w:t>
+      </w:r>
+    </w:p>
+    <w:p>
+      <w:pPr>
+        <w:pStyle w:val="Heading2"/>
+      </w:pPr>
+      <w:bookmarkStart w:id="92" w:name="_Toc458448700"/>
+      <w:r>
+        <w:t xml:space="preserve">Package </w:t>
+      </w:r>
+      <w:proofErr w:type="spellStart"/>
+      <w:r>
+        <w:t>datenbank</w:t>
+      </w:r>
+      <w:bookmarkEnd w:id="92"/>
+      <w:proofErr w:type="spellEnd"/>
+    </w:p>
+    <w:p>
+      <w:r>
+        <w:t xml:space="preserve">Das Package Datenbank enthält alle Komponenten, die für das Zusammenspiel mit der Datenbank relevant. Angefangen bei dem bloßen </w:t>
+      </w:r>
+      <w:proofErr w:type="spellStart"/>
+      <w:r>
+        <w:t>Verbindungsmanagment</w:t>
+      </w:r>
+      <w:proofErr w:type="spellEnd"/>
+      <w:r>
+        <w:t xml:space="preserve"> bis hin zu lokalen Caches. Somit ist es eines der </w:t>
+      </w:r>
+      <w:proofErr w:type="spellStart"/>
+      <w:r>
+        <w:t>grundlegensten</w:t>
+      </w:r>
+      <w:proofErr w:type="spellEnd"/>
+      <w:r>
+        <w:t xml:space="preserve"> Bestandteile der Software.</w:t>
+      </w:r>
+    </w:p>
+    <w:p>
+      <w:pPr>
+        <w:pStyle w:val="Heading3"/>
+      </w:pPr>
+      <w:r>
+        <w:t>Klasse Datenbank</w:t>
+      </w:r>
+    </w:p>
+    <w:p>
+      <w:r>
+        <w:t>Diese Klasse ist für das Schreiben und Lesen in/aus der Datenbank verantwortlich. Um die Entsprechenden Daten zu bekommen, implementiert sie das Interface „</w:t>
+      </w:r>
+      <w:proofErr w:type="spellStart"/>
+      <w:r>
         <w:t>EventListener</w:t>
       </w:r>
       <w:proofErr w:type="spellEnd"/>
-    </w:p>
-    <w:p>
-      <w:r>
-        <w:t>Dieses Interface müssen alle Klassen implementieren die innerhalb der Applikation Events empfangen wollen.</w:t>
+      <w:r>
+        <w:t>“. Sie bietet für das Lesen (</w:t>
+      </w:r>
+      <w:proofErr w:type="spellStart"/>
+      <w:r>
+        <w:t>get</w:t>
+      </w:r>
+      <w:proofErr w:type="spellEnd"/>
+      <w:r>
+        <w:t>), Löschen (</w:t>
+      </w:r>
+      <w:proofErr w:type="spellStart"/>
+      <w:r>
+        <w:t>delete</w:t>
+      </w:r>
+      <w:proofErr w:type="spellEnd"/>
+      <w:r>
+        <w:t>), Ändern (update) und das Anlegen (</w:t>
+      </w:r>
+      <w:proofErr w:type="spellStart"/>
+      <w:r>
+        <w:t>insert</w:t>
+      </w:r>
+      <w:proofErr w:type="spellEnd"/>
+      <w:r>
+        <w:t xml:space="preserve">) entsprechende Methoden an. Alle Methoden erwarten als Parameters die entsprechende Entität. Des Weiteren können alle Methoden die </w:t>
+      </w:r>
+      <w:proofErr w:type="spellStart"/>
+      <w:r>
+        <w:t>Exceptions</w:t>
+      </w:r>
+      <w:proofErr w:type="spellEnd"/>
+      <w:r>
+        <w:t xml:space="preserve"> „</w:t>
+      </w:r>
+      <w:proofErr w:type="spellStart"/>
+      <w:r>
+        <w:t>ConnectionException</w:t>
+      </w:r>
+      <w:proofErr w:type="spellEnd"/>
+      <w:r>
+        <w:t>“ und „</w:t>
+      </w:r>
+      <w:proofErr w:type="spellStart"/>
+      <w:r>
+        <w:t>KeinZugriffException</w:t>
+      </w:r>
+      <w:proofErr w:type="spellEnd"/>
+      <w:r>
+        <w:t>“ werden. Außerdem besitzt sie eine Backup-Methode, die die Datenbank dazu veranlasst, ein Backup zu erstellen.</w:t>
       </w:r>
     </w:p>
     <w:p>
@@ -23849,25 +24506,33 @@
         <w:pStyle w:val="Heading3"/>
       </w:pPr>
       <w:r>
-        <w:t xml:space="preserve">Interface </w:t>
+        <w:t xml:space="preserve">Klasse </w:t>
       </w:r>
       <w:proofErr w:type="spellStart"/>
       <w:r>
-        <w:t>EventSender</w:t>
+        <w:t>ConnectionManager</w:t>
       </w:r>
       <w:proofErr w:type="spellEnd"/>
     </w:p>
     <w:p>
       <w:r>
-        <w:t xml:space="preserve">Dieses Interface müssen alle Klassen implementieren die innerhalb der Applikation Events senden wollen. Als Methode wird das Senden des Events angeboten, wobei ein </w:t>
-      </w:r>
-      <w:proofErr w:type="gramStart"/>
-      <w:r>
-        <w:t>beliebiges</w:t>
-      </w:r>
-      <w:proofErr w:type="gramEnd"/>
-      <w:r>
-        <w:t xml:space="preserve"> Event übergeben werden kann.</w:t>
+        <w:t>Diese Klasse stellt eine Verbindung zur Datenbank her, dies geschieht mit einem entsprechenden Nutzernamen und Passwort. Sie kann die „</w:t>
+      </w:r>
+      <w:proofErr w:type="spellStart"/>
+      <w:r>
+        <w:t>AuthorizationException</w:t>
+      </w:r>
+      <w:proofErr w:type="spellEnd"/>
+      <w:r>
+        <w:t>“ oder die „</w:t>
+      </w:r>
+      <w:proofErr w:type="spellStart"/>
+      <w:r>
+        <w:t>ConnectionException</w:t>
+      </w:r>
+      <w:proofErr w:type="spellEnd"/>
+      <w:r>
+        <w:t>“ werfen.</w:t>
       </w:r>
     </w:p>
     <w:p>
@@ -23875,324 +24540,77 @@
         <w:pStyle w:val="Heading3"/>
       </w:pPr>
       <w:r>
-        <w:t xml:space="preserve">Interface </w:t>
+        <w:t xml:space="preserve">Klasse </w:t>
       </w:r>
       <w:proofErr w:type="spellStart"/>
       <w:r>
-        <w:t>ModelEvent</w:t>
+        <w:t>CSVReader</w:t>
       </w:r>
       <w:proofErr w:type="spellEnd"/>
-    </w:p>
-    <w:p>
-      <w:r>
-        <w:t>Um wieder ein zentrales Element zu haben, müssen alle Events dieses Interface implementieren. Außerdem sorgt es dafür, dass über eine einheitliche Schnittstelle auf die Event-Daten zugegriffen werden kann.</w:t>
-      </w:r>
-    </w:p>
-    <w:p>
-      <w:pPr>
-        <w:pStyle w:val="Heading3"/>
-      </w:pPr>
-      <w:r>
-        <w:t>Event-Klassen</w:t>
-      </w:r>
-    </w:p>
-    <w:p>
-      <w:r>
-        <w:t xml:space="preserve">Es gibt drei unterschiedliche Event-Arten. Jedes davon hat seine </w:t>
-      </w:r>
-      <w:proofErr w:type="gramStart"/>
-      <w:r>
-        <w:t>eigenes</w:t>
-      </w:r>
-      <w:proofErr w:type="gramEnd"/>
-      <w:r>
-        <w:t xml:space="preserve"> Klassen, die die Methoden des Interfaces „</w:t>
+      <w:r>
+        <w:t xml:space="preserve"> &amp; </w:t>
       </w:r>
       <w:proofErr w:type="spellStart"/>
       <w:r>
-        <w:t>ModelEvent</w:t>
+        <w:t>CSVWriter</w:t>
       </w:r>
       <w:proofErr w:type="spellEnd"/>
-      <w:r>
-        <w:t>“ implementiert. Es handelt sich um die Klassen „</w:t>
+    </w:p>
+    <w:p>
+      <w:r>
+        <w:t xml:space="preserve">Diese Klassen sind wichtig, damit offline gearbeitet werden kann. Die Writer-Klasse implementieren </w:t>
       </w:r>
       <w:proofErr w:type="spellStart"/>
       <w:r>
-        <w:t>CreateEvent</w:t>
+        <w:t>geauso</w:t>
       </w:r>
       <w:proofErr w:type="spellEnd"/>
       <w:r>
-        <w:t>“, „</w:t>
+        <w:t xml:space="preserve"> wie die Datenbank das Interface „</w:t>
       </w:r>
       <w:proofErr w:type="spellStart"/>
       <w:r>
-        <w:t>DeleteEvent</w:t>
+        <w:t>EventListener</w:t>
       </w:r>
       <w:proofErr w:type="spellEnd"/>
       <w:r>
-        <w:t>“ und „</w:t>
+        <w:t>“ um die offline Daten synchron zur Datenbank zur halten. Beim initialen Starten werden die wichtigen Daten heruntergeladen und als CSV-Datei gespeichert. Die Reader-Klasse ist nun für den Fall da, dass keine Verbindung zum Server besteht. Während nun die Datenbank-Klasse einen Fehler wirft wird die Anfrage an diese Klasse weitergeleitet, die dann aus der lokalen Kopie die Daten liest und zurückgibt.</w:t>
+      </w:r>
+    </w:p>
+    <w:p>
+      <w:pPr>
+        <w:pStyle w:val="Heading2"/>
+      </w:pPr>
+      <w:bookmarkStart w:id="93" w:name="_Toc458448701"/>
+      <w:r>
+        <w:t xml:space="preserve">Package </w:t>
       </w:r>
       <w:proofErr w:type="spellStart"/>
       <w:r>
-        <w:t>UpdateEvent</w:t>
-      </w:r>
+        <w:t>gui</w:t>
+      </w:r>
+      <w:bookmarkEnd w:id="93"/>
       <w:proofErr w:type="spellEnd"/>
-      <w:r>
-        <w:t>“, wobei die Namen selbsterklärend sind.</w:t>
-      </w:r>
-    </w:p>
-    <w:p>
-      <w:pPr>
-        <w:pStyle w:val="Heading2"/>
-      </w:pPr>
-      <w:bookmarkStart w:id="87" w:name="_Toc458448699"/>
-      <w:r>
-        <w:t>Package exception</w:t>
-      </w:r>
-      <w:bookmarkEnd w:id="87"/>
-    </w:p>
-    <w:p>
-      <w:r>
-        <w:t>Alle Exceptions, die innerhalb der Applikation geworfen werden, sind in diesem Package gesammelt.</w:t>
-      </w:r>
-    </w:p>
-    <w:p>
-      <w:pPr>
-        <w:pStyle w:val="Heading3"/>
-      </w:pPr>
-      <w:r>
-        <w:lastRenderedPageBreak/>
-        <w:t>Exception-Klassen</w:t>
-      </w:r>
-    </w:p>
-    <w:p>
-      <w:r>
-        <w:t>Alle Exception-Klassen haben als Superklasse die Java-Klasse „Exception“. Es  gibt die „</w:t>
+    </w:p>
+    <w:p>
+      <w:r>
+        <w:t>Dieses Package enthält alle Klassen, die für das Anzeigen der GUI nötig sind. Außerdem ist bezüglich des Eventhandling anzumerken, dass alle GUI-Events wie „</w:t>
       </w:r>
       <w:proofErr w:type="spellStart"/>
       <w:r>
-        <w:t>KeinZugriffException</w:t>
+        <w:t>onClick</w:t>
       </w:r>
       <w:proofErr w:type="spellEnd"/>
       <w:r>
-        <w:t>“, die geworfen wird, wenn man keinen Zugriff auf ein Element hat. „</w:t>
+        <w:t xml:space="preserve">“ intern behandelt werden und nicht nach außen über Sender und </w:t>
       </w:r>
       <w:proofErr w:type="spellStart"/>
       <w:r>
-        <w:t>ConnectionException</w:t>
+        <w:t>Listener</w:t>
       </w:r>
       <w:proofErr w:type="spellEnd"/>
       <w:r>
-        <w:t>“, wird geworfen, wenn zum Server keine Verbindung aufgebaut werden kann und die „</w:t>
-      </w:r>
-      <w:proofErr w:type="spellStart"/>
-      <w:r>
-        <w:t>AuthorizationException</w:t>
-      </w:r>
-      <w:proofErr w:type="spellEnd"/>
-      <w:r>
-        <w:t>“ taucht auf, wenn der Login fehlschlägt.</w:t>
-      </w:r>
-    </w:p>
-    <w:p>
-      <w:pPr>
-        <w:pStyle w:val="Heading2"/>
-      </w:pPr>
-      <w:bookmarkStart w:id="88" w:name="_Toc458448700"/>
-      <w:r>
-        <w:t xml:space="preserve">Package </w:t>
-      </w:r>
-      <w:proofErr w:type="spellStart"/>
-      <w:r>
-        <w:t>datenbank</w:t>
-      </w:r>
-      <w:bookmarkEnd w:id="88"/>
-      <w:proofErr w:type="spellEnd"/>
-    </w:p>
-    <w:p>
-      <w:r>
-        <w:t xml:space="preserve">Das Package Datenbank enthält alle Komponenten, die für das Zusammenspiel mit der Datenbank relevant. Angefangen bei dem bloßen </w:t>
-      </w:r>
-      <w:proofErr w:type="spellStart"/>
-      <w:r>
-        <w:t>Verbindungsmanagment</w:t>
-      </w:r>
-      <w:proofErr w:type="spellEnd"/>
-      <w:r>
-        <w:t xml:space="preserve"> bis hin zu lokalen Caches. Somit ist es eines der </w:t>
-      </w:r>
-      <w:proofErr w:type="spellStart"/>
-      <w:r>
-        <w:t>grundlegensten</w:t>
-      </w:r>
-      <w:proofErr w:type="spellEnd"/>
-      <w:r>
-        <w:t xml:space="preserve"> Bestandteile der Software.</w:t>
-      </w:r>
-    </w:p>
-    <w:p>
-      <w:pPr>
-        <w:pStyle w:val="Heading3"/>
-      </w:pPr>
-      <w:r>
-        <w:t>Klasse Datenbank</w:t>
-      </w:r>
-    </w:p>
-    <w:p>
-      <w:r>
-        <w:t>Diese Klasse ist für das Schreiben und Lesen in/aus der Datenbank verantwortlich. Um die Entsprechenden Daten zu bekommen, implementiert sie das Interface „</w:t>
-      </w:r>
-      <w:proofErr w:type="spellStart"/>
-      <w:r>
-        <w:t>EventListener</w:t>
-      </w:r>
-      <w:proofErr w:type="spellEnd"/>
-      <w:r>
-        <w:t>“. Sie bietet für das Lesen (</w:t>
-      </w:r>
-      <w:proofErr w:type="spellStart"/>
-      <w:r>
-        <w:t>get</w:t>
-      </w:r>
-      <w:proofErr w:type="spellEnd"/>
-      <w:r>
-        <w:t>), Löschen (</w:t>
-      </w:r>
-      <w:proofErr w:type="spellStart"/>
-      <w:r>
-        <w:t>delete</w:t>
-      </w:r>
-      <w:proofErr w:type="spellEnd"/>
-      <w:r>
-        <w:t>), Ändern (update) und das Anlegen (</w:t>
-      </w:r>
-      <w:proofErr w:type="spellStart"/>
-      <w:r>
-        <w:t>insert</w:t>
-      </w:r>
-      <w:proofErr w:type="spellEnd"/>
-      <w:r>
-        <w:t>) entsprechende Methoden an. Alle Methoden erwarten als Parameters die entsprechende Entität. Des Weiteren können alle Methoden die Exceptions „</w:t>
-      </w:r>
-      <w:proofErr w:type="spellStart"/>
-      <w:r>
-        <w:t>ConnectionException</w:t>
-      </w:r>
-      <w:proofErr w:type="spellEnd"/>
-      <w:r>
-        <w:t>“ und „</w:t>
-      </w:r>
-      <w:proofErr w:type="spellStart"/>
-      <w:r>
-        <w:t>KeinZugriffException</w:t>
-      </w:r>
-      <w:proofErr w:type="spellEnd"/>
-      <w:r>
-        <w:t>“ werden. Außerdem besitzt sie eine Backup-Methode, die die Datenbank dazu veranlasst, ein Backup zu erstellen.</w:t>
-      </w:r>
-    </w:p>
-    <w:p>
-      <w:pPr>
-        <w:pStyle w:val="Heading3"/>
-      </w:pPr>
-      <w:r>
-        <w:t xml:space="preserve">Klasse </w:t>
-      </w:r>
-      <w:proofErr w:type="spellStart"/>
-      <w:r>
-        <w:t>ConnectionManager</w:t>
-      </w:r>
-      <w:proofErr w:type="spellEnd"/>
-    </w:p>
-    <w:p>
-      <w:r>
-        <w:t>Diese Klasse stellt eine Verbindung zur Datenbank her, dies geschieht mit einem entsprechenden Nutzernamen und Passwort. Sie kann die „</w:t>
-      </w:r>
-      <w:proofErr w:type="spellStart"/>
-      <w:r>
-        <w:t>AuthorizationException</w:t>
-      </w:r>
-      <w:proofErr w:type="spellEnd"/>
-      <w:r>
-        <w:t>“ oder die „</w:t>
-      </w:r>
-      <w:proofErr w:type="spellStart"/>
-      <w:r>
-        <w:t>ConnectionException</w:t>
-      </w:r>
-      <w:proofErr w:type="spellEnd"/>
-      <w:r>
-        <w:t>“ werfen.</w:t>
-      </w:r>
-    </w:p>
-    <w:p>
-      <w:pPr>
-        <w:pStyle w:val="Heading3"/>
-      </w:pPr>
-      <w:r>
-        <w:t xml:space="preserve">Klasse </w:t>
-      </w:r>
-      <w:proofErr w:type="spellStart"/>
-      <w:r>
-        <w:t>CSVReader</w:t>
-      </w:r>
-      <w:proofErr w:type="spellEnd"/>
-      <w:r>
-        <w:t xml:space="preserve"> &amp; </w:t>
-      </w:r>
-      <w:proofErr w:type="spellStart"/>
-      <w:r>
-        <w:t>CSVWriter</w:t>
-      </w:r>
-      <w:proofErr w:type="spellEnd"/>
-    </w:p>
-    <w:p>
-      <w:r>
-        <w:t xml:space="preserve">Diese Klassen sind wichtig, damit offline gearbeitet werden kann. Die Writer-Klasse implementieren </w:t>
-      </w:r>
-      <w:proofErr w:type="spellStart"/>
-      <w:r>
-        <w:t>geauso</w:t>
-      </w:r>
-      <w:proofErr w:type="spellEnd"/>
-      <w:r>
-        <w:t xml:space="preserve"> wie die Datenbank das Interface „</w:t>
-      </w:r>
-      <w:proofErr w:type="spellStart"/>
-      <w:r>
-        <w:t>EventListener</w:t>
-      </w:r>
-      <w:proofErr w:type="spellEnd"/>
-      <w:r>
-        <w:t>“ um die offline Daten synchron zur Datenbank zur halten. Beim initialen Starten werden die wichtigen Daten heruntergeladen und als CSV-Datei gespeichert. Die Reader-Klasse ist nun für den Fall da, dass keine Verbindung zum Server besteht. Während nun die Datenbank-Klasse einen Fehler wirft wird die Anfrage an diese Klasse weitergeleitet, die dann aus der lokalen Kopie die Daten liest und zurückgibt.</w:t>
-      </w:r>
-    </w:p>
-    <w:p>
-      <w:pPr>
-        <w:pStyle w:val="Heading2"/>
-      </w:pPr>
-      <w:bookmarkStart w:id="89" w:name="_Toc458448701"/>
-      <w:r>
-        <w:t xml:space="preserve">Package </w:t>
-      </w:r>
-      <w:proofErr w:type="spellStart"/>
-      <w:r>
-        <w:t>gui</w:t>
-      </w:r>
-      <w:bookmarkEnd w:id="89"/>
-      <w:proofErr w:type="spellEnd"/>
-    </w:p>
-    <w:p>
-      <w:r>
-        <w:t>Dieses Package enthält alle Klassen, die für das Anzeigen der GUI nötig sind. Außerdem ist bezüglich des Eventhandling anzumerken, dass alle GUI-Events wie „</w:t>
-      </w:r>
-      <w:proofErr w:type="spellStart"/>
-      <w:r>
-        <w:t>onClick</w:t>
-      </w:r>
-      <w:proofErr w:type="spellEnd"/>
-      <w:r>
-        <w:t>“ intern behandelt werden und nicht nach außen über Sender und Listener gegeben werden.</w:t>
+        <w:t xml:space="preserve"> gegeben werden.</w:t>
       </w:r>
     </w:p>
     <w:p>
@@ -24770,15 +25188,7 @@
         <w:pStyle w:val="Heading3"/>
       </w:pPr>
       <w:r>
-        <w:t xml:space="preserve">Alle </w:t>
-      </w:r>
-      <w:proofErr w:type="spellStart"/>
-      <w:r>
-        <w:t>Entity</w:t>
-      </w:r>
-      <w:proofErr w:type="spellEnd"/>
-      <w:r>
-        <w:t xml:space="preserve"> GUI-Klassen</w:t>
+        <w:t>Alle Entity GUI-Klassen</w:t>
       </w:r>
     </w:p>
     <w:p>
@@ -24929,32 +25339,22 @@
       <w:pPr>
         <w:pStyle w:val="Heading1"/>
       </w:pPr>
-      <w:bookmarkStart w:id="90" w:name="_Toc458448702"/>
+      <w:bookmarkStart w:id="94" w:name="_Toc458448702"/>
       <w:r>
         <w:lastRenderedPageBreak/>
         <w:t>GUI-Entwurf</w:t>
       </w:r>
-      <w:bookmarkEnd w:id="90"/>
+      <w:bookmarkEnd w:id="94"/>
     </w:p>
     <w:p>
       <w:pPr>
         <w:pStyle w:val="Heading2"/>
       </w:pPr>
-      <w:bookmarkStart w:id="91" w:name="_Toc458448703"/>
-      <w:commentRangeStart w:id="92"/>
+      <w:bookmarkStart w:id="95" w:name="_Toc458448703"/>
       <w:r>
         <w:t>Ablaufplan</w:t>
       </w:r>
-      <w:bookmarkEnd w:id="91"/>
-      <w:commentRangeEnd w:id="92"/>
-      <w:r>
-        <w:rPr>
-          <w:rStyle w:val="CommentReference"/>
-          <w:b w:val="0"/>
-          <w:color w:val="000000" w:themeColor="text1"/>
-        </w:rPr>
-        <w:commentReference w:id="92"/>
-      </w:r>
+      <w:bookmarkEnd w:id="95"/>
     </w:p>
     <w:p>
       <w:r>
@@ -25121,7 +25521,15 @@
     </w:p>
     <w:p>
       <w:r>
-        <w:t>Dieser Menüpunkt öffnet ein Dropdownmenü, welches vom Kontext der aktuellen Ansicht abhängig ist. Hier sind es die Optionen: Export, welches den Ablaufplan als iCal Format exportiert; Neue Aktion: öffnet einen Dialog um eine neue Aktion anzulegen; Synchronisieren: startet den Synchronisationsprozess mit der zentralen Datenbank.</w:t>
+        <w:t xml:space="preserve">Dieser Menüpunkt öffnet ein Dropdownmenü, welches vom Kontext der aktuellen Ansicht abhängig ist. Hier sind es die Optionen: Export, welches den Ablaufplan als </w:t>
+      </w:r>
+      <w:proofErr w:type="spellStart"/>
+      <w:r>
+        <w:t>iCal</w:t>
+      </w:r>
+      <w:proofErr w:type="spellEnd"/>
+      <w:r>
+        <w:t xml:space="preserve"> Format exportiert; Neue Aktion: öffnet einen Dialog um eine neue Aktion anzulegen; Synchronisieren: startet den Synchronisationsprozess mit der zentralen Datenbank.</w:t>
       </w:r>
     </w:p>
     <w:p>
@@ -25221,22 +25629,12 @@
       <w:pPr>
         <w:pStyle w:val="Heading2"/>
       </w:pPr>
-      <w:bookmarkStart w:id="93" w:name="_Toc458448704"/>
-      <w:commentRangeStart w:id="94"/>
+      <w:bookmarkStart w:id="96" w:name="_Toc458448704"/>
       <w:r>
         <w:lastRenderedPageBreak/>
         <w:t>Aktionen verwalten</w:t>
       </w:r>
-      <w:bookmarkEnd w:id="93"/>
-      <w:commentRangeEnd w:id="94"/>
-      <w:r>
-        <w:rPr>
-          <w:rStyle w:val="CommentReference"/>
-          <w:b w:val="0"/>
-          <w:color w:val="000000" w:themeColor="text1"/>
-        </w:rPr>
-        <w:commentReference w:id="94"/>
-      </w:r>
+      <w:bookmarkEnd w:id="96"/>
     </w:p>
     <w:p>
       <w:r>
@@ -25413,7 +25811,15 @@
     </w:p>
     <w:p>
       <w:r>
-        <w:t>Dieser Menüpunkt öffnet ein Dropdownmenü, welches vom Kontext der aktuellen Ansicht abhängig ist. Hier sind es die Optionen: Export, welches Aktionen als iCal Format exportiert; Neue Aktion: öffnet einen Dialog um eine neue Aktion anzulegen; Synchronisieren: startet den Synchronisationsprozess mit der zentralen Datenbank.</w:t>
+        <w:t xml:space="preserve">Dieser Menüpunkt öffnet ein Dropdownmenü, welches vom Kontext der aktuellen Ansicht abhängig ist. Hier sind es die Optionen: Export, welches Aktionen als </w:t>
+      </w:r>
+      <w:proofErr w:type="spellStart"/>
+      <w:r>
+        <w:t>iCal</w:t>
+      </w:r>
+      <w:proofErr w:type="spellEnd"/>
+      <w:r>
+        <w:t xml:space="preserve"> Format exportiert; Neue Aktion: öffnet einen Dialog um eine neue Aktion anzulegen; Synchronisieren: startet den Synchronisationsprozess mit der zentralen Datenbank.</w:t>
       </w:r>
     </w:p>
     <w:p>
@@ -25516,12 +25922,12 @@
       <w:pPr>
         <w:pStyle w:val="Heading2"/>
       </w:pPr>
-      <w:bookmarkStart w:id="95" w:name="_Toc458448705"/>
+      <w:bookmarkStart w:id="97" w:name="_Toc458448705"/>
       <w:r>
         <w:lastRenderedPageBreak/>
         <w:t>Neue Aktion anlegen</w:t>
       </w:r>
-      <w:bookmarkEnd w:id="95"/>
+      <w:bookmarkEnd w:id="97"/>
     </w:p>
     <w:p>
       <w:r>
@@ -25624,19 +26030,19 @@
       <w:pPr>
         <w:pStyle w:val="Heading1"/>
       </w:pPr>
-      <w:commentRangeStart w:id="96"/>
+      <w:commentRangeStart w:id="98"/>
       <w:r>
         <w:lastRenderedPageBreak/>
         <w:t>Besonderheiten</w:t>
       </w:r>
-      <w:commentRangeEnd w:id="96"/>
+      <w:commentRangeEnd w:id="98"/>
       <w:r>
         <w:rPr>
           <w:rStyle w:val="CommentReference"/>
           <w:b w:val="0"/>
           <w:color w:val="000000" w:themeColor="text1"/>
         </w:rPr>
-        <w:commentReference w:id="96"/>
+        <w:commentReference w:id="98"/>
       </w:r>
     </w:p>
     <w:sectPr>
@@ -25663,8 +26069,6 @@
       <w:pPr>
         <w:pStyle w:val="CommentText"/>
       </w:pPr>
-      <w:bookmarkStart w:id="1" w:name="_GoBack"/>
-      <w:bookmarkEnd w:id="1"/>
       <w:r>
         <w:rPr>
           <w:rStyle w:val="CommentReference"/>
@@ -25818,6 +26222,35 @@
       <w:pPr>
         <w:pStyle w:val="CommentText"/>
       </w:pPr>
+    </w:p>
+  </w:comment>
+  <w:comment w:id="1" w:author="Lenk, Max" w:date="2016-08-16T16:32:00Z" w:initials="LM">
+    <w:p>
+      <w:pPr>
+        <w:pStyle w:val="CommentText"/>
+      </w:pPr>
+      <w:r>
+        <w:rPr>
+          <w:rStyle w:val="CommentReference"/>
+        </w:rPr>
+        <w:annotationRef/>
+      </w:r>
+      <w:proofErr w:type="spellStart"/>
+      <w:r>
+        <w:t>Aktivitätdiagramm</w:t>
+      </w:r>
+      <w:proofErr w:type="spellEnd"/>
+      <w:r>
+        <w:t xml:space="preserve"> Text in den Knoten richtig</w:t>
+      </w:r>
+    </w:p>
+    <w:p>
+      <w:pPr>
+        <w:pStyle w:val="CommentText"/>
+      </w:pPr>
+      <w:r>
+        <w:t>Pseudocode</w:t>
+      </w:r>
     </w:p>
   </w:comment>
   <w:comment w:id="27" w:author="Mueller, Kai" w:date="2016-08-09T20:08:00Z" w:initials="MK">
@@ -25942,7 +26375,7 @@
       </w:r>
     </w:p>
   </w:comment>
-  <w:comment w:id="41" w:author="Mueller, Kai" w:date="2016-08-09T20:10:00Z" w:initials="MK">
+  <w:comment w:id="28" w:author="Lenk, Max" w:date="2016-08-18T01:08:00Z" w:initials="LM">
     <w:p>
       <w:pPr>
         <w:pStyle w:val="CommentText"/>
@@ -25953,12 +26386,78 @@
         </w:rPr>
         <w:annotationRef/>
       </w:r>
+      <w:proofErr w:type="spellStart"/>
+      <w:r>
+        <w:t>Habs</w:t>
+      </w:r>
+      <w:proofErr w:type="spellEnd"/>
+      <w:r>
+        <w:t xml:space="preserve"> so gut wie möglich geändert und die Diagramme komplett zu verunstalten oder noch mal neu zu sortieren</w:t>
+      </w:r>
+      <w:r>
+        <w:sym w:font="Wingdings" w:char="F0E0"/>
+      </w:r>
+      <w:r>
+        <w:t xml:space="preserve"> Aufwand lohnt sich einfach nicht</w:t>
+      </w:r>
+    </w:p>
+    <w:p>
+      <w:pPr>
+        <w:pStyle w:val="CommentText"/>
+      </w:pPr>
+      <w:r>
+        <w:t xml:space="preserve">Das EMF </w:t>
+      </w:r>
+      <w:proofErr w:type="spellStart"/>
+      <w:r>
+        <w:t>zerfickt</w:t>
+      </w:r>
+      <w:proofErr w:type="spellEnd"/>
+      <w:r>
+        <w:t xml:space="preserve"> immer alles</w:t>
+      </w:r>
+    </w:p>
+  </w:comment>
+  <w:comment w:id="42" w:author="Mueller, Kai" w:date="2016-08-09T20:10:00Z" w:initials="MK">
+    <w:p>
+      <w:pPr>
+        <w:pStyle w:val="CommentText"/>
+      </w:pPr>
+      <w:r>
+        <w:rPr>
+          <w:rStyle w:val="CommentReference"/>
+        </w:rPr>
+        <w:annotationRef/>
+      </w:r>
       <w:r>
         <w:t>@Max: neue Version einfügen</w:t>
       </w:r>
     </w:p>
   </w:comment>
-  <w:comment w:id="44" w:author="Mueller, Kai" w:date="2016-08-09T20:06:00Z" w:initials="MK">
+  <w:comment w:id="43" w:author="Lenk, Max" w:date="2016-08-18T01:12:00Z" w:initials="LM">
+    <w:p>
+      <w:pPr>
+        <w:pStyle w:val="CommentText"/>
+      </w:pPr>
+      <w:r>
+        <w:rPr>
+          <w:rStyle w:val="CommentReference"/>
+        </w:rPr>
+        <w:annotationRef/>
+      </w:r>
+      <w:proofErr w:type="spellStart"/>
+      <w:r>
+        <w:t>Done</w:t>
+      </w:r>
+      <w:proofErr w:type="spellEnd"/>
+    </w:p>
+    <w:p>
+      <w:pPr>
+        <w:pStyle w:val="CommentText"/>
+      </w:pPr>
+    </w:p>
+  </w:comment>
+  <w:comment w:id="47" w:author="Mueller, Kai" w:date="2016-08-09T20:06:00Z" w:initials="MK">
     <w:p>
       <w:pPr>
         <w:pStyle w:val="CommentText"/>
@@ -26009,7 +26508,7 @@
       </w:r>
     </w:p>
   </w:comment>
-  <w:comment w:id="52" w:author="Mueller, Kai" w:date="2016-08-09T20:07:00Z" w:initials="MK">
+  <w:comment w:id="55" w:author="Mueller, Kai" w:date="2016-08-09T20:07:00Z" w:initials="MK">
     <w:p>
       <w:pPr>
         <w:pStyle w:val="CommentText"/>
@@ -26060,7 +26559,7 @@
       </w:r>
     </w:p>
   </w:comment>
-  <w:comment w:id="66" w:author="Mueller, Kai" w:date="2016-08-09T20:08:00Z" w:initials="MK">
+  <w:comment w:id="69" w:author="Mueller, Kai" w:date="2016-08-09T20:08:00Z" w:initials="MK">
     <w:p>
       <w:pPr>
         <w:pStyle w:val="CommentText"/>
@@ -26079,7 +26578,7 @@
       </w:r>
     </w:p>
   </w:comment>
-  <w:comment w:id="81" w:author="Mueller, Kai" w:date="2016-08-09T20:07:00Z" w:initials="MK">
+  <w:comment w:id="84" w:author="Mueller, Kai" w:date="2016-08-09T20:07:00Z" w:initials="MK">
     <w:p>
       <w:pPr>
         <w:pStyle w:val="CommentText"/>
@@ -26110,7 +26609,7 @@
       </w:r>
     </w:p>
   </w:comment>
-  <w:comment w:id="92" w:author="Mueller, Kai" w:date="2016-08-09T20:20:00Z" w:initials="MK">
+  <w:comment w:id="87" w:author="Lenk, Max" w:date="2016-08-16T16:45:00Z" w:initials="LM">
     <w:p>
       <w:pPr>
         <w:pStyle w:val="CommentText"/>
@@ -26122,49 +26621,11 @@
         <w:annotationRef/>
       </w:r>
       <w:r>
-        <w:rPr>
-          <w:rStyle w:val="CommentReference"/>
-        </w:rPr>
-        <w:annotationRef/>
-      </w:r>
-      <w:r>
-        <w:t xml:space="preserve">@Max: </w:t>
-      </w:r>
-      <w:proofErr w:type="spellStart"/>
-      <w:r>
-        <w:t>vllt</w:t>
-      </w:r>
-      <w:proofErr w:type="spellEnd"/>
-      <w:r>
-        <w:t xml:space="preserve"> nicht auf 4 Ebene runter bei den Überschriften. Fließtext geht auch</w:t>
+        <w:t>@Kai Änderungen zum AKD</w:t>
       </w:r>
     </w:p>
   </w:comment>
-  <w:comment w:id="94" w:author="Mueller, Kai" w:date="2016-08-09T20:19:00Z" w:initials="MK">
-    <w:p>
-      <w:pPr>
-        <w:pStyle w:val="CommentText"/>
-      </w:pPr>
-      <w:r>
-        <w:rPr>
-          <w:rStyle w:val="CommentReference"/>
-        </w:rPr>
-        <w:annotationRef/>
-      </w:r>
-      <w:r>
-        <w:t xml:space="preserve">@Max: </w:t>
-      </w:r>
-      <w:proofErr w:type="spellStart"/>
-      <w:r>
-        <w:t>vllt</w:t>
-      </w:r>
-      <w:proofErr w:type="spellEnd"/>
-      <w:r>
-        <w:t xml:space="preserve"> nicht auf 4 Ebene runter bei den Überschriften. Fließtext geht auch</w:t>
-      </w:r>
-    </w:p>
-  </w:comment>
-  <w:comment w:id="96" w:author="Mueller, Kai" w:date="2016-08-09T20:18:00Z" w:initials="MK">
+  <w:comment w:id="98" w:author="Mueller, Kai" w:date="2016-08-09T20:18:00Z" w:initials="MK">
     <w:p>
       <w:pPr>
         <w:pStyle w:val="CommentText"/>
@@ -26194,14 +26655,16 @@
 <file path=word/commentsExtended.xml><?xml version="1.0" encoding="utf-8"?>
 <w15:commentsEx xmlns:wpc="http://schemas.microsoft.com/office/word/2010/wordprocessingCanvas" xmlns:mc="http://schemas.openxmlformats.org/markup-compatibility/2006" xmlns:o="urn:schemas-microsoft-com:office:office" xmlns:r="http://schemas.openxmlformats.org/officeDocument/2006/relationships" xmlns:m="http://schemas.openxmlformats.org/officeDocument/2006/math" xmlns:v="urn:schemas-microsoft-com:vml" xmlns:wp14="http://schemas.microsoft.com/office/word/2010/wordprocessingDrawing" xmlns:wp="http://schemas.openxmlformats.org/drawingml/2006/wordprocessingDrawing" xmlns:w10="urn:schemas-microsoft-com:office:word" xmlns:w="http://schemas.openxmlformats.org/wordprocessingml/2006/main" xmlns:w14="http://schemas.microsoft.com/office/word/2010/wordml" xmlns:w15="http://schemas.microsoft.com/office/word/2012/wordml" xmlns:wpg="http://schemas.microsoft.com/office/word/2010/wordprocessingGroup" xmlns:wpi="http://schemas.microsoft.com/office/word/2010/wordprocessingInk" xmlns:wne="http://schemas.microsoft.com/office/word/2006/wordml" xmlns:wps="http://schemas.microsoft.com/office/word/2010/wordprocessingShape" mc:Ignorable="w14 w15 wp14">
   <w15:commentEx w15:paraId="62B8FF6A" w15:done="0"/>
+  <w15:commentEx w15:paraId="0DB33F94" w15:done="0"/>
   <w15:commentEx w15:paraId="1468F50C" w15:done="0"/>
+  <w15:commentEx w15:paraId="622BFBC1" w15:paraIdParent="1468F50C" w15:done="0"/>
   <w15:commentEx w15:paraId="645F9578" w15:done="0"/>
+  <w15:commentEx w15:paraId="419B5F6B" w15:paraIdParent="645F9578" w15:done="0"/>
   <w15:commentEx w15:paraId="5C2EE767" w15:done="0"/>
   <w15:commentEx w15:paraId="436DCB16" w15:done="0"/>
   <w15:commentEx w15:paraId="19D749AC" w15:done="0"/>
   <w15:commentEx w15:paraId="34F0269B" w15:done="0"/>
-  <w15:commentEx w15:paraId="17DB7336" w15:done="0"/>
-  <w15:commentEx w15:paraId="59CC6B48" w15:done="0"/>
+  <w15:commentEx w15:paraId="2B68C12A" w15:done="0"/>
   <w15:commentEx w15:paraId="3F72D359" w15:done="0"/>
 </w15:commentsEx>
 </file>
@@ -26264,7 +26727,7 @@
           <w:rPr>
             <w:noProof/>
           </w:rPr>
-          <w:t>21</w:t>
+          <w:t>34</w:t>
         </w:r>
         <w:r>
           <w:fldChar w:fldCharType="end"/>
@@ -29023,6 +29486,9 @@
 <w15:people xmlns:wpc="http://schemas.microsoft.com/office/word/2010/wordprocessingCanvas" xmlns:mc="http://schemas.openxmlformats.org/markup-compatibility/2006" xmlns:o="urn:schemas-microsoft-com:office:office" xmlns:r="http://schemas.openxmlformats.org/officeDocument/2006/relationships" xmlns:m="http://schemas.openxmlformats.org/officeDocument/2006/math" xmlns:v="urn:schemas-microsoft-com:vml" xmlns:wp14="http://schemas.microsoft.com/office/word/2010/wordprocessingDrawing" xmlns:wp="http://schemas.openxmlformats.org/drawingml/2006/wordprocessingDrawing" xmlns:w10="urn:schemas-microsoft-com:office:word" xmlns:w="http://schemas.openxmlformats.org/wordprocessingml/2006/main" xmlns:w14="http://schemas.microsoft.com/office/word/2010/wordml" xmlns:w15="http://schemas.microsoft.com/office/word/2012/wordml" xmlns:wpg="http://schemas.microsoft.com/office/word/2010/wordprocessingGroup" xmlns:wpi="http://schemas.microsoft.com/office/word/2010/wordprocessingInk" xmlns:wne="http://schemas.microsoft.com/office/word/2006/wordml" xmlns:wps="http://schemas.microsoft.com/office/word/2010/wordprocessingShape" mc:Ignorable="w14 w15 wp14">
   <w15:person w15:author="Mueller, Kai">
     <w15:presenceInfo w15:providerId="AD" w15:userId="S-1-5-21-74642-3284969411-2123768488-667044"/>
+  </w15:person>
+  <w15:person w15:author="Lenk, Max">
+    <w15:presenceInfo w15:providerId="AD" w15:userId="S-1-5-21-74642-3284969411-2123768488-665992"/>
   </w15:person>
 </w15:people>
 </file>
@@ -30812,7 +31278,7 @@
 </file>
 
 <file path=customXml/itemProps1.xml><?xml version="1.0" encoding="utf-8"?>
-<ds:datastoreItem xmlns:ds="http://schemas.openxmlformats.org/officeDocument/2006/customXml" ds:itemID="{904889D8-3315-4CC8-9E55-BF7A2BE035B1}">
+<ds:datastoreItem xmlns:ds="http://schemas.openxmlformats.org/officeDocument/2006/customXml" ds:itemID="{810907B4-C419-4F78-AF3A-BC85D8F264FE}">
   <ds:schemaRefs>
     <ds:schemaRef ds:uri="http://schemas.openxmlformats.org/officeDocument/2006/bibliography"/>
   </ds:schemaRefs>

--- a/05 Content.docx
+++ b/05 Content.docx
@@ -44,7 +44,6 @@
             <w:pStyle w:val="ToCTitle"/>
           </w:pPr>
         </w:p>
-        <w:commentRangeStart w:id="1"/>
         <w:p>
           <w:pPr>
             <w:pStyle w:val="TOC1"/>
@@ -6696,13 +6695,6 @@
           <w:r>
             <w:fldChar w:fldCharType="end"/>
           </w:r>
-          <w:commentRangeEnd w:id="1"/>
-          <w:r>
-            <w:rPr>
-              <w:rStyle w:val="CommentReference"/>
-            </w:rPr>
-            <w:commentReference w:id="1"/>
-          </w:r>
         </w:p>
       </w:sdtContent>
     </w:sdt>
@@ -7099,23 +7091,7 @@
           </w:tcPr>
           <w:p>
             <w:r>
-              <w:t xml:space="preserve">Eine Hochzeitsveranstaltung fasst viele Einzelaktionen zusammen: angefangen von der standesamtlichen und kirchlichen Trauung, Buchung bzw. Reservierung von Veranstaltungsorten, Catering (Essen und Getränke getrennt </w:t>
-            </w:r>
-            <w:proofErr w:type="spellStart"/>
-            <w:r>
-              <w:t>verwaltbar</w:t>
-            </w:r>
-            <w:proofErr w:type="spellEnd"/>
-            <w:r>
-              <w:t xml:space="preserve">) über Erstellung und/oder Druck von Einladungen, Tischkarten, diverse Besorgungen, Organisation und Buchung von Übernachtungen und dem Hochzeitsfahrzeug bis zur Organisation und Durchführung der Dekoration (in Standesamt, Kirche und Festsaal) </w:t>
-            </w:r>
-            <w:proofErr w:type="spellStart"/>
-            <w:r>
-              <w:t>uvm</w:t>
-            </w:r>
-            <w:proofErr w:type="spellEnd"/>
-            <w:r>
-              <w:t>.</w:t>
+              <w:t>Eine Hochzeitsveranstaltung fasst viele Einzelaktionen zusammen: angefangen von der standesamtlichen und kirchlichen Trauung, Buchung bzw. Reservierung von Veranstaltungsorten, Catering (Essen und Getränke getrennt verwaltbar) über Erstellung und/oder Druck von Einladungen, Tischkarten, diverse Besorgungen, Organisation und Buchung von Übernachtungen und dem Hochzeitsfahrzeug bis zur Organisation und Durchführung der Dekoration (in Standesamt, Kirche und Festsaal) uvm.</w:t>
             </w:r>
           </w:p>
         </w:tc>
@@ -8643,15 +8619,7 @@
       </w:r>
       <w:proofErr w:type="spellEnd"/>
       <w:r>
-        <w:t xml:space="preserve"> Entitäten als Entitätsset zu exportieren, was in den Bereichen geschieht, wo entsprechende Entitätstypen verwaltet werden. Für den Ablaufplan lässt sich auswählen welche Aktionen in die </w:t>
-      </w:r>
-      <w:proofErr w:type="spellStart"/>
-      <w:r>
-        <w:t>iCal</w:t>
-      </w:r>
-      <w:proofErr w:type="spellEnd"/>
-      <w:r>
-        <w:t>-Datei übernommen werden.</w:t>
+        <w:t xml:space="preserve"> Entitäten als Entitätsset zu exportieren, was in den Bereichen geschieht, wo entsprechende Entitätstypen verwaltet werden. Für den Ablaufplan lässt sich auswählen welche Aktionen in die iCal-Datei übernommen werden.</w:t>
       </w:r>
       <w:r>
         <w:t xml:space="preserve"> </w:t>
@@ -8798,7 +8766,15 @@
       </w:r>
       <w:proofErr w:type="spellStart"/>
       <w:r>
-        <w:t>Right-To-Left</w:t>
+        <w:t>Right</w:t>
+      </w:r>
+      <w:proofErr w:type="spellEnd"/>
+      <w:r>
+        <w:t>-To-</w:t>
+      </w:r>
+      <w:proofErr w:type="spellStart"/>
+      <w:r>
+        <w:t>Left</w:t>
       </w:r>
       <w:proofErr w:type="spellEnd"/>
       <w:r>
@@ -10337,40 +10313,179 @@
               <w:rPr>
                 <w:lang w:eastAsia="en-US"/>
               </w:rPr>
-              <w:t xml:space="preserve">Eine Hochzeitsveranstaltung fasst viele Einzelaktionen zusammen: angefangen von der standesamtlichen und kirchlichen Trauung, Buchung bzw. Reservierung von Veranstaltungsorten, Catering (Essen und Getränke getrennt </w:t>
+              <w:t>Eine Hochzeitsveranstaltung fasst viele Einzelaktionen zusammen: angefangen von der standesamtlichen und kirchlichen Trauung, Buchung bzw. Reservierung von Veranstaltungsorten, Catering (Essen und Getränke getrennt verwaltbar) über Erstellung und/oder Druck von Einladungen, Tischkarten, diverse Besorgungen, Organisation und Buchung von Übernachtungen und dem Hochzeitsfahrzeug bis zur Organisation und Durchführung der Dekoration (in Standesamt, Kirche und Festsaal) uvm.</w:t>
+            </w:r>
+          </w:p>
+          <w:p>
+            <w:pPr>
+              <w:pStyle w:val="Frage"/>
+              <w:rPr>
+                <w:lang w:eastAsia="en-US"/>
+              </w:rPr>
+            </w:pPr>
+            <w:r>
+              <w:rPr>
+                <w:lang w:eastAsia="en-US"/>
+              </w:rPr>
+              <w:t>Welche Attribute hat eine Hochzeitsveranstaltung?</w:t>
+            </w:r>
+          </w:p>
+          <w:p>
+            <w:pPr>
+              <w:pStyle w:val="Antwort"/>
+              <w:rPr>
+                <w:lang w:eastAsia="en-US"/>
+              </w:rPr>
+            </w:pPr>
+            <w:r>
+              <w:rPr>
+                <w:lang w:eastAsia="en-US"/>
+              </w:rPr>
+              <w:t xml:space="preserve">Die Hochzeitsveranstaltung soll </w:t>
+            </w:r>
+            <w:r>
+              <w:rPr>
+                <w:lang w:eastAsia="en-US"/>
+              </w:rPr>
+              <w:t xml:space="preserve">einen Titel, </w:t>
+            </w:r>
+            <w:r>
+              <w:rPr>
+                <w:lang w:eastAsia="en-US"/>
+              </w:rPr>
+              <w:t>eine Liste von Aktionen</w:t>
+            </w:r>
+            <w:r>
+              <w:rPr>
+                <w:lang w:eastAsia="en-US"/>
+              </w:rPr>
+              <w:t>, d</w:t>
+            </w:r>
+            <w:r>
+              <w:rPr>
+                <w:lang w:eastAsia="en-US"/>
+              </w:rPr>
+              <w:t>as Hochzeitspaar, die Gäste</w:t>
+            </w:r>
+            <w:r>
+              <w:rPr>
+                <w:lang w:eastAsia="en-US"/>
+              </w:rPr>
+              <w:t xml:space="preserve">, den </w:t>
+            </w:r>
+            <w:r>
+              <w:t>Hochzeitsmanager</w:t>
+            </w:r>
+            <w:r>
+              <w:rPr>
+                <w:lang w:eastAsia="en-US"/>
+              </w:rPr>
+              <w:t>, die Unterhaltungsmanager</w:t>
+            </w:r>
+            <w:r>
+              <w:rPr>
+                <w:lang w:eastAsia="en-US"/>
+              </w:rPr>
+              <w:t xml:space="preserve"> und </w:t>
+            </w:r>
+            <w:r>
+              <w:rPr>
+                <w:lang w:eastAsia="en-US"/>
+              </w:rPr>
+              <w:t>den</w:t>
+            </w:r>
+            <w:r>
+              <w:rPr>
+                <w:lang w:eastAsia="en-US"/>
+              </w:rPr>
+              <w:t xml:space="preserve"> Caterer speichern.</w:t>
+            </w:r>
+          </w:p>
+          <w:p>
+            <w:pPr>
+              <w:pStyle w:val="Frage"/>
+              <w:rPr>
+                <w:lang w:eastAsia="en-US"/>
+              </w:rPr>
+            </w:pPr>
+            <w:r>
+              <w:rPr>
+                <w:lang w:eastAsia="en-US"/>
+              </w:rPr>
+              <w:t xml:space="preserve">Kann </w:t>
+            </w:r>
+            <w:proofErr w:type="gramStart"/>
+            <w:r>
+              <w:rPr>
+                <w:lang w:eastAsia="en-US"/>
+              </w:rPr>
+              <w:t>einen</w:t>
+            </w:r>
+            <w:proofErr w:type="gramEnd"/>
+            <w:r>
+              <w:rPr>
+                <w:lang w:eastAsia="en-US"/>
+              </w:rPr>
+              <w:t xml:space="preserve"> Hochzeitsveranstaltung auch ein Motto haben?</w:t>
+            </w:r>
+          </w:p>
+          <w:p>
+            <w:pPr>
+              <w:pStyle w:val="Antwort"/>
+              <w:rPr>
+                <w:lang w:eastAsia="en-US"/>
+              </w:rPr>
+            </w:pPr>
+            <w:r>
+              <w:rPr>
+                <w:lang w:eastAsia="en-US"/>
+              </w:rPr>
+              <w:t>Ja, das kann sie. Allerdings soll dies optional sein.</w:t>
+            </w:r>
+          </w:p>
+          <w:p>
+            <w:pPr>
+              <w:pStyle w:val="Frage"/>
+              <w:rPr>
+                <w:lang w:eastAsia="en-US"/>
+              </w:rPr>
+            </w:pPr>
+            <w:r>
+              <w:rPr>
+                <w:lang w:eastAsia="en-US"/>
+              </w:rPr>
+              <w:t xml:space="preserve">Soll das Catering </w:t>
             </w:r>
             <w:proofErr w:type="spellStart"/>
             <w:r>
               <w:rPr>
                 <w:lang w:eastAsia="en-US"/>
               </w:rPr>
-              <w:t>verwaltbar</w:t>
+              <w:t>einzelnd</w:t>
             </w:r>
             <w:proofErr w:type="spellEnd"/>
             <w:r>
               <w:rPr>
                 <w:lang w:eastAsia="en-US"/>
               </w:rPr>
-              <w:t xml:space="preserve">) über Erstellung und/oder Druck von Einladungen, Tischkarten, diverse Besorgungen, Organisation und Buchung von Übernachtungen und dem Hochzeitsfahrzeug bis zur Organisation und Durchführung der Dekoration (in Standesamt, Kirche und Festsaal) </w:t>
-            </w:r>
-            <w:proofErr w:type="spellStart"/>
+              <w:t xml:space="preserve"> verwaltbar sein</w:t>
+            </w:r>
             <w:r>
               <w:rPr>
                 <w:lang w:eastAsia="en-US"/>
               </w:rPr>
-              <w:t>uvm</w:t>
-            </w:r>
-            <w:proofErr w:type="spellEnd"/>
+              <w:t>?</w:t>
+            </w:r>
             <w:r>
               <w:rPr>
                 <w:lang w:eastAsia="en-US"/>
               </w:rPr>
-              <w:t>.</w:t>
-            </w:r>
-          </w:p>
-          <w:p>
-            <w:pPr>
-              <w:pStyle w:val="Frage"/>
+              <w:t xml:space="preserve"> </w:t>
+            </w:r>
+          </w:p>
+          <w:p>
+            <w:pPr>
+              <w:pStyle w:val="Antwort"/>
               <w:rPr>
                 <w:lang w:eastAsia="en-US"/>
               </w:rPr>
@@ -10379,202 +10494,7 @@
               <w:rPr>
                 <w:lang w:eastAsia="en-US"/>
               </w:rPr>
-              <w:t>Welche Attribute hat eine Hochzeitsveranstaltung?</w:t>
-            </w:r>
-          </w:p>
-          <w:p>
-            <w:pPr>
-              <w:pStyle w:val="Antwort"/>
-              <w:rPr>
-                <w:lang w:eastAsia="en-US"/>
-              </w:rPr>
-            </w:pPr>
-            <w:r>
-              <w:rPr>
-                <w:lang w:eastAsia="en-US"/>
-              </w:rPr>
-              <w:t xml:space="preserve">Die Hochzeitsveranstaltung soll </w:t>
-            </w:r>
-            <w:r>
-              <w:rPr>
-                <w:lang w:eastAsia="en-US"/>
-              </w:rPr>
-              <w:t xml:space="preserve">einen Titel, </w:t>
-            </w:r>
-            <w:r>
-              <w:rPr>
-                <w:lang w:eastAsia="en-US"/>
-              </w:rPr>
-              <w:t>eine Liste von Aktionen</w:t>
-            </w:r>
-            <w:r>
-              <w:rPr>
-                <w:lang w:eastAsia="en-US"/>
-              </w:rPr>
-              <w:t>, d</w:t>
-            </w:r>
-            <w:r>
-              <w:rPr>
-                <w:lang w:eastAsia="en-US"/>
-              </w:rPr>
-              <w:t>as Hochzeitspaar, die Gäste</w:t>
-            </w:r>
-            <w:r>
-              <w:rPr>
-                <w:lang w:eastAsia="en-US"/>
-              </w:rPr>
-              <w:t xml:space="preserve">, den </w:t>
-            </w:r>
-            <w:r>
-              <w:t>Hochzeitsmanager</w:t>
-            </w:r>
-            <w:r>
-              <w:rPr>
-                <w:lang w:eastAsia="en-US"/>
-              </w:rPr>
-              <w:t>, die Unterhaltungsmanager</w:t>
-            </w:r>
-            <w:r>
-              <w:rPr>
-                <w:lang w:eastAsia="en-US"/>
-              </w:rPr>
-              <w:t xml:space="preserve"> und </w:t>
-            </w:r>
-            <w:r>
-              <w:rPr>
-                <w:lang w:eastAsia="en-US"/>
-              </w:rPr>
-              <w:t>den</w:t>
-            </w:r>
-            <w:r>
-              <w:rPr>
-                <w:lang w:eastAsia="en-US"/>
-              </w:rPr>
-              <w:t xml:space="preserve"> Caterer speichern.</w:t>
-            </w:r>
-          </w:p>
-          <w:p>
-            <w:pPr>
-              <w:pStyle w:val="Frage"/>
-              <w:rPr>
-                <w:lang w:eastAsia="en-US"/>
-              </w:rPr>
-            </w:pPr>
-            <w:r>
-              <w:rPr>
-                <w:lang w:eastAsia="en-US"/>
-              </w:rPr>
-              <w:t xml:space="preserve">Kann </w:t>
-            </w:r>
-            <w:proofErr w:type="gramStart"/>
-            <w:r>
-              <w:rPr>
-                <w:lang w:eastAsia="en-US"/>
-              </w:rPr>
-              <w:t>einen</w:t>
-            </w:r>
-            <w:proofErr w:type="gramEnd"/>
-            <w:r>
-              <w:rPr>
-                <w:lang w:eastAsia="en-US"/>
-              </w:rPr>
-              <w:t xml:space="preserve"> Hochzeitsveranstaltung auch ein Motto haben?</w:t>
-            </w:r>
-          </w:p>
-          <w:p>
-            <w:pPr>
-              <w:pStyle w:val="Antwort"/>
-              <w:rPr>
-                <w:lang w:eastAsia="en-US"/>
-              </w:rPr>
-            </w:pPr>
-            <w:r>
-              <w:rPr>
-                <w:lang w:eastAsia="en-US"/>
-              </w:rPr>
-              <w:t>Ja, das kann sie. Allerdings soll dies optional sein.</w:t>
-            </w:r>
-          </w:p>
-          <w:p>
-            <w:pPr>
-              <w:pStyle w:val="Frage"/>
-              <w:rPr>
-                <w:lang w:eastAsia="en-US"/>
-              </w:rPr>
-            </w:pPr>
-            <w:r>
-              <w:rPr>
-                <w:lang w:eastAsia="en-US"/>
-              </w:rPr>
-              <w:t xml:space="preserve">Soll das Catering </w:t>
-            </w:r>
-            <w:proofErr w:type="spellStart"/>
-            <w:r>
-              <w:rPr>
-                <w:lang w:eastAsia="en-US"/>
-              </w:rPr>
-              <w:t>einzelnd</w:t>
-            </w:r>
-            <w:proofErr w:type="spellEnd"/>
-            <w:r>
-              <w:rPr>
-                <w:lang w:eastAsia="en-US"/>
-              </w:rPr>
-              <w:t xml:space="preserve"> </w:t>
-            </w:r>
-            <w:proofErr w:type="spellStart"/>
-            <w:r>
-              <w:rPr>
-                <w:lang w:eastAsia="en-US"/>
-              </w:rPr>
-              <w:t>verwaltbar</w:t>
-            </w:r>
-            <w:proofErr w:type="spellEnd"/>
-            <w:r>
-              <w:rPr>
-                <w:lang w:eastAsia="en-US"/>
-              </w:rPr>
-              <w:t xml:space="preserve"> sein</w:t>
-            </w:r>
-            <w:r>
-              <w:rPr>
-                <w:lang w:eastAsia="en-US"/>
-              </w:rPr>
-              <w:t>?</w:t>
-            </w:r>
-            <w:r>
-              <w:rPr>
-                <w:lang w:eastAsia="en-US"/>
-              </w:rPr>
-              <w:t xml:space="preserve"> </w:t>
-            </w:r>
-          </w:p>
-          <w:p>
-            <w:pPr>
-              <w:pStyle w:val="Antwort"/>
-              <w:rPr>
-                <w:lang w:eastAsia="en-US"/>
-              </w:rPr>
-            </w:pPr>
-            <w:r>
-              <w:rPr>
-                <w:lang w:eastAsia="en-US"/>
-              </w:rPr>
-              <w:t xml:space="preserve">Um die Übersicht über eventuell verschiedene Caterer, sowie deren Kosten und Kontaktmöglichkeiten zu bewahren ist es sinnvoll diese </w:t>
-            </w:r>
-            <w:proofErr w:type="spellStart"/>
-            <w:r>
-              <w:rPr>
-                <w:lang w:eastAsia="en-US"/>
-              </w:rPr>
-              <w:t>verwaltbar</w:t>
-            </w:r>
-            <w:proofErr w:type="spellEnd"/>
-            <w:r>
-              <w:rPr>
-                <w:lang w:eastAsia="en-US"/>
-              </w:rPr>
-              <w:t xml:space="preserve"> zu machen. </w:t>
+              <w:t xml:space="preserve">Um die Übersicht über eventuell verschiedene Caterer, sowie deren Kosten und Kontaktmöglichkeiten zu bewahren ist es sinnvoll diese verwaltbar zu machen. </w:t>
             </w:r>
           </w:p>
           <w:p>
@@ -10863,21 +10783,109 @@
               <w:rPr>
                 <w:lang w:eastAsia="en-US"/>
               </w:rPr>
-              <w:t xml:space="preserve">Ein </w:t>
+              <w:t>Ein Flag beim Caterer soll diese Unterscheidung ermöglichen.</w:t>
+            </w:r>
+          </w:p>
+          <w:p>
+            <w:pPr>
+              <w:pStyle w:val="Frage"/>
+              <w:rPr>
+                <w:lang w:eastAsia="en-US"/>
+              </w:rPr>
+            </w:pPr>
+            <w:r>
+              <w:rPr>
+                <w:lang w:eastAsia="en-US"/>
+              </w:rPr>
+              <w:t>Welche Attribute hat das Essen?</w:t>
+            </w:r>
+          </w:p>
+          <w:p>
+            <w:pPr>
+              <w:pStyle w:val="Antwort"/>
+              <w:rPr>
+                <w:lang w:eastAsia="en-US"/>
+              </w:rPr>
+            </w:pPr>
+            <w:r>
+              <w:rPr>
+                <w:lang w:eastAsia="en-US"/>
+              </w:rPr>
+              <w:t>Das Essen hat einen Namen, eine Beschreibung</w:t>
+            </w:r>
+            <w:r>
+              <w:rPr>
+                <w:lang w:eastAsia="en-US"/>
+              </w:rPr>
+              <w:t xml:space="preserve"> (optional)</w:t>
+            </w:r>
+            <w:r>
+              <w:rPr>
+                <w:lang w:eastAsia="en-US"/>
+              </w:rPr>
+              <w:t>, eine Menge und eine Mengenbeschreibung</w:t>
+            </w:r>
+            <w:r>
+              <w:rPr>
+                <w:lang w:eastAsia="en-US"/>
+              </w:rPr>
+              <w:t>.</w:t>
+            </w:r>
+          </w:p>
+          <w:p>
+            <w:pPr>
+              <w:pStyle w:val="Frage"/>
+              <w:rPr>
+                <w:lang w:eastAsia="en-US"/>
+              </w:rPr>
+            </w:pPr>
+            <w:r>
+              <w:rPr>
+                <w:lang w:eastAsia="en-US"/>
+              </w:rPr>
+              <w:t xml:space="preserve">Wie </w:t>
+            </w:r>
+            <w:proofErr w:type="gramStart"/>
+            <w:r>
+              <w:rPr>
+                <w:lang w:eastAsia="en-US"/>
+              </w:rPr>
+              <w:t>wird</w:t>
+            </w:r>
+            <w:proofErr w:type="gramEnd"/>
+            <w:r>
+              <w:rPr>
+                <w:lang w:eastAsia="en-US"/>
+              </w:rPr>
+              <w:t xml:space="preserve"> das Essen und das Trinken dem Caterer zugewiesen?</w:t>
+            </w:r>
+          </w:p>
+          <w:p>
+            <w:pPr>
+              <w:pStyle w:val="Antwort"/>
+              <w:rPr>
+                <w:lang w:eastAsia="en-US"/>
+              </w:rPr>
+            </w:pPr>
+            <w:r>
+              <w:rPr>
+                <w:lang w:eastAsia="en-US"/>
+              </w:rPr>
+              <w:t xml:space="preserve">Mithilfe von Dialogen soll dies möglich sein. Man kann aus </w:t>
             </w:r>
             <w:proofErr w:type="spellStart"/>
             <w:r>
               <w:rPr>
                 <w:lang w:eastAsia="en-US"/>
               </w:rPr>
-              <w:t>Flag</w:t>
+              <w:t>dme</w:t>
             </w:r>
             <w:proofErr w:type="spellEnd"/>
             <w:r>
               <w:rPr>
                 <w:lang w:eastAsia="en-US"/>
               </w:rPr>
-              <w:t xml:space="preserve"> beim Caterer soll diese Unterscheidung ermöglichen.</w:t>
+              <w:t xml:space="preserve"> bisher existenten Essen und Trinken auswählen oder man kann neues erstellen.</w:t>
             </w:r>
           </w:p>
           <w:p>
@@ -10891,7 +10899,7 @@
               <w:rPr>
                 <w:lang w:eastAsia="en-US"/>
               </w:rPr>
-              <w:t>Welche Attribute hat das Essen?</w:t>
+              <w:t>Was soll die Mengenbeschreibung speichern?</w:t>
             </w:r>
           </w:p>
           <w:p>
@@ -10905,25 +10913,67 @@
               <w:rPr>
                 <w:lang w:eastAsia="en-US"/>
               </w:rPr>
-              <w:t>Das Essen hat einen Namen, eine Beschreibung</w:t>
+              <w:t xml:space="preserve">In der Mengenbeschreibung soll die Maßeinheit der </w:t>
             </w:r>
             <w:r>
               <w:rPr>
                 <w:lang w:eastAsia="en-US"/>
               </w:rPr>
-              <w:t xml:space="preserve"> (optional)</w:t>
-            </w:r>
-            <w:r>
+              <w:t>Menge stehen, z.B.kg, Flaschen.</w:t>
+            </w:r>
+          </w:p>
+          <w:p>
+            <w:pPr>
+              <w:pStyle w:val="Frage"/>
               <w:rPr>
                 <w:lang w:eastAsia="en-US"/>
               </w:rPr>
-              <w:t>, eine Menge und eine Mengenbeschreibung</w:t>
-            </w:r>
+            </w:pPr>
             <w:r>
               <w:rPr>
                 <w:lang w:eastAsia="en-US"/>
               </w:rPr>
-              <w:t>.</w:t>
+              <w:t xml:space="preserve">Welche </w:t>
+            </w:r>
+            <w:proofErr w:type="spellStart"/>
+            <w:r>
+              <w:rPr>
+                <w:lang w:eastAsia="en-US"/>
+              </w:rPr>
+              <w:t>Attrbiute</w:t>
+            </w:r>
+            <w:proofErr w:type="spellEnd"/>
+            <w:r>
+              <w:rPr>
+                <w:lang w:eastAsia="en-US"/>
+              </w:rPr>
+              <w:t xml:space="preserve"> hat das Trinken</w:t>
+            </w:r>
+            <w:r>
+              <w:rPr>
+                <w:lang w:eastAsia="en-US"/>
+              </w:rPr>
+              <w:t>?</w:t>
+            </w:r>
+          </w:p>
+          <w:p>
+            <w:pPr>
+              <w:pStyle w:val="Antwort"/>
+              <w:rPr>
+                <w:lang w:eastAsia="en-US"/>
+              </w:rPr>
+            </w:pPr>
+            <w:r>
+              <w:rPr>
+                <w:lang w:eastAsia="en-US"/>
+              </w:rPr>
+              <w:t>Das Trinken hat einen Namen, eine Beschreibung (optional), eine Men</w:t>
+            </w:r>
+            <w:r>
+              <w:rPr>
+                <w:lang w:eastAsia="en-US"/>
+              </w:rPr>
+              <w:t>ge und eine Mengenbeschreibung.</w:t>
             </w:r>
           </w:p>
           <w:p>
@@ -10937,193 +10987,35 @@
               <w:rPr>
                 <w:lang w:eastAsia="en-US"/>
               </w:rPr>
-              <w:t xml:space="preserve">Wie </w:t>
-            </w:r>
-            <w:proofErr w:type="gramStart"/>
-            <w:r>
+              <w:t>Soll es die Möglichkeit geben eine Gästeliste zu exportieren?</w:t>
+            </w:r>
+          </w:p>
+          <w:p>
+            <w:pPr>
+              <w:pStyle w:val="Antwort"/>
               <w:rPr>
                 <w:lang w:eastAsia="en-US"/>
               </w:rPr>
-              <w:t>wird</w:t>
-            </w:r>
-            <w:proofErr w:type="gramEnd"/>
+            </w:pPr>
             <w:r>
               <w:rPr>
                 <w:lang w:eastAsia="en-US"/>
               </w:rPr>
-              <w:t xml:space="preserve"> das Essen und das Trinken dem Caterer zugewiesen?</w:t>
-            </w:r>
-          </w:p>
-          <w:p>
-            <w:pPr>
-              <w:pStyle w:val="Antwort"/>
+              <w:t xml:space="preserve">Ja, dazu sollen die </w:t>
+            </w:r>
+            <w:proofErr w:type="spellStart"/>
+            <w:r>
               <w:rPr>
                 <w:lang w:eastAsia="en-US"/>
               </w:rPr>
-            </w:pPr>
+              <w:t>Kontakdetails</w:t>
+            </w:r>
+            <w:proofErr w:type="spellEnd"/>
             <w:r>
               <w:rPr>
                 <w:lang w:eastAsia="en-US"/>
               </w:rPr>
-              <w:t xml:space="preserve">Mithilfe von Dialogen soll dies möglich sein. Man kann aus </w:t>
-            </w:r>
-            <w:proofErr w:type="spellStart"/>
-            <w:r>
-              <w:rPr>
-                <w:lang w:eastAsia="en-US"/>
-              </w:rPr>
-              <w:t>dme</w:t>
-            </w:r>
-            <w:proofErr w:type="spellEnd"/>
-            <w:r>
-              <w:rPr>
-                <w:lang w:eastAsia="en-US"/>
-              </w:rPr>
-              <w:t xml:space="preserve"> bisher existenten Essen und Trinken auswählen oder man kann neues erstellen.</w:t>
-            </w:r>
-          </w:p>
-          <w:p>
-            <w:pPr>
-              <w:pStyle w:val="Frage"/>
-              <w:rPr>
-                <w:lang w:eastAsia="en-US"/>
-              </w:rPr>
-            </w:pPr>
-            <w:r>
-              <w:rPr>
-                <w:lang w:eastAsia="en-US"/>
-              </w:rPr>
-              <w:t>Was soll die Mengenbeschreibung speichern?</w:t>
-            </w:r>
-          </w:p>
-          <w:p>
-            <w:pPr>
-              <w:pStyle w:val="Antwort"/>
-              <w:rPr>
-                <w:lang w:eastAsia="en-US"/>
-              </w:rPr>
-            </w:pPr>
-            <w:r>
-              <w:rPr>
-                <w:lang w:eastAsia="en-US"/>
-              </w:rPr>
-              <w:t xml:space="preserve">In der Mengenbeschreibung soll die Maßeinheit der </w:t>
-            </w:r>
-            <w:r>
-              <w:rPr>
-                <w:lang w:eastAsia="en-US"/>
-              </w:rPr>
-              <w:t>Menge stehen, z.B.kg, Flaschen.</w:t>
-            </w:r>
-          </w:p>
-          <w:p>
-            <w:pPr>
-              <w:pStyle w:val="Frage"/>
-              <w:rPr>
-                <w:lang w:eastAsia="en-US"/>
-              </w:rPr>
-            </w:pPr>
-            <w:r>
-              <w:rPr>
-                <w:lang w:eastAsia="en-US"/>
-              </w:rPr>
-              <w:t xml:space="preserve">Welche </w:t>
-            </w:r>
-            <w:proofErr w:type="spellStart"/>
-            <w:r>
-              <w:rPr>
-                <w:lang w:eastAsia="en-US"/>
-              </w:rPr>
-              <w:t>Attrbiute</w:t>
-            </w:r>
-            <w:proofErr w:type="spellEnd"/>
-            <w:r>
-              <w:rPr>
-                <w:lang w:eastAsia="en-US"/>
-              </w:rPr>
-              <w:t xml:space="preserve"> hat das Trinken</w:t>
-            </w:r>
-            <w:r>
-              <w:rPr>
-                <w:lang w:eastAsia="en-US"/>
-              </w:rPr>
-              <w:t>?</w:t>
-            </w:r>
-          </w:p>
-          <w:p>
-            <w:pPr>
-              <w:pStyle w:val="Antwort"/>
-              <w:rPr>
-                <w:lang w:eastAsia="en-US"/>
-              </w:rPr>
-            </w:pPr>
-            <w:r>
-              <w:rPr>
-                <w:lang w:eastAsia="en-US"/>
-              </w:rPr>
-              <w:t>Das Trinken hat einen Namen, eine Beschreibung (optional), eine Men</w:t>
-            </w:r>
-            <w:r>
-              <w:rPr>
-                <w:lang w:eastAsia="en-US"/>
-              </w:rPr>
-              <w:t>ge und eine Mengenbeschreibung.</w:t>
-            </w:r>
-          </w:p>
-          <w:p>
-            <w:pPr>
-              <w:pStyle w:val="Frage"/>
-              <w:rPr>
-                <w:lang w:eastAsia="en-US"/>
-              </w:rPr>
-            </w:pPr>
-            <w:r>
-              <w:rPr>
-                <w:lang w:eastAsia="en-US"/>
-              </w:rPr>
-              <w:t>Soll es die Möglichkeit geben eine Gästeliste zu exportieren?</w:t>
-            </w:r>
-          </w:p>
-          <w:p>
-            <w:pPr>
-              <w:pStyle w:val="Antwort"/>
-              <w:rPr>
-                <w:lang w:eastAsia="en-US"/>
-              </w:rPr>
-            </w:pPr>
-            <w:r>
-              <w:rPr>
-                <w:lang w:eastAsia="en-US"/>
-              </w:rPr>
-              <w:t xml:space="preserve">Ja, dazu sollen die </w:t>
-            </w:r>
-            <w:proofErr w:type="spellStart"/>
-            <w:r>
-              <w:rPr>
-                <w:lang w:eastAsia="en-US"/>
-              </w:rPr>
-              <w:t>Kontakdetails</w:t>
-            </w:r>
-            <w:proofErr w:type="spellEnd"/>
-            <w:r>
-              <w:rPr>
-                <w:lang w:eastAsia="en-US"/>
-              </w:rPr>
-              <w:t xml:space="preserve"> aller Gäste tabellarisch in einer </w:t>
-            </w:r>
-            <w:proofErr w:type="spellStart"/>
-            <w:r>
-              <w:rPr>
-                <w:lang w:eastAsia="en-US"/>
-              </w:rPr>
-              <w:t>pdf</w:t>
-            </w:r>
-            <w:proofErr w:type="spellEnd"/>
-            <w:r>
-              <w:rPr>
-                <w:lang w:eastAsia="en-US"/>
-              </w:rPr>
-              <w:t>-Datei gespeichert werden.</w:t>
+              <w:t xml:space="preserve"> aller Gäste tabellarisch in einer pdf-Datei gespeichert werden.</w:t>
             </w:r>
           </w:p>
         </w:tc>
@@ -11672,15 +11564,7 @@
             </w:pPr>
             <w:r>
               <w:lastRenderedPageBreak/>
-              <w:t xml:space="preserve">Sind die Aktionen eher als </w:t>
-            </w:r>
-            <w:proofErr w:type="spellStart"/>
-            <w:r>
-              <w:t>To</w:t>
-            </w:r>
-            <w:proofErr w:type="spellEnd"/>
-            <w:r>
-              <w:t>-Do Liste gedacht oder als Softwarefunktion?</w:t>
+              <w:t>Sind die Aktionen eher als To-Do Liste gedacht oder als Softwarefunktion?</w:t>
             </w:r>
           </w:p>
           <w:p>
@@ -11688,15 +11572,7 @@
               <w:pStyle w:val="Antwort"/>
             </w:pPr>
             <w:r>
-              <w:t xml:space="preserve">Die Aktionen sollen als Form einer </w:t>
-            </w:r>
-            <w:proofErr w:type="spellStart"/>
-            <w:r>
-              <w:t>To</w:t>
-            </w:r>
-            <w:proofErr w:type="spellEnd"/>
-            <w:r>
-              <w:t xml:space="preserve">-Do Liste fungieren um einen besseren Überblick zu gewähren. </w:t>
+              <w:t xml:space="preserve">Die Aktionen sollen als Form einer To-Do Liste fungieren um einen besseren Überblick zu gewähren. </w:t>
             </w:r>
             <w:r>
               <w:t>Zusätzlich soll es die Möglichkeit geben die Aktionen als Ablaufplan einzusehen, sowie diesen exportieren zu können.</w:t>
@@ -12938,15 +12814,7 @@
             </w:r>
             <w:proofErr w:type="spellEnd"/>
             <w:r>
-              <w:t xml:space="preserve">) oder als </w:t>
-            </w:r>
-            <w:proofErr w:type="spellStart"/>
-            <w:r>
-              <w:t>pdf</w:t>
-            </w:r>
-            <w:proofErr w:type="spellEnd"/>
-            <w:r>
-              <w:t xml:space="preserve">-Datei abspeichern können. Zweitens, damit man nicht immer alle Metadaten neu angeben muss, soll die </w:t>
+              <w:t xml:space="preserve">) oder als pdf-Datei abspeichern können. Zweitens, damit man nicht immer alle Metadaten neu angeben muss, soll die </w:t>
             </w:r>
             <w:proofErr w:type="spellStart"/>
             <w:r>
@@ -13217,15 +13085,7 @@
               <w:pStyle w:val="Antwort"/>
             </w:pPr>
             <w:r>
-              <w:t xml:space="preserve">Jeder der Aktionen definieren kann und/oder die Hochzeit </w:t>
-            </w:r>
-            <w:proofErr w:type="spellStart"/>
-            <w:r>
-              <w:t>mitplant</w:t>
-            </w:r>
-            <w:proofErr w:type="spellEnd"/>
-            <w:r>
-              <w:t xml:space="preserve"> kann Kosten hinzufügen.</w:t>
+              <w:t>Jeder der Aktionen definieren kann und/oder die Hochzeit mitplant kann Kosten hinzufügen.</w:t>
             </w:r>
           </w:p>
           <w:p>
@@ -16134,8 +15994,6 @@
         <w:pStyle w:val="Heading1"/>
       </w:pPr>
       <w:bookmarkStart w:id="26" w:name="_Toc458448644"/>
-      <w:commentRangeStart w:id="27"/>
-      <w:commentRangeStart w:id="28"/>
       <w:proofErr w:type="spellStart"/>
       <w:r>
         <w:lastRenderedPageBreak/>
@@ -16146,34 +16004,16 @@
         <w:t>-Case-Diagramme</w:t>
       </w:r>
       <w:bookmarkEnd w:id="26"/>
-      <w:commentRangeEnd w:id="27"/>
-      <w:r>
-        <w:rPr>
-          <w:rStyle w:val="CommentReference"/>
-          <w:b w:val="0"/>
-          <w:color w:val="000000" w:themeColor="text1"/>
-        </w:rPr>
-        <w:commentReference w:id="27"/>
-      </w:r>
-      <w:commentRangeEnd w:id="28"/>
-      <w:r>
-        <w:rPr>
-          <w:rStyle w:val="CommentReference"/>
-          <w:b w:val="0"/>
-          <w:color w:val="000000" w:themeColor="text1"/>
-        </w:rPr>
-        <w:commentReference w:id="28"/>
-      </w:r>
     </w:p>
     <w:p>
       <w:pPr>
         <w:pStyle w:val="Heading2"/>
       </w:pPr>
-      <w:bookmarkStart w:id="29" w:name="_Toc458448645"/>
+      <w:bookmarkStart w:id="27" w:name="_Toc458448645"/>
       <w:r>
         <w:t>Einleitung</w:t>
       </w:r>
-      <w:bookmarkEnd w:id="29"/>
+      <w:bookmarkEnd w:id="27"/>
     </w:p>
     <w:p>
       <w:r>
@@ -16216,14 +16056,14 @@
       <w:pPr>
         <w:pStyle w:val="Heading2"/>
       </w:pPr>
-      <w:bookmarkStart w:id="30" w:name="_Toc458448646"/>
+      <w:bookmarkStart w:id="28" w:name="_Toc458448646"/>
       <w:r>
         <w:t xml:space="preserve">Diagramm </w:t>
       </w:r>
       <w:r>
         <w:t>Aktion verwalten</w:t>
       </w:r>
-      <w:bookmarkEnd w:id="30"/>
+      <w:bookmarkEnd w:id="28"/>
     </w:p>
     <w:p>
       <w:r>
@@ -16278,11 +16118,11 @@
         <w:pStyle w:val="Heading2"/>
         <w:jc w:val="left"/>
       </w:pPr>
-      <w:bookmarkStart w:id="31" w:name="_Toc458448647"/>
+      <w:bookmarkStart w:id="29" w:name="_Toc458448647"/>
       <w:r>
         <w:t>Diagramm Hilfsmittel verwalten</w:t>
       </w:r>
-      <w:bookmarkEnd w:id="31"/>
+      <w:bookmarkEnd w:id="29"/>
     </w:p>
     <w:p>
       <w:r>
@@ -16336,12 +16176,12 @@
       <w:pPr>
         <w:pStyle w:val="Heading2"/>
       </w:pPr>
-      <w:bookmarkStart w:id="32" w:name="_Toc458448648"/>
+      <w:bookmarkStart w:id="30" w:name="_Toc458448648"/>
       <w:r>
         <w:lastRenderedPageBreak/>
         <w:t>Diagramm Caterer verwalten</w:t>
       </w:r>
-      <w:bookmarkEnd w:id="32"/>
+      <w:bookmarkEnd w:id="30"/>
     </w:p>
     <w:p>
       <w:r>
@@ -16396,7 +16236,7 @@
         <w:pStyle w:val="Heading2"/>
         <w:jc w:val="left"/>
       </w:pPr>
-      <w:bookmarkStart w:id="33" w:name="_Toc458448649"/>
+      <w:bookmarkStart w:id="31" w:name="_Toc458448649"/>
       <w:r>
         <w:t xml:space="preserve">Diagramm </w:t>
       </w:r>
@@ -16406,7 +16246,7 @@
       <w:r>
         <w:t xml:space="preserve"> verwalten</w:t>
       </w:r>
-      <w:bookmarkEnd w:id="33"/>
+      <w:bookmarkEnd w:id="31"/>
     </w:p>
     <w:p>
       <w:r>
@@ -16460,7 +16300,7 @@
       <w:pPr>
         <w:pStyle w:val="Heading2"/>
       </w:pPr>
-      <w:bookmarkStart w:id="34" w:name="_Toc458448650"/>
+      <w:bookmarkStart w:id="32" w:name="_Toc458448650"/>
       <w:r>
         <w:lastRenderedPageBreak/>
         <w:t xml:space="preserve">Diagramm </w:t>
@@ -16468,7 +16308,7 @@
       <w:r>
         <w:t>Hochzeitsveranstaltung verwalten</w:t>
       </w:r>
-      <w:bookmarkEnd w:id="34"/>
+      <w:bookmarkEnd w:id="32"/>
     </w:p>
     <w:p>
       <w:r>
@@ -16522,11 +16362,11 @@
       <w:pPr>
         <w:pStyle w:val="Heading2"/>
       </w:pPr>
-      <w:bookmarkStart w:id="35" w:name="_Toc458448651"/>
+      <w:bookmarkStart w:id="33" w:name="_Toc458448651"/>
       <w:r>
         <w:t>Akteure</w:t>
       </w:r>
-      <w:bookmarkEnd w:id="35"/>
+      <w:bookmarkEnd w:id="33"/>
     </w:p>
     <w:p>
       <w:pPr>
@@ -16608,7 +16448,7 @@
       <w:pPr>
         <w:pStyle w:val="Heading2"/>
       </w:pPr>
-      <w:bookmarkStart w:id="36" w:name="_Toc458448652"/>
+      <w:bookmarkStart w:id="34" w:name="_Toc458448652"/>
       <w:proofErr w:type="spellStart"/>
       <w:r>
         <w:lastRenderedPageBreak/>
@@ -16618,7 +16458,7 @@
       <w:r>
         <w:t xml:space="preserve"> Cases</w:t>
       </w:r>
-      <w:bookmarkEnd w:id="36"/>
+      <w:bookmarkEnd w:id="34"/>
     </w:p>
     <w:p>
       <w:pPr>
@@ -17388,7 +17228,7 @@
       <w:pPr>
         <w:pStyle w:val="Heading1"/>
       </w:pPr>
-      <w:bookmarkStart w:id="37" w:name="_Toc458448653"/>
+      <w:bookmarkStart w:id="35" w:name="_Toc458448653"/>
       <w:r>
         <w:lastRenderedPageBreak/>
         <w:t>Analysek</w:t>
@@ -17396,121 +17236,83 @@
       <w:r>
         <w:t>lassendiagramm</w:t>
       </w:r>
+      <w:bookmarkEnd w:id="35"/>
+    </w:p>
+    <w:p>
+      <w:pPr>
+        <w:pStyle w:val="Heading2"/>
+      </w:pPr>
+      <w:bookmarkStart w:id="36" w:name="_Toc458448654"/>
+      <w:r>
+        <w:t>Einleitung</w:t>
+      </w:r>
+      <w:bookmarkEnd w:id="36"/>
+    </w:p>
+    <w:p>
+      <w:r>
+        <w:t xml:space="preserve">Das Analyseklassendiagramm stellt den ersten Entwurf der Klassen dar, die man aus dem Lastenheft identifizieren kann. Hierbei geht es vor allem um die Klassen, die </w:t>
+      </w:r>
+      <w:r>
+        <w:t>Entities</w:t>
+      </w:r>
+      <w:r>
+        <w:t xml:space="preserve"> abbilden und nicht um solche, die nur um des Programms willen existieren (wie z.B. Datenbankmanager, etc.).</w:t>
+      </w:r>
+    </w:p>
+    <w:p>
+      <w:pPr>
+        <w:pStyle w:val="Heading2"/>
+      </w:pPr>
+      <w:bookmarkStart w:id="37" w:name="_Toc458448655"/>
+      <w:r>
+        <w:t>Hinweis</w:t>
+      </w:r>
       <w:bookmarkEnd w:id="37"/>
     </w:p>
     <w:p>
+      <w:r>
+        <w:t>Da bei der Modellierung nicht die Personenverwaltung berücksichtigt werden muss, wurde der Systemnutzer nicht modelliert.</w:t>
+      </w:r>
+    </w:p>
+    <w:p>
+      <w:r>
+        <w:t>Auf die Labels der Relationen wurde aus Übersichtszwecken verzichtet. Außerdem werden die Attribute die einer Rolle zugewiesen sind immer auch als Attribut vermerkt, d.h. die Rollen ersetzten keine Attribute</w:t>
+      </w:r>
+    </w:p>
+    <w:p>
       <w:pPr>
         <w:pStyle w:val="Heading2"/>
       </w:pPr>
-      <w:bookmarkStart w:id="38" w:name="_Toc458448654"/>
-      <w:r>
-        <w:t>Einleitung</w:t>
+      <w:bookmarkStart w:id="38" w:name="_Toc458448656"/>
+      <w:r>
+        <w:t>Pattern</w:t>
       </w:r>
       <w:bookmarkEnd w:id="38"/>
     </w:p>
     <w:p>
       <w:r>
-        <w:t xml:space="preserve">Das Analyseklassendiagramm stellt den ersten Entwurf der Klassen dar, die man aus dem Lastenheft identifizieren kann. Hierbei geht es vor allem um die Klassen, die </w:t>
-      </w:r>
-      <w:proofErr w:type="spellStart"/>
-      <w:r>
-        <w:t>Entities</w:t>
-      </w:r>
-      <w:proofErr w:type="spellEnd"/>
-      <w:r>
-        <w:t xml:space="preserve"> abbilden und nicht um solche, die nur um des Programms willen existieren (wie z.B. Datenbankmanager, etc.).</w:t>
+        <w:t xml:space="preserve">Für das Diagramm werden das Rollen- und das Koordinatorpattern verwendet. </w:t>
+      </w:r>
+    </w:p>
+    <w:p>
+      <w:r>
+        <w:t>Das Rollenpattern bietet sich deswegen an, da einige Klassen mehr als eine Referenz auf eine Klasse haben. Daher agieren sie hierbei als Rollen mit entsprechenden Rollennamen.</w:t>
+      </w:r>
+    </w:p>
+    <w:p>
+      <w:r>
+        <w:t xml:space="preserve">Das Koordinatorpattern wird nur einmalverwendet, mehr dazu an der passenden Stelle. </w:t>
       </w:r>
     </w:p>
     <w:p>
       <w:pPr>
         <w:pStyle w:val="Heading2"/>
       </w:pPr>
-      <w:bookmarkStart w:id="39" w:name="_Toc458448655"/>
-      <w:r>
-        <w:t>Hinweis</w:t>
+      <w:bookmarkStart w:id="39" w:name="_Toc458448657"/>
+      <w:r>
+        <w:t>Diagramm</w:t>
       </w:r>
       <w:bookmarkEnd w:id="39"/>
-    </w:p>
-    <w:p>
-      <w:r>
-        <w:t>Da bei der Modellierung nicht die Personenverwaltung berücksichtigt werden muss, wurde der Systemnutzer nicht modelliert.</w:t>
-      </w:r>
-    </w:p>
-    <w:p>
-      <w:r>
-        <w:t>Auf die Labels der Relationen wurde aus Übersichtszwecken verzichtet. Außerdem werden die Attribute die einer Rolle zugewiesen sind immer auch als Attribut vermerkt, d.h. die Rollen ersetzten keine Attribute</w:t>
-      </w:r>
-    </w:p>
-    <w:p>
-      <w:pPr>
-        <w:pStyle w:val="Heading2"/>
-      </w:pPr>
-      <w:bookmarkStart w:id="40" w:name="_Toc458448656"/>
-      <w:r>
-        <w:t>Pattern</w:t>
-      </w:r>
-      <w:bookmarkEnd w:id="40"/>
-    </w:p>
-    <w:p>
-      <w:r>
-        <w:t xml:space="preserve">Für das Diagramm werden das Rollen- und das </w:t>
-      </w:r>
-      <w:proofErr w:type="spellStart"/>
-      <w:r>
-        <w:t>Koordinatorpattern</w:t>
-      </w:r>
-      <w:proofErr w:type="spellEnd"/>
-      <w:r>
-        <w:t xml:space="preserve"> verwendet. </w:t>
-      </w:r>
-    </w:p>
-    <w:p>
-      <w:r>
-        <w:t>Das Rollenpattern bietet sich deswegen an, da einige Klassen mehr als eine Referenz auf eine Klasse haben. Daher agieren sie hierbei als Rollen mit entsprechenden Rollennamen.</w:t>
-      </w:r>
-    </w:p>
-    <w:p>
-      <w:r>
-        <w:t xml:space="preserve">Das </w:t>
-      </w:r>
-      <w:proofErr w:type="spellStart"/>
-      <w:r>
-        <w:t>Koordinatorpattern</w:t>
-      </w:r>
-      <w:proofErr w:type="spellEnd"/>
-      <w:r>
-        <w:t xml:space="preserve"> wird nur einmalverwendet, mehr dazu an der passenden Stelle. </w:t>
-      </w:r>
-    </w:p>
-    <w:p>
-      <w:pPr>
-        <w:pStyle w:val="Heading2"/>
-      </w:pPr>
-      <w:bookmarkStart w:id="41" w:name="_Toc458448657"/>
-      <w:commentRangeStart w:id="42"/>
-      <w:commentRangeStart w:id="43"/>
-      <w:r>
-        <w:t>Diagramm</w:t>
-      </w:r>
-      <w:bookmarkEnd w:id="41"/>
-      <w:commentRangeEnd w:id="42"/>
-      <w:r>
-        <w:rPr>
-          <w:rStyle w:val="CommentReference"/>
-          <w:b w:val="0"/>
-          <w:color w:val="000000" w:themeColor="text1"/>
-        </w:rPr>
-        <w:commentReference w:id="42"/>
-      </w:r>
-      <w:commentRangeEnd w:id="43"/>
-      <w:r>
-        <w:rPr>
-          <w:rStyle w:val="CommentReference"/>
-          <w:b w:val="0"/>
-          <w:color w:val="000000" w:themeColor="text1"/>
-        </w:rPr>
-        <w:commentReference w:id="43"/>
-      </w:r>
     </w:p>
     <w:p>
       <w:r>
@@ -17573,21 +17375,17 @@
       <w:r>
         <w:br w:type="page"/>
       </w:r>
-      <w:bookmarkStart w:id="44" w:name="_GoBack"/>
-      <w:bookmarkEnd w:id="44"/>
     </w:p>
     <w:p>
       <w:pPr>
         <w:pStyle w:val="Heading2"/>
       </w:pPr>
-      <w:bookmarkStart w:id="45" w:name="_Toc458448658"/>
-      <w:proofErr w:type="spellStart"/>
+      <w:bookmarkStart w:id="40" w:name="_Toc458448658"/>
       <w:r>
         <w:lastRenderedPageBreak/>
         <w:t>Entities</w:t>
       </w:r>
-      <w:bookmarkEnd w:id="45"/>
-      <w:proofErr w:type="spellEnd"/>
+      <w:bookmarkEnd w:id="40"/>
     </w:p>
     <w:p>
       <w:pPr>
@@ -17620,23 +17418,7 @@
     </w:p>
     <w:p>
       <w:r>
-        <w:t xml:space="preserve">Eine Person hat einen Namen, eine Liste von Email Adressen und eine Liste von Telefonnummern, beiden vom Typ String. Für die Telefonnummern wurde der Typ String gewählt da man Telefonnummern eher selten als wirkliche Zahlen betrachtet. Außerdem in einer 1..1 Relation der Adresse ein Ort zugewiesen. Als letztes kennzeichnet ein </w:t>
-      </w:r>
-      <w:proofErr w:type="spellStart"/>
-      <w:r>
-        <w:t>boolsches</w:t>
-      </w:r>
-      <w:proofErr w:type="spellEnd"/>
-      <w:r>
-        <w:t xml:space="preserve"> </w:t>
-      </w:r>
-      <w:proofErr w:type="spellStart"/>
-      <w:r>
-        <w:t>Flag</w:t>
-      </w:r>
-      <w:proofErr w:type="spellEnd"/>
-      <w:r>
-        <w:t>, ob es sich bei der Person um einen Dienstleister handelt.</w:t>
+        <w:t>Eine Person hat einen Namen, eine Liste von Email Adressen und eine Liste von Telefonnummern, beiden vom Typ String. Für die Telefonnummern wurde der Typ String gewählt da man Telefonnummern eher selten als wirkliche Zahlen betrachtet. Außerdem in einer 1..1 Relation der Adresse ein Ort zugewiesen. Als letztes kennzeichnet ein boolsches Flag, ob es sich bei der Person um einen Dienstleister handelt.</w:t>
       </w:r>
     </w:p>
     <w:p>
@@ -17649,15 +17431,7 @@
     </w:p>
     <w:p>
       <w:r>
-        <w:t xml:space="preserve">Eine Aktion hat einen Titel und eine Beschreibung. Außerdem ist die Aktion einer Hochzeit per Komposition zugeordnet, denn es macht keinen Sinn eine Aktion zu behalten, wenn die dazugehörige Hochzeit nicht mehr existiert. Des Weiteren besitzt eine die Aktion eine Art, einen Zustand und eine Notiz. Diese alle sind vom Typ String. Der Anfang und das Ende der Aktion werden als </w:t>
-      </w:r>
-      <w:proofErr w:type="spellStart"/>
-      <w:r>
-        <w:t>DateTime</w:t>
-      </w:r>
-      <w:proofErr w:type="spellEnd"/>
-      <w:r>
-        <w:t xml:space="preserve"> realisiert. Die Teilnehmerliste ist eine 0..</w:t>
+        <w:t>Eine Aktion hat einen Titel und eine Beschreibung. Außerdem ist die Aktion einer Hochzeit per Komposition zugeordnet, denn es macht keinen Sinn eine Aktion zu behalten, wenn die dazugehörige Hochzeit nicht mehr existiert. Des Weiteren besitzt eine die Aktion eine Art, einen Zustand und eine Notiz. Diese alle sind vom Typ String. Der Anfang und das Ende der Aktion werden als DateTime realisiert. Die Teilnehmerliste ist eine 0..</w:t>
       </w:r>
       <w:proofErr w:type="gramStart"/>
       <w:r>
@@ -17673,15 +17447,7 @@
       </w:r>
       <w:proofErr w:type="gramEnd"/>
       <w:r>
-        <w:t xml:space="preserve"> mit den Medien bzw. Belegen verbunden ist. Die Hilfsmittel sind mit den Aktionshilfsmitteln über eine Komposition verbunden. Das versteckt und das Meilenstein Attribute sind vom Typ </w:t>
-      </w:r>
-      <w:proofErr w:type="spellStart"/>
-      <w:r>
-        <w:t>boolean</w:t>
-      </w:r>
-      <w:proofErr w:type="spellEnd"/>
-      <w:r>
-        <w:t>. Außerdem gibt es noch eine 1..</w:t>
+        <w:t xml:space="preserve"> mit den Medien bzw. Belegen verbunden ist. Die Hilfsmittel sind mit den Aktionshilfsmitteln über eine Komposition verbunden. Das versteckt und das Meilenstein Attribute sind vom Typ boolean. Außerdem gibt es noch eine 1..</w:t>
       </w:r>
       <w:proofErr w:type="gramStart"/>
       <w:r>
@@ -17689,15 +17455,7 @@
       </w:r>
       <w:proofErr w:type="gramEnd"/>
       <w:r>
-        <w:t xml:space="preserve"> Relation zu den Personen, die die Verantwortlichen beschreibt. Als letztes regelt ein </w:t>
-      </w:r>
-      <w:proofErr w:type="spellStart"/>
-      <w:r>
-        <w:t>int</w:t>
-      </w:r>
-      <w:proofErr w:type="spellEnd"/>
-      <w:r>
-        <w:t xml:space="preserve"> die Priorität.</w:t>
+        <w:t xml:space="preserve"> Relation zu den Personen, die die Verantwortlichen beschreibt. Als letztes regelt ein int die Priorität.</w:t>
       </w:r>
     </w:p>
     <w:p>
@@ -17710,15 +17468,7 @@
     </w:p>
     <w:p>
       <w:r>
-        <w:t xml:space="preserve">Der Caterer besitzt einen Namen und Beschreibung. Außerdem besitzt er 0 bis beliebig viele Belege. Um die Generalisierung des Essens und des Trinkens wieder zu spezialisieren hat er ja ein Attribut für das Essen und das Trinken vom Typ Lebensmittel mit der </w:t>
-      </w:r>
-      <w:proofErr w:type="spellStart"/>
-      <w:r>
-        <w:t>Kardinalität</w:t>
-      </w:r>
-      <w:proofErr w:type="spellEnd"/>
-      <w:r>
-        <w:t xml:space="preserve"> 0..</w:t>
+        <w:t>Der Caterer besitzt einen Namen und Beschreibung. Außerdem besitzt er 0 bis beliebig viele Belege. Um die Generalisierung des Essens und des Trinkens wieder zu spezialisieren hat er ja ein Attribut für das Essen und das Trinken vom Typ Lebensmittel mit der Kardinalität 0..</w:t>
       </w:r>
       <w:proofErr w:type="gramStart"/>
       <w:r>
@@ -17726,23 +17476,7 @@
       </w:r>
       <w:proofErr w:type="gramEnd"/>
       <w:r>
-        <w:t xml:space="preserve">. Hier greift das Rollen-Pattern. Des Weiteren hat er eine (1) Kontaktperson vom Typ Person. Ein </w:t>
-      </w:r>
-      <w:proofErr w:type="spellStart"/>
-      <w:r>
-        <w:t>boolsches</w:t>
-      </w:r>
-      <w:proofErr w:type="spellEnd"/>
-      <w:r>
-        <w:t xml:space="preserve"> </w:t>
-      </w:r>
-      <w:proofErr w:type="spellStart"/>
-      <w:r>
-        <w:t>Flag</w:t>
-      </w:r>
-      <w:proofErr w:type="spellEnd"/>
-      <w:r>
-        <w:t xml:space="preserve"> namens </w:t>
+        <w:t xml:space="preserve">. Hier greift das Rollen-Pattern. Des Weiteren hat er eine (1) Kontaktperson vom Typ Person. Ein boolsches Flag namens </w:t>
       </w:r>
       <w:proofErr w:type="spellStart"/>
       <w:r>
@@ -17804,15 +17538,7 @@
     </w:p>
     <w:p>
       <w:r>
-        <w:t xml:space="preserve">Lebensmittel kann in der </w:t>
-      </w:r>
-      <w:proofErr w:type="spellStart"/>
-      <w:r>
-        <w:t>Kardinalität</w:t>
-      </w:r>
-      <w:proofErr w:type="spellEnd"/>
-      <w:r>
-        <w:t xml:space="preserve"> 0..</w:t>
+        <w:t>Lebensmittel kann in der Kardinalität 0..</w:t>
       </w:r>
       <w:proofErr w:type="gramStart"/>
       <w:r>
@@ -17904,32 +17630,22 @@
       <w:pPr>
         <w:pStyle w:val="Heading1"/>
       </w:pPr>
-      <w:bookmarkStart w:id="46" w:name="_Toc458448659"/>
-      <w:commentRangeStart w:id="47"/>
+      <w:bookmarkStart w:id="41" w:name="_Toc458448659"/>
       <w:r>
         <w:lastRenderedPageBreak/>
         <w:t>Sequenzdiagramm</w:t>
       </w:r>
-      <w:bookmarkEnd w:id="46"/>
-      <w:commentRangeEnd w:id="47"/>
-      <w:r>
-        <w:rPr>
-          <w:rStyle w:val="CommentReference"/>
-          <w:b w:val="0"/>
-          <w:color w:val="000000" w:themeColor="text1"/>
-        </w:rPr>
-        <w:commentReference w:id="47"/>
-      </w:r>
+      <w:bookmarkEnd w:id="41"/>
     </w:p>
     <w:p>
       <w:pPr>
         <w:pStyle w:val="Heading2"/>
       </w:pPr>
-      <w:bookmarkStart w:id="48" w:name="_Toc458448660"/>
+      <w:bookmarkStart w:id="42" w:name="_Toc458448660"/>
       <w:r>
         <w:t>Einleitung:</w:t>
       </w:r>
-      <w:bookmarkEnd w:id="48"/>
+      <w:bookmarkEnd w:id="42"/>
     </w:p>
     <w:p>
       <w:r>
@@ -17940,11 +17656,11 @@
       <w:pPr>
         <w:pStyle w:val="Heading2"/>
       </w:pPr>
-      <w:bookmarkStart w:id="49" w:name="_Toc458448661"/>
+      <w:bookmarkStart w:id="43" w:name="_Toc458448661"/>
       <w:r>
         <w:t>Vorbedingungen</w:t>
       </w:r>
-      <w:bookmarkEnd w:id="49"/>
+      <w:bookmarkEnd w:id="43"/>
     </w:p>
     <w:p>
       <w:r>
@@ -17955,11 +17671,11 @@
       <w:pPr>
         <w:pStyle w:val="Heading2"/>
       </w:pPr>
-      <w:bookmarkStart w:id="50" w:name="_Toc458448662"/>
+      <w:bookmarkStart w:id="44" w:name="_Toc458448662"/>
       <w:r>
         <w:t>Szenario</w:t>
       </w:r>
-      <w:bookmarkEnd w:id="50"/>
+      <w:bookmarkEnd w:id="44"/>
     </w:p>
     <w:p>
       <w:r>
@@ -18012,11 +17728,11 @@
       <w:pPr>
         <w:pStyle w:val="Heading2"/>
       </w:pPr>
-      <w:bookmarkStart w:id="51" w:name="_Toc458448663"/>
+      <w:bookmarkStart w:id="45" w:name="_Toc458448663"/>
       <w:r>
         <w:t>Pseudocode</w:t>
       </w:r>
-      <w:bookmarkEnd w:id="51"/>
+      <w:bookmarkEnd w:id="45"/>
     </w:p>
     <w:p>
       <w:pPr>
@@ -18306,7 +18022,7 @@
         <w:pStyle w:val="Heading2"/>
         <w:jc w:val="left"/>
       </w:pPr>
-      <w:bookmarkStart w:id="52" w:name="_Toc458448664"/>
+      <w:bookmarkStart w:id="46" w:name="_Toc458448664"/>
       <w:r>
         <w:rPr>
           <w:noProof/>
@@ -18374,14 +18090,14 @@
       <w:r>
         <w:t>Diagramm Hochzeitsveranstaltung anlegen</w:t>
       </w:r>
-      <w:bookmarkEnd w:id="52"/>
+      <w:bookmarkEnd w:id="46"/>
     </w:p>
     <w:p/>
     <w:p>
       <w:pPr>
         <w:pStyle w:val="Heading2"/>
       </w:pPr>
-      <w:bookmarkStart w:id="53" w:name="_Toc458448665"/>
+      <w:bookmarkStart w:id="47" w:name="_Toc458448665"/>
       <w:r>
         <w:rPr>
           <w:noProof/>
@@ -18446,7 +18162,7 @@
       <w:r>
         <w:t>Diagramm Unterhaltungsbeitrag anlegen</w:t>
       </w:r>
-      <w:bookmarkEnd w:id="53"/>
+      <w:bookmarkEnd w:id="47"/>
     </w:p>
     <w:p/>
     <w:p>
@@ -18462,32 +18178,32 @@
       <w:pPr>
         <w:pStyle w:val="Heading1"/>
       </w:pPr>
-      <w:bookmarkStart w:id="54" w:name="_Toc458448666"/>
-      <w:commentRangeStart w:id="55"/>
+      <w:bookmarkStart w:id="48" w:name="_Toc458448666"/>
+      <w:commentRangeStart w:id="49"/>
       <w:r>
         <w:lastRenderedPageBreak/>
         <w:t>Aktivitätsdiagramm</w:t>
       </w:r>
-      <w:bookmarkEnd w:id="54"/>
-      <w:commentRangeEnd w:id="55"/>
+      <w:bookmarkEnd w:id="48"/>
+      <w:commentRangeEnd w:id="49"/>
       <w:r>
         <w:rPr>
           <w:rStyle w:val="CommentReference"/>
           <w:b w:val="0"/>
           <w:color w:val="000000" w:themeColor="text1"/>
         </w:rPr>
-        <w:commentReference w:id="55"/>
+        <w:commentReference w:id="49"/>
       </w:r>
     </w:p>
     <w:p>
       <w:pPr>
         <w:pStyle w:val="Heading2"/>
       </w:pPr>
-      <w:bookmarkStart w:id="56" w:name="_Toc458448667"/>
+      <w:bookmarkStart w:id="50" w:name="_Toc458448667"/>
       <w:r>
         <w:t>Einleitung</w:t>
       </w:r>
-      <w:bookmarkEnd w:id="56"/>
+      <w:bookmarkEnd w:id="50"/>
     </w:p>
     <w:p>
       <w:r>
@@ -18507,7 +18223,7 @@
         <w:pStyle w:val="Heading2"/>
         <w:jc w:val="left"/>
       </w:pPr>
-      <w:bookmarkStart w:id="57" w:name="_Toc458448668"/>
+      <w:bookmarkStart w:id="51" w:name="_Toc458448668"/>
       <w:r>
         <w:rPr>
           <w:noProof/>
@@ -18571,14 +18287,14 @@
       <w:r>
         <w:t>Diagramm Trauung anlegen</w:t>
       </w:r>
-      <w:bookmarkEnd w:id="57"/>
+      <w:bookmarkEnd w:id="51"/>
     </w:p>
     <w:p>
       <w:pPr>
         <w:pStyle w:val="Heading2"/>
         <w:jc w:val="left"/>
       </w:pPr>
-      <w:bookmarkStart w:id="58" w:name="_Toc458448669"/>
+      <w:bookmarkStart w:id="52" w:name="_Toc458448669"/>
       <w:r>
         <w:rPr>
           <w:noProof/>
@@ -18654,14 +18370,14 @@
       <w:r>
         <w:t xml:space="preserve"> erstellen</w:t>
       </w:r>
-      <w:bookmarkEnd w:id="58"/>
+      <w:bookmarkEnd w:id="52"/>
     </w:p>
     <w:p>
       <w:pPr>
         <w:pStyle w:val="Heading2"/>
         <w:jc w:val="left"/>
       </w:pPr>
-      <w:bookmarkStart w:id="59" w:name="_Toc458448670"/>
+      <w:bookmarkStart w:id="53" w:name="_Toc458448670"/>
       <w:r>
         <w:rPr>
           <w:noProof/>
@@ -18729,7 +18445,7 @@
       <w:r>
         <w:t>Diagramm Ort Standesamt anlegen</w:t>
       </w:r>
-      <w:bookmarkEnd w:id="59"/>
+      <w:bookmarkEnd w:id="53"/>
     </w:p>
     <w:p>
       <w:pPr>
@@ -18744,7 +18460,7 @@
       <w:pPr>
         <w:pStyle w:val="Heading2"/>
       </w:pPr>
-      <w:bookmarkStart w:id="60" w:name="_Toc458448671"/>
+      <w:bookmarkStart w:id="54" w:name="_Toc458448671"/>
       <w:r>
         <w:rPr>
           <w:noProof/>
@@ -18817,7 +18533,7 @@
       <w:r>
         <w:t xml:space="preserve"> anlegen</w:t>
       </w:r>
-      <w:bookmarkEnd w:id="60"/>
+      <w:bookmarkEnd w:id="54"/>
       <w:r>
         <w:tab/>
       </w:r>
@@ -18826,11 +18542,11 @@
       <w:pPr>
         <w:pStyle w:val="Heading2"/>
       </w:pPr>
-      <w:bookmarkStart w:id="61" w:name="_Toc458448672"/>
+      <w:bookmarkStart w:id="55" w:name="_Toc458448672"/>
       <w:r>
         <w:t>Grundlegendes</w:t>
       </w:r>
-      <w:bookmarkEnd w:id="61"/>
+      <w:bookmarkEnd w:id="55"/>
     </w:p>
     <w:p>
       <w:r>
@@ -18857,11 +18573,11 @@
       <w:pPr>
         <w:pStyle w:val="Heading2"/>
       </w:pPr>
-      <w:bookmarkStart w:id="62" w:name="_Toc458448673"/>
+      <w:bookmarkStart w:id="56" w:name="_Toc458448673"/>
       <w:r>
         <w:t>Hauptdiagramm</w:t>
       </w:r>
-      <w:bookmarkEnd w:id="62"/>
+      <w:bookmarkEnd w:id="56"/>
     </w:p>
     <w:p>
       <w:r>
@@ -18907,11 +18623,11 @@
       <w:pPr>
         <w:pStyle w:val="Heading2"/>
       </w:pPr>
-      <w:bookmarkStart w:id="63" w:name="_Toc458448674"/>
+      <w:bookmarkStart w:id="57" w:name="_Toc458448674"/>
       <w:r>
         <w:t>Teildiagramm: Aktion anlegen</w:t>
       </w:r>
-      <w:bookmarkEnd w:id="63"/>
+      <w:bookmarkEnd w:id="57"/>
     </w:p>
     <w:p>
       <w:r>
@@ -19010,11 +18726,11 @@
       <w:pPr>
         <w:pStyle w:val="Heading2"/>
       </w:pPr>
-      <w:bookmarkStart w:id="64" w:name="_Toc458448675"/>
+      <w:bookmarkStart w:id="58" w:name="_Toc458448675"/>
       <w:r>
         <w:t>Teildiagramm Hilfsmittel erstellen</w:t>
       </w:r>
-      <w:bookmarkEnd w:id="64"/>
+      <w:bookmarkEnd w:id="58"/>
     </w:p>
     <w:p>
       <w:r>
@@ -19041,7 +18757,7 @@
       <w:pPr>
         <w:pStyle w:val="Heading2"/>
       </w:pPr>
-      <w:bookmarkStart w:id="65" w:name="_Toc458448676"/>
+      <w:bookmarkStart w:id="59" w:name="_Toc458448676"/>
       <w:r>
         <w:lastRenderedPageBreak/>
         <w:t xml:space="preserve">Subdiagramm </w:t>
@@ -19054,7 +18770,7 @@
       <w:r>
         <w:t xml:space="preserve"> anlegen</w:t>
       </w:r>
-      <w:bookmarkEnd w:id="65"/>
+      <w:bookmarkEnd w:id="59"/>
     </w:p>
     <w:p>
       <w:r>
@@ -19073,11 +18789,11 @@
       <w:pPr>
         <w:pStyle w:val="Heading2"/>
       </w:pPr>
-      <w:bookmarkStart w:id="66" w:name="_Toc458448677"/>
+      <w:bookmarkStart w:id="60" w:name="_Toc458448677"/>
       <w:r>
         <w:t>Subdiagramm Ort „Standesamt“ anlegen.</w:t>
       </w:r>
-      <w:bookmarkEnd w:id="66"/>
+      <w:bookmarkEnd w:id="60"/>
     </w:p>
     <w:p>
       <w:r>
@@ -19120,11 +18836,11 @@
       <w:pPr>
         <w:pStyle w:val="Heading2"/>
       </w:pPr>
-      <w:bookmarkStart w:id="67" w:name="_Toc458448678"/>
+      <w:bookmarkStart w:id="61" w:name="_Toc458448678"/>
       <w:r>
         <w:t>Subdiagramm Beleg „Beleg für Trabant“ erstellen</w:t>
       </w:r>
-      <w:bookmarkEnd w:id="67"/>
+      <w:bookmarkEnd w:id="61"/>
     </w:p>
     <w:p>
       <w:r>
@@ -19143,22 +18859,12 @@
       <w:pPr>
         <w:pStyle w:val="Heading2"/>
       </w:pPr>
-      <w:bookmarkStart w:id="68" w:name="_Toc458448679"/>
-      <w:commentRangeStart w:id="69"/>
+      <w:bookmarkStart w:id="62" w:name="_Toc458448679"/>
       <w:r>
         <w:lastRenderedPageBreak/>
         <w:t>Pseudocode</w:t>
       </w:r>
-      <w:bookmarkEnd w:id="68"/>
-      <w:commentRangeEnd w:id="69"/>
-      <w:r>
-        <w:rPr>
-          <w:rStyle w:val="CommentReference"/>
-          <w:b w:val="0"/>
-          <w:color w:val="000000" w:themeColor="text1"/>
-        </w:rPr>
-        <w:commentReference w:id="69"/>
-      </w:r>
+      <w:bookmarkEnd w:id="62"/>
     </w:p>
     <w:p>
       <w:pPr>
@@ -19546,44 +19252,36 @@
       <w:pPr>
         <w:pStyle w:val="Title"/>
       </w:pPr>
-      <w:bookmarkStart w:id="70" w:name="_Toc458448680"/>
+      <w:bookmarkStart w:id="63" w:name="_Toc458448680"/>
       <w:r>
         <w:lastRenderedPageBreak/>
         <w:t>Entwurf</w:t>
       </w:r>
-      <w:bookmarkEnd w:id="70"/>
+      <w:bookmarkEnd w:id="63"/>
     </w:p>
     <w:p>
       <w:pPr>
         <w:pStyle w:val="Heading1"/>
       </w:pPr>
-      <w:bookmarkStart w:id="71" w:name="_Toc458448681"/>
+      <w:bookmarkStart w:id="64" w:name="_Toc458448681"/>
       <w:r>
         <w:t>Datenbankentwurf</w:t>
       </w:r>
-      <w:bookmarkEnd w:id="71"/>
+      <w:bookmarkEnd w:id="64"/>
     </w:p>
     <w:p>
       <w:pPr>
         <w:pStyle w:val="Heading2"/>
       </w:pPr>
-      <w:bookmarkStart w:id="72" w:name="_Toc458448682"/>
+      <w:bookmarkStart w:id="65" w:name="_Toc458448682"/>
       <w:r>
         <w:t>Voraussetzungen</w:t>
       </w:r>
-      <w:bookmarkEnd w:id="72"/>
-    </w:p>
-    <w:p>
-      <w:r>
-        <w:t xml:space="preserve">Um das SQL ausführen zu können ist ein MySQL oder </w:t>
-      </w:r>
-      <w:proofErr w:type="spellStart"/>
-      <w:r>
-        <w:t>MariaDB</w:t>
-      </w:r>
-      <w:proofErr w:type="spellEnd"/>
-      <w:r>
-        <w:t xml:space="preserve"> Datenbankmanagementsystem (DBMS) von Nöten. Außerdem darf noch keine Datenbank (DB) bzw. Schema mit dem Namen </w:t>
+      <w:bookmarkEnd w:id="65"/>
+    </w:p>
+    <w:p>
+      <w:r>
+        <w:t xml:space="preserve">Um das SQL ausführen zu können ist ein MySQL oder MariaDB Datenbankmanagementsystem (DBMS) von Nöten. Außerdem darf noch keine Datenbank (DB) bzw. Schema mit dem Namen </w:t>
       </w:r>
       <w:r>
         <w:rPr>
@@ -19605,11 +19303,11 @@
       <w:pPr>
         <w:pStyle w:val="Heading2"/>
       </w:pPr>
-      <w:bookmarkStart w:id="73" w:name="_Toc458448683"/>
+      <w:bookmarkStart w:id="66" w:name="_Toc458448683"/>
       <w:r>
         <w:t>Kurzeinführung SQL</w:t>
       </w:r>
-      <w:bookmarkEnd w:id="73"/>
+      <w:bookmarkEnd w:id="66"/>
     </w:p>
     <w:p>
       <w:pPr>
@@ -19854,12 +19552,12 @@
       <w:pPr>
         <w:pStyle w:val="Heading2"/>
       </w:pPr>
-      <w:bookmarkStart w:id="74" w:name="_Toc458448684"/>
+      <w:bookmarkStart w:id="67" w:name="_Toc458448684"/>
       <w:r>
         <w:lastRenderedPageBreak/>
         <w:t>SQL</w:t>
       </w:r>
-      <w:bookmarkEnd w:id="74"/>
+      <w:bookmarkEnd w:id="67"/>
     </w:p>
     <w:p>
       <w:pPr>
@@ -23183,11 +22881,11 @@
       <w:pPr>
         <w:pStyle w:val="Heading2"/>
       </w:pPr>
-      <w:bookmarkStart w:id="75" w:name="_Toc458448685"/>
+      <w:bookmarkStart w:id="68" w:name="_Toc458448685"/>
       <w:r>
         <w:t>Erstellen des Schemas</w:t>
       </w:r>
-      <w:bookmarkEnd w:id="75"/>
+      <w:bookmarkEnd w:id="68"/>
     </w:p>
     <w:p>
       <w:r>
@@ -23198,11 +22896,11 @@
       <w:pPr>
         <w:pStyle w:val="Heading2"/>
       </w:pPr>
-      <w:bookmarkStart w:id="76" w:name="_Toc458448686"/>
+      <w:bookmarkStart w:id="69" w:name="_Toc458448686"/>
       <w:r>
         <w:t>Setzen des aktuellen Schemas</w:t>
       </w:r>
-      <w:bookmarkEnd w:id="76"/>
+      <w:bookmarkEnd w:id="69"/>
     </w:p>
     <w:p>
       <w:r>
@@ -23213,11 +22911,11 @@
       <w:pPr>
         <w:pStyle w:val="Heading2"/>
       </w:pPr>
-      <w:bookmarkStart w:id="77" w:name="_Toc458448687"/>
+      <w:bookmarkStart w:id="70" w:name="_Toc458448687"/>
       <w:r>
         <w:t>Erzeugen der Tabellen mit Fremdschlüsselbeziehungen</w:t>
       </w:r>
-      <w:bookmarkEnd w:id="77"/>
+      <w:bookmarkEnd w:id="70"/>
     </w:p>
     <w:p>
       <w:r>
@@ -23228,11 +22926,11 @@
       <w:pPr>
         <w:pStyle w:val="Heading2"/>
       </w:pPr>
-      <w:bookmarkStart w:id="78" w:name="_Toc458448688"/>
+      <w:bookmarkStart w:id="71" w:name="_Toc458448688"/>
       <w:r>
         <w:t>Bekannte Entitäten</w:t>
       </w:r>
-      <w:bookmarkEnd w:id="78"/>
+      <w:bookmarkEnd w:id="71"/>
     </w:p>
     <w:p>
       <w:r>
@@ -23354,16 +23052,11 @@
     </w:p>
     <w:p>
       <w:r>
-        <w:t xml:space="preserve">Sofern einfache Referenzen, d.h. </w:t>
-      </w:r>
-      <w:proofErr w:type="spellStart"/>
-      <w:r>
-        <w:t>K</w:t>
+        <w:t>Sofern einfache Referenzen, d.h. K</w:t>
       </w:r>
       <w:r>
         <w:t>ardinalitäten</w:t>
       </w:r>
-      <w:proofErr w:type="spellEnd"/>
       <w:r>
         <w:t xml:space="preserve"> mit 0/1 je Seite vorhanden waren wird direkt der Fremdschlüssel erzeugt. Das Updaten der Fremdschlüsselbeziehung ist per se überall erlaubt. Beim Löschen nur, wenn das dazugehörige Attribute NULL-Werte erlaubt, ansonsten wird es verhindert. </w:t>
       </w:r>
@@ -23386,12 +23079,12 @@
       <w:pPr>
         <w:pStyle w:val="Heading2"/>
       </w:pPr>
-      <w:bookmarkStart w:id="79" w:name="_Toc458448689"/>
+      <w:bookmarkStart w:id="72" w:name="_Toc458448689"/>
       <w:r>
         <w:lastRenderedPageBreak/>
         <w:t>Weitere Entitäten</w:t>
       </w:r>
-      <w:bookmarkEnd w:id="79"/>
+      <w:bookmarkEnd w:id="72"/>
     </w:p>
     <w:p>
       <w:r>
@@ -23400,91 +23093,83 @@
     </w:p>
     <w:p>
       <w:r>
-        <w:t xml:space="preserve">Zu </w:t>
+        <w:t>Zu zweiteren gehören die Aktionsarten, die Aktionszustände und die Hilfsmittelarten. An sich lassen sich diese als einfach String abbilden, aber da man nicht benutze Zustände und Arten nicht „vergessen“ möchte, braucht man hierzu eigene Tabellen.</w:t>
+      </w:r>
+    </w:p>
+    <w:p>
+      <w:r>
+        <w:t>Außerdem brauchen die Telefonnummern und die Emailadresse eigene Tabellen, da ansonsten ein unsauberer Primärschlüssel in gewissen Tabellen, die Relationen enthalten entstehen würde.</w:t>
+      </w:r>
+    </w:p>
+    <w:p>
+      <w:pPr>
+        <w:pStyle w:val="Heading2"/>
+      </w:pPr>
+      <w:bookmarkStart w:id="73" w:name="_Toc458448690"/>
+      <w:r>
+        <w:t>Relationstabellen</w:t>
+      </w:r>
+      <w:bookmarkEnd w:id="73"/>
+    </w:p>
+    <w:p>
+      <w:r>
+        <w:t>Alle Attribute, die Listen verlangen, brauchen im relationalen Datenbankmodell eine extra Tabelle. Diese Tabellen haben bis auf Ausnahmen nur zwei Attribute, nämlich die ID der eigentlichen Entität und die des „Listeneintrags“. Man kann natürlich auch Relationsattribute, wie z.B. die Menge bei Aktionshilfsmittel mitspeichern. Die Fremdschlüssel verweisen immer auf die Entitätstabelle. Sofern eine Entität gelöscht wird, löscht sich dieser Eintrag gleich mit, da er logischerweise nicht mehr von Nöten ist.</w:t>
+      </w:r>
+    </w:p>
+    <w:p>
+      <w:pPr>
+        <w:pStyle w:val="Heading2"/>
+      </w:pPr>
+      <w:bookmarkStart w:id="74" w:name="_Toc458448691"/>
+      <w:r>
+        <w:t>Weitere Besonderheiten</w:t>
+      </w:r>
+      <w:bookmarkEnd w:id="74"/>
+    </w:p>
+    <w:p>
+      <w:r>
+        <w:t>Das Attribut Priorität in der Tabelle Aktionen wurde auf eine spezielle Art umgesetzt. Da es nur eine feste und nicht erweiterbare Anzahl an Prioritäten gibt, muss dafür keine extra Tabelle erzeugt werden. Um nun nicht den Prioritätstext speichern zu müssen kann auch einfach eine Zahl, die diese Priorität repräsentiert gespeichert werden. Die Applikation muss später nur noch zwischen den Zahlen und dem Text konvertieren können.</w:t>
+      </w:r>
+    </w:p>
+    <w:p>
+      <w:pPr>
+        <w:pStyle w:val="Heading2"/>
+      </w:pPr>
+      <w:bookmarkStart w:id="75" w:name="_Toc458448692"/>
+      <w:r>
+        <w:t>Pro</w:t>
+      </w:r>
+      <w:r>
+        <w:t>g</w:t>
+      </w:r>
+      <w:r>
+        <w:t>rammtabellen</w:t>
+      </w:r>
+      <w:bookmarkEnd w:id="75"/>
+    </w:p>
+    <w:p>
+      <w:r>
+        <w:t>Diese Tabellen speichern keine Entitäten an sich, sondern für die Applikation wichtige Daten.</w:t>
+      </w:r>
+    </w:p>
+    <w:p>
+      <w:r>
+        <w:t>Die Tabelle „</w:t>
       </w:r>
       <w:proofErr w:type="spellStart"/>
       <w:r>
-        <w:t>zweiteren</w:t>
+        <w:t>NichtInformierteNutzer</w:t>
       </w:r>
       <w:proofErr w:type="spellEnd"/>
       <w:r>
-        <w:t xml:space="preserve"> gehören die Aktionsarten, die Aktionszustände und die Hilfsmittelarten. An sich lassen sich diese als einfach String abbilden, aber da man nicht benutze Zustände und Arten nicht „vergessen“ möchte, braucht man hierzu eigene Tabellen.</w:t>
-      </w:r>
-    </w:p>
-    <w:p>
-      <w:r>
-        <w:t>Außerdem brauchen die Telefonnummern und die Emailadresse eigene Tabellen, da ansonsten ein unsauberer Primärschlüssel in gewissen Tabellen, die Relationen enthalten entstehen würde.</w:t>
-      </w:r>
-    </w:p>
-    <w:p>
-      <w:pPr>
-        <w:pStyle w:val="Heading2"/>
-      </w:pPr>
-      <w:bookmarkStart w:id="80" w:name="_Toc458448690"/>
-      <w:r>
-        <w:t>Relationstabellen</w:t>
-      </w:r>
-      <w:bookmarkEnd w:id="80"/>
-    </w:p>
-    <w:p>
-      <w:r>
-        <w:t>Alle Attribute, die Listen verlangen, brauchen im relationalen Datenbankmodell eine extra Tabelle. Diese Tabellen haben bis auf Ausnahmen nur zwei Attribute, nämlich die ID der eigentlichen Entität und die des „Listeneintrags“. Man kann natürlich auch Relationsattribute, wie z.B. die Menge bei Aktionshilfsmittel mitspeichern. Die Fremdschlüssel verweisen immer auf die Entitätstabelle. Sofern eine Entität gelöscht wird, löscht sich dieser Eintrag gleich mit, da er logischerweise nicht mehr von Nöten ist.</w:t>
-      </w:r>
-    </w:p>
-    <w:p>
-      <w:pPr>
-        <w:pStyle w:val="Heading2"/>
-      </w:pPr>
-      <w:bookmarkStart w:id="81" w:name="_Toc458448691"/>
-      <w:r>
-        <w:t>Weitere Besonderheiten</w:t>
-      </w:r>
-      <w:bookmarkEnd w:id="81"/>
-    </w:p>
-    <w:p>
-      <w:r>
-        <w:t>Das Attribut Priorität in der Tabelle Aktionen wurde auf eine spezielle Art umgesetzt. Da es nur eine feste und nicht erweiterbare Anzahl an Prioritäten gibt, muss dafür keine extra Tabelle erzeugt werden. Um nun nicht den Prioritätstext speichern zu müssen kann auch einfach eine Zahl, die diese Priorität repräsentiert gespeichert werden. Die Applikation muss später nur noch zwischen den Zahlen und dem Text konvertieren können.</w:t>
-      </w:r>
-    </w:p>
-    <w:p>
-      <w:pPr>
-        <w:pStyle w:val="Heading2"/>
-      </w:pPr>
-      <w:bookmarkStart w:id="82" w:name="_Toc458448692"/>
-      <w:r>
-        <w:t>Pro</w:t>
-      </w:r>
-      <w:r>
-        <w:t>g</w:t>
-      </w:r>
-      <w:r>
-        <w:t>rammtabellen</w:t>
-      </w:r>
-      <w:bookmarkEnd w:id="82"/>
-    </w:p>
-    <w:p>
-      <w:r>
-        <w:t>Diese Tabellen speichern keine Entitäten an sich, sondern für die Applikation wichtige Daten.</w:t>
-      </w:r>
-    </w:p>
-    <w:p>
-      <w:r>
-        <w:t>Die Tabelle „</w:t>
+        <w:t xml:space="preserve">“, ist dafür da abzuspeichern, welche Nutzer bei welchen Aktionen keine Informationen bei Aktionen erhalten wollen. Dafür speichert diese Tabelle zu einem die Person wie auch die Aktion, wobei die </w:t>
       </w:r>
       <w:proofErr w:type="spellStart"/>
       <w:r>
-        <w:t>NichtInformierteNutzer</w:t>
+        <w:t>ID’s</w:t>
       </w:r>
       <w:proofErr w:type="spellEnd"/>
       <w:r>
-        <w:t xml:space="preserve">“, ist dafür da abzuspeichern, welche Nutzer bei welchen Aktionen keine Informationen bei Aktionen erhalten wollen. Dafür speichert diese Tabelle zu einem die Person wie auch die Aktion, wobei die </w:t>
-      </w:r>
-      <w:proofErr w:type="spellStart"/>
-      <w:r>
-        <w:t>ID’s</w:t>
-      </w:r>
-      <w:proofErr w:type="spellEnd"/>
-      <w:r>
         <w:t xml:space="preserve"> der beiden den Primärschlüssel bilden und entsprechende Fremdschlüssel ebenfalls vorhanden sind.</w:t>
       </w:r>
     </w:p>
@@ -23497,32 +23182,22 @@
       <w:pPr>
         <w:pStyle w:val="Heading1"/>
       </w:pPr>
-      <w:bookmarkStart w:id="83" w:name="_Toc458448693"/>
-      <w:commentRangeStart w:id="84"/>
+      <w:bookmarkStart w:id="76" w:name="_Toc458448693"/>
       <w:r>
         <w:lastRenderedPageBreak/>
         <w:t>Entwurfsklassendiagramm</w:t>
       </w:r>
-      <w:bookmarkEnd w:id="83"/>
-      <w:commentRangeEnd w:id="84"/>
-      <w:r>
-        <w:rPr>
-          <w:rStyle w:val="CommentReference"/>
-          <w:b w:val="0"/>
-          <w:color w:val="000000" w:themeColor="text1"/>
-        </w:rPr>
-        <w:commentReference w:id="84"/>
-      </w:r>
+      <w:bookmarkEnd w:id="76"/>
     </w:p>
     <w:p>
       <w:pPr>
         <w:pStyle w:val="Heading2"/>
       </w:pPr>
-      <w:bookmarkStart w:id="85" w:name="_Toc458448694"/>
+      <w:bookmarkStart w:id="77" w:name="_Toc458448694"/>
       <w:r>
         <w:t>Einleitung</w:t>
       </w:r>
-      <w:bookmarkEnd w:id="85"/>
+      <w:bookmarkEnd w:id="77"/>
     </w:p>
     <w:p>
       <w:r>
@@ -23567,21 +23242,11 @@
       <w:pPr>
         <w:pStyle w:val="Heading2"/>
       </w:pPr>
-      <w:bookmarkStart w:id="86" w:name="_Toc458448695"/>
-      <w:commentRangeStart w:id="87"/>
+      <w:bookmarkStart w:id="78" w:name="_Toc458448695"/>
       <w:r>
         <w:t>Diagramm</w:t>
       </w:r>
-      <w:bookmarkEnd w:id="86"/>
-      <w:commentRangeEnd w:id="87"/>
-      <w:r>
-        <w:rPr>
-          <w:rStyle w:val="CommentReference"/>
-          <w:b w:val="0"/>
-          <w:color w:val="000000" w:themeColor="text1"/>
-        </w:rPr>
-        <w:commentReference w:id="87"/>
-      </w:r>
+      <w:bookmarkEnd w:id="78"/>
     </w:p>
     <w:p>
       <w:r>
@@ -23632,19 +23297,32 @@
       </w:r>
     </w:p>
     <w:p>
+      <w:r>
+        <w:lastRenderedPageBreak/>
+        <w:t xml:space="preserve">Die Folgenden Beschreibungen </w:t>
+      </w:r>
+      <w:proofErr w:type="spellStart"/>
+      <w:r>
+        <w:t>entsprechen den</w:t>
+      </w:r>
+      <w:proofErr w:type="spellEnd"/>
+      <w:r>
+        <w:t xml:space="preserve"> Änderungen zum Analyseklassendiagramm.</w:t>
+      </w:r>
+    </w:p>
+    <w:p>
       <w:pPr>
         <w:pStyle w:val="Heading2"/>
       </w:pPr>
-      <w:bookmarkStart w:id="88" w:name="_Toc458448696"/>
-      <w:r>
-        <w:lastRenderedPageBreak/>
+      <w:bookmarkStart w:id="79" w:name="_Toc458448696"/>
+      <w:r>
         <w:t xml:space="preserve">Package </w:t>
       </w:r>
       <w:proofErr w:type="spellStart"/>
       <w:r>
         <w:t>util</w:t>
       </w:r>
-      <w:bookmarkEnd w:id="88"/>
+      <w:bookmarkEnd w:id="79"/>
       <w:proofErr w:type="spellEnd"/>
     </w:p>
     <w:p>
@@ -23722,31 +23400,7 @@
     </w:p>
     <w:p>
       <w:r>
-        <w:t xml:space="preserve">Diese Klasse ist auf das Exportieren zu </w:t>
-      </w:r>
-      <w:proofErr w:type="spellStart"/>
-      <w:r>
-        <w:t>pdf</w:t>
-      </w:r>
-      <w:proofErr w:type="spellEnd"/>
-      <w:r>
-        <w:t xml:space="preserve">-Dateien optimiert. Allerdings ist dies keine allgemeingültige Klasse, sondern ist nur für die beiden Anwendungsfälle in denen ein Export zu </w:t>
-      </w:r>
-      <w:proofErr w:type="spellStart"/>
-      <w:r>
-        <w:t>pdf</w:t>
-      </w:r>
-      <w:proofErr w:type="spellEnd"/>
-      <w:r>
-        <w:t xml:space="preserve">-Dateien stattfindet zuständig. Dafür bietet sie zwei Export-Methoden an, einmal für die Gästeliste, und einmal für den Speiseplan. Beide Male wird die derzeitige Hochzeitsveranstaltung als Parameter erwartet, da darüber leicht die entsprechenden Daten geladen werden können. Außerdem kann auch beides Mal ein File mitgegeben werden, der die Datei repräsentiert, die die </w:t>
-      </w:r>
-      <w:proofErr w:type="spellStart"/>
-      <w:r>
-        <w:t>pdf</w:t>
-      </w:r>
-      <w:proofErr w:type="spellEnd"/>
-      <w:r>
-        <w:t>-Datei werden wird.</w:t>
+        <w:t>Diese Klasse ist auf das Exportieren zu pdf-Dateien optimiert. Allerdings ist dies keine allgemeingültige Klasse, sondern ist nur für die beiden Anwendungsfälle in denen ein Export zu pdf-Dateien stattfindet zuständig. Dafür bietet sie zwei Export-Methoden an, einmal für die Gästeliste, und einmal für den Speiseplan. Beide Male wird die derzeitige Hochzeitsveranstaltung als Parameter erwartet, da darüber leicht die entsprechenden Daten geladen werden können. Außerdem kann auch beides Mal ein File mitgegeben werden, der die Datei repräsentiert, die die pdf-Datei werden wird.</w:t>
       </w:r>
     </w:p>
     <w:p>
@@ -23821,23 +23475,45 @@
       </w:r>
       <w:proofErr w:type="spellEnd"/>
       <w:r>
-        <w:t xml:space="preserve">“ nimmt in seiner Export-Funktion ein Aktions-Array entgegen, aus dem er dann eine </w:t>
+        <w:t>“ nimmt in seiner Export-Funktion ein Aktions-Array entgegen, aus dem er dann eine iCal-Datei generiert. Diese Datei entspricht dem Ablaufplan der Aktionen. Außerdem nimmt die Methode noch einen File entgegen, der spezifiziert wo und mit welchem Namen die iCal-Datei auf dem lokalen System abgespeichert werden soll.</w:t>
+      </w:r>
+    </w:p>
+    <w:p>
+      <w:pPr>
+        <w:pStyle w:val="Heading3"/>
+      </w:pPr>
+      <w:r>
+        <w:t xml:space="preserve">Klasse </w:t>
       </w:r>
       <w:proofErr w:type="spellStart"/>
       <w:r>
-        <w:t>iCal</w:t>
+        <w:t>XMLSerialisierer</w:t>
       </w:r>
       <w:proofErr w:type="spellEnd"/>
-      <w:r>
-        <w:t xml:space="preserve">-Datei generiert. Diese Datei entspricht dem Ablaufplan der Aktionen. Außerdem nimmt die Methode noch einen File entgegen, der spezifiziert wo und mit welchem Namen die </w:t>
+    </w:p>
+    <w:p>
+      <w:r>
+        <w:t>Um die XML-Objekte in Entitäten umzuwandeln und andersherum, bietet diese Klasse genau zwei Methoden an, die genau dies tun. Die Methode „</w:t>
+      </w:r>
+      <w:r>
+        <w:t>serialize</w:t>
+      </w:r>
+      <w:r>
+        <w:t>“ nimmt eine Entität, genauer ein S</w:t>
+      </w:r>
+      <w:r>
+        <w:t>erializable</w:t>
+      </w:r>
+      <w:r>
+        <w:t>, um dieses in ein XML-Dokument umzuwandeln. Die gegenorientierte Methode nimmt ein „</w:t>
       </w:r>
       <w:proofErr w:type="spellStart"/>
       <w:r>
-        <w:t>iCal</w:t>
+        <w:t>Document</w:t>
       </w:r>
       <w:proofErr w:type="spellEnd"/>
       <w:r>
-        <w:t>-Datei auf dem lokalen System abgespeichert werden soll.</w:t>
+        <w:t>“ als Parameter, mit dem die Java XML-Klasse gemeint ist und wandelt dieses in eine Entität um.</w:t>
       </w:r>
     </w:p>
     <w:p>
@@ -23849,40 +23525,63 @@
       </w:r>
       <w:proofErr w:type="spellStart"/>
       <w:r>
+        <w:t>XMLTransferer</w:t>
+      </w:r>
+      <w:proofErr w:type="spellEnd"/>
+    </w:p>
+    <w:p>
+      <w:r>
+        <w:t>Diese Klasse fungiert quasi als Wrapper um die Klasse „</w:t>
+      </w:r>
+      <w:proofErr w:type="spellStart"/>
+      <w:r>
         <w:t>XMLSerialisierer</w:t>
       </w:r>
       <w:proofErr w:type="spellEnd"/>
-    </w:p>
-    <w:p>
-      <w:r>
-        <w:t>Um die XML-Objekte in Entitäten umzuwandeln und andersherum, bietet diese Klasse genau zwei Methoden an, die genau dies tun. Die Methode „</w:t>
+      <w:r>
+        <w:t>“. Die import-Funktion erlaubt das importieren von XML-Dokumenten, die danach vom „</w:t>
       </w:r>
       <w:proofErr w:type="spellStart"/>
       <w:r>
-        <w:t>serialize</w:t>
+        <w:t>XMLSerialisierer</w:t>
       </w:r>
       <w:proofErr w:type="spellEnd"/>
       <w:r>
-        <w:t xml:space="preserve">“ nimmt eine Entität, genauer ein </w:t>
+        <w:t>“ in einen Entität umgewandelt wird. Die Export-Funktion macht genau das Gegenteil, wobei ein weiterer Parameter die Zieldatei bestimmt.</w:t>
+      </w:r>
+    </w:p>
+    <w:p>
+      <w:pPr>
+        <w:pStyle w:val="Heading3"/>
+      </w:pPr>
+      <w:r>
+        <w:t xml:space="preserve">Klasse </w:t>
       </w:r>
       <w:proofErr w:type="spellStart"/>
       <w:r>
-        <w:t>S</w:t>
-      </w:r>
-      <w:r>
-        <w:t>erializable</w:t>
+        <w:t>EMailHelper</w:t>
       </w:r>
       <w:proofErr w:type="spellEnd"/>
-      <w:r>
-        <w:t>, um dieses in ein XML-Dokument umzuwandeln. Die gegenorientierte Methode nimmt ein „</w:t>
+    </w:p>
+    <w:p>
+      <w:r>
+        <w:t>Diese Klasse ist wiederum als Wrapper um die Klasse „</w:t>
       </w:r>
       <w:proofErr w:type="spellStart"/>
       <w:r>
-        <w:t>Document</w:t>
+        <w:t>EMailSender</w:t>
       </w:r>
       <w:proofErr w:type="spellEnd"/>
       <w:r>
-        <w:t>“ als Parameter, mit dem die Java XML-Klasse gemeint ist und wandelt dieses in eine Entität um.</w:t>
+        <w:t>“ gedacht. Sie hilft die Nachricht zu erstellen und den, beziehungsweise die Empfänger herauszufinden. Hierzu wird der Klasse in ihre einzige Methode eine Aktion übergeben, die geändert werden soll, nachdem die Änderungen an der Klasse vorgenommen worden sind, aber bevor diese in der Datenbank gespeichert wurden. Anhand der Daten sucht sich die Methode die „alten“ Daten aus der Datenbank heraus und kann so eine E-Mail mit den Änderungen erstellen. Mithilfe der Aktion kennt sie auch die Empfänger. Die so nun generierten/herausgesuchten Daten werden dem „</w:t>
+      </w:r>
+      <w:proofErr w:type="spellStart"/>
+      <w:r>
+        <w:t>EMailSender</w:t>
+      </w:r>
+      <w:proofErr w:type="spellEnd"/>
+      <w:r>
+        <w:t>“ übergeben.</w:t>
       </w:r>
     </w:p>
     <w:p>
@@ -23894,120 +23593,52 @@
       </w:r>
       <w:proofErr w:type="spellStart"/>
       <w:r>
-        <w:t>XMLTransferer</w:t>
+        <w:t>ServerFileHandler</w:t>
       </w:r>
       <w:proofErr w:type="spellEnd"/>
     </w:p>
     <w:p>
       <w:r>
-        <w:t>Diese Klasse fungiert quasi als Wrapper um die Klasse „</w:t>
+        <w:t xml:space="preserve">Um Daten auf dem Server hochzuladen und herunterzuladen bietet diese Klasse die passenden Methoden an. Für den Upload wird der passenden Methode eine URI übergeben, die dem Pfad auf dem Server entspricht und ein File, der die </w:t>
       </w:r>
       <w:proofErr w:type="spellStart"/>
       <w:r>
-        <w:t>XMLSerialisierer</w:t>
+        <w:t>hochzulandende</w:t>
       </w:r>
       <w:proofErr w:type="spellEnd"/>
       <w:r>
-        <w:t>“. Die import-Funktion erlaubt das importieren von XML-Dokumenten, die danach vom „</w:t>
+        <w:t xml:space="preserve"> Datei ist. Der Download funktioniert ähnlich, wobei in diesem Fall nur </w:t>
+      </w:r>
+      <w:proofErr w:type="gramStart"/>
+      <w:r>
+        <w:t>die</w:t>
+      </w:r>
+      <w:proofErr w:type="gramEnd"/>
+      <w:r>
+        <w:t xml:space="preserve"> URI für die Datei auf dem Server gebraucht wird. Sollte ein Verbindungsfehler auftauchen (also eine </w:t>
       </w:r>
       <w:proofErr w:type="spellStart"/>
       <w:r>
-        <w:t>XMLSerialisierer</w:t>
+        <w:t>ConnectionException</w:t>
       </w:r>
       <w:proofErr w:type="spellEnd"/>
       <w:r>
-        <w:t>“ in einen Entität umgewandelt wird. Die Export-Funktion macht genau das Gegenteil, wobei ein weiterer Parameter die Zieldatei bestimmt.</w:t>
-      </w:r>
-    </w:p>
-    <w:p>
-      <w:pPr>
-        <w:pStyle w:val="Heading3"/>
-      </w:pPr>
-      <w:r>
-        <w:t xml:space="preserve">Klasse </w:t>
+        <w:t xml:space="preserve"> geworfen werden), werden die Daten solange in der Applikation gehalten, bis wieder eine Verbindung aufgebaut werden kann.</w:t>
+      </w:r>
+    </w:p>
+    <w:p>
+      <w:pPr>
+        <w:pStyle w:val="Heading2"/>
+      </w:pPr>
+      <w:bookmarkStart w:id="80" w:name="_Toc458448697"/>
+      <w:r>
+        <w:t xml:space="preserve">Package </w:t>
       </w:r>
       <w:proofErr w:type="spellStart"/>
       <w:r>
-        <w:t>EMailHelper</w:t>
-      </w:r>
-      <w:proofErr w:type="spellEnd"/>
-    </w:p>
-    <w:p>
-      <w:r>
-        <w:t>Diese Klasse ist wiederum als Wrapper um die Klasse „</w:t>
-      </w:r>
-      <w:proofErr w:type="spellStart"/>
-      <w:r>
-        <w:t>EMailSender</w:t>
-      </w:r>
-      <w:proofErr w:type="spellEnd"/>
-      <w:r>
-        <w:t>“ gedacht. Sie hilft die Nachricht zu erstellen und den, beziehungsweise die Empfänger herauszufinden. Hierzu wird der Klasse in ihre einzige Methode eine Aktion übergeben, die geändert werden soll, nachdem die Änderungen an der Klasse vorgenommen worden sind, aber bevor diese in der Datenbank gespeichert wurden. Anhand der Daten sucht sich die Methode die „alten“ Daten aus der Datenbank heraus und kann so eine E-Mail mit den Änderungen erstellen. Mithilfe der Aktion kennt sie auch die Empfänger. Die so nun generierten/herausgesuchten Daten werden dem „</w:t>
-      </w:r>
-      <w:proofErr w:type="spellStart"/>
-      <w:r>
-        <w:t>EMailSender</w:t>
-      </w:r>
-      <w:proofErr w:type="spellEnd"/>
-      <w:r>
-        <w:t>“ übergeben.</w:t>
-      </w:r>
-    </w:p>
-    <w:p>
-      <w:pPr>
-        <w:pStyle w:val="Heading3"/>
-      </w:pPr>
-      <w:r>
-        <w:t xml:space="preserve">Klasse </w:t>
-      </w:r>
-      <w:proofErr w:type="spellStart"/>
-      <w:r>
-        <w:t>ServerFileHandler</w:t>
-      </w:r>
-      <w:proofErr w:type="spellEnd"/>
-    </w:p>
-    <w:p>
-      <w:r>
-        <w:t xml:space="preserve">Um Daten auf dem Server hochzuladen und herunterzuladen bietet diese Klasse die passenden Methoden an. Für den Upload wird der passenden Methode eine URI übergeben, die dem Pfad auf dem Server entspricht und ein File, der die </w:t>
-      </w:r>
-      <w:proofErr w:type="spellStart"/>
-      <w:r>
-        <w:t>hochzulandende</w:t>
-      </w:r>
-      <w:proofErr w:type="spellEnd"/>
-      <w:r>
-        <w:t xml:space="preserve"> Datei ist. Der Download funktioniert ähnlich, wobei in diesem Fall nur </w:t>
-      </w:r>
-      <w:proofErr w:type="gramStart"/>
-      <w:r>
-        <w:t>die</w:t>
-      </w:r>
-      <w:proofErr w:type="gramEnd"/>
-      <w:r>
-        <w:t xml:space="preserve"> URI für die Datei auf dem Server gebraucht wird. Sollte ein Verbindungsfehler auftauchen (also eine </w:t>
-      </w:r>
-      <w:proofErr w:type="spellStart"/>
-      <w:r>
-        <w:t>ConnectionException</w:t>
-      </w:r>
-      <w:proofErr w:type="spellEnd"/>
-      <w:r>
-        <w:t xml:space="preserve"> geworfen werden), werden die Daten solange in der Applikation gehalten, bis wieder eine Verbindung aufgebaut werden kann.</w:t>
-      </w:r>
-    </w:p>
-    <w:p>
-      <w:pPr>
-        <w:pStyle w:val="Heading2"/>
-      </w:pPr>
-      <w:bookmarkStart w:id="89" w:name="_Toc458448697"/>
-      <w:r>
-        <w:t xml:space="preserve">Package </w:t>
-      </w:r>
-      <w:proofErr w:type="spellStart"/>
-      <w:r>
         <w:t>model</w:t>
       </w:r>
-      <w:bookmarkEnd w:id="89"/>
+      <w:bookmarkEnd w:id="80"/>
       <w:proofErr w:type="spellEnd"/>
     </w:p>
     <w:p>
@@ -24170,7 +23801,7 @@
       <w:pPr>
         <w:pStyle w:val="Heading2"/>
       </w:pPr>
-      <w:bookmarkStart w:id="90" w:name="_Toc458448698"/>
+      <w:bookmarkStart w:id="81" w:name="_Toc458448698"/>
       <w:r>
         <w:t xml:space="preserve">Package </w:t>
       </w:r>
@@ -24178,7 +23809,7 @@
       <w:r>
         <w:t>event</w:t>
       </w:r>
-      <w:bookmarkEnd w:id="90"/>
+      <w:bookmarkEnd w:id="81"/>
       <w:proofErr w:type="spellEnd"/>
     </w:p>
     <w:p>
@@ -24313,304 +23944,254 @@
       <w:pPr>
         <w:pStyle w:val="Heading2"/>
       </w:pPr>
-      <w:bookmarkStart w:id="91" w:name="_Toc458448699"/>
+      <w:bookmarkStart w:id="82" w:name="_Toc458448699"/>
+      <w:r>
+        <w:t>Package exception</w:t>
+      </w:r>
+      <w:bookmarkEnd w:id="82"/>
+    </w:p>
+    <w:p>
+      <w:r>
+        <w:t>Alle Exceptions, die innerhalb der Applikation geworfen werden, sind in diesem Package gesammelt.</w:t>
+      </w:r>
+    </w:p>
+    <w:p>
+      <w:pPr>
+        <w:pStyle w:val="Heading3"/>
+      </w:pPr>
+      <w:r>
+        <w:lastRenderedPageBreak/>
+        <w:t>Exception-Klassen</w:t>
+      </w:r>
+    </w:p>
+    <w:p>
+      <w:r>
+        <w:t>Alle Exception-Klassen haben als Superklasse die Java-Klasse „Exception“. Es  gibt die „</w:t>
+      </w:r>
+      <w:proofErr w:type="spellStart"/>
+      <w:r>
+        <w:t>KeinZugriffException</w:t>
+      </w:r>
+      <w:proofErr w:type="spellEnd"/>
+      <w:r>
+        <w:t>“, die geworfen wird, wenn man keinen Zugriff auf ein Element hat. „</w:t>
+      </w:r>
+      <w:proofErr w:type="spellStart"/>
+      <w:r>
+        <w:t>ConnectionException</w:t>
+      </w:r>
+      <w:proofErr w:type="spellEnd"/>
+      <w:r>
+        <w:t>“, wird geworfen, wenn zum Server keine Verbindung aufgebaut werden kann und die „</w:t>
+      </w:r>
+      <w:proofErr w:type="spellStart"/>
+      <w:r>
+        <w:t>AuthorizationException</w:t>
+      </w:r>
+      <w:proofErr w:type="spellEnd"/>
+      <w:r>
+        <w:t>“ taucht auf, wenn der Login fehlschlägt.</w:t>
+      </w:r>
+    </w:p>
+    <w:p>
+      <w:pPr>
+        <w:pStyle w:val="Heading2"/>
+      </w:pPr>
+      <w:bookmarkStart w:id="83" w:name="_Toc458448700"/>
       <w:r>
         <w:t xml:space="preserve">Package </w:t>
       </w:r>
       <w:proofErr w:type="spellStart"/>
       <w:r>
-        <w:t>exception</w:t>
-      </w:r>
-      <w:bookmarkEnd w:id="91"/>
+        <w:t>datenbank</w:t>
+      </w:r>
+      <w:bookmarkEnd w:id="83"/>
       <w:proofErr w:type="spellEnd"/>
     </w:p>
     <w:p>
       <w:r>
-        <w:t xml:space="preserve">Alle </w:t>
+        <w:t xml:space="preserve">Das Package Datenbank enthält alle Komponenten, die für das Zusammenspiel mit der Datenbank relevant. Angefangen bei dem bloßen </w:t>
       </w:r>
       <w:proofErr w:type="spellStart"/>
       <w:r>
-        <w:t>Exceptions</w:t>
+        <w:t>Verbindungsmanagment</w:t>
       </w:r>
       <w:proofErr w:type="spellEnd"/>
       <w:r>
-        <w:t>, die innerhalb der Applikation geworfen werden, sind in diesem Package gesammelt.</w:t>
+        <w:t xml:space="preserve"> bis hin zu lokalen Caches. Somit ist es eines der </w:t>
+      </w:r>
+      <w:proofErr w:type="spellStart"/>
+      <w:r>
+        <w:t>grundlegensten</w:t>
+      </w:r>
+      <w:proofErr w:type="spellEnd"/>
+      <w:r>
+        <w:t xml:space="preserve"> Bestandteile der Software.</w:t>
       </w:r>
     </w:p>
     <w:p>
       <w:pPr>
         <w:pStyle w:val="Heading3"/>
       </w:pPr>
+      <w:r>
+        <w:t>Klasse Datenbank</w:t>
+      </w:r>
+    </w:p>
+    <w:p>
+      <w:r>
+        <w:t>Diese Klasse ist für das Schreiben und Lesen in/aus der Datenbank verantwortlich. Um die Entsprechenden Daten zu bekommen, implementiert sie das Interface „</w:t>
+      </w:r>
       <w:proofErr w:type="spellStart"/>
       <w:r>
-        <w:lastRenderedPageBreak/>
-        <w:t>Exception</w:t>
+        <w:t>EventListener</w:t>
       </w:r>
       <w:proofErr w:type="spellEnd"/>
       <w:r>
-        <w:t>-Klassen</w:t>
-      </w:r>
-    </w:p>
-    <w:p>
-      <w:r>
-        <w:t xml:space="preserve">Alle </w:t>
+        <w:t>“. Sie bietet für das Lesen (</w:t>
       </w:r>
       <w:proofErr w:type="spellStart"/>
       <w:r>
-        <w:t>Exception</w:t>
+        <w:t>get</w:t>
       </w:r>
       <w:proofErr w:type="spellEnd"/>
       <w:r>
-        <w:t>-Klassen haben als Superklasse die Java-Klasse „</w:t>
+        <w:t>), Löschen (</w:t>
       </w:r>
       <w:proofErr w:type="spellStart"/>
       <w:r>
-        <w:t>Exception</w:t>
+        <w:t>delete</w:t>
       </w:r>
       <w:proofErr w:type="spellEnd"/>
       <w:r>
-        <w:t>“. Es  gibt die „</w:t>
+        <w:t>), Ändern (update) und das Anlegen (</w:t>
       </w:r>
       <w:proofErr w:type="spellStart"/>
       <w:r>
+        <w:t>insert</w:t>
+      </w:r>
+      <w:proofErr w:type="spellEnd"/>
+      <w:r>
+        <w:t>) entsprechende Methoden an. Alle Methoden erwarten als Parameters die entsprechende Entität. Des Weiteren können alle Methoden die Exceptions „</w:t>
+      </w:r>
+      <w:proofErr w:type="spellStart"/>
+      <w:r>
+        <w:t>ConnectionException</w:t>
+      </w:r>
+      <w:proofErr w:type="spellEnd"/>
+      <w:r>
+        <w:t>“ und „</w:t>
+      </w:r>
+      <w:proofErr w:type="spellStart"/>
+      <w:r>
         <w:t>KeinZugriffException</w:t>
       </w:r>
       <w:proofErr w:type="spellEnd"/>
       <w:r>
-        <w:t>“, die geworfen wird, wenn man keinen Zugriff auf ein Element hat. „</w:t>
+        <w:t>“ werden. Außerdem besitzt sie eine Backup-Methode, die die Datenbank dazu veranlasst, ein Backup zu erstellen.</w:t>
+      </w:r>
+    </w:p>
+    <w:p>
+      <w:pPr>
+        <w:pStyle w:val="Heading3"/>
+      </w:pPr>
+      <w:r>
+        <w:t xml:space="preserve">Klasse </w:t>
       </w:r>
       <w:proofErr w:type="spellStart"/>
       <w:r>
+        <w:t>ConnectionManager</w:t>
+      </w:r>
+      <w:proofErr w:type="spellEnd"/>
+    </w:p>
+    <w:p>
+      <w:r>
+        <w:t>Diese Klasse stellt eine Verbindung zur Datenbank her, dies geschieht mit einem entsprechenden Nutzernamen und Passwort. Sie kann die „</w:t>
+      </w:r>
+      <w:proofErr w:type="spellStart"/>
+      <w:r>
+        <w:t>AuthorizationException</w:t>
+      </w:r>
+      <w:proofErr w:type="spellEnd"/>
+      <w:r>
+        <w:t>“ oder die „</w:t>
+      </w:r>
+      <w:proofErr w:type="spellStart"/>
+      <w:r>
         <w:t>ConnectionException</w:t>
       </w:r>
       <w:proofErr w:type="spellEnd"/>
       <w:r>
-        <w:t>“, wird geworfen, wenn zum Server keine Verbindung aufgebaut werden kann und die „</w:t>
+        <w:t>“ werfen.</w:t>
+      </w:r>
+    </w:p>
+    <w:p>
+      <w:pPr>
+        <w:pStyle w:val="Heading3"/>
+      </w:pPr>
+      <w:r>
+        <w:t xml:space="preserve">Klasse </w:t>
       </w:r>
       <w:proofErr w:type="spellStart"/>
       <w:r>
-        <w:t>AuthorizationException</w:t>
+        <w:t>CSVReader</w:t>
       </w:r>
       <w:proofErr w:type="spellEnd"/>
       <w:r>
-        <w:t>“ taucht auf, wenn der Login fehlschlägt.</w:t>
+        <w:t xml:space="preserve"> &amp; </w:t>
+      </w:r>
+      <w:proofErr w:type="spellStart"/>
+      <w:r>
+        <w:t>CSVWriter</w:t>
+      </w:r>
+      <w:proofErr w:type="spellEnd"/>
+    </w:p>
+    <w:p>
+      <w:r>
+        <w:t xml:space="preserve">Diese Klassen sind wichtig, damit offline gearbeitet werden kann. Die Writer-Klasse implementieren </w:t>
+      </w:r>
+      <w:proofErr w:type="spellStart"/>
+      <w:r>
+        <w:t>geauso</w:t>
+      </w:r>
+      <w:proofErr w:type="spellEnd"/>
+      <w:r>
+        <w:t xml:space="preserve"> wie die Datenbank das Interface „</w:t>
+      </w:r>
+      <w:proofErr w:type="spellStart"/>
+      <w:r>
+        <w:t>EventListener</w:t>
+      </w:r>
+      <w:proofErr w:type="spellEnd"/>
+      <w:r>
+        <w:t>“ um die offline Daten synchron zur Datenbank zur halten. Beim initialen Starten werden die wichtigen Daten heruntergeladen und als CSV-Datei gespeichert. Die Reader-Klasse ist nun für den Fall da, dass keine Verbindung zum Server besteht. Während nun die Datenbank-Klasse einen Fehler wirft wird die Anfrage an diese Klasse weitergeleitet, die dann aus der lokalen Kopie die Daten liest und zurückgibt.</w:t>
       </w:r>
     </w:p>
     <w:p>
       <w:pPr>
         <w:pStyle w:val="Heading2"/>
       </w:pPr>
-      <w:bookmarkStart w:id="92" w:name="_Toc458448700"/>
+      <w:bookmarkStart w:id="84" w:name="_Toc458448701"/>
       <w:r>
         <w:t xml:space="preserve">Package </w:t>
       </w:r>
       <w:proofErr w:type="spellStart"/>
       <w:r>
-        <w:t>datenbank</w:t>
-      </w:r>
-      <w:bookmarkEnd w:id="92"/>
+        <w:t>gui</w:t>
+      </w:r>
+      <w:bookmarkEnd w:id="84"/>
       <w:proofErr w:type="spellEnd"/>
     </w:p>
     <w:p>
       <w:r>
-        <w:t xml:space="preserve">Das Package Datenbank enthält alle Komponenten, die für das Zusammenspiel mit der Datenbank relevant. Angefangen bei dem bloßen </w:t>
+        <w:t>Dieses Package enthält alle Klassen, die für das Anzeigen der GUI nötig sind. Außerdem ist bezüglich des Eventhandling anzumerken, dass alle GUI-Events wie „</w:t>
       </w:r>
       <w:proofErr w:type="spellStart"/>
       <w:r>
-        <w:t>Verbindungsmanagment</w:t>
+        <w:t>onClick</w:t>
       </w:r>
       <w:proofErr w:type="spellEnd"/>
       <w:r>
-        <w:t xml:space="preserve"> bis hin zu lokalen Caches. Somit ist es eines der </w:t>
-      </w:r>
-      <w:proofErr w:type="spellStart"/>
-      <w:r>
-        <w:t>grundlegensten</w:t>
-      </w:r>
-      <w:proofErr w:type="spellEnd"/>
-      <w:r>
-        <w:t xml:space="preserve"> Bestandteile der Software.</w:t>
-      </w:r>
-    </w:p>
-    <w:p>
-      <w:pPr>
-        <w:pStyle w:val="Heading3"/>
-      </w:pPr>
-      <w:r>
-        <w:t>Klasse Datenbank</w:t>
-      </w:r>
-    </w:p>
-    <w:p>
-      <w:r>
-        <w:t>Diese Klasse ist für das Schreiben und Lesen in/aus der Datenbank verantwortlich. Um die Entsprechenden Daten zu bekommen, implementiert sie das Interface „</w:t>
-      </w:r>
-      <w:proofErr w:type="spellStart"/>
-      <w:r>
-        <w:t>EventListener</w:t>
-      </w:r>
-      <w:proofErr w:type="spellEnd"/>
-      <w:r>
-        <w:t>“. Sie bietet für das Lesen (</w:t>
-      </w:r>
-      <w:proofErr w:type="spellStart"/>
-      <w:r>
-        <w:t>get</w:t>
-      </w:r>
-      <w:proofErr w:type="spellEnd"/>
-      <w:r>
-        <w:t>), Löschen (</w:t>
-      </w:r>
-      <w:proofErr w:type="spellStart"/>
-      <w:r>
-        <w:t>delete</w:t>
-      </w:r>
-      <w:proofErr w:type="spellEnd"/>
-      <w:r>
-        <w:t>), Ändern (update) und das Anlegen (</w:t>
-      </w:r>
-      <w:proofErr w:type="spellStart"/>
-      <w:r>
-        <w:t>insert</w:t>
-      </w:r>
-      <w:proofErr w:type="spellEnd"/>
-      <w:r>
-        <w:t xml:space="preserve">) entsprechende Methoden an. Alle Methoden erwarten als Parameters die entsprechende Entität. Des Weiteren können alle Methoden die </w:t>
-      </w:r>
-      <w:proofErr w:type="spellStart"/>
-      <w:r>
-        <w:t>Exceptions</w:t>
-      </w:r>
-      <w:proofErr w:type="spellEnd"/>
-      <w:r>
-        <w:t xml:space="preserve"> „</w:t>
-      </w:r>
-      <w:proofErr w:type="spellStart"/>
-      <w:r>
-        <w:t>ConnectionException</w:t>
-      </w:r>
-      <w:proofErr w:type="spellEnd"/>
-      <w:r>
-        <w:t>“ und „</w:t>
-      </w:r>
-      <w:proofErr w:type="spellStart"/>
-      <w:r>
-        <w:t>KeinZugriffException</w:t>
-      </w:r>
-      <w:proofErr w:type="spellEnd"/>
-      <w:r>
-        <w:t>“ werden. Außerdem besitzt sie eine Backup-Methode, die die Datenbank dazu veranlasst, ein Backup zu erstellen.</w:t>
-      </w:r>
-    </w:p>
-    <w:p>
-      <w:pPr>
-        <w:pStyle w:val="Heading3"/>
-      </w:pPr>
-      <w:r>
-        <w:t xml:space="preserve">Klasse </w:t>
-      </w:r>
-      <w:proofErr w:type="spellStart"/>
-      <w:r>
-        <w:t>ConnectionManager</w:t>
-      </w:r>
-      <w:proofErr w:type="spellEnd"/>
-    </w:p>
-    <w:p>
-      <w:r>
-        <w:t>Diese Klasse stellt eine Verbindung zur Datenbank her, dies geschieht mit einem entsprechenden Nutzernamen und Passwort. Sie kann die „</w:t>
-      </w:r>
-      <w:proofErr w:type="spellStart"/>
-      <w:r>
-        <w:t>AuthorizationException</w:t>
-      </w:r>
-      <w:proofErr w:type="spellEnd"/>
-      <w:r>
-        <w:t>“ oder die „</w:t>
-      </w:r>
-      <w:proofErr w:type="spellStart"/>
-      <w:r>
-        <w:t>ConnectionException</w:t>
-      </w:r>
-      <w:proofErr w:type="spellEnd"/>
-      <w:r>
-        <w:t>“ werfen.</w:t>
-      </w:r>
-    </w:p>
-    <w:p>
-      <w:pPr>
-        <w:pStyle w:val="Heading3"/>
-      </w:pPr>
-      <w:r>
-        <w:t xml:space="preserve">Klasse </w:t>
-      </w:r>
-      <w:proofErr w:type="spellStart"/>
-      <w:r>
-        <w:t>CSVReader</w:t>
-      </w:r>
-      <w:proofErr w:type="spellEnd"/>
-      <w:r>
-        <w:t xml:space="preserve"> &amp; </w:t>
-      </w:r>
-      <w:proofErr w:type="spellStart"/>
-      <w:r>
-        <w:t>CSVWriter</w:t>
-      </w:r>
-      <w:proofErr w:type="spellEnd"/>
-    </w:p>
-    <w:p>
-      <w:r>
-        <w:t xml:space="preserve">Diese Klassen sind wichtig, damit offline gearbeitet werden kann. Die Writer-Klasse implementieren </w:t>
-      </w:r>
-      <w:proofErr w:type="spellStart"/>
-      <w:r>
-        <w:t>geauso</w:t>
-      </w:r>
-      <w:proofErr w:type="spellEnd"/>
-      <w:r>
-        <w:t xml:space="preserve"> wie die Datenbank das Interface „</w:t>
-      </w:r>
-      <w:proofErr w:type="spellStart"/>
-      <w:r>
-        <w:t>EventListener</w:t>
-      </w:r>
-      <w:proofErr w:type="spellEnd"/>
-      <w:r>
-        <w:t>“ um die offline Daten synchron zur Datenbank zur halten. Beim initialen Starten werden die wichtigen Daten heruntergeladen und als CSV-Datei gespeichert. Die Reader-Klasse ist nun für den Fall da, dass keine Verbindung zum Server besteht. Während nun die Datenbank-Klasse einen Fehler wirft wird die Anfrage an diese Klasse weitergeleitet, die dann aus der lokalen Kopie die Daten liest und zurückgibt.</w:t>
-      </w:r>
-    </w:p>
-    <w:p>
-      <w:pPr>
-        <w:pStyle w:val="Heading2"/>
-      </w:pPr>
-      <w:bookmarkStart w:id="93" w:name="_Toc458448701"/>
-      <w:r>
-        <w:t xml:space="preserve">Package </w:t>
-      </w:r>
-      <w:proofErr w:type="spellStart"/>
-      <w:r>
-        <w:t>gui</w:t>
-      </w:r>
-      <w:bookmarkEnd w:id="93"/>
-      <w:proofErr w:type="spellEnd"/>
-    </w:p>
-    <w:p>
-      <w:r>
-        <w:t>Dieses Package enthält alle Klassen, die für das Anzeigen der GUI nötig sind. Außerdem ist bezüglich des Eventhandling anzumerken, dass alle GUI-Events wie „</w:t>
-      </w:r>
-      <w:proofErr w:type="spellStart"/>
-      <w:r>
-        <w:t>onClick</w:t>
-      </w:r>
-      <w:proofErr w:type="spellEnd"/>
-      <w:r>
-        <w:t xml:space="preserve">“ intern behandelt werden und nicht nach außen über Sender und </w:t>
-      </w:r>
-      <w:proofErr w:type="spellStart"/>
-      <w:r>
-        <w:t>Listener</w:t>
-      </w:r>
-      <w:proofErr w:type="spellEnd"/>
-      <w:r>
-        <w:t xml:space="preserve"> gegeben werden.</w:t>
+        <w:t>“ intern behandelt werden und nicht nach außen über Sender und Listener gegeben werden.</w:t>
       </w:r>
     </w:p>
     <w:p>
@@ -25339,22 +24920,22 @@
       <w:pPr>
         <w:pStyle w:val="Heading1"/>
       </w:pPr>
-      <w:bookmarkStart w:id="94" w:name="_Toc458448702"/>
+      <w:bookmarkStart w:id="85" w:name="_Toc458448702"/>
       <w:r>
         <w:lastRenderedPageBreak/>
         <w:t>GUI-Entwurf</w:t>
       </w:r>
-      <w:bookmarkEnd w:id="94"/>
+      <w:bookmarkEnd w:id="85"/>
     </w:p>
     <w:p>
       <w:pPr>
         <w:pStyle w:val="Heading2"/>
       </w:pPr>
-      <w:bookmarkStart w:id="95" w:name="_Toc458448703"/>
+      <w:bookmarkStart w:id="86" w:name="_Toc458448703"/>
       <w:r>
         <w:t>Ablaufplan</w:t>
       </w:r>
-      <w:bookmarkEnd w:id="95"/>
+      <w:bookmarkEnd w:id="86"/>
     </w:p>
     <w:p>
       <w:r>
@@ -25521,15 +25102,7 @@
     </w:p>
     <w:p>
       <w:r>
-        <w:t xml:space="preserve">Dieser Menüpunkt öffnet ein Dropdownmenü, welches vom Kontext der aktuellen Ansicht abhängig ist. Hier sind es die Optionen: Export, welches den Ablaufplan als </w:t>
-      </w:r>
-      <w:proofErr w:type="spellStart"/>
-      <w:r>
-        <w:t>iCal</w:t>
-      </w:r>
-      <w:proofErr w:type="spellEnd"/>
-      <w:r>
-        <w:t xml:space="preserve"> Format exportiert; Neue Aktion: öffnet einen Dialog um eine neue Aktion anzulegen; Synchronisieren: startet den Synchronisationsprozess mit der zentralen Datenbank.</w:t>
+        <w:t>Dieser Menüpunkt öffnet ein Dropdownmenü, welches vom Kontext der aktuellen Ansicht abhängig ist. Hier sind es die Optionen: Export, welches den Ablaufplan als iCal Format exportiert; Neue Aktion: öffnet einen Dialog um eine neue Aktion anzulegen; Synchronisieren: startet den Synchronisationsprozess mit der zentralen Datenbank.</w:t>
       </w:r>
     </w:p>
     <w:p>
@@ -25629,12 +25202,12 @@
       <w:pPr>
         <w:pStyle w:val="Heading2"/>
       </w:pPr>
-      <w:bookmarkStart w:id="96" w:name="_Toc458448704"/>
+      <w:bookmarkStart w:id="87" w:name="_Toc458448704"/>
       <w:r>
         <w:lastRenderedPageBreak/>
         <w:t>Aktionen verwalten</w:t>
       </w:r>
-      <w:bookmarkEnd w:id="96"/>
+      <w:bookmarkEnd w:id="87"/>
     </w:p>
     <w:p>
       <w:r>
@@ -25811,15 +25384,7 @@
     </w:p>
     <w:p>
       <w:r>
-        <w:t xml:space="preserve">Dieser Menüpunkt öffnet ein Dropdownmenü, welches vom Kontext der aktuellen Ansicht abhängig ist. Hier sind es die Optionen: Export, welches Aktionen als </w:t>
-      </w:r>
-      <w:proofErr w:type="spellStart"/>
-      <w:r>
-        <w:t>iCal</w:t>
-      </w:r>
-      <w:proofErr w:type="spellEnd"/>
-      <w:r>
-        <w:t xml:space="preserve"> Format exportiert; Neue Aktion: öffnet einen Dialog um eine neue Aktion anzulegen; Synchronisieren: startet den Synchronisationsprozess mit der zentralen Datenbank.</w:t>
+        <w:t>Dieser Menüpunkt öffnet ein Dropdownmenü, welches vom Kontext der aktuellen Ansicht abhängig ist. Hier sind es die Optionen: Export, welches Aktionen als iCal Format exportiert; Neue Aktion: öffnet einen Dialog um eine neue Aktion anzulegen; Synchronisieren: startet den Synchronisationsprozess mit der zentralen Datenbank.</w:t>
       </w:r>
     </w:p>
     <w:p>
@@ -25922,12 +25487,12 @@
       <w:pPr>
         <w:pStyle w:val="Heading2"/>
       </w:pPr>
-      <w:bookmarkStart w:id="97" w:name="_Toc458448705"/>
+      <w:bookmarkStart w:id="88" w:name="_Toc458448705"/>
       <w:r>
         <w:lastRenderedPageBreak/>
         <w:t>Neue Aktion anlegen</w:t>
       </w:r>
-      <w:bookmarkEnd w:id="97"/>
+      <w:bookmarkEnd w:id="88"/>
     </w:p>
     <w:p>
       <w:r>
@@ -26030,19 +25595,19 @@
       <w:pPr>
         <w:pStyle w:val="Heading1"/>
       </w:pPr>
-      <w:commentRangeStart w:id="98"/>
+      <w:commentRangeStart w:id="89"/>
       <w:r>
         <w:lastRenderedPageBreak/>
         <w:t>Besonderheiten</w:t>
       </w:r>
-      <w:commentRangeEnd w:id="98"/>
+      <w:commentRangeEnd w:id="89"/>
       <w:r>
         <w:rPr>
           <w:rStyle w:val="CommentReference"/>
           <w:b w:val="0"/>
           <w:color w:val="000000" w:themeColor="text1"/>
         </w:rPr>
-        <w:commentReference w:id="98"/>
+        <w:commentReference w:id="89"/>
       </w:r>
     </w:p>
     <w:sectPr>
@@ -26114,6 +25679,17 @@
         <w:pStyle w:val="CommentText"/>
       </w:pPr>
       <w:r>
+        <w:tab/>
+        <w:t>Alle Kommentare löschen</w:t>
+      </w:r>
+      <w:bookmarkStart w:id="1" w:name="_GoBack"/>
+      <w:bookmarkEnd w:id="1"/>
+    </w:p>
+    <w:p>
+      <w:pPr>
+        <w:pStyle w:val="CommentText"/>
+      </w:pPr>
+      <w:r>
         <w:t>@Max</w:t>
       </w:r>
     </w:p>
@@ -26123,7 +25699,10 @@
       </w:pPr>
       <w:r>
         <w:tab/>
-        <w:t>Farben okay?</w:t>
+        <w:t>Dateinamen!!!:</w:t>
+      </w:r>
+      <w:r>
+        <w:t xml:space="preserve"> </w:t>
       </w:r>
     </w:p>
     <w:p>
@@ -26131,384 +25710,56 @@
         <w:pStyle w:val="CommentText"/>
       </w:pPr>
       <w:r>
-        <w:tab/>
-        <w:t xml:space="preserve">schau dir mal den </w:t>
+        <w:t>PE-S</w:t>
+      </w:r>
+      <w:r>
+        <w:t>WE1-2015_Hochzeitsplaner_MaxLenk</w:t>
+      </w:r>
+      <w:r>
+        <w:t>_</w:t>
+      </w:r>
+      <w:r>
+        <w:t>KaiMueller</w:t>
+      </w:r>
+      <w:r>
+        <w:t>.</w:t>
+      </w:r>
+      <w:r>
+        <w:t>pdf</w:t>
+      </w:r>
+    </w:p>
+    <w:p>
+      <w:pPr>
+        <w:pStyle w:val="CommentText"/>
+      </w:pPr>
+      <w:r>
+        <w:tab/>
+        <w:t xml:space="preserve">Wenn du willst schreib in die Mail dass wir </w:t>
       </w:r>
       <w:proofErr w:type="spellStart"/>
       <w:r>
-        <w:t>file</w:t>
+        <w:t>Probelme</w:t>
       </w:r>
       <w:proofErr w:type="spellEnd"/>
       <w:r>
-        <w:t xml:space="preserve"> allgemeine </w:t>
+        <w:t xml:space="preserve"> mit dem Export über </w:t>
       </w:r>
       <w:proofErr w:type="spellStart"/>
       <w:r>
-        <w:t>hinweise</w:t>
+        <w:t>emf</w:t>
       </w:r>
       <w:proofErr w:type="spellEnd"/>
       <w:r>
-        <w:t xml:space="preserve"> zum </w:t>
-      </w:r>
-      <w:proofErr w:type="spellStart"/>
-      <w:r>
-        <w:t>pe</w:t>
-      </w:r>
-      <w:proofErr w:type="spellEnd"/>
-      <w:r>
-        <w:t xml:space="preserve"> an -&gt; liegt im </w:t>
-      </w:r>
-      <w:proofErr w:type="spellStart"/>
-      <w:r>
-        <w:t>git</w:t>
-      </w:r>
-      <w:proofErr w:type="spellEnd"/>
-      <w:r>
-        <w:t xml:space="preserve"> </w:t>
-      </w:r>
-      <w:proofErr w:type="spellStart"/>
-      <w:r>
-        <w:t>folder</w:t>
-      </w:r>
-      <w:proofErr w:type="spellEnd"/>
-      <w:r>
-        <w:t xml:space="preserve">. Ist die Reihenfolge der Überschriften okay, weil wir haben das ein wenig </w:t>
-      </w:r>
-      <w:proofErr w:type="spellStart"/>
-      <w:r>
-        <w:t>anderst</w:t>
-      </w:r>
-      <w:proofErr w:type="spellEnd"/>
-      <w:r>
-        <w:t xml:space="preserve"> gemacht</w:t>
+        <w:t xml:space="preserve"> hatten</w:t>
       </w:r>
     </w:p>
     <w:p>
       <w:pPr>
         <w:pStyle w:val="CommentText"/>
       </w:pPr>
-      <w:r>
-        <w:tab/>
-        <w:t>Dateinamen!!!:</w:t>
-      </w:r>
-      <w:r>
-        <w:t xml:space="preserve"> </w:t>
-      </w:r>
-    </w:p>
-    <w:p>
-      <w:pPr>
-        <w:pStyle w:val="CommentText"/>
-      </w:pPr>
-      <w:r>
-        <w:t>PE-S</w:t>
-      </w:r>
-      <w:r>
-        <w:t>WE1-2015_Hochzeitsplaner_MaxLenk</w:t>
-      </w:r>
-      <w:r>
-        <w:t>_</w:t>
-      </w:r>
-      <w:r>
-        <w:t>KaiMueller</w:t>
-      </w:r>
-      <w:r>
-        <w:t>.</w:t>
-      </w:r>
-      <w:r>
-        <w:t>pdf</w:t>
-      </w:r>
-    </w:p>
-    <w:p>
-      <w:pPr>
-        <w:pStyle w:val="CommentText"/>
-      </w:pPr>
     </w:p>
   </w:comment>
-  <w:comment w:id="1" w:author="Lenk, Max" w:date="2016-08-16T16:32:00Z" w:initials="LM">
-    <w:p>
-      <w:pPr>
-        <w:pStyle w:val="CommentText"/>
-      </w:pPr>
-      <w:r>
-        <w:rPr>
-          <w:rStyle w:val="CommentReference"/>
-        </w:rPr>
-        <w:annotationRef/>
-      </w:r>
-      <w:proofErr w:type="spellStart"/>
-      <w:r>
-        <w:t>Aktivitätdiagramm</w:t>
-      </w:r>
-      <w:proofErr w:type="spellEnd"/>
-      <w:r>
-        <w:t xml:space="preserve"> Text in den Knoten richtig</w:t>
-      </w:r>
-    </w:p>
-    <w:p>
-      <w:pPr>
-        <w:pStyle w:val="CommentText"/>
-      </w:pPr>
-      <w:r>
-        <w:t>Pseudocode</w:t>
-      </w:r>
-    </w:p>
-  </w:comment>
-  <w:comment w:id="27" w:author="Mueller, Kai" w:date="2016-08-09T20:08:00Z" w:initials="MK">
-    <w:p>
-      <w:pPr>
-        <w:pStyle w:val="CommentText"/>
-        <w:rPr>
-          <w:color w:val="1F497D"/>
-          <w:sz w:val="22"/>
-          <w:szCs w:val="22"/>
-          <w:shd w:val="clear" w:color="auto" w:fill="FFFFFF"/>
-        </w:rPr>
-      </w:pPr>
-      <w:r>
-        <w:rPr>
-          <w:color w:val="1F497D"/>
-          <w:sz w:val="22"/>
-          <w:szCs w:val="22"/>
-          <w:shd w:val="clear" w:color="auto" w:fill="FFFFFF"/>
-        </w:rPr>
-        <w:t>@Max:</w:t>
-      </w:r>
-    </w:p>
-    <w:p>
-      <w:pPr>
-        <w:pStyle w:val="CommentText"/>
-      </w:pPr>
-      <w:r>
-        <w:rPr>
-          <w:rStyle w:val="CommentReference"/>
-        </w:rPr>
-        <w:annotationRef/>
-      </w:r>
-      <w:r>
-        <w:rPr>
-          <w:color w:val="1F497D"/>
-          <w:sz w:val="22"/>
-          <w:szCs w:val="22"/>
-          <w:shd w:val="clear" w:color="auto" w:fill="FFFFFF"/>
-        </w:rPr>
-        <w:t xml:space="preserve">Ihre </w:t>
-      </w:r>
-      <w:proofErr w:type="spellStart"/>
-      <w:r>
-        <w:rPr>
-          <w:color w:val="1F497D"/>
-          <w:sz w:val="22"/>
-          <w:szCs w:val="22"/>
-          <w:shd w:val="clear" w:color="auto" w:fill="FFFFFF"/>
-        </w:rPr>
-        <w:t>Use</w:t>
-      </w:r>
-      <w:proofErr w:type="spellEnd"/>
-      <w:r>
-        <w:rPr>
-          <w:color w:val="1F497D"/>
-          <w:sz w:val="22"/>
-          <w:szCs w:val="22"/>
-          <w:shd w:val="clear" w:color="auto" w:fill="FFFFFF"/>
-        </w:rPr>
-        <w:t>-Case-Diagramme sind optisch ebenfalls suboptimal, bei kaum einem UC ist der Text komplett in der Ellipse. Haben Sie „</w:t>
-      </w:r>
-      <w:proofErr w:type="spellStart"/>
-      <w:r>
-        <w:rPr>
-          <w:color w:val="1F497D"/>
-          <w:sz w:val="22"/>
-          <w:szCs w:val="22"/>
-          <w:shd w:val="clear" w:color="auto" w:fill="FFFFFF"/>
-        </w:rPr>
-        <w:t>include</w:t>
-      </w:r>
-      <w:proofErr w:type="spellEnd"/>
-      <w:r>
-        <w:rPr>
-          <w:color w:val="1F497D"/>
-          <w:sz w:val="22"/>
-          <w:szCs w:val="22"/>
-          <w:shd w:val="clear" w:color="auto" w:fill="FFFFFF"/>
-        </w:rPr>
-        <w:t>/</w:t>
-      </w:r>
-      <w:proofErr w:type="spellStart"/>
-      <w:r>
-        <w:rPr>
-          <w:color w:val="1F497D"/>
-          <w:sz w:val="22"/>
-          <w:szCs w:val="22"/>
-          <w:shd w:val="clear" w:color="auto" w:fill="FFFFFF"/>
-        </w:rPr>
-        <w:t>extends</w:t>
-      </w:r>
-      <w:proofErr w:type="spellEnd"/>
-      <w:r>
-        <w:rPr>
-          <w:color w:val="1F497D"/>
-          <w:sz w:val="22"/>
-          <w:szCs w:val="22"/>
-          <w:shd w:val="clear" w:color="auto" w:fill="FFFFFF"/>
-        </w:rPr>
-        <w:t>“ eigentlich manuell eingetragen? Das Wort „</w:t>
-      </w:r>
-      <w:proofErr w:type="spellStart"/>
-      <w:r>
-        <w:rPr>
-          <w:color w:val="1F497D"/>
-          <w:sz w:val="22"/>
-          <w:szCs w:val="22"/>
-          <w:shd w:val="clear" w:color="auto" w:fill="FFFFFF"/>
-        </w:rPr>
-        <w:t>extensd</w:t>
-      </w:r>
-      <w:proofErr w:type="spellEnd"/>
-      <w:r>
-        <w:rPr>
-          <w:color w:val="1F497D"/>
-          <w:sz w:val="22"/>
-          <w:szCs w:val="22"/>
-          <w:shd w:val="clear" w:color="auto" w:fill="FFFFFF"/>
-        </w:rPr>
-        <w:t>“ auf S. 28 lässt darauf schließen …</w:t>
-      </w:r>
-    </w:p>
-  </w:comment>
-  <w:comment w:id="28" w:author="Lenk, Max" w:date="2016-08-18T01:08:00Z" w:initials="LM">
-    <w:p>
-      <w:pPr>
-        <w:pStyle w:val="CommentText"/>
-      </w:pPr>
-      <w:r>
-        <w:rPr>
-          <w:rStyle w:val="CommentReference"/>
-        </w:rPr>
-        <w:annotationRef/>
-      </w:r>
-      <w:proofErr w:type="spellStart"/>
-      <w:r>
-        <w:t>Habs</w:t>
-      </w:r>
-      <w:proofErr w:type="spellEnd"/>
-      <w:r>
-        <w:t xml:space="preserve"> so gut wie möglich geändert und die Diagramme komplett zu verunstalten oder noch mal neu zu sortieren</w:t>
-      </w:r>
-      <w:r>
-        <w:sym w:font="Wingdings" w:char="F0E0"/>
-      </w:r>
-      <w:r>
-        <w:t xml:space="preserve"> Aufwand lohnt sich einfach nicht</w:t>
-      </w:r>
-    </w:p>
-    <w:p>
-      <w:pPr>
-        <w:pStyle w:val="CommentText"/>
-      </w:pPr>
-      <w:r>
-        <w:t xml:space="preserve">Das EMF </w:t>
-      </w:r>
-      <w:proofErr w:type="spellStart"/>
-      <w:r>
-        <w:t>zerfickt</w:t>
-      </w:r>
-      <w:proofErr w:type="spellEnd"/>
-      <w:r>
-        <w:t xml:space="preserve"> immer alles</w:t>
-      </w:r>
-    </w:p>
-  </w:comment>
-  <w:comment w:id="42" w:author="Mueller, Kai" w:date="2016-08-09T20:10:00Z" w:initials="MK">
-    <w:p>
-      <w:pPr>
-        <w:pStyle w:val="CommentText"/>
-      </w:pPr>
-      <w:r>
-        <w:rPr>
-          <w:rStyle w:val="CommentReference"/>
-        </w:rPr>
-        <w:annotationRef/>
-      </w:r>
-      <w:r>
-        <w:t>@Max: neue Version einfügen</w:t>
-      </w:r>
-    </w:p>
-  </w:comment>
-  <w:comment w:id="43" w:author="Lenk, Max" w:date="2016-08-18T01:12:00Z" w:initials="LM">
-    <w:p>
-      <w:pPr>
-        <w:pStyle w:val="CommentText"/>
-      </w:pPr>
-      <w:r>
-        <w:rPr>
-          <w:rStyle w:val="CommentReference"/>
-        </w:rPr>
-        <w:annotationRef/>
-      </w:r>
-      <w:proofErr w:type="spellStart"/>
-      <w:r>
-        <w:t>Done</w:t>
-      </w:r>
-      <w:proofErr w:type="spellEnd"/>
-    </w:p>
-    <w:p>
-      <w:pPr>
-        <w:pStyle w:val="CommentText"/>
-      </w:pPr>
-    </w:p>
-  </w:comment>
-  <w:comment w:id="47" w:author="Mueller, Kai" w:date="2016-08-09T20:06:00Z" w:initials="MK">
-    <w:p>
-      <w:pPr>
-        <w:pStyle w:val="CommentText"/>
-      </w:pPr>
-      <w:r>
-        <w:rPr>
-          <w:color w:val="1F497D"/>
-          <w:sz w:val="22"/>
-          <w:szCs w:val="22"/>
-          <w:shd w:val="clear" w:color="auto" w:fill="FFFFFF"/>
-        </w:rPr>
-        <w:t>@</w:t>
-      </w:r>
-      <w:proofErr w:type="spellStart"/>
-      <w:r>
-        <w:rPr>
-          <w:color w:val="1F497D"/>
-          <w:sz w:val="22"/>
-          <w:szCs w:val="22"/>
-          <w:shd w:val="clear" w:color="auto" w:fill="FFFFFF"/>
-        </w:rPr>
-        <w:t>me</w:t>
-      </w:r>
-      <w:proofErr w:type="spellEnd"/>
-      <w:r>
-        <w:rPr>
-          <w:color w:val="1F497D"/>
-          <w:sz w:val="22"/>
-          <w:szCs w:val="22"/>
-          <w:shd w:val="clear" w:color="auto" w:fill="FFFFFF"/>
-        </w:rPr>
-        <w:t xml:space="preserve">: </w:t>
-      </w:r>
-      <w:r>
-        <w:rPr>
-          <w:rStyle w:val="CommentReference"/>
-        </w:rPr>
-        <w:annotationRef/>
-      </w:r>
-      <w:r>
-        <w:rPr>
-          <w:color w:val="1F497D"/>
-          <w:sz w:val="22"/>
-          <w:szCs w:val="22"/>
-          <w:shd w:val="clear" w:color="auto" w:fill="FFFFFF"/>
-        </w:rPr>
-        <w:t>SD teilweise mit seltsamen Pfeilen bestückt, insgesamt recht sparsam.</w:t>
-      </w:r>
-    </w:p>
-  </w:comment>
-  <w:comment w:id="55" w:author="Mueller, Kai" w:date="2016-08-09T20:07:00Z" w:initials="MK">
+  <w:comment w:id="49" w:author="Mueller, Kai" w:date="2016-08-09T20:07:00Z" w:initials="MK">
     <w:p>
       <w:pPr>
         <w:pStyle w:val="CommentText"/>
@@ -26559,73 +25810,7 @@
       </w:r>
     </w:p>
   </w:comment>
-  <w:comment w:id="69" w:author="Mueller, Kai" w:date="2016-08-09T20:08:00Z" w:initials="MK">
-    <w:p>
-      <w:pPr>
-        <w:pStyle w:val="CommentText"/>
-      </w:pPr>
-      <w:r>
-        <w:t xml:space="preserve">@Max: </w:t>
-      </w:r>
-      <w:r>
-        <w:rPr>
-          <w:rStyle w:val="CommentReference"/>
-        </w:rPr>
-        <w:annotationRef/>
-      </w:r>
-      <w:r>
-        <w:t>Überarbeiten (?)</w:t>
-      </w:r>
-    </w:p>
-  </w:comment>
-  <w:comment w:id="84" w:author="Mueller, Kai" w:date="2016-08-09T20:07:00Z" w:initials="MK">
-    <w:p>
-      <w:pPr>
-        <w:pStyle w:val="CommentText"/>
-      </w:pPr>
-      <w:r>
-        <w:rPr>
-          <w:color w:val="1F497D"/>
-          <w:sz w:val="22"/>
-          <w:szCs w:val="22"/>
-          <w:shd w:val="clear" w:color="auto" w:fill="FFFFFF"/>
-        </w:rPr>
-        <w:t xml:space="preserve">@ne: </w:t>
-      </w:r>
-      <w:r>
-        <w:rPr>
-          <w:rStyle w:val="CommentReference"/>
-        </w:rPr>
-        <w:annotationRef/>
-      </w:r>
-      <w:r>
-        <w:rPr>
-          <w:color w:val="1F497D"/>
-          <w:sz w:val="22"/>
-          <w:szCs w:val="22"/>
-          <w:shd w:val="clear" w:color="auto" w:fill="FFFFFF"/>
-        </w:rPr>
-        <w:t>sieht mir auf den ersten Blick unvollständig aus</w:t>
-      </w:r>
-    </w:p>
-  </w:comment>
-  <w:comment w:id="87" w:author="Lenk, Max" w:date="2016-08-16T16:45:00Z" w:initials="LM">
-    <w:p>
-      <w:pPr>
-        <w:pStyle w:val="CommentText"/>
-      </w:pPr>
-      <w:r>
-        <w:rPr>
-          <w:rStyle w:val="CommentReference"/>
-        </w:rPr>
-        <w:annotationRef/>
-      </w:r>
-      <w:r>
-        <w:t>@Kai Änderungen zum AKD</w:t>
-      </w:r>
-    </w:p>
-  </w:comment>
-  <w:comment w:id="98" w:author="Mueller, Kai" w:date="2016-08-09T20:18:00Z" w:initials="MK">
+  <w:comment w:id="89" w:author="Mueller, Kai" w:date="2016-08-09T20:18:00Z" w:initials="MK">
     <w:p>
       <w:pPr>
         <w:pStyle w:val="CommentText"/>
@@ -26655,16 +25840,7 @@
 <file path=word/commentsExtended.xml><?xml version="1.0" encoding="utf-8"?>
 <w15:commentsEx xmlns:wpc="http://schemas.microsoft.com/office/word/2010/wordprocessingCanvas" xmlns:mc="http://schemas.openxmlformats.org/markup-compatibility/2006" xmlns:o="urn:schemas-microsoft-com:office:office" xmlns:r="http://schemas.openxmlformats.org/officeDocument/2006/relationships" xmlns:m="http://schemas.openxmlformats.org/officeDocument/2006/math" xmlns:v="urn:schemas-microsoft-com:vml" xmlns:wp14="http://schemas.microsoft.com/office/word/2010/wordprocessingDrawing" xmlns:wp="http://schemas.openxmlformats.org/drawingml/2006/wordprocessingDrawing" xmlns:w10="urn:schemas-microsoft-com:office:word" xmlns:w="http://schemas.openxmlformats.org/wordprocessingml/2006/main" xmlns:w14="http://schemas.microsoft.com/office/word/2010/wordml" xmlns:w15="http://schemas.microsoft.com/office/word/2012/wordml" xmlns:wpg="http://schemas.microsoft.com/office/word/2010/wordprocessingGroup" xmlns:wpi="http://schemas.microsoft.com/office/word/2010/wordprocessingInk" xmlns:wne="http://schemas.microsoft.com/office/word/2006/wordml" xmlns:wps="http://schemas.microsoft.com/office/word/2010/wordprocessingShape" mc:Ignorable="w14 w15 wp14">
   <w15:commentEx w15:paraId="62B8FF6A" w15:done="0"/>
-  <w15:commentEx w15:paraId="0DB33F94" w15:done="0"/>
-  <w15:commentEx w15:paraId="1468F50C" w15:done="0"/>
-  <w15:commentEx w15:paraId="622BFBC1" w15:paraIdParent="1468F50C" w15:done="0"/>
-  <w15:commentEx w15:paraId="645F9578" w15:done="0"/>
-  <w15:commentEx w15:paraId="419B5F6B" w15:paraIdParent="645F9578" w15:done="0"/>
-  <w15:commentEx w15:paraId="5C2EE767" w15:done="0"/>
   <w15:commentEx w15:paraId="436DCB16" w15:done="0"/>
-  <w15:commentEx w15:paraId="19D749AC" w15:done="0"/>
-  <w15:commentEx w15:paraId="34F0269B" w15:done="0"/>
-  <w15:commentEx w15:paraId="2B68C12A" w15:done="0"/>
   <w15:commentEx w15:paraId="3F72D359" w15:done="0"/>
 </w15:commentsEx>
 </file>
@@ -26713,6 +25889,7 @@
           <w:docPartUnique/>
         </w:docPartObj>
       </w:sdtPr>
+      <w:sdtEndPr/>
       <w:sdtContent>
         <w:r>
           <w:fldChar w:fldCharType="begin"/>
@@ -26727,7 +25904,7 @@
           <w:rPr>
             <w:noProof/>
           </w:rPr>
-          <w:t>34</w:t>
+          <w:t>21</w:t>
         </w:r>
         <w:r>
           <w:fldChar w:fldCharType="end"/>
@@ -26753,6 +25930,7 @@
         <w:docPartUnique/>
       </w:docPartObj>
     </w:sdtPr>
+    <w:sdtEndPr/>
     <w:sdtContent>
       <w:p>
         <w:pPr>
@@ -29486,9 +28664,6 @@
 <w15:people xmlns:wpc="http://schemas.microsoft.com/office/word/2010/wordprocessingCanvas" xmlns:mc="http://schemas.openxmlformats.org/markup-compatibility/2006" xmlns:o="urn:schemas-microsoft-com:office:office" xmlns:r="http://schemas.openxmlformats.org/officeDocument/2006/relationships" xmlns:m="http://schemas.openxmlformats.org/officeDocument/2006/math" xmlns:v="urn:schemas-microsoft-com:vml" xmlns:wp14="http://schemas.microsoft.com/office/word/2010/wordprocessingDrawing" xmlns:wp="http://schemas.openxmlformats.org/drawingml/2006/wordprocessingDrawing" xmlns:w10="urn:schemas-microsoft-com:office:word" xmlns:w="http://schemas.openxmlformats.org/wordprocessingml/2006/main" xmlns:w14="http://schemas.microsoft.com/office/word/2010/wordml" xmlns:w15="http://schemas.microsoft.com/office/word/2012/wordml" xmlns:wpg="http://schemas.microsoft.com/office/word/2010/wordprocessingGroup" xmlns:wpi="http://schemas.microsoft.com/office/word/2010/wordprocessingInk" xmlns:wne="http://schemas.microsoft.com/office/word/2006/wordml" xmlns:wps="http://schemas.microsoft.com/office/word/2010/wordprocessingShape" mc:Ignorable="w14 w15 wp14">
   <w15:person w15:author="Mueller, Kai">
     <w15:presenceInfo w15:providerId="AD" w15:userId="S-1-5-21-74642-3284969411-2123768488-667044"/>
-  </w15:person>
-  <w15:person w15:author="Lenk, Max">
-    <w15:presenceInfo w15:providerId="AD" w15:userId="S-1-5-21-74642-3284969411-2123768488-665992"/>
   </w15:person>
 </w15:people>
 </file>
@@ -31278,7 +30453,7 @@
 </file>
 
 <file path=customXml/itemProps1.xml><?xml version="1.0" encoding="utf-8"?>
-<ds:datastoreItem xmlns:ds="http://schemas.openxmlformats.org/officeDocument/2006/customXml" ds:itemID="{810907B4-C419-4F78-AF3A-BC85D8F264FE}">
+<ds:datastoreItem xmlns:ds="http://schemas.openxmlformats.org/officeDocument/2006/customXml" ds:itemID="{164E5826-7D56-4E53-BF5C-619E4A7B1A6F}">
   <ds:schemaRefs>
     <ds:schemaRef ds:uri="http://schemas.openxmlformats.org/officeDocument/2006/bibliography"/>
   </ds:schemaRefs>

--- a/05 Content.docx
+++ b/05 Content.docx
@@ -6716,279 +6716,279 @@
       <w:pPr>
         <w:pStyle w:val="Title"/>
       </w:pPr>
-      <w:bookmarkStart w:id="2" w:name="_Toc458448620"/>
+      <w:bookmarkStart w:id="1" w:name="_Toc458448620"/>
       <w:r>
         <w:lastRenderedPageBreak/>
         <w:t>Aufgabenstellung</w:t>
       </w:r>
+      <w:bookmarkEnd w:id="1"/>
+    </w:p>
+    <w:p>
+      <w:pPr>
+        <w:pStyle w:val="Heading1"/>
+      </w:pPr>
+      <w:bookmarkStart w:id="2" w:name="_Toc458448621"/>
+      <w:r>
+        <w:t>Einleitung</w:t>
+      </w:r>
       <w:bookmarkEnd w:id="2"/>
     </w:p>
     <w:p>
+      <w:r>
+        <w:t>Wir die EMSIG GmbH (Event Management Schulze Irrwisch G</w:t>
+      </w:r>
+      <w:r>
+        <w:t>impel</w:t>
+      </w:r>
+      <w:r>
+        <w:t xml:space="preserve"> GmbH)</w:t>
+      </w:r>
+      <w:r>
+        <w:t xml:space="preserve"> sind ein führendes mittelständisches Unternehmen für die </w:t>
+      </w:r>
+      <w:r>
+        <w:t>Planung</w:t>
+      </w:r>
+      <w:r>
+        <w:t xml:space="preserve"> und Durchführung mittelgroßer Veranstaltungen (ca. 100 -1000 Teilnehmern). Hierfür setzen wir seit Jahren ein bewährtes Softwarewerkzeug ein. </w:t>
+      </w:r>
+    </w:p>
+    <w:p>
+      <w:r>
+        <w:t xml:space="preserve">Speziell für die Planung von Hochzeiten benötigen wir ein neues Werkzeug, welches zum </w:t>
+      </w:r>
+      <w:r>
+        <w:t xml:space="preserve">einen </w:t>
+      </w:r>
+      <w:r>
+        <w:t xml:space="preserve">für unsere eigene Firma eingesetzt und zum </w:t>
+      </w:r>
+      <w:r>
+        <w:t>a</w:t>
+      </w:r>
+      <w:r>
+        <w:t>nderen auch für Privatpersonen als günstige Planungssoftware angeboten we</w:t>
+      </w:r>
+      <w:r>
+        <w:t>rden soll.</w:t>
+      </w:r>
+    </w:p>
+    <w:p>
       <w:pPr>
         <w:pStyle w:val="Heading1"/>
       </w:pPr>
-      <w:bookmarkStart w:id="3" w:name="_Toc458448621"/>
-      <w:r>
-        <w:t>Einleitung</w:t>
+      <w:bookmarkStart w:id="3" w:name="_Toc458448622"/>
+      <w:r>
+        <w:t>Lastenheft</w:t>
       </w:r>
       <w:bookmarkEnd w:id="3"/>
     </w:p>
     <w:p>
-      <w:r>
-        <w:t>Wir die EMSIG GmbH (Event Management Schulze Irrwisch G</w:t>
-      </w:r>
-      <w:r>
-        <w:t>impel</w:t>
-      </w:r>
-      <w:r>
-        <w:t xml:space="preserve"> GmbH)</w:t>
-      </w:r>
-      <w:r>
-        <w:t xml:space="preserve"> sind ein führendes mittelständisches Unternehmen für die </w:t>
-      </w:r>
-      <w:r>
-        <w:t>Planung</w:t>
-      </w:r>
-      <w:r>
-        <w:t xml:space="preserve"> und Durchführung mittelgroßer Veranstaltungen (ca. 100 -1000 Teilnehmern). Hierfür setzen wir seit Jahren ein bewährtes Softwarewerkzeug ein. </w:t>
-      </w:r>
-    </w:p>
-    <w:p>
-      <w:r>
-        <w:t xml:space="preserve">Speziell für die Planung von Hochzeiten benötigen wir ein neues Werkzeug, welches zum </w:t>
-      </w:r>
-      <w:r>
-        <w:t xml:space="preserve">einen </w:t>
-      </w:r>
-      <w:r>
-        <w:t xml:space="preserve">für unsere eigene Firma eingesetzt und zum </w:t>
-      </w:r>
-      <w:r>
-        <w:t>a</w:t>
-      </w:r>
-      <w:r>
-        <w:t>nderen auch für Privatpersonen als günstige Planungssoftware angeboten we</w:t>
-      </w:r>
-      <w:r>
-        <w:t>rden soll.</w:t>
-      </w:r>
-    </w:p>
-    <w:p>
-      <w:pPr>
-        <w:pStyle w:val="Heading1"/>
-      </w:pPr>
-      <w:bookmarkStart w:id="4" w:name="_Toc458448622"/>
-      <w:r>
-        <w:t>Lastenheft</w:t>
+      <w:pPr>
+        <w:pStyle w:val="Heading2"/>
+      </w:pPr>
+      <w:bookmarkStart w:id="4" w:name="_Toc458448623"/>
+      <w:r>
+        <w:t>Zielsetzung</w:t>
       </w:r>
       <w:bookmarkEnd w:id="4"/>
     </w:p>
     <w:p>
+      <w:r>
+        <w:t>Ziel d</w:t>
+      </w:r>
+      <w:r>
+        <w:t>e</w:t>
+      </w:r>
+      <w:r>
+        <w:t>s Entwicklung</w:t>
+      </w:r>
+      <w:r>
+        <w:t>sauftrags</w:t>
+      </w:r>
+      <w:r>
+        <w:t xml:space="preserve"> soll eine Software für die Verwaltung </w:t>
+      </w:r>
+      <w:r>
+        <w:t xml:space="preserve">von Hochzeiten </w:t>
+      </w:r>
+      <w:r>
+        <w:t xml:space="preserve">sein. </w:t>
+      </w:r>
+      <w:r>
+        <w:t xml:space="preserve">Dabei soll auf eine zentrale Datenbasis zugegriffen werden können (Server), damit sämtliche Daten von mehreren PCs und Laptops aus verwaltet werden können. Daneben sollen mehrere Personen gemeinsam an der Hochzeitsplanung teilnehmen können. </w:t>
+      </w:r>
+    </w:p>
+    <w:p>
+      <w:r>
+        <w:t xml:space="preserve">Ein Import und Export ausgewählter Daten </w:t>
+      </w:r>
+      <w:r>
+        <w:t xml:space="preserve">muss </w:t>
+      </w:r>
+      <w:r>
+        <w:t xml:space="preserve">zur besseren Wiederverwendbarkeit, für Backups und zum Datenaustausch </w:t>
+      </w:r>
+      <w:r>
+        <w:t>mög</w:t>
+      </w:r>
+      <w:r>
+        <w:t>lich sein.</w:t>
+      </w:r>
+    </w:p>
+    <w:p>
+      <w:r>
+        <w:t>Eine intuitive, leicht bedienbare Benutzeroberfläche setzen wir als selbstverständlich voraus.</w:t>
+      </w:r>
+    </w:p>
+    <w:p>
+      <w:r>
+        <w:t>Es sollen keine besonderen Computerkenntnisse zur Bedienung der Software erforderlich sein.</w:t>
+      </w:r>
+    </w:p>
+    <w:p>
       <w:pPr>
         <w:pStyle w:val="Heading2"/>
       </w:pPr>
-      <w:bookmarkStart w:id="5" w:name="_Toc458448623"/>
-      <w:r>
-        <w:t>Zielsetzung</w:t>
+      <w:bookmarkStart w:id="5" w:name="_Toc458448624"/>
+      <w:r>
+        <w:t>Anwendungsbereiche</w:t>
       </w:r>
       <w:bookmarkEnd w:id="5"/>
     </w:p>
     <w:p>
       <w:r>
-        <w:t>Ziel d</w:t>
-      </w:r>
-      <w:r>
-        <w:t>e</w:t>
-      </w:r>
-      <w:r>
-        <w:t>s Entwicklung</w:t>
-      </w:r>
-      <w:r>
-        <w:t>sauftrags</w:t>
-      </w:r>
-      <w:r>
-        <w:t xml:space="preserve"> soll eine Software für die Verwaltung </w:t>
+        <w:t xml:space="preserve">Die Software </w:t>
+      </w:r>
+      <w:r>
+        <w:t>soll</w:t>
+      </w:r>
+      <w:r>
+        <w:t xml:space="preserve"> </w:t>
+      </w:r>
+      <w:r>
+        <w:t xml:space="preserve">ausschließlich </w:t>
+      </w:r>
+      <w:r>
+        <w:t xml:space="preserve">für die Verwaltung </w:t>
       </w:r>
       <w:r>
         <w:t xml:space="preserve">von Hochzeiten </w:t>
       </w:r>
       <w:r>
-        <w:t xml:space="preserve">sein. </w:t>
-      </w:r>
-      <w:r>
-        <w:t xml:space="preserve">Dabei soll auf eine zentrale Datenbasis zugegriffen werden können (Server), damit sämtliche Daten von mehreren PCs und Laptops aus verwaltet werden können. Daneben sollen mehrere Personen gemeinsam an der Hochzeitsplanung teilnehmen können. </w:t>
-      </w:r>
-    </w:p>
-    <w:p>
-      <w:r>
-        <w:t xml:space="preserve">Ein Import und Export ausgewählter Daten </w:t>
-      </w:r>
-      <w:r>
-        <w:t xml:space="preserve">muss </w:t>
-      </w:r>
-      <w:r>
-        <w:t xml:space="preserve">zur besseren Wiederverwendbarkeit, für Backups und zum Datenaustausch </w:t>
-      </w:r>
-      <w:r>
-        <w:t>mög</w:t>
-      </w:r>
-      <w:r>
-        <w:t>lich sein.</w:t>
-      </w:r>
-    </w:p>
-    <w:p>
-      <w:r>
-        <w:t>Eine intuitive, leicht bedienbare Benutzeroberfläche setzen wir als selbstverständlich voraus.</w:t>
-      </w:r>
-    </w:p>
-    <w:p>
-      <w:r>
-        <w:t>Es sollen keine besonderen Computerkenntnisse zur Bedienung der Software erforderlich sein.</w:t>
+        <w:t>eingesetzt</w:t>
+      </w:r>
+      <w:r>
+        <w:t xml:space="preserve"> werden</w:t>
+      </w:r>
+      <w:r>
+        <w:t>. Sie soll bei uns in der Firma im Tagesgeschäft eingesetzt werden</w:t>
+      </w:r>
+      <w:r>
+        <w:t xml:space="preserve"> </w:t>
+      </w:r>
+      <w:r>
+        <w:t>sowie</w:t>
+      </w:r>
+      <w:r>
+        <w:t xml:space="preserve"> von Privatpersonen erwerbbar sein.</w:t>
       </w:r>
     </w:p>
     <w:p>
       <w:pPr>
         <w:pStyle w:val="Heading2"/>
       </w:pPr>
-      <w:bookmarkStart w:id="6" w:name="_Toc458448624"/>
-      <w:r>
-        <w:t>Anwendungsbereiche</w:t>
+      <w:bookmarkStart w:id="6" w:name="_Toc458448625"/>
+      <w:r>
+        <w:t>Zielgruppen, Benutzerrollen und Verantwortlichkeiten</w:t>
       </w:r>
       <w:bookmarkEnd w:id="6"/>
     </w:p>
     <w:p>
       <w:r>
-        <w:t xml:space="preserve">Die Software </w:t>
-      </w:r>
-      <w:r>
-        <w:t>soll</w:t>
-      </w:r>
-      <w:r>
-        <w:t xml:space="preserve"> </w:t>
-      </w:r>
-      <w:r>
-        <w:t xml:space="preserve">ausschließlich </w:t>
-      </w:r>
-      <w:r>
-        <w:t xml:space="preserve">für die Verwaltung </w:t>
-      </w:r>
-      <w:r>
-        <w:t xml:space="preserve">von Hochzeiten </w:t>
-      </w:r>
-      <w:r>
-        <w:t>eingesetzt</w:t>
-      </w:r>
-      <w:r>
-        <w:t xml:space="preserve"> werden</w:t>
-      </w:r>
-      <w:r>
-        <w:t>. Sie soll bei uns in der Firma im Tagesgeschäft eingesetzt werden</w:t>
-      </w:r>
-      <w:r>
-        <w:t xml:space="preserve"> </w:t>
-      </w:r>
-      <w:r>
-        <w:t>sowie</w:t>
-      </w:r>
-      <w:r>
-        <w:t xml:space="preserve"> von Privatpersonen erwerbbar sein.</w:t>
+        <w:t>Als</w:t>
+      </w:r>
+      <w:r>
+        <w:t xml:space="preserve"> Zielgruppe</w:t>
+      </w:r>
+      <w:r>
+        <w:t xml:space="preserve"> kommen zwei Rollen infrage:</w:t>
+      </w:r>
+      <w:r>
+        <w:t xml:space="preserve"> d</w:t>
+      </w:r>
+      <w:r>
+        <w:t>ie eigentliche planungsverantwortliche Person, welche auf sämtliche Daten lesend und schreibend Zugriff hat</w:t>
+      </w:r>
+      <w:r>
+        <w:t xml:space="preserve"> (Hochzeitsmanager)</w:t>
+      </w:r>
+      <w:r>
+        <w:t>.</w:t>
+      </w:r>
+    </w:p>
+    <w:p>
+      <w:r>
+        <w:t>Ausnahme: da oftmals das Brautpaar selbst planen und managen will, soll es möglich se</w:t>
+      </w:r>
+      <w:r>
+        <w:t xml:space="preserve">in, die persönlichen Unterhaltungsbeiträge für die Hauptplaner zu verstecken. Hierfür soll es eine zweite Rolle geben, die lesenden Zugriff auf die grundlegenden Hochzeitsdaten hat (Zeiten, Datumsangaben, Orte, </w:t>
+      </w:r>
+      <w:proofErr w:type="gramStart"/>
+      <w:r>
+        <w:t>… )</w:t>
+      </w:r>
+      <w:proofErr w:type="gramEnd"/>
+      <w:r>
+        <w:t>, ansonsten aber ausschließlich die Unterhaltungsbeiträge verwalten kann</w:t>
+      </w:r>
+      <w:r>
+        <w:t xml:space="preserve"> (Unterhaltungsmanager)</w:t>
+      </w:r>
+      <w:r>
+        <w:t>.</w:t>
       </w:r>
     </w:p>
     <w:p>
       <w:pPr>
         <w:pStyle w:val="Heading2"/>
       </w:pPr>
-      <w:bookmarkStart w:id="7" w:name="_Toc458448625"/>
-      <w:r>
-        <w:t>Zielgruppen, Benutzerrollen und Verantwortlichkeiten</w:t>
+      <w:bookmarkStart w:id="7" w:name="_Toc458448626"/>
+      <w:r>
+        <w:t>Zusammenspiel mit anderen Systemen</w:t>
       </w:r>
       <w:bookmarkEnd w:id="7"/>
     </w:p>
     <w:p>
       <w:r>
-        <w:t>Als</w:t>
-      </w:r>
-      <w:r>
-        <w:t xml:space="preserve"> Zielgruppe</w:t>
-      </w:r>
-      <w:r>
-        <w:t xml:space="preserve"> kommen zwei Rollen infrage:</w:t>
-      </w:r>
-      <w:r>
-        <w:t xml:space="preserve"> d</w:t>
-      </w:r>
-      <w:r>
-        <w:t>ie eigentliche planungsverantwortliche Person, welche auf sämtliche Daten lesend und schreibend Zugriff hat</w:t>
-      </w:r>
-      <w:r>
-        <w:t xml:space="preserve"> (Hochzeitsmanager)</w:t>
-      </w:r>
-      <w:r>
-        <w:t>.</w:t>
-      </w:r>
-    </w:p>
-    <w:p>
-      <w:r>
-        <w:t>Ausnahme: da oftmals das Brautpaar selbst planen und managen will, soll es möglich se</w:t>
-      </w:r>
-      <w:r>
-        <w:t xml:space="preserve">in, die persönlichen Unterhaltungsbeiträge für die Hauptplaner zu verstecken. Hierfür soll es eine zweite Rolle geben, die lesenden Zugriff auf die grundlegenden Hochzeitsdaten hat (Zeiten, Datumsangaben, Orte, </w:t>
-      </w:r>
-      <w:proofErr w:type="gramStart"/>
-      <w:r>
-        <w:t>… )</w:t>
-      </w:r>
-      <w:proofErr w:type="gramEnd"/>
-      <w:r>
-        <w:t>, ansonsten aber ausschließlich die Unterhaltungsbeiträge verwalten kann</w:t>
-      </w:r>
-      <w:r>
-        <w:t xml:space="preserve"> (Unterhaltungsmanager)</w:t>
-      </w:r>
-      <w:r>
-        <w:t>.</w:t>
+        <w:t>Das zu entwickelnde Softwaresystem soll au</w:t>
+      </w:r>
+      <w:r>
+        <w:t xml:space="preserve">ch </w:t>
+      </w:r>
+      <w:r>
+        <w:t xml:space="preserve">ohne Netzverbindung lauffähig sein. </w:t>
+      </w:r>
+      <w:r>
+        <w:t>Hierzu sollen sämtliche Daten einer Hochzeit lokal gespeichert und auf Wuns</w:t>
+      </w:r>
+      <w:r>
+        <w:t>ch des Benutzers mit den Server</w:t>
+      </w:r>
+      <w:r>
+        <w:t>daten synchronisiert werden können.</w:t>
       </w:r>
     </w:p>
     <w:p>
       <w:pPr>
         <w:pStyle w:val="Heading2"/>
       </w:pPr>
-      <w:bookmarkStart w:id="8" w:name="_Toc458448626"/>
-      <w:r>
-        <w:t>Zusammenspiel mit anderen Systemen</w:t>
-      </w:r>
-      <w:bookmarkEnd w:id="8"/>
-    </w:p>
-    <w:p>
-      <w:r>
-        <w:t>Das zu entwickelnde Softwaresystem soll au</w:t>
-      </w:r>
-      <w:r>
-        <w:t xml:space="preserve">ch </w:t>
-      </w:r>
-      <w:r>
-        <w:t xml:space="preserve">ohne Netzverbindung lauffähig sein. </w:t>
-      </w:r>
-      <w:r>
-        <w:t>Hierzu sollen sämtliche Daten einer Hochzeit lokal gespeichert und auf Wuns</w:t>
-      </w:r>
-      <w:r>
-        <w:t>ch des Benutzers mit den Server</w:t>
-      </w:r>
-      <w:r>
-        <w:t>daten synchronisiert werden können.</w:t>
-      </w:r>
-    </w:p>
-    <w:p>
-      <w:pPr>
-        <w:pStyle w:val="Heading2"/>
-      </w:pPr>
-      <w:bookmarkStart w:id="9" w:name="_Toc458448627"/>
+      <w:bookmarkStart w:id="8" w:name="_Toc458448627"/>
       <w:r>
         <w:lastRenderedPageBreak/>
         <w:t>Produktfunktionen</w:t>
       </w:r>
-      <w:bookmarkEnd w:id="9"/>
+      <w:bookmarkEnd w:id="8"/>
       <w:r>
         <w:t xml:space="preserve">  </w:t>
       </w:r>
@@ -7363,11 +7363,11 @@
       <w:pPr>
         <w:pStyle w:val="Heading2"/>
       </w:pPr>
-      <w:bookmarkStart w:id="10" w:name="_Toc458448628"/>
+      <w:bookmarkStart w:id="9" w:name="_Toc458448628"/>
       <w:r>
         <w:t>Produktdaten</w:t>
       </w:r>
-      <w:bookmarkEnd w:id="10"/>
+      <w:bookmarkEnd w:id="9"/>
     </w:p>
     <w:tbl>
       <w:tblPr>
@@ -7425,11 +7425,11 @@
       <w:pPr>
         <w:pStyle w:val="Heading2"/>
       </w:pPr>
-      <w:bookmarkStart w:id="11" w:name="_Toc458448629"/>
+      <w:bookmarkStart w:id="10" w:name="_Toc458448629"/>
       <w:r>
         <w:t>Produktleistungen</w:t>
       </w:r>
-      <w:bookmarkEnd w:id="11"/>
+      <w:bookmarkEnd w:id="10"/>
     </w:p>
     <w:tbl>
       <w:tblPr>
@@ -7563,11 +7563,11 @@
       <w:pPr>
         <w:pStyle w:val="Heading2"/>
       </w:pPr>
-      <w:bookmarkStart w:id="12" w:name="_Toc458448630"/>
+      <w:bookmarkStart w:id="11" w:name="_Toc458448630"/>
       <w:r>
         <w:t>Qualitätsanforderung</w:t>
       </w:r>
-      <w:bookmarkEnd w:id="12"/>
+      <w:bookmarkEnd w:id="11"/>
     </w:p>
     <w:tbl>
       <w:tblPr>
@@ -8014,7 +8014,7 @@
       <w:pPr>
         <w:pStyle w:val="Heading1"/>
       </w:pPr>
-      <w:bookmarkStart w:id="13" w:name="_Toc458448631"/>
+      <w:bookmarkStart w:id="12" w:name="_Toc458448631"/>
       <w:r>
         <w:lastRenderedPageBreak/>
         <w:t>Vereinfachungen</w:t>
@@ -8022,7 +8022,7 @@
       <w:r>
         <w:t xml:space="preserve"> für den Programmentwurf</w:t>
       </w:r>
-      <w:bookmarkEnd w:id="13"/>
+      <w:bookmarkEnd w:id="12"/>
     </w:p>
     <w:p>
       <w:pPr>
@@ -8189,7 +8189,7 @@
       <w:pPr>
         <w:pStyle w:val="Title"/>
       </w:pPr>
-      <w:bookmarkStart w:id="14" w:name="_Toc458448632"/>
+      <w:bookmarkStart w:id="13" w:name="_Toc458448632"/>
       <w:r>
         <w:lastRenderedPageBreak/>
         <w:t>A</w:t>
@@ -8197,18 +8197,18 @@
       <w:r>
         <w:t>nalyse</w:t>
       </w:r>
-      <w:bookmarkEnd w:id="14"/>
+      <w:bookmarkEnd w:id="13"/>
     </w:p>
     <w:p>
       <w:pPr>
         <w:pStyle w:val="Heading1"/>
         <w:jc w:val="left"/>
       </w:pPr>
-      <w:bookmarkStart w:id="15" w:name="_Toc458448633"/>
+      <w:bookmarkStart w:id="14" w:name="_Toc458448633"/>
       <w:r>
         <w:t>Einleitung</w:t>
       </w:r>
-      <w:bookmarkEnd w:id="15"/>
+      <w:bookmarkEnd w:id="14"/>
     </w:p>
     <w:p>
       <w:r>
@@ -8273,11 +8273,11 @@
         <w:pStyle w:val="Heading1"/>
         <w:jc w:val="left"/>
       </w:pPr>
-      <w:bookmarkStart w:id="16" w:name="_Toc458448634"/>
+      <w:bookmarkStart w:id="15" w:name="_Toc458448634"/>
       <w:r>
         <w:t>Lastenheft</w:t>
       </w:r>
-      <w:bookmarkEnd w:id="16"/>
+      <w:bookmarkEnd w:id="15"/>
       <w:r>
         <w:t>analyse</w:t>
       </w:r>
@@ -8287,11 +8287,11 @@
         <w:pStyle w:val="Heading2"/>
         <w:jc w:val="left"/>
       </w:pPr>
-      <w:bookmarkStart w:id="17" w:name="_Toc458448635"/>
+      <w:bookmarkStart w:id="16" w:name="_Toc458448635"/>
       <w:r>
         <w:t>Zielsetzung</w:t>
       </w:r>
-      <w:bookmarkEnd w:id="17"/>
+      <w:bookmarkEnd w:id="16"/>
     </w:p>
     <w:p>
       <w:r>
@@ -8696,12 +8696,12 @@
         <w:pStyle w:val="Heading2"/>
         <w:jc w:val="left"/>
       </w:pPr>
-      <w:bookmarkStart w:id="18" w:name="_Toc458448636"/>
+      <w:bookmarkStart w:id="17" w:name="_Toc458448636"/>
       <w:r>
         <w:lastRenderedPageBreak/>
         <w:t>Anwendungsbereiche</w:t>
       </w:r>
-      <w:bookmarkEnd w:id="18"/>
+      <w:bookmarkEnd w:id="17"/>
     </w:p>
     <w:p>
       <w:r>
@@ -8766,15 +8766,7 @@
       </w:r>
       <w:proofErr w:type="spellStart"/>
       <w:r>
-        <w:t>Right</w:t>
-      </w:r>
-      <w:proofErr w:type="spellEnd"/>
-      <w:r>
-        <w:t>-To-</w:t>
-      </w:r>
-      <w:proofErr w:type="spellStart"/>
-      <w:r>
-        <w:t>Left</w:t>
+        <w:t>Right-To-Left</w:t>
       </w:r>
       <w:proofErr w:type="spellEnd"/>
       <w:r>
@@ -8859,11 +8851,11 @@
         <w:pStyle w:val="Heading2"/>
         <w:jc w:val="left"/>
       </w:pPr>
-      <w:bookmarkStart w:id="19" w:name="_Toc458448637"/>
+      <w:bookmarkStart w:id="18" w:name="_Toc458448637"/>
       <w:r>
         <w:t>Zielgruppen, Benutzerrollen und Verantwortlichkeiten</w:t>
       </w:r>
-      <w:bookmarkEnd w:id="19"/>
+      <w:bookmarkEnd w:id="18"/>
     </w:p>
     <w:p>
       <w:r>
@@ -9372,117 +9364,117 @@
         <w:pStyle w:val="Heading2"/>
         <w:jc w:val="left"/>
       </w:pPr>
-      <w:bookmarkStart w:id="20" w:name="_Toc458448638"/>
+      <w:bookmarkStart w:id="19" w:name="_Toc458448638"/>
       <w:r>
         <w:t>Zusammenspiel mit anderen Systemen</w:t>
       </w:r>
+      <w:bookmarkEnd w:id="19"/>
+    </w:p>
+    <w:p>
+      <w:r>
+        <w:t>Das zu entwickelnde Softwaresystem soll auch ohne Netzverbindung lauffähig sein. Hierzu sollen sämtliche Daten einer Hochzeit lokal gespeichert und auf Wunsch des Benutzers mit den Serverdaten synchronisiert werden können.</w:t>
+      </w:r>
+    </w:p>
+    <w:p>
+      <w:pPr>
+        <w:pStyle w:val="Frage"/>
+      </w:pPr>
+      <w:r>
+        <w:t>Wie soll auf die Synchronisierung der Daten geachtet werden?</w:t>
+      </w:r>
+    </w:p>
+    <w:p>
+      <w:pPr>
+        <w:pStyle w:val="Antwort"/>
+      </w:pPr>
+      <w:r>
+        <w:t>Der Datenstand sollte, sofern einen Internetverbindung besteht, dauerhaft aktuell gehalten werden. Dadurch soll garantiert werden, dass Nutzer immer die neusten Daten bearbeiten. Wenn der Nutzer kein Internet hat, dann soll sobald er wieder Zugriff hat ein Abgleich durchgeführt werden und entsprechende Konflikten behoben werden.</w:t>
+      </w:r>
+    </w:p>
+    <w:p>
+      <w:pPr>
+        <w:pStyle w:val="Frage"/>
+      </w:pPr>
+      <w:r>
+        <w:t>Wie erhält der Nutzer offline Zugang zu den Daten?</w:t>
+      </w:r>
+    </w:p>
+    <w:p>
+      <w:pPr>
+        <w:pStyle w:val="Antwort"/>
+      </w:pPr>
+      <w:r>
+        <w:t>Die Daten sollen lokal gespeichert werden. Dies ist allerdings nur bei den Privatpersonen der Fall, da bei diesen dies Speicherplatztechnisch möglich ist. Bei der Firmensoftware sollen nur die Daten lokal gespeichert werden, die für den Nutzer relevant sind.</w:t>
+      </w:r>
+    </w:p>
+    <w:p>
+      <w:pPr>
+        <w:pStyle w:val="Frage"/>
+      </w:pPr>
+      <w:r>
+        <w:t>Welche Daten sind für einen Nutzer der Firmensoftware relevant?</w:t>
+      </w:r>
+    </w:p>
+    <w:p>
+      <w:pPr>
+        <w:pStyle w:val="Antwort"/>
+      </w:pPr>
+      <w:r>
+        <w:t>Alle Hochzeitsveranstaltungen mit denen er zu tun hat und alle damit verbundenen Daten sind relevant für ihn. Somit kann es also sein, dass er z.B. keine vollständige Hilfsmittelliste besitzt.</w:t>
+      </w:r>
+    </w:p>
+    <w:p>
+      <w:pPr>
+        <w:pStyle w:val="Frage"/>
+      </w:pPr>
+      <w:r>
+        <w:t>Im welchem Format sollen die Dateien lokal gespeichert werden?</w:t>
+      </w:r>
+    </w:p>
+    <w:p>
+      <w:pPr>
+        <w:pStyle w:val="Antwort"/>
+      </w:pPr>
+      <w:r>
+        <w:t xml:space="preserve">Die Daten sollen im </w:t>
+      </w:r>
+      <w:r>
+        <w:t>CSV Format entsprechend dem Datenbankschema gespeichert werden.</w:t>
+      </w:r>
+    </w:p>
+    <w:p>
+      <w:pPr>
+        <w:pStyle w:val="Frage"/>
+      </w:pPr>
+      <w:r>
+        <w:t>Wie sollten eventuelle Konflikte behandelt werden?</w:t>
+      </w:r>
+    </w:p>
+    <w:p>
+      <w:pPr>
+        <w:pStyle w:val="Antwort"/>
+      </w:pPr>
+      <w:r>
+        <w:t>Der Nutzer wird auf die Konflikte hingewiesen und erhält verschiedene Optionen:</w:t>
+      </w:r>
+    </w:p>
+    <w:p>
+      <w:pPr>
+        <w:pStyle w:val="Antwort"/>
+      </w:pPr>
+      <w:r>
+        <w:t>Er kann entweder seine Änderungen verwerfen, anfragen die Änderungen auf dem Server zu überschreiben oder seine Änderungen, sofern sie sich nicht komplett überschneiden, mit den Daten auf dem Server zu vereinigen.</w:t>
+      </w:r>
+    </w:p>
+    <w:p>
+      <w:pPr>
+        <w:pStyle w:val="Heading2"/>
+      </w:pPr>
+      <w:bookmarkStart w:id="20" w:name="_Toc458448639"/>
+      <w:r>
+        <w:t>Produktfunktionen</w:t>
+      </w:r>
       <w:bookmarkEnd w:id="20"/>
-    </w:p>
-    <w:p>
-      <w:r>
-        <w:t>Das zu entwickelnde Softwaresystem soll auch ohne Netzverbindung lauffähig sein. Hierzu sollen sämtliche Daten einer Hochzeit lokal gespeichert und auf Wunsch des Benutzers mit den Serverdaten synchronisiert werden können.</w:t>
-      </w:r>
-    </w:p>
-    <w:p>
-      <w:pPr>
-        <w:pStyle w:val="Frage"/>
-      </w:pPr>
-      <w:r>
-        <w:t>Wie soll auf die Synchronisierung der Daten geachtet werden?</w:t>
-      </w:r>
-    </w:p>
-    <w:p>
-      <w:pPr>
-        <w:pStyle w:val="Antwort"/>
-      </w:pPr>
-      <w:r>
-        <w:t>Der Datenstand sollte, sofern einen Internetverbindung besteht, dauerhaft aktuell gehalten werden. Dadurch soll garantiert werden, dass Nutzer immer die neusten Daten bearbeiten. Wenn der Nutzer kein Internet hat, dann soll sobald er wieder Zugriff hat ein Abgleich durchgeführt werden und entsprechende Konflikten behoben werden.</w:t>
-      </w:r>
-    </w:p>
-    <w:p>
-      <w:pPr>
-        <w:pStyle w:val="Frage"/>
-      </w:pPr>
-      <w:r>
-        <w:t>Wie erhält der Nutzer offline Zugang zu den Daten?</w:t>
-      </w:r>
-    </w:p>
-    <w:p>
-      <w:pPr>
-        <w:pStyle w:val="Antwort"/>
-      </w:pPr>
-      <w:r>
-        <w:t>Die Daten sollen lokal gespeichert werden. Dies ist allerdings nur bei den Privatpersonen der Fall, da bei diesen dies Speicherplatztechnisch möglich ist. Bei der Firmensoftware sollen nur die Daten lokal gespeichert werden, die für den Nutzer relevant sind.</w:t>
-      </w:r>
-    </w:p>
-    <w:p>
-      <w:pPr>
-        <w:pStyle w:val="Frage"/>
-      </w:pPr>
-      <w:r>
-        <w:t>Welche Daten sind für einen Nutzer der Firmensoftware relevant?</w:t>
-      </w:r>
-    </w:p>
-    <w:p>
-      <w:pPr>
-        <w:pStyle w:val="Antwort"/>
-      </w:pPr>
-      <w:r>
-        <w:t>Alle Hochzeitsveranstaltungen mit denen er zu tun hat und alle damit verbundenen Daten sind relevant für ihn. Somit kann es also sein, dass er z.B. keine vollständige Hilfsmittelliste besitzt.</w:t>
-      </w:r>
-    </w:p>
-    <w:p>
-      <w:pPr>
-        <w:pStyle w:val="Frage"/>
-      </w:pPr>
-      <w:r>
-        <w:t>Im welchem Format sollen die Dateien lokal gespeichert werden?</w:t>
-      </w:r>
-    </w:p>
-    <w:p>
-      <w:pPr>
-        <w:pStyle w:val="Antwort"/>
-      </w:pPr>
-      <w:r>
-        <w:t xml:space="preserve">Die Daten sollen im </w:t>
-      </w:r>
-      <w:r>
-        <w:t>CSV Format entsprechend dem Datenbankschema gespeichert werden.</w:t>
-      </w:r>
-    </w:p>
-    <w:p>
-      <w:pPr>
-        <w:pStyle w:val="Frage"/>
-      </w:pPr>
-      <w:r>
-        <w:t>Wie sollten eventuelle Konflikte behandelt werden?</w:t>
-      </w:r>
-    </w:p>
-    <w:p>
-      <w:pPr>
-        <w:pStyle w:val="Antwort"/>
-      </w:pPr>
-      <w:r>
-        <w:t>Der Nutzer wird auf die Konflikte hingewiesen und erhält verschiedene Optionen:</w:t>
-      </w:r>
-    </w:p>
-    <w:p>
-      <w:pPr>
-        <w:pStyle w:val="Antwort"/>
-      </w:pPr>
-      <w:r>
-        <w:t>Er kann entweder seine Änderungen verwerfen, anfragen die Änderungen auf dem Server zu überschreiben oder seine Änderungen, sofern sie sich nicht komplett überschneiden, mit den Daten auf dem Server zu vereinigen.</w:t>
-      </w:r>
-    </w:p>
-    <w:p>
-      <w:pPr>
-        <w:pStyle w:val="Heading2"/>
-      </w:pPr>
-      <w:bookmarkStart w:id="21" w:name="_Toc458448639"/>
-      <w:r>
-        <w:t>Produktfunktionen</w:t>
-      </w:r>
-      <w:bookmarkEnd w:id="21"/>
       <w:r>
         <w:t xml:space="preserve">  </w:t>
       </w:r>
@@ -10468,7 +10460,21 @@
               <w:rPr>
                 <w:lang w:eastAsia="en-US"/>
               </w:rPr>
-              <w:t xml:space="preserve"> verwaltbar sein</w:t>
+              <w:t xml:space="preserve"> </w:t>
+            </w:r>
+            <w:proofErr w:type="spellStart"/>
+            <w:r>
+              <w:rPr>
+                <w:lang w:eastAsia="en-US"/>
+              </w:rPr>
+              <w:t>verwaltbar</w:t>
+            </w:r>
+            <w:proofErr w:type="spellEnd"/>
+            <w:r>
+              <w:rPr>
+                <w:lang w:eastAsia="en-US"/>
+              </w:rPr>
+              <w:t xml:space="preserve"> sein</w:t>
             </w:r>
             <w:r>
               <w:rPr>
@@ -13468,12 +13474,12 @@
         <w:pStyle w:val="Heading2"/>
         <w:jc w:val="left"/>
       </w:pPr>
-      <w:bookmarkStart w:id="22" w:name="_Toc458448640"/>
+      <w:bookmarkStart w:id="21" w:name="_Toc458448640"/>
       <w:r>
         <w:lastRenderedPageBreak/>
         <w:t>Produktdaten</w:t>
       </w:r>
-      <w:bookmarkEnd w:id="22"/>
+      <w:bookmarkEnd w:id="21"/>
     </w:p>
     <w:tbl>
       <w:tblPr>
@@ -13562,11 +13568,11 @@
         <w:pStyle w:val="Heading2"/>
         <w:jc w:val="left"/>
       </w:pPr>
-      <w:bookmarkStart w:id="23" w:name="_Toc458448641"/>
+      <w:bookmarkStart w:id="22" w:name="_Toc458448641"/>
       <w:r>
         <w:t>Produktleistungen</w:t>
       </w:r>
-      <w:bookmarkEnd w:id="23"/>
+      <w:bookmarkEnd w:id="22"/>
     </w:p>
     <w:tbl>
       <w:tblPr>
@@ -13877,12 +13883,12 @@
       <w:pPr>
         <w:pStyle w:val="Heading2"/>
       </w:pPr>
-      <w:bookmarkStart w:id="24" w:name="_Toc458448642"/>
+      <w:bookmarkStart w:id="23" w:name="_Toc458448642"/>
       <w:r>
         <w:lastRenderedPageBreak/>
         <w:t>Qualitätsanforderung</w:t>
       </w:r>
-      <w:bookmarkEnd w:id="24"/>
+      <w:bookmarkEnd w:id="23"/>
     </w:p>
     <w:tbl>
       <w:tblPr>
@@ -14810,14 +14816,14 @@
         <w:pStyle w:val="Heading2"/>
         <w:jc w:val="left"/>
       </w:pPr>
-      <w:bookmarkStart w:id="25" w:name="_Toc458448643"/>
+      <w:bookmarkStart w:id="24" w:name="_Toc458448643"/>
       <w:r>
         <w:t xml:space="preserve">Entitäten und </w:t>
       </w:r>
       <w:r>
         <w:t>Attribute</w:t>
       </w:r>
-      <w:bookmarkEnd w:id="25"/>
+      <w:bookmarkEnd w:id="24"/>
     </w:p>
     <w:p>
       <w:pPr>
@@ -15993,7 +15999,7 @@
       <w:pPr>
         <w:pStyle w:val="Heading1"/>
       </w:pPr>
-      <w:bookmarkStart w:id="26" w:name="_Toc458448644"/>
+      <w:bookmarkStart w:id="25" w:name="_Toc458448644"/>
       <w:proofErr w:type="spellStart"/>
       <w:r>
         <w:lastRenderedPageBreak/>
@@ -16003,67 +16009,67 @@
       <w:r>
         <w:t>-Case-Diagramme</w:t>
       </w:r>
+      <w:bookmarkEnd w:id="25"/>
+    </w:p>
+    <w:p>
+      <w:pPr>
+        <w:pStyle w:val="Heading2"/>
+      </w:pPr>
+      <w:bookmarkStart w:id="26" w:name="_Toc458448645"/>
+      <w:r>
+        <w:t>Einleitung</w:t>
+      </w:r>
       <w:bookmarkEnd w:id="26"/>
     </w:p>
     <w:p>
+      <w:r>
+        <w:t xml:space="preserve">Das </w:t>
+      </w:r>
+      <w:proofErr w:type="spellStart"/>
+      <w:r>
+        <w:t>Use</w:t>
+      </w:r>
+      <w:proofErr w:type="spellEnd"/>
+      <w:r>
+        <w:t xml:space="preserve"> Case Diagramm, oder auch als </w:t>
+      </w:r>
+      <w:r>
+        <w:t>Anwendungsfalldiagramm</w:t>
+      </w:r>
+      <w:r>
+        <w:t xml:space="preserve"> bezeichnet, beschreibt alle möglichen Anwendungsfälle innerhalb einer Anwendung. Es besteht im Endeffekt lediglich aus Akteuren sowie Anwendungsfälle, welche mehr oder weniger detailliert dargestellt werden können. </w:t>
+      </w:r>
+      <w:r>
+        <w:t xml:space="preserve">Es stellt </w:t>
+      </w:r>
+      <w:r>
+        <w:t xml:space="preserve">somit </w:t>
+      </w:r>
+      <w:r>
+        <w:t>das erwartete Verhalten eines Systems dar</w:t>
+      </w:r>
+      <w:r>
+        <w:t xml:space="preserve"> und wir verwendet um d</w:t>
+      </w:r>
+      <w:r>
+        <w:t>ie Anforderungen an ein System zu spezifizieren</w:t>
+      </w:r>
+      <w:r>
+        <w:t>.</w:t>
+      </w:r>
+    </w:p>
+    <w:p>
       <w:pPr>
         <w:pStyle w:val="Heading2"/>
       </w:pPr>
-      <w:bookmarkStart w:id="27" w:name="_Toc458448645"/>
-      <w:r>
-        <w:t>Einleitung</w:t>
+      <w:bookmarkStart w:id="27" w:name="_Toc458448646"/>
+      <w:r>
+        <w:t xml:space="preserve">Diagramm </w:t>
+      </w:r>
+      <w:r>
+        <w:t>Aktion verwalten</w:t>
       </w:r>
       <w:bookmarkEnd w:id="27"/>
-    </w:p>
-    <w:p>
-      <w:r>
-        <w:t xml:space="preserve">Das </w:t>
-      </w:r>
-      <w:proofErr w:type="spellStart"/>
-      <w:r>
-        <w:t>Use</w:t>
-      </w:r>
-      <w:proofErr w:type="spellEnd"/>
-      <w:r>
-        <w:t xml:space="preserve"> Case Diagramm, oder auch als </w:t>
-      </w:r>
-      <w:r>
-        <w:t>Anwendungsfalldiagramm</w:t>
-      </w:r>
-      <w:r>
-        <w:t xml:space="preserve"> bezeichnet, beschreibt alle möglichen Anwendungsfälle innerhalb einer Anwendung. Es besteht im Endeffekt lediglich aus Akteuren sowie Anwendungsfälle, welche mehr oder weniger detailliert dargestellt werden können. </w:t>
-      </w:r>
-      <w:r>
-        <w:t xml:space="preserve">Es stellt </w:t>
-      </w:r>
-      <w:r>
-        <w:t xml:space="preserve">somit </w:t>
-      </w:r>
-      <w:r>
-        <w:t>das erwartete Verhalten eines Systems dar</w:t>
-      </w:r>
-      <w:r>
-        <w:t xml:space="preserve"> und wir verwendet um d</w:t>
-      </w:r>
-      <w:r>
-        <w:t>ie Anforderungen an ein System zu spezifizieren</w:t>
-      </w:r>
-      <w:r>
-        <w:t>.</w:t>
-      </w:r>
-    </w:p>
-    <w:p>
-      <w:pPr>
-        <w:pStyle w:val="Heading2"/>
-      </w:pPr>
-      <w:bookmarkStart w:id="28" w:name="_Toc458448646"/>
-      <w:r>
-        <w:t xml:space="preserve">Diagramm </w:t>
-      </w:r>
-      <w:r>
-        <w:t>Aktion verwalten</w:t>
-      </w:r>
-      <w:bookmarkEnd w:id="28"/>
     </w:p>
     <w:p>
       <w:r>
@@ -16118,11 +16124,11 @@
         <w:pStyle w:val="Heading2"/>
         <w:jc w:val="left"/>
       </w:pPr>
-      <w:bookmarkStart w:id="29" w:name="_Toc458448647"/>
+      <w:bookmarkStart w:id="28" w:name="_Toc458448647"/>
       <w:r>
         <w:t>Diagramm Hilfsmittel verwalten</w:t>
       </w:r>
-      <w:bookmarkEnd w:id="29"/>
+      <w:bookmarkEnd w:id="28"/>
     </w:p>
     <w:p>
       <w:r>
@@ -16176,12 +16182,12 @@
       <w:pPr>
         <w:pStyle w:val="Heading2"/>
       </w:pPr>
-      <w:bookmarkStart w:id="30" w:name="_Toc458448648"/>
+      <w:bookmarkStart w:id="29" w:name="_Toc458448648"/>
       <w:r>
         <w:lastRenderedPageBreak/>
         <w:t>Diagramm Caterer verwalten</w:t>
       </w:r>
-      <w:bookmarkEnd w:id="30"/>
+      <w:bookmarkEnd w:id="29"/>
     </w:p>
     <w:p>
       <w:r>
@@ -16236,7 +16242,7 @@
         <w:pStyle w:val="Heading2"/>
         <w:jc w:val="left"/>
       </w:pPr>
-      <w:bookmarkStart w:id="31" w:name="_Toc458448649"/>
+      <w:bookmarkStart w:id="30" w:name="_Toc458448649"/>
       <w:r>
         <w:t xml:space="preserve">Diagramm </w:t>
       </w:r>
@@ -16246,7 +16252,7 @@
       <w:r>
         <w:t xml:space="preserve"> verwalten</w:t>
       </w:r>
-      <w:bookmarkEnd w:id="31"/>
+      <w:bookmarkEnd w:id="30"/>
     </w:p>
     <w:p>
       <w:r>
@@ -16300,7 +16306,7 @@
       <w:pPr>
         <w:pStyle w:val="Heading2"/>
       </w:pPr>
-      <w:bookmarkStart w:id="32" w:name="_Toc458448650"/>
+      <w:bookmarkStart w:id="31" w:name="_Toc458448650"/>
       <w:r>
         <w:lastRenderedPageBreak/>
         <w:t xml:space="preserve">Diagramm </w:t>
@@ -16308,7 +16314,7 @@
       <w:r>
         <w:t>Hochzeitsveranstaltung verwalten</w:t>
       </w:r>
-      <w:bookmarkEnd w:id="32"/>
+      <w:bookmarkEnd w:id="31"/>
     </w:p>
     <w:p>
       <w:r>
@@ -16362,11 +16368,11 @@
       <w:pPr>
         <w:pStyle w:val="Heading2"/>
       </w:pPr>
-      <w:bookmarkStart w:id="33" w:name="_Toc458448651"/>
+      <w:bookmarkStart w:id="32" w:name="_Toc458448651"/>
       <w:r>
         <w:t>Akteure</w:t>
       </w:r>
-      <w:bookmarkEnd w:id="33"/>
+      <w:bookmarkEnd w:id="32"/>
     </w:p>
     <w:p>
       <w:pPr>
@@ -16448,7 +16454,7 @@
       <w:pPr>
         <w:pStyle w:val="Heading2"/>
       </w:pPr>
-      <w:bookmarkStart w:id="34" w:name="_Toc458448652"/>
+      <w:bookmarkStart w:id="33" w:name="_Toc458448652"/>
       <w:proofErr w:type="spellStart"/>
       <w:r>
         <w:lastRenderedPageBreak/>
@@ -16458,7 +16464,7 @@
       <w:r>
         <w:t xml:space="preserve"> Cases</w:t>
       </w:r>
-      <w:bookmarkEnd w:id="34"/>
+      <w:bookmarkEnd w:id="33"/>
     </w:p>
     <w:p>
       <w:pPr>
@@ -17228,7 +17234,7 @@
       <w:pPr>
         <w:pStyle w:val="Heading1"/>
       </w:pPr>
-      <w:bookmarkStart w:id="35" w:name="_Toc458448653"/>
+      <w:bookmarkStart w:id="34" w:name="_Toc458448653"/>
       <w:r>
         <w:lastRenderedPageBreak/>
         <w:t>Analysek</w:t>
@@ -17236,83 +17242,83 @@
       <w:r>
         <w:t>lassendiagramm</w:t>
       </w:r>
+      <w:bookmarkEnd w:id="34"/>
+    </w:p>
+    <w:p>
+      <w:pPr>
+        <w:pStyle w:val="Heading2"/>
+      </w:pPr>
+      <w:bookmarkStart w:id="35" w:name="_Toc458448654"/>
+      <w:r>
+        <w:t>Einleitung</w:t>
+      </w:r>
       <w:bookmarkEnd w:id="35"/>
     </w:p>
     <w:p>
+      <w:r>
+        <w:t xml:space="preserve">Das Analyseklassendiagramm stellt den ersten Entwurf der Klassen dar, die man aus dem Lastenheft identifizieren kann. Hierbei geht es vor allem um die Klassen, die </w:t>
+      </w:r>
+      <w:r>
+        <w:t>Entities</w:t>
+      </w:r>
+      <w:r>
+        <w:t xml:space="preserve"> abbilden und nicht um solche, die nur um des Programms willen existieren (wie z.B. Datenbankmanager, etc.).</w:t>
+      </w:r>
+    </w:p>
+    <w:p>
       <w:pPr>
         <w:pStyle w:val="Heading2"/>
       </w:pPr>
-      <w:bookmarkStart w:id="36" w:name="_Toc458448654"/>
-      <w:r>
-        <w:t>Einleitung</w:t>
+      <w:bookmarkStart w:id="36" w:name="_Toc458448655"/>
+      <w:r>
+        <w:t>Hinweis</w:t>
       </w:r>
       <w:bookmarkEnd w:id="36"/>
     </w:p>
     <w:p>
       <w:r>
-        <w:t xml:space="preserve">Das Analyseklassendiagramm stellt den ersten Entwurf der Klassen dar, die man aus dem Lastenheft identifizieren kann. Hierbei geht es vor allem um die Klassen, die </w:t>
-      </w:r>
-      <w:r>
-        <w:t>Entities</w:t>
-      </w:r>
-      <w:r>
-        <w:t xml:space="preserve"> abbilden und nicht um solche, die nur um des Programms willen existieren (wie z.B. Datenbankmanager, etc.).</w:t>
+        <w:t>Da bei der Modellierung nicht die Personenverwaltung berücksichtigt werden muss, wurde der Systemnutzer nicht modelliert.</w:t>
+      </w:r>
+    </w:p>
+    <w:p>
+      <w:r>
+        <w:t>Auf die Labels der Relationen wurde aus Übersichtszwecken verzichtet. Außerdem werden die Attribute die einer Rolle zugewiesen sind immer auch als Attribut vermerkt, d.h. die Rollen ersetzten keine Attribute</w:t>
       </w:r>
     </w:p>
     <w:p>
       <w:pPr>
         <w:pStyle w:val="Heading2"/>
       </w:pPr>
-      <w:bookmarkStart w:id="37" w:name="_Toc458448655"/>
-      <w:r>
-        <w:t>Hinweis</w:t>
+      <w:bookmarkStart w:id="37" w:name="_Toc458448656"/>
+      <w:r>
+        <w:t>Pattern</w:t>
       </w:r>
       <w:bookmarkEnd w:id="37"/>
     </w:p>
     <w:p>
       <w:r>
-        <w:t>Da bei der Modellierung nicht die Personenverwaltung berücksichtigt werden muss, wurde der Systemnutzer nicht modelliert.</w:t>
-      </w:r>
-    </w:p>
-    <w:p>
-      <w:r>
-        <w:t>Auf die Labels der Relationen wurde aus Übersichtszwecken verzichtet. Außerdem werden die Attribute die einer Rolle zugewiesen sind immer auch als Attribut vermerkt, d.h. die Rollen ersetzten keine Attribute</w:t>
+        <w:t xml:space="preserve">Für das Diagramm werden das Rollen- und das Koordinatorpattern verwendet. </w:t>
+      </w:r>
+    </w:p>
+    <w:p>
+      <w:r>
+        <w:t>Das Rollenpattern bietet sich deswegen an, da einige Klassen mehr als eine Referenz auf eine Klasse haben. Daher agieren sie hierbei als Rollen mit entsprechenden Rollennamen.</w:t>
+      </w:r>
+    </w:p>
+    <w:p>
+      <w:r>
+        <w:t xml:space="preserve">Das Koordinatorpattern wird nur einmalverwendet, mehr dazu an der passenden Stelle. </w:t>
       </w:r>
     </w:p>
     <w:p>
       <w:pPr>
         <w:pStyle w:val="Heading2"/>
       </w:pPr>
-      <w:bookmarkStart w:id="38" w:name="_Toc458448656"/>
-      <w:r>
-        <w:t>Pattern</w:t>
+      <w:bookmarkStart w:id="38" w:name="_Toc458448657"/>
+      <w:r>
+        <w:t>Diagramm</w:t>
       </w:r>
       <w:bookmarkEnd w:id="38"/>
-    </w:p>
-    <w:p>
-      <w:r>
-        <w:t xml:space="preserve">Für das Diagramm werden das Rollen- und das Koordinatorpattern verwendet. </w:t>
-      </w:r>
-    </w:p>
-    <w:p>
-      <w:r>
-        <w:t>Das Rollenpattern bietet sich deswegen an, da einige Klassen mehr als eine Referenz auf eine Klasse haben. Daher agieren sie hierbei als Rollen mit entsprechenden Rollennamen.</w:t>
-      </w:r>
-    </w:p>
-    <w:p>
-      <w:r>
-        <w:t xml:space="preserve">Das Koordinatorpattern wird nur einmalverwendet, mehr dazu an der passenden Stelle. </w:t>
-      </w:r>
-    </w:p>
-    <w:p>
-      <w:pPr>
-        <w:pStyle w:val="Heading2"/>
-      </w:pPr>
-      <w:bookmarkStart w:id="39" w:name="_Toc458448657"/>
-      <w:r>
-        <w:t>Diagramm</w:t>
-      </w:r>
-      <w:bookmarkEnd w:id="39"/>
     </w:p>
     <w:p>
       <w:r>
@@ -17380,12 +17386,12 @@
       <w:pPr>
         <w:pStyle w:val="Heading2"/>
       </w:pPr>
-      <w:bookmarkStart w:id="40" w:name="_Toc458448658"/>
+      <w:bookmarkStart w:id="39" w:name="_Toc458448658"/>
       <w:r>
         <w:lastRenderedPageBreak/>
         <w:t>Entities</w:t>
       </w:r>
-      <w:bookmarkEnd w:id="40"/>
+      <w:bookmarkEnd w:id="39"/>
     </w:p>
     <w:p>
       <w:pPr>
@@ -17476,7 +17482,23 @@
       </w:r>
       <w:proofErr w:type="gramEnd"/>
       <w:r>
-        <w:t xml:space="preserve">. Hier greift das Rollen-Pattern. Des Weiteren hat er eine (1) Kontaktperson vom Typ Person. Ein boolsches Flag namens </w:t>
+        <w:t xml:space="preserve">. Hier greift das Rollen-Pattern. Des Weiteren hat er eine (1) Kontaktperson vom Typ Person. Ein </w:t>
+      </w:r>
+      <w:proofErr w:type="spellStart"/>
+      <w:r>
+        <w:t>boolsches</w:t>
+      </w:r>
+      <w:proofErr w:type="spellEnd"/>
+      <w:r>
+        <w:t xml:space="preserve"> </w:t>
+      </w:r>
+      <w:proofErr w:type="spellStart"/>
+      <w:r>
+        <w:t>Flag</w:t>
+      </w:r>
+      <w:proofErr w:type="spellEnd"/>
+      <w:r>
+        <w:t xml:space="preserve"> namens </w:t>
       </w:r>
       <w:proofErr w:type="spellStart"/>
       <w:r>
@@ -17630,109 +17652,109 @@
       <w:pPr>
         <w:pStyle w:val="Heading1"/>
       </w:pPr>
-      <w:bookmarkStart w:id="41" w:name="_Toc458448659"/>
+      <w:bookmarkStart w:id="40" w:name="_Toc458448659"/>
       <w:r>
         <w:lastRenderedPageBreak/>
         <w:t>Sequenzdiagramm</w:t>
       </w:r>
+      <w:bookmarkEnd w:id="40"/>
+    </w:p>
+    <w:p>
+      <w:pPr>
+        <w:pStyle w:val="Heading2"/>
+      </w:pPr>
+      <w:bookmarkStart w:id="41" w:name="_Toc458448660"/>
+      <w:r>
+        <w:t>Einleitung:</w:t>
+      </w:r>
       <w:bookmarkEnd w:id="41"/>
     </w:p>
     <w:p>
+      <w:r>
+        <w:t>In der Hochzeitsverwaltungssoftware will ein Unterhaltungsmanager eine neue Aktion anlegen.</w:t>
+      </w:r>
+    </w:p>
+    <w:p>
       <w:pPr>
         <w:pStyle w:val="Heading2"/>
       </w:pPr>
-      <w:bookmarkStart w:id="42" w:name="_Toc458448660"/>
-      <w:r>
-        <w:t>Einleitung:</w:t>
+      <w:bookmarkStart w:id="42" w:name="_Toc458448661"/>
+      <w:r>
+        <w:t>Vorbedingungen</w:t>
       </w:r>
       <w:bookmarkEnd w:id="42"/>
     </w:p>
     <w:p>
       <w:r>
-        <w:t>In der Hochzeitsverwaltungssoftware will ein Unterhaltungsmanager eine neue Aktion anlegen.</w:t>
+        <w:t>Es wird ein leeres, aber angelegtes und funktionierendes mit Administrator versehen System angenommen. Da keine Benutzerverwaltung modelliert werden muss, wird davon ausgegangen, dass ein Unterhaltungsmanager, ein Hochzeitsmanager existieren und eingeloggt sind.</w:t>
       </w:r>
     </w:p>
     <w:p>
       <w:pPr>
         <w:pStyle w:val="Heading2"/>
       </w:pPr>
-      <w:bookmarkStart w:id="43" w:name="_Toc458448661"/>
-      <w:r>
-        <w:t>Vorbedingungen</w:t>
+      <w:bookmarkStart w:id="43" w:name="_Toc458448662"/>
+      <w:r>
+        <w:t>Szenario</w:t>
       </w:r>
       <w:bookmarkEnd w:id="43"/>
     </w:p>
     <w:p>
       <w:r>
-        <w:t>Es wird ein leeres, aber angelegtes und funktionierendes mit Administrator versehen System angenommen. Da keine Benutzerverwaltung modelliert werden muss, wird davon ausgegangen, dass ein Unterhaltungsmanager, ein Hochzeitsmanager existieren und eingeloggt sind.</w:t>
+        <w:t xml:space="preserve">Der Hochzeitsmanager erstellt zunächst eine neue Hochzeit. Dafür zeigt das UI einen Erstellungsdialog, der direkt auf eine neue Instanz der Klasse „Hochzeitsveranstaltung“ </w:t>
+      </w:r>
+      <w:proofErr w:type="spellStart"/>
+      <w:r>
+        <w:t>gemappt</w:t>
+      </w:r>
+      <w:proofErr w:type="spellEnd"/>
+      <w:r>
+        <w:t xml:space="preserve"> ist. Der Nutzer gibt nun nacheinander die Attribute ein: Titel, Motto, Brautpaar und den Hochzeitsmanager. Danach wird der Datenbank dass die Instanz der Hochzeitsveranstaltung übergeben. Diese erstellt diese Hochzeit dann.</w:t>
+      </w:r>
+    </w:p>
+    <w:p>
+      <w:r>
+        <w:t xml:space="preserve">Der Unterhaltungsmanager lässt sich nun zuerst alle Hochzeiten anzeigen. Dafür schickt ruf das UI eine entsprechende Methode in der Datenbank auf. Diese Hochzeiten werden dann dem </w:t>
+      </w:r>
+      <w:proofErr w:type="spellStart"/>
+      <w:r>
+        <w:t>Unterhaktungsmanager</w:t>
+      </w:r>
+      <w:proofErr w:type="spellEnd"/>
+      <w:r>
+        <w:t xml:space="preserve"> dargestellt. Danach sucht sich der Unterhaltungsmanager eine aus. Die Details werden wieder per Methodenaufruf geladen.</w:t>
+      </w:r>
+    </w:p>
+    <w:p>
+      <w:r>
+        <w:t xml:space="preserve">Er, also der Unterhaltungsmanager erstellt nun innerhalb </w:t>
+      </w:r>
+      <w:proofErr w:type="gramStart"/>
+      <w:r>
+        <w:t>einer Dialog</w:t>
+      </w:r>
+      <w:proofErr w:type="gramEnd"/>
+      <w:r>
+        <w:t xml:space="preserve"> eine neue Aktion. Er gibt alle Attribute ein, danach wird wieder die Datenbank aufgerufen, die Aktion zu speichern. Die Datenbank gibt einen </w:t>
+      </w:r>
+      <w:proofErr w:type="spellStart"/>
+      <w:r>
+        <w:t>boolschen</w:t>
+      </w:r>
+      <w:proofErr w:type="spellEnd"/>
+      <w:r>
+        <w:t xml:space="preserve"> Wert zurück, der aussagt ob es sich um eine doppelte Aktion handelt oder nicht. Sondern ja, wird dem Nutzer eine Nachricht angezeigt, die ihm dies mitteilt. Wenn nicht, dann bekommt er eine Erfolgsmeldung.</w:t>
       </w:r>
     </w:p>
     <w:p>
       <w:pPr>
         <w:pStyle w:val="Heading2"/>
       </w:pPr>
-      <w:bookmarkStart w:id="44" w:name="_Toc458448662"/>
-      <w:r>
-        <w:t>Szenario</w:t>
+      <w:bookmarkStart w:id="44" w:name="_Toc458448663"/>
+      <w:r>
+        <w:t>Pseudocode</w:t>
       </w:r>
       <w:bookmarkEnd w:id="44"/>
-    </w:p>
-    <w:p>
-      <w:r>
-        <w:t xml:space="preserve">Der Hochzeitsmanager erstellt zunächst eine neue Hochzeit. Dafür zeigt das UI einen Erstellungsdialog, der direkt auf eine neue Instanz der Klasse „Hochzeitsveranstaltung“ </w:t>
-      </w:r>
-      <w:proofErr w:type="spellStart"/>
-      <w:r>
-        <w:t>gemappt</w:t>
-      </w:r>
-      <w:proofErr w:type="spellEnd"/>
-      <w:r>
-        <w:t xml:space="preserve"> ist. Der Nutzer gibt nun nacheinander die Attribute ein: Titel, Motto, Brautpaar und den Hochzeitsmanager. Danach wird der Datenbank dass die Instanz der Hochzeitsveranstaltung übergeben. Diese erstellt diese Hochzeit dann.</w:t>
-      </w:r>
-    </w:p>
-    <w:p>
-      <w:r>
-        <w:t xml:space="preserve">Der Unterhaltungsmanager lässt sich nun zuerst alle Hochzeiten anzeigen. Dafür schickt ruf das UI eine entsprechende Methode in der Datenbank auf. Diese Hochzeiten werden dann dem </w:t>
-      </w:r>
-      <w:proofErr w:type="spellStart"/>
-      <w:r>
-        <w:t>Unterhaktungsmanager</w:t>
-      </w:r>
-      <w:proofErr w:type="spellEnd"/>
-      <w:r>
-        <w:t xml:space="preserve"> dargestellt. Danach sucht sich der Unterhaltungsmanager eine aus. Die Details werden wieder per Methodenaufruf geladen.</w:t>
-      </w:r>
-    </w:p>
-    <w:p>
-      <w:r>
-        <w:t xml:space="preserve">Er, also der Unterhaltungsmanager erstellt nun innerhalb </w:t>
-      </w:r>
-      <w:proofErr w:type="gramStart"/>
-      <w:r>
-        <w:t>einer Dialog</w:t>
-      </w:r>
-      <w:proofErr w:type="gramEnd"/>
-      <w:r>
-        <w:t xml:space="preserve"> eine neue Aktion. Er gibt alle Attribute ein, danach wird wieder die Datenbank aufgerufen, die Aktion zu speichern. Die Datenbank gibt einen </w:t>
-      </w:r>
-      <w:proofErr w:type="spellStart"/>
-      <w:r>
-        <w:t>boolschen</w:t>
-      </w:r>
-      <w:proofErr w:type="spellEnd"/>
-      <w:r>
-        <w:t xml:space="preserve"> Wert zurück, der aussagt ob es sich um eine doppelte Aktion handelt oder nicht. Sondern ja, wird dem Nutzer eine Nachricht angezeigt, die ihm dies mitteilt. Wenn nicht, dann bekommt er eine Erfolgsmeldung.</w:t>
-      </w:r>
-    </w:p>
-    <w:p>
-      <w:pPr>
-        <w:pStyle w:val="Heading2"/>
-      </w:pPr>
-      <w:bookmarkStart w:id="45" w:name="_Toc458448663"/>
-      <w:r>
-        <w:t>Pseudocode</w:t>
-      </w:r>
-      <w:bookmarkEnd w:id="45"/>
     </w:p>
     <w:p>
       <w:pPr>
@@ -18022,7 +18044,7 @@
         <w:pStyle w:val="Heading2"/>
         <w:jc w:val="left"/>
       </w:pPr>
-      <w:bookmarkStart w:id="46" w:name="_Toc458448664"/>
+      <w:bookmarkStart w:id="45" w:name="_Toc458448664"/>
       <w:r>
         <w:rPr>
           <w:noProof/>
@@ -18090,14 +18112,14 @@
       <w:r>
         <w:t>Diagramm Hochzeitsveranstaltung anlegen</w:t>
       </w:r>
-      <w:bookmarkEnd w:id="46"/>
+      <w:bookmarkEnd w:id="45"/>
     </w:p>
     <w:p/>
     <w:p>
       <w:pPr>
         <w:pStyle w:val="Heading2"/>
       </w:pPr>
-      <w:bookmarkStart w:id="47" w:name="_Toc458448665"/>
+      <w:bookmarkStart w:id="46" w:name="_Toc458448665"/>
       <w:r>
         <w:rPr>
           <w:noProof/>
@@ -18162,7 +18184,7 @@
       <w:r>
         <w:t>Diagramm Unterhaltungsbeitrag anlegen</w:t>
       </w:r>
-      <w:bookmarkEnd w:id="47"/>
+      <w:bookmarkEnd w:id="46"/>
     </w:p>
     <w:p/>
     <w:p>
@@ -18178,13 +18200,23 @@
       <w:pPr>
         <w:pStyle w:val="Heading1"/>
       </w:pPr>
-      <w:bookmarkStart w:id="48" w:name="_Toc458448666"/>
+      <w:bookmarkStart w:id="47" w:name="_Toc458448666"/>
+      <w:commentRangeStart w:id="48"/>
       <w:commentRangeStart w:id="49"/>
       <w:r>
         <w:lastRenderedPageBreak/>
         <w:t>Aktivitätsdiagramm</w:t>
       </w:r>
-      <w:bookmarkEnd w:id="48"/>
+      <w:bookmarkEnd w:id="47"/>
+      <w:commentRangeEnd w:id="48"/>
+      <w:r>
+        <w:rPr>
+          <w:rStyle w:val="CommentReference"/>
+          <w:b w:val="0"/>
+          <w:color w:val="000000" w:themeColor="text1"/>
+        </w:rPr>
+        <w:commentReference w:id="48"/>
+      </w:r>
       <w:commentRangeEnd w:id="49"/>
       <w:r>
         <w:rPr>
@@ -18225,22 +18257,20 @@
       </w:pPr>
       <w:bookmarkStart w:id="51" w:name="_Toc458448668"/>
       <w:r>
+        <w:t>Diagramm Trauung anlegen</w:t>
+      </w:r>
+      <w:bookmarkEnd w:id="51"/>
+    </w:p>
+    <w:p>
+      <w:r>
         <w:rPr>
           <w:noProof/>
         </w:rPr>
         <w:drawing>
-          <wp:anchor distT="0" distB="0" distL="114300" distR="114300" simplePos="0" relativeHeight="251663360" behindDoc="0" locked="0" layoutInCell="1" allowOverlap="1" wp14:anchorId="4A813EF2" wp14:editId="116C9F48">
-            <wp:simplePos x="0" y="0"/>
-            <wp:positionH relativeFrom="column">
-              <wp:posOffset>635</wp:posOffset>
-            </wp:positionH>
-            <wp:positionV relativeFrom="paragraph">
-              <wp:posOffset>494030</wp:posOffset>
-            </wp:positionV>
-            <wp:extent cx="6084000" cy="2098800"/>
+          <wp:inline distT="0" distB="0" distL="0" distR="0" wp14:anchorId="3F994D51" wp14:editId="3D07F851">
+            <wp:extent cx="6084570" cy="2097405"/>
             <wp:effectExtent l="0" t="0" r="0" b="0"/>
-            <wp:wrapTopAndBottom/>
-            <wp:docPr id="11" name="Picture 11"/>
+            <wp:docPr id="1" name="Picture 1"/>
             <wp:cNvGraphicFramePr>
               <a:graphicFrameLocks xmlns:a="http://schemas.openxmlformats.org/drawingml/2006/main" noChangeAspect="1"/>
             </wp:cNvGraphicFramePr>
@@ -18248,7 +18278,7 @@
               <a:graphicData uri="http://schemas.openxmlformats.org/drawingml/2006/picture">
                 <pic:pic xmlns:pic="http://schemas.openxmlformats.org/drawingml/2006/picture">
                   <pic:nvPicPr>
-                    <pic:cNvPr id="11" name="Trauung anlegen.emf"/>
+                    <pic:cNvPr id="1" name="Trauung anlegen.emf"/>
                     <pic:cNvPicPr/>
                   </pic:nvPicPr>
                   <pic:blipFill>
@@ -18266,7 +18296,7 @@
                   <pic:spPr>
                     <a:xfrm>
                       <a:off x="0" y="0"/>
-                      <a:ext cx="6084000" cy="2098800"/>
+                      <a:ext cx="6084570" cy="2097405"/>
                     </a:xfrm>
                     <a:prstGeom prst="rect">
                       <a:avLst/>
@@ -18275,19 +18305,9 @@
                 </pic:pic>
               </a:graphicData>
             </a:graphic>
-            <wp14:sizeRelH relativeFrom="margin">
-              <wp14:pctWidth>0</wp14:pctWidth>
-            </wp14:sizeRelH>
-            <wp14:sizeRelV relativeFrom="margin">
-              <wp14:pctHeight>0</wp14:pctHeight>
-            </wp14:sizeRelV>
-          </wp:anchor>
+          </wp:inline>
         </w:drawing>
       </w:r>
-      <w:r>
-        <w:t>Diagramm Trauung anlegen</w:t>
-      </w:r>
-      <w:bookmarkEnd w:id="51"/>
     </w:p>
     <w:p>
       <w:pPr>
@@ -18295,23 +18315,21 @@
         <w:jc w:val="left"/>
       </w:pPr>
       <w:bookmarkStart w:id="52" w:name="_Toc458448669"/>
+      <w:r>
+        <w:t>Diagramm Beleg erstellen</w:t>
+      </w:r>
+      <w:bookmarkEnd w:id="52"/>
+    </w:p>
+    <w:p>
       <w:r>
         <w:rPr>
           <w:noProof/>
         </w:rPr>
         <w:drawing>
-          <wp:anchor distT="0" distB="0" distL="114300" distR="114300" simplePos="0" relativeHeight="251664384" behindDoc="0" locked="0" layoutInCell="1" allowOverlap="1" wp14:anchorId="0F273E50" wp14:editId="10EA523F">
-            <wp:simplePos x="0" y="0"/>
-            <wp:positionH relativeFrom="column">
-              <wp:posOffset>635</wp:posOffset>
-            </wp:positionH>
-            <wp:positionV relativeFrom="paragraph">
-              <wp:posOffset>2714625</wp:posOffset>
-            </wp:positionV>
-            <wp:extent cx="6084000" cy="1976400"/>
-            <wp:effectExtent l="0" t="0" r="0" b="5080"/>
-            <wp:wrapTopAndBottom/>
-            <wp:docPr id="5" name="Picture 5"/>
+          <wp:inline distT="0" distB="0" distL="0" distR="0" wp14:anchorId="469D6871" wp14:editId="5A961F13">
+            <wp:extent cx="6084570" cy="1972310"/>
+            <wp:effectExtent l="0" t="0" r="0" b="8890"/>
+            <wp:docPr id="3" name="Picture 3"/>
             <wp:cNvGraphicFramePr>
               <a:graphicFrameLocks xmlns:a="http://schemas.openxmlformats.org/drawingml/2006/main" noChangeAspect="1"/>
             </wp:cNvGraphicFramePr>
@@ -18319,58 +18337,36 @@
               <a:graphicData uri="http://schemas.openxmlformats.org/drawingml/2006/picture">
                 <pic:pic xmlns:pic="http://schemas.openxmlformats.org/drawingml/2006/picture">
                   <pic:nvPicPr>
-                    <pic:cNvPr id="0" name="Picture 4"/>
-                    <pic:cNvPicPr>
-                      <a:picLocks noChangeAspect="1" noChangeArrowheads="1"/>
-                    </pic:cNvPicPr>
+                    <pic:cNvPr id="3" name="Beleg erstellen.emf"/>
+                    <pic:cNvPicPr/>
                   </pic:nvPicPr>
                   <pic:blipFill>
-                    <a:blip r:embed="rId19">
+                    <a:blip r:embed="rId19" cstate="print">
                       <a:extLst>
                         <a:ext uri="{28A0092B-C50C-407E-A947-70E740481C1C}">
                           <a14:useLocalDpi xmlns:a14="http://schemas.microsoft.com/office/drawing/2010/main" val="0"/>
                         </a:ext>
                       </a:extLst>
                     </a:blip>
-                    <a:srcRect/>
                     <a:stretch>
                       <a:fillRect/>
                     </a:stretch>
                   </pic:blipFill>
-                  <pic:spPr bwMode="auto">
+                  <pic:spPr>
                     <a:xfrm>
                       <a:off x="0" y="0"/>
-                      <a:ext cx="6084000" cy="1976400"/>
+                      <a:ext cx="6084570" cy="1972310"/>
                     </a:xfrm>
                     <a:prstGeom prst="rect">
                       <a:avLst/>
                     </a:prstGeom>
-                    <a:noFill/>
                   </pic:spPr>
                 </pic:pic>
               </a:graphicData>
             </a:graphic>
-            <wp14:sizeRelH relativeFrom="margin">
-              <wp14:pctWidth>0</wp14:pctWidth>
-            </wp14:sizeRelH>
-            <wp14:sizeRelV relativeFrom="margin">
-              <wp14:pctHeight>0</wp14:pctHeight>
-            </wp14:sizeRelV>
-          </wp:anchor>
+          </wp:inline>
         </w:drawing>
       </w:r>
-      <w:r>
-        <w:t xml:space="preserve">Diagramm Beleg für </w:t>
-      </w:r>
-      <w:proofErr w:type="spellStart"/>
-      <w:r>
-        <w:t>Trabat</w:t>
-      </w:r>
-      <w:proofErr w:type="spellEnd"/>
-      <w:r>
-        <w:t xml:space="preserve"> erstellen</w:t>
-      </w:r>
-      <w:bookmarkEnd w:id="52"/>
     </w:p>
     <w:p>
       <w:pPr>
@@ -18378,23 +18374,28 @@
         <w:jc w:val="left"/>
       </w:pPr>
       <w:bookmarkStart w:id="53" w:name="_Toc458448670"/>
+      <w:r>
+        <w:t>Diagramm Ort</w:t>
+      </w:r>
+      <w:r>
+        <w:t xml:space="preserve"> anlegen</w:t>
+      </w:r>
+      <w:bookmarkEnd w:id="53"/>
+    </w:p>
+    <w:p>
+      <w:pPr>
+        <w:spacing w:before="0"/>
+        <w:jc w:val="left"/>
+      </w:pPr>
       <w:r>
         <w:rPr>
           <w:noProof/>
         </w:rPr>
         <w:drawing>
-          <wp:anchor distT="0" distB="0" distL="114300" distR="114300" simplePos="0" relativeHeight="251665408" behindDoc="0" locked="0" layoutInCell="1" allowOverlap="1" wp14:anchorId="3B59D327" wp14:editId="185F3F34">
-            <wp:simplePos x="0" y="0"/>
-            <wp:positionH relativeFrom="column">
-              <wp:posOffset>635</wp:posOffset>
-            </wp:positionH>
-            <wp:positionV relativeFrom="paragraph">
-              <wp:posOffset>2682875</wp:posOffset>
-            </wp:positionV>
-            <wp:extent cx="6083935" cy="1633855"/>
+          <wp:inline distT="0" distB="0" distL="0" distR="0" wp14:anchorId="02CDAB78" wp14:editId="38BE2F81">
+            <wp:extent cx="6084570" cy="1633855"/>
             <wp:effectExtent l="0" t="0" r="0" b="4445"/>
-            <wp:wrapTopAndBottom/>
-            <wp:docPr id="7" name="Picture 7"/>
+            <wp:docPr id="6" name="Picture 6"/>
             <wp:cNvGraphicFramePr>
               <a:graphicFrameLocks xmlns:a="http://schemas.openxmlformats.org/drawingml/2006/main" noChangeAspect="1"/>
             </wp:cNvGraphicFramePr>
@@ -18402,57 +18403,37 @@
               <a:graphicData uri="http://schemas.openxmlformats.org/drawingml/2006/picture">
                 <pic:pic xmlns:pic="http://schemas.openxmlformats.org/drawingml/2006/picture">
                   <pic:nvPicPr>
-                    <pic:cNvPr id="0" name="Picture 6"/>
-                    <pic:cNvPicPr>
-                      <a:picLocks noChangeAspect="1" noChangeArrowheads="1"/>
-                    </pic:cNvPicPr>
+                    <pic:cNvPr id="6" name="Ort anlegen.emf"/>
+                    <pic:cNvPicPr/>
                   </pic:nvPicPr>
                   <pic:blipFill>
-                    <a:blip r:embed="rId20">
+                    <a:blip r:embed="rId20" cstate="print">
                       <a:extLst>
                         <a:ext uri="{28A0092B-C50C-407E-A947-70E740481C1C}">
                           <a14:useLocalDpi xmlns:a14="http://schemas.microsoft.com/office/drawing/2010/main" val="0"/>
                         </a:ext>
                       </a:extLst>
                     </a:blip>
-                    <a:srcRect/>
                     <a:stretch>
                       <a:fillRect/>
                     </a:stretch>
                   </pic:blipFill>
-                  <pic:spPr bwMode="auto">
+                  <pic:spPr>
                     <a:xfrm>
                       <a:off x="0" y="0"/>
-                      <a:ext cx="6083935" cy="1633855"/>
+                      <a:ext cx="6084570" cy="1633855"/>
                     </a:xfrm>
                     <a:prstGeom prst="rect">
                       <a:avLst/>
                     </a:prstGeom>
-                    <a:noFill/>
                   </pic:spPr>
                 </pic:pic>
               </a:graphicData>
             </a:graphic>
-            <wp14:sizeRelH relativeFrom="margin">
-              <wp14:pctWidth>0</wp14:pctWidth>
-            </wp14:sizeRelH>
-            <wp14:sizeRelV relativeFrom="margin">
-              <wp14:pctHeight>0</wp14:pctHeight>
-            </wp14:sizeRelV>
-          </wp:anchor>
+          </wp:inline>
         </w:drawing>
       </w:r>
       <w:r>
-        <w:t>Diagramm Ort Standesamt anlegen</w:t>
-      </w:r>
-      <w:bookmarkEnd w:id="53"/>
-    </w:p>
-    <w:p>
-      <w:pPr>
-        <w:spacing w:before="0"/>
-        <w:jc w:val="left"/>
-      </w:pPr>
-      <w:r>
         <w:br w:type="page"/>
       </w:r>
     </w:p>
@@ -18461,24 +18442,28 @@
         <w:pStyle w:val="Heading2"/>
       </w:pPr>
       <w:bookmarkStart w:id="54" w:name="_Toc458448671"/>
+      <w:r>
+        <w:lastRenderedPageBreak/>
+        <w:t>Diagramm Hochzeitsveranstalt</w:t>
+      </w:r>
+      <w:r>
+        <w:t>ung anlegen</w:t>
+      </w:r>
+      <w:bookmarkEnd w:id="54"/>
+      <w:r>
+        <w:tab/>
+      </w:r>
+    </w:p>
+    <w:p>
       <w:r>
         <w:rPr>
           <w:noProof/>
         </w:rPr>
-        <w:lastRenderedPageBreak/>
         <w:drawing>
-          <wp:anchor distT="0" distB="0" distL="114300" distR="114300" simplePos="0" relativeHeight="251666432" behindDoc="0" locked="0" layoutInCell="1" allowOverlap="1" wp14:anchorId="19086F75" wp14:editId="047AF82F">
-            <wp:simplePos x="0" y="0"/>
-            <wp:positionH relativeFrom="column">
-              <wp:posOffset>635</wp:posOffset>
-            </wp:positionH>
-            <wp:positionV relativeFrom="paragraph">
-              <wp:posOffset>324485</wp:posOffset>
-            </wp:positionV>
-            <wp:extent cx="5327650" cy="3887470"/>
-            <wp:effectExtent l="0" t="0" r="6350" b="0"/>
-            <wp:wrapTopAndBottom/>
-            <wp:docPr id="16" name="Picture 16"/>
+          <wp:inline distT="0" distB="0" distL="0" distR="0" wp14:anchorId="2D107491" wp14:editId="3B3E5E68">
+            <wp:extent cx="5328522" cy="3888517"/>
+            <wp:effectExtent l="0" t="0" r="5715" b="0"/>
+            <wp:docPr id="8" name="Picture 8"/>
             <wp:cNvGraphicFramePr>
               <a:graphicFrameLocks xmlns:a="http://schemas.openxmlformats.org/drawingml/2006/main" noChangeAspect="1"/>
             </wp:cNvGraphicFramePr>
@@ -18486,7 +18471,7 @@
               <a:graphicData uri="http://schemas.openxmlformats.org/drawingml/2006/picture">
                 <pic:pic xmlns:pic="http://schemas.openxmlformats.org/drawingml/2006/picture">
                   <pic:nvPicPr>
-                    <pic:cNvPr id="16" name="Hochzeitsveranstaltung anlegen.emf"/>
+                    <pic:cNvPr id="8" name="Hochzeitsveranstaltung anlegen.emf"/>
                     <pic:cNvPicPr/>
                   </pic:nvPicPr>
                   <pic:blipFill>
@@ -18504,7 +18489,7 @@
                   <pic:spPr>
                     <a:xfrm>
                       <a:off x="0" y="0"/>
-                      <a:ext cx="5327650" cy="3887470"/>
+                      <a:ext cx="5328522" cy="3888517"/>
                     </a:xfrm>
                     <a:prstGeom prst="rect">
                       <a:avLst/>
@@ -18513,104 +18498,83 @@
                 </pic:pic>
               </a:graphicData>
             </a:graphic>
-            <wp14:sizeRelH relativeFrom="margin">
-              <wp14:pctWidth>0</wp14:pctWidth>
-            </wp14:sizeRelH>
-            <wp14:sizeRelV relativeFrom="margin">
-              <wp14:pctHeight>0</wp14:pctHeight>
-            </wp14:sizeRelV>
-          </wp:anchor>
+          </wp:inline>
         </w:drawing>
       </w:r>
-      <w:r>
-        <w:t xml:space="preserve">Diagramm </w:t>
+    </w:p>
+    <w:p>
+      <w:pPr>
+        <w:pStyle w:val="Heading2"/>
+      </w:pPr>
+      <w:bookmarkStart w:id="55" w:name="_Toc458448672"/>
+      <w:r>
+        <w:t>Grundlegendes</w:t>
+      </w:r>
+      <w:bookmarkEnd w:id="55"/>
+    </w:p>
+    <w:p>
+      <w:r>
+        <w:t xml:space="preserve">In diesem Aktivitätsdiagramm wird dargestellt wie die Aktivität „Trauung anlegen“ verlaufen könnte, dies ist allerdings stark abhängig von der jeweiligen Nutzung des Benutzer sowie des Systemstatus. In diesem Diagramm wird angenommen, dass die Hochzeitsveranstaltung noch nicht angelegt ist und die Aktion somit das erste ist, was nach der Veranstaltung angelegt wird. Weiterhin ist </w:t>
       </w:r>
       <w:proofErr w:type="spellStart"/>
       <w:r>
-        <w:t>Hochzeitsveranstarung</w:t>
+        <w:t>vorrausgesetzt</w:t>
       </w:r>
       <w:proofErr w:type="spellEnd"/>
       <w:r>
-        <w:t xml:space="preserve"> anlegen</w:t>
-      </w:r>
-      <w:bookmarkEnd w:id="54"/>
-      <w:r>
-        <w:tab/>
+        <w:t xml:space="preserve">, dass die Systemnutzer für alle relevanten Benutzer bereits vorhanden sind. Der agierende Akteur ist in diesem Diagramm das Hochzeitspaar, welches die Rolle </w:t>
+      </w:r>
+      <w:proofErr w:type="gramStart"/>
+      <w:r>
+        <w:t>des Hochzeitsplaner</w:t>
+      </w:r>
+      <w:proofErr w:type="gramEnd"/>
+      <w:r>
+        <w:t xml:space="preserve"> einnimmt. </w:t>
       </w:r>
     </w:p>
     <w:p>
       <w:pPr>
         <w:pStyle w:val="Heading2"/>
       </w:pPr>
-      <w:bookmarkStart w:id="55" w:name="_Toc458448672"/>
-      <w:r>
-        <w:t>Grundlegendes</w:t>
-      </w:r>
-      <w:bookmarkEnd w:id="55"/>
-    </w:p>
-    <w:p>
-      <w:r>
-        <w:t xml:space="preserve">In diesem Aktivitätsdiagramm wird dargestellt wie die Aktivität „Trauung anlegen“ verlaufen könnte, dies ist allerdings stark abhängig von der jeweiligen Nutzung des Benutzer sowie des Systemstatus. In diesem Diagramm wird angenommen, dass die Hochzeitsveranstaltung noch nicht angelegt ist und die Aktion somit das erste ist, was nach der Veranstaltung angelegt wird. Weiterhin ist </w:t>
+      <w:bookmarkStart w:id="56" w:name="_Toc458448673"/>
+      <w:r>
+        <w:t>Hauptdiagramm</w:t>
+      </w:r>
+      <w:bookmarkEnd w:id="56"/>
+    </w:p>
+    <w:p>
+      <w:r>
+        <w:t xml:space="preserve">Das Hauptdiagramm „Trauung anlegen“ hat 2 Parameter die von außen eingehen, dabei handelt es sich um den Termin  vom Standesamt die beide dem Brautpaar vorliegen, da sie zuvor einen Termin beim Standesamt beantragt haben. </w:t>
+      </w:r>
+      <w:proofErr w:type="gramStart"/>
+      <w:r>
+        <w:t>Der zweiter</w:t>
+      </w:r>
+      <w:proofErr w:type="gramEnd"/>
+      <w:r>
+        <w:t xml:space="preserve"> Parameter sind die Systemnutzer, inklusive ihrer Rolle, die für die Hochzeitsveranstaltung relevant sind. Dazu gehören unter anderem: das Brautpaar, die Gäste, sowie Unterhaltungsmanager. </w:t>
+      </w:r>
+    </w:p>
+    <w:p>
+      <w:r>
+        <w:t xml:space="preserve">Die erste Aktion, die ausgeführt wird ist das Anlegen der Hochzeitsveranstaltung an sich. Die Aktion erhält einen Objektfluss der Systemnutzer, die für die Hochzeitsveranstaltung relevant sind und hat als </w:t>
       </w:r>
       <w:proofErr w:type="spellStart"/>
       <w:r>
-        <w:t>vorrausgesetzt</w:t>
+        <w:t>Ausgangsparamter</w:t>
       </w:r>
       <w:proofErr w:type="spellEnd"/>
       <w:r>
-        <w:t xml:space="preserve">, dass die Systemnutzer für alle relevanten Benutzer bereits vorhanden sind. Der agierende Akteur ist in diesem Diagramm das Hochzeitspaar, welches die Rolle </w:t>
+        <w:t xml:space="preserve"> die Hochzeitsveranstaltung, die an eine nachfolgende Aktion weitergereicht wird. Der </w:t>
       </w:r>
       <w:proofErr w:type="gramStart"/>
       <w:r>
-        <w:t>des Hochzeitsplaner</w:t>
+        <w:t>genau</w:t>
       </w:r>
       <w:proofErr w:type="gramEnd"/>
       <w:r>
-        <w:t xml:space="preserve"> einnimmt. </w:t>
-      </w:r>
-    </w:p>
-    <w:p>
-      <w:pPr>
-        <w:pStyle w:val="Heading2"/>
-      </w:pPr>
-      <w:bookmarkStart w:id="56" w:name="_Toc458448673"/>
-      <w:r>
-        <w:t>Hauptdiagramm</w:t>
-      </w:r>
-      <w:bookmarkEnd w:id="56"/>
-    </w:p>
-    <w:p>
-      <w:r>
-        <w:t xml:space="preserve">Das Hauptdiagramm „Trauung anlegen“ hat 2 Parameter die von außen eingehen, dabei handelt es sich um den Termin  vom Standesamt die beide dem Brautpaar vorliegen, da sie zuvor einen Termin beim Standesamt beantragt haben. </w:t>
-      </w:r>
-      <w:proofErr w:type="gramStart"/>
-      <w:r>
-        <w:t>Der zweiter</w:t>
-      </w:r>
-      <w:proofErr w:type="gramEnd"/>
-      <w:r>
-        <w:t xml:space="preserve"> Parameter sind die Systemnutzer, inklusive ihrer Rolle, die für die Hochzeitsveranstaltung relevant sind. Dazu gehören unter anderem: das Brautpaar, die Gäste, sowie Unterhaltungsmanager. </w:t>
-      </w:r>
-    </w:p>
-    <w:p>
-      <w:r>
-        <w:t xml:space="preserve">Die erste Aktion, die ausgeführt wird ist das Anlegen der Hochzeitsveranstaltung an sich. Die Aktion erhält einen Objektfluss der Systemnutzer, die für die Hochzeitsveranstaltung relevant sind und hat als </w:t>
-      </w:r>
-      <w:proofErr w:type="spellStart"/>
-      <w:r>
-        <w:t>Ausgangsparamter</w:t>
-      </w:r>
-      <w:proofErr w:type="spellEnd"/>
-      <w:r>
-        <w:t xml:space="preserve"> die Hochzeitsveranstaltung, die an eine nachfolgende Aktion weitergereicht wird. Der </w:t>
-      </w:r>
-      <w:proofErr w:type="gramStart"/>
-      <w:r>
-        <w:t>genau</w:t>
-      </w:r>
-      <w:proofErr w:type="gramEnd"/>
-      <w:r>
-        <w:t xml:space="preserve"> Ablauf dieser Aktivität wird in einem Subdiagramm beschrieben, was extra aufgeführt ist um die Übersichtlichkeit zu wahren. Darauf folgt die Aktion „Ort ‚Standesamt‘ erstellen“, welche ein Objekt Ort erzeugt und dieses ebenfalls an eine nachfolgende Aktion weitergibt. Hierbei handelt es sich auch um eine Aktion für die ein Subdiagramm existiert.</w:t>
+        <w:t xml:space="preserve"> Ablauf dieser Aktivität wird in einem Subdiagramm beschrieben, was extra aufgeführt ist um die Übersichtlichkeit zu wahren. Darauf folgt die Aktion „Ort erstellen“, welche ein Objekt Ort erzeugt und dieses ebenfalls an eine nachfolgende Aktion weitergibt. Hierbei handelt es sich auch um eine Aktion für die ein Subdiagramm existiert.</w:t>
       </w:r>
     </w:p>
     <w:p>
@@ -18791,7 +18755,7 @@
       </w:pPr>
       <w:bookmarkStart w:id="60" w:name="_Toc458448677"/>
       <w:r>
-        <w:t>Subdiagramm Ort „Standesamt“ anlegen.</w:t>
+        <w:t>Subdiagramm Ort anlegen.</w:t>
       </w:r>
       <w:bookmarkEnd w:id="60"/>
     </w:p>
@@ -18799,13 +18763,24 @@
       <w:r>
         <w:t xml:space="preserve">Dieses Diagramm beschreibt den Ablauf des </w:t>
       </w:r>
+      <w:r>
+        <w:t>Erstellen eines Objektes „</w:t>
+      </w:r>
+      <w:proofErr w:type="spellStart"/>
+      <w:r>
+        <w:t>Ort“</w:t>
+      </w:r>
       <w:proofErr w:type="gramStart"/>
       <w:r>
-        <w:t>Erstellen</w:t>
+        <w:t>,.</w:t>
       </w:r>
       <w:proofErr w:type="gramEnd"/>
       <w:r>
-        <w:t xml:space="preserve"> eines Objektes „Ort“, im konkreten Fall der Ort „Standesamt“. Es hat keine </w:t>
+        <w:t>Es</w:t>
+      </w:r>
+      <w:proofErr w:type="spellEnd"/>
+      <w:r>
+        <w:t xml:space="preserve"> hat keine </w:t>
       </w:r>
       <w:proofErr w:type="spellStart"/>
       <w:r>
@@ -18838,7 +18813,7 @@
       </w:pPr>
       <w:bookmarkStart w:id="61" w:name="_Toc458448678"/>
       <w:r>
-        <w:t>Subdiagramm Beleg „Beleg für Trabant“ erstellen</w:t>
+        <w:t>Subdiagramm Beleg erstellen</w:t>
       </w:r>
       <w:bookmarkEnd w:id="61"/>
     </w:p>
@@ -24071,7 +24046,15 @@
       </w:r>
       <w:proofErr w:type="spellEnd"/>
       <w:r>
-        <w:t>) entsprechende Methoden an. Alle Methoden erwarten als Parameters die entsprechende Entität. Des Weiteren können alle Methoden die Exceptions „</w:t>
+        <w:t xml:space="preserve">) entsprechende Methoden an. Alle Methoden erwarten als Parameters die entsprechende Entität. Des Weiteren können alle Methoden die </w:t>
+      </w:r>
+      <w:proofErr w:type="spellStart"/>
+      <w:r>
+        <w:t>Exceptions</w:t>
+      </w:r>
+      <w:proofErr w:type="spellEnd"/>
+      <w:r>
+        <w:t xml:space="preserve"> „</w:t>
       </w:r>
       <w:proofErr w:type="spellStart"/>
       <w:r>
@@ -25596,6 +25579,7 @@
         <w:pStyle w:val="Heading1"/>
       </w:pPr>
       <w:commentRangeStart w:id="89"/>
+      <w:commentRangeStart w:id="90"/>
       <w:r>
         <w:lastRenderedPageBreak/>
         <w:t>Besonderheiten</w:t>
@@ -25608,6 +25592,235 @@
           <w:color w:val="000000" w:themeColor="text1"/>
         </w:rPr>
         <w:commentReference w:id="89"/>
+      </w:r>
+      <w:commentRangeEnd w:id="90"/>
+      <w:r>
+        <w:rPr>
+          <w:rStyle w:val="CommentReference"/>
+          <w:b w:val="0"/>
+          <w:color w:val="000000" w:themeColor="text1"/>
+        </w:rPr>
+        <w:commentReference w:id="90"/>
+      </w:r>
+    </w:p>
+    <w:p>
+      <w:r>
+        <w:t>Natürlich wurden um den Nutzer mehr Usability und Komfort zu bieten, zusätzlich zu den Anforderungen Features überlegt und entworfen. Diese werden nun kurz aufgezählt und erläutert.</w:t>
+      </w:r>
+    </w:p>
+    <w:p>
+      <w:pPr>
+        <w:pStyle w:val="ListParagraph"/>
+        <w:numPr>
+          <w:ilvl w:val="0"/>
+          <w:numId w:val="49"/>
+        </w:numPr>
+      </w:pPr>
+      <w:r>
+        <w:t xml:space="preserve">Ablaufplan: Der </w:t>
+      </w:r>
+      <w:proofErr w:type="spellStart"/>
+      <w:r>
+        <w:t>Abalufplan</w:t>
+      </w:r>
+      <w:proofErr w:type="spellEnd"/>
+      <w:r>
+        <w:t xml:space="preserve"> ist wesentliches Feature des Programmes, da er zu einem einen zentralen Punkt für Informationen darstellt. Der Nutzer kann dort den zeitlichen Ablauf sich anzeigen lassen und auch Exportieren lassen.</w:t>
+      </w:r>
+    </w:p>
+    <w:p>
+      <w:pPr>
+        <w:pStyle w:val="ListParagraph"/>
+        <w:numPr>
+          <w:ilvl w:val="0"/>
+          <w:numId w:val="49"/>
+        </w:numPr>
+      </w:pPr>
+      <w:r>
+        <w:t xml:space="preserve">Backup Funktion: Eine rudimentäre Backupfunktion wurde in den Anforderungen benannt: durch Export und anschließend manuelles Backup. </w:t>
+      </w:r>
+      <w:r>
+        <w:t xml:space="preserve">Das wird durch eine automatische Backupfunktion ersetzt und verbessert. </w:t>
+      </w:r>
+      <w:r>
+        <w:t>Das Backup geschieht alle 4 Stunden automatisch und kann zusätzlich manuell angestoßen werden.</w:t>
+      </w:r>
+      <w:r>
+        <w:t xml:space="preserve"> </w:t>
+      </w:r>
+      <w:r>
+        <w:t>Ein Backup steht für 2 Tage zur Verfügung bis es gelöscht wird</w:t>
+      </w:r>
+      <w:r>
+        <w:t>. Diese Funktion ist allerdings serverseitig und der Nutzer kann weiterhin manuell Backups erstellen.</w:t>
+      </w:r>
+    </w:p>
+    <w:p>
+      <w:pPr>
+        <w:pStyle w:val="ListParagraph"/>
+        <w:numPr>
+          <w:ilvl w:val="0"/>
+          <w:numId w:val="49"/>
+        </w:numPr>
+      </w:pPr>
+      <w:r>
+        <w:t xml:space="preserve">Internationalisierung: Es gab keine direkte Spezifikation von </w:t>
+      </w:r>
+      <w:proofErr w:type="spellStart"/>
+      <w:r>
+        <w:t>Internationlisierung</w:t>
+      </w:r>
+      <w:proofErr w:type="spellEnd"/>
+      <w:r>
+        <w:t xml:space="preserve">, daher wird um die Verwendung in anderen Ländern eine Internationalisierung </w:t>
+      </w:r>
+      <w:proofErr w:type="spellStart"/>
+      <w:r>
+        <w:t>verfügar</w:t>
+      </w:r>
+      <w:proofErr w:type="spellEnd"/>
+      <w:r>
+        <w:t xml:space="preserve"> sein, sodass der Benutzer seine Sprache in der Applikation auswählen kann. Folgende Sprachen sind vorerst verfügbar: </w:t>
+      </w:r>
+      <w:r>
+        <w:t>Deutsch, Englisch, Spanisch, Italienisch und Französisch</w:t>
+      </w:r>
+    </w:p>
+    <w:p>
+      <w:pPr>
+        <w:pStyle w:val="ListParagraph"/>
+        <w:numPr>
+          <w:ilvl w:val="0"/>
+          <w:numId w:val="49"/>
+        </w:numPr>
+      </w:pPr>
+      <w:r>
+        <w:t xml:space="preserve">Catering: Um die Verwaltung von Caterern so einfach und flexibel wie möglich zu gestalten kann der Nutzer Caterer selbst anlegen und verwalten. Um diese zu gut vergleichen zu können gibt es eine Vergleichsfunktion welche Abstufungen zwischen Preis Leistungsverhältnis der einzelnen Caterer ermöglicht. Allerdings ist nur ein einfacher Vergleich möglich, was grobe Aspekte abdeckt. Für einen feinen Vergleich muss der Nutzer immer noch selbst aktiv werden. </w:t>
+      </w:r>
+    </w:p>
+    <w:p>
+      <w:pPr>
+        <w:pStyle w:val="ListParagraph"/>
+        <w:numPr>
+          <w:ilvl w:val="0"/>
+          <w:numId w:val="49"/>
+        </w:numPr>
+      </w:pPr>
+      <w:r>
+        <w:t>Export der Gästeliste: Der Nutzer hat zusätzlich die Möglichkeit eine Gästeliste als PDF inklusive aller Kontaktdetails zu exportieren.</w:t>
+      </w:r>
+    </w:p>
+    <w:p>
+      <w:pPr>
+        <w:pStyle w:val="ListParagraph"/>
+        <w:numPr>
+          <w:ilvl w:val="0"/>
+          <w:numId w:val="49"/>
+        </w:numPr>
+      </w:pPr>
+      <w:r>
+        <w:t>Erinnerungsfunktion: Für Aktionen gibt es die Möglichkeit Erinnerungen in Form von E-Mails zu versenden.</w:t>
+      </w:r>
+    </w:p>
+    <w:p>
+      <w:pPr>
+        <w:pStyle w:val="ListParagraph"/>
+        <w:numPr>
+          <w:ilvl w:val="0"/>
+          <w:numId w:val="49"/>
+        </w:numPr>
+      </w:pPr>
+      <w:r>
+        <w:t xml:space="preserve">Meilensteine, sowie andere </w:t>
+      </w:r>
+      <w:proofErr w:type="spellStart"/>
+      <w:r>
+        <w:t>Projektmanagment</w:t>
+      </w:r>
+      <w:proofErr w:type="spellEnd"/>
+      <w:r>
+        <w:t xml:space="preserve"> spezifische Attribute: Im Hinblick von </w:t>
+      </w:r>
+      <w:proofErr w:type="spellStart"/>
+      <w:r>
+        <w:t>projektmanagment</w:t>
+      </w:r>
+      <w:proofErr w:type="spellEnd"/>
+      <w:r>
+        <w:t xml:space="preserve"> Aspekten wurden übliche </w:t>
+      </w:r>
+      <w:proofErr w:type="spellStart"/>
+      <w:r>
+        <w:t>Nameskonvention</w:t>
+      </w:r>
+      <w:proofErr w:type="spellEnd"/>
+      <w:r>
+        <w:t xml:space="preserve"> sowie Attribut </w:t>
+      </w:r>
+      <w:proofErr w:type="spellStart"/>
+      <w:r>
+        <w:t>insbesonder</w:t>
+      </w:r>
+      <w:proofErr w:type="spellEnd"/>
+      <w:r>
+        <w:t xml:space="preserve"> für Aktionen geplant. Dies ermöglicht eine einfachere Verwaltung, sowie eine verkürzte Einarbeitungszeit, da diese Attribute standardisiert sind. Ebenso erleichtert es die Planung und Kontrolle etwas.</w:t>
+      </w:r>
+    </w:p>
+    <w:p>
+      <w:pPr>
+        <w:pStyle w:val="ListParagraph"/>
+        <w:numPr>
+          <w:ilvl w:val="0"/>
+          <w:numId w:val="49"/>
+        </w:numPr>
+      </w:pPr>
+      <w:r>
+        <w:t>Speiseplan/Getränkekarte: Nachdem das Catering feststeht ist es möglich Speisepläne sowie Getränkekarten zu als PDF anhand der gepflegten Daten zu generieren, was ein nützliches Feature sein kann um bei diesen Aufgaben Zeit zu sparen.</w:t>
+      </w:r>
+    </w:p>
+    <w:p>
+      <w:pPr>
+        <w:pStyle w:val="ListParagraph"/>
+        <w:numPr>
+          <w:ilvl w:val="0"/>
+          <w:numId w:val="49"/>
+        </w:numPr>
+      </w:pPr>
+      <w:r>
+        <w:t xml:space="preserve">Kostenkontrolle: Wenn der Nutzer die </w:t>
+      </w:r>
+      <w:proofErr w:type="spellStart"/>
+      <w:r>
+        <w:t>Belge</w:t>
+      </w:r>
+      <w:proofErr w:type="spellEnd"/>
+      <w:r>
+        <w:t xml:space="preserve"> ordentlich im System pflegt ist es möglich eine Kostenkontrolle durchzuführen. Dort werden dann entsprechend alle Kosten aufgeführt. Zusätzlich hat der Nutzer die Möglichkeit Kosten als privat zu kennzeichnen, diese treten </w:t>
+      </w:r>
+      <w:proofErr w:type="spellStart"/>
+      <w:r>
+        <w:t>dan</w:t>
+      </w:r>
+      <w:proofErr w:type="spellEnd"/>
+      <w:r>
+        <w:t xml:space="preserve"> entsprechend nicht in der Übersicht auf.</w:t>
+      </w:r>
+    </w:p>
+    <w:p>
+      <w:pPr>
+        <w:pStyle w:val="ListParagraph"/>
+        <w:numPr>
+          <w:ilvl w:val="0"/>
+          <w:numId w:val="49"/>
+        </w:numPr>
+      </w:pPr>
+      <w:proofErr w:type="spellStart"/>
+      <w:r>
+        <w:t>Redudanzvermeidung</w:t>
+      </w:r>
+      <w:proofErr w:type="spellEnd"/>
+      <w:r>
+        <w:t>: Beim Hinzufügen neuer Daten wird im System überprüft ob diese bereits existieren. Sollte dies der Fall sein wird der Nutzer darüber informiert.</w:t>
       </w:r>
     </w:p>
     <w:sectPr>
@@ -25682,8 +25895,6 @@
         <w:tab/>
         <w:t>Alle Kommentare löschen</w:t>
       </w:r>
-      <w:bookmarkStart w:id="1" w:name="_GoBack"/>
-      <w:bookmarkEnd w:id="1"/>
     </w:p>
     <w:p>
       <w:pPr>
@@ -25759,7 +25970,7 @@
       </w:pPr>
     </w:p>
   </w:comment>
-  <w:comment w:id="49" w:author="Mueller, Kai" w:date="2016-08-09T20:07:00Z" w:initials="MK">
+  <w:comment w:id="48" w:author="Mueller, Kai" w:date="2016-08-09T20:07:00Z" w:initials="MK">
     <w:p>
       <w:pPr>
         <w:pStyle w:val="CommentText"/>
@@ -25810,7 +26021,7 @@
       </w:r>
     </w:p>
   </w:comment>
-  <w:comment w:id="89" w:author="Mueller, Kai" w:date="2016-08-09T20:18:00Z" w:initials="MK">
+  <w:comment w:id="49" w:author="Lenk, Max" w:date="2016-08-22T11:18:00Z" w:initials="LM">
     <w:p>
       <w:pPr>
         <w:pStyle w:val="CommentText"/>
@@ -25822,6 +26033,27 @@
         <w:annotationRef/>
       </w:r>
       <w:r>
+        <w:t xml:space="preserve">@Kai </w:t>
+      </w:r>
+      <w:proofErr w:type="spellStart"/>
+      <w:r>
+        <w:t>done</w:t>
+      </w:r>
+      <w:proofErr w:type="spellEnd"/>
+    </w:p>
+  </w:comment>
+  <w:comment w:id="89" w:author="Mueller, Kai" w:date="2016-08-09T20:18:00Z" w:initials="MK">
+    <w:p>
+      <w:pPr>
+        <w:pStyle w:val="CommentText"/>
+      </w:pPr>
+      <w:r>
+        <w:rPr>
+          <w:rStyle w:val="CommentReference"/>
+        </w:rPr>
+        <w:annotationRef/>
+      </w:r>
+      <w:r>
         <w:t xml:space="preserve">@Max: </w:t>
       </w:r>
       <w:proofErr w:type="spellStart"/>
@@ -25832,6 +26064,29 @@
       <w:r>
         <w:t xml:space="preserve"> du machen -&gt; Lastenheft durchgehen</w:t>
       </w:r>
+    </w:p>
+  </w:comment>
+  <w:comment w:id="90" w:author="Lenk, Max" w:date="2016-08-22T12:53:00Z" w:initials="LM">
+    <w:p>
+      <w:pPr>
+        <w:pStyle w:val="CommentText"/>
+      </w:pPr>
+      <w:r>
+        <w:rPr>
+          <w:rStyle w:val="CommentReference"/>
+        </w:rPr>
+        <w:annotationRef/>
+      </w:r>
+      <w:r>
+        <w:t>@Kai check</w:t>
+      </w:r>
+    </w:p>
+    <w:p>
+      <w:pPr>
+        <w:pStyle w:val="CommentText"/>
+      </w:pPr>
+      <w:bookmarkStart w:id="91" w:name="_GoBack"/>
+      <w:bookmarkEnd w:id="91"/>
     </w:p>
   </w:comment>
 </w:comments>
@@ -25841,7 +26096,9 @@
 <w15:commentsEx xmlns:wpc="http://schemas.microsoft.com/office/word/2010/wordprocessingCanvas" xmlns:mc="http://schemas.openxmlformats.org/markup-compatibility/2006" xmlns:o="urn:schemas-microsoft-com:office:office" xmlns:r="http://schemas.openxmlformats.org/officeDocument/2006/relationships" xmlns:m="http://schemas.openxmlformats.org/officeDocument/2006/math" xmlns:v="urn:schemas-microsoft-com:vml" xmlns:wp14="http://schemas.microsoft.com/office/word/2010/wordprocessingDrawing" xmlns:wp="http://schemas.openxmlformats.org/drawingml/2006/wordprocessingDrawing" xmlns:w10="urn:schemas-microsoft-com:office:word" xmlns:w="http://schemas.openxmlformats.org/wordprocessingml/2006/main" xmlns:w14="http://schemas.microsoft.com/office/word/2010/wordml" xmlns:w15="http://schemas.microsoft.com/office/word/2012/wordml" xmlns:wpg="http://schemas.microsoft.com/office/word/2010/wordprocessingGroup" xmlns:wpi="http://schemas.microsoft.com/office/word/2010/wordprocessingInk" xmlns:wne="http://schemas.microsoft.com/office/word/2006/wordml" xmlns:wps="http://schemas.microsoft.com/office/word/2010/wordprocessingShape" mc:Ignorable="w14 w15 wp14">
   <w15:commentEx w15:paraId="62B8FF6A" w15:done="0"/>
   <w15:commentEx w15:paraId="436DCB16" w15:done="0"/>
+  <w15:commentEx w15:paraId="2831275E" w15:paraIdParent="436DCB16" w15:done="0"/>
   <w15:commentEx w15:paraId="3F72D359" w15:done="0"/>
+  <w15:commentEx w15:paraId="159558BF" w15:paraIdParent="3F72D359" w15:done="0"/>
 </w15:commentsEx>
 </file>
 
@@ -25889,7 +26146,6 @@
           <w:docPartUnique/>
         </w:docPartObj>
       </w:sdtPr>
-      <w:sdtEndPr/>
       <w:sdtContent>
         <w:r>
           <w:fldChar w:fldCharType="begin"/>
@@ -25904,7 +26160,7 @@
           <w:rPr>
             <w:noProof/>
           </w:rPr>
-          <w:t>21</w:t>
+          <w:t>65</w:t>
         </w:r>
         <w:r>
           <w:fldChar w:fldCharType="end"/>
@@ -25930,7 +26186,6 @@
         <w:docPartUnique/>
       </w:docPartObj>
     </w:sdtPr>
-    <w:sdtEndPr/>
     <w:sdtContent>
       <w:p>
         <w:pPr>
@@ -26617,6 +26872,119 @@
     </w:lvl>
   </w:abstractNum>
   <w:abstractNum w:abstractNumId="7" w15:restartNumberingAfterBreak="0">
+    <w:nsid w:val="18801622"/>
+    <w:multiLevelType w:val="hybridMultilevel"/>
+    <w:tmpl w:val="70B654EE"/>
+    <w:lvl w:ilvl="0" w:tplc="04070001">
+      <w:start w:val="1"/>
+      <w:numFmt w:val="bullet"/>
+      <w:lvlText w:val=""/>
+      <w:lvlJc w:val="left"/>
+      <w:pPr>
+        <w:ind w:left="720" w:hanging="360"/>
+      </w:pPr>
+      <w:rPr>
+        <w:rFonts w:ascii="Symbol" w:hAnsi="Symbol" w:hint="default"/>
+      </w:rPr>
+    </w:lvl>
+    <w:lvl w:ilvl="1" w:tplc="04070003" w:tentative="1">
+      <w:start w:val="1"/>
+      <w:numFmt w:val="bullet"/>
+      <w:lvlText w:val="o"/>
+      <w:lvlJc w:val="left"/>
+      <w:pPr>
+        <w:ind w:left="1440" w:hanging="360"/>
+      </w:pPr>
+      <w:rPr>
+        <w:rFonts w:ascii="Courier New" w:hAnsi="Courier New" w:cs="Courier New" w:hint="default"/>
+      </w:rPr>
+    </w:lvl>
+    <w:lvl w:ilvl="2" w:tplc="04070005" w:tentative="1">
+      <w:start w:val="1"/>
+      <w:numFmt w:val="bullet"/>
+      <w:lvlText w:val=""/>
+      <w:lvlJc w:val="left"/>
+      <w:pPr>
+        <w:ind w:left="2160" w:hanging="360"/>
+      </w:pPr>
+      <w:rPr>
+        <w:rFonts w:ascii="Wingdings" w:hAnsi="Wingdings" w:hint="default"/>
+      </w:rPr>
+    </w:lvl>
+    <w:lvl w:ilvl="3" w:tplc="04070001" w:tentative="1">
+      <w:start w:val="1"/>
+      <w:numFmt w:val="bullet"/>
+      <w:lvlText w:val=""/>
+      <w:lvlJc w:val="left"/>
+      <w:pPr>
+        <w:ind w:left="2880" w:hanging="360"/>
+      </w:pPr>
+      <w:rPr>
+        <w:rFonts w:ascii="Symbol" w:hAnsi="Symbol" w:hint="default"/>
+      </w:rPr>
+    </w:lvl>
+    <w:lvl w:ilvl="4" w:tplc="04070003" w:tentative="1">
+      <w:start w:val="1"/>
+      <w:numFmt w:val="bullet"/>
+      <w:lvlText w:val="o"/>
+      <w:lvlJc w:val="left"/>
+      <w:pPr>
+        <w:ind w:left="3600" w:hanging="360"/>
+      </w:pPr>
+      <w:rPr>
+        <w:rFonts w:ascii="Courier New" w:hAnsi="Courier New" w:cs="Courier New" w:hint="default"/>
+      </w:rPr>
+    </w:lvl>
+    <w:lvl w:ilvl="5" w:tplc="04070005" w:tentative="1">
+      <w:start w:val="1"/>
+      <w:numFmt w:val="bullet"/>
+      <w:lvlText w:val=""/>
+      <w:lvlJc w:val="left"/>
+      <w:pPr>
+        <w:ind w:left="4320" w:hanging="360"/>
+      </w:pPr>
+      <w:rPr>
+        <w:rFonts w:ascii="Wingdings" w:hAnsi="Wingdings" w:hint="default"/>
+      </w:rPr>
+    </w:lvl>
+    <w:lvl w:ilvl="6" w:tplc="04070001" w:tentative="1">
+      <w:start w:val="1"/>
+      <w:numFmt w:val="bullet"/>
+      <w:lvlText w:val=""/>
+      <w:lvlJc w:val="left"/>
+      <w:pPr>
+        <w:ind w:left="5040" w:hanging="360"/>
+      </w:pPr>
+      <w:rPr>
+        <w:rFonts w:ascii="Symbol" w:hAnsi="Symbol" w:hint="default"/>
+      </w:rPr>
+    </w:lvl>
+    <w:lvl w:ilvl="7" w:tplc="04070003" w:tentative="1">
+      <w:start w:val="1"/>
+      <w:numFmt w:val="bullet"/>
+      <w:lvlText w:val="o"/>
+      <w:lvlJc w:val="left"/>
+      <w:pPr>
+        <w:ind w:left="5760" w:hanging="360"/>
+      </w:pPr>
+      <w:rPr>
+        <w:rFonts w:ascii="Courier New" w:hAnsi="Courier New" w:cs="Courier New" w:hint="default"/>
+      </w:rPr>
+    </w:lvl>
+    <w:lvl w:ilvl="8" w:tplc="04070005" w:tentative="1">
+      <w:start w:val="1"/>
+      <w:numFmt w:val="bullet"/>
+      <w:lvlText w:val=""/>
+      <w:lvlJc w:val="left"/>
+      <w:pPr>
+        <w:ind w:left="6480" w:hanging="360"/>
+      </w:pPr>
+      <w:rPr>
+        <w:rFonts w:ascii="Wingdings" w:hAnsi="Wingdings" w:hint="default"/>
+      </w:rPr>
+    </w:lvl>
+  </w:abstractNum>
+  <w:abstractNum w:abstractNumId="8" w15:restartNumberingAfterBreak="0">
     <w:nsid w:val="21212F52"/>
     <w:multiLevelType w:val="singleLevel"/>
     <w:tmpl w:val="2E387A1A"/>
@@ -26631,7 +26999,7 @@
       </w:pPr>
     </w:lvl>
   </w:abstractNum>
-  <w:abstractNum w:abstractNumId="8" w15:restartNumberingAfterBreak="0">
+  <w:abstractNum w:abstractNumId="9" w15:restartNumberingAfterBreak="0">
     <w:nsid w:val="2BB218D7"/>
     <w:multiLevelType w:val="singleLevel"/>
     <w:tmpl w:val="04070017"/>
@@ -26651,7 +27019,7 @@
       </w:rPr>
     </w:lvl>
   </w:abstractNum>
-  <w:abstractNum w:abstractNumId="9" w15:restartNumberingAfterBreak="0">
+  <w:abstractNum w:abstractNumId="10" w15:restartNumberingAfterBreak="0">
     <w:nsid w:val="2C074475"/>
     <w:multiLevelType w:val="singleLevel"/>
     <w:tmpl w:val="280CD3DC"/>
@@ -26675,7 +27043,7 @@
       </w:rPr>
     </w:lvl>
   </w:abstractNum>
-  <w:abstractNum w:abstractNumId="10" w15:restartNumberingAfterBreak="0">
+  <w:abstractNum w:abstractNumId="11" w15:restartNumberingAfterBreak="0">
     <w:nsid w:val="2EB5137D"/>
     <w:multiLevelType w:val="singleLevel"/>
     <w:tmpl w:val="5178C2D2"/>
@@ -26690,7 +27058,7 @@
       </w:pPr>
     </w:lvl>
   </w:abstractNum>
-  <w:abstractNum w:abstractNumId="11" w15:restartNumberingAfterBreak="0">
+  <w:abstractNum w:abstractNumId="12" w15:restartNumberingAfterBreak="0">
     <w:nsid w:val="2F2F4A97"/>
     <w:multiLevelType w:val="hybridMultilevel"/>
     <w:tmpl w:val="A1CC9690"/>
@@ -26779,7 +27147,7 @@
       </w:pPr>
     </w:lvl>
   </w:abstractNum>
-  <w:abstractNum w:abstractNumId="12" w15:restartNumberingAfterBreak="0">
+  <w:abstractNum w:abstractNumId="13" w15:restartNumberingAfterBreak="0">
     <w:nsid w:val="350D7683"/>
     <w:multiLevelType w:val="hybridMultilevel"/>
     <w:tmpl w:val="AC7A33A2"/>
@@ -26895,7 +27263,7 @@
       </w:pPr>
     </w:lvl>
   </w:abstractNum>
-  <w:abstractNum w:abstractNumId="13" w15:restartNumberingAfterBreak="0">
+  <w:abstractNum w:abstractNumId="14" w15:restartNumberingAfterBreak="0">
     <w:nsid w:val="35506C14"/>
     <w:multiLevelType w:val="hybridMultilevel"/>
     <w:tmpl w:val="F6825B8E"/>
@@ -27008,7 +27376,7 @@
       </w:rPr>
     </w:lvl>
   </w:abstractNum>
-  <w:abstractNum w:abstractNumId="14" w15:restartNumberingAfterBreak="0">
+  <w:abstractNum w:abstractNumId="15" w15:restartNumberingAfterBreak="0">
     <w:nsid w:val="3A785A69"/>
     <w:multiLevelType w:val="hybridMultilevel"/>
     <w:tmpl w:val="AC7A33A2"/>
@@ -27124,7 +27492,7 @@
       </w:pPr>
     </w:lvl>
   </w:abstractNum>
-  <w:abstractNum w:abstractNumId="15" w15:restartNumberingAfterBreak="0">
+  <w:abstractNum w:abstractNumId="16" w15:restartNumberingAfterBreak="0">
     <w:nsid w:val="4A0027F4"/>
     <w:multiLevelType w:val="singleLevel"/>
     <w:tmpl w:val="D21C3CC0"/>
@@ -27146,7 +27514,7 @@
       </w:rPr>
     </w:lvl>
   </w:abstractNum>
-  <w:abstractNum w:abstractNumId="16" w15:restartNumberingAfterBreak="0">
+  <w:abstractNum w:abstractNumId="17" w15:restartNumberingAfterBreak="0">
     <w:nsid w:val="4D8D5E4E"/>
     <w:multiLevelType w:val="hybridMultilevel"/>
     <w:tmpl w:val="41E21098"/>
@@ -27232,7 +27600,7 @@
       </w:pPr>
     </w:lvl>
   </w:abstractNum>
-  <w:abstractNum w:abstractNumId="17" w15:restartNumberingAfterBreak="0">
+  <w:abstractNum w:abstractNumId="18" w15:restartNumberingAfterBreak="0">
     <w:nsid w:val="4EAF63D7"/>
     <w:multiLevelType w:val="singleLevel"/>
     <w:tmpl w:val="987685BA"/>
@@ -27247,7 +27615,7 @@
       </w:pPr>
     </w:lvl>
   </w:abstractNum>
-  <w:abstractNum w:abstractNumId="18" w15:restartNumberingAfterBreak="0">
+  <w:abstractNum w:abstractNumId="19" w15:restartNumberingAfterBreak="0">
     <w:nsid w:val="523C0531"/>
     <w:multiLevelType w:val="singleLevel"/>
     <w:tmpl w:val="AAEA7232"/>
@@ -27271,7 +27639,7 @@
       </w:rPr>
     </w:lvl>
   </w:abstractNum>
-  <w:abstractNum w:abstractNumId="19" w15:restartNumberingAfterBreak="0">
+  <w:abstractNum w:abstractNumId="20" w15:restartNumberingAfterBreak="0">
     <w:nsid w:val="52FE2CB4"/>
     <w:multiLevelType w:val="singleLevel"/>
     <w:tmpl w:val="60167F46"/>
@@ -27292,7 +27660,7 @@
       </w:rPr>
     </w:lvl>
   </w:abstractNum>
-  <w:abstractNum w:abstractNumId="20" w15:restartNumberingAfterBreak="0">
+  <w:abstractNum w:abstractNumId="21" w15:restartNumberingAfterBreak="0">
     <w:nsid w:val="533E4B03"/>
     <w:multiLevelType w:val="hybridMultilevel"/>
     <w:tmpl w:val="987685BA"/>
@@ -27408,7 +27776,7 @@
       </w:pPr>
     </w:lvl>
   </w:abstractNum>
-  <w:abstractNum w:abstractNumId="21" w15:restartNumberingAfterBreak="0">
+  <w:abstractNum w:abstractNumId="22" w15:restartNumberingAfterBreak="0">
     <w:nsid w:val="55C07D1F"/>
     <w:multiLevelType w:val="singleLevel"/>
     <w:tmpl w:val="2E387A1A"/>
@@ -27423,7 +27791,7 @@
       </w:pPr>
     </w:lvl>
   </w:abstractNum>
-  <w:abstractNum w:abstractNumId="22" w15:restartNumberingAfterBreak="0">
+  <w:abstractNum w:abstractNumId="23" w15:restartNumberingAfterBreak="0">
     <w:nsid w:val="55FC7DEF"/>
     <w:multiLevelType w:val="singleLevel"/>
     <w:tmpl w:val="987685BA"/>
@@ -27438,7 +27806,7 @@
       </w:pPr>
     </w:lvl>
   </w:abstractNum>
-  <w:abstractNum w:abstractNumId="23" w15:restartNumberingAfterBreak="0">
+  <w:abstractNum w:abstractNumId="24" w15:restartNumberingAfterBreak="0">
     <w:nsid w:val="5AC90DC8"/>
     <w:multiLevelType w:val="singleLevel"/>
     <w:tmpl w:val="BA7A68FC"/>
@@ -27462,7 +27830,7 @@
       </w:rPr>
     </w:lvl>
   </w:abstractNum>
-  <w:abstractNum w:abstractNumId="24" w15:restartNumberingAfterBreak="0">
+  <w:abstractNum w:abstractNumId="25" w15:restartNumberingAfterBreak="0">
     <w:nsid w:val="5C7E2309"/>
     <w:multiLevelType w:val="singleLevel"/>
     <w:tmpl w:val="2E387A1A"/>
@@ -27477,7 +27845,7 @@
       </w:pPr>
     </w:lvl>
   </w:abstractNum>
-  <w:abstractNum w:abstractNumId="25" w15:restartNumberingAfterBreak="0">
+  <w:abstractNum w:abstractNumId="26" w15:restartNumberingAfterBreak="0">
     <w:nsid w:val="63A176A3"/>
     <w:multiLevelType w:val="singleLevel"/>
     <w:tmpl w:val="5178C2D2"/>
@@ -27492,7 +27860,7 @@
       </w:pPr>
     </w:lvl>
   </w:abstractNum>
-  <w:abstractNum w:abstractNumId="26" w15:restartNumberingAfterBreak="0">
+  <w:abstractNum w:abstractNumId="27" w15:restartNumberingAfterBreak="0">
     <w:nsid w:val="64B13089"/>
     <w:multiLevelType w:val="hybridMultilevel"/>
     <w:tmpl w:val="81EEEC1A"/>
@@ -27605,7 +27973,7 @@
       </w:rPr>
     </w:lvl>
   </w:abstractNum>
-  <w:abstractNum w:abstractNumId="27" w15:restartNumberingAfterBreak="0">
+  <w:abstractNum w:abstractNumId="28" w15:restartNumberingAfterBreak="0">
     <w:nsid w:val="6A0A52F5"/>
     <w:multiLevelType w:val="singleLevel"/>
     <w:tmpl w:val="987685BA"/>
@@ -27620,7 +27988,7 @@
       </w:pPr>
     </w:lvl>
   </w:abstractNum>
-  <w:abstractNum w:abstractNumId="28" w15:restartNumberingAfterBreak="0">
+  <w:abstractNum w:abstractNumId="29" w15:restartNumberingAfterBreak="0">
     <w:nsid w:val="6CD90FE8"/>
     <w:multiLevelType w:val="hybridMultilevel"/>
     <w:tmpl w:val="AC7A33A2"/>
@@ -27736,7 +28104,7 @@
       </w:pPr>
     </w:lvl>
   </w:abstractNum>
-  <w:abstractNum w:abstractNumId="29" w15:restartNumberingAfterBreak="0">
+  <w:abstractNum w:abstractNumId="30" w15:restartNumberingAfterBreak="0">
     <w:nsid w:val="6E741E73"/>
     <w:multiLevelType w:val="singleLevel"/>
     <w:tmpl w:val="FFFFFFFF"/>
@@ -27746,7 +28114,7 @@
       <w:lvlJc w:val="left"/>
     </w:lvl>
   </w:abstractNum>
-  <w:abstractNum w:abstractNumId="30" w15:restartNumberingAfterBreak="0">
+  <w:abstractNum w:abstractNumId="31" w15:restartNumberingAfterBreak="0">
     <w:nsid w:val="6FA97D6B"/>
     <w:multiLevelType w:val="hybridMultilevel"/>
     <w:tmpl w:val="D6307882"/>
@@ -27858,7 +28226,7 @@
       </w:rPr>
     </w:lvl>
   </w:abstractNum>
-  <w:abstractNum w:abstractNumId="31" w15:restartNumberingAfterBreak="0">
+  <w:abstractNum w:abstractNumId="32" w15:restartNumberingAfterBreak="0">
     <w:nsid w:val="70426C04"/>
     <w:multiLevelType w:val="multilevel"/>
     <w:tmpl w:val="21B6873C"/>
@@ -28022,7 +28390,7 @@
       </w:rPr>
     </w:lvl>
   </w:abstractNum>
-  <w:abstractNum w:abstractNumId="32" w15:restartNumberingAfterBreak="0">
+  <w:abstractNum w:abstractNumId="33" w15:restartNumberingAfterBreak="0">
     <w:nsid w:val="711C057A"/>
     <w:multiLevelType w:val="singleLevel"/>
     <w:tmpl w:val="B0484B02"/>
@@ -28044,7 +28412,7 @@
       </w:rPr>
     </w:lvl>
   </w:abstractNum>
-  <w:abstractNum w:abstractNumId="33" w15:restartNumberingAfterBreak="0">
+  <w:abstractNum w:abstractNumId="34" w15:restartNumberingAfterBreak="0">
     <w:nsid w:val="73723832"/>
     <w:multiLevelType w:val="singleLevel"/>
     <w:tmpl w:val="2E387A1A"/>
@@ -28059,7 +28427,7 @@
       </w:pPr>
     </w:lvl>
   </w:abstractNum>
-  <w:abstractNum w:abstractNumId="34" w15:restartNumberingAfterBreak="0">
+  <w:abstractNum w:abstractNumId="35" w15:restartNumberingAfterBreak="0">
     <w:nsid w:val="74DD23E8"/>
     <w:multiLevelType w:val="hybridMultilevel"/>
     <w:tmpl w:val="8D380BD4"/>
@@ -28172,7 +28540,7 @@
       </w:rPr>
     </w:lvl>
   </w:abstractNum>
-  <w:abstractNum w:abstractNumId="35" w15:restartNumberingAfterBreak="0">
+  <w:abstractNum w:abstractNumId="36" w15:restartNumberingAfterBreak="0">
     <w:nsid w:val="78970516"/>
     <w:multiLevelType w:val="hybridMultilevel"/>
     <w:tmpl w:val="F6BADEE0"/>
@@ -28262,7 +28630,7 @@
       </w:pPr>
     </w:lvl>
   </w:abstractNum>
-  <w:abstractNum w:abstractNumId="36" w15:restartNumberingAfterBreak="0">
+  <w:abstractNum w:abstractNumId="37" w15:restartNumberingAfterBreak="0">
     <w:nsid w:val="7AC77856"/>
     <w:multiLevelType w:val="singleLevel"/>
     <w:tmpl w:val="04070017"/>
@@ -28282,7 +28650,7 @@
       </w:rPr>
     </w:lvl>
   </w:abstractNum>
-  <w:abstractNum w:abstractNumId="37" w15:restartNumberingAfterBreak="0">
+  <w:abstractNum w:abstractNumId="38" w15:restartNumberingAfterBreak="0">
     <w:nsid w:val="7C8F3C1B"/>
     <w:multiLevelType w:val="singleLevel"/>
     <w:tmpl w:val="2E387A1A"/>
@@ -28297,7 +28665,7 @@
       </w:pPr>
     </w:lvl>
   </w:abstractNum>
-  <w:abstractNum w:abstractNumId="38" w15:restartNumberingAfterBreak="0">
+  <w:abstractNum w:abstractNumId="39" w15:restartNumberingAfterBreak="0">
     <w:nsid w:val="7EB41F24"/>
     <w:multiLevelType w:val="singleLevel"/>
     <w:tmpl w:val="2E387A1A"/>
@@ -28338,10 +28706,10 @@
     <w:abstractNumId w:val="2"/>
   </w:num>
   <w:num w:numId="4">
-    <w:abstractNumId w:val="15"/>
+    <w:abstractNumId w:val="16"/>
   </w:num>
   <w:num w:numId="5">
-    <w:abstractNumId w:val="32"/>
+    <w:abstractNumId w:val="33"/>
   </w:num>
   <w:num w:numId="6">
     <w:abstractNumId w:val="1"/>
@@ -28382,46 +28750,46 @@
     </w:lvlOverride>
   </w:num>
   <w:num w:numId="8">
+    <w:abstractNumId w:val="10"/>
+  </w:num>
+  <w:num w:numId="9">
     <w:abstractNumId w:val="9"/>
   </w:num>
-  <w:num w:numId="9">
-    <w:abstractNumId w:val="8"/>
-  </w:num>
   <w:num w:numId="10">
-    <w:abstractNumId w:val="37"/>
+    <w:abstractNumId w:val="38"/>
   </w:num>
   <w:num w:numId="11">
-    <w:abstractNumId w:val="23"/>
+    <w:abstractNumId w:val="24"/>
   </w:num>
   <w:num w:numId="12">
-    <w:abstractNumId w:val="18"/>
+    <w:abstractNumId w:val="19"/>
   </w:num>
   <w:num w:numId="13">
-    <w:abstractNumId w:val="25"/>
+    <w:abstractNumId w:val="26"/>
   </w:num>
   <w:num w:numId="14">
     <w:abstractNumId w:val="4"/>
   </w:num>
   <w:num w:numId="15">
-    <w:abstractNumId w:val="36"/>
+    <w:abstractNumId w:val="37"/>
   </w:num>
   <w:num w:numId="16">
-    <w:abstractNumId w:val="38"/>
+    <w:abstractNumId w:val="39"/>
   </w:num>
   <w:num w:numId="17">
-    <w:abstractNumId w:val="24"/>
+    <w:abstractNumId w:val="25"/>
   </w:num>
   <w:num w:numId="18">
-    <w:abstractNumId w:val="24"/>
+    <w:abstractNumId w:val="25"/>
   </w:num>
   <w:num w:numId="19">
-    <w:abstractNumId w:val="33"/>
+    <w:abstractNumId w:val="34"/>
   </w:num>
   <w:num w:numId="20">
-    <w:abstractNumId w:val="10"/>
+    <w:abstractNumId w:val="11"/>
   </w:num>
   <w:num w:numId="21">
-    <w:abstractNumId w:val="29"/>
+    <w:abstractNumId w:val="30"/>
     <w:lvlOverride w:ilvl="0">
       <w:lvl w:ilvl="0">
         <w:start w:val="1"/>
@@ -28439,40 +28807,40 @@
     </w:lvlOverride>
   </w:num>
   <w:num w:numId="22">
-    <w:abstractNumId w:val="19"/>
+    <w:abstractNumId w:val="20"/>
   </w:num>
   <w:num w:numId="23">
-    <w:abstractNumId w:val="7"/>
+    <w:abstractNumId w:val="8"/>
   </w:num>
   <w:num w:numId="24">
+    <w:abstractNumId w:val="15"/>
+  </w:num>
+  <w:num w:numId="25">
+    <w:abstractNumId w:val="21"/>
+  </w:num>
+  <w:num w:numId="26">
+    <w:abstractNumId w:val="18"/>
+  </w:num>
+  <w:num w:numId="27">
+    <w:abstractNumId w:val="28"/>
+  </w:num>
+  <w:num w:numId="28">
+    <w:abstractNumId w:val="23"/>
+  </w:num>
+  <w:num w:numId="29">
     <w:abstractNumId w:val="14"/>
   </w:num>
-  <w:num w:numId="25">
-    <w:abstractNumId w:val="20"/>
+  <w:num w:numId="30">
+    <w:abstractNumId w:val="29"/>
   </w:num>
-  <w:num w:numId="26">
-    <w:abstractNumId w:val="17"/>
-  </w:num>
-  <w:num w:numId="27">
-    <w:abstractNumId w:val="27"/>
-  </w:num>
-  <w:num w:numId="28">
-    <w:abstractNumId w:val="22"/>
-  </w:num>
-  <w:num w:numId="29">
+  <w:num w:numId="31">
     <w:abstractNumId w:val="13"/>
   </w:num>
-  <w:num w:numId="30">
-    <w:abstractNumId w:val="28"/>
-  </w:num>
-  <w:num w:numId="31">
-    <w:abstractNumId w:val="12"/>
-  </w:num>
   <w:num w:numId="32">
-    <w:abstractNumId w:val="30"/>
+    <w:abstractNumId w:val="31"/>
   </w:num>
   <w:num w:numId="33">
-    <w:abstractNumId w:val="35"/>
+    <w:abstractNumId w:val="36"/>
   </w:num>
   <w:num w:numId="34">
     <w:abstractNumId w:val="6"/>
@@ -28487,7 +28855,7 @@
     </w:lvlOverride>
   </w:num>
   <w:num w:numId="37">
-    <w:abstractNumId w:val="16"/>
+    <w:abstractNumId w:val="17"/>
   </w:num>
   <w:num w:numId="38">
     <w:abstractNumId w:val="0"/>
@@ -28496,13 +28864,13 @@
     <w:abstractNumId w:val="5"/>
   </w:num>
   <w:num w:numId="40">
-    <w:abstractNumId w:val="11"/>
+    <w:abstractNumId w:val="12"/>
   </w:num>
   <w:num w:numId="41">
-    <w:abstractNumId w:val="31"/>
+    <w:abstractNumId w:val="32"/>
   </w:num>
   <w:num w:numId="42">
-    <w:abstractNumId w:val="31"/>
+    <w:abstractNumId w:val="32"/>
     <w:lvlOverride w:ilvl="0">
       <w:startOverride w:val="5"/>
     </w:lvlOverride>
@@ -28532,7 +28900,7 @@
     </w:lvlOverride>
   </w:num>
   <w:num w:numId="43">
-    <w:abstractNumId w:val="31"/>
+    <w:abstractNumId w:val="32"/>
     <w:lvlOverride w:ilvl="0">
       <w:startOverride w:val="5"/>
     </w:lvlOverride>
@@ -28562,13 +28930,13 @@
     </w:lvlOverride>
   </w:num>
   <w:num w:numId="44">
-    <w:abstractNumId w:val="34"/>
+    <w:abstractNumId w:val="35"/>
   </w:num>
   <w:num w:numId="45">
-    <w:abstractNumId w:val="26"/>
+    <w:abstractNumId w:val="27"/>
   </w:num>
   <w:num w:numId="46">
-    <w:abstractNumId w:val="31"/>
+    <w:abstractNumId w:val="32"/>
     <w:lvlOverride w:ilvl="0">
       <w:startOverride w:val="5"/>
     </w:lvlOverride>
@@ -28598,7 +28966,7 @@
     </w:lvlOverride>
   </w:num>
   <w:num w:numId="47">
-    <w:abstractNumId w:val="31"/>
+    <w:abstractNumId w:val="32"/>
     <w:lvlOverride w:ilvl="0">
       <w:startOverride w:val="5"/>
     </w:lvlOverride>
@@ -28628,7 +28996,7 @@
     </w:lvlOverride>
   </w:num>
   <w:num w:numId="48">
-    <w:abstractNumId w:val="31"/>
+    <w:abstractNumId w:val="32"/>
     <w:lvlOverride w:ilvl="0">
       <w:startOverride w:val="5"/>
     </w:lvlOverride>
@@ -28657,6 +29025,9 @@
       <w:startOverride w:val="1"/>
     </w:lvlOverride>
   </w:num>
+  <w:num w:numId="49">
+    <w:abstractNumId w:val="7"/>
+  </w:num>
 </w:numbering>
 </file>
 
@@ -28664,6 +29035,9 @@
 <w15:people xmlns:wpc="http://schemas.microsoft.com/office/word/2010/wordprocessingCanvas" xmlns:mc="http://schemas.openxmlformats.org/markup-compatibility/2006" xmlns:o="urn:schemas-microsoft-com:office:office" xmlns:r="http://schemas.openxmlformats.org/officeDocument/2006/relationships" xmlns:m="http://schemas.openxmlformats.org/officeDocument/2006/math" xmlns:v="urn:schemas-microsoft-com:vml" xmlns:wp14="http://schemas.microsoft.com/office/word/2010/wordprocessingDrawing" xmlns:wp="http://schemas.openxmlformats.org/drawingml/2006/wordprocessingDrawing" xmlns:w10="urn:schemas-microsoft-com:office:word" xmlns:w="http://schemas.openxmlformats.org/wordprocessingml/2006/main" xmlns:w14="http://schemas.microsoft.com/office/word/2010/wordml" xmlns:w15="http://schemas.microsoft.com/office/word/2012/wordml" xmlns:wpg="http://schemas.microsoft.com/office/word/2010/wordprocessingGroup" xmlns:wpi="http://schemas.microsoft.com/office/word/2010/wordprocessingInk" xmlns:wne="http://schemas.microsoft.com/office/word/2006/wordml" xmlns:wps="http://schemas.microsoft.com/office/word/2010/wordprocessingShape" mc:Ignorable="w14 w15 wp14">
   <w15:person w15:author="Mueller, Kai">
     <w15:presenceInfo w15:providerId="AD" w15:userId="S-1-5-21-74642-3284969411-2123768488-667044"/>
+  </w15:person>
+  <w15:person w15:author="Lenk, Max">
+    <w15:presenceInfo w15:providerId="AD" w15:userId="S-1-5-21-74642-3284969411-2123768488-665992"/>
   </w15:person>
 </w15:people>
 </file>
@@ -30453,7 +30827,7 @@
 </file>
 
 <file path=customXml/itemProps1.xml><?xml version="1.0" encoding="utf-8"?>
-<ds:datastoreItem xmlns:ds="http://schemas.openxmlformats.org/officeDocument/2006/customXml" ds:itemID="{164E5826-7D56-4E53-BF5C-619E4A7B1A6F}">
+<ds:datastoreItem xmlns:ds="http://schemas.openxmlformats.org/officeDocument/2006/customXml" ds:itemID="{CB68B940-4EC7-4022-935D-A8D946B6AC9F}">
   <ds:schemaRefs>
     <ds:schemaRef ds:uri="http://schemas.openxmlformats.org/officeDocument/2006/bibliography"/>
   </ds:schemaRefs>

--- a/05 Content.docx
+++ b/05 Content.docx
@@ -6,19 +6,11 @@
       <w:pPr>
         <w:pStyle w:val="TitlewToC"/>
       </w:pPr>
-      <w:commentRangeStart w:id="0"/>
       <w:r>
         <w:t>Inhaltsverzeichnis</w:t>
       </w:r>
-      <w:commentRangeEnd w:id="0"/>
-      <w:r>
-        <w:rPr>
-          <w:rStyle w:val="CommentReference"/>
-          <w:rFonts w:ascii="Calibri" w:hAnsi="Calibri"/>
-          <w:b w:val="0"/>
-        </w:rPr>
-        <w:commentReference w:id="0"/>
-      </w:r>
+      <w:bookmarkStart w:id="0" w:name="_GoBack"/>
+      <w:bookmarkEnd w:id="0"/>
     </w:p>
     <w:sdt>
       <w:sdtPr>
@@ -63,7 +55,7 @@
           <w:r>
             <w:fldChar w:fldCharType="separate"/>
           </w:r>
-          <w:hyperlink w:anchor="_Toc458448620" w:history="1">
+          <w:hyperlink w:anchor="_Toc459622311" w:history="1">
             <w:r>
               <w:rPr>
                 <w:rStyle w:val="Hyperlink"/>
@@ -87,7 +79,7 @@
               <w:rPr>
                 <w:webHidden/>
               </w:rPr>
-              <w:instrText xml:space="preserve"> PAGEREF _Toc458448620 \h </w:instrText>
+              <w:instrText xml:space="preserve"> PAGEREF _Toc459622311 \h </w:instrText>
             </w:r>
             <w:r>
               <w:rPr>
@@ -124,7 +116,7 @@
               <w:szCs w:val="22"/>
             </w:rPr>
           </w:pPr>
-          <w:hyperlink w:anchor="_Toc458448621" w:history="1">
+          <w:hyperlink w:anchor="_Toc459622312" w:history="1">
             <w:r>
               <w:rPr>
                 <w:rStyle w:val="Hyperlink"/>
@@ -162,7 +154,7 @@
               <w:rPr>
                 <w:webHidden/>
               </w:rPr>
-              <w:instrText xml:space="preserve"> PAGEREF _Toc458448621 \h </w:instrText>
+              <w:instrText xml:space="preserve"> PAGEREF _Toc459622312 \h </w:instrText>
             </w:r>
             <w:r>
               <w:rPr>
@@ -199,7 +191,7 @@
               <w:szCs w:val="22"/>
             </w:rPr>
           </w:pPr>
-          <w:hyperlink w:anchor="_Toc458448622" w:history="1">
+          <w:hyperlink w:anchor="_Toc459622313" w:history="1">
             <w:r>
               <w:rPr>
                 <w:rStyle w:val="Hyperlink"/>
@@ -237,7 +229,7 @@
               <w:rPr>
                 <w:webHidden/>
               </w:rPr>
-              <w:instrText xml:space="preserve"> PAGEREF _Toc458448622 \h </w:instrText>
+              <w:instrText xml:space="preserve"> PAGEREF _Toc459622313 \h </w:instrText>
             </w:r>
             <w:r>
               <w:rPr>
@@ -277,7 +269,7 @@
               <w:szCs w:val="22"/>
             </w:rPr>
           </w:pPr>
-          <w:hyperlink w:anchor="_Toc458448623" w:history="1">
+          <w:hyperlink w:anchor="_Toc459622314" w:history="1">
             <w:r>
               <w:rPr>
                 <w:rStyle w:val="Hyperlink"/>
@@ -315,7 +307,7 @@
               <w:rPr>
                 <w:webHidden/>
               </w:rPr>
-              <w:instrText xml:space="preserve"> PAGEREF _Toc458448623 \h </w:instrText>
+              <w:instrText xml:space="preserve"> PAGEREF _Toc459622314 \h </w:instrText>
             </w:r>
             <w:r>
               <w:rPr>
@@ -355,7 +347,7 @@
               <w:szCs w:val="22"/>
             </w:rPr>
           </w:pPr>
-          <w:hyperlink w:anchor="_Toc458448624" w:history="1">
+          <w:hyperlink w:anchor="_Toc459622315" w:history="1">
             <w:r>
               <w:rPr>
                 <w:rStyle w:val="Hyperlink"/>
@@ -393,7 +385,7 @@
               <w:rPr>
                 <w:webHidden/>
               </w:rPr>
-              <w:instrText xml:space="preserve"> PAGEREF _Toc458448624 \h </w:instrText>
+              <w:instrText xml:space="preserve"> PAGEREF _Toc459622315 \h </w:instrText>
             </w:r>
             <w:r>
               <w:rPr>
@@ -433,7 +425,7 @@
               <w:szCs w:val="22"/>
             </w:rPr>
           </w:pPr>
-          <w:hyperlink w:anchor="_Toc458448625" w:history="1">
+          <w:hyperlink w:anchor="_Toc459622316" w:history="1">
             <w:r>
               <w:rPr>
                 <w:rStyle w:val="Hyperlink"/>
@@ -471,7 +463,7 @@
               <w:rPr>
                 <w:webHidden/>
               </w:rPr>
-              <w:instrText xml:space="preserve"> PAGEREF _Toc458448625 \h </w:instrText>
+              <w:instrText xml:space="preserve"> PAGEREF _Toc459622316 \h </w:instrText>
             </w:r>
             <w:r>
               <w:rPr>
@@ -511,7 +503,7 @@
               <w:szCs w:val="22"/>
             </w:rPr>
           </w:pPr>
-          <w:hyperlink w:anchor="_Toc458448626" w:history="1">
+          <w:hyperlink w:anchor="_Toc459622317" w:history="1">
             <w:r>
               <w:rPr>
                 <w:rStyle w:val="Hyperlink"/>
@@ -549,7 +541,7 @@
               <w:rPr>
                 <w:webHidden/>
               </w:rPr>
-              <w:instrText xml:space="preserve"> PAGEREF _Toc458448626 \h </w:instrText>
+              <w:instrText xml:space="preserve"> PAGEREF _Toc459622317 \h </w:instrText>
             </w:r>
             <w:r>
               <w:rPr>
@@ -589,7 +581,7 @@
               <w:szCs w:val="22"/>
             </w:rPr>
           </w:pPr>
-          <w:hyperlink w:anchor="_Toc458448627" w:history="1">
+          <w:hyperlink w:anchor="_Toc459622318" w:history="1">
             <w:r>
               <w:rPr>
                 <w:rStyle w:val="Hyperlink"/>
@@ -627,7 +619,7 @@
               <w:rPr>
                 <w:webHidden/>
               </w:rPr>
-              <w:instrText xml:space="preserve"> PAGEREF _Toc458448627 \h </w:instrText>
+              <w:instrText xml:space="preserve"> PAGEREF _Toc459622318 \h </w:instrText>
             </w:r>
             <w:r>
               <w:rPr>
@@ -667,7 +659,7 @@
               <w:szCs w:val="22"/>
             </w:rPr>
           </w:pPr>
-          <w:hyperlink w:anchor="_Toc458448628" w:history="1">
+          <w:hyperlink w:anchor="_Toc459622319" w:history="1">
             <w:r>
               <w:rPr>
                 <w:rStyle w:val="Hyperlink"/>
@@ -705,7 +697,7 @@
               <w:rPr>
                 <w:webHidden/>
               </w:rPr>
-              <w:instrText xml:space="preserve"> PAGEREF _Toc458448628 \h </w:instrText>
+              <w:instrText xml:space="preserve"> PAGEREF _Toc459622319 \h </w:instrText>
             </w:r>
             <w:r>
               <w:rPr>
@@ -745,7 +737,7 @@
               <w:szCs w:val="22"/>
             </w:rPr>
           </w:pPr>
-          <w:hyperlink w:anchor="_Toc458448629" w:history="1">
+          <w:hyperlink w:anchor="_Toc459622320" w:history="1">
             <w:r>
               <w:rPr>
                 <w:rStyle w:val="Hyperlink"/>
@@ -783,7 +775,7 @@
               <w:rPr>
                 <w:webHidden/>
               </w:rPr>
-              <w:instrText xml:space="preserve"> PAGEREF _Toc458448629 \h </w:instrText>
+              <w:instrText xml:space="preserve"> PAGEREF _Toc459622320 \h </w:instrText>
             </w:r>
             <w:r>
               <w:rPr>
@@ -823,7 +815,7 @@
               <w:szCs w:val="22"/>
             </w:rPr>
           </w:pPr>
-          <w:hyperlink w:anchor="_Toc458448630" w:history="1">
+          <w:hyperlink w:anchor="_Toc459622321" w:history="1">
             <w:r>
               <w:rPr>
                 <w:rStyle w:val="Hyperlink"/>
@@ -861,7 +853,7 @@
               <w:rPr>
                 <w:webHidden/>
               </w:rPr>
-              <w:instrText xml:space="preserve"> PAGEREF _Toc458448630 \h </w:instrText>
+              <w:instrText xml:space="preserve"> PAGEREF _Toc459622321 \h </w:instrText>
             </w:r>
             <w:r>
               <w:rPr>
@@ -898,7 +890,7 @@
               <w:szCs w:val="22"/>
             </w:rPr>
           </w:pPr>
-          <w:hyperlink w:anchor="_Toc458448631" w:history="1">
+          <w:hyperlink w:anchor="_Toc459622322" w:history="1">
             <w:r>
               <w:rPr>
                 <w:rStyle w:val="Hyperlink"/>
@@ -936,7 +928,7 @@
               <w:rPr>
                 <w:webHidden/>
               </w:rPr>
-              <w:instrText xml:space="preserve"> PAGEREF _Toc458448631 \h </w:instrText>
+              <w:instrText xml:space="preserve"> PAGEREF _Toc459622322 \h </w:instrText>
             </w:r>
             <w:r>
               <w:rPr>
@@ -973,7 +965,7 @@
               <w:szCs w:val="22"/>
             </w:rPr>
           </w:pPr>
-          <w:hyperlink w:anchor="_Toc458448632" w:history="1">
+          <w:hyperlink w:anchor="_Toc459622323" w:history="1">
             <w:r>
               <w:rPr>
                 <w:rStyle w:val="Hyperlink"/>
@@ -997,7 +989,7 @@
               <w:rPr>
                 <w:webHidden/>
               </w:rPr>
-              <w:instrText xml:space="preserve"> PAGEREF _Toc458448632 \h </w:instrText>
+              <w:instrText xml:space="preserve"> PAGEREF _Toc459622323 \h </w:instrText>
             </w:r>
             <w:r>
               <w:rPr>
@@ -1034,7 +1026,7 @@
               <w:szCs w:val="22"/>
             </w:rPr>
           </w:pPr>
-          <w:hyperlink w:anchor="_Toc458448633" w:history="1">
+          <w:hyperlink w:anchor="_Toc459622324" w:history="1">
             <w:r>
               <w:rPr>
                 <w:rStyle w:val="Hyperlink"/>
@@ -1072,7 +1064,7 @@
               <w:rPr>
                 <w:webHidden/>
               </w:rPr>
-              <w:instrText xml:space="preserve"> PAGEREF _Toc458448633 \h </w:instrText>
+              <w:instrText xml:space="preserve"> PAGEREF _Toc459622324 \h </w:instrText>
             </w:r>
             <w:r>
               <w:rPr>
@@ -1109,7 +1101,7 @@
               <w:szCs w:val="22"/>
             </w:rPr>
           </w:pPr>
-          <w:hyperlink w:anchor="_Toc458448634" w:history="1">
+          <w:hyperlink w:anchor="_Toc459622325" w:history="1">
             <w:r>
               <w:rPr>
                 <w:rStyle w:val="Hyperlink"/>
@@ -1129,7 +1121,7 @@
               <w:rPr>
                 <w:rStyle w:val="Hyperlink"/>
               </w:rPr>
-              <w:t>Lastenheft</w:t>
+              <w:t>Lastenheftanalyse</w:t>
             </w:r>
             <w:r>
               <w:rPr>
@@ -1147,7 +1139,7 @@
               <w:rPr>
                 <w:webHidden/>
               </w:rPr>
-              <w:instrText xml:space="preserve"> PAGEREF _Toc458448634 \h </w:instrText>
+              <w:instrText xml:space="preserve"> PAGEREF _Toc459622325 \h </w:instrText>
             </w:r>
             <w:r>
               <w:rPr>
@@ -1187,7 +1179,7 @@
               <w:szCs w:val="22"/>
             </w:rPr>
           </w:pPr>
-          <w:hyperlink w:anchor="_Toc458448635" w:history="1">
+          <w:hyperlink w:anchor="_Toc459622326" w:history="1">
             <w:r>
               <w:rPr>
                 <w:rStyle w:val="Hyperlink"/>
@@ -1225,7 +1217,7 @@
               <w:rPr>
                 <w:webHidden/>
               </w:rPr>
-              <w:instrText xml:space="preserve"> PAGEREF _Toc458448635 \h </w:instrText>
+              <w:instrText xml:space="preserve"> PAGEREF _Toc459622326 \h </w:instrText>
             </w:r>
             <w:r>
               <w:rPr>
@@ -1265,7 +1257,7 @@
               <w:szCs w:val="22"/>
             </w:rPr>
           </w:pPr>
-          <w:hyperlink w:anchor="_Toc458448636" w:history="1">
+          <w:hyperlink w:anchor="_Toc459622327" w:history="1">
             <w:r>
               <w:rPr>
                 <w:rStyle w:val="Hyperlink"/>
@@ -1303,7 +1295,7 @@
               <w:rPr>
                 <w:webHidden/>
               </w:rPr>
-              <w:instrText xml:space="preserve"> PAGEREF _Toc458448636 \h </w:instrText>
+              <w:instrText xml:space="preserve"> PAGEREF _Toc459622327 \h </w:instrText>
             </w:r>
             <w:r>
               <w:rPr>
@@ -1343,7 +1335,7 @@
               <w:szCs w:val="22"/>
             </w:rPr>
           </w:pPr>
-          <w:hyperlink w:anchor="_Toc458448637" w:history="1">
+          <w:hyperlink w:anchor="_Toc459622328" w:history="1">
             <w:r>
               <w:rPr>
                 <w:rStyle w:val="Hyperlink"/>
@@ -1381,7 +1373,7 @@
               <w:rPr>
                 <w:webHidden/>
               </w:rPr>
-              <w:instrText xml:space="preserve"> PAGEREF _Toc458448637 \h </w:instrText>
+              <w:instrText xml:space="preserve"> PAGEREF _Toc459622328 \h </w:instrText>
             </w:r>
             <w:r>
               <w:rPr>
@@ -1421,7 +1413,7 @@
               <w:szCs w:val="22"/>
             </w:rPr>
           </w:pPr>
-          <w:hyperlink w:anchor="_Toc458448638" w:history="1">
+          <w:hyperlink w:anchor="_Toc459622329" w:history="1">
             <w:r>
               <w:rPr>
                 <w:rStyle w:val="Hyperlink"/>
@@ -1459,7 +1451,7 @@
               <w:rPr>
                 <w:webHidden/>
               </w:rPr>
-              <w:instrText xml:space="preserve"> PAGEREF _Toc458448638 \h </w:instrText>
+              <w:instrText xml:space="preserve"> PAGEREF _Toc459622329 \h </w:instrText>
             </w:r>
             <w:r>
               <w:rPr>
@@ -1499,7 +1491,7 @@
               <w:szCs w:val="22"/>
             </w:rPr>
           </w:pPr>
-          <w:hyperlink w:anchor="_Toc458448639" w:history="1">
+          <w:hyperlink w:anchor="_Toc459622330" w:history="1">
             <w:r>
               <w:rPr>
                 <w:rStyle w:val="Hyperlink"/>
@@ -1537,7 +1529,7 @@
               <w:rPr>
                 <w:webHidden/>
               </w:rPr>
-              <w:instrText xml:space="preserve"> PAGEREF _Toc458448639 \h </w:instrText>
+              <w:instrText xml:space="preserve"> PAGEREF _Toc459622330 \h </w:instrText>
             </w:r>
             <w:r>
               <w:rPr>
@@ -1577,7 +1569,7 @@
               <w:szCs w:val="22"/>
             </w:rPr>
           </w:pPr>
-          <w:hyperlink w:anchor="_Toc458448640" w:history="1">
+          <w:hyperlink w:anchor="_Toc459622331" w:history="1">
             <w:r>
               <w:rPr>
                 <w:rStyle w:val="Hyperlink"/>
@@ -1615,7 +1607,7 @@
               <w:rPr>
                 <w:webHidden/>
               </w:rPr>
-              <w:instrText xml:space="preserve"> PAGEREF _Toc458448640 \h </w:instrText>
+              <w:instrText xml:space="preserve"> PAGEREF _Toc459622331 \h </w:instrText>
             </w:r>
             <w:r>
               <w:rPr>
@@ -1655,7 +1647,7 @@
               <w:szCs w:val="22"/>
             </w:rPr>
           </w:pPr>
-          <w:hyperlink w:anchor="_Toc458448641" w:history="1">
+          <w:hyperlink w:anchor="_Toc459622332" w:history="1">
             <w:r>
               <w:rPr>
                 <w:rStyle w:val="Hyperlink"/>
@@ -1693,7 +1685,7 @@
               <w:rPr>
                 <w:webHidden/>
               </w:rPr>
-              <w:instrText xml:space="preserve"> PAGEREF _Toc458448641 \h </w:instrText>
+              <w:instrText xml:space="preserve"> PAGEREF _Toc459622332 \h </w:instrText>
             </w:r>
             <w:r>
               <w:rPr>
@@ -1733,7 +1725,7 @@
               <w:szCs w:val="22"/>
             </w:rPr>
           </w:pPr>
-          <w:hyperlink w:anchor="_Toc458448642" w:history="1">
+          <w:hyperlink w:anchor="_Toc459622333" w:history="1">
             <w:r>
               <w:rPr>
                 <w:rStyle w:val="Hyperlink"/>
@@ -1771,7 +1763,7 @@
               <w:rPr>
                 <w:webHidden/>
               </w:rPr>
-              <w:instrText xml:space="preserve"> PAGEREF _Toc458448642 \h </w:instrText>
+              <w:instrText xml:space="preserve"> PAGEREF _Toc459622333 \h </w:instrText>
             </w:r>
             <w:r>
               <w:rPr>
@@ -1811,7 +1803,7 @@
               <w:szCs w:val="22"/>
             </w:rPr>
           </w:pPr>
-          <w:hyperlink w:anchor="_Toc458448643" w:history="1">
+          <w:hyperlink w:anchor="_Toc459622334" w:history="1">
             <w:r>
               <w:rPr>
                 <w:rStyle w:val="Hyperlink"/>
@@ -1849,7 +1841,7 @@
               <w:rPr>
                 <w:webHidden/>
               </w:rPr>
-              <w:instrText xml:space="preserve"> PAGEREF _Toc458448643 \h </w:instrText>
+              <w:instrText xml:space="preserve"> PAGEREF _Toc459622334 \h </w:instrText>
             </w:r>
             <w:r>
               <w:rPr>
@@ -1886,7 +1878,7 @@
               <w:szCs w:val="22"/>
             </w:rPr>
           </w:pPr>
-          <w:hyperlink w:anchor="_Toc458448644" w:history="1">
+          <w:hyperlink w:anchor="_Toc459622335" w:history="1">
             <w:r>
               <w:rPr>
                 <w:rStyle w:val="Hyperlink"/>
@@ -1924,7 +1916,7 @@
               <w:rPr>
                 <w:webHidden/>
               </w:rPr>
-              <w:instrText xml:space="preserve"> PAGEREF _Toc458448644 \h </w:instrText>
+              <w:instrText xml:space="preserve"> PAGEREF _Toc459622335 \h </w:instrText>
             </w:r>
             <w:r>
               <w:rPr>
@@ -1964,7 +1956,7 @@
               <w:szCs w:val="22"/>
             </w:rPr>
           </w:pPr>
-          <w:hyperlink w:anchor="_Toc458448645" w:history="1">
+          <w:hyperlink w:anchor="_Toc459622336" w:history="1">
             <w:r>
               <w:rPr>
                 <w:rStyle w:val="Hyperlink"/>
@@ -2002,7 +1994,7 @@
               <w:rPr>
                 <w:webHidden/>
               </w:rPr>
-              <w:instrText xml:space="preserve"> PAGEREF _Toc458448645 \h </w:instrText>
+              <w:instrText xml:space="preserve"> PAGEREF _Toc459622336 \h </w:instrText>
             </w:r>
             <w:r>
               <w:rPr>
@@ -2042,7 +2034,7 @@
               <w:szCs w:val="22"/>
             </w:rPr>
           </w:pPr>
-          <w:hyperlink w:anchor="_Toc458448646" w:history="1">
+          <w:hyperlink w:anchor="_Toc459622337" w:history="1">
             <w:r>
               <w:rPr>
                 <w:rStyle w:val="Hyperlink"/>
@@ -2080,7 +2072,7 @@
               <w:rPr>
                 <w:webHidden/>
               </w:rPr>
-              <w:instrText xml:space="preserve"> PAGEREF _Toc458448646 \h </w:instrText>
+              <w:instrText xml:space="preserve"> PAGEREF _Toc459622337 \h </w:instrText>
             </w:r>
             <w:r>
               <w:rPr>
@@ -2120,7 +2112,7 @@
               <w:szCs w:val="22"/>
             </w:rPr>
           </w:pPr>
-          <w:hyperlink w:anchor="_Toc458448647" w:history="1">
+          <w:hyperlink w:anchor="_Toc459622338" w:history="1">
             <w:r>
               <w:rPr>
                 <w:rStyle w:val="Hyperlink"/>
@@ -2158,7 +2150,7 @@
               <w:rPr>
                 <w:webHidden/>
               </w:rPr>
-              <w:instrText xml:space="preserve"> PAGEREF _Toc458448647 \h </w:instrText>
+              <w:instrText xml:space="preserve"> PAGEREF _Toc459622338 \h </w:instrText>
             </w:r>
             <w:r>
               <w:rPr>
@@ -2198,7 +2190,7 @@
               <w:szCs w:val="22"/>
             </w:rPr>
           </w:pPr>
-          <w:hyperlink w:anchor="_Toc458448648" w:history="1">
+          <w:hyperlink w:anchor="_Toc459622339" w:history="1">
             <w:r>
               <w:rPr>
                 <w:rStyle w:val="Hyperlink"/>
@@ -2236,7 +2228,7 @@
               <w:rPr>
                 <w:webHidden/>
               </w:rPr>
-              <w:instrText xml:space="preserve"> PAGEREF _Toc458448648 \h </w:instrText>
+              <w:instrText xml:space="preserve"> PAGEREF _Toc459622339 \h </w:instrText>
             </w:r>
             <w:r>
               <w:rPr>
@@ -2276,7 +2268,7 @@
               <w:szCs w:val="22"/>
             </w:rPr>
           </w:pPr>
-          <w:hyperlink w:anchor="_Toc458448649" w:history="1">
+          <w:hyperlink w:anchor="_Toc459622340" w:history="1">
             <w:r>
               <w:rPr>
                 <w:rStyle w:val="Hyperlink"/>
@@ -2314,7 +2306,7 @@
               <w:rPr>
                 <w:webHidden/>
               </w:rPr>
-              <w:instrText xml:space="preserve"> PAGEREF _Toc458448649 \h </w:instrText>
+              <w:instrText xml:space="preserve"> PAGEREF _Toc459622340 \h </w:instrText>
             </w:r>
             <w:r>
               <w:rPr>
@@ -2354,7 +2346,7 @@
               <w:szCs w:val="22"/>
             </w:rPr>
           </w:pPr>
-          <w:hyperlink w:anchor="_Toc458448650" w:history="1">
+          <w:hyperlink w:anchor="_Toc459622341" w:history="1">
             <w:r>
               <w:rPr>
                 <w:rStyle w:val="Hyperlink"/>
@@ -2392,7 +2384,7 @@
               <w:rPr>
                 <w:webHidden/>
               </w:rPr>
-              <w:instrText xml:space="preserve"> PAGEREF _Toc458448650 \h </w:instrText>
+              <w:instrText xml:space="preserve"> PAGEREF _Toc459622341 \h </w:instrText>
             </w:r>
             <w:r>
               <w:rPr>
@@ -2432,7 +2424,7 @@
               <w:szCs w:val="22"/>
             </w:rPr>
           </w:pPr>
-          <w:hyperlink w:anchor="_Toc458448651" w:history="1">
+          <w:hyperlink w:anchor="_Toc459622342" w:history="1">
             <w:r>
               <w:rPr>
                 <w:rStyle w:val="Hyperlink"/>
@@ -2470,7 +2462,7 @@
               <w:rPr>
                 <w:webHidden/>
               </w:rPr>
-              <w:instrText xml:space="preserve"> PAGEREF _Toc458448651 \h </w:instrText>
+              <w:instrText xml:space="preserve"> PAGEREF _Toc459622342 \h </w:instrText>
             </w:r>
             <w:r>
               <w:rPr>
@@ -2507,7 +2499,7 @@
               <w:rStyle w:val="Hyperlink"/>
             </w:rPr>
           </w:pPr>
-          <w:hyperlink w:anchor="_Toc458448652" w:history="1">
+          <w:hyperlink w:anchor="_Toc459622343" w:history="1">
             <w:r>
               <w:rPr>
                 <w:rStyle w:val="Hyperlink"/>
@@ -2545,7 +2537,7 @@
               <w:rPr>
                 <w:webHidden/>
               </w:rPr>
-              <w:instrText xml:space="preserve"> PAGEREF _Toc458448652 \h </w:instrText>
+              <w:instrText xml:space="preserve"> PAGEREF _Toc459622343 \h </w:instrText>
             </w:r>
             <w:r>
               <w:rPr>
@@ -2589,7 +2581,7 @@
               <w:szCs w:val="22"/>
             </w:rPr>
           </w:pPr>
-          <w:hyperlink w:anchor="_Toc458448653" w:history="1">
+          <w:hyperlink w:anchor="_Toc459622344" w:history="1">
             <w:r>
               <w:rPr>
                 <w:rStyle w:val="Hyperlink"/>
@@ -2609,13 +2601,7 @@
               <w:rPr>
                 <w:rStyle w:val="Hyperlink"/>
               </w:rPr>
-              <w:t>Analysek</w:t>
-            </w:r>
-            <w:r>
-              <w:rPr>
-                <w:rStyle w:val="Hyperlink"/>
-              </w:rPr>
-              <w:t>lassendiagramm</w:t>
+              <w:t>Analyseklassendiagramm</w:t>
             </w:r>
             <w:r>
               <w:rPr>
@@ -2633,7 +2619,7 @@
               <w:rPr>
                 <w:webHidden/>
               </w:rPr>
-              <w:instrText xml:space="preserve"> PAGEREF _Toc458448653 \h </w:instrText>
+              <w:instrText xml:space="preserve"> PAGEREF _Toc459622344 \h </w:instrText>
             </w:r>
             <w:r>
               <w:rPr>
@@ -2673,7 +2659,7 @@
               <w:szCs w:val="22"/>
             </w:rPr>
           </w:pPr>
-          <w:hyperlink w:anchor="_Toc458448654" w:history="1">
+          <w:hyperlink w:anchor="_Toc459622345" w:history="1">
             <w:r>
               <w:rPr>
                 <w:rStyle w:val="Hyperlink"/>
@@ -2711,7 +2697,7 @@
               <w:rPr>
                 <w:webHidden/>
               </w:rPr>
-              <w:instrText xml:space="preserve"> PAGEREF _Toc458448654 \h </w:instrText>
+              <w:instrText xml:space="preserve"> PAGEREF _Toc459622345 \h </w:instrText>
             </w:r>
             <w:r>
               <w:rPr>
@@ -2751,7 +2737,7 @@
               <w:szCs w:val="22"/>
             </w:rPr>
           </w:pPr>
-          <w:hyperlink w:anchor="_Toc458448655" w:history="1">
+          <w:hyperlink w:anchor="_Toc459622346" w:history="1">
             <w:r>
               <w:rPr>
                 <w:rStyle w:val="Hyperlink"/>
@@ -2789,7 +2775,7 @@
               <w:rPr>
                 <w:webHidden/>
               </w:rPr>
-              <w:instrText xml:space="preserve"> PAGEREF _Toc458448655 \h </w:instrText>
+              <w:instrText xml:space="preserve"> PAGEREF _Toc459622346 \h </w:instrText>
             </w:r>
             <w:r>
               <w:rPr>
@@ -2829,7 +2815,7 @@
               <w:szCs w:val="22"/>
             </w:rPr>
           </w:pPr>
-          <w:hyperlink w:anchor="_Toc458448656" w:history="1">
+          <w:hyperlink w:anchor="_Toc459622347" w:history="1">
             <w:r>
               <w:rPr>
                 <w:rStyle w:val="Hyperlink"/>
@@ -2867,7 +2853,7 @@
               <w:rPr>
                 <w:webHidden/>
               </w:rPr>
-              <w:instrText xml:space="preserve"> PAGEREF _Toc458448656 \h </w:instrText>
+              <w:instrText xml:space="preserve"> PAGEREF _Toc459622347 \h </w:instrText>
             </w:r>
             <w:r>
               <w:rPr>
@@ -2907,7 +2893,7 @@
               <w:szCs w:val="22"/>
             </w:rPr>
           </w:pPr>
-          <w:hyperlink w:anchor="_Toc458448657" w:history="1">
+          <w:hyperlink w:anchor="_Toc459622348" w:history="1">
             <w:r>
               <w:rPr>
                 <w:rStyle w:val="Hyperlink"/>
@@ -2945,7 +2931,7 @@
               <w:rPr>
                 <w:webHidden/>
               </w:rPr>
-              <w:instrText xml:space="preserve"> PAGEREF _Toc458448657 \h </w:instrText>
+              <w:instrText xml:space="preserve"> PAGEREF _Toc459622348 \h </w:instrText>
             </w:r>
             <w:r>
               <w:rPr>
@@ -2985,7 +2971,7 @@
               <w:szCs w:val="22"/>
             </w:rPr>
           </w:pPr>
-          <w:hyperlink w:anchor="_Toc458448658" w:history="1">
+          <w:hyperlink w:anchor="_Toc459622349" w:history="1">
             <w:r>
               <w:rPr>
                 <w:rStyle w:val="Hyperlink"/>
@@ -3023,7 +3009,7 @@
               <w:rPr>
                 <w:webHidden/>
               </w:rPr>
-              <w:instrText xml:space="preserve"> PAGEREF _Toc458448658 \h </w:instrText>
+              <w:instrText xml:space="preserve"> PAGEREF _Toc459622349 \h </w:instrText>
             </w:r>
             <w:r>
               <w:rPr>
@@ -3060,7 +3046,7 @@
               <w:szCs w:val="22"/>
             </w:rPr>
           </w:pPr>
-          <w:hyperlink w:anchor="_Toc458448659" w:history="1">
+          <w:hyperlink w:anchor="_Toc459622350" w:history="1">
             <w:r>
               <w:rPr>
                 <w:rStyle w:val="Hyperlink"/>
@@ -3098,7 +3084,7 @@
               <w:rPr>
                 <w:webHidden/>
               </w:rPr>
-              <w:instrText xml:space="preserve"> PAGEREF _Toc458448659 \h </w:instrText>
+              <w:instrText xml:space="preserve"> PAGEREF _Toc459622350 \h </w:instrText>
             </w:r>
             <w:r>
               <w:rPr>
@@ -3138,7 +3124,7 @@
               <w:szCs w:val="22"/>
             </w:rPr>
           </w:pPr>
-          <w:hyperlink w:anchor="_Toc458448660" w:history="1">
+          <w:hyperlink w:anchor="_Toc459622351" w:history="1">
             <w:r>
               <w:rPr>
                 <w:rStyle w:val="Hyperlink"/>
@@ -3176,7 +3162,7 @@
               <w:rPr>
                 <w:webHidden/>
               </w:rPr>
-              <w:instrText xml:space="preserve"> PAGEREF _Toc458448660 \h </w:instrText>
+              <w:instrText xml:space="preserve"> PAGEREF _Toc459622351 \h </w:instrText>
             </w:r>
             <w:r>
               <w:rPr>
@@ -3216,7 +3202,7 @@
               <w:szCs w:val="22"/>
             </w:rPr>
           </w:pPr>
-          <w:hyperlink w:anchor="_Toc458448661" w:history="1">
+          <w:hyperlink w:anchor="_Toc459622352" w:history="1">
             <w:r>
               <w:rPr>
                 <w:rStyle w:val="Hyperlink"/>
@@ -3254,7 +3240,7 @@
               <w:rPr>
                 <w:webHidden/>
               </w:rPr>
-              <w:instrText xml:space="preserve"> PAGEREF _Toc458448661 \h </w:instrText>
+              <w:instrText xml:space="preserve"> PAGEREF _Toc459622352 \h </w:instrText>
             </w:r>
             <w:r>
               <w:rPr>
@@ -3294,7 +3280,7 @@
               <w:szCs w:val="22"/>
             </w:rPr>
           </w:pPr>
-          <w:hyperlink w:anchor="_Toc458448662" w:history="1">
+          <w:hyperlink w:anchor="_Toc459622353" w:history="1">
             <w:r>
               <w:rPr>
                 <w:rStyle w:val="Hyperlink"/>
@@ -3332,7 +3318,7 @@
               <w:rPr>
                 <w:webHidden/>
               </w:rPr>
-              <w:instrText xml:space="preserve"> PAGEREF _Toc458448662 \h </w:instrText>
+              <w:instrText xml:space="preserve"> PAGEREF _Toc459622353 \h </w:instrText>
             </w:r>
             <w:r>
               <w:rPr>
@@ -3372,7 +3358,7 @@
               <w:szCs w:val="22"/>
             </w:rPr>
           </w:pPr>
-          <w:hyperlink w:anchor="_Toc458448663" w:history="1">
+          <w:hyperlink w:anchor="_Toc459622354" w:history="1">
             <w:r>
               <w:rPr>
                 <w:rStyle w:val="Hyperlink"/>
@@ -3410,7 +3396,7 @@
               <w:rPr>
                 <w:webHidden/>
               </w:rPr>
-              <w:instrText xml:space="preserve"> PAGEREF _Toc458448663 \h </w:instrText>
+              <w:instrText xml:space="preserve"> PAGEREF _Toc459622354 \h </w:instrText>
             </w:r>
             <w:r>
               <w:rPr>
@@ -3450,7 +3436,7 @@
               <w:szCs w:val="22"/>
             </w:rPr>
           </w:pPr>
-          <w:hyperlink w:anchor="_Toc458448664" w:history="1">
+          <w:hyperlink w:anchor="_Toc459622355" w:history="1">
             <w:r>
               <w:rPr>
                 <w:rStyle w:val="Hyperlink"/>
@@ -3488,7 +3474,7 @@
               <w:rPr>
                 <w:webHidden/>
               </w:rPr>
-              <w:instrText xml:space="preserve"> PAGEREF _Toc458448664 \h </w:instrText>
+              <w:instrText xml:space="preserve"> PAGEREF _Toc459622355 \h </w:instrText>
             </w:r>
             <w:r>
               <w:rPr>
@@ -3528,7 +3514,7 @@
               <w:szCs w:val="22"/>
             </w:rPr>
           </w:pPr>
-          <w:hyperlink w:anchor="_Toc458448665" w:history="1">
+          <w:hyperlink w:anchor="_Toc459622356" w:history="1">
             <w:r>
               <w:rPr>
                 <w:rStyle w:val="Hyperlink"/>
@@ -3566,7 +3552,7 @@
               <w:rPr>
                 <w:webHidden/>
               </w:rPr>
-              <w:instrText xml:space="preserve"> PAGEREF _Toc458448665 \h </w:instrText>
+              <w:instrText xml:space="preserve"> PAGEREF _Toc459622356 \h </w:instrText>
             </w:r>
             <w:r>
               <w:rPr>
@@ -3603,7 +3589,7 @@
               <w:szCs w:val="22"/>
             </w:rPr>
           </w:pPr>
-          <w:hyperlink w:anchor="_Toc458448666" w:history="1">
+          <w:hyperlink w:anchor="_Toc459622357" w:history="1">
             <w:r>
               <w:rPr>
                 <w:rStyle w:val="Hyperlink"/>
@@ -3641,7 +3627,7 @@
               <w:rPr>
                 <w:webHidden/>
               </w:rPr>
-              <w:instrText xml:space="preserve"> PAGEREF _Toc458448666 \h </w:instrText>
+              <w:instrText xml:space="preserve"> PAGEREF _Toc459622357 \h </w:instrText>
             </w:r>
             <w:r>
               <w:rPr>
@@ -3681,7 +3667,7 @@
               <w:szCs w:val="22"/>
             </w:rPr>
           </w:pPr>
-          <w:hyperlink w:anchor="_Toc458448667" w:history="1">
+          <w:hyperlink w:anchor="_Toc459622358" w:history="1">
             <w:r>
               <w:rPr>
                 <w:rStyle w:val="Hyperlink"/>
@@ -3719,7 +3705,7 @@
               <w:rPr>
                 <w:webHidden/>
               </w:rPr>
-              <w:instrText xml:space="preserve"> PAGEREF _Toc458448667 \h </w:instrText>
+              <w:instrText xml:space="preserve"> PAGEREF _Toc459622358 \h </w:instrText>
             </w:r>
             <w:r>
               <w:rPr>
@@ -3759,7 +3745,7 @@
               <w:szCs w:val="22"/>
             </w:rPr>
           </w:pPr>
-          <w:hyperlink w:anchor="_Toc458448668" w:history="1">
+          <w:hyperlink w:anchor="_Toc459622359" w:history="1">
             <w:r>
               <w:rPr>
                 <w:rStyle w:val="Hyperlink"/>
@@ -3797,7 +3783,7 @@
               <w:rPr>
                 <w:webHidden/>
               </w:rPr>
-              <w:instrText xml:space="preserve"> PAGEREF _Toc458448668 \h </w:instrText>
+              <w:instrText xml:space="preserve"> PAGEREF _Toc459622359 \h </w:instrText>
             </w:r>
             <w:r>
               <w:rPr>
@@ -3837,7 +3823,7 @@
               <w:szCs w:val="22"/>
             </w:rPr>
           </w:pPr>
-          <w:hyperlink w:anchor="_Toc458448669" w:history="1">
+          <w:hyperlink w:anchor="_Toc459622360" w:history="1">
             <w:r>
               <w:rPr>
                 <w:rStyle w:val="Hyperlink"/>
@@ -3857,7 +3843,7 @@
               <w:rPr>
                 <w:rStyle w:val="Hyperlink"/>
               </w:rPr>
-              <w:t>Diagramm Beleg für Trabat erstellen</w:t>
+              <w:t>Diagramm Beleg erstellen</w:t>
             </w:r>
             <w:r>
               <w:rPr>
@@ -3875,7 +3861,7 @@
               <w:rPr>
                 <w:webHidden/>
               </w:rPr>
-              <w:instrText xml:space="preserve"> PAGEREF _Toc458448669 \h </w:instrText>
+              <w:instrText xml:space="preserve"> PAGEREF _Toc459622360 \h </w:instrText>
             </w:r>
             <w:r>
               <w:rPr>
@@ -3915,7 +3901,7 @@
               <w:szCs w:val="22"/>
             </w:rPr>
           </w:pPr>
-          <w:hyperlink w:anchor="_Toc458448670" w:history="1">
+          <w:hyperlink w:anchor="_Toc459622361" w:history="1">
             <w:r>
               <w:rPr>
                 <w:rStyle w:val="Hyperlink"/>
@@ -3935,7 +3921,7 @@
               <w:rPr>
                 <w:rStyle w:val="Hyperlink"/>
               </w:rPr>
-              <w:t>Diagramm Ort Standesamt anlegen</w:t>
+              <w:t>Diagramm Ort anlegen</w:t>
             </w:r>
             <w:r>
               <w:rPr>
@@ -3953,7 +3939,7 @@
               <w:rPr>
                 <w:webHidden/>
               </w:rPr>
-              <w:instrText xml:space="preserve"> PAGEREF _Toc458448670 \h </w:instrText>
+              <w:instrText xml:space="preserve"> PAGEREF _Toc459622361 \h </w:instrText>
             </w:r>
             <w:r>
               <w:rPr>
@@ -3993,7 +3979,7 @@
               <w:szCs w:val="22"/>
             </w:rPr>
           </w:pPr>
-          <w:hyperlink w:anchor="_Toc458448671" w:history="1">
+          <w:hyperlink w:anchor="_Toc459622362" w:history="1">
             <w:r>
               <w:rPr>
                 <w:rStyle w:val="Hyperlink"/>
@@ -4013,7 +3999,7 @@
               <w:rPr>
                 <w:rStyle w:val="Hyperlink"/>
               </w:rPr>
-              <w:t>Diagramm Hochzeitsveranstarung anlegen</w:t>
+              <w:t>Diagramm Hochzeitsveranstaltung anlegen</w:t>
             </w:r>
             <w:r>
               <w:rPr>
@@ -4031,7 +4017,7 @@
               <w:rPr>
                 <w:webHidden/>
               </w:rPr>
-              <w:instrText xml:space="preserve"> PAGEREF _Toc458448671 \h </w:instrText>
+              <w:instrText xml:space="preserve"> PAGEREF _Toc459622362 \h </w:instrText>
             </w:r>
             <w:r>
               <w:rPr>
@@ -4071,7 +4057,7 @@
               <w:szCs w:val="22"/>
             </w:rPr>
           </w:pPr>
-          <w:hyperlink w:anchor="_Toc458448672" w:history="1">
+          <w:hyperlink w:anchor="_Toc459622363" w:history="1">
             <w:r>
               <w:rPr>
                 <w:rStyle w:val="Hyperlink"/>
@@ -4109,7 +4095,7 @@
               <w:rPr>
                 <w:webHidden/>
               </w:rPr>
-              <w:instrText xml:space="preserve"> PAGEREF _Toc458448672 \h </w:instrText>
+              <w:instrText xml:space="preserve"> PAGEREF _Toc459622363 \h </w:instrText>
             </w:r>
             <w:r>
               <w:rPr>
@@ -4149,7 +4135,7 @@
               <w:szCs w:val="22"/>
             </w:rPr>
           </w:pPr>
-          <w:hyperlink w:anchor="_Toc458448673" w:history="1">
+          <w:hyperlink w:anchor="_Toc459622364" w:history="1">
             <w:r>
               <w:rPr>
                 <w:rStyle w:val="Hyperlink"/>
@@ -4187,7 +4173,7 @@
               <w:rPr>
                 <w:webHidden/>
               </w:rPr>
-              <w:instrText xml:space="preserve"> PAGEREF _Toc458448673 \h </w:instrText>
+              <w:instrText xml:space="preserve"> PAGEREF _Toc459622364 \h </w:instrText>
             </w:r>
             <w:r>
               <w:rPr>
@@ -4227,7 +4213,7 @@
               <w:szCs w:val="22"/>
             </w:rPr>
           </w:pPr>
-          <w:hyperlink w:anchor="_Toc458448674" w:history="1">
+          <w:hyperlink w:anchor="_Toc459622365" w:history="1">
             <w:r>
               <w:rPr>
                 <w:rStyle w:val="Hyperlink"/>
@@ -4265,7 +4251,7 @@
               <w:rPr>
                 <w:webHidden/>
               </w:rPr>
-              <w:instrText xml:space="preserve"> PAGEREF _Toc458448674 \h </w:instrText>
+              <w:instrText xml:space="preserve"> PAGEREF _Toc459622365 \h </w:instrText>
             </w:r>
             <w:r>
               <w:rPr>
@@ -4305,7 +4291,7 @@
               <w:szCs w:val="22"/>
             </w:rPr>
           </w:pPr>
-          <w:hyperlink w:anchor="_Toc458448675" w:history="1">
+          <w:hyperlink w:anchor="_Toc459622366" w:history="1">
             <w:r>
               <w:rPr>
                 <w:rStyle w:val="Hyperlink"/>
@@ -4343,7 +4329,7 @@
               <w:rPr>
                 <w:webHidden/>
               </w:rPr>
-              <w:instrText xml:space="preserve"> PAGEREF _Toc458448675 \h </w:instrText>
+              <w:instrText xml:space="preserve"> PAGEREF _Toc459622366 \h </w:instrText>
             </w:r>
             <w:r>
               <w:rPr>
@@ -4383,7 +4369,7 @@
               <w:szCs w:val="22"/>
             </w:rPr>
           </w:pPr>
-          <w:hyperlink w:anchor="_Toc458448676" w:history="1">
+          <w:hyperlink w:anchor="_Toc459622367" w:history="1">
             <w:r>
               <w:rPr>
                 <w:rStyle w:val="Hyperlink"/>
@@ -4421,7 +4407,7 @@
               <w:rPr>
                 <w:webHidden/>
               </w:rPr>
-              <w:instrText xml:space="preserve"> PAGEREF _Toc458448676 \h </w:instrText>
+              <w:instrText xml:space="preserve"> PAGEREF _Toc459622367 \h </w:instrText>
             </w:r>
             <w:r>
               <w:rPr>
@@ -4461,7 +4447,7 @@
               <w:szCs w:val="22"/>
             </w:rPr>
           </w:pPr>
-          <w:hyperlink w:anchor="_Toc458448677" w:history="1">
+          <w:hyperlink w:anchor="_Toc459622368" w:history="1">
             <w:r>
               <w:rPr>
                 <w:rStyle w:val="Hyperlink"/>
@@ -4481,7 +4467,7 @@
               <w:rPr>
                 <w:rStyle w:val="Hyperlink"/>
               </w:rPr>
-              <w:t>Subdiagramm Ort „Standesamt“ anlegen.</w:t>
+              <w:t>Subdiagramm Ort anlegen.</w:t>
             </w:r>
             <w:r>
               <w:rPr>
@@ -4499,7 +4485,7 @@
               <w:rPr>
                 <w:webHidden/>
               </w:rPr>
-              <w:instrText xml:space="preserve"> PAGEREF _Toc458448677 \h </w:instrText>
+              <w:instrText xml:space="preserve"> PAGEREF _Toc459622368 \h </w:instrText>
             </w:r>
             <w:r>
               <w:rPr>
@@ -4539,7 +4525,7 @@
               <w:szCs w:val="22"/>
             </w:rPr>
           </w:pPr>
-          <w:hyperlink w:anchor="_Toc458448678" w:history="1">
+          <w:hyperlink w:anchor="_Toc459622369" w:history="1">
             <w:r>
               <w:rPr>
                 <w:rStyle w:val="Hyperlink"/>
@@ -4559,7 +4545,7 @@
               <w:rPr>
                 <w:rStyle w:val="Hyperlink"/>
               </w:rPr>
-              <w:t>Subdiagramm Beleg „Beleg für Trabant“ erstellen</w:t>
+              <w:t>Subdiagramm Beleg erstellen</w:t>
             </w:r>
             <w:r>
               <w:rPr>
@@ -4577,7 +4563,7 @@
               <w:rPr>
                 <w:webHidden/>
               </w:rPr>
-              <w:instrText xml:space="preserve"> PAGEREF _Toc458448678 \h </w:instrText>
+              <w:instrText xml:space="preserve"> PAGEREF _Toc459622369 \h </w:instrText>
             </w:r>
             <w:r>
               <w:rPr>
@@ -4617,7 +4603,7 @@
               <w:szCs w:val="22"/>
             </w:rPr>
           </w:pPr>
-          <w:hyperlink w:anchor="_Toc458448679" w:history="1">
+          <w:hyperlink w:anchor="_Toc459622370" w:history="1">
             <w:r>
               <w:rPr>
                 <w:rStyle w:val="Hyperlink"/>
@@ -4655,7 +4641,7 @@
               <w:rPr>
                 <w:webHidden/>
               </w:rPr>
-              <w:instrText xml:space="preserve"> PAGEREF _Toc458448679 \h </w:instrText>
+              <w:instrText xml:space="preserve"> PAGEREF _Toc459622370 \h </w:instrText>
             </w:r>
             <w:r>
               <w:rPr>
@@ -4692,7 +4678,7 @@
               <w:szCs w:val="22"/>
             </w:rPr>
           </w:pPr>
-          <w:hyperlink w:anchor="_Toc458448680" w:history="1">
+          <w:hyperlink w:anchor="_Toc459622371" w:history="1">
             <w:r>
               <w:rPr>
                 <w:rStyle w:val="Hyperlink"/>
@@ -4716,7 +4702,7 @@
               <w:rPr>
                 <w:webHidden/>
               </w:rPr>
-              <w:instrText xml:space="preserve"> PAGEREF _Toc458448680 \h </w:instrText>
+              <w:instrText xml:space="preserve"> PAGEREF _Toc459622371 \h </w:instrText>
             </w:r>
             <w:r>
               <w:rPr>
@@ -4753,7 +4739,7 @@
               <w:szCs w:val="22"/>
             </w:rPr>
           </w:pPr>
-          <w:hyperlink w:anchor="_Toc458448681" w:history="1">
+          <w:hyperlink w:anchor="_Toc459622372" w:history="1">
             <w:r>
               <w:rPr>
                 <w:rStyle w:val="Hyperlink"/>
@@ -4791,7 +4777,7 @@
               <w:rPr>
                 <w:webHidden/>
               </w:rPr>
-              <w:instrText xml:space="preserve"> PAGEREF _Toc458448681 \h </w:instrText>
+              <w:instrText xml:space="preserve"> PAGEREF _Toc459622372 \h </w:instrText>
             </w:r>
             <w:r>
               <w:rPr>
@@ -4831,7 +4817,7 @@
               <w:szCs w:val="22"/>
             </w:rPr>
           </w:pPr>
-          <w:hyperlink w:anchor="_Toc458448682" w:history="1">
+          <w:hyperlink w:anchor="_Toc459622373" w:history="1">
             <w:r>
               <w:rPr>
                 <w:rStyle w:val="Hyperlink"/>
@@ -4869,7 +4855,7 @@
               <w:rPr>
                 <w:webHidden/>
               </w:rPr>
-              <w:instrText xml:space="preserve"> PAGEREF _Toc458448682 \h </w:instrText>
+              <w:instrText xml:space="preserve"> PAGEREF _Toc459622373 \h </w:instrText>
             </w:r>
             <w:r>
               <w:rPr>
@@ -4909,7 +4895,7 @@
               <w:szCs w:val="22"/>
             </w:rPr>
           </w:pPr>
-          <w:hyperlink w:anchor="_Toc458448683" w:history="1">
+          <w:hyperlink w:anchor="_Toc459622374" w:history="1">
             <w:r>
               <w:rPr>
                 <w:rStyle w:val="Hyperlink"/>
@@ -4947,7 +4933,7 @@
               <w:rPr>
                 <w:webHidden/>
               </w:rPr>
-              <w:instrText xml:space="preserve"> PAGEREF _Toc458448683 \h </w:instrText>
+              <w:instrText xml:space="preserve"> PAGEREF _Toc459622374 \h </w:instrText>
             </w:r>
             <w:r>
               <w:rPr>
@@ -4980,7 +4966,7 @@
             <w:tabs>
               <w:tab w:val="left" w:pos="1276"/>
             </w:tabs>
-            <w:ind w:right="-57"/>
+            <w:ind w:right="-199"/>
             <w:rPr>
               <w:rFonts w:asciiTheme="minorHAnsi" w:eastAsiaTheme="minorEastAsia" w:hAnsiTheme="minorHAnsi" w:cstheme="minorBidi"/>
               <w:color w:val="auto"/>
@@ -4988,7 +4974,7 @@
               <w:szCs w:val="22"/>
             </w:rPr>
           </w:pPr>
-          <w:hyperlink w:anchor="_Toc458448684" w:history="1">
+          <w:hyperlink w:anchor="_Toc459622375" w:history="1">
             <w:r>
               <w:rPr>
                 <w:rStyle w:val="Hyperlink"/>
@@ -5020,7 +5006,7 @@
               <w:rPr>
                 <w:webHidden/>
               </w:rPr>
-              <w:t xml:space="preserve">………………………………………………………………………………………………………………………………... </w:t>
+              <w:t>………………………………………………………………………………………………………………………………….</w:t>
             </w:r>
             <w:r>
               <w:rPr>
@@ -5032,7 +5018,7 @@
               <w:rPr>
                 <w:webHidden/>
               </w:rPr>
-              <w:instrText xml:space="preserve"> PAGEREF _Toc458448684 \h </w:instrText>
+              <w:instrText xml:space="preserve"> PAGEREF _Toc459622375 \h </w:instrText>
             </w:r>
             <w:r>
               <w:rPr>
@@ -5072,7 +5058,7 @@
               <w:szCs w:val="22"/>
             </w:rPr>
           </w:pPr>
-          <w:hyperlink w:anchor="_Toc458448685" w:history="1">
+          <w:hyperlink w:anchor="_Toc459622376" w:history="1">
             <w:r>
               <w:rPr>
                 <w:rStyle w:val="Hyperlink"/>
@@ -5110,7 +5096,7 @@
               <w:rPr>
                 <w:webHidden/>
               </w:rPr>
-              <w:instrText xml:space="preserve"> PAGEREF _Toc458448685 \h </w:instrText>
+              <w:instrText xml:space="preserve"> PAGEREF _Toc459622376 \h </w:instrText>
             </w:r>
             <w:r>
               <w:rPr>
@@ -5150,7 +5136,7 @@
               <w:szCs w:val="22"/>
             </w:rPr>
           </w:pPr>
-          <w:hyperlink w:anchor="_Toc458448686" w:history="1">
+          <w:hyperlink w:anchor="_Toc459622377" w:history="1">
             <w:r>
               <w:rPr>
                 <w:rStyle w:val="Hyperlink"/>
@@ -5188,7 +5174,7 @@
               <w:rPr>
                 <w:webHidden/>
               </w:rPr>
-              <w:instrText xml:space="preserve"> PAGEREF _Toc458448686 \h </w:instrText>
+              <w:instrText xml:space="preserve"> PAGEREF _Toc459622377 \h </w:instrText>
             </w:r>
             <w:r>
               <w:rPr>
@@ -5228,7 +5214,7 @@
               <w:szCs w:val="22"/>
             </w:rPr>
           </w:pPr>
-          <w:hyperlink w:anchor="_Toc458448687" w:history="1">
+          <w:hyperlink w:anchor="_Toc459622378" w:history="1">
             <w:r>
               <w:rPr>
                 <w:rStyle w:val="Hyperlink"/>
@@ -5266,7 +5252,7 @@
               <w:rPr>
                 <w:webHidden/>
               </w:rPr>
-              <w:instrText xml:space="preserve"> PAGEREF _Toc458448687 \h </w:instrText>
+              <w:instrText xml:space="preserve"> PAGEREF _Toc459622378 \h </w:instrText>
             </w:r>
             <w:r>
               <w:rPr>
@@ -5306,7 +5292,7 @@
               <w:szCs w:val="22"/>
             </w:rPr>
           </w:pPr>
-          <w:hyperlink w:anchor="_Toc458448688" w:history="1">
+          <w:hyperlink w:anchor="_Toc459622379" w:history="1">
             <w:r>
               <w:rPr>
                 <w:rStyle w:val="Hyperlink"/>
@@ -5344,7 +5330,7 @@
               <w:rPr>
                 <w:webHidden/>
               </w:rPr>
-              <w:instrText xml:space="preserve"> PAGEREF _Toc458448688 \h </w:instrText>
+              <w:instrText xml:space="preserve"> PAGEREF _Toc459622379 \h </w:instrText>
             </w:r>
             <w:r>
               <w:rPr>
@@ -5384,7 +5370,7 @@
               <w:szCs w:val="22"/>
             </w:rPr>
           </w:pPr>
-          <w:hyperlink w:anchor="_Toc458448689" w:history="1">
+          <w:hyperlink w:anchor="_Toc459622380" w:history="1">
             <w:r>
               <w:rPr>
                 <w:rStyle w:val="Hyperlink"/>
@@ -5422,7 +5408,7 @@
               <w:rPr>
                 <w:webHidden/>
               </w:rPr>
-              <w:instrText xml:space="preserve"> PAGEREF _Toc458448689 \h </w:instrText>
+              <w:instrText xml:space="preserve"> PAGEREF _Toc459622380 \h </w:instrText>
             </w:r>
             <w:r>
               <w:rPr>
@@ -5462,7 +5448,7 @@
               <w:szCs w:val="22"/>
             </w:rPr>
           </w:pPr>
-          <w:hyperlink w:anchor="_Toc458448690" w:history="1">
+          <w:hyperlink w:anchor="_Toc459622381" w:history="1">
             <w:r>
               <w:rPr>
                 <w:rStyle w:val="Hyperlink"/>
@@ -5500,7 +5486,7 @@
               <w:rPr>
                 <w:webHidden/>
               </w:rPr>
-              <w:instrText xml:space="preserve"> PAGEREF _Toc458448690 \h </w:instrText>
+              <w:instrText xml:space="preserve"> PAGEREF _Toc459622381 \h </w:instrText>
             </w:r>
             <w:r>
               <w:rPr>
@@ -5540,7 +5526,7 @@
               <w:szCs w:val="22"/>
             </w:rPr>
           </w:pPr>
-          <w:hyperlink w:anchor="_Toc458448691" w:history="1">
+          <w:hyperlink w:anchor="_Toc459622382" w:history="1">
             <w:r>
               <w:rPr>
                 <w:rStyle w:val="Hyperlink"/>
@@ -5578,7 +5564,7 @@
               <w:rPr>
                 <w:webHidden/>
               </w:rPr>
-              <w:instrText xml:space="preserve"> PAGEREF _Toc458448691 \h </w:instrText>
+              <w:instrText xml:space="preserve"> PAGEREF _Toc459622382 \h </w:instrText>
             </w:r>
             <w:r>
               <w:rPr>
@@ -5618,7 +5604,7 @@
               <w:szCs w:val="22"/>
             </w:rPr>
           </w:pPr>
-          <w:hyperlink w:anchor="_Toc458448692" w:history="1">
+          <w:hyperlink w:anchor="_Toc459622383" w:history="1">
             <w:r>
               <w:rPr>
                 <w:rStyle w:val="Hyperlink"/>
@@ -5627,14 +5613,17 @@
             </w:r>
             <w:r>
               <w:rPr>
+                <w:rFonts w:asciiTheme="minorHAnsi" w:eastAsiaTheme="minorEastAsia" w:hAnsiTheme="minorHAnsi" w:cstheme="minorBidi"/>
+                <w:color w:val="auto"/>
+                <w:sz w:val="22"/>
+                <w:szCs w:val="22"/>
+              </w:rPr>
+              <w:t xml:space="preserve"> </w:t>
+            </w:r>
+            <w:r>
+              <w:rPr>
                 <w:rStyle w:val="Hyperlink"/>
               </w:rPr>
-              <w:t xml:space="preserve"> </w:t>
-            </w:r>
-            <w:r>
-              <w:rPr>
-                <w:rStyle w:val="Hyperlink"/>
-              </w:rPr>
               <w:t>Programmtabellen</w:t>
             </w:r>
             <w:r>
@@ -5653,7 +5642,7 @@
               <w:rPr>
                 <w:webHidden/>
               </w:rPr>
-              <w:instrText xml:space="preserve"> PAGEREF _Toc458448692 \h </w:instrText>
+              <w:instrText xml:space="preserve"> PAGEREF _Toc459622383 \h </w:instrText>
             </w:r>
             <w:r>
               <w:rPr>
@@ -5690,7 +5679,7 @@
               <w:szCs w:val="22"/>
             </w:rPr>
           </w:pPr>
-          <w:hyperlink w:anchor="_Toc458448693" w:history="1">
+          <w:hyperlink w:anchor="_Toc459622384" w:history="1">
             <w:r>
               <w:rPr>
                 <w:rStyle w:val="Hyperlink"/>
@@ -5728,7 +5717,7 @@
               <w:rPr>
                 <w:webHidden/>
               </w:rPr>
-              <w:instrText xml:space="preserve"> PAGEREF _Toc458448693 \h </w:instrText>
+              <w:instrText xml:space="preserve"> PAGEREF _Toc459622384 \h </w:instrText>
             </w:r>
             <w:r>
               <w:rPr>
@@ -5768,7 +5757,7 @@
               <w:szCs w:val="22"/>
             </w:rPr>
           </w:pPr>
-          <w:hyperlink w:anchor="_Toc458448694" w:history="1">
+          <w:hyperlink w:anchor="_Toc459622385" w:history="1">
             <w:r>
               <w:rPr>
                 <w:rStyle w:val="Hyperlink"/>
@@ -5806,7 +5795,7 @@
               <w:rPr>
                 <w:webHidden/>
               </w:rPr>
-              <w:instrText xml:space="preserve"> PAGEREF _Toc458448694 \h </w:instrText>
+              <w:instrText xml:space="preserve"> PAGEREF _Toc459622385 \h </w:instrText>
             </w:r>
             <w:r>
               <w:rPr>
@@ -5846,7 +5835,7 @@
               <w:szCs w:val="22"/>
             </w:rPr>
           </w:pPr>
-          <w:hyperlink w:anchor="_Toc458448695" w:history="1">
+          <w:hyperlink w:anchor="_Toc459622386" w:history="1">
             <w:r>
               <w:rPr>
                 <w:rStyle w:val="Hyperlink"/>
@@ -5884,7 +5873,7 @@
               <w:rPr>
                 <w:webHidden/>
               </w:rPr>
-              <w:instrText xml:space="preserve"> PAGEREF _Toc458448695 \h </w:instrText>
+              <w:instrText xml:space="preserve"> PAGEREF _Toc459622386 \h </w:instrText>
             </w:r>
             <w:r>
               <w:rPr>
@@ -5924,7 +5913,7 @@
               <w:szCs w:val="22"/>
             </w:rPr>
           </w:pPr>
-          <w:hyperlink w:anchor="_Toc458448696" w:history="1">
+          <w:hyperlink w:anchor="_Toc459622387" w:history="1">
             <w:r>
               <w:rPr>
                 <w:rStyle w:val="Hyperlink"/>
@@ -5962,7 +5951,7 @@
               <w:rPr>
                 <w:webHidden/>
               </w:rPr>
-              <w:instrText xml:space="preserve"> PAGEREF _Toc458448696 \h </w:instrText>
+              <w:instrText xml:space="preserve"> PAGEREF _Toc459622387 \h </w:instrText>
             </w:r>
             <w:r>
               <w:rPr>
@@ -6002,7 +5991,7 @@
               <w:szCs w:val="22"/>
             </w:rPr>
           </w:pPr>
-          <w:hyperlink w:anchor="_Toc458448697" w:history="1">
+          <w:hyperlink w:anchor="_Toc459622388" w:history="1">
             <w:r>
               <w:rPr>
                 <w:rStyle w:val="Hyperlink"/>
@@ -6040,7 +6029,7 @@
               <w:rPr>
                 <w:webHidden/>
               </w:rPr>
-              <w:instrText xml:space="preserve"> PAGEREF _Toc458448697 \h </w:instrText>
+              <w:instrText xml:space="preserve"> PAGEREF _Toc459622388 \h </w:instrText>
             </w:r>
             <w:r>
               <w:rPr>
@@ -6080,7 +6069,7 @@
               <w:szCs w:val="22"/>
             </w:rPr>
           </w:pPr>
-          <w:hyperlink w:anchor="_Toc458448698" w:history="1">
+          <w:hyperlink w:anchor="_Toc459622389" w:history="1">
             <w:r>
               <w:rPr>
                 <w:rStyle w:val="Hyperlink"/>
@@ -6118,7 +6107,7 @@
               <w:rPr>
                 <w:webHidden/>
               </w:rPr>
-              <w:instrText xml:space="preserve"> PAGEREF _Toc458448698 \h </w:instrText>
+              <w:instrText xml:space="preserve"> PAGEREF _Toc459622389 \h </w:instrText>
             </w:r>
             <w:r>
               <w:rPr>
@@ -6158,7 +6147,7 @@
               <w:szCs w:val="22"/>
             </w:rPr>
           </w:pPr>
-          <w:hyperlink w:anchor="_Toc458448699" w:history="1">
+          <w:hyperlink w:anchor="_Toc459622390" w:history="1">
             <w:r>
               <w:rPr>
                 <w:rStyle w:val="Hyperlink"/>
@@ -6196,7 +6185,7 @@
               <w:rPr>
                 <w:webHidden/>
               </w:rPr>
-              <w:instrText xml:space="preserve"> PAGEREF _Toc458448699 \h </w:instrText>
+              <w:instrText xml:space="preserve"> PAGEREF _Toc459622390 \h </w:instrText>
             </w:r>
             <w:r>
               <w:rPr>
@@ -6236,7 +6225,7 @@
               <w:szCs w:val="22"/>
             </w:rPr>
           </w:pPr>
-          <w:hyperlink w:anchor="_Toc458448700" w:history="1">
+          <w:hyperlink w:anchor="_Toc459622391" w:history="1">
             <w:r>
               <w:rPr>
                 <w:rStyle w:val="Hyperlink"/>
@@ -6274,7 +6263,7 @@
               <w:rPr>
                 <w:webHidden/>
               </w:rPr>
-              <w:instrText xml:space="preserve"> PAGEREF _Toc458448700 \h </w:instrText>
+              <w:instrText xml:space="preserve"> PAGEREF _Toc459622391 \h </w:instrText>
             </w:r>
             <w:r>
               <w:rPr>
@@ -6314,7 +6303,7 @@
               <w:szCs w:val="22"/>
             </w:rPr>
           </w:pPr>
-          <w:hyperlink w:anchor="_Toc458448701" w:history="1">
+          <w:hyperlink w:anchor="_Toc459622392" w:history="1">
             <w:r>
               <w:rPr>
                 <w:rStyle w:val="Hyperlink"/>
@@ -6352,7 +6341,7 @@
               <w:rPr>
                 <w:webHidden/>
               </w:rPr>
-              <w:instrText xml:space="preserve"> PAGEREF _Toc458448701 \h </w:instrText>
+              <w:instrText xml:space="preserve"> PAGEREF _Toc459622392 \h </w:instrText>
             </w:r>
             <w:r>
               <w:rPr>
@@ -6389,7 +6378,7 @@
               <w:szCs w:val="22"/>
             </w:rPr>
           </w:pPr>
-          <w:hyperlink w:anchor="_Toc458448702" w:history="1">
+          <w:hyperlink w:anchor="_Toc459622393" w:history="1">
             <w:r>
               <w:rPr>
                 <w:rStyle w:val="Hyperlink"/>
@@ -6427,7 +6416,7 @@
               <w:rPr>
                 <w:webHidden/>
               </w:rPr>
-              <w:instrText xml:space="preserve"> PAGEREF _Toc458448702 \h </w:instrText>
+              <w:instrText xml:space="preserve"> PAGEREF _Toc459622393 \h </w:instrText>
             </w:r>
             <w:r>
               <w:rPr>
@@ -6467,7 +6456,7 @@
               <w:szCs w:val="22"/>
             </w:rPr>
           </w:pPr>
-          <w:hyperlink w:anchor="_Toc458448703" w:history="1">
+          <w:hyperlink w:anchor="_Toc459622394" w:history="1">
             <w:r>
               <w:rPr>
                 <w:rStyle w:val="Hyperlink"/>
@@ -6505,7 +6494,7 @@
               <w:rPr>
                 <w:webHidden/>
               </w:rPr>
-              <w:instrText xml:space="preserve"> PAGEREF _Toc458448703 \h </w:instrText>
+              <w:instrText xml:space="preserve"> PAGEREF _Toc459622394 \h </w:instrText>
             </w:r>
             <w:r>
               <w:rPr>
@@ -6545,7 +6534,7 @@
               <w:szCs w:val="22"/>
             </w:rPr>
           </w:pPr>
-          <w:hyperlink w:anchor="_Toc458448704" w:history="1">
+          <w:hyperlink w:anchor="_Toc459622395" w:history="1">
             <w:r>
               <w:rPr>
                 <w:rStyle w:val="Hyperlink"/>
@@ -6583,7 +6572,7 @@
               <w:rPr>
                 <w:webHidden/>
               </w:rPr>
-              <w:instrText xml:space="preserve"> PAGEREF _Toc458448704 \h </w:instrText>
+              <w:instrText xml:space="preserve"> PAGEREF _Toc459622395 \h </w:instrText>
             </w:r>
             <w:r>
               <w:rPr>
@@ -6623,7 +6612,7 @@
               <w:szCs w:val="22"/>
             </w:rPr>
           </w:pPr>
-          <w:hyperlink w:anchor="_Toc458448705" w:history="1">
+          <w:hyperlink w:anchor="_Toc459622396" w:history="1">
             <w:r>
               <w:rPr>
                 <w:rStyle w:val="Hyperlink"/>
@@ -6661,7 +6650,7 @@
               <w:rPr>
                 <w:webHidden/>
               </w:rPr>
-              <w:instrText xml:space="preserve"> PAGEREF _Toc458448705 \h </w:instrText>
+              <w:instrText xml:space="preserve"> PAGEREF _Toc459622396 \h </w:instrText>
             </w:r>
             <w:r>
               <w:rPr>
@@ -6679,6 +6668,81 @@
                 <w:webHidden/>
               </w:rPr>
               <w:t>64</w:t>
+            </w:r>
+            <w:r>
+              <w:rPr>
+                <w:webHidden/>
+              </w:rPr>
+              <w:fldChar w:fldCharType="end"/>
+            </w:r>
+          </w:hyperlink>
+        </w:p>
+        <w:p>
+          <w:pPr>
+            <w:pStyle w:val="TOC1"/>
+            <w:rPr>
+              <w:rFonts w:asciiTheme="minorHAnsi" w:eastAsiaTheme="minorEastAsia" w:hAnsiTheme="minorHAnsi" w:cstheme="minorBidi"/>
+              <w:color w:val="auto"/>
+              <w:sz w:val="22"/>
+              <w:szCs w:val="22"/>
+            </w:rPr>
+          </w:pPr>
+          <w:hyperlink w:anchor="_Toc459622397" w:history="1">
+            <w:r>
+              <w:rPr>
+                <w:rStyle w:val="Hyperlink"/>
+              </w:rPr>
+              <w:t>13</w:t>
+            </w:r>
+            <w:r>
+              <w:rPr>
+                <w:rFonts w:asciiTheme="minorHAnsi" w:eastAsiaTheme="minorEastAsia" w:hAnsiTheme="minorHAnsi" w:cstheme="minorBidi"/>
+                <w:color w:val="auto"/>
+                <w:sz w:val="22"/>
+                <w:szCs w:val="22"/>
+              </w:rPr>
+              <w:tab/>
+            </w:r>
+            <w:r>
+              <w:rPr>
+                <w:rStyle w:val="Hyperlink"/>
+              </w:rPr>
+              <w:t>Besonderheiten</w:t>
+            </w:r>
+            <w:r>
+              <w:rPr>
+                <w:webHidden/>
+              </w:rPr>
+              <w:tab/>
+            </w:r>
+            <w:r>
+              <w:rPr>
+                <w:webHidden/>
+              </w:rPr>
+              <w:fldChar w:fldCharType="begin"/>
+            </w:r>
+            <w:r>
+              <w:rPr>
+                <w:webHidden/>
+              </w:rPr>
+              <w:instrText xml:space="preserve"> PAGEREF _Toc459622397 \h </w:instrText>
+            </w:r>
+            <w:r>
+              <w:rPr>
+                <w:webHidden/>
+              </w:rPr>
+            </w:r>
+            <w:r>
+              <w:rPr>
+                <w:webHidden/>
+              </w:rPr>
+              <w:fldChar w:fldCharType="separate"/>
+            </w:r>
+            <w:r>
+              <w:rPr>
+                <w:webHidden/>
+              </w:rPr>
+              <w:t>65</w:t>
             </w:r>
             <w:r>
               <w:rPr>
@@ -6716,7 +6780,7 @@
       <w:pPr>
         <w:pStyle w:val="Title"/>
       </w:pPr>
-      <w:bookmarkStart w:id="1" w:name="_Toc458448620"/>
+      <w:bookmarkStart w:id="1" w:name="_Toc459622311"/>
       <w:r>
         <w:lastRenderedPageBreak/>
         <w:t>Aufgabenstellung</w:t>
@@ -6727,7 +6791,7 @@
       <w:pPr>
         <w:pStyle w:val="Heading1"/>
       </w:pPr>
-      <w:bookmarkStart w:id="2" w:name="_Toc458448621"/>
+      <w:bookmarkStart w:id="2" w:name="_Toc459622312"/>
       <w:r>
         <w:t>Einleitung</w:t>
       </w:r>
@@ -6777,7 +6841,7 @@
       <w:pPr>
         <w:pStyle w:val="Heading1"/>
       </w:pPr>
-      <w:bookmarkStart w:id="3" w:name="_Toc458448622"/>
+      <w:bookmarkStart w:id="3" w:name="_Toc459622313"/>
       <w:r>
         <w:t>Lastenheft</w:t>
       </w:r>
@@ -6787,7 +6851,7 @@
       <w:pPr>
         <w:pStyle w:val="Heading2"/>
       </w:pPr>
-      <w:bookmarkStart w:id="4" w:name="_Toc458448623"/>
+      <w:bookmarkStart w:id="4" w:name="_Toc459622314"/>
       <w:r>
         <w:t>Zielsetzung</w:t>
       </w:r>
@@ -6850,7 +6914,7 @@
       <w:pPr>
         <w:pStyle w:val="Heading2"/>
       </w:pPr>
-      <w:bookmarkStart w:id="5" w:name="_Toc458448624"/>
+      <w:bookmarkStart w:id="5" w:name="_Toc459622315"/>
       <w:r>
         <w:t>Anwendungsbereiche</w:t>
       </w:r>
@@ -6898,7 +6962,7 @@
       <w:pPr>
         <w:pStyle w:val="Heading2"/>
       </w:pPr>
-      <w:bookmarkStart w:id="6" w:name="_Toc458448625"/>
+      <w:bookmarkStart w:id="6" w:name="_Toc459622316"/>
       <w:r>
         <w:t>Zielgruppen, Benutzerrollen und Verantwortlichkeiten</w:t>
       </w:r>
@@ -6932,15 +6996,7 @@
         <w:t>Ausnahme: da oftmals das Brautpaar selbst planen und managen will, soll es möglich se</w:t>
       </w:r>
       <w:r>
-        <w:t xml:space="preserve">in, die persönlichen Unterhaltungsbeiträge für die Hauptplaner zu verstecken. Hierfür soll es eine zweite Rolle geben, die lesenden Zugriff auf die grundlegenden Hochzeitsdaten hat (Zeiten, Datumsangaben, Orte, </w:t>
-      </w:r>
-      <w:proofErr w:type="gramStart"/>
-      <w:r>
-        <w:t>… )</w:t>
-      </w:r>
-      <w:proofErr w:type="gramEnd"/>
-      <w:r>
-        <w:t>, ansonsten aber ausschließlich die Unterhaltungsbeiträge verwalten kann</w:t>
+        <w:t>in, die persönlichen Unterhaltungsbeiträge für die Hauptplaner zu verstecken. Hierfür soll es eine zweite Rolle geben, die lesenden Zugriff auf die grundlegenden Hochzeitsdaten hat (Zeiten, Datumsangaben, Orte, … ), ansonsten aber ausschließlich die Unterhaltungsbeiträge verwalten kann</w:t>
       </w:r>
       <w:r>
         <w:t xml:space="preserve"> (Unterhaltungsmanager)</w:t>
@@ -6953,7 +7009,7 @@
       <w:pPr>
         <w:pStyle w:val="Heading2"/>
       </w:pPr>
-      <w:bookmarkStart w:id="7" w:name="_Toc458448626"/>
+      <w:bookmarkStart w:id="7" w:name="_Toc459622317"/>
       <w:r>
         <w:t>Zusammenspiel mit anderen Systemen</w:t>
       </w:r>
@@ -6983,7 +7039,7 @@
       <w:pPr>
         <w:pStyle w:val="Heading2"/>
       </w:pPr>
-      <w:bookmarkStart w:id="8" w:name="_Toc458448627"/>
+      <w:bookmarkStart w:id="8" w:name="_Toc459622318"/>
       <w:r>
         <w:lastRenderedPageBreak/>
         <w:t>Produktfunktionen</w:t>
@@ -7024,13 +7080,8 @@
             <w:r>
               <w:t xml:space="preserve">einfachen </w:t>
             </w:r>
-            <w:proofErr w:type="spellStart"/>
-            <w:r>
-              <w:t>Loginvorgangs</w:t>
-            </w:r>
-            <w:proofErr w:type="spellEnd"/>
-            <w:r>
-              <w:t xml:space="preserve"> verifiziert werden.</w:t>
+            <w:r>
+              <w:t>Loginvorgangs verifiziert werden.</w:t>
             </w:r>
             <w:r>
               <w:t xml:space="preserve"> </w:t>
@@ -7248,15 +7299,7 @@
               <w:t xml:space="preserve">erweiterbar </w:t>
             </w:r>
             <w:r>
-              <w:t xml:space="preserve">und </w:t>
-            </w:r>
-            <w:proofErr w:type="spellStart"/>
-            <w:r>
-              <w:t>zuweisbar</w:t>
-            </w:r>
-            <w:proofErr w:type="spellEnd"/>
-            <w:r>
-              <w:t xml:space="preserve"> sein. Sie sollen für sämtliche Hochzeitsveranstaltungen </w:t>
+              <w:t xml:space="preserve">und zuweisbar sein. Sie sollen für sämtliche Hochzeitsveranstaltungen </w:t>
             </w:r>
             <w:r>
               <w:t xml:space="preserve">im System </w:t>
@@ -7363,7 +7406,7 @@
       <w:pPr>
         <w:pStyle w:val="Heading2"/>
       </w:pPr>
-      <w:bookmarkStart w:id="9" w:name="_Toc458448628"/>
+      <w:bookmarkStart w:id="9" w:name="_Toc459622319"/>
       <w:r>
         <w:t>Produktdaten</w:t>
       </w:r>
@@ -7398,15 +7441,7 @@
               <w:t>Die Daten sollen</w:t>
             </w:r>
             <w:r>
-              <w:t xml:space="preserve"> </w:t>
-            </w:r>
-            <w:proofErr w:type="spellStart"/>
-            <w:r>
-              <w:t>sollen</w:t>
-            </w:r>
-            <w:proofErr w:type="spellEnd"/>
-            <w:r>
-              <w:t xml:space="preserve"> zentral verwaltet</w:t>
+              <w:t xml:space="preserve"> sollen zentral verwaltet</w:t>
             </w:r>
             <w:r>
               <w:t xml:space="preserve"> </w:t>
@@ -7425,7 +7460,7 @@
       <w:pPr>
         <w:pStyle w:val="Heading2"/>
       </w:pPr>
-      <w:bookmarkStart w:id="10" w:name="_Toc458448629"/>
+      <w:bookmarkStart w:id="10" w:name="_Toc459622320"/>
       <w:r>
         <w:t>Produktleistungen</w:t>
       </w:r>
@@ -7563,7 +7598,7 @@
       <w:pPr>
         <w:pStyle w:val="Heading2"/>
       </w:pPr>
-      <w:bookmarkStart w:id="11" w:name="_Toc458448630"/>
+      <w:bookmarkStart w:id="11" w:name="_Toc459622321"/>
       <w:r>
         <w:t>Qualitätsanforderung</w:t>
       </w:r>
@@ -8014,7 +8049,7 @@
       <w:pPr>
         <w:pStyle w:val="Heading1"/>
       </w:pPr>
-      <w:bookmarkStart w:id="12" w:name="_Toc458448631"/>
+      <w:bookmarkStart w:id="12" w:name="_Toc459622322"/>
       <w:r>
         <w:lastRenderedPageBreak/>
         <w:t>Vereinfachungen</w:t>
@@ -8033,15 +8068,7 @@
         </w:numPr>
       </w:pPr>
       <w:r>
-        <w:t xml:space="preserve">Es muss nicht dafür gesorgt werden, dass auf dieselben Daten der Datenbank nicht gleichzeitig zugegriffen werden kann, d.h. es ist kein </w:t>
-      </w:r>
-      <w:proofErr w:type="spellStart"/>
-      <w:r>
-        <w:t>Locking</w:t>
-      </w:r>
-      <w:proofErr w:type="spellEnd"/>
-      <w:r>
-        <w:t xml:space="preserve">-Mechanismus erforderlich. </w:t>
+        <w:t xml:space="preserve">Es muss nicht dafür gesorgt werden, dass auf dieselben Daten der Datenbank nicht gleichzeitig zugegriffen werden kann, d.h. es ist kein Locking-Mechanismus erforderlich. </w:t>
       </w:r>
     </w:p>
     <w:p>
@@ -8053,15 +8080,7 @@
         </w:numPr>
       </w:pPr>
       <w:r>
-        <w:t xml:space="preserve">Eine </w:t>
-      </w:r>
-      <w:proofErr w:type="spellStart"/>
-      <w:r>
-        <w:t>Protokollierfunktion</w:t>
-      </w:r>
-      <w:proofErr w:type="spellEnd"/>
-      <w:r>
-        <w:t xml:space="preserve"> ist für die Anwendung nicht erforderlich (in der Realität natürlich schon!).</w:t>
+        <w:t>Eine Protokollierfunktion ist für die Anwendung nicht erforderlich (in der Realität natürlich schon!).</w:t>
       </w:r>
     </w:p>
     <w:p>
@@ -8073,15 +8092,7 @@
         </w:numPr>
       </w:pPr>
       <w:r>
-        <w:t xml:space="preserve">Ein </w:t>
-      </w:r>
-      <w:proofErr w:type="spellStart"/>
-      <w:r>
-        <w:t>Loginvorgang</w:t>
-      </w:r>
-      <w:proofErr w:type="spellEnd"/>
-      <w:r>
-        <w:t xml:space="preserve"> und eine Benutzerverwaltung m</w:t>
+        <w:t>Ein Loginvorgang und eine Benutzerverwaltung m</w:t>
       </w:r>
       <w:r>
         <w:t>ü</w:t>
@@ -8189,7 +8200,7 @@
       <w:pPr>
         <w:pStyle w:val="Title"/>
       </w:pPr>
-      <w:bookmarkStart w:id="13" w:name="_Toc458448632"/>
+      <w:bookmarkStart w:id="13" w:name="_Toc459622323"/>
       <w:r>
         <w:lastRenderedPageBreak/>
         <w:t>A</w:t>
@@ -8204,7 +8215,7 @@
         <w:pStyle w:val="Heading1"/>
         <w:jc w:val="left"/>
       </w:pPr>
-      <w:bookmarkStart w:id="14" w:name="_Toc458448633"/>
+      <w:bookmarkStart w:id="14" w:name="_Toc459622324"/>
       <w:r>
         <w:t>Einleitung</w:t>
       </w:r>
@@ -8273,21 +8284,21 @@
         <w:pStyle w:val="Heading1"/>
         <w:jc w:val="left"/>
       </w:pPr>
-      <w:bookmarkStart w:id="15" w:name="_Toc458448634"/>
+      <w:bookmarkStart w:id="15" w:name="_Toc459622325"/>
       <w:r>
         <w:t>Lastenheft</w:t>
       </w:r>
+      <w:r>
+        <w:t>analyse</w:t>
+      </w:r>
       <w:bookmarkEnd w:id="15"/>
-      <w:r>
-        <w:t>analyse</w:t>
-      </w:r>
     </w:p>
     <w:p>
       <w:pPr>
         <w:pStyle w:val="Heading2"/>
         <w:jc w:val="left"/>
       </w:pPr>
-      <w:bookmarkStart w:id="16" w:name="_Toc458448635"/>
+      <w:bookmarkStart w:id="16" w:name="_Toc459622326"/>
       <w:r>
         <w:t>Zielsetzung</w:t>
       </w:r>
@@ -8319,21 +8330,13 @@
         <w:pStyle w:val="Frage"/>
       </w:pPr>
       <w:r>
-        <w:t xml:space="preserve">Sind an diesen Server spezielle </w:t>
-      </w:r>
-      <w:proofErr w:type="spellStart"/>
-      <w:r>
-        <w:t>Anford</w:t>
+        <w:t>Sind an diesen Server spezielle Anford</w:t>
       </w:r>
       <w:r>
         <w:t>in</w:t>
       </w:r>
       <w:r>
-        <w:t>erungen</w:t>
-      </w:r>
-      <w:proofErr w:type="spellEnd"/>
-      <w:r>
-        <w:t xml:space="preserve"> gestellt?</w:t>
+        <w:t>erungen gestellt?</w:t>
       </w:r>
     </w:p>
     <w:p>
@@ -8478,23 +8481,7 @@
         <w:pStyle w:val="Antwort"/>
       </w:pPr>
       <w:r>
-        <w:t xml:space="preserve">Bei Privatpersonen soll das Backup </w:t>
-      </w:r>
-      <w:proofErr w:type="spellStart"/>
-      <w:r>
-        <w:t>genause</w:t>
-      </w:r>
-      <w:proofErr w:type="spellEnd"/>
-      <w:r>
-        <w:t xml:space="preserve"> geschehen. </w:t>
-      </w:r>
-      <w:proofErr w:type="spellStart"/>
-      <w:r>
-        <w:t>Allerings</w:t>
-      </w:r>
-      <w:proofErr w:type="spellEnd"/>
-      <w:r>
-        <w:t xml:space="preserve"> werden diese die Backups eher auf externen Festplatten speichern.</w:t>
+        <w:t>Bei Privatpersonen soll das Backup genause geschehen. Allerings werden diese die Backups eher auf externen Festplatten speichern.</w:t>
       </w:r>
     </w:p>
     <w:p>
@@ -8502,15 +8489,7 @@
         <w:pStyle w:val="Frage"/>
       </w:pPr>
       <w:r>
-        <w:t xml:space="preserve">Sind die Dateiformate für den </w:t>
-      </w:r>
-      <w:proofErr w:type="spellStart"/>
-      <w:r>
-        <w:t>Imprt</w:t>
-      </w:r>
-      <w:proofErr w:type="spellEnd"/>
-      <w:r>
-        <w:t>/Export und dem Backup verschieden?</w:t>
+        <w:t>Sind die Dateiformate für den Imprt/Export und dem Backup verschieden?</w:t>
       </w:r>
     </w:p>
     <w:p>
@@ -8556,40 +8535,16 @@
         <w:pStyle w:val="Antwort"/>
       </w:pPr>
       <w:r>
-        <w:t xml:space="preserve">Sowohl der Import als auch der Export sollte im XML(Extended Markup </w:t>
-      </w:r>
-      <w:proofErr w:type="spellStart"/>
-      <w:r>
-        <w:t>Laguage</w:t>
-      </w:r>
-      <w:proofErr w:type="spellEnd"/>
-      <w:r>
-        <w:t>) Format</w:t>
+        <w:t>Sowohl der Import als auch der Export sollte im XML(Extended Markup Laguage) Format</w:t>
       </w:r>
       <w:r>
         <w:t xml:space="preserve"> möglich sein. </w:t>
       </w:r>
       <w:r>
-        <w:t xml:space="preserve">Eine </w:t>
-      </w:r>
-      <w:proofErr w:type="spellStart"/>
-      <w:r>
-        <w:t>Serialisierung</w:t>
-      </w:r>
-      <w:proofErr w:type="spellEnd"/>
-      <w:r>
-        <w:t xml:space="preserve"> der Entitäten in XML sollte für die Speicherung ausreichen.</w:t>
-      </w:r>
-      <w:r>
-        <w:t xml:space="preserve"> Für den Ablaufplan ist es möglich diesen als </w:t>
-      </w:r>
-      <w:proofErr w:type="spellStart"/>
-      <w:r>
-        <w:t>ical</w:t>
-      </w:r>
-      <w:proofErr w:type="spellEnd"/>
-      <w:r>
-        <w:t>-Datei zu exportieren.</w:t>
+        <w:t>Eine Serialisierung der Entitäten in XML sollte für die Speicherung ausreichen.</w:t>
+      </w:r>
+      <w:r>
+        <w:t xml:space="preserve"> Für den Ablaufplan ist es möglich diesen als ical-Datei zu exportieren.</w:t>
       </w:r>
     </w:p>
     <w:p>
@@ -8611,15 +8566,7 @@
         <w:pStyle w:val="Antwort"/>
       </w:pPr>
       <w:r>
-        <w:t xml:space="preserve">Grundsätzlich ist jeder Entitätstyp exportierbar, was über einen Menüpunkt „exportieren“ geschieht, den man auswählen kann wenn man die einzelne Entität verwaltet. Zusätzlich gibt es die Möglichkeit, </w:t>
-      </w:r>
-      <w:proofErr w:type="spellStart"/>
-      <w:r>
-        <w:t>mehrer</w:t>
-      </w:r>
-      <w:proofErr w:type="spellEnd"/>
-      <w:r>
-        <w:t xml:space="preserve"> Entitäten als Entitätsset zu exportieren, was in den Bereichen geschieht, wo entsprechende Entitätstypen verwaltet werden. Für den Ablaufplan lässt sich auswählen welche Aktionen in die iCal-Datei übernommen werden.</w:t>
+        <w:t>Grundsätzlich ist jeder Entitätstyp exportierbar, was über einen Menüpunkt „exportieren“ geschieht, den man auswählen kann wenn man die einzelne Entität verwaltet. Zusätzlich gibt es die Möglichkeit, mehrer Entitäten als Entitätsset zu exportieren, was in den Bereichen geschieht, wo entsprechende Entitätstypen verwaltet werden. Für den Ablaufplan lässt sich auswählen welche Aktionen in die iCal-Datei übernommen werden.</w:t>
       </w:r>
       <w:r>
         <w:t xml:space="preserve"> </w:t>
@@ -8629,13 +8576,8 @@
       <w:pPr>
         <w:pStyle w:val="Frage"/>
       </w:pPr>
-      <w:proofErr w:type="spellStart"/>
-      <w:r>
-        <w:t>Woe</w:t>
-      </w:r>
-      <w:proofErr w:type="spellEnd"/>
-      <w:r>
-        <w:t xml:space="preserve"> soll die Import-Funktion aussehen?</w:t>
+      <w:r>
+        <w:t>Woe soll die Import-Funktion aussehen?</w:t>
       </w:r>
     </w:p>
     <w:p>
@@ -8696,7 +8638,7 @@
         <w:pStyle w:val="Heading2"/>
         <w:jc w:val="left"/>
       </w:pPr>
-      <w:bookmarkStart w:id="17" w:name="_Toc458448636"/>
+      <w:bookmarkStart w:id="17" w:name="_Toc459622327"/>
       <w:r>
         <w:lastRenderedPageBreak/>
         <w:t>Anwendungsbereiche</w:t>
@@ -8762,15 +8704,7 @@
         <w:pStyle w:val="Antwort"/>
       </w:pPr>
       <w:r>
-        <w:t xml:space="preserve">Auf Internationalisierung wie </w:t>
-      </w:r>
-      <w:proofErr w:type="spellStart"/>
-      <w:r>
-        <w:t>Right-To-Left</w:t>
-      </w:r>
-      <w:proofErr w:type="spellEnd"/>
-      <w:r>
-        <w:t xml:space="preserve"> muss nicht geachtet werden, allerdings auf die Möglichkeit der Sprachänderung. Der Kunde soll die Möglichkeit haben die Sprache innerhalb der laufenden Applikation zu ändern. </w:t>
+        <w:t xml:space="preserve">Auf Internationalisierung wie Right-To-Left muss nicht geachtet werden, allerdings auf die Möglichkeit der Sprachänderung. Der Kunde soll die Möglichkeit haben die Sprache innerhalb der laufenden Applikation zu ändern. </w:t>
       </w:r>
     </w:p>
     <w:p>
@@ -8778,15 +8712,7 @@
         <w:pStyle w:val="Frage"/>
       </w:pPr>
       <w:r>
-        <w:t xml:space="preserve">Welche Sprachen sollen </w:t>
-      </w:r>
-      <w:proofErr w:type="spellStart"/>
-      <w:r>
-        <w:t>untersützt</w:t>
-      </w:r>
-      <w:proofErr w:type="spellEnd"/>
-      <w:r>
-        <w:t xml:space="preserve"> werden?</w:t>
+        <w:t>Welche Sprachen sollen untersützt werden?</w:t>
       </w:r>
     </w:p>
     <w:p>
@@ -8851,7 +8777,7 @@
         <w:pStyle w:val="Heading2"/>
         <w:jc w:val="left"/>
       </w:pPr>
-      <w:bookmarkStart w:id="18" w:name="_Toc458448637"/>
+      <w:bookmarkStart w:id="18" w:name="_Toc459622328"/>
       <w:r>
         <w:t>Zielgruppen, Benutzerrollen und Verantwortlichkeiten</w:t>
       </w:r>
@@ -8864,15 +8790,7 @@
     </w:p>
     <w:p>
       <w:r>
-        <w:t xml:space="preserve">Ausnahme: da oftmals das Brautpaar selbst planen und managen will, soll es möglich sein, die persönlichen Unterhaltungsbeiträge für die Hauptplaner zu verstecken. Hierfür soll es eine zweite Rolle geben, die lesenden Zugriff auf die grundlegenden Hochzeitsdaten hat (Zeiten, Datumsangaben, Orte, </w:t>
-      </w:r>
-      <w:proofErr w:type="gramStart"/>
-      <w:r>
-        <w:t>… )</w:t>
-      </w:r>
-      <w:proofErr w:type="gramEnd"/>
-      <w:r>
-        <w:t>, ansonsten aber ausschließlich die Unterhaltungsbeiträge verwalten kann (Unterhaltungsmanager).</w:t>
+        <w:t>Ausnahme: da oftmals das Brautpaar selbst planen und managen will, soll es möglich sein, die persönlichen Unterhaltungsbeiträge für die Hauptplaner zu verstecken. Hierfür soll es eine zweite Rolle geben, die lesenden Zugriff auf die grundlegenden Hochzeitsdaten hat (Zeiten, Datumsangaben, Orte, … ), ansonsten aber ausschließlich die Unterhaltungsbeiträge verwalten kann (Unterhaltungsmanager).</w:t>
       </w:r>
     </w:p>
     <w:p>
@@ -8888,56 +8806,19 @@
         <w:pStyle w:val="Antwort"/>
       </w:pPr>
       <w:r>
-        <w:t xml:space="preserve">Da eine Hochzeit ein sehr spezielles Ereignis ist und viele unserer Kunden schon gewisse Vorstellungen haben, unterstützen wir unsere Kunden mit Erfahrung und </w:t>
-      </w:r>
-      <w:proofErr w:type="spellStart"/>
-      <w:r>
-        <w:t>Kentniss</w:t>
-      </w:r>
-      <w:proofErr w:type="spellEnd"/>
+        <w:t>Da eine Hochzeit ein sehr spezielles Ereignis ist und viele unserer Kunden schon gewisse Vorstellungen haben, unterstützen wir unsere Kunden mit Erfahrung und Kentniss</w:t>
+      </w:r>
       <w:r>
         <w:t>. Das Brautpaar</w:t>
       </w:r>
       <w:r>
-        <w:t xml:space="preserve"> kann somit auch der </w:t>
-      </w:r>
-      <w:proofErr w:type="spellStart"/>
-      <w:r>
-        <w:t>Hochszeitsmanager</w:t>
-      </w:r>
-      <w:proofErr w:type="spellEnd"/>
-      <w:r>
-        <w:t xml:space="preserve"> sein, was </w:t>
+        <w:t xml:space="preserve"> kann somit auch der Hochszeitsmanager sein, was </w:t>
       </w:r>
       <w:r>
         <w:t>wir natürlich so begrüßen und u</w:t>
       </w:r>
       <w:r>
-        <w:t xml:space="preserve">nterstützen. Dennoch gibt es Fälle in denen das </w:t>
-      </w:r>
-      <w:proofErr w:type="spellStart"/>
-      <w:r>
-        <w:t>Hochszeitspaar</w:t>
-      </w:r>
-      <w:proofErr w:type="spellEnd"/>
-      <w:r>
-        <w:t xml:space="preserve"> nicht als </w:t>
-      </w:r>
-      <w:proofErr w:type="spellStart"/>
-      <w:r>
-        <w:t>Hochszeitsmanager</w:t>
-      </w:r>
-      <w:proofErr w:type="spellEnd"/>
-      <w:r>
-        <w:t xml:space="preserve"> in Erscheinung tritt. Sofern dies der Fall ist, wird einer unserer Planer als </w:t>
-      </w:r>
-      <w:proofErr w:type="spellStart"/>
-      <w:r>
-        <w:t>Hochszeitsmanager</w:t>
-      </w:r>
-      <w:proofErr w:type="spellEnd"/>
-      <w:r>
-        <w:t xml:space="preserve"> eingetragen werden. </w:t>
+        <w:t xml:space="preserve">nterstützen. Dennoch gibt es Fälle in denen das Hochszeitspaar nicht als Hochszeitsmanager in Erscheinung tritt. Sofern dies der Fall ist, wird einer unserer Planer als Hochszeitsmanager eingetragen werden. </w:t>
       </w:r>
     </w:p>
     <w:p>
@@ -8954,15 +8835,7 @@
         <w:pStyle w:val="Antwort"/>
       </w:pPr>
       <w:r>
-        <w:t xml:space="preserve">Bei der Vergabe des </w:t>
-      </w:r>
-      <w:proofErr w:type="spellStart"/>
-      <w:r>
-        <w:t>Hochszeitsmanagers</w:t>
-      </w:r>
-      <w:proofErr w:type="spellEnd"/>
-      <w:r>
-        <w:t xml:space="preserve"> an die Hochzeit soll dies festgelegt werden. Hierbei tritt das Brautpaar als ein Nutzer auf.</w:t>
+        <w:t>Bei der Vergabe des Hochszeitsmanagers an die Hochzeit soll dies festgelegt werden. Hierbei tritt das Brautpaar als ein Nutzer auf.</w:t>
       </w:r>
     </w:p>
     <w:p>
@@ -8978,15 +8851,7 @@
         <w:pStyle w:val="Antwort"/>
       </w:pPr>
       <w:r>
-        <w:t>Selbst, falls das Brautpaar nicht der „</w:t>
-      </w:r>
-      <w:proofErr w:type="spellStart"/>
-      <w:r>
-        <w:t>Hochzeitsmanger</w:t>
-      </w:r>
-      <w:proofErr w:type="spellEnd"/>
-      <w:r>
-        <w:t>“ ist, erhält es die Rolle Hochzeitsmanager in der Anwendung, um entsprechende Änderungen vornehmen zu können, da es dennoch einen erheblichen Einfluss auf die Planung hat.</w:t>
+        <w:t>Selbst, falls das Brautpaar nicht der „Hochzeitsmanger“ ist, erhält es die Rolle Hochzeitsmanager in der Anwendung, um entsprechende Änderungen vornehmen zu können, da es dennoch einen erheblichen Einfluss auf die Planung hat.</w:t>
       </w:r>
     </w:p>
     <w:p>
@@ -9002,15 +8867,7 @@
         <w:pStyle w:val="Antwort"/>
       </w:pPr>
       <w:r>
-        <w:t xml:space="preserve">Jeder Benutzer muss sich zunächst beim ersten Start registrieren, insofern er noch keinen Account hat. Nachdem der Nutzer registriert ist, prüft der Systemadministrator die Anfrage und genehmigt diese und weißt ihm </w:t>
-      </w:r>
-      <w:proofErr w:type="spellStart"/>
-      <w:r>
-        <w:t>gegenfalls</w:t>
-      </w:r>
-      <w:proofErr w:type="spellEnd"/>
-      <w:r>
-        <w:t xml:space="preserve"> spezielle Rechte zu.</w:t>
+        <w:t>Jeder Benutzer muss sich zunächst beim ersten Start registrieren, insofern er noch keinen Account hat. Nachdem der Nutzer registriert ist, prüft der Systemadministrator die Anfrage und genehmigt diese und weißt ihm gegenfalls spezielle Rechte zu.</w:t>
       </w:r>
     </w:p>
     <w:p>
@@ -9018,15 +8875,7 @@
         <w:pStyle w:val="Frage"/>
       </w:pPr>
       <w:r>
-        <w:t xml:space="preserve">Wie geschieht die </w:t>
-      </w:r>
-      <w:proofErr w:type="spellStart"/>
-      <w:r>
-        <w:t>Registrieung</w:t>
-      </w:r>
-      <w:proofErr w:type="spellEnd"/>
-      <w:r>
-        <w:t>?</w:t>
+        <w:t>Wie geschieht die Registrieung?</w:t>
       </w:r>
     </w:p>
     <w:p>
@@ -9050,15 +8899,7 @@
         <w:pStyle w:val="Antwort"/>
       </w:pPr>
       <w:r>
-        <w:t xml:space="preserve">Der zu registrierende Nutzer erhält eine Bestätigung auf seine </w:t>
-      </w:r>
-      <w:proofErr w:type="spellStart"/>
-      <w:r>
-        <w:t>angebebene</w:t>
-      </w:r>
-      <w:proofErr w:type="spellEnd"/>
-      <w:r>
-        <w:t xml:space="preserve"> E-Mail Adresse.</w:t>
+        <w:t>Der zu registrierende Nutzer erhält eine Bestätigung auf seine angebebene E-Mail Adresse.</w:t>
       </w:r>
     </w:p>
     <w:p>
@@ -9112,15 +8953,7 @@
         <w:pStyle w:val="Antwort"/>
       </w:pPr>
       <w:r>
-        <w:t xml:space="preserve">Per se natürlich der </w:t>
-      </w:r>
-      <w:proofErr w:type="spellStart"/>
-      <w:r>
-        <w:t>Administator</w:t>
-      </w:r>
-      <w:proofErr w:type="spellEnd"/>
-      <w:r>
-        <w:t xml:space="preserve">. Allerdings ist geplant, dass ein </w:t>
+        <w:t xml:space="preserve">Per se natürlich der Administator. Allerdings ist geplant, dass ein </w:t>
       </w:r>
       <w:r>
         <w:t xml:space="preserve">Hochzeitsmanager </w:t>
@@ -9134,13 +8967,8 @@
       <w:r>
         <w:t xml:space="preserve">Hochzeitsmanager </w:t>
       </w:r>
-      <w:proofErr w:type="spellStart"/>
-      <w:r>
-        <w:t>eingtragen</w:t>
-      </w:r>
-      <w:proofErr w:type="spellEnd"/>
-      <w:r>
-        <w:t xml:space="preserve"> wird.</w:t>
+      <w:r>
+        <w:t>eingtragen wird.</w:t>
       </w:r>
     </w:p>
     <w:p>
@@ -9250,15 +9078,7 @@
       </w:pPr>
       <w:r>
         <w:lastRenderedPageBreak/>
-        <w:t xml:space="preserve">Soll es die Möglichkeit geben den oben genannten Ablaufplan zu </w:t>
-      </w:r>
-      <w:proofErr w:type="spellStart"/>
-      <w:r>
-        <w:t>expotieren</w:t>
-      </w:r>
-      <w:proofErr w:type="spellEnd"/>
-      <w:r>
-        <w:t>, z.B. auf ein Mobilfunkgerät?</w:t>
+        <w:t>Soll es die Möglichkeit geben den oben genannten Ablaufplan zu expotieren, z.B. auf ein Mobilfunkgerät?</w:t>
       </w:r>
     </w:p>
     <w:p>
@@ -9272,32 +9092,11 @@
         <w:t>ist</w:t>
       </w:r>
       <w:r>
-        <w:t xml:space="preserve"> wünschenswert. Am </w:t>
-      </w:r>
-      <w:proofErr w:type="spellStart"/>
-      <w:r>
-        <w:t>Besten</w:t>
-      </w:r>
-      <w:proofErr w:type="spellEnd"/>
-      <w:r>
-        <w:t xml:space="preserve"> wäre dies in Form ei</w:t>
-      </w:r>
-      <w:r>
-        <w:t xml:space="preserve">nes abrufbaren </w:t>
-      </w:r>
-      <w:proofErr w:type="spellStart"/>
-      <w:r>
-        <w:t>Kalendars</w:t>
-      </w:r>
-      <w:proofErr w:type="spellEnd"/>
-      <w:r>
-        <w:t xml:space="preserve"> in </w:t>
-      </w:r>
-      <w:proofErr w:type="spellStart"/>
-      <w:r>
-        <w:t>ical</w:t>
-      </w:r>
-      <w:proofErr w:type="spellEnd"/>
+        <w:t xml:space="preserve"> wünschenswert. Am Besten wäre dies in Form ei</w:t>
+      </w:r>
+      <w:r>
+        <w:t>nes abrufbaren Kalendars in ical</w:t>
+      </w:r>
       <w:r>
         <w:t>-Format. Sofern der Server Internetzugang hat kann man den Ablaufplan synchronisieren, ohn</w:t>
       </w:r>
@@ -9340,23 +9139,7 @@
         <w:pStyle w:val="Antwort"/>
       </w:pPr>
       <w:r>
-        <w:t xml:space="preserve">Er hat auf alle Aktionen schreibenden Zugriff, die er </w:t>
-      </w:r>
-      <w:proofErr w:type="spellStart"/>
-      <w:r>
-        <w:t>angalegt</w:t>
-      </w:r>
-      <w:proofErr w:type="spellEnd"/>
-      <w:r>
-        <w:t xml:space="preserve"> hat </w:t>
-      </w:r>
-      <w:proofErr w:type="spellStart"/>
-      <w:r>
-        <w:t>bzw</w:t>
-      </w:r>
-      <w:proofErr w:type="spellEnd"/>
-      <w:r>
-        <w:t xml:space="preserve"> als verantwortliche Person eingetragen ist.</w:t>
+        <w:t>Er hat auf alle Aktionen schreibenden Zugriff, die er angalegt hat bzw als verantwortliche Person eingetragen ist.</w:t>
       </w:r>
     </w:p>
     <w:p>
@@ -9364,7 +9147,7 @@
         <w:pStyle w:val="Heading2"/>
         <w:jc w:val="left"/>
       </w:pPr>
-      <w:bookmarkStart w:id="19" w:name="_Toc458448638"/>
+      <w:bookmarkStart w:id="19" w:name="_Toc459622329"/>
       <w:r>
         <w:t>Zusammenspiel mit anderen Systemen</w:t>
       </w:r>
@@ -9470,7 +9253,7 @@
       <w:pPr>
         <w:pStyle w:val="Heading2"/>
       </w:pPr>
-      <w:bookmarkStart w:id="20" w:name="_Toc458448639"/>
+      <w:bookmarkStart w:id="20" w:name="_Toc459622330"/>
       <w:r>
         <w:t>Produktfunktionen</w:t>
       </w:r>
@@ -9523,51 +9306,37 @@
               <w:rPr>
                 <w:lang w:eastAsia="en-US"/>
               </w:rPr>
-              <w:t xml:space="preserve">Eine Zugangsberechtigung soll mittels eines einfachen </w:t>
-            </w:r>
-            <w:proofErr w:type="spellStart"/>
-            <w:r>
+              <w:t xml:space="preserve">Eine Zugangsberechtigung soll mittels eines einfachen Loginvorgangs verifiziert werden. </w:t>
+            </w:r>
+          </w:p>
+          <w:p>
+            <w:pPr>
               <w:rPr>
                 <w:lang w:eastAsia="en-US"/>
               </w:rPr>
-              <w:t>Loginvorgangs</w:t>
-            </w:r>
-            <w:proofErr w:type="spellEnd"/>
+            </w:pPr>
             <w:r>
               <w:rPr>
                 <w:lang w:eastAsia="en-US"/>
               </w:rPr>
-              <w:t xml:space="preserve"> verifiziert werden. </w:t>
-            </w:r>
-          </w:p>
-          <w:p>
-            <w:pPr>
+              <w:t xml:space="preserve">Der Zugriff auf einzelne Daten soll je nach Berechtigung unterschiedlich erfolgen. </w:t>
+            </w:r>
+            <w:r>
               <w:rPr>
                 <w:lang w:eastAsia="en-US"/>
               </w:rPr>
-            </w:pPr>
+              <w:br/>
+            </w:r>
             <w:r>
               <w:rPr>
                 <w:lang w:eastAsia="en-US"/>
               </w:rPr>
-              <w:t xml:space="preserve">Der Zugriff auf einzelne Daten soll je nach Berechtigung unterschiedlich erfolgen. </w:t>
+              <w:sym w:font="Wingdings" w:char="F0E8"/>
             </w:r>
             <w:r>
               <w:rPr>
                 <w:lang w:eastAsia="en-US"/>
               </w:rPr>
-              <w:br/>
-            </w:r>
-            <w:r>
-              <w:rPr>
-                <w:lang w:eastAsia="en-US"/>
-              </w:rPr>
-              <w:sym w:font="Wingdings" w:char="F0E8"/>
-            </w:r>
-            <w:r>
-              <w:rPr>
-                <w:lang w:eastAsia="en-US"/>
-              </w:rPr>
               <w:t xml:space="preserve"> siehe Abschnitt 2.3: „Zielgruppen, Benutzerrollen und Verantwortlichkeiten“</w:t>
             </w:r>
           </w:p>
@@ -9576,15 +9345,7 @@
               <w:pStyle w:val="Frage"/>
             </w:pPr>
             <w:r>
-              <w:t xml:space="preserve">Was versteht sich unter einem einfachen </w:t>
-            </w:r>
-            <w:proofErr w:type="spellStart"/>
-            <w:r>
-              <w:t>Loginvorgang</w:t>
-            </w:r>
-            <w:proofErr w:type="spellEnd"/>
-            <w:r>
-              <w:t>?</w:t>
+              <w:t>Was versteht sich unter einem einfachen Loginvorgang?</w:t>
             </w:r>
           </w:p>
           <w:p>
@@ -9628,15 +9389,7 @@
               <w:t>Der Systemadministrator hat Zugriff auf alle Objekte</w:t>
             </w:r>
             <w:r>
-              <w:t xml:space="preserve"> um das System gut </w:t>
-            </w:r>
-            <w:proofErr w:type="spellStart"/>
-            <w:r>
-              <w:t>administieren</w:t>
-            </w:r>
-            <w:proofErr w:type="spellEnd"/>
-            <w:r>
-              <w:t xml:space="preserve"> zu können</w:t>
+              <w:t xml:space="preserve"> um das System gut administieren zu können</w:t>
             </w:r>
             <w:r>
               <w:t>.</w:t>
@@ -9675,15 +9428,7 @@
               <w:pStyle w:val="Frage"/>
             </w:pPr>
             <w:r>
-              <w:t xml:space="preserve">Soll der Zugangsberechtigte als </w:t>
-            </w:r>
-            <w:proofErr w:type="gramStart"/>
-            <w:r>
-              <w:t>Entität</w:t>
-            </w:r>
-            <w:proofErr w:type="gramEnd"/>
-            <w:r>
-              <w:t xml:space="preserve"> betrachtet werden und wenn ja, welche Attribute hat er?</w:t>
+              <w:t>Soll der Zugangsberechtigte als Entität betrachtet werden und wenn ja, welche Attribute hat er?</w:t>
             </w:r>
           </w:p>
           <w:p>
@@ -9715,15 +9460,7 @@
               <w:pStyle w:val="Frage"/>
             </w:pPr>
             <w:r>
-              <w:t xml:space="preserve">Wie sollen die Rollen </w:t>
-            </w:r>
-            <w:proofErr w:type="spellStart"/>
-            <w:r>
-              <w:t>dargestellet</w:t>
-            </w:r>
-            <w:proofErr w:type="spellEnd"/>
-            <w:r>
-              <w:t xml:space="preserve"> werden und braucht eine solche irgendwelche Attribute</w:t>
+              <w:t>Wie sollen die Rollen dargestellet werden und braucht eine solche irgendwelche Attribute</w:t>
             </w:r>
             <w:r>
               <w:t>?</w:t>
@@ -9733,13 +9470,8 @@
             <w:pPr>
               <w:pStyle w:val="Antwort"/>
             </w:pPr>
-            <w:proofErr w:type="gramStart"/>
-            <w:r>
-              <w:t>Ein</w:t>
-            </w:r>
-            <w:proofErr w:type="gramEnd"/>
-            <w:r>
-              <w:t xml:space="preserve"> Rolle muss </w:t>
+            <w:r>
+              <w:t xml:space="preserve">Ein Rolle muss </w:t>
             </w:r>
             <w:r>
               <w:t>nicht</w:t>
@@ -9918,15 +9650,7 @@
               <w:pStyle w:val="Antwort"/>
             </w:pPr>
             <w:r>
-              <w:t xml:space="preserve">Es soll folgende graphischen Oberfläche geben: Aktion verwalten, Hilfsmittel verwalten, Caterer verwalten, Lebensmittel verwalten, Orte verwalten. Also im Endeffekt gibt es für jede Entität einen Dialog/GUI Bestandteil zum </w:t>
-            </w:r>
-            <w:proofErr w:type="spellStart"/>
-            <w:r>
-              <w:t>verwalten</w:t>
-            </w:r>
-            <w:proofErr w:type="spellEnd"/>
-            <w:r>
-              <w:t xml:space="preserve"> deren.</w:t>
+              <w:t>Es soll folgende graphischen Oberfläche geben: Aktion verwalten, Hilfsmittel verwalten, Caterer verwalten, Lebensmittel verwalten, Orte verwalten. Also im Endeffekt gibt es für jede Entität einen Dialog/GUI Bestandteil zum verwalten deren.</w:t>
             </w:r>
           </w:p>
           <w:p>
@@ -9951,47 +9675,18 @@
               <w:t xml:space="preserve"> er synchron mit der Datenbank ist.</w:t>
             </w:r>
             <w:r>
-              <w:t xml:space="preserve"> Weiterhin hat er von dort die Möglichkeit mit </w:t>
-            </w:r>
-            <w:proofErr w:type="spellStart"/>
-            <w:r>
-              <w:t>klick</w:t>
-            </w:r>
-            <w:proofErr w:type="spellEnd"/>
-            <w:r>
-              <w:t xml:space="preserve"> auf den entsprechenden Button zu folgenden Elementen zu gelangen: Ablaufplan, Aktionen verwalten, Hilfsmittel verwalten, Caterer verwalten, Lebensmittel verwalte und Orte verwalten.</w:t>
+              <w:t xml:space="preserve"> Weiterhin hat er von dort die Möglichkeit mit klick auf den entsprechenden Button zu folgenden Elementen zu gelangen: Ablaufplan, Aktionen verwalten, Hilfsmittel verwalten, Caterer verwalten, Lebensmittel verwalte und Orte verwalten.</w:t>
             </w:r>
           </w:p>
           <w:p>
             <w:pPr>
               <w:pStyle w:val="Antwort"/>
             </w:pPr>
-            <w:proofErr w:type="gramStart"/>
-            <w:r>
-              <w:t>Ein weitere</w:t>
-            </w:r>
-            <w:proofErr w:type="gramEnd"/>
-            <w:r>
-              <w:t xml:space="preserve"> </w:t>
-            </w:r>
-            <w:proofErr w:type="spellStart"/>
-            <w:r>
-              <w:t>Oberfäche</w:t>
-            </w:r>
-            <w:proofErr w:type="spellEnd"/>
-            <w:r>
-              <w:t xml:space="preserve"> ist der Ablaufplan, auf diesem hat der Nutzer die Möglichkeit im Form einer Timeline alle Aktionen in ihrer Reihenfolge zu sehen, dies wird </w:t>
-            </w:r>
-            <w:r>
-              <w:t xml:space="preserve">in einem </w:t>
-            </w:r>
-            <w:proofErr w:type="spellStart"/>
-            <w:r>
-              <w:t>seperaten</w:t>
-            </w:r>
-            <w:proofErr w:type="spellEnd"/>
-            <w:r>
-              <w:t xml:space="preserve"> Punkt</w:t>
+            <w:r>
+              <w:t xml:space="preserve">Ein weitere Oberfäche ist der Ablaufplan, auf diesem hat der Nutzer die Möglichkeit im Form einer Timeline alle Aktionen in ihrer Reihenfolge zu sehen, dies wird </w:t>
+            </w:r>
+            <w:r>
+              <w:t>in einem seperaten Punkt</w:t>
             </w:r>
             <w:r>
               <w:t xml:space="preserve"> genauer erläutert.</w:t>
@@ -10002,15 +9697,7 @@
               <w:pStyle w:val="Antwort"/>
             </w:pPr>
             <w:r>
-              <w:t xml:space="preserve">Ein zusätzlicher zentraler und wichtiger Bestandteil ist die Toolbar im oberen Bereich der Oberfläche: sie dient einerseits als Navigationshilfe, in dem der Nutzer dort die entsprechenden Bestandteile des Programms erreichen kann. Anderseits dient ebenso als Kontextmenü denn über den Drop Down Optionen hat der Nutzer die Möglichkeit Funktionen für </w:t>
-            </w:r>
-            <w:proofErr w:type="gramStart"/>
-            <w:r>
-              <w:t>den entsprechenden</w:t>
-            </w:r>
-            <w:proofErr w:type="gramEnd"/>
-            <w:r>
-              <w:t xml:space="preserve"> Screen auszuwählen. Beispiel: im Teil Aktion verwalten kann er dort Aktion erstellen auswählen und exportieren. Das funktioniert entsprechend bei jeder Entität Verwalten Oberfläche so. Bei allen gleich ist dort der Punkt synchronisieren, worüber der Nutzer die Möglichkeit hat die lokale Datenbasis mit der der Datenbank zu synchronisieren</w:t>
+              <w:t>Ein zusätzlicher zentraler und wichtiger Bestandteil ist die Toolbar im oberen Bereich der Oberfläche: sie dient einerseits als Navigationshilfe, in dem der Nutzer dort die entsprechenden Bestandteile des Programms erreichen kann. Anderseits dient ebenso als Kontextmenü denn über den Drop Down Optionen hat der Nutzer die Möglichkeit Funktionen für den entsprechenden Screen auszuwählen. Beispiel: im Teil Aktion verwalten kann er dort Aktion erstellen auswählen und exportieren. Das funktioniert entsprechend bei jeder Entität Verwalten Oberfläche so. Bei allen gleich ist dort der Punkt synchronisieren, worüber der Nutzer die Möglichkeit hat die lokale Datenbasis mit der der Datenbank zu synchronisieren</w:t>
             </w:r>
           </w:p>
           <w:p>
@@ -10026,15 +9713,7 @@
               <w:pStyle w:val="Antwort"/>
             </w:pPr>
             <w:r>
-              <w:t xml:space="preserve">Ja es existierten diverse Konfirmationsdialoge, welche immer angezeigt werden, wenn der Nutzer Daten löschen bzw. ändern will oder mit </w:t>
-            </w:r>
-            <w:proofErr w:type="spellStart"/>
-            <w:r>
-              <w:t>ungespeicherten</w:t>
-            </w:r>
-            <w:proofErr w:type="spellEnd"/>
-            <w:r>
-              <w:t xml:space="preserve"> Daten weiternavigieren will bzw. verwerfen will. Ebenso gibt es im Fehlerfall entsprechende Fehlermeldungen. Zusätzlich gibt es auch einen Dialog der auftaucht, wenn der Nutzer das Programm schließen will, wo der Nutzer die Möglichkeit hat nochmal zu entscheiden ob er das Programm wirklich beenden will.</w:t>
+              <w:t>Ja es existierten diverse Konfirmationsdialoge, welche immer angezeigt werden, wenn der Nutzer Daten löschen bzw. ändern will oder mit ungespeicherten Daten weiternavigieren will bzw. verwerfen will. Ebenso gibt es im Fehlerfall entsprechende Fehlermeldungen. Zusätzlich gibt es auch einen Dialog der auftaucht, wenn der Nutzer das Programm schließen will, wo der Nutzer die Möglichkeit hat nochmal zu entscheiden ob er das Programm wirklich beenden will.</w:t>
             </w:r>
           </w:p>
           <w:p>
@@ -10042,15 +9721,7 @@
               <w:pStyle w:val="Frage"/>
             </w:pPr>
             <w:r>
-              <w:t xml:space="preserve">Gibt es eine </w:t>
-            </w:r>
-            <w:proofErr w:type="spellStart"/>
-            <w:r>
-              <w:t>Konfiguationsgui</w:t>
-            </w:r>
-            <w:proofErr w:type="spellEnd"/>
-            <w:r>
-              <w:t>?</w:t>
+              <w:t>Gibt es eine Konfiguationsgui?</w:t>
             </w:r>
           </w:p>
           <w:p>
@@ -10069,15 +9740,7 @@
               <w:pStyle w:val="Frage"/>
             </w:pPr>
             <w:r>
-              <w:t xml:space="preserve">Gibt es sonst speziell gestaltete </w:t>
-            </w:r>
-            <w:proofErr w:type="spellStart"/>
-            <w:r>
-              <w:t>GUI’s</w:t>
-            </w:r>
-            <w:proofErr w:type="spellEnd"/>
-            <w:r>
-              <w:t>?</w:t>
+              <w:t>Gibt es sonst speziell gestaltete GUI’s?</w:t>
             </w:r>
           </w:p>
           <w:p>
@@ -10085,15 +9748,7 @@
               <w:pStyle w:val="Antwort"/>
             </w:pPr>
             <w:r>
-              <w:t xml:space="preserve">Nein die </w:t>
-            </w:r>
-            <w:proofErr w:type="spellStart"/>
-            <w:r>
-              <w:t>GUI’s</w:t>
-            </w:r>
-            <w:proofErr w:type="spellEnd"/>
-            <w:r>
-              <w:t xml:space="preserve"> zur Verwaltung der Entitäten sind alle ähnlich(siehe Skizze), lediglich der Ablaufplan ist eine Besonderheit. Allerdings sind alle dafür ausgelegt übersichtlich zu sein. Und nur die wichtigsten Information zu enthalten um nicht überladen zu wirken.</w:t>
+              <w:t>Nein die GUI’s zur Verwaltung der Entitäten sind alle ähnlich(siehe Skizze), lediglich der Ablaufplan ist eine Besonderheit. Allerdings sind alle dafür ausgelegt übersichtlich zu sein. Und nur die wichtigsten Information zu enthalten um nicht überladen zu wirken.</w:t>
             </w:r>
           </w:p>
           <w:p>
@@ -10109,39 +9764,7 @@
               <w:pStyle w:val="Antwort"/>
             </w:pPr>
             <w:r>
-              <w:t xml:space="preserve">In </w:t>
-            </w:r>
-            <w:proofErr w:type="gramStart"/>
-            <w:r>
-              <w:t>den</w:t>
-            </w:r>
-            <w:proofErr w:type="gramEnd"/>
-            <w:r>
-              <w:t xml:space="preserve"> entsprechenden Verwalten </w:t>
-            </w:r>
-            <w:proofErr w:type="spellStart"/>
-            <w:r>
-              <w:t>GUI’s</w:t>
-            </w:r>
-            <w:proofErr w:type="spellEnd"/>
-            <w:r>
-              <w:t xml:space="preserve"> kann man neue Objekte erstellen und dies öffnet einen </w:t>
-            </w:r>
-            <w:proofErr w:type="spellStart"/>
-            <w:r>
-              <w:t>Diaglog</w:t>
-            </w:r>
-            <w:proofErr w:type="spellEnd"/>
-            <w:r>
-              <w:t xml:space="preserve"> mit einem Formular, welches die Attribute des entsprechenden Objektes enthält. Diese kann der Nutzer ausfüllen und insofern alle Pflichtfelder </w:t>
-            </w:r>
-            <w:proofErr w:type="spellStart"/>
-            <w:r>
-              <w:t>ausgfüllt</w:t>
-            </w:r>
-            <w:proofErr w:type="spellEnd"/>
-            <w:r>
-              <w:t xml:space="preserve"> wurden wird das Objekt dann erstellt und gespeichert.</w:t>
+              <w:t>In den entsprechenden Verwalten GUI’s kann man neue Objekte erstellen und dies öffnet einen Diaglog mit einem Formular, welches die Attribute des entsprechenden Objektes enthält. Diese kann der Nutzer ausfüllen und insofern alle Pflichtfelder ausgfüllt wurden wird das Objekt dann erstellt und gespeichert.</w:t>
             </w:r>
           </w:p>
           <w:p/>
@@ -10191,28 +9814,7 @@
               <w:pStyle w:val="Antwort"/>
             </w:pPr>
             <w:r>
-              <w:t xml:space="preserve">Der </w:t>
-            </w:r>
-            <w:proofErr w:type="spellStart"/>
-            <w:r>
-              <w:t>Usecase</w:t>
-            </w:r>
-            <w:proofErr w:type="spellEnd"/>
-            <w:r>
-              <w:t xml:space="preserve"> „verwalten“ umfasst lesende, schreibende und löschende Aktionen. Zu diesen gehören die Abläufe </w:t>
-            </w:r>
-            <w:proofErr w:type="spellStart"/>
-            <w:r>
-              <w:t>anzeigen</w:t>
-            </w:r>
-            <w:proofErr w:type="gramStart"/>
-            <w:r>
-              <w:t>,erstellen</w:t>
-            </w:r>
-            <w:proofErr w:type="spellEnd"/>
-            <w:proofErr w:type="gramEnd"/>
-            <w:r>
-              <w:t>, bearbeiten, sowie löschen.</w:t>
+              <w:t>Der Usecase „verwalten“ umfasst lesende, schreibende und löschende Aktionen. Zu diesen gehören die Abläufe anzeigen,erstellen, bearbeiten, sowie löschen.</w:t>
             </w:r>
           </w:p>
           <w:p>
@@ -10256,15 +9858,7 @@
               <w:t xml:space="preserve">Hochzeitsmanager </w:t>
             </w:r>
             <w:r>
-              <w:t xml:space="preserve">darf alles löschen bis auf Nutzer; der Unterhaltungsmanager kann nur die von ihm </w:t>
-            </w:r>
-            <w:proofErr w:type="spellStart"/>
-            <w:r>
-              <w:t>verwalteteten</w:t>
-            </w:r>
-            <w:proofErr w:type="spellEnd"/>
-            <w:r>
-              <w:t xml:space="preserve"> Aktionen löschen.</w:t>
+              <w:t>darf alles löschen bis auf Nutzer; der Unterhaltungsmanager kann nur die von ihm verwalteteten Aktionen löschen.</w:t>
             </w:r>
           </w:p>
         </w:tc>
@@ -10404,21 +9998,47 @@
               <w:rPr>
                 <w:lang w:eastAsia="en-US"/>
               </w:rPr>
-              <w:t xml:space="preserve">Kann </w:t>
-            </w:r>
-            <w:proofErr w:type="gramStart"/>
-            <w:r>
+              <w:t>Kann einen Hochzeitsveranstaltung auch ein Motto haben?</w:t>
+            </w:r>
+          </w:p>
+          <w:p>
+            <w:pPr>
+              <w:pStyle w:val="Antwort"/>
               <w:rPr>
                 <w:lang w:eastAsia="en-US"/>
               </w:rPr>
-              <w:t>einen</w:t>
-            </w:r>
-            <w:proofErr w:type="gramEnd"/>
+            </w:pPr>
             <w:r>
               <w:rPr>
                 <w:lang w:eastAsia="en-US"/>
               </w:rPr>
-              <w:t xml:space="preserve"> Hochzeitsveranstaltung auch ein Motto haben?</w:t>
+              <w:t>Ja, das kann sie. Allerdings soll dies optional sein.</w:t>
+            </w:r>
+          </w:p>
+          <w:p>
+            <w:pPr>
+              <w:pStyle w:val="Frage"/>
+              <w:rPr>
+                <w:lang w:eastAsia="en-US"/>
+              </w:rPr>
+            </w:pPr>
+            <w:r>
+              <w:rPr>
+                <w:lang w:eastAsia="en-US"/>
+              </w:rPr>
+              <w:t>Soll das Catering einzelnd verwaltbar sein</w:t>
+            </w:r>
+            <w:r>
+              <w:rPr>
+                <w:lang w:eastAsia="en-US"/>
+              </w:rPr>
+              <w:t>?</w:t>
+            </w:r>
+            <w:r>
+              <w:rPr>
+                <w:lang w:eastAsia="en-US"/>
+              </w:rPr>
+              <w:t xml:space="preserve"> </w:t>
             </w:r>
           </w:p>
           <w:p>
@@ -10432,7 +10052,7 @@
               <w:rPr>
                 <w:lang w:eastAsia="en-US"/>
               </w:rPr>
-              <w:t>Ja, das kann sie. Allerdings soll dies optional sein.</w:t>
+              <w:t xml:space="preserve">Um die Übersicht über eventuell verschiedene Caterer, sowie deren Kosten und Kontaktmöglichkeiten zu bewahren ist es sinnvoll diese verwaltbar zu machen. </w:t>
             </w:r>
           </w:p>
           <w:p>
@@ -10446,47 +10066,117 @@
               <w:rPr>
                 <w:lang w:eastAsia="en-US"/>
               </w:rPr>
-              <w:t xml:space="preserve">Soll das Catering </w:t>
-            </w:r>
-            <w:proofErr w:type="spellStart"/>
-            <w:r>
+              <w:t>Kann auch eine Privatperson als Caterer fungieren?</w:t>
+            </w:r>
+          </w:p>
+          <w:p>
+            <w:pPr>
+              <w:pStyle w:val="Antwort"/>
               <w:rPr>
                 <w:lang w:eastAsia="en-US"/>
               </w:rPr>
-              <w:t>einzelnd</w:t>
-            </w:r>
-            <w:proofErr w:type="spellEnd"/>
+            </w:pPr>
             <w:r>
               <w:rPr>
                 <w:lang w:eastAsia="en-US"/>
               </w:rPr>
-              <w:t xml:space="preserve"> </w:t>
-            </w:r>
-            <w:proofErr w:type="spellStart"/>
+              <w:t>Ja, man legt dazu einfach einen neuen Caterer an und trägt als Kontaktperson eben diesen Person ein.</w:t>
+            </w:r>
             <w:r>
               <w:rPr>
                 <w:lang w:eastAsia="en-US"/>
               </w:rPr>
-              <w:t>verwaltbar</w:t>
-            </w:r>
-            <w:proofErr w:type="spellEnd"/>
-            <w:r>
+              <w:t xml:space="preserve"> Somit kann eine Hochzeitsveranstaltung mehrere Caterer haben, wobei von einem kommerziellen und optionalen mehreren privaten Caterern ausgegangen wird.</w:t>
+            </w:r>
+          </w:p>
+          <w:p>
+            <w:pPr>
+              <w:pStyle w:val="Frage"/>
               <w:rPr>
                 <w:lang w:eastAsia="en-US"/>
               </w:rPr>
-              <w:t xml:space="preserve"> sein</w:t>
-            </w:r>
+            </w:pPr>
             <w:r>
               <w:rPr>
                 <w:lang w:eastAsia="en-US"/>
               </w:rPr>
+              <w:t>Welche Attribute hat ein Cateringservice</w:t>
+            </w:r>
+            <w:r>
+              <w:rPr>
+                <w:lang w:eastAsia="en-US"/>
+              </w:rPr>
               <w:t>?</w:t>
             </w:r>
-            <w:r>
+          </w:p>
+          <w:p>
+            <w:pPr>
+              <w:pStyle w:val="Antwort"/>
               <w:rPr>
                 <w:lang w:eastAsia="en-US"/>
               </w:rPr>
-              <w:t xml:space="preserve"> </w:t>
+            </w:pPr>
+            <w:r>
+              <w:rPr>
+                <w:lang w:eastAsia="en-US"/>
+              </w:rPr>
+              <w:t xml:space="preserve">Ein Caterer hat eine Person als </w:t>
+            </w:r>
+            <w:r>
+              <w:rPr>
+                <w:lang w:eastAsia="en-US"/>
+              </w:rPr>
+              <w:t>Kontaktperson</w:t>
+            </w:r>
+            <w:r>
+              <w:rPr>
+                <w:lang w:eastAsia="en-US"/>
+              </w:rPr>
+              <w:t>, einen Namen, eine Beschreibung</w:t>
+            </w:r>
+            <w:r>
+              <w:rPr>
+                <w:lang w:eastAsia="en-US"/>
+              </w:rPr>
+              <w:t xml:space="preserve"> (</w:t>
+            </w:r>
+            <w:r>
+              <w:rPr>
+                <w:lang w:eastAsia="en-US"/>
+              </w:rPr>
+              <w:t>optional)</w:t>
+            </w:r>
+            <w:r>
+              <w:rPr>
+                <w:lang w:eastAsia="en-US"/>
+              </w:rPr>
+              <w:t>, eine Liste von Belegen,</w:t>
+            </w:r>
+            <w:r>
+              <w:rPr>
+                <w:lang w:eastAsia="en-US"/>
+              </w:rPr>
+              <w:t>sowie eine Liste die Essen und Getränke enthält</w:t>
+            </w:r>
+            <w:r>
+              <w:rPr>
+                <w:lang w:eastAsia="en-US"/>
+              </w:rPr>
+              <w:t>.</w:t>
+            </w:r>
+          </w:p>
+          <w:p>
+            <w:pPr>
+              <w:pStyle w:val="Frage"/>
+              <w:rPr>
+                <w:lang w:eastAsia="en-US"/>
+              </w:rPr>
+            </w:pPr>
+            <w:r>
+              <w:rPr>
+                <w:lang w:eastAsia="en-US"/>
+              </w:rPr>
+              <w:t>Was soll in die Attribute Essen und Trinken gespeichert werden?</w:t>
             </w:r>
           </w:p>
           <w:p>
@@ -10500,195 +10190,7 @@
               <w:rPr>
                 <w:lang w:eastAsia="en-US"/>
               </w:rPr>
-              <w:t xml:space="preserve">Um die Übersicht über eventuell verschiedene Caterer, sowie deren Kosten und Kontaktmöglichkeiten zu bewahren ist es sinnvoll diese verwaltbar zu machen. </w:t>
-            </w:r>
-          </w:p>
-          <w:p>
-            <w:pPr>
-              <w:pStyle w:val="Frage"/>
-              <w:rPr>
-                <w:lang w:eastAsia="en-US"/>
-              </w:rPr>
-            </w:pPr>
-            <w:r>
-              <w:rPr>
-                <w:lang w:eastAsia="en-US"/>
-              </w:rPr>
-              <w:t>Kann auch eine Privatperson als Caterer fungieren?</w:t>
-            </w:r>
-          </w:p>
-          <w:p>
-            <w:pPr>
-              <w:pStyle w:val="Antwort"/>
-              <w:rPr>
-                <w:lang w:eastAsia="en-US"/>
-              </w:rPr>
-            </w:pPr>
-            <w:r>
-              <w:rPr>
-                <w:lang w:eastAsia="en-US"/>
-              </w:rPr>
-              <w:t xml:space="preserve">Ja, man legt dazu einfach einen neuen Caterer an und trägt als Kontaktperson eben </w:t>
-            </w:r>
-            <w:proofErr w:type="gramStart"/>
-            <w:r>
-              <w:rPr>
-                <w:lang w:eastAsia="en-US"/>
-              </w:rPr>
-              <w:t>diesen</w:t>
-            </w:r>
-            <w:proofErr w:type="gramEnd"/>
-            <w:r>
-              <w:rPr>
-                <w:lang w:eastAsia="en-US"/>
-              </w:rPr>
-              <w:t xml:space="preserve"> Person ein.</w:t>
-            </w:r>
-            <w:r>
-              <w:rPr>
-                <w:lang w:eastAsia="en-US"/>
-              </w:rPr>
-              <w:t xml:space="preserve"> Somit kann eine Hochzeitsveranstaltung mehrere Caterer haben, wobei von einem kommerziellen und optionalen mehreren privaten Caterern ausgegangen wird.</w:t>
-            </w:r>
-          </w:p>
-          <w:p>
-            <w:pPr>
-              <w:pStyle w:val="Frage"/>
-              <w:rPr>
-                <w:lang w:eastAsia="en-US"/>
-              </w:rPr>
-            </w:pPr>
-            <w:r>
-              <w:rPr>
-                <w:lang w:eastAsia="en-US"/>
-              </w:rPr>
-              <w:t>Welche Attribute hat ein Cateringservice</w:t>
-            </w:r>
-            <w:r>
-              <w:rPr>
-                <w:lang w:eastAsia="en-US"/>
-              </w:rPr>
-              <w:t>?</w:t>
-            </w:r>
-          </w:p>
-          <w:p>
-            <w:pPr>
-              <w:pStyle w:val="Antwort"/>
-              <w:rPr>
-                <w:lang w:eastAsia="en-US"/>
-              </w:rPr>
-            </w:pPr>
-            <w:r>
-              <w:rPr>
-                <w:lang w:eastAsia="en-US"/>
-              </w:rPr>
-              <w:t xml:space="preserve">Ein Caterer hat eine Person als </w:t>
-            </w:r>
-            <w:r>
-              <w:rPr>
-                <w:lang w:eastAsia="en-US"/>
-              </w:rPr>
-              <w:t>Kontaktperson</w:t>
-            </w:r>
-            <w:r>
-              <w:rPr>
-                <w:lang w:eastAsia="en-US"/>
-              </w:rPr>
-              <w:t>, einen Namen, eine Beschreibung</w:t>
-            </w:r>
-            <w:r>
-              <w:rPr>
-                <w:lang w:eastAsia="en-US"/>
-              </w:rPr>
-              <w:t xml:space="preserve"> (</w:t>
-            </w:r>
-            <w:r>
-              <w:rPr>
-                <w:lang w:eastAsia="en-US"/>
-              </w:rPr>
-              <w:t>optional)</w:t>
-            </w:r>
-            <w:r>
-              <w:rPr>
-                <w:lang w:eastAsia="en-US"/>
-              </w:rPr>
-              <w:t xml:space="preserve">, eine Liste von </w:t>
-            </w:r>
-            <w:proofErr w:type="spellStart"/>
-            <w:r>
-              <w:rPr>
-                <w:lang w:eastAsia="en-US"/>
-              </w:rPr>
-              <w:t>Belegen</w:t>
-            </w:r>
-            <w:proofErr w:type="gramStart"/>
-            <w:r>
-              <w:rPr>
-                <w:lang w:eastAsia="en-US"/>
-              </w:rPr>
-              <w:t>,</w:t>
-            </w:r>
-            <w:r>
-              <w:rPr>
-                <w:lang w:eastAsia="en-US"/>
-              </w:rPr>
-              <w:t>sowie</w:t>
-            </w:r>
-            <w:proofErr w:type="spellEnd"/>
-            <w:proofErr w:type="gramEnd"/>
-            <w:r>
-              <w:rPr>
-                <w:lang w:eastAsia="en-US"/>
-              </w:rPr>
-              <w:t xml:space="preserve"> eine Liste die Essen und Getränke enthält</w:t>
-            </w:r>
-            <w:r>
-              <w:rPr>
-                <w:lang w:eastAsia="en-US"/>
-              </w:rPr>
-              <w:t>.</w:t>
-            </w:r>
-          </w:p>
-          <w:p>
-            <w:pPr>
-              <w:pStyle w:val="Frage"/>
-              <w:rPr>
-                <w:lang w:eastAsia="en-US"/>
-              </w:rPr>
-            </w:pPr>
-            <w:r>
-              <w:rPr>
-                <w:lang w:eastAsia="en-US"/>
-              </w:rPr>
-              <w:t>Was soll in die Attribute Essen und Trinken gespeichert werden?</w:t>
-            </w:r>
-          </w:p>
-          <w:p>
-            <w:pPr>
-              <w:pStyle w:val="Antwort"/>
-              <w:rPr>
-                <w:lang w:eastAsia="en-US"/>
-              </w:rPr>
-            </w:pPr>
-            <w:r>
-              <w:rPr>
-                <w:lang w:eastAsia="en-US"/>
-              </w:rPr>
-              <w:t xml:space="preserve">In diesen Attributen soll das Essen und das Trinken des </w:t>
-            </w:r>
-            <w:proofErr w:type="spellStart"/>
-            <w:r>
-              <w:rPr>
-                <w:lang w:eastAsia="en-US"/>
-              </w:rPr>
-              <w:t>Cateres</w:t>
-            </w:r>
-            <w:proofErr w:type="spellEnd"/>
-            <w:r>
-              <w:rPr>
-                <w:lang w:eastAsia="en-US"/>
-              </w:rPr>
-              <w:t>, welches er auf die Hochzeit</w:t>
+              <w:t>In diesen Attributen soll das Essen und das Trinken des Cateres, welches er auf die Hochzeit</w:t>
             </w:r>
             <w:r>
               <w:rPr>
@@ -10849,21 +10351,35 @@
               <w:rPr>
                 <w:lang w:eastAsia="en-US"/>
               </w:rPr>
-              <w:t xml:space="preserve">Wie </w:t>
-            </w:r>
-            <w:proofErr w:type="gramStart"/>
-            <w:r>
+              <w:t>Wie wird das Essen und das Trinken dem Caterer zugewiesen?</w:t>
+            </w:r>
+          </w:p>
+          <w:p>
+            <w:pPr>
+              <w:pStyle w:val="Antwort"/>
               <w:rPr>
                 <w:lang w:eastAsia="en-US"/>
               </w:rPr>
-              <w:t>wird</w:t>
-            </w:r>
-            <w:proofErr w:type="gramEnd"/>
+            </w:pPr>
             <w:r>
               <w:rPr>
                 <w:lang w:eastAsia="en-US"/>
               </w:rPr>
-              <w:t xml:space="preserve"> das Essen und das Trinken dem Caterer zugewiesen?</w:t>
+              <w:t>Mithilfe von Dialogen soll dies möglich sein. Man kann aus dme bisher existenten Essen und Trinken auswählen oder man kann neues erstellen.</w:t>
+            </w:r>
+          </w:p>
+          <w:p>
+            <w:pPr>
+              <w:pStyle w:val="Frage"/>
+              <w:rPr>
+                <w:lang w:eastAsia="en-US"/>
+              </w:rPr>
+            </w:pPr>
+            <w:r>
+              <w:rPr>
+                <w:lang w:eastAsia="en-US"/>
+              </w:rPr>
+              <w:t>Was soll die Mengenbeschreibung speichern?</w:t>
             </w:r>
           </w:p>
           <w:p>
@@ -10877,21 +10393,53 @@
               <w:rPr>
                 <w:lang w:eastAsia="en-US"/>
               </w:rPr>
-              <w:t xml:space="preserve">Mithilfe von Dialogen soll dies möglich sein. Man kann aus </w:t>
-            </w:r>
-            <w:proofErr w:type="spellStart"/>
+              <w:t xml:space="preserve">In der Mengenbeschreibung soll die Maßeinheit der </w:t>
+            </w:r>
             <w:r>
               <w:rPr>
                 <w:lang w:eastAsia="en-US"/>
               </w:rPr>
-              <w:t>dme</w:t>
-            </w:r>
-            <w:proofErr w:type="spellEnd"/>
-            <w:r>
+              <w:t>Menge stehen, z.B.kg, Flaschen.</w:t>
+            </w:r>
+          </w:p>
+          <w:p>
+            <w:pPr>
+              <w:pStyle w:val="Frage"/>
               <w:rPr>
                 <w:lang w:eastAsia="en-US"/>
               </w:rPr>
-              <w:t xml:space="preserve"> bisher existenten Essen und Trinken auswählen oder man kann neues erstellen.</w:t>
+            </w:pPr>
+            <w:r>
+              <w:rPr>
+                <w:lang w:eastAsia="en-US"/>
+              </w:rPr>
+              <w:t>Welche Attrbiute hat das Trinken</w:t>
+            </w:r>
+            <w:r>
+              <w:rPr>
+                <w:lang w:eastAsia="en-US"/>
+              </w:rPr>
+              <w:t>?</w:t>
+            </w:r>
+          </w:p>
+          <w:p>
+            <w:pPr>
+              <w:pStyle w:val="Antwort"/>
+              <w:rPr>
+                <w:lang w:eastAsia="en-US"/>
+              </w:rPr>
+            </w:pPr>
+            <w:r>
+              <w:rPr>
+                <w:lang w:eastAsia="en-US"/>
+              </w:rPr>
+              <w:t>Das Trinken hat einen Namen, eine Beschreibung (optional), eine Men</w:t>
+            </w:r>
+            <w:r>
+              <w:rPr>
+                <w:lang w:eastAsia="en-US"/>
+              </w:rPr>
+              <w:t>ge und eine Mengenbeschreibung.</w:t>
             </w:r>
           </w:p>
           <w:p>
@@ -10905,7 +10453,7 @@
               <w:rPr>
                 <w:lang w:eastAsia="en-US"/>
               </w:rPr>
-              <w:t>Was soll die Mengenbeschreibung speichern?</w:t>
+              <w:t>Soll es die Möglichkeit geben eine Gästeliste zu exportieren?</w:t>
             </w:r>
           </w:p>
           <w:p>
@@ -10919,109 +10467,7 @@
               <w:rPr>
                 <w:lang w:eastAsia="en-US"/>
               </w:rPr>
-              <w:t xml:space="preserve">In der Mengenbeschreibung soll die Maßeinheit der </w:t>
-            </w:r>
-            <w:r>
-              <w:rPr>
-                <w:lang w:eastAsia="en-US"/>
-              </w:rPr>
-              <w:t>Menge stehen, z.B.kg, Flaschen.</w:t>
-            </w:r>
-          </w:p>
-          <w:p>
-            <w:pPr>
-              <w:pStyle w:val="Frage"/>
-              <w:rPr>
-                <w:lang w:eastAsia="en-US"/>
-              </w:rPr>
-            </w:pPr>
-            <w:r>
-              <w:rPr>
-                <w:lang w:eastAsia="en-US"/>
-              </w:rPr>
-              <w:t xml:space="preserve">Welche </w:t>
-            </w:r>
-            <w:proofErr w:type="spellStart"/>
-            <w:r>
-              <w:rPr>
-                <w:lang w:eastAsia="en-US"/>
-              </w:rPr>
-              <w:t>Attrbiute</w:t>
-            </w:r>
-            <w:proofErr w:type="spellEnd"/>
-            <w:r>
-              <w:rPr>
-                <w:lang w:eastAsia="en-US"/>
-              </w:rPr>
-              <w:t xml:space="preserve"> hat das Trinken</w:t>
-            </w:r>
-            <w:r>
-              <w:rPr>
-                <w:lang w:eastAsia="en-US"/>
-              </w:rPr>
-              <w:t>?</w:t>
-            </w:r>
-          </w:p>
-          <w:p>
-            <w:pPr>
-              <w:pStyle w:val="Antwort"/>
-              <w:rPr>
-                <w:lang w:eastAsia="en-US"/>
-              </w:rPr>
-            </w:pPr>
-            <w:r>
-              <w:rPr>
-                <w:lang w:eastAsia="en-US"/>
-              </w:rPr>
-              <w:t>Das Trinken hat einen Namen, eine Beschreibung (optional), eine Men</w:t>
-            </w:r>
-            <w:r>
-              <w:rPr>
-                <w:lang w:eastAsia="en-US"/>
-              </w:rPr>
-              <w:t>ge und eine Mengenbeschreibung.</w:t>
-            </w:r>
-          </w:p>
-          <w:p>
-            <w:pPr>
-              <w:pStyle w:val="Frage"/>
-              <w:rPr>
-                <w:lang w:eastAsia="en-US"/>
-              </w:rPr>
-            </w:pPr>
-            <w:r>
-              <w:rPr>
-                <w:lang w:eastAsia="en-US"/>
-              </w:rPr>
-              <w:t>Soll es die Möglichkeit geben eine Gästeliste zu exportieren?</w:t>
-            </w:r>
-          </w:p>
-          <w:p>
-            <w:pPr>
-              <w:pStyle w:val="Antwort"/>
-              <w:rPr>
-                <w:lang w:eastAsia="en-US"/>
-              </w:rPr>
-            </w:pPr>
-            <w:r>
-              <w:rPr>
-                <w:lang w:eastAsia="en-US"/>
-              </w:rPr>
-              <w:t xml:space="preserve">Ja, dazu sollen die </w:t>
-            </w:r>
-            <w:proofErr w:type="spellStart"/>
-            <w:r>
-              <w:rPr>
-                <w:lang w:eastAsia="en-US"/>
-              </w:rPr>
-              <w:t>Kontakdetails</w:t>
-            </w:r>
-            <w:proofErr w:type="spellEnd"/>
-            <w:r>
-              <w:rPr>
-                <w:lang w:eastAsia="en-US"/>
-              </w:rPr>
-              <w:t xml:space="preserve"> aller Gäste tabellarisch in einer pdf-Datei gespeichert werden.</w:t>
+              <w:t>Ja, dazu sollen die Kontakdetails aller Gäste tabellarisch in einer pdf-Datei gespeichert werden.</w:t>
             </w:r>
           </w:p>
         </w:tc>
@@ -11111,11 +10557,9 @@
             <w:r>
               <w:t xml:space="preserve">Welche </w:t>
             </w:r>
-            <w:proofErr w:type="spellStart"/>
             <w:r>
               <w:t>Atribute</w:t>
             </w:r>
-            <w:proofErr w:type="spellEnd"/>
             <w:r>
               <w:t xml:space="preserve"> hat eine Aktion?</w:t>
             </w:r>
@@ -11130,13 +10574,8 @@
             <w:r>
               <w:t xml:space="preserve">, </w:t>
             </w:r>
-            <w:proofErr w:type="gramStart"/>
-            <w:r>
-              <w:t>Beschreibung ,</w:t>
-            </w:r>
-            <w:proofErr w:type="gramEnd"/>
-            <w:r>
-              <w:t xml:space="preserve"> </w:t>
+            <w:r>
+              <w:t xml:space="preserve">Beschreibung , </w:t>
             </w:r>
             <w:r>
               <w:t>Anfangsdatum</w:t>
@@ -11217,15 +10656,7 @@
               <w:pStyle w:val="Antwort"/>
             </w:pPr>
             <w:r>
-              <w:t xml:space="preserve">Da dies durchaus vorkommen kann, soll die Anzahl des jeweiligen </w:t>
-            </w:r>
-            <w:proofErr w:type="spellStart"/>
-            <w:r>
-              <w:t>Hilfmittels</w:t>
-            </w:r>
-            <w:proofErr w:type="spellEnd"/>
-            <w:r>
-              <w:t xml:space="preserve"> mitgespeichert werden.</w:t>
+              <w:t>Da dies durchaus vorkommen kann, soll die Anzahl des jeweiligen Hilfmittels mitgespeichert werden.</w:t>
             </w:r>
           </w:p>
           <w:p>
@@ -11279,15 +10710,7 @@
               <w:pStyle w:val="Antwort"/>
             </w:pPr>
             <w:r>
-              <w:t xml:space="preserve">Er hat die Option alle „Arten“ in einem </w:t>
-            </w:r>
-            <w:proofErr w:type="spellStart"/>
-            <w:r>
-              <w:t>seperaten</w:t>
-            </w:r>
-            <w:proofErr w:type="spellEnd"/>
-            <w:r>
-              <w:t xml:space="preserve"> Menüpunkt zu verwalten, dort erhält die Möglichkeit neue hinzuzufügen, sowie die andere zu löschen.</w:t>
+              <w:t>Er hat die Option alle „Arten“ in einem seperaten Menüpunkt zu verwalten, dort erhält die Möglichkeit neue hinzuzufügen, sowie die andere zu löschen.</w:t>
             </w:r>
           </w:p>
           <w:p>
@@ -11303,15 +10726,7 @@
               <w:pStyle w:val="Antwort"/>
             </w:pPr>
             <w:r>
-              <w:t xml:space="preserve">Der Nutzer hat die Option eine </w:t>
-            </w:r>
-            <w:proofErr w:type="spellStart"/>
-            <w:r>
-              <w:t>Priortät</w:t>
-            </w:r>
-            <w:proofErr w:type="spellEnd"/>
-            <w:r>
-              <w:t xml:space="preserve"> zu vergeben, was über das korrespondierende Attribut geregelt wird. Somit wird eine Priorisierung von Aktionen durch den Nutzer ermöglicht.</w:t>
+              <w:t>Der Nutzer hat die Option eine Priortät zu vergeben, was über das korrespondierende Attribut geregelt wird. Somit wird eine Priorisierung von Aktionen durch den Nutzer ermöglicht.</w:t>
             </w:r>
           </w:p>
           <w:p>
@@ -11344,15 +10759,7 @@
               <w:pStyle w:val="Frage"/>
             </w:pPr>
             <w:r>
-              <w:t xml:space="preserve">Erhält der Benutzer die Möglichkeit </w:t>
-            </w:r>
-            <w:proofErr w:type="gramStart"/>
-            <w:r>
-              <w:t>einen</w:t>
-            </w:r>
-            <w:proofErr w:type="gramEnd"/>
-            <w:r>
-              <w:t xml:space="preserve"> Aktion mit Notizen zu versehen?</w:t>
+              <w:t>Erhält der Benutzer die Möglichkeit einen Aktion mit Notizen zu versehen?</w:t>
             </w:r>
           </w:p>
           <w:p>
@@ -11360,26 +10767,10 @@
               <w:pStyle w:val="Antwort"/>
             </w:pPr>
             <w:r>
-              <w:t xml:space="preserve">Ja, der Benutzer kann Notizen zu der entsprechenden Aktion angeben, wo er </w:t>
-            </w:r>
-            <w:proofErr w:type="spellStart"/>
-            <w:r>
-              <w:t>detailiertere</w:t>
-            </w:r>
-            <w:proofErr w:type="spellEnd"/>
-            <w:r>
-              <w:t xml:space="preserve"> Informationen zum aktuellen Status oder ähnliches festhält. </w:t>
-            </w:r>
-            <w:r>
-              <w:t xml:space="preserve">Die </w:t>
-            </w:r>
-            <w:proofErr w:type="spellStart"/>
-            <w:r>
-              <w:t>sist</w:t>
-            </w:r>
-            <w:proofErr w:type="spellEnd"/>
-            <w:r>
-              <w:t xml:space="preserve"> optional.</w:t>
+              <w:t xml:space="preserve">Ja, der Benutzer kann Notizen zu der entsprechenden Aktion angeben, wo er detailiertere Informationen zum aktuellen Status oder ähnliches festhält. </w:t>
+            </w:r>
+            <w:r>
+              <w:t>Die sist optional.</w:t>
             </w:r>
           </w:p>
           <w:p>
@@ -11411,39 +10802,7 @@
               <w:pStyle w:val="Antwort"/>
             </w:pPr>
             <w:r>
-              <w:t xml:space="preserve">Nein, da bei den </w:t>
-            </w:r>
-            <w:proofErr w:type="spellStart"/>
-            <w:r>
-              <w:t>aktionen</w:t>
-            </w:r>
-            <w:proofErr w:type="spellEnd"/>
-            <w:r>
-              <w:t xml:space="preserve"> </w:t>
-            </w:r>
-            <w:proofErr w:type="spellStart"/>
-            <w:r>
-              <w:t>jedemenge</w:t>
-            </w:r>
-            <w:proofErr w:type="spellEnd"/>
-            <w:r>
-              <w:t xml:space="preserve"> personalisierter Daten gespeichert werden, soll es eine Liste von Aktionen geben, die dem Nutzer </w:t>
-            </w:r>
-            <w:proofErr w:type="spellStart"/>
-            <w:r>
-              <w:t>vorgschlagen</w:t>
-            </w:r>
-            <w:proofErr w:type="spellEnd"/>
-            <w:r>
-              <w:t xml:space="preserve"> werden anzulegen. Dabei sollen schon gewisse Felder der neuen </w:t>
-            </w:r>
-            <w:proofErr w:type="spellStart"/>
-            <w:r>
-              <w:t>Akion</w:t>
-            </w:r>
-            <w:proofErr w:type="spellEnd"/>
-            <w:r>
-              <w:t xml:space="preserve"> vorausgefüllt werden.</w:t>
+              <w:t>Nein, da bei den aktionen jedemenge personalisierter Daten gespeichert werden, soll es eine Liste von Aktionen geben, die dem Nutzer vorgschlagen werden anzulegen. Dabei sollen schon gewisse Felder der neuen Akion vorausgefüllt werden.</w:t>
             </w:r>
           </w:p>
           <w:p>
@@ -11459,15 +10818,7 @@
               <w:pStyle w:val="Antwort"/>
             </w:pPr>
             <w:r>
-              <w:t xml:space="preserve">Es sollen der Titel, die Beschreibung mit einem </w:t>
-            </w:r>
-            <w:proofErr w:type="spellStart"/>
-            <w:r>
-              <w:t>passendne</w:t>
-            </w:r>
-            <w:proofErr w:type="spellEnd"/>
-            <w:r>
-              <w:t xml:space="preserve"> Text, Meilenstein, versteckt, und der Zustand.</w:t>
+              <w:t>Es sollen der Titel, die Beschreibung mit einem passendne Text, Meilenstein, versteckt, und der Zustand.</w:t>
             </w:r>
           </w:p>
           <w:p>
@@ -11475,15 +10826,7 @@
               <w:pStyle w:val="Frage"/>
             </w:pPr>
             <w:r>
-              <w:t xml:space="preserve">Da die Attribute sehr </w:t>
-            </w:r>
-            <w:proofErr w:type="spellStart"/>
-            <w:r>
-              <w:t>speziefisch</w:t>
-            </w:r>
-            <w:proofErr w:type="spellEnd"/>
-            <w:r>
-              <w:t xml:space="preserve"> für eine Hochzeit sind, kann eine Aktion auch ohne direkte Hochzeit existieren, z.B. zur Wiederverwendung?</w:t>
+              <w:t>Da die Attribute sehr speziefisch für eine Hochzeit sind, kann eine Aktion auch ohne direkte Hochzeit existieren, z.B. zur Wiederverwendung?</w:t>
             </w:r>
           </w:p>
           <w:p>
@@ -11491,15 +10834,7 @@
               <w:pStyle w:val="Antwort"/>
             </w:pPr>
             <w:r>
-              <w:t xml:space="preserve">Nein, da wiegesagt die Attribute sehr </w:t>
-            </w:r>
-            <w:proofErr w:type="spellStart"/>
-            <w:r>
-              <w:t>speziefisch</w:t>
-            </w:r>
-            <w:proofErr w:type="spellEnd"/>
-            <w:r>
-              <w:t xml:space="preserve"> sind, ist ein</w:t>
+              <w:t>Nein, da wiegesagt die Attribute sehr speziefisch sind, ist ein</w:t>
             </w:r>
             <w:r>
               <w:t>e Aktion immer einer Hochzeit d</w:t>
@@ -11529,15 +10864,7 @@
               <w:pStyle w:val="Frage"/>
             </w:pPr>
             <w:r>
-              <w:t xml:space="preserve">Wie sollen die Templates </w:t>
-            </w:r>
-            <w:proofErr w:type="spellStart"/>
-            <w:r>
-              <w:t>fuktionieren</w:t>
-            </w:r>
-            <w:proofErr w:type="spellEnd"/>
-            <w:r>
-              <w:t>?</w:t>
+              <w:t>Wie sollen die Templates fuktionieren?</w:t>
             </w:r>
           </w:p>
           <w:p>
@@ -11545,23 +10872,7 @@
               <w:pStyle w:val="Antwort"/>
             </w:pPr>
             <w:r>
-              <w:t xml:space="preserve">Man soll bei der Erstellung einer neuen Aktion diese per Knopfdruck als Template speichern können. Dabei soll nicht auf die Vollständigkeit der Angaben geachtet werden. Diese Templates sollen mit der oben beschriebenen </w:t>
-            </w:r>
-            <w:proofErr w:type="spellStart"/>
-            <w:r>
-              <w:t>Imort</w:t>
-            </w:r>
-            <w:proofErr w:type="spellEnd"/>
-            <w:r>
-              <w:t xml:space="preserve">/Export-Funktion funktionieren. Das neue Template lässt sich dann einfach als Datei auf den Server hochladen, dies ist aber optional. Außerdem soll es natürlich die Möglichkeit geben bei der Erstellung einer Aktion ebenso ein Template zu laden. Damit sollen dann die im </w:t>
-            </w:r>
-            <w:proofErr w:type="spellStart"/>
-            <w:r>
-              <w:t>Teplate</w:t>
-            </w:r>
-            <w:proofErr w:type="spellEnd"/>
-            <w:r>
-              <w:t xml:space="preserve"> hinterlegten Felder ausgefüllt werden.</w:t>
+              <w:t>Man soll bei der Erstellung einer neuen Aktion diese per Knopfdruck als Template speichern können. Dabei soll nicht auf die Vollständigkeit der Angaben geachtet werden. Diese Templates sollen mit der oben beschriebenen Imort/Export-Funktion funktionieren. Das neue Template lässt sich dann einfach als Datei auf den Server hochladen, dies ist aber optional. Außerdem soll es natürlich die Möglichkeit geben bei der Erstellung einer Aktion ebenso ein Template zu laden. Damit sollen dann die im Teplate hinterlegten Felder ausgefüllt werden.</w:t>
             </w:r>
           </w:p>
           <w:p>
@@ -11609,21 +10920,7 @@
               <w:rPr>
                 <w:rStyle w:val="AntwortChar"/>
               </w:rPr>
-              <w:t xml:space="preserve"> Sofern eine Erinnerung erfolgen soll, wird eine </w:t>
-            </w:r>
-            <w:proofErr w:type="spellStart"/>
-            <w:r>
-              <w:rPr>
-                <w:rStyle w:val="AntwortChar"/>
-              </w:rPr>
-              <w:t>Email</w:t>
-            </w:r>
-            <w:proofErr w:type="spellEnd"/>
-            <w:r>
-              <w:rPr>
-                <w:rStyle w:val="AntwortChar"/>
-              </w:rPr>
-              <w:t xml:space="preserve"> an den Nutzer geschickt.</w:t>
+              <w:t xml:space="preserve"> Sofern eine Erinnerung erfolgen soll, wird eine Email an den Nutzer geschickt.</w:t>
             </w:r>
           </w:p>
           <w:p>
@@ -11654,15 +10951,7 @@
               <w:t>s</w:t>
             </w:r>
             <w:r>
-              <w:t xml:space="preserve"> mit Verzögerung </w:t>
-            </w:r>
-            <w:proofErr w:type="spellStart"/>
-            <w:r>
-              <w:t>veschicken</w:t>
-            </w:r>
-            <w:proofErr w:type="spellEnd"/>
-            <w:r>
-              <w:t xml:space="preserve"> kann.</w:t>
+              <w:t xml:space="preserve"> mit Verzögerung veschicken kann.</w:t>
             </w:r>
           </w:p>
           <w:p>
@@ -11678,15 +10967,7 @@
               <w:pStyle w:val="Antwort"/>
             </w:pPr>
             <w:r>
-              <w:t xml:space="preserve">Die Erinnerung wird mittels einer E-Mail realisiert, die der entsprechende Nutzer dann auf seine </w:t>
-            </w:r>
-            <w:proofErr w:type="spellStart"/>
-            <w:r>
-              <w:t>preferierte</w:t>
-            </w:r>
-            <w:proofErr w:type="spellEnd"/>
-            <w:r>
-              <w:t xml:space="preserve"> E-Mail erhält. Diese E-Mail wird automatisiert von der Software verschickt.</w:t>
+              <w:t>Die Erinnerung wird mittels einer E-Mail realisiert, die der entsprechende Nutzer dann auf seine preferierte E-Mail erhält. Diese E-Mail wird automatisiert von der Software verschickt.</w:t>
             </w:r>
           </w:p>
           <w:p>
@@ -11705,23 +10986,10 @@
               <w:t>Ja, diese sollen als Spezial</w:t>
             </w:r>
             <w:r>
-              <w:t xml:space="preserve">version einer Person existieren, am besten über </w:t>
-            </w:r>
-            <w:proofErr w:type="gramStart"/>
-            <w:r>
-              <w:t>einen</w:t>
-            </w:r>
-            <w:proofErr w:type="gramEnd"/>
-            <w:r>
-              <w:t xml:space="preserve"> </w:t>
-            </w:r>
-            <w:proofErr w:type="spellStart"/>
-            <w:r>
-              <w:t>seperates</w:t>
-            </w:r>
-            <w:proofErr w:type="spellEnd"/>
-            <w:r>
-              <w:t xml:space="preserve"> Attribut</w:t>
+              <w:t xml:space="preserve">version einer Person existieren, am besten über einen </w:t>
+            </w:r>
+            <w:r>
+              <w:t>seperates Attribut</w:t>
             </w:r>
             <w:r>
               <w:t>.</w:t>
@@ -11771,15 +11039,7 @@
               <w:t>(</w:t>
             </w:r>
             <w:r>
-              <w:t xml:space="preserve">Uniform </w:t>
-            </w:r>
-            <w:proofErr w:type="spellStart"/>
-            <w:r>
-              <w:t>Resource</w:t>
-            </w:r>
-            <w:proofErr w:type="spellEnd"/>
-            <w:r>
-              <w:t xml:space="preserve"> Identifier</w:t>
+              <w:t>Uniform Resource Identifier</w:t>
             </w:r>
             <w:r>
               <w:t>)</w:t>
@@ -11826,15 +11086,7 @@
               <w:t>Es gibt Standard Zustände, diese umfassen:</w:t>
             </w:r>
             <w:r>
-              <w:t xml:space="preserve"> Geplant, in </w:t>
-            </w:r>
-            <w:proofErr w:type="spellStart"/>
-            <w:r>
-              <w:t>Arbeit</w:t>
-            </w:r>
-            <w:proofErr w:type="gramStart"/>
-            <w:r>
-              <w:t>,</w:t>
+              <w:t xml:space="preserve"> Geplant, in Arbeit,</w:t>
             </w:r>
             <w:r>
               <w:t>beendet,</w:t>
@@ -11842,8 +11094,6 @@
             <w:r>
               <w:t>sowie</w:t>
             </w:r>
-            <w:proofErr w:type="spellEnd"/>
-            <w:proofErr w:type="gramEnd"/>
             <w:r>
               <w:t xml:space="preserve"> wartend</w:t>
             </w:r>
@@ -12147,23 +11397,7 @@
               <w:pStyle w:val="Frage"/>
             </w:pPr>
             <w:r>
-              <w:t xml:space="preserve">Soll die Art eines </w:t>
-            </w:r>
-            <w:proofErr w:type="spellStart"/>
-            <w:r>
-              <w:t>Hilfmittels</w:t>
-            </w:r>
-            <w:proofErr w:type="spellEnd"/>
-            <w:r>
-              <w:t xml:space="preserve"> speziell </w:t>
-            </w:r>
-            <w:proofErr w:type="spellStart"/>
-            <w:r>
-              <w:t>kategoriesiert</w:t>
-            </w:r>
-            <w:proofErr w:type="spellEnd"/>
-            <w:r>
-              <w:t xml:space="preserve"> werden könne, d.h. soll es eine Auswahl an Arten geben?</w:t>
+              <w:t>Soll die Art eines Hilfmittels speziell kategoriesiert werden könne, d.h. soll es eine Auswahl an Arten geben?</w:t>
             </w:r>
           </w:p>
           <w:p>
@@ -12225,15 +11459,7 @@
               <w:pStyle w:val="Antwort"/>
             </w:pPr>
             <w:r>
-              <w:t xml:space="preserve">In einem </w:t>
-            </w:r>
-            <w:proofErr w:type="spellStart"/>
-            <w:r>
-              <w:t>seperaten</w:t>
-            </w:r>
-            <w:proofErr w:type="spellEnd"/>
-            <w:r>
-              <w:t xml:space="preserve"> Menüpunkt kann er die Zustände verwalten und somit dort neue anlegen, beziehungsweise löschen.</w:t>
+              <w:t>In einem seperaten Menüpunkt kann er die Zustände verwalten und somit dort neue anlegen, beziehungsweise löschen.</w:t>
             </w:r>
           </w:p>
           <w:p>
@@ -12282,15 +11508,7 @@
               <w:pStyle w:val="Antwort"/>
             </w:pPr>
             <w:r>
-              <w:t xml:space="preserve">Im Standardfall werden alle zu dem Ereignis in Verbindung stehende Teilnehmer informiert. Allerdings ist es möglich die </w:t>
-            </w:r>
-            <w:proofErr w:type="spellStart"/>
-            <w:r>
-              <w:t>Notfikation</w:t>
-            </w:r>
-            <w:proofErr w:type="spellEnd"/>
-            <w:r>
-              <w:t xml:space="preserve"> auszustellen falls eine Person nicht wünscht benachrichtig zu werden.</w:t>
+              <w:t>Im Standardfall werden alle zu dem Ereignis in Verbindung stehende Teilnehmer informiert. Allerdings ist es möglich die Notfikation auszustellen falls eine Person nicht wünscht benachrichtig zu werden.</w:t>
             </w:r>
             <w:r>
               <w:t xml:space="preserve"> Ebenfalls hat der auslösende Nutzer die Möglichkeit die Benachrichtigung nur an spezielle Nutzer zu senden. </w:t>
@@ -12398,13 +11616,8 @@
             <w:r>
               <w:t xml:space="preserve"> </w:t>
             </w:r>
-            <w:proofErr w:type="spellStart"/>
-            <w:r>
-              <w:t>EMail</w:t>
-            </w:r>
-            <w:proofErr w:type="spellEnd"/>
-            <w:r>
-              <w:t>-Adresse</w:t>
+            <w:r>
+              <w:t>EMail-Adresse</w:t>
             </w:r>
             <w:r>
               <w:t>(</w:t>
@@ -12474,15 +11687,7 @@
               <w:pStyle w:val="Frage"/>
             </w:pPr>
             <w:r>
-              <w:t xml:space="preserve">Wie sollen diese </w:t>
-            </w:r>
-            <w:proofErr w:type="spellStart"/>
-            <w:r>
-              <w:t>Diesntleister</w:t>
-            </w:r>
-            <w:proofErr w:type="spellEnd"/>
-            <w:r>
-              <w:t xml:space="preserve"> verwaltet werden.</w:t>
+              <w:t>Wie sollen diese Diesntleister verwaltet werden.</w:t>
             </w:r>
           </w:p>
           <w:p>
@@ -12493,23 +11698,10 @@
               <w:t>Dienstleister sollen wie normale Per</w:t>
             </w:r>
             <w:r>
-              <w:t xml:space="preserve">sonen behandelt werden. Ein entsprechendes </w:t>
-            </w:r>
-            <w:proofErr w:type="spellStart"/>
-            <w:r>
-              <w:t>Attrivut</w:t>
-            </w:r>
-            <w:proofErr w:type="spellEnd"/>
-            <w:r>
-              <w:t xml:space="preserve"> soll </w:t>
-            </w:r>
-            <w:proofErr w:type="spellStart"/>
-            <w:r>
-              <w:t>festelegen</w:t>
-            </w:r>
-            <w:proofErr w:type="spellEnd"/>
-            <w:r>
-              <w:t>, ob die betreffende Person ein Dienstleister ist oder nicht.</w:t>
+              <w:t>sonen behandelt werden. Ein entsprechendes Attrivut</w:t>
+            </w:r>
+            <w:r>
+              <w:t xml:space="preserve"> soll festelegen, ob die betreffende Person ein Dienstleister ist oder nicht.</w:t>
             </w:r>
           </w:p>
           <w:p>
@@ -12559,35 +11751,14 @@
               <w:t xml:space="preserve">Hochzeitsmanager </w:t>
             </w:r>
             <w:r>
-              <w:t xml:space="preserve">und der Systemadministrator </w:t>
-            </w:r>
-            <w:proofErr w:type="gramStart"/>
-            <w:r>
-              <w:t>kann</w:t>
-            </w:r>
-            <w:proofErr w:type="gramEnd"/>
-            <w:r>
-              <w:t xml:space="preserve"> neue Personen anlegen. Dies ist </w:t>
-            </w:r>
-            <w:proofErr w:type="spellStart"/>
-            <w:r>
-              <w:t>nich</w:t>
-            </w:r>
-            <w:proofErr w:type="spellEnd"/>
-            <w:r>
-              <w:t xml:space="preserve"> nötig, wenn die Person auch ein Systemnutzer ist, denn dann wird ein</w:t>
-            </w:r>
-            <w:r>
-              <w:t>en Person automatisch angelegt</w:t>
-            </w:r>
-            <w:proofErr w:type="gramStart"/>
+              <w:t>und der Systemadministrator kann neue Personen anlegen. Dies ist nich nötig, wenn die Person auch ein Systemnutzer ist, denn dann wird ein</w:t>
+            </w:r>
+            <w:r>
+              <w:t>en Person automatisch angelegt.</w:t>
+            </w:r>
             <w:r>
               <w:t>.</w:t>
             </w:r>
-            <w:r>
-              <w:t>.</w:t>
-            </w:r>
-            <w:proofErr w:type="gramEnd"/>
           </w:p>
         </w:tc>
       </w:tr>
@@ -12704,15 +11875,7 @@
             </w:pPr>
             <w:r>
               <w:lastRenderedPageBreak/>
-              <w:t xml:space="preserve">Wie genau soll der Generierungsprozess </w:t>
-            </w:r>
-            <w:proofErr w:type="spellStart"/>
-            <w:r>
-              <w:t>ausshene</w:t>
-            </w:r>
-            <w:proofErr w:type="spellEnd"/>
-            <w:r>
-              <w:t>?</w:t>
+              <w:t>Wie genau soll der Generierungsprozess ausshene?</w:t>
             </w:r>
           </w:p>
           <w:p>
@@ -12726,15 +11889,7 @@
               <w:t>em</w:t>
             </w:r>
             <w:r>
-              <w:t xml:space="preserve"> der Nutzer die Generierung </w:t>
-            </w:r>
-            <w:proofErr w:type="spellStart"/>
-            <w:r>
-              <w:t>angetriggert</w:t>
-            </w:r>
-            <w:proofErr w:type="spellEnd"/>
-            <w:r>
-              <w:t xml:space="preserve"> hat, kann er auswählen </w:t>
+              <w:t xml:space="preserve"> der Nutzer die Generierung angetriggert hat, kann er auswählen </w:t>
             </w:r>
             <w:r>
               <w:rPr>
@@ -12748,33 +11903,11 @@
               </w:rPr>
               <w:t xml:space="preserve">. </w:t>
             </w:r>
-            <w:proofErr w:type="spellStart"/>
             <w:r>
               <w:rPr>
                 <w:rStyle w:val="AntwortChar"/>
               </w:rPr>
-              <w:t>Katergorien</w:t>
-            </w:r>
-            <w:proofErr w:type="spellEnd"/>
-            <w:r>
-              <w:rPr>
-                <w:rStyle w:val="AntwortChar"/>
-              </w:rPr>
-              <w:t xml:space="preserve"> wie kalt, alkoholisch, etc. wird in der </w:t>
-            </w:r>
-            <w:proofErr w:type="spellStart"/>
-            <w:r>
-              <w:rPr>
-                <w:rStyle w:val="AntwortChar"/>
-              </w:rPr>
-              <w:t>Beschriebung</w:t>
-            </w:r>
-            <w:proofErr w:type="spellEnd"/>
-            <w:r>
-              <w:rPr>
-                <w:rStyle w:val="AntwortChar"/>
-              </w:rPr>
-              <w:t xml:space="preserve"> des Nahrungsmittels gespeichert. Diese kann auf dem Speiseplan angezeigt werden</w:t>
+              <w:t>Katergorien wie kalt, alkoholisch, etc. wird in der Beschriebung des Nahrungsmittels gespeichert. Diese kann auf dem Speiseplan angezeigt werden</w:t>
             </w:r>
             <w:r>
               <w:t>. Der Nutzer kann aber auch weitere Details angeben, ohne dass diese in der Datenbank gespeichert werden. Eine Getränkearte ist simultan dazu erstellbar</w:t>
@@ -12796,55 +11929,7 @@
               <w:pStyle w:val="Antwort"/>
             </w:pPr>
             <w:r>
-              <w:t xml:space="preserve">Ja, und zwar auf zwei Weisen. </w:t>
-            </w:r>
-            <w:proofErr w:type="spellStart"/>
-            <w:r>
-              <w:t>Ertsens</w:t>
-            </w:r>
-            <w:proofErr w:type="spellEnd"/>
-            <w:r>
-              <w:t xml:space="preserve"> soll man den Speiseplan als Bild (</w:t>
-            </w:r>
-            <w:proofErr w:type="spellStart"/>
-            <w:r>
-              <w:t>png</w:t>
-            </w:r>
-            <w:proofErr w:type="spellEnd"/>
-            <w:r>
-              <w:t xml:space="preserve">, </w:t>
-            </w:r>
-            <w:proofErr w:type="spellStart"/>
-            <w:r>
-              <w:t>jpg</w:t>
-            </w:r>
-            <w:proofErr w:type="spellEnd"/>
-            <w:r>
-              <w:t xml:space="preserve">) oder als pdf-Datei abspeichern können. Zweitens, damit man nicht immer alle Metadaten neu angeben muss, soll die </w:t>
-            </w:r>
-            <w:proofErr w:type="spellStart"/>
-            <w:r>
-              <w:t>Speusekarte</w:t>
-            </w:r>
-            <w:proofErr w:type="spellEnd"/>
-            <w:r>
-              <w:t xml:space="preserve"> wie </w:t>
-            </w:r>
-            <w:proofErr w:type="spellStart"/>
-            <w:r>
-              <w:t>iben</w:t>
-            </w:r>
-            <w:proofErr w:type="spellEnd"/>
-            <w:r>
-              <w:t xml:space="preserve"> </w:t>
-            </w:r>
-            <w:proofErr w:type="spellStart"/>
-            <w:r>
-              <w:t>gennant</w:t>
-            </w:r>
-            <w:proofErr w:type="spellEnd"/>
-            <w:r>
-              <w:t xml:space="preserve"> auch exportiert/importiert werden können. Diese Datei kann man dann auf den Server hochladen.</w:t>
+              <w:t>Ja, und zwar auf zwei Weisen. Ertsens soll man den Speiseplan als Bild (png, jpg) oder als pdf-Datei abspeichern können. Zweitens, damit man nicht immer alle Metadaten neu angeben muss, soll die Speusekarte wie iben gennant auch exportiert/importiert werden können. Diese Datei kann man dann auf den Server hochladen.</w:t>
             </w:r>
           </w:p>
         </w:tc>
@@ -12885,21 +11970,7 @@
               <w:rPr>
                 <w:lang w:eastAsia="en-US"/>
               </w:rPr>
-              <w:t xml:space="preserve">Die oben erwähnte Liste der Hilfsmittel soll auf einfache Weise erweiterbar und </w:t>
-            </w:r>
-            <w:proofErr w:type="spellStart"/>
-            <w:r>
-              <w:rPr>
-                <w:lang w:eastAsia="en-US"/>
-              </w:rPr>
-              <w:t>zuweisbar</w:t>
-            </w:r>
-            <w:proofErr w:type="spellEnd"/>
-            <w:r>
-              <w:rPr>
-                <w:lang w:eastAsia="en-US"/>
-              </w:rPr>
-              <w:t xml:space="preserve"> sein. Sie sollen für sämtliche Hochzeitsveranstaltungen im System verfügbar sein. </w:t>
+              <w:t xml:space="preserve">Die oben erwähnte Liste der Hilfsmittel soll auf einfache Weise erweiterbar und zuweisbar sein. Sie sollen für sämtliche Hochzeitsveranstaltungen im System verfügbar sein. </w:t>
             </w:r>
           </w:p>
           <w:p>
@@ -12963,15 +12034,7 @@
               <w:pStyle w:val="Antwort"/>
             </w:pPr>
             <w:r>
-              <w:t xml:space="preserve">Über einen Dialog sollen diese </w:t>
-            </w:r>
-            <w:proofErr w:type="spellStart"/>
-            <w:r>
-              <w:t>angelgt</w:t>
-            </w:r>
-            <w:proofErr w:type="spellEnd"/>
-            <w:r>
-              <w:t xml:space="preserve"> werden können.</w:t>
+              <w:t>Über einen Dialog sollen diese angelgt werden können.</w:t>
             </w:r>
           </w:p>
           <w:p>
@@ -13061,21 +12124,11 @@
             <w:r>
               <w:t xml:space="preserve">Nein, nur für den </w:t>
             </w:r>
-            <w:proofErr w:type="spellStart"/>
             <w:r>
               <w:t>Hochszeitsmanager</w:t>
             </w:r>
-            <w:proofErr w:type="spellEnd"/>
-            <w:r>
-              <w:t xml:space="preserve">, da es für die anderen Nutzer nicht von unbedingter Relevanz ist. Ebenfalls spielt der Aspekt des </w:t>
-            </w:r>
-            <w:proofErr w:type="gramStart"/>
-            <w:r>
-              <w:t>Datenschutz</w:t>
-            </w:r>
-            <w:proofErr w:type="gramEnd"/>
-            <w:r>
-              <w:t xml:space="preserve"> eine Rolle.</w:t>
+            <w:r>
+              <w:t>, da es für die anderen Nutzer nicht von unbedingter Relevanz ist. Ebenfalls spielt der Aspekt des Datenschutz eine Rolle.</w:t>
             </w:r>
           </w:p>
           <w:p>
@@ -13107,15 +12160,7 @@
               <w:pStyle w:val="Antwort"/>
             </w:pPr>
             <w:r>
-              <w:t xml:space="preserve">Nein, da doppelte Kosten zu entdecken zu schwierig </w:t>
-            </w:r>
-            <w:proofErr w:type="gramStart"/>
-            <w:r>
-              <w:t>wäre</w:t>
-            </w:r>
-            <w:proofErr w:type="gramEnd"/>
-            <w:r>
-              <w:t xml:space="preserve"> und den Nutzer überfordern würde.</w:t>
+              <w:t>Nein, da doppelte Kosten zu entdecken zu schwierig wäre und den Nutzer überfordern würde.</w:t>
             </w:r>
           </w:p>
           <w:p/>
@@ -13160,15 +12205,7 @@
               <w:pStyle w:val="Frage"/>
             </w:pPr>
             <w:r>
-              <w:t>Wie sehen die geschätzten Kosten aus (ein Wert oder ein min/</w:t>
-            </w:r>
-            <w:proofErr w:type="spellStart"/>
-            <w:r>
-              <w:t>max</w:t>
-            </w:r>
-            <w:proofErr w:type="spellEnd"/>
-            <w:r>
-              <w:t xml:space="preserve"> Wert)?</w:t>
+              <w:t>Wie sehen die geschätzten Kosten aus (ein Wert oder ein min/max Wert)?</w:t>
             </w:r>
           </w:p>
           <w:p>
@@ -13176,15 +12213,7 @@
               <w:pStyle w:val="Antwort"/>
             </w:pPr>
             <w:r>
-              <w:t>Sie bewegen sich in einem min-</w:t>
-            </w:r>
-            <w:proofErr w:type="spellStart"/>
-            <w:r>
-              <w:t>max</w:t>
-            </w:r>
-            <w:proofErr w:type="spellEnd"/>
-            <w:r>
-              <w:t>-Wert.</w:t>
+              <w:t>Sie bewegen sich in einem min-max-Wert.</w:t>
             </w:r>
           </w:p>
           <w:p>
@@ -13319,21 +12348,8 @@
             <w:r>
               <w:t xml:space="preserve">Überall wo man </w:t>
             </w:r>
-            <w:proofErr w:type="spellStart"/>
-            <w:r>
-              <w:t>mehrer</w:t>
-            </w:r>
-            <w:proofErr w:type="spellEnd"/>
-            <w:r>
-              <w:t xml:space="preserve"> Arten einer Entität </w:t>
-            </w:r>
-            <w:proofErr w:type="spellStart"/>
-            <w:r>
-              <w:t>zue</w:t>
-            </w:r>
-            <w:proofErr w:type="spellEnd"/>
-            <w:r>
-              <w:t xml:space="preserve"> einer anderen</w:t>
+            <w:r>
+              <w:t>mehrer Arten einer Entität zue einer anderen</w:t>
             </w:r>
             <w:r>
               <w:t xml:space="preserve"> hinzufügen kann.</w:t>
@@ -13474,7 +12490,7 @@
         <w:pStyle w:val="Heading2"/>
         <w:jc w:val="left"/>
       </w:pPr>
-      <w:bookmarkStart w:id="21" w:name="_Toc458448640"/>
+      <w:bookmarkStart w:id="21" w:name="_Toc459622331"/>
       <w:r>
         <w:lastRenderedPageBreak/>
         <w:t>Produktdaten</w:t>
@@ -13568,7 +12584,7 @@
         <w:pStyle w:val="Heading2"/>
         <w:jc w:val="left"/>
       </w:pPr>
-      <w:bookmarkStart w:id="22" w:name="_Toc458448641"/>
+      <w:bookmarkStart w:id="22" w:name="_Toc459622332"/>
       <w:r>
         <w:t>Produktleistungen</w:t>
       </w:r>
@@ -13883,7 +12899,7 @@
       <w:pPr>
         <w:pStyle w:val="Heading2"/>
       </w:pPr>
-      <w:bookmarkStart w:id="23" w:name="_Toc458448642"/>
+      <w:bookmarkStart w:id="23" w:name="_Toc459622333"/>
       <w:r>
         <w:lastRenderedPageBreak/>
         <w:t>Qualitätsanforderung</w:t>
@@ -14816,7 +13832,7 @@
         <w:pStyle w:val="Heading2"/>
         <w:jc w:val="left"/>
       </w:pPr>
-      <w:bookmarkStart w:id="24" w:name="_Toc458448643"/>
+      <w:bookmarkStart w:id="24" w:name="_Toc459622334"/>
       <w:r>
         <w:t xml:space="preserve">Entitäten und </w:t>
       </w:r>
@@ -14905,11 +13921,9 @@
         </w:numPr>
         <w:jc w:val="left"/>
       </w:pPr>
-      <w:proofErr w:type="spellStart"/>
       <w:r>
         <w:t>istDienstleister</w:t>
       </w:r>
-      <w:proofErr w:type="spellEnd"/>
     </w:p>
     <w:p>
       <w:pPr>
@@ -15160,11 +14174,9 @@
         </w:numPr>
         <w:jc w:val="left"/>
       </w:pPr>
-      <w:proofErr w:type="spellStart"/>
       <w:r>
         <w:t>Aktionshilfmittel</w:t>
       </w:r>
-      <w:proofErr w:type="spellEnd"/>
     </w:p>
     <w:p>
       <w:pPr>
@@ -15434,14 +14446,12 @@
         </w:numPr>
         <w:jc w:val="left"/>
       </w:pPr>
-      <w:proofErr w:type="spellStart"/>
       <w:r>
         <w:t>ist</w:t>
       </w:r>
       <w:r>
         <w:t>Versteckt</w:t>
       </w:r>
-      <w:proofErr w:type="spellEnd"/>
     </w:p>
     <w:p>
       <w:pPr>
@@ -15465,14 +14475,12 @@
         </w:numPr>
         <w:jc w:val="left"/>
       </w:pPr>
-      <w:proofErr w:type="spellStart"/>
       <w:r>
         <w:t>istMeilenstei</w:t>
       </w:r>
       <w:r>
         <w:t>n</w:t>
       </w:r>
-      <w:proofErr w:type="spellEnd"/>
     </w:p>
     <w:p>
       <w:pPr>
@@ -15574,11 +14582,9 @@
         </w:numPr>
         <w:jc w:val="left"/>
       </w:pPr>
-      <w:proofErr w:type="spellStart"/>
       <w:r>
         <w:t>zumVergleich</w:t>
       </w:r>
-      <w:proofErr w:type="spellEnd"/>
     </w:p>
     <w:p>
       <w:pPr>
@@ -15784,14 +14790,12 @@
         </w:numPr>
         <w:jc w:val="left"/>
       </w:pPr>
-      <w:proofErr w:type="spellStart"/>
       <w:r>
         <w:t>istP</w:t>
       </w:r>
       <w:r>
         <w:t>rivat</w:t>
       </w:r>
-      <w:proofErr w:type="spellEnd"/>
     </w:p>
     <w:p>
       <w:pPr>
@@ -15999,15 +15003,10 @@
       <w:pPr>
         <w:pStyle w:val="Heading1"/>
       </w:pPr>
-      <w:bookmarkStart w:id="25" w:name="_Toc458448644"/>
-      <w:proofErr w:type="spellStart"/>
+      <w:bookmarkStart w:id="25" w:name="_Toc459622335"/>
       <w:r>
         <w:lastRenderedPageBreak/>
-        <w:t>Use</w:t>
-      </w:r>
-      <w:proofErr w:type="spellEnd"/>
-      <w:r>
-        <w:t>-Case-Diagramme</w:t>
+        <w:t>Use-Case-Diagramme</w:t>
       </w:r>
       <w:bookmarkEnd w:id="25"/>
     </w:p>
@@ -16015,7 +15014,7 @@
       <w:pPr>
         <w:pStyle w:val="Heading2"/>
       </w:pPr>
-      <w:bookmarkStart w:id="26" w:name="_Toc458448645"/>
+      <w:bookmarkStart w:id="26" w:name="_Toc459622336"/>
       <w:r>
         <w:t>Einleitung</w:t>
       </w:r>
@@ -16023,15 +15022,7 @@
     </w:p>
     <w:p>
       <w:r>
-        <w:t xml:space="preserve">Das </w:t>
-      </w:r>
-      <w:proofErr w:type="spellStart"/>
-      <w:r>
-        <w:t>Use</w:t>
-      </w:r>
-      <w:proofErr w:type="spellEnd"/>
-      <w:r>
-        <w:t xml:space="preserve"> Case Diagramm, oder auch als </w:t>
+        <w:t xml:space="preserve">Das Use Case Diagramm, oder auch als </w:t>
       </w:r>
       <w:r>
         <w:t>Anwendungsfalldiagramm</w:t>
@@ -16062,7 +15053,7 @@
       <w:pPr>
         <w:pStyle w:val="Heading2"/>
       </w:pPr>
-      <w:bookmarkStart w:id="27" w:name="_Toc458448646"/>
+      <w:bookmarkStart w:id="27" w:name="_Toc459622337"/>
       <w:r>
         <w:t xml:space="preserve">Diagramm </w:t>
       </w:r>
@@ -16092,7 +15083,7 @@
                     <pic:cNvPicPr/>
                   </pic:nvPicPr>
                   <pic:blipFill>
-                    <a:blip r:embed="rId10" cstate="print">
+                    <a:blip r:embed="rId8" cstate="print">
                       <a:extLst>
                         <a:ext uri="{28A0092B-C50C-407E-A947-70E740481C1C}">
                           <a14:useLocalDpi xmlns:a14="http://schemas.microsoft.com/office/drawing/2010/main" val="0"/>
@@ -16124,7 +15115,7 @@
         <w:pStyle w:val="Heading2"/>
         <w:jc w:val="left"/>
       </w:pPr>
-      <w:bookmarkStart w:id="28" w:name="_Toc458448647"/>
+      <w:bookmarkStart w:id="28" w:name="_Toc459622338"/>
       <w:r>
         <w:t>Diagramm Hilfsmittel verwalten</w:t>
       </w:r>
@@ -16151,7 +15142,7 @@
                     <pic:cNvPicPr/>
                   </pic:nvPicPr>
                   <pic:blipFill>
-                    <a:blip r:embed="rId11" cstate="print">
+                    <a:blip r:embed="rId9" cstate="print">
                       <a:extLst>
                         <a:ext uri="{28A0092B-C50C-407E-A947-70E740481C1C}">
                           <a14:useLocalDpi xmlns:a14="http://schemas.microsoft.com/office/drawing/2010/main" val="0"/>
@@ -16182,7 +15173,7 @@
       <w:pPr>
         <w:pStyle w:val="Heading2"/>
       </w:pPr>
-      <w:bookmarkStart w:id="29" w:name="_Toc458448648"/>
+      <w:bookmarkStart w:id="29" w:name="_Toc459622339"/>
       <w:r>
         <w:lastRenderedPageBreak/>
         <w:t>Diagramm Caterer verwalten</w:t>
@@ -16210,7 +15201,7 @@
                     <pic:cNvPicPr/>
                   </pic:nvPicPr>
                   <pic:blipFill>
-                    <a:blip r:embed="rId12" cstate="print">
+                    <a:blip r:embed="rId10" cstate="print">
                       <a:extLst>
                         <a:ext uri="{28A0092B-C50C-407E-A947-70E740481C1C}">
                           <a14:useLocalDpi xmlns:a14="http://schemas.microsoft.com/office/drawing/2010/main" val="0"/>
@@ -16242,7 +15233,7 @@
         <w:pStyle w:val="Heading2"/>
         <w:jc w:val="left"/>
       </w:pPr>
-      <w:bookmarkStart w:id="30" w:name="_Toc458448649"/>
+      <w:bookmarkStart w:id="30" w:name="_Toc459622340"/>
       <w:r>
         <w:t xml:space="preserve">Diagramm </w:t>
       </w:r>
@@ -16275,7 +15266,7 @@
                     <pic:cNvPicPr/>
                   </pic:nvPicPr>
                   <pic:blipFill>
-                    <a:blip r:embed="rId13" cstate="print">
+                    <a:blip r:embed="rId11" cstate="print">
                       <a:extLst>
                         <a:ext uri="{28A0092B-C50C-407E-A947-70E740481C1C}">
                           <a14:useLocalDpi xmlns:a14="http://schemas.microsoft.com/office/drawing/2010/main" val="0"/>
@@ -16306,7 +15297,7 @@
       <w:pPr>
         <w:pStyle w:val="Heading2"/>
       </w:pPr>
-      <w:bookmarkStart w:id="31" w:name="_Toc458448650"/>
+      <w:bookmarkStart w:id="31" w:name="_Toc459622341"/>
       <w:r>
         <w:lastRenderedPageBreak/>
         <w:t xml:space="preserve">Diagramm </w:t>
@@ -16337,7 +15328,7 @@
                     <pic:cNvPicPr/>
                   </pic:nvPicPr>
                   <pic:blipFill>
-                    <a:blip r:embed="rId14" cstate="print">
+                    <a:blip r:embed="rId12" cstate="print">
                       <a:extLst>
                         <a:ext uri="{28A0092B-C50C-407E-A947-70E740481C1C}">
                           <a14:useLocalDpi xmlns:a14="http://schemas.microsoft.com/office/drawing/2010/main" val="0"/>
@@ -16368,7 +15359,7 @@
       <w:pPr>
         <w:pStyle w:val="Heading2"/>
       </w:pPr>
-      <w:bookmarkStart w:id="32" w:name="_Toc458448651"/>
+      <w:bookmarkStart w:id="32" w:name="_Toc459622342"/>
       <w:r>
         <w:t>Akteure</w:t>
       </w:r>
@@ -16384,15 +15375,7 @@
     </w:p>
     <w:p>
       <w:r>
-        <w:t xml:space="preserve">Der Hochzeitsplaner ist der zentrale Akteur, da er praktisch die hauptverantwortliche Person für die Hochzeitsplanung ist. Er hat auf fast alles Zugriff, bis auf die Nutzerverwaltung, welche der Administrator </w:t>
-      </w:r>
-      <w:proofErr w:type="gramStart"/>
-      <w:r>
-        <w:t>inne hat</w:t>
-      </w:r>
-      <w:proofErr w:type="gramEnd"/>
-      <w:r>
-        <w:t xml:space="preserve">. </w:t>
+        <w:t xml:space="preserve">Der Hochzeitsplaner ist der zentrale Akteur, da er praktisch die hauptverantwortliche Person für die Hochzeitsplanung ist. Er hat auf fast alles Zugriff, bis auf die Nutzerverwaltung, welche der Administrator inne hat. </w:t>
       </w:r>
     </w:p>
     <w:p>
@@ -16431,38 +15414,17 @@
     </w:p>
     <w:p>
       <w:r>
-        <w:t xml:space="preserve">Der Akteur Benutzer ist der </w:t>
-      </w:r>
-      <w:proofErr w:type="spellStart"/>
-      <w:r>
-        <w:t>Basisakteurtyp</w:t>
-      </w:r>
-      <w:proofErr w:type="spellEnd"/>
-      <w:r>
-        <w:t xml:space="preserve">, das heißt: der Hochzeitsplaner, der </w:t>
-      </w:r>
-      <w:proofErr w:type="spellStart"/>
-      <w:r>
-        <w:t>Untehaltungsmanager</w:t>
-      </w:r>
-      <w:proofErr w:type="spellEnd"/>
-      <w:r>
-        <w:t>, sowie der Administrator sind ebenfalls Benutzer, haben jedoch zusätzliche Berechtigungen. Dieser Akteur dient somit als Verallgemeinerung für Anwendungsfälle die theoretisch von jedem Benutzer ausgeführt werden kann.</w:t>
+        <w:t>Der Akteur Benutzer ist der Basisakteurtyp, das heißt: der Hochzeitsplaner, der Untehaltungsmanager, sowie der Administrator sind ebenfalls Benutzer, haben jedoch zusätzliche Berechtigungen. Dieser Akteur dient somit als Verallgemeinerung für Anwendungsfälle die theoretisch von jedem Benutzer ausgeführt werden kann.</w:t>
       </w:r>
     </w:p>
     <w:p>
       <w:pPr>
         <w:pStyle w:val="Heading2"/>
       </w:pPr>
-      <w:bookmarkStart w:id="33" w:name="_Toc458448652"/>
-      <w:proofErr w:type="spellStart"/>
+      <w:bookmarkStart w:id="33" w:name="_Toc459622343"/>
       <w:r>
         <w:lastRenderedPageBreak/>
-        <w:t>Use</w:t>
-      </w:r>
-      <w:proofErr w:type="spellEnd"/>
-      <w:r>
-        <w:t xml:space="preserve"> Cases</w:t>
+        <w:t>Use Cases</w:t>
       </w:r>
       <w:bookmarkEnd w:id="33"/>
     </w:p>
@@ -16476,118 +15438,22 @@
     </w:p>
     <w:p>
       <w:r>
-        <w:t>Der Anwendungsfalls Hochzeitsveranstaltung managen ist der „Haupt“-</w:t>
-      </w:r>
-      <w:proofErr w:type="spellStart"/>
-      <w:r>
-        <w:t>Use</w:t>
-      </w:r>
-      <w:proofErr w:type="spellEnd"/>
-      <w:r>
-        <w:t xml:space="preserve"> Case, denn er beinhaltet fast alle weiteren </w:t>
-      </w:r>
-      <w:proofErr w:type="spellStart"/>
-      <w:r>
-        <w:t>Use</w:t>
-      </w:r>
-      <w:proofErr w:type="spellEnd"/>
-      <w:r>
-        <w:t xml:space="preserve"> Cases der Anwendung. Ebenfalls ist die Verwaltung auch der Hochzeit auch der Hauptaspekt des Programmes. In diesem Anwendungsfall sind drei Akteure vertreten: Hochzeitsplaner, Unterhaltungsmanager und Benutzer. </w:t>
-      </w:r>
-    </w:p>
-    <w:p>
-      <w:r>
-        <w:t xml:space="preserve">Der Hochzeitsplaner hat eine zentrale Rolle in diesem Diagramm, denn er ist für die Verwaltung zuständig und kann somit eine Hochzeitsveranstaltung anlegen, anzeigen, sowie verwalten. „Hochzeitsveranstaltung anlegen“ ist ein Fall der lediglich durch den Hochzeitsplaner selbst ausgeführt wird. Der Anwendungsfall Hochzeitsveranstaltung  verwalten enthält weitere </w:t>
-      </w:r>
-      <w:proofErr w:type="spellStart"/>
-      <w:r>
-        <w:t>Use</w:t>
-      </w:r>
-      <w:proofErr w:type="spellEnd"/>
-      <w:r>
-        <w:t xml:space="preserve"> Cases, dazu zählen: Hilfsmittel verwalten, Aktion verwalten, Personen verwalten, Caterer verwalten, Lebensmittel verwalten und Orte verwalten. Diese </w:t>
-      </w:r>
-      <w:proofErr w:type="spellStart"/>
-      <w:r>
-        <w:t>Use</w:t>
-      </w:r>
-      <w:proofErr w:type="spellEnd"/>
-      <w:r>
-        <w:t xml:space="preserve"> Cases sind noch detaillierter </w:t>
-      </w:r>
-      <w:proofErr w:type="spellStart"/>
-      <w:r>
-        <w:t>betrachtbar</w:t>
-      </w:r>
-      <w:proofErr w:type="spellEnd"/>
-      <w:r>
-        <w:t xml:space="preserve">, allerdings zur Wahrung der Übersichtlichkeit nicht in diesem Diagramm enthalten. Ebenso wurde der Übersichtlichkeit wegen die </w:t>
-      </w:r>
-      <w:proofErr w:type="spellStart"/>
-      <w:r>
-        <w:t>Include</w:t>
-      </w:r>
-      <w:proofErr w:type="spellEnd"/>
-      <w:r>
-        <w:t xml:space="preserve"> Pfeile zu den korrespondieren „anzeigen“-</w:t>
-      </w:r>
-      <w:proofErr w:type="spellStart"/>
-      <w:r>
-        <w:t>Use</w:t>
-      </w:r>
-      <w:proofErr w:type="spellEnd"/>
-      <w:r>
-        <w:t xml:space="preserve"> Cases weggelassen.</w:t>
-      </w:r>
-    </w:p>
-    <w:p>
-      <w:r>
-        <w:t xml:space="preserve">Da ein Unterhaltungsmanager nicht die komplette Hochzeit verwalten kann, hat er dementsprechend nicht auf alle Bestandteile des Anwendungsfalles Zugriff. Daher kann nur die </w:t>
-      </w:r>
-      <w:proofErr w:type="spellStart"/>
-      <w:r>
-        <w:t>Use</w:t>
-      </w:r>
-      <w:proofErr w:type="spellEnd"/>
-      <w:r>
-        <w:t xml:space="preserve"> Cases: Hilfsmittel verwalten, Aktionen verwalten, Orte verwalten und </w:t>
-      </w:r>
-      <w:proofErr w:type="spellStart"/>
-      <w:r>
-        <w:t>Catere</w:t>
-      </w:r>
-      <w:proofErr w:type="spellEnd"/>
-      <w:r>
-        <w:t xml:space="preserve"> verwalten ausführen. </w:t>
-      </w:r>
-    </w:p>
-    <w:p>
-      <w:r>
-        <w:t xml:space="preserve">Ein weiterer Bestandteil ist der </w:t>
-      </w:r>
-      <w:proofErr w:type="spellStart"/>
-      <w:r>
-        <w:t>seperater</w:t>
-      </w:r>
-      <w:proofErr w:type="spellEnd"/>
-      <w:r>
-        <w:t xml:space="preserve"> Anwendungsfall „Hochzeitsveranstaltung anzeigen“, welcher von allen in diesem Diagramm vorhandenen Akteuren ausführbar ist, da sich alle Benutzer die Daten der Hochzeit anzeigen lassen können. Es gibt jedoch eine Ausnahme: Falls eine Aktion dem Hochzeitspaar verborgen bleiben soll und dies durch den Unterhaltungsmanager so gesetzt ist, kann das Hochzeitspaar diese Aktion nicht sehen. Dieser </w:t>
-      </w:r>
-      <w:proofErr w:type="spellStart"/>
-      <w:r>
-        <w:t>Use</w:t>
-      </w:r>
-      <w:proofErr w:type="spellEnd"/>
-      <w:r>
-        <w:t xml:space="preserve"> Case enthält folgende weitere </w:t>
-      </w:r>
-      <w:proofErr w:type="spellStart"/>
-      <w:r>
-        <w:t>Use</w:t>
-      </w:r>
-      <w:proofErr w:type="spellEnd"/>
-      <w:r>
-        <w:t xml:space="preserve"> Cases: Ablaufplan anzeigen sowie Teilnehmer anzeigen. </w:t>
+        <w:t xml:space="preserve">Der Anwendungsfalls Hochzeitsveranstaltung managen ist der „Haupt“-Use Case, denn er beinhaltet fast alle weiteren Use Cases der Anwendung. Ebenfalls ist die Verwaltung auch der Hochzeit auch der Hauptaspekt des Programmes. In diesem Anwendungsfall sind drei Akteure vertreten: Hochzeitsplaner, Unterhaltungsmanager und Benutzer. </w:t>
+      </w:r>
+    </w:p>
+    <w:p>
+      <w:r>
+        <w:t>Der Hochzeitsplaner hat eine zentrale Rolle in diesem Diagramm, denn er ist für die Verwaltung zuständig und kann somit eine Hochzeitsveranstaltung anlegen, anzeigen, sowie verwalten. „Hochzeitsveranstaltung anlegen“ ist ein Fall der lediglich durch den Hochzeitsplaner selbst ausgeführt wird. Der Anwendungsfall Hochzeitsveranstaltung  verwalten enthält weitere Use Cases, dazu zählen: Hilfsmittel verwalten, Aktion verwalten, Personen verwalten, Caterer verwalten, Lebensmittel verwalten und Orte verwalten. Diese Use Cases sind noch detaillierter betrachtbar, allerdings zur Wahrung der Übersichtlichkeit nicht in diesem Diagramm enthalten. Ebenso wurde der Übersichtlichkeit wegen die Include Pfeile zu den korrespondieren „anzeigen“-Use Cases weggelassen.</w:t>
+      </w:r>
+    </w:p>
+    <w:p>
+      <w:r>
+        <w:t xml:space="preserve">Da ein Unterhaltungsmanager nicht die komplette Hochzeit verwalten kann, hat er dementsprechend nicht auf alle Bestandteile des Anwendungsfalles Zugriff. Daher kann nur die Use Cases: Hilfsmittel verwalten, Aktionen verwalten, Orte verwalten und Catere verwalten ausführen. </w:t>
+      </w:r>
+    </w:p>
+    <w:p>
+      <w:r>
+        <w:t xml:space="preserve">Ein weiterer Bestandteil ist der seperater Anwendungsfall „Hochzeitsveranstaltung anzeigen“, welcher von allen in diesem Diagramm vorhandenen Akteuren ausführbar ist, da sich alle Benutzer die Daten der Hochzeit anzeigen lassen können. Es gibt jedoch eine Ausnahme: Falls eine Aktion dem Hochzeitspaar verborgen bleiben soll und dies durch den Unterhaltungsmanager so gesetzt ist, kann das Hochzeitspaar diese Aktion nicht sehen. Dieser Use Case enthält folgende weitere Use Cases: Ablaufplan anzeigen sowie Teilnehmer anzeigen. </w:t>
       </w:r>
     </w:p>
     <w:p>
@@ -16600,201 +15466,28 @@
     </w:p>
     <w:p>
       <w:r>
-        <w:t xml:space="preserve">Der </w:t>
-      </w:r>
-      <w:proofErr w:type="spellStart"/>
-      <w:r>
-        <w:t>Use</w:t>
-      </w:r>
-      <w:proofErr w:type="spellEnd"/>
-      <w:r>
-        <w:t xml:space="preserve"> Case „Aktion verwalten“ ist wichtiger Bestandteil der Anwendung, da die Aktionen ein Kernbestandteil der Hochzeit sind. Er besteht im Wesentlichen aus den folgenden Anwendungsfällen: Aktion anlegen, Aktion anzeigen, Aktion ändern, Aktion löschen. Es handelt sich um eine Verfeinerung.</w:t>
-      </w:r>
-    </w:p>
-    <w:p>
-      <w:r>
-        <w:t xml:space="preserve">„Aktion anzeigen“ ist ein dieser </w:t>
-      </w:r>
-      <w:proofErr w:type="spellStart"/>
-      <w:r>
-        <w:t>seperatan</w:t>
-      </w:r>
-      <w:proofErr w:type="spellEnd"/>
-      <w:r>
-        <w:t xml:space="preserve"> </w:t>
-      </w:r>
-      <w:proofErr w:type="spellStart"/>
-      <w:r>
-        <w:t>Fäller</w:t>
-      </w:r>
-      <w:proofErr w:type="spellEnd"/>
-      <w:r>
-        <w:t xml:space="preserve">, bei diesem der Akteur, in dem Fall ein beliebiger Benutzer, sich eine Liste der relevanten Aktionen anzeigen lassen kann. Er erbt vom dem </w:t>
-      </w:r>
-      <w:proofErr w:type="spellStart"/>
-      <w:r>
-        <w:t>Use</w:t>
-      </w:r>
-      <w:proofErr w:type="spellEnd"/>
-      <w:r>
-        <w:t xml:space="preserve"> Case „Liste anzeigen“, was ein generalisierter </w:t>
-      </w:r>
-      <w:proofErr w:type="spellStart"/>
-      <w:r>
-        <w:t>Use</w:t>
-      </w:r>
-      <w:proofErr w:type="spellEnd"/>
-      <w:r>
-        <w:t xml:space="preserve"> Case zum Anzeigen von Listen ist.</w:t>
-      </w:r>
-    </w:p>
-    <w:p>
-      <w:r>
-        <w:t xml:space="preserve">Der </w:t>
-      </w:r>
-      <w:proofErr w:type="spellStart"/>
-      <w:r>
-        <w:t>Andwendungsfall</w:t>
-      </w:r>
-      <w:proofErr w:type="spellEnd"/>
-      <w:r>
-        <w:t xml:space="preserve"> „Aktion anlegen“ stellt das </w:t>
-      </w:r>
-      <w:proofErr w:type="spellStart"/>
-      <w:r>
-        <w:t>Anelgen</w:t>
-      </w:r>
-      <w:proofErr w:type="spellEnd"/>
-      <w:r>
-        <w:t xml:space="preserve"> einer Aktion dar, welcher ebenfalls aus kleineren </w:t>
-      </w:r>
-      <w:proofErr w:type="spellStart"/>
-      <w:r>
-        <w:t>Use</w:t>
-      </w:r>
-      <w:proofErr w:type="spellEnd"/>
-      <w:r>
-        <w:t xml:space="preserve"> Cases besteht, dazu gehören Teilnehmer hinzufügen und </w:t>
-      </w:r>
-      <w:proofErr w:type="spellStart"/>
-      <w:r>
-        <w:t>Organistor</w:t>
-      </w:r>
-      <w:proofErr w:type="spellEnd"/>
-      <w:r>
-        <w:t xml:space="preserve"> angeben. Diese inkludieren beide weiterhin die Fälle Teilnehmer anzeigen, sowie Liste alle Nutzer anzeigen. Dies ist notwendig damit Nutzer hinzugefügt werden können, beziehungsweise als Organisator angegeben werden können. Der Fall Organisator angeben ist nur von Bewandtnis, insofern der Ersteller nicht der </w:t>
-      </w:r>
-      <w:proofErr w:type="spellStart"/>
-      <w:r>
-        <w:t>Organistor</w:t>
-      </w:r>
-      <w:proofErr w:type="spellEnd"/>
-      <w:r>
-        <w:t xml:space="preserve"> sein sollte. Weiterhin enthält „Aktion anlegen“ die </w:t>
-      </w:r>
-      <w:proofErr w:type="spellStart"/>
-      <w:r>
-        <w:t>Use</w:t>
-      </w:r>
-      <w:proofErr w:type="spellEnd"/>
-      <w:r>
-        <w:t xml:space="preserve"> Cases: Ort angeben,  Beleg anhängen, </w:t>
-      </w:r>
-      <w:proofErr w:type="spellStart"/>
-      <w:r>
-        <w:t>Hilfmittel</w:t>
-      </w:r>
-      <w:proofErr w:type="spellEnd"/>
-      <w:r>
-        <w:t xml:space="preserve"> hinzufügen(</w:t>
-      </w:r>
-      <w:proofErr w:type="spellStart"/>
-      <w:r>
-        <w:t>include</w:t>
-      </w:r>
-      <w:proofErr w:type="spellEnd"/>
-      <w:r>
-        <w:t xml:space="preserve"> auf „Liste aller </w:t>
-      </w:r>
-      <w:proofErr w:type="spellStart"/>
-      <w:r>
-        <w:t>Hilfmitte</w:t>
-      </w:r>
-      <w:proofErr w:type="spellEnd"/>
-      <w:r>
-        <w:t xml:space="preserve"> anzeigen“, da die Hilfsmittel angezeigt werden müssen, bevor sie hinzugefügt werden können). Ebenfalls würden hier noch der </w:t>
-      </w:r>
-      <w:proofErr w:type="spellStart"/>
-      <w:r>
-        <w:t>Use</w:t>
-      </w:r>
-      <w:proofErr w:type="spellEnd"/>
-      <w:r>
-        <w:t xml:space="preserve"> Case „… angeben“ für alle Attribute der Entität Aktion vorhanden sein, diese sind aber der </w:t>
-      </w:r>
-      <w:proofErr w:type="spellStart"/>
-      <w:r>
-        <w:t>Übersichtskeit</w:t>
-      </w:r>
-      <w:proofErr w:type="spellEnd"/>
-      <w:r>
-        <w:t xml:space="preserve"> halber weggelassen. </w:t>
+        <w:t>Der Use Case „Aktion verwalten“ ist wichtiger Bestandteil der Anwendung, da die Aktionen ein Kernbestandteil der Hochzeit sind. Er besteht im Wesentlichen aus den folgenden Anwendungsfällen: Aktion anlegen, Aktion anzeigen, Aktion ändern, Aktion löschen. Es handelt sich um eine Verfeinerung.</w:t>
+      </w:r>
+    </w:p>
+    <w:p>
+      <w:r>
+        <w:t>„Aktion anzeigen“ ist ein dieser seperatan Fäller, bei diesem der Akteur, in dem Fall ein beliebiger Benutzer, sich eine Liste der relevanten Aktionen anzeigen lassen kann. Er erbt vom dem Use Case „Liste anzeigen“, was ein generalisierter Use Case zum Anzeigen von Listen ist.</w:t>
+      </w:r>
+    </w:p>
+    <w:p>
+      <w:r>
+        <w:t xml:space="preserve">Der Andwendungsfall „Aktion anlegen“ stellt das Anelgen einer Aktion dar, welcher ebenfalls aus kleineren Use Cases besteht, dazu gehören Teilnehmer hinzufügen und Organistor angeben. Diese inkludieren beide weiterhin die Fälle Teilnehmer anzeigen, sowie Liste alle Nutzer anzeigen. Dies ist notwendig damit Nutzer hinzugefügt werden können, beziehungsweise als Organisator angegeben werden können. Der Fall Organisator angeben ist nur von Bewandtnis, insofern der Ersteller nicht der Organistor sein sollte. Weiterhin enthält „Aktion anlegen“ die Use Cases: Ort angeben,  Beleg anhängen, Hilfmittel hinzufügen(include auf „Liste aller Hilfmitte anzeigen“, da die Hilfsmittel angezeigt werden müssen, bevor sie hinzugefügt werden können). Ebenfalls würden hier noch der Use Case „… angeben“ für alle Attribute der Entität Aktion vorhanden sein, diese sind aber der Übersichtskeit halber weggelassen. </w:t>
       </w:r>
     </w:p>
     <w:p>
       <w:r>
         <w:lastRenderedPageBreak/>
-        <w:t xml:space="preserve">Der </w:t>
-      </w:r>
-      <w:proofErr w:type="spellStart"/>
-      <w:r>
-        <w:t>Use</w:t>
-      </w:r>
-      <w:proofErr w:type="spellEnd"/>
-      <w:r>
-        <w:t xml:space="preserve"> Case „Aktion ändern“ dient dazu eine bereits angelegte Aktion zu modifizieren. Dazu kann der Benutzer die einzelnen Attribute der Entität Aktion ändern. Der </w:t>
-      </w:r>
-      <w:proofErr w:type="spellStart"/>
-      <w:r>
-        <w:t>Anwendingsfall</w:t>
-      </w:r>
-      <w:proofErr w:type="spellEnd"/>
-      <w:r>
-        <w:t xml:space="preserve"> erbt durch einen „</w:t>
-      </w:r>
-      <w:proofErr w:type="spellStart"/>
-      <w:r>
-        <w:t>extend</w:t>
-      </w:r>
-      <w:proofErr w:type="spellEnd"/>
-      <w:r>
-        <w:t xml:space="preserve">-Pfeil“ von „Aktion anlegen“, da alle </w:t>
-      </w:r>
-      <w:proofErr w:type="spellStart"/>
-      <w:r>
-        <w:t>Use</w:t>
-      </w:r>
-      <w:proofErr w:type="spellEnd"/>
-      <w:r>
-        <w:t xml:space="preserve"> Cases dessen auch in diesem Anwendung finden-Zudem sind unteranderem die Anwendungsfälle „Ort ändern“, „Hilfsmittel löschen“, sowie „Teilnehmer löschen“ Bestandteil diese Falles. </w:t>
-      </w:r>
-    </w:p>
-    <w:p>
-      <w:proofErr w:type="spellStart"/>
-      <w:r>
-        <w:t>Letzlich</w:t>
-      </w:r>
-      <w:proofErr w:type="spellEnd"/>
-      <w:r>
-        <w:t xml:space="preserve"> kann der Benutzer auch mit dem </w:t>
-      </w:r>
-      <w:proofErr w:type="spellStart"/>
-      <w:r>
-        <w:t>Use</w:t>
-      </w:r>
-      <w:proofErr w:type="spellEnd"/>
-      <w:r>
-        <w:t xml:space="preserve"> Case „Aktion löschen“ angelegte Aktionen wieder entfernen, nachdem sie angezeigt wurden.</w:t>
+        <w:t xml:space="preserve">Der Use Case „Aktion ändern“ dient dazu eine bereits angelegte Aktion zu modifizieren. Dazu kann der Benutzer die einzelnen Attribute der Entität Aktion ändern. Der Anwendingsfall erbt durch einen „extend-Pfeil“ von „Aktion anlegen“, da alle Use Cases dessen auch in diesem Anwendung finden-Zudem sind unteranderem die Anwendungsfälle „Ort ändern“, „Hilfsmittel löschen“, sowie „Teilnehmer löschen“ Bestandteil diese Falles. </w:t>
+      </w:r>
+    </w:p>
+    <w:p>
+      <w:r>
+        <w:t>Letzlich kann der Benutzer auch mit dem Use Case „Aktion löschen“ angelegte Aktionen wieder entfernen, nachdem sie angezeigt wurden.</w:t>
       </w:r>
     </w:p>
     <w:p>
@@ -16807,140 +15500,12 @@
     </w:p>
     <w:p>
       <w:r>
-        <w:t xml:space="preserve">Der </w:t>
-      </w:r>
-      <w:proofErr w:type="spellStart"/>
-      <w:r>
-        <w:t>Use</w:t>
-      </w:r>
-      <w:proofErr w:type="spellEnd"/>
-      <w:r>
-        <w:t xml:space="preserve"> Case „Hilfsmittel“ ist ähnlich wie die vorrangehenden </w:t>
-      </w:r>
-      <w:proofErr w:type="spellStart"/>
-      <w:r>
-        <w:t>Use</w:t>
-      </w:r>
-      <w:proofErr w:type="spellEnd"/>
-      <w:r>
-        <w:t xml:space="preserve"> Cases ein Fall in dem eine Entität verwaltet wird. Das heißt es werden die Prozesse Anzeigen, Erstellen, Ändern und Löschen abgebildet. Akteur ist in diesem Fall ein beliebiger Nutzer, der die entsprechende Berechtigung hat.</w:t>
-      </w:r>
-    </w:p>
-    <w:p>
-      <w:r>
-        <w:t xml:space="preserve">Das Diagramm besteht aus vier wesentlichen Bestandteilen: Hilfsmittel löschen, Hilfsmittel anzeigen, </w:t>
-      </w:r>
-      <w:proofErr w:type="spellStart"/>
-      <w:r>
-        <w:t>Hiflsmittel</w:t>
-      </w:r>
-      <w:proofErr w:type="spellEnd"/>
-      <w:r>
-        <w:t xml:space="preserve"> anlegen, sowie Hilfsmittel ändern. Hilfsmittel anzeigen: Dieser </w:t>
-      </w:r>
-      <w:proofErr w:type="spellStart"/>
-      <w:r>
-        <w:t>Use</w:t>
-      </w:r>
-      <w:proofErr w:type="spellEnd"/>
-      <w:r>
-        <w:t xml:space="preserve"> Case zeigt eine Liste oder auch nur 1 Hilfsmittel an, dafür gibt es ein </w:t>
-      </w:r>
-      <w:proofErr w:type="spellStart"/>
-      <w:r>
-        <w:t>extend</w:t>
-      </w:r>
-      <w:proofErr w:type="spellEnd"/>
-      <w:r>
-        <w:t xml:space="preserve"> auf den </w:t>
-      </w:r>
-      <w:proofErr w:type="spellStart"/>
-      <w:r>
-        <w:t>Use</w:t>
-      </w:r>
-      <w:proofErr w:type="spellEnd"/>
-      <w:r>
-        <w:t xml:space="preserve"> Case „Liste anzeigen“.  Der Anwendungsfall Hilfsmittel löschen tritt auf wenn der Nutzer ein Hilfsmittel entfernen möchte, dafür wird ihm die Liste der Hilfsmittel angezeigt, weswegen der entsprechende </w:t>
-      </w:r>
-      <w:proofErr w:type="spellStart"/>
-      <w:r>
-        <w:t>Use</w:t>
-      </w:r>
-      <w:proofErr w:type="spellEnd"/>
-      <w:r>
-        <w:t xml:space="preserve"> Case ein </w:t>
-      </w:r>
-      <w:proofErr w:type="spellStart"/>
-      <w:r>
-        <w:t>include</w:t>
-      </w:r>
-      <w:proofErr w:type="spellEnd"/>
-      <w:r>
-        <w:t xml:space="preserve"> hat. </w:t>
-      </w:r>
-      <w:proofErr w:type="spellStart"/>
-      <w:r>
-        <w:t>Selbes</w:t>
-      </w:r>
-      <w:proofErr w:type="spellEnd"/>
-      <w:r>
-        <w:t xml:space="preserve"> </w:t>
-      </w:r>
-      <w:proofErr w:type="spellStart"/>
-      <w:r>
-        <w:t>Include</w:t>
-      </w:r>
-      <w:proofErr w:type="spellEnd"/>
-      <w:r>
-        <w:t xml:space="preserve"> gilt ebenfalls für den Anwendungsfall Hilfsmittel ändern, mit welchem der Nutzer die Attribute einer Entität Hilfsmittel verändern kann. Dafür wird ebenfalls eine Anzeige der Hilfsmittel benötigt, wo der korrespondierende Anwendungsfall wieder ins Spiel kommt. Weiterhin besitzt der </w:t>
-      </w:r>
-      <w:proofErr w:type="spellStart"/>
-      <w:r>
-        <w:t>Use</w:t>
-      </w:r>
-      <w:proofErr w:type="spellEnd"/>
-      <w:r>
-        <w:t xml:space="preserve"> Case </w:t>
-      </w:r>
-      <w:proofErr w:type="spellStart"/>
-      <w:r>
-        <w:t>includes</w:t>
-      </w:r>
-      <w:proofErr w:type="spellEnd"/>
-      <w:r>
-        <w:t xml:space="preserve"> auf folgende atomaren Anwendungsfälle, welche jeweils das entsprechende Attribut modifizieren: „Titel ändern“, „Beschreibung ändern“, „Kosten ändern“, „Art ändern“, sowie „Beleg ändern“. Letzterer hat ebenfalls </w:t>
-      </w:r>
-      <w:proofErr w:type="spellStart"/>
-      <w:r>
-        <w:t>Includes</w:t>
-      </w:r>
-      <w:proofErr w:type="spellEnd"/>
-      <w:r>
-        <w:t xml:space="preserve"> auf die </w:t>
-      </w:r>
-      <w:proofErr w:type="spellStart"/>
-      <w:r>
-        <w:t>Use</w:t>
-      </w:r>
-      <w:proofErr w:type="spellEnd"/>
-      <w:r>
-        <w:t xml:space="preserve"> Cases „Beleg hinzufügen“ und „Beleg entfernen“. Letztlich kann der Akteur ebenfalls ein Hilfsmittel anlegen, wofür der Anwendungsfall „Hilfsmittel anlegen“ existiert. Dieser hat wiederrum </w:t>
-      </w:r>
-      <w:proofErr w:type="spellStart"/>
-      <w:r>
-        <w:t>includes</w:t>
-      </w:r>
-      <w:proofErr w:type="spellEnd"/>
-      <w:r>
-        <w:t xml:space="preserve"> auf die atomaren </w:t>
-      </w:r>
-      <w:proofErr w:type="spellStart"/>
-      <w:r>
-        <w:t>Use</w:t>
-      </w:r>
-      <w:proofErr w:type="spellEnd"/>
-      <w:r>
-        <w:t xml:space="preserve"> Cases: „Titel eingeben“, „Beschreibung eingeben“, „Kosten eingeben“, „Art eingeben“ und „Beleg hinzufügen“, welche jeweils das entsprechende Attribut der Entität setzen. </w:t>
+        <w:t>Der Use Case „Hilfsmittel“ ist ähnlich wie die vorrangehenden Use Cases ein Fall in dem eine Entität verwaltet wird. Das heißt es werden die Prozesse Anzeigen, Erstellen, Ändern und Löschen abgebildet. Akteur ist in diesem Fall ein beliebiger Nutzer, der die entsprechende Berechtigung hat.</w:t>
+      </w:r>
+    </w:p>
+    <w:p>
+      <w:r>
+        <w:t xml:space="preserve">Das Diagramm besteht aus vier wesentlichen Bestandteilen: Hilfsmittel löschen, Hilfsmittel anzeigen, Hiflsmittel anlegen, sowie Hilfsmittel ändern. Hilfsmittel anzeigen: Dieser Use Case zeigt eine Liste oder auch nur 1 Hilfsmittel an, dafür gibt es ein extend auf den Use Case „Liste anzeigen“.  Der Anwendungsfall Hilfsmittel löschen tritt auf wenn der Nutzer ein Hilfsmittel entfernen möchte, dafür wird ihm die Liste der Hilfsmittel angezeigt, weswegen der entsprechende Use Case ein include hat. Selbes Include gilt ebenfalls für den Anwendungsfall Hilfsmittel ändern, mit welchem der Nutzer die Attribute einer Entität Hilfsmittel verändern kann. Dafür wird ebenfalls eine Anzeige der Hilfsmittel benötigt, wo der korrespondierende Anwendungsfall wieder ins Spiel kommt. Weiterhin besitzt der Use Case includes auf folgende atomaren Anwendungsfälle, welche jeweils das entsprechende Attribut modifizieren: „Titel ändern“, „Beschreibung ändern“, „Kosten ändern“, „Art ändern“, sowie „Beleg ändern“. Letzterer hat ebenfalls Includes auf die Use Cases „Beleg hinzufügen“ und „Beleg entfernen“. Letztlich kann der Akteur ebenfalls ein Hilfsmittel anlegen, wofür der Anwendungsfall „Hilfsmittel anlegen“ existiert. Dieser hat wiederrum includes auf die atomaren Use Cases: „Titel eingeben“, „Beschreibung eingeben“, „Kosten eingeben“, „Art eingeben“ und „Beleg hinzufügen“, welche jeweils das entsprechende Attribut der Entität setzen. </w:t>
       </w:r>
     </w:p>
     <w:p>
@@ -16953,163 +15518,11 @@
     </w:p>
     <w:p>
       <w:r>
-        <w:t xml:space="preserve">Das Diagramm Caterer verwalten bildet den </w:t>
-      </w:r>
-      <w:proofErr w:type="spellStart"/>
-      <w:r>
-        <w:t>Use</w:t>
-      </w:r>
-      <w:proofErr w:type="spellEnd"/>
-      <w:r>
-        <w:t xml:space="preserve"> Case „Caterer verwalten“  ab. Die Verwaltung der Attribute Name sowie Beschreibung wurden zur Wahrung der Übersichtlichkeit vernachlässigt. Akteur ist in diesem Fall ein beliebiger Nutzer, der die entsprechende Berechtigung hat. Es werden </w:t>
-      </w:r>
-      <w:proofErr w:type="gramStart"/>
-      <w:r>
-        <w:t>allen</w:t>
-      </w:r>
-      <w:proofErr w:type="gramEnd"/>
-      <w:r>
-        <w:t xml:space="preserve"> möglichen Anwendungsfälle dargestellt, die im Rahmen der Verwaltung von der Entität „Caterer“ auftreten können. Dazu gehören maßgeblich die Fälle: „Caterer anzeigen“, „Caterer hinzufügen“, „Caterer ändern“, sowie Caterer löschen“. Der Anwendungsfall Caterer anzeigen hat eine </w:t>
-      </w:r>
-      <w:proofErr w:type="spellStart"/>
-      <w:r>
-        <w:t>extend</w:t>
-      </w:r>
-      <w:proofErr w:type="spellEnd"/>
-      <w:r>
-        <w:t xml:space="preserve"> auf Liste anzeigen, da er eine List von </w:t>
-      </w:r>
-      <w:proofErr w:type="spellStart"/>
-      <w:r>
-        <w:t>Catereren</w:t>
-      </w:r>
-      <w:proofErr w:type="spellEnd"/>
-      <w:r>
-        <w:t xml:space="preserve"> anzeigt. Dafür benötigt er </w:t>
-      </w:r>
-      <w:proofErr w:type="spellStart"/>
-      <w:r>
-        <w:t>Includes</w:t>
-      </w:r>
-      <w:proofErr w:type="spellEnd"/>
-      <w:r>
-        <w:t xml:space="preserve"> auf </w:t>
-      </w:r>
-      <w:proofErr w:type="spellStart"/>
-      <w:r>
-        <w:t>Use</w:t>
-      </w:r>
-      <w:proofErr w:type="spellEnd"/>
-      <w:r>
-        <w:t xml:space="preserve"> Case „Anzeigen“ der entsprechenden </w:t>
-      </w:r>
-      <w:proofErr w:type="spellStart"/>
-      <w:r>
-        <w:t>Enitätsmengen</w:t>
-      </w:r>
-      <w:proofErr w:type="spellEnd"/>
-      <w:r>
-        <w:t xml:space="preserve">, die er als Attribute besitzt. Dazu gehören: „Beleg anzeigen“, „Essen anzeigen“, „Trinken anzeigen“. Der Anwendungsfall „Caterer löschen“ </w:t>
-      </w:r>
-      <w:proofErr w:type="spellStart"/>
-      <w:r>
-        <w:t>includiert</w:t>
-      </w:r>
-      <w:proofErr w:type="spellEnd"/>
-      <w:r>
-        <w:t xml:space="preserve"> „Caterer anzeigen“, da zum Löschen der entsprechenden Entität sie zunächst dem Nutzer angezeigt werden muss. Ein weiter </w:t>
-      </w:r>
-      <w:proofErr w:type="spellStart"/>
-      <w:r>
-        <w:t>Use</w:t>
-      </w:r>
-      <w:proofErr w:type="spellEnd"/>
-      <w:r>
-        <w:t xml:space="preserve"> Case ist </w:t>
-      </w:r>
-      <w:proofErr w:type="spellStart"/>
-      <w:r>
-        <w:t>Catere</w:t>
-      </w:r>
-      <w:proofErr w:type="spellEnd"/>
-      <w:r>
-        <w:t xml:space="preserve"> hinzufügen, in welchem der Akteur eine neue  Entität vom Typ „Caterer“ erstellt. Dafür besitzt dieser(</w:t>
-      </w:r>
-      <w:proofErr w:type="spellStart"/>
-      <w:r>
-        <w:t>Use</w:t>
-      </w:r>
-      <w:proofErr w:type="spellEnd"/>
-      <w:r>
-        <w:t xml:space="preserve"> Case) </w:t>
-      </w:r>
-      <w:proofErr w:type="spellStart"/>
-      <w:r>
-        <w:t>includes</w:t>
-      </w:r>
-      <w:proofErr w:type="spellEnd"/>
-      <w:r>
-        <w:t xml:space="preserve"> auf „Beleg hinzufügen“, „Essen hinzufügen“ und „Trinken hinzufügen“. Diese </w:t>
-      </w:r>
-      <w:proofErr w:type="spellStart"/>
-      <w:r>
-        <w:t>Use</w:t>
-      </w:r>
-      <w:proofErr w:type="spellEnd"/>
-      <w:r>
-        <w:t xml:space="preserve"> Cases wiederum besitzen ein </w:t>
-      </w:r>
-      <w:proofErr w:type="spellStart"/>
-      <w:r>
-        <w:t>include</w:t>
-      </w:r>
-      <w:proofErr w:type="spellEnd"/>
-      <w:r>
-        <w:t xml:space="preserve"> auf die jeweils korrespondierenden „Anzeigen“ Anwendungsfall, da die entsprechenden Entität vor dem hinzufügen angezeigt werden müssen. Der letzte </w:t>
-      </w:r>
-      <w:proofErr w:type="spellStart"/>
-      <w:r>
-        <w:t>Use</w:t>
-      </w:r>
-      <w:proofErr w:type="spellEnd"/>
-      <w:r>
-        <w:t xml:space="preserve"> Case in diesem Diagramm ist „Caterer ändern“ welcher ein </w:t>
-      </w:r>
-      <w:proofErr w:type="spellStart"/>
-      <w:r>
-        <w:t>extends</w:t>
-      </w:r>
-      <w:proofErr w:type="spellEnd"/>
-      <w:r>
-        <w:t xml:space="preserve"> auf Caterer hinzufügen hat, da er diesen erweitert. Er erhält zusätzliche </w:t>
-      </w:r>
-      <w:proofErr w:type="spellStart"/>
-      <w:r>
-        <w:t>includes</w:t>
-      </w:r>
-      <w:proofErr w:type="spellEnd"/>
-      <w:r>
-        <w:t xml:space="preserve"> auf „Beleg entfernen“, „Essen entfernen“ sowie „Trinken entfernen“ , diese </w:t>
+        <w:t xml:space="preserve">Das Diagramm Caterer verwalten bildet den Use Case „Caterer verwalten“  ab. Die Verwaltung der Attribute Name sowie Beschreibung wurden zur Wahrung der Übersichtlichkeit vernachlässigt. Akteur ist in diesem Fall ein beliebiger Nutzer, der die entsprechende Berechtigung hat. Es werden allen möglichen Anwendungsfälle dargestellt, die im Rahmen der Verwaltung von der Entität „Caterer“ auftreten können. Dazu gehören maßgeblich die Fälle: „Caterer anzeigen“, „Caterer hinzufügen“, „Caterer ändern“, sowie Caterer löschen“. Der Anwendungsfall Caterer anzeigen hat eine extend auf Liste anzeigen, da er eine List von Catereren anzeigt. Dafür benötigt er Includes auf Use Case „Anzeigen“ der entsprechenden Enitätsmengen, die er als Attribute besitzt. Dazu gehören: „Beleg anzeigen“, „Essen anzeigen“, „Trinken anzeigen“. Der Anwendungsfall „Caterer löschen“ includiert „Caterer anzeigen“, da zum Löschen der entsprechenden Entität sie zunächst dem Nutzer angezeigt werden muss. Ein weiter Use Case ist Catere hinzufügen, in welchem der Akteur eine neue  Entität vom Typ „Caterer“ erstellt. Dafür besitzt dieser(Use Case) includes auf „Beleg hinzufügen“, „Essen hinzufügen“ und „Trinken hinzufügen“. Diese Use Cases wiederum besitzen ein include auf die jeweils korrespondierenden „Anzeigen“ Anwendungsfall, da die entsprechenden Entität vor dem hinzufügen angezeigt werden müssen. Der letzte Use Case in diesem Diagramm ist „Caterer ändern“ welcher ein extends auf Caterer hinzufügen hat, da er diesen erweitert. Er erhält zusätzliche includes auf „Beleg entfernen“, „Essen entfernen“ sowie „Trinken entfernen“ , diese </w:t>
       </w:r>
       <w:r>
         <w:lastRenderedPageBreak/>
-        <w:t xml:space="preserve">hätten jeweils auch ein </w:t>
-      </w:r>
-      <w:proofErr w:type="spellStart"/>
-      <w:r>
-        <w:t>Include</w:t>
-      </w:r>
-      <w:proofErr w:type="spellEnd"/>
-      <w:r>
-        <w:t xml:space="preserve"> auf den entsprechenden „Anzeigen“ </w:t>
-      </w:r>
-      <w:proofErr w:type="spellStart"/>
-      <w:r>
-        <w:t>Use</w:t>
-      </w:r>
-      <w:proofErr w:type="spellEnd"/>
-      <w:r>
-        <w:t xml:space="preserve"> Case, diese wurden aber aufgrund der Übersichtlichkeit nicht eingefügt.</w:t>
+        <w:t>hätten jeweils auch ein Include auf den entsprechenden „Anzeigen“ Use Case, diese wurden aber aufgrund der Übersichtlichkeit nicht eingefügt.</w:t>
       </w:r>
     </w:p>
     <w:p>
@@ -17122,103 +15535,7 @@
     </w:p>
     <w:p>
       <w:r>
-        <w:t xml:space="preserve">Das Diagramm „Lebensmittel verwalten“ bildet den </w:t>
-      </w:r>
-      <w:proofErr w:type="spellStart"/>
-      <w:r>
-        <w:t>Use</w:t>
-      </w:r>
-      <w:proofErr w:type="spellEnd"/>
-      <w:r>
-        <w:t xml:space="preserve"> Case „Lebensmittel verwalten“  ab. Akteur ist in diesem Fall ein beliebiger Nutzer, der die entsprechende Berechtigung hat. Es werden </w:t>
-      </w:r>
-      <w:proofErr w:type="gramStart"/>
-      <w:r>
-        <w:t>allen</w:t>
-      </w:r>
-      <w:proofErr w:type="gramEnd"/>
-      <w:r>
-        <w:t xml:space="preserve"> möglichen Anwendungsfälle dargestellt, die im Rahmen der Verwaltung von der Entität „Lebensmittel“ auftreten können. Dazu gehören maßgeblich die Fälle: „Lebensmittel anzeigen“, „Lebensmittel hinzufügen“, „Lebensmittel ändern“, sowie „Lebensmittel löschen“. Der </w:t>
-      </w:r>
-      <w:proofErr w:type="spellStart"/>
-      <w:r>
-        <w:t>Use</w:t>
-      </w:r>
-      <w:proofErr w:type="spellEnd"/>
-      <w:r>
-        <w:t xml:space="preserve"> Case „Lebensmittel anzeigen“ hat ein </w:t>
-      </w:r>
-      <w:proofErr w:type="spellStart"/>
-      <w:r>
-        <w:t>extend</w:t>
-      </w:r>
-      <w:proofErr w:type="spellEnd"/>
-      <w:r>
-        <w:t xml:space="preserve"> auf List anzeigen, da es eine Liste von Lebensmitteln anzeigen kann. Diesen </w:t>
-      </w:r>
-      <w:proofErr w:type="spellStart"/>
-      <w:r>
-        <w:t>includiert</w:t>
-      </w:r>
-      <w:proofErr w:type="spellEnd"/>
-      <w:r>
-        <w:t xml:space="preserve"> der Anwendungsfall „Lebensmittel entfernen“, da vor dem Löschen einer Entität diese zunächst angezeigt werden muss.  Weiterhin existiert der </w:t>
-      </w:r>
-      <w:proofErr w:type="spellStart"/>
-      <w:r>
-        <w:t>Use</w:t>
-      </w:r>
-      <w:proofErr w:type="spellEnd"/>
-      <w:r>
-        <w:t xml:space="preserve"> Case Lebensmittel hinzufügen, welcher den Prozess abbildet wenn der Nutzer eine neue Entität vom Typ „Lebensmittel“ erstellen möchte. Dafür hat dieser Anwendungsfall </w:t>
-      </w:r>
-      <w:proofErr w:type="spellStart"/>
-      <w:r>
-        <w:t>includes</w:t>
-      </w:r>
-      <w:proofErr w:type="spellEnd"/>
-      <w:r>
-        <w:t xml:space="preserve"> auf </w:t>
-      </w:r>
-      <w:proofErr w:type="spellStart"/>
-      <w:r>
-        <w:t>díe</w:t>
-      </w:r>
-      <w:proofErr w:type="spellEnd"/>
-      <w:r>
-        <w:t xml:space="preserve"> atomaren Fälle „Titel hinzufügen“, „Beschreibung hinzufügen“, „Menge angeben“ sowie „Mengenbeschreibung angeben“. Diese setzten jeweils das entsprechende Attribut der Entität. Ähnlich ist der </w:t>
-      </w:r>
-      <w:proofErr w:type="spellStart"/>
-      <w:r>
-        <w:t>Use</w:t>
-      </w:r>
-      <w:proofErr w:type="spellEnd"/>
-      <w:r>
-        <w:t xml:space="preserve"> Case „Lebensmittel ändern“ aufgebaut. Jedoch erstellt dieser kein neues Objekt, sondern modifiziert ein bestehendes. Dafür besitzt er die entsprechenden </w:t>
-      </w:r>
-      <w:proofErr w:type="spellStart"/>
-      <w:r>
-        <w:t>Includes</w:t>
-      </w:r>
-      <w:proofErr w:type="spellEnd"/>
-      <w:r>
-        <w:t xml:space="preserve"> auf die </w:t>
-      </w:r>
-      <w:proofErr w:type="spellStart"/>
-      <w:r>
-        <w:t>Andwendungsfälle</w:t>
-      </w:r>
-      <w:proofErr w:type="spellEnd"/>
-      <w:r>
-        <w:t xml:space="preserve"> „Titel ändern“, „Beschreibung ändern“, „Menge ändern“ sowie „Mengenbeschreibung ändern“. Diese sind ändern jeweils das </w:t>
-      </w:r>
-      <w:proofErr w:type="spellStart"/>
-      <w:r>
-        <w:t>korrespondiernde</w:t>
-      </w:r>
-      <w:proofErr w:type="spellEnd"/>
-      <w:r>
-        <w:t xml:space="preserve"> Attribut der Entität.  </w:t>
+        <w:t xml:space="preserve">Das Diagramm „Lebensmittel verwalten“ bildet den Use Case „Lebensmittel verwalten“  ab. Akteur ist in diesem Fall ein beliebiger Nutzer, der die entsprechende Berechtigung hat. Es werden allen möglichen Anwendungsfälle dargestellt, die im Rahmen der Verwaltung von der Entität „Lebensmittel“ auftreten können. Dazu gehören maßgeblich die Fälle: „Lebensmittel anzeigen“, „Lebensmittel hinzufügen“, „Lebensmittel ändern“, sowie „Lebensmittel löschen“. Der Use Case „Lebensmittel anzeigen“ hat ein extend auf List anzeigen, da es eine Liste von Lebensmitteln anzeigen kann. Diesen includiert der Anwendungsfall „Lebensmittel entfernen“, da vor dem Löschen einer Entität diese zunächst angezeigt werden muss.  Weiterhin existiert der Use Case Lebensmittel hinzufügen, welcher den Prozess abbildet wenn der Nutzer eine neue Entität vom Typ „Lebensmittel“ erstellen möchte. Dafür hat dieser Anwendungsfall includes auf díe atomaren Fälle „Titel hinzufügen“, „Beschreibung hinzufügen“, „Menge angeben“ sowie „Mengenbeschreibung angeben“. Diese setzten jeweils das entsprechende Attribut der Entität. Ähnlich ist der Use Case „Lebensmittel ändern“ aufgebaut. Jedoch erstellt dieser kein neues Objekt, sondern modifiziert ein bestehendes. Dafür besitzt er die entsprechenden Includes auf die Andwendungsfälle „Titel ändern“, „Beschreibung ändern“, „Menge ändern“ sowie „Mengenbeschreibung ändern“. Diese sind ändern jeweils das korrespondiernde Attribut der Entität.  </w:t>
       </w:r>
     </w:p>
     <w:p>
@@ -17234,7 +15551,7 @@
       <w:pPr>
         <w:pStyle w:val="Heading1"/>
       </w:pPr>
-      <w:bookmarkStart w:id="34" w:name="_Toc458448653"/>
+      <w:bookmarkStart w:id="34" w:name="_Toc459622344"/>
       <w:r>
         <w:lastRenderedPageBreak/>
         <w:t>Analysek</w:t>
@@ -17248,7 +15565,7 @@
       <w:pPr>
         <w:pStyle w:val="Heading2"/>
       </w:pPr>
-      <w:bookmarkStart w:id="35" w:name="_Toc458448654"/>
+      <w:bookmarkStart w:id="35" w:name="_Toc459622345"/>
       <w:r>
         <w:t>Einleitung</w:t>
       </w:r>
@@ -17269,7 +15586,7 @@
       <w:pPr>
         <w:pStyle w:val="Heading2"/>
       </w:pPr>
-      <w:bookmarkStart w:id="36" w:name="_Toc458448655"/>
+      <w:bookmarkStart w:id="36" w:name="_Toc459622346"/>
       <w:r>
         <w:t>Hinweis</w:t>
       </w:r>
@@ -17289,7 +15606,7 @@
       <w:pPr>
         <w:pStyle w:val="Heading2"/>
       </w:pPr>
-      <w:bookmarkStart w:id="37" w:name="_Toc458448656"/>
+      <w:bookmarkStart w:id="37" w:name="_Toc459622347"/>
       <w:r>
         <w:t>Pattern</w:t>
       </w:r>
@@ -17314,7 +15631,7 @@
       <w:pPr>
         <w:pStyle w:val="Heading2"/>
       </w:pPr>
-      <w:bookmarkStart w:id="38" w:name="_Toc458448657"/>
+      <w:bookmarkStart w:id="38" w:name="_Toc459622348"/>
       <w:r>
         <w:t>Diagramm</w:t>
       </w:r>
@@ -17341,7 +15658,7 @@
                     <pic:cNvPicPr/>
                   </pic:nvPicPr>
                   <pic:blipFill>
-                    <a:blip r:embed="rId15" cstate="print">
+                    <a:blip r:embed="rId13" cstate="print">
                       <a:extLst>
                         <a:ext uri="{28A0092B-C50C-407E-A947-70E740481C1C}">
                           <a14:useLocalDpi xmlns:a14="http://schemas.microsoft.com/office/drawing/2010/main" val="0"/>
@@ -17386,7 +15703,7 @@
       <w:pPr>
         <w:pStyle w:val="Heading2"/>
       </w:pPr>
-      <w:bookmarkStart w:id="39" w:name="_Toc458448658"/>
+      <w:bookmarkStart w:id="39" w:name="_Toc459622349"/>
       <w:r>
         <w:lastRenderedPageBreak/>
         <w:t>Entities</w:t>
@@ -17403,15 +15720,7 @@
     </w:p>
     <w:p>
       <w:r>
-        <w:t>Eine Hochzeitsveranstaltung hat einen Titel und ein Motto. Um die verschiedenen Rollen, die eine Person innerhalb einer Hochzeitsveranstaltung innehaben kann abzubilden, benutzt sie hier das Rollen-Pattern. Es gibt zwei Personen, die das Brautpaar abbilden, 1 Person als Berater, 0..</w:t>
-      </w:r>
-      <w:proofErr w:type="gramStart"/>
-      <w:r>
-        <w:t>*</w:t>
-      </w:r>
-      <w:proofErr w:type="gramEnd"/>
-      <w:r>
-        <w:t xml:space="preserve"> als Gäste und als Unterhaltungsmanager</w:t>
+        <w:t>Eine Hochzeitsveranstaltung hat einen Titel und ein Motto. Um die verschiedenen Rollen, die eine Person innerhalb einer Hochzeitsveranstaltung innehaben kann abzubilden, benutzt sie hier das Rollen-Pattern. Es gibt zwei Personen, die das Brautpaar abbilden, 1 Person als Berater, 0..* als Gäste und als Unterhaltungsmanager</w:t>
       </w:r>
     </w:p>
     <w:p>
@@ -17437,31 +15746,7 @@
     </w:p>
     <w:p>
       <w:r>
-        <w:t>Eine Aktion hat einen Titel und eine Beschreibung. Außerdem ist die Aktion einer Hochzeit per Komposition zugeordnet, denn es macht keinen Sinn eine Aktion zu behalten, wenn die dazugehörige Hochzeit nicht mehr existiert. Des Weiteren besitzt eine die Aktion eine Art, einen Zustand und eine Notiz. Diese alle sind vom Typ String. Der Anfang und das Ende der Aktion werden als DateTime realisiert. Die Teilnehmerliste ist eine 0..</w:t>
-      </w:r>
-      <w:proofErr w:type="gramStart"/>
-      <w:r>
-        <w:t>*</w:t>
-      </w:r>
-      <w:proofErr w:type="gramEnd"/>
-      <w:r>
-        <w:t xml:space="preserve"> Relation zu den Personen, die Ortsliste eine 0..* zu den Orten. Es gibt auch eine Liste an Medien und Belegen die mit 0..</w:t>
-      </w:r>
-      <w:proofErr w:type="gramStart"/>
-      <w:r>
-        <w:t>*</w:t>
-      </w:r>
-      <w:proofErr w:type="gramEnd"/>
-      <w:r>
-        <w:t xml:space="preserve"> mit den Medien bzw. Belegen verbunden ist. Die Hilfsmittel sind mit den Aktionshilfsmitteln über eine Komposition verbunden. Das versteckt und das Meilenstein Attribute sind vom Typ boolean. Außerdem gibt es noch eine 1..</w:t>
-      </w:r>
-      <w:proofErr w:type="gramStart"/>
-      <w:r>
-        <w:t>*</w:t>
-      </w:r>
-      <w:proofErr w:type="gramEnd"/>
-      <w:r>
-        <w:t xml:space="preserve"> Relation zu den Personen, die die Verantwortlichen beschreibt. Als letztes regelt ein int die Priorität.</w:t>
+        <w:t>Eine Aktion hat einen Titel und eine Beschreibung. Außerdem ist die Aktion einer Hochzeit per Komposition zugeordnet, denn es macht keinen Sinn eine Aktion zu behalten, wenn die dazugehörige Hochzeit nicht mehr existiert. Des Weiteren besitzt eine die Aktion eine Art, einen Zustand und eine Notiz. Diese alle sind vom Typ String. Der Anfang und das Ende der Aktion werden als DateTime realisiert. Die Teilnehmerliste ist eine 0..* Relation zu den Personen, die Ortsliste eine 0..* zu den Orten. Es gibt auch eine Liste an Medien und Belegen die mit 0..* mit den Medien bzw. Belegen verbunden ist. Die Hilfsmittel sind mit den Aktionshilfsmitteln über eine Komposition verbunden. Das versteckt und das Meilenstein Attribute sind vom Typ boolean. Außerdem gibt es noch eine 1..* Relation zu den Personen, die die Verantwortlichen beschreibt. Als letztes regelt ein int die Priorität.</w:t>
       </w:r>
     </w:p>
     <w:p>
@@ -17474,39 +15759,7 @@
     </w:p>
     <w:p>
       <w:r>
-        <w:t>Der Caterer besitzt einen Namen und Beschreibung. Außerdem besitzt er 0 bis beliebig viele Belege. Um die Generalisierung des Essens und des Trinkens wieder zu spezialisieren hat er ja ein Attribut für das Essen und das Trinken vom Typ Lebensmittel mit der Kardinalität 0..</w:t>
-      </w:r>
-      <w:proofErr w:type="gramStart"/>
-      <w:r>
-        <w:t>*</w:t>
-      </w:r>
-      <w:proofErr w:type="gramEnd"/>
-      <w:r>
-        <w:t xml:space="preserve">. Hier greift das Rollen-Pattern. Des Weiteren hat er eine (1) Kontaktperson vom Typ Person. Ein </w:t>
-      </w:r>
-      <w:proofErr w:type="spellStart"/>
-      <w:r>
-        <w:t>boolsches</w:t>
-      </w:r>
-      <w:proofErr w:type="spellEnd"/>
-      <w:r>
-        <w:t xml:space="preserve"> </w:t>
-      </w:r>
-      <w:proofErr w:type="spellStart"/>
-      <w:r>
-        <w:t>Flag</w:t>
-      </w:r>
-      <w:proofErr w:type="spellEnd"/>
-      <w:r>
-        <w:t xml:space="preserve"> namens </w:t>
-      </w:r>
-      <w:proofErr w:type="spellStart"/>
-      <w:r>
-        <w:t>zumVergleich</w:t>
-      </w:r>
-      <w:proofErr w:type="spellEnd"/>
-      <w:r>
-        <w:t xml:space="preserve"> regelt, ob dies ein Caterer ist, der liefert oder der nur ein Vergleichsangebot repräsentiert.</w:t>
+        <w:t>Der Caterer besitzt einen Namen und Beschreibung. Außerdem besitzt er 0 bis beliebig viele Belege. Um die Generalisierung des Essens und des Trinkens wieder zu spezialisieren hat er ja ein Attribut für das Essen und das Trinken vom Typ Lebensmittel mit der Kardinalität 0..*. Hier greift das Rollen-Pattern. Des Weiteren hat er eine (1) Kontaktperson vom Typ Person. Ein boolsches Flag namens zumVergleich regelt, ob dies ein Caterer ist, der liefert oder der nur ein Vergleichsangebot repräsentiert.</w:t>
       </w:r>
     </w:p>
     <w:p>
@@ -17519,15 +15772,7 @@
     </w:p>
     <w:p>
       <w:r>
-        <w:t xml:space="preserve">Da sich bei der Analyse ergeben hat, dass zu einer Adresse viele Zusatzattribute gehören, wurde dies als einzelne Klasse ausgelagert. Ein Ort hat somit eine Straße, eine Hausnummer und für besondere Fälle einen Adresszusatz. Außerdem soll er einen Titel tragen können. Alles ist vom Typ String. Des Weiteren gehören zu einem Ort eine Stadt und eine Postleitzahl. Da es in manche Länder üblich ist die Provinz/Land/Bundesland mit abzuspeichern, gibt es das Attribut Provinz. Als </w:t>
-      </w:r>
-      <w:proofErr w:type="spellStart"/>
-      <w:r>
-        <w:t>letzes</w:t>
-      </w:r>
-      <w:proofErr w:type="spellEnd"/>
-      <w:r>
-        <w:t xml:space="preserve"> wird das Land abgespeichert.</w:t>
+        <w:t>Da sich bei der Analyse ergeben hat, dass zu einer Adresse viele Zusatzattribute gehören, wurde dies als einzelne Klasse ausgelagert. Ein Ort hat somit eine Straße, eine Hausnummer und für besondere Fälle einen Adresszusatz. Außerdem soll er einen Titel tragen können. Alles ist vom Typ String. Des Weiteren gehören zu einem Ort eine Stadt und eine Postleitzahl. Da es in manche Länder üblich ist die Provinz/Land/Bundesland mit abzuspeichern, gibt es das Attribut Provinz. Als letzes wird das Land abgespeichert.</w:t>
       </w:r>
     </w:p>
     <w:p>
@@ -17560,15 +15805,7 @@
     </w:p>
     <w:p>
       <w:r>
-        <w:t>Lebensmittel kann in der Kardinalität 0..</w:t>
-      </w:r>
-      <w:proofErr w:type="gramStart"/>
-      <w:r>
-        <w:t>*</w:t>
-      </w:r>
-      <w:proofErr w:type="gramEnd"/>
-      <w:r>
-        <w:t xml:space="preserve"> beim Caterer auftreten. Dies wurde aus dem Lastenheft entnommen, da ein Lebensmittel durchaus ohne Caterer existieren kann, aber auch aufgrund der Wiederverwendbarkeit auch mehreren zugewiesen sein kann.</w:t>
+        <w:t>Lebensmittel kann in der Kardinalität 0..* beim Caterer auftreten. Dies wurde aus dem Lastenheft entnommen, da ein Lebensmittel durchaus ohne Caterer existieren kann, aber auch aufgrund der Wiederverwendbarkeit auch mehreren zugewiesen sein kann.</w:t>
       </w:r>
     </w:p>
     <w:p>
@@ -17581,15 +15818,7 @@
     </w:p>
     <w:p>
       <w:r>
-        <w:t>Ein Beleg stellt eine Rechnung oder eine Quittung der realen Welt dar. Um diesen zu identifizieren hat er einen Titel und eine Beschreibung. Für die Kostenkontrolle speichert der die Kosten inkl. der Währung. Außerdem referenziert er beliebig viele aber mindestens ein (1..</w:t>
-      </w:r>
-      <w:proofErr w:type="gramStart"/>
-      <w:r>
-        <w:t>*</w:t>
-      </w:r>
-      <w:proofErr w:type="gramEnd"/>
-      <w:r>
-        <w:t xml:space="preserve">) Medium. </w:t>
+        <w:t xml:space="preserve">Ein Beleg stellt eine Rechnung oder eine Quittung der realen Welt dar. Um diesen zu identifizieren hat er einen Titel und eine Beschreibung. Für die Kostenkontrolle speichert der die Kosten inkl. der Währung. Außerdem referenziert er beliebig viele aber mindestens ein (1..*) Medium. </w:t>
       </w:r>
     </w:p>
     <w:p>
@@ -17602,15 +15831,7 @@
     </w:p>
     <w:p>
       <w:r>
-        <w:t>Ein Hilfsmittel hat ebenfalls einen Titel und eine Beschreibung, beide vom Typ String. Außerdem ist ein Hilfsmittel von einer Art. Diese ist ebenfalls ein String. Beliebig viele (also 0..</w:t>
-      </w:r>
-      <w:proofErr w:type="gramStart"/>
-      <w:r>
-        <w:t>*</w:t>
-      </w:r>
-      <w:proofErr w:type="gramEnd"/>
-      <w:r>
-        <w:t>) Belege lassen sich dem Hilfsmittel zuordnen.</w:t>
+        <w:t>Ein Hilfsmittel hat ebenfalls einen Titel und eine Beschreibung, beide vom Typ String. Außerdem ist ein Hilfsmittel von einer Art. Diese ist ebenfalls ein String. Beliebig viele (also 0..*) Belege lassen sich dem Hilfsmittel zuordnen.</w:t>
       </w:r>
     </w:p>
     <w:p>
@@ -17652,7 +15873,7 @@
       <w:pPr>
         <w:pStyle w:val="Heading1"/>
       </w:pPr>
-      <w:bookmarkStart w:id="40" w:name="_Toc458448659"/>
+      <w:bookmarkStart w:id="40" w:name="_Toc459622350"/>
       <w:r>
         <w:lastRenderedPageBreak/>
         <w:t>Sequenzdiagramm</w:t>
@@ -17663,7 +15884,7 @@
       <w:pPr>
         <w:pStyle w:val="Heading2"/>
       </w:pPr>
-      <w:bookmarkStart w:id="41" w:name="_Toc458448660"/>
+      <w:bookmarkStart w:id="41" w:name="_Toc459622351"/>
       <w:r>
         <w:t>Einleitung:</w:t>
       </w:r>
@@ -17678,7 +15899,7 @@
       <w:pPr>
         <w:pStyle w:val="Heading2"/>
       </w:pPr>
-      <w:bookmarkStart w:id="42" w:name="_Toc458448661"/>
+      <w:bookmarkStart w:id="42" w:name="_Toc459622352"/>
       <w:r>
         <w:t>Vorbedingungen</w:t>
       </w:r>
@@ -17693,7 +15914,7 @@
       <w:pPr>
         <w:pStyle w:val="Heading2"/>
       </w:pPr>
-      <w:bookmarkStart w:id="43" w:name="_Toc458448662"/>
+      <w:bookmarkStart w:id="43" w:name="_Toc459622353"/>
       <w:r>
         <w:t>Szenario</w:t>
       </w:r>
@@ -17701,56 +15922,24 @@
     </w:p>
     <w:p>
       <w:r>
-        <w:t xml:space="preserve">Der Hochzeitsmanager erstellt zunächst eine neue Hochzeit. Dafür zeigt das UI einen Erstellungsdialog, der direkt auf eine neue Instanz der Klasse „Hochzeitsveranstaltung“ </w:t>
-      </w:r>
-      <w:proofErr w:type="spellStart"/>
-      <w:r>
-        <w:t>gemappt</w:t>
-      </w:r>
-      <w:proofErr w:type="spellEnd"/>
-      <w:r>
-        <w:t xml:space="preserve"> ist. Der Nutzer gibt nun nacheinander die Attribute ein: Titel, Motto, Brautpaar und den Hochzeitsmanager. Danach wird der Datenbank dass die Instanz der Hochzeitsveranstaltung übergeben. Diese erstellt diese Hochzeit dann.</w:t>
-      </w:r>
-    </w:p>
-    <w:p>
-      <w:r>
-        <w:t xml:space="preserve">Der Unterhaltungsmanager lässt sich nun zuerst alle Hochzeiten anzeigen. Dafür schickt ruf das UI eine entsprechende Methode in der Datenbank auf. Diese Hochzeiten werden dann dem </w:t>
-      </w:r>
-      <w:proofErr w:type="spellStart"/>
-      <w:r>
-        <w:t>Unterhaktungsmanager</w:t>
-      </w:r>
-      <w:proofErr w:type="spellEnd"/>
-      <w:r>
-        <w:t xml:space="preserve"> dargestellt. Danach sucht sich der Unterhaltungsmanager eine aus. Die Details werden wieder per Methodenaufruf geladen.</w:t>
-      </w:r>
-    </w:p>
-    <w:p>
-      <w:r>
-        <w:t xml:space="preserve">Er, also der Unterhaltungsmanager erstellt nun innerhalb </w:t>
-      </w:r>
-      <w:proofErr w:type="gramStart"/>
-      <w:r>
-        <w:t>einer Dialog</w:t>
-      </w:r>
-      <w:proofErr w:type="gramEnd"/>
-      <w:r>
-        <w:t xml:space="preserve"> eine neue Aktion. Er gibt alle Attribute ein, danach wird wieder die Datenbank aufgerufen, die Aktion zu speichern. Die Datenbank gibt einen </w:t>
-      </w:r>
-      <w:proofErr w:type="spellStart"/>
-      <w:r>
-        <w:t>boolschen</w:t>
-      </w:r>
-      <w:proofErr w:type="spellEnd"/>
-      <w:r>
-        <w:t xml:space="preserve"> Wert zurück, der aussagt ob es sich um eine doppelte Aktion handelt oder nicht. Sondern ja, wird dem Nutzer eine Nachricht angezeigt, die ihm dies mitteilt. Wenn nicht, dann bekommt er eine Erfolgsmeldung.</w:t>
+        <w:t>Der Hochzeitsmanager erstellt zunächst eine neue Hochzeit. Dafür zeigt das UI einen Erstellungsdialog, der direkt auf eine neue Instanz der Klasse „Hochzeitsveranstaltung“ gemappt ist. Der Nutzer gibt nun nacheinander die Attribute ein: Titel, Motto, Brautpaar und den Hochzeitsmanager. Danach wird der Datenbank dass die Instanz der Hochzeitsveranstaltung übergeben. Diese erstellt diese Hochzeit dann.</w:t>
+      </w:r>
+    </w:p>
+    <w:p>
+      <w:r>
+        <w:t>Der Unterhaltungsmanager lässt sich nun zuerst alle Hochzeiten anzeigen. Dafür schickt ruf das UI eine entsprechende Methode in der Datenbank auf. Diese Hochzeiten werden dann dem Unterhaktungsmanager dargestellt. Danach sucht sich der Unterhaltungsmanager eine aus. Die Details werden wieder per Methodenaufruf geladen.</w:t>
+      </w:r>
+    </w:p>
+    <w:p>
+      <w:r>
+        <w:t>Er, also der Unterhaltungsmanager erstellt nun innerhalb einer Dialog eine neue Aktion. Er gibt alle Attribute ein, danach wird wieder die Datenbank aufgerufen, die Aktion zu speichern. Die Datenbank gibt einen boolschen Wert zurück, der aussagt ob es sich um eine doppelte Aktion handelt oder nicht. Sondern ja, wird dem Nutzer eine Nachricht angezeigt, die ihm dies mitteilt. Wenn nicht, dann bekommt er eine Erfolgsmeldung.</w:t>
       </w:r>
     </w:p>
     <w:p>
       <w:pPr>
         <w:pStyle w:val="Heading2"/>
       </w:pPr>
-      <w:bookmarkStart w:id="44" w:name="_Toc458448663"/>
+      <w:bookmarkStart w:id="44" w:name="_Toc459622354"/>
       <w:r>
         <w:t>Pseudocode</w:t>
       </w:r>
@@ -18044,7 +16233,7 @@
         <w:pStyle w:val="Heading2"/>
         <w:jc w:val="left"/>
       </w:pPr>
-      <w:bookmarkStart w:id="45" w:name="_Toc458448664"/>
+      <w:bookmarkStart w:id="45" w:name="_Toc459622355"/>
       <w:r>
         <w:rPr>
           <w:noProof/>
@@ -18075,7 +16264,7 @@
                     </pic:cNvPicPr>
                   </pic:nvPicPr>
                   <pic:blipFill>
-                    <a:blip r:embed="rId16">
+                    <a:blip r:embed="rId14">
                       <a:extLst>
                         <a:ext uri="{28A0092B-C50C-407E-A947-70E740481C1C}">
                           <a14:useLocalDpi xmlns:a14="http://schemas.microsoft.com/office/drawing/2010/main" val="0"/>
@@ -18119,7 +16308,7 @@
       <w:pPr>
         <w:pStyle w:val="Heading2"/>
       </w:pPr>
-      <w:bookmarkStart w:id="46" w:name="_Toc458448665"/>
+      <w:bookmarkStart w:id="46" w:name="_Toc459622356"/>
       <w:r>
         <w:rPr>
           <w:noProof/>
@@ -18149,7 +16338,7 @@
                     <pic:cNvPicPr/>
                   </pic:nvPicPr>
                   <pic:blipFill>
-                    <a:blip r:embed="rId17" cstate="print">
+                    <a:blip r:embed="rId15" cstate="print">
                       <a:extLst>
                         <a:ext uri="{28A0092B-C50C-407E-A947-70E740481C1C}">
                           <a14:useLocalDpi xmlns:a14="http://schemas.microsoft.com/office/drawing/2010/main" val="0"/>
@@ -18200,54 +16389,26 @@
       <w:pPr>
         <w:pStyle w:val="Heading1"/>
       </w:pPr>
-      <w:bookmarkStart w:id="47" w:name="_Toc458448666"/>
-      <w:commentRangeStart w:id="48"/>
-      <w:commentRangeStart w:id="49"/>
+      <w:bookmarkStart w:id="47" w:name="_Toc459622357"/>
       <w:r>
         <w:lastRenderedPageBreak/>
         <w:t>Aktivitätsdiagramm</w:t>
       </w:r>
       <w:bookmarkEnd w:id="47"/>
-      <w:commentRangeEnd w:id="48"/>
-      <w:r>
-        <w:rPr>
-          <w:rStyle w:val="CommentReference"/>
-          <w:b w:val="0"/>
-          <w:color w:val="000000" w:themeColor="text1"/>
-        </w:rPr>
-        <w:commentReference w:id="48"/>
-      </w:r>
-      <w:commentRangeEnd w:id="49"/>
-      <w:r>
-        <w:rPr>
-          <w:rStyle w:val="CommentReference"/>
-          <w:b w:val="0"/>
-          <w:color w:val="000000" w:themeColor="text1"/>
-        </w:rPr>
-        <w:commentReference w:id="49"/>
-      </w:r>
     </w:p>
     <w:p>
       <w:pPr>
         <w:pStyle w:val="Heading2"/>
       </w:pPr>
-      <w:bookmarkStart w:id="50" w:name="_Toc458448667"/>
+      <w:bookmarkStart w:id="48" w:name="_Toc459622358"/>
       <w:r>
         <w:t>Einleitung</w:t>
       </w:r>
-      <w:bookmarkEnd w:id="50"/>
-    </w:p>
-    <w:p>
-      <w:r>
-        <w:t xml:space="preserve">Bei einem Aktivitätsdiagramm handelt es sich um ein Verhaltensdiagramm der Unified Modeling Language(UML). Es beschreibt den Ablauf eines Anwendungsfalls und es lassen sich grundsätzlich alle Aktivitäten innerhalb eines </w:t>
-      </w:r>
-      <w:proofErr w:type="spellStart"/>
-      <w:r>
-        <w:t>Systemes</w:t>
-      </w:r>
-      <w:proofErr w:type="spellEnd"/>
-      <w:r>
-        <w:t xml:space="preserve"> modellieren.</w:t>
+      <w:bookmarkEnd w:id="48"/>
+    </w:p>
+    <w:p>
+      <w:r>
+        <w:t>Bei einem Aktivitätsdiagramm handelt es sich um ein Verhaltensdiagramm der Unified Modeling Language(UML). Es beschreibt den Ablauf eines Anwendungsfalls und es lassen sich grundsätzlich alle Aktivitäten innerhalb eines Systemes modellieren.</w:t>
       </w:r>
     </w:p>
     <w:p>
@@ -18255,11 +16416,11 @@
         <w:pStyle w:val="Heading2"/>
         <w:jc w:val="left"/>
       </w:pPr>
-      <w:bookmarkStart w:id="51" w:name="_Toc458448668"/>
+      <w:bookmarkStart w:id="49" w:name="_Toc459622359"/>
       <w:r>
         <w:t>Diagramm Trauung anlegen</w:t>
       </w:r>
-      <w:bookmarkEnd w:id="51"/>
+      <w:bookmarkEnd w:id="49"/>
     </w:p>
     <w:p>
       <w:r>
@@ -18282,7 +16443,7 @@
                     <pic:cNvPicPr/>
                   </pic:nvPicPr>
                   <pic:blipFill>
-                    <a:blip r:embed="rId18" cstate="print">
+                    <a:blip r:embed="rId16" cstate="print">
                       <a:extLst>
                         <a:ext uri="{28A0092B-C50C-407E-A947-70E740481C1C}">
                           <a14:useLocalDpi xmlns:a14="http://schemas.microsoft.com/office/drawing/2010/main" val="0"/>
@@ -18314,11 +16475,11 @@
         <w:pStyle w:val="Heading2"/>
         <w:jc w:val="left"/>
       </w:pPr>
-      <w:bookmarkStart w:id="52" w:name="_Toc458448669"/>
+      <w:bookmarkStart w:id="50" w:name="_Toc459622360"/>
       <w:r>
         <w:t>Diagramm Beleg erstellen</w:t>
       </w:r>
-      <w:bookmarkEnd w:id="52"/>
+      <w:bookmarkEnd w:id="50"/>
     </w:p>
     <w:p>
       <w:r>
@@ -18341,7 +16502,7 @@
                     <pic:cNvPicPr/>
                   </pic:nvPicPr>
                   <pic:blipFill>
-                    <a:blip r:embed="rId19" cstate="print">
+                    <a:blip r:embed="rId17" cstate="print">
                       <a:extLst>
                         <a:ext uri="{28A0092B-C50C-407E-A947-70E740481C1C}">
                           <a14:useLocalDpi xmlns:a14="http://schemas.microsoft.com/office/drawing/2010/main" val="0"/>
@@ -18373,14 +16534,14 @@
         <w:pStyle w:val="Heading2"/>
         <w:jc w:val="left"/>
       </w:pPr>
-      <w:bookmarkStart w:id="53" w:name="_Toc458448670"/>
+      <w:bookmarkStart w:id="51" w:name="_Toc459622361"/>
       <w:r>
         <w:t>Diagramm Ort</w:t>
       </w:r>
       <w:r>
         <w:t xml:space="preserve"> anlegen</w:t>
       </w:r>
-      <w:bookmarkEnd w:id="53"/>
+      <w:bookmarkEnd w:id="51"/>
     </w:p>
     <w:p>
       <w:pPr>
@@ -18407,7 +16568,7 @@
                     <pic:cNvPicPr/>
                   </pic:nvPicPr>
                   <pic:blipFill>
-                    <a:blip r:embed="rId20" cstate="print">
+                    <a:blip r:embed="rId18" cstate="print">
                       <a:extLst>
                         <a:ext uri="{28A0092B-C50C-407E-A947-70E740481C1C}">
                           <a14:useLocalDpi xmlns:a14="http://schemas.microsoft.com/office/drawing/2010/main" val="0"/>
@@ -18441,7 +16602,7 @@
       <w:pPr>
         <w:pStyle w:val="Heading2"/>
       </w:pPr>
-      <w:bookmarkStart w:id="54" w:name="_Toc458448671"/>
+      <w:bookmarkStart w:id="52" w:name="_Toc459622362"/>
       <w:r>
         <w:lastRenderedPageBreak/>
         <w:t>Diagramm Hochzeitsveranstalt</w:t>
@@ -18449,7 +16610,7 @@
       <w:r>
         <w:t>ung anlegen</w:t>
       </w:r>
-      <w:bookmarkEnd w:id="54"/>
+      <w:bookmarkEnd w:id="52"/>
       <w:r>
         <w:tab/>
       </w:r>
@@ -18475,7 +16636,7 @@
                     <pic:cNvPicPr/>
                   </pic:nvPicPr>
                   <pic:blipFill>
-                    <a:blip r:embed="rId21" cstate="print">
+                    <a:blip r:embed="rId19" cstate="print">
                       <a:extLst>
                         <a:ext uri="{28A0092B-C50C-407E-A947-70E740481C1C}">
                           <a14:useLocalDpi xmlns:a14="http://schemas.microsoft.com/office/drawing/2010/main" val="0"/>
@@ -18506,75 +16667,35 @@
       <w:pPr>
         <w:pStyle w:val="Heading2"/>
       </w:pPr>
-      <w:bookmarkStart w:id="55" w:name="_Toc458448672"/>
+      <w:bookmarkStart w:id="53" w:name="_Toc459622363"/>
       <w:r>
         <w:t>Grundlegendes</w:t>
       </w:r>
-      <w:bookmarkEnd w:id="55"/>
-    </w:p>
-    <w:p>
-      <w:r>
-        <w:t xml:space="preserve">In diesem Aktivitätsdiagramm wird dargestellt wie die Aktivität „Trauung anlegen“ verlaufen könnte, dies ist allerdings stark abhängig von der jeweiligen Nutzung des Benutzer sowie des Systemstatus. In diesem Diagramm wird angenommen, dass die Hochzeitsveranstaltung noch nicht angelegt ist und die Aktion somit das erste ist, was nach der Veranstaltung angelegt wird. Weiterhin ist </w:t>
-      </w:r>
-      <w:proofErr w:type="spellStart"/>
-      <w:r>
-        <w:t>vorrausgesetzt</w:t>
-      </w:r>
-      <w:proofErr w:type="spellEnd"/>
-      <w:r>
-        <w:t xml:space="preserve">, dass die Systemnutzer für alle relevanten Benutzer bereits vorhanden sind. Der agierende Akteur ist in diesem Diagramm das Hochzeitspaar, welches die Rolle </w:t>
-      </w:r>
-      <w:proofErr w:type="gramStart"/>
-      <w:r>
-        <w:t>des Hochzeitsplaner</w:t>
-      </w:r>
-      <w:proofErr w:type="gramEnd"/>
-      <w:r>
-        <w:t xml:space="preserve"> einnimmt. </w:t>
+      <w:bookmarkEnd w:id="53"/>
+    </w:p>
+    <w:p>
+      <w:r>
+        <w:t xml:space="preserve">In diesem Aktivitätsdiagramm wird dargestellt wie die Aktivität „Trauung anlegen“ verlaufen könnte, dies ist allerdings stark abhängig von der jeweiligen Nutzung des Benutzer sowie des Systemstatus. In diesem Diagramm wird angenommen, dass die Hochzeitsveranstaltung noch nicht angelegt ist und die Aktion somit das erste ist, was nach der Veranstaltung angelegt wird. Weiterhin ist vorrausgesetzt, dass die Systemnutzer für alle relevanten Benutzer bereits vorhanden sind. Der agierende Akteur ist in diesem Diagramm das Hochzeitspaar, welches die Rolle des Hochzeitsplaner einnimmt. </w:t>
       </w:r>
     </w:p>
     <w:p>
       <w:pPr>
         <w:pStyle w:val="Heading2"/>
       </w:pPr>
-      <w:bookmarkStart w:id="56" w:name="_Toc458448673"/>
+      <w:bookmarkStart w:id="54" w:name="_Toc459622364"/>
       <w:r>
         <w:t>Hauptdiagramm</w:t>
       </w:r>
-      <w:bookmarkEnd w:id="56"/>
-    </w:p>
-    <w:p>
-      <w:r>
-        <w:t xml:space="preserve">Das Hauptdiagramm „Trauung anlegen“ hat 2 Parameter die von außen eingehen, dabei handelt es sich um den Termin  vom Standesamt die beide dem Brautpaar vorliegen, da sie zuvor einen Termin beim Standesamt beantragt haben. </w:t>
-      </w:r>
-      <w:proofErr w:type="gramStart"/>
-      <w:r>
-        <w:t>Der zweiter</w:t>
-      </w:r>
-      <w:proofErr w:type="gramEnd"/>
-      <w:r>
-        <w:t xml:space="preserve"> Parameter sind die Systemnutzer, inklusive ihrer Rolle, die für die Hochzeitsveranstaltung relevant sind. Dazu gehören unter anderem: das Brautpaar, die Gäste, sowie Unterhaltungsmanager. </w:t>
-      </w:r>
-    </w:p>
-    <w:p>
-      <w:r>
-        <w:t xml:space="preserve">Die erste Aktion, die ausgeführt wird ist das Anlegen der Hochzeitsveranstaltung an sich. Die Aktion erhält einen Objektfluss der Systemnutzer, die für die Hochzeitsveranstaltung relevant sind und hat als </w:t>
-      </w:r>
-      <w:proofErr w:type="spellStart"/>
-      <w:r>
-        <w:t>Ausgangsparamter</w:t>
-      </w:r>
-      <w:proofErr w:type="spellEnd"/>
-      <w:r>
-        <w:t xml:space="preserve"> die Hochzeitsveranstaltung, die an eine nachfolgende Aktion weitergereicht wird. Der </w:t>
-      </w:r>
-      <w:proofErr w:type="gramStart"/>
-      <w:r>
-        <w:t>genau</w:t>
-      </w:r>
-      <w:proofErr w:type="gramEnd"/>
-      <w:r>
-        <w:t xml:space="preserve"> Ablauf dieser Aktivität wird in einem Subdiagramm beschrieben, was extra aufgeführt ist um die Übersichtlichkeit zu wahren. Darauf folgt die Aktion „Ort erstellen“, welche ein Objekt Ort erzeugt und dieses ebenfalls an eine nachfolgende Aktion weitergibt. Hierbei handelt es sich auch um eine Aktion für die ein Subdiagramm existiert.</w:t>
+      <w:bookmarkEnd w:id="54"/>
+    </w:p>
+    <w:p>
+      <w:r>
+        <w:t xml:space="preserve">Das Hauptdiagramm „Trauung anlegen“ hat 2 Parameter die von außen eingehen, dabei handelt es sich um den Termin  vom Standesamt die beide dem Brautpaar vorliegen, da sie zuvor einen Termin beim Standesamt beantragt haben. Der zweiter Parameter sind die Systemnutzer, inklusive ihrer Rolle, die für die Hochzeitsveranstaltung relevant sind. Dazu gehören unter anderem: das Brautpaar, die Gäste, sowie Unterhaltungsmanager. </w:t>
+      </w:r>
+    </w:p>
+    <w:p>
+      <w:r>
+        <w:t>Die erste Aktion, die ausgeführt wird ist das Anlegen der Hochzeitsveranstaltung an sich. Die Aktion erhält einen Objektfluss der Systemnutzer, die für die Hochzeitsveranstaltung relevant sind und hat als Ausgangsparamter die Hochzeitsveranstaltung, die an eine nachfolgende Aktion weitergereicht wird. Der genau Ablauf dieser Aktivität wird in einem Subdiagramm beschrieben, was extra aufgeführt ist um die Übersichtlichkeit zu wahren. Darauf folgt die Aktion „Ort erstellen“, welche ein Objekt Ort erzeugt und dieses ebenfalls an eine nachfolgende Aktion weitergibt. Hierbei handelt es sich auch um eine Aktion für die ein Subdiagramm existiert.</w:t>
       </w:r>
     </w:p>
     <w:p>
@@ -18587,259 +16708,94 @@
       <w:pPr>
         <w:pStyle w:val="Heading2"/>
       </w:pPr>
-      <w:bookmarkStart w:id="57" w:name="_Toc458448674"/>
+      <w:bookmarkStart w:id="55" w:name="_Toc459622365"/>
       <w:r>
         <w:t>Teildiagramm: Aktion anlegen</w:t>
       </w:r>
+      <w:bookmarkEnd w:id="55"/>
+    </w:p>
+    <w:p>
+      <w:r>
+        <w:t>Das Subdiagramm hat wie bereits oben erwähnt 4 Eingangsparameter und einen Ausgangsparameter. Es besteht aus einer relativ hohen Anzahl atomarer Aktionen, die sich jeweils mit dem Setzen eines konkreten Attribut befasst. Somit ist die Reihenfolge theoretisch gesehen nicht relevant, da ein Attribut keine Vorraussetzung für ein anderes ist.Ausnahme ist hier allerdings Hilfsmittel hinzufügen, das Hilsmittel muss zuvor erstellt worden sein um es hinzufügen zu können. Als erste Aktion des Teildiagrammes „Objekt Aktion erstellen“ wird ein Objekt erzeugt, welches im weiteren Verlauf von jeder Aktion bearbeitet wird und schließlich dann als Ausgangsparameter auftritt. Zunächst wird die Aktion Titel festlegen ausgeführt: dabei erhält die Entität „Aktion“ einen Wert für das Attribut „Titel“. Daraufhin wird das Attribut „Hochzeitsveranstaltung“ mit der Aktivität „Setze Hochezitsveranstaltung“  festgelegt. Hierfür wird der korrespondierende Eingangsparameter genutzt. In der nachfolgenden Aktion wird das Attribut „Teilnehmer“ gepflegt, wobei mögliche Werte als Eingangsparameter übergeben wurden. Danach wird durch die Aktionen „Beginn festlegen“ und „Ende festlegen“ der Zeitraum festgelegt.  Dafür wird ebenfalls ein Eingangsparamter, welcher den Termin spezifiziert, verwendet. Anschließen wird die Aktion „Beschreibung hinzufügen“ ausgeführt, bei welcher das Attribut Beschreibung einen Wert erhält. Anschließend wird ein Ort spezifiziert, welcher im Vorfeld angelegt wurde und mittels Eingangsparamter übergeben wurde. Als nächstes soll ein Hilfsmittel zu der Aktion hinzugefügt werden, da noch keines in der Datenbank vorhanden ist muss ein eins anglegt werden, dies geschieht mittels der Aktitvität „Hilfsmittel erstellen“. Diese erzeugt ein Objekt Aktivität und exportiert jenes als Ausgangsparameter. Hierbei handelt es sich wieder um ein Teildiagramm, welches im entsprechenden Abschnitt beschrieben ist. Nachdem ein Hilfsmittel erstellt ist, kann es mithilfe der Aktion „Hilfsmittel hinzufügen“ dem entsprechenden Atrribut als Wert übergeben werden. Schlussendlich werden mittels der Aktionen „Setze Zustand“, sowie „Markiere als Meilenstein“  die Attribute „Zustand“ und „istMeilenstein“ entsprechend gesetzt, bevor das Objekt als Ausgangsparameter zur Verfügung steht.</w:t>
+      </w:r>
+    </w:p>
+    <w:p>
+      <w:pPr>
+        <w:pStyle w:val="Heading2"/>
+      </w:pPr>
+      <w:bookmarkStart w:id="56" w:name="_Toc459622366"/>
+      <w:r>
+        <w:t>Teildiagramm Hilfsmittel erstellen</w:t>
+      </w:r>
+      <w:bookmarkEnd w:id="56"/>
+    </w:p>
+    <w:p>
+      <w:r>
+        <w:t>In diesem Teildiagramm wird eine Entität Hilsmittel erstellt und als Augangsparamter zur Verfügung gestellt. Es hat keinen Eingangsparameter und hat somit keine direkten Abhängigkeiten. Zunächst wird durch die Aktion „Erstelle Hilfsmittel“ ein Objekt Hilfsmittel erstellt, welches von den nachfolgenden Aktionen jeweils modifiziert wird und am Ende der Aktion als Ausgangsparameter zur Verfügung steht. Als nächste Aktion folgt „Setze Titel“, welches das Attribut „Titel“ mit dem entsprechenden Wert versieht. Danach wird das Attribut „Beschreibung“ durch die Aktion „Setze Beschreibung“ festgelegt. Anschließend wird die Aktion „Beleg erstellen“ ausgeführt, welche als Subdiagramm existiert. Sie erzeugt ein Objekt „Beleg“ welches für die nachfolgende Aktion „Beleg hinzufügen“ benötigt wird. Letztere fügt den erstellten Beleg dem Hilfsmittel als Wert für das korrespondierende Attribut hinzu und das Teildiagramm ist somit durchlaufen.</w:t>
+      </w:r>
+    </w:p>
+    <w:p>
+      <w:pPr>
+        <w:pStyle w:val="Heading2"/>
+      </w:pPr>
+      <w:bookmarkStart w:id="57" w:name="_Toc459622367"/>
+      <w:r>
+        <w:lastRenderedPageBreak/>
+        <w:t>Subdiagramm Hochzeitsverantstaltung anlegen</w:t>
+      </w:r>
       <w:bookmarkEnd w:id="57"/>
     </w:p>
     <w:p>
       <w:r>
-        <w:t xml:space="preserve">Das Subdiagramm hat wie bereits oben erwähnt 4 Eingangsparameter und einen Ausgangsparameter. Es besteht aus einer relativ hohen Anzahl atomarer Aktionen, die sich jeweils mit dem Setzen eines konkreten </w:t>
-      </w:r>
-      <w:proofErr w:type="gramStart"/>
-      <w:r>
-        <w:t>Attribut</w:t>
-      </w:r>
-      <w:proofErr w:type="gramEnd"/>
-      <w:r>
-        <w:t xml:space="preserve"> befasst. Somit ist die Reihenfolge theoretisch gesehen nicht relevant, da ein Attribut keine </w:t>
-      </w:r>
-      <w:proofErr w:type="spellStart"/>
-      <w:r>
-        <w:t>Vorraussetzung</w:t>
-      </w:r>
-      <w:proofErr w:type="spellEnd"/>
-      <w:r>
-        <w:t xml:space="preserve"> für ein anderes </w:t>
-      </w:r>
-      <w:proofErr w:type="spellStart"/>
-      <w:r>
-        <w:t>ist.Ausnahme</w:t>
-      </w:r>
-      <w:proofErr w:type="spellEnd"/>
-      <w:r>
-        <w:t xml:space="preserve"> ist hier allerdings Hilfsmittel hinzufügen, das </w:t>
-      </w:r>
-      <w:proofErr w:type="spellStart"/>
-      <w:r>
-        <w:t>Hilsmittel</w:t>
-      </w:r>
-      <w:proofErr w:type="spellEnd"/>
-      <w:r>
-        <w:t xml:space="preserve"> muss zuvor erstellt worden sein um es hinzufügen zu können. Als erste Aktion des Teildiagrammes „Objekt Aktion erstellen“ wird ein Objekt erzeugt, welches im weiteren Verlauf von jeder Aktion bearbeitet wird und schließlich dann als Ausgangsparameter auftritt. Zunächst wird die Aktion Titel festlegen ausgeführt: dabei erhält die Entität „Aktion“ einen Wert für das Attribut „Titel“. Daraufhin wird das Attribut „Hochzeitsveranstaltung“ mit der Aktivität „Setze </w:t>
-      </w:r>
-      <w:proofErr w:type="spellStart"/>
-      <w:r>
-        <w:t>Hochezitsveranstaltung</w:t>
-      </w:r>
-      <w:proofErr w:type="spellEnd"/>
-      <w:r>
-        <w:t xml:space="preserve">“  festgelegt. Hierfür wird der korrespondierende Eingangsparameter genutzt. In der nachfolgenden Aktion wird das Attribut „Teilnehmer“ gepflegt, wobei mögliche Werte als Eingangsparameter übergeben wurden. Danach wird durch die Aktionen „Beginn festlegen“ und „Ende festlegen“ der Zeitraum festgelegt.  Dafür wird ebenfalls ein </w:t>
-      </w:r>
-      <w:proofErr w:type="spellStart"/>
-      <w:r>
-        <w:t>Eingangsparamter</w:t>
-      </w:r>
-      <w:proofErr w:type="spellEnd"/>
-      <w:r>
-        <w:t xml:space="preserve">, welcher den Termin spezifiziert, verwendet. Anschließen wird die Aktion „Beschreibung hinzufügen“ ausgeführt, bei welcher das Attribut Beschreibung einen Wert erhält. Anschließend wird ein Ort spezifiziert, welcher im Vorfeld angelegt wurde und mittels </w:t>
-      </w:r>
-      <w:proofErr w:type="spellStart"/>
-      <w:r>
-        <w:t>Eingangsparamter</w:t>
-      </w:r>
-      <w:proofErr w:type="spellEnd"/>
-      <w:r>
-        <w:t xml:space="preserve"> übergeben wurde. Als nächstes soll ein Hilfsmittel zu der Aktion hinzugefügt werden, da noch keines in der Datenbank vorhanden ist muss ein eins </w:t>
-      </w:r>
-      <w:proofErr w:type="spellStart"/>
-      <w:r>
-        <w:t>anglegt</w:t>
-      </w:r>
-      <w:proofErr w:type="spellEnd"/>
-      <w:r>
-        <w:t xml:space="preserve"> werden, dies geschieht mittels der </w:t>
-      </w:r>
-      <w:proofErr w:type="spellStart"/>
-      <w:r>
-        <w:t>Aktitvität</w:t>
-      </w:r>
-      <w:proofErr w:type="spellEnd"/>
-      <w:r>
-        <w:t xml:space="preserve"> „Hilfsmittel erstellen“. Diese erzeugt ein Objekt Aktivität und exportiert jenes als Ausgangsparameter. Hierbei handelt es sich wieder um ein Teildiagramm, welches im entsprechenden Abschnitt beschrieben ist. Nachdem ein Hilfsmittel erstellt ist, kann es mithilfe der Aktion „Hilfsmittel hinzufügen“ dem entsprechenden </w:t>
-      </w:r>
-      <w:proofErr w:type="spellStart"/>
-      <w:r>
-        <w:t>Atrribut</w:t>
-      </w:r>
-      <w:proofErr w:type="spellEnd"/>
-      <w:r>
-        <w:t xml:space="preserve"> als Wert übergeben werden. Schlussendlich werden mittels der Aktionen „Setze Zustand“, sowie „Markiere als Meilenstein“  die Attribute „Zustand“ und „</w:t>
-      </w:r>
-      <w:proofErr w:type="spellStart"/>
-      <w:r>
-        <w:t>istMeilenstein</w:t>
-      </w:r>
-      <w:proofErr w:type="spellEnd"/>
-      <w:r>
-        <w:t>“ entsprechend gesetzt, bevor das Objekt als Ausgangsparameter zur Verfügung steht.</w:t>
+        <w:t>Das Diagramm Hochzeitsveranstaltung anlegen erhält einen Eingangsparameter: die Teilnehmer inklusive Brautpaar und hat einen Ausgangsparameter: die Hochzeitsveranstaltung. Das Diagramm beginnt mit der Aktion Erstelle Objekt, welche wie der Name impliziert ein Objekt vom Typ Hochzeitsveranstaltung erzeugt. Dieses Objekt wird dann an die nächste Aktion weitergeben und genauso verfahren die nachfolgenden Aktionen bis alle Attribute der Entität gesetzt sind. Bei der nächsten Aktion handelt es sich um die Aktivität: „Setze Titel“, welche den Titel der Hochzeitsveranstaltung setzt. Sie erhält als Eingabe das Objekt und gibt es auch entsprechend weiter. Die nachfolgenden zwei Aktionen: „Setze Brautpaar“ und „Setze Hochzeitsmanager“ erhalten beide als Eingabe das Objekt Brautpaar, welches aus dem Eingabeobjekt der Teilnehmer entnommen wird. In diesem Falle ist dementsprechend das Brautpaar Hochzeitsmanager.  Als nächstes folgt die Aktion Gäste hinzufügen, welche die entsprechenden Gäste aus dem dem Objekt Teilnehmer entnimmt und als Gäste hinzufügt. Anschließend wird noch mithilfe der Aktion „Setze Motto“ das Motto hinzugefügt und schließlich mit „Setze Caterer“ der Caterer hinzugefügt.</w:t>
       </w:r>
     </w:p>
     <w:p>
       <w:pPr>
         <w:pStyle w:val="Heading2"/>
       </w:pPr>
-      <w:bookmarkStart w:id="58" w:name="_Toc458448675"/>
-      <w:r>
-        <w:t>Teildiagramm Hilfsmittel erstellen</w:t>
+      <w:bookmarkStart w:id="58" w:name="_Toc459622368"/>
+      <w:r>
+        <w:t>Subdiagramm Ort anlegen.</w:t>
       </w:r>
       <w:bookmarkEnd w:id="58"/>
     </w:p>
     <w:p>
       <w:r>
-        <w:t xml:space="preserve">In diesem Teildiagramm wird eine Entität </w:t>
-      </w:r>
-      <w:proofErr w:type="spellStart"/>
-      <w:r>
-        <w:t>Hilsmittel</w:t>
-      </w:r>
-      <w:proofErr w:type="spellEnd"/>
-      <w:r>
-        <w:t xml:space="preserve"> erstellt und als </w:t>
-      </w:r>
-      <w:proofErr w:type="spellStart"/>
-      <w:r>
-        <w:t>Augangsparamter</w:t>
-      </w:r>
-      <w:proofErr w:type="spellEnd"/>
-      <w:r>
-        <w:t xml:space="preserve"> zur Verfügung gestellt. Es hat keinen Eingangsparameter und hat somit keine direkten Abhängigkeiten. Zunächst wird durch die Aktion „Erstelle Hilfsmittel“ ein Objekt Hilfsmittel erstellt, welches von den nachfolgenden Aktionen jeweils modifiziert wird und am Ende der Aktion als Ausgangsparameter zur Verfügung steht. Als nächste Aktion folgt „Setze Titel“, welches das Attribut „Titel“ mit dem entsprechenden Wert versieht. Danach wird das Attribut „Beschreibung“ durch die Aktion „Setze Beschreibung“ festgelegt. Anschließend wird die Aktion „Beleg erstellen“ ausgeführt, welche als Subdiagramm existiert. Sie erzeugt ein Objekt „Beleg“ welches für die nachfolgende Aktion „Beleg hinzufügen“ benötigt wird. Letztere fügt den erstellten Beleg dem Hilfsmittel als Wert für das korrespondierende Attribut hinzu und das Teildiagramm ist somit durchlaufen.</w:t>
+        <w:t xml:space="preserve">Dieses Diagramm beschreibt den Ablauf des </w:t>
+      </w:r>
+      <w:r>
+        <w:t>Erstellen eines Objektes „Ort“,.</w:t>
+      </w:r>
+      <w:r>
+        <w:t xml:space="preserve">Es hat keine Eingangsparamter und einen Ausgangsparameter, das erzeugte Objekt Ort mit entsprechenden Attributen. Zu Beginn wird mithilfe der Aktion „Erzeuge Ort“ die Entität Ort erzeugt, welches an dann jeweils an die entsprechenden nachfolgenden Aktionen durchgereicht wird. Die Aktion „Setze Titel“ setzt den Titel des Ortes, sie folgt auf die vorhergehende Aktion und erhält das Objekt „Ort“ als Eingabe. Danach wird durch die Aktion „Setze Straße“ die Straße gesetzt. Anschließend folgen nacheinder die Aktionen „Setze Postleitzahl“, „Setze Stadt“, sowie „Setze Land“ legen jeweils die Attribute Postleitzahl, Stadt und Land der Entität Ort fest. Schließlich gibt die letzte Aktion das Objekt Ort als Ausgangsparamter frei. </w:t>
       </w:r>
     </w:p>
     <w:p>
       <w:pPr>
         <w:pStyle w:val="Heading2"/>
       </w:pPr>
-      <w:bookmarkStart w:id="59" w:name="_Toc458448676"/>
-      <w:r>
-        <w:lastRenderedPageBreak/>
-        <w:t xml:space="preserve">Subdiagramm </w:t>
-      </w:r>
-      <w:proofErr w:type="spellStart"/>
-      <w:r>
-        <w:t>Hochzeitsverantstaltung</w:t>
-      </w:r>
-      <w:proofErr w:type="spellEnd"/>
-      <w:r>
-        <w:t xml:space="preserve"> anlegen</w:t>
+      <w:bookmarkStart w:id="59" w:name="_Toc459622369"/>
+      <w:r>
+        <w:t>Subdiagramm Beleg erstellen</w:t>
       </w:r>
       <w:bookmarkEnd w:id="59"/>
     </w:p>
     <w:p>
       <w:r>
-        <w:t xml:space="preserve">Das Diagramm Hochzeitsveranstaltung anlegen erhält einen Eingangsparameter: die Teilnehmer inklusive Brautpaar und hat einen Ausgangsparameter: die Hochzeitsveranstaltung. Das Diagramm beginnt mit der Aktion Erstelle Objekt, welche wie der Name impliziert ein Objekt vom Typ Hochzeitsveranstaltung erzeugt. Dieses Objekt wird dann an die nächste Aktion weitergeben und genauso verfahren die nachfolgenden Aktionen bis alle Attribute der Entität gesetzt sind. Bei der nächsten Aktion handelt es sich um die Aktivität: „Setze Titel“, welche den Titel der Hochzeitsveranstaltung setzt. Sie erhält als Eingabe das Objekt und gibt es auch entsprechend weiter. Die nachfolgenden zwei Aktionen: „Setze Brautpaar“ und „Setze Hochzeitsmanager“ erhalten beide als Eingabe das Objekt Brautpaar, welches aus dem Eingabeobjekt der Teilnehmer entnommen wird. In diesem Falle ist dementsprechend das Brautpaar Hochzeitsmanager.  Als nächstes folgt die Aktion Gäste hinzufügen, welche die entsprechenden Gäste aus dem </w:t>
-      </w:r>
-      <w:proofErr w:type="spellStart"/>
-      <w:r>
-        <w:t>dem</w:t>
-      </w:r>
-      <w:proofErr w:type="spellEnd"/>
-      <w:r>
-        <w:t xml:space="preserve"> Objekt Teilnehmer entnimmt und als Gäste hinzufügt. Anschließend wird noch mithilfe der Aktion „Setze Motto“ das Motto hinzugefügt und schließlich mit „Setze Caterer“ der Caterer hinzugefügt.</w:t>
+        <w:t>Dieses Diagramm stellt das Aktivitätsdiagramm zur Erzeugung eines Objektes Beleg inklusive dessen Attribute dar. Es hat keinen Eingangsparameter und einen Ausgangsparameter, das erzeugt Objekt Beleg mit den entsprechenden Attributen. Zu Beginn wird mithilfe der Aktion „Erzeuge Beleg“ das Objekt erzeugt, welches an dann jeweils an die entsprechenden nachfolgenden Aktionen durchgereicht wird. Die Aktion „Setze Titel“ setzt den Titel des Beleges, in diesem Fall „Beleg für Trabant“, sie folgt auf die vorhergehende Aktion und erhält das Objekt „Beleg“ als Eingabe. Anschließend setzt die Aktivität „Setze Beschreiung“ das Attribut Beschreibung. Die nachfolgenden Aktion „Setze Kosten“, bestimmt den Wert für die Eigenschaft Kosten. Schließlich sorgt die letzte Aktion „Setze Währung“ dafür, dass der Wert für das korrespondierende Attribut gesetzt wird und das Objekt dann als Ausgangsparameter übergeben wird.</w:t>
       </w:r>
     </w:p>
     <w:p>
       <w:pPr>
         <w:pStyle w:val="Heading2"/>
       </w:pPr>
-      <w:bookmarkStart w:id="60" w:name="_Toc458448677"/>
-      <w:r>
-        <w:t>Subdiagramm Ort anlegen.</w:t>
-      </w:r>
-      <w:bookmarkEnd w:id="60"/>
-    </w:p>
-    <w:p>
-      <w:r>
-        <w:t xml:space="preserve">Dieses Diagramm beschreibt den Ablauf des </w:t>
-      </w:r>
-      <w:r>
-        <w:t>Erstellen eines Objektes „</w:t>
-      </w:r>
-      <w:proofErr w:type="spellStart"/>
-      <w:r>
-        <w:t>Ort“</w:t>
-      </w:r>
-      <w:proofErr w:type="gramStart"/>
-      <w:r>
-        <w:t>,.</w:t>
-      </w:r>
-      <w:proofErr w:type="gramEnd"/>
-      <w:r>
-        <w:t>Es</w:t>
-      </w:r>
-      <w:proofErr w:type="spellEnd"/>
-      <w:r>
-        <w:t xml:space="preserve"> hat keine </w:t>
-      </w:r>
-      <w:proofErr w:type="spellStart"/>
-      <w:r>
-        <w:t>Eingangsparamter</w:t>
-      </w:r>
-      <w:proofErr w:type="spellEnd"/>
-      <w:r>
-        <w:t xml:space="preserve"> und einen Ausgangsparameter, das erzeugte Objekt Ort mit entsprechenden Attributen. Zu Beginn wird mithilfe der Aktion „Erzeuge Ort“ die Entität Ort erzeugt, welches an dann jeweils an die entsprechenden nachfolgenden Aktionen durchgereicht wird. Die Aktion „Setze Titel“ setzt den Titel des Ortes, sie folgt auf die vorhergehende Aktion und erhält das Objekt „Ort“ als Eingabe. Danach wird durch die Aktion „Setze Straße“ die Straße gesetzt. Anschließend folgen </w:t>
-      </w:r>
-      <w:proofErr w:type="spellStart"/>
-      <w:r>
-        <w:t>nacheinder</w:t>
-      </w:r>
-      <w:proofErr w:type="spellEnd"/>
-      <w:r>
-        <w:t xml:space="preserve"> die Aktionen „Setze Postleitzahl“, „Setze Stadt“, sowie „Setze Land“ legen jeweils die Attribute Postleitzahl, Stadt und Land der Entität Ort fest. Schließlich gibt die letzte Aktion das Objekt Ort als </w:t>
-      </w:r>
-      <w:proofErr w:type="spellStart"/>
-      <w:r>
-        <w:t>Ausgangsparamter</w:t>
-      </w:r>
-      <w:proofErr w:type="spellEnd"/>
-      <w:r>
-        <w:t xml:space="preserve"> frei. </w:t>
-      </w:r>
-    </w:p>
-    <w:p>
-      <w:pPr>
-        <w:pStyle w:val="Heading2"/>
-      </w:pPr>
-      <w:bookmarkStart w:id="61" w:name="_Toc458448678"/>
-      <w:r>
-        <w:t>Subdiagramm Beleg erstellen</w:t>
-      </w:r>
-      <w:bookmarkEnd w:id="61"/>
-    </w:p>
-    <w:p>
-      <w:r>
-        <w:t xml:space="preserve">Dieses Diagramm stellt das Aktivitätsdiagramm zur Erzeugung eines Objektes Beleg inklusive dessen Attribute dar. Es hat keinen Eingangsparameter und einen Ausgangsparameter, das erzeugt Objekt Beleg mit den entsprechenden Attributen. Zu Beginn wird mithilfe der Aktion „Erzeuge Beleg“ das Objekt erzeugt, welches an dann jeweils an die entsprechenden nachfolgenden Aktionen durchgereicht wird. Die Aktion „Setze Titel“ setzt den Titel des Beleges, in diesem Fall „Beleg für Trabant“, sie folgt auf die vorhergehende Aktion und erhält das Objekt „Beleg“ als Eingabe. Anschließend setzt die Aktivität „Setze Beschreiung“ das Attribut Beschreibung. </w:t>
-      </w:r>
-      <w:proofErr w:type="gramStart"/>
-      <w:r>
-        <w:t>Die nachfolgenden</w:t>
-      </w:r>
-      <w:proofErr w:type="gramEnd"/>
-      <w:r>
-        <w:t xml:space="preserve"> Aktion „Setze Kosten“, bestimmt den Wert für die Eigenschaft Kosten. Schließlich sorgt die letzte Aktion „Setze Währung“ dafür, dass der Wert für das korrespondierende Attribut gesetzt wird und das Objekt dann als Ausgangsparameter übergeben wird.</w:t>
-      </w:r>
-    </w:p>
-    <w:p>
-      <w:pPr>
-        <w:pStyle w:val="Heading2"/>
-      </w:pPr>
-      <w:bookmarkStart w:id="62" w:name="_Toc458448679"/>
+      <w:bookmarkStart w:id="60" w:name="_Toc459622370"/>
       <w:r>
         <w:lastRenderedPageBreak/>
         <w:t>Pseudocode</w:t>
       </w:r>
-      <w:bookmarkEnd w:id="62"/>
+      <w:bookmarkEnd w:id="60"/>
     </w:p>
     <w:p>
       <w:pPr>
@@ -19227,32 +17183,32 @@
       <w:pPr>
         <w:pStyle w:val="Title"/>
       </w:pPr>
-      <w:bookmarkStart w:id="63" w:name="_Toc458448680"/>
+      <w:bookmarkStart w:id="61" w:name="_Toc459622371"/>
       <w:r>
         <w:lastRenderedPageBreak/>
         <w:t>Entwurf</w:t>
       </w:r>
+      <w:bookmarkEnd w:id="61"/>
+    </w:p>
+    <w:p>
+      <w:pPr>
+        <w:pStyle w:val="Heading1"/>
+      </w:pPr>
+      <w:bookmarkStart w:id="62" w:name="_Toc459622372"/>
+      <w:r>
+        <w:t>Datenbankentwurf</w:t>
+      </w:r>
+      <w:bookmarkEnd w:id="62"/>
+    </w:p>
+    <w:p>
+      <w:pPr>
+        <w:pStyle w:val="Heading2"/>
+      </w:pPr>
+      <w:bookmarkStart w:id="63" w:name="_Toc459622373"/>
+      <w:r>
+        <w:t>Voraussetzungen</w:t>
+      </w:r>
       <w:bookmarkEnd w:id="63"/>
-    </w:p>
-    <w:p>
-      <w:pPr>
-        <w:pStyle w:val="Heading1"/>
-      </w:pPr>
-      <w:bookmarkStart w:id="64" w:name="_Toc458448681"/>
-      <w:r>
-        <w:t>Datenbankentwurf</w:t>
-      </w:r>
-      <w:bookmarkEnd w:id="64"/>
-    </w:p>
-    <w:p>
-      <w:pPr>
-        <w:pStyle w:val="Heading2"/>
-      </w:pPr>
-      <w:bookmarkStart w:id="65" w:name="_Toc458448682"/>
-      <w:r>
-        <w:t>Voraussetzungen</w:t>
-      </w:r>
-      <w:bookmarkEnd w:id="65"/>
     </w:p>
     <w:p>
       <w:r>
@@ -19278,11 +17234,11 @@
       <w:pPr>
         <w:pStyle w:val="Heading2"/>
       </w:pPr>
-      <w:bookmarkStart w:id="66" w:name="_Toc458448683"/>
+      <w:bookmarkStart w:id="64" w:name="_Toc459622374"/>
       <w:r>
         <w:t>Kurzeinführung SQL</w:t>
       </w:r>
-      <w:bookmarkEnd w:id="66"/>
+      <w:bookmarkEnd w:id="64"/>
     </w:p>
     <w:p>
       <w:pPr>
@@ -19527,12 +17483,12 @@
       <w:pPr>
         <w:pStyle w:val="Heading2"/>
       </w:pPr>
-      <w:bookmarkStart w:id="67" w:name="_Toc458448684"/>
+      <w:bookmarkStart w:id="65" w:name="_Toc459622375"/>
       <w:r>
         <w:lastRenderedPageBreak/>
         <w:t>SQL</w:t>
       </w:r>
-      <w:bookmarkEnd w:id="67"/>
+      <w:bookmarkEnd w:id="65"/>
     </w:p>
     <w:p>
       <w:pPr>
@@ -22856,56 +20812,56 @@
       <w:pPr>
         <w:pStyle w:val="Heading2"/>
       </w:pPr>
-      <w:bookmarkStart w:id="68" w:name="_Toc458448685"/>
+      <w:bookmarkStart w:id="66" w:name="_Toc459622376"/>
       <w:r>
         <w:t>Erstellen des Schemas</w:t>
       </w:r>
+      <w:bookmarkEnd w:id="66"/>
+    </w:p>
+    <w:p>
+      <w:r>
+        <w:t>Als erstes muss ein Schema, oder wie auch manchmal genannt eine Datenbank erstellt werden. In dieser werden dann die Tabellen erstellt.</w:t>
+      </w:r>
+    </w:p>
+    <w:p>
+      <w:pPr>
+        <w:pStyle w:val="Heading2"/>
+      </w:pPr>
+      <w:bookmarkStart w:id="67" w:name="_Toc459622377"/>
+      <w:r>
+        <w:t>Setzen des aktuellen Schemas</w:t>
+      </w:r>
+      <w:bookmarkEnd w:id="67"/>
+    </w:p>
+    <w:p>
+      <w:r>
+        <w:t>Mit dem USE Befehl kann man erreichen dass alle nachfolgenden Befehle auf diesem Schema ausgeführt werden. Dadurch muss bei der Tabellenerstellung nicht immer das Schema mit angegeben werden.</w:t>
+      </w:r>
+    </w:p>
+    <w:p>
+      <w:pPr>
+        <w:pStyle w:val="Heading2"/>
+      </w:pPr>
+      <w:bookmarkStart w:id="68" w:name="_Toc459622378"/>
+      <w:r>
+        <w:t>Erzeugen der Tabellen mit Fremdschlüsselbeziehungen</w:t>
+      </w:r>
       <w:bookmarkEnd w:id="68"/>
     </w:p>
     <w:p>
       <w:r>
-        <w:t>Als erstes muss ein Schema, oder wie auch manchmal genannt eine Datenbank erstellt werden. In dieser werden dann die Tabellen erstellt.</w:t>
+        <w:t xml:space="preserve">Da hier die Tabellen direkt mit den Fremdschlüsselbeziehungen erstellt werden, müssen die Tabellen in einer logischen Reihenfolge erstellt werden, sodass jede Tabelle die ein Fremdschlüssel sein wird schon erzeugt worden ist. </w:t>
       </w:r>
     </w:p>
     <w:p>
       <w:pPr>
         <w:pStyle w:val="Heading2"/>
       </w:pPr>
-      <w:bookmarkStart w:id="69" w:name="_Toc458448686"/>
-      <w:r>
-        <w:t>Setzen des aktuellen Schemas</w:t>
+      <w:bookmarkStart w:id="69" w:name="_Toc459622379"/>
+      <w:r>
+        <w:t>Bekannte Entitäten</w:t>
       </w:r>
       <w:bookmarkEnd w:id="69"/>
-    </w:p>
-    <w:p>
-      <w:r>
-        <w:t>Mit dem USE Befehl kann man erreichen dass alle nachfolgenden Befehle auf diesem Schema ausgeführt werden. Dadurch muss bei der Tabellenerstellung nicht immer das Schema mit angegeben werden.</w:t>
-      </w:r>
-    </w:p>
-    <w:p>
-      <w:pPr>
-        <w:pStyle w:val="Heading2"/>
-      </w:pPr>
-      <w:bookmarkStart w:id="70" w:name="_Toc458448687"/>
-      <w:r>
-        <w:t>Erzeugen der Tabellen mit Fremdschlüsselbeziehungen</w:t>
-      </w:r>
-      <w:bookmarkEnd w:id="70"/>
-    </w:p>
-    <w:p>
-      <w:r>
-        <w:t xml:space="preserve">Da hier die Tabellen direkt mit den Fremdschlüsselbeziehungen erstellt werden, müssen die Tabellen in einer logischen Reihenfolge erstellt werden, sodass jede Tabelle die ein Fremdschlüssel sein wird schon erzeugt worden ist. </w:t>
-      </w:r>
-    </w:p>
-    <w:p>
-      <w:pPr>
-        <w:pStyle w:val="Heading2"/>
-      </w:pPr>
-      <w:bookmarkStart w:id="71" w:name="_Toc458448688"/>
-      <w:r>
-        <w:t>Bekannte Entitäten</w:t>
-      </w:r>
-      <w:bookmarkEnd w:id="71"/>
     </w:p>
     <w:p>
       <w:r>
@@ -23054,76 +21010,76 @@
       <w:pPr>
         <w:pStyle w:val="Heading2"/>
       </w:pPr>
-      <w:bookmarkStart w:id="72" w:name="_Toc458448689"/>
+      <w:bookmarkStart w:id="70" w:name="_Toc459622380"/>
       <w:r>
         <w:lastRenderedPageBreak/>
         <w:t>Weitere Entitäten</w:t>
       </w:r>
+      <w:bookmarkEnd w:id="70"/>
+    </w:p>
+    <w:p>
+      <w:r>
+        <w:t xml:space="preserve">Bei der Analyse des Lastenheftes hat sich ergeben, dass gewisse Attribute eine eigene Tabelle benötigen. Da dies unter anderem aus datenbanktechnische  Gründen passiert als auch, dass man hier gewisse Attribute aus logischer Sicht auslagern muss, damit eine Speicherung möglich ist, gibt es damit Entitäten, die zwar in der Datenbank existieren, aber nicht im AKD. </w:t>
+      </w:r>
+    </w:p>
+    <w:p>
+      <w:r>
+        <w:t>Zu zweiteren gehören die Aktionsarten, die Aktionszustände und die Hilfsmittelarten. An sich lassen sich diese als einfach String abbilden, aber da man nicht benutze Zustände und Arten nicht „vergessen“ möchte, braucht man hierzu eigene Tabellen.</w:t>
+      </w:r>
+    </w:p>
+    <w:p>
+      <w:r>
+        <w:t>Außerdem brauchen die Telefonnummern und die Emailadresse eigene Tabellen, da ansonsten ein unsauberer Primärschlüssel in gewissen Tabellen, die Relationen enthalten entstehen würde.</w:t>
+      </w:r>
+    </w:p>
+    <w:p>
+      <w:pPr>
+        <w:pStyle w:val="Heading2"/>
+      </w:pPr>
+      <w:bookmarkStart w:id="71" w:name="_Toc459622381"/>
+      <w:r>
+        <w:t>Relationstabellen</w:t>
+      </w:r>
+      <w:bookmarkEnd w:id="71"/>
+    </w:p>
+    <w:p>
+      <w:r>
+        <w:t>Alle Attribute, die Listen verlangen, brauchen im relationalen Datenbankmodell eine extra Tabelle. Diese Tabellen haben bis auf Ausnahmen nur zwei Attribute, nämlich die ID der eigentlichen Entität und die des „Listeneintrags“. Man kann natürlich auch Relationsattribute, wie z.B. die Menge bei Aktionshilfsmittel mitspeichern. Die Fremdschlüssel verweisen immer auf die Entitätstabelle. Sofern eine Entität gelöscht wird, löscht sich dieser Eintrag gleich mit, da er logischerweise nicht mehr von Nöten ist.</w:t>
+      </w:r>
+    </w:p>
+    <w:p>
+      <w:pPr>
+        <w:pStyle w:val="Heading2"/>
+      </w:pPr>
+      <w:bookmarkStart w:id="72" w:name="_Toc459622382"/>
+      <w:r>
+        <w:t>Weitere Besonderheiten</w:t>
+      </w:r>
       <w:bookmarkEnd w:id="72"/>
     </w:p>
     <w:p>
       <w:r>
-        <w:t xml:space="preserve">Bei der Analyse des Lastenheftes hat sich ergeben, dass gewisse Attribute eine eigene Tabelle benötigen. Da dies unter anderem aus datenbanktechnische  Gründen passiert als auch, dass man hier gewisse Attribute aus logischer Sicht auslagern muss, damit eine Speicherung möglich ist, gibt es damit Entitäten, die zwar in der Datenbank existieren, aber nicht im AKD. </w:t>
-      </w:r>
-    </w:p>
-    <w:p>
-      <w:r>
-        <w:t>Zu zweiteren gehören die Aktionsarten, die Aktionszustände und die Hilfsmittelarten. An sich lassen sich diese als einfach String abbilden, aber da man nicht benutze Zustände und Arten nicht „vergessen“ möchte, braucht man hierzu eigene Tabellen.</w:t>
-      </w:r>
-    </w:p>
-    <w:p>
-      <w:r>
-        <w:t>Außerdem brauchen die Telefonnummern und die Emailadresse eigene Tabellen, da ansonsten ein unsauberer Primärschlüssel in gewissen Tabellen, die Relationen enthalten entstehen würde.</w:t>
+        <w:t>Das Attribut Priorität in der Tabelle Aktionen wurde auf eine spezielle Art umgesetzt. Da es nur eine feste und nicht erweiterbare Anzahl an Prioritäten gibt, muss dafür keine extra Tabelle erzeugt werden. Um nun nicht den Prioritätstext speichern zu müssen kann auch einfach eine Zahl, die diese Priorität repräsentiert gespeichert werden. Die Applikation muss später nur noch zwischen den Zahlen und dem Text konvertieren können.</w:t>
       </w:r>
     </w:p>
     <w:p>
       <w:pPr>
         <w:pStyle w:val="Heading2"/>
       </w:pPr>
-      <w:bookmarkStart w:id="73" w:name="_Toc458448690"/>
-      <w:r>
-        <w:t>Relationstabellen</w:t>
+      <w:bookmarkStart w:id="73" w:name="_Toc459622383"/>
+      <w:r>
+        <w:t>Pro</w:t>
+      </w:r>
+      <w:r>
+        <w:t>g</w:t>
+      </w:r>
+      <w:r>
+        <w:t>rammtabellen</w:t>
       </w:r>
       <w:bookmarkEnd w:id="73"/>
     </w:p>
     <w:p>
       <w:r>
-        <w:t>Alle Attribute, die Listen verlangen, brauchen im relationalen Datenbankmodell eine extra Tabelle. Diese Tabellen haben bis auf Ausnahmen nur zwei Attribute, nämlich die ID der eigentlichen Entität und die des „Listeneintrags“. Man kann natürlich auch Relationsattribute, wie z.B. die Menge bei Aktionshilfsmittel mitspeichern. Die Fremdschlüssel verweisen immer auf die Entitätstabelle. Sofern eine Entität gelöscht wird, löscht sich dieser Eintrag gleich mit, da er logischerweise nicht mehr von Nöten ist.</w:t>
-      </w:r>
-    </w:p>
-    <w:p>
-      <w:pPr>
-        <w:pStyle w:val="Heading2"/>
-      </w:pPr>
-      <w:bookmarkStart w:id="74" w:name="_Toc458448691"/>
-      <w:r>
-        <w:t>Weitere Besonderheiten</w:t>
-      </w:r>
-      <w:bookmarkEnd w:id="74"/>
-    </w:p>
-    <w:p>
-      <w:r>
-        <w:t>Das Attribut Priorität in der Tabelle Aktionen wurde auf eine spezielle Art umgesetzt. Da es nur eine feste und nicht erweiterbare Anzahl an Prioritäten gibt, muss dafür keine extra Tabelle erzeugt werden. Um nun nicht den Prioritätstext speichern zu müssen kann auch einfach eine Zahl, die diese Priorität repräsentiert gespeichert werden. Die Applikation muss später nur noch zwischen den Zahlen und dem Text konvertieren können.</w:t>
-      </w:r>
-    </w:p>
-    <w:p>
-      <w:pPr>
-        <w:pStyle w:val="Heading2"/>
-      </w:pPr>
-      <w:bookmarkStart w:id="75" w:name="_Toc458448692"/>
-      <w:r>
-        <w:t>Pro</w:t>
-      </w:r>
-      <w:r>
-        <w:t>g</w:t>
-      </w:r>
-      <w:r>
-        <w:t>rammtabellen</w:t>
-      </w:r>
-      <w:bookmarkEnd w:id="75"/>
-    </w:p>
-    <w:p>
-      <w:r>
         <w:t>Diese Tabellen speichern keine Entitäten an sich, sondern für die Applikation wichtige Daten.</w:t>
       </w:r>
     </w:p>
@@ -23131,21 +21087,11 @@
       <w:r>
         <w:t>Die Tabelle „</w:t>
       </w:r>
-      <w:proofErr w:type="spellStart"/>
       <w:r>
         <w:t>NichtInformierteNutzer</w:t>
       </w:r>
-      <w:proofErr w:type="spellEnd"/>
-      <w:r>
-        <w:t xml:space="preserve">“, ist dafür da abzuspeichern, welche Nutzer bei welchen Aktionen keine Informationen bei Aktionen erhalten wollen. Dafür speichert diese Tabelle zu einem die Person wie auch die Aktion, wobei die </w:t>
-      </w:r>
-      <w:proofErr w:type="spellStart"/>
-      <w:r>
-        <w:t>ID’s</w:t>
-      </w:r>
-      <w:proofErr w:type="spellEnd"/>
-      <w:r>
-        <w:t xml:space="preserve"> der beiden den Primärschlüssel bilden und entsprechende Fremdschlüssel ebenfalls vorhanden sind.</w:t>
+      <w:r>
+        <w:t>“, ist dafür da abzuspeichern, welche Nutzer bei welchen Aktionen keine Informationen bei Aktionen erhalten wollen. Dafür speichert diese Tabelle zu einem die Person wie auch die Aktion, wobei die ID’s der beiden den Primärschlüssel bilden und entsprechende Fremdschlüssel ebenfalls vorhanden sind.</w:t>
       </w:r>
     </w:p>
     <w:p>
@@ -23157,71 +21103,47 @@
       <w:pPr>
         <w:pStyle w:val="Heading1"/>
       </w:pPr>
-      <w:bookmarkStart w:id="76" w:name="_Toc458448693"/>
+      <w:bookmarkStart w:id="74" w:name="_Toc459622384"/>
       <w:r>
         <w:lastRenderedPageBreak/>
         <w:t>Entwurfsklassendiagramm</w:t>
       </w:r>
+      <w:bookmarkEnd w:id="74"/>
+    </w:p>
+    <w:p>
+      <w:pPr>
+        <w:pStyle w:val="Heading2"/>
+      </w:pPr>
+      <w:bookmarkStart w:id="75" w:name="_Toc459622385"/>
+      <w:r>
+        <w:t>Einleitung</w:t>
+      </w:r>
+      <w:bookmarkEnd w:id="75"/>
+    </w:p>
+    <w:p>
+      <w:r>
+        <w:t>Um eine bessere Übersichtlichkeit zu gewähren wurden bei Parameters sofern der Datentyp (z.B. File) schon genug Beschreibung ist, der Parametername weggelassen. Allerdings bei z.B. „String“ wurde meist ein Name (z.B. URI) verwendet.</w:t>
+      </w:r>
+    </w:p>
+    <w:p>
+      <w:r>
+        <w:t>Außerdem wurde für eine bessere Lesbarkeit bei Parametern anstatt „AbstactElement“ nur „Element“ verwendet.</w:t>
+      </w:r>
+    </w:p>
+    <w:p>
+      <w:r>
+        <w:t>Außerdem werden ebenfalls aus Übersichtszwechen alle „throws“-Deklarationen nur der Beschreibung genannt.</w:t>
+      </w:r>
+    </w:p>
+    <w:p>
+      <w:pPr>
+        <w:pStyle w:val="Heading2"/>
+      </w:pPr>
+      <w:bookmarkStart w:id="76" w:name="_Toc459622386"/>
+      <w:r>
+        <w:t>Diagramm</w:t>
+      </w:r>
       <w:bookmarkEnd w:id="76"/>
-    </w:p>
-    <w:p>
-      <w:pPr>
-        <w:pStyle w:val="Heading2"/>
-      </w:pPr>
-      <w:bookmarkStart w:id="77" w:name="_Toc458448694"/>
-      <w:r>
-        <w:t>Einleitung</w:t>
-      </w:r>
-      <w:bookmarkEnd w:id="77"/>
-    </w:p>
-    <w:p>
-      <w:r>
-        <w:t>Um eine bessere Übersichtlichkeit zu gewähren wurden bei Parameters sofern der Datentyp (z.B. File) schon genug Beschreibung ist, der Parametername weggelassen. Allerdings bei z.B. „String“ wurde meist ein Name (z.B. URI) verwendet.</w:t>
-      </w:r>
-    </w:p>
-    <w:p>
-      <w:r>
-        <w:t>Außerdem wurde für eine bessere Lesbarkeit bei Parametern anstatt „</w:t>
-      </w:r>
-      <w:proofErr w:type="spellStart"/>
-      <w:r>
-        <w:t>AbstactElement</w:t>
-      </w:r>
-      <w:proofErr w:type="spellEnd"/>
-      <w:r>
-        <w:t>“ nur „Element“ verwendet.</w:t>
-      </w:r>
-    </w:p>
-    <w:p>
-      <w:r>
-        <w:t xml:space="preserve">Außerdem werden ebenfalls aus </w:t>
-      </w:r>
-      <w:proofErr w:type="spellStart"/>
-      <w:r>
-        <w:t>Übersichtszwechen</w:t>
-      </w:r>
-      <w:proofErr w:type="spellEnd"/>
-      <w:r>
-        <w:t xml:space="preserve"> alle „</w:t>
-      </w:r>
-      <w:proofErr w:type="spellStart"/>
-      <w:r>
-        <w:t>throws</w:t>
-      </w:r>
-      <w:proofErr w:type="spellEnd"/>
-      <w:r>
-        <w:t>“-Deklarationen nur der Beschreibung genannt.</w:t>
-      </w:r>
-    </w:p>
-    <w:p>
-      <w:pPr>
-        <w:pStyle w:val="Heading2"/>
-      </w:pPr>
-      <w:bookmarkStart w:id="78" w:name="_Toc458448695"/>
-      <w:r>
-        <w:t>Diagramm</w:t>
-      </w:r>
-      <w:bookmarkEnd w:id="78"/>
     </w:p>
     <w:p>
       <w:r>
@@ -23244,7 +21166,7 @@
                     <pic:cNvPicPr/>
                   </pic:nvPicPr>
                   <pic:blipFill>
-                    <a:blip r:embed="rId22" cstate="print">
+                    <a:blip r:embed="rId20" cstate="print">
                       <a:extLst>
                         <a:ext uri="{28A0092B-C50C-407E-A947-70E740481C1C}">
                           <a14:useLocalDpi xmlns:a14="http://schemas.microsoft.com/office/drawing/2010/main" val="0"/>
@@ -23274,43 +21196,22 @@
     <w:p>
       <w:r>
         <w:lastRenderedPageBreak/>
-        <w:t xml:space="preserve">Die Folgenden Beschreibungen </w:t>
-      </w:r>
-      <w:proofErr w:type="spellStart"/>
-      <w:r>
-        <w:t>entsprechen den</w:t>
-      </w:r>
-      <w:proofErr w:type="spellEnd"/>
-      <w:r>
-        <w:t xml:space="preserve"> Änderungen zum Analyseklassendiagramm.</w:t>
+        <w:t>Die Folgenden Beschreibungen entsprechen den Änderungen zum Analyseklassendiagramm.</w:t>
       </w:r>
     </w:p>
     <w:p>
       <w:pPr>
         <w:pStyle w:val="Heading2"/>
       </w:pPr>
-      <w:bookmarkStart w:id="79" w:name="_Toc458448696"/>
-      <w:r>
-        <w:t xml:space="preserve">Package </w:t>
-      </w:r>
-      <w:proofErr w:type="spellStart"/>
-      <w:r>
-        <w:t>util</w:t>
-      </w:r>
-      <w:bookmarkEnd w:id="79"/>
-      <w:proofErr w:type="spellEnd"/>
-    </w:p>
-    <w:p>
-      <w:r>
-        <w:t>Das Package „</w:t>
-      </w:r>
-      <w:proofErr w:type="spellStart"/>
-      <w:r>
-        <w:t>util</w:t>
-      </w:r>
-      <w:proofErr w:type="spellEnd"/>
-      <w:r>
-        <w:t>“ enthält alle Hilfsklassen, die von der Applikation gebraucht werden.</w:t>
+      <w:bookmarkStart w:id="77" w:name="_Toc459622387"/>
+      <w:r>
+        <w:t>Package util</w:t>
+      </w:r>
+      <w:bookmarkEnd w:id="77"/>
+    </w:p>
+    <w:p>
+      <w:r>
+        <w:t>Das Package „util“ enthält alle Hilfsklassen, die von der Applikation gebraucht werden.</w:t>
       </w:r>
     </w:p>
     <w:p>
@@ -23323,23 +21224,7 @@
     </w:p>
     <w:p>
       <w:r>
-        <w:t>Diese Klasse verwaltet die übersetzten Texte innerhalb der Applikation. Es ist geplant alle Texte, die dem Nutzer gezeigt werden, übersetzbar zu machen. Daher wird für jeden Text eine ID vergeben. Während der Laufzeit, in der die Sprache feststeht und diese dieser Klasse bekannt ist, wird die Methode „</w:t>
-      </w:r>
-      <w:proofErr w:type="spellStart"/>
-      <w:r>
-        <w:t>getTextFor</w:t>
-      </w:r>
-      <w:proofErr w:type="spellEnd"/>
-      <w:r>
-        <w:t xml:space="preserve">(String </w:t>
-      </w:r>
-      <w:proofErr w:type="spellStart"/>
-      <w:r>
-        <w:t>textID</w:t>
-      </w:r>
-      <w:proofErr w:type="spellEnd"/>
-      <w:r>
-        <w:t>)“ aufgerufen mit der Text ID als Parameter und liefert den entsprechenden Text in der gewünschten Sprache als Rückgabewert. Außerdem besitzt diese Klasse noch eine Methode, in der die globale Sprache gesetzt werden kann, also die Sprache in der die Texte von den oben beschriebenen zurückgegeben werden.</w:t>
+        <w:t>Diese Klasse verwaltet die übersetzten Texte innerhalb der Applikation. Es ist geplant alle Texte, die dem Nutzer gezeigt werden, übersetzbar zu machen. Daher wird für jeden Text eine ID vergeben. Während der Laufzeit, in der die Sprache feststeht und diese dieser Klasse bekannt ist, wird die Methode „getTextFor(String textID)“ aufgerufen mit der Text ID als Parameter und liefert den entsprechenden Text in der gewünschten Sprache als Rückgabewert. Außerdem besitzt diese Klasse noch eine Methode, in der die globale Sprache gesetzt werden kann, also die Sprache in der die Texte von den oben beschriebenen zurückgegeben werden.</w:t>
       </w:r>
     </w:p>
     <w:p>
@@ -23347,13 +21232,8 @@
         <w:pStyle w:val="Heading3"/>
       </w:pPr>
       <w:r>
-        <w:t xml:space="preserve">Klasse </w:t>
-      </w:r>
-      <w:proofErr w:type="spellStart"/>
-      <w:r>
-        <w:t>EMailSender</w:t>
-      </w:r>
-      <w:proofErr w:type="spellEnd"/>
+        <w:t>Klasse EMailSender</w:t>
+      </w:r>
     </w:p>
     <w:p>
       <w:r>
@@ -23365,13 +21245,8 @@
         <w:pStyle w:val="Heading3"/>
       </w:pPr>
       <w:r>
-        <w:t xml:space="preserve">Klasse </w:t>
-      </w:r>
-      <w:proofErr w:type="spellStart"/>
-      <w:r>
-        <w:t>PdfExporter</w:t>
-      </w:r>
-      <w:proofErr w:type="spellEnd"/>
+        <w:t>Klasse PdfExporter</w:t>
+      </w:r>
     </w:p>
     <w:p>
       <w:r>
@@ -23383,38 +21258,17 @@
         <w:pStyle w:val="Heading3"/>
       </w:pPr>
       <w:r>
-        <w:t xml:space="preserve">Klasse </w:t>
-      </w:r>
-      <w:proofErr w:type="spellStart"/>
-      <w:r>
-        <w:t>SyncProvider</w:t>
-      </w:r>
-      <w:proofErr w:type="spellEnd"/>
-    </w:p>
-    <w:p>
-      <w:r>
-        <w:t>Diese Klasse ist für die Synchronisation mit dem Server zuständig. Normalerweise sollten keine Konflikte bestehen. Allerdings wenn eine Person offline gearbeitet hat, müssen diese Daten mit dem Server synchronisiert werden. Dafür ist die Methode „</w:t>
-      </w:r>
-      <w:proofErr w:type="spellStart"/>
-      <w:r>
-        <w:t>sync</w:t>
-      </w:r>
-      <w:proofErr w:type="spellEnd"/>
-      <w:r>
-        <w:t xml:space="preserve">“ zuständig. Sie vergleicht die Änderungen mit der derzeitigen Datenbasis, sucht nach Konflikten und versucht, sofern welche existieren sollten diese zu lösen. Allerdings kann dies unter Umständen manchmal nicht automatisch gelöst werden. Deswegen wird bei einem solchen Konflikt ein Dialog erstellt, welcher dem Nutzer dies mitteilt. Der Nutzer bekommt dann verschiedene Optionen angezeigt, wie er den Konflikt lösen kann. </w:t>
-      </w:r>
-    </w:p>
-    <w:p>
-      <w:r>
-        <w:t>Die Methode „</w:t>
-      </w:r>
-      <w:proofErr w:type="spellStart"/>
-      <w:r>
-        <w:t>sammleOfflineÄnderungen</w:t>
-      </w:r>
-      <w:proofErr w:type="spellEnd"/>
-      <w:r>
-        <w:t>“ ist ihrerseits für das Sammeln aller Operationen im Offline-Betrieb zuständig. Sie wird von Datenbankklasse aufgerufen, sofern ein Verbindungsfehler zum Server geschieht.</w:t>
+        <w:t>Klasse SyncProvider</w:t>
+      </w:r>
+    </w:p>
+    <w:p>
+      <w:r>
+        <w:t xml:space="preserve">Diese Klasse ist für die Synchronisation mit dem Server zuständig. Normalerweise sollten keine Konflikte bestehen. Allerdings wenn eine Person offline gearbeitet hat, müssen diese Daten mit dem Server synchronisiert werden. Dafür ist die Methode „sync“ zuständig. Sie vergleicht die Änderungen mit der derzeitigen Datenbasis, sucht nach Konflikten und versucht, sofern welche existieren sollten diese zu lösen. Allerdings kann dies unter Umständen manchmal nicht automatisch gelöst werden. Deswegen wird bei einem solchen Konflikt ein Dialog erstellt, welcher dem Nutzer dies mitteilt. Der Nutzer bekommt dann verschiedene Optionen angezeigt, wie er den Konflikt lösen kann. </w:t>
+      </w:r>
+    </w:p>
+    <w:p>
+      <w:r>
+        <w:t>Die Methode „sammleOfflineÄnderungen“ ist ihrerseits für das Sammeln aller Operationen im Offline-Betrieb zuständig. Sie wird von Datenbankklasse aufgerufen, sofern ein Verbindungsfehler zum Server geschieht.</w:t>
       </w:r>
     </w:p>
     <w:p>
@@ -23432,25 +21286,12 @@
       </w:pPr>
       <w:r>
         <w:lastRenderedPageBreak/>
-        <w:t xml:space="preserve">Klasse </w:t>
-      </w:r>
-      <w:proofErr w:type="spellStart"/>
-      <w:r>
-        <w:t>iCalHelper</w:t>
-      </w:r>
-      <w:proofErr w:type="spellEnd"/>
-    </w:p>
-    <w:p>
-      <w:r>
-        <w:t>Der „</w:t>
-      </w:r>
-      <w:proofErr w:type="spellStart"/>
-      <w:r>
-        <w:t>iCalHelper</w:t>
-      </w:r>
-      <w:proofErr w:type="spellEnd"/>
-      <w:r>
-        <w:t>“ nimmt in seiner Export-Funktion ein Aktions-Array entgegen, aus dem er dann eine iCal-Datei generiert. Diese Datei entspricht dem Ablaufplan der Aktionen. Außerdem nimmt die Methode noch einen File entgegen, der spezifiziert wo und mit welchem Namen die iCal-Datei auf dem lokalen System abgespeichert werden soll.</w:t>
+        <w:t>Klasse iCalHelper</w:t>
+      </w:r>
+    </w:p>
+    <w:p>
+      <w:r>
+        <w:t>Der „iCalHelper“ nimmt in seiner Export-Funktion ein Aktions-Array entgegen, aus dem er dann eine iCal-Datei generiert. Diese Datei entspricht dem Ablaufplan der Aktionen. Außerdem nimmt die Methode noch einen File entgegen, der spezifiziert wo und mit welchem Namen die iCal-Datei auf dem lokalen System abgespeichert werden soll.</w:t>
       </w:r>
     </w:p>
     <w:p>
@@ -23458,13 +21299,8 @@
         <w:pStyle w:val="Heading3"/>
       </w:pPr>
       <w:r>
-        <w:t xml:space="preserve">Klasse </w:t>
-      </w:r>
-      <w:proofErr w:type="spellStart"/>
-      <w:r>
-        <w:t>XMLSerialisierer</w:t>
-      </w:r>
-      <w:proofErr w:type="spellEnd"/>
+        <w:t>Klasse XMLSerialisierer</w:t>
+      </w:r>
     </w:p>
     <w:p>
       <w:r>
@@ -23480,15 +21316,7 @@
         <w:t>erializable</w:t>
       </w:r>
       <w:r>
-        <w:t>, um dieses in ein XML-Dokument umzuwandeln. Die gegenorientierte Methode nimmt ein „</w:t>
-      </w:r>
-      <w:proofErr w:type="spellStart"/>
-      <w:r>
-        <w:t>Document</w:t>
-      </w:r>
-      <w:proofErr w:type="spellEnd"/>
-      <w:r>
-        <w:t>“ als Parameter, mit dem die Java XML-Klasse gemeint ist und wandelt dieses in eine Entität um.</w:t>
+        <w:t>, um dieses in ein XML-Dokument umzuwandeln. Die gegenorientierte Methode nimmt ein „Document“ als Parameter, mit dem die Java XML-Klasse gemeint ist und wandelt dieses in eine Entität um.</w:t>
       </w:r>
     </w:p>
     <w:p>
@@ -23496,33 +21324,12 @@
         <w:pStyle w:val="Heading3"/>
       </w:pPr>
       <w:r>
-        <w:t xml:space="preserve">Klasse </w:t>
-      </w:r>
-      <w:proofErr w:type="spellStart"/>
-      <w:r>
-        <w:t>XMLTransferer</w:t>
-      </w:r>
-      <w:proofErr w:type="spellEnd"/>
-    </w:p>
-    <w:p>
-      <w:r>
-        <w:t>Diese Klasse fungiert quasi als Wrapper um die Klasse „</w:t>
-      </w:r>
-      <w:proofErr w:type="spellStart"/>
-      <w:r>
-        <w:t>XMLSerialisierer</w:t>
-      </w:r>
-      <w:proofErr w:type="spellEnd"/>
-      <w:r>
-        <w:t>“. Die import-Funktion erlaubt das importieren von XML-Dokumenten, die danach vom „</w:t>
-      </w:r>
-      <w:proofErr w:type="spellStart"/>
-      <w:r>
-        <w:t>XMLSerialisierer</w:t>
-      </w:r>
-      <w:proofErr w:type="spellEnd"/>
-      <w:r>
-        <w:t>“ in einen Entität umgewandelt wird. Die Export-Funktion macht genau das Gegenteil, wobei ein weiterer Parameter die Zieldatei bestimmt.</w:t>
+        <w:t>Klasse XMLTransferer</w:t>
+      </w:r>
+    </w:p>
+    <w:p>
+      <w:r>
+        <w:t>Diese Klasse fungiert quasi als Wrapper um die Klasse „XMLSerialisierer“. Die import-Funktion erlaubt das importieren von XML-Dokumenten, die danach vom „XMLSerialisierer“ in einen Entität umgewandelt wird. Die Export-Funktion macht genau das Gegenteil, wobei ein weiterer Parameter die Zieldatei bestimmt.</w:t>
       </w:r>
     </w:p>
     <w:p>
@@ -23530,33 +21337,12 @@
         <w:pStyle w:val="Heading3"/>
       </w:pPr>
       <w:r>
-        <w:t xml:space="preserve">Klasse </w:t>
-      </w:r>
-      <w:proofErr w:type="spellStart"/>
-      <w:r>
-        <w:t>EMailHelper</w:t>
-      </w:r>
-      <w:proofErr w:type="spellEnd"/>
-    </w:p>
-    <w:p>
-      <w:r>
-        <w:t>Diese Klasse ist wiederum als Wrapper um die Klasse „</w:t>
-      </w:r>
-      <w:proofErr w:type="spellStart"/>
-      <w:r>
-        <w:t>EMailSender</w:t>
-      </w:r>
-      <w:proofErr w:type="spellEnd"/>
-      <w:r>
-        <w:t>“ gedacht. Sie hilft die Nachricht zu erstellen und den, beziehungsweise die Empfänger herauszufinden. Hierzu wird der Klasse in ihre einzige Methode eine Aktion übergeben, die geändert werden soll, nachdem die Änderungen an der Klasse vorgenommen worden sind, aber bevor diese in der Datenbank gespeichert wurden. Anhand der Daten sucht sich die Methode die „alten“ Daten aus der Datenbank heraus und kann so eine E-Mail mit den Änderungen erstellen. Mithilfe der Aktion kennt sie auch die Empfänger. Die so nun generierten/herausgesuchten Daten werden dem „</w:t>
-      </w:r>
-      <w:proofErr w:type="spellStart"/>
-      <w:r>
-        <w:t>EMailSender</w:t>
-      </w:r>
-      <w:proofErr w:type="spellEnd"/>
-      <w:r>
-        <w:t>“ übergeben.</w:t>
+        <w:t>Klasse EMailHelper</w:t>
+      </w:r>
+    </w:p>
+    <w:p>
+      <w:r>
+        <w:t>Diese Klasse ist wiederum als Wrapper um die Klasse „EMailSender“ gedacht. Sie hilft die Nachricht zu erstellen und den, beziehungsweise die Empfänger herauszufinden. Hierzu wird der Klasse in ihre einzige Methode eine Aktion übergeben, die geändert werden soll, nachdem die Änderungen an der Klasse vorgenommen worden sind, aber bevor diese in der Datenbank gespeichert wurden. Anhand der Daten sucht sich die Methode die „alten“ Daten aus der Datenbank heraus und kann so eine E-Mail mit den Änderungen erstellen. Mithilfe der Aktion kennt sie auch die Empfänger. Die so nun generierten/herausgesuchten Daten werden dem „EMailSender“ übergeben.</w:t>
       </w:r>
     </w:p>
     <w:p>
@@ -23564,366 +21350,158 @@
         <w:pStyle w:val="Heading3"/>
       </w:pPr>
       <w:r>
-        <w:t xml:space="preserve">Klasse </w:t>
-      </w:r>
-      <w:proofErr w:type="spellStart"/>
-      <w:r>
-        <w:t>ServerFileHandler</w:t>
-      </w:r>
-      <w:proofErr w:type="spellEnd"/>
-    </w:p>
-    <w:p>
-      <w:r>
-        <w:t xml:space="preserve">Um Daten auf dem Server hochzuladen und herunterzuladen bietet diese Klasse die passenden Methoden an. Für den Upload wird der passenden Methode eine URI übergeben, die dem Pfad auf dem Server entspricht und ein File, der die </w:t>
-      </w:r>
-      <w:proofErr w:type="spellStart"/>
-      <w:r>
-        <w:t>hochzulandende</w:t>
-      </w:r>
-      <w:proofErr w:type="spellEnd"/>
-      <w:r>
-        <w:t xml:space="preserve"> Datei ist. Der Download funktioniert ähnlich, wobei in diesem Fall nur </w:t>
-      </w:r>
-      <w:proofErr w:type="gramStart"/>
-      <w:r>
-        <w:t>die</w:t>
-      </w:r>
-      <w:proofErr w:type="gramEnd"/>
-      <w:r>
-        <w:t xml:space="preserve"> URI für die Datei auf dem Server gebraucht wird. Sollte ein Verbindungsfehler auftauchen (also eine </w:t>
-      </w:r>
-      <w:proofErr w:type="spellStart"/>
-      <w:r>
-        <w:t>ConnectionException</w:t>
-      </w:r>
-      <w:proofErr w:type="spellEnd"/>
-      <w:r>
-        <w:t xml:space="preserve"> geworfen werden), werden die Daten solange in der Applikation gehalten, bis wieder eine Verbindung aufgebaut werden kann.</w:t>
+        <w:t>Klasse ServerFileHandler</w:t>
+      </w:r>
+    </w:p>
+    <w:p>
+      <w:r>
+        <w:t>Um Daten auf dem Server hochzuladen und herunterzuladen bietet diese Klasse die passenden Methoden an. Für den Upload wird der passenden Methode eine URI übergeben, die dem Pfad auf dem Server entspricht und ein File, der die hochzulandende Datei ist. Der Download funktioniert ähnlich, wobei in diesem Fall nur die URI für die Datei auf dem Server gebraucht wird. Sollte ein Verbindungsfehler auftauchen (also eine ConnectionException geworfen werden), werden die Daten solange in der Applikation gehalten, bis wieder eine Verbindung aufgebaut werden kann.</w:t>
       </w:r>
     </w:p>
     <w:p>
       <w:pPr>
         <w:pStyle w:val="Heading2"/>
       </w:pPr>
-      <w:bookmarkStart w:id="80" w:name="_Toc458448697"/>
-      <w:r>
-        <w:t xml:space="preserve">Package </w:t>
-      </w:r>
-      <w:proofErr w:type="spellStart"/>
-      <w:r>
-        <w:t>model</w:t>
+      <w:bookmarkStart w:id="78" w:name="_Toc459622388"/>
+      <w:r>
+        <w:t>Package model</w:t>
+      </w:r>
+      <w:bookmarkEnd w:id="78"/>
+    </w:p>
+    <w:p>
+      <w:r>
+        <w:t>Das Package „model“ enthält das Modell der Applikation, d.h. alle Entitäsklassen und dazugehörigen Enums.</w:t>
+      </w:r>
+    </w:p>
+    <w:p>
+      <w:pPr>
+        <w:pStyle w:val="Heading3"/>
+      </w:pPr>
+      <w:r>
+        <w:t>Enum Priorität</w:t>
+      </w:r>
+    </w:p>
+    <w:p>
+      <w:r>
+        <w:t>Diese Enumeration enthält die Zahlenwerte der Prioritäten. Es gibt somit die Attributdomaine für das Attribut Priorität fest. Die Domaine ist fest definiert und kann nicht angepasst werden.</w:t>
+      </w:r>
+    </w:p>
+    <w:p>
+      <w:pPr>
+        <w:pStyle w:val="Heading3"/>
+      </w:pPr>
+      <w:r>
+        <w:lastRenderedPageBreak/>
+        <w:t>Klasse AbstractElement</w:t>
+      </w:r>
+    </w:p>
+    <w:p>
+      <w:r>
+        <w:t>Um Entitäten direkt Methoden übergeben zu können, ohne in den Methodenköpfen alle Möglichkeiten einer Entität (also z.B. Aktion, Person, etc.) nennen zu müssen ist eine zentrale Oberklasse die beste Lösung. Sie bietet als einzige Methode „getID“ an, die die ID des Elements zurückgibt. Außerdem implementiert sie das Interface „EventSender“. Dadurch dass diese Klasse als Superklasse aller Entitäten dieses Interface implementiert müssen als Unterklassen die Methoden des Interfaces implementieren.</w:t>
+      </w:r>
+    </w:p>
+    <w:p>
+      <w:pPr>
+        <w:pStyle w:val="Heading3"/>
+      </w:pPr>
+      <w:r>
+        <w:t>Klasse Aktion</w:t>
+      </w:r>
+    </w:p>
+    <w:p>
+      <w:r>
+        <w:t>Die Klasse Aktion hat eine kleine Änderung erfahren. Ihr Prioritätsattribut ist jetzt vom Typ Priorität, hat also einen Wert vom Enum „Priorität“</w:t>
+      </w:r>
+    </w:p>
+    <w:p>
+      <w:pPr>
+        <w:pStyle w:val="Heading3"/>
+      </w:pPr>
+      <w:r>
+        <w:t>Hinweis zu den Entity-Hilfs-Klassen</w:t>
+      </w:r>
+    </w:p>
+    <w:p>
+      <w:r>
+        <w:t>In der Datenbank gibt es mehrere Enitity-Hilfs-Klassen (EMail-Adresse, Aktionszustände). Diese muss man allerdings nicht im Model abbilden, sondern kann bei der Abfrage gleich die Relation auflösen.</w:t>
+      </w:r>
+    </w:p>
+    <w:p>
+      <w:pPr>
+        <w:pStyle w:val="Heading2"/>
+      </w:pPr>
+      <w:bookmarkStart w:id="79" w:name="_Toc459622389"/>
+      <w:r>
+        <w:t>Package event</w:t>
+      </w:r>
+      <w:bookmarkEnd w:id="79"/>
+    </w:p>
+    <w:p>
+      <w:r>
+        <w:t>Das Package „event“ enthält alle nötigen Klassen und Interfaces um ein Eventhandling innerhalb der Applikation zu ermöglichen.</w:t>
+      </w:r>
+    </w:p>
+    <w:p>
+      <w:pPr>
+        <w:pStyle w:val="Heading3"/>
+      </w:pPr>
+      <w:r>
+        <w:t>Interface EventListener</w:t>
+      </w:r>
+    </w:p>
+    <w:p>
+      <w:r>
+        <w:t>Dieses Interface müssen alle Klassen implementieren die innerhalb der Applikation Events empfangen wollen.</w:t>
+      </w:r>
+    </w:p>
+    <w:p>
+      <w:pPr>
+        <w:pStyle w:val="Heading3"/>
+      </w:pPr>
+      <w:r>
+        <w:t>Interface EventSender</w:t>
+      </w:r>
+    </w:p>
+    <w:p>
+      <w:r>
+        <w:t>Dieses Interface müssen alle Klassen implementieren die innerhalb der Applikation Events senden wollen. Als Methode wird das Senden des Events angeboten, wobei ein beliebiges Event übergeben werden kann.</w:t>
+      </w:r>
+    </w:p>
+    <w:p>
+      <w:pPr>
+        <w:pStyle w:val="Heading3"/>
+      </w:pPr>
+      <w:r>
+        <w:t>Interface ModelEvent</w:t>
+      </w:r>
+    </w:p>
+    <w:p>
+      <w:r>
+        <w:t>Um wieder ein zentrales Element zu haben, müssen alle Events dieses Interface implementieren. Außerdem sorgt es dafür, dass über eine einheitliche Schnittstelle auf die Event-Daten zugegriffen werden kann.</w:t>
+      </w:r>
+    </w:p>
+    <w:p>
+      <w:pPr>
+        <w:pStyle w:val="Heading3"/>
+      </w:pPr>
+      <w:r>
+        <w:t>Event-Klassen</w:t>
+      </w:r>
+    </w:p>
+    <w:p>
+      <w:r>
+        <w:t>Es gibt drei unterschiedliche Event-Arten. Jedes davon hat seine eigenes Klassen, die die Methoden des Interfaces „ModelEvent“ implementiert. Es handelt sich um die Klassen „CreateEvent“, „DeleteEvent“ und „UpdateEvent“, wobei die Namen selbsterklärend sind.</w:t>
+      </w:r>
+    </w:p>
+    <w:p>
+      <w:pPr>
+        <w:pStyle w:val="Heading2"/>
+      </w:pPr>
+      <w:bookmarkStart w:id="80" w:name="_Toc459622390"/>
+      <w:r>
+        <w:t>Package exception</w:t>
       </w:r>
       <w:bookmarkEnd w:id="80"/>
-      <w:proofErr w:type="spellEnd"/>
-    </w:p>
-    <w:p>
-      <w:r>
-        <w:t>Das Package „</w:t>
-      </w:r>
-      <w:proofErr w:type="spellStart"/>
-      <w:r>
-        <w:t>model</w:t>
-      </w:r>
-      <w:proofErr w:type="spellEnd"/>
-      <w:r>
-        <w:t xml:space="preserve">“ enthält das Modell der Applikation, d.h. alle </w:t>
-      </w:r>
-      <w:proofErr w:type="spellStart"/>
-      <w:r>
-        <w:t>Entitäsklassen</w:t>
-      </w:r>
-      <w:proofErr w:type="spellEnd"/>
-      <w:r>
-        <w:t xml:space="preserve"> und dazugehörigen </w:t>
-      </w:r>
-      <w:proofErr w:type="spellStart"/>
-      <w:r>
-        <w:t>Enums</w:t>
-      </w:r>
-      <w:proofErr w:type="spellEnd"/>
-      <w:r>
-        <w:t>.</w:t>
-      </w:r>
-    </w:p>
-    <w:p>
-      <w:pPr>
-        <w:pStyle w:val="Heading3"/>
-      </w:pPr>
-      <w:proofErr w:type="spellStart"/>
-      <w:r>
-        <w:t>Enum</w:t>
-      </w:r>
-      <w:proofErr w:type="spellEnd"/>
-      <w:r>
-        <w:t xml:space="preserve"> Priorität</w:t>
-      </w:r>
-    </w:p>
-    <w:p>
-      <w:r>
-        <w:t xml:space="preserve">Diese </w:t>
-      </w:r>
-      <w:proofErr w:type="spellStart"/>
-      <w:r>
-        <w:t>Enumeration</w:t>
-      </w:r>
-      <w:proofErr w:type="spellEnd"/>
-      <w:r>
-        <w:t xml:space="preserve"> enthält die Zahlenwerte der Prioritäten. Es gibt somit die </w:t>
-      </w:r>
-      <w:proofErr w:type="spellStart"/>
-      <w:r>
-        <w:t>Attributdomaine</w:t>
-      </w:r>
-      <w:proofErr w:type="spellEnd"/>
-      <w:r>
-        <w:t xml:space="preserve"> für das Attribut Priorität fest. Die </w:t>
-      </w:r>
-      <w:proofErr w:type="spellStart"/>
-      <w:r>
-        <w:t>Domaine</w:t>
-      </w:r>
-      <w:proofErr w:type="spellEnd"/>
-      <w:r>
-        <w:t xml:space="preserve"> ist fest definiert und kann nicht angepasst werden.</w:t>
-      </w:r>
-    </w:p>
-    <w:p>
-      <w:pPr>
-        <w:pStyle w:val="Heading3"/>
-      </w:pPr>
-      <w:r>
-        <w:lastRenderedPageBreak/>
-        <w:t xml:space="preserve">Klasse </w:t>
-      </w:r>
-      <w:proofErr w:type="spellStart"/>
-      <w:r>
-        <w:t>AbstractElement</w:t>
-      </w:r>
-      <w:proofErr w:type="spellEnd"/>
-    </w:p>
-    <w:p>
-      <w:r>
-        <w:t>Um Entitäten direkt Methoden übergeben zu können, ohne in den Methodenköpfen alle Möglichkeiten einer Entität (also z.B. Aktion, Person, etc.) nennen zu müssen ist eine zentrale Oberklasse die beste Lösung. Sie bietet als einzige Methode „</w:t>
-      </w:r>
-      <w:proofErr w:type="spellStart"/>
-      <w:r>
-        <w:t>getID</w:t>
-      </w:r>
-      <w:proofErr w:type="spellEnd"/>
-      <w:r>
-        <w:t>“ an, die die ID des Elements zurückgibt. Außerdem implementiert sie das Interface „</w:t>
-      </w:r>
-      <w:proofErr w:type="spellStart"/>
-      <w:r>
-        <w:t>EventSender</w:t>
-      </w:r>
-      <w:proofErr w:type="spellEnd"/>
-      <w:r>
-        <w:t>“. Dadurch dass diese Klasse als Superklasse aller Entitäten dieses Interface implementiert müssen als Unterklassen die Methoden des Interfaces implementieren.</w:t>
-      </w:r>
-    </w:p>
-    <w:p>
-      <w:pPr>
-        <w:pStyle w:val="Heading3"/>
-      </w:pPr>
-      <w:r>
-        <w:t>Klasse Aktion</w:t>
-      </w:r>
-    </w:p>
-    <w:p>
-      <w:r>
-        <w:t xml:space="preserve">Die Klasse Aktion hat eine kleine Änderung erfahren. Ihr Prioritätsattribut ist jetzt vom Typ Priorität, hat also einen Wert vom </w:t>
-      </w:r>
-      <w:proofErr w:type="spellStart"/>
-      <w:r>
-        <w:t>Enum</w:t>
-      </w:r>
-      <w:proofErr w:type="spellEnd"/>
-      <w:r>
-        <w:t xml:space="preserve"> „Priorität“</w:t>
-      </w:r>
-    </w:p>
-    <w:p>
-      <w:pPr>
-        <w:pStyle w:val="Heading3"/>
-      </w:pPr>
-      <w:r>
-        <w:t>Hinweis zu den Entity-Hilfs-Klassen</w:t>
-      </w:r>
-    </w:p>
-    <w:p>
-      <w:r>
-        <w:t xml:space="preserve">In der Datenbank gibt es mehrere </w:t>
-      </w:r>
-      <w:proofErr w:type="spellStart"/>
-      <w:r>
-        <w:t>Enitity</w:t>
-      </w:r>
-      <w:proofErr w:type="spellEnd"/>
-      <w:r>
-        <w:t>-Hilfs-Klassen (</w:t>
-      </w:r>
-      <w:proofErr w:type="spellStart"/>
-      <w:r>
-        <w:t>EMail</w:t>
-      </w:r>
-      <w:proofErr w:type="spellEnd"/>
-      <w:r>
-        <w:t>-Adresse, Aktionszustände). Diese muss man allerdings nicht im Model abbilden, sondern kann bei der Abfrage gleich die Relation auflösen.</w:t>
-      </w:r>
-    </w:p>
-    <w:p>
-      <w:pPr>
-        <w:pStyle w:val="Heading2"/>
-      </w:pPr>
-      <w:bookmarkStart w:id="81" w:name="_Toc458448698"/>
-      <w:r>
-        <w:t xml:space="preserve">Package </w:t>
-      </w:r>
-      <w:proofErr w:type="spellStart"/>
-      <w:r>
-        <w:t>event</w:t>
-      </w:r>
-      <w:bookmarkEnd w:id="81"/>
-      <w:proofErr w:type="spellEnd"/>
-    </w:p>
-    <w:p>
-      <w:r>
-        <w:t>Das Package „</w:t>
-      </w:r>
-      <w:proofErr w:type="spellStart"/>
-      <w:r>
-        <w:t>event</w:t>
-      </w:r>
-      <w:proofErr w:type="spellEnd"/>
-      <w:r>
-        <w:t>“ enthält alle nötigen Klassen und Interfaces um ein Eventhandling innerhalb der Applikation zu ermöglichen.</w:t>
-      </w:r>
-    </w:p>
-    <w:p>
-      <w:pPr>
-        <w:pStyle w:val="Heading3"/>
-      </w:pPr>
-      <w:r>
-        <w:t xml:space="preserve">Interface </w:t>
-      </w:r>
-      <w:proofErr w:type="spellStart"/>
-      <w:r>
-        <w:t>EventListener</w:t>
-      </w:r>
-      <w:proofErr w:type="spellEnd"/>
-    </w:p>
-    <w:p>
-      <w:r>
-        <w:t>Dieses Interface müssen alle Klassen implementieren die innerhalb der Applikation Events empfangen wollen.</w:t>
-      </w:r>
-    </w:p>
-    <w:p>
-      <w:pPr>
-        <w:pStyle w:val="Heading3"/>
-      </w:pPr>
-      <w:r>
-        <w:t xml:space="preserve">Interface </w:t>
-      </w:r>
-      <w:proofErr w:type="spellStart"/>
-      <w:r>
-        <w:t>EventSender</w:t>
-      </w:r>
-      <w:proofErr w:type="spellEnd"/>
-    </w:p>
-    <w:p>
-      <w:r>
-        <w:t xml:space="preserve">Dieses Interface müssen alle Klassen implementieren die innerhalb der Applikation Events senden wollen. Als Methode wird das Senden des Events angeboten, wobei ein </w:t>
-      </w:r>
-      <w:proofErr w:type="gramStart"/>
-      <w:r>
-        <w:t>beliebiges</w:t>
-      </w:r>
-      <w:proofErr w:type="gramEnd"/>
-      <w:r>
-        <w:t xml:space="preserve"> Event übergeben werden kann.</w:t>
-      </w:r>
-    </w:p>
-    <w:p>
-      <w:pPr>
-        <w:pStyle w:val="Heading3"/>
-      </w:pPr>
-      <w:r>
-        <w:t xml:space="preserve">Interface </w:t>
-      </w:r>
-      <w:proofErr w:type="spellStart"/>
-      <w:r>
-        <w:t>ModelEvent</w:t>
-      </w:r>
-      <w:proofErr w:type="spellEnd"/>
-    </w:p>
-    <w:p>
-      <w:r>
-        <w:t>Um wieder ein zentrales Element zu haben, müssen alle Events dieses Interface implementieren. Außerdem sorgt es dafür, dass über eine einheitliche Schnittstelle auf die Event-Daten zugegriffen werden kann.</w:t>
-      </w:r>
-    </w:p>
-    <w:p>
-      <w:pPr>
-        <w:pStyle w:val="Heading3"/>
-      </w:pPr>
-      <w:r>
-        <w:t>Event-Klassen</w:t>
-      </w:r>
-    </w:p>
-    <w:p>
-      <w:r>
-        <w:t xml:space="preserve">Es gibt drei unterschiedliche Event-Arten. Jedes davon hat seine </w:t>
-      </w:r>
-      <w:proofErr w:type="gramStart"/>
-      <w:r>
-        <w:t>eigenes</w:t>
-      </w:r>
-      <w:proofErr w:type="gramEnd"/>
-      <w:r>
-        <w:t xml:space="preserve"> Klassen, die die Methoden des Interfaces „</w:t>
-      </w:r>
-      <w:proofErr w:type="spellStart"/>
-      <w:r>
-        <w:t>ModelEvent</w:t>
-      </w:r>
-      <w:proofErr w:type="spellEnd"/>
-      <w:r>
-        <w:t>“ implementiert. Es handelt sich um die Klassen „</w:t>
-      </w:r>
-      <w:proofErr w:type="spellStart"/>
-      <w:r>
-        <w:t>CreateEvent</w:t>
-      </w:r>
-      <w:proofErr w:type="spellEnd"/>
-      <w:r>
-        <w:t>“, „</w:t>
-      </w:r>
-      <w:proofErr w:type="spellStart"/>
-      <w:r>
-        <w:t>DeleteEvent</w:t>
-      </w:r>
-      <w:proofErr w:type="spellEnd"/>
-      <w:r>
-        <w:t>“ und „</w:t>
-      </w:r>
-      <w:proofErr w:type="spellStart"/>
-      <w:r>
-        <w:t>UpdateEvent</w:t>
-      </w:r>
-      <w:proofErr w:type="spellEnd"/>
-      <w:r>
-        <w:t>“, wobei die Namen selbsterklärend sind.</w:t>
-      </w:r>
-    </w:p>
-    <w:p>
-      <w:pPr>
-        <w:pStyle w:val="Heading2"/>
-      </w:pPr>
-      <w:bookmarkStart w:id="82" w:name="_Toc458448699"/>
-      <w:r>
-        <w:t>Package exception</w:t>
-      </w:r>
-      <w:bookmarkEnd w:id="82"/>
     </w:p>
     <w:p>
       <w:r>
@@ -23941,29 +21519,11 @@
     </w:p>
     <w:p>
       <w:r>
-        <w:t>Alle Exception-Klassen haben als Superklasse die Java-Klasse „Exception“. Es  gibt die „</w:t>
-      </w:r>
-      <w:proofErr w:type="spellStart"/>
-      <w:r>
-        <w:t>KeinZugriffException</w:t>
-      </w:r>
-      <w:proofErr w:type="spellEnd"/>
-      <w:r>
-        <w:t>“, die geworfen wird, wenn man keinen Zugriff auf ein Element hat. „</w:t>
-      </w:r>
-      <w:proofErr w:type="spellStart"/>
-      <w:r>
-        <w:t>ConnectionException</w:t>
-      </w:r>
-      <w:proofErr w:type="spellEnd"/>
-      <w:r>
-        <w:t>“, wird geworfen, wenn zum Server keine Verbindung aufgebaut werden kann und die „</w:t>
-      </w:r>
-      <w:proofErr w:type="spellStart"/>
+        <w:t>Alle Exception-Klassen haben als Superklasse die Java-Klasse „Exception“. Es  gibt die „KeinZugriffException“, die geworfen wird, wenn man keinen Zugriff auf ein Element hat. „ConnectionException“, wird geworfen, wenn zum Server keine Verbindung aufgebaut werden kann und die „</w:t>
+      </w:r>
       <w:r>
         <w:t>AuthorizationException</w:t>
       </w:r>
-      <w:proofErr w:type="spellEnd"/>
       <w:r>
         <w:t>“ taucht auf, wenn der Login fehlschlägt.</w:t>
       </w:r>
@@ -23972,36 +21532,15 @@
       <w:pPr>
         <w:pStyle w:val="Heading2"/>
       </w:pPr>
-      <w:bookmarkStart w:id="83" w:name="_Toc458448700"/>
-      <w:r>
-        <w:t xml:space="preserve">Package </w:t>
-      </w:r>
-      <w:proofErr w:type="spellStart"/>
-      <w:r>
-        <w:t>datenbank</w:t>
-      </w:r>
-      <w:bookmarkEnd w:id="83"/>
-      <w:proofErr w:type="spellEnd"/>
-    </w:p>
-    <w:p>
-      <w:r>
-        <w:t xml:space="preserve">Das Package Datenbank enthält alle Komponenten, die für das Zusammenspiel mit der Datenbank relevant. Angefangen bei dem bloßen </w:t>
-      </w:r>
-      <w:proofErr w:type="spellStart"/>
-      <w:r>
-        <w:t>Verbindungsmanagment</w:t>
-      </w:r>
-      <w:proofErr w:type="spellEnd"/>
-      <w:r>
-        <w:t xml:space="preserve"> bis hin zu lokalen Caches. Somit ist es eines der </w:t>
-      </w:r>
-      <w:proofErr w:type="spellStart"/>
-      <w:r>
-        <w:t>grundlegensten</w:t>
-      </w:r>
-      <w:proofErr w:type="spellEnd"/>
-      <w:r>
-        <w:t xml:space="preserve"> Bestandteile der Software.</w:t>
+      <w:bookmarkStart w:id="81" w:name="_Toc459622391"/>
+      <w:r>
+        <w:t>Package datenbank</w:t>
+      </w:r>
+      <w:bookmarkEnd w:id="81"/>
+    </w:p>
+    <w:p>
+      <w:r>
+        <w:t>Das Package Datenbank enthält alle Komponenten, die für das Zusammenspiel mit der Datenbank relevant. Angefangen bei dem bloßen Verbindungsmanagment bis hin zu lokalen Caches. Somit ist es eines der grundlegensten Bestandteile der Software.</w:t>
       </w:r>
     </w:p>
     <w:p>
@@ -24014,63 +21553,7 @@
     </w:p>
     <w:p>
       <w:r>
-        <w:t>Diese Klasse ist für das Schreiben und Lesen in/aus der Datenbank verantwortlich. Um die Entsprechenden Daten zu bekommen, implementiert sie das Interface „</w:t>
-      </w:r>
-      <w:proofErr w:type="spellStart"/>
-      <w:r>
-        <w:t>EventListener</w:t>
-      </w:r>
-      <w:proofErr w:type="spellEnd"/>
-      <w:r>
-        <w:t>“. Sie bietet für das Lesen (</w:t>
-      </w:r>
-      <w:proofErr w:type="spellStart"/>
-      <w:r>
-        <w:t>get</w:t>
-      </w:r>
-      <w:proofErr w:type="spellEnd"/>
-      <w:r>
-        <w:t>), Löschen (</w:t>
-      </w:r>
-      <w:proofErr w:type="spellStart"/>
-      <w:r>
-        <w:t>delete</w:t>
-      </w:r>
-      <w:proofErr w:type="spellEnd"/>
-      <w:r>
-        <w:t>), Ändern (update) und das Anlegen (</w:t>
-      </w:r>
-      <w:proofErr w:type="spellStart"/>
-      <w:r>
-        <w:t>insert</w:t>
-      </w:r>
-      <w:proofErr w:type="spellEnd"/>
-      <w:r>
-        <w:t xml:space="preserve">) entsprechende Methoden an. Alle Methoden erwarten als Parameters die entsprechende Entität. Des Weiteren können alle Methoden die </w:t>
-      </w:r>
-      <w:proofErr w:type="spellStart"/>
-      <w:r>
-        <w:t>Exceptions</w:t>
-      </w:r>
-      <w:proofErr w:type="spellEnd"/>
-      <w:r>
-        <w:t xml:space="preserve"> „</w:t>
-      </w:r>
-      <w:proofErr w:type="spellStart"/>
-      <w:r>
-        <w:t>ConnectionException</w:t>
-      </w:r>
-      <w:proofErr w:type="spellEnd"/>
-      <w:r>
-        <w:t>“ und „</w:t>
-      </w:r>
-      <w:proofErr w:type="spellStart"/>
-      <w:r>
-        <w:t>KeinZugriffException</w:t>
-      </w:r>
-      <w:proofErr w:type="spellEnd"/>
-      <w:r>
-        <w:t>“ werden. Außerdem besitzt sie eine Backup-Methode, die die Datenbank dazu veranlasst, ein Backup zu erstellen.</w:t>
+        <w:t>Diese Klasse ist für das Schreiben und Lesen in/aus der Datenbank verantwortlich. Um die Entsprechenden Daten zu bekommen, implementiert sie das Interface „EventListener“. Sie bietet für das Lesen (get), Löschen (delete), Ändern (update) und das Anlegen (insert) entsprechende Methoden an. Alle Methoden erwarten als Parameters die entsprechende Entität. Des Weiteren können alle Methoden die Exceptions „ConnectionException“ und „KeinZugriffException“ werden. Außerdem besitzt sie eine Backup-Methode, die die Datenbank dazu veranlasst, ein Backup zu erstellen.</w:t>
       </w:r>
     </w:p>
     <w:p>
@@ -24078,33 +21561,18 @@
         <w:pStyle w:val="Heading3"/>
       </w:pPr>
       <w:r>
-        <w:t xml:space="preserve">Klasse </w:t>
-      </w:r>
-      <w:proofErr w:type="spellStart"/>
-      <w:r>
-        <w:t>ConnectionManager</w:t>
-      </w:r>
-      <w:proofErr w:type="spellEnd"/>
+        <w:t>Klasse ConnectionManager</w:t>
+      </w:r>
     </w:p>
     <w:p>
       <w:r>
         <w:t>Diese Klasse stellt eine Verbindung zur Datenbank her, dies geschieht mit einem entsprechenden Nutzernamen und Passwort. Sie kann die „</w:t>
       </w:r>
-      <w:proofErr w:type="spellStart"/>
       <w:r>
         <w:t>AuthorizationException</w:t>
       </w:r>
-      <w:proofErr w:type="spellEnd"/>
-      <w:r>
-        <w:t>“ oder die „</w:t>
-      </w:r>
-      <w:proofErr w:type="spellStart"/>
-      <w:r>
-        <w:t>ConnectionException</w:t>
-      </w:r>
-      <w:proofErr w:type="spellEnd"/>
-      <w:r>
-        <w:t>“ werfen.</w:t>
+      <w:r>
+        <w:t>“ oder die „ConnectionException“ werfen.</w:t>
       </w:r>
     </w:p>
     <w:p>
@@ -24112,69 +21580,27 @@
         <w:pStyle w:val="Heading3"/>
       </w:pPr>
       <w:r>
-        <w:t xml:space="preserve">Klasse </w:t>
-      </w:r>
-      <w:proofErr w:type="spellStart"/>
-      <w:r>
-        <w:t>CSVReader</w:t>
-      </w:r>
-      <w:proofErr w:type="spellEnd"/>
-      <w:r>
-        <w:t xml:space="preserve"> &amp; </w:t>
-      </w:r>
-      <w:proofErr w:type="spellStart"/>
-      <w:r>
-        <w:t>CSVWriter</w:t>
-      </w:r>
-      <w:proofErr w:type="spellEnd"/>
-    </w:p>
-    <w:p>
-      <w:r>
-        <w:t xml:space="preserve">Diese Klassen sind wichtig, damit offline gearbeitet werden kann. Die Writer-Klasse implementieren </w:t>
-      </w:r>
-      <w:proofErr w:type="spellStart"/>
-      <w:r>
-        <w:t>geauso</w:t>
-      </w:r>
-      <w:proofErr w:type="spellEnd"/>
-      <w:r>
-        <w:t xml:space="preserve"> wie die Datenbank das Interface „</w:t>
-      </w:r>
-      <w:proofErr w:type="spellStart"/>
-      <w:r>
-        <w:t>EventListener</w:t>
-      </w:r>
-      <w:proofErr w:type="spellEnd"/>
-      <w:r>
-        <w:t>“ um die offline Daten synchron zur Datenbank zur halten. Beim initialen Starten werden die wichtigen Daten heruntergeladen und als CSV-Datei gespeichert. Die Reader-Klasse ist nun für den Fall da, dass keine Verbindung zum Server besteht. Während nun die Datenbank-Klasse einen Fehler wirft wird die Anfrage an diese Klasse weitergeleitet, die dann aus der lokalen Kopie die Daten liest und zurückgibt.</w:t>
+        <w:t>Klasse CSVReader &amp; CSVWriter</w:t>
+      </w:r>
+    </w:p>
+    <w:p>
+      <w:r>
+        <w:t>Diese Klassen sind wichtig, damit offline gearbeitet werden kann. Die Writer-Klasse implementieren geauso wie die Datenbank das Interface „EventListener“ um die offline Daten synchron zur Datenbank zur halten. Beim initialen Starten werden die wichtigen Daten heruntergeladen und als CSV-Datei gespeichert. Die Reader-Klasse ist nun für den Fall da, dass keine Verbindung zum Server besteht. Während nun die Datenbank-Klasse einen Fehler wirft wird die Anfrage an diese Klasse weitergeleitet, die dann aus der lokalen Kopie die Daten liest und zurückgibt.</w:t>
       </w:r>
     </w:p>
     <w:p>
       <w:pPr>
         <w:pStyle w:val="Heading2"/>
       </w:pPr>
-      <w:bookmarkStart w:id="84" w:name="_Toc458448701"/>
-      <w:r>
-        <w:t xml:space="preserve">Package </w:t>
-      </w:r>
-      <w:proofErr w:type="spellStart"/>
-      <w:r>
-        <w:t>gui</w:t>
-      </w:r>
-      <w:bookmarkEnd w:id="84"/>
-      <w:proofErr w:type="spellEnd"/>
-    </w:p>
-    <w:p>
-      <w:r>
-        <w:t>Dieses Package enthält alle Klassen, die für das Anzeigen der GUI nötig sind. Außerdem ist bezüglich des Eventhandling anzumerken, dass alle GUI-Events wie „</w:t>
-      </w:r>
-      <w:proofErr w:type="spellStart"/>
-      <w:r>
-        <w:t>onClick</w:t>
-      </w:r>
-      <w:proofErr w:type="spellEnd"/>
-      <w:r>
-        <w:t>“ intern behandelt werden und nicht nach außen über Sender und Listener gegeben werden.</w:t>
+      <w:bookmarkStart w:id="82" w:name="_Toc459622392"/>
+      <w:r>
+        <w:t>Package gui</w:t>
+      </w:r>
+      <w:bookmarkEnd w:id="82"/>
+    </w:p>
+    <w:p>
+      <w:r>
+        <w:t>Dieses Package enthält alle Klassen, die für das Anzeigen der GUI nötig sind. Außerdem ist bezüglich des Eventhandling anzumerken, dass alle GUI-Events wie „onClick“ intern behandelt werden und nicht nach außen über Sender und Listener gegeben werden.</w:t>
       </w:r>
     </w:p>
     <w:p>
@@ -24182,25 +21608,12 @@
         <w:pStyle w:val="Heading3"/>
       </w:pPr>
       <w:r>
-        <w:t xml:space="preserve">Klasse </w:t>
-      </w:r>
-      <w:proofErr w:type="spellStart"/>
-      <w:r>
-        <w:t>GUIHochzeitsmanager</w:t>
-      </w:r>
-      <w:proofErr w:type="spellEnd"/>
-    </w:p>
-    <w:p>
-      <w:r>
-        <w:t>Diese Klasse bildet den Einstieg in graphische Oberfläche dieser Applikation. Sie ist für das Management des Fensters (Frames) und etwaigen Status-und Menüleisten zuständig. Sie bietet eine Start und eine End-Methode an. Außerdem erbt sie von der Java-Klasse „</w:t>
-      </w:r>
-      <w:proofErr w:type="spellStart"/>
-      <w:r>
-        <w:t>JComponent</w:t>
-      </w:r>
-      <w:proofErr w:type="spellEnd"/>
-      <w:r>
-        <w:t>“.</w:t>
+        <w:t>Klasse GUIHochzeitsmanager</w:t>
+      </w:r>
+    </w:p>
+    <w:p>
+      <w:r>
+        <w:t>Diese Klasse bildet den Einstieg in graphische Oberfläche dieser Applikation. Sie ist für das Management des Fensters (Frames) und etwaigen Status-und Menüleisten zuständig. Sie bietet eine Start und eine End-Methode an. Außerdem erbt sie von der Java-Klasse „JComponent“.</w:t>
       </w:r>
     </w:p>
     <w:p>
@@ -24225,47 +21638,13 @@
         <w:lastRenderedPageBreak/>
         <w:t xml:space="preserve">Klasse </w:t>
       </w:r>
-      <w:proofErr w:type="spellStart"/>
       <w:r>
         <w:t>AbstractEventSender</w:t>
       </w:r>
-      <w:proofErr w:type="spellEnd"/>
-    </w:p>
-    <w:p>
-      <w:r>
-        <w:t>Diese Klasse implementiert das Interface „</w:t>
-      </w:r>
-      <w:proofErr w:type="spellStart"/>
-      <w:r>
-        <w:t>EventSender</w:t>
-      </w:r>
-      <w:proofErr w:type="spellEnd"/>
-      <w:r>
-        <w:t>“. Hiervon erben alle GUI-Klassen, die nicht schon von „</w:t>
-      </w:r>
-      <w:proofErr w:type="spellStart"/>
-      <w:r>
-        <w:t>GUIAbstractEntity</w:t>
-      </w:r>
-      <w:proofErr w:type="spellEnd"/>
-      <w:r>
-        <w:t xml:space="preserve">“ erben. Diese Klasse (also </w:t>
-      </w:r>
-      <w:proofErr w:type="spellStart"/>
-      <w:r>
-        <w:t>GUIAbstractEntity</w:t>
-      </w:r>
-      <w:proofErr w:type="spellEnd"/>
-      <w:r>
-        <w:t xml:space="preserve">) erbt auch von </w:t>
-      </w:r>
-      <w:proofErr w:type="spellStart"/>
-      <w:r>
-        <w:t>AbstactEventSender</w:t>
-      </w:r>
-      <w:proofErr w:type="spellEnd"/>
-      <w:r>
-        <w:t xml:space="preserve"> um eine Mehrfachvererbung zu vermeiden, die es in JAVA nicht gibt.</w:t>
+    </w:p>
+    <w:p>
+      <w:r>
+        <w:t>Diese Klasse implementiert das Interface „EventSender“. Hiervon erben alle GUI-Klassen, die nicht schon von „GUIAbstractEntity“ erben. Diese Klasse (also GUIAbstractEntity) erbt auch von AbstactEventSender um eine Mehrfachvererbung zu vermeiden, die es in JAVA nicht gibt.</w:t>
       </w:r>
     </w:p>
     <w:p>
@@ -24273,25 +21652,12 @@
         <w:pStyle w:val="Heading3"/>
       </w:pPr>
       <w:r>
-        <w:t xml:space="preserve">Klasse </w:t>
-      </w:r>
-      <w:proofErr w:type="spellStart"/>
-      <w:r>
-        <w:t>GUIAbstactEntity</w:t>
-      </w:r>
-      <w:proofErr w:type="spellEnd"/>
-    </w:p>
-    <w:p>
-      <w:r>
-        <w:t>Alle Klassen, die direkt einer Entität zugehörig sind, wie z.B. „</w:t>
-      </w:r>
-      <w:proofErr w:type="spellStart"/>
-      <w:r>
-        <w:t>GUIAktionen</w:t>
-      </w:r>
-      <w:proofErr w:type="spellEnd"/>
-      <w:r>
-        <w:t>“, erben von dieser abstrakten Klasse. Dies hat den Vorteil, dass alle Klassen dieselben Standardmethoden haben. Zu diesen gehört es alle Entitäten anzuzeigen, Details zu einer anzuzeigen, Dialog zu löschen, anlegen Exportieren und zum Bearbeiten anzuzeigen mit entsprechenden Parametern. Genau diese Parameter sind generisch und deswegen mit „T“ anstatt einer speziellen Entität gekennzeichnet.</w:t>
+        <w:t>Klasse GUIAbstactEntity</w:t>
+      </w:r>
+    </w:p>
+    <w:p>
+      <w:r>
+        <w:t>Alle Klassen, die direkt einer Entität zugehörig sind, wie z.B. „GUIAktionen“, erben von dieser abstrakten Klasse. Dies hat den Vorteil, dass alle Klassen dieselben Standardmethoden haben. Zu diesen gehört es alle Entitäten anzuzeigen, Details zu einer anzuzeigen, Dialog zu löschen, anlegen Exportieren und zum Bearbeiten anzuzeigen mit entsprechenden Parametern. Genau diese Parameter sind generisch und deswegen mit „T“ anstatt einer speziellen Entität gekennzeichnet.</w:t>
       </w:r>
     </w:p>
     <w:p>
@@ -24696,55 +22062,65 @@
     <w:p>
       <w:r>
         <w:lastRenderedPageBreak/>
-        <w:t>Die Klasse „</w:t>
-      </w:r>
-      <w:proofErr w:type="spellStart"/>
+        <w:t>Die Klasse „GUIAktionen“ zeigt nun wie das Ganze funktioniert. Sie erweitert die Klasse „GUIAbstractEntity“ generisch mit „Aktion“, wobei „Aktion“ von der Klasse „AbstractElement“ erbt. Die Klasse „GUIAbstractEntity“ nimmt alle generischen Operatoren an, die von „AbstractElement“ erben. Wie man nun in „GUIAktionen“ sieht, sind alle Parameter, die vorher generisch waren nun vom Typ Aktion.</w:t>
+      </w:r>
+    </w:p>
+    <w:p>
+      <w:pPr>
+        <w:pStyle w:val="Heading3"/>
+      </w:pPr>
+      <w:r>
+        <w:t>Alle Entity GUI-Klassen</w:t>
+      </w:r>
+    </w:p>
+    <w:p>
+      <w:r>
+        <w:t xml:space="preserve">Alle GUI-Klassen, die von </w:t>
+      </w:r>
+      <w:r>
+        <w:t>GUIAbstactEntity</w:t>
+      </w:r>
+      <w:r>
+        <w:t xml:space="preserve"> erweitern diese Klasse mit ihrer Entität generisch. Sie bieten neben den vererbten Methoden noch ein paar weitere an, je nachdem. Die Methodennamen sind selbsterklärend. Folgend nun noch ein paar besondere Methoden:</w:t>
+      </w:r>
+    </w:p>
+    <w:p>
+      <w:pPr>
+        <w:pStyle w:val="Heading3"/>
+      </w:pPr>
+      <w:r>
+        <w:t>GUIHochzeitsveranstaltung</w:t>
+      </w:r>
+    </w:p>
+    <w:p>
+      <w:r>
+        <w:t>Diese Klasse bietet unter anderem Export-Dialoge für die Gästeliste und den Speiseplan. Beide Male wird der „pdfExporter“ benutzt. Außerdem kann man sich alle Gäste und den Speiseplan nur so anzeigen lassen.</w:t>
+      </w:r>
+    </w:p>
+    <w:p>
+      <w:pPr>
+        <w:pStyle w:val="Heading3"/>
+      </w:pPr>
+      <w:r>
+        <w:t>GUICaterer</w:t>
+      </w:r>
+    </w:p>
+    <w:p>
+      <w:r>
+        <w:t>In diesem View kann man neues Essen und Trinken anlegen, da eine komplette Verwaltung dieser  in separaten Views zu weit gehen würde. Außerdem kann man sich den Caterervergleich anzeigen lassen. Dafür werden die einzelnen Leistungen der Catere inklusive Preis verglichen und gegenüber gestellt. Die Nutzbarkeit ist stark abhängigkeit davon, wie genau die Angebote spezifiziert wurden. Es bietet dem Nutzer somit einen schnellen Überblick über die Angebote.</w:t>
+      </w:r>
+    </w:p>
+    <w:p>
+      <w:pPr>
+        <w:pStyle w:val="Heading3"/>
+      </w:pPr>
       <w:r>
         <w:t>GUIAktionen</w:t>
       </w:r>
-      <w:proofErr w:type="spellEnd"/>
-      <w:r>
-        <w:t>“ zeigt nun wie das Ganze funktioniert. Sie erweitert die Klasse „</w:t>
-      </w:r>
-      <w:proofErr w:type="spellStart"/>
-      <w:r>
-        <w:t>GUIAbstractEntity</w:t>
-      </w:r>
-      <w:proofErr w:type="spellEnd"/>
-      <w:r>
-        <w:t>“ generisch mit „Aktion“, wobei „Aktion“ von der Klasse „</w:t>
-      </w:r>
-      <w:proofErr w:type="spellStart"/>
-      <w:r>
-        <w:t>AbstractElement</w:t>
-      </w:r>
-      <w:proofErr w:type="spellEnd"/>
-      <w:r>
-        <w:t>“ erbt. Die Klasse „</w:t>
-      </w:r>
-      <w:proofErr w:type="spellStart"/>
-      <w:r>
-        <w:t>GUIAbstractEntity</w:t>
-      </w:r>
-      <w:proofErr w:type="spellEnd"/>
-      <w:r>
-        <w:t>“ nimmt alle generischen Operatoren an, die von „</w:t>
-      </w:r>
-      <w:proofErr w:type="spellStart"/>
-      <w:r>
-        <w:t>AbstractElement</w:t>
-      </w:r>
-      <w:proofErr w:type="spellEnd"/>
-      <w:r>
-        <w:t>“ erben. Wie man nun in „</w:t>
-      </w:r>
-      <w:proofErr w:type="spellStart"/>
-      <w:r>
-        <w:t>GUIAktionen</w:t>
-      </w:r>
-      <w:proofErr w:type="spellEnd"/>
-      <w:r>
-        <w:t>“ sieht, sind alle Parameter, die vorher generisch waren nun vom Typ Aktion.</w:t>
+    </w:p>
+    <w:p>
+      <w:r>
+        <w:t>Diese View bietet eine visuelle Exportfunktion der Aktionen als Ablaufplan. Hierzu wird der „iCalHelper“ benutzt. Außerdem kann man hier auch die Aktion als Template speichern lassen. Hierzu wird auch Hilfe von der Klasse „XMLTransferer“ gebraucht.</w:t>
       </w:r>
     </w:p>
     <w:p>
@@ -24752,142 +22128,12 @@
         <w:pStyle w:val="Heading3"/>
       </w:pPr>
       <w:r>
-        <w:t>Alle Entity GUI-Klassen</w:t>
-      </w:r>
-    </w:p>
-    <w:p>
-      <w:r>
-        <w:t xml:space="preserve">Alle GUI-Klassen, die von </w:t>
-      </w:r>
-      <w:proofErr w:type="spellStart"/>
-      <w:r>
-        <w:t>GUIAbstactEntity</w:t>
-      </w:r>
-      <w:proofErr w:type="spellEnd"/>
-      <w:r>
-        <w:t xml:space="preserve"> erweitern diese Klasse mit ihrer Entität generisch. Sie bieten neben den vererbten Methoden noch ein paar weitere an, je nachdem. Die Methodennamen sind selbsterklärend. Folgend nun noch ein paar besondere Methoden:</w:t>
-      </w:r>
-    </w:p>
-    <w:p>
-      <w:pPr>
-        <w:pStyle w:val="Heading3"/>
-      </w:pPr>
-      <w:proofErr w:type="spellStart"/>
-      <w:r>
-        <w:t>GUIHochzeitsveranstaltung</w:t>
-      </w:r>
-      <w:proofErr w:type="spellEnd"/>
-    </w:p>
-    <w:p>
-      <w:r>
-        <w:t>Diese Klasse bietet unter anderem Export-Dialoge für die Gästeliste und den Speiseplan. Beide Male wird der „</w:t>
-      </w:r>
-      <w:proofErr w:type="spellStart"/>
-      <w:r>
-        <w:t>pdfExporter</w:t>
-      </w:r>
-      <w:proofErr w:type="spellEnd"/>
-      <w:r>
-        <w:t>“ benutzt. Außerdem kann man sich alle Gäste und den Speiseplan nur so anzeigen lassen.</w:t>
-      </w:r>
-    </w:p>
-    <w:p>
-      <w:pPr>
-        <w:pStyle w:val="Heading3"/>
-      </w:pPr>
-      <w:proofErr w:type="spellStart"/>
-      <w:r>
-        <w:t>GUICaterer</w:t>
-      </w:r>
-      <w:proofErr w:type="spellEnd"/>
-    </w:p>
-    <w:p>
-      <w:r>
-        <w:t xml:space="preserve">In diesem View kann man neues Essen und Trinken anlegen, da eine komplette Verwaltung dieser  in separaten Views zu weit gehen würde. Außerdem kann man sich den </w:t>
-      </w:r>
-      <w:proofErr w:type="spellStart"/>
-      <w:r>
-        <w:t>Caterervergleich</w:t>
-      </w:r>
-      <w:proofErr w:type="spellEnd"/>
-      <w:r>
-        <w:t xml:space="preserve"> anzeigen lassen. Dafür werden die einzelnen Leistungen der </w:t>
-      </w:r>
-      <w:proofErr w:type="spellStart"/>
-      <w:r>
-        <w:t>Catere</w:t>
-      </w:r>
-      <w:proofErr w:type="spellEnd"/>
-      <w:r>
-        <w:t xml:space="preserve"> </w:t>
-      </w:r>
-      <w:proofErr w:type="gramStart"/>
-      <w:r>
-        <w:t>inklusive</w:t>
-      </w:r>
-      <w:proofErr w:type="gramEnd"/>
-      <w:r>
-        <w:t xml:space="preserve"> Preis verglichen und gegenüber gestellt. Die Nutzbarkeit ist stark </w:t>
-      </w:r>
-      <w:proofErr w:type="spellStart"/>
-      <w:r>
-        <w:t>abhängigkeit</w:t>
-      </w:r>
-      <w:proofErr w:type="spellEnd"/>
-      <w:r>
-        <w:t xml:space="preserve"> davon, wie genau die Angebote spezifiziert wurden. Es bietet dem Nutzer somit einen schnellen Überblick über die Angebote.</w:t>
-      </w:r>
-    </w:p>
-    <w:p>
-      <w:pPr>
-        <w:pStyle w:val="Heading3"/>
-      </w:pPr>
-      <w:proofErr w:type="spellStart"/>
-      <w:r>
-        <w:t>GUIAktionen</w:t>
-      </w:r>
-      <w:proofErr w:type="spellEnd"/>
-    </w:p>
-    <w:p>
-      <w:r>
-        <w:t>Diese View bietet eine visuelle Exportfunktion der Aktionen als Ablaufplan. Hierzu wird der „</w:t>
-      </w:r>
-      <w:proofErr w:type="spellStart"/>
-      <w:r>
-        <w:t>iCalHelper</w:t>
-      </w:r>
-      <w:proofErr w:type="spellEnd"/>
-      <w:r>
-        <w:t>“ benutzt. Außerdem kann man hier auch die Aktion als Template speichern lassen. Hierzu wird auch Hilfe von der Klasse „</w:t>
-      </w:r>
-      <w:proofErr w:type="spellStart"/>
-      <w:r>
-        <w:t>XMLTransferer</w:t>
-      </w:r>
-      <w:proofErr w:type="spellEnd"/>
-      <w:r>
-        <w:t>“ gebraucht.</w:t>
-      </w:r>
-    </w:p>
-    <w:p>
-      <w:pPr>
-        <w:pStyle w:val="Heading3"/>
-      </w:pPr>
-      <w:r>
         <w:t>Alle anderen GUI-Klassen</w:t>
       </w:r>
     </w:p>
     <w:p>
       <w:r>
-        <w:t>Alle anderen GUI-Klassen erben direkt von „</w:t>
-      </w:r>
-      <w:proofErr w:type="spellStart"/>
-      <w:r>
-        <w:t>AbstractSender</w:t>
-      </w:r>
-      <w:proofErr w:type="spellEnd"/>
-      <w:r>
-        <w:t>“ und bieten Funktionalität an, die zu keiner Entität direkt gehört. Dazu gehören das Anzeigen des Import-Dialogs, der von überall erreichbar sein soll und die Kostenkontrolle.</w:t>
+        <w:t>Alle anderen GUI-Klassen erben direkt von „AbstractSender“ und bieten Funktionalität an, die zu keiner Entität direkt gehört. Dazu gehören das Anzeigen des Import-Dialogs, der von überall erreichbar sein soll und die Kostenkontrolle.</w:t>
       </w:r>
     </w:p>
     <w:p>
@@ -24903,22 +22149,22 @@
       <w:pPr>
         <w:pStyle w:val="Heading1"/>
       </w:pPr>
-      <w:bookmarkStart w:id="85" w:name="_Toc458448702"/>
+      <w:bookmarkStart w:id="83" w:name="_Toc459622393"/>
       <w:r>
         <w:lastRenderedPageBreak/>
         <w:t>GUI-Entwurf</w:t>
       </w:r>
-      <w:bookmarkEnd w:id="85"/>
+      <w:bookmarkEnd w:id="83"/>
     </w:p>
     <w:p>
       <w:pPr>
         <w:pStyle w:val="Heading2"/>
       </w:pPr>
-      <w:bookmarkStart w:id="86" w:name="_Toc458448703"/>
+      <w:bookmarkStart w:id="84" w:name="_Toc459622394"/>
       <w:r>
         <w:t>Ablaufplan</w:t>
       </w:r>
-      <w:bookmarkEnd w:id="86"/>
+      <w:bookmarkEnd w:id="84"/>
     </w:p>
     <w:p>
       <w:r>
@@ -24951,7 +22197,7 @@
                     </pic:cNvPicPr>
                   </pic:nvPicPr>
                   <pic:blipFill>
-                    <a:blip r:embed="rId23">
+                    <a:blip r:embed="rId21">
                       <a:extLst>
                         <a:ext uri="{28A0092B-C50C-407E-A947-70E740481C1C}">
                           <a14:useLocalDpi xmlns:a14="http://schemas.microsoft.com/office/drawing/2010/main" val="0"/>
@@ -24983,17 +22229,7 @@
         </w:drawing>
       </w:r>
       <w:r>
-        <w:t xml:space="preserve">Die GUI Skizze stellt den Ablaufplan dar, welcher dazu dient die Aktionen in ihrer Reihenfolge anzeigt. Sie besteht im </w:t>
-      </w:r>
-      <w:proofErr w:type="spellStart"/>
-      <w:proofErr w:type="gramStart"/>
-      <w:r>
-        <w:t>wesentlichen</w:t>
-      </w:r>
-      <w:proofErr w:type="spellEnd"/>
-      <w:proofErr w:type="gramEnd"/>
-      <w:r>
-        <w:t xml:space="preserve"> aus 3 Teilen: Der Toolbar, dem Überblick und einem Zeitstrahl.</w:t>
+        <w:t>Die GUI Skizze stellt den Ablaufplan dar, welcher dazu dient die Aktionen in ihrer Reihenfolge anzeigt. Sie besteht im wesentlichen aus 3 Teilen: Der Toolbar, dem Überblick und einem Zeitstrahl.</w:t>
       </w:r>
     </w:p>
     <w:p>
@@ -25098,15 +22334,7 @@
     </w:p>
     <w:p>
       <w:r>
-        <w:t xml:space="preserve">Beim Klick auf das Zahnrad, öffnet sich dem Nutzer ein Fenster in dem Einstellungen vornehmen </w:t>
-      </w:r>
-      <w:proofErr w:type="gramStart"/>
-      <w:r>
-        <w:t>kann</w:t>
-      </w:r>
-      <w:proofErr w:type="gramEnd"/>
-      <w:r>
-        <w:t>.</w:t>
+        <w:t>Beim Klick auf das Zahnrad, öffnet sich dem Nutzer ein Fenster in dem Einstellungen vornehmen kann.</w:t>
       </w:r>
     </w:p>
     <w:p>
@@ -25132,23 +22360,7 @@
     </w:p>
     <w:p>
       <w:r>
-        <w:t>Dieser Teil der GUI enthält, die aktuell für den Nutzer interessanten Daten, das heißt konkret es werden</w:t>
-      </w:r>
-      <w:proofErr w:type="gramStart"/>
-      <w:r>
-        <w:t>,</w:t>
-      </w:r>
-      <w:proofErr w:type="spellStart"/>
-      <w:r>
-        <w:t>in</w:t>
-      </w:r>
-      <w:proofErr w:type="gramEnd"/>
-      <w:r>
-        <w:t xml:space="preserve"> sofern</w:t>
-      </w:r>
-      <w:proofErr w:type="spellEnd"/>
-      <w:r>
-        <w:t xml:space="preserve"> vorhanden, 3 Aktionen inklusive ihrer Informationen angezeigt: die aktuell stattfindende, die vorrangegangene, sowie die auf die aktuelle folgende Aktion. Das ermöglicht dem Nutzer mit einem Blick alle momentan relevanten Daten zu erfassen und ihm einen Überblick zu verschaffen. Wenn man auf einer der Aktion klickt, wird die entsprechende Aktion mit ihren Details geöffnet.</w:t>
+        <w:t>Dieser Teil der GUI enthält, die aktuell für den Nutzer interessanten Daten, das heißt konkret es werden,in sofern vorhanden, 3 Aktionen inklusive ihrer Informationen angezeigt: die aktuell stattfindende, die vorrangegangene, sowie die auf die aktuelle folgende Aktion. Das ermöglicht dem Nutzer mit einem Blick alle momentan relevanten Daten zu erfassen und ihm einen Überblick zu verschaffen. Wenn man auf einer der Aktion klickt, wird die entsprechende Aktion mit ihren Details geöffnet.</w:t>
       </w:r>
     </w:p>
     <w:p>
@@ -25161,15 +22373,7 @@
     </w:p>
     <w:p>
       <w:r>
-        <w:t xml:space="preserve">In diesem Teil wird ein Zeitstrahl mit allen Aktionen angezeigt, an denen man an diesem Tag teilnimmt. Der Tag wird über einen Kalender rechts vom Zeitstrahl ausgewählt, standardmäßig ist der aktuelle Tag ausgewählt. Aufgrund der eventuellen Länge des Zeitstrahls ist der Bereich mit einer </w:t>
-      </w:r>
-      <w:proofErr w:type="spellStart"/>
-      <w:r>
-        <w:t>Scrollbar</w:t>
-      </w:r>
-      <w:proofErr w:type="spellEnd"/>
-      <w:r>
-        <w:t xml:space="preserve"> ausgestattet, damit er dennoch lesbar ist. Meilensteine werden von den normalen Aktionen hervorgehoben, in dieser Skizze ist die Standesamtliche Trauung als Meilenstein markiert. Beim Klick auf eine Aktion wird die korrespondierende Aktion geöffnet.</w:t>
+        <w:t>In diesem Teil wird ein Zeitstrahl mit allen Aktionen angezeigt, an denen man an diesem Tag teilnimmt. Der Tag wird über einen Kalender rechts vom Zeitstrahl ausgewählt, standardmäßig ist der aktuelle Tag ausgewählt. Aufgrund der eventuellen Länge des Zeitstrahls ist der Bereich mit einer Scrollbar ausgestattet, damit er dennoch lesbar ist. Meilensteine werden von den normalen Aktionen hervorgehoben, in dieser Skizze ist die Standesamtliche Trauung als Meilenstein markiert. Beim Klick auf eine Aktion wird die korrespondierende Aktion geöffnet.</w:t>
       </w:r>
     </w:p>
     <w:p>
@@ -25185,12 +22389,12 @@
       <w:pPr>
         <w:pStyle w:val="Heading2"/>
       </w:pPr>
-      <w:bookmarkStart w:id="87" w:name="_Toc458448704"/>
+      <w:bookmarkStart w:id="85" w:name="_Toc459622395"/>
       <w:r>
         <w:lastRenderedPageBreak/>
         <w:t>Aktionen verwalten</w:t>
       </w:r>
-      <w:bookmarkEnd w:id="87"/>
+      <w:bookmarkEnd w:id="85"/>
     </w:p>
     <w:p>
       <w:r>
@@ -25223,7 +22427,7 @@
                     </pic:cNvPicPr>
                   </pic:nvPicPr>
                   <pic:blipFill>
-                    <a:blip r:embed="rId24">
+                    <a:blip r:embed="rId22">
                       <a:extLst>
                         <a:ext uri="{28A0092B-C50C-407E-A947-70E740481C1C}">
                           <a14:useLocalDpi xmlns:a14="http://schemas.microsoft.com/office/drawing/2010/main" val="0"/>
@@ -25255,15 +22459,7 @@
         </w:drawing>
       </w:r>
       <w:r>
-        <w:t xml:space="preserve">Diese Ansicht besteht ebenfalls aus 3 Teilbereichen und bietet dem </w:t>
-      </w:r>
-      <w:proofErr w:type="spellStart"/>
-      <w:r>
-        <w:t>Nuter</w:t>
-      </w:r>
-      <w:proofErr w:type="spellEnd"/>
-      <w:r>
-        <w:t xml:space="preserve"> die Möglichkeit eine Übersicht über Aktionen sowie Verwaltungsmöglichkeiten.</w:t>
+        <w:t>Diese Ansicht besteht ebenfalls aus 3 Teilbereichen und bietet dem Nuter die Möglichkeit eine Übersicht über Aktionen sowie Verwaltungsmöglichkeiten.</w:t>
       </w:r>
     </w:p>
     <w:p>
@@ -25297,15 +22493,7 @@
     </w:p>
     <w:p>
       <w:r>
-        <w:t xml:space="preserve">Dieser Menüpunkt öffnet die Ansicht </w:t>
-      </w:r>
-      <w:proofErr w:type="gramStart"/>
-      <w:r>
-        <w:t>der</w:t>
-      </w:r>
-      <w:proofErr w:type="gramEnd"/>
-      <w:r>
-        <w:t xml:space="preserve"> Ablaufplanes.</w:t>
+        <w:t>Dieser Menüpunkt öffnet die Ansicht der Ablaufplanes.</w:t>
       </w:r>
     </w:p>
     <w:p>
@@ -25380,15 +22568,7 @@
     </w:p>
     <w:p>
       <w:r>
-        <w:t xml:space="preserve">Beim Klick auf das Zahnrad, öffnet sich dem Nutzer ein Fenster in dem Einstellungen vornehmen </w:t>
-      </w:r>
-      <w:proofErr w:type="gramStart"/>
-      <w:r>
-        <w:t>kann</w:t>
-      </w:r>
-      <w:proofErr w:type="gramEnd"/>
-      <w:r>
-        <w:t>.</w:t>
+        <w:t>Beim Klick auf das Zahnrad, öffnet sich dem Nutzer ein Fenster in dem Einstellungen vornehmen kann.</w:t>
       </w:r>
     </w:p>
     <w:p>
@@ -25414,31 +22594,7 @@
     </w:p>
     <w:p>
       <w:r>
-        <w:t xml:space="preserve">Hier werden dem Nutzer seine erstellten Aktionen angezeigt, die mit einem Mausklick auf die entsprechende Aktion auch verwalten kann. Ebenfalls hat er die Möglichkeit mit eine </w:t>
-      </w:r>
-      <w:proofErr w:type="spellStart"/>
-      <w:r>
-        <w:t>klick</w:t>
-      </w:r>
-      <w:proofErr w:type="spellEnd"/>
-      <w:r>
-        <w:t xml:space="preserve"> auf der „Hinzufügen“-Kachel eine neue Aktion zu erstellen. Um den Nutzer nicht mit Informationen zu überladen, werden nur die </w:t>
-      </w:r>
-      <w:proofErr w:type="spellStart"/>
-      <w:r>
-        <w:t>aktuellesten</w:t>
-      </w:r>
-      <w:proofErr w:type="spellEnd"/>
-      <w:r>
-        <w:t xml:space="preserve"> Aktionen zu Beginn </w:t>
-      </w:r>
-      <w:proofErr w:type="spellStart"/>
-      <w:r>
-        <w:t>angzeigt</w:t>
-      </w:r>
-      <w:proofErr w:type="spellEnd"/>
-      <w:r>
-        <w:t>, er hat aber die Möglichkeit mithilfe der „&lt;Anzahl&gt; weitere“ Kachel die restlichen Aktionen anzuzeigen. Diese werden dann nachg</w:t>
+        <w:t>Hier werden dem Nutzer seine erstellten Aktionen angezeigt, die mit einem Mausklick auf die entsprechende Aktion auch verwalten kann. Ebenfalls hat er die Möglichkeit mit eine klick auf der „Hinzufügen“-Kachel eine neue Aktion zu erstellen. Um den Nutzer nicht mit Informationen zu überladen, werden nur die aktuellesten Aktionen zu Beginn angzeigt, er hat aber die Möglichkeit mithilfe der „&lt;Anzahl&gt; weitere“ Kachel die restlichen Aktionen anzuzeigen. Diese werden dann nachg</w:t>
       </w:r>
       <w:r>
         <w:t>eladen und ebenfalls angezeigt.</w:t>
@@ -25470,12 +22626,12 @@
       <w:pPr>
         <w:pStyle w:val="Heading2"/>
       </w:pPr>
-      <w:bookmarkStart w:id="88" w:name="_Toc458448705"/>
+      <w:bookmarkStart w:id="86" w:name="_Toc459622396"/>
       <w:r>
         <w:lastRenderedPageBreak/>
         <w:t>Neue Aktion anlegen</w:t>
       </w:r>
-      <w:bookmarkEnd w:id="88"/>
+      <w:bookmarkEnd w:id="86"/>
     </w:p>
     <w:p>
       <w:r>
@@ -25513,7 +22669,7 @@
                     </pic:cNvPicPr>
                   </pic:nvPicPr>
                   <pic:blipFill>
-                    <a:blip r:embed="rId25">
+                    <a:blip r:embed="rId23">
                       <a:extLst>
                         <a:ext uri="{28A0092B-C50C-407E-A947-70E740481C1C}">
                           <a14:useLocalDpi xmlns:a14="http://schemas.microsoft.com/office/drawing/2010/main" val="0"/>
@@ -25545,23 +22701,7 @@
         </w:drawing>
       </w:r>
       <w:r>
-        <w:t xml:space="preserve">Der Dialog besteht aus einem Formular in dem der Nutzer grundlegende Daten zu der Aktion in textueller Form angeben kann, dazu gehören: Titel, Beschreibung und Datum. Weiterhin kann er aus einen Ort mittels eines Dropdown Menüs auswählen. Diese Felder sind die wichtigsten um eine Aktion zu </w:t>
-      </w:r>
-      <w:proofErr w:type="spellStart"/>
-      <w:r>
-        <w:t>erstllen</w:t>
-      </w:r>
-      <w:proofErr w:type="spellEnd"/>
-      <w:r>
-        <w:t xml:space="preserve">, werden bereits die anderen benötigt kann der Nutzer diese mit einem </w:t>
-      </w:r>
-      <w:proofErr w:type="spellStart"/>
-      <w:r>
-        <w:t>klick</w:t>
-      </w:r>
-      <w:proofErr w:type="spellEnd"/>
-      <w:r>
-        <w:t xml:space="preserve"> auf die Plus-Kachel anzeigen lassen. Allerdings gilt hier wieder die Oberfläche übersichtlich zu halten und nicht zu überladen, daher werden die restlichen Felder erst versteckt. Ebenfalls kann er bereits Teilnehmer und Hilfsmittel hinzufügen. Dies ist jeweils mit einer List realisiert in der Nutzer dann mittels Checkbox markieren kann welche Hilfsmittel beziehungsweise Teilnehmer hinzugefügt werden sollen. Schließlich kann er mithilfe des Buttons „Aktion erstellen“ die Aktion erstellen, insofern kein Fehler auftritt wird der Dialog dann geschlossen. Falls der Nutzer doch keine Aktion erstellen möchte dann kann er das Fenster mittels des „Schließens-Buttons“ oben rechts schließen.</w:t>
+        <w:t>Der Dialog besteht aus einem Formular in dem der Nutzer grundlegende Daten zu der Aktion in textueller Form angeben kann, dazu gehören: Titel, Beschreibung und Datum. Weiterhin kann er aus einen Ort mittels eines Dropdown Menüs auswählen. Diese Felder sind die wichtigsten um eine Aktion zu erstllen, werden bereits die anderen benötigt kann der Nutzer diese mit einem klick auf die Plus-Kachel anzeigen lassen. Allerdings gilt hier wieder die Oberfläche übersichtlich zu halten und nicht zu überladen, daher werden die restlichen Felder erst versteckt. Ebenfalls kann er bereits Teilnehmer und Hilfsmittel hinzufügen. Dies ist jeweils mit einer List realisiert in der Nutzer dann mittels Checkbox markieren kann welche Hilfsmittel beziehungsweise Teilnehmer hinzugefügt werden sollen. Schließlich kann er mithilfe des Buttons „Aktion erstellen“ die Aktion erstellen, insofern kein Fehler auftritt wird der Dialog dann geschlossen. Falls der Nutzer doch keine Aktion erstellen möchte dann kann er das Fenster mittels des „Schließens-Buttons“ oben rechts schließen.</w:t>
       </w:r>
     </w:p>
     <w:p/>
@@ -25578,30 +22718,12 @@
       <w:pPr>
         <w:pStyle w:val="Heading1"/>
       </w:pPr>
-      <w:commentRangeStart w:id="89"/>
-      <w:commentRangeStart w:id="90"/>
+      <w:bookmarkStart w:id="87" w:name="_Toc459622397"/>
       <w:r>
         <w:lastRenderedPageBreak/>
         <w:t>Besonderheiten</w:t>
       </w:r>
-      <w:commentRangeEnd w:id="89"/>
-      <w:r>
-        <w:rPr>
-          <w:rStyle w:val="CommentReference"/>
-          <w:b w:val="0"/>
-          <w:color w:val="000000" w:themeColor="text1"/>
-        </w:rPr>
-        <w:commentReference w:id="89"/>
-      </w:r>
-      <w:commentRangeEnd w:id="90"/>
-      <w:r>
-        <w:rPr>
-          <w:rStyle w:val="CommentReference"/>
-          <w:b w:val="0"/>
-          <w:color w:val="000000" w:themeColor="text1"/>
-        </w:rPr>
-        <w:commentReference w:id="90"/>
-      </w:r>
+      <w:bookmarkEnd w:id="87"/>
     </w:p>
     <w:p>
       <w:r>
@@ -25617,15 +22739,7 @@
         </w:numPr>
       </w:pPr>
       <w:r>
-        <w:t xml:space="preserve">Ablaufplan: Der </w:t>
-      </w:r>
-      <w:proofErr w:type="spellStart"/>
-      <w:r>
-        <w:t>Abalufplan</w:t>
-      </w:r>
-      <w:proofErr w:type="spellEnd"/>
-      <w:r>
-        <w:t xml:space="preserve"> ist wesentliches Feature des Programmes, da er zu einem einen zentralen Punkt für Informationen darstellt. Der Nutzer kann dort den zeitlichen Ablauf sich anzeigen lassen und auch Exportieren lassen.</w:t>
+        <w:t>Ablaufplan: Der Abalufplan ist wesentliches Feature des Programmes, da er zu einem einen zentralen Punkt für Informationen darstellt. Der Nutzer kann dort den zeitlichen Ablauf sich anzeigen lassen und auch Exportieren lassen.</w:t>
       </w:r>
     </w:p>
     <w:p>
@@ -25640,19 +22754,13 @@
         <w:t xml:space="preserve">Backup Funktion: Eine rudimentäre Backupfunktion wurde in den Anforderungen benannt: durch Export und anschließend manuelles Backup. </w:t>
       </w:r>
       <w:r>
-        <w:t xml:space="preserve">Das wird durch eine automatische Backupfunktion ersetzt und verbessert. </w:t>
-      </w:r>
-      <w:r>
-        <w:t>Das Backup geschieht alle 4 Stunden automatisch und kann zusätzlich manuell angestoßen werden.</w:t>
+        <w:t>Das wird durch eine automatische Backupfunktion ersetzt und verbessert. Das Backup geschieht alle 4 Stunden automatisch und kann zusätzlich manuell angestoßen werden.</w:t>
       </w:r>
       <w:r>
         <w:t xml:space="preserve"> </w:t>
       </w:r>
       <w:r>
-        <w:t>Ein Backup steht für 2 Tage zur Verfügung bis es gelöscht wird</w:t>
-      </w:r>
-      <w:r>
-        <w:t>. Diese Funktion ist allerdings serverseitig und der Nutzer kann weiterhin manuell Backups erstellen.</w:t>
+        <w:t>Ein Backup steht für 2 Tage zur Verfügung bis es gelöscht wird. Diese Funktion ist allerdings serverseitig und der Nutzer kann weiterhin manuell Backups erstellen.</w:t>
       </w:r>
     </w:p>
     <w:p>
@@ -25664,23 +22772,7 @@
         </w:numPr>
       </w:pPr>
       <w:r>
-        <w:t xml:space="preserve">Internationalisierung: Es gab keine direkte Spezifikation von </w:t>
-      </w:r>
-      <w:proofErr w:type="spellStart"/>
-      <w:r>
-        <w:t>Internationlisierung</w:t>
-      </w:r>
-      <w:proofErr w:type="spellEnd"/>
-      <w:r>
-        <w:t xml:space="preserve">, daher wird um die Verwendung in anderen Ländern eine Internationalisierung </w:t>
-      </w:r>
-      <w:proofErr w:type="spellStart"/>
-      <w:r>
-        <w:t>verfügar</w:t>
-      </w:r>
-      <w:proofErr w:type="spellEnd"/>
-      <w:r>
-        <w:t xml:space="preserve"> sein, sodass der Benutzer seine Sprache in der Applikation auswählen kann. Folgende Sprachen sind vorerst verfügbar: </w:t>
+        <w:t xml:space="preserve">Internationalisierung: Es gab keine direkte Spezifikation von Internationlisierung, daher wird um die Verwendung in anderen Ländern eine Internationalisierung verfügar sein, sodass der Benutzer seine Sprache in der Applikation auswählen kann. Folgende Sprachen sind vorerst verfügbar: </w:t>
       </w:r>
       <w:r>
         <w:t>Deutsch, Englisch, Spanisch, Italienisch und Französisch</w:t>
@@ -25731,39 +22823,7 @@
         </w:numPr>
       </w:pPr>
       <w:r>
-        <w:t xml:space="preserve">Meilensteine, sowie andere </w:t>
-      </w:r>
-      <w:proofErr w:type="spellStart"/>
-      <w:r>
-        <w:t>Projektmanagment</w:t>
-      </w:r>
-      <w:proofErr w:type="spellEnd"/>
-      <w:r>
-        <w:t xml:space="preserve"> spezifische Attribute: Im Hinblick von </w:t>
-      </w:r>
-      <w:proofErr w:type="spellStart"/>
-      <w:r>
-        <w:t>projektmanagment</w:t>
-      </w:r>
-      <w:proofErr w:type="spellEnd"/>
-      <w:r>
-        <w:t xml:space="preserve"> Aspekten wurden übliche </w:t>
-      </w:r>
-      <w:proofErr w:type="spellStart"/>
-      <w:r>
-        <w:t>Nameskonvention</w:t>
-      </w:r>
-      <w:proofErr w:type="spellEnd"/>
-      <w:r>
-        <w:t xml:space="preserve"> sowie Attribut </w:t>
-      </w:r>
-      <w:proofErr w:type="spellStart"/>
-      <w:r>
-        <w:t>insbesonder</w:t>
-      </w:r>
-      <w:proofErr w:type="spellEnd"/>
-      <w:r>
-        <w:t xml:space="preserve"> für Aktionen geplant. Dies ermöglicht eine einfachere Verwaltung, sowie eine verkürzte Einarbeitungszeit, da diese Attribute standardisiert sind. Ebenso erleichtert es die Planung und Kontrolle etwas.</w:t>
+        <w:t>Meilensteine, sowie andere Projektmanagment spezifische Attribute: Im Hinblick von projektmanagment Aspekten wurden übliche Nameskonvention sowie Attribut insbesonder für Aktionen geplant. Dies ermöglicht eine einfachere Verwaltung, sowie eine verkürzte Einarbeitungszeit, da diese Attribute standardisiert sind. Ebenso erleichtert es die Planung und Kontrolle etwas.</w:t>
       </w:r>
     </w:p>
     <w:p>
@@ -25787,48 +22847,15 @@
         </w:numPr>
       </w:pPr>
       <w:r>
-        <w:t xml:space="preserve">Kostenkontrolle: Wenn der Nutzer die </w:t>
-      </w:r>
-      <w:proofErr w:type="spellStart"/>
-      <w:r>
-        <w:t>Belge</w:t>
-      </w:r>
-      <w:proofErr w:type="spellEnd"/>
-      <w:r>
-        <w:t xml:space="preserve"> ordentlich im System pflegt ist es möglich eine Kostenkontrolle durchzuführen. Dort werden dann entsprechend alle Kosten aufgeführt. Zusätzlich hat der Nutzer die Möglichkeit Kosten als privat zu kennzeichnen, diese treten </w:t>
-      </w:r>
-      <w:proofErr w:type="spellStart"/>
-      <w:r>
-        <w:t>dan</w:t>
-      </w:r>
-      <w:proofErr w:type="spellEnd"/>
-      <w:r>
-        <w:t xml:space="preserve"> entsprechend nicht in der Übersicht auf.</w:t>
-      </w:r>
-    </w:p>
-    <w:p>
-      <w:pPr>
-        <w:pStyle w:val="ListParagraph"/>
-        <w:numPr>
-          <w:ilvl w:val="0"/>
-          <w:numId w:val="49"/>
-        </w:numPr>
-      </w:pPr>
-      <w:proofErr w:type="spellStart"/>
-      <w:r>
-        <w:t>Redudanzvermeidung</w:t>
-      </w:r>
-      <w:proofErr w:type="spellEnd"/>
-      <w:r>
-        <w:t>: Beim Hinzufügen neuer Daten wird im System überprüft ob diese bereits existieren. Sollte dies der Fall sein wird der Nutzer darüber informiert.</w:t>
+        <w:t>Kostenkontrolle: Wenn der Nutzer die Belge ordentlich im System pflegt ist es möglich eine Kostenkontrolle durchzuführen. Dort werden dann entsprechend alle Kosten aufgeführt. Zusätzlich hat der Nutzer die Möglichkeit Kosten als privat zu kennzeichnen, diese treten dan entsprechend nicht in der Übersicht auf.</w:t>
       </w:r>
     </w:p>
     <w:sectPr>
-      <w:headerReference w:type="even" r:id="rId26"/>
-      <w:headerReference w:type="default" r:id="rId27"/>
-      <w:footerReference w:type="default" r:id="rId28"/>
-      <w:headerReference w:type="first" r:id="rId29"/>
-      <w:footerReference w:type="first" r:id="rId30"/>
+      <w:headerReference w:type="even" r:id="rId24"/>
+      <w:headerReference w:type="default" r:id="rId25"/>
+      <w:footerReference w:type="default" r:id="rId26"/>
+      <w:headerReference w:type="first" r:id="rId27"/>
+      <w:footerReference w:type="first" r:id="rId28"/>
       <w:type w:val="continuous"/>
       <w:pgSz w:w="11907" w:h="16840" w:code="9"/>
       <w:pgMar w:top="1304" w:right="1021" w:bottom="1134" w:left="1304" w:header="567" w:footer="720" w:gutter="0"/>
@@ -25838,268 +22865,6 @@
     </w:sectPr>
   </w:body>
 </w:document>
-</file>
-
-<file path=word/comments.xml><?xml version="1.0" encoding="utf-8"?>
-<w:comments xmlns:wpc="http://schemas.microsoft.com/office/word/2010/wordprocessingCanvas" xmlns:mc="http://schemas.openxmlformats.org/markup-compatibility/2006" xmlns:o="urn:schemas-microsoft-com:office:office" xmlns:r="http://schemas.openxmlformats.org/officeDocument/2006/relationships" xmlns:m="http://schemas.openxmlformats.org/officeDocument/2006/math" xmlns:v="urn:schemas-microsoft-com:vml" xmlns:wp14="http://schemas.microsoft.com/office/word/2010/wordprocessingDrawing" xmlns:wp="http://schemas.openxmlformats.org/drawingml/2006/wordprocessingDrawing" xmlns:w10="urn:schemas-microsoft-com:office:word" xmlns:w="http://schemas.openxmlformats.org/wordprocessingml/2006/main" xmlns:w14="http://schemas.microsoft.com/office/word/2010/wordml" xmlns:w15="http://schemas.microsoft.com/office/word/2012/wordml" xmlns:wpg="http://schemas.microsoft.com/office/word/2010/wordprocessingGroup" xmlns:wpi="http://schemas.microsoft.com/office/word/2010/wordprocessingInk" xmlns:wne="http://schemas.microsoft.com/office/word/2006/wordml" xmlns:wps="http://schemas.microsoft.com/office/word/2010/wordprocessingShape" mc:Ignorable="w14 w15 wp14">
-  <w:comment w:id="0" w:author="Mueller, Kai" w:date="2016-08-09T20:15:00Z" w:initials="MK">
-    <w:p>
-      <w:pPr>
-        <w:pStyle w:val="CommentText"/>
-      </w:pPr>
-      <w:r>
-        <w:rPr>
-          <w:rStyle w:val="CommentReference"/>
-        </w:rPr>
-        <w:annotationRef/>
-      </w:r>
-      <w:r>
-        <w:t>@</w:t>
-      </w:r>
-      <w:proofErr w:type="spellStart"/>
-      <w:r>
-        <w:t>me</w:t>
-      </w:r>
-      <w:proofErr w:type="spellEnd"/>
-    </w:p>
-    <w:p>
-      <w:pPr>
-        <w:pStyle w:val="CommentText"/>
-      </w:pPr>
-      <w:r>
-        <w:tab/>
-        <w:t>Inhaltsverzeichnis Update</w:t>
-      </w:r>
-    </w:p>
-    <w:p>
-      <w:pPr>
-        <w:pStyle w:val="CommentText"/>
-      </w:pPr>
-      <w:r>
-        <w:tab/>
-      </w:r>
-      <w:proofErr w:type="spellStart"/>
-      <w:r>
-        <w:t>Deckbaltt</w:t>
-      </w:r>
-      <w:proofErr w:type="spellEnd"/>
-      <w:r>
-        <w:t xml:space="preserve"> update</w:t>
-      </w:r>
-    </w:p>
-    <w:p>
-      <w:pPr>
-        <w:pStyle w:val="CommentText"/>
-      </w:pPr>
-      <w:r>
-        <w:tab/>
-        <w:t>Alle Kommentare löschen</w:t>
-      </w:r>
-    </w:p>
-    <w:p>
-      <w:pPr>
-        <w:pStyle w:val="CommentText"/>
-      </w:pPr>
-      <w:r>
-        <w:t>@Max</w:t>
-      </w:r>
-    </w:p>
-    <w:p>
-      <w:pPr>
-        <w:pStyle w:val="CommentText"/>
-      </w:pPr>
-      <w:r>
-        <w:tab/>
-        <w:t>Dateinamen!!!:</w:t>
-      </w:r>
-      <w:r>
-        <w:t xml:space="preserve"> </w:t>
-      </w:r>
-    </w:p>
-    <w:p>
-      <w:pPr>
-        <w:pStyle w:val="CommentText"/>
-      </w:pPr>
-      <w:r>
-        <w:t>PE-S</w:t>
-      </w:r>
-      <w:r>
-        <w:t>WE1-2015_Hochzeitsplaner_MaxLenk</w:t>
-      </w:r>
-      <w:r>
-        <w:t>_</w:t>
-      </w:r>
-      <w:r>
-        <w:t>KaiMueller</w:t>
-      </w:r>
-      <w:r>
-        <w:t>.</w:t>
-      </w:r>
-      <w:r>
-        <w:t>pdf</w:t>
-      </w:r>
-    </w:p>
-    <w:p>
-      <w:pPr>
-        <w:pStyle w:val="CommentText"/>
-      </w:pPr>
-      <w:r>
-        <w:tab/>
-        <w:t xml:space="preserve">Wenn du willst schreib in die Mail dass wir </w:t>
-      </w:r>
-      <w:proofErr w:type="spellStart"/>
-      <w:r>
-        <w:t>Probelme</w:t>
-      </w:r>
-      <w:proofErr w:type="spellEnd"/>
-      <w:r>
-        <w:t xml:space="preserve"> mit dem Export über </w:t>
-      </w:r>
-      <w:proofErr w:type="spellStart"/>
-      <w:r>
-        <w:t>emf</w:t>
-      </w:r>
-      <w:proofErr w:type="spellEnd"/>
-      <w:r>
-        <w:t xml:space="preserve"> hatten</w:t>
-      </w:r>
-    </w:p>
-    <w:p>
-      <w:pPr>
-        <w:pStyle w:val="CommentText"/>
-      </w:pPr>
-    </w:p>
-  </w:comment>
-  <w:comment w:id="48" w:author="Mueller, Kai" w:date="2016-08-09T20:07:00Z" w:initials="MK">
-    <w:p>
-      <w:pPr>
-        <w:pStyle w:val="CommentText"/>
-      </w:pPr>
-      <w:r>
-        <w:rPr>
-          <w:color w:val="1F497D"/>
-          <w:sz w:val="22"/>
-          <w:szCs w:val="22"/>
-          <w:shd w:val="clear" w:color="auto" w:fill="FFFFFF"/>
-        </w:rPr>
-        <w:t xml:space="preserve">@Max; </w:t>
-      </w:r>
-      <w:r>
-        <w:rPr>
-          <w:rStyle w:val="CommentReference"/>
-        </w:rPr>
-        <w:annotationRef/>
-      </w:r>
-      <w:r>
-        <w:rPr>
-          <w:color w:val="1F497D"/>
-          <w:sz w:val="22"/>
-          <w:szCs w:val="22"/>
-          <w:shd w:val="clear" w:color="auto" w:fill="FFFFFF"/>
-        </w:rPr>
-        <w:t>Wie „heißen“ die Pins? Kap. 9.3 und 9.4 gehen nur für exakt die von Ihnen angegebenen Werte! „</w:t>
-      </w:r>
-      <w:proofErr w:type="spellStart"/>
-      <w:r>
-        <w:rPr>
-          <w:color w:val="1F497D"/>
-          <w:sz w:val="22"/>
-          <w:szCs w:val="22"/>
-          <w:shd w:val="clear" w:color="auto" w:fill="FFFFFF"/>
-        </w:rPr>
-        <w:t>Trabat</w:t>
-      </w:r>
-      <w:proofErr w:type="spellEnd"/>
-      <w:r>
-        <w:rPr>
-          <w:color w:val="1F497D"/>
-          <w:sz w:val="22"/>
-          <w:szCs w:val="22"/>
-          <w:shd w:val="clear" w:color="auto" w:fill="FFFFFF"/>
-        </w:rPr>
-        <w:t>“??</w:t>
-      </w:r>
-    </w:p>
-  </w:comment>
-  <w:comment w:id="49" w:author="Lenk, Max" w:date="2016-08-22T11:18:00Z" w:initials="LM">
-    <w:p>
-      <w:pPr>
-        <w:pStyle w:val="CommentText"/>
-      </w:pPr>
-      <w:r>
-        <w:rPr>
-          <w:rStyle w:val="CommentReference"/>
-        </w:rPr>
-        <w:annotationRef/>
-      </w:r>
-      <w:r>
-        <w:t xml:space="preserve">@Kai </w:t>
-      </w:r>
-      <w:proofErr w:type="spellStart"/>
-      <w:r>
-        <w:t>done</w:t>
-      </w:r>
-      <w:proofErr w:type="spellEnd"/>
-    </w:p>
-  </w:comment>
-  <w:comment w:id="89" w:author="Mueller, Kai" w:date="2016-08-09T20:18:00Z" w:initials="MK">
-    <w:p>
-      <w:pPr>
-        <w:pStyle w:val="CommentText"/>
-      </w:pPr>
-      <w:r>
-        <w:rPr>
-          <w:rStyle w:val="CommentReference"/>
-        </w:rPr>
-        <w:annotationRef/>
-      </w:r>
-      <w:r>
-        <w:t xml:space="preserve">@Max: </w:t>
-      </w:r>
-      <w:proofErr w:type="spellStart"/>
-      <w:r>
-        <w:t>drafst</w:t>
-      </w:r>
-      <w:proofErr w:type="spellEnd"/>
-      <w:r>
-        <w:t xml:space="preserve"> du machen -&gt; Lastenheft durchgehen</w:t>
-      </w:r>
-    </w:p>
-  </w:comment>
-  <w:comment w:id="90" w:author="Lenk, Max" w:date="2016-08-22T12:53:00Z" w:initials="LM">
-    <w:p>
-      <w:pPr>
-        <w:pStyle w:val="CommentText"/>
-      </w:pPr>
-      <w:r>
-        <w:rPr>
-          <w:rStyle w:val="CommentReference"/>
-        </w:rPr>
-        <w:annotationRef/>
-      </w:r>
-      <w:r>
-        <w:t>@Kai check</w:t>
-      </w:r>
-    </w:p>
-    <w:p>
-      <w:pPr>
-        <w:pStyle w:val="CommentText"/>
-      </w:pPr>
-      <w:bookmarkStart w:id="91" w:name="_GoBack"/>
-      <w:bookmarkEnd w:id="91"/>
-    </w:p>
-  </w:comment>
-</w:comments>
-</file>
-
-<file path=word/commentsExtended.xml><?xml version="1.0" encoding="utf-8"?>
-<w15:commentsEx xmlns:wpc="http://schemas.microsoft.com/office/word/2010/wordprocessingCanvas" xmlns:mc="http://schemas.openxmlformats.org/markup-compatibility/2006" xmlns:o="urn:schemas-microsoft-com:office:office" xmlns:r="http://schemas.openxmlformats.org/officeDocument/2006/relationships" xmlns:m="http://schemas.openxmlformats.org/officeDocument/2006/math" xmlns:v="urn:schemas-microsoft-com:vml" xmlns:wp14="http://schemas.microsoft.com/office/word/2010/wordprocessingDrawing" xmlns:wp="http://schemas.openxmlformats.org/drawingml/2006/wordprocessingDrawing" xmlns:w10="urn:schemas-microsoft-com:office:word" xmlns:w="http://schemas.openxmlformats.org/wordprocessingml/2006/main" xmlns:w14="http://schemas.microsoft.com/office/word/2010/wordml" xmlns:w15="http://schemas.microsoft.com/office/word/2012/wordml" xmlns:wpg="http://schemas.microsoft.com/office/word/2010/wordprocessingGroup" xmlns:wpi="http://schemas.microsoft.com/office/word/2010/wordprocessingInk" xmlns:wne="http://schemas.microsoft.com/office/word/2006/wordml" xmlns:wps="http://schemas.microsoft.com/office/word/2010/wordprocessingShape" mc:Ignorable="w14 w15 wp14">
-  <w15:commentEx w15:paraId="62B8FF6A" w15:done="0"/>
-  <w15:commentEx w15:paraId="436DCB16" w15:done="0"/>
-  <w15:commentEx w15:paraId="2831275E" w15:paraIdParent="436DCB16" w15:done="0"/>
-  <w15:commentEx w15:paraId="3F72D359" w15:done="0"/>
-  <w15:commentEx w15:paraId="159558BF" w15:paraIdParent="3F72D359" w15:done="0"/>
-</w15:commentsEx>
 </file>
 
 <file path=word/endnotes.xml><?xml version="1.0" encoding="utf-8"?>
@@ -26146,6 +22911,7 @@
           <w:docPartUnique/>
         </w:docPartObj>
       </w:sdtPr>
+      <w:sdtEndPr/>
       <w:sdtContent>
         <w:r>
           <w:fldChar w:fldCharType="begin"/>
@@ -26160,7 +22926,7 @@
           <w:rPr>
             <w:noProof/>
           </w:rPr>
-          <w:t>65</w:t>
+          <w:t>2</w:t>
         </w:r>
         <w:r>
           <w:fldChar w:fldCharType="end"/>
@@ -26186,6 +22952,7 @@
         <w:docPartUnique/>
       </w:docPartObj>
     </w:sdtPr>
+    <w:sdtEndPr/>
     <w:sdtContent>
       <w:p>
         <w:pPr>
@@ -29029,17 +25796,6 @@
     <w:abstractNumId w:val="7"/>
   </w:num>
 </w:numbering>
-</file>
-
-<file path=word/people.xml><?xml version="1.0" encoding="utf-8"?>
-<w15:people xmlns:wpc="http://schemas.microsoft.com/office/word/2010/wordprocessingCanvas" xmlns:mc="http://schemas.openxmlformats.org/markup-compatibility/2006" xmlns:o="urn:schemas-microsoft-com:office:office" xmlns:r="http://schemas.openxmlformats.org/officeDocument/2006/relationships" xmlns:m="http://schemas.openxmlformats.org/officeDocument/2006/math" xmlns:v="urn:schemas-microsoft-com:vml" xmlns:wp14="http://schemas.microsoft.com/office/word/2010/wordprocessingDrawing" xmlns:wp="http://schemas.openxmlformats.org/drawingml/2006/wordprocessingDrawing" xmlns:w10="urn:schemas-microsoft-com:office:word" xmlns:w="http://schemas.openxmlformats.org/wordprocessingml/2006/main" xmlns:w14="http://schemas.microsoft.com/office/word/2010/wordml" xmlns:w15="http://schemas.microsoft.com/office/word/2012/wordml" xmlns:wpg="http://schemas.microsoft.com/office/word/2010/wordprocessingGroup" xmlns:wpi="http://schemas.microsoft.com/office/word/2010/wordprocessingInk" xmlns:wne="http://schemas.microsoft.com/office/word/2006/wordml" xmlns:wps="http://schemas.microsoft.com/office/word/2010/wordprocessingShape" mc:Ignorable="w14 w15 wp14">
-  <w15:person w15:author="Mueller, Kai">
-    <w15:presenceInfo w15:providerId="AD" w15:userId="S-1-5-21-74642-3284969411-2123768488-667044"/>
-  </w15:person>
-  <w15:person w15:author="Lenk, Max">
-    <w15:presenceInfo w15:providerId="AD" w15:userId="S-1-5-21-74642-3284969411-2123768488-665992"/>
-  </w15:person>
-</w15:people>
 </file>
 
 <file path=word/styles.xml><?xml version="1.0" encoding="utf-8"?>
@@ -30827,7 +27583,7 @@
 </file>
 
 <file path=customXml/itemProps1.xml><?xml version="1.0" encoding="utf-8"?>
-<ds:datastoreItem xmlns:ds="http://schemas.openxmlformats.org/officeDocument/2006/customXml" ds:itemID="{CB68B940-4EC7-4022-935D-A8D946B6AC9F}">
+<ds:datastoreItem xmlns:ds="http://schemas.openxmlformats.org/officeDocument/2006/customXml" ds:itemID="{A12BE2CD-C414-4367-BF1D-E4F7A1542E26}">
   <ds:schemaRefs>
     <ds:schemaRef ds:uri="http://schemas.openxmlformats.org/officeDocument/2006/bibliography"/>
   </ds:schemaRefs>

--- a/05 Content.docx
+++ b/05 Content.docx
@@ -9,8 +9,6 @@
       <w:r>
         <w:t>Inhaltsverzeichnis</w:t>
       </w:r>
-      <w:bookmarkStart w:id="0" w:name="_GoBack"/>
-      <w:bookmarkEnd w:id="0"/>
     </w:p>
     <w:sdt>
       <w:sdtPr>
@@ -6780,271 +6778,271 @@
       <w:pPr>
         <w:pStyle w:val="Title"/>
       </w:pPr>
-      <w:bookmarkStart w:id="1" w:name="_Toc459622311"/>
+      <w:bookmarkStart w:id="0" w:name="_Toc459622311"/>
       <w:r>
         <w:lastRenderedPageBreak/>
         <w:t>Aufgabenstellung</w:t>
       </w:r>
+      <w:bookmarkEnd w:id="0"/>
+    </w:p>
+    <w:p>
+      <w:pPr>
+        <w:pStyle w:val="Heading1"/>
+      </w:pPr>
+      <w:bookmarkStart w:id="1" w:name="_Toc459622312"/>
+      <w:r>
+        <w:t>Einleitung</w:t>
+      </w:r>
       <w:bookmarkEnd w:id="1"/>
     </w:p>
     <w:p>
+      <w:r>
+        <w:t>Wir die EMSIG GmbH (Event Management Schulze Irrwisch G</w:t>
+      </w:r>
+      <w:r>
+        <w:t>impel</w:t>
+      </w:r>
+      <w:r>
+        <w:t xml:space="preserve"> GmbH)</w:t>
+      </w:r>
+      <w:r>
+        <w:t xml:space="preserve"> sind ein führendes mittelständisches Unternehmen für die </w:t>
+      </w:r>
+      <w:r>
+        <w:t>Planung</w:t>
+      </w:r>
+      <w:r>
+        <w:t xml:space="preserve"> und Durchführung mittelgroßer Veranstaltungen (ca. 100 -1000 Teilnehmern). Hierfür setzen wir seit Jahren ein bewährtes Softwarewerkzeug ein. </w:t>
+      </w:r>
+    </w:p>
+    <w:p>
+      <w:r>
+        <w:t xml:space="preserve">Speziell für die Planung von Hochzeiten benötigen wir ein neues Werkzeug, welches zum </w:t>
+      </w:r>
+      <w:r>
+        <w:t xml:space="preserve">einen </w:t>
+      </w:r>
+      <w:r>
+        <w:t xml:space="preserve">für unsere eigene Firma eingesetzt und zum </w:t>
+      </w:r>
+      <w:r>
+        <w:t>a</w:t>
+      </w:r>
+      <w:r>
+        <w:t>nderen auch für Privatpersonen als günstige Planungssoftware angeboten we</w:t>
+      </w:r>
+      <w:r>
+        <w:t>rden soll.</w:t>
+      </w:r>
+    </w:p>
+    <w:p>
       <w:pPr>
         <w:pStyle w:val="Heading1"/>
       </w:pPr>
-      <w:bookmarkStart w:id="2" w:name="_Toc459622312"/>
-      <w:r>
-        <w:t>Einleitung</w:t>
+      <w:bookmarkStart w:id="2" w:name="_Toc459622313"/>
+      <w:r>
+        <w:t>Lastenheft</w:t>
       </w:r>
       <w:bookmarkEnd w:id="2"/>
     </w:p>
     <w:p>
-      <w:r>
-        <w:t>Wir die EMSIG GmbH (Event Management Schulze Irrwisch G</w:t>
-      </w:r>
-      <w:r>
-        <w:t>impel</w:t>
-      </w:r>
-      <w:r>
-        <w:t xml:space="preserve"> GmbH)</w:t>
-      </w:r>
-      <w:r>
-        <w:t xml:space="preserve"> sind ein führendes mittelständisches Unternehmen für die </w:t>
-      </w:r>
-      <w:r>
-        <w:t>Planung</w:t>
-      </w:r>
-      <w:r>
-        <w:t xml:space="preserve"> und Durchführung mittelgroßer Veranstaltungen (ca. 100 -1000 Teilnehmern). Hierfür setzen wir seit Jahren ein bewährtes Softwarewerkzeug ein. </w:t>
-      </w:r>
-    </w:p>
-    <w:p>
-      <w:r>
-        <w:t xml:space="preserve">Speziell für die Planung von Hochzeiten benötigen wir ein neues Werkzeug, welches zum </w:t>
-      </w:r>
-      <w:r>
-        <w:t xml:space="preserve">einen </w:t>
-      </w:r>
-      <w:r>
-        <w:t xml:space="preserve">für unsere eigene Firma eingesetzt und zum </w:t>
-      </w:r>
-      <w:r>
-        <w:t>a</w:t>
-      </w:r>
-      <w:r>
-        <w:t>nderen auch für Privatpersonen als günstige Planungssoftware angeboten we</w:t>
-      </w:r>
-      <w:r>
-        <w:t>rden soll.</w:t>
-      </w:r>
-    </w:p>
-    <w:p>
-      <w:pPr>
-        <w:pStyle w:val="Heading1"/>
-      </w:pPr>
-      <w:bookmarkStart w:id="3" w:name="_Toc459622313"/>
-      <w:r>
-        <w:t>Lastenheft</w:t>
+      <w:pPr>
+        <w:pStyle w:val="Heading2"/>
+      </w:pPr>
+      <w:bookmarkStart w:id="3" w:name="_Toc459622314"/>
+      <w:r>
+        <w:t>Zielsetzung</w:t>
       </w:r>
       <w:bookmarkEnd w:id="3"/>
     </w:p>
     <w:p>
+      <w:r>
+        <w:t>Ziel d</w:t>
+      </w:r>
+      <w:r>
+        <w:t>e</w:t>
+      </w:r>
+      <w:r>
+        <w:t>s Entwicklung</w:t>
+      </w:r>
+      <w:r>
+        <w:t>sauftrags</w:t>
+      </w:r>
+      <w:r>
+        <w:t xml:space="preserve"> soll eine Software für die Verwaltung </w:t>
+      </w:r>
+      <w:r>
+        <w:t xml:space="preserve">von Hochzeiten </w:t>
+      </w:r>
+      <w:r>
+        <w:t xml:space="preserve">sein. </w:t>
+      </w:r>
+      <w:r>
+        <w:t xml:space="preserve">Dabei soll auf eine zentrale Datenbasis zugegriffen werden können (Server), damit sämtliche Daten von mehreren PCs und Laptops aus verwaltet werden können. Daneben sollen mehrere Personen gemeinsam an der Hochzeitsplanung teilnehmen können. </w:t>
+      </w:r>
+    </w:p>
+    <w:p>
+      <w:r>
+        <w:t xml:space="preserve">Ein Import und Export ausgewählter Daten </w:t>
+      </w:r>
+      <w:r>
+        <w:t xml:space="preserve">muss </w:t>
+      </w:r>
+      <w:r>
+        <w:t xml:space="preserve">zur besseren Wiederverwendbarkeit, für Backups und zum Datenaustausch </w:t>
+      </w:r>
+      <w:r>
+        <w:t>mög</w:t>
+      </w:r>
+      <w:r>
+        <w:t>lich sein.</w:t>
+      </w:r>
+    </w:p>
+    <w:p>
+      <w:r>
+        <w:t>Eine intuitive, leicht bedienbare Benutzeroberfläche setzen wir als selbstverständlich voraus.</w:t>
+      </w:r>
+    </w:p>
+    <w:p>
+      <w:r>
+        <w:t>Es sollen keine besonderen Computerkenntnisse zur Bedienung der Software erforderlich sein.</w:t>
+      </w:r>
+    </w:p>
+    <w:p>
       <w:pPr>
         <w:pStyle w:val="Heading2"/>
       </w:pPr>
-      <w:bookmarkStart w:id="4" w:name="_Toc459622314"/>
-      <w:r>
-        <w:t>Zielsetzung</w:t>
+      <w:bookmarkStart w:id="4" w:name="_Toc459622315"/>
+      <w:r>
+        <w:t>Anwendungsbereiche</w:t>
       </w:r>
       <w:bookmarkEnd w:id="4"/>
     </w:p>
     <w:p>
       <w:r>
-        <w:t>Ziel d</w:t>
-      </w:r>
-      <w:r>
-        <w:t>e</w:t>
-      </w:r>
-      <w:r>
-        <w:t>s Entwicklung</w:t>
-      </w:r>
-      <w:r>
-        <w:t>sauftrags</w:t>
-      </w:r>
-      <w:r>
-        <w:t xml:space="preserve"> soll eine Software für die Verwaltung </w:t>
+        <w:t xml:space="preserve">Die Software </w:t>
+      </w:r>
+      <w:r>
+        <w:t>soll</w:t>
+      </w:r>
+      <w:r>
+        <w:t xml:space="preserve"> </w:t>
+      </w:r>
+      <w:r>
+        <w:t xml:space="preserve">ausschließlich </w:t>
+      </w:r>
+      <w:r>
+        <w:t xml:space="preserve">für die Verwaltung </w:t>
       </w:r>
       <w:r>
         <w:t xml:space="preserve">von Hochzeiten </w:t>
       </w:r>
       <w:r>
-        <w:t xml:space="preserve">sein. </w:t>
-      </w:r>
-      <w:r>
-        <w:t xml:space="preserve">Dabei soll auf eine zentrale Datenbasis zugegriffen werden können (Server), damit sämtliche Daten von mehreren PCs und Laptops aus verwaltet werden können. Daneben sollen mehrere Personen gemeinsam an der Hochzeitsplanung teilnehmen können. </w:t>
-      </w:r>
-    </w:p>
-    <w:p>
-      <w:r>
-        <w:t xml:space="preserve">Ein Import und Export ausgewählter Daten </w:t>
-      </w:r>
-      <w:r>
-        <w:t xml:space="preserve">muss </w:t>
-      </w:r>
-      <w:r>
-        <w:t xml:space="preserve">zur besseren Wiederverwendbarkeit, für Backups und zum Datenaustausch </w:t>
-      </w:r>
-      <w:r>
-        <w:t>mög</w:t>
-      </w:r>
-      <w:r>
-        <w:t>lich sein.</w:t>
-      </w:r>
-    </w:p>
-    <w:p>
-      <w:r>
-        <w:t>Eine intuitive, leicht bedienbare Benutzeroberfläche setzen wir als selbstverständlich voraus.</w:t>
-      </w:r>
-    </w:p>
-    <w:p>
-      <w:r>
-        <w:t>Es sollen keine besonderen Computerkenntnisse zur Bedienung der Software erforderlich sein.</w:t>
+        <w:t>eingesetzt</w:t>
+      </w:r>
+      <w:r>
+        <w:t xml:space="preserve"> werden</w:t>
+      </w:r>
+      <w:r>
+        <w:t>. Sie soll bei uns in der Firma im Tagesgeschäft eingesetzt werden</w:t>
+      </w:r>
+      <w:r>
+        <w:t xml:space="preserve"> </w:t>
+      </w:r>
+      <w:r>
+        <w:t>sowie</w:t>
+      </w:r>
+      <w:r>
+        <w:t xml:space="preserve"> von Privatpersonen erwerbbar sein.</w:t>
       </w:r>
     </w:p>
     <w:p>
       <w:pPr>
         <w:pStyle w:val="Heading2"/>
       </w:pPr>
-      <w:bookmarkStart w:id="5" w:name="_Toc459622315"/>
-      <w:r>
-        <w:t>Anwendungsbereiche</w:t>
+      <w:bookmarkStart w:id="5" w:name="_Toc459622316"/>
+      <w:r>
+        <w:t>Zielgruppen, Benutzerrollen und Verantwortlichkeiten</w:t>
       </w:r>
       <w:bookmarkEnd w:id="5"/>
     </w:p>
     <w:p>
       <w:r>
-        <w:t xml:space="preserve">Die Software </w:t>
-      </w:r>
-      <w:r>
-        <w:t>soll</w:t>
-      </w:r>
-      <w:r>
-        <w:t xml:space="preserve"> </w:t>
-      </w:r>
-      <w:r>
-        <w:t xml:space="preserve">ausschließlich </w:t>
-      </w:r>
-      <w:r>
-        <w:t xml:space="preserve">für die Verwaltung </w:t>
-      </w:r>
-      <w:r>
-        <w:t xml:space="preserve">von Hochzeiten </w:t>
-      </w:r>
-      <w:r>
-        <w:t>eingesetzt</w:t>
-      </w:r>
-      <w:r>
-        <w:t xml:space="preserve"> werden</w:t>
-      </w:r>
-      <w:r>
-        <w:t>. Sie soll bei uns in der Firma im Tagesgeschäft eingesetzt werden</w:t>
-      </w:r>
-      <w:r>
-        <w:t xml:space="preserve"> </w:t>
-      </w:r>
-      <w:r>
-        <w:t>sowie</w:t>
-      </w:r>
-      <w:r>
-        <w:t xml:space="preserve"> von Privatpersonen erwerbbar sein.</w:t>
+        <w:t>Als</w:t>
+      </w:r>
+      <w:r>
+        <w:t xml:space="preserve"> Zielgruppe</w:t>
+      </w:r>
+      <w:r>
+        <w:t xml:space="preserve"> kommen zwei Rollen infrage:</w:t>
+      </w:r>
+      <w:r>
+        <w:t xml:space="preserve"> d</w:t>
+      </w:r>
+      <w:r>
+        <w:t>ie eigentliche planungsverantwortliche Person, welche auf sämtliche Daten lesend und schreibend Zugriff hat</w:t>
+      </w:r>
+      <w:r>
+        <w:t xml:space="preserve"> (Hochzeitsmanager)</w:t>
+      </w:r>
+      <w:r>
+        <w:t>.</w:t>
+      </w:r>
+    </w:p>
+    <w:p>
+      <w:r>
+        <w:t>Ausnahme: da oftmals das Brautpaar selbst planen und managen will, soll es möglich se</w:t>
+      </w:r>
+      <w:r>
+        <w:t>in, die persönlichen Unterhaltungsbeiträge für die Hauptplaner zu verstecken. Hierfür soll es eine zweite Rolle geben, die lesenden Zugriff auf die grundlegenden Hochzeitsdaten hat (Zeiten, Datumsangaben, Orte, … ), ansonsten aber ausschließlich die Unterhaltungsbeiträge verwalten kann</w:t>
+      </w:r>
+      <w:r>
+        <w:t xml:space="preserve"> (Unterhaltungsmanager)</w:t>
+      </w:r>
+      <w:r>
+        <w:t>.</w:t>
       </w:r>
     </w:p>
     <w:p>
       <w:pPr>
         <w:pStyle w:val="Heading2"/>
       </w:pPr>
-      <w:bookmarkStart w:id="6" w:name="_Toc459622316"/>
-      <w:r>
-        <w:t>Zielgruppen, Benutzerrollen und Verantwortlichkeiten</w:t>
+      <w:bookmarkStart w:id="6" w:name="_Toc459622317"/>
+      <w:r>
+        <w:t>Zusammenspiel mit anderen Systemen</w:t>
       </w:r>
       <w:bookmarkEnd w:id="6"/>
     </w:p>
     <w:p>
       <w:r>
-        <w:t>Als</w:t>
-      </w:r>
-      <w:r>
-        <w:t xml:space="preserve"> Zielgruppe</w:t>
-      </w:r>
-      <w:r>
-        <w:t xml:space="preserve"> kommen zwei Rollen infrage:</w:t>
-      </w:r>
-      <w:r>
-        <w:t xml:space="preserve"> d</w:t>
-      </w:r>
-      <w:r>
-        <w:t>ie eigentliche planungsverantwortliche Person, welche auf sämtliche Daten lesend und schreibend Zugriff hat</w:t>
-      </w:r>
-      <w:r>
-        <w:t xml:space="preserve"> (Hochzeitsmanager)</w:t>
-      </w:r>
-      <w:r>
-        <w:t>.</w:t>
-      </w:r>
-    </w:p>
-    <w:p>
-      <w:r>
-        <w:t>Ausnahme: da oftmals das Brautpaar selbst planen und managen will, soll es möglich se</w:t>
-      </w:r>
-      <w:r>
-        <w:t>in, die persönlichen Unterhaltungsbeiträge für die Hauptplaner zu verstecken. Hierfür soll es eine zweite Rolle geben, die lesenden Zugriff auf die grundlegenden Hochzeitsdaten hat (Zeiten, Datumsangaben, Orte, … ), ansonsten aber ausschließlich die Unterhaltungsbeiträge verwalten kann</w:t>
-      </w:r>
-      <w:r>
-        <w:t xml:space="preserve"> (Unterhaltungsmanager)</w:t>
-      </w:r>
-      <w:r>
-        <w:t>.</w:t>
+        <w:t>Das zu entwickelnde Softwaresystem soll au</w:t>
+      </w:r>
+      <w:r>
+        <w:t xml:space="preserve">ch </w:t>
+      </w:r>
+      <w:r>
+        <w:t xml:space="preserve">ohne Netzverbindung lauffähig sein. </w:t>
+      </w:r>
+      <w:r>
+        <w:t>Hierzu sollen sämtliche Daten einer Hochzeit lokal gespeichert und auf Wuns</w:t>
+      </w:r>
+      <w:r>
+        <w:t>ch des Benutzers mit den Server</w:t>
+      </w:r>
+      <w:r>
+        <w:t>daten synchronisiert werden können.</w:t>
       </w:r>
     </w:p>
     <w:p>
       <w:pPr>
         <w:pStyle w:val="Heading2"/>
       </w:pPr>
-      <w:bookmarkStart w:id="7" w:name="_Toc459622317"/>
-      <w:r>
-        <w:t>Zusammenspiel mit anderen Systemen</w:t>
-      </w:r>
-      <w:bookmarkEnd w:id="7"/>
-    </w:p>
-    <w:p>
-      <w:r>
-        <w:t>Das zu entwickelnde Softwaresystem soll au</w:t>
-      </w:r>
-      <w:r>
-        <w:t xml:space="preserve">ch </w:t>
-      </w:r>
-      <w:r>
-        <w:t xml:space="preserve">ohne Netzverbindung lauffähig sein. </w:t>
-      </w:r>
-      <w:r>
-        <w:t>Hierzu sollen sämtliche Daten einer Hochzeit lokal gespeichert und auf Wuns</w:t>
-      </w:r>
-      <w:r>
-        <w:t>ch des Benutzers mit den Server</w:t>
-      </w:r>
-      <w:r>
-        <w:t>daten synchronisiert werden können.</w:t>
-      </w:r>
-    </w:p>
-    <w:p>
-      <w:pPr>
-        <w:pStyle w:val="Heading2"/>
-      </w:pPr>
-      <w:bookmarkStart w:id="8" w:name="_Toc459622318"/>
+      <w:bookmarkStart w:id="7" w:name="_Toc459622318"/>
       <w:r>
         <w:lastRenderedPageBreak/>
         <w:t>Produktfunktionen</w:t>
       </w:r>
-      <w:bookmarkEnd w:id="8"/>
+      <w:bookmarkEnd w:id="7"/>
       <w:r>
         <w:t xml:space="preserve">  </w:t>
       </w:r>
@@ -7406,11 +7404,11 @@
       <w:pPr>
         <w:pStyle w:val="Heading2"/>
       </w:pPr>
-      <w:bookmarkStart w:id="9" w:name="_Toc459622319"/>
+      <w:bookmarkStart w:id="8" w:name="_Toc459622319"/>
       <w:r>
         <w:t>Produktdaten</w:t>
       </w:r>
-      <w:bookmarkEnd w:id="9"/>
+      <w:bookmarkEnd w:id="8"/>
     </w:p>
     <w:tbl>
       <w:tblPr>
@@ -7460,11 +7458,11 @@
       <w:pPr>
         <w:pStyle w:val="Heading2"/>
       </w:pPr>
-      <w:bookmarkStart w:id="10" w:name="_Toc459622320"/>
+      <w:bookmarkStart w:id="9" w:name="_Toc459622320"/>
       <w:r>
         <w:t>Produktleistungen</w:t>
       </w:r>
-      <w:bookmarkEnd w:id="10"/>
+      <w:bookmarkEnd w:id="9"/>
     </w:p>
     <w:tbl>
       <w:tblPr>
@@ -7598,11 +7596,11 @@
       <w:pPr>
         <w:pStyle w:val="Heading2"/>
       </w:pPr>
-      <w:bookmarkStart w:id="11" w:name="_Toc459622321"/>
+      <w:bookmarkStart w:id="10" w:name="_Toc459622321"/>
       <w:r>
         <w:t>Qualitätsanforderung</w:t>
       </w:r>
-      <w:bookmarkEnd w:id="11"/>
+      <w:bookmarkEnd w:id="10"/>
     </w:p>
     <w:tbl>
       <w:tblPr>
@@ -8049,7 +8047,7 @@
       <w:pPr>
         <w:pStyle w:val="Heading1"/>
       </w:pPr>
-      <w:bookmarkStart w:id="12" w:name="_Toc459622322"/>
+      <w:bookmarkStart w:id="11" w:name="_Toc459622322"/>
       <w:r>
         <w:lastRenderedPageBreak/>
         <w:t>Vereinfachungen</w:t>
@@ -8057,7 +8055,7 @@
       <w:r>
         <w:t xml:space="preserve"> für den Programmentwurf</w:t>
       </w:r>
-      <w:bookmarkEnd w:id="12"/>
+      <w:bookmarkEnd w:id="11"/>
     </w:p>
     <w:p>
       <w:pPr>
@@ -8200,7 +8198,7 @@
       <w:pPr>
         <w:pStyle w:val="Title"/>
       </w:pPr>
-      <w:bookmarkStart w:id="13" w:name="_Toc459622323"/>
+      <w:bookmarkStart w:id="12" w:name="_Toc459622323"/>
       <w:r>
         <w:lastRenderedPageBreak/>
         <w:t>A</w:t>
@@ -8208,18 +8206,18 @@
       <w:r>
         <w:t>nalyse</w:t>
       </w:r>
-      <w:bookmarkEnd w:id="13"/>
+      <w:bookmarkEnd w:id="12"/>
     </w:p>
     <w:p>
       <w:pPr>
         <w:pStyle w:val="Heading1"/>
         <w:jc w:val="left"/>
       </w:pPr>
-      <w:bookmarkStart w:id="14" w:name="_Toc459622324"/>
+      <w:bookmarkStart w:id="13" w:name="_Toc459622324"/>
       <w:r>
         <w:t>Einleitung</w:t>
       </w:r>
-      <w:bookmarkEnd w:id="14"/>
+      <w:bookmarkEnd w:id="13"/>
     </w:p>
     <w:p>
       <w:r>
@@ -8284,25 +8282,25 @@
         <w:pStyle w:val="Heading1"/>
         <w:jc w:val="left"/>
       </w:pPr>
-      <w:bookmarkStart w:id="15" w:name="_Toc459622325"/>
+      <w:bookmarkStart w:id="14" w:name="_Toc459622325"/>
       <w:r>
         <w:t>Lastenheft</w:t>
       </w:r>
       <w:r>
         <w:t>analyse</w:t>
       </w:r>
-      <w:bookmarkEnd w:id="15"/>
+      <w:bookmarkEnd w:id="14"/>
     </w:p>
     <w:p>
       <w:pPr>
         <w:pStyle w:val="Heading2"/>
         <w:jc w:val="left"/>
       </w:pPr>
-      <w:bookmarkStart w:id="16" w:name="_Toc459622326"/>
+      <w:bookmarkStart w:id="15" w:name="_Toc459622326"/>
       <w:r>
         <w:t>Zielsetzung</w:t>
       </w:r>
-      <w:bookmarkEnd w:id="16"/>
+      <w:bookmarkEnd w:id="15"/>
     </w:p>
     <w:p>
       <w:r>
@@ -8638,12 +8636,12 @@
         <w:pStyle w:val="Heading2"/>
         <w:jc w:val="left"/>
       </w:pPr>
-      <w:bookmarkStart w:id="17" w:name="_Toc459622327"/>
+      <w:bookmarkStart w:id="16" w:name="_Toc459622327"/>
       <w:r>
         <w:lastRenderedPageBreak/>
         <w:t>Anwendungsbereiche</w:t>
       </w:r>
-      <w:bookmarkEnd w:id="17"/>
+      <w:bookmarkEnd w:id="16"/>
     </w:p>
     <w:p>
       <w:r>
@@ -8777,11 +8775,11 @@
         <w:pStyle w:val="Heading2"/>
         <w:jc w:val="left"/>
       </w:pPr>
-      <w:bookmarkStart w:id="18" w:name="_Toc459622328"/>
+      <w:bookmarkStart w:id="17" w:name="_Toc459622328"/>
       <w:r>
         <w:t>Zielgruppen, Benutzerrollen und Verantwortlichkeiten</w:t>
       </w:r>
-      <w:bookmarkEnd w:id="18"/>
+      <w:bookmarkEnd w:id="17"/>
     </w:p>
     <w:p>
       <w:r>
@@ -9147,117 +9145,117 @@
         <w:pStyle w:val="Heading2"/>
         <w:jc w:val="left"/>
       </w:pPr>
-      <w:bookmarkStart w:id="19" w:name="_Toc459622329"/>
+      <w:bookmarkStart w:id="18" w:name="_Toc459622329"/>
       <w:r>
         <w:t>Zusammenspiel mit anderen Systemen</w:t>
       </w:r>
+      <w:bookmarkEnd w:id="18"/>
+    </w:p>
+    <w:p>
+      <w:r>
+        <w:t>Das zu entwickelnde Softwaresystem soll auch ohne Netzverbindung lauffähig sein. Hierzu sollen sämtliche Daten einer Hochzeit lokal gespeichert und auf Wunsch des Benutzers mit den Serverdaten synchronisiert werden können.</w:t>
+      </w:r>
+    </w:p>
+    <w:p>
+      <w:pPr>
+        <w:pStyle w:val="Frage"/>
+      </w:pPr>
+      <w:r>
+        <w:t>Wie soll auf die Synchronisierung der Daten geachtet werden?</w:t>
+      </w:r>
+    </w:p>
+    <w:p>
+      <w:pPr>
+        <w:pStyle w:val="Antwort"/>
+      </w:pPr>
+      <w:r>
+        <w:t>Der Datenstand sollte, sofern einen Internetverbindung besteht, dauerhaft aktuell gehalten werden. Dadurch soll garantiert werden, dass Nutzer immer die neusten Daten bearbeiten. Wenn der Nutzer kein Internet hat, dann soll sobald er wieder Zugriff hat ein Abgleich durchgeführt werden und entsprechende Konflikten behoben werden.</w:t>
+      </w:r>
+    </w:p>
+    <w:p>
+      <w:pPr>
+        <w:pStyle w:val="Frage"/>
+      </w:pPr>
+      <w:r>
+        <w:t>Wie erhält der Nutzer offline Zugang zu den Daten?</w:t>
+      </w:r>
+    </w:p>
+    <w:p>
+      <w:pPr>
+        <w:pStyle w:val="Antwort"/>
+      </w:pPr>
+      <w:r>
+        <w:t>Die Daten sollen lokal gespeichert werden. Dies ist allerdings nur bei den Privatpersonen der Fall, da bei diesen dies Speicherplatztechnisch möglich ist. Bei der Firmensoftware sollen nur die Daten lokal gespeichert werden, die für den Nutzer relevant sind.</w:t>
+      </w:r>
+    </w:p>
+    <w:p>
+      <w:pPr>
+        <w:pStyle w:val="Frage"/>
+      </w:pPr>
+      <w:r>
+        <w:t>Welche Daten sind für einen Nutzer der Firmensoftware relevant?</w:t>
+      </w:r>
+    </w:p>
+    <w:p>
+      <w:pPr>
+        <w:pStyle w:val="Antwort"/>
+      </w:pPr>
+      <w:r>
+        <w:t>Alle Hochzeitsveranstaltungen mit denen er zu tun hat und alle damit verbundenen Daten sind relevant für ihn. Somit kann es also sein, dass er z.B. keine vollständige Hilfsmittelliste besitzt.</w:t>
+      </w:r>
+    </w:p>
+    <w:p>
+      <w:pPr>
+        <w:pStyle w:val="Frage"/>
+      </w:pPr>
+      <w:r>
+        <w:t>Im welchem Format sollen die Dateien lokal gespeichert werden?</w:t>
+      </w:r>
+    </w:p>
+    <w:p>
+      <w:pPr>
+        <w:pStyle w:val="Antwort"/>
+      </w:pPr>
+      <w:r>
+        <w:t xml:space="preserve">Die Daten sollen im </w:t>
+      </w:r>
+      <w:r>
+        <w:t>CSV Format entsprechend dem Datenbankschema gespeichert werden.</w:t>
+      </w:r>
+    </w:p>
+    <w:p>
+      <w:pPr>
+        <w:pStyle w:val="Frage"/>
+      </w:pPr>
+      <w:r>
+        <w:t>Wie sollten eventuelle Konflikte behandelt werden?</w:t>
+      </w:r>
+    </w:p>
+    <w:p>
+      <w:pPr>
+        <w:pStyle w:val="Antwort"/>
+      </w:pPr>
+      <w:r>
+        <w:t>Der Nutzer wird auf die Konflikte hingewiesen und erhält verschiedene Optionen:</w:t>
+      </w:r>
+    </w:p>
+    <w:p>
+      <w:pPr>
+        <w:pStyle w:val="Antwort"/>
+      </w:pPr>
+      <w:r>
+        <w:t>Er kann entweder seine Änderungen verwerfen, anfragen die Änderungen auf dem Server zu überschreiben oder seine Änderungen, sofern sie sich nicht komplett überschneiden, mit den Daten auf dem Server zu vereinigen.</w:t>
+      </w:r>
+    </w:p>
+    <w:p>
+      <w:pPr>
+        <w:pStyle w:val="Heading2"/>
+      </w:pPr>
+      <w:bookmarkStart w:id="19" w:name="_Toc459622330"/>
+      <w:r>
+        <w:t>Produktfunktionen</w:t>
+      </w:r>
       <w:bookmarkEnd w:id="19"/>
-    </w:p>
-    <w:p>
-      <w:r>
-        <w:t>Das zu entwickelnde Softwaresystem soll auch ohne Netzverbindung lauffähig sein. Hierzu sollen sämtliche Daten einer Hochzeit lokal gespeichert und auf Wunsch des Benutzers mit den Serverdaten synchronisiert werden können.</w:t>
-      </w:r>
-    </w:p>
-    <w:p>
-      <w:pPr>
-        <w:pStyle w:val="Frage"/>
-      </w:pPr>
-      <w:r>
-        <w:t>Wie soll auf die Synchronisierung der Daten geachtet werden?</w:t>
-      </w:r>
-    </w:p>
-    <w:p>
-      <w:pPr>
-        <w:pStyle w:val="Antwort"/>
-      </w:pPr>
-      <w:r>
-        <w:t>Der Datenstand sollte, sofern einen Internetverbindung besteht, dauerhaft aktuell gehalten werden. Dadurch soll garantiert werden, dass Nutzer immer die neusten Daten bearbeiten. Wenn der Nutzer kein Internet hat, dann soll sobald er wieder Zugriff hat ein Abgleich durchgeführt werden und entsprechende Konflikten behoben werden.</w:t>
-      </w:r>
-    </w:p>
-    <w:p>
-      <w:pPr>
-        <w:pStyle w:val="Frage"/>
-      </w:pPr>
-      <w:r>
-        <w:t>Wie erhält der Nutzer offline Zugang zu den Daten?</w:t>
-      </w:r>
-    </w:p>
-    <w:p>
-      <w:pPr>
-        <w:pStyle w:val="Antwort"/>
-      </w:pPr>
-      <w:r>
-        <w:t>Die Daten sollen lokal gespeichert werden. Dies ist allerdings nur bei den Privatpersonen der Fall, da bei diesen dies Speicherplatztechnisch möglich ist. Bei der Firmensoftware sollen nur die Daten lokal gespeichert werden, die für den Nutzer relevant sind.</w:t>
-      </w:r>
-    </w:p>
-    <w:p>
-      <w:pPr>
-        <w:pStyle w:val="Frage"/>
-      </w:pPr>
-      <w:r>
-        <w:t>Welche Daten sind für einen Nutzer der Firmensoftware relevant?</w:t>
-      </w:r>
-    </w:p>
-    <w:p>
-      <w:pPr>
-        <w:pStyle w:val="Antwort"/>
-      </w:pPr>
-      <w:r>
-        <w:t>Alle Hochzeitsveranstaltungen mit denen er zu tun hat und alle damit verbundenen Daten sind relevant für ihn. Somit kann es also sein, dass er z.B. keine vollständige Hilfsmittelliste besitzt.</w:t>
-      </w:r>
-    </w:p>
-    <w:p>
-      <w:pPr>
-        <w:pStyle w:val="Frage"/>
-      </w:pPr>
-      <w:r>
-        <w:t>Im welchem Format sollen die Dateien lokal gespeichert werden?</w:t>
-      </w:r>
-    </w:p>
-    <w:p>
-      <w:pPr>
-        <w:pStyle w:val="Antwort"/>
-      </w:pPr>
-      <w:r>
-        <w:t xml:space="preserve">Die Daten sollen im </w:t>
-      </w:r>
-      <w:r>
-        <w:t>CSV Format entsprechend dem Datenbankschema gespeichert werden.</w:t>
-      </w:r>
-    </w:p>
-    <w:p>
-      <w:pPr>
-        <w:pStyle w:val="Frage"/>
-      </w:pPr>
-      <w:r>
-        <w:t>Wie sollten eventuelle Konflikte behandelt werden?</w:t>
-      </w:r>
-    </w:p>
-    <w:p>
-      <w:pPr>
-        <w:pStyle w:val="Antwort"/>
-      </w:pPr>
-      <w:r>
-        <w:t>Der Nutzer wird auf die Konflikte hingewiesen und erhält verschiedene Optionen:</w:t>
-      </w:r>
-    </w:p>
-    <w:p>
-      <w:pPr>
-        <w:pStyle w:val="Antwort"/>
-      </w:pPr>
-      <w:r>
-        <w:t>Er kann entweder seine Änderungen verwerfen, anfragen die Änderungen auf dem Server zu überschreiben oder seine Änderungen, sofern sie sich nicht komplett überschneiden, mit den Daten auf dem Server zu vereinigen.</w:t>
-      </w:r>
-    </w:p>
-    <w:p>
-      <w:pPr>
-        <w:pStyle w:val="Heading2"/>
-      </w:pPr>
-      <w:bookmarkStart w:id="20" w:name="_Toc459622330"/>
-      <w:r>
-        <w:t>Produktfunktionen</w:t>
-      </w:r>
-      <w:bookmarkEnd w:id="20"/>
       <w:r>
         <w:t xml:space="preserve">  </w:t>
       </w:r>
@@ -12490,12 +12488,12 @@
         <w:pStyle w:val="Heading2"/>
         <w:jc w:val="left"/>
       </w:pPr>
-      <w:bookmarkStart w:id="21" w:name="_Toc459622331"/>
+      <w:bookmarkStart w:id="20" w:name="_Toc459622331"/>
       <w:r>
         <w:lastRenderedPageBreak/>
         <w:t>Produktdaten</w:t>
       </w:r>
-      <w:bookmarkEnd w:id="21"/>
+      <w:bookmarkEnd w:id="20"/>
     </w:p>
     <w:tbl>
       <w:tblPr>
@@ -12584,11 +12582,11 @@
         <w:pStyle w:val="Heading2"/>
         <w:jc w:val="left"/>
       </w:pPr>
-      <w:bookmarkStart w:id="22" w:name="_Toc459622332"/>
+      <w:bookmarkStart w:id="21" w:name="_Toc459622332"/>
       <w:r>
         <w:t>Produktleistungen</w:t>
       </w:r>
-      <w:bookmarkEnd w:id="22"/>
+      <w:bookmarkEnd w:id="21"/>
     </w:p>
     <w:tbl>
       <w:tblPr>
@@ -12899,12 +12897,12 @@
       <w:pPr>
         <w:pStyle w:val="Heading2"/>
       </w:pPr>
-      <w:bookmarkStart w:id="23" w:name="_Toc459622333"/>
+      <w:bookmarkStart w:id="22" w:name="_Toc459622333"/>
       <w:r>
         <w:lastRenderedPageBreak/>
         <w:t>Qualitätsanforderung</w:t>
       </w:r>
-      <w:bookmarkEnd w:id="23"/>
+      <w:bookmarkEnd w:id="22"/>
     </w:p>
     <w:tbl>
       <w:tblPr>
@@ -13832,14 +13830,14 @@
         <w:pStyle w:val="Heading2"/>
         <w:jc w:val="left"/>
       </w:pPr>
-      <w:bookmarkStart w:id="24" w:name="_Toc459622334"/>
+      <w:bookmarkStart w:id="23" w:name="_Toc459622334"/>
       <w:r>
         <w:t xml:space="preserve">Entitäten und </w:t>
       </w:r>
       <w:r>
         <w:t>Attribute</w:t>
       </w:r>
-      <w:bookmarkEnd w:id="24"/>
+      <w:bookmarkEnd w:id="23"/>
     </w:p>
     <w:p>
       <w:pPr>
@@ -15003,64 +15001,64 @@
       <w:pPr>
         <w:pStyle w:val="Heading1"/>
       </w:pPr>
-      <w:bookmarkStart w:id="25" w:name="_Toc459622335"/>
+      <w:bookmarkStart w:id="24" w:name="_Toc459622335"/>
       <w:r>
         <w:lastRenderedPageBreak/>
         <w:t>Use-Case-Diagramme</w:t>
       </w:r>
+      <w:bookmarkEnd w:id="24"/>
+    </w:p>
+    <w:p>
+      <w:pPr>
+        <w:pStyle w:val="Heading2"/>
+      </w:pPr>
+      <w:bookmarkStart w:id="25" w:name="_Toc459622336"/>
+      <w:r>
+        <w:t>Einleitung</w:t>
+      </w:r>
       <w:bookmarkEnd w:id="25"/>
     </w:p>
     <w:p>
+      <w:r>
+        <w:t xml:space="preserve">Das Use Case Diagramm, oder auch als </w:t>
+      </w:r>
+      <w:r>
+        <w:t>Anwendungsfalldiagramm</w:t>
+      </w:r>
+      <w:r>
+        <w:t xml:space="preserve"> bezeichnet, beschreibt alle möglichen Anwendungsfälle innerhalb einer Anwendung. Es besteht im Endeffekt lediglich aus Akteuren sowie Anwendungsfälle, welche mehr oder weniger detailliert dargestellt werden können. </w:t>
+      </w:r>
+      <w:r>
+        <w:t xml:space="preserve">Es stellt </w:t>
+      </w:r>
+      <w:r>
+        <w:t xml:space="preserve">somit </w:t>
+      </w:r>
+      <w:r>
+        <w:t>das erwartete Verhalten eines Systems dar</w:t>
+      </w:r>
+      <w:r>
+        <w:t xml:space="preserve"> und wir verwendet um d</w:t>
+      </w:r>
+      <w:r>
+        <w:t>ie Anforderungen an ein System zu spezifizieren</w:t>
+      </w:r>
+      <w:r>
+        <w:t>.</w:t>
+      </w:r>
+    </w:p>
+    <w:p>
       <w:pPr>
         <w:pStyle w:val="Heading2"/>
       </w:pPr>
-      <w:bookmarkStart w:id="26" w:name="_Toc459622336"/>
-      <w:r>
-        <w:t>Einleitung</w:t>
+      <w:bookmarkStart w:id="26" w:name="_Toc459622337"/>
+      <w:r>
+        <w:t xml:space="preserve">Diagramm </w:t>
+      </w:r>
+      <w:r>
+        <w:t>Aktion verwalten</w:t>
       </w:r>
       <w:bookmarkEnd w:id="26"/>
-    </w:p>
-    <w:p>
-      <w:r>
-        <w:t xml:space="preserve">Das Use Case Diagramm, oder auch als </w:t>
-      </w:r>
-      <w:r>
-        <w:t>Anwendungsfalldiagramm</w:t>
-      </w:r>
-      <w:r>
-        <w:t xml:space="preserve"> bezeichnet, beschreibt alle möglichen Anwendungsfälle innerhalb einer Anwendung. Es besteht im Endeffekt lediglich aus Akteuren sowie Anwendungsfälle, welche mehr oder weniger detailliert dargestellt werden können. </w:t>
-      </w:r>
-      <w:r>
-        <w:t xml:space="preserve">Es stellt </w:t>
-      </w:r>
-      <w:r>
-        <w:t xml:space="preserve">somit </w:t>
-      </w:r>
-      <w:r>
-        <w:t>das erwartete Verhalten eines Systems dar</w:t>
-      </w:r>
-      <w:r>
-        <w:t xml:space="preserve"> und wir verwendet um d</w:t>
-      </w:r>
-      <w:r>
-        <w:t>ie Anforderungen an ein System zu spezifizieren</w:t>
-      </w:r>
-      <w:r>
-        <w:t>.</w:t>
-      </w:r>
-    </w:p>
-    <w:p>
-      <w:pPr>
-        <w:pStyle w:val="Heading2"/>
-      </w:pPr>
-      <w:bookmarkStart w:id="27" w:name="_Toc459622337"/>
-      <w:r>
-        <w:t xml:space="preserve">Diagramm </w:t>
-      </w:r>
-      <w:r>
-        <w:t>Aktion verwalten</w:t>
-      </w:r>
-      <w:bookmarkEnd w:id="27"/>
     </w:p>
     <w:p>
       <w:r>
@@ -15115,11 +15113,11 @@
         <w:pStyle w:val="Heading2"/>
         <w:jc w:val="left"/>
       </w:pPr>
-      <w:bookmarkStart w:id="28" w:name="_Toc459622338"/>
+      <w:bookmarkStart w:id="27" w:name="_Toc459622338"/>
       <w:r>
         <w:t>Diagramm Hilfsmittel verwalten</w:t>
       </w:r>
-      <w:bookmarkEnd w:id="28"/>
+      <w:bookmarkEnd w:id="27"/>
     </w:p>
     <w:p>
       <w:r>
@@ -15173,12 +15171,12 @@
       <w:pPr>
         <w:pStyle w:val="Heading2"/>
       </w:pPr>
-      <w:bookmarkStart w:id="29" w:name="_Toc459622339"/>
+      <w:bookmarkStart w:id="28" w:name="_Toc459622339"/>
       <w:r>
         <w:lastRenderedPageBreak/>
         <w:t>Diagramm Caterer verwalten</w:t>
       </w:r>
-      <w:bookmarkEnd w:id="29"/>
+      <w:bookmarkEnd w:id="28"/>
     </w:p>
     <w:p>
       <w:r>
@@ -15233,7 +15231,7 @@
         <w:pStyle w:val="Heading2"/>
         <w:jc w:val="left"/>
       </w:pPr>
-      <w:bookmarkStart w:id="30" w:name="_Toc459622340"/>
+      <w:bookmarkStart w:id="29" w:name="_Toc459622340"/>
       <w:r>
         <w:t xml:space="preserve">Diagramm </w:t>
       </w:r>
@@ -15243,7 +15241,7 @@
       <w:r>
         <w:t xml:space="preserve"> verwalten</w:t>
       </w:r>
-      <w:bookmarkEnd w:id="30"/>
+      <w:bookmarkEnd w:id="29"/>
     </w:p>
     <w:p>
       <w:r>
@@ -15297,7 +15295,7 @@
       <w:pPr>
         <w:pStyle w:val="Heading2"/>
       </w:pPr>
-      <w:bookmarkStart w:id="31" w:name="_Toc459622341"/>
+      <w:bookmarkStart w:id="30" w:name="_Toc459622341"/>
       <w:r>
         <w:lastRenderedPageBreak/>
         <w:t xml:space="preserve">Diagramm </w:t>
@@ -15305,7 +15303,7 @@
       <w:r>
         <w:t>Hochzeitsveranstaltung verwalten</w:t>
       </w:r>
-      <w:bookmarkEnd w:id="31"/>
+      <w:bookmarkEnd w:id="30"/>
     </w:p>
     <w:p>
       <w:r>
@@ -15359,11 +15357,11 @@
       <w:pPr>
         <w:pStyle w:val="Heading2"/>
       </w:pPr>
-      <w:bookmarkStart w:id="32" w:name="_Toc459622342"/>
+      <w:bookmarkStart w:id="31" w:name="_Toc459622342"/>
       <w:r>
         <w:t>Akteure</w:t>
       </w:r>
-      <w:bookmarkEnd w:id="32"/>
+      <w:bookmarkEnd w:id="31"/>
     </w:p>
     <w:p>
       <w:pPr>
@@ -15421,12 +15419,12 @@
       <w:pPr>
         <w:pStyle w:val="Heading2"/>
       </w:pPr>
-      <w:bookmarkStart w:id="33" w:name="_Toc459622343"/>
+      <w:bookmarkStart w:id="32" w:name="_Toc459622343"/>
       <w:r>
         <w:lastRenderedPageBreak/>
         <w:t>Use Cases</w:t>
       </w:r>
-      <w:bookmarkEnd w:id="33"/>
+      <w:bookmarkEnd w:id="32"/>
     </w:p>
     <w:p>
       <w:pPr>
@@ -15551,7 +15549,7 @@
       <w:pPr>
         <w:pStyle w:val="Heading1"/>
       </w:pPr>
-      <w:bookmarkStart w:id="34" w:name="_Toc459622344"/>
+      <w:bookmarkStart w:id="33" w:name="_Toc459622344"/>
       <w:r>
         <w:lastRenderedPageBreak/>
         <w:t>Analysek</w:t>
@@ -15559,83 +15557,83 @@
       <w:r>
         <w:t>lassendiagramm</w:t>
       </w:r>
+      <w:bookmarkEnd w:id="33"/>
+    </w:p>
+    <w:p>
+      <w:pPr>
+        <w:pStyle w:val="Heading2"/>
+      </w:pPr>
+      <w:bookmarkStart w:id="34" w:name="_Toc459622345"/>
+      <w:r>
+        <w:t>Einleitung</w:t>
+      </w:r>
       <w:bookmarkEnd w:id="34"/>
     </w:p>
     <w:p>
+      <w:r>
+        <w:t xml:space="preserve">Das Analyseklassendiagramm stellt den ersten Entwurf der Klassen dar, die man aus dem Lastenheft identifizieren kann. Hierbei geht es vor allem um die Klassen, die </w:t>
+      </w:r>
+      <w:r>
+        <w:t>Entities</w:t>
+      </w:r>
+      <w:r>
+        <w:t xml:space="preserve"> abbilden und nicht um solche, die nur um des Programms willen existieren (wie z.B. Datenbankmanager, etc.).</w:t>
+      </w:r>
+    </w:p>
+    <w:p>
       <w:pPr>
         <w:pStyle w:val="Heading2"/>
       </w:pPr>
-      <w:bookmarkStart w:id="35" w:name="_Toc459622345"/>
-      <w:r>
-        <w:t>Einleitung</w:t>
+      <w:bookmarkStart w:id="35" w:name="_Toc459622346"/>
+      <w:r>
+        <w:t>Hinweis</w:t>
       </w:r>
       <w:bookmarkEnd w:id="35"/>
     </w:p>
     <w:p>
       <w:r>
-        <w:t xml:space="preserve">Das Analyseklassendiagramm stellt den ersten Entwurf der Klassen dar, die man aus dem Lastenheft identifizieren kann. Hierbei geht es vor allem um die Klassen, die </w:t>
-      </w:r>
-      <w:r>
-        <w:t>Entities</w:t>
-      </w:r>
-      <w:r>
-        <w:t xml:space="preserve"> abbilden und nicht um solche, die nur um des Programms willen existieren (wie z.B. Datenbankmanager, etc.).</w:t>
+        <w:t>Da bei der Modellierung nicht die Personenverwaltung berücksichtigt werden muss, wurde der Systemnutzer nicht modelliert.</w:t>
+      </w:r>
+    </w:p>
+    <w:p>
+      <w:r>
+        <w:t>Auf die Labels der Relationen wurde aus Übersichtszwecken verzichtet. Außerdem werden die Attribute die einer Rolle zugewiesen sind immer auch als Attribut vermerkt, d.h. die Rollen ersetzten keine Attribute</w:t>
       </w:r>
     </w:p>
     <w:p>
       <w:pPr>
         <w:pStyle w:val="Heading2"/>
       </w:pPr>
-      <w:bookmarkStart w:id="36" w:name="_Toc459622346"/>
-      <w:r>
-        <w:t>Hinweis</w:t>
+      <w:bookmarkStart w:id="36" w:name="_Toc459622347"/>
+      <w:r>
+        <w:t>Pattern</w:t>
       </w:r>
       <w:bookmarkEnd w:id="36"/>
     </w:p>
     <w:p>
       <w:r>
-        <w:t>Da bei der Modellierung nicht die Personenverwaltung berücksichtigt werden muss, wurde der Systemnutzer nicht modelliert.</w:t>
-      </w:r>
-    </w:p>
-    <w:p>
-      <w:r>
-        <w:t>Auf die Labels der Relationen wurde aus Übersichtszwecken verzichtet. Außerdem werden die Attribute die einer Rolle zugewiesen sind immer auch als Attribut vermerkt, d.h. die Rollen ersetzten keine Attribute</w:t>
+        <w:t xml:space="preserve">Für das Diagramm werden das Rollen- und das Koordinatorpattern verwendet. </w:t>
+      </w:r>
+    </w:p>
+    <w:p>
+      <w:r>
+        <w:t>Das Rollenpattern bietet sich deswegen an, da einige Klassen mehr als eine Referenz auf eine Klasse haben. Daher agieren sie hierbei als Rollen mit entsprechenden Rollennamen.</w:t>
+      </w:r>
+    </w:p>
+    <w:p>
+      <w:r>
+        <w:t xml:space="preserve">Das Koordinatorpattern wird nur einmalverwendet, mehr dazu an der passenden Stelle. </w:t>
       </w:r>
     </w:p>
     <w:p>
       <w:pPr>
         <w:pStyle w:val="Heading2"/>
       </w:pPr>
-      <w:bookmarkStart w:id="37" w:name="_Toc459622347"/>
-      <w:r>
-        <w:t>Pattern</w:t>
+      <w:bookmarkStart w:id="37" w:name="_Toc459622348"/>
+      <w:r>
+        <w:t>Diagramm</w:t>
       </w:r>
       <w:bookmarkEnd w:id="37"/>
-    </w:p>
-    <w:p>
-      <w:r>
-        <w:t xml:space="preserve">Für das Diagramm werden das Rollen- und das Koordinatorpattern verwendet. </w:t>
-      </w:r>
-    </w:p>
-    <w:p>
-      <w:r>
-        <w:t>Das Rollenpattern bietet sich deswegen an, da einige Klassen mehr als eine Referenz auf eine Klasse haben. Daher agieren sie hierbei als Rollen mit entsprechenden Rollennamen.</w:t>
-      </w:r>
-    </w:p>
-    <w:p>
-      <w:r>
-        <w:t xml:space="preserve">Das Koordinatorpattern wird nur einmalverwendet, mehr dazu an der passenden Stelle. </w:t>
-      </w:r>
-    </w:p>
-    <w:p>
-      <w:pPr>
-        <w:pStyle w:val="Heading2"/>
-      </w:pPr>
-      <w:bookmarkStart w:id="38" w:name="_Toc459622348"/>
-      <w:r>
-        <w:t>Diagramm</w:t>
-      </w:r>
-      <w:bookmarkEnd w:id="38"/>
     </w:p>
     <w:p>
       <w:r>
@@ -15703,12 +15701,12 @@
       <w:pPr>
         <w:pStyle w:val="Heading2"/>
       </w:pPr>
-      <w:bookmarkStart w:id="39" w:name="_Toc459622349"/>
+      <w:bookmarkStart w:id="38" w:name="_Toc459622349"/>
       <w:r>
         <w:lastRenderedPageBreak/>
         <w:t>Entities</w:t>
       </w:r>
-      <w:bookmarkEnd w:id="39"/>
+      <w:bookmarkEnd w:id="38"/>
     </w:p>
     <w:p>
       <w:pPr>
@@ -15873,77 +15871,77 @@
       <w:pPr>
         <w:pStyle w:val="Heading1"/>
       </w:pPr>
-      <w:bookmarkStart w:id="40" w:name="_Toc459622350"/>
+      <w:bookmarkStart w:id="39" w:name="_Toc459622350"/>
       <w:r>
         <w:lastRenderedPageBreak/>
         <w:t>Sequenzdiagramm</w:t>
       </w:r>
+      <w:bookmarkEnd w:id="39"/>
+    </w:p>
+    <w:p>
+      <w:pPr>
+        <w:pStyle w:val="Heading2"/>
+      </w:pPr>
+      <w:bookmarkStart w:id="40" w:name="_Toc459622351"/>
+      <w:r>
+        <w:t>Einleitung:</w:t>
+      </w:r>
       <w:bookmarkEnd w:id="40"/>
     </w:p>
     <w:p>
+      <w:r>
+        <w:t>In der Hochzeitsverwaltungssoftware will ein Unterhaltungsmanager eine neue Aktion anlegen.</w:t>
+      </w:r>
+    </w:p>
+    <w:p>
       <w:pPr>
         <w:pStyle w:val="Heading2"/>
       </w:pPr>
-      <w:bookmarkStart w:id="41" w:name="_Toc459622351"/>
-      <w:r>
-        <w:t>Einleitung:</w:t>
+      <w:bookmarkStart w:id="41" w:name="_Toc459622352"/>
+      <w:r>
+        <w:t>Vorbedingungen</w:t>
       </w:r>
       <w:bookmarkEnd w:id="41"/>
     </w:p>
     <w:p>
       <w:r>
-        <w:t>In der Hochzeitsverwaltungssoftware will ein Unterhaltungsmanager eine neue Aktion anlegen.</w:t>
+        <w:t>Es wird ein leeres, aber angelegtes und funktionierendes mit Administrator versehen System angenommen. Da keine Benutzerverwaltung modelliert werden muss, wird davon ausgegangen, dass ein Unterhaltungsmanager, ein Hochzeitsmanager existieren und eingeloggt sind.</w:t>
       </w:r>
     </w:p>
     <w:p>
       <w:pPr>
         <w:pStyle w:val="Heading2"/>
       </w:pPr>
-      <w:bookmarkStart w:id="42" w:name="_Toc459622352"/>
-      <w:r>
-        <w:t>Vorbedingungen</w:t>
+      <w:bookmarkStart w:id="42" w:name="_Toc459622353"/>
+      <w:r>
+        <w:t>Szenario</w:t>
       </w:r>
       <w:bookmarkEnd w:id="42"/>
     </w:p>
     <w:p>
       <w:r>
-        <w:t>Es wird ein leeres, aber angelegtes und funktionierendes mit Administrator versehen System angenommen. Da keine Benutzerverwaltung modelliert werden muss, wird davon ausgegangen, dass ein Unterhaltungsmanager, ein Hochzeitsmanager existieren und eingeloggt sind.</w:t>
+        <w:t>Der Hochzeitsmanager erstellt zunächst eine neue Hochzeit. Dafür zeigt das UI einen Erstellungsdialog, der direkt auf eine neue Instanz der Klasse „Hochzeitsveranstaltung“ gemappt ist. Der Nutzer gibt nun nacheinander die Attribute ein: Titel, Motto, Brautpaar und den Hochzeitsmanager. Danach wird der Datenbank dass die Instanz der Hochzeitsveranstaltung übergeben. Diese erstellt diese Hochzeit dann.</w:t>
+      </w:r>
+    </w:p>
+    <w:p>
+      <w:r>
+        <w:t>Der Unterhaltungsmanager lässt sich nun zuerst alle Hochzeiten anzeigen. Dafür schickt ruf das UI eine entsprechende Methode in der Datenbank auf. Diese Hochzeiten werden dann dem Unterhaktungsmanager dargestellt. Danach sucht sich der Unterhaltungsmanager eine aus. Die Details werden wieder per Methodenaufruf geladen.</w:t>
+      </w:r>
+    </w:p>
+    <w:p>
+      <w:r>
+        <w:t>Er, also der Unterhaltungsmanager erstellt nun innerhalb einer Dialog eine neue Aktion. Er gibt alle Attribute ein, danach wird wieder die Datenbank aufgerufen, die Aktion zu speichern. Die Datenbank gibt einen boolschen Wert zurück, der aussagt ob es sich um eine doppelte Aktion handelt oder nicht. Sondern ja, wird dem Nutzer eine Nachricht angezeigt, die ihm dies mitteilt. Wenn nicht, dann bekommt er eine Erfolgsmeldung.</w:t>
       </w:r>
     </w:p>
     <w:p>
       <w:pPr>
         <w:pStyle w:val="Heading2"/>
       </w:pPr>
-      <w:bookmarkStart w:id="43" w:name="_Toc459622353"/>
-      <w:r>
-        <w:t>Szenario</w:t>
+      <w:bookmarkStart w:id="43" w:name="_Toc459622354"/>
+      <w:r>
+        <w:t>Pseudocode</w:t>
       </w:r>
       <w:bookmarkEnd w:id="43"/>
-    </w:p>
-    <w:p>
-      <w:r>
-        <w:t>Der Hochzeitsmanager erstellt zunächst eine neue Hochzeit. Dafür zeigt das UI einen Erstellungsdialog, der direkt auf eine neue Instanz der Klasse „Hochzeitsveranstaltung“ gemappt ist. Der Nutzer gibt nun nacheinander die Attribute ein: Titel, Motto, Brautpaar und den Hochzeitsmanager. Danach wird der Datenbank dass die Instanz der Hochzeitsveranstaltung übergeben. Diese erstellt diese Hochzeit dann.</w:t>
-      </w:r>
-    </w:p>
-    <w:p>
-      <w:r>
-        <w:t>Der Unterhaltungsmanager lässt sich nun zuerst alle Hochzeiten anzeigen. Dafür schickt ruf das UI eine entsprechende Methode in der Datenbank auf. Diese Hochzeiten werden dann dem Unterhaktungsmanager dargestellt. Danach sucht sich der Unterhaltungsmanager eine aus. Die Details werden wieder per Methodenaufruf geladen.</w:t>
-      </w:r>
-    </w:p>
-    <w:p>
-      <w:r>
-        <w:t>Er, also der Unterhaltungsmanager erstellt nun innerhalb einer Dialog eine neue Aktion. Er gibt alle Attribute ein, danach wird wieder die Datenbank aufgerufen, die Aktion zu speichern. Die Datenbank gibt einen boolschen Wert zurück, der aussagt ob es sich um eine doppelte Aktion handelt oder nicht. Sondern ja, wird dem Nutzer eine Nachricht angezeigt, die ihm dies mitteilt. Wenn nicht, dann bekommt er eine Erfolgsmeldung.</w:t>
-      </w:r>
-    </w:p>
-    <w:p>
-      <w:pPr>
-        <w:pStyle w:val="Heading2"/>
-      </w:pPr>
-      <w:bookmarkStart w:id="44" w:name="_Toc459622354"/>
-      <w:r>
-        <w:t>Pseudocode</w:t>
-      </w:r>
-      <w:bookmarkEnd w:id="44"/>
     </w:p>
     <w:p>
       <w:pPr>
@@ -16233,7 +16231,7 @@
         <w:pStyle w:val="Heading2"/>
         <w:jc w:val="left"/>
       </w:pPr>
-      <w:bookmarkStart w:id="45" w:name="_Toc459622355"/>
+      <w:bookmarkStart w:id="44" w:name="_Toc459622355"/>
       <w:r>
         <w:rPr>
           <w:noProof/>
@@ -16301,14 +16299,14 @@
       <w:r>
         <w:t>Diagramm Hochzeitsveranstaltung anlegen</w:t>
       </w:r>
-      <w:bookmarkEnd w:id="45"/>
+      <w:bookmarkEnd w:id="44"/>
     </w:p>
     <w:p/>
     <w:p>
       <w:pPr>
         <w:pStyle w:val="Heading2"/>
       </w:pPr>
-      <w:bookmarkStart w:id="46" w:name="_Toc459622356"/>
+      <w:bookmarkStart w:id="45" w:name="_Toc459622356"/>
       <w:r>
         <w:rPr>
           <w:noProof/>
@@ -16373,7 +16371,7 @@
       <w:r>
         <w:t>Diagramm Unterhaltungsbeitrag anlegen</w:t>
       </w:r>
-      <w:bookmarkEnd w:id="46"/>
+      <w:bookmarkEnd w:id="45"/>
     </w:p>
     <w:p/>
     <w:p>
@@ -16389,22 +16387,22 @@
       <w:pPr>
         <w:pStyle w:val="Heading1"/>
       </w:pPr>
-      <w:bookmarkStart w:id="47" w:name="_Toc459622357"/>
+      <w:bookmarkStart w:id="46" w:name="_Toc459622357"/>
       <w:r>
         <w:lastRenderedPageBreak/>
         <w:t>Aktivitätsdiagramm</w:t>
       </w:r>
+      <w:bookmarkEnd w:id="46"/>
+    </w:p>
+    <w:p>
+      <w:pPr>
+        <w:pStyle w:val="Heading2"/>
+      </w:pPr>
+      <w:bookmarkStart w:id="47" w:name="_Toc459622358"/>
+      <w:r>
+        <w:t>Einleitung</w:t>
+      </w:r>
       <w:bookmarkEnd w:id="47"/>
-    </w:p>
-    <w:p>
-      <w:pPr>
-        <w:pStyle w:val="Heading2"/>
-      </w:pPr>
-      <w:bookmarkStart w:id="48" w:name="_Toc459622358"/>
-      <w:r>
-        <w:t>Einleitung</w:t>
-      </w:r>
-      <w:bookmarkEnd w:id="48"/>
     </w:p>
     <w:p>
       <w:r>
@@ -16416,11 +16414,11 @@
         <w:pStyle w:val="Heading2"/>
         <w:jc w:val="left"/>
       </w:pPr>
-      <w:bookmarkStart w:id="49" w:name="_Toc459622359"/>
+      <w:bookmarkStart w:id="48" w:name="_Toc459622359"/>
       <w:r>
         <w:t>Diagramm Trauung anlegen</w:t>
       </w:r>
-      <w:bookmarkEnd w:id="49"/>
+      <w:bookmarkEnd w:id="48"/>
     </w:p>
     <w:p>
       <w:r>
@@ -16475,11 +16473,11 @@
         <w:pStyle w:val="Heading2"/>
         <w:jc w:val="left"/>
       </w:pPr>
-      <w:bookmarkStart w:id="50" w:name="_Toc459622360"/>
+      <w:bookmarkStart w:id="49" w:name="_Toc459622360"/>
       <w:r>
         <w:t>Diagramm Beleg erstellen</w:t>
       </w:r>
-      <w:bookmarkEnd w:id="50"/>
+      <w:bookmarkEnd w:id="49"/>
     </w:p>
     <w:p>
       <w:r>
@@ -16534,14 +16532,14 @@
         <w:pStyle w:val="Heading2"/>
         <w:jc w:val="left"/>
       </w:pPr>
-      <w:bookmarkStart w:id="51" w:name="_Toc459622361"/>
+      <w:bookmarkStart w:id="50" w:name="_Toc459622361"/>
       <w:r>
         <w:t>Diagramm Ort</w:t>
       </w:r>
       <w:r>
         <w:t xml:space="preserve"> anlegen</w:t>
       </w:r>
-      <w:bookmarkEnd w:id="51"/>
+      <w:bookmarkEnd w:id="50"/>
     </w:p>
     <w:p>
       <w:pPr>
@@ -16602,7 +16600,7 @@
       <w:pPr>
         <w:pStyle w:val="Heading2"/>
       </w:pPr>
-      <w:bookmarkStart w:id="52" w:name="_Toc459622362"/>
+      <w:bookmarkStart w:id="51" w:name="_Toc459622362"/>
       <w:r>
         <w:lastRenderedPageBreak/>
         <w:t>Diagramm Hochzeitsveranstalt</w:t>
@@ -16610,7 +16608,7 @@
       <w:r>
         <w:t>ung anlegen</w:t>
       </w:r>
-      <w:bookmarkEnd w:id="52"/>
+      <w:bookmarkEnd w:id="51"/>
       <w:r>
         <w:tab/>
       </w:r>
@@ -16667,26 +16665,26 @@
       <w:pPr>
         <w:pStyle w:val="Heading2"/>
       </w:pPr>
-      <w:bookmarkStart w:id="53" w:name="_Toc459622363"/>
+      <w:bookmarkStart w:id="52" w:name="_Toc459622363"/>
       <w:r>
         <w:t>Grundlegendes</w:t>
       </w:r>
+      <w:bookmarkEnd w:id="52"/>
+    </w:p>
+    <w:p>
+      <w:r>
+        <w:t xml:space="preserve">In diesem Aktivitätsdiagramm wird dargestellt wie die Aktivität „Trauung anlegen“ verlaufen könnte, dies ist allerdings stark abhängig von der jeweiligen Nutzung des Benutzer sowie des Systemstatus. In diesem Diagramm wird angenommen, dass die Hochzeitsveranstaltung noch nicht angelegt ist und die Aktion somit das erste ist, was nach der Veranstaltung angelegt wird. Weiterhin ist vorrausgesetzt, dass die Systemnutzer für alle relevanten Benutzer bereits vorhanden sind. Der agierende Akteur ist in diesem Diagramm das Hochzeitspaar, welches die Rolle des Hochzeitsplaner einnimmt. </w:t>
+      </w:r>
+    </w:p>
+    <w:p>
+      <w:pPr>
+        <w:pStyle w:val="Heading2"/>
+      </w:pPr>
+      <w:bookmarkStart w:id="53" w:name="_Toc459622364"/>
+      <w:r>
+        <w:t>Hauptdiagramm</w:t>
+      </w:r>
       <w:bookmarkEnd w:id="53"/>
-    </w:p>
-    <w:p>
-      <w:r>
-        <w:t xml:space="preserve">In diesem Aktivitätsdiagramm wird dargestellt wie die Aktivität „Trauung anlegen“ verlaufen könnte, dies ist allerdings stark abhängig von der jeweiligen Nutzung des Benutzer sowie des Systemstatus. In diesem Diagramm wird angenommen, dass die Hochzeitsveranstaltung noch nicht angelegt ist und die Aktion somit das erste ist, was nach der Veranstaltung angelegt wird. Weiterhin ist vorrausgesetzt, dass die Systemnutzer für alle relevanten Benutzer bereits vorhanden sind. Der agierende Akteur ist in diesem Diagramm das Hochzeitspaar, welches die Rolle des Hochzeitsplaner einnimmt. </w:t>
-      </w:r>
-    </w:p>
-    <w:p>
-      <w:pPr>
-        <w:pStyle w:val="Heading2"/>
-      </w:pPr>
-      <w:bookmarkStart w:id="54" w:name="_Toc459622364"/>
-      <w:r>
-        <w:t>Hauptdiagramm</w:t>
-      </w:r>
-      <w:bookmarkEnd w:id="54"/>
     </w:p>
     <w:p>
       <w:r>
@@ -16708,94 +16706,94 @@
       <w:pPr>
         <w:pStyle w:val="Heading2"/>
       </w:pPr>
-      <w:bookmarkStart w:id="55" w:name="_Toc459622365"/>
+      <w:bookmarkStart w:id="54" w:name="_Toc459622365"/>
       <w:r>
         <w:t>Teildiagramm: Aktion anlegen</w:t>
       </w:r>
+      <w:bookmarkEnd w:id="54"/>
+    </w:p>
+    <w:p>
+      <w:r>
+        <w:t>Das Subdiagramm hat wie bereits oben erwähnt 4 Eingangsparameter und einen Ausgangsparameter. Es besteht aus einer relativ hohen Anzahl atomarer Aktionen, die sich jeweils mit dem Setzen eines konkreten Attribut befasst. Somit ist die Reihenfolge theoretisch gesehen nicht relevant, da ein Attribut keine Vorraussetzung für ein anderes ist.Ausnahme ist hier allerdings Hilfsmittel hinzufügen, das Hilsmittel muss zuvor erstellt worden sein um es hinzufügen zu können. Als erste Aktion des Teildiagrammes „Objekt Aktion erstellen“ wird ein Objekt erzeugt, welches im weiteren Verlauf von jeder Aktion bearbeitet wird und schließlich dann als Ausgangsparameter auftritt. Zunächst wird die Aktion Titel festlegen ausgeführt: dabei erhält die Entität „Aktion“ einen Wert für das Attribut „Titel“. Daraufhin wird das Attribut „Hochzeitsveranstaltung“ mit der Aktivität „Setze Hochezitsveranstaltung“  festgelegt. Hierfür wird der korrespondierende Eingangsparameter genutzt. In der nachfolgenden Aktion wird das Attribut „Teilnehmer“ gepflegt, wobei mögliche Werte als Eingangsparameter übergeben wurden. Danach wird durch die Aktionen „Beginn festlegen“ und „Ende festlegen“ der Zeitraum festgelegt.  Dafür wird ebenfalls ein Eingangsparamter, welcher den Termin spezifiziert, verwendet. Anschließen wird die Aktion „Beschreibung hinzufügen“ ausgeführt, bei welcher das Attribut Beschreibung einen Wert erhält. Anschließend wird ein Ort spezifiziert, welcher im Vorfeld angelegt wurde und mittels Eingangsparamter übergeben wurde. Als nächstes soll ein Hilfsmittel zu der Aktion hinzugefügt werden, da noch keines in der Datenbank vorhanden ist muss ein eins anglegt werden, dies geschieht mittels der Aktitvität „Hilfsmittel erstellen“. Diese erzeugt ein Objekt Aktivität und exportiert jenes als Ausgangsparameter. Hierbei handelt es sich wieder um ein Teildiagramm, welches im entsprechenden Abschnitt beschrieben ist. Nachdem ein Hilfsmittel erstellt ist, kann es mithilfe der Aktion „Hilfsmittel hinzufügen“ dem entsprechenden Atrribut als Wert übergeben werden. Schlussendlich werden mittels der Aktionen „Setze Zustand“, sowie „Markiere als Meilenstein“  die Attribute „Zustand“ und „istMeilenstein“ entsprechend gesetzt, bevor das Objekt als Ausgangsparameter zur Verfügung steht.</w:t>
+      </w:r>
+    </w:p>
+    <w:p>
+      <w:pPr>
+        <w:pStyle w:val="Heading2"/>
+      </w:pPr>
+      <w:bookmarkStart w:id="55" w:name="_Toc459622366"/>
+      <w:r>
+        <w:t>Teildiagramm Hilfsmittel erstellen</w:t>
+      </w:r>
       <w:bookmarkEnd w:id="55"/>
     </w:p>
     <w:p>
       <w:r>
-        <w:t>Das Subdiagramm hat wie bereits oben erwähnt 4 Eingangsparameter und einen Ausgangsparameter. Es besteht aus einer relativ hohen Anzahl atomarer Aktionen, die sich jeweils mit dem Setzen eines konkreten Attribut befasst. Somit ist die Reihenfolge theoretisch gesehen nicht relevant, da ein Attribut keine Vorraussetzung für ein anderes ist.Ausnahme ist hier allerdings Hilfsmittel hinzufügen, das Hilsmittel muss zuvor erstellt worden sein um es hinzufügen zu können. Als erste Aktion des Teildiagrammes „Objekt Aktion erstellen“ wird ein Objekt erzeugt, welches im weiteren Verlauf von jeder Aktion bearbeitet wird und schließlich dann als Ausgangsparameter auftritt. Zunächst wird die Aktion Titel festlegen ausgeführt: dabei erhält die Entität „Aktion“ einen Wert für das Attribut „Titel“. Daraufhin wird das Attribut „Hochzeitsveranstaltung“ mit der Aktivität „Setze Hochezitsveranstaltung“  festgelegt. Hierfür wird der korrespondierende Eingangsparameter genutzt. In der nachfolgenden Aktion wird das Attribut „Teilnehmer“ gepflegt, wobei mögliche Werte als Eingangsparameter übergeben wurden. Danach wird durch die Aktionen „Beginn festlegen“ und „Ende festlegen“ der Zeitraum festgelegt.  Dafür wird ebenfalls ein Eingangsparamter, welcher den Termin spezifiziert, verwendet. Anschließen wird die Aktion „Beschreibung hinzufügen“ ausgeführt, bei welcher das Attribut Beschreibung einen Wert erhält. Anschließend wird ein Ort spezifiziert, welcher im Vorfeld angelegt wurde und mittels Eingangsparamter übergeben wurde. Als nächstes soll ein Hilfsmittel zu der Aktion hinzugefügt werden, da noch keines in der Datenbank vorhanden ist muss ein eins anglegt werden, dies geschieht mittels der Aktitvität „Hilfsmittel erstellen“. Diese erzeugt ein Objekt Aktivität und exportiert jenes als Ausgangsparameter. Hierbei handelt es sich wieder um ein Teildiagramm, welches im entsprechenden Abschnitt beschrieben ist. Nachdem ein Hilfsmittel erstellt ist, kann es mithilfe der Aktion „Hilfsmittel hinzufügen“ dem entsprechenden Atrribut als Wert übergeben werden. Schlussendlich werden mittels der Aktionen „Setze Zustand“, sowie „Markiere als Meilenstein“  die Attribute „Zustand“ und „istMeilenstein“ entsprechend gesetzt, bevor das Objekt als Ausgangsparameter zur Verfügung steht.</w:t>
+        <w:t>In diesem Teildiagramm wird eine Entität Hilsmittel erstellt und als Augangsparamter zur Verfügung gestellt. Es hat keinen Eingangsparameter und hat somit keine direkten Abhängigkeiten. Zunächst wird durch die Aktion „Erstelle Hilfsmittel“ ein Objekt Hilfsmittel erstellt, welches von den nachfolgenden Aktionen jeweils modifiziert wird und am Ende der Aktion als Ausgangsparameter zur Verfügung steht. Als nächste Aktion folgt „Setze Titel“, welches das Attribut „Titel“ mit dem entsprechenden Wert versieht. Danach wird das Attribut „Beschreibung“ durch die Aktion „Setze Beschreibung“ festgelegt. Anschließend wird die Aktion „Beleg erstellen“ ausgeführt, welche als Subdiagramm existiert. Sie erzeugt ein Objekt „Beleg“ welches für die nachfolgende Aktion „Beleg hinzufügen“ benötigt wird. Letztere fügt den erstellten Beleg dem Hilfsmittel als Wert für das korrespondierende Attribut hinzu und das Teildiagramm ist somit durchlaufen.</w:t>
       </w:r>
     </w:p>
     <w:p>
       <w:pPr>
         <w:pStyle w:val="Heading2"/>
       </w:pPr>
-      <w:bookmarkStart w:id="56" w:name="_Toc459622366"/>
-      <w:r>
-        <w:t>Teildiagramm Hilfsmittel erstellen</w:t>
-      </w:r>
-      <w:bookmarkEnd w:id="56"/>
-    </w:p>
-    <w:p>
-      <w:r>
-        <w:t>In diesem Teildiagramm wird eine Entität Hilsmittel erstellt und als Augangsparamter zur Verfügung gestellt. Es hat keinen Eingangsparameter und hat somit keine direkten Abhängigkeiten. Zunächst wird durch die Aktion „Erstelle Hilfsmittel“ ein Objekt Hilfsmittel erstellt, welches von den nachfolgenden Aktionen jeweils modifiziert wird und am Ende der Aktion als Ausgangsparameter zur Verfügung steht. Als nächste Aktion folgt „Setze Titel“, welches das Attribut „Titel“ mit dem entsprechenden Wert versieht. Danach wird das Attribut „Beschreibung“ durch die Aktion „Setze Beschreibung“ festgelegt. Anschließend wird die Aktion „Beleg erstellen“ ausgeführt, welche als Subdiagramm existiert. Sie erzeugt ein Objekt „Beleg“ welches für die nachfolgende Aktion „Beleg hinzufügen“ benötigt wird. Letztere fügt den erstellten Beleg dem Hilfsmittel als Wert für das korrespondierende Attribut hinzu und das Teildiagramm ist somit durchlaufen.</w:t>
-      </w:r>
-    </w:p>
-    <w:p>
-      <w:pPr>
-        <w:pStyle w:val="Heading2"/>
-      </w:pPr>
-      <w:bookmarkStart w:id="57" w:name="_Toc459622367"/>
+      <w:bookmarkStart w:id="56" w:name="_Toc459622367"/>
       <w:r>
         <w:lastRenderedPageBreak/>
         <w:t>Subdiagramm Hochzeitsverantstaltung anlegen</w:t>
       </w:r>
+      <w:bookmarkEnd w:id="56"/>
+    </w:p>
+    <w:p>
+      <w:r>
+        <w:t>Das Diagramm Hochzeitsveranstaltung anlegen erhält einen Eingangsparameter: die Teilnehmer inklusive Brautpaar und hat einen Ausgangsparameter: die Hochzeitsveranstaltung. Das Diagramm beginnt mit der Aktion Erstelle Objekt, welche wie der Name impliziert ein Objekt vom Typ Hochzeitsveranstaltung erzeugt. Dieses Objekt wird dann an die nächste Aktion weitergeben und genauso verfahren die nachfolgenden Aktionen bis alle Attribute der Entität gesetzt sind. Bei der nächsten Aktion handelt es sich um die Aktivität: „Setze Titel“, welche den Titel der Hochzeitsveranstaltung setzt. Sie erhält als Eingabe das Objekt und gibt es auch entsprechend weiter. Die nachfolgenden zwei Aktionen: „Setze Brautpaar“ und „Setze Hochzeitsmanager“ erhalten beide als Eingabe das Objekt Brautpaar, welches aus dem Eingabeobjekt der Teilnehmer entnommen wird. In diesem Falle ist dementsprechend das Brautpaar Hochzeitsmanager.  Als nächstes folgt die Aktion Gäste hinzufügen, welche die entsprechenden Gäste aus dem dem Objekt Teilnehmer entnimmt und als Gäste hinzufügt. Anschließend wird noch mithilfe der Aktion „Setze Motto“ das Motto hinzugefügt und schließlich mit „Setze Caterer“ der Caterer hinzugefügt.</w:t>
+      </w:r>
+    </w:p>
+    <w:p>
+      <w:pPr>
+        <w:pStyle w:val="Heading2"/>
+      </w:pPr>
+      <w:bookmarkStart w:id="57" w:name="_Toc459622368"/>
+      <w:r>
+        <w:t>Subdiagramm Ort anlegen.</w:t>
+      </w:r>
       <w:bookmarkEnd w:id="57"/>
     </w:p>
     <w:p>
       <w:r>
-        <w:t>Das Diagramm Hochzeitsveranstaltung anlegen erhält einen Eingangsparameter: die Teilnehmer inklusive Brautpaar und hat einen Ausgangsparameter: die Hochzeitsveranstaltung. Das Diagramm beginnt mit der Aktion Erstelle Objekt, welche wie der Name impliziert ein Objekt vom Typ Hochzeitsveranstaltung erzeugt. Dieses Objekt wird dann an die nächste Aktion weitergeben und genauso verfahren die nachfolgenden Aktionen bis alle Attribute der Entität gesetzt sind. Bei der nächsten Aktion handelt es sich um die Aktivität: „Setze Titel“, welche den Titel der Hochzeitsveranstaltung setzt. Sie erhält als Eingabe das Objekt und gibt es auch entsprechend weiter. Die nachfolgenden zwei Aktionen: „Setze Brautpaar“ und „Setze Hochzeitsmanager“ erhalten beide als Eingabe das Objekt Brautpaar, welches aus dem Eingabeobjekt der Teilnehmer entnommen wird. In diesem Falle ist dementsprechend das Brautpaar Hochzeitsmanager.  Als nächstes folgt die Aktion Gäste hinzufügen, welche die entsprechenden Gäste aus dem dem Objekt Teilnehmer entnimmt und als Gäste hinzufügt. Anschließend wird noch mithilfe der Aktion „Setze Motto“ das Motto hinzugefügt und schließlich mit „Setze Caterer“ der Caterer hinzugefügt.</w:t>
+        <w:t xml:space="preserve">Dieses Diagramm beschreibt den Ablauf des </w:t>
+      </w:r>
+      <w:r>
+        <w:t>Erstellen eines Objektes „Ort“,.</w:t>
+      </w:r>
+      <w:r>
+        <w:t xml:space="preserve">Es hat keine Eingangsparamter und einen Ausgangsparameter, das erzeugte Objekt Ort mit entsprechenden Attributen. Zu Beginn wird mithilfe der Aktion „Erzeuge Ort“ die Entität Ort erzeugt, welches an dann jeweils an die entsprechenden nachfolgenden Aktionen durchgereicht wird. Die Aktion „Setze Titel“ setzt den Titel des Ortes, sie folgt auf die vorhergehende Aktion und erhält das Objekt „Ort“ als Eingabe. Danach wird durch die Aktion „Setze Straße“ die Straße gesetzt. Anschließend folgen nacheinder die Aktionen „Setze Postleitzahl“, „Setze Stadt“, sowie „Setze Land“ legen jeweils die Attribute Postleitzahl, Stadt und Land der Entität Ort fest. Schließlich gibt die letzte Aktion das Objekt Ort als Ausgangsparamter frei. </w:t>
       </w:r>
     </w:p>
     <w:p>
       <w:pPr>
         <w:pStyle w:val="Heading2"/>
       </w:pPr>
-      <w:bookmarkStart w:id="58" w:name="_Toc459622368"/>
-      <w:r>
-        <w:t>Subdiagramm Ort anlegen.</w:t>
+      <w:bookmarkStart w:id="58" w:name="_Toc459622369"/>
+      <w:r>
+        <w:t>Subdiagramm Beleg erstellen</w:t>
       </w:r>
       <w:bookmarkEnd w:id="58"/>
     </w:p>
     <w:p>
       <w:r>
-        <w:t xml:space="preserve">Dieses Diagramm beschreibt den Ablauf des </w:t>
-      </w:r>
-      <w:r>
-        <w:t>Erstellen eines Objektes „Ort“,.</w:t>
-      </w:r>
-      <w:r>
-        <w:t xml:space="preserve">Es hat keine Eingangsparamter und einen Ausgangsparameter, das erzeugte Objekt Ort mit entsprechenden Attributen. Zu Beginn wird mithilfe der Aktion „Erzeuge Ort“ die Entität Ort erzeugt, welches an dann jeweils an die entsprechenden nachfolgenden Aktionen durchgereicht wird. Die Aktion „Setze Titel“ setzt den Titel des Ortes, sie folgt auf die vorhergehende Aktion und erhält das Objekt „Ort“ als Eingabe. Danach wird durch die Aktion „Setze Straße“ die Straße gesetzt. Anschließend folgen nacheinder die Aktionen „Setze Postleitzahl“, „Setze Stadt“, sowie „Setze Land“ legen jeweils die Attribute Postleitzahl, Stadt und Land der Entität Ort fest. Schließlich gibt die letzte Aktion das Objekt Ort als Ausgangsparamter frei. </w:t>
+        <w:t>Dieses Diagramm stellt das Aktivitätsdiagramm zur Erzeugung eines Objektes Beleg inklusive dessen Attribute dar. Es hat keinen Eingangsparameter und einen Ausgangsparameter, das erzeugt Objekt Beleg mit den entsprechenden Attributen. Zu Beginn wird mithilfe der Aktion „Erzeuge Beleg“ das Objekt erzeugt, welches an dann jeweils an die entsprechenden nachfolgenden Aktionen durchgereicht wird. Die Aktion „Setze Titel“ setzt den Titel des Beleges, in diesem Fall „Beleg für Trabant“, sie folgt auf die vorhergehende Aktion und erhält das Objekt „Beleg“ als Eingabe. Anschließend setzt die Aktivität „Setze Beschreiung“ das Attribut Beschreibung. Die nachfolgenden Aktion „Setze Kosten“, bestimmt den Wert für die Eigenschaft Kosten. Schließlich sorgt die letzte Aktion „Setze Währung“ dafür, dass der Wert für das korrespondierende Attribut gesetzt wird und das Objekt dann als Ausgangsparameter übergeben wird.</w:t>
       </w:r>
     </w:p>
     <w:p>
       <w:pPr>
         <w:pStyle w:val="Heading2"/>
       </w:pPr>
-      <w:bookmarkStart w:id="59" w:name="_Toc459622369"/>
-      <w:r>
-        <w:t>Subdiagramm Beleg erstellen</w:t>
-      </w:r>
-      <w:bookmarkEnd w:id="59"/>
-    </w:p>
-    <w:p>
-      <w:r>
-        <w:t>Dieses Diagramm stellt das Aktivitätsdiagramm zur Erzeugung eines Objektes Beleg inklusive dessen Attribute dar. Es hat keinen Eingangsparameter und einen Ausgangsparameter, das erzeugt Objekt Beleg mit den entsprechenden Attributen. Zu Beginn wird mithilfe der Aktion „Erzeuge Beleg“ das Objekt erzeugt, welches an dann jeweils an die entsprechenden nachfolgenden Aktionen durchgereicht wird. Die Aktion „Setze Titel“ setzt den Titel des Beleges, in diesem Fall „Beleg für Trabant“, sie folgt auf die vorhergehende Aktion und erhält das Objekt „Beleg“ als Eingabe. Anschließend setzt die Aktivität „Setze Beschreiung“ das Attribut Beschreibung. Die nachfolgenden Aktion „Setze Kosten“, bestimmt den Wert für die Eigenschaft Kosten. Schließlich sorgt die letzte Aktion „Setze Währung“ dafür, dass der Wert für das korrespondierende Attribut gesetzt wird und das Objekt dann als Ausgangsparameter übergeben wird.</w:t>
-      </w:r>
-    </w:p>
-    <w:p>
-      <w:pPr>
-        <w:pStyle w:val="Heading2"/>
-      </w:pPr>
-      <w:bookmarkStart w:id="60" w:name="_Toc459622370"/>
+      <w:bookmarkStart w:id="59" w:name="_Toc459622370"/>
       <w:r>
         <w:lastRenderedPageBreak/>
         <w:t>Pseudocode</w:t>
       </w:r>
-      <w:bookmarkEnd w:id="60"/>
+      <w:bookmarkEnd w:id="59"/>
     </w:p>
     <w:p>
       <w:pPr>
@@ -16813,68 +16811,17 @@
         <w:rPr>
           <w:lang w:val="de-DE"/>
         </w:rPr>
-        <w:t>Gästeliste Gäste = new Gästeliste(importiere(GästeListe));</w:t>
-      </w:r>
-    </w:p>
-    <w:p>
-      <w:pPr>
-        <w:pStyle w:val="CodingGrn"/>
-      </w:pPr>
-      <w:r>
-        <w:t>Hochzeitsveranstaltung Hochzeit = new HochzeitsVerantstaltung();</w:t>
-      </w:r>
-    </w:p>
-    <w:p>
-      <w:pPr>
-        <w:pStyle w:val="CodingGrn"/>
-      </w:pPr>
-      <w:r>
-        <w:t>Hochzeit.setzeTitel(„Hochzeit“);</w:t>
-      </w:r>
-    </w:p>
-    <w:p>
-      <w:pPr>
-        <w:pStyle w:val="CodingGrn"/>
-      </w:pPr>
-      <w:r>
-        <w:t>Hochzeit.setzeBrautpaar(Gäste.getBrautpaar());</w:t>
-      </w:r>
-    </w:p>
-    <w:p>
-      <w:pPr>
-        <w:pStyle w:val="CodingGrn"/>
-      </w:pPr>
-      <w:r>
-        <w:t>Hochzeit.setzeHochzeitsmanager(Gäste.getBrautpaar());</w:t>
-      </w:r>
-    </w:p>
-    <w:p>
-      <w:pPr>
-        <w:pStyle w:val="CodingGrn"/>
-      </w:pPr>
-      <w:r>
-        <w:t>Hochzeit.addGäste(Gäste.getAlleGäste());</w:t>
-      </w:r>
-    </w:p>
-    <w:p>
-      <w:pPr>
-        <w:pStyle w:val="CodingGrn"/>
-      </w:pPr>
-      <w:r>
-        <w:t>Hochzeit.setzeMotto(„keins“);</w:t>
-      </w:r>
-    </w:p>
-    <w:p>
-      <w:pPr>
-        <w:pStyle w:val="CodingGrn"/>
-      </w:pPr>
-      <w:r>
-        <w:t>Hochzeit.setzeUnterhaltungsmanager(Gäste.getUnterhaltungsmanager);</w:t>
-      </w:r>
-    </w:p>
-    <w:p>
-      <w:pPr>
-        <w:pStyle w:val="CodingGrn"/>
+        <w:t>Pseudocode Aktivitätsdiagramm</w:t>
+      </w:r>
+    </w:p>
+    <w:p>
+      <w:pPr>
+        <w:pStyle w:val="CodingGrn"/>
+        <w:numPr>
+          <w:ilvl w:val="3"/>
+          <w:numId w:val="47"/>
+        </w:numPr>
+        <w:ind w:left="811"/>
         <w:rPr>
           <w:lang w:val="de-DE"/>
         </w:rPr>
@@ -16883,26 +16830,29 @@
         <w:rPr>
           <w:lang w:val="de-DE"/>
         </w:rPr>
-        <w:t>Hochzeit.setzeCaterer(null); //noch keine vorhanden</w:t>
-      </w:r>
-    </w:p>
-    <w:p>
-      <w:pPr>
-        <w:pStyle w:val="CodingGrn"/>
+        <w:t xml:space="preserve">ZEIGE FENSTER </w:t>
+      </w:r>
+      <w:r>
         <w:rPr>
           <w:lang w:val="de-DE"/>
         </w:rPr>
-      </w:pPr>
+        <w:t>Hochzeit</w:t>
+      </w:r>
       <w:r>
         <w:rPr>
           <w:lang w:val="de-DE"/>
         </w:rPr>
-        <w:t>Datum Start = new Datum(importiere(Startdatum));</w:t>
-      </w:r>
-    </w:p>
-    <w:p>
-      <w:pPr>
-        <w:pStyle w:val="CodingGrn"/>
+        <w:t>Erstellen</w:t>
+      </w:r>
+    </w:p>
+    <w:p>
+      <w:pPr>
+        <w:pStyle w:val="CodingGrn"/>
+        <w:numPr>
+          <w:ilvl w:val="3"/>
+          <w:numId w:val="47"/>
+        </w:numPr>
+        <w:ind w:left="811"/>
         <w:rPr>
           <w:lang w:val="de-DE"/>
         </w:rPr>
@@ -16911,82 +16861,17 @@
         <w:rPr>
           <w:lang w:val="de-DE"/>
         </w:rPr>
-        <w:t>Datum Ende = new Datum(importiere(Enddatum));</w:t>
-      </w:r>
-    </w:p>
-    <w:p>
-      <w:pPr>
-        <w:pStyle w:val="CodingGrn"/>
-      </w:pPr>
-      <w:r>
-        <w:t>Ort Standesamt = new Ort();</w:t>
-      </w:r>
-    </w:p>
-    <w:p>
-      <w:pPr>
-        <w:pStyle w:val="CodingGrn"/>
-      </w:pPr>
-      <w:r>
-        <w:t>Standesamt.setzeTitel(„Standesamt“);</w:t>
-      </w:r>
-    </w:p>
-    <w:p>
-      <w:pPr>
-        <w:pStyle w:val="CodingGrn"/>
-      </w:pPr>
-      <w:r>
-        <w:t>Standesamt.setzteStraße(„Am Rathaus“);</w:t>
-      </w:r>
-    </w:p>
-    <w:p>
-      <w:pPr>
-        <w:pStyle w:val="CodingGrn"/>
-      </w:pPr>
-      <w:r>
-        <w:t>Standesamt.setzeHausnummer(„1“);</w:t>
-      </w:r>
-    </w:p>
-    <w:p>
-      <w:pPr>
-        <w:pStyle w:val="CodingGrn"/>
-      </w:pPr>
-      <w:r>
-        <w:t>Standesamt.setzePostleitzahl(“69168“);</w:t>
-      </w:r>
-    </w:p>
-    <w:p>
-      <w:pPr>
-        <w:pStyle w:val="CodingGrn"/>
-      </w:pPr>
-      <w:r>
-        <w:t>Standesamt.setzeStadt(“Wiesloch“);</w:t>
-      </w:r>
-    </w:p>
-    <w:p>
-      <w:pPr>
-        <w:pStyle w:val="CodingGrn"/>
-      </w:pPr>
-      <w:r>
-        <w:t>Standesamt.setzeLand(„</w:t>
-      </w:r>
-      <w:r>
-        <w:t>DE</w:t>
-      </w:r>
-      <w:r>
-        <w:t>“);</w:t>
-      </w:r>
-    </w:p>
-    <w:p>
-      <w:pPr>
-        <w:pStyle w:val="CodingGrn"/>
-      </w:pPr>
-      <w:r>
-        <w:t>Beleg BelegTrabant = new Beleg();</w:t>
-      </w:r>
-    </w:p>
-    <w:p>
-      <w:pPr>
-        <w:pStyle w:val="CodingGrn"/>
+        <w:t>WARTE AUF NUTZEREINGABE</w:t>
+      </w:r>
+    </w:p>
+    <w:p>
+      <w:pPr>
+        <w:pStyle w:val="CodingGrn"/>
+        <w:numPr>
+          <w:ilvl w:val="3"/>
+          <w:numId w:val="47"/>
+        </w:numPr>
+        <w:ind w:left="811"/>
         <w:rPr>
           <w:lang w:val="de-DE"/>
         </w:rPr>
@@ -16995,12 +16880,17 @@
         <w:rPr>
           <w:lang w:val="de-DE"/>
         </w:rPr>
-        <w:t>BelegTrabant.setzeTitel(„Beleg für Trabant“);</w:t>
-      </w:r>
-    </w:p>
-    <w:p>
-      <w:pPr>
-        <w:pStyle w:val="CodingGrn"/>
+        <w:t>VALIDIERE NUTZEREINGABE</w:t>
+      </w:r>
+    </w:p>
+    <w:p>
+      <w:pPr>
+        <w:pStyle w:val="CodingGrn"/>
+        <w:numPr>
+          <w:ilvl w:val="3"/>
+          <w:numId w:val="47"/>
+        </w:numPr>
+        <w:ind w:left="811"/>
         <w:rPr>
           <w:lang w:val="de-DE"/>
         </w:rPr>
@@ -17009,165 +16899,1306 @@
         <w:rPr>
           <w:lang w:val="de-DE"/>
         </w:rPr>
-        <w:t>BelegTrabant.setzteBeschreibung(„Das ist der Beleg für das Ausleihen und Benzinkosten“);</w:t>
-      </w:r>
-    </w:p>
-    <w:p>
-      <w:pPr>
-        <w:pStyle w:val="CodingGrn"/>
-      </w:pPr>
-      <w:r>
-        <w:t>BelegTrabant.setzeKosten(20);</w:t>
-      </w:r>
-    </w:p>
-    <w:p>
-      <w:pPr>
-        <w:pStyle w:val="CodingGrn"/>
-      </w:pPr>
-      <w:r>
-        <w:t>BelegTrabant.setzteWährung(„EUR“)</w:t>
-      </w:r>
-    </w:p>
-    <w:p>
-      <w:pPr>
-        <w:pStyle w:val="CodingGrn"/>
-      </w:pPr>
-      <w:r>
-        <w:t>Hilfsmittel Trabant = new Hilfsmittel()</w:t>
-      </w:r>
-    </w:p>
-    <w:p>
-      <w:pPr>
-        <w:pStyle w:val="CodingGrn"/>
-      </w:pPr>
-      <w:r>
-        <w:t>Trabant.setzteTitel(„Hochzeitsfahrzeug: Trabant“);</w:t>
-      </w:r>
-    </w:p>
-    <w:p>
-      <w:pPr>
-        <w:pStyle w:val="CodingGrn"/>
-      </w:pPr>
-      <w:r>
-        <w:t>Trabant.setzteBeschreibung(„Hochzeitsfahrzeug: Trabant 601“);</w:t>
-      </w:r>
-    </w:p>
-    <w:p>
-      <w:pPr>
-        <w:pStyle w:val="CodingGrn"/>
-      </w:pPr>
-      <w:r>
-        <w:t>Trabant.addBeleg(BelegTrabant);</w:t>
-      </w:r>
-    </w:p>
-    <w:p>
-      <w:pPr>
-        <w:pStyle w:val="CodingGrn"/>
-      </w:pPr>
-      <w:r>
-        <w:t>Aktion Trauung = new Aktion();</w:t>
-      </w:r>
-    </w:p>
-    <w:p>
-      <w:pPr>
-        <w:pStyle w:val="CodingGrn"/>
-      </w:pPr>
-      <w:r>
-        <w:t>Trauung.setzeTitel(„Trauung“);</w:t>
-      </w:r>
-    </w:p>
-    <w:p>
-      <w:pPr>
-        <w:pStyle w:val="CodingGrn"/>
+        <w:t>IMPORTIERE Gästelist</w:t>
+      </w:r>
+      <w:r>
         <w:rPr>
           <w:lang w:val="de-DE"/>
         </w:rPr>
-      </w:pPr>
-      <w:r>
+        <w:t xml:space="preserve"> ALS Gäste</w:t>
+      </w:r>
+    </w:p>
+    <w:p>
+      <w:pPr>
+        <w:pStyle w:val="CodingGrn"/>
+      </w:pPr>
+      <w:r>
+        <w:t>ERSTELLE Hochzeitsveranstaltung MIT NAMEN Hochzeit</w:t>
+      </w:r>
+    </w:p>
+    <w:p>
+      <w:pPr>
+        <w:pStyle w:val="CodingGrn"/>
         <w:rPr>
           <w:lang w:val="de-DE"/>
         </w:rPr>
-        <w:t>Trauung.setzteBeschreibung(„Trauung im Standesamt“);</w:t>
-      </w:r>
-    </w:p>
-    <w:p>
-      <w:pPr>
-        <w:pStyle w:val="CodingGrn"/>
-      </w:pPr>
-      <w:r>
-        <w:t>Trauung.setzePriorität(„Hoch“);</w:t>
-      </w:r>
-    </w:p>
-    <w:p>
-      <w:pPr>
-        <w:pStyle w:val="CodingGrn"/>
-      </w:pPr>
-      <w:r>
-        <w:t>Trauung.setzeHochzeit(Hochzeit);</w:t>
-      </w:r>
-    </w:p>
-    <w:p>
-      <w:pPr>
-        <w:pStyle w:val="CodingGrn"/>
-      </w:pPr>
-      <w:r>
-        <w:t>Trauung.setzeStart(Start);</w:t>
-      </w:r>
-    </w:p>
-    <w:p>
-      <w:pPr>
-        <w:pStyle w:val="CodingGrn"/>
-      </w:pPr>
-      <w:r>
-        <w:t>Trauung.setzeEnde(Ende);</w:t>
-      </w:r>
-    </w:p>
-    <w:p>
-      <w:pPr>
-        <w:pStyle w:val="CodingGrn"/>
-      </w:pPr>
-      <w:r>
-        <w:t>Trauung.addOrt(Standesamt);</w:t>
-      </w:r>
-    </w:p>
-    <w:p>
-      <w:pPr>
-        <w:pStyle w:val="CodingGrn"/>
-      </w:pPr>
-      <w:r>
-        <w:t>Trauung.addHilfsmittel(Trabant);</w:t>
-      </w:r>
-    </w:p>
-    <w:p>
-      <w:pPr>
-        <w:pStyle w:val="CodingGrn"/>
-      </w:pPr>
-      <w:r>
-        <w:t>Trauung.addTeilnehmer(Hochzeit.getGäste());</w:t>
-      </w:r>
-    </w:p>
-    <w:p>
-      <w:pPr>
-        <w:pStyle w:val="CodingGrn"/>
-      </w:pPr>
-      <w:r>
-        <w:t>Trauung.addOrganisator(Hochzeit.getBrautpaar());</w:t>
-      </w:r>
-    </w:p>
-    <w:p>
-      <w:pPr>
-        <w:pStyle w:val="CodingGrn"/>
-      </w:pPr>
-      <w:r>
-        <w:t>Trauung.setzteZustand(„Initial“);</w:t>
-      </w:r>
-    </w:p>
-    <w:p>
-      <w:pPr>
-        <w:pStyle w:val="CodingGrn"/>
-      </w:pPr>
-      <w:r>
-        <w:t>Trauung.setzteMeilenstein(True);</w:t>
+      </w:pPr>
+      <w:r>
+        <w:rPr>
+          <w:lang w:val="de-DE"/>
+        </w:rPr>
+        <w:t>//VALIDIERUNG WIRD IN JEDEM FENSTER DURCHGEFÜHRT WURDE ABER WEGEN ÜBERSICHTLICHKEIT WEGGELASSEN</w:t>
+      </w:r>
+    </w:p>
+    <w:p>
+      <w:pPr>
+        <w:pStyle w:val="CodingGrn"/>
+      </w:pPr>
+      <w:r>
+        <w:t>WENN Nutzereingabe = VALIDE</w:t>
+      </w:r>
+    </w:p>
+    <w:p>
+      <w:pPr>
+        <w:pStyle w:val="CodingGrn"/>
+      </w:pPr>
+      <w:r>
+        <w:t>DANN</w:t>
+      </w:r>
+    </w:p>
+    <w:p>
+      <w:pPr>
+        <w:pStyle w:val="CodingGrn"/>
+        <w:rPr>
+          <w:lang w:val="de-DE"/>
+        </w:rPr>
+      </w:pPr>
+      <w:r>
+        <w:rPr>
+          <w:lang w:val="de-DE"/>
+        </w:rPr>
+        <w:t>//Eingabe ist ein Objekt was beliebig erweiterbar ist</w:t>
+      </w:r>
+    </w:p>
+    <w:p>
+      <w:pPr>
+        <w:pStyle w:val="CodingGrn"/>
+        <w:rPr>
+          <w:lang w:val="de-DE"/>
+        </w:rPr>
+      </w:pPr>
+      <w:r>
+        <w:rPr>
+          <w:lang w:val="de-DE"/>
+        </w:rPr>
+        <w:t>EVALUIERE Nutzereingabe UND IMPORTIERE ALS E</w:t>
+      </w:r>
+      <w:r>
+        <w:rPr>
+          <w:lang w:val="de-DE"/>
+        </w:rPr>
+        <w:t>ingabe</w:t>
+      </w:r>
+    </w:p>
+    <w:p>
+      <w:pPr>
+        <w:pStyle w:val="CodingGrn"/>
+      </w:pPr>
+      <w:r>
+        <w:t>Hochzeit.setzeTitel(Eingabe.Titel);</w:t>
+      </w:r>
+    </w:p>
+    <w:p>
+      <w:pPr>
+        <w:pStyle w:val="CodingGrn"/>
+      </w:pPr>
+      <w:r>
+        <w:t>Hochzeit.setzeBrautpaar(Gäste.getBrautpaar());</w:t>
+      </w:r>
+    </w:p>
+    <w:p>
+      <w:pPr>
+        <w:pStyle w:val="CodingGrn"/>
+      </w:pPr>
+      <w:r>
+        <w:t>Hochzeit.setzeHochzeitsmanager(Gäste.getBrautpaar());</w:t>
+      </w:r>
+    </w:p>
+    <w:p>
+      <w:pPr>
+        <w:pStyle w:val="CodingGrn"/>
+      </w:pPr>
+      <w:r>
+        <w:t>Hochzeit.addGäste(Gäste.getAlleGäste());</w:t>
+      </w:r>
+    </w:p>
+    <w:p>
+      <w:pPr>
+        <w:pStyle w:val="CodingGrn"/>
+      </w:pPr>
+      <w:r>
+        <w:t>Hochzeit.setzeMotto(</w:t>
+      </w:r>
+      <w:r>
+        <w:t>Eingabe.Titel</w:t>
+      </w:r>
+      <w:r>
+        <w:t>);</w:t>
+      </w:r>
+    </w:p>
+    <w:p>
+      <w:pPr>
+        <w:pStyle w:val="CodingGrn"/>
+      </w:pPr>
+      <w:r>
+        <w:t>Hochzeit.setzeUnterhaltungsmanager(Gäste.getUnterhaltungsmanager);</w:t>
+      </w:r>
+    </w:p>
+    <w:p>
+      <w:pPr>
+        <w:pStyle w:val="CodingGrn"/>
+        <w:rPr>
+          <w:lang w:val="de-DE"/>
+        </w:rPr>
+      </w:pPr>
+      <w:r>
+        <w:rPr>
+          <w:lang w:val="de-DE"/>
+        </w:rPr>
+        <w:t>Hochzeit.setzeCaterer(</w:t>
+      </w:r>
+      <w:r>
+        <w:rPr>
+          <w:lang w:val="de-DE"/>
+        </w:rPr>
+        <w:t>Eingabe.Caterer);</w:t>
+      </w:r>
+    </w:p>
+    <w:p>
+      <w:pPr>
+        <w:pStyle w:val="CodingGrn"/>
+        <w:rPr>
+          <w:lang w:val="de-DE"/>
+        </w:rPr>
+      </w:pPr>
+      <w:r>
+        <w:rPr>
+          <w:lang w:val="de-DE"/>
+        </w:rPr>
+        <w:t xml:space="preserve">Start = </w:t>
+      </w:r>
+      <w:r>
+        <w:rPr>
+          <w:lang w:val="de-DE"/>
+        </w:rPr>
+        <w:t>NEUES DATUM</w:t>
+      </w:r>
+      <w:r>
+        <w:rPr>
+          <w:lang w:val="de-DE"/>
+        </w:rPr>
+        <w:t>(</w:t>
+      </w:r>
+      <w:r>
+        <w:rPr>
+          <w:lang w:val="de-DE"/>
+        </w:rPr>
+        <w:t>Eingabe.Startdatum</w:t>
+      </w:r>
+      <w:r>
+        <w:rPr>
+          <w:lang w:val="de-DE"/>
+        </w:rPr>
+        <w:t>);</w:t>
+      </w:r>
+    </w:p>
+    <w:p>
+      <w:pPr>
+        <w:pStyle w:val="CodingGrn"/>
+        <w:rPr>
+          <w:lang w:val="de-DE"/>
+        </w:rPr>
+      </w:pPr>
+      <w:r>
+        <w:rPr>
+          <w:lang w:val="de-DE"/>
+        </w:rPr>
+        <w:t>Ende = NEUES DATUM</w:t>
+      </w:r>
+      <w:r>
+        <w:rPr>
+          <w:lang w:val="de-DE"/>
+        </w:rPr>
+        <w:t>(Eingabe.Enddatum</w:t>
+      </w:r>
+      <w:r>
+        <w:rPr>
+          <w:lang w:val="de-DE"/>
+        </w:rPr>
+        <w:t>);</w:t>
+      </w:r>
+    </w:p>
+    <w:p>
+      <w:pPr>
+        <w:pStyle w:val="CodingGrn"/>
+        <w:rPr>
+          <w:lang w:val="de-DE"/>
+        </w:rPr>
+      </w:pPr>
+      <w:r>
+        <w:rPr>
+          <w:lang w:val="de-DE"/>
+        </w:rPr>
+        <w:t>//Der Nutzer erstellt nun einen neuen Ort weil noch keiner Vorhanden ist</w:t>
+      </w:r>
+    </w:p>
+    <w:p>
+      <w:pPr>
+        <w:pStyle w:val="CodingGrn"/>
+        <w:rPr>
+          <w:lang w:val="de-DE"/>
+        </w:rPr>
+      </w:pPr>
+      <w:r>
+        <w:rPr>
+          <w:lang w:val="de-DE"/>
+        </w:rPr>
+        <w:t>//Dafür hat er den entsprechenden Button betätigt</w:t>
+      </w:r>
+    </w:p>
+    <w:p>
+      <w:pPr>
+        <w:pStyle w:val="CodingGrn"/>
+        <w:rPr>
+          <w:lang w:val="de-DE"/>
+        </w:rPr>
+      </w:pPr>
+      <w:r>
+        <w:rPr>
+          <w:lang w:val="de-DE"/>
+        </w:rPr>
+        <w:t>ZEIGE FENSTER OrtErstellen</w:t>
+      </w:r>
+    </w:p>
+    <w:p>
+      <w:pPr>
+        <w:pStyle w:val="CodingGrn"/>
+      </w:pPr>
+      <w:r>
+        <w:t>WARTE AUF NUTZEREINGABE</w:t>
+      </w:r>
+    </w:p>
+    <w:p>
+      <w:pPr>
+        <w:pStyle w:val="CodingGrn"/>
+      </w:pPr>
+      <w:r>
+        <w:t>VALIDIERE NUTZEREINGABE</w:t>
+      </w:r>
+    </w:p>
+    <w:p>
+      <w:pPr>
+        <w:pStyle w:val="CodingGrn"/>
+        <w:rPr>
+          <w:lang w:val="de-DE"/>
+        </w:rPr>
+      </w:pPr>
+      <w:r>
+        <w:rPr>
+          <w:lang w:val="de-DE"/>
+        </w:rPr>
+        <w:t>EVALUI</w:t>
+      </w:r>
+      <w:r>
+        <w:rPr>
+          <w:lang w:val="de-DE"/>
+        </w:rPr>
+        <w:t>ERE Nutzereingabe UND FÜGE ZU Eingabe.Ort</w:t>
+      </w:r>
+    </w:p>
+    <w:p>
+      <w:pPr>
+        <w:pStyle w:val="CodingGrn"/>
+        <w:rPr>
+          <w:lang w:val="de-DE"/>
+        </w:rPr>
+      </w:pPr>
+      <w:r>
+        <w:rPr>
+          <w:lang w:val="de-DE"/>
+        </w:rPr>
+        <w:t>ERSTELLE Ort MIT NAMEN Ort</w:t>
+      </w:r>
+    </w:p>
+    <w:p>
+      <w:pPr>
+        <w:pStyle w:val="CodingGrn"/>
+        <w:rPr>
+          <w:lang w:val="de-DE"/>
+        </w:rPr>
+      </w:pPr>
+      <w:r>
+        <w:rPr>
+          <w:lang w:val="de-DE"/>
+        </w:rPr>
+        <w:t>Ort</w:t>
+      </w:r>
+      <w:r>
+        <w:rPr>
+          <w:lang w:val="de-DE"/>
+        </w:rPr>
+        <w:t>.setzeTitel(</w:t>
+      </w:r>
+      <w:r>
+        <w:rPr>
+          <w:lang w:val="de-DE"/>
+        </w:rPr>
+        <w:t>Eingabe.Ort.Titel</w:t>
+      </w:r>
+      <w:r>
+        <w:rPr>
+          <w:lang w:val="de-DE"/>
+        </w:rPr>
+        <w:t>);</w:t>
+      </w:r>
+    </w:p>
+    <w:p>
+      <w:pPr>
+        <w:pStyle w:val="CodingGrn"/>
+        <w:rPr>
+          <w:lang w:val="de-DE"/>
+        </w:rPr>
+      </w:pPr>
+      <w:r>
+        <w:rPr>
+          <w:lang w:val="de-DE"/>
+        </w:rPr>
+        <w:t>Ort</w:t>
+      </w:r>
+      <w:r>
+        <w:rPr>
+          <w:lang w:val="de-DE"/>
+        </w:rPr>
+        <w:t>.setzteStraße(Eingabe.Ort.Straße);</w:t>
+      </w:r>
+    </w:p>
+    <w:p>
+      <w:pPr>
+        <w:pStyle w:val="CodingGrn"/>
+        <w:rPr>
+          <w:lang w:val="de-DE"/>
+        </w:rPr>
+      </w:pPr>
+      <w:r>
+        <w:rPr>
+          <w:lang w:val="de-DE"/>
+        </w:rPr>
+        <w:t>Ort</w:t>
+      </w:r>
+      <w:r>
+        <w:rPr>
+          <w:lang w:val="de-DE"/>
+        </w:rPr>
+        <w:t>.setzeHausnummer(</w:t>
+      </w:r>
+      <w:r>
+        <w:rPr>
+          <w:lang w:val="de-DE"/>
+        </w:rPr>
+        <w:t>Eingabe.Ort.Nummer)</w:t>
+      </w:r>
+      <w:r>
+        <w:rPr>
+          <w:lang w:val="de-DE"/>
+        </w:rPr>
+        <w:t>;</w:t>
+      </w:r>
+    </w:p>
+    <w:p>
+      <w:pPr>
+        <w:pStyle w:val="CodingGrn"/>
+        <w:rPr>
+          <w:lang w:val="de-DE"/>
+        </w:rPr>
+      </w:pPr>
+      <w:r>
+        <w:rPr>
+          <w:lang w:val="de-DE"/>
+        </w:rPr>
+        <w:t>Ort</w:t>
+      </w:r>
+      <w:r>
+        <w:rPr>
+          <w:lang w:val="de-DE"/>
+        </w:rPr>
+        <w:t>.setzePostleitzahl(Eingabe.Ort.Plz</w:t>
+      </w:r>
+      <w:r>
+        <w:rPr>
+          <w:lang w:val="de-DE"/>
+        </w:rPr>
+        <w:t>);</w:t>
+      </w:r>
+    </w:p>
+    <w:p>
+      <w:pPr>
+        <w:pStyle w:val="CodingGrn"/>
+        <w:rPr>
+          <w:lang w:val="de-DE"/>
+        </w:rPr>
+      </w:pPr>
+      <w:r>
+        <w:rPr>
+          <w:lang w:val="de-DE"/>
+        </w:rPr>
+        <w:t>Ort</w:t>
+      </w:r>
+      <w:r>
+        <w:rPr>
+          <w:lang w:val="de-DE"/>
+        </w:rPr>
+        <w:t>.setzeStadt(Eingabe.Ort.Stadt</w:t>
+      </w:r>
+      <w:r>
+        <w:rPr>
+          <w:lang w:val="de-DE"/>
+        </w:rPr>
+        <w:t>);</w:t>
+      </w:r>
+    </w:p>
+    <w:p>
+      <w:pPr>
+        <w:pStyle w:val="CodingGrn"/>
+        <w:rPr>
+          <w:lang w:val="de-DE"/>
+        </w:rPr>
+      </w:pPr>
+      <w:r>
+        <w:rPr>
+          <w:lang w:val="de-DE"/>
+        </w:rPr>
+        <w:t>Ort</w:t>
+      </w:r>
+      <w:r>
+        <w:rPr>
+          <w:lang w:val="de-DE"/>
+        </w:rPr>
+        <w:t>.setzeLand(Eingabe.Ort.Land</w:t>
+      </w:r>
+      <w:r>
+        <w:rPr>
+          <w:lang w:val="de-DE"/>
+        </w:rPr>
+        <w:t>);</w:t>
+      </w:r>
+    </w:p>
+    <w:p>
+      <w:pPr>
+        <w:pStyle w:val="CodingGrn"/>
+        <w:rPr>
+          <w:lang w:val="de-DE"/>
+        </w:rPr>
+      </w:pPr>
+      <w:r>
+        <w:rPr>
+          <w:lang w:val="de-DE"/>
+        </w:rPr>
+        <w:t>//Hier erstellt der Nutzer ein neues Hilfsmittel</w:t>
+      </w:r>
+    </w:p>
+    <w:p>
+      <w:pPr>
+        <w:pStyle w:val="CodingGrn"/>
+        <w:rPr>
+          <w:lang w:val="de-DE"/>
+        </w:rPr>
+      </w:pPr>
+      <w:r>
+        <w:rPr>
+          <w:lang w:val="de-DE"/>
+        </w:rPr>
+        <w:t>ZEIGE FENSTER HilsmittelErstellen</w:t>
+      </w:r>
+    </w:p>
+    <w:p>
+      <w:pPr>
+        <w:pStyle w:val="CodingGrn"/>
+      </w:pPr>
+      <w:r>
+        <w:t>WARTE AUF NUTZEREINGABE</w:t>
+      </w:r>
+    </w:p>
+    <w:p>
+      <w:pPr>
+        <w:pStyle w:val="CodingGrn"/>
+      </w:pPr>
+      <w:r>
+        <w:t>VALIDIERE NUTZEREINGABE</w:t>
+      </w:r>
+    </w:p>
+    <w:p>
+      <w:pPr>
+        <w:pStyle w:val="CodingGrn"/>
+        <w:rPr>
+          <w:lang w:val="de-DE"/>
+        </w:rPr>
+      </w:pPr>
+      <w:r>
+        <w:rPr>
+          <w:lang w:val="de-DE"/>
+        </w:rPr>
+        <w:t>EVALUI</w:t>
+      </w:r>
+      <w:r>
+        <w:rPr>
+          <w:lang w:val="de-DE"/>
+        </w:rPr>
+        <w:t>ERE Nutzereingabe UND FÜGE ZU Eingabe</w:t>
+      </w:r>
+      <w:r>
+        <w:rPr>
+          <w:lang w:val="de-DE"/>
+        </w:rPr>
+        <w:t>.Hilfsmittel</w:t>
+      </w:r>
+    </w:p>
+    <w:p>
+      <w:pPr>
+        <w:pStyle w:val="CodingGrn"/>
+        <w:rPr>
+          <w:lang w:val="de-DE"/>
+        </w:rPr>
+      </w:pPr>
+      <w:r>
+        <w:rPr>
+          <w:lang w:val="de-DE"/>
+        </w:rPr>
+        <w:t>ERSTELLE Hilfsmittel mit NAMEN Hilfsmittel</w:t>
+      </w:r>
+    </w:p>
+    <w:p>
+      <w:pPr>
+        <w:pStyle w:val="CodingGrn"/>
+        <w:rPr>
+          <w:lang w:val="de-DE"/>
+        </w:rPr>
+      </w:pPr>
+      <w:r>
+        <w:rPr>
+          <w:lang w:val="de-DE"/>
+        </w:rPr>
+        <w:t>Hilfsmittel</w:t>
+      </w:r>
+      <w:r>
+        <w:rPr>
+          <w:lang w:val="de-DE"/>
+        </w:rPr>
+        <w:t>.setzeTitel(Eingabe.Hilsmittel.Titel)</w:t>
+      </w:r>
+    </w:p>
+    <w:p>
+      <w:pPr>
+        <w:pStyle w:val="CodingGrn"/>
+        <w:rPr>
+          <w:lang w:val="de-DE"/>
+        </w:rPr>
+      </w:pPr>
+      <w:r>
+        <w:rPr>
+          <w:lang w:val="de-DE"/>
+        </w:rPr>
+        <w:t>Hilfsmittel.setzeBeschreibung(</w:t>
+      </w:r>
+      <w:r>
+        <w:rPr>
+          <w:lang w:val="de-DE"/>
+        </w:rPr>
+        <w:t>Eingabe.Hilsmittel.</w:t>
+      </w:r>
+      <w:r>
+        <w:rPr>
+          <w:lang w:val="de-DE"/>
+        </w:rPr>
+        <w:t>Beschreibung)</w:t>
+      </w:r>
+    </w:p>
+    <w:p>
+      <w:pPr>
+        <w:pStyle w:val="CodingGrn"/>
+        <w:rPr>
+          <w:lang w:val="de-DE"/>
+        </w:rPr>
+      </w:pPr>
+      <w:r>
+        <w:rPr>
+          <w:lang w:val="de-DE"/>
+        </w:rPr>
+        <w:t>//Nun erstellet der Benutzer einen Beleg für ein Hilfsmittel während er dieses anlegt</w:t>
+      </w:r>
+    </w:p>
+    <w:p>
+      <w:pPr>
+        <w:pStyle w:val="CodingGrn"/>
+        <w:rPr>
+          <w:lang w:val="de-DE"/>
+        </w:rPr>
+      </w:pPr>
+      <w:r>
+        <w:rPr>
+          <w:lang w:val="de-DE"/>
+        </w:rPr>
+        <w:t xml:space="preserve">ZEIGE FENSTER </w:t>
+      </w:r>
+      <w:r>
+        <w:rPr>
+          <w:lang w:val="de-DE"/>
+        </w:rPr>
+        <w:t>BelegErstellen</w:t>
+      </w:r>
+    </w:p>
+    <w:p>
+      <w:pPr>
+        <w:pStyle w:val="CodingGrn"/>
+      </w:pPr>
+      <w:r>
+        <w:t>WARTE AUF NUTZEREINGABE</w:t>
+      </w:r>
+    </w:p>
+    <w:p>
+      <w:pPr>
+        <w:pStyle w:val="CodingGrn"/>
+      </w:pPr>
+      <w:r>
+        <w:t>VALIDIERE NUTZEREINGABE</w:t>
+      </w:r>
+    </w:p>
+    <w:p>
+      <w:pPr>
+        <w:pStyle w:val="CodingGrn"/>
+        <w:rPr>
+          <w:lang w:val="de-DE"/>
+        </w:rPr>
+      </w:pPr>
+      <w:r>
+        <w:rPr>
+          <w:lang w:val="de-DE"/>
+        </w:rPr>
+        <w:t>EVALUI</w:t>
+      </w:r>
+      <w:r>
+        <w:rPr>
+          <w:lang w:val="de-DE"/>
+        </w:rPr>
+        <w:t>ERE Nutzereingabe UND FÜGE ZU Eingabe.</w:t>
+      </w:r>
+      <w:r>
+        <w:rPr>
+          <w:lang w:val="de-DE"/>
+        </w:rPr>
+        <w:t>Beleg</w:t>
+      </w:r>
+    </w:p>
+    <w:p>
+      <w:pPr>
+        <w:pStyle w:val="CodingGrn"/>
+        <w:rPr>
+          <w:lang w:val="de-DE"/>
+        </w:rPr>
+      </w:pPr>
+      <w:r>
+        <w:rPr>
+          <w:lang w:val="de-DE"/>
+        </w:rPr>
+        <w:t>ERSTELLE Beleg</w:t>
+      </w:r>
+      <w:r>
+        <w:rPr>
+          <w:lang w:val="de-DE"/>
+        </w:rPr>
+        <w:t xml:space="preserve"> mit NAMEN </w:t>
+      </w:r>
+      <w:r>
+        <w:rPr>
+          <w:lang w:val="de-DE"/>
+        </w:rPr>
+        <w:t>Beleg</w:t>
+      </w:r>
+    </w:p>
+    <w:p>
+      <w:pPr>
+        <w:pStyle w:val="CodingGrn"/>
+        <w:rPr>
+          <w:lang w:val="de-DE"/>
+        </w:rPr>
+      </w:pPr>
+      <w:r>
+        <w:rPr>
+          <w:lang w:val="de-DE"/>
+        </w:rPr>
+        <w:t>Beleg</w:t>
+      </w:r>
+      <w:r>
+        <w:rPr>
+          <w:lang w:val="de-DE"/>
+        </w:rPr>
+        <w:t>.setzeTitel</w:t>
+      </w:r>
+      <w:r>
+        <w:rPr>
+          <w:lang w:val="de-DE"/>
+        </w:rPr>
+        <w:t xml:space="preserve"> </w:t>
+      </w:r>
+      <w:r>
+        <w:rPr>
+          <w:lang w:val="de-DE"/>
+        </w:rPr>
+        <w:t>(</w:t>
+      </w:r>
+      <w:r>
+        <w:rPr>
+          <w:lang w:val="de-DE"/>
+        </w:rPr>
+        <w:t>Eingabe.</w:t>
+      </w:r>
+      <w:r>
+        <w:rPr>
+          <w:lang w:val="de-DE"/>
+        </w:rPr>
+        <w:t>Beleg.Titel)</w:t>
+      </w:r>
+    </w:p>
+    <w:p>
+      <w:pPr>
+        <w:pStyle w:val="CodingGrn"/>
+        <w:rPr>
+          <w:lang w:val="de-DE"/>
+        </w:rPr>
+      </w:pPr>
+      <w:r>
+        <w:rPr>
+          <w:lang w:val="de-DE"/>
+        </w:rPr>
+        <w:t>Beleg</w:t>
+      </w:r>
+      <w:r>
+        <w:rPr>
+          <w:lang w:val="de-DE"/>
+        </w:rPr>
+        <w:t>.setzteBeschreibung</w:t>
+      </w:r>
+      <w:r>
+        <w:rPr>
+          <w:lang w:val="de-DE"/>
+        </w:rPr>
+        <w:t xml:space="preserve"> </w:t>
+      </w:r>
+      <w:r>
+        <w:rPr>
+          <w:lang w:val="de-DE"/>
+        </w:rPr>
+        <w:t>(</w:t>
+      </w:r>
+      <w:r>
+        <w:rPr>
+          <w:lang w:val="de-DE"/>
+        </w:rPr>
+        <w:t>Eingabe.</w:t>
+      </w:r>
+      <w:r>
+        <w:rPr>
+          <w:lang w:val="de-DE"/>
+        </w:rPr>
+        <w:t>Beleg.Bechreibung</w:t>
+      </w:r>
+      <w:r>
+        <w:rPr>
+          <w:lang w:val="de-DE"/>
+        </w:rPr>
+        <w:t>);</w:t>
+      </w:r>
+    </w:p>
+    <w:p>
+      <w:pPr>
+        <w:pStyle w:val="CodingGrn"/>
+        <w:rPr>
+          <w:lang w:val="de-DE"/>
+        </w:rPr>
+      </w:pPr>
+      <w:r>
+        <w:rPr>
+          <w:lang w:val="de-DE"/>
+        </w:rPr>
+        <w:t>Beleg.setzeKosten(</w:t>
+      </w:r>
+      <w:r>
+        <w:rPr>
+          <w:lang w:val="de-DE"/>
+        </w:rPr>
+        <w:t>Eingabe.Beleg.</w:t>
+      </w:r>
+      <w:r>
+        <w:rPr>
+          <w:lang w:val="de-DE"/>
+        </w:rPr>
+        <w:t>Kosten</w:t>
+      </w:r>
+      <w:r>
+        <w:rPr>
+          <w:lang w:val="de-DE"/>
+        </w:rPr>
+        <w:t>);</w:t>
+      </w:r>
+    </w:p>
+    <w:p>
+      <w:pPr>
+        <w:pStyle w:val="CodingGrn"/>
+        <w:rPr>
+          <w:lang w:val="de-DE"/>
+        </w:rPr>
+      </w:pPr>
+      <w:r>
+        <w:rPr>
+          <w:lang w:val="de-DE"/>
+        </w:rPr>
+        <w:t>Beleg.setzteWährung(</w:t>
+      </w:r>
+      <w:r>
+        <w:rPr>
+          <w:lang w:val="de-DE"/>
+        </w:rPr>
+        <w:t>Eingabe.Beleg.</w:t>
+      </w:r>
+      <w:r>
+        <w:rPr>
+          <w:lang w:val="de-DE"/>
+        </w:rPr>
+        <w:t>Währung</w:t>
+      </w:r>
+      <w:r>
+        <w:rPr>
+          <w:lang w:val="de-DE"/>
+        </w:rPr>
+        <w:t>)</w:t>
+      </w:r>
+    </w:p>
+    <w:p>
+      <w:pPr>
+        <w:pStyle w:val="CodingGrn"/>
+      </w:pPr>
+      <w:r>
+        <w:t>Hilfsmittel</w:t>
+      </w:r>
+      <w:r>
+        <w:t>.addBeleg(</w:t>
+      </w:r>
+      <w:r>
+        <w:t>Beleg</w:t>
+      </w:r>
+      <w:r>
+        <w:t>);</w:t>
+      </w:r>
+    </w:p>
+    <w:p>
+      <w:pPr>
+        <w:pStyle w:val="CodingGrn"/>
+        <w:rPr>
+          <w:lang w:val="de-DE"/>
+        </w:rPr>
+      </w:pPr>
+      <w:r>
+        <w:rPr>
+          <w:lang w:val="de-DE"/>
+        </w:rPr>
+        <w:t xml:space="preserve">SCHLIEßE </w:t>
+      </w:r>
+      <w:r>
+        <w:rPr>
+          <w:lang w:val="de-DE"/>
+        </w:rPr>
+        <w:t>FENSTER Beleg</w:t>
+      </w:r>
+      <w:r>
+        <w:rPr>
+          <w:lang w:val="de-DE"/>
+        </w:rPr>
+        <w:t>Erstellen</w:t>
+      </w:r>
+    </w:p>
+    <w:p>
+      <w:pPr>
+        <w:pStyle w:val="CodingGrn"/>
+      </w:pPr>
+      <w:r>
+        <w:rPr>
+          <w:lang w:val="de-DE"/>
+        </w:rPr>
+        <w:t xml:space="preserve">SCHLIEßE FENSTER </w:t>
+      </w:r>
+      <w:r>
+        <w:rPr>
+          <w:lang w:val="de-DE"/>
+        </w:rPr>
+        <w:t>Hilfsmittel</w:t>
+      </w:r>
+      <w:r>
+        <w:rPr>
+          <w:lang w:val="de-DE"/>
+        </w:rPr>
+        <w:t>Erstellen</w:t>
+      </w:r>
+    </w:p>
+    <w:p>
+      <w:pPr>
+        <w:pStyle w:val="CodingGrn"/>
+      </w:pPr>
+      <w:r>
+        <w:t xml:space="preserve">ZEIGE FENSTER </w:t>
+      </w:r>
+      <w:r>
+        <w:t>AktionErstellen</w:t>
+      </w:r>
+    </w:p>
+    <w:p>
+      <w:pPr>
+        <w:pStyle w:val="CodingGrn"/>
+      </w:pPr>
+      <w:r>
+        <w:lastRenderedPageBreak/>
+        <w:t>WARTE AUF NUTZEREINGABE</w:t>
+      </w:r>
+    </w:p>
+    <w:p>
+      <w:pPr>
+        <w:pStyle w:val="CodingGrn"/>
+      </w:pPr>
+      <w:r>
+        <w:t>VALIDIERE NUTZEREINGABE</w:t>
+      </w:r>
+    </w:p>
+    <w:p>
+      <w:pPr>
+        <w:pStyle w:val="CodingGrn"/>
+        <w:rPr>
+          <w:lang w:val="de-DE"/>
+        </w:rPr>
+      </w:pPr>
+      <w:r>
+        <w:rPr>
+          <w:lang w:val="de-DE"/>
+        </w:rPr>
+        <w:t>EVALUI</w:t>
+      </w:r>
+      <w:r>
+        <w:rPr>
+          <w:lang w:val="de-DE"/>
+        </w:rPr>
+        <w:t>ERE Nutzereingabe UND FÜGE ZU Eingabe.</w:t>
+      </w:r>
+      <w:r>
+        <w:rPr>
+          <w:lang w:val="de-DE"/>
+        </w:rPr>
+        <w:t>Aktion</w:t>
+      </w:r>
+    </w:p>
+    <w:p>
+      <w:pPr>
+        <w:pStyle w:val="CodingGrn"/>
+      </w:pPr>
+      <w:r>
+        <w:t>ERSTELLE Aktion MIT NAMEN Aktion</w:t>
+      </w:r>
+    </w:p>
+    <w:p>
+      <w:pPr>
+        <w:pStyle w:val="CodingGrn"/>
+        <w:rPr>
+          <w:lang w:val="de-DE"/>
+        </w:rPr>
+      </w:pPr>
+      <w:r>
+        <w:rPr>
+          <w:lang w:val="de-DE"/>
+        </w:rPr>
+        <w:t>Aktion.setzeTitel(</w:t>
+      </w:r>
+      <w:r>
+        <w:rPr>
+          <w:lang w:val="de-DE"/>
+        </w:rPr>
+        <w:t>Eingabe.Aktion</w:t>
+      </w:r>
+      <w:r>
+        <w:rPr>
+          <w:lang w:val="de-DE"/>
+        </w:rPr>
+        <w:t>.Titel</w:t>
+      </w:r>
+      <w:r>
+        <w:rPr>
+          <w:lang w:val="de-DE"/>
+        </w:rPr>
+        <w:t>);</w:t>
+      </w:r>
+    </w:p>
+    <w:p>
+      <w:pPr>
+        <w:pStyle w:val="CodingGrn"/>
+        <w:rPr>
+          <w:lang w:val="de-DE"/>
+        </w:rPr>
+      </w:pPr>
+      <w:r>
+        <w:rPr>
+          <w:lang w:val="de-DE"/>
+        </w:rPr>
+        <w:t>Aktion</w:t>
+      </w:r>
+      <w:r>
+        <w:rPr>
+          <w:lang w:val="de-DE"/>
+        </w:rPr>
+        <w:t>.setzteBeschreibung</w:t>
+      </w:r>
+      <w:r>
+        <w:rPr>
+          <w:lang w:val="de-DE"/>
+        </w:rPr>
+        <w:t>(</w:t>
+      </w:r>
+      <w:r>
+        <w:rPr>
+          <w:lang w:val="de-DE"/>
+        </w:rPr>
+        <w:t>Eingabe.Aktion</w:t>
+      </w:r>
+      <w:r>
+        <w:rPr>
+          <w:lang w:val="de-DE"/>
+        </w:rPr>
+        <w:t>.Beschreibung);</w:t>
+      </w:r>
+    </w:p>
+    <w:p>
+      <w:pPr>
+        <w:pStyle w:val="CodingGrn"/>
+        <w:rPr>
+          <w:lang w:val="de-DE"/>
+        </w:rPr>
+      </w:pPr>
+      <w:r>
+        <w:rPr>
+          <w:lang w:val="de-DE"/>
+        </w:rPr>
+        <w:t>Aktion.setzePriorität(</w:t>
+      </w:r>
+      <w:r>
+        <w:rPr>
+          <w:lang w:val="de-DE"/>
+        </w:rPr>
+        <w:t>Eingabe.Aktion</w:t>
+      </w:r>
+      <w:r>
+        <w:rPr>
+          <w:lang w:val="de-DE"/>
+        </w:rPr>
+        <w:t>.Prio</w:t>
+      </w:r>
+      <w:r>
+        <w:rPr>
+          <w:lang w:val="de-DE"/>
+        </w:rPr>
+        <w:t>);</w:t>
+      </w:r>
+    </w:p>
+    <w:p>
+      <w:pPr>
+        <w:pStyle w:val="CodingGrn"/>
+      </w:pPr>
+      <w:r>
+        <w:t>Aktion</w:t>
+      </w:r>
+      <w:r>
+        <w:t>.setzeHochzeit(Hochzeit);</w:t>
+      </w:r>
+    </w:p>
+    <w:p>
+      <w:pPr>
+        <w:pStyle w:val="CodingGrn"/>
+      </w:pPr>
+      <w:r>
+        <w:t>Aktion</w:t>
+      </w:r>
+      <w:r>
+        <w:t>.setzeStart(Start);</w:t>
+      </w:r>
+    </w:p>
+    <w:p>
+      <w:pPr>
+        <w:pStyle w:val="CodingGrn"/>
+      </w:pPr>
+      <w:r>
+        <w:t>Aktion</w:t>
+      </w:r>
+      <w:r>
+        <w:t>.setzeEnde(Ende);</w:t>
+      </w:r>
+    </w:p>
+    <w:p>
+      <w:pPr>
+        <w:pStyle w:val="CodingGrn"/>
+      </w:pPr>
+      <w:r>
+        <w:t>Aktion</w:t>
+      </w:r>
+      <w:r>
+        <w:t>.addOrt(</w:t>
+      </w:r>
+      <w:r>
+        <w:t>Ort</w:t>
+      </w:r>
+      <w:r>
+        <w:t>);</w:t>
+      </w:r>
+    </w:p>
+    <w:p>
+      <w:pPr>
+        <w:pStyle w:val="CodingGrn"/>
+      </w:pPr>
+      <w:r>
+        <w:t>Aktion</w:t>
+      </w:r>
+      <w:r>
+        <w:t>.addHilfsmittel(</w:t>
+      </w:r>
+      <w:r>
+        <w:t>Hilfsmittel</w:t>
+      </w:r>
+      <w:r>
+        <w:t>);</w:t>
+      </w:r>
+    </w:p>
+    <w:p>
+      <w:pPr>
+        <w:pStyle w:val="CodingGrn"/>
+      </w:pPr>
+      <w:r>
+        <w:t>Aktion</w:t>
+      </w:r>
+      <w:r>
+        <w:t>.addTeilnehmer(Hochzeit.getGäste());</w:t>
+      </w:r>
+    </w:p>
+    <w:p>
+      <w:pPr>
+        <w:pStyle w:val="CodingGrn"/>
+      </w:pPr>
+      <w:r>
+        <w:t>Aktion</w:t>
+      </w:r>
+      <w:r>
+        <w:t>.addOrganisator(Hochzeit.getBrautpaar());</w:t>
+      </w:r>
+    </w:p>
+    <w:p>
+      <w:pPr>
+        <w:pStyle w:val="CodingGrn"/>
+        <w:rPr>
+          <w:lang w:val="de-DE"/>
+        </w:rPr>
+      </w:pPr>
+      <w:r>
+        <w:rPr>
+          <w:lang w:val="de-DE"/>
+        </w:rPr>
+        <w:t>Aktion</w:t>
+      </w:r>
+      <w:r>
+        <w:rPr>
+          <w:lang w:val="de-DE"/>
+        </w:rPr>
+        <w:t>.setzteZustand(</w:t>
+      </w:r>
+      <w:r>
+        <w:rPr>
+          <w:lang w:val="de-DE"/>
+        </w:rPr>
+        <w:t>Eingabe.Aktion</w:t>
+      </w:r>
+      <w:r>
+        <w:rPr>
+          <w:lang w:val="de-DE"/>
+        </w:rPr>
+        <w:t>.Zustand);</w:t>
+      </w:r>
+    </w:p>
+    <w:p>
+      <w:pPr>
+        <w:pStyle w:val="CodingGrn"/>
+        <w:rPr>
+          <w:lang w:val="de-DE"/>
+        </w:rPr>
+      </w:pPr>
+      <w:r>
+        <w:rPr>
+          <w:lang w:val="de-DE"/>
+        </w:rPr>
+        <w:t>Aktion</w:t>
+      </w:r>
+      <w:r>
+        <w:rPr>
+          <w:lang w:val="de-DE"/>
+        </w:rPr>
+        <w:t>.setzteMeilenstein(</w:t>
+      </w:r>
+      <w:r>
+        <w:rPr>
+          <w:lang w:val="de-DE"/>
+        </w:rPr>
+        <w:t>Eingabe.Aktion</w:t>
+      </w:r>
+      <w:r>
+        <w:rPr>
+          <w:lang w:val="de-DE"/>
+        </w:rPr>
+        <w:t>.Meilenstein</w:t>
+      </w:r>
+      <w:r>
+        <w:rPr>
+          <w:lang w:val="de-DE"/>
+        </w:rPr>
+        <w:t>);</w:t>
+      </w:r>
+    </w:p>
+    <w:p>
+      <w:pPr>
+        <w:pStyle w:val="CodingGrn"/>
+        <w:rPr>
+          <w:lang w:val="de-DE"/>
+        </w:rPr>
+      </w:pPr>
+      <w:r>
+        <w:rPr>
+          <w:lang w:val="de-DE"/>
+        </w:rPr>
+        <w:t>SCHLIEßE FENSTER AktionErstellen</w:t>
+      </w:r>
+    </w:p>
+    <w:p>
+      <w:pPr>
+        <w:pStyle w:val="CodingGrn"/>
+        <w:rPr>
+          <w:lang w:val="de-DE"/>
+        </w:rPr>
+      </w:pPr>
+      <w:r>
+        <w:rPr>
+          <w:lang w:val="de-DE"/>
+        </w:rPr>
+        <w:t xml:space="preserve">SCHLIEßE </w:t>
+      </w:r>
+      <w:r>
+        <w:rPr>
+          <w:lang w:val="de-DE"/>
+        </w:rPr>
+        <w:t>FENSTER HochzeitsveranstaltungErstellen</w:t>
+      </w:r>
+      <w:bookmarkStart w:id="60" w:name="_GoBack"/>
+      <w:bookmarkEnd w:id="60"/>
+    </w:p>
+    <w:p>
+      <w:pPr>
+        <w:pStyle w:val="CodingGrn"/>
+        <w:rPr>
+          <w:lang w:val="de-DE"/>
+        </w:rPr>
+      </w:pPr>
+      <w:r>
+        <w:rPr>
+          <w:lang w:val="de-DE"/>
+        </w:rPr>
+        <w:t>SONST FEHLER</w:t>
       </w:r>
     </w:p>
     <w:p>
@@ -22911,7 +23942,6 @@
           <w:docPartUnique/>
         </w:docPartObj>
       </w:sdtPr>
-      <w:sdtEndPr/>
       <w:sdtContent>
         <w:r>
           <w:fldChar w:fldCharType="begin"/>
@@ -22926,7 +23956,7 @@
           <w:rPr>
             <w:noProof/>
           </w:rPr>
-          <w:t>2</w:t>
+          <w:t>33</w:t>
         </w:r>
         <w:r>
           <w:fldChar w:fldCharType="end"/>
@@ -22952,7 +23982,6 @@
         <w:docPartUnique/>
       </w:docPartObj>
     </w:sdtPr>
-    <w:sdtEndPr/>
     <w:sdtContent>
       <w:p>
         <w:pPr>
@@ -27583,7 +28612,7 @@
 </file>
 
 <file path=customXml/itemProps1.xml><?xml version="1.0" encoding="utf-8"?>
-<ds:datastoreItem xmlns:ds="http://schemas.openxmlformats.org/officeDocument/2006/customXml" ds:itemID="{A12BE2CD-C414-4367-BF1D-E4F7A1542E26}">
+<ds:datastoreItem xmlns:ds="http://schemas.openxmlformats.org/officeDocument/2006/customXml" ds:itemID="{F5973643-3170-4D35-9E13-6F5BD636A5D0}">
   <ds:schemaRefs>
     <ds:schemaRef ds:uri="http://schemas.openxmlformats.org/officeDocument/2006/bibliography"/>
   </ds:schemaRefs>

--- a/05 Content.docx
+++ b/05 Content.docx
@@ -6994,7 +6994,15 @@
         <w:t>Ausnahme: da oftmals das Brautpaar selbst planen und managen will, soll es möglich se</w:t>
       </w:r>
       <w:r>
-        <w:t>in, die persönlichen Unterhaltungsbeiträge für die Hauptplaner zu verstecken. Hierfür soll es eine zweite Rolle geben, die lesenden Zugriff auf die grundlegenden Hochzeitsdaten hat (Zeiten, Datumsangaben, Orte, … ), ansonsten aber ausschließlich die Unterhaltungsbeiträge verwalten kann</w:t>
+        <w:t xml:space="preserve">in, die persönlichen Unterhaltungsbeiträge für die Hauptplaner zu verstecken. Hierfür soll es eine zweite Rolle geben, die lesenden Zugriff auf die grundlegenden Hochzeitsdaten hat (Zeiten, Datumsangaben, Orte, </w:t>
+      </w:r>
+      <w:proofErr w:type="gramStart"/>
+      <w:r>
+        <w:t>… )</w:t>
+      </w:r>
+      <w:proofErr w:type="gramEnd"/>
+      <w:r>
+        <w:t>, ansonsten aber ausschließlich die Unterhaltungsbeiträge verwalten kann</w:t>
       </w:r>
       <w:r>
         <w:t xml:space="preserve"> (Unterhaltungsmanager)</w:t>
@@ -7078,8 +7086,13 @@
             <w:r>
               <w:t xml:space="preserve">einfachen </w:t>
             </w:r>
-            <w:r>
-              <w:t>Loginvorgangs verifiziert werden.</w:t>
+            <w:proofErr w:type="spellStart"/>
+            <w:r>
+              <w:t>Loginvorgangs</w:t>
+            </w:r>
+            <w:proofErr w:type="spellEnd"/>
+            <w:r>
+              <w:t xml:space="preserve"> verifiziert werden.</w:t>
             </w:r>
             <w:r>
               <w:t xml:space="preserve"> </w:t>
@@ -7140,7 +7153,23 @@
           </w:tcPr>
           <w:p>
             <w:r>
-              <w:t>Eine Hochzeitsveranstaltung fasst viele Einzelaktionen zusammen: angefangen von der standesamtlichen und kirchlichen Trauung, Buchung bzw. Reservierung von Veranstaltungsorten, Catering (Essen und Getränke getrennt verwaltbar) über Erstellung und/oder Druck von Einladungen, Tischkarten, diverse Besorgungen, Organisation und Buchung von Übernachtungen und dem Hochzeitsfahrzeug bis zur Organisation und Durchführung der Dekoration (in Standesamt, Kirche und Festsaal) uvm.</w:t>
+              <w:t xml:space="preserve">Eine Hochzeitsveranstaltung fasst viele Einzelaktionen zusammen: angefangen von der standesamtlichen und kirchlichen Trauung, Buchung bzw. Reservierung von Veranstaltungsorten, Catering (Essen und Getränke getrennt </w:t>
+            </w:r>
+            <w:proofErr w:type="spellStart"/>
+            <w:r>
+              <w:t>verwaltbar</w:t>
+            </w:r>
+            <w:proofErr w:type="spellEnd"/>
+            <w:r>
+              <w:t xml:space="preserve">) über Erstellung und/oder Druck von Einladungen, Tischkarten, diverse Besorgungen, Organisation und Buchung von Übernachtungen und dem Hochzeitsfahrzeug bis zur Organisation und Durchführung der Dekoration (in Standesamt, Kirche und Festsaal) </w:t>
+            </w:r>
+            <w:proofErr w:type="spellStart"/>
+            <w:r>
+              <w:t>uvm</w:t>
+            </w:r>
+            <w:proofErr w:type="spellEnd"/>
+            <w:r>
+              <w:t>.</w:t>
             </w:r>
           </w:p>
         </w:tc>
@@ -7297,7 +7326,15 @@
               <w:t xml:space="preserve">erweiterbar </w:t>
             </w:r>
             <w:r>
-              <w:t xml:space="preserve">und zuweisbar sein. Sie sollen für sämtliche Hochzeitsveranstaltungen </w:t>
+              <w:t xml:space="preserve">und </w:t>
+            </w:r>
+            <w:proofErr w:type="spellStart"/>
+            <w:r>
+              <w:t>zuweisbar</w:t>
+            </w:r>
+            <w:proofErr w:type="spellEnd"/>
+            <w:r>
+              <w:t xml:space="preserve"> sein. Sie sollen für sämtliche Hochzeitsveranstaltungen </w:t>
             </w:r>
             <w:r>
               <w:t xml:space="preserve">im System </w:t>
@@ -7439,7 +7476,15 @@
               <w:t>Die Daten sollen</w:t>
             </w:r>
             <w:r>
-              <w:t xml:space="preserve"> sollen zentral verwaltet</w:t>
+              <w:t xml:space="preserve"> </w:t>
+            </w:r>
+            <w:proofErr w:type="spellStart"/>
+            <w:r>
+              <w:t>sollen</w:t>
+            </w:r>
+            <w:proofErr w:type="spellEnd"/>
+            <w:r>
+              <w:t xml:space="preserve"> zentral verwaltet</w:t>
             </w:r>
             <w:r>
               <w:t xml:space="preserve"> </w:t>
@@ -8066,7 +8111,15 @@
         </w:numPr>
       </w:pPr>
       <w:r>
-        <w:t xml:space="preserve">Es muss nicht dafür gesorgt werden, dass auf dieselben Daten der Datenbank nicht gleichzeitig zugegriffen werden kann, d.h. es ist kein Locking-Mechanismus erforderlich. </w:t>
+        <w:t xml:space="preserve">Es muss nicht dafür gesorgt werden, dass auf dieselben Daten der Datenbank nicht gleichzeitig zugegriffen werden kann, d.h. es ist kein </w:t>
+      </w:r>
+      <w:proofErr w:type="spellStart"/>
+      <w:r>
+        <w:t>Locking</w:t>
+      </w:r>
+      <w:proofErr w:type="spellEnd"/>
+      <w:r>
+        <w:t xml:space="preserve">-Mechanismus erforderlich. </w:t>
       </w:r>
     </w:p>
     <w:p>
@@ -8078,7 +8131,15 @@
         </w:numPr>
       </w:pPr>
       <w:r>
-        <w:t>Eine Protokollierfunktion ist für die Anwendung nicht erforderlich (in der Realität natürlich schon!).</w:t>
+        <w:t xml:space="preserve">Eine </w:t>
+      </w:r>
+      <w:proofErr w:type="spellStart"/>
+      <w:r>
+        <w:t>Protokollierfunktion</w:t>
+      </w:r>
+      <w:proofErr w:type="spellEnd"/>
+      <w:r>
+        <w:t xml:space="preserve"> ist für die Anwendung nicht erforderlich (in der Realität natürlich schon!).</w:t>
       </w:r>
     </w:p>
     <w:p>
@@ -8090,7 +8151,15 @@
         </w:numPr>
       </w:pPr>
       <w:r>
-        <w:t>Ein Loginvorgang und eine Benutzerverwaltung m</w:t>
+        <w:t xml:space="preserve">Ein </w:t>
+      </w:r>
+      <w:proofErr w:type="spellStart"/>
+      <w:r>
+        <w:t>Loginvorgang</w:t>
+      </w:r>
+      <w:proofErr w:type="spellEnd"/>
+      <w:r>
+        <w:t xml:space="preserve"> und eine Benutzerverwaltung m</w:t>
       </w:r>
       <w:r>
         <w:t>ü</w:t>
@@ -8328,13 +8397,21 @@
         <w:pStyle w:val="Frage"/>
       </w:pPr>
       <w:r>
-        <w:t>Sind an diesen Server spezielle Anford</w:t>
+        <w:t xml:space="preserve">Sind an diesen Server spezielle </w:t>
+      </w:r>
+      <w:proofErr w:type="spellStart"/>
+      <w:r>
+        <w:t>Anford</w:t>
       </w:r>
       <w:r>
         <w:t>in</w:t>
       </w:r>
       <w:r>
-        <w:t>erungen gestellt?</w:t>
+        <w:t>erungen</w:t>
+      </w:r>
+      <w:proofErr w:type="spellEnd"/>
+      <w:r>
+        <w:t xml:space="preserve"> gestellt?</w:t>
       </w:r>
     </w:p>
     <w:p>
@@ -8479,7 +8556,23 @@
         <w:pStyle w:val="Antwort"/>
       </w:pPr>
       <w:r>
-        <w:t>Bei Privatpersonen soll das Backup genause geschehen. Allerings werden diese die Backups eher auf externen Festplatten speichern.</w:t>
+        <w:t xml:space="preserve">Bei Privatpersonen soll das Backup </w:t>
+      </w:r>
+      <w:proofErr w:type="spellStart"/>
+      <w:r>
+        <w:t>genause</w:t>
+      </w:r>
+      <w:proofErr w:type="spellEnd"/>
+      <w:r>
+        <w:t xml:space="preserve"> geschehen. </w:t>
+      </w:r>
+      <w:proofErr w:type="spellStart"/>
+      <w:r>
+        <w:t>Allerings</w:t>
+      </w:r>
+      <w:proofErr w:type="spellEnd"/>
+      <w:r>
+        <w:t xml:space="preserve"> werden diese die Backups eher auf externen Festplatten speichern.</w:t>
       </w:r>
     </w:p>
     <w:p>
@@ -8487,7 +8580,15 @@
         <w:pStyle w:val="Frage"/>
       </w:pPr>
       <w:r>
-        <w:t>Sind die Dateiformate für den Imprt/Export und dem Backup verschieden?</w:t>
+        <w:t xml:space="preserve">Sind die Dateiformate für den </w:t>
+      </w:r>
+      <w:proofErr w:type="spellStart"/>
+      <w:r>
+        <w:t>Imprt</w:t>
+      </w:r>
+      <w:proofErr w:type="spellEnd"/>
+      <w:r>
+        <w:t>/Export und dem Backup verschieden?</w:t>
       </w:r>
     </w:p>
     <w:p>
@@ -8533,16 +8634,40 @@
         <w:pStyle w:val="Antwort"/>
       </w:pPr>
       <w:r>
-        <w:t>Sowohl der Import als auch der Export sollte im XML(Extended Markup Laguage) Format</w:t>
+        <w:t xml:space="preserve">Sowohl der Import als auch der Export sollte im XML(Extended Markup </w:t>
+      </w:r>
+      <w:proofErr w:type="spellStart"/>
+      <w:r>
+        <w:t>Laguage</w:t>
+      </w:r>
+      <w:proofErr w:type="spellEnd"/>
+      <w:r>
+        <w:t>) Format</w:t>
       </w:r>
       <w:r>
         <w:t xml:space="preserve"> möglich sein. </w:t>
       </w:r>
       <w:r>
-        <w:t>Eine Serialisierung der Entitäten in XML sollte für die Speicherung ausreichen.</w:t>
-      </w:r>
-      <w:r>
-        <w:t xml:space="preserve"> Für den Ablaufplan ist es möglich diesen als ical-Datei zu exportieren.</w:t>
+        <w:t xml:space="preserve">Eine </w:t>
+      </w:r>
+      <w:proofErr w:type="spellStart"/>
+      <w:r>
+        <w:t>Serialisierung</w:t>
+      </w:r>
+      <w:proofErr w:type="spellEnd"/>
+      <w:r>
+        <w:t xml:space="preserve"> der Entitäten in XML sollte für die Speicherung ausreichen.</w:t>
+      </w:r>
+      <w:r>
+        <w:t xml:space="preserve"> Für den Ablaufplan ist es möglich diesen als </w:t>
+      </w:r>
+      <w:proofErr w:type="spellStart"/>
+      <w:r>
+        <w:t>ical</w:t>
+      </w:r>
+      <w:proofErr w:type="spellEnd"/>
+      <w:r>
+        <w:t>-Datei zu exportieren.</w:t>
       </w:r>
     </w:p>
     <w:p>
@@ -8564,7 +8689,23 @@
         <w:pStyle w:val="Antwort"/>
       </w:pPr>
       <w:r>
-        <w:t>Grundsätzlich ist jeder Entitätstyp exportierbar, was über einen Menüpunkt „exportieren“ geschieht, den man auswählen kann wenn man die einzelne Entität verwaltet. Zusätzlich gibt es die Möglichkeit, mehrer Entitäten als Entitätsset zu exportieren, was in den Bereichen geschieht, wo entsprechende Entitätstypen verwaltet werden. Für den Ablaufplan lässt sich auswählen welche Aktionen in die iCal-Datei übernommen werden.</w:t>
+        <w:t xml:space="preserve">Grundsätzlich ist jeder Entitätstyp exportierbar, was über einen Menüpunkt „exportieren“ geschieht, den man auswählen kann wenn man die einzelne Entität verwaltet. Zusätzlich gibt es die Möglichkeit, </w:t>
+      </w:r>
+      <w:proofErr w:type="spellStart"/>
+      <w:r>
+        <w:t>mehrer</w:t>
+      </w:r>
+      <w:proofErr w:type="spellEnd"/>
+      <w:r>
+        <w:t xml:space="preserve"> Entitäten als Entitätsset zu exportieren, was in den Bereichen geschieht, wo entsprechende Entitätstypen verwaltet werden. Für den Ablaufplan lässt sich auswählen welche Aktionen in die </w:t>
+      </w:r>
+      <w:proofErr w:type="spellStart"/>
+      <w:r>
+        <w:t>iCal</w:t>
+      </w:r>
+      <w:proofErr w:type="spellEnd"/>
+      <w:r>
+        <w:t>-Datei übernommen werden.</w:t>
       </w:r>
       <w:r>
         <w:t xml:space="preserve"> </w:t>
@@ -8574,8 +8715,13 @@
       <w:pPr>
         <w:pStyle w:val="Frage"/>
       </w:pPr>
-      <w:r>
-        <w:t>Woe soll die Import-Funktion aussehen?</w:t>
+      <w:proofErr w:type="spellStart"/>
+      <w:r>
+        <w:t>Woe</w:t>
+      </w:r>
+      <w:proofErr w:type="spellEnd"/>
+      <w:r>
+        <w:t xml:space="preserve"> soll die Import-Funktion aussehen?</w:t>
       </w:r>
     </w:p>
     <w:p>
@@ -8702,7 +8848,15 @@
         <w:pStyle w:val="Antwort"/>
       </w:pPr>
       <w:r>
-        <w:t xml:space="preserve">Auf Internationalisierung wie Right-To-Left muss nicht geachtet werden, allerdings auf die Möglichkeit der Sprachänderung. Der Kunde soll die Möglichkeit haben die Sprache innerhalb der laufenden Applikation zu ändern. </w:t>
+        <w:t xml:space="preserve">Auf Internationalisierung wie </w:t>
+      </w:r>
+      <w:proofErr w:type="spellStart"/>
+      <w:r>
+        <w:t>Right-To-Left</w:t>
+      </w:r>
+      <w:proofErr w:type="spellEnd"/>
+      <w:r>
+        <w:t xml:space="preserve"> muss nicht geachtet werden, allerdings auf die Möglichkeit der Sprachänderung. Der Kunde soll die Möglichkeit haben die Sprache innerhalb der laufenden Applikation zu ändern. </w:t>
       </w:r>
     </w:p>
     <w:p>
@@ -8710,7 +8864,15 @@
         <w:pStyle w:val="Frage"/>
       </w:pPr>
       <w:r>
-        <w:t>Welche Sprachen sollen untersützt werden?</w:t>
+        <w:t xml:space="preserve">Welche Sprachen sollen </w:t>
+      </w:r>
+      <w:proofErr w:type="spellStart"/>
+      <w:r>
+        <w:t>untersützt</w:t>
+      </w:r>
+      <w:proofErr w:type="spellEnd"/>
+      <w:r>
+        <w:t xml:space="preserve"> werden?</w:t>
       </w:r>
     </w:p>
     <w:p>
@@ -8788,7 +8950,15 @@
     </w:p>
     <w:p>
       <w:r>
-        <w:t>Ausnahme: da oftmals das Brautpaar selbst planen und managen will, soll es möglich sein, die persönlichen Unterhaltungsbeiträge für die Hauptplaner zu verstecken. Hierfür soll es eine zweite Rolle geben, die lesenden Zugriff auf die grundlegenden Hochzeitsdaten hat (Zeiten, Datumsangaben, Orte, … ), ansonsten aber ausschließlich die Unterhaltungsbeiträge verwalten kann (Unterhaltungsmanager).</w:t>
+        <w:t xml:space="preserve">Ausnahme: da oftmals das Brautpaar selbst planen und managen will, soll es möglich sein, die persönlichen Unterhaltungsbeiträge für die Hauptplaner zu verstecken. Hierfür soll es eine zweite Rolle geben, die lesenden Zugriff auf die grundlegenden Hochzeitsdaten hat (Zeiten, Datumsangaben, Orte, </w:t>
+      </w:r>
+      <w:proofErr w:type="gramStart"/>
+      <w:r>
+        <w:t>… )</w:t>
+      </w:r>
+      <w:proofErr w:type="gramEnd"/>
+      <w:r>
+        <w:t>, ansonsten aber ausschließlich die Unterhaltungsbeiträge verwalten kann (Unterhaltungsmanager).</w:t>
       </w:r>
     </w:p>
     <w:p>
@@ -8804,19 +8974,56 @@
         <w:pStyle w:val="Antwort"/>
       </w:pPr>
       <w:r>
-        <w:t>Da eine Hochzeit ein sehr spezielles Ereignis ist und viele unserer Kunden schon gewisse Vorstellungen haben, unterstützen wir unsere Kunden mit Erfahrung und Kentniss</w:t>
-      </w:r>
+        <w:t xml:space="preserve">Da eine Hochzeit ein sehr spezielles Ereignis ist und viele unserer Kunden schon gewisse Vorstellungen haben, unterstützen wir unsere Kunden mit Erfahrung und </w:t>
+      </w:r>
+      <w:proofErr w:type="spellStart"/>
+      <w:r>
+        <w:t>Kentniss</w:t>
+      </w:r>
+      <w:proofErr w:type="spellEnd"/>
       <w:r>
         <w:t>. Das Brautpaar</w:t>
       </w:r>
       <w:r>
-        <w:t xml:space="preserve"> kann somit auch der Hochszeitsmanager sein, was </w:t>
+        <w:t xml:space="preserve"> kann somit auch der </w:t>
+      </w:r>
+      <w:proofErr w:type="spellStart"/>
+      <w:r>
+        <w:t>Hochszeitsmanager</w:t>
+      </w:r>
+      <w:proofErr w:type="spellEnd"/>
+      <w:r>
+        <w:t xml:space="preserve"> sein, was </w:t>
       </w:r>
       <w:r>
         <w:t>wir natürlich so begrüßen und u</w:t>
       </w:r>
       <w:r>
-        <w:t xml:space="preserve">nterstützen. Dennoch gibt es Fälle in denen das Hochszeitspaar nicht als Hochszeitsmanager in Erscheinung tritt. Sofern dies der Fall ist, wird einer unserer Planer als Hochszeitsmanager eingetragen werden. </w:t>
+        <w:t xml:space="preserve">nterstützen. Dennoch gibt es Fälle in denen das </w:t>
+      </w:r>
+      <w:proofErr w:type="spellStart"/>
+      <w:r>
+        <w:t>Hochszeitspaar</w:t>
+      </w:r>
+      <w:proofErr w:type="spellEnd"/>
+      <w:r>
+        <w:t xml:space="preserve"> nicht als </w:t>
+      </w:r>
+      <w:proofErr w:type="spellStart"/>
+      <w:r>
+        <w:t>Hochszeitsmanager</w:t>
+      </w:r>
+      <w:proofErr w:type="spellEnd"/>
+      <w:r>
+        <w:t xml:space="preserve"> in Erscheinung tritt. Sofern dies der Fall ist, wird einer unserer Planer als </w:t>
+      </w:r>
+      <w:proofErr w:type="spellStart"/>
+      <w:r>
+        <w:t>Hochszeitsmanager</w:t>
+      </w:r>
+      <w:proofErr w:type="spellEnd"/>
+      <w:r>
+        <w:t xml:space="preserve"> eingetragen werden. </w:t>
       </w:r>
     </w:p>
     <w:p>
@@ -8833,7 +9040,15 @@
         <w:pStyle w:val="Antwort"/>
       </w:pPr>
       <w:r>
-        <w:t>Bei der Vergabe des Hochszeitsmanagers an die Hochzeit soll dies festgelegt werden. Hierbei tritt das Brautpaar als ein Nutzer auf.</w:t>
+        <w:t xml:space="preserve">Bei der Vergabe des </w:t>
+      </w:r>
+      <w:proofErr w:type="spellStart"/>
+      <w:r>
+        <w:t>Hochszeitsmanagers</w:t>
+      </w:r>
+      <w:proofErr w:type="spellEnd"/>
+      <w:r>
+        <w:t xml:space="preserve"> an die Hochzeit soll dies festgelegt werden. Hierbei tritt das Brautpaar als ein Nutzer auf.</w:t>
       </w:r>
     </w:p>
     <w:p>
@@ -8849,7 +9064,15 @@
         <w:pStyle w:val="Antwort"/>
       </w:pPr>
       <w:r>
-        <w:t>Selbst, falls das Brautpaar nicht der „Hochzeitsmanger“ ist, erhält es die Rolle Hochzeitsmanager in der Anwendung, um entsprechende Änderungen vornehmen zu können, da es dennoch einen erheblichen Einfluss auf die Planung hat.</w:t>
+        <w:t>Selbst, falls das Brautpaar nicht der „</w:t>
+      </w:r>
+      <w:proofErr w:type="spellStart"/>
+      <w:r>
+        <w:t>Hochzeitsmanger</w:t>
+      </w:r>
+      <w:proofErr w:type="spellEnd"/>
+      <w:r>
+        <w:t>“ ist, erhält es die Rolle Hochzeitsmanager in der Anwendung, um entsprechende Änderungen vornehmen zu können, da es dennoch einen erheblichen Einfluss auf die Planung hat.</w:t>
       </w:r>
     </w:p>
     <w:p>
@@ -8865,7 +9088,15 @@
         <w:pStyle w:val="Antwort"/>
       </w:pPr>
       <w:r>
-        <w:t>Jeder Benutzer muss sich zunächst beim ersten Start registrieren, insofern er noch keinen Account hat. Nachdem der Nutzer registriert ist, prüft der Systemadministrator die Anfrage und genehmigt diese und weißt ihm gegenfalls spezielle Rechte zu.</w:t>
+        <w:t xml:space="preserve">Jeder Benutzer muss sich zunächst beim ersten Start registrieren, insofern er noch keinen Account hat. Nachdem der Nutzer registriert ist, prüft der Systemadministrator die Anfrage und genehmigt diese und weißt ihm </w:t>
+      </w:r>
+      <w:proofErr w:type="spellStart"/>
+      <w:r>
+        <w:t>gegenfalls</w:t>
+      </w:r>
+      <w:proofErr w:type="spellEnd"/>
+      <w:r>
+        <w:t xml:space="preserve"> spezielle Rechte zu.</w:t>
       </w:r>
     </w:p>
     <w:p>
@@ -8873,7 +9104,15 @@
         <w:pStyle w:val="Frage"/>
       </w:pPr>
       <w:r>
-        <w:t>Wie geschieht die Registrieung?</w:t>
+        <w:t xml:space="preserve">Wie geschieht die </w:t>
+      </w:r>
+      <w:proofErr w:type="spellStart"/>
+      <w:r>
+        <w:t>Registrieung</w:t>
+      </w:r>
+      <w:proofErr w:type="spellEnd"/>
+      <w:r>
+        <w:t>?</w:t>
       </w:r>
     </w:p>
     <w:p>
@@ -8897,7 +9136,15 @@
         <w:pStyle w:val="Antwort"/>
       </w:pPr>
       <w:r>
-        <w:t>Der zu registrierende Nutzer erhält eine Bestätigung auf seine angebebene E-Mail Adresse.</w:t>
+        <w:t xml:space="preserve">Der zu registrierende Nutzer erhält eine Bestätigung auf seine </w:t>
+      </w:r>
+      <w:proofErr w:type="spellStart"/>
+      <w:r>
+        <w:t>angebebene</w:t>
+      </w:r>
+      <w:proofErr w:type="spellEnd"/>
+      <w:r>
+        <w:t xml:space="preserve"> E-Mail Adresse.</w:t>
       </w:r>
     </w:p>
     <w:p>
@@ -8951,7 +9198,15 @@
         <w:pStyle w:val="Antwort"/>
       </w:pPr>
       <w:r>
-        <w:t xml:space="preserve">Per se natürlich der Administator. Allerdings ist geplant, dass ein </w:t>
+        <w:t xml:space="preserve">Per se natürlich der </w:t>
+      </w:r>
+      <w:proofErr w:type="spellStart"/>
+      <w:r>
+        <w:t>Administator</w:t>
+      </w:r>
+      <w:proofErr w:type="spellEnd"/>
+      <w:r>
+        <w:t xml:space="preserve">. Allerdings ist geplant, dass ein </w:t>
       </w:r>
       <w:r>
         <w:t xml:space="preserve">Hochzeitsmanager </w:t>
@@ -8965,8 +9220,13 @@
       <w:r>
         <w:t xml:space="preserve">Hochzeitsmanager </w:t>
       </w:r>
-      <w:r>
-        <w:t>eingtragen wird.</w:t>
+      <w:proofErr w:type="spellStart"/>
+      <w:r>
+        <w:t>eingtragen</w:t>
+      </w:r>
+      <w:proofErr w:type="spellEnd"/>
+      <w:r>
+        <w:t xml:space="preserve"> wird.</w:t>
       </w:r>
     </w:p>
     <w:p>
@@ -9076,7 +9336,15 @@
       </w:pPr>
       <w:r>
         <w:lastRenderedPageBreak/>
-        <w:t>Soll es die Möglichkeit geben den oben genannten Ablaufplan zu expotieren, z.B. auf ein Mobilfunkgerät?</w:t>
+        <w:t xml:space="preserve">Soll es die Möglichkeit geben den oben genannten Ablaufplan zu </w:t>
+      </w:r>
+      <w:proofErr w:type="spellStart"/>
+      <w:r>
+        <w:t>expotieren</w:t>
+      </w:r>
+      <w:proofErr w:type="spellEnd"/>
+      <w:r>
+        <w:t>, z.B. auf ein Mobilfunkgerät?</w:t>
       </w:r>
     </w:p>
     <w:p>
@@ -9090,11 +9358,32 @@
         <w:t>ist</w:t>
       </w:r>
       <w:r>
-        <w:t xml:space="preserve"> wünschenswert. Am Besten wäre dies in Form ei</w:t>
-      </w:r>
-      <w:r>
-        <w:t>nes abrufbaren Kalendars in ical</w:t>
-      </w:r>
+        <w:t xml:space="preserve"> wünschenswert. Am </w:t>
+      </w:r>
+      <w:proofErr w:type="spellStart"/>
+      <w:r>
+        <w:t>Besten</w:t>
+      </w:r>
+      <w:proofErr w:type="spellEnd"/>
+      <w:r>
+        <w:t xml:space="preserve"> wäre dies in Form ei</w:t>
+      </w:r>
+      <w:r>
+        <w:t xml:space="preserve">nes abrufbaren </w:t>
+      </w:r>
+      <w:proofErr w:type="spellStart"/>
+      <w:r>
+        <w:t>Kalendars</w:t>
+      </w:r>
+      <w:proofErr w:type="spellEnd"/>
+      <w:r>
+        <w:t xml:space="preserve"> in </w:t>
+      </w:r>
+      <w:proofErr w:type="spellStart"/>
+      <w:r>
+        <w:t>ical</w:t>
+      </w:r>
+      <w:proofErr w:type="spellEnd"/>
       <w:r>
         <w:t>-Format. Sofern der Server Internetzugang hat kann man den Ablaufplan synchronisieren, ohn</w:t>
       </w:r>
@@ -9137,7 +9426,23 @@
         <w:pStyle w:val="Antwort"/>
       </w:pPr>
       <w:r>
-        <w:t>Er hat auf alle Aktionen schreibenden Zugriff, die er angalegt hat bzw als verantwortliche Person eingetragen ist.</w:t>
+        <w:t xml:space="preserve">Er hat auf alle Aktionen schreibenden Zugriff, die er </w:t>
+      </w:r>
+      <w:proofErr w:type="spellStart"/>
+      <w:r>
+        <w:t>angalegt</w:t>
+      </w:r>
+      <w:proofErr w:type="spellEnd"/>
+      <w:r>
+        <w:t xml:space="preserve"> hat </w:t>
+      </w:r>
+      <w:proofErr w:type="spellStart"/>
+      <w:r>
+        <w:t>bzw</w:t>
+      </w:r>
+      <w:proofErr w:type="spellEnd"/>
+      <w:r>
+        <w:t xml:space="preserve"> als verantwortliche Person eingetragen ist.</w:t>
       </w:r>
     </w:p>
     <w:p>
@@ -9304,19 +9609,33 @@
               <w:rPr>
                 <w:lang w:eastAsia="en-US"/>
               </w:rPr>
-              <w:t xml:space="preserve">Eine Zugangsberechtigung soll mittels eines einfachen Loginvorgangs verifiziert werden. </w:t>
-            </w:r>
-          </w:p>
-          <w:p>
-            <w:pPr>
+              <w:t xml:space="preserve">Eine Zugangsberechtigung soll mittels eines einfachen </w:t>
+            </w:r>
+            <w:proofErr w:type="spellStart"/>
+            <w:r>
               <w:rPr>
                 <w:lang w:eastAsia="en-US"/>
               </w:rPr>
-            </w:pPr>
+              <w:t>Loginvorgangs</w:t>
+            </w:r>
+            <w:proofErr w:type="spellEnd"/>
             <w:r>
               <w:rPr>
                 <w:lang w:eastAsia="en-US"/>
               </w:rPr>
+              <w:t xml:space="preserve"> verifiziert werden. </w:t>
+            </w:r>
+          </w:p>
+          <w:p>
+            <w:pPr>
+              <w:rPr>
+                <w:lang w:eastAsia="en-US"/>
+              </w:rPr>
+            </w:pPr>
+            <w:r>
+              <w:rPr>
+                <w:lang w:eastAsia="en-US"/>
+              </w:rPr>
               <w:t xml:space="preserve">Der Zugriff auf einzelne Daten soll je nach Berechtigung unterschiedlich erfolgen. </w:t>
             </w:r>
             <w:r>
@@ -9343,7 +9662,15 @@
               <w:pStyle w:val="Frage"/>
             </w:pPr>
             <w:r>
-              <w:t>Was versteht sich unter einem einfachen Loginvorgang?</w:t>
+              <w:t xml:space="preserve">Was versteht sich unter einem einfachen </w:t>
+            </w:r>
+            <w:proofErr w:type="spellStart"/>
+            <w:r>
+              <w:t>Loginvorgang</w:t>
+            </w:r>
+            <w:proofErr w:type="spellEnd"/>
+            <w:r>
+              <w:t>?</w:t>
             </w:r>
           </w:p>
           <w:p>
@@ -9387,7 +9714,15 @@
               <w:t>Der Systemadministrator hat Zugriff auf alle Objekte</w:t>
             </w:r>
             <w:r>
-              <w:t xml:space="preserve"> um das System gut administieren zu können</w:t>
+              <w:t xml:space="preserve"> um das System gut </w:t>
+            </w:r>
+            <w:proofErr w:type="spellStart"/>
+            <w:r>
+              <w:t>administieren</w:t>
+            </w:r>
+            <w:proofErr w:type="spellEnd"/>
+            <w:r>
+              <w:t xml:space="preserve"> zu können</w:t>
             </w:r>
             <w:r>
               <w:t>.</w:t>
@@ -9426,7 +9761,15 @@
               <w:pStyle w:val="Frage"/>
             </w:pPr>
             <w:r>
-              <w:t>Soll der Zugangsberechtigte als Entität betrachtet werden und wenn ja, welche Attribute hat er?</w:t>
+              <w:t xml:space="preserve">Soll der Zugangsberechtigte als </w:t>
+            </w:r>
+            <w:proofErr w:type="gramStart"/>
+            <w:r>
+              <w:t>Entität</w:t>
+            </w:r>
+            <w:proofErr w:type="gramEnd"/>
+            <w:r>
+              <w:t xml:space="preserve"> betrachtet werden und wenn ja, welche Attribute hat er?</w:t>
             </w:r>
           </w:p>
           <w:p>
@@ -9458,7 +9801,15 @@
               <w:pStyle w:val="Frage"/>
             </w:pPr>
             <w:r>
-              <w:t>Wie sollen die Rollen dargestellet werden und braucht eine solche irgendwelche Attribute</w:t>
+              <w:t xml:space="preserve">Wie sollen die Rollen </w:t>
+            </w:r>
+            <w:proofErr w:type="spellStart"/>
+            <w:r>
+              <w:t>dargestellet</w:t>
+            </w:r>
+            <w:proofErr w:type="spellEnd"/>
+            <w:r>
+              <w:t xml:space="preserve"> werden und braucht eine solche irgendwelche Attribute</w:t>
             </w:r>
             <w:r>
               <w:t>?</w:t>
@@ -9468,8 +9819,13 @@
             <w:pPr>
               <w:pStyle w:val="Antwort"/>
             </w:pPr>
-            <w:r>
-              <w:t xml:space="preserve">Ein Rolle muss </w:t>
+            <w:proofErr w:type="gramStart"/>
+            <w:r>
+              <w:t>Ein</w:t>
+            </w:r>
+            <w:proofErr w:type="gramEnd"/>
+            <w:r>
+              <w:t xml:space="preserve"> Rolle muss </w:t>
             </w:r>
             <w:r>
               <w:t>nicht</w:t>
@@ -9648,7 +10004,15 @@
               <w:pStyle w:val="Antwort"/>
             </w:pPr>
             <w:r>
-              <w:t>Es soll folgende graphischen Oberfläche geben: Aktion verwalten, Hilfsmittel verwalten, Caterer verwalten, Lebensmittel verwalten, Orte verwalten. Also im Endeffekt gibt es für jede Entität einen Dialog/GUI Bestandteil zum verwalten deren.</w:t>
+              <w:t xml:space="preserve">Es soll folgende graphischen Oberfläche geben: Aktion verwalten, Hilfsmittel verwalten, Caterer verwalten, Lebensmittel verwalten, Orte verwalten. Also im Endeffekt gibt es für jede Entität einen Dialog/GUI Bestandteil zum </w:t>
+            </w:r>
+            <w:proofErr w:type="spellStart"/>
+            <w:r>
+              <w:t>verwalten</w:t>
+            </w:r>
+            <w:proofErr w:type="spellEnd"/>
+            <w:r>
+              <w:t xml:space="preserve"> deren.</w:t>
             </w:r>
           </w:p>
           <w:p>
@@ -9673,18 +10037,47 @@
               <w:t xml:space="preserve"> er synchron mit der Datenbank ist.</w:t>
             </w:r>
             <w:r>
-              <w:t xml:space="preserve"> Weiterhin hat er von dort die Möglichkeit mit klick auf den entsprechenden Button zu folgenden Elementen zu gelangen: Ablaufplan, Aktionen verwalten, Hilfsmittel verwalten, Caterer verwalten, Lebensmittel verwalte und Orte verwalten.</w:t>
+              <w:t xml:space="preserve"> Weiterhin hat er von dort die Möglichkeit mit </w:t>
+            </w:r>
+            <w:proofErr w:type="spellStart"/>
+            <w:r>
+              <w:t>klick</w:t>
+            </w:r>
+            <w:proofErr w:type="spellEnd"/>
+            <w:r>
+              <w:t xml:space="preserve"> auf den entsprechenden Button zu folgenden Elementen zu gelangen: Ablaufplan, Aktionen verwalten, Hilfsmittel verwalten, Caterer verwalten, Lebensmittel verwalte und Orte verwalten.</w:t>
             </w:r>
           </w:p>
           <w:p>
             <w:pPr>
               <w:pStyle w:val="Antwort"/>
             </w:pPr>
-            <w:r>
-              <w:t xml:space="preserve">Ein weitere Oberfäche ist der Ablaufplan, auf diesem hat der Nutzer die Möglichkeit im Form einer Timeline alle Aktionen in ihrer Reihenfolge zu sehen, dies wird </w:t>
-            </w:r>
-            <w:r>
-              <w:t>in einem seperaten Punkt</w:t>
+            <w:proofErr w:type="gramStart"/>
+            <w:r>
+              <w:t>Ein weitere</w:t>
+            </w:r>
+            <w:proofErr w:type="gramEnd"/>
+            <w:r>
+              <w:t xml:space="preserve"> </w:t>
+            </w:r>
+            <w:proofErr w:type="spellStart"/>
+            <w:r>
+              <w:t>Oberfäche</w:t>
+            </w:r>
+            <w:proofErr w:type="spellEnd"/>
+            <w:r>
+              <w:t xml:space="preserve"> ist der Ablaufplan, auf diesem hat der Nutzer die Möglichkeit im Form einer Timeline alle Aktionen in ihrer Reihenfolge zu sehen, dies wird </w:t>
+            </w:r>
+            <w:r>
+              <w:t xml:space="preserve">in einem </w:t>
+            </w:r>
+            <w:proofErr w:type="spellStart"/>
+            <w:r>
+              <w:t>seperaten</w:t>
+            </w:r>
+            <w:proofErr w:type="spellEnd"/>
+            <w:r>
+              <w:t xml:space="preserve"> Punkt</w:t>
             </w:r>
             <w:r>
               <w:t xml:space="preserve"> genauer erläutert.</w:t>
@@ -9695,7 +10088,15 @@
               <w:pStyle w:val="Antwort"/>
             </w:pPr>
             <w:r>
-              <w:t>Ein zusätzlicher zentraler und wichtiger Bestandteil ist die Toolbar im oberen Bereich der Oberfläche: sie dient einerseits als Navigationshilfe, in dem der Nutzer dort die entsprechenden Bestandteile des Programms erreichen kann. Anderseits dient ebenso als Kontextmenü denn über den Drop Down Optionen hat der Nutzer die Möglichkeit Funktionen für den entsprechenden Screen auszuwählen. Beispiel: im Teil Aktion verwalten kann er dort Aktion erstellen auswählen und exportieren. Das funktioniert entsprechend bei jeder Entität Verwalten Oberfläche so. Bei allen gleich ist dort der Punkt synchronisieren, worüber der Nutzer die Möglichkeit hat die lokale Datenbasis mit der der Datenbank zu synchronisieren</w:t>
+              <w:t xml:space="preserve">Ein zusätzlicher zentraler und wichtiger Bestandteil ist die Toolbar im oberen Bereich der Oberfläche: sie dient einerseits als Navigationshilfe, in dem der Nutzer dort die entsprechenden Bestandteile des Programms erreichen kann. Anderseits dient ebenso als Kontextmenü denn über den Drop Down Optionen hat der Nutzer die Möglichkeit Funktionen für </w:t>
+            </w:r>
+            <w:proofErr w:type="gramStart"/>
+            <w:r>
+              <w:t>den entsprechenden</w:t>
+            </w:r>
+            <w:proofErr w:type="gramEnd"/>
+            <w:r>
+              <w:t xml:space="preserve"> Screen auszuwählen. Beispiel: im Teil Aktion verwalten kann er dort Aktion erstellen auswählen und exportieren. Das funktioniert entsprechend bei jeder Entität Verwalten Oberfläche so. Bei allen gleich ist dort der Punkt synchronisieren, worüber der Nutzer die Möglichkeit hat die lokale Datenbasis mit der der Datenbank zu synchronisieren</w:t>
             </w:r>
           </w:p>
           <w:p>
@@ -9711,7 +10112,15 @@
               <w:pStyle w:val="Antwort"/>
             </w:pPr>
             <w:r>
-              <w:t>Ja es existierten diverse Konfirmationsdialoge, welche immer angezeigt werden, wenn der Nutzer Daten löschen bzw. ändern will oder mit ungespeicherten Daten weiternavigieren will bzw. verwerfen will. Ebenso gibt es im Fehlerfall entsprechende Fehlermeldungen. Zusätzlich gibt es auch einen Dialog der auftaucht, wenn der Nutzer das Programm schließen will, wo der Nutzer die Möglichkeit hat nochmal zu entscheiden ob er das Programm wirklich beenden will.</w:t>
+              <w:t xml:space="preserve">Ja es existierten diverse Konfirmationsdialoge, welche immer angezeigt werden, wenn der Nutzer Daten löschen bzw. ändern will oder mit </w:t>
+            </w:r>
+            <w:proofErr w:type="spellStart"/>
+            <w:r>
+              <w:t>ungespeicherten</w:t>
+            </w:r>
+            <w:proofErr w:type="spellEnd"/>
+            <w:r>
+              <w:t xml:space="preserve"> Daten weiternavigieren will bzw. verwerfen will. Ebenso gibt es im Fehlerfall entsprechende Fehlermeldungen. Zusätzlich gibt es auch einen Dialog der auftaucht, wenn der Nutzer das Programm schließen will, wo der Nutzer die Möglichkeit hat nochmal zu entscheiden ob er das Programm wirklich beenden will.</w:t>
             </w:r>
           </w:p>
           <w:p>
@@ -9719,7 +10128,15 @@
               <w:pStyle w:val="Frage"/>
             </w:pPr>
             <w:r>
-              <w:t>Gibt es eine Konfiguationsgui?</w:t>
+              <w:t xml:space="preserve">Gibt es eine </w:t>
+            </w:r>
+            <w:proofErr w:type="spellStart"/>
+            <w:r>
+              <w:t>Konfiguationsgui</w:t>
+            </w:r>
+            <w:proofErr w:type="spellEnd"/>
+            <w:r>
+              <w:t>?</w:t>
             </w:r>
           </w:p>
           <w:p>
@@ -9738,7 +10155,15 @@
               <w:pStyle w:val="Frage"/>
             </w:pPr>
             <w:r>
-              <w:t>Gibt es sonst speziell gestaltete GUI’s?</w:t>
+              <w:t xml:space="preserve">Gibt es sonst speziell gestaltete </w:t>
+            </w:r>
+            <w:proofErr w:type="spellStart"/>
+            <w:r>
+              <w:t>GUI’s</w:t>
+            </w:r>
+            <w:proofErr w:type="spellEnd"/>
+            <w:r>
+              <w:t>?</w:t>
             </w:r>
           </w:p>
           <w:p>
@@ -9746,7 +10171,15 @@
               <w:pStyle w:val="Antwort"/>
             </w:pPr>
             <w:r>
-              <w:t>Nein die GUI’s zur Verwaltung der Entitäten sind alle ähnlich(siehe Skizze), lediglich der Ablaufplan ist eine Besonderheit. Allerdings sind alle dafür ausgelegt übersichtlich zu sein. Und nur die wichtigsten Information zu enthalten um nicht überladen zu wirken.</w:t>
+              <w:t xml:space="preserve">Nein die </w:t>
+            </w:r>
+            <w:proofErr w:type="spellStart"/>
+            <w:r>
+              <w:t>GUI’s</w:t>
+            </w:r>
+            <w:proofErr w:type="spellEnd"/>
+            <w:r>
+              <w:t xml:space="preserve"> zur Verwaltung der Entitäten sind alle ähnlich(siehe Skizze), lediglich der Ablaufplan ist eine Besonderheit. Allerdings sind alle dafür ausgelegt übersichtlich zu sein. Und nur die wichtigsten Information zu enthalten um nicht überladen zu wirken.</w:t>
             </w:r>
           </w:p>
           <w:p>
@@ -9762,7 +10195,39 @@
               <w:pStyle w:val="Antwort"/>
             </w:pPr>
             <w:r>
-              <w:t>In den entsprechenden Verwalten GUI’s kann man neue Objekte erstellen und dies öffnet einen Diaglog mit einem Formular, welches die Attribute des entsprechenden Objektes enthält. Diese kann der Nutzer ausfüllen und insofern alle Pflichtfelder ausgfüllt wurden wird das Objekt dann erstellt und gespeichert.</w:t>
+              <w:t xml:space="preserve">In </w:t>
+            </w:r>
+            <w:proofErr w:type="gramStart"/>
+            <w:r>
+              <w:t>den</w:t>
+            </w:r>
+            <w:proofErr w:type="gramEnd"/>
+            <w:r>
+              <w:t xml:space="preserve"> entsprechenden Verwalten </w:t>
+            </w:r>
+            <w:proofErr w:type="spellStart"/>
+            <w:r>
+              <w:t>GUI’s</w:t>
+            </w:r>
+            <w:proofErr w:type="spellEnd"/>
+            <w:r>
+              <w:t xml:space="preserve"> kann man neue Objekte erstellen und dies öffnet einen </w:t>
+            </w:r>
+            <w:proofErr w:type="spellStart"/>
+            <w:r>
+              <w:t>Diaglog</w:t>
+            </w:r>
+            <w:proofErr w:type="spellEnd"/>
+            <w:r>
+              <w:t xml:space="preserve"> mit einem Formular, welches die Attribute des entsprechenden Objektes enthält. Diese kann der Nutzer ausfüllen und insofern alle Pflichtfelder </w:t>
+            </w:r>
+            <w:proofErr w:type="spellStart"/>
+            <w:r>
+              <w:t>ausgfüllt</w:t>
+            </w:r>
+            <w:proofErr w:type="spellEnd"/>
+            <w:r>
+              <w:t xml:space="preserve"> wurden wird das Objekt dann erstellt und gespeichert.</w:t>
             </w:r>
           </w:p>
           <w:p/>
@@ -9812,7 +10277,28 @@
               <w:pStyle w:val="Antwort"/>
             </w:pPr>
             <w:r>
-              <w:t>Der Usecase „verwalten“ umfasst lesende, schreibende und löschende Aktionen. Zu diesen gehören die Abläufe anzeigen,erstellen, bearbeiten, sowie löschen.</w:t>
+              <w:t xml:space="preserve">Der </w:t>
+            </w:r>
+            <w:proofErr w:type="spellStart"/>
+            <w:r>
+              <w:t>Usecase</w:t>
+            </w:r>
+            <w:proofErr w:type="spellEnd"/>
+            <w:r>
+              <w:t xml:space="preserve"> „verwalten“ umfasst lesende, schreibende und löschende Aktionen. Zu diesen gehören die Abläufe </w:t>
+            </w:r>
+            <w:proofErr w:type="spellStart"/>
+            <w:r>
+              <w:t>anzeigen</w:t>
+            </w:r>
+            <w:proofErr w:type="gramStart"/>
+            <w:r>
+              <w:t>,erstellen</w:t>
+            </w:r>
+            <w:proofErr w:type="spellEnd"/>
+            <w:proofErr w:type="gramEnd"/>
+            <w:r>
+              <w:t>, bearbeiten, sowie löschen.</w:t>
             </w:r>
           </w:p>
           <w:p>
@@ -9856,7 +10342,15 @@
               <w:t xml:space="preserve">Hochzeitsmanager </w:t>
             </w:r>
             <w:r>
-              <w:t>darf alles löschen bis auf Nutzer; der Unterhaltungsmanager kann nur die von ihm verwalteteten Aktionen löschen.</w:t>
+              <w:t xml:space="preserve">darf alles löschen bis auf Nutzer; der Unterhaltungsmanager kann nur die von ihm </w:t>
+            </w:r>
+            <w:proofErr w:type="spellStart"/>
+            <w:r>
+              <w:t>verwalteteten</w:t>
+            </w:r>
+            <w:proofErr w:type="spellEnd"/>
+            <w:r>
+              <w:t xml:space="preserve"> Aktionen löschen.</w:t>
             </w:r>
           </w:p>
         </w:tc>
@@ -9897,7 +10391,35 @@
               <w:rPr>
                 <w:lang w:eastAsia="en-US"/>
               </w:rPr>
-              <w:t>Eine Hochzeitsveranstaltung fasst viele Einzelaktionen zusammen: angefangen von der standesamtlichen und kirchlichen Trauung, Buchung bzw. Reservierung von Veranstaltungsorten, Catering (Essen und Getränke getrennt verwaltbar) über Erstellung und/oder Druck von Einladungen, Tischkarten, diverse Besorgungen, Organisation und Buchung von Übernachtungen und dem Hochzeitsfahrzeug bis zur Organisation und Durchführung der Dekoration (in Standesamt, Kirche und Festsaal) uvm.</w:t>
+              <w:t xml:space="preserve">Eine Hochzeitsveranstaltung fasst viele Einzelaktionen zusammen: angefangen von der standesamtlichen und kirchlichen Trauung, Buchung bzw. Reservierung von Veranstaltungsorten, Catering (Essen und Getränke getrennt </w:t>
+            </w:r>
+            <w:proofErr w:type="spellStart"/>
+            <w:r>
+              <w:rPr>
+                <w:lang w:eastAsia="en-US"/>
+              </w:rPr>
+              <w:t>verwaltbar</w:t>
+            </w:r>
+            <w:proofErr w:type="spellEnd"/>
+            <w:r>
+              <w:rPr>
+                <w:lang w:eastAsia="en-US"/>
+              </w:rPr>
+              <w:t xml:space="preserve">) über Erstellung und/oder Druck von Einladungen, Tischkarten, diverse Besorgungen, Organisation und Buchung von Übernachtungen und dem Hochzeitsfahrzeug bis zur Organisation und Durchführung der Dekoration (in Standesamt, Kirche und Festsaal) </w:t>
+            </w:r>
+            <w:proofErr w:type="spellStart"/>
+            <w:r>
+              <w:rPr>
+                <w:lang w:eastAsia="en-US"/>
+              </w:rPr>
+              <w:t>uvm</w:t>
+            </w:r>
+            <w:proofErr w:type="spellEnd"/>
+            <w:r>
+              <w:rPr>
+                <w:lang w:eastAsia="en-US"/>
+              </w:rPr>
+              <w:t>.</w:t>
             </w:r>
           </w:p>
           <w:p>
@@ -9996,7 +10518,21 @@
               <w:rPr>
                 <w:lang w:eastAsia="en-US"/>
               </w:rPr>
-              <w:t>Kann einen Hochzeitsveranstaltung auch ein Motto haben?</w:t>
+              <w:t xml:space="preserve">Kann </w:t>
+            </w:r>
+            <w:proofErr w:type="gramStart"/>
+            <w:r>
+              <w:rPr>
+                <w:lang w:eastAsia="en-US"/>
+              </w:rPr>
+              <w:t>einen</w:t>
+            </w:r>
+            <w:proofErr w:type="gramEnd"/>
+            <w:r>
+              <w:rPr>
+                <w:lang w:eastAsia="en-US"/>
+              </w:rPr>
+              <w:t xml:space="preserve"> Hochzeitsveranstaltung auch ein Motto haben?</w:t>
             </w:r>
           </w:p>
           <w:p>
@@ -10024,12 +10560,40 @@
               <w:rPr>
                 <w:lang w:eastAsia="en-US"/>
               </w:rPr>
-              <w:t>Soll das Catering einzelnd verwaltbar sein</w:t>
-            </w:r>
+              <w:t xml:space="preserve">Soll das Catering </w:t>
+            </w:r>
+            <w:proofErr w:type="spellStart"/>
             <w:r>
               <w:rPr>
                 <w:lang w:eastAsia="en-US"/>
               </w:rPr>
+              <w:t>einzelnd</w:t>
+            </w:r>
+            <w:proofErr w:type="spellEnd"/>
+            <w:r>
+              <w:rPr>
+                <w:lang w:eastAsia="en-US"/>
+              </w:rPr>
+              <w:t xml:space="preserve"> </w:t>
+            </w:r>
+            <w:proofErr w:type="spellStart"/>
+            <w:r>
+              <w:rPr>
+                <w:lang w:eastAsia="en-US"/>
+              </w:rPr>
+              <w:t>verwaltbar</w:t>
+            </w:r>
+            <w:proofErr w:type="spellEnd"/>
+            <w:r>
+              <w:rPr>
+                <w:lang w:eastAsia="en-US"/>
+              </w:rPr>
+              <w:t xml:space="preserve"> sein</w:t>
+            </w:r>
+            <w:r>
+              <w:rPr>
+                <w:lang w:eastAsia="en-US"/>
+              </w:rPr>
               <w:t>?</w:t>
             </w:r>
             <w:r>
@@ -10050,7 +10614,21 @@
               <w:rPr>
                 <w:lang w:eastAsia="en-US"/>
               </w:rPr>
-              <w:t xml:space="preserve">Um die Übersicht über eventuell verschiedene Caterer, sowie deren Kosten und Kontaktmöglichkeiten zu bewahren ist es sinnvoll diese verwaltbar zu machen. </w:t>
+              <w:t xml:space="preserve">Um die Übersicht über eventuell verschiedene Caterer, sowie deren Kosten und Kontaktmöglichkeiten zu bewahren ist es sinnvoll diese </w:t>
+            </w:r>
+            <w:proofErr w:type="spellStart"/>
+            <w:r>
+              <w:rPr>
+                <w:lang w:eastAsia="en-US"/>
+              </w:rPr>
+              <w:t>verwaltbar</w:t>
+            </w:r>
+            <w:proofErr w:type="spellEnd"/>
+            <w:r>
+              <w:rPr>
+                <w:lang w:eastAsia="en-US"/>
+              </w:rPr>
+              <w:t xml:space="preserve"> zu machen. </w:t>
             </w:r>
           </w:p>
           <w:p>
@@ -10078,12 +10656,26 @@
               <w:rPr>
                 <w:lang w:eastAsia="en-US"/>
               </w:rPr>
-              <w:t>Ja, man legt dazu einfach einen neuen Caterer an und trägt als Kontaktperson eben diesen Person ein.</w:t>
-            </w:r>
+              <w:t xml:space="preserve">Ja, man legt dazu einfach einen neuen Caterer an und trägt als Kontaktperson eben </w:t>
+            </w:r>
+            <w:proofErr w:type="gramStart"/>
             <w:r>
               <w:rPr>
                 <w:lang w:eastAsia="en-US"/>
               </w:rPr>
+              <w:t>diesen</w:t>
+            </w:r>
+            <w:proofErr w:type="gramEnd"/>
+            <w:r>
+              <w:rPr>
+                <w:lang w:eastAsia="en-US"/>
+              </w:rPr>
+              <w:t xml:space="preserve"> Person ein.</w:t>
+            </w:r>
+            <w:r>
+              <w:rPr>
+                <w:lang w:eastAsia="en-US"/>
+              </w:rPr>
               <w:t xml:space="preserve"> Somit kann eine Hochzeitsveranstaltung mehrere Caterer haben, wobei von einem kommerziellen und optionalen mehreren privaten Caterern ausgegangen wird.</w:t>
             </w:r>
           </w:p>
@@ -10148,18 +10740,40 @@
               <w:rPr>
                 <w:lang w:eastAsia="en-US"/>
               </w:rPr>
-              <w:t>, eine Liste von Belegen,</w:t>
-            </w:r>
+              <w:t xml:space="preserve">, eine Liste von </w:t>
+            </w:r>
+            <w:proofErr w:type="spellStart"/>
             <w:r>
               <w:rPr>
                 <w:lang w:eastAsia="en-US"/>
               </w:rPr>
-              <w:t>sowie eine Liste die Essen und Getränke enthält</w:t>
-            </w:r>
+              <w:t>Belegen</w:t>
+            </w:r>
+            <w:proofErr w:type="gramStart"/>
             <w:r>
               <w:rPr>
                 <w:lang w:eastAsia="en-US"/>
               </w:rPr>
+              <w:t>,</w:t>
+            </w:r>
+            <w:r>
+              <w:rPr>
+                <w:lang w:eastAsia="en-US"/>
+              </w:rPr>
+              <w:t>sowie</w:t>
+            </w:r>
+            <w:proofErr w:type="spellEnd"/>
+            <w:proofErr w:type="gramEnd"/>
+            <w:r>
+              <w:rPr>
+                <w:lang w:eastAsia="en-US"/>
+              </w:rPr>
+              <w:t xml:space="preserve"> eine Liste die Essen und Getränke enthält</w:t>
+            </w:r>
+            <w:r>
+              <w:rPr>
+                <w:lang w:eastAsia="en-US"/>
+              </w:rPr>
               <w:t>.</w:t>
             </w:r>
           </w:p>
@@ -10188,7 +10802,21 @@
               <w:rPr>
                 <w:lang w:eastAsia="en-US"/>
               </w:rPr>
-              <w:t>In diesen Attributen soll das Essen und das Trinken des Cateres, welches er auf die Hochzeit</w:t>
+              <w:t xml:space="preserve">In diesen Attributen soll das Essen und das Trinken des </w:t>
+            </w:r>
+            <w:proofErr w:type="spellStart"/>
+            <w:r>
+              <w:rPr>
+                <w:lang w:eastAsia="en-US"/>
+              </w:rPr>
+              <w:t>Cateres</w:t>
+            </w:r>
+            <w:proofErr w:type="spellEnd"/>
+            <w:r>
+              <w:rPr>
+                <w:lang w:eastAsia="en-US"/>
+              </w:rPr>
+              <w:t>, welches er auf die Hochzeit</w:t>
             </w:r>
             <w:r>
               <w:rPr>
@@ -10289,7 +10917,21 @@
               <w:rPr>
                 <w:lang w:eastAsia="en-US"/>
               </w:rPr>
-              <w:t>Ein Flag beim Caterer soll diese Unterscheidung ermöglichen.</w:t>
+              <w:t xml:space="preserve">Ein </w:t>
+            </w:r>
+            <w:proofErr w:type="spellStart"/>
+            <w:r>
+              <w:rPr>
+                <w:lang w:eastAsia="en-US"/>
+              </w:rPr>
+              <w:t>Flag</w:t>
+            </w:r>
+            <w:proofErr w:type="spellEnd"/>
+            <w:r>
+              <w:rPr>
+                <w:lang w:eastAsia="en-US"/>
+              </w:rPr>
+              <w:t xml:space="preserve"> beim Caterer soll diese Unterscheidung ermöglichen.</w:t>
             </w:r>
           </w:p>
           <w:p>
@@ -10349,7 +10991,21 @@
               <w:rPr>
                 <w:lang w:eastAsia="en-US"/>
               </w:rPr>
-              <w:t>Wie wird das Essen und das Trinken dem Caterer zugewiesen?</w:t>
+              <w:t xml:space="preserve">Wie </w:t>
+            </w:r>
+            <w:proofErr w:type="gramStart"/>
+            <w:r>
+              <w:rPr>
+                <w:lang w:eastAsia="en-US"/>
+              </w:rPr>
+              <w:t>wird</w:t>
+            </w:r>
+            <w:proofErr w:type="gramEnd"/>
+            <w:r>
+              <w:rPr>
+                <w:lang w:eastAsia="en-US"/>
+              </w:rPr>
+              <w:t xml:space="preserve"> das Essen und das Trinken dem Caterer zugewiesen?</w:t>
             </w:r>
           </w:p>
           <w:p>
@@ -10363,7 +11019,21 @@
               <w:rPr>
                 <w:lang w:eastAsia="en-US"/>
               </w:rPr>
-              <w:t>Mithilfe von Dialogen soll dies möglich sein. Man kann aus dme bisher existenten Essen und Trinken auswählen oder man kann neues erstellen.</w:t>
+              <w:t xml:space="preserve">Mithilfe von Dialogen soll dies möglich sein. Man kann aus </w:t>
+            </w:r>
+            <w:proofErr w:type="spellStart"/>
+            <w:r>
+              <w:rPr>
+                <w:lang w:eastAsia="en-US"/>
+              </w:rPr>
+              <w:t>dme</w:t>
+            </w:r>
+            <w:proofErr w:type="spellEnd"/>
+            <w:r>
+              <w:rPr>
+                <w:lang w:eastAsia="en-US"/>
+              </w:rPr>
+              <w:t xml:space="preserve"> bisher existenten Essen und Trinken auswählen oder man kann neues erstellen.</w:t>
             </w:r>
           </w:p>
           <w:p>
@@ -10411,12 +11081,26 @@
               <w:rPr>
                 <w:lang w:eastAsia="en-US"/>
               </w:rPr>
-              <w:t>Welche Attrbiute hat das Trinken</w:t>
-            </w:r>
+              <w:t xml:space="preserve">Welche </w:t>
+            </w:r>
+            <w:proofErr w:type="spellStart"/>
             <w:r>
               <w:rPr>
                 <w:lang w:eastAsia="en-US"/>
               </w:rPr>
+              <w:t>Attrbiute</w:t>
+            </w:r>
+            <w:proofErr w:type="spellEnd"/>
+            <w:r>
+              <w:rPr>
+                <w:lang w:eastAsia="en-US"/>
+              </w:rPr>
+              <w:t xml:space="preserve"> hat das Trinken</w:t>
+            </w:r>
+            <w:r>
+              <w:rPr>
+                <w:lang w:eastAsia="en-US"/>
+              </w:rPr>
               <w:t>?</w:t>
             </w:r>
           </w:p>
@@ -10465,7 +11149,35 @@
               <w:rPr>
                 <w:lang w:eastAsia="en-US"/>
               </w:rPr>
-              <w:t>Ja, dazu sollen die Kontakdetails aller Gäste tabellarisch in einer pdf-Datei gespeichert werden.</w:t>
+              <w:t xml:space="preserve">Ja, dazu sollen die </w:t>
+            </w:r>
+            <w:proofErr w:type="spellStart"/>
+            <w:r>
+              <w:rPr>
+                <w:lang w:eastAsia="en-US"/>
+              </w:rPr>
+              <w:t>Kontakdetails</w:t>
+            </w:r>
+            <w:proofErr w:type="spellEnd"/>
+            <w:r>
+              <w:rPr>
+                <w:lang w:eastAsia="en-US"/>
+              </w:rPr>
+              <w:t xml:space="preserve"> aller Gäste tabellarisch in einer </w:t>
+            </w:r>
+            <w:proofErr w:type="spellStart"/>
+            <w:r>
+              <w:rPr>
+                <w:lang w:eastAsia="en-US"/>
+              </w:rPr>
+              <w:t>pdf</w:t>
+            </w:r>
+            <w:proofErr w:type="spellEnd"/>
+            <w:r>
+              <w:rPr>
+                <w:lang w:eastAsia="en-US"/>
+              </w:rPr>
+              <w:t>-Datei gespeichert werden.</w:t>
             </w:r>
           </w:p>
         </w:tc>
@@ -10555,9 +11267,11 @@
             <w:r>
               <w:t xml:space="preserve">Welche </w:t>
             </w:r>
+            <w:proofErr w:type="spellStart"/>
             <w:r>
               <w:t>Atribute</w:t>
             </w:r>
+            <w:proofErr w:type="spellEnd"/>
             <w:r>
               <w:t xml:space="preserve"> hat eine Aktion?</w:t>
             </w:r>
@@ -10572,8 +11286,13 @@
             <w:r>
               <w:t xml:space="preserve">, </w:t>
             </w:r>
-            <w:r>
-              <w:t xml:space="preserve">Beschreibung , </w:t>
+            <w:proofErr w:type="gramStart"/>
+            <w:r>
+              <w:t>Beschreibung ,</w:t>
+            </w:r>
+            <w:proofErr w:type="gramEnd"/>
+            <w:r>
+              <w:t xml:space="preserve"> </w:t>
             </w:r>
             <w:r>
               <w:t>Anfangsdatum</w:t>
@@ -10654,7 +11373,15 @@
               <w:pStyle w:val="Antwort"/>
             </w:pPr>
             <w:r>
-              <w:t>Da dies durchaus vorkommen kann, soll die Anzahl des jeweiligen Hilfmittels mitgespeichert werden.</w:t>
+              <w:t xml:space="preserve">Da dies durchaus vorkommen kann, soll die Anzahl des jeweiligen </w:t>
+            </w:r>
+            <w:proofErr w:type="spellStart"/>
+            <w:r>
+              <w:t>Hilfmittels</w:t>
+            </w:r>
+            <w:proofErr w:type="spellEnd"/>
+            <w:r>
+              <w:t xml:space="preserve"> mitgespeichert werden.</w:t>
             </w:r>
           </w:p>
           <w:p>
@@ -10708,7 +11435,15 @@
               <w:pStyle w:val="Antwort"/>
             </w:pPr>
             <w:r>
-              <w:t>Er hat die Option alle „Arten“ in einem seperaten Menüpunkt zu verwalten, dort erhält die Möglichkeit neue hinzuzufügen, sowie die andere zu löschen.</w:t>
+              <w:t xml:space="preserve">Er hat die Option alle „Arten“ in einem </w:t>
+            </w:r>
+            <w:proofErr w:type="spellStart"/>
+            <w:r>
+              <w:t>seperaten</w:t>
+            </w:r>
+            <w:proofErr w:type="spellEnd"/>
+            <w:r>
+              <w:t xml:space="preserve"> Menüpunkt zu verwalten, dort erhält die Möglichkeit neue hinzuzufügen, sowie die andere zu löschen.</w:t>
             </w:r>
           </w:p>
           <w:p>
@@ -10724,7 +11459,15 @@
               <w:pStyle w:val="Antwort"/>
             </w:pPr>
             <w:r>
-              <w:t>Der Nutzer hat die Option eine Priortät zu vergeben, was über das korrespondierende Attribut geregelt wird. Somit wird eine Priorisierung von Aktionen durch den Nutzer ermöglicht.</w:t>
+              <w:t xml:space="preserve">Der Nutzer hat die Option eine </w:t>
+            </w:r>
+            <w:proofErr w:type="spellStart"/>
+            <w:r>
+              <w:t>Priortät</w:t>
+            </w:r>
+            <w:proofErr w:type="spellEnd"/>
+            <w:r>
+              <w:t xml:space="preserve"> zu vergeben, was über das korrespondierende Attribut geregelt wird. Somit wird eine Priorisierung von Aktionen durch den Nutzer ermöglicht.</w:t>
             </w:r>
           </w:p>
           <w:p>
@@ -10757,7 +11500,15 @@
               <w:pStyle w:val="Frage"/>
             </w:pPr>
             <w:r>
-              <w:t>Erhält der Benutzer die Möglichkeit einen Aktion mit Notizen zu versehen?</w:t>
+              <w:t xml:space="preserve">Erhält der Benutzer die Möglichkeit </w:t>
+            </w:r>
+            <w:proofErr w:type="gramStart"/>
+            <w:r>
+              <w:t>einen</w:t>
+            </w:r>
+            <w:proofErr w:type="gramEnd"/>
+            <w:r>
+              <w:t xml:space="preserve"> Aktion mit Notizen zu versehen?</w:t>
             </w:r>
           </w:p>
           <w:p>
@@ -10765,10 +11516,26 @@
               <w:pStyle w:val="Antwort"/>
             </w:pPr>
             <w:r>
-              <w:t xml:space="preserve">Ja, der Benutzer kann Notizen zu der entsprechenden Aktion angeben, wo er detailiertere Informationen zum aktuellen Status oder ähnliches festhält. </w:t>
-            </w:r>
-            <w:r>
-              <w:t>Die sist optional.</w:t>
+              <w:t xml:space="preserve">Ja, der Benutzer kann Notizen zu der entsprechenden Aktion angeben, wo er </w:t>
+            </w:r>
+            <w:proofErr w:type="spellStart"/>
+            <w:r>
+              <w:t>detailiertere</w:t>
+            </w:r>
+            <w:proofErr w:type="spellEnd"/>
+            <w:r>
+              <w:t xml:space="preserve"> Informationen zum aktuellen Status oder ähnliches festhält. </w:t>
+            </w:r>
+            <w:r>
+              <w:t xml:space="preserve">Die </w:t>
+            </w:r>
+            <w:proofErr w:type="spellStart"/>
+            <w:r>
+              <w:t>sist</w:t>
+            </w:r>
+            <w:proofErr w:type="spellEnd"/>
+            <w:r>
+              <w:t xml:space="preserve"> optional.</w:t>
             </w:r>
           </w:p>
           <w:p>
@@ -10800,7 +11567,39 @@
               <w:pStyle w:val="Antwort"/>
             </w:pPr>
             <w:r>
-              <w:t>Nein, da bei den aktionen jedemenge personalisierter Daten gespeichert werden, soll es eine Liste von Aktionen geben, die dem Nutzer vorgschlagen werden anzulegen. Dabei sollen schon gewisse Felder der neuen Akion vorausgefüllt werden.</w:t>
+              <w:t xml:space="preserve">Nein, da bei den </w:t>
+            </w:r>
+            <w:proofErr w:type="spellStart"/>
+            <w:r>
+              <w:t>aktionen</w:t>
+            </w:r>
+            <w:proofErr w:type="spellEnd"/>
+            <w:r>
+              <w:t xml:space="preserve"> </w:t>
+            </w:r>
+            <w:proofErr w:type="spellStart"/>
+            <w:r>
+              <w:t>jedemenge</w:t>
+            </w:r>
+            <w:proofErr w:type="spellEnd"/>
+            <w:r>
+              <w:t xml:space="preserve"> personalisierter Daten gespeichert werden, soll es eine Liste von Aktionen geben, die dem Nutzer </w:t>
+            </w:r>
+            <w:proofErr w:type="spellStart"/>
+            <w:r>
+              <w:t>vorgschlagen</w:t>
+            </w:r>
+            <w:proofErr w:type="spellEnd"/>
+            <w:r>
+              <w:t xml:space="preserve"> werden anzulegen. Dabei sollen schon gewisse Felder der neuen </w:t>
+            </w:r>
+            <w:proofErr w:type="spellStart"/>
+            <w:r>
+              <w:t>Akion</w:t>
+            </w:r>
+            <w:proofErr w:type="spellEnd"/>
+            <w:r>
+              <w:t xml:space="preserve"> vorausgefüllt werden.</w:t>
             </w:r>
           </w:p>
           <w:p>
@@ -10816,7 +11615,15 @@
               <w:pStyle w:val="Antwort"/>
             </w:pPr>
             <w:r>
-              <w:t>Es sollen der Titel, die Beschreibung mit einem passendne Text, Meilenstein, versteckt, und der Zustand.</w:t>
+              <w:t xml:space="preserve">Es sollen der Titel, die Beschreibung mit einem </w:t>
+            </w:r>
+            <w:proofErr w:type="spellStart"/>
+            <w:r>
+              <w:t>passendne</w:t>
+            </w:r>
+            <w:proofErr w:type="spellEnd"/>
+            <w:r>
+              <w:t xml:space="preserve"> Text, Meilenstein, versteckt, und der Zustand.</w:t>
             </w:r>
           </w:p>
           <w:p>
@@ -10824,7 +11631,15 @@
               <w:pStyle w:val="Frage"/>
             </w:pPr>
             <w:r>
-              <w:t>Da die Attribute sehr speziefisch für eine Hochzeit sind, kann eine Aktion auch ohne direkte Hochzeit existieren, z.B. zur Wiederverwendung?</w:t>
+              <w:t xml:space="preserve">Da die Attribute sehr </w:t>
+            </w:r>
+            <w:proofErr w:type="spellStart"/>
+            <w:r>
+              <w:t>speziefisch</w:t>
+            </w:r>
+            <w:proofErr w:type="spellEnd"/>
+            <w:r>
+              <w:t xml:space="preserve"> für eine Hochzeit sind, kann eine Aktion auch ohne direkte Hochzeit existieren, z.B. zur Wiederverwendung?</w:t>
             </w:r>
           </w:p>
           <w:p>
@@ -10832,7 +11647,15 @@
               <w:pStyle w:val="Antwort"/>
             </w:pPr>
             <w:r>
-              <w:t>Nein, da wiegesagt die Attribute sehr speziefisch sind, ist ein</w:t>
+              <w:t xml:space="preserve">Nein, da wiegesagt die Attribute sehr </w:t>
+            </w:r>
+            <w:proofErr w:type="spellStart"/>
+            <w:r>
+              <w:t>speziefisch</w:t>
+            </w:r>
+            <w:proofErr w:type="spellEnd"/>
+            <w:r>
+              <w:t xml:space="preserve"> sind, ist ein</w:t>
             </w:r>
             <w:r>
               <w:t>e Aktion immer einer Hochzeit d</w:t>
@@ -10862,7 +11685,15 @@
               <w:pStyle w:val="Frage"/>
             </w:pPr>
             <w:r>
-              <w:t>Wie sollen die Templates fuktionieren?</w:t>
+              <w:t xml:space="preserve">Wie sollen die Templates </w:t>
+            </w:r>
+            <w:proofErr w:type="spellStart"/>
+            <w:r>
+              <w:t>fuktionieren</w:t>
+            </w:r>
+            <w:proofErr w:type="spellEnd"/>
+            <w:r>
+              <w:t>?</w:t>
             </w:r>
           </w:p>
           <w:p>
@@ -10870,7 +11701,23 @@
               <w:pStyle w:val="Antwort"/>
             </w:pPr>
             <w:r>
-              <w:t>Man soll bei der Erstellung einer neuen Aktion diese per Knopfdruck als Template speichern können. Dabei soll nicht auf die Vollständigkeit der Angaben geachtet werden. Diese Templates sollen mit der oben beschriebenen Imort/Export-Funktion funktionieren. Das neue Template lässt sich dann einfach als Datei auf den Server hochladen, dies ist aber optional. Außerdem soll es natürlich die Möglichkeit geben bei der Erstellung einer Aktion ebenso ein Template zu laden. Damit sollen dann die im Teplate hinterlegten Felder ausgefüllt werden.</w:t>
+              <w:t xml:space="preserve">Man soll bei der Erstellung einer neuen Aktion diese per Knopfdruck als Template speichern können. Dabei soll nicht auf die Vollständigkeit der Angaben geachtet werden. Diese Templates sollen mit der oben beschriebenen </w:t>
+            </w:r>
+            <w:proofErr w:type="spellStart"/>
+            <w:r>
+              <w:t>Imort</w:t>
+            </w:r>
+            <w:proofErr w:type="spellEnd"/>
+            <w:r>
+              <w:t xml:space="preserve">/Export-Funktion funktionieren. Das neue Template lässt sich dann einfach als Datei auf den Server hochladen, dies ist aber optional. Außerdem soll es natürlich die Möglichkeit geben bei der Erstellung einer Aktion ebenso ein Template zu laden. Damit sollen dann die im </w:t>
+            </w:r>
+            <w:proofErr w:type="spellStart"/>
+            <w:r>
+              <w:t>Teplate</w:t>
+            </w:r>
+            <w:proofErr w:type="spellEnd"/>
+            <w:r>
+              <w:t xml:space="preserve"> hinterlegten Felder ausgefüllt werden.</w:t>
             </w:r>
           </w:p>
           <w:p>
@@ -10879,7 +11726,15 @@
             </w:pPr>
             <w:r>
               <w:lastRenderedPageBreak/>
-              <w:t>Sind die Aktionen eher als To-Do Liste gedacht oder als Softwarefunktion?</w:t>
+              <w:t xml:space="preserve">Sind die Aktionen eher als </w:t>
+            </w:r>
+            <w:proofErr w:type="spellStart"/>
+            <w:r>
+              <w:t>To</w:t>
+            </w:r>
+            <w:proofErr w:type="spellEnd"/>
+            <w:r>
+              <w:t>-Do Liste gedacht oder als Softwarefunktion?</w:t>
             </w:r>
           </w:p>
           <w:p>
@@ -10887,7 +11742,15 @@
               <w:pStyle w:val="Antwort"/>
             </w:pPr>
             <w:r>
-              <w:t xml:space="preserve">Die Aktionen sollen als Form einer To-Do Liste fungieren um einen besseren Überblick zu gewähren. </w:t>
+              <w:t xml:space="preserve">Die Aktionen sollen als Form einer </w:t>
+            </w:r>
+            <w:proofErr w:type="spellStart"/>
+            <w:r>
+              <w:t>To</w:t>
+            </w:r>
+            <w:proofErr w:type="spellEnd"/>
+            <w:r>
+              <w:t xml:space="preserve">-Do Liste fungieren um einen besseren Überblick zu gewähren. </w:t>
             </w:r>
             <w:r>
               <w:t>Zusätzlich soll es die Möglichkeit geben die Aktionen als Ablaufplan einzusehen, sowie diesen exportieren zu können.</w:t>
@@ -10918,7 +11781,21 @@
               <w:rPr>
                 <w:rStyle w:val="AntwortChar"/>
               </w:rPr>
-              <w:t xml:space="preserve"> Sofern eine Erinnerung erfolgen soll, wird eine Email an den Nutzer geschickt.</w:t>
+              <w:t xml:space="preserve"> Sofern eine Erinnerung erfolgen soll, wird eine </w:t>
+            </w:r>
+            <w:proofErr w:type="spellStart"/>
+            <w:r>
+              <w:rPr>
+                <w:rStyle w:val="AntwortChar"/>
+              </w:rPr>
+              <w:t>Email</w:t>
+            </w:r>
+            <w:proofErr w:type="spellEnd"/>
+            <w:r>
+              <w:rPr>
+                <w:rStyle w:val="AntwortChar"/>
+              </w:rPr>
+              <w:t xml:space="preserve"> an den Nutzer geschickt.</w:t>
             </w:r>
           </w:p>
           <w:p>
@@ -10949,7 +11826,15 @@
               <w:t>s</w:t>
             </w:r>
             <w:r>
-              <w:t xml:space="preserve"> mit Verzögerung veschicken kann.</w:t>
+              <w:t xml:space="preserve"> mit Verzögerung </w:t>
+            </w:r>
+            <w:proofErr w:type="spellStart"/>
+            <w:r>
+              <w:t>veschicken</w:t>
+            </w:r>
+            <w:proofErr w:type="spellEnd"/>
+            <w:r>
+              <w:t xml:space="preserve"> kann.</w:t>
             </w:r>
           </w:p>
           <w:p>
@@ -10965,7 +11850,15 @@
               <w:pStyle w:val="Antwort"/>
             </w:pPr>
             <w:r>
-              <w:t>Die Erinnerung wird mittels einer E-Mail realisiert, die der entsprechende Nutzer dann auf seine preferierte E-Mail erhält. Diese E-Mail wird automatisiert von der Software verschickt.</w:t>
+              <w:t xml:space="preserve">Die Erinnerung wird mittels einer E-Mail realisiert, die der entsprechende Nutzer dann auf seine </w:t>
+            </w:r>
+            <w:proofErr w:type="spellStart"/>
+            <w:r>
+              <w:t>preferierte</w:t>
+            </w:r>
+            <w:proofErr w:type="spellEnd"/>
+            <w:r>
+              <w:t xml:space="preserve"> E-Mail erhält. Diese E-Mail wird automatisiert von der Software verschickt.</w:t>
             </w:r>
           </w:p>
           <w:p>
@@ -10984,10 +11877,23 @@
               <w:t>Ja, diese sollen als Spezial</w:t>
             </w:r>
             <w:r>
-              <w:t xml:space="preserve">version einer Person existieren, am besten über einen </w:t>
-            </w:r>
-            <w:r>
-              <w:t>seperates Attribut</w:t>
+              <w:t xml:space="preserve">version einer Person existieren, am besten über </w:t>
+            </w:r>
+            <w:proofErr w:type="gramStart"/>
+            <w:r>
+              <w:t>einen</w:t>
+            </w:r>
+            <w:proofErr w:type="gramEnd"/>
+            <w:r>
+              <w:t xml:space="preserve"> </w:t>
+            </w:r>
+            <w:proofErr w:type="spellStart"/>
+            <w:r>
+              <w:t>seperates</w:t>
+            </w:r>
+            <w:proofErr w:type="spellEnd"/>
+            <w:r>
+              <w:t xml:space="preserve"> Attribut</w:t>
             </w:r>
             <w:r>
               <w:t>.</w:t>
@@ -11037,7 +11943,15 @@
               <w:t>(</w:t>
             </w:r>
             <w:r>
-              <w:t>Uniform Resource Identifier</w:t>
+              <w:t xml:space="preserve">Uniform </w:t>
+            </w:r>
+            <w:proofErr w:type="spellStart"/>
+            <w:r>
+              <w:t>Resource</w:t>
+            </w:r>
+            <w:proofErr w:type="spellEnd"/>
+            <w:r>
+              <w:t xml:space="preserve"> Identifier</w:t>
             </w:r>
             <w:r>
               <w:t>)</w:t>
@@ -11084,7 +11998,15 @@
               <w:t>Es gibt Standard Zustände, diese umfassen:</w:t>
             </w:r>
             <w:r>
-              <w:t xml:space="preserve"> Geplant, in Arbeit,</w:t>
+              <w:t xml:space="preserve"> Geplant, in </w:t>
+            </w:r>
+            <w:proofErr w:type="spellStart"/>
+            <w:r>
+              <w:t>Arbeit</w:t>
+            </w:r>
+            <w:proofErr w:type="gramStart"/>
+            <w:r>
+              <w:t>,</w:t>
             </w:r>
             <w:r>
               <w:t>beendet,</w:t>
@@ -11092,6 +12014,8 @@
             <w:r>
               <w:t>sowie</w:t>
             </w:r>
+            <w:proofErr w:type="spellEnd"/>
+            <w:proofErr w:type="gramEnd"/>
             <w:r>
               <w:t xml:space="preserve"> wartend</w:t>
             </w:r>
@@ -11395,7 +12319,23 @@
               <w:pStyle w:val="Frage"/>
             </w:pPr>
             <w:r>
-              <w:t>Soll die Art eines Hilfmittels speziell kategoriesiert werden könne, d.h. soll es eine Auswahl an Arten geben?</w:t>
+              <w:t xml:space="preserve">Soll die Art eines </w:t>
+            </w:r>
+            <w:proofErr w:type="spellStart"/>
+            <w:r>
+              <w:t>Hilfmittels</w:t>
+            </w:r>
+            <w:proofErr w:type="spellEnd"/>
+            <w:r>
+              <w:t xml:space="preserve"> speziell </w:t>
+            </w:r>
+            <w:proofErr w:type="spellStart"/>
+            <w:r>
+              <w:t>kategoriesiert</w:t>
+            </w:r>
+            <w:proofErr w:type="spellEnd"/>
+            <w:r>
+              <w:t xml:space="preserve"> werden könne, d.h. soll es eine Auswahl an Arten geben?</w:t>
             </w:r>
           </w:p>
           <w:p>
@@ -11457,7 +12397,15 @@
               <w:pStyle w:val="Antwort"/>
             </w:pPr>
             <w:r>
-              <w:t>In einem seperaten Menüpunkt kann er die Zustände verwalten und somit dort neue anlegen, beziehungsweise löschen.</w:t>
+              <w:t xml:space="preserve">In einem </w:t>
+            </w:r>
+            <w:proofErr w:type="spellStart"/>
+            <w:r>
+              <w:t>seperaten</w:t>
+            </w:r>
+            <w:proofErr w:type="spellEnd"/>
+            <w:r>
+              <w:t xml:space="preserve"> Menüpunkt kann er die Zustände verwalten und somit dort neue anlegen, beziehungsweise löschen.</w:t>
             </w:r>
           </w:p>
           <w:p>
@@ -11506,7 +12454,15 @@
               <w:pStyle w:val="Antwort"/>
             </w:pPr>
             <w:r>
-              <w:t>Im Standardfall werden alle zu dem Ereignis in Verbindung stehende Teilnehmer informiert. Allerdings ist es möglich die Notfikation auszustellen falls eine Person nicht wünscht benachrichtig zu werden.</w:t>
+              <w:t xml:space="preserve">Im Standardfall werden alle zu dem Ereignis in Verbindung stehende Teilnehmer informiert. Allerdings ist es möglich die </w:t>
+            </w:r>
+            <w:proofErr w:type="spellStart"/>
+            <w:r>
+              <w:t>Notfikation</w:t>
+            </w:r>
+            <w:proofErr w:type="spellEnd"/>
+            <w:r>
+              <w:t xml:space="preserve"> auszustellen falls eine Person nicht wünscht benachrichtig zu werden.</w:t>
             </w:r>
             <w:r>
               <w:t xml:space="preserve"> Ebenfalls hat der auslösende Nutzer die Möglichkeit die Benachrichtigung nur an spezielle Nutzer zu senden. </w:t>
@@ -11614,8 +12570,13 @@
             <w:r>
               <w:t xml:space="preserve"> </w:t>
             </w:r>
-            <w:r>
-              <w:t>EMail-Adresse</w:t>
+            <w:proofErr w:type="spellStart"/>
+            <w:r>
+              <w:t>EMail</w:t>
+            </w:r>
+            <w:proofErr w:type="spellEnd"/>
+            <w:r>
+              <w:t>-Adresse</w:t>
             </w:r>
             <w:r>
               <w:t>(</w:t>
@@ -11685,7 +12646,15 @@
               <w:pStyle w:val="Frage"/>
             </w:pPr>
             <w:r>
-              <w:t>Wie sollen diese Diesntleister verwaltet werden.</w:t>
+              <w:t xml:space="preserve">Wie sollen diese </w:t>
+            </w:r>
+            <w:proofErr w:type="spellStart"/>
+            <w:r>
+              <w:t>Diesntleister</w:t>
+            </w:r>
+            <w:proofErr w:type="spellEnd"/>
+            <w:r>
+              <w:t xml:space="preserve"> verwaltet werden.</w:t>
             </w:r>
           </w:p>
           <w:p>
@@ -11696,10 +12665,23 @@
               <w:t>Dienstleister sollen wie normale Per</w:t>
             </w:r>
             <w:r>
-              <w:t>sonen behandelt werden. Ein entsprechendes Attrivut</w:t>
-            </w:r>
-            <w:r>
-              <w:t xml:space="preserve"> soll festelegen, ob die betreffende Person ein Dienstleister ist oder nicht.</w:t>
+              <w:t xml:space="preserve">sonen behandelt werden. Ein entsprechendes </w:t>
+            </w:r>
+            <w:proofErr w:type="spellStart"/>
+            <w:r>
+              <w:t>Attrivut</w:t>
+            </w:r>
+            <w:proofErr w:type="spellEnd"/>
+            <w:r>
+              <w:t xml:space="preserve"> soll </w:t>
+            </w:r>
+            <w:proofErr w:type="spellStart"/>
+            <w:r>
+              <w:t>festelegen</w:t>
+            </w:r>
+            <w:proofErr w:type="spellEnd"/>
+            <w:r>
+              <w:t>, ob die betreffende Person ein Dienstleister ist oder nicht.</w:t>
             </w:r>
           </w:p>
           <w:p>
@@ -11749,14 +12731,35 @@
               <w:t xml:space="preserve">Hochzeitsmanager </w:t>
             </w:r>
             <w:r>
-              <w:t>und der Systemadministrator kann neue Personen anlegen. Dies ist nich nötig, wenn die Person auch ein Systemnutzer ist, denn dann wird ein</w:t>
-            </w:r>
-            <w:r>
-              <w:t>en Person automatisch angelegt.</w:t>
-            </w:r>
+              <w:t xml:space="preserve">und der Systemadministrator </w:t>
+            </w:r>
+            <w:proofErr w:type="gramStart"/>
+            <w:r>
+              <w:t>kann</w:t>
+            </w:r>
+            <w:proofErr w:type="gramEnd"/>
+            <w:r>
+              <w:t xml:space="preserve"> neue Personen anlegen. Dies ist </w:t>
+            </w:r>
+            <w:proofErr w:type="spellStart"/>
+            <w:r>
+              <w:t>nich</w:t>
+            </w:r>
+            <w:proofErr w:type="spellEnd"/>
+            <w:r>
+              <w:t xml:space="preserve"> nötig, wenn die Person auch ein Systemnutzer ist, denn dann wird ein</w:t>
+            </w:r>
+            <w:r>
+              <w:t>en Person automatisch angelegt</w:t>
+            </w:r>
+            <w:proofErr w:type="gramStart"/>
             <w:r>
               <w:t>.</w:t>
             </w:r>
+            <w:r>
+              <w:t>.</w:t>
+            </w:r>
+            <w:proofErr w:type="gramEnd"/>
           </w:p>
         </w:tc>
       </w:tr>
@@ -11873,7 +12876,15 @@
             </w:pPr>
             <w:r>
               <w:lastRenderedPageBreak/>
-              <w:t>Wie genau soll der Generierungsprozess ausshene?</w:t>
+              <w:t xml:space="preserve">Wie genau soll der Generierungsprozess </w:t>
+            </w:r>
+            <w:proofErr w:type="spellStart"/>
+            <w:r>
+              <w:t>ausshene</w:t>
+            </w:r>
+            <w:proofErr w:type="spellEnd"/>
+            <w:r>
+              <w:t>?</w:t>
             </w:r>
           </w:p>
           <w:p>
@@ -11887,7 +12898,15 @@
               <w:t>em</w:t>
             </w:r>
             <w:r>
-              <w:t xml:space="preserve"> der Nutzer die Generierung angetriggert hat, kann er auswählen </w:t>
+              <w:t xml:space="preserve"> der Nutzer die Generierung </w:t>
+            </w:r>
+            <w:proofErr w:type="spellStart"/>
+            <w:r>
+              <w:t>angetriggert</w:t>
+            </w:r>
+            <w:proofErr w:type="spellEnd"/>
+            <w:r>
+              <w:t xml:space="preserve"> hat, kann er auswählen </w:t>
             </w:r>
             <w:r>
               <w:rPr>
@@ -11901,11 +12920,33 @@
               </w:rPr>
               <w:t xml:space="preserve">. </w:t>
             </w:r>
+            <w:proofErr w:type="spellStart"/>
             <w:r>
               <w:rPr>
                 <w:rStyle w:val="AntwortChar"/>
               </w:rPr>
-              <w:t>Katergorien wie kalt, alkoholisch, etc. wird in der Beschriebung des Nahrungsmittels gespeichert. Diese kann auf dem Speiseplan angezeigt werden</w:t>
+              <w:t>Katergorien</w:t>
+            </w:r>
+            <w:proofErr w:type="spellEnd"/>
+            <w:r>
+              <w:rPr>
+                <w:rStyle w:val="AntwortChar"/>
+              </w:rPr>
+              <w:t xml:space="preserve"> wie kalt, alkoholisch, etc. wird in der </w:t>
+            </w:r>
+            <w:proofErr w:type="spellStart"/>
+            <w:r>
+              <w:rPr>
+                <w:rStyle w:val="AntwortChar"/>
+              </w:rPr>
+              <w:t>Beschriebung</w:t>
+            </w:r>
+            <w:proofErr w:type="spellEnd"/>
+            <w:r>
+              <w:rPr>
+                <w:rStyle w:val="AntwortChar"/>
+              </w:rPr>
+              <w:t xml:space="preserve"> des Nahrungsmittels gespeichert. Diese kann auf dem Speiseplan angezeigt werden</w:t>
             </w:r>
             <w:r>
               <w:t>. Der Nutzer kann aber auch weitere Details angeben, ohne dass diese in der Datenbank gespeichert werden. Eine Getränkearte ist simultan dazu erstellbar</w:t>
@@ -11927,7 +12968,63 @@
               <w:pStyle w:val="Antwort"/>
             </w:pPr>
             <w:r>
-              <w:t>Ja, und zwar auf zwei Weisen. Ertsens soll man den Speiseplan als Bild (png, jpg) oder als pdf-Datei abspeichern können. Zweitens, damit man nicht immer alle Metadaten neu angeben muss, soll die Speusekarte wie iben gennant auch exportiert/importiert werden können. Diese Datei kann man dann auf den Server hochladen.</w:t>
+              <w:t xml:space="preserve">Ja, und zwar auf zwei Weisen. </w:t>
+            </w:r>
+            <w:proofErr w:type="spellStart"/>
+            <w:r>
+              <w:t>Ertsens</w:t>
+            </w:r>
+            <w:proofErr w:type="spellEnd"/>
+            <w:r>
+              <w:t xml:space="preserve"> soll man den Speiseplan als Bild (</w:t>
+            </w:r>
+            <w:proofErr w:type="spellStart"/>
+            <w:r>
+              <w:t>png</w:t>
+            </w:r>
+            <w:proofErr w:type="spellEnd"/>
+            <w:r>
+              <w:t xml:space="preserve">, </w:t>
+            </w:r>
+            <w:proofErr w:type="spellStart"/>
+            <w:r>
+              <w:t>jpg</w:t>
+            </w:r>
+            <w:proofErr w:type="spellEnd"/>
+            <w:r>
+              <w:t xml:space="preserve">) oder als </w:t>
+            </w:r>
+            <w:proofErr w:type="spellStart"/>
+            <w:r>
+              <w:t>pdf</w:t>
+            </w:r>
+            <w:proofErr w:type="spellEnd"/>
+            <w:r>
+              <w:t xml:space="preserve">-Datei abspeichern können. Zweitens, damit man nicht immer alle Metadaten neu angeben muss, soll die </w:t>
+            </w:r>
+            <w:proofErr w:type="spellStart"/>
+            <w:r>
+              <w:t>Speusekarte</w:t>
+            </w:r>
+            <w:proofErr w:type="spellEnd"/>
+            <w:r>
+              <w:t xml:space="preserve"> wie </w:t>
+            </w:r>
+            <w:proofErr w:type="spellStart"/>
+            <w:r>
+              <w:t>iben</w:t>
+            </w:r>
+            <w:proofErr w:type="spellEnd"/>
+            <w:r>
+              <w:t xml:space="preserve"> </w:t>
+            </w:r>
+            <w:proofErr w:type="spellStart"/>
+            <w:r>
+              <w:t>gennant</w:t>
+            </w:r>
+            <w:proofErr w:type="spellEnd"/>
+            <w:r>
+              <w:t xml:space="preserve"> auch exportiert/importiert werden können. Diese Datei kann man dann auf den Server hochladen.</w:t>
             </w:r>
           </w:p>
         </w:tc>
@@ -11968,7 +13065,21 @@
               <w:rPr>
                 <w:lang w:eastAsia="en-US"/>
               </w:rPr>
-              <w:t xml:space="preserve">Die oben erwähnte Liste der Hilfsmittel soll auf einfache Weise erweiterbar und zuweisbar sein. Sie sollen für sämtliche Hochzeitsveranstaltungen im System verfügbar sein. </w:t>
+              <w:t xml:space="preserve">Die oben erwähnte Liste der Hilfsmittel soll auf einfache Weise erweiterbar und </w:t>
+            </w:r>
+            <w:proofErr w:type="spellStart"/>
+            <w:r>
+              <w:rPr>
+                <w:lang w:eastAsia="en-US"/>
+              </w:rPr>
+              <w:t>zuweisbar</w:t>
+            </w:r>
+            <w:proofErr w:type="spellEnd"/>
+            <w:r>
+              <w:rPr>
+                <w:lang w:eastAsia="en-US"/>
+              </w:rPr>
+              <w:t xml:space="preserve"> sein. Sie sollen für sämtliche Hochzeitsveranstaltungen im System verfügbar sein. </w:t>
             </w:r>
           </w:p>
           <w:p>
@@ -12032,7 +13143,15 @@
               <w:pStyle w:val="Antwort"/>
             </w:pPr>
             <w:r>
-              <w:t>Über einen Dialog sollen diese angelgt werden können.</w:t>
+              <w:t xml:space="preserve">Über einen Dialog sollen diese </w:t>
+            </w:r>
+            <w:proofErr w:type="spellStart"/>
+            <w:r>
+              <w:t>angelgt</w:t>
+            </w:r>
+            <w:proofErr w:type="spellEnd"/>
+            <w:r>
+              <w:t xml:space="preserve"> werden können.</w:t>
             </w:r>
           </w:p>
           <w:p>
@@ -12122,11 +13241,21 @@
             <w:r>
               <w:t xml:space="preserve">Nein, nur für den </w:t>
             </w:r>
+            <w:proofErr w:type="spellStart"/>
             <w:r>
               <w:t>Hochszeitsmanager</w:t>
             </w:r>
-            <w:r>
-              <w:t>, da es für die anderen Nutzer nicht von unbedingter Relevanz ist. Ebenfalls spielt der Aspekt des Datenschutz eine Rolle.</w:t>
+            <w:proofErr w:type="spellEnd"/>
+            <w:r>
+              <w:t xml:space="preserve">, da es für die anderen Nutzer nicht von unbedingter Relevanz ist. Ebenfalls spielt der Aspekt des </w:t>
+            </w:r>
+            <w:proofErr w:type="gramStart"/>
+            <w:r>
+              <w:t>Datenschutz</w:t>
+            </w:r>
+            <w:proofErr w:type="gramEnd"/>
+            <w:r>
+              <w:t xml:space="preserve"> eine Rolle.</w:t>
             </w:r>
           </w:p>
           <w:p>
@@ -12142,7 +13271,15 @@
               <w:pStyle w:val="Antwort"/>
             </w:pPr>
             <w:r>
-              <w:t>Jeder der Aktionen definieren kann und/oder die Hochzeit mitplant kann Kosten hinzufügen.</w:t>
+              <w:t xml:space="preserve">Jeder der Aktionen definieren kann und/oder die Hochzeit </w:t>
+            </w:r>
+            <w:proofErr w:type="spellStart"/>
+            <w:r>
+              <w:t>mitplant</w:t>
+            </w:r>
+            <w:proofErr w:type="spellEnd"/>
+            <w:r>
+              <w:t xml:space="preserve"> kann Kosten hinzufügen.</w:t>
             </w:r>
           </w:p>
           <w:p>
@@ -12158,7 +13295,15 @@
               <w:pStyle w:val="Antwort"/>
             </w:pPr>
             <w:r>
-              <w:t>Nein, da doppelte Kosten zu entdecken zu schwierig wäre und den Nutzer überfordern würde.</w:t>
+              <w:t xml:space="preserve">Nein, da doppelte Kosten zu entdecken zu schwierig </w:t>
+            </w:r>
+            <w:proofErr w:type="gramStart"/>
+            <w:r>
+              <w:t>wäre</w:t>
+            </w:r>
+            <w:proofErr w:type="gramEnd"/>
+            <w:r>
+              <w:t xml:space="preserve"> und den Nutzer überfordern würde.</w:t>
             </w:r>
           </w:p>
           <w:p/>
@@ -12203,7 +13348,15 @@
               <w:pStyle w:val="Frage"/>
             </w:pPr>
             <w:r>
-              <w:t>Wie sehen die geschätzten Kosten aus (ein Wert oder ein min/max Wert)?</w:t>
+              <w:t>Wie sehen die geschätzten Kosten aus (ein Wert oder ein min/</w:t>
+            </w:r>
+            <w:proofErr w:type="spellStart"/>
+            <w:r>
+              <w:t>max</w:t>
+            </w:r>
+            <w:proofErr w:type="spellEnd"/>
+            <w:r>
+              <w:t xml:space="preserve"> Wert)?</w:t>
             </w:r>
           </w:p>
           <w:p>
@@ -12211,7 +13364,15 @@
               <w:pStyle w:val="Antwort"/>
             </w:pPr>
             <w:r>
-              <w:t>Sie bewegen sich in einem min-max-Wert.</w:t>
+              <w:t>Sie bewegen sich in einem min-</w:t>
+            </w:r>
+            <w:proofErr w:type="spellStart"/>
+            <w:r>
+              <w:t>max</w:t>
+            </w:r>
+            <w:proofErr w:type="spellEnd"/>
+            <w:r>
+              <w:t>-Wert.</w:t>
             </w:r>
           </w:p>
           <w:p>
@@ -12346,8 +13507,21 @@
             <w:r>
               <w:t xml:space="preserve">Überall wo man </w:t>
             </w:r>
-            <w:r>
-              <w:t>mehrer Arten einer Entität zue einer anderen</w:t>
+            <w:proofErr w:type="spellStart"/>
+            <w:r>
+              <w:t>mehrer</w:t>
+            </w:r>
+            <w:proofErr w:type="spellEnd"/>
+            <w:r>
+              <w:t xml:space="preserve"> Arten einer Entität </w:t>
+            </w:r>
+            <w:proofErr w:type="spellStart"/>
+            <w:r>
+              <w:t>zue</w:t>
+            </w:r>
+            <w:proofErr w:type="spellEnd"/>
+            <w:r>
+              <w:t xml:space="preserve"> einer anderen</w:t>
             </w:r>
             <w:r>
               <w:t xml:space="preserve"> hinzufügen kann.</w:t>
@@ -13919,9 +15093,11 @@
         </w:numPr>
         <w:jc w:val="left"/>
       </w:pPr>
+      <w:proofErr w:type="spellStart"/>
       <w:r>
         <w:t>istDienstleister</w:t>
       </w:r>
+      <w:proofErr w:type="spellEnd"/>
     </w:p>
     <w:p>
       <w:pPr>
@@ -14172,9 +15348,11 @@
         </w:numPr>
         <w:jc w:val="left"/>
       </w:pPr>
+      <w:proofErr w:type="spellStart"/>
       <w:r>
         <w:t>Aktionshilfmittel</w:t>
       </w:r>
+      <w:proofErr w:type="spellEnd"/>
     </w:p>
     <w:p>
       <w:pPr>
@@ -14444,12 +15622,14 @@
         </w:numPr>
         <w:jc w:val="left"/>
       </w:pPr>
+      <w:proofErr w:type="spellStart"/>
       <w:r>
         <w:t>ist</w:t>
       </w:r>
       <w:r>
         <w:t>Versteckt</w:t>
       </w:r>
+      <w:proofErr w:type="spellEnd"/>
     </w:p>
     <w:p>
       <w:pPr>
@@ -14473,12 +15653,14 @@
         </w:numPr>
         <w:jc w:val="left"/>
       </w:pPr>
+      <w:proofErr w:type="spellStart"/>
       <w:r>
         <w:t>istMeilenstei</w:t>
       </w:r>
       <w:r>
         <w:t>n</w:t>
       </w:r>
+      <w:proofErr w:type="spellEnd"/>
     </w:p>
     <w:p>
       <w:pPr>
@@ -14580,9 +15762,11 @@
         </w:numPr>
         <w:jc w:val="left"/>
       </w:pPr>
+      <w:proofErr w:type="spellStart"/>
       <w:r>
         <w:t>zumVergleich</w:t>
       </w:r>
+      <w:proofErr w:type="spellEnd"/>
     </w:p>
     <w:p>
       <w:pPr>
@@ -14788,12 +15972,14 @@
         </w:numPr>
         <w:jc w:val="left"/>
       </w:pPr>
+      <w:proofErr w:type="spellStart"/>
       <w:r>
         <w:t>istP</w:t>
       </w:r>
       <w:r>
         <w:t>rivat</w:t>
       </w:r>
+      <w:proofErr w:type="spellEnd"/>
     </w:p>
     <w:p>
       <w:pPr>
@@ -15002,9 +16188,14 @@
         <w:pStyle w:val="Heading1"/>
       </w:pPr>
       <w:bookmarkStart w:id="24" w:name="_Toc459622335"/>
+      <w:proofErr w:type="spellStart"/>
       <w:r>
         <w:lastRenderedPageBreak/>
-        <w:t>Use-Case-Diagramme</w:t>
+        <w:t>Use</w:t>
+      </w:r>
+      <w:proofErr w:type="spellEnd"/>
+      <w:r>
+        <w:t>-Case-Diagramme</w:t>
       </w:r>
       <w:bookmarkEnd w:id="24"/>
     </w:p>
@@ -15020,7 +16211,15 @@
     </w:p>
     <w:p>
       <w:r>
-        <w:t xml:space="preserve">Das Use Case Diagramm, oder auch als </w:t>
+        <w:t xml:space="preserve">Das </w:t>
+      </w:r>
+      <w:proofErr w:type="spellStart"/>
+      <w:r>
+        <w:t>Use</w:t>
+      </w:r>
+      <w:proofErr w:type="spellEnd"/>
+      <w:r>
+        <w:t xml:space="preserve"> Case Diagramm, oder auch als </w:t>
       </w:r>
       <w:r>
         <w:t>Anwendungsfalldiagramm</w:t>
@@ -15373,7 +16572,15 @@
     </w:p>
     <w:p>
       <w:r>
-        <w:t xml:space="preserve">Der Hochzeitsplaner ist der zentrale Akteur, da er praktisch die hauptverantwortliche Person für die Hochzeitsplanung ist. Er hat auf fast alles Zugriff, bis auf die Nutzerverwaltung, welche der Administrator inne hat. </w:t>
+        <w:t xml:space="preserve">Der Hochzeitsplaner ist der zentrale Akteur, da er praktisch die hauptverantwortliche Person für die Hochzeitsplanung ist. Er hat auf fast alles Zugriff, bis auf die Nutzerverwaltung, welche der Administrator </w:t>
+      </w:r>
+      <w:proofErr w:type="gramStart"/>
+      <w:r>
+        <w:t>inne hat</w:t>
+      </w:r>
+      <w:proofErr w:type="gramEnd"/>
+      <w:r>
+        <w:t xml:space="preserve">. </w:t>
       </w:r>
     </w:p>
     <w:p>
@@ -15412,7 +16619,23 @@
     </w:p>
     <w:p>
       <w:r>
-        <w:t>Der Akteur Benutzer ist der Basisakteurtyp, das heißt: der Hochzeitsplaner, der Untehaltungsmanager, sowie der Administrator sind ebenfalls Benutzer, haben jedoch zusätzliche Berechtigungen. Dieser Akteur dient somit als Verallgemeinerung für Anwendungsfälle die theoretisch von jedem Benutzer ausgeführt werden kann.</w:t>
+        <w:t xml:space="preserve">Der Akteur Benutzer ist der </w:t>
+      </w:r>
+      <w:proofErr w:type="spellStart"/>
+      <w:r>
+        <w:t>Basisakteurtyp</w:t>
+      </w:r>
+      <w:proofErr w:type="spellEnd"/>
+      <w:r>
+        <w:t xml:space="preserve">, das heißt: der Hochzeitsplaner, der </w:t>
+      </w:r>
+      <w:proofErr w:type="spellStart"/>
+      <w:r>
+        <w:t>Untehaltungsmanager</w:t>
+      </w:r>
+      <w:proofErr w:type="spellEnd"/>
+      <w:r>
+        <w:t>, sowie der Administrator sind ebenfalls Benutzer, haben jedoch zusätzliche Berechtigungen. Dieser Akteur dient somit als Verallgemeinerung für Anwendungsfälle die theoretisch von jedem Benutzer ausgeführt werden kann.</w:t>
       </w:r>
     </w:p>
     <w:p>
@@ -15420,9 +16643,14 @@
         <w:pStyle w:val="Heading2"/>
       </w:pPr>
       <w:bookmarkStart w:id="32" w:name="_Toc459622343"/>
+      <w:proofErr w:type="spellStart"/>
       <w:r>
         <w:lastRenderedPageBreak/>
-        <w:t>Use Cases</w:t>
+        <w:t>Use</w:t>
+      </w:r>
+      <w:proofErr w:type="spellEnd"/>
+      <w:r>
+        <w:t xml:space="preserve"> Cases</w:t>
       </w:r>
       <w:bookmarkEnd w:id="32"/>
     </w:p>
@@ -15436,22 +16664,118 @@
     </w:p>
     <w:p>
       <w:r>
-        <w:t xml:space="preserve">Der Anwendungsfalls Hochzeitsveranstaltung managen ist der „Haupt“-Use Case, denn er beinhaltet fast alle weiteren Use Cases der Anwendung. Ebenfalls ist die Verwaltung auch der Hochzeit auch der Hauptaspekt des Programmes. In diesem Anwendungsfall sind drei Akteure vertreten: Hochzeitsplaner, Unterhaltungsmanager und Benutzer. </w:t>
-      </w:r>
-    </w:p>
-    <w:p>
-      <w:r>
-        <w:t>Der Hochzeitsplaner hat eine zentrale Rolle in diesem Diagramm, denn er ist für die Verwaltung zuständig und kann somit eine Hochzeitsveranstaltung anlegen, anzeigen, sowie verwalten. „Hochzeitsveranstaltung anlegen“ ist ein Fall der lediglich durch den Hochzeitsplaner selbst ausgeführt wird. Der Anwendungsfall Hochzeitsveranstaltung  verwalten enthält weitere Use Cases, dazu zählen: Hilfsmittel verwalten, Aktion verwalten, Personen verwalten, Caterer verwalten, Lebensmittel verwalten und Orte verwalten. Diese Use Cases sind noch detaillierter betrachtbar, allerdings zur Wahrung der Übersichtlichkeit nicht in diesem Diagramm enthalten. Ebenso wurde der Übersichtlichkeit wegen die Include Pfeile zu den korrespondieren „anzeigen“-Use Cases weggelassen.</w:t>
-      </w:r>
-    </w:p>
-    <w:p>
-      <w:r>
-        <w:t xml:space="preserve">Da ein Unterhaltungsmanager nicht die komplette Hochzeit verwalten kann, hat er dementsprechend nicht auf alle Bestandteile des Anwendungsfalles Zugriff. Daher kann nur die Use Cases: Hilfsmittel verwalten, Aktionen verwalten, Orte verwalten und Catere verwalten ausführen. </w:t>
-      </w:r>
-    </w:p>
-    <w:p>
-      <w:r>
-        <w:t xml:space="preserve">Ein weiterer Bestandteil ist der seperater Anwendungsfall „Hochzeitsveranstaltung anzeigen“, welcher von allen in diesem Diagramm vorhandenen Akteuren ausführbar ist, da sich alle Benutzer die Daten der Hochzeit anzeigen lassen können. Es gibt jedoch eine Ausnahme: Falls eine Aktion dem Hochzeitspaar verborgen bleiben soll und dies durch den Unterhaltungsmanager so gesetzt ist, kann das Hochzeitspaar diese Aktion nicht sehen. Dieser Use Case enthält folgende weitere Use Cases: Ablaufplan anzeigen sowie Teilnehmer anzeigen. </w:t>
+        <w:t>Der Anwendungsfalls Hochzeitsveranstaltung managen ist der „Haupt“-</w:t>
+      </w:r>
+      <w:proofErr w:type="spellStart"/>
+      <w:r>
+        <w:t>Use</w:t>
+      </w:r>
+      <w:proofErr w:type="spellEnd"/>
+      <w:r>
+        <w:t xml:space="preserve"> Case, denn er beinhaltet fast alle weiteren </w:t>
+      </w:r>
+      <w:proofErr w:type="spellStart"/>
+      <w:r>
+        <w:t>Use</w:t>
+      </w:r>
+      <w:proofErr w:type="spellEnd"/>
+      <w:r>
+        <w:t xml:space="preserve"> Cases der Anwendung. Ebenfalls ist die Verwaltung auch der Hochzeit auch der Hauptaspekt des Programmes. In diesem Anwendungsfall sind drei Akteure vertreten: Hochzeitsplaner, Unterhaltungsmanager und Benutzer. </w:t>
+      </w:r>
+    </w:p>
+    <w:p>
+      <w:r>
+        <w:t xml:space="preserve">Der Hochzeitsplaner hat eine zentrale Rolle in diesem Diagramm, denn er ist für die Verwaltung zuständig und kann somit eine Hochzeitsveranstaltung anlegen, anzeigen, sowie verwalten. „Hochzeitsveranstaltung anlegen“ ist ein Fall der lediglich durch den Hochzeitsplaner selbst ausgeführt wird. Der Anwendungsfall Hochzeitsveranstaltung  verwalten enthält weitere </w:t>
+      </w:r>
+      <w:proofErr w:type="spellStart"/>
+      <w:r>
+        <w:t>Use</w:t>
+      </w:r>
+      <w:proofErr w:type="spellEnd"/>
+      <w:r>
+        <w:t xml:space="preserve"> Cases, dazu zählen: Hilfsmittel verwalten, Aktion verwalten, Personen verwalten, Caterer verwalten, Lebensmittel verwalten und Orte verwalten. Diese </w:t>
+      </w:r>
+      <w:proofErr w:type="spellStart"/>
+      <w:r>
+        <w:t>Use</w:t>
+      </w:r>
+      <w:proofErr w:type="spellEnd"/>
+      <w:r>
+        <w:t xml:space="preserve"> Cases sind noch detaillierter </w:t>
+      </w:r>
+      <w:proofErr w:type="spellStart"/>
+      <w:r>
+        <w:t>betrachtbar</w:t>
+      </w:r>
+      <w:proofErr w:type="spellEnd"/>
+      <w:r>
+        <w:t xml:space="preserve">, allerdings zur Wahrung der Übersichtlichkeit nicht in diesem Diagramm enthalten. Ebenso wurde der Übersichtlichkeit wegen die </w:t>
+      </w:r>
+      <w:proofErr w:type="spellStart"/>
+      <w:r>
+        <w:t>Include</w:t>
+      </w:r>
+      <w:proofErr w:type="spellEnd"/>
+      <w:r>
+        <w:t xml:space="preserve"> Pfeile zu den korrespondieren „anzeigen“-</w:t>
+      </w:r>
+      <w:proofErr w:type="spellStart"/>
+      <w:r>
+        <w:t>Use</w:t>
+      </w:r>
+      <w:proofErr w:type="spellEnd"/>
+      <w:r>
+        <w:t xml:space="preserve"> Cases weggelassen.</w:t>
+      </w:r>
+    </w:p>
+    <w:p>
+      <w:r>
+        <w:t xml:space="preserve">Da ein Unterhaltungsmanager nicht die komplette Hochzeit verwalten kann, hat er dementsprechend nicht auf alle Bestandteile des Anwendungsfalles Zugriff. Daher kann nur die </w:t>
+      </w:r>
+      <w:proofErr w:type="spellStart"/>
+      <w:r>
+        <w:t>Use</w:t>
+      </w:r>
+      <w:proofErr w:type="spellEnd"/>
+      <w:r>
+        <w:t xml:space="preserve"> Cases: Hilfsmittel verwalten, Aktionen verwalten, Orte verwalten und </w:t>
+      </w:r>
+      <w:proofErr w:type="spellStart"/>
+      <w:r>
+        <w:t>Catere</w:t>
+      </w:r>
+      <w:proofErr w:type="spellEnd"/>
+      <w:r>
+        <w:t xml:space="preserve"> verwalten ausführen. </w:t>
+      </w:r>
+    </w:p>
+    <w:p>
+      <w:r>
+        <w:t xml:space="preserve">Ein weiterer Bestandteil ist der </w:t>
+      </w:r>
+      <w:proofErr w:type="spellStart"/>
+      <w:r>
+        <w:t>seperater</w:t>
+      </w:r>
+      <w:proofErr w:type="spellEnd"/>
+      <w:r>
+        <w:t xml:space="preserve"> Anwendungsfall „Hochzeitsveranstaltung anzeigen“, welcher von allen in diesem Diagramm vorhandenen Akteuren ausführbar ist, da sich alle Benutzer die Daten der Hochzeit anzeigen lassen können. Es gibt jedoch eine Ausnahme: Falls eine Aktion dem Hochzeitspaar verborgen bleiben soll und dies durch den Unterhaltungsmanager so gesetzt ist, kann das Hochzeitspaar diese Aktion nicht sehen. Dieser </w:t>
+      </w:r>
+      <w:proofErr w:type="spellStart"/>
+      <w:r>
+        <w:t>Use</w:t>
+      </w:r>
+      <w:proofErr w:type="spellEnd"/>
+      <w:r>
+        <w:t xml:space="preserve"> Case enthält folgende weitere </w:t>
+      </w:r>
+      <w:proofErr w:type="spellStart"/>
+      <w:r>
+        <w:t>Use</w:t>
+      </w:r>
+      <w:proofErr w:type="spellEnd"/>
+      <w:r>
+        <w:t xml:space="preserve"> Cases: Ablaufplan anzeigen sowie Teilnehmer anzeigen. </w:t>
       </w:r>
     </w:p>
     <w:p>
@@ -15464,28 +16788,201 @@
     </w:p>
     <w:p>
       <w:r>
-        <w:t>Der Use Case „Aktion verwalten“ ist wichtiger Bestandteil der Anwendung, da die Aktionen ein Kernbestandteil der Hochzeit sind. Er besteht im Wesentlichen aus den folgenden Anwendungsfällen: Aktion anlegen, Aktion anzeigen, Aktion ändern, Aktion löschen. Es handelt sich um eine Verfeinerung.</w:t>
-      </w:r>
-    </w:p>
-    <w:p>
-      <w:r>
-        <w:t>„Aktion anzeigen“ ist ein dieser seperatan Fäller, bei diesem der Akteur, in dem Fall ein beliebiger Benutzer, sich eine Liste der relevanten Aktionen anzeigen lassen kann. Er erbt vom dem Use Case „Liste anzeigen“, was ein generalisierter Use Case zum Anzeigen von Listen ist.</w:t>
-      </w:r>
-    </w:p>
-    <w:p>
-      <w:r>
-        <w:t xml:space="preserve">Der Andwendungsfall „Aktion anlegen“ stellt das Anelgen einer Aktion dar, welcher ebenfalls aus kleineren Use Cases besteht, dazu gehören Teilnehmer hinzufügen und Organistor angeben. Diese inkludieren beide weiterhin die Fälle Teilnehmer anzeigen, sowie Liste alle Nutzer anzeigen. Dies ist notwendig damit Nutzer hinzugefügt werden können, beziehungsweise als Organisator angegeben werden können. Der Fall Organisator angeben ist nur von Bewandtnis, insofern der Ersteller nicht der Organistor sein sollte. Weiterhin enthält „Aktion anlegen“ die Use Cases: Ort angeben,  Beleg anhängen, Hilfmittel hinzufügen(include auf „Liste aller Hilfmitte anzeigen“, da die Hilfsmittel angezeigt werden müssen, bevor sie hinzugefügt werden können). Ebenfalls würden hier noch der Use Case „… angeben“ für alle Attribute der Entität Aktion vorhanden sein, diese sind aber der Übersichtskeit halber weggelassen. </w:t>
+        <w:t xml:space="preserve">Der </w:t>
+      </w:r>
+      <w:proofErr w:type="spellStart"/>
+      <w:r>
+        <w:t>Use</w:t>
+      </w:r>
+      <w:proofErr w:type="spellEnd"/>
+      <w:r>
+        <w:t xml:space="preserve"> Case „Aktion verwalten“ ist wichtiger Bestandteil der Anwendung, da die Aktionen ein Kernbestandteil der Hochzeit sind. Er besteht im Wesentlichen aus den folgenden Anwendungsfällen: Aktion anlegen, Aktion anzeigen, Aktion ändern, Aktion löschen. Es handelt sich um eine Verfeinerung.</w:t>
+      </w:r>
+    </w:p>
+    <w:p>
+      <w:r>
+        <w:t xml:space="preserve">„Aktion anzeigen“ ist ein dieser </w:t>
+      </w:r>
+      <w:proofErr w:type="spellStart"/>
+      <w:r>
+        <w:t>seperatan</w:t>
+      </w:r>
+      <w:proofErr w:type="spellEnd"/>
+      <w:r>
+        <w:t xml:space="preserve"> </w:t>
+      </w:r>
+      <w:proofErr w:type="spellStart"/>
+      <w:r>
+        <w:t>Fäller</w:t>
+      </w:r>
+      <w:proofErr w:type="spellEnd"/>
+      <w:r>
+        <w:t xml:space="preserve">, bei diesem der Akteur, in dem Fall ein beliebiger Benutzer, sich eine Liste der relevanten Aktionen anzeigen lassen kann. Er erbt vom dem </w:t>
+      </w:r>
+      <w:proofErr w:type="spellStart"/>
+      <w:r>
+        <w:t>Use</w:t>
+      </w:r>
+      <w:proofErr w:type="spellEnd"/>
+      <w:r>
+        <w:t xml:space="preserve"> Case „Liste anzeigen“, was ein generalisierter </w:t>
+      </w:r>
+      <w:proofErr w:type="spellStart"/>
+      <w:r>
+        <w:t>Use</w:t>
+      </w:r>
+      <w:proofErr w:type="spellEnd"/>
+      <w:r>
+        <w:t xml:space="preserve"> Case zum Anzeigen von Listen ist.</w:t>
+      </w:r>
+    </w:p>
+    <w:p>
+      <w:r>
+        <w:t xml:space="preserve">Der </w:t>
+      </w:r>
+      <w:proofErr w:type="spellStart"/>
+      <w:r>
+        <w:t>Andwendungsfall</w:t>
+      </w:r>
+      <w:proofErr w:type="spellEnd"/>
+      <w:r>
+        <w:t xml:space="preserve"> „Aktion anlegen“ stellt das </w:t>
+      </w:r>
+      <w:proofErr w:type="spellStart"/>
+      <w:r>
+        <w:t>Anelgen</w:t>
+      </w:r>
+      <w:proofErr w:type="spellEnd"/>
+      <w:r>
+        <w:t xml:space="preserve"> einer Aktion dar, welcher ebenfalls aus kleineren </w:t>
+      </w:r>
+      <w:proofErr w:type="spellStart"/>
+      <w:r>
+        <w:t>Use</w:t>
+      </w:r>
+      <w:proofErr w:type="spellEnd"/>
+      <w:r>
+        <w:t xml:space="preserve"> Cases besteht, dazu gehören Teilnehmer hinzufügen und </w:t>
+      </w:r>
+      <w:proofErr w:type="spellStart"/>
+      <w:r>
+        <w:t>Organistor</w:t>
+      </w:r>
+      <w:proofErr w:type="spellEnd"/>
+      <w:r>
+        <w:t xml:space="preserve"> angeben. Diese inkludieren beide weiterhin die Fälle Teilnehmer anzeigen, sowie Liste alle Nutzer anzeigen. Dies ist notwendig damit Nutzer hinzugefügt werden können, beziehungsweise als Organisator angegeben werden können. Der Fall Organisator angeben ist nur von Bewandtnis, insofern der Ersteller nicht der </w:t>
+      </w:r>
+      <w:proofErr w:type="spellStart"/>
+      <w:r>
+        <w:t>Organistor</w:t>
+      </w:r>
+      <w:proofErr w:type="spellEnd"/>
+      <w:r>
+        <w:t xml:space="preserve"> sein sollte. Weiterhin enthält „Aktion anlegen“ die </w:t>
+      </w:r>
+      <w:proofErr w:type="spellStart"/>
+      <w:r>
+        <w:t>Use</w:t>
+      </w:r>
+      <w:proofErr w:type="spellEnd"/>
+      <w:r>
+        <w:t xml:space="preserve"> Cases: Ort angeben,  Beleg anhängen, </w:t>
+      </w:r>
+      <w:proofErr w:type="spellStart"/>
+      <w:r>
+        <w:t>Hilfmittel</w:t>
+      </w:r>
+      <w:proofErr w:type="spellEnd"/>
+      <w:r>
+        <w:t xml:space="preserve"> hinzufügen(</w:t>
+      </w:r>
+      <w:proofErr w:type="spellStart"/>
+      <w:r>
+        <w:t>include</w:t>
+      </w:r>
+      <w:proofErr w:type="spellEnd"/>
+      <w:r>
+        <w:t xml:space="preserve"> auf „Liste aller </w:t>
+      </w:r>
+      <w:proofErr w:type="spellStart"/>
+      <w:r>
+        <w:t>Hilfmitte</w:t>
+      </w:r>
+      <w:proofErr w:type="spellEnd"/>
+      <w:r>
+        <w:t xml:space="preserve"> anzeigen“, da die Hilfsmittel angezeigt werden müssen, bevor sie hinzugefügt werden können). Ebenfalls würden hier noch der </w:t>
+      </w:r>
+      <w:proofErr w:type="spellStart"/>
+      <w:r>
+        <w:t>Use</w:t>
+      </w:r>
+      <w:proofErr w:type="spellEnd"/>
+      <w:r>
+        <w:t xml:space="preserve"> Case „… angeben“ für alle Attribute der Entität Aktion vorhanden sein, diese sind aber der </w:t>
+      </w:r>
+      <w:proofErr w:type="spellStart"/>
+      <w:r>
+        <w:t>Übersichtskeit</w:t>
+      </w:r>
+      <w:proofErr w:type="spellEnd"/>
+      <w:r>
+        <w:t xml:space="preserve"> halber weggelassen. </w:t>
       </w:r>
     </w:p>
     <w:p>
       <w:r>
         <w:lastRenderedPageBreak/>
-        <w:t xml:space="preserve">Der Use Case „Aktion ändern“ dient dazu eine bereits angelegte Aktion zu modifizieren. Dazu kann der Benutzer die einzelnen Attribute der Entität Aktion ändern. Der Anwendingsfall erbt durch einen „extend-Pfeil“ von „Aktion anlegen“, da alle Use Cases dessen auch in diesem Anwendung finden-Zudem sind unteranderem die Anwendungsfälle „Ort ändern“, „Hilfsmittel löschen“, sowie „Teilnehmer löschen“ Bestandteil diese Falles. </w:t>
-      </w:r>
-    </w:p>
-    <w:p>
-      <w:r>
-        <w:t>Letzlich kann der Benutzer auch mit dem Use Case „Aktion löschen“ angelegte Aktionen wieder entfernen, nachdem sie angezeigt wurden.</w:t>
+        <w:t xml:space="preserve">Der </w:t>
+      </w:r>
+      <w:proofErr w:type="spellStart"/>
+      <w:r>
+        <w:t>Use</w:t>
+      </w:r>
+      <w:proofErr w:type="spellEnd"/>
+      <w:r>
+        <w:t xml:space="preserve"> Case „Aktion ändern“ dient dazu eine bereits angelegte Aktion zu modifizieren. Dazu kann der Benutzer die einzelnen Attribute der Entität Aktion ändern. Der </w:t>
+      </w:r>
+      <w:proofErr w:type="spellStart"/>
+      <w:r>
+        <w:t>Anwendingsfall</w:t>
+      </w:r>
+      <w:proofErr w:type="spellEnd"/>
+      <w:r>
+        <w:t xml:space="preserve"> erbt durch einen „</w:t>
+      </w:r>
+      <w:proofErr w:type="spellStart"/>
+      <w:r>
+        <w:t>extend</w:t>
+      </w:r>
+      <w:proofErr w:type="spellEnd"/>
+      <w:r>
+        <w:t xml:space="preserve">-Pfeil“ von „Aktion anlegen“, da alle </w:t>
+      </w:r>
+      <w:proofErr w:type="spellStart"/>
+      <w:r>
+        <w:t>Use</w:t>
+      </w:r>
+      <w:proofErr w:type="spellEnd"/>
+      <w:r>
+        <w:t xml:space="preserve"> Cases dessen auch in diesem Anwendung finden-Zudem sind unteranderem die Anwendungsfälle „Ort ändern“, „Hilfsmittel löschen“, sowie „Teilnehmer löschen“ Bestandteil diese Falles. </w:t>
+      </w:r>
+    </w:p>
+    <w:p>
+      <w:proofErr w:type="spellStart"/>
+      <w:r>
+        <w:t>Letzlich</w:t>
+      </w:r>
+      <w:proofErr w:type="spellEnd"/>
+      <w:r>
+        <w:t xml:space="preserve"> kann der Benutzer auch mit dem </w:t>
+      </w:r>
+      <w:proofErr w:type="spellStart"/>
+      <w:r>
+        <w:t>Use</w:t>
+      </w:r>
+      <w:proofErr w:type="spellEnd"/>
+      <w:r>
+        <w:t xml:space="preserve"> Case „Aktion löschen“ angelegte Aktionen wieder entfernen, nachdem sie angezeigt wurden.</w:t>
       </w:r>
     </w:p>
     <w:p>
@@ -15498,12 +16995,140 @@
     </w:p>
     <w:p>
       <w:r>
-        <w:t>Der Use Case „Hilfsmittel“ ist ähnlich wie die vorrangehenden Use Cases ein Fall in dem eine Entität verwaltet wird. Das heißt es werden die Prozesse Anzeigen, Erstellen, Ändern und Löschen abgebildet. Akteur ist in diesem Fall ein beliebiger Nutzer, der die entsprechende Berechtigung hat.</w:t>
-      </w:r>
-    </w:p>
-    <w:p>
-      <w:r>
-        <w:t xml:space="preserve">Das Diagramm besteht aus vier wesentlichen Bestandteilen: Hilfsmittel löschen, Hilfsmittel anzeigen, Hiflsmittel anlegen, sowie Hilfsmittel ändern. Hilfsmittel anzeigen: Dieser Use Case zeigt eine Liste oder auch nur 1 Hilfsmittel an, dafür gibt es ein extend auf den Use Case „Liste anzeigen“.  Der Anwendungsfall Hilfsmittel löschen tritt auf wenn der Nutzer ein Hilfsmittel entfernen möchte, dafür wird ihm die Liste der Hilfsmittel angezeigt, weswegen der entsprechende Use Case ein include hat. Selbes Include gilt ebenfalls für den Anwendungsfall Hilfsmittel ändern, mit welchem der Nutzer die Attribute einer Entität Hilfsmittel verändern kann. Dafür wird ebenfalls eine Anzeige der Hilfsmittel benötigt, wo der korrespondierende Anwendungsfall wieder ins Spiel kommt. Weiterhin besitzt der Use Case includes auf folgende atomaren Anwendungsfälle, welche jeweils das entsprechende Attribut modifizieren: „Titel ändern“, „Beschreibung ändern“, „Kosten ändern“, „Art ändern“, sowie „Beleg ändern“. Letzterer hat ebenfalls Includes auf die Use Cases „Beleg hinzufügen“ und „Beleg entfernen“. Letztlich kann der Akteur ebenfalls ein Hilfsmittel anlegen, wofür der Anwendungsfall „Hilfsmittel anlegen“ existiert. Dieser hat wiederrum includes auf die atomaren Use Cases: „Titel eingeben“, „Beschreibung eingeben“, „Kosten eingeben“, „Art eingeben“ und „Beleg hinzufügen“, welche jeweils das entsprechende Attribut der Entität setzen. </w:t>
+        <w:t xml:space="preserve">Der </w:t>
+      </w:r>
+      <w:proofErr w:type="spellStart"/>
+      <w:r>
+        <w:t>Use</w:t>
+      </w:r>
+      <w:proofErr w:type="spellEnd"/>
+      <w:r>
+        <w:t xml:space="preserve"> Case „Hilfsmittel“ ist ähnlich wie die vorrangehenden </w:t>
+      </w:r>
+      <w:proofErr w:type="spellStart"/>
+      <w:r>
+        <w:t>Use</w:t>
+      </w:r>
+      <w:proofErr w:type="spellEnd"/>
+      <w:r>
+        <w:t xml:space="preserve"> Cases ein Fall in dem eine Entität verwaltet wird. Das heißt es werden die Prozesse Anzeigen, Erstellen, Ändern und Löschen abgebildet. Akteur ist in diesem Fall ein beliebiger Nutzer, der die entsprechende Berechtigung hat.</w:t>
+      </w:r>
+    </w:p>
+    <w:p>
+      <w:r>
+        <w:t xml:space="preserve">Das Diagramm besteht aus vier wesentlichen Bestandteilen: Hilfsmittel löschen, Hilfsmittel anzeigen, </w:t>
+      </w:r>
+      <w:proofErr w:type="spellStart"/>
+      <w:r>
+        <w:t>Hiflsmittel</w:t>
+      </w:r>
+      <w:proofErr w:type="spellEnd"/>
+      <w:r>
+        <w:t xml:space="preserve"> anlegen, sowie Hilfsmittel ändern. Hilfsmittel anzeigen: Dieser </w:t>
+      </w:r>
+      <w:proofErr w:type="spellStart"/>
+      <w:r>
+        <w:t>Use</w:t>
+      </w:r>
+      <w:proofErr w:type="spellEnd"/>
+      <w:r>
+        <w:t xml:space="preserve"> Case zeigt eine Liste oder auch nur 1 Hilfsmittel an, dafür gibt es ein </w:t>
+      </w:r>
+      <w:proofErr w:type="spellStart"/>
+      <w:r>
+        <w:t>extend</w:t>
+      </w:r>
+      <w:proofErr w:type="spellEnd"/>
+      <w:r>
+        <w:t xml:space="preserve"> auf den </w:t>
+      </w:r>
+      <w:proofErr w:type="spellStart"/>
+      <w:r>
+        <w:t>Use</w:t>
+      </w:r>
+      <w:proofErr w:type="spellEnd"/>
+      <w:r>
+        <w:t xml:space="preserve"> Case „Liste anzeigen“.  Der Anwendungsfall Hilfsmittel löschen tritt auf wenn der Nutzer ein Hilfsmittel entfernen möchte, dafür wird ihm die Liste der Hilfsmittel angezeigt, weswegen der entsprechende </w:t>
+      </w:r>
+      <w:proofErr w:type="spellStart"/>
+      <w:r>
+        <w:t>Use</w:t>
+      </w:r>
+      <w:proofErr w:type="spellEnd"/>
+      <w:r>
+        <w:t xml:space="preserve"> Case ein </w:t>
+      </w:r>
+      <w:proofErr w:type="spellStart"/>
+      <w:r>
+        <w:t>include</w:t>
+      </w:r>
+      <w:proofErr w:type="spellEnd"/>
+      <w:r>
+        <w:t xml:space="preserve"> hat. </w:t>
+      </w:r>
+      <w:proofErr w:type="spellStart"/>
+      <w:r>
+        <w:t>Selbes</w:t>
+      </w:r>
+      <w:proofErr w:type="spellEnd"/>
+      <w:r>
+        <w:t xml:space="preserve"> </w:t>
+      </w:r>
+      <w:proofErr w:type="spellStart"/>
+      <w:r>
+        <w:t>Include</w:t>
+      </w:r>
+      <w:proofErr w:type="spellEnd"/>
+      <w:r>
+        <w:t xml:space="preserve"> gilt ebenfalls für den Anwendungsfall Hilfsmittel ändern, mit welchem der Nutzer die Attribute einer Entität Hilfsmittel verändern kann. Dafür wird ebenfalls eine Anzeige der Hilfsmittel benötigt, wo der korrespondierende Anwendungsfall wieder ins Spiel kommt. Weiterhin besitzt der </w:t>
+      </w:r>
+      <w:proofErr w:type="spellStart"/>
+      <w:r>
+        <w:t>Use</w:t>
+      </w:r>
+      <w:proofErr w:type="spellEnd"/>
+      <w:r>
+        <w:t xml:space="preserve"> Case </w:t>
+      </w:r>
+      <w:proofErr w:type="spellStart"/>
+      <w:r>
+        <w:t>includes</w:t>
+      </w:r>
+      <w:proofErr w:type="spellEnd"/>
+      <w:r>
+        <w:t xml:space="preserve"> auf folgende atomaren Anwendungsfälle, welche jeweils das entsprechende Attribut modifizieren: „Titel ändern“, „Beschreibung ändern“, „Kosten ändern“, „Art ändern“, sowie „Beleg ändern“. Letzterer hat ebenfalls </w:t>
+      </w:r>
+      <w:proofErr w:type="spellStart"/>
+      <w:r>
+        <w:t>Includes</w:t>
+      </w:r>
+      <w:proofErr w:type="spellEnd"/>
+      <w:r>
+        <w:t xml:space="preserve"> auf die </w:t>
+      </w:r>
+      <w:proofErr w:type="spellStart"/>
+      <w:r>
+        <w:t>Use</w:t>
+      </w:r>
+      <w:proofErr w:type="spellEnd"/>
+      <w:r>
+        <w:t xml:space="preserve"> Cases „Beleg hinzufügen“ und „Beleg entfernen“. Letztlich kann der Akteur ebenfalls ein Hilfsmittel anlegen, wofür der Anwendungsfall „Hilfsmittel anlegen“ existiert. Dieser hat wiederrum </w:t>
+      </w:r>
+      <w:proofErr w:type="spellStart"/>
+      <w:r>
+        <w:t>includes</w:t>
+      </w:r>
+      <w:proofErr w:type="spellEnd"/>
+      <w:r>
+        <w:t xml:space="preserve"> auf die atomaren </w:t>
+      </w:r>
+      <w:proofErr w:type="spellStart"/>
+      <w:r>
+        <w:t>Use</w:t>
+      </w:r>
+      <w:proofErr w:type="spellEnd"/>
+      <w:r>
+        <w:t xml:space="preserve"> Cases: „Titel eingeben“, „Beschreibung eingeben“, „Kosten eingeben“, „Art eingeben“ und „Beleg hinzufügen“, welche jeweils das entsprechende Attribut der Entität setzen. </w:t>
       </w:r>
     </w:p>
     <w:p>
@@ -15516,11 +17141,163 @@
     </w:p>
     <w:p>
       <w:r>
-        <w:t xml:space="preserve">Das Diagramm Caterer verwalten bildet den Use Case „Caterer verwalten“  ab. Die Verwaltung der Attribute Name sowie Beschreibung wurden zur Wahrung der Übersichtlichkeit vernachlässigt. Akteur ist in diesem Fall ein beliebiger Nutzer, der die entsprechende Berechtigung hat. Es werden allen möglichen Anwendungsfälle dargestellt, die im Rahmen der Verwaltung von der Entität „Caterer“ auftreten können. Dazu gehören maßgeblich die Fälle: „Caterer anzeigen“, „Caterer hinzufügen“, „Caterer ändern“, sowie Caterer löschen“. Der Anwendungsfall Caterer anzeigen hat eine extend auf Liste anzeigen, da er eine List von Catereren anzeigt. Dafür benötigt er Includes auf Use Case „Anzeigen“ der entsprechenden Enitätsmengen, die er als Attribute besitzt. Dazu gehören: „Beleg anzeigen“, „Essen anzeigen“, „Trinken anzeigen“. Der Anwendungsfall „Caterer löschen“ includiert „Caterer anzeigen“, da zum Löschen der entsprechenden Entität sie zunächst dem Nutzer angezeigt werden muss. Ein weiter Use Case ist Catere hinzufügen, in welchem der Akteur eine neue  Entität vom Typ „Caterer“ erstellt. Dafür besitzt dieser(Use Case) includes auf „Beleg hinzufügen“, „Essen hinzufügen“ und „Trinken hinzufügen“. Diese Use Cases wiederum besitzen ein include auf die jeweils korrespondierenden „Anzeigen“ Anwendungsfall, da die entsprechenden Entität vor dem hinzufügen angezeigt werden müssen. Der letzte Use Case in diesem Diagramm ist „Caterer ändern“ welcher ein extends auf Caterer hinzufügen hat, da er diesen erweitert. Er erhält zusätzliche includes auf „Beleg entfernen“, „Essen entfernen“ sowie „Trinken entfernen“ , diese </w:t>
+        <w:t xml:space="preserve">Das Diagramm Caterer verwalten bildet den </w:t>
+      </w:r>
+      <w:proofErr w:type="spellStart"/>
+      <w:r>
+        <w:t>Use</w:t>
+      </w:r>
+      <w:proofErr w:type="spellEnd"/>
+      <w:r>
+        <w:t xml:space="preserve"> Case „Caterer verwalten“  ab. Die Verwaltung der Attribute Name sowie Beschreibung wurden zur Wahrung der Übersichtlichkeit vernachlässigt. Akteur ist in diesem Fall ein beliebiger Nutzer, der die entsprechende Berechtigung hat. Es werden </w:t>
+      </w:r>
+      <w:proofErr w:type="gramStart"/>
+      <w:r>
+        <w:t>allen</w:t>
+      </w:r>
+      <w:proofErr w:type="gramEnd"/>
+      <w:r>
+        <w:t xml:space="preserve"> möglichen Anwendungsfälle dargestellt, die im Rahmen der Verwaltung von der Entität „Caterer“ auftreten können. Dazu gehören maßgeblich die Fälle: „Caterer anzeigen“, „Caterer hinzufügen“, „Caterer ändern“, sowie Caterer löschen“. Der Anwendungsfall Caterer anzeigen hat eine </w:t>
+      </w:r>
+      <w:proofErr w:type="spellStart"/>
+      <w:r>
+        <w:t>extend</w:t>
+      </w:r>
+      <w:proofErr w:type="spellEnd"/>
+      <w:r>
+        <w:t xml:space="preserve"> auf Liste anzeigen, da er eine List von </w:t>
+      </w:r>
+      <w:proofErr w:type="spellStart"/>
+      <w:r>
+        <w:t>Catereren</w:t>
+      </w:r>
+      <w:proofErr w:type="spellEnd"/>
+      <w:r>
+        <w:t xml:space="preserve"> anzeigt. Dafür benötigt er </w:t>
+      </w:r>
+      <w:proofErr w:type="spellStart"/>
+      <w:r>
+        <w:t>Includes</w:t>
+      </w:r>
+      <w:proofErr w:type="spellEnd"/>
+      <w:r>
+        <w:t xml:space="preserve"> auf </w:t>
+      </w:r>
+      <w:proofErr w:type="spellStart"/>
+      <w:r>
+        <w:t>Use</w:t>
+      </w:r>
+      <w:proofErr w:type="spellEnd"/>
+      <w:r>
+        <w:t xml:space="preserve"> Case „Anzeigen“ der entsprechenden </w:t>
+      </w:r>
+      <w:proofErr w:type="spellStart"/>
+      <w:r>
+        <w:t>Enitätsmengen</w:t>
+      </w:r>
+      <w:proofErr w:type="spellEnd"/>
+      <w:r>
+        <w:t xml:space="preserve">, die er als Attribute besitzt. Dazu gehören: „Beleg anzeigen“, „Essen anzeigen“, „Trinken anzeigen“. Der Anwendungsfall „Caterer löschen“ </w:t>
+      </w:r>
+      <w:proofErr w:type="spellStart"/>
+      <w:r>
+        <w:t>includiert</w:t>
+      </w:r>
+      <w:proofErr w:type="spellEnd"/>
+      <w:r>
+        <w:t xml:space="preserve"> „Caterer anzeigen“, da zum Löschen der entsprechenden Entität sie zunächst dem Nutzer angezeigt werden muss. Ein weiter </w:t>
+      </w:r>
+      <w:proofErr w:type="spellStart"/>
+      <w:r>
+        <w:t>Use</w:t>
+      </w:r>
+      <w:proofErr w:type="spellEnd"/>
+      <w:r>
+        <w:t xml:space="preserve"> Case ist </w:t>
+      </w:r>
+      <w:proofErr w:type="spellStart"/>
+      <w:r>
+        <w:t>Catere</w:t>
+      </w:r>
+      <w:proofErr w:type="spellEnd"/>
+      <w:r>
+        <w:t xml:space="preserve"> hinzufügen, in welchem der Akteur eine neue  Entität vom Typ „Caterer“ erstellt. Dafür besitzt dieser(</w:t>
+      </w:r>
+      <w:proofErr w:type="spellStart"/>
+      <w:r>
+        <w:t>Use</w:t>
+      </w:r>
+      <w:proofErr w:type="spellEnd"/>
+      <w:r>
+        <w:t xml:space="preserve"> Case) </w:t>
+      </w:r>
+      <w:proofErr w:type="spellStart"/>
+      <w:r>
+        <w:t>includes</w:t>
+      </w:r>
+      <w:proofErr w:type="spellEnd"/>
+      <w:r>
+        <w:t xml:space="preserve"> auf „Beleg hinzufügen“, „Essen hinzufügen“ und „Trinken hinzufügen“. Diese </w:t>
+      </w:r>
+      <w:proofErr w:type="spellStart"/>
+      <w:r>
+        <w:t>Use</w:t>
+      </w:r>
+      <w:proofErr w:type="spellEnd"/>
+      <w:r>
+        <w:t xml:space="preserve"> Cases wiederum besitzen ein </w:t>
+      </w:r>
+      <w:proofErr w:type="spellStart"/>
+      <w:r>
+        <w:t>include</w:t>
+      </w:r>
+      <w:proofErr w:type="spellEnd"/>
+      <w:r>
+        <w:t xml:space="preserve"> auf die jeweils korrespondierenden „Anzeigen“ Anwendungsfall, da die entsprechenden Entität vor dem hinzufügen angezeigt werden müssen. Der letzte </w:t>
+      </w:r>
+      <w:proofErr w:type="spellStart"/>
+      <w:r>
+        <w:t>Use</w:t>
+      </w:r>
+      <w:proofErr w:type="spellEnd"/>
+      <w:r>
+        <w:t xml:space="preserve"> Case in diesem Diagramm ist „Caterer ändern“ welcher ein </w:t>
+      </w:r>
+      <w:proofErr w:type="spellStart"/>
+      <w:r>
+        <w:t>extends</w:t>
+      </w:r>
+      <w:proofErr w:type="spellEnd"/>
+      <w:r>
+        <w:t xml:space="preserve"> auf Caterer hinzufügen hat, da er diesen erweitert. Er erhält zusätzliche </w:t>
+      </w:r>
+      <w:proofErr w:type="spellStart"/>
+      <w:r>
+        <w:t>includes</w:t>
+      </w:r>
+      <w:proofErr w:type="spellEnd"/>
+      <w:r>
+        <w:t xml:space="preserve"> auf „Beleg entfernen“, „Essen entfernen“ sowie „Trinken entfernen“ , diese </w:t>
       </w:r>
       <w:r>
         <w:lastRenderedPageBreak/>
-        <w:t>hätten jeweils auch ein Include auf den entsprechenden „Anzeigen“ Use Case, diese wurden aber aufgrund der Übersichtlichkeit nicht eingefügt.</w:t>
+        <w:t xml:space="preserve">hätten jeweils auch ein </w:t>
+      </w:r>
+      <w:proofErr w:type="spellStart"/>
+      <w:r>
+        <w:t>Include</w:t>
+      </w:r>
+      <w:proofErr w:type="spellEnd"/>
+      <w:r>
+        <w:t xml:space="preserve"> auf den entsprechenden „Anzeigen“ </w:t>
+      </w:r>
+      <w:proofErr w:type="spellStart"/>
+      <w:r>
+        <w:t>Use</w:t>
+      </w:r>
+      <w:proofErr w:type="spellEnd"/>
+      <w:r>
+        <w:t xml:space="preserve"> Case, diese wurden aber aufgrund der Übersichtlichkeit nicht eingefügt.</w:t>
       </w:r>
     </w:p>
     <w:p>
@@ -15533,7 +17310,103 @@
     </w:p>
     <w:p>
       <w:r>
-        <w:t xml:space="preserve">Das Diagramm „Lebensmittel verwalten“ bildet den Use Case „Lebensmittel verwalten“  ab. Akteur ist in diesem Fall ein beliebiger Nutzer, der die entsprechende Berechtigung hat. Es werden allen möglichen Anwendungsfälle dargestellt, die im Rahmen der Verwaltung von der Entität „Lebensmittel“ auftreten können. Dazu gehören maßgeblich die Fälle: „Lebensmittel anzeigen“, „Lebensmittel hinzufügen“, „Lebensmittel ändern“, sowie „Lebensmittel löschen“. Der Use Case „Lebensmittel anzeigen“ hat ein extend auf List anzeigen, da es eine Liste von Lebensmitteln anzeigen kann. Diesen includiert der Anwendungsfall „Lebensmittel entfernen“, da vor dem Löschen einer Entität diese zunächst angezeigt werden muss.  Weiterhin existiert der Use Case Lebensmittel hinzufügen, welcher den Prozess abbildet wenn der Nutzer eine neue Entität vom Typ „Lebensmittel“ erstellen möchte. Dafür hat dieser Anwendungsfall includes auf díe atomaren Fälle „Titel hinzufügen“, „Beschreibung hinzufügen“, „Menge angeben“ sowie „Mengenbeschreibung angeben“. Diese setzten jeweils das entsprechende Attribut der Entität. Ähnlich ist der Use Case „Lebensmittel ändern“ aufgebaut. Jedoch erstellt dieser kein neues Objekt, sondern modifiziert ein bestehendes. Dafür besitzt er die entsprechenden Includes auf die Andwendungsfälle „Titel ändern“, „Beschreibung ändern“, „Menge ändern“ sowie „Mengenbeschreibung ändern“. Diese sind ändern jeweils das korrespondiernde Attribut der Entität.  </w:t>
+        <w:t xml:space="preserve">Das Diagramm „Lebensmittel verwalten“ bildet den </w:t>
+      </w:r>
+      <w:proofErr w:type="spellStart"/>
+      <w:r>
+        <w:t>Use</w:t>
+      </w:r>
+      <w:proofErr w:type="spellEnd"/>
+      <w:r>
+        <w:t xml:space="preserve"> Case „Lebensmittel verwalten“  ab. Akteur ist in diesem Fall ein beliebiger Nutzer, der die entsprechende Berechtigung hat. Es werden </w:t>
+      </w:r>
+      <w:proofErr w:type="gramStart"/>
+      <w:r>
+        <w:t>allen</w:t>
+      </w:r>
+      <w:proofErr w:type="gramEnd"/>
+      <w:r>
+        <w:t xml:space="preserve"> möglichen Anwendungsfälle dargestellt, die im Rahmen der Verwaltung von der Entität „Lebensmittel“ auftreten können. Dazu gehören maßgeblich die Fälle: „Lebensmittel anzeigen“, „Lebensmittel hinzufügen“, „Lebensmittel ändern“, sowie „Lebensmittel löschen“. Der </w:t>
+      </w:r>
+      <w:proofErr w:type="spellStart"/>
+      <w:r>
+        <w:t>Use</w:t>
+      </w:r>
+      <w:proofErr w:type="spellEnd"/>
+      <w:r>
+        <w:t xml:space="preserve"> Case „Lebensmittel anzeigen“ hat ein </w:t>
+      </w:r>
+      <w:proofErr w:type="spellStart"/>
+      <w:r>
+        <w:t>extend</w:t>
+      </w:r>
+      <w:proofErr w:type="spellEnd"/>
+      <w:r>
+        <w:t xml:space="preserve"> auf List anzeigen, da es eine Liste von Lebensmitteln anzeigen kann. Diesen </w:t>
+      </w:r>
+      <w:proofErr w:type="spellStart"/>
+      <w:r>
+        <w:t>includiert</w:t>
+      </w:r>
+      <w:proofErr w:type="spellEnd"/>
+      <w:r>
+        <w:t xml:space="preserve"> der Anwendungsfall „Lebensmittel entfernen“, da vor dem Löschen einer Entität diese zunächst angezeigt werden muss.  Weiterhin existiert der </w:t>
+      </w:r>
+      <w:proofErr w:type="spellStart"/>
+      <w:r>
+        <w:t>Use</w:t>
+      </w:r>
+      <w:proofErr w:type="spellEnd"/>
+      <w:r>
+        <w:t xml:space="preserve"> Case Lebensmittel hinzufügen, welcher den Prozess abbildet wenn der Nutzer eine neue Entität vom Typ „Lebensmittel“ erstellen möchte. Dafür hat dieser Anwendungsfall </w:t>
+      </w:r>
+      <w:proofErr w:type="spellStart"/>
+      <w:r>
+        <w:t>includes</w:t>
+      </w:r>
+      <w:proofErr w:type="spellEnd"/>
+      <w:r>
+        <w:t xml:space="preserve"> auf </w:t>
+      </w:r>
+      <w:proofErr w:type="spellStart"/>
+      <w:r>
+        <w:t>díe</w:t>
+      </w:r>
+      <w:proofErr w:type="spellEnd"/>
+      <w:r>
+        <w:t xml:space="preserve"> atomaren Fälle „Titel hinzufügen“, „Beschreibung hinzufügen“, „Menge angeben“ sowie „Mengenbeschreibung angeben“. Diese setzten jeweils das entsprechende Attribut der Entität. Ähnlich ist der </w:t>
+      </w:r>
+      <w:proofErr w:type="spellStart"/>
+      <w:r>
+        <w:t>Use</w:t>
+      </w:r>
+      <w:proofErr w:type="spellEnd"/>
+      <w:r>
+        <w:t xml:space="preserve"> Case „Lebensmittel ändern“ aufgebaut. Jedoch erstellt dieser kein neues Objekt, sondern modifiziert ein bestehendes. Dafür besitzt er die entsprechenden </w:t>
+      </w:r>
+      <w:proofErr w:type="spellStart"/>
+      <w:r>
+        <w:t>Includes</w:t>
+      </w:r>
+      <w:proofErr w:type="spellEnd"/>
+      <w:r>
+        <w:t xml:space="preserve"> auf die </w:t>
+      </w:r>
+      <w:proofErr w:type="spellStart"/>
+      <w:r>
+        <w:t>Andwendungsfälle</w:t>
+      </w:r>
+      <w:proofErr w:type="spellEnd"/>
+      <w:r>
+        <w:t xml:space="preserve"> „Titel ändern“, „Beschreibung ändern“, „Menge ändern“ sowie „Mengenbeschreibung ändern“. Diese sind ändern jeweils das </w:t>
+      </w:r>
+      <w:proofErr w:type="spellStart"/>
+      <w:r>
+        <w:t>korrespondiernde</w:t>
+      </w:r>
+      <w:proofErr w:type="spellEnd"/>
+      <w:r>
+        <w:t xml:space="preserve"> Attribut der Entität.  </w:t>
       </w:r>
     </w:p>
     <w:p>
@@ -15573,9 +17446,11 @@
       <w:r>
         <w:t xml:space="preserve">Das Analyseklassendiagramm stellt den ersten Entwurf der Klassen dar, die man aus dem Lastenheft identifizieren kann. Hierbei geht es vor allem um die Klassen, die </w:t>
       </w:r>
+      <w:proofErr w:type="spellStart"/>
       <w:r>
         <w:t>Entities</w:t>
       </w:r>
+      <w:proofErr w:type="spellEnd"/>
       <w:r>
         <w:t xml:space="preserve"> abbilden und nicht um solche, die nur um des Programms willen existieren (wie z.B. Datenbankmanager, etc.).</w:t>
       </w:r>
@@ -15612,7 +17487,15 @@
     </w:p>
     <w:p>
       <w:r>
-        <w:t xml:space="preserve">Für das Diagramm werden das Rollen- und das Koordinatorpattern verwendet. </w:t>
+        <w:t xml:space="preserve">Für das Diagramm werden das Rollen- und das </w:t>
+      </w:r>
+      <w:proofErr w:type="spellStart"/>
+      <w:r>
+        <w:t>Koordinatorpattern</w:t>
+      </w:r>
+      <w:proofErr w:type="spellEnd"/>
+      <w:r>
+        <w:t xml:space="preserve"> verwendet. </w:t>
       </w:r>
     </w:p>
     <w:p>
@@ -15622,7 +17505,15 @@
     </w:p>
     <w:p>
       <w:r>
-        <w:t xml:space="preserve">Das Koordinatorpattern wird nur einmalverwendet, mehr dazu an der passenden Stelle. </w:t>
+        <w:t xml:space="preserve">Das </w:t>
+      </w:r>
+      <w:proofErr w:type="spellStart"/>
+      <w:r>
+        <w:t>Koordinatorpattern</w:t>
+      </w:r>
+      <w:proofErr w:type="spellEnd"/>
+      <w:r>
+        <w:t xml:space="preserve"> wird nur einmalverwendet, mehr dazu an der passenden Stelle. </w:t>
       </w:r>
     </w:p>
     <w:p>
@@ -15702,11 +17593,13 @@
         <w:pStyle w:val="Heading2"/>
       </w:pPr>
       <w:bookmarkStart w:id="38" w:name="_Toc459622349"/>
+      <w:proofErr w:type="spellStart"/>
       <w:r>
         <w:lastRenderedPageBreak/>
         <w:t>Entities</w:t>
       </w:r>
       <w:bookmarkEnd w:id="38"/>
+      <w:proofErr w:type="spellEnd"/>
     </w:p>
     <w:p>
       <w:pPr>
@@ -15718,7 +17611,15 @@
     </w:p>
     <w:p>
       <w:r>
-        <w:t>Eine Hochzeitsveranstaltung hat einen Titel und ein Motto. Um die verschiedenen Rollen, die eine Person innerhalb einer Hochzeitsveranstaltung innehaben kann abzubilden, benutzt sie hier das Rollen-Pattern. Es gibt zwei Personen, die das Brautpaar abbilden, 1 Person als Berater, 0..* als Gäste und als Unterhaltungsmanager</w:t>
+        <w:t>Eine Hochzeitsveranstaltung hat einen Titel und ein Motto. Um die verschiedenen Rollen, die eine Person innerhalb einer Hochzeitsveranstaltung innehaben kann abzubilden, benutzt sie hier das Rollen-Pattern. Es gibt zwei Personen, die das Brautpaar abbilden, 1 Person als Berater, 0..</w:t>
+      </w:r>
+      <w:proofErr w:type="gramStart"/>
+      <w:r>
+        <w:t>*</w:t>
+      </w:r>
+      <w:proofErr w:type="gramEnd"/>
+      <w:r>
+        <w:t xml:space="preserve"> als Gäste und als Unterhaltungsmanager</w:t>
       </w:r>
     </w:p>
     <w:p>
@@ -15731,7 +17632,23 @@
     </w:p>
     <w:p>
       <w:r>
-        <w:t>Eine Person hat einen Namen, eine Liste von Email Adressen und eine Liste von Telefonnummern, beiden vom Typ String. Für die Telefonnummern wurde der Typ String gewählt da man Telefonnummern eher selten als wirkliche Zahlen betrachtet. Außerdem in einer 1..1 Relation der Adresse ein Ort zugewiesen. Als letztes kennzeichnet ein boolsches Flag, ob es sich bei der Person um einen Dienstleister handelt.</w:t>
+        <w:t xml:space="preserve">Eine Person hat einen Namen, eine Liste von Email Adressen und eine Liste von Telefonnummern, beiden vom Typ String. Für die Telefonnummern wurde der Typ String gewählt da man Telefonnummern eher selten als wirkliche Zahlen betrachtet. Außerdem in einer 1..1 Relation der Adresse ein Ort zugewiesen. Als letztes kennzeichnet ein </w:t>
+      </w:r>
+      <w:proofErr w:type="spellStart"/>
+      <w:r>
+        <w:t>boolsches</w:t>
+      </w:r>
+      <w:proofErr w:type="spellEnd"/>
+      <w:r>
+        <w:t xml:space="preserve"> </w:t>
+      </w:r>
+      <w:proofErr w:type="spellStart"/>
+      <w:r>
+        <w:t>Flag</w:t>
+      </w:r>
+      <w:proofErr w:type="spellEnd"/>
+      <w:r>
+        <w:t>, ob es sich bei der Person um einen Dienstleister handelt.</w:t>
       </w:r>
     </w:p>
     <w:p>
@@ -15744,7 +17661,55 @@
     </w:p>
     <w:p>
       <w:r>
-        <w:t>Eine Aktion hat einen Titel und eine Beschreibung. Außerdem ist die Aktion einer Hochzeit per Komposition zugeordnet, denn es macht keinen Sinn eine Aktion zu behalten, wenn die dazugehörige Hochzeit nicht mehr existiert. Des Weiteren besitzt eine die Aktion eine Art, einen Zustand und eine Notiz. Diese alle sind vom Typ String. Der Anfang und das Ende der Aktion werden als DateTime realisiert. Die Teilnehmerliste ist eine 0..* Relation zu den Personen, die Ortsliste eine 0..* zu den Orten. Es gibt auch eine Liste an Medien und Belegen die mit 0..* mit den Medien bzw. Belegen verbunden ist. Die Hilfsmittel sind mit den Aktionshilfsmitteln über eine Komposition verbunden. Das versteckt und das Meilenstein Attribute sind vom Typ boolean. Außerdem gibt es noch eine 1..* Relation zu den Personen, die die Verantwortlichen beschreibt. Als letztes regelt ein int die Priorität.</w:t>
+        <w:t xml:space="preserve">Eine Aktion hat einen Titel und eine Beschreibung. Außerdem ist die Aktion einer Hochzeit per Komposition zugeordnet, denn es macht keinen Sinn eine Aktion zu behalten, wenn die dazugehörige Hochzeit nicht mehr existiert. Des Weiteren besitzt eine die Aktion eine Art, einen Zustand und eine Notiz. Diese alle sind vom Typ String. Der Anfang und das Ende der Aktion werden als </w:t>
+      </w:r>
+      <w:proofErr w:type="spellStart"/>
+      <w:r>
+        <w:t>DateTime</w:t>
+      </w:r>
+      <w:proofErr w:type="spellEnd"/>
+      <w:r>
+        <w:t xml:space="preserve"> realisiert. Die Teilnehmerliste ist eine 0..</w:t>
+      </w:r>
+      <w:proofErr w:type="gramStart"/>
+      <w:r>
+        <w:t>*</w:t>
+      </w:r>
+      <w:proofErr w:type="gramEnd"/>
+      <w:r>
+        <w:t xml:space="preserve"> Relation zu den Personen, die Ortsliste eine 0..* zu den Orten. Es gibt auch eine Liste an Medien und Belegen die mit 0..</w:t>
+      </w:r>
+      <w:proofErr w:type="gramStart"/>
+      <w:r>
+        <w:t>*</w:t>
+      </w:r>
+      <w:proofErr w:type="gramEnd"/>
+      <w:r>
+        <w:t xml:space="preserve"> mit den Medien bzw. Belegen verbunden ist. Die Hilfsmittel sind mit den Aktionshilfsmitteln über eine Komposition verbunden. Das versteckt und das Meilenstein Attribute sind vom Typ </w:t>
+      </w:r>
+      <w:proofErr w:type="spellStart"/>
+      <w:r>
+        <w:t>boolean</w:t>
+      </w:r>
+      <w:proofErr w:type="spellEnd"/>
+      <w:r>
+        <w:t>. Außerdem gibt es noch eine 1..</w:t>
+      </w:r>
+      <w:proofErr w:type="gramStart"/>
+      <w:r>
+        <w:t>*</w:t>
+      </w:r>
+      <w:proofErr w:type="gramEnd"/>
+      <w:r>
+        <w:t xml:space="preserve"> Relation zu den Personen, die die Verantwortlichen beschreibt. Als letztes regelt ein </w:t>
+      </w:r>
+      <w:proofErr w:type="spellStart"/>
+      <w:r>
+        <w:t>int</w:t>
+      </w:r>
+      <w:proofErr w:type="spellEnd"/>
+      <w:r>
+        <w:t xml:space="preserve"> die Priorität.</w:t>
       </w:r>
     </w:p>
     <w:p>
@@ -15757,7 +17722,47 @@
     </w:p>
     <w:p>
       <w:r>
-        <w:t>Der Caterer besitzt einen Namen und Beschreibung. Außerdem besitzt er 0 bis beliebig viele Belege. Um die Generalisierung des Essens und des Trinkens wieder zu spezialisieren hat er ja ein Attribut für das Essen und das Trinken vom Typ Lebensmittel mit der Kardinalität 0..*. Hier greift das Rollen-Pattern. Des Weiteren hat er eine (1) Kontaktperson vom Typ Person. Ein boolsches Flag namens zumVergleich regelt, ob dies ein Caterer ist, der liefert oder der nur ein Vergleichsangebot repräsentiert.</w:t>
+        <w:t xml:space="preserve">Der Caterer besitzt einen Namen und Beschreibung. Außerdem besitzt er 0 bis beliebig viele Belege. Um die Generalisierung des Essens und des Trinkens wieder zu spezialisieren hat er ja ein Attribut für das Essen und das Trinken vom Typ Lebensmittel mit der </w:t>
+      </w:r>
+      <w:proofErr w:type="spellStart"/>
+      <w:r>
+        <w:t>Kardinalität</w:t>
+      </w:r>
+      <w:proofErr w:type="spellEnd"/>
+      <w:r>
+        <w:t xml:space="preserve"> 0..</w:t>
+      </w:r>
+      <w:proofErr w:type="gramStart"/>
+      <w:r>
+        <w:t>*</w:t>
+      </w:r>
+      <w:proofErr w:type="gramEnd"/>
+      <w:r>
+        <w:t xml:space="preserve">. Hier greift das Rollen-Pattern. Des Weiteren hat er eine (1) Kontaktperson vom Typ Person. Ein </w:t>
+      </w:r>
+      <w:proofErr w:type="spellStart"/>
+      <w:r>
+        <w:t>boolsches</w:t>
+      </w:r>
+      <w:proofErr w:type="spellEnd"/>
+      <w:r>
+        <w:t xml:space="preserve"> </w:t>
+      </w:r>
+      <w:proofErr w:type="spellStart"/>
+      <w:r>
+        <w:t>Flag</w:t>
+      </w:r>
+      <w:proofErr w:type="spellEnd"/>
+      <w:r>
+        <w:t xml:space="preserve"> namens </w:t>
+      </w:r>
+      <w:proofErr w:type="spellStart"/>
+      <w:r>
+        <w:t>zumVergleich</w:t>
+      </w:r>
+      <w:proofErr w:type="spellEnd"/>
+      <w:r>
+        <w:t xml:space="preserve"> regelt, ob dies ein Caterer ist, der liefert oder der nur ein Vergleichsangebot repräsentiert.</w:t>
       </w:r>
     </w:p>
     <w:p>
@@ -15770,7 +17775,15 @@
     </w:p>
     <w:p>
       <w:r>
-        <w:t>Da sich bei der Analyse ergeben hat, dass zu einer Adresse viele Zusatzattribute gehören, wurde dies als einzelne Klasse ausgelagert. Ein Ort hat somit eine Straße, eine Hausnummer und für besondere Fälle einen Adresszusatz. Außerdem soll er einen Titel tragen können. Alles ist vom Typ String. Des Weiteren gehören zu einem Ort eine Stadt und eine Postleitzahl. Da es in manche Länder üblich ist die Provinz/Land/Bundesland mit abzuspeichern, gibt es das Attribut Provinz. Als letzes wird das Land abgespeichert.</w:t>
+        <w:t xml:space="preserve">Da sich bei der Analyse ergeben hat, dass zu einer Adresse viele Zusatzattribute gehören, wurde dies als einzelne Klasse ausgelagert. Ein Ort hat somit eine Straße, eine Hausnummer und für besondere Fälle einen Adresszusatz. Außerdem soll er einen Titel tragen können. Alles ist vom Typ String. Des Weiteren gehören zu einem Ort eine Stadt und eine Postleitzahl. Da es in manche Länder üblich ist die Provinz/Land/Bundesland mit abzuspeichern, gibt es das Attribut Provinz. Als </w:t>
+      </w:r>
+      <w:proofErr w:type="spellStart"/>
+      <w:r>
+        <w:t>letzes</w:t>
+      </w:r>
+      <w:proofErr w:type="spellEnd"/>
+      <w:r>
+        <w:t xml:space="preserve"> wird das Land abgespeichert.</w:t>
       </w:r>
     </w:p>
     <w:p>
@@ -15803,7 +17816,23 @@
     </w:p>
     <w:p>
       <w:r>
-        <w:t>Lebensmittel kann in der Kardinalität 0..* beim Caterer auftreten. Dies wurde aus dem Lastenheft entnommen, da ein Lebensmittel durchaus ohne Caterer existieren kann, aber auch aufgrund der Wiederverwendbarkeit auch mehreren zugewiesen sein kann.</w:t>
+        <w:t xml:space="preserve">Lebensmittel kann in der </w:t>
+      </w:r>
+      <w:proofErr w:type="spellStart"/>
+      <w:r>
+        <w:t>Kardinalität</w:t>
+      </w:r>
+      <w:proofErr w:type="spellEnd"/>
+      <w:r>
+        <w:t xml:space="preserve"> 0..</w:t>
+      </w:r>
+      <w:proofErr w:type="gramStart"/>
+      <w:r>
+        <w:t>*</w:t>
+      </w:r>
+      <w:proofErr w:type="gramEnd"/>
+      <w:r>
+        <w:t xml:space="preserve"> beim Caterer auftreten. Dies wurde aus dem Lastenheft entnommen, da ein Lebensmittel durchaus ohne Caterer existieren kann, aber auch aufgrund der Wiederverwendbarkeit auch mehreren zugewiesen sein kann.</w:t>
       </w:r>
     </w:p>
     <w:p>
@@ -15816,7 +17845,15 @@
     </w:p>
     <w:p>
       <w:r>
-        <w:t xml:space="preserve">Ein Beleg stellt eine Rechnung oder eine Quittung der realen Welt dar. Um diesen zu identifizieren hat er einen Titel und eine Beschreibung. Für die Kostenkontrolle speichert der die Kosten inkl. der Währung. Außerdem referenziert er beliebig viele aber mindestens ein (1..*) Medium. </w:t>
+        <w:t>Ein Beleg stellt eine Rechnung oder eine Quittung der realen Welt dar. Um diesen zu identifizieren hat er einen Titel und eine Beschreibung. Für die Kostenkontrolle speichert der die Kosten inkl. der Währung. Außerdem referenziert er beliebig viele aber mindestens ein (1..</w:t>
+      </w:r>
+      <w:proofErr w:type="gramStart"/>
+      <w:r>
+        <w:t>*</w:t>
+      </w:r>
+      <w:proofErr w:type="gramEnd"/>
+      <w:r>
+        <w:t xml:space="preserve">) Medium. </w:t>
       </w:r>
     </w:p>
     <w:p>
@@ -15829,7 +17866,15 @@
     </w:p>
     <w:p>
       <w:r>
-        <w:t>Ein Hilfsmittel hat ebenfalls einen Titel und eine Beschreibung, beide vom Typ String. Außerdem ist ein Hilfsmittel von einer Art. Diese ist ebenfalls ein String. Beliebig viele (also 0..*) Belege lassen sich dem Hilfsmittel zuordnen.</w:t>
+        <w:t>Ein Hilfsmittel hat ebenfalls einen Titel und eine Beschreibung, beide vom Typ String. Außerdem ist ein Hilfsmittel von einer Art. Diese ist ebenfalls ein String. Beliebig viele (also 0..</w:t>
+      </w:r>
+      <w:proofErr w:type="gramStart"/>
+      <w:r>
+        <w:t>*</w:t>
+      </w:r>
+      <w:proofErr w:type="gramEnd"/>
+      <w:r>
+        <w:t>) Belege lassen sich dem Hilfsmittel zuordnen.</w:t>
       </w:r>
     </w:p>
     <w:p>
@@ -15884,7 +17929,7 @@
       </w:pPr>
       <w:bookmarkStart w:id="40" w:name="_Toc459622351"/>
       <w:r>
-        <w:t>Einleitung:</w:t>
+        <w:t>Einleitung</w:t>
       </w:r>
       <w:bookmarkEnd w:id="40"/>
     </w:p>
@@ -15920,17 +17965,49 @@
     </w:p>
     <w:p>
       <w:r>
-        <w:t>Der Hochzeitsmanager erstellt zunächst eine neue Hochzeit. Dafür zeigt das UI einen Erstellungsdialog, der direkt auf eine neue Instanz der Klasse „Hochzeitsveranstaltung“ gemappt ist. Der Nutzer gibt nun nacheinander die Attribute ein: Titel, Motto, Brautpaar und den Hochzeitsmanager. Danach wird der Datenbank dass die Instanz der Hochzeitsveranstaltung übergeben. Diese erstellt diese Hochzeit dann.</w:t>
-      </w:r>
-    </w:p>
-    <w:p>
-      <w:r>
-        <w:t>Der Unterhaltungsmanager lässt sich nun zuerst alle Hochzeiten anzeigen. Dafür schickt ruf das UI eine entsprechende Methode in der Datenbank auf. Diese Hochzeiten werden dann dem Unterhaktungsmanager dargestellt. Danach sucht sich der Unterhaltungsmanager eine aus. Die Details werden wieder per Methodenaufruf geladen.</w:t>
-      </w:r>
-    </w:p>
-    <w:p>
-      <w:r>
-        <w:t>Er, also der Unterhaltungsmanager erstellt nun innerhalb einer Dialog eine neue Aktion. Er gibt alle Attribute ein, danach wird wieder die Datenbank aufgerufen, die Aktion zu speichern. Die Datenbank gibt einen boolschen Wert zurück, der aussagt ob es sich um eine doppelte Aktion handelt oder nicht. Sondern ja, wird dem Nutzer eine Nachricht angezeigt, die ihm dies mitteilt. Wenn nicht, dann bekommt er eine Erfolgsmeldung.</w:t>
+        <w:t xml:space="preserve">Der Hochzeitsmanager erstellt zunächst eine neue Hochzeit. Dafür zeigt das UI einen Erstellungsdialog, der direkt auf eine neue Instanz der Klasse „Hochzeitsveranstaltung“ </w:t>
+      </w:r>
+      <w:proofErr w:type="spellStart"/>
+      <w:r>
+        <w:t>gemappt</w:t>
+      </w:r>
+      <w:proofErr w:type="spellEnd"/>
+      <w:r>
+        <w:t xml:space="preserve"> ist. Der Nutzer gibt nun nacheinander die Attribute ein: Titel, Motto, Brautpaar und den Hochzeitsmanager. Danach wird der Datenbank dass die Instanz der Hochzeitsveranstaltung übergeben. Diese erstellt diese Hochzeit dann.</w:t>
+      </w:r>
+    </w:p>
+    <w:p>
+      <w:r>
+        <w:t xml:space="preserve">Der Unterhaltungsmanager lässt sich nun zuerst alle Hochzeiten anzeigen. Dafür schickt ruf das UI eine entsprechende Methode in der Datenbank auf. Diese Hochzeiten werden dann dem </w:t>
+      </w:r>
+      <w:proofErr w:type="spellStart"/>
+      <w:r>
+        <w:t>Unterhaktungsmanager</w:t>
+      </w:r>
+      <w:proofErr w:type="spellEnd"/>
+      <w:r>
+        <w:t xml:space="preserve"> dargestellt. Danach sucht sich der Unterhaltungsmanager eine aus. Die Details werden wieder per Methodenaufruf geladen.</w:t>
+      </w:r>
+    </w:p>
+    <w:p>
+      <w:r>
+        <w:t xml:space="preserve">Er, also der Unterhaltungsmanager erstellt nun innerhalb </w:t>
+      </w:r>
+      <w:proofErr w:type="gramStart"/>
+      <w:r>
+        <w:t>einer Dialog</w:t>
+      </w:r>
+      <w:proofErr w:type="gramEnd"/>
+      <w:r>
+        <w:t xml:space="preserve"> eine neue Aktion. Er gibt alle Attribute ein, danach wird wieder die Datenbank aufgerufen, die Aktion zu speichern. Die Datenbank gibt einen </w:t>
+      </w:r>
+      <w:proofErr w:type="spellStart"/>
+      <w:r>
+        <w:t>boolschen</w:t>
+      </w:r>
+      <w:proofErr w:type="spellEnd"/>
+      <w:r>
+        <w:t xml:space="preserve"> Wert zurück, der aussagt ob es sich um eine doppelte Aktion handelt oder nicht. Sondern ja, wird dem Nutzer eine Nachricht angezeigt, die ihm dies mitteilt. Wenn nicht, dann bekommt er eine Erfolgsmeldung.</w:t>
       </w:r>
     </w:p>
     <w:p>
@@ -16406,7 +18483,15 @@
     </w:p>
     <w:p>
       <w:r>
-        <w:t>Bei einem Aktivitätsdiagramm handelt es sich um ein Verhaltensdiagramm der Unified Modeling Language(UML). Es beschreibt den Ablauf eines Anwendungsfalls und es lassen sich grundsätzlich alle Aktivitäten innerhalb eines Systemes modellieren.</w:t>
+        <w:t xml:space="preserve">Bei einem Aktivitätsdiagramm handelt es sich um ein Verhaltensdiagramm der Unified Modeling Language(UML). Es beschreibt den Ablauf eines Anwendungsfalls und es lassen sich grundsätzlich alle Aktivitäten innerhalb eines </w:t>
+      </w:r>
+      <w:proofErr w:type="spellStart"/>
+      <w:r>
+        <w:t>Systemes</w:t>
+      </w:r>
+      <w:proofErr w:type="spellEnd"/>
+      <w:r>
+        <w:t xml:space="preserve"> modellieren.</w:t>
       </w:r>
     </w:p>
     <w:p>
@@ -16673,7 +18758,23 @@
     </w:p>
     <w:p>
       <w:r>
-        <w:t xml:space="preserve">In diesem Aktivitätsdiagramm wird dargestellt wie die Aktivität „Trauung anlegen“ verlaufen könnte, dies ist allerdings stark abhängig von der jeweiligen Nutzung des Benutzer sowie des Systemstatus. In diesem Diagramm wird angenommen, dass die Hochzeitsveranstaltung noch nicht angelegt ist und die Aktion somit das erste ist, was nach der Veranstaltung angelegt wird. Weiterhin ist vorrausgesetzt, dass die Systemnutzer für alle relevanten Benutzer bereits vorhanden sind. Der agierende Akteur ist in diesem Diagramm das Hochzeitspaar, welches die Rolle des Hochzeitsplaner einnimmt. </w:t>
+        <w:t xml:space="preserve">In diesem Aktivitätsdiagramm wird dargestellt wie die Aktivität „Trauung anlegen“ verlaufen könnte, dies ist allerdings stark abhängig von der jeweiligen Nutzung des Benutzer sowie des Systemstatus. In diesem Diagramm wird angenommen, dass die Hochzeitsveranstaltung noch nicht angelegt ist und die Aktion somit das erste ist, was nach der Veranstaltung angelegt wird. Weiterhin ist </w:t>
+      </w:r>
+      <w:proofErr w:type="spellStart"/>
+      <w:r>
+        <w:t>vorrausgesetzt</w:t>
+      </w:r>
+      <w:proofErr w:type="spellEnd"/>
+      <w:r>
+        <w:t xml:space="preserve">, dass die Systemnutzer für alle relevanten Benutzer bereits vorhanden sind. Der agierende Akteur ist in diesem Diagramm das Hochzeitspaar, welches die Rolle </w:t>
+      </w:r>
+      <w:proofErr w:type="gramStart"/>
+      <w:r>
+        <w:t>des Hochzeitsplaner</w:t>
+      </w:r>
+      <w:proofErr w:type="gramEnd"/>
+      <w:r>
+        <w:t xml:space="preserve"> einnimmt. </w:t>
       </w:r>
     </w:p>
     <w:p>
@@ -16688,12 +18789,36 @@
     </w:p>
     <w:p>
       <w:r>
-        <w:t xml:space="preserve">Das Hauptdiagramm „Trauung anlegen“ hat 2 Parameter die von außen eingehen, dabei handelt es sich um den Termin  vom Standesamt die beide dem Brautpaar vorliegen, da sie zuvor einen Termin beim Standesamt beantragt haben. Der zweiter Parameter sind die Systemnutzer, inklusive ihrer Rolle, die für die Hochzeitsveranstaltung relevant sind. Dazu gehören unter anderem: das Brautpaar, die Gäste, sowie Unterhaltungsmanager. </w:t>
-      </w:r>
-    </w:p>
-    <w:p>
-      <w:r>
-        <w:t>Die erste Aktion, die ausgeführt wird ist das Anlegen der Hochzeitsveranstaltung an sich. Die Aktion erhält einen Objektfluss der Systemnutzer, die für die Hochzeitsveranstaltung relevant sind und hat als Ausgangsparamter die Hochzeitsveranstaltung, die an eine nachfolgende Aktion weitergereicht wird. Der genau Ablauf dieser Aktivität wird in einem Subdiagramm beschrieben, was extra aufgeführt ist um die Übersichtlichkeit zu wahren. Darauf folgt die Aktion „Ort erstellen“, welche ein Objekt Ort erzeugt und dieses ebenfalls an eine nachfolgende Aktion weitergibt. Hierbei handelt es sich auch um eine Aktion für die ein Subdiagramm existiert.</w:t>
+        <w:t xml:space="preserve">Das Hauptdiagramm „Trauung anlegen“ hat 2 Parameter die von außen eingehen, dabei handelt es sich um den Termin  vom Standesamt die beide dem Brautpaar vorliegen, da sie zuvor einen Termin beim Standesamt beantragt haben. </w:t>
+      </w:r>
+      <w:proofErr w:type="gramStart"/>
+      <w:r>
+        <w:t>Der zweiter</w:t>
+      </w:r>
+      <w:proofErr w:type="gramEnd"/>
+      <w:r>
+        <w:t xml:space="preserve"> Parameter sind die Systemnutzer, inklusive ihrer Rolle, die für die Hochzeitsveranstaltung relevant sind. Dazu gehören unter anderem: das Brautpaar, die Gäste, sowie Unterhaltungsmanager. </w:t>
+      </w:r>
+    </w:p>
+    <w:p>
+      <w:r>
+        <w:t xml:space="preserve">Die erste Aktion, die ausgeführt wird ist das Anlegen der Hochzeitsveranstaltung an sich. Die Aktion erhält einen Objektfluss der Systemnutzer, die für die Hochzeitsveranstaltung relevant sind und hat als </w:t>
+      </w:r>
+      <w:proofErr w:type="spellStart"/>
+      <w:r>
+        <w:t>Ausgangsparamter</w:t>
+      </w:r>
+      <w:proofErr w:type="spellEnd"/>
+      <w:r>
+        <w:t xml:space="preserve"> die Hochzeitsveranstaltung, die an eine nachfolgende Aktion weitergereicht wird. Der </w:t>
+      </w:r>
+      <w:proofErr w:type="gramStart"/>
+      <w:r>
+        <w:t>genau</w:t>
+      </w:r>
+      <w:proofErr w:type="gramEnd"/>
+      <w:r>
+        <w:t xml:space="preserve"> Ablauf dieser Aktivität wird in einem Subdiagramm beschrieben, was extra aufgeführt ist um die Übersichtlichkeit zu wahren. Darauf folgt die Aktion „Ort erstellen“, welche ein Objekt Ort erzeugt und dieses ebenfalls an eine nachfolgende Aktion weitergibt. Hierbei handelt es sich auch um eine Aktion für die ein Subdiagramm existiert.</w:t>
       </w:r>
     </w:p>
     <w:p>
@@ -16714,7 +18839,95 @@
     </w:p>
     <w:p>
       <w:r>
-        <w:t>Das Subdiagramm hat wie bereits oben erwähnt 4 Eingangsparameter und einen Ausgangsparameter. Es besteht aus einer relativ hohen Anzahl atomarer Aktionen, die sich jeweils mit dem Setzen eines konkreten Attribut befasst. Somit ist die Reihenfolge theoretisch gesehen nicht relevant, da ein Attribut keine Vorraussetzung für ein anderes ist.Ausnahme ist hier allerdings Hilfsmittel hinzufügen, das Hilsmittel muss zuvor erstellt worden sein um es hinzufügen zu können. Als erste Aktion des Teildiagrammes „Objekt Aktion erstellen“ wird ein Objekt erzeugt, welches im weiteren Verlauf von jeder Aktion bearbeitet wird und schließlich dann als Ausgangsparameter auftritt. Zunächst wird die Aktion Titel festlegen ausgeführt: dabei erhält die Entität „Aktion“ einen Wert für das Attribut „Titel“. Daraufhin wird das Attribut „Hochzeitsveranstaltung“ mit der Aktivität „Setze Hochezitsveranstaltung“  festgelegt. Hierfür wird der korrespondierende Eingangsparameter genutzt. In der nachfolgenden Aktion wird das Attribut „Teilnehmer“ gepflegt, wobei mögliche Werte als Eingangsparameter übergeben wurden. Danach wird durch die Aktionen „Beginn festlegen“ und „Ende festlegen“ der Zeitraum festgelegt.  Dafür wird ebenfalls ein Eingangsparamter, welcher den Termin spezifiziert, verwendet. Anschließen wird die Aktion „Beschreibung hinzufügen“ ausgeführt, bei welcher das Attribut Beschreibung einen Wert erhält. Anschließend wird ein Ort spezifiziert, welcher im Vorfeld angelegt wurde und mittels Eingangsparamter übergeben wurde. Als nächstes soll ein Hilfsmittel zu der Aktion hinzugefügt werden, da noch keines in der Datenbank vorhanden ist muss ein eins anglegt werden, dies geschieht mittels der Aktitvität „Hilfsmittel erstellen“. Diese erzeugt ein Objekt Aktivität und exportiert jenes als Ausgangsparameter. Hierbei handelt es sich wieder um ein Teildiagramm, welches im entsprechenden Abschnitt beschrieben ist. Nachdem ein Hilfsmittel erstellt ist, kann es mithilfe der Aktion „Hilfsmittel hinzufügen“ dem entsprechenden Atrribut als Wert übergeben werden. Schlussendlich werden mittels der Aktionen „Setze Zustand“, sowie „Markiere als Meilenstein“  die Attribute „Zustand“ und „istMeilenstein“ entsprechend gesetzt, bevor das Objekt als Ausgangsparameter zur Verfügung steht.</w:t>
+        <w:t xml:space="preserve">Das Subdiagramm hat wie bereits oben erwähnt 4 Eingangsparameter und einen Ausgangsparameter. Es besteht aus einer relativ hohen Anzahl atomarer Aktionen, die sich jeweils mit dem Setzen eines konkreten </w:t>
+      </w:r>
+      <w:proofErr w:type="gramStart"/>
+      <w:r>
+        <w:t>Attribut</w:t>
+      </w:r>
+      <w:proofErr w:type="gramEnd"/>
+      <w:r>
+        <w:t xml:space="preserve"> befasst. Somit ist die Reihenfolge theoretisch gesehen nicht relevant, da ein Attribut keine </w:t>
+      </w:r>
+      <w:proofErr w:type="spellStart"/>
+      <w:r>
+        <w:t>Vorraussetzung</w:t>
+      </w:r>
+      <w:proofErr w:type="spellEnd"/>
+      <w:r>
+        <w:t xml:space="preserve"> für ein anderes </w:t>
+      </w:r>
+      <w:proofErr w:type="spellStart"/>
+      <w:r>
+        <w:t>ist.Ausnahme</w:t>
+      </w:r>
+      <w:proofErr w:type="spellEnd"/>
+      <w:r>
+        <w:t xml:space="preserve"> ist hier allerdings Hilfsmittel hinzufügen, das </w:t>
+      </w:r>
+      <w:proofErr w:type="spellStart"/>
+      <w:r>
+        <w:t>Hilsmittel</w:t>
+      </w:r>
+      <w:proofErr w:type="spellEnd"/>
+      <w:r>
+        <w:t xml:space="preserve"> muss zuvor erstellt worden sein um es hinzufügen zu können. Als erste Aktion des Teildiagrammes „Objekt Aktion erstellen“ wird ein Objekt erzeugt, welches im weiteren Verlauf von jeder Aktion bearbeitet wird und schließlich dann als Ausgangsparameter auftritt. Zunächst wird die Aktion Titel festlegen ausgeführt: dabei erhält die Entität „Aktion“ einen Wert für das Attribut „Titel“. Daraufhin wird das Attribut „Hochzeitsveranstaltung“ mit der Aktivität „Setze </w:t>
+      </w:r>
+      <w:proofErr w:type="spellStart"/>
+      <w:r>
+        <w:t>Hochezitsveranstaltung</w:t>
+      </w:r>
+      <w:proofErr w:type="spellEnd"/>
+      <w:r>
+        <w:t xml:space="preserve">“  festgelegt. Hierfür wird der korrespondierende Eingangsparameter genutzt. In der nachfolgenden Aktion wird das Attribut „Teilnehmer“ gepflegt, wobei mögliche Werte als Eingangsparameter übergeben wurden. Danach wird durch die Aktionen „Beginn festlegen“ und „Ende festlegen“ der Zeitraum festgelegt.  Dafür wird ebenfalls ein </w:t>
+      </w:r>
+      <w:proofErr w:type="spellStart"/>
+      <w:r>
+        <w:t>Eingangsparamter</w:t>
+      </w:r>
+      <w:proofErr w:type="spellEnd"/>
+      <w:r>
+        <w:t xml:space="preserve">, welcher den Termin spezifiziert, verwendet. Anschließen wird die Aktion „Beschreibung hinzufügen“ ausgeführt, bei welcher das Attribut Beschreibung einen Wert erhält. Anschließend wird ein Ort spezifiziert, welcher im Vorfeld angelegt wurde und mittels </w:t>
+      </w:r>
+      <w:proofErr w:type="spellStart"/>
+      <w:r>
+        <w:t>Eingangsparamter</w:t>
+      </w:r>
+      <w:proofErr w:type="spellEnd"/>
+      <w:r>
+        <w:t xml:space="preserve"> übergeben wurde. Als nächstes soll ein Hilfsmittel zu der Aktion hinzugefügt werden, da noch keines in der Datenbank vorhanden ist muss ein eins </w:t>
+      </w:r>
+      <w:proofErr w:type="spellStart"/>
+      <w:r>
+        <w:t>anglegt</w:t>
+      </w:r>
+      <w:proofErr w:type="spellEnd"/>
+      <w:r>
+        <w:t xml:space="preserve"> werden, dies geschieht mittels der </w:t>
+      </w:r>
+      <w:proofErr w:type="spellStart"/>
+      <w:r>
+        <w:t>Aktitvität</w:t>
+      </w:r>
+      <w:proofErr w:type="spellEnd"/>
+      <w:r>
+        <w:t xml:space="preserve"> „Hilfsmittel erstellen“. Diese erzeugt ein Objekt Aktivität und exportiert jenes als Ausgangsparameter. Hierbei handelt es sich wieder um ein Teildiagramm, welches im entsprechenden Abschnitt beschrieben ist. Nachdem ein Hilfsmittel erstellt ist, kann es mithilfe der Aktion „Hilfsmittel hinzufügen“ dem entsprechenden </w:t>
+      </w:r>
+      <w:proofErr w:type="spellStart"/>
+      <w:r>
+        <w:t>Atrribut</w:t>
+      </w:r>
+      <w:proofErr w:type="spellEnd"/>
+      <w:r>
+        <w:t xml:space="preserve"> als Wert übergeben werden. Schlussendlich werden mittels der Aktionen „Setze Zustand“, sowie „Markiere als Meilenstein“  die Attribute „Zustand“ und „</w:t>
+      </w:r>
+      <w:proofErr w:type="spellStart"/>
+      <w:r>
+        <w:t>istMeilenstein</w:t>
+      </w:r>
+      <w:proofErr w:type="spellEnd"/>
+      <w:r>
+        <w:t>“ entsprechend gesetzt, bevor das Objekt als Ausgangsparameter zur Verfügung steht.</w:t>
       </w:r>
     </w:p>
     <w:p>
@@ -16729,7 +18942,23 @@
     </w:p>
     <w:p>
       <w:r>
-        <w:t>In diesem Teildiagramm wird eine Entität Hilsmittel erstellt und als Augangsparamter zur Verfügung gestellt. Es hat keinen Eingangsparameter und hat somit keine direkten Abhängigkeiten. Zunächst wird durch die Aktion „Erstelle Hilfsmittel“ ein Objekt Hilfsmittel erstellt, welches von den nachfolgenden Aktionen jeweils modifiziert wird und am Ende der Aktion als Ausgangsparameter zur Verfügung steht. Als nächste Aktion folgt „Setze Titel“, welches das Attribut „Titel“ mit dem entsprechenden Wert versieht. Danach wird das Attribut „Beschreibung“ durch die Aktion „Setze Beschreibung“ festgelegt. Anschließend wird die Aktion „Beleg erstellen“ ausgeführt, welche als Subdiagramm existiert. Sie erzeugt ein Objekt „Beleg“ welches für die nachfolgende Aktion „Beleg hinzufügen“ benötigt wird. Letztere fügt den erstellten Beleg dem Hilfsmittel als Wert für das korrespondierende Attribut hinzu und das Teildiagramm ist somit durchlaufen.</w:t>
+        <w:t xml:space="preserve">In diesem Teildiagramm wird eine Entität </w:t>
+      </w:r>
+      <w:proofErr w:type="spellStart"/>
+      <w:r>
+        <w:t>Hilsmittel</w:t>
+      </w:r>
+      <w:proofErr w:type="spellEnd"/>
+      <w:r>
+        <w:t xml:space="preserve"> erstellt und als </w:t>
+      </w:r>
+      <w:proofErr w:type="spellStart"/>
+      <w:r>
+        <w:t>Augangsparamter</w:t>
+      </w:r>
+      <w:proofErr w:type="spellEnd"/>
+      <w:r>
+        <w:t xml:space="preserve"> zur Verfügung gestellt. Es hat keinen Eingangsparameter und hat somit keine direkten Abhängigkeiten. Zunächst wird durch die Aktion „Erstelle Hilfsmittel“ ein Objekt Hilfsmittel erstellt, welches von den nachfolgenden Aktionen jeweils modifiziert wird und am Ende der Aktion als Ausgangsparameter zur Verfügung steht. Als nächste Aktion folgt „Setze Titel“, welches das Attribut „Titel“ mit dem entsprechenden Wert versieht. Danach wird das Attribut „Beschreibung“ durch die Aktion „Setze Beschreibung“ festgelegt. Anschließend wird die Aktion „Beleg erstellen“ ausgeführt, welche als Subdiagramm existiert. Sie erzeugt ein Objekt „Beleg“ welches für die nachfolgende Aktion „Beleg hinzufügen“ benötigt wird. Letztere fügt den erstellten Beleg dem Hilfsmittel als Wert für das korrespondierende Attribut hinzu und das Teildiagramm ist somit durchlaufen.</w:t>
       </w:r>
     </w:p>
     <w:p>
@@ -16739,13 +18968,29 @@
       <w:bookmarkStart w:id="56" w:name="_Toc459622367"/>
       <w:r>
         <w:lastRenderedPageBreak/>
-        <w:t>Subdiagramm Hochzeitsverantstaltung anlegen</w:t>
+        <w:t xml:space="preserve">Subdiagramm </w:t>
+      </w:r>
+      <w:proofErr w:type="spellStart"/>
+      <w:r>
+        <w:t>Hochzeitsverantstaltung</w:t>
+      </w:r>
+      <w:proofErr w:type="spellEnd"/>
+      <w:r>
+        <w:t xml:space="preserve"> anlegen</w:t>
       </w:r>
       <w:bookmarkEnd w:id="56"/>
     </w:p>
     <w:p>
       <w:r>
-        <w:t>Das Diagramm Hochzeitsveranstaltung anlegen erhält einen Eingangsparameter: die Teilnehmer inklusive Brautpaar und hat einen Ausgangsparameter: die Hochzeitsveranstaltung. Das Diagramm beginnt mit der Aktion Erstelle Objekt, welche wie der Name impliziert ein Objekt vom Typ Hochzeitsveranstaltung erzeugt. Dieses Objekt wird dann an die nächste Aktion weitergeben und genauso verfahren die nachfolgenden Aktionen bis alle Attribute der Entität gesetzt sind. Bei der nächsten Aktion handelt es sich um die Aktivität: „Setze Titel“, welche den Titel der Hochzeitsveranstaltung setzt. Sie erhält als Eingabe das Objekt und gibt es auch entsprechend weiter. Die nachfolgenden zwei Aktionen: „Setze Brautpaar“ und „Setze Hochzeitsmanager“ erhalten beide als Eingabe das Objekt Brautpaar, welches aus dem Eingabeobjekt der Teilnehmer entnommen wird. In diesem Falle ist dementsprechend das Brautpaar Hochzeitsmanager.  Als nächstes folgt die Aktion Gäste hinzufügen, welche die entsprechenden Gäste aus dem dem Objekt Teilnehmer entnimmt und als Gäste hinzufügt. Anschließend wird noch mithilfe der Aktion „Setze Motto“ das Motto hinzugefügt und schließlich mit „Setze Caterer“ der Caterer hinzugefügt.</w:t>
+        <w:t xml:space="preserve">Das Diagramm Hochzeitsveranstaltung anlegen erhält einen Eingangsparameter: die Teilnehmer inklusive Brautpaar und hat einen Ausgangsparameter: die Hochzeitsveranstaltung. Das Diagramm beginnt mit der Aktion Erstelle Objekt, welche wie der Name impliziert ein Objekt vom Typ Hochzeitsveranstaltung erzeugt. Dieses Objekt wird dann an die nächste Aktion weitergeben und genauso verfahren die nachfolgenden Aktionen bis alle Attribute der Entität gesetzt sind. Bei der nächsten Aktion handelt es sich um die Aktivität: „Setze Titel“, welche den Titel der Hochzeitsveranstaltung setzt. Sie erhält als Eingabe das Objekt und gibt es auch entsprechend weiter. Die nachfolgenden zwei Aktionen: „Setze Brautpaar“ und „Setze Hochzeitsmanager“ erhalten beide als Eingabe das Objekt Brautpaar, welches aus dem Eingabeobjekt der Teilnehmer entnommen wird. In diesem Falle ist dementsprechend das Brautpaar Hochzeitsmanager.  Als nächstes folgt die Aktion Gäste hinzufügen, welche die entsprechenden Gäste aus dem </w:t>
+      </w:r>
+      <w:proofErr w:type="spellStart"/>
+      <w:r>
+        <w:t>dem</w:t>
+      </w:r>
+      <w:proofErr w:type="spellEnd"/>
+      <w:r>
+        <w:t xml:space="preserve"> Objekt Teilnehmer entnimmt und als Gäste hinzufügt. Anschließend wird noch mithilfe der Aktion „Setze Motto“ das Motto hinzugefügt und schließlich mit „Setze Caterer“ der Caterer hinzugefügt.</w:t>
       </w:r>
     </w:p>
     <w:p>
@@ -16763,10 +19008,47 @@
         <w:t xml:space="preserve">Dieses Diagramm beschreibt den Ablauf des </w:t>
       </w:r>
       <w:r>
-        <w:t>Erstellen eines Objektes „Ort“,.</w:t>
-      </w:r>
-      <w:r>
-        <w:t xml:space="preserve">Es hat keine Eingangsparamter und einen Ausgangsparameter, das erzeugte Objekt Ort mit entsprechenden Attributen. Zu Beginn wird mithilfe der Aktion „Erzeuge Ort“ die Entität Ort erzeugt, welches an dann jeweils an die entsprechenden nachfolgenden Aktionen durchgereicht wird. Die Aktion „Setze Titel“ setzt den Titel des Ortes, sie folgt auf die vorhergehende Aktion und erhält das Objekt „Ort“ als Eingabe. Danach wird durch die Aktion „Setze Straße“ die Straße gesetzt. Anschließend folgen nacheinder die Aktionen „Setze Postleitzahl“, „Setze Stadt“, sowie „Setze Land“ legen jeweils die Attribute Postleitzahl, Stadt und Land der Entität Ort fest. Schließlich gibt die letzte Aktion das Objekt Ort als Ausgangsparamter frei. </w:t>
+        <w:t>Erstellen eines Objektes „</w:t>
+      </w:r>
+      <w:proofErr w:type="spellStart"/>
+      <w:r>
+        <w:t>Ort“</w:t>
+      </w:r>
+      <w:proofErr w:type="gramStart"/>
+      <w:r>
+        <w:t>,.</w:t>
+      </w:r>
+      <w:proofErr w:type="gramEnd"/>
+      <w:r>
+        <w:t>Es</w:t>
+      </w:r>
+      <w:proofErr w:type="spellEnd"/>
+      <w:r>
+        <w:t xml:space="preserve"> hat keine </w:t>
+      </w:r>
+      <w:proofErr w:type="spellStart"/>
+      <w:r>
+        <w:t>Eingangsparamter</w:t>
+      </w:r>
+      <w:proofErr w:type="spellEnd"/>
+      <w:r>
+        <w:t xml:space="preserve"> und einen Ausgangsparameter, das erzeugte Objekt Ort mit entsprechenden Attributen. Zu Beginn wird mithilfe der Aktion „Erzeuge Ort“ die Entität Ort erzeugt, welches an dann jeweils an die entsprechenden nachfolgenden Aktionen durchgereicht wird. Die Aktion „Setze Titel“ setzt den Titel des Ortes, sie folgt auf die vorhergehende Aktion und erhält das Objekt „Ort“ als Eingabe. Danach wird durch die Aktion „Setze Straße“ die Straße gesetzt. Anschließend folgen </w:t>
+      </w:r>
+      <w:proofErr w:type="spellStart"/>
+      <w:r>
+        <w:t>nacheinder</w:t>
+      </w:r>
+      <w:proofErr w:type="spellEnd"/>
+      <w:r>
+        <w:t xml:space="preserve"> die Aktionen „Setze Postleitzahl“, „Setze Stadt“, sowie „Setze Land“ legen jeweils die Attribute Postleitzahl, Stadt und Land der Entität Ort fest. Schließlich gibt die letzte Aktion das Objekt Ort als </w:t>
+      </w:r>
+      <w:proofErr w:type="spellStart"/>
+      <w:r>
+        <w:t>Ausgangsparamter</w:t>
+      </w:r>
+      <w:proofErr w:type="spellEnd"/>
+      <w:r>
+        <w:t xml:space="preserve"> frei. </w:t>
       </w:r>
     </w:p>
     <w:p>
@@ -16781,7 +19063,15 @@
     </w:p>
     <w:p>
       <w:r>
-        <w:t>Dieses Diagramm stellt das Aktivitätsdiagramm zur Erzeugung eines Objektes Beleg inklusive dessen Attribute dar. Es hat keinen Eingangsparameter und einen Ausgangsparameter, das erzeugt Objekt Beleg mit den entsprechenden Attributen. Zu Beginn wird mithilfe der Aktion „Erzeuge Beleg“ das Objekt erzeugt, welches an dann jeweils an die entsprechenden nachfolgenden Aktionen durchgereicht wird. Die Aktion „Setze Titel“ setzt den Titel des Beleges, in diesem Fall „Beleg für Trabant“, sie folgt auf die vorhergehende Aktion und erhält das Objekt „Beleg“ als Eingabe. Anschließend setzt die Aktivität „Setze Beschreiung“ das Attribut Beschreibung. Die nachfolgenden Aktion „Setze Kosten“, bestimmt den Wert für die Eigenschaft Kosten. Schließlich sorgt die letzte Aktion „Setze Währung“ dafür, dass der Wert für das korrespondierende Attribut gesetzt wird und das Objekt dann als Ausgangsparameter übergeben wird.</w:t>
+        <w:t xml:space="preserve">Dieses Diagramm stellt das Aktivitätsdiagramm zur Erzeugung eines Objektes Beleg inklusive dessen Attribute dar. Es hat keinen Eingangsparameter und einen Ausgangsparameter, das erzeugt Objekt Beleg mit den entsprechenden Attributen. Zu Beginn wird mithilfe der Aktion „Erzeuge Beleg“ das Objekt erzeugt, welches an dann jeweils an die entsprechenden nachfolgenden Aktionen durchgereicht wird. Die Aktion „Setze Titel“ setzt den Titel des Beleges, in diesem Fall „Beleg für Trabant“, sie folgt auf die vorhergehende Aktion und erhält das Objekt „Beleg“ als Eingabe. Anschließend setzt die Aktivität „Setze Beschreiung“ das Attribut Beschreibung. </w:t>
+      </w:r>
+      <w:proofErr w:type="gramStart"/>
+      <w:r>
+        <w:t>Die nachfolgenden</w:t>
+      </w:r>
+      <w:proofErr w:type="gramEnd"/>
+      <w:r>
+        <w:t xml:space="preserve"> Aktion „Setze Kosten“, bestimmt den Wert für die Eigenschaft Kosten. Schließlich sorgt die letzte Aktion „Setze Währung“ dafür, dass der Wert für das korrespondierende Attribut gesetzt wird und das Objekt dann als Ausgangsparameter übergeben wird.</w:t>
       </w:r>
     </w:p>
     <w:p>
@@ -17433,13 +19723,7 @@
         <w:rPr>
           <w:lang w:val="de-DE"/>
         </w:rPr>
-        <w:t>ERE Nutzereingabe UND FÜGE ZU Eingabe</w:t>
-      </w:r>
-      <w:r>
-        <w:rPr>
-          <w:lang w:val="de-DE"/>
-        </w:rPr>
-        <w:t>.Hilfsmittel</w:t>
+        <w:t>ERE Nutzereingabe UND FÜGE ZU Eingabe.Hilfsmittel</w:t>
       </w:r>
     </w:p>
     <w:p>
@@ -17467,39 +19751,21 @@
         <w:rPr>
           <w:lang w:val="de-DE"/>
         </w:rPr>
-        <w:t>Hilfsmittel</w:t>
-      </w:r>
-      <w:r>
+        <w:t>Hilfsmittel.setzeTitel(Eingabe.Hilsmittel.Titel)</w:t>
+      </w:r>
+    </w:p>
+    <w:p>
+      <w:pPr>
+        <w:pStyle w:val="CodingGrn"/>
         <w:rPr>
           <w:lang w:val="de-DE"/>
         </w:rPr>
-        <w:t>.setzeTitel(Eingabe.Hilsmittel.Titel)</w:t>
-      </w:r>
-    </w:p>
-    <w:p>
-      <w:pPr>
-        <w:pStyle w:val="CodingGrn"/>
+      </w:pPr>
+      <w:r>
         <w:rPr>
           <w:lang w:val="de-DE"/>
         </w:rPr>
-      </w:pPr>
-      <w:r>
-        <w:rPr>
-          <w:lang w:val="de-DE"/>
-        </w:rPr>
-        <w:t>Hilfsmittel.setzeBeschreibung(</w:t>
-      </w:r>
-      <w:r>
-        <w:rPr>
-          <w:lang w:val="de-DE"/>
-        </w:rPr>
-        <w:t>Eingabe.Hilsmittel.</w:t>
-      </w:r>
-      <w:r>
-        <w:rPr>
-          <w:lang w:val="de-DE"/>
-        </w:rPr>
-        <w:t>Beschreibung)</w:t>
+        <w:t>Hilfsmittel.setzeBeschreibung(Eingabe.Hilsmittel.Beschreibung)</w:t>
       </w:r>
     </w:p>
     <w:p>
@@ -17527,13 +19793,7 @@
         <w:rPr>
           <w:lang w:val="de-DE"/>
         </w:rPr>
-        <w:t xml:space="preserve">ZEIGE FENSTER </w:t>
-      </w:r>
-      <w:r>
-        <w:rPr>
-          <w:lang w:val="de-DE"/>
-        </w:rPr>
-        <w:t>BelegErstellen</w:t>
+        <w:t>ZEIGE FENSTER BelegErstellen</w:t>
       </w:r>
     </w:p>
     <w:p>
@@ -17569,59 +19829,73 @@
         <w:rPr>
           <w:lang w:val="de-DE"/>
         </w:rPr>
-        <w:t>ERE Nutzereingabe UND FÜGE ZU Eingabe.</w:t>
-      </w:r>
+        <w:t>ERE Nutzereingabe UND FÜGE ZU Eingabe.Beleg</w:t>
+      </w:r>
+    </w:p>
+    <w:p>
+      <w:pPr>
+        <w:pStyle w:val="CodingGrn"/>
+        <w:rPr>
+          <w:lang w:val="de-DE"/>
+        </w:rPr>
+      </w:pPr>
+      <w:r>
+        <w:rPr>
+          <w:lang w:val="de-DE"/>
+        </w:rPr>
+        <w:t>ERSTELLE Beleg mit NAMEN Beleg</w:t>
+      </w:r>
+    </w:p>
+    <w:p>
+      <w:pPr>
+        <w:pStyle w:val="CodingGrn"/>
+        <w:rPr>
+          <w:lang w:val="de-DE"/>
+        </w:rPr>
+      </w:pPr>
       <w:r>
         <w:rPr>
           <w:lang w:val="de-DE"/>
         </w:rPr>
         <w:t>Beleg</w:t>
       </w:r>
-    </w:p>
-    <w:p>
-      <w:pPr>
-        <w:pStyle w:val="CodingGrn"/>
+      <w:r>
         <w:rPr>
           <w:lang w:val="de-DE"/>
         </w:rPr>
-      </w:pPr>
+        <w:t>.setzeTitel</w:t>
+      </w:r>
       <w:r>
         <w:rPr>
           <w:lang w:val="de-DE"/>
         </w:rPr>
-        <w:t>ERSTELLE Beleg</w:t>
+        <w:t xml:space="preserve"> </w:t>
       </w:r>
       <w:r>
         <w:rPr>
           <w:lang w:val="de-DE"/>
         </w:rPr>
-        <w:t xml:space="preserve"> mit NAMEN </w:t>
-      </w:r>
+        <w:t>(Eingabe.Beleg.Titel)</w:t>
+      </w:r>
+    </w:p>
+    <w:p>
+      <w:pPr>
+        <w:pStyle w:val="CodingGrn"/>
+        <w:rPr>
+          <w:lang w:val="de-DE"/>
+        </w:rPr>
+      </w:pPr>
       <w:r>
         <w:rPr>
           <w:lang w:val="de-DE"/>
         </w:rPr>
         <w:t>Beleg</w:t>
       </w:r>
-    </w:p>
-    <w:p>
-      <w:pPr>
-        <w:pStyle w:val="CodingGrn"/>
+      <w:r>
         <w:rPr>
           <w:lang w:val="de-DE"/>
         </w:rPr>
-      </w:pPr>
-      <w:r>
-        <w:rPr>
-          <w:lang w:val="de-DE"/>
-        </w:rPr>
-        <w:t>Beleg</w:t>
-      </w:r>
-      <w:r>
-        <w:rPr>
-          <w:lang w:val="de-DE"/>
-        </w:rPr>
-        <w:t>.setzeTitel</w:t>
+        <w:t>.setzteBeschreibung</w:t>
       </w:r>
       <w:r>
         <w:rPr>
@@ -17633,33 +19907,212 @@
         <w:rPr>
           <w:lang w:val="de-DE"/>
         </w:rPr>
-        <w:t>(</w:t>
+        <w:t>(Eingabe.Beleg.Bechreibung</w:t>
       </w:r>
       <w:r>
         <w:rPr>
           <w:lang w:val="de-DE"/>
         </w:rPr>
-        <w:t>Eingabe.</w:t>
-      </w:r>
-      <w:r>
+        <w:t>);</w:t>
+      </w:r>
+    </w:p>
+    <w:p>
+      <w:pPr>
+        <w:pStyle w:val="CodingGrn"/>
         <w:rPr>
           <w:lang w:val="de-DE"/>
         </w:rPr>
-        <w:t>Beleg.Titel)</w:t>
-      </w:r>
-    </w:p>
-    <w:p>
-      <w:pPr>
-        <w:pStyle w:val="CodingGrn"/>
+      </w:pPr>
+      <w:r>
         <w:rPr>
           <w:lang w:val="de-DE"/>
         </w:rPr>
-      </w:pPr>
+        <w:t>Beleg.setzeKosten(</w:t>
+      </w:r>
       <w:r>
         <w:rPr>
           <w:lang w:val="de-DE"/>
         </w:rPr>
+        <w:t>Eingabe.Beleg.Kosten</w:t>
+      </w:r>
+      <w:r>
+        <w:rPr>
+          <w:lang w:val="de-DE"/>
+        </w:rPr>
+        <w:t>);</w:t>
+      </w:r>
+    </w:p>
+    <w:p>
+      <w:pPr>
+        <w:pStyle w:val="CodingGrn"/>
+        <w:rPr>
+          <w:lang w:val="de-DE"/>
+        </w:rPr>
+      </w:pPr>
+      <w:r>
+        <w:rPr>
+          <w:lang w:val="de-DE"/>
+        </w:rPr>
+        <w:t>Beleg.setzteWährung(</w:t>
+      </w:r>
+      <w:r>
+        <w:rPr>
+          <w:lang w:val="de-DE"/>
+        </w:rPr>
+        <w:t>Eingabe.Beleg.Währung</w:t>
+      </w:r>
+      <w:r>
+        <w:rPr>
+          <w:lang w:val="de-DE"/>
+        </w:rPr>
+        <w:t>)</w:t>
+      </w:r>
+    </w:p>
+    <w:p>
+      <w:pPr>
+        <w:pStyle w:val="CodingGrn"/>
+      </w:pPr>
+      <w:r>
+        <w:t>Hilfsmittel</w:t>
+      </w:r>
+      <w:r>
+        <w:t>.addBeleg(</w:t>
+      </w:r>
+      <w:r>
         <w:t>Beleg</w:t>
+      </w:r>
+      <w:r>
+        <w:t>);</w:t>
+      </w:r>
+    </w:p>
+    <w:p>
+      <w:pPr>
+        <w:pStyle w:val="CodingGrn"/>
+        <w:rPr>
+          <w:lang w:val="de-DE"/>
+        </w:rPr>
+      </w:pPr>
+      <w:r>
+        <w:rPr>
+          <w:lang w:val="de-DE"/>
+        </w:rPr>
+        <w:t>SCHLIEßE FENSTER BelegErstellen</w:t>
+      </w:r>
+    </w:p>
+    <w:p>
+      <w:pPr>
+        <w:pStyle w:val="CodingGrn"/>
+      </w:pPr>
+      <w:r>
+        <w:rPr>
+          <w:lang w:val="de-DE"/>
+        </w:rPr>
+        <w:t xml:space="preserve">SCHLIEßE FENSTER </w:t>
+      </w:r>
+      <w:r>
+        <w:rPr>
+          <w:lang w:val="de-DE"/>
+        </w:rPr>
+        <w:t>Hilfsmittel</w:t>
+      </w:r>
+      <w:r>
+        <w:rPr>
+          <w:lang w:val="de-DE"/>
+        </w:rPr>
+        <w:t>Erstellen</w:t>
+      </w:r>
+    </w:p>
+    <w:p>
+      <w:pPr>
+        <w:pStyle w:val="CodingGrn"/>
+      </w:pPr>
+      <w:r>
+        <w:t>ZEIGE FENSTER AktionErstellen</w:t>
+      </w:r>
+    </w:p>
+    <w:p>
+      <w:pPr>
+        <w:pStyle w:val="CodingGrn"/>
+      </w:pPr>
+      <w:r>
+        <w:lastRenderedPageBreak/>
+        <w:t>WARTE AUF NUTZEREINGABE</w:t>
+      </w:r>
+    </w:p>
+    <w:p>
+      <w:pPr>
+        <w:pStyle w:val="CodingGrn"/>
+      </w:pPr>
+      <w:r>
+        <w:t>VALIDIERE NUTZEREINGABE</w:t>
+      </w:r>
+    </w:p>
+    <w:p>
+      <w:pPr>
+        <w:pStyle w:val="CodingGrn"/>
+        <w:rPr>
+          <w:lang w:val="de-DE"/>
+        </w:rPr>
+      </w:pPr>
+      <w:r>
+        <w:rPr>
+          <w:lang w:val="de-DE"/>
+        </w:rPr>
+        <w:t>EVALUI</w:t>
+      </w:r>
+      <w:r>
+        <w:rPr>
+          <w:lang w:val="de-DE"/>
+        </w:rPr>
+        <w:t>ERE Nutzereingabe UND FÜGE ZU Eingabe.Aktion</w:t>
+      </w:r>
+    </w:p>
+    <w:p>
+      <w:pPr>
+        <w:pStyle w:val="CodingGrn"/>
+      </w:pPr>
+      <w:r>
+        <w:t>ERSTELLE Aktion MIT NAMEN Aktion</w:t>
+      </w:r>
+    </w:p>
+    <w:p>
+      <w:pPr>
+        <w:pStyle w:val="CodingGrn"/>
+        <w:rPr>
+          <w:lang w:val="de-DE"/>
+        </w:rPr>
+      </w:pPr>
+      <w:r>
+        <w:rPr>
+          <w:lang w:val="de-DE"/>
+        </w:rPr>
+        <w:t>Aktion.setzeTitel(</w:t>
+      </w:r>
+      <w:r>
+        <w:rPr>
+          <w:lang w:val="de-DE"/>
+        </w:rPr>
+        <w:t>Eingabe.Aktion.Titel</w:t>
+      </w:r>
+      <w:r>
+        <w:rPr>
+          <w:lang w:val="de-DE"/>
+        </w:rPr>
+        <w:t>);</w:t>
+      </w:r>
+    </w:p>
+    <w:p>
+      <w:pPr>
+        <w:pStyle w:val="CodingGrn"/>
+        <w:rPr>
+          <w:lang w:val="de-DE"/>
+        </w:rPr>
+      </w:pPr>
+      <w:r>
+        <w:rPr>
+          <w:lang w:val="de-DE"/>
+        </w:rPr>
+        <w:t>Aktion</w:t>
       </w:r>
       <w:r>
         <w:rPr>
@@ -17671,25 +20124,27 @@
         <w:rPr>
           <w:lang w:val="de-DE"/>
         </w:rPr>
-        <w:t xml:space="preserve"> </w:t>
-      </w:r>
-      <w:r>
+        <w:t>(Eingabe.Aktion.Beschreibung);</w:t>
+      </w:r>
+    </w:p>
+    <w:p>
+      <w:pPr>
+        <w:pStyle w:val="CodingGrn"/>
         <w:rPr>
           <w:lang w:val="de-DE"/>
         </w:rPr>
-        <w:t>(</w:t>
-      </w:r>
+      </w:pPr>
       <w:r>
         <w:rPr>
           <w:lang w:val="de-DE"/>
         </w:rPr>
-        <w:t>Eingabe.</w:t>
+        <w:t>Aktion.setzePriorität(</w:t>
       </w:r>
       <w:r>
         <w:rPr>
           <w:lang w:val="de-DE"/>
         </w:rPr>
-        <w:t>Beleg.Bechreibung</w:t>
+        <w:t>Eingabe.Aktion.Prio</w:t>
       </w:r>
       <w:r>
         <w:rPr>
@@ -17701,6 +20156,95 @@
     <w:p>
       <w:pPr>
         <w:pStyle w:val="CodingGrn"/>
+      </w:pPr>
+      <w:r>
+        <w:t>Aktion</w:t>
+      </w:r>
+      <w:r>
+        <w:t>.setzeHochzeit(Hochzeit);</w:t>
+      </w:r>
+    </w:p>
+    <w:p>
+      <w:pPr>
+        <w:pStyle w:val="CodingGrn"/>
+      </w:pPr>
+      <w:r>
+        <w:t>Aktion</w:t>
+      </w:r>
+      <w:r>
+        <w:t>.setzeStart(Start);</w:t>
+      </w:r>
+    </w:p>
+    <w:p>
+      <w:pPr>
+        <w:pStyle w:val="CodingGrn"/>
+      </w:pPr>
+      <w:r>
+        <w:t>Aktion</w:t>
+      </w:r>
+      <w:r>
+        <w:t>.setzeEnde(Ende);</w:t>
+      </w:r>
+    </w:p>
+    <w:p>
+      <w:pPr>
+        <w:pStyle w:val="CodingGrn"/>
+      </w:pPr>
+      <w:r>
+        <w:t>Aktion</w:t>
+      </w:r>
+      <w:r>
+        <w:t>.addOrt(</w:t>
+      </w:r>
+      <w:r>
+        <w:t>Ort</w:t>
+      </w:r>
+      <w:r>
+        <w:t>);</w:t>
+      </w:r>
+    </w:p>
+    <w:p>
+      <w:pPr>
+        <w:pStyle w:val="CodingGrn"/>
+      </w:pPr>
+      <w:r>
+        <w:t>Aktion</w:t>
+      </w:r>
+      <w:r>
+        <w:t>.addHilfsmittel(</w:t>
+      </w:r>
+      <w:r>
+        <w:t>Hilfsmittel</w:t>
+      </w:r>
+      <w:r>
+        <w:t>);</w:t>
+      </w:r>
+    </w:p>
+    <w:p>
+      <w:pPr>
+        <w:pStyle w:val="CodingGrn"/>
+      </w:pPr>
+      <w:r>
+        <w:t>Aktion</w:t>
+      </w:r>
+      <w:r>
+        <w:t>.addTeilnehmer(Hochzeit.getGäste());</w:t>
+      </w:r>
+    </w:p>
+    <w:p>
+      <w:pPr>
+        <w:pStyle w:val="CodingGrn"/>
+      </w:pPr>
+      <w:r>
+        <w:t>Aktion</w:t>
+      </w:r>
+      <w:r>
+        <w:t>.addOrganisator(Hochzeit.getBrautpaar());</w:t>
+      </w:r>
+    </w:p>
+    <w:p>
+      <w:pPr>
+        <w:pStyle w:val="CodingGrn"/>
         <w:rPr>
           <w:lang w:val="de-DE"/>
         </w:rPr>
@@ -17709,19 +20253,45 @@
         <w:rPr>
           <w:lang w:val="de-DE"/>
         </w:rPr>
-        <w:t>Beleg.setzeKosten(</w:t>
+        <w:t>Aktion</w:t>
       </w:r>
       <w:r>
         <w:rPr>
           <w:lang w:val="de-DE"/>
         </w:rPr>
-        <w:t>Eingabe.Beleg.</w:t>
+        <w:t>.setzteZustand(</w:t>
       </w:r>
       <w:r>
         <w:rPr>
           <w:lang w:val="de-DE"/>
         </w:rPr>
-        <w:t>Kosten</w:t>
+        <w:t>Eingabe.Aktion.Zustand);</w:t>
+      </w:r>
+    </w:p>
+    <w:p>
+      <w:pPr>
+        <w:pStyle w:val="CodingGrn"/>
+        <w:rPr>
+          <w:lang w:val="de-DE"/>
+        </w:rPr>
+      </w:pPr>
+      <w:r>
+        <w:rPr>
+          <w:lang w:val="de-DE"/>
+        </w:rPr>
+        <w:t>Aktion</w:t>
+      </w:r>
+      <w:r>
+        <w:rPr>
+          <w:lang w:val="de-DE"/>
+        </w:rPr>
+        <w:t>.setzteMeilenstein(</w:t>
+      </w:r>
+      <w:r>
+        <w:rPr>
+          <w:lang w:val="de-DE"/>
+        </w:rPr>
+        <w:t>Eingabe.Aktion.Meilenstein</w:t>
       </w:r>
       <w:r>
         <w:rPr>
@@ -17741,451 +20311,22 @@
         <w:rPr>
           <w:lang w:val="de-DE"/>
         </w:rPr>
-        <w:t>Beleg.setzteWährung(</w:t>
-      </w:r>
-      <w:r>
+        <w:t>SCHLIEßE FENSTER AktionErstellen</w:t>
+      </w:r>
+    </w:p>
+    <w:p>
+      <w:pPr>
+        <w:pStyle w:val="CodingGrn"/>
         <w:rPr>
           <w:lang w:val="de-DE"/>
         </w:rPr>
-        <w:t>Eingabe.Beleg.</w:t>
-      </w:r>
+      </w:pPr>
       <w:r>
         <w:rPr>
           <w:lang w:val="de-DE"/>
         </w:rPr>
-        <w:t>Währung</w:t>
-      </w:r>
-      <w:r>
-        <w:rPr>
-          <w:lang w:val="de-DE"/>
-        </w:rPr>
-        <w:t>)</w:t>
-      </w:r>
-    </w:p>
-    <w:p>
-      <w:pPr>
-        <w:pStyle w:val="CodingGrn"/>
-      </w:pPr>
-      <w:r>
-        <w:t>Hilfsmittel</w:t>
-      </w:r>
-      <w:r>
-        <w:t>.addBeleg(</w:t>
-      </w:r>
-      <w:r>
-        <w:t>Beleg</w:t>
-      </w:r>
-      <w:r>
-        <w:t>);</w:t>
-      </w:r>
-    </w:p>
-    <w:p>
-      <w:pPr>
-        <w:pStyle w:val="CodingGrn"/>
-        <w:rPr>
-          <w:lang w:val="de-DE"/>
-        </w:rPr>
-      </w:pPr>
-      <w:r>
-        <w:rPr>
-          <w:lang w:val="de-DE"/>
-        </w:rPr>
-        <w:t xml:space="preserve">SCHLIEßE </w:t>
-      </w:r>
-      <w:r>
-        <w:rPr>
-          <w:lang w:val="de-DE"/>
-        </w:rPr>
-        <w:t>FENSTER Beleg</w:t>
-      </w:r>
-      <w:r>
-        <w:rPr>
-          <w:lang w:val="de-DE"/>
-        </w:rPr>
-        <w:t>Erstellen</w:t>
-      </w:r>
-    </w:p>
-    <w:p>
-      <w:pPr>
-        <w:pStyle w:val="CodingGrn"/>
-      </w:pPr>
-      <w:r>
-        <w:rPr>
-          <w:lang w:val="de-DE"/>
-        </w:rPr>
-        <w:t xml:space="preserve">SCHLIEßE FENSTER </w:t>
-      </w:r>
-      <w:r>
-        <w:rPr>
-          <w:lang w:val="de-DE"/>
-        </w:rPr>
-        <w:t>Hilfsmittel</w:t>
-      </w:r>
-      <w:r>
-        <w:rPr>
-          <w:lang w:val="de-DE"/>
-        </w:rPr>
-        <w:t>Erstellen</w:t>
-      </w:r>
-    </w:p>
-    <w:p>
-      <w:pPr>
-        <w:pStyle w:val="CodingGrn"/>
-      </w:pPr>
-      <w:r>
-        <w:t xml:space="preserve">ZEIGE FENSTER </w:t>
-      </w:r>
-      <w:r>
-        <w:t>AktionErstellen</w:t>
-      </w:r>
-    </w:p>
-    <w:p>
-      <w:pPr>
-        <w:pStyle w:val="CodingGrn"/>
-      </w:pPr>
-      <w:r>
-        <w:lastRenderedPageBreak/>
-        <w:t>WARTE AUF NUTZEREINGABE</w:t>
-      </w:r>
-    </w:p>
-    <w:p>
-      <w:pPr>
-        <w:pStyle w:val="CodingGrn"/>
-      </w:pPr>
-      <w:r>
-        <w:t>VALIDIERE NUTZEREINGABE</w:t>
-      </w:r>
-    </w:p>
-    <w:p>
-      <w:pPr>
-        <w:pStyle w:val="CodingGrn"/>
-        <w:rPr>
-          <w:lang w:val="de-DE"/>
-        </w:rPr>
-      </w:pPr>
-      <w:r>
-        <w:rPr>
-          <w:lang w:val="de-DE"/>
-        </w:rPr>
-        <w:t>EVALUI</w:t>
-      </w:r>
-      <w:r>
-        <w:rPr>
-          <w:lang w:val="de-DE"/>
-        </w:rPr>
-        <w:t>ERE Nutzereingabe UND FÜGE ZU Eingabe.</w:t>
-      </w:r>
-      <w:r>
-        <w:rPr>
-          <w:lang w:val="de-DE"/>
-        </w:rPr>
-        <w:t>Aktion</w:t>
-      </w:r>
-    </w:p>
-    <w:p>
-      <w:pPr>
-        <w:pStyle w:val="CodingGrn"/>
-      </w:pPr>
-      <w:r>
-        <w:t>ERSTELLE Aktion MIT NAMEN Aktion</w:t>
-      </w:r>
-    </w:p>
-    <w:p>
-      <w:pPr>
-        <w:pStyle w:val="CodingGrn"/>
-        <w:rPr>
-          <w:lang w:val="de-DE"/>
-        </w:rPr>
-      </w:pPr>
-      <w:r>
-        <w:rPr>
-          <w:lang w:val="de-DE"/>
-        </w:rPr>
-        <w:t>Aktion.setzeTitel(</w:t>
-      </w:r>
-      <w:r>
-        <w:rPr>
-          <w:lang w:val="de-DE"/>
-        </w:rPr>
-        <w:t>Eingabe.Aktion</w:t>
-      </w:r>
-      <w:r>
-        <w:rPr>
-          <w:lang w:val="de-DE"/>
-        </w:rPr>
-        <w:t>.Titel</w:t>
-      </w:r>
-      <w:r>
-        <w:rPr>
-          <w:lang w:val="de-DE"/>
-        </w:rPr>
-        <w:t>);</w:t>
-      </w:r>
-    </w:p>
-    <w:p>
-      <w:pPr>
-        <w:pStyle w:val="CodingGrn"/>
-        <w:rPr>
-          <w:lang w:val="de-DE"/>
-        </w:rPr>
-      </w:pPr>
-      <w:r>
-        <w:rPr>
-          <w:lang w:val="de-DE"/>
-        </w:rPr>
-        <w:t>Aktion</w:t>
-      </w:r>
-      <w:r>
-        <w:rPr>
-          <w:lang w:val="de-DE"/>
-        </w:rPr>
-        <w:t>.setzteBeschreibung</w:t>
-      </w:r>
-      <w:r>
-        <w:rPr>
-          <w:lang w:val="de-DE"/>
-        </w:rPr>
-        <w:t>(</w:t>
-      </w:r>
-      <w:r>
-        <w:rPr>
-          <w:lang w:val="de-DE"/>
-        </w:rPr>
-        <w:t>Eingabe.Aktion</w:t>
-      </w:r>
-      <w:r>
-        <w:rPr>
-          <w:lang w:val="de-DE"/>
-        </w:rPr>
-        <w:t>.Beschreibung);</w:t>
-      </w:r>
-    </w:p>
-    <w:p>
-      <w:pPr>
-        <w:pStyle w:val="CodingGrn"/>
-        <w:rPr>
-          <w:lang w:val="de-DE"/>
-        </w:rPr>
-      </w:pPr>
-      <w:r>
-        <w:rPr>
-          <w:lang w:val="de-DE"/>
-        </w:rPr>
-        <w:t>Aktion.setzePriorität(</w:t>
-      </w:r>
-      <w:r>
-        <w:rPr>
-          <w:lang w:val="de-DE"/>
-        </w:rPr>
-        <w:t>Eingabe.Aktion</w:t>
-      </w:r>
-      <w:r>
-        <w:rPr>
-          <w:lang w:val="de-DE"/>
-        </w:rPr>
-        <w:t>.Prio</w:t>
-      </w:r>
-      <w:r>
-        <w:rPr>
-          <w:lang w:val="de-DE"/>
-        </w:rPr>
-        <w:t>);</w:t>
-      </w:r>
-    </w:p>
-    <w:p>
-      <w:pPr>
-        <w:pStyle w:val="CodingGrn"/>
-      </w:pPr>
-      <w:r>
-        <w:t>Aktion</w:t>
-      </w:r>
-      <w:r>
-        <w:t>.setzeHochzeit(Hochzeit);</w:t>
-      </w:r>
-    </w:p>
-    <w:p>
-      <w:pPr>
-        <w:pStyle w:val="CodingGrn"/>
-      </w:pPr>
-      <w:r>
-        <w:t>Aktion</w:t>
-      </w:r>
-      <w:r>
-        <w:t>.setzeStart(Start);</w:t>
-      </w:r>
-    </w:p>
-    <w:p>
-      <w:pPr>
-        <w:pStyle w:val="CodingGrn"/>
-      </w:pPr>
-      <w:r>
-        <w:t>Aktion</w:t>
-      </w:r>
-      <w:r>
-        <w:t>.setzeEnde(Ende);</w:t>
-      </w:r>
-    </w:p>
-    <w:p>
-      <w:pPr>
-        <w:pStyle w:val="CodingGrn"/>
-      </w:pPr>
-      <w:r>
-        <w:t>Aktion</w:t>
-      </w:r>
-      <w:r>
-        <w:t>.addOrt(</w:t>
-      </w:r>
-      <w:r>
-        <w:t>Ort</w:t>
-      </w:r>
-      <w:r>
-        <w:t>);</w:t>
-      </w:r>
-    </w:p>
-    <w:p>
-      <w:pPr>
-        <w:pStyle w:val="CodingGrn"/>
-      </w:pPr>
-      <w:r>
-        <w:t>Aktion</w:t>
-      </w:r>
-      <w:r>
-        <w:t>.addHilfsmittel(</w:t>
-      </w:r>
-      <w:r>
-        <w:t>Hilfsmittel</w:t>
-      </w:r>
-      <w:r>
-        <w:t>);</w:t>
-      </w:r>
-    </w:p>
-    <w:p>
-      <w:pPr>
-        <w:pStyle w:val="CodingGrn"/>
-      </w:pPr>
-      <w:r>
-        <w:t>Aktion</w:t>
-      </w:r>
-      <w:r>
-        <w:t>.addTeilnehmer(Hochzeit.getGäste());</w:t>
-      </w:r>
-    </w:p>
-    <w:p>
-      <w:pPr>
-        <w:pStyle w:val="CodingGrn"/>
-      </w:pPr>
-      <w:r>
-        <w:t>Aktion</w:t>
-      </w:r>
-      <w:r>
-        <w:t>.addOrganisator(Hochzeit.getBrautpaar());</w:t>
-      </w:r>
-    </w:p>
-    <w:p>
-      <w:pPr>
-        <w:pStyle w:val="CodingGrn"/>
-        <w:rPr>
-          <w:lang w:val="de-DE"/>
-        </w:rPr>
-      </w:pPr>
-      <w:r>
-        <w:rPr>
-          <w:lang w:val="de-DE"/>
-        </w:rPr>
-        <w:t>Aktion</w:t>
-      </w:r>
-      <w:r>
-        <w:rPr>
-          <w:lang w:val="de-DE"/>
-        </w:rPr>
-        <w:t>.setzteZustand(</w:t>
-      </w:r>
-      <w:r>
-        <w:rPr>
-          <w:lang w:val="de-DE"/>
-        </w:rPr>
-        <w:t>Eingabe.Aktion</w:t>
-      </w:r>
-      <w:r>
-        <w:rPr>
-          <w:lang w:val="de-DE"/>
-        </w:rPr>
-        <w:t>.Zustand);</w:t>
-      </w:r>
-    </w:p>
-    <w:p>
-      <w:pPr>
-        <w:pStyle w:val="CodingGrn"/>
-        <w:rPr>
-          <w:lang w:val="de-DE"/>
-        </w:rPr>
-      </w:pPr>
-      <w:r>
-        <w:rPr>
-          <w:lang w:val="de-DE"/>
-        </w:rPr>
-        <w:t>Aktion</w:t>
-      </w:r>
-      <w:r>
-        <w:rPr>
-          <w:lang w:val="de-DE"/>
-        </w:rPr>
-        <w:t>.setzteMeilenstein(</w:t>
-      </w:r>
-      <w:r>
-        <w:rPr>
-          <w:lang w:val="de-DE"/>
-        </w:rPr>
-        <w:t>Eingabe.Aktion</w:t>
-      </w:r>
-      <w:r>
-        <w:rPr>
-          <w:lang w:val="de-DE"/>
-        </w:rPr>
-        <w:t>.Meilenstein</w:t>
-      </w:r>
-      <w:r>
-        <w:rPr>
-          <w:lang w:val="de-DE"/>
-        </w:rPr>
-        <w:t>);</w:t>
-      </w:r>
-    </w:p>
-    <w:p>
-      <w:pPr>
-        <w:pStyle w:val="CodingGrn"/>
-        <w:rPr>
-          <w:lang w:val="de-DE"/>
-        </w:rPr>
-      </w:pPr>
-      <w:r>
-        <w:rPr>
-          <w:lang w:val="de-DE"/>
-        </w:rPr>
-        <w:t>SCHLIEßE FENSTER AktionErstellen</w:t>
-      </w:r>
-    </w:p>
-    <w:p>
-      <w:pPr>
-        <w:pStyle w:val="CodingGrn"/>
-        <w:rPr>
-          <w:lang w:val="de-DE"/>
-        </w:rPr>
-      </w:pPr>
-      <w:r>
-        <w:rPr>
-          <w:lang w:val="de-DE"/>
-        </w:rPr>
-        <w:t xml:space="preserve">SCHLIEßE </w:t>
-      </w:r>
-      <w:r>
-        <w:rPr>
-          <w:lang w:val="de-DE"/>
-        </w:rPr>
-        <w:t>FENSTER HochzeitsveranstaltungErstellen</w:t>
-      </w:r>
-      <w:bookmarkStart w:id="60" w:name="_GoBack"/>
-      <w:bookmarkEnd w:id="60"/>
+        <w:t>SCHLIEßE FENSTER HochzeitsveranstaltungErstellen</w:t>
+      </w:r>
     </w:p>
     <w:p>
       <w:pPr>
@@ -18214,36 +20355,44 @@
       <w:pPr>
         <w:pStyle w:val="Title"/>
       </w:pPr>
-      <w:bookmarkStart w:id="61" w:name="_Toc459622371"/>
+      <w:bookmarkStart w:id="60" w:name="_Toc459622371"/>
       <w:r>
         <w:lastRenderedPageBreak/>
         <w:t>Entwurf</w:t>
       </w:r>
+      <w:bookmarkEnd w:id="60"/>
+    </w:p>
+    <w:p>
+      <w:pPr>
+        <w:pStyle w:val="Heading1"/>
+      </w:pPr>
+      <w:bookmarkStart w:id="61" w:name="_Toc459622372"/>
+      <w:r>
+        <w:t>Datenbankentwurf</w:t>
+      </w:r>
       <w:bookmarkEnd w:id="61"/>
     </w:p>
     <w:p>
       <w:pPr>
-        <w:pStyle w:val="Heading1"/>
-      </w:pPr>
-      <w:bookmarkStart w:id="62" w:name="_Toc459622372"/>
-      <w:r>
-        <w:t>Datenbankentwurf</w:t>
+        <w:pStyle w:val="Heading2"/>
+      </w:pPr>
+      <w:bookmarkStart w:id="62" w:name="_Toc459622373"/>
+      <w:r>
+        <w:t>Voraussetzungen</w:t>
       </w:r>
       <w:bookmarkEnd w:id="62"/>
     </w:p>
     <w:p>
-      <w:pPr>
-        <w:pStyle w:val="Heading2"/>
-      </w:pPr>
-      <w:bookmarkStart w:id="63" w:name="_Toc459622373"/>
-      <w:r>
-        <w:t>Voraussetzungen</w:t>
-      </w:r>
-      <w:bookmarkEnd w:id="63"/>
-    </w:p>
-    <w:p>
-      <w:r>
-        <w:t xml:space="preserve">Um das SQL ausführen zu können ist ein MySQL oder MariaDB Datenbankmanagementsystem (DBMS) von Nöten. Außerdem darf noch keine Datenbank (DB) bzw. Schema mit dem Namen </w:t>
+      <w:r>
+        <w:t xml:space="preserve">Um das SQL ausführen zu können ist ein MySQL oder </w:t>
+      </w:r>
+      <w:proofErr w:type="spellStart"/>
+      <w:r>
+        <w:t>MariaDB</w:t>
+      </w:r>
+      <w:proofErr w:type="spellEnd"/>
+      <w:r>
+        <w:t xml:space="preserve"> Datenbankmanagementsystem (DBMS) von Nöten. Außerdem darf noch keine Datenbank (DB) bzw. Schema mit dem Namen </w:t>
       </w:r>
       <w:r>
         <w:rPr>
@@ -18265,11 +20414,11 @@
       <w:pPr>
         <w:pStyle w:val="Heading2"/>
       </w:pPr>
-      <w:bookmarkStart w:id="64" w:name="_Toc459622374"/>
+      <w:bookmarkStart w:id="63" w:name="_Toc459622374"/>
       <w:r>
         <w:t>Kurzeinführung SQL</w:t>
       </w:r>
-      <w:bookmarkEnd w:id="64"/>
+      <w:bookmarkEnd w:id="63"/>
     </w:p>
     <w:p>
       <w:pPr>
@@ -18514,12 +20663,12 @@
       <w:pPr>
         <w:pStyle w:val="Heading2"/>
       </w:pPr>
-      <w:bookmarkStart w:id="65" w:name="_Toc459622375"/>
+      <w:bookmarkStart w:id="64" w:name="_Toc459622375"/>
       <w:r>
         <w:lastRenderedPageBreak/>
         <w:t>SQL</w:t>
       </w:r>
-      <w:bookmarkEnd w:id="65"/>
+      <w:bookmarkEnd w:id="64"/>
     </w:p>
     <w:p>
       <w:pPr>
@@ -21843,56 +23992,56 @@
       <w:pPr>
         <w:pStyle w:val="Heading2"/>
       </w:pPr>
-      <w:bookmarkStart w:id="66" w:name="_Toc459622376"/>
+      <w:bookmarkStart w:id="65" w:name="_Toc459622376"/>
       <w:r>
         <w:t>Erstellen des Schemas</w:t>
       </w:r>
+      <w:bookmarkEnd w:id="65"/>
+    </w:p>
+    <w:p>
+      <w:r>
+        <w:t>Als erstes muss ein Schema, oder wie auch manchmal genannt eine Datenbank erstellt werden. In dieser werden dann die Tabellen erstellt.</w:t>
+      </w:r>
+    </w:p>
+    <w:p>
+      <w:pPr>
+        <w:pStyle w:val="Heading2"/>
+      </w:pPr>
+      <w:bookmarkStart w:id="66" w:name="_Toc459622377"/>
+      <w:r>
+        <w:t>Setzen des aktuellen Schemas</w:t>
+      </w:r>
       <w:bookmarkEnd w:id="66"/>
     </w:p>
     <w:p>
       <w:r>
-        <w:t>Als erstes muss ein Schema, oder wie auch manchmal genannt eine Datenbank erstellt werden. In dieser werden dann die Tabellen erstellt.</w:t>
+        <w:t>Mit dem USE Befehl kann man erreichen dass alle nachfolgenden Befehle auf diesem Schema ausgeführt werden. Dadurch muss bei der Tabellenerstellung nicht immer das Schema mit angegeben werden.</w:t>
       </w:r>
     </w:p>
     <w:p>
       <w:pPr>
         <w:pStyle w:val="Heading2"/>
       </w:pPr>
-      <w:bookmarkStart w:id="67" w:name="_Toc459622377"/>
-      <w:r>
-        <w:t>Setzen des aktuellen Schemas</w:t>
+      <w:bookmarkStart w:id="67" w:name="_Toc459622378"/>
+      <w:r>
+        <w:t>Erzeugen der Tabellen mit Fremdschlüsselbeziehungen</w:t>
       </w:r>
       <w:bookmarkEnd w:id="67"/>
     </w:p>
     <w:p>
       <w:r>
-        <w:t>Mit dem USE Befehl kann man erreichen dass alle nachfolgenden Befehle auf diesem Schema ausgeführt werden. Dadurch muss bei der Tabellenerstellung nicht immer das Schema mit angegeben werden.</w:t>
+        <w:t xml:space="preserve">Da hier die Tabellen direkt mit den Fremdschlüsselbeziehungen erstellt werden, müssen die Tabellen in einer logischen Reihenfolge erstellt werden, sodass jede Tabelle die ein Fremdschlüssel sein wird schon erzeugt worden ist. </w:t>
       </w:r>
     </w:p>
     <w:p>
       <w:pPr>
         <w:pStyle w:val="Heading2"/>
       </w:pPr>
-      <w:bookmarkStart w:id="68" w:name="_Toc459622378"/>
-      <w:r>
-        <w:t>Erzeugen der Tabellen mit Fremdschlüsselbeziehungen</w:t>
+      <w:bookmarkStart w:id="68" w:name="_Toc459622379"/>
+      <w:r>
+        <w:t>Bekannte Entitäten</w:t>
       </w:r>
       <w:bookmarkEnd w:id="68"/>
-    </w:p>
-    <w:p>
-      <w:r>
-        <w:t xml:space="preserve">Da hier die Tabellen direkt mit den Fremdschlüsselbeziehungen erstellt werden, müssen die Tabellen in einer logischen Reihenfolge erstellt werden, sodass jede Tabelle die ein Fremdschlüssel sein wird schon erzeugt worden ist. </w:t>
-      </w:r>
-    </w:p>
-    <w:p>
-      <w:pPr>
-        <w:pStyle w:val="Heading2"/>
-      </w:pPr>
-      <w:bookmarkStart w:id="69" w:name="_Toc459622379"/>
-      <w:r>
-        <w:t>Bekannte Entitäten</w:t>
-      </w:r>
-      <w:bookmarkEnd w:id="69"/>
     </w:p>
     <w:p>
       <w:r>
@@ -22014,11 +24163,16 @@
     </w:p>
     <w:p>
       <w:r>
-        <w:t>Sofern einfache Referenzen, d.h. K</w:t>
+        <w:t xml:space="preserve">Sofern einfache Referenzen, d.h. </w:t>
+      </w:r>
+      <w:proofErr w:type="spellStart"/>
+      <w:r>
+        <w:t>K</w:t>
       </w:r>
       <w:r>
         <w:t>ardinalitäten</w:t>
       </w:r>
+      <w:proofErr w:type="spellEnd"/>
       <w:r>
         <w:t xml:space="preserve"> mit 0/1 je Seite vorhanden waren wird direkt der Fremdschlüssel erzeugt. Das Updaten der Fremdschlüsselbeziehung ist per se überall erlaubt. Beim Löschen nur, wenn das dazugehörige Attribute NULL-Werte erlaubt, ansonsten wird es verhindert. </w:t>
       </w:r>
@@ -22041,76 +24195,84 @@
       <w:pPr>
         <w:pStyle w:val="Heading2"/>
       </w:pPr>
-      <w:bookmarkStart w:id="70" w:name="_Toc459622380"/>
+      <w:bookmarkStart w:id="69" w:name="_Toc459622380"/>
       <w:r>
         <w:lastRenderedPageBreak/>
         <w:t>Weitere Entitäten</w:t>
       </w:r>
+      <w:bookmarkEnd w:id="69"/>
+    </w:p>
+    <w:p>
+      <w:r>
+        <w:t xml:space="preserve">Bei der Analyse des Lastenheftes hat sich ergeben, dass gewisse Attribute eine eigene Tabelle benötigen. Da dies unter anderem aus datenbanktechnische  Gründen passiert als auch, dass man hier gewisse Attribute aus logischer Sicht auslagern muss, damit eine Speicherung möglich ist, gibt es damit Entitäten, die zwar in der Datenbank existieren, aber nicht im AKD. </w:t>
+      </w:r>
+    </w:p>
+    <w:p>
+      <w:r>
+        <w:t xml:space="preserve">Zu </w:t>
+      </w:r>
+      <w:proofErr w:type="spellStart"/>
+      <w:r>
+        <w:t>zweiteren</w:t>
+      </w:r>
+      <w:proofErr w:type="spellEnd"/>
+      <w:r>
+        <w:t xml:space="preserve"> gehören die Aktionsarten, die Aktionszustände und die Hilfsmittelarten. An sich lassen sich diese als einfach String abbilden, aber da man nicht benutze Zustände und Arten nicht „vergessen“ möchte, braucht man hierzu eigene Tabellen.</w:t>
+      </w:r>
+    </w:p>
+    <w:p>
+      <w:r>
+        <w:t>Außerdem brauchen die Telefonnummern und die Emailadresse eigene Tabellen, da ansonsten ein unsauberer Primärschlüssel in gewissen Tabellen, die Relationen enthalten entstehen würde.</w:t>
+      </w:r>
+    </w:p>
+    <w:p>
+      <w:pPr>
+        <w:pStyle w:val="Heading2"/>
+      </w:pPr>
+      <w:bookmarkStart w:id="70" w:name="_Toc459622381"/>
+      <w:r>
+        <w:t>Relationstabellen</w:t>
+      </w:r>
       <w:bookmarkEnd w:id="70"/>
     </w:p>
     <w:p>
       <w:r>
-        <w:t xml:space="preserve">Bei der Analyse des Lastenheftes hat sich ergeben, dass gewisse Attribute eine eigene Tabelle benötigen. Da dies unter anderem aus datenbanktechnische  Gründen passiert als auch, dass man hier gewisse Attribute aus logischer Sicht auslagern muss, damit eine Speicherung möglich ist, gibt es damit Entitäten, die zwar in der Datenbank existieren, aber nicht im AKD. </w:t>
-      </w:r>
-    </w:p>
-    <w:p>
-      <w:r>
-        <w:t>Zu zweiteren gehören die Aktionsarten, die Aktionszustände und die Hilfsmittelarten. An sich lassen sich diese als einfach String abbilden, aber da man nicht benutze Zustände und Arten nicht „vergessen“ möchte, braucht man hierzu eigene Tabellen.</w:t>
-      </w:r>
-    </w:p>
-    <w:p>
-      <w:r>
-        <w:t>Außerdem brauchen die Telefonnummern und die Emailadresse eigene Tabellen, da ansonsten ein unsauberer Primärschlüssel in gewissen Tabellen, die Relationen enthalten entstehen würde.</w:t>
+        <w:t>Alle Attribute, die Listen verlangen, brauchen im relationalen Datenbankmodell eine extra Tabelle. Diese Tabellen haben bis auf Ausnahmen nur zwei Attribute, nämlich die ID der eigentlichen Entität und die des „Listeneintrags“. Man kann natürlich auch Relationsattribute, wie z.B. die Menge bei Aktionshilfsmittel mitspeichern. Die Fremdschlüssel verweisen immer auf die Entitätstabelle. Sofern eine Entität gelöscht wird, löscht sich dieser Eintrag gleich mit, da er logischerweise nicht mehr von Nöten ist.</w:t>
       </w:r>
     </w:p>
     <w:p>
       <w:pPr>
         <w:pStyle w:val="Heading2"/>
       </w:pPr>
-      <w:bookmarkStart w:id="71" w:name="_Toc459622381"/>
-      <w:r>
-        <w:t>Relationstabellen</w:t>
+      <w:bookmarkStart w:id="71" w:name="_Toc459622382"/>
+      <w:r>
+        <w:t>Weitere Besonderheiten</w:t>
       </w:r>
       <w:bookmarkEnd w:id="71"/>
     </w:p>
     <w:p>
       <w:r>
-        <w:t>Alle Attribute, die Listen verlangen, brauchen im relationalen Datenbankmodell eine extra Tabelle. Diese Tabellen haben bis auf Ausnahmen nur zwei Attribute, nämlich die ID der eigentlichen Entität und die des „Listeneintrags“. Man kann natürlich auch Relationsattribute, wie z.B. die Menge bei Aktionshilfsmittel mitspeichern. Die Fremdschlüssel verweisen immer auf die Entitätstabelle. Sofern eine Entität gelöscht wird, löscht sich dieser Eintrag gleich mit, da er logischerweise nicht mehr von Nöten ist.</w:t>
+        <w:t>Das Attribut Priorität in der Tabelle Aktionen wurde auf eine spezielle Art umgesetzt. Da es nur eine feste und nicht erweiterbare Anzahl an Prioritäten gibt, muss dafür keine extra Tabelle erzeugt werden. Um nun nicht den Prioritätstext speichern zu müssen kann auch einfach eine Zahl, die diese Priorität repräsentiert gespeichert werden. Die Applikation muss später nur noch zwischen den Zahlen und dem Text konvertieren können.</w:t>
       </w:r>
     </w:p>
     <w:p>
       <w:pPr>
         <w:pStyle w:val="Heading2"/>
       </w:pPr>
-      <w:bookmarkStart w:id="72" w:name="_Toc459622382"/>
-      <w:r>
-        <w:t>Weitere Besonderheiten</w:t>
+      <w:bookmarkStart w:id="72" w:name="_Toc459622383"/>
+      <w:r>
+        <w:t>Pro</w:t>
+      </w:r>
+      <w:r>
+        <w:t>g</w:t>
+      </w:r>
+      <w:r>
+        <w:t>rammtabellen</w:t>
       </w:r>
       <w:bookmarkEnd w:id="72"/>
     </w:p>
     <w:p>
       <w:r>
-        <w:t>Das Attribut Priorität in der Tabelle Aktionen wurde auf eine spezielle Art umgesetzt. Da es nur eine feste und nicht erweiterbare Anzahl an Prioritäten gibt, muss dafür keine extra Tabelle erzeugt werden. Um nun nicht den Prioritätstext speichern zu müssen kann auch einfach eine Zahl, die diese Priorität repräsentiert gespeichert werden. Die Applikation muss später nur noch zwischen den Zahlen und dem Text konvertieren können.</w:t>
-      </w:r>
-    </w:p>
-    <w:p>
-      <w:pPr>
-        <w:pStyle w:val="Heading2"/>
-      </w:pPr>
-      <w:bookmarkStart w:id="73" w:name="_Toc459622383"/>
-      <w:r>
-        <w:t>Pro</w:t>
-      </w:r>
-      <w:r>
-        <w:t>g</w:t>
-      </w:r>
-      <w:r>
-        <w:t>rammtabellen</w:t>
-      </w:r>
-      <w:bookmarkEnd w:id="73"/>
-    </w:p>
-    <w:p>
-      <w:r>
         <w:t>Diese Tabellen speichern keine Entitäten an sich, sondern für die Applikation wichtige Daten.</w:t>
       </w:r>
     </w:p>
@@ -22118,11 +24280,21 @@
       <w:r>
         <w:t>Die Tabelle „</w:t>
       </w:r>
+      <w:proofErr w:type="spellStart"/>
       <w:r>
         <w:t>NichtInformierteNutzer</w:t>
       </w:r>
-      <w:r>
-        <w:t>“, ist dafür da abzuspeichern, welche Nutzer bei welchen Aktionen keine Informationen bei Aktionen erhalten wollen. Dafür speichert diese Tabelle zu einem die Person wie auch die Aktion, wobei die ID’s der beiden den Primärschlüssel bilden und entsprechende Fremdschlüssel ebenfalls vorhanden sind.</w:t>
+      <w:proofErr w:type="spellEnd"/>
+      <w:r>
+        <w:t xml:space="preserve">“, ist dafür da abzuspeichern, welche Nutzer bei welchen Aktionen keine Informationen bei Aktionen erhalten wollen. Dafür speichert diese Tabelle zu einem die Person wie auch die Aktion, wobei die </w:t>
+      </w:r>
+      <w:proofErr w:type="spellStart"/>
+      <w:r>
+        <w:t>ID’s</w:t>
+      </w:r>
+      <w:proofErr w:type="spellEnd"/>
+      <w:r>
+        <w:t xml:space="preserve"> der beiden den Primärschlüssel bilden und entsprechende Fremdschlüssel ebenfalls vorhanden sind.</w:t>
       </w:r>
     </w:p>
     <w:p>
@@ -22134,58 +24306,83 @@
       <w:pPr>
         <w:pStyle w:val="Heading1"/>
       </w:pPr>
-      <w:bookmarkStart w:id="74" w:name="_Toc459622384"/>
+      <w:bookmarkStart w:id="73" w:name="_Toc459622384"/>
       <w:r>
         <w:lastRenderedPageBreak/>
         <w:t>Entwurfsklassendiagramm</w:t>
       </w:r>
+      <w:bookmarkEnd w:id="73"/>
+    </w:p>
+    <w:p>
+      <w:pPr>
+        <w:pStyle w:val="Heading2"/>
+      </w:pPr>
+      <w:bookmarkStart w:id="74" w:name="_Toc459622385"/>
+      <w:r>
+        <w:t>Einleitung</w:t>
+      </w:r>
       <w:bookmarkEnd w:id="74"/>
     </w:p>
     <w:p>
+      <w:r>
+        <w:t>Um eine bessere Übersichtlichkeit zu gewähren wurden bei Parameters sofern der Datentyp (z.B. File) schon genug Beschreibung ist, der Parametername weggelassen. Allerdings bei z.B. „String“ wurde meist ein Name (z.B. URI) verwendet.</w:t>
+      </w:r>
+    </w:p>
+    <w:p>
+      <w:r>
+        <w:t>Außerdem wurde für eine bessere Lesbarkeit bei Parametern anstatt „</w:t>
+      </w:r>
+      <w:proofErr w:type="spellStart"/>
+      <w:r>
+        <w:t>AbstactElement</w:t>
+      </w:r>
+      <w:proofErr w:type="spellEnd"/>
+      <w:r>
+        <w:t>“ nur „Element“ verwendet.</w:t>
+      </w:r>
+    </w:p>
+    <w:p>
+      <w:r>
+        <w:t xml:space="preserve">Außerdem werden ebenfalls aus </w:t>
+      </w:r>
+      <w:proofErr w:type="spellStart"/>
+      <w:r>
+        <w:t>Übersichtszwechen</w:t>
+      </w:r>
+      <w:proofErr w:type="spellEnd"/>
+      <w:r>
+        <w:t xml:space="preserve"> alle „</w:t>
+      </w:r>
+      <w:proofErr w:type="spellStart"/>
+      <w:r>
+        <w:t>throws</w:t>
+      </w:r>
+      <w:proofErr w:type="spellEnd"/>
+      <w:r>
+        <w:t>“-Deklarationen nur der Beschreibung genannt.</w:t>
+      </w:r>
+    </w:p>
+    <w:p>
       <w:pPr>
         <w:pStyle w:val="Heading2"/>
       </w:pPr>
-      <w:bookmarkStart w:id="75" w:name="_Toc459622385"/>
-      <w:r>
-        <w:t>Einleitung</w:t>
+      <w:bookmarkStart w:id="75" w:name="_Toc459622386"/>
+      <w:r>
+        <w:t>Diagramm</w:t>
       </w:r>
       <w:bookmarkEnd w:id="75"/>
     </w:p>
     <w:p>
-      <w:r>
-        <w:t>Um eine bessere Übersichtlichkeit zu gewähren wurden bei Parameters sofern der Datentyp (z.B. File) schon genug Beschreibung ist, der Parametername weggelassen. Allerdings bei z.B. „String“ wurde meist ein Name (z.B. URI) verwendet.</w:t>
-      </w:r>
-    </w:p>
-    <w:p>
-      <w:r>
-        <w:t>Außerdem wurde für eine bessere Lesbarkeit bei Parametern anstatt „AbstactElement“ nur „Element“ verwendet.</w:t>
-      </w:r>
-    </w:p>
-    <w:p>
-      <w:r>
-        <w:t>Außerdem werden ebenfalls aus Übersichtszwechen alle „throws“-Deklarationen nur der Beschreibung genannt.</w:t>
-      </w:r>
-    </w:p>
-    <w:p>
-      <w:pPr>
-        <w:pStyle w:val="Heading2"/>
-      </w:pPr>
-      <w:bookmarkStart w:id="76" w:name="_Toc459622386"/>
-      <w:r>
-        <w:t>Diagramm</w:t>
-      </w:r>
-      <w:bookmarkEnd w:id="76"/>
-    </w:p>
-    <w:p>
+      <w:bookmarkStart w:id="76" w:name="_GoBack"/>
       <w:r>
         <w:rPr>
           <w:noProof/>
         </w:rPr>
         <w:drawing>
-          <wp:inline distT="0" distB="0" distL="0" distR="0" wp14:anchorId="154175F6" wp14:editId="20F3FF09">
-            <wp:extent cx="6084570" cy="6126480"/>
-            <wp:effectExtent l="0" t="0" r="0" b="7620"/>
-            <wp:docPr id="14" name="Picture 14"/>
+          <wp:inline distT="0" distB="0" distL="0" distR="0" wp14:anchorId="57164427" wp14:editId="79075B7B">
+            <wp:extent cx="6084570" cy="4930140"/>
+            <wp:effectExtent l="0" t="0" r="0" b="3810"/>
+            <wp:docPr id="5" name="Picture 5"/>
             <wp:cNvGraphicFramePr>
               <a:graphicFrameLocks xmlns:a="http://schemas.openxmlformats.org/drawingml/2006/main" noChangeAspect="1"/>
             </wp:cNvGraphicFramePr>
@@ -22193,7 +24390,7 @@
               <a:graphicData uri="http://schemas.openxmlformats.org/drawingml/2006/picture">
                 <pic:pic xmlns:pic="http://schemas.openxmlformats.org/drawingml/2006/picture">
                   <pic:nvPicPr>
-                    <pic:cNvPr id="14" name="EntwurfsklassenDiagramm (1).emf"/>
+                    <pic:cNvPr id="5" name="EntwurfsklassenDiagramm.emf"/>
                     <pic:cNvPicPr/>
                   </pic:nvPicPr>
                   <pic:blipFill>
@@ -22211,7 +24408,7 @@
                   <pic:spPr>
                     <a:xfrm>
                       <a:off x="0" y="0"/>
-                      <a:ext cx="6084570" cy="6126480"/>
+                      <a:ext cx="6084570" cy="4930140"/>
                     </a:xfrm>
                     <a:prstGeom prst="rect">
                       <a:avLst/>
@@ -22223,26 +24420,77 @@
           </wp:inline>
         </w:drawing>
       </w:r>
-    </w:p>
-    <w:p>
+      <w:bookmarkEnd w:id="76"/>
+    </w:p>
+    <w:p>
+      <w:r>
+        <w:t xml:space="preserve">Die Folgenden Beschreibungen </w:t>
+      </w:r>
+      <w:proofErr w:type="spellStart"/>
+      <w:r>
+        <w:t>entsprechen den</w:t>
+      </w:r>
+      <w:proofErr w:type="spellEnd"/>
+      <w:r>
+        <w:t xml:space="preserve"> Änderungen zum Analyseklassendiagramm.</w:t>
+      </w:r>
+    </w:p>
+    <w:p>
+      <w:pPr>
+        <w:pStyle w:val="Heading2"/>
+      </w:pPr>
+      <w:bookmarkStart w:id="77" w:name="_Toc459622387"/>
+      <w:r>
+        <w:t xml:space="preserve">Package </w:t>
+      </w:r>
+      <w:proofErr w:type="spellStart"/>
+      <w:r>
+        <w:t>util</w:t>
+      </w:r>
+      <w:bookmarkEnd w:id="77"/>
+      <w:proofErr w:type="spellEnd"/>
+    </w:p>
+    <w:p>
+      <w:r>
+        <w:t>Das Package „</w:t>
+      </w:r>
+      <w:proofErr w:type="spellStart"/>
+      <w:r>
+        <w:t>util</w:t>
+      </w:r>
+      <w:proofErr w:type="spellEnd"/>
+      <w:r>
+        <w:t>“ enthält alle Hilfsklassen, die von der Applikation gebraucht werden.</w:t>
+      </w:r>
+    </w:p>
+    <w:p>
+      <w:pPr>
+        <w:pStyle w:val="Heading3"/>
+      </w:pPr>
       <w:r>
         <w:lastRenderedPageBreak/>
-        <w:t>Die Folgenden Beschreibungen entsprechen den Änderungen zum Analyseklassendiagramm.</w:t>
-      </w:r>
-    </w:p>
-    <w:p>
-      <w:pPr>
-        <w:pStyle w:val="Heading2"/>
-      </w:pPr>
-      <w:bookmarkStart w:id="77" w:name="_Toc459622387"/>
-      <w:r>
-        <w:t>Package util</w:t>
-      </w:r>
-      <w:bookmarkEnd w:id="77"/>
-    </w:p>
-    <w:p>
-      <w:r>
-        <w:t>Das Package „util“ enthält alle Hilfsklassen, die von der Applikation gebraucht werden.</w:t>
+        <w:t>Klasse I18nHelper</w:t>
+      </w:r>
+    </w:p>
+    <w:p>
+      <w:r>
+        <w:t>Diese Klasse verwaltet die übersetzten Texte innerhalb der Applikation. Es ist geplant alle Texte, die dem Nutzer gezeigt werden, übersetzbar zu machen. Daher wird für jeden Text eine ID vergeben. Während der Laufzeit, in der die Sprache feststeht und diese dieser Klasse bekannt ist, wird die Methode „</w:t>
+      </w:r>
+      <w:proofErr w:type="spellStart"/>
+      <w:r>
+        <w:t>getTextFor</w:t>
+      </w:r>
+      <w:proofErr w:type="spellEnd"/>
+      <w:r>
+        <w:t xml:space="preserve">(String </w:t>
+      </w:r>
+      <w:proofErr w:type="spellStart"/>
+      <w:r>
+        <w:t>textID</w:t>
+      </w:r>
+      <w:proofErr w:type="spellEnd"/>
+      <w:r>
+        <w:t>)“ aufgerufen mit der Text ID als Parameter und liefert den entsprechenden Text in der gewünschten Sprache als Rückgabewert. Außerdem besitzt diese Klasse noch eine Methode, in der die globale Sprache gesetzt werden kann, also die Sprache in der die Texte von den oben beschriebenen zurückgegeben werden.</w:t>
       </w:r>
     </w:p>
     <w:p>
@@ -22250,12 +24498,17 @@
         <w:pStyle w:val="Heading3"/>
       </w:pPr>
       <w:r>
-        <w:t>Klasse I18nHelper</w:t>
-      </w:r>
-    </w:p>
-    <w:p>
-      <w:r>
-        <w:t>Diese Klasse verwaltet die übersetzten Texte innerhalb der Applikation. Es ist geplant alle Texte, die dem Nutzer gezeigt werden, übersetzbar zu machen. Daher wird für jeden Text eine ID vergeben. Während der Laufzeit, in der die Sprache feststeht und diese dieser Klasse bekannt ist, wird die Methode „getTextFor(String textID)“ aufgerufen mit der Text ID als Parameter und liefert den entsprechenden Text in der gewünschten Sprache als Rückgabewert. Außerdem besitzt diese Klasse noch eine Methode, in der die globale Sprache gesetzt werden kann, also die Sprache in der die Texte von den oben beschriebenen zurückgegeben werden.</w:t>
+        <w:t xml:space="preserve">Klasse </w:t>
+      </w:r>
+      <w:proofErr w:type="spellStart"/>
+      <w:r>
+        <w:t>EMailSender</w:t>
+      </w:r>
+      <w:proofErr w:type="spellEnd"/>
+    </w:p>
+    <w:p>
+      <w:r>
+        <w:t>Diese Klasse bietet nur eine Methode öffentlich an, mit der eine E-Mail versendet werden kann. Dabei übergibt man den Body, also den darzustellenden Text als String, und als String-Array die E-Mail Adressen der Empfänger. Intern wird dann eine Verbindung zu dem SMTP-Server des Servers hergestellt, der den Mailversand dann übernehmen wird. Sofern keine Internetverbindung besteht, werden die E-Mails lokal zwischengespeichert und gesendet, sobald wieder Internetempfang besteht.</w:t>
       </w:r>
     </w:p>
     <w:p>
@@ -22263,12 +24516,41 @@
         <w:pStyle w:val="Heading3"/>
       </w:pPr>
       <w:r>
-        <w:t>Klasse EMailSender</w:t>
-      </w:r>
-    </w:p>
-    <w:p>
-      <w:r>
-        <w:t>Diese Klasse bietet nur eine Methode öffentlich an, mit der eine E-Mail versendet werden kann. Dabei übergibt man den Body, also den darzustellenden Text als String, und als String-Array die E-Mail Adressen der Empfänger. Intern wird dann eine Verbindung zu dem SMTP-Server des Servers hergestellt, der den Mailversand dann übernehmen wird. Sofern keine Internetverbindung besteht, werden die E-Mails lokal zwischengespeichert und gesendet, sobald wieder Internetempfang besteht.</w:t>
+        <w:t xml:space="preserve">Klasse </w:t>
+      </w:r>
+      <w:proofErr w:type="spellStart"/>
+      <w:r>
+        <w:t>PdfExporter</w:t>
+      </w:r>
+      <w:proofErr w:type="spellEnd"/>
+    </w:p>
+    <w:p>
+      <w:r>
+        <w:t xml:space="preserve">Diese Klasse ist auf das Exportieren zu </w:t>
+      </w:r>
+      <w:proofErr w:type="spellStart"/>
+      <w:r>
+        <w:t>pdf</w:t>
+      </w:r>
+      <w:proofErr w:type="spellEnd"/>
+      <w:r>
+        <w:t xml:space="preserve">-Dateien optimiert. Allerdings ist dies keine allgemeingültige Klasse, sondern ist nur für die beiden Anwendungsfälle in denen ein Export zu </w:t>
+      </w:r>
+      <w:proofErr w:type="spellStart"/>
+      <w:r>
+        <w:t>pdf</w:t>
+      </w:r>
+      <w:proofErr w:type="spellEnd"/>
+      <w:r>
+        <w:t xml:space="preserve">-Dateien stattfindet zuständig. Dafür bietet sie zwei Export-Methoden an, einmal für die Gästeliste, und einmal für den Speiseplan. Beide Male wird die derzeitige Hochzeitsveranstaltung als Parameter erwartet, da darüber leicht die entsprechenden Daten geladen werden können. Außerdem kann auch beides Mal ein File mitgegeben werden, der die Datei repräsentiert, die die </w:t>
+      </w:r>
+      <w:proofErr w:type="spellStart"/>
+      <w:r>
+        <w:t>pdf</w:t>
+      </w:r>
+      <w:proofErr w:type="spellEnd"/>
+      <w:r>
+        <w:t>-Datei werden wird.</w:t>
       </w:r>
     </w:p>
     <w:p>
@@ -22276,30 +24558,38 @@
         <w:pStyle w:val="Heading3"/>
       </w:pPr>
       <w:r>
-        <w:t>Klasse PdfExporter</w:t>
-      </w:r>
-    </w:p>
-    <w:p>
-      <w:r>
-        <w:t>Diese Klasse ist auf das Exportieren zu pdf-Dateien optimiert. Allerdings ist dies keine allgemeingültige Klasse, sondern ist nur für die beiden Anwendungsfälle in denen ein Export zu pdf-Dateien stattfindet zuständig. Dafür bietet sie zwei Export-Methoden an, einmal für die Gästeliste, und einmal für den Speiseplan. Beide Male wird die derzeitige Hochzeitsveranstaltung als Parameter erwartet, da darüber leicht die entsprechenden Daten geladen werden können. Außerdem kann auch beides Mal ein File mitgegeben werden, der die Datei repräsentiert, die die pdf-Datei werden wird.</w:t>
-      </w:r>
-    </w:p>
-    <w:p>
-      <w:pPr>
-        <w:pStyle w:val="Heading3"/>
-      </w:pPr>
-      <w:r>
-        <w:t>Klasse SyncProvider</w:t>
-      </w:r>
-    </w:p>
-    <w:p>
-      <w:r>
-        <w:t xml:space="preserve">Diese Klasse ist für die Synchronisation mit dem Server zuständig. Normalerweise sollten keine Konflikte bestehen. Allerdings wenn eine Person offline gearbeitet hat, müssen diese Daten mit dem Server synchronisiert werden. Dafür ist die Methode „sync“ zuständig. Sie vergleicht die Änderungen mit der derzeitigen Datenbasis, sucht nach Konflikten und versucht, sofern welche existieren sollten diese zu lösen. Allerdings kann dies unter Umständen manchmal nicht automatisch gelöst werden. Deswegen wird bei einem solchen Konflikt ein Dialog erstellt, welcher dem Nutzer dies mitteilt. Der Nutzer bekommt dann verschiedene Optionen angezeigt, wie er den Konflikt lösen kann. </w:t>
-      </w:r>
-    </w:p>
-    <w:p>
-      <w:r>
-        <w:t>Die Methode „sammleOfflineÄnderungen“ ist ihrerseits für das Sammeln aller Operationen im Offline-Betrieb zuständig. Sie wird von Datenbankklasse aufgerufen, sofern ein Verbindungsfehler zum Server geschieht.</w:t>
+        <w:t xml:space="preserve">Klasse </w:t>
+      </w:r>
+      <w:proofErr w:type="spellStart"/>
+      <w:r>
+        <w:t>SyncProvider</w:t>
+      </w:r>
+      <w:proofErr w:type="spellEnd"/>
+    </w:p>
+    <w:p>
+      <w:r>
+        <w:t>Diese Klasse ist für die Synchronisation mit dem Server zuständig. Normalerweise sollten keine Konflikte bestehen. Allerdings wenn eine Person offline gearbeitet hat, müssen diese Daten mit dem Server synchronisiert werden. Dafür ist die Methode „</w:t>
+      </w:r>
+      <w:proofErr w:type="spellStart"/>
+      <w:r>
+        <w:t>sync</w:t>
+      </w:r>
+      <w:proofErr w:type="spellEnd"/>
+      <w:r>
+        <w:t xml:space="preserve">“ zuständig. Sie vergleicht die Änderungen mit der derzeitigen Datenbasis, sucht nach Konflikten und versucht, sofern welche existieren sollten diese zu lösen. Allerdings kann dies unter Umständen manchmal nicht automatisch gelöst werden. Deswegen wird bei einem solchen Konflikt ein Dialog erstellt, welcher dem Nutzer dies mitteilt. Der Nutzer bekommt dann verschiedene Optionen angezeigt, wie er den Konflikt lösen kann. </w:t>
+      </w:r>
+    </w:p>
+    <w:p>
+      <w:r>
+        <w:t>Die Methode „</w:t>
+      </w:r>
+      <w:proofErr w:type="spellStart"/>
+      <w:r>
+        <w:t>sammleOfflineÄnderungen</w:t>
+      </w:r>
+      <w:proofErr w:type="spellEnd"/>
+      <w:r>
+        <w:t>“ ist ihrerseits für das Sammeln aller Operationen im Offline-Betrieb zuständig. Sie wird von Datenbankklasse aufgerufen, sofern ein Verbindungsfehler zum Server geschieht.</w:t>
       </w:r>
     </w:p>
     <w:p>
@@ -22317,12 +24607,41 @@
       </w:pPr>
       <w:r>
         <w:lastRenderedPageBreak/>
-        <w:t>Klasse iCalHelper</w:t>
-      </w:r>
-    </w:p>
-    <w:p>
-      <w:r>
-        <w:t>Der „iCalHelper“ nimmt in seiner Export-Funktion ein Aktions-Array entgegen, aus dem er dann eine iCal-Datei generiert. Diese Datei entspricht dem Ablaufplan der Aktionen. Außerdem nimmt die Methode noch einen File entgegen, der spezifiziert wo und mit welchem Namen die iCal-Datei auf dem lokalen System abgespeichert werden soll.</w:t>
+        <w:t xml:space="preserve">Klasse </w:t>
+      </w:r>
+      <w:proofErr w:type="spellStart"/>
+      <w:r>
+        <w:t>iCalHelper</w:t>
+      </w:r>
+      <w:proofErr w:type="spellEnd"/>
+    </w:p>
+    <w:p>
+      <w:r>
+        <w:t>Der „</w:t>
+      </w:r>
+      <w:proofErr w:type="spellStart"/>
+      <w:r>
+        <w:t>iCalHelper</w:t>
+      </w:r>
+      <w:proofErr w:type="spellEnd"/>
+      <w:r>
+        <w:t xml:space="preserve">“ nimmt in seiner Export-Funktion ein Aktions-Array entgegen, aus dem er dann eine </w:t>
+      </w:r>
+      <w:proofErr w:type="spellStart"/>
+      <w:r>
+        <w:t>iCal</w:t>
+      </w:r>
+      <w:proofErr w:type="spellEnd"/>
+      <w:r>
+        <w:t xml:space="preserve">-Datei generiert. Diese Datei entspricht dem Ablaufplan der Aktionen. Außerdem nimmt die Methode noch einen File entgegen, der spezifiziert wo und mit welchem Namen die </w:t>
+      </w:r>
+      <w:proofErr w:type="spellStart"/>
+      <w:r>
+        <w:t>iCal</w:t>
+      </w:r>
+      <w:proofErr w:type="spellEnd"/>
+      <w:r>
+        <w:t>-Datei auf dem lokalen System abgespeichert werden soll.</w:t>
       </w:r>
     </w:p>
     <w:p>
@@ -22330,24 +24649,44 @@
         <w:pStyle w:val="Heading3"/>
       </w:pPr>
       <w:r>
-        <w:t>Klasse XMLSerialisierer</w:t>
-      </w:r>
+        <w:t xml:space="preserve">Klasse </w:t>
+      </w:r>
+      <w:proofErr w:type="spellStart"/>
+      <w:r>
+        <w:t>XMLSerialisierer</w:t>
+      </w:r>
+      <w:proofErr w:type="spellEnd"/>
     </w:p>
     <w:p>
       <w:r>
         <w:t>Um die XML-Objekte in Entitäten umzuwandeln und andersherum, bietet diese Klasse genau zwei Methoden an, die genau dies tun. Die Methode „</w:t>
       </w:r>
+      <w:proofErr w:type="spellStart"/>
       <w:r>
         <w:t>serialize</w:t>
       </w:r>
-      <w:r>
-        <w:t>“ nimmt eine Entität, genauer ein S</w:t>
+      <w:proofErr w:type="spellEnd"/>
+      <w:r>
+        <w:t xml:space="preserve">“ nimmt eine Entität, genauer ein </w:t>
+      </w:r>
+      <w:proofErr w:type="spellStart"/>
+      <w:r>
+        <w:t>S</w:t>
       </w:r>
       <w:r>
         <w:t>erializable</w:t>
       </w:r>
-      <w:r>
-        <w:t>, um dieses in ein XML-Dokument umzuwandeln. Die gegenorientierte Methode nimmt ein „Document“ als Parameter, mit dem die Java XML-Klasse gemeint ist und wandelt dieses in eine Entität um.</w:t>
+      <w:proofErr w:type="spellEnd"/>
+      <w:r>
+        <w:t>, um dieses in ein XML-Dokument umzuwandeln. Die gegenorientierte Methode nimmt ein „</w:t>
+      </w:r>
+      <w:proofErr w:type="spellStart"/>
+      <w:r>
+        <w:t>Document</w:t>
+      </w:r>
+      <w:proofErr w:type="spellEnd"/>
+      <w:r>
+        <w:t>“ als Parameter, mit dem die Java XML-Klasse gemeint ist und wandelt dieses in eine Entität um.</w:t>
       </w:r>
     </w:p>
     <w:p>
@@ -22355,12 +24694,33 @@
         <w:pStyle w:val="Heading3"/>
       </w:pPr>
       <w:r>
-        <w:t>Klasse XMLTransferer</w:t>
-      </w:r>
-    </w:p>
-    <w:p>
-      <w:r>
-        <w:t>Diese Klasse fungiert quasi als Wrapper um die Klasse „XMLSerialisierer“. Die import-Funktion erlaubt das importieren von XML-Dokumenten, die danach vom „XMLSerialisierer“ in einen Entität umgewandelt wird. Die Export-Funktion macht genau das Gegenteil, wobei ein weiterer Parameter die Zieldatei bestimmt.</w:t>
+        <w:t xml:space="preserve">Klasse </w:t>
+      </w:r>
+      <w:proofErr w:type="spellStart"/>
+      <w:r>
+        <w:t>XMLTransferer</w:t>
+      </w:r>
+      <w:proofErr w:type="spellEnd"/>
+    </w:p>
+    <w:p>
+      <w:r>
+        <w:t>Diese Klasse fungiert quasi als Wrapper um die Klasse „</w:t>
+      </w:r>
+      <w:proofErr w:type="spellStart"/>
+      <w:r>
+        <w:t>XMLSerialisierer</w:t>
+      </w:r>
+      <w:proofErr w:type="spellEnd"/>
+      <w:r>
+        <w:t>“. Die import-Funktion erlaubt das importieren von XML-Dokumenten, die danach vom „</w:t>
+      </w:r>
+      <w:proofErr w:type="spellStart"/>
+      <w:r>
+        <w:t>XMLSerialisierer</w:t>
+      </w:r>
+      <w:proofErr w:type="spellEnd"/>
+      <w:r>
+        <w:t>“ in einen Entität umgewandelt wird. Die Export-Funktion macht genau das Gegenteil, wobei ein weiterer Parameter die Zieldatei bestimmt.</w:t>
       </w:r>
     </w:p>
     <w:p>
@@ -22368,12 +24728,52 @@
         <w:pStyle w:val="Heading3"/>
       </w:pPr>
       <w:r>
-        <w:t>Klasse EMailHelper</w:t>
-      </w:r>
-    </w:p>
-    <w:p>
-      <w:r>
-        <w:t>Diese Klasse ist wiederum als Wrapper um die Klasse „EMailSender“ gedacht. Sie hilft die Nachricht zu erstellen und den, beziehungsweise die Empfänger herauszufinden. Hierzu wird der Klasse in ihre einzige Methode eine Aktion übergeben, die geändert werden soll, nachdem die Änderungen an der Klasse vorgenommen worden sind, aber bevor diese in der Datenbank gespeichert wurden. Anhand der Daten sucht sich die Methode die „alten“ Daten aus der Datenbank heraus und kann so eine E-Mail mit den Änderungen erstellen. Mithilfe der Aktion kennt sie auch die Empfänger. Die so nun generierten/herausgesuchten Daten werden dem „EMailSender“ übergeben.</w:t>
+        <w:t xml:space="preserve">Klasse </w:t>
+      </w:r>
+      <w:proofErr w:type="spellStart"/>
+      <w:r>
+        <w:t>EMailHelper</w:t>
+      </w:r>
+      <w:proofErr w:type="spellEnd"/>
+    </w:p>
+    <w:p>
+      <w:r>
+        <w:t>Diese Klasse ist wiederum als Wrapper um die Klasse „</w:t>
+      </w:r>
+      <w:proofErr w:type="spellStart"/>
+      <w:r>
+        <w:t>EMailSender</w:t>
+      </w:r>
+      <w:proofErr w:type="spellEnd"/>
+      <w:r>
+        <w:t>“ gedacht. Sie hilft die Nachricht zu erstellen und den, beziehungsweise die Empfänger herauszufinden. Hierzu wird der Klasse in ihre einzige Methode eine Aktion übergeben, die geändert werden soll, nachdem die Änderungen an der Klasse vorgenommen worden sind, aber bevor diese in der Datenbank gespeichert wurden. Anhand der Daten sucht sich die Methode die „alten“ Daten aus der Datenbank heraus und kann so eine E-Mail mit den Änderungen erstellen. Mithilfe der Aktion kennt sie auch die Empfänger. Die so nun generierten/herausgesuchten Daten werden dem „</w:t>
+      </w:r>
+      <w:proofErr w:type="spellStart"/>
+      <w:r>
+        <w:t>EMailSender</w:t>
+      </w:r>
+      <w:proofErr w:type="spellEnd"/>
+      <w:r>
+        <w:t>“ übergeben.</w:t>
+      </w:r>
+      <w:r>
+        <w:t xml:space="preserve"> Die Methode „</w:t>
+      </w:r>
+      <w:proofErr w:type="spellStart"/>
+      <w:r>
+        <w:t>öffneEMailProgramm</w:t>
+      </w:r>
+      <w:proofErr w:type="spellEnd"/>
+      <w:r>
+        <w:t xml:space="preserve">“ öffnet wie der Name bereits impliziert das Standardemailprogramm und übergibt diesem ein Template mit </w:t>
+      </w:r>
+      <w:proofErr w:type="gramStart"/>
+      <w:r>
+        <w:t>den</w:t>
+      </w:r>
+      <w:proofErr w:type="gramEnd"/>
+      <w:r>
+        <w:t xml:space="preserve"> entsprechend übergebenen Element.</w:t>
       </w:r>
     </w:p>
     <w:p>
@@ -22381,12 +24781,118 @@
         <w:pStyle w:val="Heading3"/>
       </w:pPr>
       <w:r>
-        <w:t>Klasse ServerFileHandler</w:t>
-      </w:r>
-    </w:p>
-    <w:p>
-      <w:r>
-        <w:t>Um Daten auf dem Server hochzuladen und herunterzuladen bietet diese Klasse die passenden Methoden an. Für den Upload wird der passenden Methode eine URI übergeben, die dem Pfad auf dem Server entspricht und ein File, der die hochzulandende Datei ist. Der Download funktioniert ähnlich, wobei in diesem Fall nur die URI für die Datei auf dem Server gebraucht wird. Sollte ein Verbindungsfehler auftauchen (also eine ConnectionException geworfen werden), werden die Daten solange in der Applikation gehalten, bis wieder eine Verbindung aufgebaut werden kann.</w:t>
+        <w:t xml:space="preserve">Klasse </w:t>
+      </w:r>
+      <w:proofErr w:type="spellStart"/>
+      <w:r>
+        <w:t>CatererVergleich</w:t>
+      </w:r>
+      <w:proofErr w:type="spellEnd"/>
+    </w:p>
+    <w:p>
+      <w:pPr>
+        <w:pStyle w:val="absatzlinks"/>
+        <w:ind w:firstLine="0"/>
+      </w:pPr>
+      <w:r>
+        <w:t xml:space="preserve">Diese Klasse implementiert im </w:t>
+      </w:r>
+      <w:proofErr w:type="spellStart"/>
+      <w:proofErr w:type="gramStart"/>
+      <w:r>
+        <w:t>wesentlichen</w:t>
+      </w:r>
+      <w:proofErr w:type="spellEnd"/>
+      <w:proofErr w:type="gramEnd"/>
+      <w:r>
+        <w:t xml:space="preserve"> den Vergleich von Entitäten des Typ Caterer. Dafür existiert die Methode „</w:t>
+      </w:r>
+      <w:proofErr w:type="spellStart"/>
+      <w:r>
+        <w:t>compare</w:t>
+      </w:r>
+      <w:proofErr w:type="spellEnd"/>
+      <w:r>
+        <w:t xml:space="preserve">“, welche ein Array von Objekten Caterer als Parameter </w:t>
+      </w:r>
+      <w:proofErr w:type="spellStart"/>
+      <w:r>
+        <w:t>entgegenimmt</w:t>
+      </w:r>
+      <w:proofErr w:type="spellEnd"/>
+      <w:r>
+        <w:t xml:space="preserve"> und</w:t>
+      </w:r>
+      <w:r>
+        <w:t xml:space="preserve"> eine Übersicht mit dem Kostenvergleich zurückliefert.</w:t>
+      </w:r>
+    </w:p>
+    <w:p>
+      <w:pPr>
+        <w:pStyle w:val="Heading3"/>
+      </w:pPr>
+      <w:r>
+        <w:t xml:space="preserve">Klasse </w:t>
+      </w:r>
+      <w:proofErr w:type="spellStart"/>
+      <w:r>
+        <w:t>CheckForDuplicates</w:t>
+      </w:r>
+      <w:proofErr w:type="spellEnd"/>
+    </w:p>
+    <w:p>
+      <w:pPr>
+        <w:pStyle w:val="absatzlinks"/>
+        <w:ind w:firstLine="0"/>
+      </w:pPr>
+      <w:r>
+        <w:t>Damit ein Redundanzvergleich durchgeführt werden kann wird eine Klasse benötigt die sich darum kümmert. Dafür existiert diese Klasse mit ihrer Methode „check“ welche ein beliebiges Element aus dem Model entgegen nimmt und in der Datenbasis auf Redundanz überprüft.</w:t>
+      </w:r>
+    </w:p>
+    <w:p>
+      <w:pPr>
+        <w:pStyle w:val="Heading3"/>
+      </w:pPr>
+      <w:r>
+        <w:t xml:space="preserve">Klasse </w:t>
+      </w:r>
+      <w:proofErr w:type="spellStart"/>
+      <w:r>
+        <w:t>ServerFileHandler</w:t>
+      </w:r>
+      <w:proofErr w:type="spellEnd"/>
+    </w:p>
+    <w:p>
+      <w:r>
+        <w:t xml:space="preserve">Um Daten auf dem Server hochzuladen und herunterzuladen bietet diese Klasse die passenden Methoden an. Für den Upload wird der passenden Methode eine URI übergeben, die dem Pfad auf dem Server entspricht und ein File, der die </w:t>
+      </w:r>
+      <w:proofErr w:type="spellStart"/>
+      <w:r>
+        <w:t>hochzulandende</w:t>
+      </w:r>
+      <w:proofErr w:type="spellEnd"/>
+      <w:r>
+        <w:t xml:space="preserve"> Datei ist. Der Download funktioniert ähnlich, wobei in diesem Fall nur </w:t>
+      </w:r>
+      <w:proofErr w:type="gramStart"/>
+      <w:r>
+        <w:t>die</w:t>
+      </w:r>
+      <w:proofErr w:type="gramEnd"/>
+      <w:r>
+        <w:t xml:space="preserve"> URI für die Datei auf dem Server gebraucht wird. Sollte ein </w:t>
+      </w:r>
+      <w:r>
+        <w:lastRenderedPageBreak/>
+        <w:t xml:space="preserve">Verbindungsfehler auftauchen (also eine </w:t>
+      </w:r>
+      <w:proofErr w:type="spellStart"/>
+      <w:r>
+        <w:t>ConnectionException</w:t>
+      </w:r>
+      <w:proofErr w:type="spellEnd"/>
+      <w:r>
+        <w:t xml:space="preserve"> geworfen werden), werden die Daten solange in der Applikation gehalten, bis wieder eine Verbindung aufgebaut werden kann.</w:t>
       </w:r>
     </w:p>
     <w:p>
@@ -22395,26 +24901,84 @@
       </w:pPr>
       <w:bookmarkStart w:id="78" w:name="_Toc459622388"/>
       <w:r>
-        <w:t>Package model</w:t>
+        <w:t xml:space="preserve">Package </w:t>
+      </w:r>
+      <w:proofErr w:type="spellStart"/>
+      <w:r>
+        <w:t>model</w:t>
       </w:r>
       <w:bookmarkEnd w:id="78"/>
-    </w:p>
-    <w:p>
-      <w:r>
-        <w:t>Das Package „model“ enthält das Modell der Applikation, d.h. alle Entitäsklassen und dazugehörigen Enums.</w:t>
+      <w:proofErr w:type="spellEnd"/>
+    </w:p>
+    <w:p>
+      <w:r>
+        <w:t>Das Package „</w:t>
+      </w:r>
+      <w:proofErr w:type="spellStart"/>
+      <w:r>
+        <w:t>model</w:t>
+      </w:r>
+      <w:proofErr w:type="spellEnd"/>
+      <w:r>
+        <w:t xml:space="preserve">“ enthält das Modell der Applikation, d.h. alle </w:t>
+      </w:r>
+      <w:proofErr w:type="spellStart"/>
+      <w:r>
+        <w:t>Entitäsklassen</w:t>
+      </w:r>
+      <w:proofErr w:type="spellEnd"/>
+      <w:r>
+        <w:t xml:space="preserve"> und dazugehörigen </w:t>
+      </w:r>
+      <w:proofErr w:type="spellStart"/>
+      <w:r>
+        <w:t>Enums</w:t>
+      </w:r>
+      <w:proofErr w:type="spellEnd"/>
+      <w:r>
+        <w:t>.</w:t>
       </w:r>
     </w:p>
     <w:p>
       <w:pPr>
         <w:pStyle w:val="Heading3"/>
       </w:pPr>
-      <w:r>
-        <w:t>Enum Priorität</w:t>
-      </w:r>
-    </w:p>
-    <w:p>
-      <w:r>
-        <w:t>Diese Enumeration enthält die Zahlenwerte der Prioritäten. Es gibt somit die Attributdomaine für das Attribut Priorität fest. Die Domaine ist fest definiert und kann nicht angepasst werden.</w:t>
+      <w:proofErr w:type="spellStart"/>
+      <w:r>
+        <w:t>Enum</w:t>
+      </w:r>
+      <w:proofErr w:type="spellEnd"/>
+      <w:r>
+        <w:t xml:space="preserve"> Priorität</w:t>
+      </w:r>
+    </w:p>
+    <w:p>
+      <w:r>
+        <w:t xml:space="preserve">Diese </w:t>
+      </w:r>
+      <w:proofErr w:type="spellStart"/>
+      <w:r>
+        <w:t>Enumeration</w:t>
+      </w:r>
+      <w:proofErr w:type="spellEnd"/>
+      <w:r>
+        <w:t xml:space="preserve"> enthält die Zahlenwerte der Prioritäten. Es gibt somit die </w:t>
+      </w:r>
+      <w:proofErr w:type="spellStart"/>
+      <w:r>
+        <w:t>Attributdomaine</w:t>
+      </w:r>
+      <w:proofErr w:type="spellEnd"/>
+      <w:r>
+        <w:t xml:space="preserve"> für das Attribut Priorität fest. Die </w:t>
+      </w:r>
+      <w:proofErr w:type="spellStart"/>
+      <w:r>
+        <w:t>Domaine</w:t>
+      </w:r>
+      <w:proofErr w:type="spellEnd"/>
+      <w:r>
+        <w:t xml:space="preserve"> ist fest definiert und kann nicht angepasst werden.</w:t>
       </w:r>
     </w:p>
     <w:p>
@@ -22422,13 +24986,174 @@
         <w:pStyle w:val="Heading3"/>
       </w:pPr>
       <w:r>
+        <w:t xml:space="preserve">Klasse </w:t>
+      </w:r>
+      <w:proofErr w:type="spellStart"/>
+      <w:r>
+        <w:t>AbstractElement</w:t>
+      </w:r>
+      <w:proofErr w:type="spellEnd"/>
+    </w:p>
+    <w:p>
+      <w:r>
+        <w:t>Um Entitäten direkt Methoden übergeben zu können, ohne in den Methodenköpfen alle Möglichkeiten einer Entität (also z.B. Aktion, Person, etc.) nennen zu müssen ist eine zentrale Oberklasse die beste Lösung. Sie bietet als einzige Methode „</w:t>
+      </w:r>
+      <w:proofErr w:type="spellStart"/>
+      <w:r>
+        <w:t>getID</w:t>
+      </w:r>
+      <w:proofErr w:type="spellEnd"/>
+      <w:r>
+        <w:t>“ an, die die ID des Elements zurückgibt. Außerdem implementiert sie das Interface „</w:t>
+      </w:r>
+      <w:proofErr w:type="spellStart"/>
+      <w:r>
+        <w:t>EventSender</w:t>
+      </w:r>
+      <w:proofErr w:type="spellEnd"/>
+      <w:r>
+        <w:t>“. Dadurch dass diese Klasse als Superklasse aller Entitäten dieses Interface implementiert müssen als Unterklassen die Methoden des Interfaces implementieren.</w:t>
+      </w:r>
+    </w:p>
+    <w:p>
+      <w:pPr>
+        <w:pStyle w:val="Heading3"/>
+      </w:pPr>
+      <w:r>
+        <w:t>Klasse Aktion</w:t>
+      </w:r>
+    </w:p>
+    <w:p>
+      <w:r>
+        <w:t xml:space="preserve">Die Klasse Aktion hat eine kleine Änderung erfahren. Ihr Prioritätsattribut ist jetzt vom Typ Priorität, hat also einen Wert vom </w:t>
+      </w:r>
+      <w:proofErr w:type="spellStart"/>
+      <w:r>
+        <w:t>Enum</w:t>
+      </w:r>
+      <w:proofErr w:type="spellEnd"/>
+      <w:r>
+        <w:t xml:space="preserve"> „Priorität“</w:t>
+      </w:r>
+    </w:p>
+    <w:p>
+      <w:pPr>
+        <w:pStyle w:val="Heading3"/>
+      </w:pPr>
+      <w:r>
+        <w:t>Hinweis zu den Entity-Hilfs-Klassen</w:t>
+      </w:r>
+    </w:p>
+    <w:p>
+      <w:r>
+        <w:t xml:space="preserve">In der Datenbank gibt es mehrere </w:t>
+      </w:r>
+      <w:proofErr w:type="spellStart"/>
+      <w:r>
+        <w:t>Enitity</w:t>
+      </w:r>
+      <w:proofErr w:type="spellEnd"/>
+      <w:r>
+        <w:t>-Hilfs-Klassen (</w:t>
+      </w:r>
+      <w:proofErr w:type="spellStart"/>
+      <w:r>
+        <w:t>EMail</w:t>
+      </w:r>
+      <w:proofErr w:type="spellEnd"/>
+      <w:r>
+        <w:t>-Adresse, Aktionszustände). Diese muss man allerdings nicht im Model abbilden, sondern kann bei der Abfrage gleich die Relation auflösen.</w:t>
+      </w:r>
+    </w:p>
+    <w:p>
+      <w:pPr>
+        <w:pStyle w:val="Heading2"/>
+      </w:pPr>
+      <w:bookmarkStart w:id="79" w:name="_Toc459622389"/>
+      <w:r>
+        <w:t xml:space="preserve">Package </w:t>
+      </w:r>
+      <w:proofErr w:type="spellStart"/>
+      <w:r>
+        <w:t>event</w:t>
+      </w:r>
+      <w:bookmarkEnd w:id="79"/>
+      <w:proofErr w:type="spellEnd"/>
+    </w:p>
+    <w:p>
+      <w:r>
+        <w:t>Das Package „</w:t>
+      </w:r>
+      <w:proofErr w:type="spellStart"/>
+      <w:r>
+        <w:t>event</w:t>
+      </w:r>
+      <w:proofErr w:type="spellEnd"/>
+      <w:r>
+        <w:t>“ enthält alle nötigen Klassen und Interfaces um ein Eventhandling innerhalb der Applikation zu ermöglichen.</w:t>
+      </w:r>
+    </w:p>
+    <w:p>
+      <w:pPr>
+        <w:pStyle w:val="Heading3"/>
+      </w:pPr>
+      <w:r>
+        <w:t xml:space="preserve">Interface </w:t>
+      </w:r>
+      <w:proofErr w:type="spellStart"/>
+      <w:r>
+        <w:t>EventListener</w:t>
+      </w:r>
+      <w:proofErr w:type="spellEnd"/>
+    </w:p>
+    <w:p>
+      <w:r>
+        <w:t>Dieses Interface müssen alle Klassen implementieren die innerhalb der Applikation Events empfangen wollen.</w:t>
+      </w:r>
+    </w:p>
+    <w:p>
+      <w:pPr>
+        <w:pStyle w:val="Heading3"/>
+      </w:pPr>
+      <w:r>
+        <w:t xml:space="preserve">Interface </w:t>
+      </w:r>
+      <w:proofErr w:type="spellStart"/>
+      <w:r>
+        <w:t>EventSender</w:t>
+      </w:r>
+      <w:proofErr w:type="spellEnd"/>
+    </w:p>
+    <w:p>
+      <w:r>
+        <w:t xml:space="preserve">Dieses Interface müssen alle Klassen implementieren die innerhalb der Applikation Events senden wollen. Als Methode wird das Senden des Events angeboten, wobei ein </w:t>
+      </w:r>
+      <w:proofErr w:type="gramStart"/>
+      <w:r>
+        <w:t>beliebiges</w:t>
+      </w:r>
+      <w:proofErr w:type="gramEnd"/>
+      <w:r>
+        <w:t xml:space="preserve"> Event übergeben werden kann.</w:t>
+      </w:r>
+    </w:p>
+    <w:p>
+      <w:pPr>
+        <w:pStyle w:val="Heading3"/>
+      </w:pPr>
+      <w:r>
+        <w:t xml:space="preserve">Interface </w:t>
+      </w:r>
+      <w:proofErr w:type="spellStart"/>
+      <w:r>
+        <w:t>ModelEvent</w:t>
+      </w:r>
+      <w:proofErr w:type="spellEnd"/>
+    </w:p>
+    <w:p>
+      <w:r>
         <w:lastRenderedPageBreak/>
-        <w:t>Klasse AbstractElement</w:t>
-      </w:r>
-    </w:p>
-    <w:p>
-      <w:r>
-        <w:t>Um Entitäten direkt Methoden übergeben zu können, ohne in den Methodenköpfen alle Möglichkeiten einer Entität (also z.B. Aktion, Person, etc.) nennen zu müssen ist eine zentrale Oberklasse die beste Lösung. Sie bietet als einzige Methode „getID“ an, die die ID des Elements zurückgibt. Außerdem implementiert sie das Interface „EventSender“. Dadurch dass diese Klasse als Superklasse aller Entitäten dieses Interface implementiert müssen als Unterklassen die Methoden des Interfaces implementieren.</w:t>
+        <w:t>Um wieder ein zentrales Element zu haben, müssen alle Events dieses Interface implementieren. Außerdem sorgt es dafür, dass über eine einheitliche Schnittstelle auf die Event-Daten zugegriffen werden kann.</w:t>
       </w:r>
     </w:p>
     <w:p>
@@ -22436,40 +25161,174 @@
         <w:pStyle w:val="Heading3"/>
       </w:pPr>
       <w:r>
-        <w:t>Klasse Aktion</w:t>
-      </w:r>
-    </w:p>
-    <w:p>
-      <w:r>
-        <w:t>Die Klasse Aktion hat eine kleine Änderung erfahren. Ihr Prioritätsattribut ist jetzt vom Typ Priorität, hat also einen Wert vom Enum „Priorität“</w:t>
+        <w:t>Event-Klassen</w:t>
+      </w:r>
+    </w:p>
+    <w:p>
+      <w:r>
+        <w:t xml:space="preserve">Es gibt drei unterschiedliche Event-Arten. Jedes davon hat seine </w:t>
+      </w:r>
+      <w:proofErr w:type="gramStart"/>
+      <w:r>
+        <w:t>eigenes</w:t>
+      </w:r>
+      <w:proofErr w:type="gramEnd"/>
+      <w:r>
+        <w:t xml:space="preserve"> Klassen, die die Methoden des Interfaces „</w:t>
+      </w:r>
+      <w:proofErr w:type="spellStart"/>
+      <w:r>
+        <w:t>ModelEvent</w:t>
+      </w:r>
+      <w:proofErr w:type="spellEnd"/>
+      <w:r>
+        <w:t>“ implementiert. Es handelt sich um die Klassen „</w:t>
+      </w:r>
+      <w:proofErr w:type="spellStart"/>
+      <w:r>
+        <w:t>CreateEvent</w:t>
+      </w:r>
+      <w:proofErr w:type="spellEnd"/>
+      <w:r>
+        <w:t>“, „</w:t>
+      </w:r>
+      <w:proofErr w:type="spellStart"/>
+      <w:r>
+        <w:t>DeleteEvent</w:t>
+      </w:r>
+      <w:proofErr w:type="spellEnd"/>
+      <w:r>
+        <w:t>“ und „</w:t>
+      </w:r>
+      <w:proofErr w:type="spellStart"/>
+      <w:r>
+        <w:t>UpdateEvent</w:t>
+      </w:r>
+      <w:proofErr w:type="spellEnd"/>
+      <w:r>
+        <w:t>“, wobei die Namen selbsterklärend sind.</w:t>
+      </w:r>
+    </w:p>
+    <w:p>
+      <w:pPr>
+        <w:pStyle w:val="Heading2"/>
+      </w:pPr>
+      <w:bookmarkStart w:id="80" w:name="_Toc459622390"/>
+      <w:r>
+        <w:t xml:space="preserve">Package </w:t>
+      </w:r>
+      <w:proofErr w:type="spellStart"/>
+      <w:r>
+        <w:t>exception</w:t>
+      </w:r>
+      <w:bookmarkEnd w:id="80"/>
+      <w:proofErr w:type="spellEnd"/>
+    </w:p>
+    <w:p>
+      <w:r>
+        <w:t xml:space="preserve">Alle </w:t>
+      </w:r>
+      <w:proofErr w:type="spellStart"/>
+      <w:r>
+        <w:t>Exceptions</w:t>
+      </w:r>
+      <w:proofErr w:type="spellEnd"/>
+      <w:r>
+        <w:t>, die innerhalb der Applikation geworfen werden, sind in diesem Package gesammelt.</w:t>
       </w:r>
     </w:p>
     <w:p>
       <w:pPr>
         <w:pStyle w:val="Heading3"/>
       </w:pPr>
-      <w:r>
-        <w:t>Hinweis zu den Entity-Hilfs-Klassen</w:t>
-      </w:r>
-    </w:p>
-    <w:p>
-      <w:r>
-        <w:t>In der Datenbank gibt es mehrere Enitity-Hilfs-Klassen (EMail-Adresse, Aktionszustände). Diese muss man allerdings nicht im Model abbilden, sondern kann bei der Abfrage gleich die Relation auflösen.</w:t>
+      <w:proofErr w:type="spellStart"/>
+      <w:r>
+        <w:t>Exception</w:t>
+      </w:r>
+      <w:proofErr w:type="spellEnd"/>
+      <w:r>
+        <w:t>-Klassen</w:t>
+      </w:r>
+    </w:p>
+    <w:p>
+      <w:r>
+        <w:t xml:space="preserve">Alle </w:t>
+      </w:r>
+      <w:proofErr w:type="spellStart"/>
+      <w:r>
+        <w:t>Exception</w:t>
+      </w:r>
+      <w:proofErr w:type="spellEnd"/>
+      <w:r>
+        <w:t>-Klassen haben als Superklasse die Java-Klasse „</w:t>
+      </w:r>
+      <w:proofErr w:type="spellStart"/>
+      <w:r>
+        <w:t>Exception</w:t>
+      </w:r>
+      <w:proofErr w:type="spellEnd"/>
+      <w:r>
+        <w:t>“. Es  gibt die „</w:t>
+      </w:r>
+      <w:proofErr w:type="spellStart"/>
+      <w:r>
+        <w:t>KeinZugriffException</w:t>
+      </w:r>
+      <w:proofErr w:type="spellEnd"/>
+      <w:r>
+        <w:t>“, die geworfen wird, wenn man keinen Zugriff auf ein Element hat. „</w:t>
+      </w:r>
+      <w:proofErr w:type="spellStart"/>
+      <w:r>
+        <w:t>ConnectionException</w:t>
+      </w:r>
+      <w:proofErr w:type="spellEnd"/>
+      <w:r>
+        <w:t>“, wird geworfen, wenn zum Server keine Verbindung aufgebaut werden kann und die „</w:t>
+      </w:r>
+      <w:proofErr w:type="spellStart"/>
+      <w:r>
+        <w:t>AuthorizationException</w:t>
+      </w:r>
+      <w:proofErr w:type="spellEnd"/>
+      <w:r>
+        <w:t>“ taucht auf, wenn der Login fehlschlägt.</w:t>
       </w:r>
     </w:p>
     <w:p>
       <w:pPr>
         <w:pStyle w:val="Heading2"/>
       </w:pPr>
-      <w:bookmarkStart w:id="79" w:name="_Toc459622389"/>
-      <w:r>
-        <w:t>Package event</w:t>
-      </w:r>
-      <w:bookmarkEnd w:id="79"/>
-    </w:p>
-    <w:p>
-      <w:r>
-        <w:t>Das Package „event“ enthält alle nötigen Klassen und Interfaces um ein Eventhandling innerhalb der Applikation zu ermöglichen.</w:t>
+      <w:bookmarkStart w:id="81" w:name="_Toc459622391"/>
+      <w:r>
+        <w:t xml:space="preserve">Package </w:t>
+      </w:r>
+      <w:proofErr w:type="spellStart"/>
+      <w:r>
+        <w:t>datenbank</w:t>
+      </w:r>
+      <w:bookmarkEnd w:id="81"/>
+      <w:proofErr w:type="spellEnd"/>
+    </w:p>
+    <w:p>
+      <w:r>
+        <w:t xml:space="preserve">Das Package Datenbank enthält alle Komponenten, die für das Zusammenspiel mit der Datenbank relevant. Angefangen bei dem bloßen </w:t>
+      </w:r>
+      <w:proofErr w:type="spellStart"/>
+      <w:r>
+        <w:t>Verbindungsmanagment</w:t>
+      </w:r>
+      <w:proofErr w:type="spellEnd"/>
+      <w:r>
+        <w:t xml:space="preserve"> bis hin zu lokalen Caches. Somit ist es eines der </w:t>
+      </w:r>
+      <w:proofErr w:type="spellStart"/>
+      <w:r>
+        <w:t>grundlegensten</w:t>
+      </w:r>
+      <w:proofErr w:type="spellEnd"/>
+      <w:r>
+        <w:t xml:space="preserve"> Bestandteile der Software.</w:t>
       </w:r>
     </w:p>
     <w:p>
@@ -22477,12 +25336,68 @@
         <w:pStyle w:val="Heading3"/>
       </w:pPr>
       <w:r>
-        <w:t>Interface EventListener</w:t>
-      </w:r>
-    </w:p>
-    <w:p>
-      <w:r>
-        <w:t>Dieses Interface müssen alle Klassen implementieren die innerhalb der Applikation Events empfangen wollen.</w:t>
+        <w:t>Klasse Datenbank</w:t>
+      </w:r>
+    </w:p>
+    <w:p>
+      <w:r>
+        <w:t>Diese Klasse ist für das Schreiben und Lesen in/aus der Datenbank verantwortlich. Um die Entsprechenden Daten zu bekommen, implementiert sie das Interface „</w:t>
+      </w:r>
+      <w:proofErr w:type="spellStart"/>
+      <w:r>
+        <w:t>EventListener</w:t>
+      </w:r>
+      <w:proofErr w:type="spellEnd"/>
+      <w:r>
+        <w:t>“. Sie bietet für das Lesen (</w:t>
+      </w:r>
+      <w:proofErr w:type="spellStart"/>
+      <w:r>
+        <w:t>get</w:t>
+      </w:r>
+      <w:proofErr w:type="spellEnd"/>
+      <w:r>
+        <w:t>), Löschen (</w:t>
+      </w:r>
+      <w:proofErr w:type="spellStart"/>
+      <w:r>
+        <w:t>delete</w:t>
+      </w:r>
+      <w:proofErr w:type="spellEnd"/>
+      <w:r>
+        <w:t>), Ändern (update) und das Anlegen (</w:t>
+      </w:r>
+      <w:proofErr w:type="spellStart"/>
+      <w:r>
+        <w:t>insert</w:t>
+      </w:r>
+      <w:proofErr w:type="spellEnd"/>
+      <w:r>
+        <w:t xml:space="preserve">) entsprechende Methoden an. Alle Methoden erwarten als Parameters die entsprechende Entität. Des Weiteren können alle Methoden die </w:t>
+      </w:r>
+      <w:proofErr w:type="spellStart"/>
+      <w:r>
+        <w:t>Exceptions</w:t>
+      </w:r>
+      <w:proofErr w:type="spellEnd"/>
+      <w:r>
+        <w:t xml:space="preserve"> „</w:t>
+      </w:r>
+      <w:proofErr w:type="spellStart"/>
+      <w:r>
+        <w:t>ConnectionException</w:t>
+      </w:r>
+      <w:proofErr w:type="spellEnd"/>
+      <w:r>
+        <w:t>“ und „</w:t>
+      </w:r>
+      <w:proofErr w:type="spellStart"/>
+      <w:r>
+        <w:t>KeinZugriffException</w:t>
+      </w:r>
+      <w:proofErr w:type="spellEnd"/>
+      <w:r>
+        <w:t>“ werden. Außerdem besitzt sie eine Backup-Methode, die die Datenbank dazu veranlasst, ein Backup zu erstellen.</w:t>
       </w:r>
     </w:p>
     <w:p>
@@ -22490,12 +25405,33 @@
         <w:pStyle w:val="Heading3"/>
       </w:pPr>
       <w:r>
-        <w:t>Interface EventSender</w:t>
-      </w:r>
-    </w:p>
-    <w:p>
-      <w:r>
-        <w:t>Dieses Interface müssen alle Klassen implementieren die innerhalb der Applikation Events senden wollen. Als Methode wird das Senden des Events angeboten, wobei ein beliebiges Event übergeben werden kann.</w:t>
+        <w:t xml:space="preserve">Klasse </w:t>
+      </w:r>
+      <w:proofErr w:type="spellStart"/>
+      <w:r>
+        <w:t>ConnectionManager</w:t>
+      </w:r>
+      <w:proofErr w:type="spellEnd"/>
+    </w:p>
+    <w:p>
+      <w:r>
+        <w:t>Diese Klasse stellt eine Verbindung zur Datenbank her, dies geschieht mit einem entsprechenden Nutzernamen und Passwort. Sie kann die „</w:t>
+      </w:r>
+      <w:proofErr w:type="spellStart"/>
+      <w:r>
+        <w:t>AuthorizationException</w:t>
+      </w:r>
+      <w:proofErr w:type="spellEnd"/>
+      <w:r>
+        <w:t>“ oder die „</w:t>
+      </w:r>
+      <w:proofErr w:type="spellStart"/>
+      <w:r>
+        <w:t>ConnectionException</w:t>
+      </w:r>
+      <w:proofErr w:type="spellEnd"/>
+      <w:r>
+        <w:t>“ werfen.</w:t>
       </w:r>
     </w:p>
     <w:p>
@@ -22503,12 +25439,78 @@
         <w:pStyle w:val="Heading3"/>
       </w:pPr>
       <w:r>
-        <w:t>Interface ModelEvent</w:t>
-      </w:r>
-    </w:p>
-    <w:p>
-      <w:r>
-        <w:t>Um wieder ein zentrales Element zu haben, müssen alle Events dieses Interface implementieren. Außerdem sorgt es dafür, dass über eine einheitliche Schnittstelle auf die Event-Daten zugegriffen werden kann.</w:t>
+        <w:t xml:space="preserve">Klasse </w:t>
+      </w:r>
+      <w:proofErr w:type="spellStart"/>
+      <w:r>
+        <w:t>CSVReader</w:t>
+      </w:r>
+      <w:proofErr w:type="spellEnd"/>
+      <w:r>
+        <w:t xml:space="preserve"> &amp; </w:t>
+      </w:r>
+      <w:proofErr w:type="spellStart"/>
+      <w:r>
+        <w:t>CSVWriter</w:t>
+      </w:r>
+      <w:proofErr w:type="spellEnd"/>
+    </w:p>
+    <w:p>
+      <w:r>
+        <w:t xml:space="preserve">Diese Klassen sind wichtig, damit offline gearbeitet werden kann. Die Writer-Klasse implementieren </w:t>
+      </w:r>
+      <w:proofErr w:type="spellStart"/>
+      <w:r>
+        <w:t>geauso</w:t>
+      </w:r>
+      <w:proofErr w:type="spellEnd"/>
+      <w:r>
+        <w:t xml:space="preserve"> wie die Datenbank das Interface „</w:t>
+      </w:r>
+      <w:proofErr w:type="spellStart"/>
+      <w:r>
+        <w:t>EventListener</w:t>
+      </w:r>
+      <w:proofErr w:type="spellEnd"/>
+      <w:r>
+        <w:t>“ um die offline Daten synchron zur Datenbank zur halten. Beim initialen Starten werden die wichtigen Daten heruntergeladen und als CSV-Datei gespeichert. Die Reader-Klasse ist nun für den Fall da, dass keine Verbindung zum Server besteht. Während nun die Datenbank-Klasse einen Fehler wirft wird die Anfrage an diese Klasse weitergeleitet, die dann aus der lokalen Kopie die Daten liest und zurückgibt.</w:t>
+      </w:r>
+    </w:p>
+    <w:p>
+      <w:pPr>
+        <w:pStyle w:val="Heading2"/>
+      </w:pPr>
+      <w:bookmarkStart w:id="82" w:name="_Toc459622392"/>
+      <w:r>
+        <w:lastRenderedPageBreak/>
+        <w:t xml:space="preserve">Package </w:t>
+      </w:r>
+      <w:proofErr w:type="spellStart"/>
+      <w:r>
+        <w:t>gui</w:t>
+      </w:r>
+      <w:bookmarkEnd w:id="82"/>
+      <w:proofErr w:type="spellEnd"/>
+    </w:p>
+    <w:p>
+      <w:r>
+        <w:t>Dieses Package enthält alle Klassen, die für das Anzeigen der GUI nötig sind. Außerdem ist bezüglich des Eventhandling anzumerken, dass alle GUI-Events wie „</w:t>
+      </w:r>
+      <w:proofErr w:type="spellStart"/>
+      <w:r>
+        <w:t>onClick</w:t>
+      </w:r>
+      <w:proofErr w:type="spellEnd"/>
+      <w:r>
+        <w:t xml:space="preserve">“ intern behandelt werden und nicht nach außen über Sender und </w:t>
+      </w:r>
+      <w:proofErr w:type="spellStart"/>
+      <w:r>
+        <w:t>Listener</w:t>
+      </w:r>
+      <w:proofErr w:type="spellEnd"/>
+      <w:r>
+        <w:t xml:space="preserve"> gegeben werden.</w:t>
       </w:r>
     </w:p>
     <w:p>
@@ -22516,135 +25518,25 @@
         <w:pStyle w:val="Heading3"/>
       </w:pPr>
       <w:r>
-        <w:t>Event-Klassen</w:t>
-      </w:r>
-    </w:p>
-    <w:p>
-      <w:r>
-        <w:t>Es gibt drei unterschiedliche Event-Arten. Jedes davon hat seine eigenes Klassen, die die Methoden des Interfaces „ModelEvent“ implementiert. Es handelt sich um die Klassen „CreateEvent“, „DeleteEvent“ und „UpdateEvent“, wobei die Namen selbsterklärend sind.</w:t>
-      </w:r>
-    </w:p>
-    <w:p>
-      <w:pPr>
-        <w:pStyle w:val="Heading2"/>
-      </w:pPr>
-      <w:bookmarkStart w:id="80" w:name="_Toc459622390"/>
-      <w:r>
-        <w:t>Package exception</w:t>
-      </w:r>
-      <w:bookmarkEnd w:id="80"/>
-    </w:p>
-    <w:p>
-      <w:r>
-        <w:t>Alle Exceptions, die innerhalb der Applikation geworfen werden, sind in diesem Package gesammelt.</w:t>
-      </w:r>
-    </w:p>
-    <w:p>
-      <w:pPr>
-        <w:pStyle w:val="Heading3"/>
-      </w:pPr>
-      <w:r>
-        <w:lastRenderedPageBreak/>
-        <w:t>Exception-Klassen</w:t>
-      </w:r>
-    </w:p>
-    <w:p>
-      <w:r>
-        <w:t>Alle Exception-Klassen haben als Superklasse die Java-Klasse „Exception“. Es  gibt die „KeinZugriffException“, die geworfen wird, wenn man keinen Zugriff auf ein Element hat. „ConnectionException“, wird geworfen, wenn zum Server keine Verbindung aufgebaut werden kann und die „</w:t>
-      </w:r>
-      <w:r>
-        <w:t>AuthorizationException</w:t>
-      </w:r>
-      <w:r>
-        <w:t>“ taucht auf, wenn der Login fehlschlägt.</w:t>
-      </w:r>
-    </w:p>
-    <w:p>
-      <w:pPr>
-        <w:pStyle w:val="Heading2"/>
-      </w:pPr>
-      <w:bookmarkStart w:id="81" w:name="_Toc459622391"/>
-      <w:r>
-        <w:t>Package datenbank</w:t>
-      </w:r>
-      <w:bookmarkEnd w:id="81"/>
-    </w:p>
-    <w:p>
-      <w:r>
-        <w:t>Das Package Datenbank enthält alle Komponenten, die für das Zusammenspiel mit der Datenbank relevant. Angefangen bei dem bloßen Verbindungsmanagment bis hin zu lokalen Caches. Somit ist es eines der grundlegensten Bestandteile der Software.</w:t>
-      </w:r>
-    </w:p>
-    <w:p>
-      <w:pPr>
-        <w:pStyle w:val="Heading3"/>
-      </w:pPr>
-      <w:r>
-        <w:t>Klasse Datenbank</w:t>
-      </w:r>
-    </w:p>
-    <w:p>
-      <w:r>
-        <w:t>Diese Klasse ist für das Schreiben und Lesen in/aus der Datenbank verantwortlich. Um die Entsprechenden Daten zu bekommen, implementiert sie das Interface „EventListener“. Sie bietet für das Lesen (get), Löschen (delete), Ändern (update) und das Anlegen (insert) entsprechende Methoden an. Alle Methoden erwarten als Parameters die entsprechende Entität. Des Weiteren können alle Methoden die Exceptions „ConnectionException“ und „KeinZugriffException“ werden. Außerdem besitzt sie eine Backup-Methode, die die Datenbank dazu veranlasst, ein Backup zu erstellen.</w:t>
-      </w:r>
-    </w:p>
-    <w:p>
-      <w:pPr>
-        <w:pStyle w:val="Heading3"/>
-      </w:pPr>
-      <w:r>
-        <w:t>Klasse ConnectionManager</w:t>
-      </w:r>
-    </w:p>
-    <w:p>
-      <w:r>
-        <w:t>Diese Klasse stellt eine Verbindung zur Datenbank her, dies geschieht mit einem entsprechenden Nutzernamen und Passwort. Sie kann die „</w:t>
-      </w:r>
-      <w:r>
-        <w:t>AuthorizationException</w:t>
-      </w:r>
-      <w:r>
-        <w:t>“ oder die „ConnectionException“ werfen.</w:t>
-      </w:r>
-    </w:p>
-    <w:p>
-      <w:pPr>
-        <w:pStyle w:val="Heading3"/>
-      </w:pPr>
-      <w:r>
-        <w:t>Klasse CSVReader &amp; CSVWriter</w:t>
-      </w:r>
-    </w:p>
-    <w:p>
-      <w:r>
-        <w:t>Diese Klassen sind wichtig, damit offline gearbeitet werden kann. Die Writer-Klasse implementieren geauso wie die Datenbank das Interface „EventListener“ um die offline Daten synchron zur Datenbank zur halten. Beim initialen Starten werden die wichtigen Daten heruntergeladen und als CSV-Datei gespeichert. Die Reader-Klasse ist nun für den Fall da, dass keine Verbindung zum Server besteht. Während nun die Datenbank-Klasse einen Fehler wirft wird die Anfrage an diese Klasse weitergeleitet, die dann aus der lokalen Kopie die Daten liest und zurückgibt.</w:t>
-      </w:r>
-    </w:p>
-    <w:p>
-      <w:pPr>
-        <w:pStyle w:val="Heading2"/>
-      </w:pPr>
-      <w:bookmarkStart w:id="82" w:name="_Toc459622392"/>
-      <w:r>
-        <w:t>Package gui</w:t>
-      </w:r>
-      <w:bookmarkEnd w:id="82"/>
-    </w:p>
-    <w:p>
-      <w:r>
-        <w:t>Dieses Package enthält alle Klassen, die für das Anzeigen der GUI nötig sind. Außerdem ist bezüglich des Eventhandling anzumerken, dass alle GUI-Events wie „onClick“ intern behandelt werden und nicht nach außen über Sender und Listener gegeben werden.</w:t>
-      </w:r>
-    </w:p>
-    <w:p>
-      <w:pPr>
-        <w:pStyle w:val="Heading3"/>
-      </w:pPr>
-      <w:r>
-        <w:t>Klasse GUIHochzeitsmanager</w:t>
-      </w:r>
-    </w:p>
-    <w:p>
-      <w:r>
-        <w:t>Diese Klasse bildet den Einstieg in graphische Oberfläche dieser Applikation. Sie ist für das Management des Fensters (Frames) und etwaigen Status-und Menüleisten zuständig. Sie bietet eine Start und eine End-Methode an. Außerdem erbt sie von der Java-Klasse „JComponent“.</w:t>
+        <w:t xml:space="preserve">Klasse </w:t>
+      </w:r>
+      <w:proofErr w:type="spellStart"/>
+      <w:r>
+        <w:t>GUIHochzeitsmanager</w:t>
+      </w:r>
+      <w:proofErr w:type="spellEnd"/>
+    </w:p>
+    <w:p>
+      <w:r>
+        <w:t>Diese Klasse bildet den Einstieg in graphische Oberfläche dieser Applikation. Sie ist für das Management des Fensters (Frames) und etwaigen Status-und Menüleisten zuständig. Sie bietet eine Start und eine End-Methode an. Außerdem erbt sie von der Java-Klasse „</w:t>
+      </w:r>
+      <w:proofErr w:type="spellStart"/>
+      <w:r>
+        <w:t>JComponent</w:t>
+      </w:r>
+      <w:proofErr w:type="spellEnd"/>
+      <w:r>
+        <w:t>“.</w:t>
       </w:r>
     </w:p>
     <w:p>
@@ -22669,13 +25561,47 @@
         <w:lastRenderedPageBreak/>
         <w:t xml:space="preserve">Klasse </w:t>
       </w:r>
+      <w:proofErr w:type="spellStart"/>
       <w:r>
         <w:t>AbstractEventSender</w:t>
       </w:r>
-    </w:p>
-    <w:p>
-      <w:r>
-        <w:t>Diese Klasse implementiert das Interface „EventSender“. Hiervon erben alle GUI-Klassen, die nicht schon von „GUIAbstractEntity“ erben. Diese Klasse (also GUIAbstractEntity) erbt auch von AbstactEventSender um eine Mehrfachvererbung zu vermeiden, die es in JAVA nicht gibt.</w:t>
+      <w:proofErr w:type="spellEnd"/>
+    </w:p>
+    <w:p>
+      <w:r>
+        <w:t>Diese Klasse implementiert das Interface „</w:t>
+      </w:r>
+      <w:proofErr w:type="spellStart"/>
+      <w:r>
+        <w:t>EventSender</w:t>
+      </w:r>
+      <w:proofErr w:type="spellEnd"/>
+      <w:r>
+        <w:t>“. Hiervon erben alle GUI-Klassen, die nicht schon von „</w:t>
+      </w:r>
+      <w:proofErr w:type="spellStart"/>
+      <w:r>
+        <w:t>GUIAbstractEntity</w:t>
+      </w:r>
+      <w:proofErr w:type="spellEnd"/>
+      <w:r>
+        <w:t xml:space="preserve">“ erben. Diese Klasse (also </w:t>
+      </w:r>
+      <w:proofErr w:type="spellStart"/>
+      <w:r>
+        <w:t>GUIAbstractEntity</w:t>
+      </w:r>
+      <w:proofErr w:type="spellEnd"/>
+      <w:r>
+        <w:t xml:space="preserve">) erbt auch von </w:t>
+      </w:r>
+      <w:proofErr w:type="spellStart"/>
+      <w:r>
+        <w:t>AbstactEventSender</w:t>
+      </w:r>
+      <w:proofErr w:type="spellEnd"/>
+      <w:r>
+        <w:t xml:space="preserve"> um eine Mehrfachvererbung zu vermeiden, die es in JAVA nicht gibt.</w:t>
       </w:r>
     </w:p>
     <w:p>
@@ -22683,12 +25609,25 @@
         <w:pStyle w:val="Heading3"/>
       </w:pPr>
       <w:r>
-        <w:t>Klasse GUIAbstactEntity</w:t>
-      </w:r>
-    </w:p>
-    <w:p>
-      <w:r>
-        <w:t>Alle Klassen, die direkt einer Entität zugehörig sind, wie z.B. „GUIAktionen“, erben von dieser abstrakten Klasse. Dies hat den Vorteil, dass alle Klassen dieselben Standardmethoden haben. Zu diesen gehört es alle Entitäten anzuzeigen, Details zu einer anzuzeigen, Dialog zu löschen, anlegen Exportieren und zum Bearbeiten anzuzeigen mit entsprechenden Parametern. Genau diese Parameter sind generisch und deswegen mit „T“ anstatt einer speziellen Entität gekennzeichnet.</w:t>
+        <w:t xml:space="preserve">Klasse </w:t>
+      </w:r>
+      <w:proofErr w:type="spellStart"/>
+      <w:r>
+        <w:t>GUIAbstactEntity</w:t>
+      </w:r>
+      <w:proofErr w:type="spellEnd"/>
+    </w:p>
+    <w:p>
+      <w:r>
+        <w:t>Alle Klassen, die direkt einer Entität zugehörig sind, wie z.B. „</w:t>
+      </w:r>
+      <w:proofErr w:type="spellStart"/>
+      <w:r>
+        <w:t>GUIAktionen</w:t>
+      </w:r>
+      <w:proofErr w:type="spellEnd"/>
+      <w:r>
+        <w:t>“, erben von dieser abstrakten Klasse. Dies hat den Vorteil, dass alle Klassen dieselben Standardmethoden haben. Zu diesen gehört es alle Entitäten anzuzeigen, Details zu einer anzuzeigen, Dialog zu löschen, anlegen Exportieren und zum Bearbeiten anzuzeigen mit entsprechenden Parametern. Genau diese Parameter sind generisch und deswegen mit „T“ anstatt einer speziellen Entität gekennzeichnet.</w:t>
       </w:r>
     </w:p>
     <w:p>
@@ -23093,7 +26032,55 @@
     <w:p>
       <w:r>
         <w:lastRenderedPageBreak/>
-        <w:t>Die Klasse „GUIAktionen“ zeigt nun wie das Ganze funktioniert. Sie erweitert die Klasse „GUIAbstractEntity“ generisch mit „Aktion“, wobei „Aktion“ von der Klasse „AbstractElement“ erbt. Die Klasse „GUIAbstractEntity“ nimmt alle generischen Operatoren an, die von „AbstractElement“ erben. Wie man nun in „GUIAktionen“ sieht, sind alle Parameter, die vorher generisch waren nun vom Typ Aktion.</w:t>
+        <w:t>Die Klasse „</w:t>
+      </w:r>
+      <w:proofErr w:type="spellStart"/>
+      <w:r>
+        <w:t>GUIAktionen</w:t>
+      </w:r>
+      <w:proofErr w:type="spellEnd"/>
+      <w:r>
+        <w:t>“ zeigt nun wie das Ganze funktioniert. Sie erweitert die Klasse „</w:t>
+      </w:r>
+      <w:proofErr w:type="spellStart"/>
+      <w:r>
+        <w:t>GUIAbstractEntity</w:t>
+      </w:r>
+      <w:proofErr w:type="spellEnd"/>
+      <w:r>
+        <w:t>“ generisch mit „Aktion“, wobei „Aktion“ von der Klasse „</w:t>
+      </w:r>
+      <w:proofErr w:type="spellStart"/>
+      <w:r>
+        <w:t>AbstractElement</w:t>
+      </w:r>
+      <w:proofErr w:type="spellEnd"/>
+      <w:r>
+        <w:t>“ erbt. Die Klasse „</w:t>
+      </w:r>
+      <w:proofErr w:type="spellStart"/>
+      <w:r>
+        <w:t>GUIAbstractEntity</w:t>
+      </w:r>
+      <w:proofErr w:type="spellEnd"/>
+      <w:r>
+        <w:t>“ nimmt alle generischen Operatoren an, die von „</w:t>
+      </w:r>
+      <w:proofErr w:type="spellStart"/>
+      <w:r>
+        <w:t>AbstractElement</w:t>
+      </w:r>
+      <w:proofErr w:type="spellEnd"/>
+      <w:r>
+        <w:t>“ erben. Wie man nun in „</w:t>
+      </w:r>
+      <w:proofErr w:type="spellStart"/>
+      <w:r>
+        <w:t>GUIAktionen</w:t>
+      </w:r>
+      <w:proofErr w:type="spellEnd"/>
+      <w:r>
+        <w:t>“ sieht, sind alle Parameter, die vorher generisch waren nun vom Typ Aktion.</w:t>
       </w:r>
     </w:p>
     <w:p>
@@ -23108,9 +26095,11 @@
       <w:r>
         <w:t xml:space="preserve">Alle GUI-Klassen, die von </w:t>
       </w:r>
+      <w:proofErr w:type="spellStart"/>
       <w:r>
         <w:t>GUIAbstactEntity</w:t>
       </w:r>
+      <w:proofErr w:type="spellEnd"/>
       <w:r>
         <w:t xml:space="preserve"> erweitern diese Klasse mit ihrer Entität generisch. Sie bieten neben den vererbten Methoden noch ein paar weitere an, je nachdem. Die Methodennamen sind selbsterklärend. Folgend nun noch ein paar besondere Methoden:</w:t>
       </w:r>
@@ -23119,52 +26108,157 @@
       <w:pPr>
         <w:pStyle w:val="Heading3"/>
       </w:pPr>
+      <w:proofErr w:type="spellStart"/>
       <w:r>
         <w:t>GUIHochzeitsveranstaltung</w:t>
       </w:r>
-    </w:p>
-    <w:p>
-      <w:r>
-        <w:t>Diese Klasse bietet unter anderem Export-Dialoge für die Gästeliste und den Speiseplan. Beide Male wird der „pdfExporter“ benutzt. Außerdem kann man sich alle Gäste und den Speiseplan nur so anzeigen lassen.</w:t>
+      <w:proofErr w:type="spellEnd"/>
+    </w:p>
+    <w:p>
+      <w:r>
+        <w:t>Diese Klasse bietet unter anderem Export-Dialoge für die Gästeliste und den Speiseplan. Beide Male wird der „</w:t>
+      </w:r>
+      <w:proofErr w:type="spellStart"/>
+      <w:r>
+        <w:t>pdfExporter</w:t>
+      </w:r>
+      <w:proofErr w:type="spellEnd"/>
+      <w:r>
+        <w:t>“ benutzt. Außerdem kann man sich alle Gäste und den Speiseplan nur so anzeigen lassen.</w:t>
       </w:r>
     </w:p>
     <w:p>
       <w:pPr>
         <w:pStyle w:val="Heading3"/>
       </w:pPr>
+      <w:proofErr w:type="spellStart"/>
       <w:r>
         <w:t>GUICaterer</w:t>
       </w:r>
-    </w:p>
-    <w:p>
-      <w:r>
-        <w:t>In diesem View kann man neues Essen und Trinken anlegen, da eine komplette Verwaltung dieser  in separaten Views zu weit gehen würde. Außerdem kann man sich den Caterervergleich anzeigen lassen. Dafür werden die einzelnen Leistungen der Catere inklusive Preis verglichen und gegenüber gestellt. Die Nutzbarkeit ist stark abhängigkeit davon, wie genau die Angebote spezifiziert wurden. Es bietet dem Nutzer somit einen schnellen Überblick über die Angebote.</w:t>
+      <w:proofErr w:type="spellEnd"/>
+    </w:p>
+    <w:p>
+      <w:r>
+        <w:t xml:space="preserve">In diesem View kann man neues Essen und Trinken anlegen, da eine komplette Verwaltung dieser  in separaten Views zu weit gehen würde. Außerdem kann man sich den </w:t>
+      </w:r>
+      <w:proofErr w:type="spellStart"/>
+      <w:r>
+        <w:t>Caterervergleich</w:t>
+      </w:r>
+      <w:proofErr w:type="spellEnd"/>
+      <w:r>
+        <w:t xml:space="preserve"> anzeigen lassen. Dafür werden die einzelnen Leistungen der </w:t>
+      </w:r>
+      <w:proofErr w:type="spellStart"/>
+      <w:r>
+        <w:t>Catere</w:t>
+      </w:r>
+      <w:proofErr w:type="spellEnd"/>
+      <w:r>
+        <w:t xml:space="preserve"> </w:t>
+      </w:r>
+      <w:proofErr w:type="gramStart"/>
+      <w:r>
+        <w:t>inklusive</w:t>
+      </w:r>
+      <w:proofErr w:type="gramEnd"/>
+      <w:r>
+        <w:t xml:space="preserve"> Preis verglichen und gegenüber gestellt. Die Nutzbarkeit ist stark </w:t>
+      </w:r>
+      <w:proofErr w:type="spellStart"/>
+      <w:r>
+        <w:t>abhängigkeit</w:t>
+      </w:r>
+      <w:proofErr w:type="spellEnd"/>
+      <w:r>
+        <w:t xml:space="preserve"> davon, wie genau die Angebote spezifiziert wurden. Es bietet dem Nutzer somit einen schnellen Überblick über die Angebote.</w:t>
       </w:r>
     </w:p>
     <w:p>
       <w:pPr>
         <w:pStyle w:val="Heading3"/>
       </w:pPr>
+      <w:proofErr w:type="spellStart"/>
       <w:r>
         <w:t>GUIAktionen</w:t>
       </w:r>
-    </w:p>
-    <w:p>
-      <w:r>
-        <w:t>Diese View bietet eine visuelle Exportfunktion der Aktionen als Ablaufplan. Hierzu wird der „iCalHelper“ benutzt. Außerdem kann man hier auch die Aktion als Template speichern lassen. Hierzu wird auch Hilfe von der Klasse „XMLTransferer“ gebraucht.</w:t>
+      <w:proofErr w:type="spellEnd"/>
+    </w:p>
+    <w:p>
+      <w:r>
+        <w:t>Diese View bietet eine visuelle Exportfunktion der Aktionen als Ablaufplan. Hierzu wird der „</w:t>
+      </w:r>
+      <w:proofErr w:type="spellStart"/>
+      <w:r>
+        <w:t>iCalHelper</w:t>
+      </w:r>
+      <w:proofErr w:type="spellEnd"/>
+      <w:r>
+        <w:t>“ benutzt. Außerdem kann man hier auch die Aktion als Template speichern lassen. Hierzu wird auch Hilfe von der Klasse „</w:t>
+      </w:r>
+      <w:proofErr w:type="spellStart"/>
+      <w:r>
+        <w:t>XMLTransferer</w:t>
+      </w:r>
+      <w:proofErr w:type="spellEnd"/>
+      <w:r>
+        <w:t>“ gebraucht.</w:t>
       </w:r>
     </w:p>
     <w:p>
       <w:pPr>
         <w:pStyle w:val="Heading3"/>
       </w:pPr>
+      <w:proofErr w:type="spellStart"/>
+      <w:r>
+        <w:t>GUIAblaufplan</w:t>
+      </w:r>
+      <w:proofErr w:type="spellEnd"/>
+    </w:p>
+    <w:p>
+      <w:pPr>
+        <w:pStyle w:val="absatzlinks"/>
+        <w:ind w:firstLine="0"/>
+      </w:pPr>
+      <w:r>
+        <w:t xml:space="preserve">Diese View zeigt den Ablaufplan an, sowie bietet die Anzeige von </w:t>
+      </w:r>
+      <w:proofErr w:type="spellStart"/>
+      <w:r>
+        <w:t>einzelen</w:t>
+      </w:r>
+      <w:proofErr w:type="spellEnd"/>
+      <w:r>
+        <w:t xml:space="preserve"> Aktionen an. Ebenso gibt es eine visuelle Exportfunktion der Aktionen als Ablaufplan. Hierzu wird der „</w:t>
+      </w:r>
+      <w:proofErr w:type="spellStart"/>
+      <w:r>
+        <w:t>iCalHelper</w:t>
+      </w:r>
+      <w:proofErr w:type="spellEnd"/>
+      <w:r>
+        <w:t>“ benutzt.</w:t>
+      </w:r>
+    </w:p>
+    <w:p>
+      <w:pPr>
+        <w:pStyle w:val="Heading3"/>
+      </w:pPr>
       <w:r>
         <w:t>Alle anderen GUI-Klassen</w:t>
       </w:r>
     </w:p>
     <w:p>
       <w:r>
-        <w:t>Alle anderen GUI-Klassen erben direkt von „AbstractSender“ und bieten Funktionalität an, die zu keiner Entität direkt gehört. Dazu gehören das Anzeigen des Import-Dialogs, der von überall erreichbar sein soll und die Kostenkontrolle.</w:t>
+        <w:t>Alle anderen GUI-Klassen erben direkt von „</w:t>
+      </w:r>
+      <w:proofErr w:type="spellStart"/>
+      <w:r>
+        <w:t>AbstractSender</w:t>
+      </w:r>
+      <w:proofErr w:type="spellEnd"/>
+      <w:r>
+        <w:t>“ und bieten Funktionalität an, die zu keiner Entität direkt gehört. Dazu gehören das Anzeigen des Import-Dialogs, der von überall erreichbar sein soll und die Kostenkontrolle.</w:t>
       </w:r>
     </w:p>
     <w:p>
@@ -23260,7 +26354,17 @@
         </w:drawing>
       </w:r>
       <w:r>
-        <w:t>Die GUI Skizze stellt den Ablaufplan dar, welcher dazu dient die Aktionen in ihrer Reihenfolge anzeigt. Sie besteht im wesentlichen aus 3 Teilen: Der Toolbar, dem Überblick und einem Zeitstrahl.</w:t>
+        <w:t xml:space="preserve">Die GUI Skizze stellt den Ablaufplan dar, welcher dazu dient die Aktionen in ihrer Reihenfolge anzeigt. Sie besteht im </w:t>
+      </w:r>
+      <w:proofErr w:type="spellStart"/>
+      <w:proofErr w:type="gramStart"/>
+      <w:r>
+        <w:t>wesentlichen</w:t>
+      </w:r>
+      <w:proofErr w:type="spellEnd"/>
+      <w:proofErr w:type="gramEnd"/>
+      <w:r>
+        <w:t xml:space="preserve"> aus 3 Teilen: Der Toolbar, dem Überblick und einem Zeitstrahl.</w:t>
       </w:r>
     </w:p>
     <w:p>
@@ -23352,7 +26456,15 @@
     </w:p>
     <w:p>
       <w:r>
-        <w:t>Dieser Menüpunkt öffnet ein Dropdownmenü, welches vom Kontext der aktuellen Ansicht abhängig ist. Hier sind es die Optionen: Export, welches den Ablaufplan als iCal Format exportiert; Neue Aktion: öffnet einen Dialog um eine neue Aktion anzulegen; Synchronisieren: startet den Synchronisationsprozess mit der zentralen Datenbank.</w:t>
+        <w:t xml:space="preserve">Dieser Menüpunkt öffnet ein Dropdownmenü, welches vom Kontext der aktuellen Ansicht abhängig ist. Hier sind es die Optionen: Export, welches den Ablaufplan als </w:t>
+      </w:r>
+      <w:proofErr w:type="spellStart"/>
+      <w:r>
+        <w:t>iCal</w:t>
+      </w:r>
+      <w:proofErr w:type="spellEnd"/>
+      <w:r>
+        <w:t xml:space="preserve"> Format exportiert; Neue Aktion: öffnet einen Dialog um eine neue Aktion anzulegen; Synchronisieren: startet den Synchronisationsprozess mit der zentralen Datenbank.</w:t>
       </w:r>
     </w:p>
     <w:p>
@@ -23365,7 +26477,15 @@
     </w:p>
     <w:p>
       <w:r>
-        <w:t>Beim Klick auf das Zahnrad, öffnet sich dem Nutzer ein Fenster in dem Einstellungen vornehmen kann.</w:t>
+        <w:t xml:space="preserve">Beim Klick auf das Zahnrad, öffnet sich dem Nutzer ein Fenster in dem Einstellungen vornehmen </w:t>
+      </w:r>
+      <w:proofErr w:type="gramStart"/>
+      <w:r>
+        <w:t>kann</w:t>
+      </w:r>
+      <w:proofErr w:type="gramEnd"/>
+      <w:r>
+        <w:t>.</w:t>
       </w:r>
     </w:p>
     <w:p>
@@ -23391,7 +26511,23 @@
     </w:p>
     <w:p>
       <w:r>
-        <w:t>Dieser Teil der GUI enthält, die aktuell für den Nutzer interessanten Daten, das heißt konkret es werden,in sofern vorhanden, 3 Aktionen inklusive ihrer Informationen angezeigt: die aktuell stattfindende, die vorrangegangene, sowie die auf die aktuelle folgende Aktion. Das ermöglicht dem Nutzer mit einem Blick alle momentan relevanten Daten zu erfassen und ihm einen Überblick zu verschaffen. Wenn man auf einer der Aktion klickt, wird die entsprechende Aktion mit ihren Details geöffnet.</w:t>
+        <w:t>Dieser Teil der GUI enthält, die aktuell für den Nutzer interessanten Daten, das heißt konkret es werden</w:t>
+      </w:r>
+      <w:proofErr w:type="gramStart"/>
+      <w:r>
+        <w:t>,</w:t>
+      </w:r>
+      <w:proofErr w:type="spellStart"/>
+      <w:r>
+        <w:t>in</w:t>
+      </w:r>
+      <w:proofErr w:type="gramEnd"/>
+      <w:r>
+        <w:t xml:space="preserve"> sofern</w:t>
+      </w:r>
+      <w:proofErr w:type="spellEnd"/>
+      <w:r>
+        <w:t xml:space="preserve"> vorhanden, 3 Aktionen inklusive ihrer Informationen angezeigt: die aktuell stattfindende, die vorrangegangene, sowie die auf die aktuelle folgende Aktion. Das ermöglicht dem Nutzer mit einem Blick alle momentan relevanten Daten zu erfassen und ihm einen Überblick zu verschaffen. Wenn man auf einer der Aktion klickt, wird die entsprechende Aktion mit ihren Details geöffnet.</w:t>
       </w:r>
     </w:p>
     <w:p>
@@ -23404,7 +26540,15 @@
     </w:p>
     <w:p>
       <w:r>
-        <w:t>In diesem Teil wird ein Zeitstrahl mit allen Aktionen angezeigt, an denen man an diesem Tag teilnimmt. Der Tag wird über einen Kalender rechts vom Zeitstrahl ausgewählt, standardmäßig ist der aktuelle Tag ausgewählt. Aufgrund der eventuellen Länge des Zeitstrahls ist der Bereich mit einer Scrollbar ausgestattet, damit er dennoch lesbar ist. Meilensteine werden von den normalen Aktionen hervorgehoben, in dieser Skizze ist die Standesamtliche Trauung als Meilenstein markiert. Beim Klick auf eine Aktion wird die korrespondierende Aktion geöffnet.</w:t>
+        <w:t xml:space="preserve">In diesem Teil wird ein Zeitstrahl mit allen Aktionen angezeigt, an denen man an diesem Tag teilnimmt. Der Tag wird über einen Kalender rechts vom Zeitstrahl ausgewählt, standardmäßig ist der aktuelle Tag ausgewählt. Aufgrund der eventuellen Länge des Zeitstrahls ist der Bereich mit einer </w:t>
+      </w:r>
+      <w:proofErr w:type="spellStart"/>
+      <w:r>
+        <w:t>Scrollbar</w:t>
+      </w:r>
+      <w:proofErr w:type="spellEnd"/>
+      <w:r>
+        <w:t xml:space="preserve"> ausgestattet, damit er dennoch lesbar ist. Meilensteine werden von den normalen Aktionen hervorgehoben, in dieser Skizze ist die Standesamtliche Trauung als Meilenstein markiert. Beim Klick auf eine Aktion wird die korrespondierende Aktion geöffnet.</w:t>
       </w:r>
     </w:p>
     <w:p>
@@ -23490,7 +26634,15 @@
         </w:drawing>
       </w:r>
       <w:r>
-        <w:t>Diese Ansicht besteht ebenfalls aus 3 Teilbereichen und bietet dem Nuter die Möglichkeit eine Übersicht über Aktionen sowie Verwaltungsmöglichkeiten.</w:t>
+        <w:t xml:space="preserve">Diese Ansicht besteht ebenfalls aus 3 Teilbereichen und bietet dem </w:t>
+      </w:r>
+      <w:proofErr w:type="spellStart"/>
+      <w:r>
+        <w:t>Nuter</w:t>
+      </w:r>
+      <w:proofErr w:type="spellEnd"/>
+      <w:r>
+        <w:t xml:space="preserve"> die Möglichkeit eine Übersicht über Aktionen sowie Verwaltungsmöglichkeiten.</w:t>
       </w:r>
     </w:p>
     <w:p>
@@ -23524,7 +26676,15 @@
     </w:p>
     <w:p>
       <w:r>
-        <w:t>Dieser Menüpunkt öffnet die Ansicht der Ablaufplanes.</w:t>
+        <w:t xml:space="preserve">Dieser Menüpunkt öffnet die Ansicht </w:t>
+      </w:r>
+      <w:proofErr w:type="gramStart"/>
+      <w:r>
+        <w:t>der</w:t>
+      </w:r>
+      <w:proofErr w:type="gramEnd"/>
+      <w:r>
+        <w:t xml:space="preserve"> Ablaufplanes.</w:t>
       </w:r>
     </w:p>
     <w:p>
@@ -23586,7 +26746,15 @@
     </w:p>
     <w:p>
       <w:r>
-        <w:t>Dieser Menüpunkt öffnet ein Dropdownmenü, welches vom Kontext der aktuellen Ansicht abhängig ist. Hier sind es die Optionen: Export, welches Aktionen als iCal Format exportiert; Neue Aktion: öffnet einen Dialog um eine neue Aktion anzulegen; Synchronisieren: startet den Synchronisationsprozess mit der zentralen Datenbank.</w:t>
+        <w:t xml:space="preserve">Dieser Menüpunkt öffnet ein Dropdownmenü, welches vom Kontext der aktuellen Ansicht abhängig ist. Hier sind es die Optionen: Export, welches Aktionen als </w:t>
+      </w:r>
+      <w:proofErr w:type="spellStart"/>
+      <w:r>
+        <w:t>iCal</w:t>
+      </w:r>
+      <w:proofErr w:type="spellEnd"/>
+      <w:r>
+        <w:t xml:space="preserve"> Format exportiert; Neue Aktion: öffnet einen Dialog um eine neue Aktion anzulegen; Synchronisieren: startet den Synchronisationsprozess mit der zentralen Datenbank.</w:t>
       </w:r>
     </w:p>
     <w:p>
@@ -23599,7 +26767,15 @@
     </w:p>
     <w:p>
       <w:r>
-        <w:t>Beim Klick auf das Zahnrad, öffnet sich dem Nutzer ein Fenster in dem Einstellungen vornehmen kann.</w:t>
+        <w:t xml:space="preserve">Beim Klick auf das Zahnrad, öffnet sich dem Nutzer ein Fenster in dem Einstellungen vornehmen </w:t>
+      </w:r>
+      <w:proofErr w:type="gramStart"/>
+      <w:r>
+        <w:t>kann</w:t>
+      </w:r>
+      <w:proofErr w:type="gramEnd"/>
+      <w:r>
+        <w:t>.</w:t>
       </w:r>
     </w:p>
     <w:p>
@@ -23625,7 +26801,31 @@
     </w:p>
     <w:p>
       <w:r>
-        <w:t>Hier werden dem Nutzer seine erstellten Aktionen angezeigt, die mit einem Mausklick auf die entsprechende Aktion auch verwalten kann. Ebenfalls hat er die Möglichkeit mit eine klick auf der „Hinzufügen“-Kachel eine neue Aktion zu erstellen. Um den Nutzer nicht mit Informationen zu überladen, werden nur die aktuellesten Aktionen zu Beginn angzeigt, er hat aber die Möglichkeit mithilfe der „&lt;Anzahl&gt; weitere“ Kachel die restlichen Aktionen anzuzeigen. Diese werden dann nachg</w:t>
+        <w:t xml:space="preserve">Hier werden dem Nutzer seine erstellten Aktionen angezeigt, die mit einem Mausklick auf die entsprechende Aktion auch verwalten kann. Ebenfalls hat er die Möglichkeit mit eine </w:t>
+      </w:r>
+      <w:proofErr w:type="spellStart"/>
+      <w:r>
+        <w:t>klick</w:t>
+      </w:r>
+      <w:proofErr w:type="spellEnd"/>
+      <w:r>
+        <w:t xml:space="preserve"> auf der „Hinzufügen“-Kachel eine neue Aktion zu erstellen. Um den Nutzer nicht mit Informationen zu überladen, werden nur die </w:t>
+      </w:r>
+      <w:proofErr w:type="spellStart"/>
+      <w:r>
+        <w:t>aktuellesten</w:t>
+      </w:r>
+      <w:proofErr w:type="spellEnd"/>
+      <w:r>
+        <w:t xml:space="preserve"> Aktionen zu Beginn </w:t>
+      </w:r>
+      <w:proofErr w:type="spellStart"/>
+      <w:r>
+        <w:t>angzeigt</w:t>
+      </w:r>
+      <w:proofErr w:type="spellEnd"/>
+      <w:r>
+        <w:t>, er hat aber die Möglichkeit mithilfe der „&lt;Anzahl&gt; weitere“ Kachel die restlichen Aktionen anzuzeigen. Diese werden dann nachg</w:t>
       </w:r>
       <w:r>
         <w:t>eladen und ebenfalls angezeigt.</w:t>
@@ -23732,7 +26932,23 @@
         </w:drawing>
       </w:r>
       <w:r>
-        <w:t>Der Dialog besteht aus einem Formular in dem der Nutzer grundlegende Daten zu der Aktion in textueller Form angeben kann, dazu gehören: Titel, Beschreibung und Datum. Weiterhin kann er aus einen Ort mittels eines Dropdown Menüs auswählen. Diese Felder sind die wichtigsten um eine Aktion zu erstllen, werden bereits die anderen benötigt kann der Nutzer diese mit einem klick auf die Plus-Kachel anzeigen lassen. Allerdings gilt hier wieder die Oberfläche übersichtlich zu halten und nicht zu überladen, daher werden die restlichen Felder erst versteckt. Ebenfalls kann er bereits Teilnehmer und Hilfsmittel hinzufügen. Dies ist jeweils mit einer List realisiert in der Nutzer dann mittels Checkbox markieren kann welche Hilfsmittel beziehungsweise Teilnehmer hinzugefügt werden sollen. Schließlich kann er mithilfe des Buttons „Aktion erstellen“ die Aktion erstellen, insofern kein Fehler auftritt wird der Dialog dann geschlossen. Falls der Nutzer doch keine Aktion erstellen möchte dann kann er das Fenster mittels des „Schließens-Buttons“ oben rechts schließen.</w:t>
+        <w:t xml:space="preserve">Der Dialog besteht aus einem Formular in dem der Nutzer grundlegende Daten zu der Aktion in textueller Form angeben kann, dazu gehören: Titel, Beschreibung und Datum. Weiterhin kann er aus einen Ort mittels eines Dropdown Menüs auswählen. Diese Felder sind die wichtigsten um eine Aktion zu </w:t>
+      </w:r>
+      <w:proofErr w:type="spellStart"/>
+      <w:r>
+        <w:t>erstllen</w:t>
+      </w:r>
+      <w:proofErr w:type="spellEnd"/>
+      <w:r>
+        <w:t xml:space="preserve">, werden bereits die anderen benötigt kann der Nutzer diese mit einem </w:t>
+      </w:r>
+      <w:proofErr w:type="spellStart"/>
+      <w:r>
+        <w:t>klick</w:t>
+      </w:r>
+      <w:proofErr w:type="spellEnd"/>
+      <w:r>
+        <w:t xml:space="preserve"> auf die Plus-Kachel anzeigen lassen. Allerdings gilt hier wieder die Oberfläche übersichtlich zu halten und nicht zu überladen, daher werden die restlichen Felder erst versteckt. Ebenfalls kann er bereits Teilnehmer und Hilfsmittel hinzufügen. Dies ist jeweils mit einer List realisiert in der Nutzer dann mittels Checkbox markieren kann welche Hilfsmittel beziehungsweise Teilnehmer hinzugefügt werden sollen. Schließlich kann er mithilfe des Buttons „Aktion erstellen“ die Aktion erstellen, insofern kein Fehler auftritt wird der Dialog dann geschlossen. Falls der Nutzer doch keine Aktion erstellen möchte dann kann er das Fenster mittels des „Schließens-Buttons“ oben rechts schließen.</w:t>
       </w:r>
     </w:p>
     <w:p/>
@@ -23770,7 +26986,15 @@
         </w:numPr>
       </w:pPr>
       <w:r>
-        <w:t>Ablaufplan: Der Abalufplan ist wesentliches Feature des Programmes, da er zu einem einen zentralen Punkt für Informationen darstellt. Der Nutzer kann dort den zeitlichen Ablauf sich anzeigen lassen und auch Exportieren lassen.</w:t>
+        <w:t xml:space="preserve">Ablaufplan: Der </w:t>
+      </w:r>
+      <w:proofErr w:type="spellStart"/>
+      <w:r>
+        <w:t>Abalufplan</w:t>
+      </w:r>
+      <w:proofErr w:type="spellEnd"/>
+      <w:r>
+        <w:t xml:space="preserve"> ist wesentliches Feature des Programmes, da er zu einem einen zentralen Punkt für Informationen darstellt. Der Nutzer kann dort den zeitlichen Ablauf sich anzeigen lassen und auch Exportieren lassen.</w:t>
       </w:r>
     </w:p>
     <w:p>
@@ -23803,7 +27027,23 @@
         </w:numPr>
       </w:pPr>
       <w:r>
-        <w:t xml:space="preserve">Internationalisierung: Es gab keine direkte Spezifikation von Internationlisierung, daher wird um die Verwendung in anderen Ländern eine Internationalisierung verfügar sein, sodass der Benutzer seine Sprache in der Applikation auswählen kann. Folgende Sprachen sind vorerst verfügbar: </w:t>
+        <w:t xml:space="preserve">Internationalisierung: Es gab keine direkte Spezifikation von </w:t>
+      </w:r>
+      <w:proofErr w:type="spellStart"/>
+      <w:r>
+        <w:t>Internationlisierung</w:t>
+      </w:r>
+      <w:proofErr w:type="spellEnd"/>
+      <w:r>
+        <w:t xml:space="preserve">, daher wird um die Verwendung in anderen Ländern eine Internationalisierung </w:t>
+      </w:r>
+      <w:proofErr w:type="spellStart"/>
+      <w:r>
+        <w:t>verfügar</w:t>
+      </w:r>
+      <w:proofErr w:type="spellEnd"/>
+      <w:r>
+        <w:t xml:space="preserve"> sein, sodass der Benutzer seine Sprache in der Applikation auswählen kann. Folgende Sprachen sind vorerst verfügbar: </w:t>
       </w:r>
       <w:r>
         <w:t>Deutsch, Englisch, Spanisch, Italienisch und Französisch</w:t>
@@ -23854,7 +27094,39 @@
         </w:numPr>
       </w:pPr>
       <w:r>
-        <w:t>Meilensteine, sowie andere Projektmanagment spezifische Attribute: Im Hinblick von projektmanagment Aspekten wurden übliche Nameskonvention sowie Attribut insbesonder für Aktionen geplant. Dies ermöglicht eine einfachere Verwaltung, sowie eine verkürzte Einarbeitungszeit, da diese Attribute standardisiert sind. Ebenso erleichtert es die Planung und Kontrolle etwas.</w:t>
+        <w:t xml:space="preserve">Meilensteine, sowie andere </w:t>
+      </w:r>
+      <w:proofErr w:type="spellStart"/>
+      <w:r>
+        <w:t>Projektmanagment</w:t>
+      </w:r>
+      <w:proofErr w:type="spellEnd"/>
+      <w:r>
+        <w:t xml:space="preserve"> spezifische Attribute: Im Hinblick von </w:t>
+      </w:r>
+      <w:proofErr w:type="spellStart"/>
+      <w:r>
+        <w:t>projektmanagment</w:t>
+      </w:r>
+      <w:proofErr w:type="spellEnd"/>
+      <w:r>
+        <w:t xml:space="preserve"> Aspekten wurden übliche </w:t>
+      </w:r>
+      <w:proofErr w:type="spellStart"/>
+      <w:r>
+        <w:t>Nameskonvention</w:t>
+      </w:r>
+      <w:proofErr w:type="spellEnd"/>
+      <w:r>
+        <w:t xml:space="preserve"> sowie Attribut </w:t>
+      </w:r>
+      <w:proofErr w:type="spellStart"/>
+      <w:r>
+        <w:t>insbesonder</w:t>
+      </w:r>
+      <w:proofErr w:type="spellEnd"/>
+      <w:r>
+        <w:t xml:space="preserve"> für Aktionen geplant. Dies ermöglicht eine einfachere Verwaltung, sowie eine verkürzte Einarbeitungszeit, da diese Attribute standardisiert sind. Ebenso erleichtert es die Planung und Kontrolle etwas.</w:t>
       </w:r>
     </w:p>
     <w:p>
@@ -23878,7 +27150,23 @@
         </w:numPr>
       </w:pPr>
       <w:r>
-        <w:t>Kostenkontrolle: Wenn der Nutzer die Belge ordentlich im System pflegt ist es möglich eine Kostenkontrolle durchzuführen. Dort werden dann entsprechend alle Kosten aufgeführt. Zusätzlich hat der Nutzer die Möglichkeit Kosten als privat zu kennzeichnen, diese treten dan entsprechend nicht in der Übersicht auf.</w:t>
+        <w:t xml:space="preserve">Kostenkontrolle: Wenn der Nutzer die </w:t>
+      </w:r>
+      <w:proofErr w:type="spellStart"/>
+      <w:r>
+        <w:t>Belge</w:t>
+      </w:r>
+      <w:proofErr w:type="spellEnd"/>
+      <w:r>
+        <w:t xml:space="preserve"> ordentlich im System pflegt ist es möglich eine Kostenkontrolle durchzuführen. Dort werden dann entsprechend alle Kosten aufgeführt. Zusätzlich hat der Nutzer die Möglichkeit Kosten als privat zu kennzeichnen, diese treten </w:t>
+      </w:r>
+      <w:proofErr w:type="spellStart"/>
+      <w:r>
+        <w:t>dan</w:t>
+      </w:r>
+      <w:proofErr w:type="spellEnd"/>
+      <w:r>
+        <w:t xml:space="preserve"> entsprechend nicht in der Übersicht auf.</w:t>
       </w:r>
     </w:p>
     <w:sectPr>
@@ -23956,7 +27244,7 @@
           <w:rPr>
             <w:noProof/>
           </w:rPr>
-          <w:t>33</w:t>
+          <w:t>55</w:t>
         </w:r>
         <w:r>
           <w:fldChar w:fldCharType="end"/>
@@ -28612,7 +31900,7 @@
 </file>
 
 <file path=customXml/itemProps1.xml><?xml version="1.0" encoding="utf-8"?>
-<ds:datastoreItem xmlns:ds="http://schemas.openxmlformats.org/officeDocument/2006/customXml" ds:itemID="{F5973643-3170-4D35-9E13-6F5BD636A5D0}">
+<ds:datastoreItem xmlns:ds="http://schemas.openxmlformats.org/officeDocument/2006/customXml" ds:itemID="{496C8A43-88AE-44D1-9ABF-EF808FD2B583}">
   <ds:schemaRefs>
     <ds:schemaRef ds:uri="http://schemas.openxmlformats.org/officeDocument/2006/bibliography"/>
   </ds:schemaRefs>

--- a/05 Content.docx
+++ b/05 Content.docx
@@ -53,7 +53,7 @@
           <w:r>
             <w:fldChar w:fldCharType="separate"/>
           </w:r>
-          <w:hyperlink w:anchor="_Toc459622311" w:history="1">
+          <w:hyperlink w:anchor="_Toc459657490" w:history="1">
             <w:r>
               <w:rPr>
                 <w:rStyle w:val="Hyperlink"/>
@@ -77,7 +77,7 @@
               <w:rPr>
                 <w:webHidden/>
               </w:rPr>
-              <w:instrText xml:space="preserve"> PAGEREF _Toc459622311 \h </w:instrText>
+              <w:instrText xml:space="preserve"> PAGEREF _Toc459657490 \h </w:instrText>
             </w:r>
             <w:r>
               <w:rPr>
@@ -114,7 +114,7 @@
               <w:szCs w:val="22"/>
             </w:rPr>
           </w:pPr>
-          <w:hyperlink w:anchor="_Toc459622312" w:history="1">
+          <w:hyperlink w:anchor="_Toc459657491" w:history="1">
             <w:r>
               <w:rPr>
                 <w:rStyle w:val="Hyperlink"/>
@@ -152,7 +152,7 @@
               <w:rPr>
                 <w:webHidden/>
               </w:rPr>
-              <w:instrText xml:space="preserve"> PAGEREF _Toc459622312 \h </w:instrText>
+              <w:instrText xml:space="preserve"> PAGEREF _Toc459657491 \h </w:instrText>
             </w:r>
             <w:r>
               <w:rPr>
@@ -189,7 +189,7 @@
               <w:szCs w:val="22"/>
             </w:rPr>
           </w:pPr>
-          <w:hyperlink w:anchor="_Toc459622313" w:history="1">
+          <w:hyperlink w:anchor="_Toc459657492" w:history="1">
             <w:r>
               <w:rPr>
                 <w:rStyle w:val="Hyperlink"/>
@@ -227,7 +227,7 @@
               <w:rPr>
                 <w:webHidden/>
               </w:rPr>
-              <w:instrText xml:space="preserve"> PAGEREF _Toc459622313 \h </w:instrText>
+              <w:instrText xml:space="preserve"> PAGEREF _Toc459657492 \h </w:instrText>
             </w:r>
             <w:r>
               <w:rPr>
@@ -267,7 +267,7 @@
               <w:szCs w:val="22"/>
             </w:rPr>
           </w:pPr>
-          <w:hyperlink w:anchor="_Toc459622314" w:history="1">
+          <w:hyperlink w:anchor="_Toc459657493" w:history="1">
             <w:r>
               <w:rPr>
                 <w:rStyle w:val="Hyperlink"/>
@@ -305,7 +305,7 @@
               <w:rPr>
                 <w:webHidden/>
               </w:rPr>
-              <w:instrText xml:space="preserve"> PAGEREF _Toc459622314 \h </w:instrText>
+              <w:instrText xml:space="preserve"> PAGEREF _Toc459657493 \h </w:instrText>
             </w:r>
             <w:r>
               <w:rPr>
@@ -345,7 +345,7 @@
               <w:szCs w:val="22"/>
             </w:rPr>
           </w:pPr>
-          <w:hyperlink w:anchor="_Toc459622315" w:history="1">
+          <w:hyperlink w:anchor="_Toc459657494" w:history="1">
             <w:r>
               <w:rPr>
                 <w:rStyle w:val="Hyperlink"/>
@@ -383,7 +383,7 @@
               <w:rPr>
                 <w:webHidden/>
               </w:rPr>
-              <w:instrText xml:space="preserve"> PAGEREF _Toc459622315 \h </w:instrText>
+              <w:instrText xml:space="preserve"> PAGEREF _Toc459657494 \h </w:instrText>
             </w:r>
             <w:r>
               <w:rPr>
@@ -423,7 +423,7 @@
               <w:szCs w:val="22"/>
             </w:rPr>
           </w:pPr>
-          <w:hyperlink w:anchor="_Toc459622316" w:history="1">
+          <w:hyperlink w:anchor="_Toc459657495" w:history="1">
             <w:r>
               <w:rPr>
                 <w:rStyle w:val="Hyperlink"/>
@@ -461,7 +461,7 @@
               <w:rPr>
                 <w:webHidden/>
               </w:rPr>
-              <w:instrText xml:space="preserve"> PAGEREF _Toc459622316 \h </w:instrText>
+              <w:instrText xml:space="preserve"> PAGEREF _Toc459657495 \h </w:instrText>
             </w:r>
             <w:r>
               <w:rPr>
@@ -501,7 +501,7 @@
               <w:szCs w:val="22"/>
             </w:rPr>
           </w:pPr>
-          <w:hyperlink w:anchor="_Toc459622317" w:history="1">
+          <w:hyperlink w:anchor="_Toc459657496" w:history="1">
             <w:r>
               <w:rPr>
                 <w:rStyle w:val="Hyperlink"/>
@@ -539,7 +539,7 @@
               <w:rPr>
                 <w:webHidden/>
               </w:rPr>
-              <w:instrText xml:space="preserve"> PAGEREF _Toc459622317 \h </w:instrText>
+              <w:instrText xml:space="preserve"> PAGEREF _Toc459657496 \h </w:instrText>
             </w:r>
             <w:r>
               <w:rPr>
@@ -579,7 +579,7 @@
               <w:szCs w:val="22"/>
             </w:rPr>
           </w:pPr>
-          <w:hyperlink w:anchor="_Toc459622318" w:history="1">
+          <w:hyperlink w:anchor="_Toc459657497" w:history="1">
             <w:r>
               <w:rPr>
                 <w:rStyle w:val="Hyperlink"/>
@@ -617,7 +617,7 @@
               <w:rPr>
                 <w:webHidden/>
               </w:rPr>
-              <w:instrText xml:space="preserve"> PAGEREF _Toc459622318 \h </w:instrText>
+              <w:instrText xml:space="preserve"> PAGEREF _Toc459657497 \h </w:instrText>
             </w:r>
             <w:r>
               <w:rPr>
@@ -657,7 +657,7 @@
               <w:szCs w:val="22"/>
             </w:rPr>
           </w:pPr>
-          <w:hyperlink w:anchor="_Toc459622319" w:history="1">
+          <w:hyperlink w:anchor="_Toc459657498" w:history="1">
             <w:r>
               <w:rPr>
                 <w:rStyle w:val="Hyperlink"/>
@@ -695,7 +695,7 @@
               <w:rPr>
                 <w:webHidden/>
               </w:rPr>
-              <w:instrText xml:space="preserve"> PAGEREF _Toc459622319 \h </w:instrText>
+              <w:instrText xml:space="preserve"> PAGEREF _Toc459657498 \h </w:instrText>
             </w:r>
             <w:r>
               <w:rPr>
@@ -735,7 +735,7 @@
               <w:szCs w:val="22"/>
             </w:rPr>
           </w:pPr>
-          <w:hyperlink w:anchor="_Toc459622320" w:history="1">
+          <w:hyperlink w:anchor="_Toc459657499" w:history="1">
             <w:r>
               <w:rPr>
                 <w:rStyle w:val="Hyperlink"/>
@@ -773,7 +773,7 @@
               <w:rPr>
                 <w:webHidden/>
               </w:rPr>
-              <w:instrText xml:space="preserve"> PAGEREF _Toc459622320 \h </w:instrText>
+              <w:instrText xml:space="preserve"> PAGEREF _Toc459657499 \h </w:instrText>
             </w:r>
             <w:r>
               <w:rPr>
@@ -813,7 +813,7 @@
               <w:szCs w:val="22"/>
             </w:rPr>
           </w:pPr>
-          <w:hyperlink w:anchor="_Toc459622321" w:history="1">
+          <w:hyperlink w:anchor="_Toc459657500" w:history="1">
             <w:r>
               <w:rPr>
                 <w:rStyle w:val="Hyperlink"/>
@@ -851,7 +851,7 @@
               <w:rPr>
                 <w:webHidden/>
               </w:rPr>
-              <w:instrText xml:space="preserve"> PAGEREF _Toc459622321 \h </w:instrText>
+              <w:instrText xml:space="preserve"> PAGEREF _Toc459657500 \h </w:instrText>
             </w:r>
             <w:r>
               <w:rPr>
@@ -888,7 +888,7 @@
               <w:szCs w:val="22"/>
             </w:rPr>
           </w:pPr>
-          <w:hyperlink w:anchor="_Toc459622322" w:history="1">
+          <w:hyperlink w:anchor="_Toc459657501" w:history="1">
             <w:r>
               <w:rPr>
                 <w:rStyle w:val="Hyperlink"/>
@@ -926,7 +926,7 @@
               <w:rPr>
                 <w:webHidden/>
               </w:rPr>
-              <w:instrText xml:space="preserve"> PAGEREF _Toc459622322 \h </w:instrText>
+              <w:instrText xml:space="preserve"> PAGEREF _Toc459657501 \h </w:instrText>
             </w:r>
             <w:r>
               <w:rPr>
@@ -963,7 +963,7 @@
               <w:szCs w:val="22"/>
             </w:rPr>
           </w:pPr>
-          <w:hyperlink w:anchor="_Toc459622323" w:history="1">
+          <w:hyperlink w:anchor="_Toc459657502" w:history="1">
             <w:r>
               <w:rPr>
                 <w:rStyle w:val="Hyperlink"/>
@@ -987,7 +987,7 @@
               <w:rPr>
                 <w:webHidden/>
               </w:rPr>
-              <w:instrText xml:space="preserve"> PAGEREF _Toc459622323 \h </w:instrText>
+              <w:instrText xml:space="preserve"> PAGEREF _Toc459657502 \h </w:instrText>
             </w:r>
             <w:r>
               <w:rPr>
@@ -1024,7 +1024,7 @@
               <w:szCs w:val="22"/>
             </w:rPr>
           </w:pPr>
-          <w:hyperlink w:anchor="_Toc459622324" w:history="1">
+          <w:hyperlink w:anchor="_Toc459657503" w:history="1">
             <w:r>
               <w:rPr>
                 <w:rStyle w:val="Hyperlink"/>
@@ -1062,7 +1062,7 @@
               <w:rPr>
                 <w:webHidden/>
               </w:rPr>
-              <w:instrText xml:space="preserve"> PAGEREF _Toc459622324 \h </w:instrText>
+              <w:instrText xml:space="preserve"> PAGEREF _Toc459657503 \h </w:instrText>
             </w:r>
             <w:r>
               <w:rPr>
@@ -1099,7 +1099,7 @@
               <w:szCs w:val="22"/>
             </w:rPr>
           </w:pPr>
-          <w:hyperlink w:anchor="_Toc459622325" w:history="1">
+          <w:hyperlink w:anchor="_Toc459657504" w:history="1">
             <w:r>
               <w:rPr>
                 <w:rStyle w:val="Hyperlink"/>
@@ -1137,7 +1137,7 @@
               <w:rPr>
                 <w:webHidden/>
               </w:rPr>
-              <w:instrText xml:space="preserve"> PAGEREF _Toc459622325 \h </w:instrText>
+              <w:instrText xml:space="preserve"> PAGEREF _Toc459657504 \h </w:instrText>
             </w:r>
             <w:r>
               <w:rPr>
@@ -1177,7 +1177,7 @@
               <w:szCs w:val="22"/>
             </w:rPr>
           </w:pPr>
-          <w:hyperlink w:anchor="_Toc459622326" w:history="1">
+          <w:hyperlink w:anchor="_Toc459657505" w:history="1">
             <w:r>
               <w:rPr>
                 <w:rStyle w:val="Hyperlink"/>
@@ -1215,7 +1215,7 @@
               <w:rPr>
                 <w:webHidden/>
               </w:rPr>
-              <w:instrText xml:space="preserve"> PAGEREF _Toc459622326 \h </w:instrText>
+              <w:instrText xml:space="preserve"> PAGEREF _Toc459657505 \h </w:instrText>
             </w:r>
             <w:r>
               <w:rPr>
@@ -1255,7 +1255,7 @@
               <w:szCs w:val="22"/>
             </w:rPr>
           </w:pPr>
-          <w:hyperlink w:anchor="_Toc459622327" w:history="1">
+          <w:hyperlink w:anchor="_Toc459657506" w:history="1">
             <w:r>
               <w:rPr>
                 <w:rStyle w:val="Hyperlink"/>
@@ -1293,7 +1293,7 @@
               <w:rPr>
                 <w:webHidden/>
               </w:rPr>
-              <w:instrText xml:space="preserve"> PAGEREF _Toc459622327 \h </w:instrText>
+              <w:instrText xml:space="preserve"> PAGEREF _Toc459657506 \h </w:instrText>
             </w:r>
             <w:r>
               <w:rPr>
@@ -1333,7 +1333,7 @@
               <w:szCs w:val="22"/>
             </w:rPr>
           </w:pPr>
-          <w:hyperlink w:anchor="_Toc459622328" w:history="1">
+          <w:hyperlink w:anchor="_Toc459657507" w:history="1">
             <w:r>
               <w:rPr>
                 <w:rStyle w:val="Hyperlink"/>
@@ -1371,7 +1371,7 @@
               <w:rPr>
                 <w:webHidden/>
               </w:rPr>
-              <w:instrText xml:space="preserve"> PAGEREF _Toc459622328 \h </w:instrText>
+              <w:instrText xml:space="preserve"> PAGEREF _Toc459657507 \h </w:instrText>
             </w:r>
             <w:r>
               <w:rPr>
@@ -1411,7 +1411,7 @@
               <w:szCs w:val="22"/>
             </w:rPr>
           </w:pPr>
-          <w:hyperlink w:anchor="_Toc459622329" w:history="1">
+          <w:hyperlink w:anchor="_Toc459657508" w:history="1">
             <w:r>
               <w:rPr>
                 <w:rStyle w:val="Hyperlink"/>
@@ -1449,7 +1449,7 @@
               <w:rPr>
                 <w:webHidden/>
               </w:rPr>
-              <w:instrText xml:space="preserve"> PAGEREF _Toc459622329 \h </w:instrText>
+              <w:instrText xml:space="preserve"> PAGEREF _Toc459657508 \h </w:instrText>
             </w:r>
             <w:r>
               <w:rPr>
@@ -1489,7 +1489,7 @@
               <w:szCs w:val="22"/>
             </w:rPr>
           </w:pPr>
-          <w:hyperlink w:anchor="_Toc459622330" w:history="1">
+          <w:hyperlink w:anchor="_Toc459657509" w:history="1">
             <w:r>
               <w:rPr>
                 <w:rStyle w:val="Hyperlink"/>
@@ -1527,7 +1527,7 @@
               <w:rPr>
                 <w:webHidden/>
               </w:rPr>
-              <w:instrText xml:space="preserve"> PAGEREF _Toc459622330 \h </w:instrText>
+              <w:instrText xml:space="preserve"> PAGEREF _Toc459657509 \h </w:instrText>
             </w:r>
             <w:r>
               <w:rPr>
@@ -1567,7 +1567,7 @@
               <w:szCs w:val="22"/>
             </w:rPr>
           </w:pPr>
-          <w:hyperlink w:anchor="_Toc459622331" w:history="1">
+          <w:hyperlink w:anchor="_Toc459657510" w:history="1">
             <w:r>
               <w:rPr>
                 <w:rStyle w:val="Hyperlink"/>
@@ -1605,7 +1605,7 @@
               <w:rPr>
                 <w:webHidden/>
               </w:rPr>
-              <w:instrText xml:space="preserve"> PAGEREF _Toc459622331 \h </w:instrText>
+              <w:instrText xml:space="preserve"> PAGEREF _Toc459657510 \h </w:instrText>
             </w:r>
             <w:r>
               <w:rPr>
@@ -1645,7 +1645,7 @@
               <w:szCs w:val="22"/>
             </w:rPr>
           </w:pPr>
-          <w:hyperlink w:anchor="_Toc459622332" w:history="1">
+          <w:hyperlink w:anchor="_Toc459657511" w:history="1">
             <w:r>
               <w:rPr>
                 <w:rStyle w:val="Hyperlink"/>
@@ -1683,7 +1683,7 @@
               <w:rPr>
                 <w:webHidden/>
               </w:rPr>
-              <w:instrText xml:space="preserve"> PAGEREF _Toc459622332 \h </w:instrText>
+              <w:instrText xml:space="preserve"> PAGEREF _Toc459657511 \h </w:instrText>
             </w:r>
             <w:r>
               <w:rPr>
@@ -1723,7 +1723,7 @@
               <w:szCs w:val="22"/>
             </w:rPr>
           </w:pPr>
-          <w:hyperlink w:anchor="_Toc459622333" w:history="1">
+          <w:hyperlink w:anchor="_Toc459657512" w:history="1">
             <w:r>
               <w:rPr>
                 <w:rStyle w:val="Hyperlink"/>
@@ -1761,7 +1761,7 @@
               <w:rPr>
                 <w:webHidden/>
               </w:rPr>
-              <w:instrText xml:space="preserve"> PAGEREF _Toc459622333 \h </w:instrText>
+              <w:instrText xml:space="preserve"> PAGEREF _Toc459657512 \h </w:instrText>
             </w:r>
             <w:r>
               <w:rPr>
@@ -1801,7 +1801,7 @@
               <w:szCs w:val="22"/>
             </w:rPr>
           </w:pPr>
-          <w:hyperlink w:anchor="_Toc459622334" w:history="1">
+          <w:hyperlink w:anchor="_Toc459657513" w:history="1">
             <w:r>
               <w:rPr>
                 <w:rStyle w:val="Hyperlink"/>
@@ -1839,7 +1839,7 @@
               <w:rPr>
                 <w:webHidden/>
               </w:rPr>
-              <w:instrText xml:space="preserve"> PAGEREF _Toc459622334 \h </w:instrText>
+              <w:instrText xml:space="preserve"> PAGEREF _Toc459657513 \h </w:instrText>
             </w:r>
             <w:r>
               <w:rPr>
@@ -1876,7 +1876,7 @@
               <w:szCs w:val="22"/>
             </w:rPr>
           </w:pPr>
-          <w:hyperlink w:anchor="_Toc459622335" w:history="1">
+          <w:hyperlink w:anchor="_Toc459657514" w:history="1">
             <w:r>
               <w:rPr>
                 <w:rStyle w:val="Hyperlink"/>
@@ -1914,7 +1914,7 @@
               <w:rPr>
                 <w:webHidden/>
               </w:rPr>
-              <w:instrText xml:space="preserve"> PAGEREF _Toc459622335 \h </w:instrText>
+              <w:instrText xml:space="preserve"> PAGEREF _Toc459657514 \h </w:instrText>
             </w:r>
             <w:r>
               <w:rPr>
@@ -1954,7 +1954,7 @@
               <w:szCs w:val="22"/>
             </w:rPr>
           </w:pPr>
-          <w:hyperlink w:anchor="_Toc459622336" w:history="1">
+          <w:hyperlink w:anchor="_Toc459657515" w:history="1">
             <w:r>
               <w:rPr>
                 <w:rStyle w:val="Hyperlink"/>
@@ -1992,7 +1992,7 @@
               <w:rPr>
                 <w:webHidden/>
               </w:rPr>
-              <w:instrText xml:space="preserve"> PAGEREF _Toc459622336 \h </w:instrText>
+              <w:instrText xml:space="preserve"> PAGEREF _Toc459657515 \h </w:instrText>
             </w:r>
             <w:r>
               <w:rPr>
@@ -2032,7 +2032,7 @@
               <w:szCs w:val="22"/>
             </w:rPr>
           </w:pPr>
-          <w:hyperlink w:anchor="_Toc459622337" w:history="1">
+          <w:hyperlink w:anchor="_Toc459657516" w:history="1">
             <w:r>
               <w:rPr>
                 <w:rStyle w:val="Hyperlink"/>
@@ -2070,7 +2070,7 @@
               <w:rPr>
                 <w:webHidden/>
               </w:rPr>
-              <w:instrText xml:space="preserve"> PAGEREF _Toc459622337 \h </w:instrText>
+              <w:instrText xml:space="preserve"> PAGEREF _Toc459657516 \h </w:instrText>
             </w:r>
             <w:r>
               <w:rPr>
@@ -2110,7 +2110,7 @@
               <w:szCs w:val="22"/>
             </w:rPr>
           </w:pPr>
-          <w:hyperlink w:anchor="_Toc459622338" w:history="1">
+          <w:hyperlink w:anchor="_Toc459657517" w:history="1">
             <w:r>
               <w:rPr>
                 <w:rStyle w:val="Hyperlink"/>
@@ -2148,7 +2148,7 @@
               <w:rPr>
                 <w:webHidden/>
               </w:rPr>
-              <w:instrText xml:space="preserve"> PAGEREF _Toc459622338 \h </w:instrText>
+              <w:instrText xml:space="preserve"> PAGEREF _Toc459657517 \h </w:instrText>
             </w:r>
             <w:r>
               <w:rPr>
@@ -2188,7 +2188,7 @@
               <w:szCs w:val="22"/>
             </w:rPr>
           </w:pPr>
-          <w:hyperlink w:anchor="_Toc459622339" w:history="1">
+          <w:hyperlink w:anchor="_Toc459657518" w:history="1">
             <w:r>
               <w:rPr>
                 <w:rStyle w:val="Hyperlink"/>
@@ -2226,7 +2226,7 @@
               <w:rPr>
                 <w:webHidden/>
               </w:rPr>
-              <w:instrText xml:space="preserve"> PAGEREF _Toc459622339 \h </w:instrText>
+              <w:instrText xml:space="preserve"> PAGEREF _Toc459657518 \h </w:instrText>
             </w:r>
             <w:r>
               <w:rPr>
@@ -2266,7 +2266,7 @@
               <w:szCs w:val="22"/>
             </w:rPr>
           </w:pPr>
-          <w:hyperlink w:anchor="_Toc459622340" w:history="1">
+          <w:hyperlink w:anchor="_Toc459657519" w:history="1">
             <w:r>
               <w:rPr>
                 <w:rStyle w:val="Hyperlink"/>
@@ -2304,7 +2304,7 @@
               <w:rPr>
                 <w:webHidden/>
               </w:rPr>
-              <w:instrText xml:space="preserve"> PAGEREF _Toc459622340 \h </w:instrText>
+              <w:instrText xml:space="preserve"> PAGEREF _Toc459657519 \h </w:instrText>
             </w:r>
             <w:r>
               <w:rPr>
@@ -2344,7 +2344,7 @@
               <w:szCs w:val="22"/>
             </w:rPr>
           </w:pPr>
-          <w:hyperlink w:anchor="_Toc459622341" w:history="1">
+          <w:hyperlink w:anchor="_Toc459657520" w:history="1">
             <w:r>
               <w:rPr>
                 <w:rStyle w:val="Hyperlink"/>
@@ -2382,7 +2382,7 @@
               <w:rPr>
                 <w:webHidden/>
               </w:rPr>
-              <w:instrText xml:space="preserve"> PAGEREF _Toc459622341 \h </w:instrText>
+              <w:instrText xml:space="preserve"> PAGEREF _Toc459657520 \h </w:instrText>
             </w:r>
             <w:r>
               <w:rPr>
@@ -2422,7 +2422,7 @@
               <w:szCs w:val="22"/>
             </w:rPr>
           </w:pPr>
-          <w:hyperlink w:anchor="_Toc459622342" w:history="1">
+          <w:hyperlink w:anchor="_Toc459657521" w:history="1">
             <w:r>
               <w:rPr>
                 <w:rStyle w:val="Hyperlink"/>
@@ -2460,7 +2460,7 @@
               <w:rPr>
                 <w:webHidden/>
               </w:rPr>
-              <w:instrText xml:space="preserve"> PAGEREF _Toc459622342 \h </w:instrText>
+              <w:instrText xml:space="preserve"> PAGEREF _Toc459657521 \h </w:instrText>
             </w:r>
             <w:r>
               <w:rPr>
@@ -2497,7 +2497,7 @@
               <w:rStyle w:val="Hyperlink"/>
             </w:rPr>
           </w:pPr>
-          <w:hyperlink w:anchor="_Toc459622343" w:history="1">
+          <w:hyperlink w:anchor="_Toc459657522" w:history="1">
             <w:r>
               <w:rPr>
                 <w:rStyle w:val="Hyperlink"/>
@@ -2535,7 +2535,7 @@
               <w:rPr>
                 <w:webHidden/>
               </w:rPr>
-              <w:instrText xml:space="preserve"> PAGEREF _Toc459622343 \h </w:instrText>
+              <w:instrText xml:space="preserve"> PAGEREF _Toc459657522 \h </w:instrText>
             </w:r>
             <w:r>
               <w:rPr>
@@ -2579,7 +2579,7 @@
               <w:szCs w:val="22"/>
             </w:rPr>
           </w:pPr>
-          <w:hyperlink w:anchor="_Toc459622344" w:history="1">
+          <w:hyperlink w:anchor="_Toc459657523" w:history="1">
             <w:r>
               <w:rPr>
                 <w:rStyle w:val="Hyperlink"/>
@@ -2617,7 +2617,7 @@
               <w:rPr>
                 <w:webHidden/>
               </w:rPr>
-              <w:instrText xml:space="preserve"> PAGEREF _Toc459622344 \h </w:instrText>
+              <w:instrText xml:space="preserve"> PAGEREF _Toc459657523 \h </w:instrText>
             </w:r>
             <w:r>
               <w:rPr>
@@ -2657,7 +2657,7 @@
               <w:szCs w:val="22"/>
             </w:rPr>
           </w:pPr>
-          <w:hyperlink w:anchor="_Toc459622345" w:history="1">
+          <w:hyperlink w:anchor="_Toc459657524" w:history="1">
             <w:r>
               <w:rPr>
                 <w:rStyle w:val="Hyperlink"/>
@@ -2695,7 +2695,7 @@
               <w:rPr>
                 <w:webHidden/>
               </w:rPr>
-              <w:instrText xml:space="preserve"> PAGEREF _Toc459622345 \h </w:instrText>
+              <w:instrText xml:space="preserve"> PAGEREF _Toc459657524 \h </w:instrText>
             </w:r>
             <w:r>
               <w:rPr>
@@ -2735,7 +2735,7 @@
               <w:szCs w:val="22"/>
             </w:rPr>
           </w:pPr>
-          <w:hyperlink w:anchor="_Toc459622346" w:history="1">
+          <w:hyperlink w:anchor="_Toc459657525" w:history="1">
             <w:r>
               <w:rPr>
                 <w:rStyle w:val="Hyperlink"/>
@@ -2773,7 +2773,7 @@
               <w:rPr>
                 <w:webHidden/>
               </w:rPr>
-              <w:instrText xml:space="preserve"> PAGEREF _Toc459622346 \h </w:instrText>
+              <w:instrText xml:space="preserve"> PAGEREF _Toc459657525 \h </w:instrText>
             </w:r>
             <w:r>
               <w:rPr>
@@ -2813,7 +2813,7 @@
               <w:szCs w:val="22"/>
             </w:rPr>
           </w:pPr>
-          <w:hyperlink w:anchor="_Toc459622347" w:history="1">
+          <w:hyperlink w:anchor="_Toc459657526" w:history="1">
             <w:r>
               <w:rPr>
                 <w:rStyle w:val="Hyperlink"/>
@@ -2851,7 +2851,7 @@
               <w:rPr>
                 <w:webHidden/>
               </w:rPr>
-              <w:instrText xml:space="preserve"> PAGEREF _Toc459622347 \h </w:instrText>
+              <w:instrText xml:space="preserve"> PAGEREF _Toc459657526 \h </w:instrText>
             </w:r>
             <w:r>
               <w:rPr>
@@ -2891,7 +2891,7 @@
               <w:szCs w:val="22"/>
             </w:rPr>
           </w:pPr>
-          <w:hyperlink w:anchor="_Toc459622348" w:history="1">
+          <w:hyperlink w:anchor="_Toc459657527" w:history="1">
             <w:r>
               <w:rPr>
                 <w:rStyle w:val="Hyperlink"/>
@@ -2929,7 +2929,7 @@
               <w:rPr>
                 <w:webHidden/>
               </w:rPr>
-              <w:instrText xml:space="preserve"> PAGEREF _Toc459622348 \h </w:instrText>
+              <w:instrText xml:space="preserve"> PAGEREF _Toc459657527 \h </w:instrText>
             </w:r>
             <w:r>
               <w:rPr>
@@ -2969,7 +2969,7 @@
               <w:szCs w:val="22"/>
             </w:rPr>
           </w:pPr>
-          <w:hyperlink w:anchor="_Toc459622349" w:history="1">
+          <w:hyperlink w:anchor="_Toc459657528" w:history="1">
             <w:r>
               <w:rPr>
                 <w:rStyle w:val="Hyperlink"/>
@@ -3007,7 +3007,7 @@
               <w:rPr>
                 <w:webHidden/>
               </w:rPr>
-              <w:instrText xml:space="preserve"> PAGEREF _Toc459622349 \h </w:instrText>
+              <w:instrText xml:space="preserve"> PAGEREF _Toc459657528 \h </w:instrText>
             </w:r>
             <w:r>
               <w:rPr>
@@ -3044,7 +3044,7 @@
               <w:szCs w:val="22"/>
             </w:rPr>
           </w:pPr>
-          <w:hyperlink w:anchor="_Toc459622350" w:history="1">
+          <w:hyperlink w:anchor="_Toc459657529" w:history="1">
             <w:r>
               <w:rPr>
                 <w:rStyle w:val="Hyperlink"/>
@@ -3082,7 +3082,7 @@
               <w:rPr>
                 <w:webHidden/>
               </w:rPr>
-              <w:instrText xml:space="preserve"> PAGEREF _Toc459622350 \h </w:instrText>
+              <w:instrText xml:space="preserve"> PAGEREF _Toc459657529 \h </w:instrText>
             </w:r>
             <w:r>
               <w:rPr>
@@ -3122,7 +3122,7 @@
               <w:szCs w:val="22"/>
             </w:rPr>
           </w:pPr>
-          <w:hyperlink w:anchor="_Toc459622351" w:history="1">
+          <w:hyperlink w:anchor="_Toc459657530" w:history="1">
             <w:r>
               <w:rPr>
                 <w:rStyle w:val="Hyperlink"/>
@@ -3142,7 +3142,7 @@
               <w:rPr>
                 <w:rStyle w:val="Hyperlink"/>
               </w:rPr>
-              <w:t>Einleitung:</w:t>
+              <w:t>Einleitung</w:t>
             </w:r>
             <w:r>
               <w:rPr>
@@ -3160,7 +3160,7 @@
               <w:rPr>
                 <w:webHidden/>
               </w:rPr>
-              <w:instrText xml:space="preserve"> PAGEREF _Toc459622351 \h </w:instrText>
+              <w:instrText xml:space="preserve"> PAGEREF _Toc459657530 \h </w:instrText>
             </w:r>
             <w:r>
               <w:rPr>
@@ -3200,7 +3200,7 @@
               <w:szCs w:val="22"/>
             </w:rPr>
           </w:pPr>
-          <w:hyperlink w:anchor="_Toc459622352" w:history="1">
+          <w:hyperlink w:anchor="_Toc459657531" w:history="1">
             <w:r>
               <w:rPr>
                 <w:rStyle w:val="Hyperlink"/>
@@ -3238,7 +3238,7 @@
               <w:rPr>
                 <w:webHidden/>
               </w:rPr>
-              <w:instrText xml:space="preserve"> PAGEREF _Toc459622352 \h </w:instrText>
+              <w:instrText xml:space="preserve"> PAGEREF _Toc459657531 \h </w:instrText>
             </w:r>
             <w:r>
               <w:rPr>
@@ -3278,7 +3278,7 @@
               <w:szCs w:val="22"/>
             </w:rPr>
           </w:pPr>
-          <w:hyperlink w:anchor="_Toc459622353" w:history="1">
+          <w:hyperlink w:anchor="_Toc459657532" w:history="1">
             <w:r>
               <w:rPr>
                 <w:rStyle w:val="Hyperlink"/>
@@ -3316,7 +3316,7 @@
               <w:rPr>
                 <w:webHidden/>
               </w:rPr>
-              <w:instrText xml:space="preserve"> PAGEREF _Toc459622353 \h </w:instrText>
+              <w:instrText xml:space="preserve"> PAGEREF _Toc459657532 \h </w:instrText>
             </w:r>
             <w:r>
               <w:rPr>
@@ -3356,7 +3356,7 @@
               <w:szCs w:val="22"/>
             </w:rPr>
           </w:pPr>
-          <w:hyperlink w:anchor="_Toc459622354" w:history="1">
+          <w:hyperlink w:anchor="_Toc459657533" w:history="1">
             <w:r>
               <w:rPr>
                 <w:rStyle w:val="Hyperlink"/>
@@ -3394,7 +3394,7 @@
               <w:rPr>
                 <w:webHidden/>
               </w:rPr>
-              <w:instrText xml:space="preserve"> PAGEREF _Toc459622354 \h </w:instrText>
+              <w:instrText xml:space="preserve"> PAGEREF _Toc459657533 \h </w:instrText>
             </w:r>
             <w:r>
               <w:rPr>
@@ -3434,7 +3434,7 @@
               <w:szCs w:val="22"/>
             </w:rPr>
           </w:pPr>
-          <w:hyperlink w:anchor="_Toc459622355" w:history="1">
+          <w:hyperlink w:anchor="_Toc459657534" w:history="1">
             <w:r>
               <w:rPr>
                 <w:rStyle w:val="Hyperlink"/>
@@ -3472,7 +3472,7 @@
               <w:rPr>
                 <w:webHidden/>
               </w:rPr>
-              <w:instrText xml:space="preserve"> PAGEREF _Toc459622355 \h </w:instrText>
+              <w:instrText xml:space="preserve"> PAGEREF _Toc459657534 \h </w:instrText>
             </w:r>
             <w:r>
               <w:rPr>
@@ -3512,7 +3512,7 @@
               <w:szCs w:val="22"/>
             </w:rPr>
           </w:pPr>
-          <w:hyperlink w:anchor="_Toc459622356" w:history="1">
+          <w:hyperlink w:anchor="_Toc459657535" w:history="1">
             <w:r>
               <w:rPr>
                 <w:rStyle w:val="Hyperlink"/>
@@ -3550,7 +3550,7 @@
               <w:rPr>
                 <w:webHidden/>
               </w:rPr>
-              <w:instrText xml:space="preserve"> PAGEREF _Toc459622356 \h </w:instrText>
+              <w:instrText xml:space="preserve"> PAGEREF _Toc459657535 \h </w:instrText>
             </w:r>
             <w:r>
               <w:rPr>
@@ -3587,7 +3587,7 @@
               <w:szCs w:val="22"/>
             </w:rPr>
           </w:pPr>
-          <w:hyperlink w:anchor="_Toc459622357" w:history="1">
+          <w:hyperlink w:anchor="_Toc459657536" w:history="1">
             <w:r>
               <w:rPr>
                 <w:rStyle w:val="Hyperlink"/>
@@ -3625,7 +3625,7 @@
               <w:rPr>
                 <w:webHidden/>
               </w:rPr>
-              <w:instrText xml:space="preserve"> PAGEREF _Toc459622357 \h </w:instrText>
+              <w:instrText xml:space="preserve"> PAGEREF _Toc459657536 \h </w:instrText>
             </w:r>
             <w:r>
               <w:rPr>
@@ -3665,7 +3665,7 @@
               <w:szCs w:val="22"/>
             </w:rPr>
           </w:pPr>
-          <w:hyperlink w:anchor="_Toc459622358" w:history="1">
+          <w:hyperlink w:anchor="_Toc459657537" w:history="1">
             <w:r>
               <w:rPr>
                 <w:rStyle w:val="Hyperlink"/>
@@ -3703,7 +3703,7 @@
               <w:rPr>
                 <w:webHidden/>
               </w:rPr>
-              <w:instrText xml:space="preserve"> PAGEREF _Toc459622358 \h </w:instrText>
+              <w:instrText xml:space="preserve"> PAGEREF _Toc459657537 \h </w:instrText>
             </w:r>
             <w:r>
               <w:rPr>
@@ -3743,7 +3743,7 @@
               <w:szCs w:val="22"/>
             </w:rPr>
           </w:pPr>
-          <w:hyperlink w:anchor="_Toc459622359" w:history="1">
+          <w:hyperlink w:anchor="_Toc459657538" w:history="1">
             <w:r>
               <w:rPr>
                 <w:rStyle w:val="Hyperlink"/>
@@ -3781,7 +3781,7 @@
               <w:rPr>
                 <w:webHidden/>
               </w:rPr>
-              <w:instrText xml:space="preserve"> PAGEREF _Toc459622359 \h </w:instrText>
+              <w:instrText xml:space="preserve"> PAGEREF _Toc459657538 \h </w:instrText>
             </w:r>
             <w:r>
               <w:rPr>
@@ -3821,7 +3821,7 @@
               <w:szCs w:val="22"/>
             </w:rPr>
           </w:pPr>
-          <w:hyperlink w:anchor="_Toc459622360" w:history="1">
+          <w:hyperlink w:anchor="_Toc459657539" w:history="1">
             <w:r>
               <w:rPr>
                 <w:rStyle w:val="Hyperlink"/>
@@ -3859,7 +3859,7 @@
               <w:rPr>
                 <w:webHidden/>
               </w:rPr>
-              <w:instrText xml:space="preserve"> PAGEREF _Toc459622360 \h </w:instrText>
+              <w:instrText xml:space="preserve"> PAGEREF _Toc459657539 \h </w:instrText>
             </w:r>
             <w:r>
               <w:rPr>
@@ -3899,7 +3899,7 @@
               <w:szCs w:val="22"/>
             </w:rPr>
           </w:pPr>
-          <w:hyperlink w:anchor="_Toc459622361" w:history="1">
+          <w:hyperlink w:anchor="_Toc459657540" w:history="1">
             <w:r>
               <w:rPr>
                 <w:rStyle w:val="Hyperlink"/>
@@ -3937,7 +3937,7 @@
               <w:rPr>
                 <w:webHidden/>
               </w:rPr>
-              <w:instrText xml:space="preserve"> PAGEREF _Toc459622361 \h </w:instrText>
+              <w:instrText xml:space="preserve"> PAGEREF _Toc459657540 \h </w:instrText>
             </w:r>
             <w:r>
               <w:rPr>
@@ -3977,7 +3977,7 @@
               <w:szCs w:val="22"/>
             </w:rPr>
           </w:pPr>
-          <w:hyperlink w:anchor="_Toc459622362" w:history="1">
+          <w:hyperlink w:anchor="_Toc459657541" w:history="1">
             <w:r>
               <w:rPr>
                 <w:rStyle w:val="Hyperlink"/>
@@ -4015,7 +4015,7 @@
               <w:rPr>
                 <w:webHidden/>
               </w:rPr>
-              <w:instrText xml:space="preserve"> PAGEREF _Toc459622362 \h </w:instrText>
+              <w:instrText xml:space="preserve"> PAGEREF _Toc459657541 \h </w:instrText>
             </w:r>
             <w:r>
               <w:rPr>
@@ -4055,7 +4055,7 @@
               <w:szCs w:val="22"/>
             </w:rPr>
           </w:pPr>
-          <w:hyperlink w:anchor="_Toc459622363" w:history="1">
+          <w:hyperlink w:anchor="_Toc459657542" w:history="1">
             <w:r>
               <w:rPr>
                 <w:rStyle w:val="Hyperlink"/>
@@ -4093,7 +4093,7 @@
               <w:rPr>
                 <w:webHidden/>
               </w:rPr>
-              <w:instrText xml:space="preserve"> PAGEREF _Toc459622363 \h </w:instrText>
+              <w:instrText xml:space="preserve"> PAGEREF _Toc459657542 \h </w:instrText>
             </w:r>
             <w:r>
               <w:rPr>
@@ -4133,7 +4133,7 @@
               <w:szCs w:val="22"/>
             </w:rPr>
           </w:pPr>
-          <w:hyperlink w:anchor="_Toc459622364" w:history="1">
+          <w:hyperlink w:anchor="_Toc459657543" w:history="1">
             <w:r>
               <w:rPr>
                 <w:rStyle w:val="Hyperlink"/>
@@ -4171,7 +4171,7 @@
               <w:rPr>
                 <w:webHidden/>
               </w:rPr>
-              <w:instrText xml:space="preserve"> PAGEREF _Toc459622364 \h </w:instrText>
+              <w:instrText xml:space="preserve"> PAGEREF _Toc459657543 \h </w:instrText>
             </w:r>
             <w:r>
               <w:rPr>
@@ -4211,7 +4211,7 @@
               <w:szCs w:val="22"/>
             </w:rPr>
           </w:pPr>
-          <w:hyperlink w:anchor="_Toc459622365" w:history="1">
+          <w:hyperlink w:anchor="_Toc459657544" w:history="1">
             <w:r>
               <w:rPr>
                 <w:rStyle w:val="Hyperlink"/>
@@ -4249,7 +4249,7 @@
               <w:rPr>
                 <w:webHidden/>
               </w:rPr>
-              <w:instrText xml:space="preserve"> PAGEREF _Toc459622365 \h </w:instrText>
+              <w:instrText xml:space="preserve"> PAGEREF _Toc459657544 \h </w:instrText>
             </w:r>
             <w:r>
               <w:rPr>
@@ -4289,7 +4289,7 @@
               <w:szCs w:val="22"/>
             </w:rPr>
           </w:pPr>
-          <w:hyperlink w:anchor="_Toc459622366" w:history="1">
+          <w:hyperlink w:anchor="_Toc459657545" w:history="1">
             <w:r>
               <w:rPr>
                 <w:rStyle w:val="Hyperlink"/>
@@ -4327,7 +4327,7 @@
               <w:rPr>
                 <w:webHidden/>
               </w:rPr>
-              <w:instrText xml:space="preserve"> PAGEREF _Toc459622366 \h </w:instrText>
+              <w:instrText xml:space="preserve"> PAGEREF _Toc459657545 \h </w:instrText>
             </w:r>
             <w:r>
               <w:rPr>
@@ -4367,7 +4367,7 @@
               <w:szCs w:val="22"/>
             </w:rPr>
           </w:pPr>
-          <w:hyperlink w:anchor="_Toc459622367" w:history="1">
+          <w:hyperlink w:anchor="_Toc459657546" w:history="1">
             <w:r>
               <w:rPr>
                 <w:rStyle w:val="Hyperlink"/>
@@ -4405,7 +4405,7 @@
               <w:rPr>
                 <w:webHidden/>
               </w:rPr>
-              <w:instrText xml:space="preserve"> PAGEREF _Toc459622367 \h </w:instrText>
+              <w:instrText xml:space="preserve"> PAGEREF _Toc459657546 \h </w:instrText>
             </w:r>
             <w:r>
               <w:rPr>
@@ -4445,7 +4445,7 @@
               <w:szCs w:val="22"/>
             </w:rPr>
           </w:pPr>
-          <w:hyperlink w:anchor="_Toc459622368" w:history="1">
+          <w:hyperlink w:anchor="_Toc459657547" w:history="1">
             <w:r>
               <w:rPr>
                 <w:rStyle w:val="Hyperlink"/>
@@ -4483,7 +4483,7 @@
               <w:rPr>
                 <w:webHidden/>
               </w:rPr>
-              <w:instrText xml:space="preserve"> PAGEREF _Toc459622368 \h </w:instrText>
+              <w:instrText xml:space="preserve"> PAGEREF _Toc459657547 \h </w:instrText>
             </w:r>
             <w:r>
               <w:rPr>
@@ -4523,7 +4523,7 @@
               <w:szCs w:val="22"/>
             </w:rPr>
           </w:pPr>
-          <w:hyperlink w:anchor="_Toc459622369" w:history="1">
+          <w:hyperlink w:anchor="_Toc459657548" w:history="1">
             <w:r>
               <w:rPr>
                 <w:rStyle w:val="Hyperlink"/>
@@ -4561,7 +4561,7 @@
               <w:rPr>
                 <w:webHidden/>
               </w:rPr>
-              <w:instrText xml:space="preserve"> PAGEREF _Toc459622369 \h </w:instrText>
+              <w:instrText xml:space="preserve"> PAGEREF _Toc459657548 \h </w:instrText>
             </w:r>
             <w:r>
               <w:rPr>
@@ -4601,7 +4601,7 @@
               <w:szCs w:val="22"/>
             </w:rPr>
           </w:pPr>
-          <w:hyperlink w:anchor="_Toc459622370" w:history="1">
+          <w:hyperlink w:anchor="_Toc459657549" w:history="1">
             <w:r>
               <w:rPr>
                 <w:rStyle w:val="Hyperlink"/>
@@ -4639,7 +4639,7 @@
               <w:rPr>
                 <w:webHidden/>
               </w:rPr>
-              <w:instrText xml:space="preserve"> PAGEREF _Toc459622370 \h </w:instrText>
+              <w:instrText xml:space="preserve"> PAGEREF _Toc459657549 \h </w:instrText>
             </w:r>
             <w:r>
               <w:rPr>
@@ -4676,7 +4676,7 @@
               <w:szCs w:val="22"/>
             </w:rPr>
           </w:pPr>
-          <w:hyperlink w:anchor="_Toc459622371" w:history="1">
+          <w:hyperlink w:anchor="_Toc459657550" w:history="1">
             <w:r>
               <w:rPr>
                 <w:rStyle w:val="Hyperlink"/>
@@ -4700,7 +4700,7 @@
               <w:rPr>
                 <w:webHidden/>
               </w:rPr>
-              <w:instrText xml:space="preserve"> PAGEREF _Toc459622371 \h </w:instrText>
+              <w:instrText xml:space="preserve"> PAGEREF _Toc459657550 \h </w:instrText>
             </w:r>
             <w:r>
               <w:rPr>
@@ -4717,7 +4717,7 @@
               <w:rPr>
                 <w:webHidden/>
               </w:rPr>
-              <w:t>44</w:t>
+              <w:t>45</w:t>
             </w:r>
             <w:r>
               <w:rPr>
@@ -4737,7 +4737,7 @@
               <w:szCs w:val="22"/>
             </w:rPr>
           </w:pPr>
-          <w:hyperlink w:anchor="_Toc459622372" w:history="1">
+          <w:hyperlink w:anchor="_Toc459657551" w:history="1">
             <w:r>
               <w:rPr>
                 <w:rStyle w:val="Hyperlink"/>
@@ -4775,7 +4775,7 @@
               <w:rPr>
                 <w:webHidden/>
               </w:rPr>
-              <w:instrText xml:space="preserve"> PAGEREF _Toc459622372 \h </w:instrText>
+              <w:instrText xml:space="preserve"> PAGEREF _Toc459657551 \h </w:instrText>
             </w:r>
             <w:r>
               <w:rPr>
@@ -4792,7 +4792,7 @@
               <w:rPr>
                 <w:webHidden/>
               </w:rPr>
-              <w:t>44</w:t>
+              <w:t>45</w:t>
             </w:r>
             <w:r>
               <w:rPr>
@@ -4815,7 +4815,7 @@
               <w:szCs w:val="22"/>
             </w:rPr>
           </w:pPr>
-          <w:hyperlink w:anchor="_Toc459622373" w:history="1">
+          <w:hyperlink w:anchor="_Toc459657552" w:history="1">
             <w:r>
               <w:rPr>
                 <w:rStyle w:val="Hyperlink"/>
@@ -4853,7 +4853,7 @@
               <w:rPr>
                 <w:webHidden/>
               </w:rPr>
-              <w:instrText xml:space="preserve"> PAGEREF _Toc459622373 \h </w:instrText>
+              <w:instrText xml:space="preserve"> PAGEREF _Toc459657552 \h </w:instrText>
             </w:r>
             <w:r>
               <w:rPr>
@@ -4870,7 +4870,7 @@
               <w:rPr>
                 <w:webHidden/>
               </w:rPr>
-              <w:t>44</w:t>
+              <w:t>45</w:t>
             </w:r>
             <w:r>
               <w:rPr>
@@ -4893,7 +4893,7 @@
               <w:szCs w:val="22"/>
             </w:rPr>
           </w:pPr>
-          <w:hyperlink w:anchor="_Toc459622374" w:history="1">
+          <w:hyperlink w:anchor="_Toc459657553" w:history="1">
             <w:r>
               <w:rPr>
                 <w:rStyle w:val="Hyperlink"/>
@@ -4931,7 +4931,7 @@
               <w:rPr>
                 <w:webHidden/>
               </w:rPr>
-              <w:instrText xml:space="preserve"> PAGEREF _Toc459622374 \h </w:instrText>
+              <w:instrText xml:space="preserve"> PAGEREF _Toc459657553 \h </w:instrText>
             </w:r>
             <w:r>
               <w:rPr>
@@ -4948,7 +4948,7 @@
               <w:rPr>
                 <w:webHidden/>
               </w:rPr>
-              <w:t>44</w:t>
+              <w:t>45</w:t>
             </w:r>
             <w:r>
               <w:rPr>
@@ -4972,7 +4972,7 @@
               <w:szCs w:val="22"/>
             </w:rPr>
           </w:pPr>
-          <w:hyperlink w:anchor="_Toc459622375" w:history="1">
+          <w:hyperlink w:anchor="_Toc459657554" w:history="1">
             <w:r>
               <w:rPr>
                 <w:rStyle w:val="Hyperlink"/>
@@ -4996,15 +4996,9 @@
             </w:r>
             <w:r>
               <w:rPr>
-                <w:rStyle w:val="Hyperlink"/>
-              </w:rPr>
-              <w:t xml:space="preserve"> </w:t>
-            </w:r>
-            <w:r>
-              <w:rPr>
-                <w:webHidden/>
-              </w:rPr>
-              <w:t>………………………………………………………………………………………………………………………………….</w:t>
+                <w:webHidden/>
+              </w:rPr>
+              <w:t xml:space="preserve"> ………………………………………………………………………………………………………………………………….</w:t>
             </w:r>
             <w:r>
               <w:rPr>
@@ -5016,7 +5010,7 @@
               <w:rPr>
                 <w:webHidden/>
               </w:rPr>
-              <w:instrText xml:space="preserve"> PAGEREF _Toc459622375 \h </w:instrText>
+              <w:instrText xml:space="preserve"> PAGEREF _Toc459657554 \h </w:instrText>
             </w:r>
             <w:r>
               <w:rPr>
@@ -5033,7 +5027,7 @@
               <w:rPr>
                 <w:webHidden/>
               </w:rPr>
-              <w:t>45</w:t>
+              <w:t>46</w:t>
             </w:r>
             <w:r>
               <w:rPr>
@@ -5056,7 +5050,7 @@
               <w:szCs w:val="22"/>
             </w:rPr>
           </w:pPr>
-          <w:hyperlink w:anchor="_Toc459622376" w:history="1">
+          <w:hyperlink w:anchor="_Toc459657555" w:history="1">
             <w:r>
               <w:rPr>
                 <w:rStyle w:val="Hyperlink"/>
@@ -5094,7 +5088,7 @@
               <w:rPr>
                 <w:webHidden/>
               </w:rPr>
-              <w:instrText xml:space="preserve"> PAGEREF _Toc459622376 \h </w:instrText>
+              <w:instrText xml:space="preserve"> PAGEREF _Toc459657555 \h </w:instrText>
             </w:r>
             <w:r>
               <w:rPr>
@@ -5111,7 +5105,7 @@
               <w:rPr>
                 <w:webHidden/>
               </w:rPr>
-              <w:t>51</w:t>
+              <w:t>52</w:t>
             </w:r>
             <w:r>
               <w:rPr>
@@ -5134,7 +5128,7 @@
               <w:szCs w:val="22"/>
             </w:rPr>
           </w:pPr>
-          <w:hyperlink w:anchor="_Toc459622377" w:history="1">
+          <w:hyperlink w:anchor="_Toc459657556" w:history="1">
             <w:r>
               <w:rPr>
                 <w:rStyle w:val="Hyperlink"/>
@@ -5172,7 +5166,7 @@
               <w:rPr>
                 <w:webHidden/>
               </w:rPr>
-              <w:instrText xml:space="preserve"> PAGEREF _Toc459622377 \h </w:instrText>
+              <w:instrText xml:space="preserve"> PAGEREF _Toc459657556 \h </w:instrText>
             </w:r>
             <w:r>
               <w:rPr>
@@ -5189,7 +5183,7 @@
               <w:rPr>
                 <w:webHidden/>
               </w:rPr>
-              <w:t>51</w:t>
+              <w:t>52</w:t>
             </w:r>
             <w:r>
               <w:rPr>
@@ -5212,7 +5206,7 @@
               <w:szCs w:val="22"/>
             </w:rPr>
           </w:pPr>
-          <w:hyperlink w:anchor="_Toc459622378" w:history="1">
+          <w:hyperlink w:anchor="_Toc459657557" w:history="1">
             <w:r>
               <w:rPr>
                 <w:rStyle w:val="Hyperlink"/>
@@ -5250,7 +5244,7 @@
               <w:rPr>
                 <w:webHidden/>
               </w:rPr>
-              <w:instrText xml:space="preserve"> PAGEREF _Toc459622378 \h </w:instrText>
+              <w:instrText xml:space="preserve"> PAGEREF _Toc459657557 \h </w:instrText>
             </w:r>
             <w:r>
               <w:rPr>
@@ -5267,7 +5261,7 @@
               <w:rPr>
                 <w:webHidden/>
               </w:rPr>
-              <w:t>51</w:t>
+              <w:t>52</w:t>
             </w:r>
             <w:r>
               <w:rPr>
@@ -5290,7 +5284,7 @@
               <w:szCs w:val="22"/>
             </w:rPr>
           </w:pPr>
-          <w:hyperlink w:anchor="_Toc459622379" w:history="1">
+          <w:hyperlink w:anchor="_Toc459657558" w:history="1">
             <w:r>
               <w:rPr>
                 <w:rStyle w:val="Hyperlink"/>
@@ -5328,7 +5322,7 @@
               <w:rPr>
                 <w:webHidden/>
               </w:rPr>
-              <w:instrText xml:space="preserve"> PAGEREF _Toc459622379 \h </w:instrText>
+              <w:instrText xml:space="preserve"> PAGEREF _Toc459657558 \h </w:instrText>
             </w:r>
             <w:r>
               <w:rPr>
@@ -5345,7 +5339,7 @@
               <w:rPr>
                 <w:webHidden/>
               </w:rPr>
-              <w:t>51</w:t>
+              <w:t>52</w:t>
             </w:r>
             <w:r>
               <w:rPr>
@@ -5368,7 +5362,7 @@
               <w:szCs w:val="22"/>
             </w:rPr>
           </w:pPr>
-          <w:hyperlink w:anchor="_Toc459622380" w:history="1">
+          <w:hyperlink w:anchor="_Toc459657559" w:history="1">
             <w:r>
               <w:rPr>
                 <w:rStyle w:val="Hyperlink"/>
@@ -5406,7 +5400,7 @@
               <w:rPr>
                 <w:webHidden/>
               </w:rPr>
-              <w:instrText xml:space="preserve"> PAGEREF _Toc459622380 \h </w:instrText>
+              <w:instrText xml:space="preserve"> PAGEREF _Toc459657559 \h </w:instrText>
             </w:r>
             <w:r>
               <w:rPr>
@@ -5423,7 +5417,7 @@
               <w:rPr>
                 <w:webHidden/>
               </w:rPr>
-              <w:t>52</w:t>
+              <w:t>53</w:t>
             </w:r>
             <w:r>
               <w:rPr>
@@ -5446,7 +5440,7 @@
               <w:szCs w:val="22"/>
             </w:rPr>
           </w:pPr>
-          <w:hyperlink w:anchor="_Toc459622381" w:history="1">
+          <w:hyperlink w:anchor="_Toc459657560" w:history="1">
             <w:r>
               <w:rPr>
                 <w:rStyle w:val="Hyperlink"/>
@@ -5484,7 +5478,7 @@
               <w:rPr>
                 <w:webHidden/>
               </w:rPr>
-              <w:instrText xml:space="preserve"> PAGEREF _Toc459622381 \h </w:instrText>
+              <w:instrText xml:space="preserve"> PAGEREF _Toc459657560 \h </w:instrText>
             </w:r>
             <w:r>
               <w:rPr>
@@ -5501,7 +5495,7 @@
               <w:rPr>
                 <w:webHidden/>
               </w:rPr>
-              <w:t>52</w:t>
+              <w:t>53</w:t>
             </w:r>
             <w:r>
               <w:rPr>
@@ -5524,7 +5518,7 @@
               <w:szCs w:val="22"/>
             </w:rPr>
           </w:pPr>
-          <w:hyperlink w:anchor="_Toc459622382" w:history="1">
+          <w:hyperlink w:anchor="_Toc459657561" w:history="1">
             <w:r>
               <w:rPr>
                 <w:rStyle w:val="Hyperlink"/>
@@ -5544,7 +5538,19 @@
               <w:rPr>
                 <w:rStyle w:val="Hyperlink"/>
               </w:rPr>
-              <w:t>Weitere Besonderheiten</w:t>
+              <w:t>P</w:t>
+            </w:r>
+            <w:r>
+              <w:rPr>
+                <w:rStyle w:val="Hyperlink"/>
+              </w:rPr>
+              <w:t>r</w:t>
+            </w:r>
+            <w:r>
+              <w:rPr>
+                <w:rStyle w:val="Hyperlink"/>
+              </w:rPr>
+              <w:t>ogrammtabellen</w:t>
             </w:r>
             <w:r>
               <w:rPr>
@@ -5562,7 +5568,7 @@
               <w:rPr>
                 <w:webHidden/>
               </w:rPr>
-              <w:instrText xml:space="preserve"> PAGEREF _Toc459622382 \h </w:instrText>
+              <w:instrText xml:space="preserve"> PAGEREF _Toc459657561 \h </w:instrText>
             </w:r>
             <w:r>
               <w:rPr>
@@ -5579,7 +5585,7 @@
               <w:rPr>
                 <w:webHidden/>
               </w:rPr>
-              <w:t>52</w:t>
+              <w:t>53</w:t>
             </w:r>
             <w:r>
               <w:rPr>
@@ -5602,7 +5608,7 @@
               <w:szCs w:val="22"/>
             </w:rPr>
           </w:pPr>
-          <w:hyperlink w:anchor="_Toc459622383" w:history="1">
+          <w:hyperlink w:anchor="_Toc459657562" w:history="1">
             <w:r>
               <w:rPr>
                 <w:rStyle w:val="Hyperlink"/>
@@ -5611,10 +5617,7 @@
             </w:r>
             <w:r>
               <w:rPr>
-                <w:rFonts w:asciiTheme="minorHAnsi" w:eastAsiaTheme="minorEastAsia" w:hAnsiTheme="minorHAnsi" w:cstheme="minorBidi"/>
-                <w:color w:val="auto"/>
-                <w:sz w:val="22"/>
-                <w:szCs w:val="22"/>
+                <w:rStyle w:val="Hyperlink"/>
               </w:rPr>
               <w:t xml:space="preserve"> </w:t>
             </w:r>
@@ -5622,7 +5625,7 @@
               <w:rPr>
                 <w:rStyle w:val="Hyperlink"/>
               </w:rPr>
-              <w:t>Programmtabellen</w:t>
+              <w:t>Weitere Besonderheiten</w:t>
             </w:r>
             <w:r>
               <w:rPr>
@@ -5640,7 +5643,7 @@
               <w:rPr>
                 <w:webHidden/>
               </w:rPr>
-              <w:instrText xml:space="preserve"> PAGEREF _Toc459622383 \h </w:instrText>
+              <w:instrText xml:space="preserve"> PAGEREF _Toc459657562 \h </w:instrText>
             </w:r>
             <w:r>
               <w:rPr>
@@ -5657,7 +5660,7 @@
               <w:rPr>
                 <w:webHidden/>
               </w:rPr>
-              <w:t>52</w:t>
+              <w:t>54</w:t>
             </w:r>
             <w:r>
               <w:rPr>
@@ -5677,7 +5680,7 @@
               <w:szCs w:val="22"/>
             </w:rPr>
           </w:pPr>
-          <w:hyperlink w:anchor="_Toc459622384" w:history="1">
+          <w:hyperlink w:anchor="_Toc459657563" w:history="1">
             <w:r>
               <w:rPr>
                 <w:rStyle w:val="Hyperlink"/>
@@ -5715,7 +5718,7 @@
               <w:rPr>
                 <w:webHidden/>
               </w:rPr>
-              <w:instrText xml:space="preserve"> PAGEREF _Toc459622384 \h </w:instrText>
+              <w:instrText xml:space="preserve"> PAGEREF _Toc459657563 \h </w:instrText>
             </w:r>
             <w:r>
               <w:rPr>
@@ -5732,7 +5735,7 @@
               <w:rPr>
                 <w:webHidden/>
               </w:rPr>
-              <w:t>53</w:t>
+              <w:t>54</w:t>
             </w:r>
             <w:r>
               <w:rPr>
@@ -5755,7 +5758,7 @@
               <w:szCs w:val="22"/>
             </w:rPr>
           </w:pPr>
-          <w:hyperlink w:anchor="_Toc459622385" w:history="1">
+          <w:hyperlink w:anchor="_Toc459657564" w:history="1">
             <w:r>
               <w:rPr>
                 <w:rStyle w:val="Hyperlink"/>
@@ -5793,7 +5796,7 @@
               <w:rPr>
                 <w:webHidden/>
               </w:rPr>
-              <w:instrText xml:space="preserve"> PAGEREF _Toc459622385 \h </w:instrText>
+              <w:instrText xml:space="preserve"> PAGEREF _Toc459657564 \h </w:instrText>
             </w:r>
             <w:r>
               <w:rPr>
@@ -5810,7 +5813,7 @@
               <w:rPr>
                 <w:webHidden/>
               </w:rPr>
-              <w:t>53</w:t>
+              <w:t>54</w:t>
             </w:r>
             <w:r>
               <w:rPr>
@@ -5833,7 +5836,7 @@
               <w:szCs w:val="22"/>
             </w:rPr>
           </w:pPr>
-          <w:hyperlink w:anchor="_Toc459622386" w:history="1">
+          <w:hyperlink w:anchor="_Toc459657565" w:history="1">
             <w:r>
               <w:rPr>
                 <w:rStyle w:val="Hyperlink"/>
@@ -5871,7 +5874,7 @@
               <w:rPr>
                 <w:webHidden/>
               </w:rPr>
-              <w:instrText xml:space="preserve"> PAGEREF _Toc459622386 \h </w:instrText>
+              <w:instrText xml:space="preserve"> PAGEREF _Toc459657565 \h </w:instrText>
             </w:r>
             <w:r>
               <w:rPr>
@@ -5888,7 +5891,7 @@
               <w:rPr>
                 <w:webHidden/>
               </w:rPr>
-              <w:t>53</w:t>
+              <w:t>55</w:t>
             </w:r>
             <w:r>
               <w:rPr>
@@ -5911,7 +5914,7 @@
               <w:szCs w:val="22"/>
             </w:rPr>
           </w:pPr>
-          <w:hyperlink w:anchor="_Toc459622387" w:history="1">
+          <w:hyperlink w:anchor="_Toc459657566" w:history="1">
             <w:r>
               <w:rPr>
                 <w:rStyle w:val="Hyperlink"/>
@@ -5949,7 +5952,7 @@
               <w:rPr>
                 <w:webHidden/>
               </w:rPr>
-              <w:instrText xml:space="preserve"> PAGEREF _Toc459622387 \h </w:instrText>
+              <w:instrText xml:space="preserve"> PAGEREF _Toc459657566 \h </w:instrText>
             </w:r>
             <w:r>
               <w:rPr>
@@ -5966,7 +5969,7 @@
               <w:rPr>
                 <w:webHidden/>
               </w:rPr>
-              <w:t>54</w:t>
+              <w:t>55</w:t>
             </w:r>
             <w:r>
               <w:rPr>
@@ -5989,7 +5992,7 @@
               <w:szCs w:val="22"/>
             </w:rPr>
           </w:pPr>
-          <w:hyperlink w:anchor="_Toc459622388" w:history="1">
+          <w:hyperlink w:anchor="_Toc459657567" w:history="1">
             <w:r>
               <w:rPr>
                 <w:rStyle w:val="Hyperlink"/>
@@ -6027,7 +6030,7 @@
               <w:rPr>
                 <w:webHidden/>
               </w:rPr>
-              <w:instrText xml:space="preserve"> PAGEREF _Toc459622388 \h </w:instrText>
+              <w:instrText xml:space="preserve"> PAGEREF _Toc459657567 \h </w:instrText>
             </w:r>
             <w:r>
               <w:rPr>
@@ -6044,7 +6047,7 @@
               <w:rPr>
                 <w:webHidden/>
               </w:rPr>
-              <w:t>55</w:t>
+              <w:t>58</w:t>
             </w:r>
             <w:r>
               <w:rPr>
@@ -6067,7 +6070,7 @@
               <w:szCs w:val="22"/>
             </w:rPr>
           </w:pPr>
-          <w:hyperlink w:anchor="_Toc459622389" w:history="1">
+          <w:hyperlink w:anchor="_Toc459657568" w:history="1">
             <w:r>
               <w:rPr>
                 <w:rStyle w:val="Hyperlink"/>
@@ -6105,7 +6108,7 @@
               <w:rPr>
                 <w:webHidden/>
               </w:rPr>
-              <w:instrText xml:space="preserve"> PAGEREF _Toc459622389 \h </w:instrText>
+              <w:instrText xml:space="preserve"> PAGEREF _Toc459657568 \h </w:instrText>
             </w:r>
             <w:r>
               <w:rPr>
@@ -6122,7 +6125,7 @@
               <w:rPr>
                 <w:webHidden/>
               </w:rPr>
-              <w:t>56</w:t>
+              <w:t>58</w:t>
             </w:r>
             <w:r>
               <w:rPr>
@@ -6145,7 +6148,7 @@
               <w:szCs w:val="22"/>
             </w:rPr>
           </w:pPr>
-          <w:hyperlink w:anchor="_Toc459622390" w:history="1">
+          <w:hyperlink w:anchor="_Toc459657569" w:history="1">
             <w:r>
               <w:rPr>
                 <w:rStyle w:val="Hyperlink"/>
@@ -6183,7 +6186,7 @@
               <w:rPr>
                 <w:webHidden/>
               </w:rPr>
-              <w:instrText xml:space="preserve"> PAGEREF _Toc459622390 \h </w:instrText>
+              <w:instrText xml:space="preserve"> PAGEREF _Toc459657569 \h </w:instrText>
             </w:r>
             <w:r>
               <w:rPr>
@@ -6200,7 +6203,7 @@
               <w:rPr>
                 <w:webHidden/>
               </w:rPr>
-              <w:t>56</w:t>
+              <w:t>59</w:t>
             </w:r>
             <w:r>
               <w:rPr>
@@ -6223,7 +6226,7 @@
               <w:szCs w:val="22"/>
             </w:rPr>
           </w:pPr>
-          <w:hyperlink w:anchor="_Toc459622391" w:history="1">
+          <w:hyperlink w:anchor="_Toc459657570" w:history="1">
             <w:r>
               <w:rPr>
                 <w:rStyle w:val="Hyperlink"/>
@@ -6261,7 +6264,7 @@
               <w:rPr>
                 <w:webHidden/>
               </w:rPr>
-              <w:instrText xml:space="preserve"> PAGEREF _Toc459622391 \h </w:instrText>
+              <w:instrText xml:space="preserve"> PAGEREF _Toc459657570 \h </w:instrText>
             </w:r>
             <w:r>
               <w:rPr>
@@ -6278,7 +6281,7 @@
               <w:rPr>
                 <w:webHidden/>
               </w:rPr>
-              <w:t>57</w:t>
+              <w:t>59</w:t>
             </w:r>
             <w:r>
               <w:rPr>
@@ -6301,7 +6304,7 @@
               <w:szCs w:val="22"/>
             </w:rPr>
           </w:pPr>
-          <w:hyperlink w:anchor="_Toc459622392" w:history="1">
+          <w:hyperlink w:anchor="_Toc459657571" w:history="1">
             <w:r>
               <w:rPr>
                 <w:rStyle w:val="Hyperlink"/>
@@ -6339,7 +6342,7 @@
               <w:rPr>
                 <w:webHidden/>
               </w:rPr>
-              <w:instrText xml:space="preserve"> PAGEREF _Toc459622392 \h </w:instrText>
+              <w:instrText xml:space="preserve"> PAGEREF _Toc459657571 \h </w:instrText>
             </w:r>
             <w:r>
               <w:rPr>
@@ -6356,7 +6359,7 @@
               <w:rPr>
                 <w:webHidden/>
               </w:rPr>
-              <w:t>57</w:t>
+              <w:t>60</w:t>
             </w:r>
             <w:r>
               <w:rPr>
@@ -6376,7 +6379,7 @@
               <w:szCs w:val="22"/>
             </w:rPr>
           </w:pPr>
-          <w:hyperlink w:anchor="_Toc459622393" w:history="1">
+          <w:hyperlink w:anchor="_Toc459657572" w:history="1">
             <w:r>
               <w:rPr>
                 <w:rStyle w:val="Hyperlink"/>
@@ -6414,7 +6417,7 @@
               <w:rPr>
                 <w:webHidden/>
               </w:rPr>
-              <w:instrText xml:space="preserve"> PAGEREF _Toc459622393 \h </w:instrText>
+              <w:instrText xml:space="preserve"> PAGEREF _Toc459657572 \h </w:instrText>
             </w:r>
             <w:r>
               <w:rPr>
@@ -6431,7 +6434,7 @@
               <w:rPr>
                 <w:webHidden/>
               </w:rPr>
-              <w:t>60</w:t>
+              <w:t>63</w:t>
             </w:r>
             <w:r>
               <w:rPr>
@@ -6454,7 +6457,7 @@
               <w:szCs w:val="22"/>
             </w:rPr>
           </w:pPr>
-          <w:hyperlink w:anchor="_Toc459622394" w:history="1">
+          <w:hyperlink w:anchor="_Toc459657573" w:history="1">
             <w:r>
               <w:rPr>
                 <w:rStyle w:val="Hyperlink"/>
@@ -6492,7 +6495,7 @@
               <w:rPr>
                 <w:webHidden/>
               </w:rPr>
-              <w:instrText xml:space="preserve"> PAGEREF _Toc459622394 \h </w:instrText>
+              <w:instrText xml:space="preserve"> PAGEREF _Toc459657573 \h </w:instrText>
             </w:r>
             <w:r>
               <w:rPr>
@@ -6509,7 +6512,7 @@
               <w:rPr>
                 <w:webHidden/>
               </w:rPr>
-              <w:t>60</w:t>
+              <w:t>63</w:t>
             </w:r>
             <w:r>
               <w:rPr>
@@ -6532,7 +6535,7 @@
               <w:szCs w:val="22"/>
             </w:rPr>
           </w:pPr>
-          <w:hyperlink w:anchor="_Toc459622395" w:history="1">
+          <w:hyperlink w:anchor="_Toc459657574" w:history="1">
             <w:r>
               <w:rPr>
                 <w:rStyle w:val="Hyperlink"/>
@@ -6570,7 +6573,7 @@
               <w:rPr>
                 <w:webHidden/>
               </w:rPr>
-              <w:instrText xml:space="preserve"> PAGEREF _Toc459622395 \h </w:instrText>
+              <w:instrText xml:space="preserve"> PAGEREF _Toc459657574 \h </w:instrText>
             </w:r>
             <w:r>
               <w:rPr>
@@ -6587,7 +6590,7 @@
               <w:rPr>
                 <w:webHidden/>
               </w:rPr>
-              <w:t>62</w:t>
+              <w:t>65</w:t>
             </w:r>
             <w:r>
               <w:rPr>
@@ -6610,7 +6613,7 @@
               <w:szCs w:val="22"/>
             </w:rPr>
           </w:pPr>
-          <w:hyperlink w:anchor="_Toc459622396" w:history="1">
+          <w:hyperlink w:anchor="_Toc459657575" w:history="1">
             <w:r>
               <w:rPr>
                 <w:rStyle w:val="Hyperlink"/>
@@ -6648,7 +6651,7 @@
               <w:rPr>
                 <w:webHidden/>
               </w:rPr>
-              <w:instrText xml:space="preserve"> PAGEREF _Toc459622396 \h </w:instrText>
+              <w:instrText xml:space="preserve"> PAGEREF _Toc459657575 \h </w:instrText>
             </w:r>
             <w:r>
               <w:rPr>
@@ -6665,7 +6668,7 @@
               <w:rPr>
                 <w:webHidden/>
               </w:rPr>
-              <w:t>64</w:t>
+              <w:t>67</w:t>
             </w:r>
             <w:r>
               <w:rPr>
@@ -6685,7 +6688,7 @@
               <w:szCs w:val="22"/>
             </w:rPr>
           </w:pPr>
-          <w:hyperlink w:anchor="_Toc459622397" w:history="1">
+          <w:hyperlink w:anchor="_Toc459657576" w:history="1">
             <w:r>
               <w:rPr>
                 <w:rStyle w:val="Hyperlink"/>
@@ -6723,7 +6726,7 @@
               <w:rPr>
                 <w:webHidden/>
               </w:rPr>
-              <w:instrText xml:space="preserve"> PAGEREF _Toc459622397 \h </w:instrText>
+              <w:instrText xml:space="preserve"> PAGEREF _Toc459657576 \h </w:instrText>
             </w:r>
             <w:r>
               <w:rPr>
@@ -6740,7 +6743,7 @@
               <w:rPr>
                 <w:webHidden/>
               </w:rPr>
-              <w:t>65</w:t>
+              <w:t>68</w:t>
             </w:r>
             <w:r>
               <w:rPr>
@@ -6778,7 +6781,7 @@
       <w:pPr>
         <w:pStyle w:val="Title"/>
       </w:pPr>
-      <w:bookmarkStart w:id="0" w:name="_Toc459622311"/>
+      <w:bookmarkStart w:id="0" w:name="_Toc459657490"/>
       <w:r>
         <w:lastRenderedPageBreak/>
         <w:t>Aufgabenstellung</w:t>
@@ -6789,7 +6792,7 @@
       <w:pPr>
         <w:pStyle w:val="Heading1"/>
       </w:pPr>
-      <w:bookmarkStart w:id="1" w:name="_Toc459622312"/>
+      <w:bookmarkStart w:id="1" w:name="_Toc459657491"/>
       <w:r>
         <w:t>Einleitung</w:t>
       </w:r>
@@ -6839,7 +6842,7 @@
       <w:pPr>
         <w:pStyle w:val="Heading1"/>
       </w:pPr>
-      <w:bookmarkStart w:id="2" w:name="_Toc459622313"/>
+      <w:bookmarkStart w:id="2" w:name="_Toc459657492"/>
       <w:r>
         <w:t>Lastenheft</w:t>
       </w:r>
@@ -6849,7 +6852,7 @@
       <w:pPr>
         <w:pStyle w:val="Heading2"/>
       </w:pPr>
-      <w:bookmarkStart w:id="3" w:name="_Toc459622314"/>
+      <w:bookmarkStart w:id="3" w:name="_Toc459657493"/>
       <w:r>
         <w:t>Zielsetzung</w:t>
       </w:r>
@@ -6912,7 +6915,7 @@
       <w:pPr>
         <w:pStyle w:val="Heading2"/>
       </w:pPr>
-      <w:bookmarkStart w:id="4" w:name="_Toc459622315"/>
+      <w:bookmarkStart w:id="4" w:name="_Toc459657494"/>
       <w:r>
         <w:t>Anwendungsbereiche</w:t>
       </w:r>
@@ -6960,7 +6963,7 @@
       <w:pPr>
         <w:pStyle w:val="Heading2"/>
       </w:pPr>
-      <w:bookmarkStart w:id="5" w:name="_Toc459622316"/>
+      <w:bookmarkStart w:id="5" w:name="_Toc459657495"/>
       <w:r>
         <w:t>Zielgruppen, Benutzerrollen und Verantwortlichkeiten</w:t>
       </w:r>
@@ -7015,7 +7018,7 @@
       <w:pPr>
         <w:pStyle w:val="Heading2"/>
       </w:pPr>
-      <w:bookmarkStart w:id="6" w:name="_Toc459622317"/>
+      <w:bookmarkStart w:id="6" w:name="_Toc459657496"/>
       <w:r>
         <w:t>Zusammenspiel mit anderen Systemen</w:t>
       </w:r>
@@ -7045,7 +7048,7 @@
       <w:pPr>
         <w:pStyle w:val="Heading2"/>
       </w:pPr>
-      <w:bookmarkStart w:id="7" w:name="_Toc459622318"/>
+      <w:bookmarkStart w:id="7" w:name="_Toc459657497"/>
       <w:r>
         <w:lastRenderedPageBreak/>
         <w:t>Produktfunktionen</w:t>
@@ -7153,23 +7156,7 @@
           </w:tcPr>
           <w:p>
             <w:r>
-              <w:t xml:space="preserve">Eine Hochzeitsveranstaltung fasst viele Einzelaktionen zusammen: angefangen von der standesamtlichen und kirchlichen Trauung, Buchung bzw. Reservierung von Veranstaltungsorten, Catering (Essen und Getränke getrennt </w:t>
-            </w:r>
-            <w:proofErr w:type="spellStart"/>
-            <w:r>
-              <w:t>verwaltbar</w:t>
-            </w:r>
-            <w:proofErr w:type="spellEnd"/>
-            <w:r>
-              <w:t xml:space="preserve">) über Erstellung und/oder Druck von Einladungen, Tischkarten, diverse Besorgungen, Organisation und Buchung von Übernachtungen und dem Hochzeitsfahrzeug bis zur Organisation und Durchführung der Dekoration (in Standesamt, Kirche und Festsaal) </w:t>
-            </w:r>
-            <w:proofErr w:type="spellStart"/>
-            <w:r>
-              <w:t>uvm</w:t>
-            </w:r>
-            <w:proofErr w:type="spellEnd"/>
-            <w:r>
-              <w:t>.</w:t>
+              <w:t>Eine Hochzeitsveranstaltung fasst viele Einzelaktionen zusammen: angefangen von der standesamtlichen und kirchlichen Trauung, Buchung bzw. Reservierung von Veranstaltungsorten, Catering (Essen und Getränke getrennt verwaltbar) über Erstellung und/oder Druck von Einladungen, Tischkarten, diverse Besorgungen, Organisation und Buchung von Übernachtungen und dem Hochzeitsfahrzeug bis zur Organisation und Durchführung der Dekoration (in Standesamt, Kirche und Festsaal) uvm.</w:t>
             </w:r>
           </w:p>
         </w:tc>
@@ -7441,7 +7428,7 @@
       <w:pPr>
         <w:pStyle w:val="Heading2"/>
       </w:pPr>
-      <w:bookmarkStart w:id="8" w:name="_Toc459622319"/>
+      <w:bookmarkStart w:id="8" w:name="_Toc459657498"/>
       <w:r>
         <w:t>Produktdaten</w:t>
       </w:r>
@@ -7503,7 +7490,7 @@
       <w:pPr>
         <w:pStyle w:val="Heading2"/>
       </w:pPr>
-      <w:bookmarkStart w:id="9" w:name="_Toc459622320"/>
+      <w:bookmarkStart w:id="9" w:name="_Toc459657499"/>
       <w:r>
         <w:t>Produktleistungen</w:t>
       </w:r>
@@ -7641,7 +7628,7 @@
       <w:pPr>
         <w:pStyle w:val="Heading2"/>
       </w:pPr>
-      <w:bookmarkStart w:id="10" w:name="_Toc459622321"/>
+      <w:bookmarkStart w:id="10" w:name="_Toc459657500"/>
       <w:r>
         <w:t>Qualitätsanforderung</w:t>
       </w:r>
@@ -8092,7 +8079,7 @@
       <w:pPr>
         <w:pStyle w:val="Heading1"/>
       </w:pPr>
-      <w:bookmarkStart w:id="11" w:name="_Toc459622322"/>
+      <w:bookmarkStart w:id="11" w:name="_Toc459657501"/>
       <w:r>
         <w:lastRenderedPageBreak/>
         <w:t>Vereinfachungen</w:t>
@@ -8267,7 +8254,7 @@
       <w:pPr>
         <w:pStyle w:val="Title"/>
       </w:pPr>
-      <w:bookmarkStart w:id="12" w:name="_Toc459622323"/>
+      <w:bookmarkStart w:id="12" w:name="_Toc459657502"/>
       <w:r>
         <w:lastRenderedPageBreak/>
         <w:t>A</w:t>
@@ -8282,7 +8269,7 @@
         <w:pStyle w:val="Heading1"/>
         <w:jc w:val="left"/>
       </w:pPr>
-      <w:bookmarkStart w:id="13" w:name="_Toc459622324"/>
+      <w:bookmarkStart w:id="13" w:name="_Toc459657503"/>
       <w:r>
         <w:t>Einleitung</w:t>
       </w:r>
@@ -8351,7 +8338,7 @@
         <w:pStyle w:val="Heading1"/>
         <w:jc w:val="left"/>
       </w:pPr>
-      <w:bookmarkStart w:id="14" w:name="_Toc459622325"/>
+      <w:bookmarkStart w:id="14" w:name="_Toc459657504"/>
       <w:r>
         <w:t>Lastenheft</w:t>
       </w:r>
@@ -8365,7 +8352,7 @@
         <w:pStyle w:val="Heading2"/>
         <w:jc w:val="left"/>
       </w:pPr>
-      <w:bookmarkStart w:id="15" w:name="_Toc459622326"/>
+      <w:bookmarkStart w:id="15" w:name="_Toc459657505"/>
       <w:r>
         <w:t>Zielsetzung</w:t>
       </w:r>
@@ -8697,15 +8684,7 @@
       </w:r>
       <w:proofErr w:type="spellEnd"/>
       <w:r>
-        <w:t xml:space="preserve"> Entitäten als Entitätsset zu exportieren, was in den Bereichen geschieht, wo entsprechende Entitätstypen verwaltet werden. Für den Ablaufplan lässt sich auswählen welche Aktionen in die </w:t>
-      </w:r>
-      <w:proofErr w:type="spellStart"/>
-      <w:r>
-        <w:t>iCal</w:t>
-      </w:r>
-      <w:proofErr w:type="spellEnd"/>
-      <w:r>
-        <w:t>-Datei übernommen werden.</w:t>
+        <w:t xml:space="preserve"> Entitäten als Entitätsset zu exportieren, was in den Bereichen geschieht, wo entsprechende Entitätstypen verwaltet werden. Für den Ablaufplan lässt sich auswählen welche Aktionen in die iCal-Datei übernommen werden.</w:t>
       </w:r>
       <w:r>
         <w:t xml:space="preserve"> </w:t>
@@ -8782,7 +8761,7 @@
         <w:pStyle w:val="Heading2"/>
         <w:jc w:val="left"/>
       </w:pPr>
-      <w:bookmarkStart w:id="16" w:name="_Toc459622327"/>
+      <w:bookmarkStart w:id="16" w:name="_Toc459657506"/>
       <w:r>
         <w:lastRenderedPageBreak/>
         <w:t>Anwendungsbereiche</w:t>
@@ -8852,7 +8831,15 @@
       </w:r>
       <w:proofErr w:type="spellStart"/>
       <w:r>
-        <w:t>Right-To-Left</w:t>
+        <w:t>Right</w:t>
+      </w:r>
+      <w:proofErr w:type="spellEnd"/>
+      <w:r>
+        <w:t>-To-</w:t>
+      </w:r>
+      <w:proofErr w:type="spellStart"/>
+      <w:r>
+        <w:t>Left</w:t>
       </w:r>
       <w:proofErr w:type="spellEnd"/>
       <w:r>
@@ -8937,7 +8924,7 @@
         <w:pStyle w:val="Heading2"/>
         <w:jc w:val="left"/>
       </w:pPr>
-      <w:bookmarkStart w:id="17" w:name="_Toc459622328"/>
+      <w:bookmarkStart w:id="17" w:name="_Toc459657507"/>
       <w:r>
         <w:t>Zielgruppen, Benutzerrollen und Verantwortlichkeiten</w:t>
       </w:r>
@@ -9450,7 +9437,7 @@
         <w:pStyle w:val="Heading2"/>
         <w:jc w:val="left"/>
       </w:pPr>
-      <w:bookmarkStart w:id="18" w:name="_Toc459622329"/>
+      <w:bookmarkStart w:id="18" w:name="_Toc459657508"/>
       <w:r>
         <w:t>Zusammenspiel mit anderen Systemen</w:t>
       </w:r>
@@ -9556,7 +9543,7 @@
       <w:pPr>
         <w:pStyle w:val="Heading2"/>
       </w:pPr>
-      <w:bookmarkStart w:id="19" w:name="_Toc459622330"/>
+      <w:bookmarkStart w:id="19" w:name="_Toc459657509"/>
       <w:r>
         <w:t>Produktfunktionen</w:t>
       </w:r>
@@ -10391,40 +10378,179 @@
               <w:rPr>
                 <w:lang w:eastAsia="en-US"/>
               </w:rPr>
-              <w:t xml:space="preserve">Eine Hochzeitsveranstaltung fasst viele Einzelaktionen zusammen: angefangen von der standesamtlichen und kirchlichen Trauung, Buchung bzw. Reservierung von Veranstaltungsorten, Catering (Essen und Getränke getrennt </w:t>
+              <w:t>Eine Hochzeitsveranstaltung fasst viele Einzelaktionen zusammen: angefangen von der standesamtlichen und kirchlichen Trauung, Buchung bzw. Reservierung von Veranstaltungsorten, Catering (Essen und Getränke getrennt verwaltbar) über Erstellung und/oder Druck von Einladungen, Tischkarten, diverse Besorgungen, Organisation und Buchung von Übernachtungen und dem Hochzeitsfahrzeug bis zur Organisation und Durchführung der Dekoration (in Standesamt, Kirche und Festsaal) uvm.</w:t>
+            </w:r>
+          </w:p>
+          <w:p>
+            <w:pPr>
+              <w:pStyle w:val="Frage"/>
+              <w:rPr>
+                <w:lang w:eastAsia="en-US"/>
+              </w:rPr>
+            </w:pPr>
+            <w:r>
+              <w:rPr>
+                <w:lang w:eastAsia="en-US"/>
+              </w:rPr>
+              <w:t>Welche Attribute hat eine Hochzeitsveranstaltung?</w:t>
+            </w:r>
+          </w:p>
+          <w:p>
+            <w:pPr>
+              <w:pStyle w:val="Antwort"/>
+              <w:rPr>
+                <w:lang w:eastAsia="en-US"/>
+              </w:rPr>
+            </w:pPr>
+            <w:r>
+              <w:rPr>
+                <w:lang w:eastAsia="en-US"/>
+              </w:rPr>
+              <w:t xml:space="preserve">Die Hochzeitsveranstaltung soll </w:t>
+            </w:r>
+            <w:r>
+              <w:rPr>
+                <w:lang w:eastAsia="en-US"/>
+              </w:rPr>
+              <w:t xml:space="preserve">einen Titel, </w:t>
+            </w:r>
+            <w:r>
+              <w:rPr>
+                <w:lang w:eastAsia="en-US"/>
+              </w:rPr>
+              <w:t>eine Liste von Aktionen</w:t>
+            </w:r>
+            <w:r>
+              <w:rPr>
+                <w:lang w:eastAsia="en-US"/>
+              </w:rPr>
+              <w:t>, d</w:t>
+            </w:r>
+            <w:r>
+              <w:rPr>
+                <w:lang w:eastAsia="en-US"/>
+              </w:rPr>
+              <w:t>as Hochzeitspaar, die Gäste</w:t>
+            </w:r>
+            <w:r>
+              <w:rPr>
+                <w:lang w:eastAsia="en-US"/>
+              </w:rPr>
+              <w:t xml:space="preserve">, den </w:t>
+            </w:r>
+            <w:r>
+              <w:t>Hochzeitsmanager</w:t>
+            </w:r>
+            <w:r>
+              <w:rPr>
+                <w:lang w:eastAsia="en-US"/>
+              </w:rPr>
+              <w:t>, die Unterhaltungsmanager</w:t>
+            </w:r>
+            <w:r>
+              <w:rPr>
+                <w:lang w:eastAsia="en-US"/>
+              </w:rPr>
+              <w:t xml:space="preserve"> und </w:t>
+            </w:r>
+            <w:r>
+              <w:rPr>
+                <w:lang w:eastAsia="en-US"/>
+              </w:rPr>
+              <w:t>den</w:t>
+            </w:r>
+            <w:r>
+              <w:rPr>
+                <w:lang w:eastAsia="en-US"/>
+              </w:rPr>
+              <w:t xml:space="preserve"> Caterer speichern.</w:t>
+            </w:r>
+          </w:p>
+          <w:p>
+            <w:pPr>
+              <w:pStyle w:val="Frage"/>
+              <w:rPr>
+                <w:lang w:eastAsia="en-US"/>
+              </w:rPr>
+            </w:pPr>
+            <w:r>
+              <w:rPr>
+                <w:lang w:eastAsia="en-US"/>
+              </w:rPr>
+              <w:t xml:space="preserve">Kann </w:t>
+            </w:r>
+            <w:proofErr w:type="gramStart"/>
+            <w:r>
+              <w:rPr>
+                <w:lang w:eastAsia="en-US"/>
+              </w:rPr>
+              <w:t>einen</w:t>
+            </w:r>
+            <w:proofErr w:type="gramEnd"/>
+            <w:r>
+              <w:rPr>
+                <w:lang w:eastAsia="en-US"/>
+              </w:rPr>
+              <w:t xml:space="preserve"> Hochzeitsveranstaltung auch ein Motto haben?</w:t>
+            </w:r>
+          </w:p>
+          <w:p>
+            <w:pPr>
+              <w:pStyle w:val="Antwort"/>
+              <w:rPr>
+                <w:lang w:eastAsia="en-US"/>
+              </w:rPr>
+            </w:pPr>
+            <w:r>
+              <w:rPr>
+                <w:lang w:eastAsia="en-US"/>
+              </w:rPr>
+              <w:t>Ja, das kann sie. Allerdings soll dies optional sein.</w:t>
+            </w:r>
+          </w:p>
+          <w:p>
+            <w:pPr>
+              <w:pStyle w:val="Frage"/>
+              <w:rPr>
+                <w:lang w:eastAsia="en-US"/>
+              </w:rPr>
+            </w:pPr>
+            <w:r>
+              <w:rPr>
+                <w:lang w:eastAsia="en-US"/>
+              </w:rPr>
+              <w:t xml:space="preserve">Soll das Catering </w:t>
             </w:r>
             <w:proofErr w:type="spellStart"/>
             <w:r>
               <w:rPr>
                 <w:lang w:eastAsia="en-US"/>
               </w:rPr>
-              <w:t>verwaltbar</w:t>
+              <w:t>einzelnd</w:t>
             </w:r>
             <w:proofErr w:type="spellEnd"/>
             <w:r>
               <w:rPr>
                 <w:lang w:eastAsia="en-US"/>
               </w:rPr>
-              <w:t xml:space="preserve">) über Erstellung und/oder Druck von Einladungen, Tischkarten, diverse Besorgungen, Organisation und Buchung von Übernachtungen und dem Hochzeitsfahrzeug bis zur Organisation und Durchführung der Dekoration (in Standesamt, Kirche und Festsaal) </w:t>
-            </w:r>
-            <w:proofErr w:type="spellStart"/>
+              <w:t xml:space="preserve"> verwaltbar sein</w:t>
+            </w:r>
             <w:r>
               <w:rPr>
                 <w:lang w:eastAsia="en-US"/>
               </w:rPr>
-              <w:t>uvm</w:t>
-            </w:r>
-            <w:proofErr w:type="spellEnd"/>
+              <w:t>?</w:t>
+            </w:r>
             <w:r>
               <w:rPr>
                 <w:lang w:eastAsia="en-US"/>
               </w:rPr>
-              <w:t>.</w:t>
-            </w:r>
-          </w:p>
-          <w:p>
-            <w:pPr>
-              <w:pStyle w:val="Frage"/>
+              <w:t xml:space="preserve"> </w:t>
+            </w:r>
+          </w:p>
+          <w:p>
+            <w:pPr>
+              <w:pStyle w:val="Antwort"/>
               <w:rPr>
                 <w:lang w:eastAsia="en-US"/>
               </w:rPr>
@@ -10433,202 +10559,7 @@
               <w:rPr>
                 <w:lang w:eastAsia="en-US"/>
               </w:rPr>
-              <w:t>Welche Attribute hat eine Hochzeitsveranstaltung?</w:t>
-            </w:r>
-          </w:p>
-          <w:p>
-            <w:pPr>
-              <w:pStyle w:val="Antwort"/>
-              <w:rPr>
-                <w:lang w:eastAsia="en-US"/>
-              </w:rPr>
-            </w:pPr>
-            <w:r>
-              <w:rPr>
-                <w:lang w:eastAsia="en-US"/>
-              </w:rPr>
-              <w:t xml:space="preserve">Die Hochzeitsveranstaltung soll </w:t>
-            </w:r>
-            <w:r>
-              <w:rPr>
-                <w:lang w:eastAsia="en-US"/>
-              </w:rPr>
-              <w:t xml:space="preserve">einen Titel, </w:t>
-            </w:r>
-            <w:r>
-              <w:rPr>
-                <w:lang w:eastAsia="en-US"/>
-              </w:rPr>
-              <w:t>eine Liste von Aktionen</w:t>
-            </w:r>
-            <w:r>
-              <w:rPr>
-                <w:lang w:eastAsia="en-US"/>
-              </w:rPr>
-              <w:t>, d</w:t>
-            </w:r>
-            <w:r>
-              <w:rPr>
-                <w:lang w:eastAsia="en-US"/>
-              </w:rPr>
-              <w:t>as Hochzeitspaar, die Gäste</w:t>
-            </w:r>
-            <w:r>
-              <w:rPr>
-                <w:lang w:eastAsia="en-US"/>
-              </w:rPr>
-              <w:t xml:space="preserve">, den </w:t>
-            </w:r>
-            <w:r>
-              <w:t>Hochzeitsmanager</w:t>
-            </w:r>
-            <w:r>
-              <w:rPr>
-                <w:lang w:eastAsia="en-US"/>
-              </w:rPr>
-              <w:t>, die Unterhaltungsmanager</w:t>
-            </w:r>
-            <w:r>
-              <w:rPr>
-                <w:lang w:eastAsia="en-US"/>
-              </w:rPr>
-              <w:t xml:space="preserve"> und </w:t>
-            </w:r>
-            <w:r>
-              <w:rPr>
-                <w:lang w:eastAsia="en-US"/>
-              </w:rPr>
-              <w:t>den</w:t>
-            </w:r>
-            <w:r>
-              <w:rPr>
-                <w:lang w:eastAsia="en-US"/>
-              </w:rPr>
-              <w:t xml:space="preserve"> Caterer speichern.</w:t>
-            </w:r>
-          </w:p>
-          <w:p>
-            <w:pPr>
-              <w:pStyle w:val="Frage"/>
-              <w:rPr>
-                <w:lang w:eastAsia="en-US"/>
-              </w:rPr>
-            </w:pPr>
-            <w:r>
-              <w:rPr>
-                <w:lang w:eastAsia="en-US"/>
-              </w:rPr>
-              <w:t xml:space="preserve">Kann </w:t>
-            </w:r>
-            <w:proofErr w:type="gramStart"/>
-            <w:r>
-              <w:rPr>
-                <w:lang w:eastAsia="en-US"/>
-              </w:rPr>
-              <w:t>einen</w:t>
-            </w:r>
-            <w:proofErr w:type="gramEnd"/>
-            <w:r>
-              <w:rPr>
-                <w:lang w:eastAsia="en-US"/>
-              </w:rPr>
-              <w:t xml:space="preserve"> Hochzeitsveranstaltung auch ein Motto haben?</w:t>
-            </w:r>
-          </w:p>
-          <w:p>
-            <w:pPr>
-              <w:pStyle w:val="Antwort"/>
-              <w:rPr>
-                <w:lang w:eastAsia="en-US"/>
-              </w:rPr>
-            </w:pPr>
-            <w:r>
-              <w:rPr>
-                <w:lang w:eastAsia="en-US"/>
-              </w:rPr>
-              <w:t>Ja, das kann sie. Allerdings soll dies optional sein.</w:t>
-            </w:r>
-          </w:p>
-          <w:p>
-            <w:pPr>
-              <w:pStyle w:val="Frage"/>
-              <w:rPr>
-                <w:lang w:eastAsia="en-US"/>
-              </w:rPr>
-            </w:pPr>
-            <w:r>
-              <w:rPr>
-                <w:lang w:eastAsia="en-US"/>
-              </w:rPr>
-              <w:t xml:space="preserve">Soll das Catering </w:t>
-            </w:r>
-            <w:proofErr w:type="spellStart"/>
-            <w:r>
-              <w:rPr>
-                <w:lang w:eastAsia="en-US"/>
-              </w:rPr>
-              <w:t>einzelnd</w:t>
-            </w:r>
-            <w:proofErr w:type="spellEnd"/>
-            <w:r>
-              <w:rPr>
-                <w:lang w:eastAsia="en-US"/>
-              </w:rPr>
-              <w:t xml:space="preserve"> </w:t>
-            </w:r>
-            <w:proofErr w:type="spellStart"/>
-            <w:r>
-              <w:rPr>
-                <w:lang w:eastAsia="en-US"/>
-              </w:rPr>
-              <w:t>verwaltbar</w:t>
-            </w:r>
-            <w:proofErr w:type="spellEnd"/>
-            <w:r>
-              <w:rPr>
-                <w:lang w:eastAsia="en-US"/>
-              </w:rPr>
-              <w:t xml:space="preserve"> sein</w:t>
-            </w:r>
-            <w:r>
-              <w:rPr>
-                <w:lang w:eastAsia="en-US"/>
-              </w:rPr>
-              <w:t>?</w:t>
-            </w:r>
-            <w:r>
-              <w:rPr>
-                <w:lang w:eastAsia="en-US"/>
-              </w:rPr>
-              <w:t xml:space="preserve"> </w:t>
-            </w:r>
-          </w:p>
-          <w:p>
-            <w:pPr>
-              <w:pStyle w:val="Antwort"/>
-              <w:rPr>
-                <w:lang w:eastAsia="en-US"/>
-              </w:rPr>
-            </w:pPr>
-            <w:r>
-              <w:rPr>
-                <w:lang w:eastAsia="en-US"/>
-              </w:rPr>
-              <w:t xml:space="preserve">Um die Übersicht über eventuell verschiedene Caterer, sowie deren Kosten und Kontaktmöglichkeiten zu bewahren ist es sinnvoll diese </w:t>
-            </w:r>
-            <w:proofErr w:type="spellStart"/>
-            <w:r>
-              <w:rPr>
-                <w:lang w:eastAsia="en-US"/>
-              </w:rPr>
-              <w:t>verwaltbar</w:t>
-            </w:r>
-            <w:proofErr w:type="spellEnd"/>
-            <w:r>
-              <w:rPr>
-                <w:lang w:eastAsia="en-US"/>
-              </w:rPr>
-              <w:t xml:space="preserve"> zu machen. </w:t>
+              <w:t xml:space="preserve">Um die Übersicht über eventuell verschiedene Caterer, sowie deren Kosten und Kontaktmöglichkeiten zu bewahren ist es sinnvoll diese verwaltbar zu machen. </w:t>
             </w:r>
           </w:p>
           <w:p>
@@ -10917,21 +10848,109 @@
               <w:rPr>
                 <w:lang w:eastAsia="en-US"/>
               </w:rPr>
-              <w:t xml:space="preserve">Ein </w:t>
+              <w:t>Ein Flag beim Caterer soll diese Unterscheidung ermöglichen.</w:t>
+            </w:r>
+          </w:p>
+          <w:p>
+            <w:pPr>
+              <w:pStyle w:val="Frage"/>
+              <w:rPr>
+                <w:lang w:eastAsia="en-US"/>
+              </w:rPr>
+            </w:pPr>
+            <w:r>
+              <w:rPr>
+                <w:lang w:eastAsia="en-US"/>
+              </w:rPr>
+              <w:t>Welche Attribute hat das Essen?</w:t>
+            </w:r>
+          </w:p>
+          <w:p>
+            <w:pPr>
+              <w:pStyle w:val="Antwort"/>
+              <w:rPr>
+                <w:lang w:eastAsia="en-US"/>
+              </w:rPr>
+            </w:pPr>
+            <w:r>
+              <w:rPr>
+                <w:lang w:eastAsia="en-US"/>
+              </w:rPr>
+              <w:t>Das Essen hat einen Namen, eine Beschreibung</w:t>
+            </w:r>
+            <w:r>
+              <w:rPr>
+                <w:lang w:eastAsia="en-US"/>
+              </w:rPr>
+              <w:t xml:space="preserve"> (optional)</w:t>
+            </w:r>
+            <w:r>
+              <w:rPr>
+                <w:lang w:eastAsia="en-US"/>
+              </w:rPr>
+              <w:t>, eine Menge und eine Mengenbeschreibung</w:t>
+            </w:r>
+            <w:r>
+              <w:rPr>
+                <w:lang w:eastAsia="en-US"/>
+              </w:rPr>
+              <w:t>.</w:t>
+            </w:r>
+          </w:p>
+          <w:p>
+            <w:pPr>
+              <w:pStyle w:val="Frage"/>
+              <w:rPr>
+                <w:lang w:eastAsia="en-US"/>
+              </w:rPr>
+            </w:pPr>
+            <w:r>
+              <w:rPr>
+                <w:lang w:eastAsia="en-US"/>
+              </w:rPr>
+              <w:t xml:space="preserve">Wie </w:t>
+            </w:r>
+            <w:proofErr w:type="gramStart"/>
+            <w:r>
+              <w:rPr>
+                <w:lang w:eastAsia="en-US"/>
+              </w:rPr>
+              <w:t>wird</w:t>
+            </w:r>
+            <w:proofErr w:type="gramEnd"/>
+            <w:r>
+              <w:rPr>
+                <w:lang w:eastAsia="en-US"/>
+              </w:rPr>
+              <w:t xml:space="preserve"> das Essen und das Trinken dem Caterer zugewiesen?</w:t>
+            </w:r>
+          </w:p>
+          <w:p>
+            <w:pPr>
+              <w:pStyle w:val="Antwort"/>
+              <w:rPr>
+                <w:lang w:eastAsia="en-US"/>
+              </w:rPr>
+            </w:pPr>
+            <w:r>
+              <w:rPr>
+                <w:lang w:eastAsia="en-US"/>
+              </w:rPr>
+              <w:t xml:space="preserve">Mithilfe von Dialogen soll dies möglich sein. Man kann aus </w:t>
             </w:r>
             <w:proofErr w:type="spellStart"/>
             <w:r>
               <w:rPr>
                 <w:lang w:eastAsia="en-US"/>
               </w:rPr>
-              <w:t>Flag</w:t>
+              <w:t>dme</w:t>
             </w:r>
             <w:proofErr w:type="spellEnd"/>
             <w:r>
               <w:rPr>
                 <w:lang w:eastAsia="en-US"/>
               </w:rPr>
-              <w:t xml:space="preserve"> beim Caterer soll diese Unterscheidung ermöglichen.</w:t>
+              <w:t xml:space="preserve"> bisher existenten Essen und Trinken auswählen oder man kann neues erstellen.</w:t>
             </w:r>
           </w:p>
           <w:p>
@@ -10945,7 +10964,7 @@
               <w:rPr>
                 <w:lang w:eastAsia="en-US"/>
               </w:rPr>
-              <w:t>Welche Attribute hat das Essen?</w:t>
+              <w:t>Was soll die Mengenbeschreibung speichern?</w:t>
             </w:r>
           </w:p>
           <w:p>
@@ -10959,25 +10978,67 @@
               <w:rPr>
                 <w:lang w:eastAsia="en-US"/>
               </w:rPr>
-              <w:t>Das Essen hat einen Namen, eine Beschreibung</w:t>
+              <w:t xml:space="preserve">In der Mengenbeschreibung soll die Maßeinheit der </w:t>
             </w:r>
             <w:r>
               <w:rPr>
                 <w:lang w:eastAsia="en-US"/>
               </w:rPr>
-              <w:t xml:space="preserve"> (optional)</w:t>
-            </w:r>
-            <w:r>
+              <w:t>Menge stehen, z.B.kg, Flaschen.</w:t>
+            </w:r>
+          </w:p>
+          <w:p>
+            <w:pPr>
+              <w:pStyle w:val="Frage"/>
               <w:rPr>
                 <w:lang w:eastAsia="en-US"/>
               </w:rPr>
-              <w:t>, eine Menge und eine Mengenbeschreibung</w:t>
-            </w:r>
+            </w:pPr>
             <w:r>
               <w:rPr>
                 <w:lang w:eastAsia="en-US"/>
               </w:rPr>
-              <w:t>.</w:t>
+              <w:t xml:space="preserve">Welche </w:t>
+            </w:r>
+            <w:proofErr w:type="spellStart"/>
+            <w:r>
+              <w:rPr>
+                <w:lang w:eastAsia="en-US"/>
+              </w:rPr>
+              <w:t>Attrbiute</w:t>
+            </w:r>
+            <w:proofErr w:type="spellEnd"/>
+            <w:r>
+              <w:rPr>
+                <w:lang w:eastAsia="en-US"/>
+              </w:rPr>
+              <w:t xml:space="preserve"> hat das Trinken</w:t>
+            </w:r>
+            <w:r>
+              <w:rPr>
+                <w:lang w:eastAsia="en-US"/>
+              </w:rPr>
+              <w:t>?</w:t>
+            </w:r>
+          </w:p>
+          <w:p>
+            <w:pPr>
+              <w:pStyle w:val="Antwort"/>
+              <w:rPr>
+                <w:lang w:eastAsia="en-US"/>
+              </w:rPr>
+            </w:pPr>
+            <w:r>
+              <w:rPr>
+                <w:lang w:eastAsia="en-US"/>
+              </w:rPr>
+              <w:t>Das Trinken hat einen Namen, eine Beschreibung (optional), eine Men</w:t>
+            </w:r>
+            <w:r>
+              <w:rPr>
+                <w:lang w:eastAsia="en-US"/>
+              </w:rPr>
+              <w:t>ge und eine Mengenbeschreibung.</w:t>
             </w:r>
           </w:p>
           <w:p>
@@ -10991,193 +11052,35 @@
               <w:rPr>
                 <w:lang w:eastAsia="en-US"/>
               </w:rPr>
-              <w:t xml:space="preserve">Wie </w:t>
-            </w:r>
-            <w:proofErr w:type="gramStart"/>
-            <w:r>
+              <w:t>Soll es die Möglichkeit geben eine Gästeliste zu exportieren?</w:t>
+            </w:r>
+          </w:p>
+          <w:p>
+            <w:pPr>
+              <w:pStyle w:val="Antwort"/>
               <w:rPr>
                 <w:lang w:eastAsia="en-US"/>
               </w:rPr>
-              <w:t>wird</w:t>
-            </w:r>
-            <w:proofErr w:type="gramEnd"/>
+            </w:pPr>
             <w:r>
               <w:rPr>
                 <w:lang w:eastAsia="en-US"/>
               </w:rPr>
-              <w:t xml:space="preserve"> das Essen und das Trinken dem Caterer zugewiesen?</w:t>
-            </w:r>
-          </w:p>
-          <w:p>
-            <w:pPr>
-              <w:pStyle w:val="Antwort"/>
+              <w:t xml:space="preserve">Ja, dazu sollen die </w:t>
+            </w:r>
+            <w:proofErr w:type="spellStart"/>
+            <w:r>
               <w:rPr>
                 <w:lang w:eastAsia="en-US"/>
               </w:rPr>
-            </w:pPr>
+              <w:t>Kontakdetails</w:t>
+            </w:r>
+            <w:proofErr w:type="spellEnd"/>
             <w:r>
               <w:rPr>
                 <w:lang w:eastAsia="en-US"/>
               </w:rPr>
-              <w:t xml:space="preserve">Mithilfe von Dialogen soll dies möglich sein. Man kann aus </w:t>
-            </w:r>
-            <w:proofErr w:type="spellStart"/>
-            <w:r>
-              <w:rPr>
-                <w:lang w:eastAsia="en-US"/>
-              </w:rPr>
-              <w:t>dme</w:t>
-            </w:r>
-            <w:proofErr w:type="spellEnd"/>
-            <w:r>
-              <w:rPr>
-                <w:lang w:eastAsia="en-US"/>
-              </w:rPr>
-              <w:t xml:space="preserve"> bisher existenten Essen und Trinken auswählen oder man kann neues erstellen.</w:t>
-            </w:r>
-          </w:p>
-          <w:p>
-            <w:pPr>
-              <w:pStyle w:val="Frage"/>
-              <w:rPr>
-                <w:lang w:eastAsia="en-US"/>
-              </w:rPr>
-            </w:pPr>
-            <w:r>
-              <w:rPr>
-                <w:lang w:eastAsia="en-US"/>
-              </w:rPr>
-              <w:t>Was soll die Mengenbeschreibung speichern?</w:t>
-            </w:r>
-          </w:p>
-          <w:p>
-            <w:pPr>
-              <w:pStyle w:val="Antwort"/>
-              <w:rPr>
-                <w:lang w:eastAsia="en-US"/>
-              </w:rPr>
-            </w:pPr>
-            <w:r>
-              <w:rPr>
-                <w:lang w:eastAsia="en-US"/>
-              </w:rPr>
-              <w:t xml:space="preserve">In der Mengenbeschreibung soll die Maßeinheit der </w:t>
-            </w:r>
-            <w:r>
-              <w:rPr>
-                <w:lang w:eastAsia="en-US"/>
-              </w:rPr>
-              <w:t>Menge stehen, z.B.kg, Flaschen.</w:t>
-            </w:r>
-          </w:p>
-          <w:p>
-            <w:pPr>
-              <w:pStyle w:val="Frage"/>
-              <w:rPr>
-                <w:lang w:eastAsia="en-US"/>
-              </w:rPr>
-            </w:pPr>
-            <w:r>
-              <w:rPr>
-                <w:lang w:eastAsia="en-US"/>
-              </w:rPr>
-              <w:t xml:space="preserve">Welche </w:t>
-            </w:r>
-            <w:proofErr w:type="spellStart"/>
-            <w:r>
-              <w:rPr>
-                <w:lang w:eastAsia="en-US"/>
-              </w:rPr>
-              <w:t>Attrbiute</w:t>
-            </w:r>
-            <w:proofErr w:type="spellEnd"/>
-            <w:r>
-              <w:rPr>
-                <w:lang w:eastAsia="en-US"/>
-              </w:rPr>
-              <w:t xml:space="preserve"> hat das Trinken</w:t>
-            </w:r>
-            <w:r>
-              <w:rPr>
-                <w:lang w:eastAsia="en-US"/>
-              </w:rPr>
-              <w:t>?</w:t>
-            </w:r>
-          </w:p>
-          <w:p>
-            <w:pPr>
-              <w:pStyle w:val="Antwort"/>
-              <w:rPr>
-                <w:lang w:eastAsia="en-US"/>
-              </w:rPr>
-            </w:pPr>
-            <w:r>
-              <w:rPr>
-                <w:lang w:eastAsia="en-US"/>
-              </w:rPr>
-              <w:t>Das Trinken hat einen Namen, eine Beschreibung (optional), eine Men</w:t>
-            </w:r>
-            <w:r>
-              <w:rPr>
-                <w:lang w:eastAsia="en-US"/>
-              </w:rPr>
-              <w:t>ge und eine Mengenbeschreibung.</w:t>
-            </w:r>
-          </w:p>
-          <w:p>
-            <w:pPr>
-              <w:pStyle w:val="Frage"/>
-              <w:rPr>
-                <w:lang w:eastAsia="en-US"/>
-              </w:rPr>
-            </w:pPr>
-            <w:r>
-              <w:rPr>
-                <w:lang w:eastAsia="en-US"/>
-              </w:rPr>
-              <w:t>Soll es die Möglichkeit geben eine Gästeliste zu exportieren?</w:t>
-            </w:r>
-          </w:p>
-          <w:p>
-            <w:pPr>
-              <w:pStyle w:val="Antwort"/>
-              <w:rPr>
-                <w:lang w:eastAsia="en-US"/>
-              </w:rPr>
-            </w:pPr>
-            <w:r>
-              <w:rPr>
-                <w:lang w:eastAsia="en-US"/>
-              </w:rPr>
-              <w:t xml:space="preserve">Ja, dazu sollen die </w:t>
-            </w:r>
-            <w:proofErr w:type="spellStart"/>
-            <w:r>
-              <w:rPr>
-                <w:lang w:eastAsia="en-US"/>
-              </w:rPr>
-              <w:t>Kontakdetails</w:t>
-            </w:r>
-            <w:proofErr w:type="spellEnd"/>
-            <w:r>
-              <w:rPr>
-                <w:lang w:eastAsia="en-US"/>
-              </w:rPr>
-              <w:t xml:space="preserve"> aller Gäste tabellarisch in einer </w:t>
-            </w:r>
-            <w:proofErr w:type="spellStart"/>
-            <w:r>
-              <w:rPr>
-                <w:lang w:eastAsia="en-US"/>
-              </w:rPr>
-              <w:t>pdf</w:t>
-            </w:r>
-            <w:proofErr w:type="spellEnd"/>
-            <w:r>
-              <w:rPr>
-                <w:lang w:eastAsia="en-US"/>
-              </w:rPr>
-              <w:t>-Datei gespeichert werden.</w:t>
+              <w:t xml:space="preserve"> aller Gäste tabellarisch in einer pdf-Datei gespeichert werden.</w:t>
             </w:r>
           </w:p>
         </w:tc>
@@ -11726,15 +11629,7 @@
             </w:pPr>
             <w:r>
               <w:lastRenderedPageBreak/>
-              <w:t xml:space="preserve">Sind die Aktionen eher als </w:t>
-            </w:r>
-            <w:proofErr w:type="spellStart"/>
-            <w:r>
-              <w:t>To</w:t>
-            </w:r>
-            <w:proofErr w:type="spellEnd"/>
-            <w:r>
-              <w:t>-Do Liste gedacht oder als Softwarefunktion?</w:t>
+              <w:t>Sind die Aktionen eher als To-Do Liste gedacht oder als Softwarefunktion?</w:t>
             </w:r>
           </w:p>
           <w:p>
@@ -11742,15 +11637,7 @@
               <w:pStyle w:val="Antwort"/>
             </w:pPr>
             <w:r>
-              <w:t xml:space="preserve">Die Aktionen sollen als Form einer </w:t>
-            </w:r>
-            <w:proofErr w:type="spellStart"/>
-            <w:r>
-              <w:t>To</w:t>
-            </w:r>
-            <w:proofErr w:type="spellEnd"/>
-            <w:r>
-              <w:t xml:space="preserve">-Do Liste fungieren um einen besseren Überblick zu gewähren. </w:t>
+              <w:t xml:space="preserve">Die Aktionen sollen als Form einer To-Do Liste fungieren um einen besseren Überblick zu gewähren. </w:t>
             </w:r>
             <w:r>
               <w:t>Zusätzlich soll es die Möglichkeit geben die Aktionen als Ablaufplan einzusehen, sowie diesen exportieren zu können.</w:t>
@@ -12992,15 +12879,7 @@
             </w:r>
             <w:proofErr w:type="spellEnd"/>
             <w:r>
-              <w:t xml:space="preserve">) oder als </w:t>
-            </w:r>
-            <w:proofErr w:type="spellStart"/>
-            <w:r>
-              <w:t>pdf</w:t>
-            </w:r>
-            <w:proofErr w:type="spellEnd"/>
-            <w:r>
-              <w:t xml:space="preserve">-Datei abspeichern können. Zweitens, damit man nicht immer alle Metadaten neu angeben muss, soll die </w:t>
+              <w:t xml:space="preserve">) oder als pdf-Datei abspeichern können. Zweitens, damit man nicht immer alle Metadaten neu angeben muss, soll die </w:t>
             </w:r>
             <w:proofErr w:type="spellStart"/>
             <w:r>
@@ -13271,15 +13150,7 @@
               <w:pStyle w:val="Antwort"/>
             </w:pPr>
             <w:r>
-              <w:t xml:space="preserve">Jeder der Aktionen definieren kann und/oder die Hochzeit </w:t>
-            </w:r>
-            <w:proofErr w:type="spellStart"/>
-            <w:r>
-              <w:t>mitplant</w:t>
-            </w:r>
-            <w:proofErr w:type="spellEnd"/>
-            <w:r>
-              <w:t xml:space="preserve"> kann Kosten hinzufügen.</w:t>
+              <w:t>Jeder der Aktionen definieren kann und/oder die Hochzeit mitplant kann Kosten hinzufügen.</w:t>
             </w:r>
           </w:p>
           <w:p>
@@ -13662,7 +13533,7 @@
         <w:pStyle w:val="Heading2"/>
         <w:jc w:val="left"/>
       </w:pPr>
-      <w:bookmarkStart w:id="20" w:name="_Toc459622331"/>
+      <w:bookmarkStart w:id="20" w:name="_Toc459657510"/>
       <w:r>
         <w:lastRenderedPageBreak/>
         <w:t>Produktdaten</w:t>
@@ -13756,7 +13627,7 @@
         <w:pStyle w:val="Heading2"/>
         <w:jc w:val="left"/>
       </w:pPr>
-      <w:bookmarkStart w:id="21" w:name="_Toc459622332"/>
+      <w:bookmarkStart w:id="21" w:name="_Toc459657511"/>
       <w:r>
         <w:t>Produktleistungen</w:t>
       </w:r>
@@ -14071,7 +13942,7 @@
       <w:pPr>
         <w:pStyle w:val="Heading2"/>
       </w:pPr>
-      <w:bookmarkStart w:id="22" w:name="_Toc459622333"/>
+      <w:bookmarkStart w:id="22" w:name="_Toc459657512"/>
       <w:r>
         <w:lastRenderedPageBreak/>
         <w:t>Qualitätsanforderung</w:t>
@@ -15004,7 +14875,7 @@
         <w:pStyle w:val="Heading2"/>
         <w:jc w:val="left"/>
       </w:pPr>
-      <w:bookmarkStart w:id="23" w:name="_Toc459622334"/>
+      <w:bookmarkStart w:id="23" w:name="_Toc459657513"/>
       <w:r>
         <w:t xml:space="preserve">Entitäten und </w:t>
       </w:r>
@@ -16187,7 +16058,7 @@
       <w:pPr>
         <w:pStyle w:val="Heading1"/>
       </w:pPr>
-      <w:bookmarkStart w:id="24" w:name="_Toc459622335"/>
+      <w:bookmarkStart w:id="24" w:name="_Toc459657514"/>
       <w:proofErr w:type="spellStart"/>
       <w:r>
         <w:lastRenderedPageBreak/>
@@ -16203,7 +16074,7 @@
       <w:pPr>
         <w:pStyle w:val="Heading2"/>
       </w:pPr>
-      <w:bookmarkStart w:id="25" w:name="_Toc459622336"/>
+      <w:bookmarkStart w:id="25" w:name="_Toc459657515"/>
       <w:r>
         <w:t>Einleitung</w:t>
       </w:r>
@@ -16250,7 +16121,7 @@
       <w:pPr>
         <w:pStyle w:val="Heading2"/>
       </w:pPr>
-      <w:bookmarkStart w:id="26" w:name="_Toc459622337"/>
+      <w:bookmarkStart w:id="26" w:name="_Toc459657516"/>
       <w:r>
         <w:t xml:space="preserve">Diagramm </w:t>
       </w:r>
@@ -16312,7 +16183,7 @@
         <w:pStyle w:val="Heading2"/>
         <w:jc w:val="left"/>
       </w:pPr>
-      <w:bookmarkStart w:id="27" w:name="_Toc459622338"/>
+      <w:bookmarkStart w:id="27" w:name="_Toc459657517"/>
       <w:r>
         <w:t>Diagramm Hilfsmittel verwalten</w:t>
       </w:r>
@@ -16370,7 +16241,7 @@
       <w:pPr>
         <w:pStyle w:val="Heading2"/>
       </w:pPr>
-      <w:bookmarkStart w:id="28" w:name="_Toc459622339"/>
+      <w:bookmarkStart w:id="28" w:name="_Toc459657518"/>
       <w:r>
         <w:lastRenderedPageBreak/>
         <w:t>Diagramm Caterer verwalten</w:t>
@@ -16430,7 +16301,7 @@
         <w:pStyle w:val="Heading2"/>
         <w:jc w:val="left"/>
       </w:pPr>
-      <w:bookmarkStart w:id="29" w:name="_Toc459622340"/>
+      <w:bookmarkStart w:id="29" w:name="_Toc459657519"/>
       <w:r>
         <w:t xml:space="preserve">Diagramm </w:t>
       </w:r>
@@ -16494,7 +16365,7 @@
       <w:pPr>
         <w:pStyle w:val="Heading2"/>
       </w:pPr>
-      <w:bookmarkStart w:id="30" w:name="_Toc459622341"/>
+      <w:bookmarkStart w:id="30" w:name="_Toc459657520"/>
       <w:r>
         <w:lastRenderedPageBreak/>
         <w:t xml:space="preserve">Diagramm </w:t>
@@ -16556,7 +16427,7 @@
       <w:pPr>
         <w:pStyle w:val="Heading2"/>
       </w:pPr>
-      <w:bookmarkStart w:id="31" w:name="_Toc459622342"/>
+      <w:bookmarkStart w:id="31" w:name="_Toc459657521"/>
       <w:r>
         <w:t>Akteure</w:t>
       </w:r>
@@ -16642,7 +16513,7 @@
       <w:pPr>
         <w:pStyle w:val="Heading2"/>
       </w:pPr>
-      <w:bookmarkStart w:id="32" w:name="_Toc459622343"/>
+      <w:bookmarkStart w:id="32" w:name="_Toc459657522"/>
       <w:proofErr w:type="spellStart"/>
       <w:r>
         <w:lastRenderedPageBreak/>
@@ -17422,7 +17293,7 @@
       <w:pPr>
         <w:pStyle w:val="Heading1"/>
       </w:pPr>
-      <w:bookmarkStart w:id="33" w:name="_Toc459622344"/>
+      <w:bookmarkStart w:id="33" w:name="_Toc459657523"/>
       <w:r>
         <w:lastRenderedPageBreak/>
         <w:t>Analysek</w:t>
@@ -17436,7 +17307,7 @@
       <w:pPr>
         <w:pStyle w:val="Heading2"/>
       </w:pPr>
-      <w:bookmarkStart w:id="34" w:name="_Toc459622345"/>
+      <w:bookmarkStart w:id="34" w:name="_Toc459657524"/>
       <w:r>
         <w:t>Einleitung</w:t>
       </w:r>
@@ -17446,11 +17317,9 @@
       <w:r>
         <w:t xml:space="preserve">Das Analyseklassendiagramm stellt den ersten Entwurf der Klassen dar, die man aus dem Lastenheft identifizieren kann. Hierbei geht es vor allem um die Klassen, die </w:t>
       </w:r>
-      <w:proofErr w:type="spellStart"/>
       <w:r>
         <w:t>Entities</w:t>
       </w:r>
-      <w:proofErr w:type="spellEnd"/>
       <w:r>
         <w:t xml:space="preserve"> abbilden und nicht um solche, die nur um des Programms willen existieren (wie z.B. Datenbankmanager, etc.).</w:t>
       </w:r>
@@ -17459,7 +17328,7 @@
       <w:pPr>
         <w:pStyle w:val="Heading2"/>
       </w:pPr>
-      <w:bookmarkStart w:id="35" w:name="_Toc459622346"/>
+      <w:bookmarkStart w:id="35" w:name="_Toc459657525"/>
       <w:r>
         <w:t>Hinweis</w:t>
       </w:r>
@@ -17479,7 +17348,7 @@
       <w:pPr>
         <w:pStyle w:val="Heading2"/>
       </w:pPr>
-      <w:bookmarkStart w:id="36" w:name="_Toc459622347"/>
+      <w:bookmarkStart w:id="36" w:name="_Toc459657526"/>
       <w:r>
         <w:t>Pattern</w:t>
       </w:r>
@@ -17487,15 +17356,7 @@
     </w:p>
     <w:p>
       <w:r>
-        <w:t xml:space="preserve">Für das Diagramm werden das Rollen- und das </w:t>
-      </w:r>
-      <w:proofErr w:type="spellStart"/>
-      <w:r>
-        <w:t>Koordinatorpattern</w:t>
-      </w:r>
-      <w:proofErr w:type="spellEnd"/>
-      <w:r>
-        <w:t xml:space="preserve"> verwendet. </w:t>
+        <w:t xml:space="preserve">Für das Diagramm werden das Rollen- und das Koordinatorpattern verwendet. </w:t>
       </w:r>
     </w:p>
     <w:p>
@@ -17505,22 +17366,14 @@
     </w:p>
     <w:p>
       <w:r>
-        <w:t xml:space="preserve">Das </w:t>
-      </w:r>
-      <w:proofErr w:type="spellStart"/>
-      <w:r>
-        <w:t>Koordinatorpattern</w:t>
-      </w:r>
-      <w:proofErr w:type="spellEnd"/>
-      <w:r>
-        <w:t xml:space="preserve"> wird nur einmalverwendet, mehr dazu an der passenden Stelle. </w:t>
+        <w:t xml:space="preserve">Das Koordinatorpattern wird nur einmalverwendet, mehr dazu an der passenden Stelle. </w:t>
       </w:r>
     </w:p>
     <w:p>
       <w:pPr>
         <w:pStyle w:val="Heading2"/>
       </w:pPr>
-      <w:bookmarkStart w:id="37" w:name="_Toc459622348"/>
+      <w:bookmarkStart w:id="37" w:name="_Toc459657527"/>
       <w:r>
         <w:t>Diagramm</w:t>
       </w:r>
@@ -17592,14 +17445,12 @@
       <w:pPr>
         <w:pStyle w:val="Heading2"/>
       </w:pPr>
-      <w:bookmarkStart w:id="38" w:name="_Toc459622349"/>
-      <w:proofErr w:type="spellStart"/>
+      <w:bookmarkStart w:id="38" w:name="_Toc459657528"/>
       <w:r>
         <w:lastRenderedPageBreak/>
         <w:t>Entities</w:t>
       </w:r>
       <w:bookmarkEnd w:id="38"/>
-      <w:proofErr w:type="spellEnd"/>
     </w:p>
     <w:p>
       <w:pPr>
@@ -17632,23 +17483,7 @@
     </w:p>
     <w:p>
       <w:r>
-        <w:t xml:space="preserve">Eine Person hat einen Namen, eine Liste von Email Adressen und eine Liste von Telefonnummern, beiden vom Typ String. Für die Telefonnummern wurde der Typ String gewählt da man Telefonnummern eher selten als wirkliche Zahlen betrachtet. Außerdem in einer 1..1 Relation der Adresse ein Ort zugewiesen. Als letztes kennzeichnet ein </w:t>
-      </w:r>
-      <w:proofErr w:type="spellStart"/>
-      <w:r>
-        <w:t>boolsches</w:t>
-      </w:r>
-      <w:proofErr w:type="spellEnd"/>
-      <w:r>
-        <w:t xml:space="preserve"> </w:t>
-      </w:r>
-      <w:proofErr w:type="spellStart"/>
-      <w:r>
-        <w:t>Flag</w:t>
-      </w:r>
-      <w:proofErr w:type="spellEnd"/>
-      <w:r>
-        <w:t>, ob es sich bei der Person um einen Dienstleister handelt.</w:t>
+        <w:t>Eine Person hat einen Namen, eine Liste von Email Adressen und eine Liste von Telefonnummern, beiden vom Typ String. Für die Telefonnummern wurde der Typ String gewählt da man Telefonnummern eher selten als wirkliche Zahlen betrachtet. Außerdem in einer 1..1 Relation der Adresse ein Ort zugewiesen. Als letztes kennzeichnet ein boolsches Flag, ob es sich bei der Person um einen Dienstleister handelt.</w:t>
       </w:r>
     </w:p>
     <w:p>
@@ -17661,15 +17496,7 @@
     </w:p>
     <w:p>
       <w:r>
-        <w:t xml:space="preserve">Eine Aktion hat einen Titel und eine Beschreibung. Außerdem ist die Aktion einer Hochzeit per Komposition zugeordnet, denn es macht keinen Sinn eine Aktion zu behalten, wenn die dazugehörige Hochzeit nicht mehr existiert. Des Weiteren besitzt eine die Aktion eine Art, einen Zustand und eine Notiz. Diese alle sind vom Typ String. Der Anfang und das Ende der Aktion werden als </w:t>
-      </w:r>
-      <w:proofErr w:type="spellStart"/>
-      <w:r>
-        <w:t>DateTime</w:t>
-      </w:r>
-      <w:proofErr w:type="spellEnd"/>
-      <w:r>
-        <w:t xml:space="preserve"> realisiert. Die Teilnehmerliste ist eine 0..</w:t>
+        <w:t>Eine Aktion hat einen Titel und eine Beschreibung. Außerdem ist die Aktion einer Hochzeit per Komposition zugeordnet, denn es macht keinen Sinn eine Aktion zu behalten, wenn die dazugehörige Hochzeit nicht mehr existiert. Des Weiteren besitzt eine die Aktion eine Art, einen Zustand und eine Notiz. Diese alle sind vom Typ String. Der Anfang und das Ende der Aktion werden als DateTime realisiert. Die Teilnehmerliste ist eine 0..</w:t>
       </w:r>
       <w:proofErr w:type="gramStart"/>
       <w:r>
@@ -17685,15 +17512,7 @@
       </w:r>
       <w:proofErr w:type="gramEnd"/>
       <w:r>
-        <w:t xml:space="preserve"> mit den Medien bzw. Belegen verbunden ist. Die Hilfsmittel sind mit den Aktionshilfsmitteln über eine Komposition verbunden. Das versteckt und das Meilenstein Attribute sind vom Typ </w:t>
-      </w:r>
-      <w:proofErr w:type="spellStart"/>
-      <w:r>
-        <w:t>boolean</w:t>
-      </w:r>
-      <w:proofErr w:type="spellEnd"/>
-      <w:r>
-        <w:t>. Außerdem gibt es noch eine 1..</w:t>
+        <w:t xml:space="preserve"> mit den Medien bzw. Belegen verbunden ist. Die Hilfsmittel sind mit den Aktionshilfsmitteln über eine Komposition verbunden. Das versteckt und das Meilenstein Attribute sind vom Typ boolean. Außerdem gibt es noch eine 1..</w:t>
       </w:r>
       <w:proofErr w:type="gramStart"/>
       <w:r>
@@ -17701,15 +17520,7 @@
       </w:r>
       <w:proofErr w:type="gramEnd"/>
       <w:r>
-        <w:t xml:space="preserve"> Relation zu den Personen, die die Verantwortlichen beschreibt. Als letztes regelt ein </w:t>
-      </w:r>
-      <w:proofErr w:type="spellStart"/>
-      <w:r>
-        <w:t>int</w:t>
-      </w:r>
-      <w:proofErr w:type="spellEnd"/>
-      <w:r>
-        <w:t xml:space="preserve"> die Priorität.</w:t>
+        <w:t xml:space="preserve"> Relation zu den Personen, die die Verantwortlichen beschreibt. Als letztes regelt ein int die Priorität.</w:t>
       </w:r>
     </w:p>
     <w:p>
@@ -17722,15 +17533,7 @@
     </w:p>
     <w:p>
       <w:r>
-        <w:t xml:space="preserve">Der Caterer besitzt einen Namen und Beschreibung. Außerdem besitzt er 0 bis beliebig viele Belege. Um die Generalisierung des Essens und des Trinkens wieder zu spezialisieren hat er ja ein Attribut für das Essen und das Trinken vom Typ Lebensmittel mit der </w:t>
-      </w:r>
-      <w:proofErr w:type="spellStart"/>
-      <w:r>
-        <w:t>Kardinalität</w:t>
-      </w:r>
-      <w:proofErr w:type="spellEnd"/>
-      <w:r>
-        <w:t xml:space="preserve"> 0..</w:t>
+        <w:t>Der Caterer besitzt einen Namen und Beschreibung. Außerdem besitzt er 0 bis beliebig viele Belege. Um die Generalisierung des Essens und des Trinkens wieder zu spezialisieren hat er ja ein Attribut für das Essen und das Trinken vom Typ Lebensmittel mit der Kardinalität 0..</w:t>
       </w:r>
       <w:proofErr w:type="gramStart"/>
       <w:r>
@@ -17738,23 +17541,7 @@
       </w:r>
       <w:proofErr w:type="gramEnd"/>
       <w:r>
-        <w:t xml:space="preserve">. Hier greift das Rollen-Pattern. Des Weiteren hat er eine (1) Kontaktperson vom Typ Person. Ein </w:t>
-      </w:r>
-      <w:proofErr w:type="spellStart"/>
-      <w:r>
-        <w:t>boolsches</w:t>
-      </w:r>
-      <w:proofErr w:type="spellEnd"/>
-      <w:r>
-        <w:t xml:space="preserve"> </w:t>
-      </w:r>
-      <w:proofErr w:type="spellStart"/>
-      <w:r>
-        <w:t>Flag</w:t>
-      </w:r>
-      <w:proofErr w:type="spellEnd"/>
-      <w:r>
-        <w:t xml:space="preserve"> namens </w:t>
+        <w:t xml:space="preserve">. Hier greift das Rollen-Pattern. Des Weiteren hat er eine (1) Kontaktperson vom Typ Person. Ein boolsches Flag namens </w:t>
       </w:r>
       <w:proofErr w:type="spellStart"/>
       <w:r>
@@ -17816,15 +17603,7 @@
     </w:p>
     <w:p>
       <w:r>
-        <w:t xml:space="preserve">Lebensmittel kann in der </w:t>
-      </w:r>
-      <w:proofErr w:type="spellStart"/>
-      <w:r>
-        <w:t>Kardinalität</w:t>
-      </w:r>
-      <w:proofErr w:type="spellEnd"/>
-      <w:r>
-        <w:t xml:space="preserve"> 0..</w:t>
+        <w:t>Lebensmittel kann in der Kardinalität 0..</w:t>
       </w:r>
       <w:proofErr w:type="gramStart"/>
       <w:r>
@@ -17916,7 +17695,7 @@
       <w:pPr>
         <w:pStyle w:val="Heading1"/>
       </w:pPr>
-      <w:bookmarkStart w:id="39" w:name="_Toc459622350"/>
+      <w:bookmarkStart w:id="39" w:name="_Toc459657529"/>
       <w:r>
         <w:lastRenderedPageBreak/>
         <w:t>Sequenzdiagramm</w:t>
@@ -17927,7 +17706,7 @@
       <w:pPr>
         <w:pStyle w:val="Heading2"/>
       </w:pPr>
-      <w:bookmarkStart w:id="40" w:name="_Toc459622351"/>
+      <w:bookmarkStart w:id="40" w:name="_Toc459657530"/>
       <w:r>
         <w:t>Einleitung</w:t>
       </w:r>
@@ -17942,7 +17721,7 @@
       <w:pPr>
         <w:pStyle w:val="Heading2"/>
       </w:pPr>
-      <w:bookmarkStart w:id="41" w:name="_Toc459622352"/>
+      <w:bookmarkStart w:id="41" w:name="_Toc459657531"/>
       <w:r>
         <w:t>Vorbedingungen</w:t>
       </w:r>
@@ -17957,7 +17736,7 @@
       <w:pPr>
         <w:pStyle w:val="Heading2"/>
       </w:pPr>
-      <w:bookmarkStart w:id="42" w:name="_Toc459622353"/>
+      <w:bookmarkStart w:id="42" w:name="_Toc459657532"/>
       <w:r>
         <w:t>Szenario</w:t>
       </w:r>
@@ -18014,7 +17793,7 @@
       <w:pPr>
         <w:pStyle w:val="Heading2"/>
       </w:pPr>
-      <w:bookmarkStart w:id="43" w:name="_Toc459622354"/>
+      <w:bookmarkStart w:id="43" w:name="_Toc459657533"/>
       <w:r>
         <w:t>Pseudocode</w:t>
       </w:r>
@@ -18308,7 +18087,7 @@
         <w:pStyle w:val="Heading2"/>
         <w:jc w:val="left"/>
       </w:pPr>
-      <w:bookmarkStart w:id="44" w:name="_Toc459622355"/>
+      <w:bookmarkStart w:id="44" w:name="_Toc459657534"/>
       <w:r>
         <w:rPr>
           <w:noProof/>
@@ -18383,7 +18162,7 @@
       <w:pPr>
         <w:pStyle w:val="Heading2"/>
       </w:pPr>
-      <w:bookmarkStart w:id="45" w:name="_Toc459622356"/>
+      <w:bookmarkStart w:id="45" w:name="_Toc459657535"/>
       <w:r>
         <w:rPr>
           <w:noProof/>
@@ -18464,7 +18243,7 @@
       <w:pPr>
         <w:pStyle w:val="Heading1"/>
       </w:pPr>
-      <w:bookmarkStart w:id="46" w:name="_Toc459622357"/>
+      <w:bookmarkStart w:id="46" w:name="_Toc459657536"/>
       <w:r>
         <w:lastRenderedPageBreak/>
         <w:t>Aktivitätsdiagramm</w:t>
@@ -18475,7 +18254,7 @@
       <w:pPr>
         <w:pStyle w:val="Heading2"/>
       </w:pPr>
-      <w:bookmarkStart w:id="47" w:name="_Toc459622358"/>
+      <w:bookmarkStart w:id="47" w:name="_Toc459657537"/>
       <w:r>
         <w:t>Einleitung</w:t>
       </w:r>
@@ -18499,7 +18278,7 @@
         <w:pStyle w:val="Heading2"/>
         <w:jc w:val="left"/>
       </w:pPr>
-      <w:bookmarkStart w:id="48" w:name="_Toc459622359"/>
+      <w:bookmarkStart w:id="48" w:name="_Toc459657538"/>
       <w:r>
         <w:t>Diagramm Trauung anlegen</w:t>
       </w:r>
@@ -18558,7 +18337,7 @@
         <w:pStyle w:val="Heading2"/>
         <w:jc w:val="left"/>
       </w:pPr>
-      <w:bookmarkStart w:id="49" w:name="_Toc459622360"/>
+      <w:bookmarkStart w:id="49" w:name="_Toc459657539"/>
       <w:r>
         <w:t>Diagramm Beleg erstellen</w:t>
       </w:r>
@@ -18617,7 +18396,7 @@
         <w:pStyle w:val="Heading2"/>
         <w:jc w:val="left"/>
       </w:pPr>
-      <w:bookmarkStart w:id="50" w:name="_Toc459622361"/>
+      <w:bookmarkStart w:id="50" w:name="_Toc459657540"/>
       <w:r>
         <w:t>Diagramm Ort</w:t>
       </w:r>
@@ -18685,7 +18464,7 @@
       <w:pPr>
         <w:pStyle w:val="Heading2"/>
       </w:pPr>
-      <w:bookmarkStart w:id="51" w:name="_Toc459622362"/>
+      <w:bookmarkStart w:id="51" w:name="_Toc459657541"/>
       <w:r>
         <w:lastRenderedPageBreak/>
         <w:t>Diagramm Hochzeitsveranstalt</w:t>
@@ -18750,7 +18529,7 @@
       <w:pPr>
         <w:pStyle w:val="Heading2"/>
       </w:pPr>
-      <w:bookmarkStart w:id="52" w:name="_Toc459622363"/>
+      <w:bookmarkStart w:id="52" w:name="_Toc459657542"/>
       <w:r>
         <w:t>Grundlegendes</w:t>
       </w:r>
@@ -18781,7 +18560,7 @@
       <w:pPr>
         <w:pStyle w:val="Heading2"/>
       </w:pPr>
-      <w:bookmarkStart w:id="53" w:name="_Toc459622364"/>
+      <w:bookmarkStart w:id="53" w:name="_Toc459657543"/>
       <w:r>
         <w:t>Hauptdiagramm</w:t>
       </w:r>
@@ -18831,7 +18610,7 @@
       <w:pPr>
         <w:pStyle w:val="Heading2"/>
       </w:pPr>
-      <w:bookmarkStart w:id="54" w:name="_Toc459622365"/>
+      <w:bookmarkStart w:id="54" w:name="_Toc459657544"/>
       <w:r>
         <w:t>Teildiagramm: Aktion anlegen</w:t>
       </w:r>
@@ -18934,7 +18713,7 @@
       <w:pPr>
         <w:pStyle w:val="Heading2"/>
       </w:pPr>
-      <w:bookmarkStart w:id="55" w:name="_Toc459622366"/>
+      <w:bookmarkStart w:id="55" w:name="_Toc459657545"/>
       <w:r>
         <w:t>Teildiagramm Hilfsmittel erstellen</w:t>
       </w:r>
@@ -18965,7 +18744,7 @@
       <w:pPr>
         <w:pStyle w:val="Heading2"/>
       </w:pPr>
-      <w:bookmarkStart w:id="56" w:name="_Toc459622367"/>
+      <w:bookmarkStart w:id="56" w:name="_Toc459657546"/>
       <w:r>
         <w:lastRenderedPageBreak/>
         <w:t xml:space="preserve">Subdiagramm </w:t>
@@ -18997,7 +18776,7 @@
       <w:pPr>
         <w:pStyle w:val="Heading2"/>
       </w:pPr>
-      <w:bookmarkStart w:id="57" w:name="_Toc459622368"/>
+      <w:bookmarkStart w:id="57" w:name="_Toc459657547"/>
       <w:r>
         <w:t>Subdiagramm Ort anlegen.</w:t>
       </w:r>
@@ -19055,7 +18834,7 @@
       <w:pPr>
         <w:pStyle w:val="Heading2"/>
       </w:pPr>
-      <w:bookmarkStart w:id="58" w:name="_Toc459622369"/>
+      <w:bookmarkStart w:id="58" w:name="_Toc459657548"/>
       <w:r>
         <w:t>Subdiagramm Beleg erstellen</w:t>
       </w:r>
@@ -19078,7 +18857,7 @@
       <w:pPr>
         <w:pStyle w:val="Heading2"/>
       </w:pPr>
-      <w:bookmarkStart w:id="59" w:name="_Toc459622370"/>
+      <w:bookmarkStart w:id="59" w:name="_Toc459657549"/>
       <w:r>
         <w:lastRenderedPageBreak/>
         <w:t>Pseudocode</w:t>
@@ -20355,7 +20134,7 @@
       <w:pPr>
         <w:pStyle w:val="Title"/>
       </w:pPr>
-      <w:bookmarkStart w:id="60" w:name="_Toc459622371"/>
+      <w:bookmarkStart w:id="60" w:name="_Toc459657550"/>
       <w:r>
         <w:lastRenderedPageBreak/>
         <w:t>Entwurf</w:t>
@@ -20366,7 +20145,7 @@
       <w:pPr>
         <w:pStyle w:val="Heading1"/>
       </w:pPr>
-      <w:bookmarkStart w:id="61" w:name="_Toc459622372"/>
+      <w:bookmarkStart w:id="61" w:name="_Toc459657551"/>
       <w:r>
         <w:t>Datenbankentwurf</w:t>
       </w:r>
@@ -20376,7 +20155,7 @@
       <w:pPr>
         <w:pStyle w:val="Heading2"/>
       </w:pPr>
-      <w:bookmarkStart w:id="62" w:name="_Toc459622373"/>
+      <w:bookmarkStart w:id="62" w:name="_Toc459657552"/>
       <w:r>
         <w:t>Voraussetzungen</w:t>
       </w:r>
@@ -20384,15 +20163,7 @@
     </w:p>
     <w:p>
       <w:r>
-        <w:t xml:space="preserve">Um das SQL ausführen zu können ist ein MySQL oder </w:t>
-      </w:r>
-      <w:proofErr w:type="spellStart"/>
-      <w:r>
-        <w:t>MariaDB</w:t>
-      </w:r>
-      <w:proofErr w:type="spellEnd"/>
-      <w:r>
-        <w:t xml:space="preserve"> Datenbankmanagementsystem (DBMS) von Nöten. Außerdem darf noch keine Datenbank (DB) bzw. Schema mit dem Namen </w:t>
+        <w:t xml:space="preserve">Um das SQL ausführen zu können ist ein MySQL oder MariaDB Datenbankmanagementsystem (DBMS) von Nöten. Außerdem darf noch keine Datenbank (DB) bzw. Schema mit dem Namen </w:t>
       </w:r>
       <w:r>
         <w:rPr>
@@ -20414,7 +20185,7 @@
       <w:pPr>
         <w:pStyle w:val="Heading2"/>
       </w:pPr>
-      <w:bookmarkStart w:id="63" w:name="_Toc459622374"/>
+      <w:bookmarkStart w:id="63" w:name="_Toc459657553"/>
       <w:r>
         <w:t>Kurzeinführung SQL</w:t>
       </w:r>
@@ -20663,7 +20434,7 @@
       <w:pPr>
         <w:pStyle w:val="Heading2"/>
       </w:pPr>
-      <w:bookmarkStart w:id="64" w:name="_Toc459622375"/>
+      <w:bookmarkStart w:id="64" w:name="_Toc459657554"/>
       <w:r>
         <w:lastRenderedPageBreak/>
         <w:t>SQL</w:t>
@@ -23992,7 +23763,7 @@
       <w:pPr>
         <w:pStyle w:val="Heading2"/>
       </w:pPr>
-      <w:bookmarkStart w:id="65" w:name="_Toc459622376"/>
+      <w:bookmarkStart w:id="65" w:name="_Toc459657555"/>
       <w:r>
         <w:t>Erstellen des Schemas</w:t>
       </w:r>
@@ -24007,7 +23778,7 @@
       <w:pPr>
         <w:pStyle w:val="Heading2"/>
       </w:pPr>
-      <w:bookmarkStart w:id="66" w:name="_Toc459622377"/>
+      <w:bookmarkStart w:id="66" w:name="_Toc459657556"/>
       <w:r>
         <w:t>Setzen des aktuellen Schemas</w:t>
       </w:r>
@@ -24022,7 +23793,7 @@
       <w:pPr>
         <w:pStyle w:val="Heading2"/>
       </w:pPr>
-      <w:bookmarkStart w:id="67" w:name="_Toc459622378"/>
+      <w:bookmarkStart w:id="67" w:name="_Toc459657557"/>
       <w:r>
         <w:t>Erzeugen der Tabellen mit Fremdschlüsselbeziehungen</w:t>
       </w:r>
@@ -24037,7 +23808,7 @@
       <w:pPr>
         <w:pStyle w:val="Heading2"/>
       </w:pPr>
-      <w:bookmarkStart w:id="68" w:name="_Toc459622379"/>
+      <w:bookmarkStart w:id="68" w:name="_Toc459657558"/>
       <w:r>
         <w:t>Bekannte Entitäten</w:t>
       </w:r>
@@ -24163,16 +23934,11 @@
     </w:p>
     <w:p>
       <w:r>
-        <w:t xml:space="preserve">Sofern einfache Referenzen, d.h. </w:t>
-      </w:r>
-      <w:proofErr w:type="spellStart"/>
-      <w:r>
-        <w:t>K</w:t>
+        <w:t>Sofern einfache Referenzen, d.h. K</w:t>
       </w:r>
       <w:r>
         <w:t>ardinalitäten</w:t>
       </w:r>
-      <w:proofErr w:type="spellEnd"/>
       <w:r>
         <w:t xml:space="preserve"> mit 0/1 je Seite vorhanden waren wird direkt der Fremdschlüssel erzeugt. Das Updaten der Fremdschlüsselbeziehung ist per se überall erlaubt. Beim Löschen nur, wenn das dazugehörige Attribute NULL-Werte erlaubt, ansonsten wird es verhindert. </w:t>
       </w:r>
@@ -24195,7 +23961,7 @@
       <w:pPr>
         <w:pStyle w:val="Heading2"/>
       </w:pPr>
-      <w:bookmarkStart w:id="69" w:name="_Toc459622380"/>
+      <w:bookmarkStart w:id="69" w:name="_Toc459657559"/>
       <w:r>
         <w:lastRenderedPageBreak/>
         <w:t>Weitere Entitäten</w:t>
@@ -24209,171 +23975,162 @@
     </w:p>
     <w:p>
       <w:r>
-        <w:t xml:space="preserve">Zu </w:t>
+        <w:t>Zu zweiteren gehören die Aktionsarten, die Aktionszustände und die Hilfsmittelarten. An sich lassen sich diese als einfach String abbilden, aber da man nicht benutze Zustände und Arten nicht „vergessen“ möchte, braucht man hierzu eigene Tabellen.</w:t>
+      </w:r>
+    </w:p>
+    <w:p>
+      <w:r>
+        <w:t>Außerdem brauchen die Telefonnummern und die Emailadresse eigene Tabellen, da ansonsten ein unsauberer Primärschlüssel in gewissen Tabellen, die Relationen enthalten entstehen würde.</w:t>
+      </w:r>
+    </w:p>
+    <w:p>
+      <w:pPr>
+        <w:pStyle w:val="Heading2"/>
+      </w:pPr>
+      <w:bookmarkStart w:id="70" w:name="_Toc459657560"/>
+      <w:r>
+        <w:t>Relationstabellen</w:t>
+      </w:r>
+      <w:bookmarkEnd w:id="70"/>
+    </w:p>
+    <w:p>
+      <w:r>
+        <w:t>Alle Attribute, die Listen verlangen, brauchen im relationalen Datenbankmodell eine extra Tabelle. Diese Tabellen haben bis auf Ausnahmen nur zwei Attribute, nämlich die ID der eigentlichen Entität und die des „Listeneintrags“. Man kann natürlich auch Relationsattribute, wie z.B. die Menge bei Aktionshilfsmittel mitspeichern. Die Fremdschlüssel verweisen immer auf die Entitätstabelle. Sofern eine Entität gelöscht wird, löscht sich dieser Eintrag gleich mit, da er logischerweise nicht mehr von Nöten ist.</w:t>
+      </w:r>
+    </w:p>
+    <w:p>
+      <w:pPr>
+        <w:pStyle w:val="Heading2"/>
+      </w:pPr>
+      <w:bookmarkStart w:id="71" w:name="_Toc459657561"/>
+      <w:r>
+        <w:t>Programmtabellen</w:t>
+      </w:r>
+      <w:bookmarkEnd w:id="71"/>
+    </w:p>
+    <w:p>
+      <w:r>
+        <w:t>Diese Tabellen speichern keine Entitäten an sich, sondern für die Applikation wichtige Daten.</w:t>
+      </w:r>
+    </w:p>
+    <w:p>
+      <w:r>
+        <w:t>Die Tabelle „</w:t>
       </w:r>
       <w:proofErr w:type="spellStart"/>
       <w:r>
-        <w:t>zweiteren</w:t>
+        <w:t>NichtInformierteNutzer</w:t>
       </w:r>
       <w:proofErr w:type="spellEnd"/>
       <w:r>
-        <w:t xml:space="preserve"> gehören die Aktionsarten, die Aktionszustände und die Hilfsmittelarten. An sich lassen sich diese als einfach String abbilden, aber da man nicht benutze Zustände und Arten nicht „vergessen“ möchte, braucht man hierzu eigene Tabellen.</w:t>
-      </w:r>
-    </w:p>
-    <w:p>
-      <w:r>
-        <w:t>Außerdem brauchen die Telefonnummern und die Emailadresse eigene Tabellen, da ansonsten ein unsauberer Primärschlüssel in gewissen Tabellen, die Relationen enthalten entstehen würde.</w:t>
+        <w:t xml:space="preserve">“, ist dafür da abzuspeichern, welche Nutzer bei welchen Aktionen keine Informationen bei Aktionen erhalten wollen. Dafür speichert diese Tabelle zu einem die Person wie auch die Aktion, wobei die </w:t>
+      </w:r>
+      <w:proofErr w:type="spellStart"/>
+      <w:r>
+        <w:t>ID’s</w:t>
+      </w:r>
+      <w:proofErr w:type="spellEnd"/>
+      <w:r>
+        <w:t xml:space="preserve"> der beiden den Primärschlüssel bilden und entsprechende </w:t>
+      </w:r>
+      <w:bookmarkStart w:id="72" w:name="_GoBack"/>
+      <w:bookmarkEnd w:id="72"/>
+      <w:r>
+        <w:t>Fremdschlüssel ebenfalls vorhanden sind.</w:t>
+      </w:r>
+    </w:p>
+    <w:p>
+      <w:r>
+        <w:br w:type="page"/>
       </w:r>
     </w:p>
     <w:p>
       <w:pPr>
         <w:pStyle w:val="Heading2"/>
       </w:pPr>
-      <w:bookmarkStart w:id="70" w:name="_Toc459622381"/>
-      <w:r>
-        <w:t>Relationstabellen</w:t>
-      </w:r>
-      <w:bookmarkEnd w:id="70"/>
-    </w:p>
-    <w:p>
-      <w:r>
-        <w:t>Alle Attribute, die Listen verlangen, brauchen im relationalen Datenbankmodell eine extra Tabelle. Diese Tabellen haben bis auf Ausnahmen nur zwei Attribute, nämlich die ID der eigentlichen Entität und die des „Listeneintrags“. Man kann natürlich auch Relationsattribute, wie z.B. die Menge bei Aktionshilfsmittel mitspeichern. Die Fremdschlüssel verweisen immer auf die Entitätstabelle. Sofern eine Entität gelöscht wird, löscht sich dieser Eintrag gleich mit, da er logischerweise nicht mehr von Nöten ist.</w:t>
-      </w:r>
+      <w:bookmarkStart w:id="73" w:name="_Toc459657562"/>
+      <w:r>
+        <w:lastRenderedPageBreak/>
+        <w:t>Weitere Besonderheiten</w:t>
+      </w:r>
+      <w:bookmarkEnd w:id="73"/>
+    </w:p>
+    <w:p>
+      <w:r>
+        <w:t>Das Attribut Priorität in der Tabelle Aktionen wurde auf eine spezielle Art umgesetzt. Da es nur eine feste und nicht erweiterbare Anzahl an Prioritäten gibt, muss dafür keine extra Tabelle erzeugt werden. Um nun nicht den Prioritätstext speichern zu müssen kann auch einfach eine Zahl, die diese Priorität repräsentiert gespeichert werden. Die Applikation muss später nur noch zwischen den Zahlen und dem Text konvertieren können.</w:t>
+      </w:r>
+    </w:p>
+    <w:p>
+      <w:pPr>
+        <w:pStyle w:val="Heading1"/>
+      </w:pPr>
+      <w:bookmarkStart w:id="74" w:name="_Toc459657563"/>
+      <w:r>
+        <w:t>Entwurfsklassendiagramm</w:t>
+      </w:r>
+      <w:bookmarkEnd w:id="74"/>
     </w:p>
     <w:p>
       <w:pPr>
         <w:pStyle w:val="Heading2"/>
       </w:pPr>
-      <w:bookmarkStart w:id="71" w:name="_Toc459622382"/>
-      <w:r>
-        <w:t>Weitere Besonderheiten</w:t>
-      </w:r>
-      <w:bookmarkEnd w:id="71"/>
-    </w:p>
-    <w:p>
-      <w:r>
-        <w:t>Das Attribut Priorität in der Tabelle Aktionen wurde auf eine spezielle Art umgesetzt. Da es nur eine feste und nicht erweiterbare Anzahl an Prioritäten gibt, muss dafür keine extra Tabelle erzeugt werden. Um nun nicht den Prioritätstext speichern zu müssen kann auch einfach eine Zahl, die diese Priorität repräsentiert gespeichert werden. Die Applikation muss später nur noch zwischen den Zahlen und dem Text konvertieren können.</w:t>
+      <w:bookmarkStart w:id="75" w:name="_Toc459657564"/>
+      <w:r>
+        <w:t>Einleitung</w:t>
+      </w:r>
+      <w:bookmarkEnd w:id="75"/>
+    </w:p>
+    <w:p>
+      <w:r>
+        <w:t>Um eine bessere Übersichtlichkeit zu gewähren wurden bei Parameters sofern der Datentyp (z.B. File) schon genug Beschreibung ist, der Parametername weggelassen. Allerdings bei z.B. „String“ wurde meist ein Name (z.B. URI) verwendet.</w:t>
+      </w:r>
+    </w:p>
+    <w:p>
+      <w:r>
+        <w:t>Außerdem wurde für eine bessere Lesbarkeit bei Parametern anstatt „</w:t>
+      </w:r>
+      <w:proofErr w:type="spellStart"/>
+      <w:r>
+        <w:t>AbstactElement</w:t>
+      </w:r>
+      <w:proofErr w:type="spellEnd"/>
+      <w:r>
+        <w:t>“ nur „Element“ verwendet.</w:t>
+      </w:r>
+    </w:p>
+    <w:p>
+      <w:r>
+        <w:t xml:space="preserve">Außerdem werden ebenfalls aus </w:t>
+      </w:r>
+      <w:proofErr w:type="spellStart"/>
+      <w:r>
+        <w:t>Übersichtszwechen</w:t>
+      </w:r>
+      <w:proofErr w:type="spellEnd"/>
+      <w:r>
+        <w:t xml:space="preserve"> alle „</w:t>
+      </w:r>
+      <w:proofErr w:type="spellStart"/>
+      <w:r>
+        <w:t>throws</w:t>
+      </w:r>
+      <w:proofErr w:type="spellEnd"/>
+      <w:r>
+        <w:t>“-Deklarationen nur der Beschreibung genannt.</w:t>
       </w:r>
     </w:p>
     <w:p>
       <w:pPr>
         <w:pStyle w:val="Heading2"/>
       </w:pPr>
-      <w:bookmarkStart w:id="72" w:name="_Toc459622383"/>
-      <w:r>
-        <w:t>Pro</w:t>
-      </w:r>
-      <w:r>
-        <w:t>g</w:t>
-      </w:r>
-      <w:r>
-        <w:t>rammtabellen</w:t>
-      </w:r>
-      <w:bookmarkEnd w:id="72"/>
-    </w:p>
-    <w:p>
-      <w:r>
-        <w:t>Diese Tabellen speichern keine Entitäten an sich, sondern für die Applikation wichtige Daten.</w:t>
-      </w:r>
-    </w:p>
-    <w:p>
-      <w:r>
-        <w:t>Die Tabelle „</w:t>
-      </w:r>
-      <w:proofErr w:type="spellStart"/>
-      <w:r>
-        <w:t>NichtInformierteNutzer</w:t>
-      </w:r>
-      <w:proofErr w:type="spellEnd"/>
-      <w:r>
-        <w:t xml:space="preserve">“, ist dafür da abzuspeichern, welche Nutzer bei welchen Aktionen keine Informationen bei Aktionen erhalten wollen. Dafür speichert diese Tabelle zu einem die Person wie auch die Aktion, wobei die </w:t>
-      </w:r>
-      <w:proofErr w:type="spellStart"/>
-      <w:r>
-        <w:t>ID’s</w:t>
-      </w:r>
-      <w:proofErr w:type="spellEnd"/>
-      <w:r>
-        <w:t xml:space="preserve"> der beiden den Primärschlüssel bilden und entsprechende Fremdschlüssel ebenfalls vorhanden sind.</w:t>
-      </w:r>
-    </w:p>
-    <w:p>
-      <w:r>
-        <w:br w:type="page"/>
-      </w:r>
-    </w:p>
-    <w:p>
-      <w:pPr>
-        <w:pStyle w:val="Heading1"/>
-      </w:pPr>
-      <w:bookmarkStart w:id="73" w:name="_Toc459622384"/>
+      <w:bookmarkStart w:id="76" w:name="_Toc459657565"/>
       <w:r>
         <w:lastRenderedPageBreak/>
-        <w:t>Entwurfsklassendiagramm</w:t>
-      </w:r>
-      <w:bookmarkEnd w:id="73"/>
-    </w:p>
-    <w:p>
-      <w:pPr>
-        <w:pStyle w:val="Heading2"/>
-      </w:pPr>
-      <w:bookmarkStart w:id="74" w:name="_Toc459622385"/>
-      <w:r>
-        <w:t>Einleitung</w:t>
-      </w:r>
-      <w:bookmarkEnd w:id="74"/>
-    </w:p>
-    <w:p>
-      <w:r>
-        <w:t>Um eine bessere Übersichtlichkeit zu gewähren wurden bei Parameters sofern der Datentyp (z.B. File) schon genug Beschreibung ist, der Parametername weggelassen. Allerdings bei z.B. „String“ wurde meist ein Name (z.B. URI) verwendet.</w:t>
-      </w:r>
-    </w:p>
-    <w:p>
-      <w:r>
-        <w:t>Außerdem wurde für eine bessere Lesbarkeit bei Parametern anstatt „</w:t>
-      </w:r>
-      <w:proofErr w:type="spellStart"/>
-      <w:r>
-        <w:t>AbstactElement</w:t>
-      </w:r>
-      <w:proofErr w:type="spellEnd"/>
-      <w:r>
-        <w:t>“ nur „Element“ verwendet.</w:t>
-      </w:r>
-    </w:p>
-    <w:p>
-      <w:r>
-        <w:t xml:space="preserve">Außerdem werden ebenfalls aus </w:t>
-      </w:r>
-      <w:proofErr w:type="spellStart"/>
-      <w:r>
-        <w:t>Übersichtszwechen</w:t>
-      </w:r>
-      <w:proofErr w:type="spellEnd"/>
-      <w:r>
-        <w:t xml:space="preserve"> alle „</w:t>
-      </w:r>
-      <w:proofErr w:type="spellStart"/>
-      <w:r>
-        <w:t>throws</w:t>
-      </w:r>
-      <w:proofErr w:type="spellEnd"/>
-      <w:r>
-        <w:t>“-Deklarationen nur der Beschreibung genannt.</w:t>
-      </w:r>
-    </w:p>
-    <w:p>
-      <w:pPr>
-        <w:pStyle w:val="Heading2"/>
-      </w:pPr>
-      <w:bookmarkStart w:id="75" w:name="_Toc459622386"/>
-      <w:r>
         <w:t>Diagramm</w:t>
       </w:r>
-      <w:bookmarkEnd w:id="75"/>
-    </w:p>
-    <w:p>
-      <w:bookmarkStart w:id="76" w:name="_GoBack"/>
+      <w:bookmarkEnd w:id="76"/>
+    </w:p>
+    <w:p>
       <w:r>
         <w:rPr>
           <w:noProof/>
@@ -24420,7 +24177,6 @@
           </wp:inline>
         </w:drawing>
       </w:r>
-      <w:bookmarkEnd w:id="76"/>
     </w:p>
     <w:p>
       <w:r>
@@ -24439,7 +24195,7 @@
       <w:pPr>
         <w:pStyle w:val="Heading2"/>
       </w:pPr>
-      <w:bookmarkStart w:id="77" w:name="_Toc459622387"/>
+      <w:bookmarkStart w:id="77" w:name="_Toc459657566"/>
       <w:r>
         <w:t xml:space="preserve">Package </w:t>
       </w:r>
@@ -24468,89 +24224,68 @@
         <w:pStyle w:val="Heading3"/>
       </w:pPr>
       <w:r>
+        <w:t>Klasse I18nHelper</w:t>
+      </w:r>
+    </w:p>
+    <w:p>
+      <w:r>
+        <w:t>Diese Klasse verwaltet die übersetzten Texte innerhalb der Applikation. Es ist geplant alle Texte, die dem Nutzer gezeigt werden, übersetzbar zu machen. Daher wird für jeden Text eine ID vergeben. Während der Laufzeit, in der die Sprache feststeht und diese dieser Klasse bekannt ist, wird die Methode „</w:t>
+      </w:r>
+      <w:proofErr w:type="spellStart"/>
+      <w:r>
+        <w:t>getTextFor</w:t>
+      </w:r>
+      <w:proofErr w:type="spellEnd"/>
+      <w:r>
+        <w:t xml:space="preserve">(String </w:t>
+      </w:r>
+      <w:proofErr w:type="spellStart"/>
+      <w:r>
+        <w:t>textID</w:t>
+      </w:r>
+      <w:proofErr w:type="spellEnd"/>
+      <w:r>
+        <w:t>)“ aufgerufen mit der Text ID als Parameter und liefert den entsprechenden Text in der gewünschten Sprache als Rückgabewert. Außerdem besitzt diese Klasse noch eine Methode, in der die globale Sprache gesetzt werden kann, also die Sprache in der die Texte von den oben beschriebenen zurückgegeben werden.</w:t>
+      </w:r>
+    </w:p>
+    <w:p>
+      <w:pPr>
+        <w:pStyle w:val="Heading3"/>
+      </w:pPr>
+      <w:r>
+        <w:t xml:space="preserve">Klasse </w:t>
+      </w:r>
+      <w:proofErr w:type="spellStart"/>
+      <w:r>
+        <w:t>EMailSender</w:t>
+      </w:r>
+      <w:proofErr w:type="spellEnd"/>
+    </w:p>
+    <w:p>
+      <w:r>
+        <w:t>Diese Klasse bietet nur eine Methode öffentlich an, mit der eine E-Mail versendet werden kann. Dabei übergibt man den Body, also den darzustellenden Text als String, und als String-Array die E-</w:t>
+      </w:r>
+      <w:r>
         <w:lastRenderedPageBreak/>
-        <w:t>Klasse I18nHelper</w:t>
-      </w:r>
-    </w:p>
-    <w:p>
-      <w:r>
-        <w:t>Diese Klasse verwaltet die übersetzten Texte innerhalb der Applikation. Es ist geplant alle Texte, die dem Nutzer gezeigt werden, übersetzbar zu machen. Daher wird für jeden Text eine ID vergeben. Während der Laufzeit, in der die Sprache feststeht und diese dieser Klasse bekannt ist, wird die Methode „</w:t>
+        <w:t>Mail Adressen der Empfänger. Intern wird dann eine Verbindung zu dem SMTP-Server des Servers hergestellt, der den Mailversand dann übernehmen wird. Sofern keine Internetverbindung besteht, werden die E-Mails lokal zwischengespeichert und gesendet, sobald wieder Internetempfang besteht.</w:t>
+      </w:r>
+    </w:p>
+    <w:p>
+      <w:pPr>
+        <w:pStyle w:val="Heading3"/>
+      </w:pPr>
+      <w:r>
+        <w:t xml:space="preserve">Klasse </w:t>
       </w:r>
       <w:proofErr w:type="spellStart"/>
       <w:r>
-        <w:t>getTextFor</w:t>
+        <w:t>PdfExporter</w:t>
       </w:r>
       <w:proofErr w:type="spellEnd"/>
-      <w:r>
-        <w:t xml:space="preserve">(String </w:t>
-      </w:r>
-      <w:proofErr w:type="spellStart"/>
-      <w:r>
-        <w:t>textID</w:t>
-      </w:r>
-      <w:proofErr w:type="spellEnd"/>
-      <w:r>
-        <w:t>)“ aufgerufen mit der Text ID als Parameter und liefert den entsprechenden Text in der gewünschten Sprache als Rückgabewert. Außerdem besitzt diese Klasse noch eine Methode, in der die globale Sprache gesetzt werden kann, also die Sprache in der die Texte von den oben beschriebenen zurückgegeben werden.</w:t>
-      </w:r>
-    </w:p>
-    <w:p>
-      <w:pPr>
-        <w:pStyle w:val="Heading3"/>
-      </w:pPr>
-      <w:r>
-        <w:t xml:space="preserve">Klasse </w:t>
-      </w:r>
-      <w:proofErr w:type="spellStart"/>
-      <w:r>
-        <w:t>EMailSender</w:t>
-      </w:r>
-      <w:proofErr w:type="spellEnd"/>
-    </w:p>
-    <w:p>
-      <w:r>
-        <w:t>Diese Klasse bietet nur eine Methode öffentlich an, mit der eine E-Mail versendet werden kann. Dabei übergibt man den Body, also den darzustellenden Text als String, und als String-Array die E-Mail Adressen der Empfänger. Intern wird dann eine Verbindung zu dem SMTP-Server des Servers hergestellt, der den Mailversand dann übernehmen wird. Sofern keine Internetverbindung besteht, werden die E-Mails lokal zwischengespeichert und gesendet, sobald wieder Internetempfang besteht.</w:t>
-      </w:r>
-    </w:p>
-    <w:p>
-      <w:pPr>
-        <w:pStyle w:val="Heading3"/>
-      </w:pPr>
-      <w:r>
-        <w:t xml:space="preserve">Klasse </w:t>
-      </w:r>
-      <w:proofErr w:type="spellStart"/>
-      <w:r>
-        <w:t>PdfExporter</w:t>
-      </w:r>
-      <w:proofErr w:type="spellEnd"/>
-    </w:p>
-    <w:p>
-      <w:r>
-        <w:t xml:space="preserve">Diese Klasse ist auf das Exportieren zu </w:t>
-      </w:r>
-      <w:proofErr w:type="spellStart"/>
-      <w:r>
-        <w:t>pdf</w:t>
-      </w:r>
-      <w:proofErr w:type="spellEnd"/>
-      <w:r>
-        <w:t xml:space="preserve">-Dateien optimiert. Allerdings ist dies keine allgemeingültige Klasse, sondern ist nur für die beiden Anwendungsfälle in denen ein Export zu </w:t>
-      </w:r>
-      <w:proofErr w:type="spellStart"/>
-      <w:r>
-        <w:t>pdf</w:t>
-      </w:r>
-      <w:proofErr w:type="spellEnd"/>
-      <w:r>
-        <w:t xml:space="preserve">-Dateien stattfindet zuständig. Dafür bietet sie zwei Export-Methoden an, einmal für die Gästeliste, und einmal für den Speiseplan. Beide Male wird die derzeitige Hochzeitsveranstaltung als Parameter erwartet, da darüber leicht die entsprechenden Daten geladen werden können. Außerdem kann auch beides Mal ein File mitgegeben werden, der die Datei repräsentiert, die die </w:t>
-      </w:r>
-      <w:proofErr w:type="spellStart"/>
-      <w:r>
-        <w:t>pdf</w:t>
-      </w:r>
-      <w:proofErr w:type="spellEnd"/>
-      <w:r>
-        <w:t>-Datei werden wird.</w:t>
+    </w:p>
+    <w:p>
+      <w:r>
+        <w:t>Diese Klasse ist auf das Exportieren zu pdf-Dateien optimiert. Allerdings ist dies keine allgemeingültige Klasse, sondern ist nur für die beiden Anwendungsfälle in denen ein Export zu pdf-Dateien stattfindet zuständig. Dafür bietet sie zwei Export-Methoden an, einmal für die Gästeliste, und einmal für den Speiseplan. Beide Male wird die derzeitige Hochzeitsveranstaltung als Parameter erwartet, da darüber leicht die entsprechenden Daten geladen werden können. Außerdem kann auch beides Mal ein File mitgegeben werden, der die Datei repräsentiert, die die pdf-Datei werden wird.</w:t>
       </w:r>
     </w:p>
     <w:p>
@@ -24625,58 +24360,35 @@
       </w:r>
       <w:proofErr w:type="spellEnd"/>
       <w:r>
-        <w:t xml:space="preserve">“ nimmt in seiner Export-Funktion ein Aktions-Array entgegen, aus dem er dann eine </w:t>
+        <w:t>“ nimmt in seiner Export-Funktion ein Aktions-Array entgegen, aus dem er dann eine iCal-Datei generiert. Diese Datei entspricht dem Ablaufplan der Aktionen. Außerdem nimmt die Methode noch einen File entgegen, der spezifiziert wo und mit welchem Namen die iCal-Datei auf dem lokalen System abgespeichert werden soll.</w:t>
+      </w:r>
+    </w:p>
+    <w:p>
+      <w:pPr>
+        <w:pStyle w:val="Heading3"/>
+      </w:pPr>
+      <w:r>
+        <w:t xml:space="preserve">Klasse </w:t>
       </w:r>
       <w:proofErr w:type="spellStart"/>
       <w:r>
-        <w:t>iCal</w:t>
+        <w:t>XMLSerialisierer</w:t>
       </w:r>
       <w:proofErr w:type="spellEnd"/>
-      <w:r>
-        <w:t xml:space="preserve">-Datei generiert. Diese Datei entspricht dem Ablaufplan der Aktionen. Außerdem nimmt die Methode noch einen File entgegen, der spezifiziert wo und mit welchem Namen die </w:t>
-      </w:r>
-      <w:proofErr w:type="spellStart"/>
-      <w:r>
-        <w:t>iCal</w:t>
-      </w:r>
-      <w:proofErr w:type="spellEnd"/>
-      <w:r>
-        <w:t>-Datei auf dem lokalen System abgespeichert werden soll.</w:t>
-      </w:r>
-    </w:p>
-    <w:p>
-      <w:pPr>
-        <w:pStyle w:val="Heading3"/>
-      </w:pPr>
-      <w:r>
-        <w:t xml:space="preserve">Klasse </w:t>
-      </w:r>
-      <w:proofErr w:type="spellStart"/>
-      <w:r>
-        <w:t>XMLSerialisierer</w:t>
-      </w:r>
-      <w:proofErr w:type="spellEnd"/>
     </w:p>
     <w:p>
       <w:r>
         <w:t>Um die XML-Objekte in Entitäten umzuwandeln und andersherum, bietet diese Klasse genau zwei Methoden an, die genau dies tun. Die Methode „</w:t>
       </w:r>
-      <w:proofErr w:type="spellStart"/>
       <w:r>
         <w:t>serialize</w:t>
       </w:r>
-      <w:proofErr w:type="spellEnd"/>
-      <w:r>
-        <w:t xml:space="preserve">“ nimmt eine Entität, genauer ein </w:t>
-      </w:r>
-      <w:proofErr w:type="spellStart"/>
-      <w:r>
-        <w:t>S</w:t>
+      <w:r>
+        <w:t>“ nimmt eine Entität, genauer ein S</w:t>
       </w:r>
       <w:r>
         <w:t>erializable</w:t>
       </w:r>
-      <w:proofErr w:type="spellEnd"/>
       <w:r>
         <w:t>, um dieses in ein XML-Dokument umzuwandeln. Die gegenorientierte Methode nimmt ein „</w:t>
       </w:r>
@@ -24899,7 +24611,7 @@
       <w:pPr>
         <w:pStyle w:val="Heading2"/>
       </w:pPr>
-      <w:bookmarkStart w:id="78" w:name="_Toc459622388"/>
+      <w:bookmarkStart w:id="78" w:name="_Toc459657567"/>
       <w:r>
         <w:t xml:space="preserve">Package </w:t>
       </w:r>
@@ -25041,7 +24753,15 @@
         <w:pStyle w:val="Heading3"/>
       </w:pPr>
       <w:r>
-        <w:t>Hinweis zu den Entity-Hilfs-Klassen</w:t>
+        <w:t xml:space="preserve">Hinweis zu den </w:t>
+      </w:r>
+      <w:proofErr w:type="spellStart"/>
+      <w:r>
+        <w:t>Entity</w:t>
+      </w:r>
+      <w:proofErr w:type="spellEnd"/>
+      <w:r>
+        <w:t>-Hilfs-Klassen</w:t>
       </w:r>
     </w:p>
     <w:p>
@@ -25069,7 +24789,7 @@
       <w:pPr>
         <w:pStyle w:val="Heading2"/>
       </w:pPr>
-      <w:bookmarkStart w:id="79" w:name="_Toc459622389"/>
+      <w:bookmarkStart w:id="79" w:name="_Toc459657568"/>
       <w:r>
         <w:t xml:space="preserve">Package </w:t>
       </w:r>
@@ -25213,85 +24933,51 @@
       <w:pPr>
         <w:pStyle w:val="Heading2"/>
       </w:pPr>
-      <w:bookmarkStart w:id="80" w:name="_Toc459622390"/>
-      <w:r>
-        <w:t xml:space="preserve">Package </w:t>
+      <w:bookmarkStart w:id="80" w:name="_Toc459657569"/>
+      <w:r>
+        <w:t>Package exception</w:t>
+      </w:r>
+      <w:bookmarkEnd w:id="80"/>
+    </w:p>
+    <w:p>
+      <w:r>
+        <w:t>Alle Exceptions, die innerhalb der Applikation geworfen werden, sind in diesem Package gesammelt.</w:t>
+      </w:r>
+    </w:p>
+    <w:p>
+      <w:pPr>
+        <w:pStyle w:val="Heading3"/>
+      </w:pPr>
+      <w:r>
+        <w:t>Exception-Klassen</w:t>
+      </w:r>
+    </w:p>
+    <w:p>
+      <w:r>
+        <w:t>Alle Exception-Klassen haben als Superklasse die Java-Klasse „Exception“. Es  gibt die „</w:t>
       </w:r>
       <w:proofErr w:type="spellStart"/>
       <w:r>
-        <w:t>exception</w:t>
-      </w:r>
-      <w:bookmarkEnd w:id="80"/>
+        <w:t>KeinZugriffException</w:t>
+      </w:r>
       <w:proofErr w:type="spellEnd"/>
-    </w:p>
-    <w:p>
-      <w:r>
-        <w:t xml:space="preserve">Alle </w:t>
+      <w:r>
+        <w:t>“, die geworfen wird, wenn man keinen Zugriff auf ein Element hat. „</w:t>
       </w:r>
       <w:proofErr w:type="spellStart"/>
       <w:r>
-        <w:t>Exceptions</w:t>
+        <w:t>ConnectionException</w:t>
       </w:r>
       <w:proofErr w:type="spellEnd"/>
       <w:r>
-        <w:t>, die innerhalb der Applikation geworfen werden, sind in diesem Package gesammelt.</w:t>
-      </w:r>
-    </w:p>
-    <w:p>
-      <w:pPr>
-        <w:pStyle w:val="Heading3"/>
-      </w:pPr>
+        <w:t>“, wird geworfen, wenn zum Server keine Verbindung aufgebaut werden kann und die „</w:t>
+      </w:r>
       <w:proofErr w:type="spellStart"/>
       <w:r>
-        <w:t>Exception</w:t>
+        <w:t>AuthorizationException</w:t>
       </w:r>
       <w:proofErr w:type="spellEnd"/>
       <w:r>
-        <w:t>-Klassen</w:t>
-      </w:r>
-    </w:p>
-    <w:p>
-      <w:r>
-        <w:t xml:space="preserve">Alle </w:t>
-      </w:r>
-      <w:proofErr w:type="spellStart"/>
-      <w:r>
-        <w:t>Exception</w:t>
-      </w:r>
-      <w:proofErr w:type="spellEnd"/>
-      <w:r>
-        <w:t>-Klassen haben als Superklasse die Java-Klasse „</w:t>
-      </w:r>
-      <w:proofErr w:type="spellStart"/>
-      <w:r>
-        <w:t>Exception</w:t>
-      </w:r>
-      <w:proofErr w:type="spellEnd"/>
-      <w:r>
-        <w:t>“. Es  gibt die „</w:t>
-      </w:r>
-      <w:proofErr w:type="spellStart"/>
-      <w:r>
-        <w:t>KeinZugriffException</w:t>
-      </w:r>
-      <w:proofErr w:type="spellEnd"/>
-      <w:r>
-        <w:t>“, die geworfen wird, wenn man keinen Zugriff auf ein Element hat. „</w:t>
-      </w:r>
-      <w:proofErr w:type="spellStart"/>
-      <w:r>
-        <w:t>ConnectionException</w:t>
-      </w:r>
-      <w:proofErr w:type="spellEnd"/>
-      <w:r>
-        <w:t>“, wird geworfen, wenn zum Server keine Verbindung aufgebaut werden kann und die „</w:t>
-      </w:r>
-      <w:proofErr w:type="spellStart"/>
-      <w:r>
-        <w:t>AuthorizationException</w:t>
-      </w:r>
-      <w:proofErr w:type="spellEnd"/>
-      <w:r>
         <w:t>“ taucht auf, wenn der Login fehlschlägt.</w:t>
       </w:r>
     </w:p>
@@ -25299,7 +24985,7 @@
       <w:pPr>
         <w:pStyle w:val="Heading2"/>
       </w:pPr>
-      <w:bookmarkStart w:id="81" w:name="_Toc459622391"/>
+      <w:bookmarkStart w:id="81" w:name="_Toc459657570"/>
       <w:r>
         <w:t xml:space="preserve">Package </w:t>
       </w:r>
@@ -25373,106 +25059,98 @@
       </w:r>
       <w:proofErr w:type="spellEnd"/>
       <w:r>
-        <w:t xml:space="preserve">) entsprechende Methoden an. Alle Methoden erwarten als Parameters die entsprechende Entität. Des Weiteren können alle Methoden die </w:t>
+        <w:t>) entsprechende Methoden an. Alle Methoden erwarten als Parameters die entsprechende Entität. Des Weiteren können alle Methoden die Exceptions „</w:t>
       </w:r>
       <w:proofErr w:type="spellStart"/>
       <w:r>
-        <w:t>Exceptions</w:t>
+        <w:t>ConnectionException</w:t>
       </w:r>
       <w:proofErr w:type="spellEnd"/>
       <w:r>
-        <w:t xml:space="preserve"> „</w:t>
+        <w:t>“ und „</w:t>
       </w:r>
       <w:proofErr w:type="spellStart"/>
       <w:r>
+        <w:t>KeinZugriffException</w:t>
+      </w:r>
+      <w:proofErr w:type="spellEnd"/>
+      <w:r>
+        <w:t>“ werden. Außerdem besitzt sie eine Backup-Methode, die die Datenbank dazu veranlasst, ein Backup zu erstellen.</w:t>
+      </w:r>
+    </w:p>
+    <w:p>
+      <w:pPr>
+        <w:pStyle w:val="Heading3"/>
+      </w:pPr>
+      <w:r>
+        <w:t xml:space="preserve">Klasse </w:t>
+      </w:r>
+      <w:proofErr w:type="spellStart"/>
+      <w:r>
+        <w:t>ConnectionManager</w:t>
+      </w:r>
+      <w:proofErr w:type="spellEnd"/>
+    </w:p>
+    <w:p>
+      <w:r>
+        <w:t>Diese Klasse stellt eine Verbindung zur Datenbank her, dies geschieht mit einem entsprechenden Nutzernamen und Passwort. Sie kann die „</w:t>
+      </w:r>
+      <w:proofErr w:type="spellStart"/>
+      <w:r>
+        <w:t>AuthorizationException</w:t>
+      </w:r>
+      <w:proofErr w:type="spellEnd"/>
+      <w:r>
+        <w:t>“ oder die „</w:t>
+      </w:r>
+      <w:proofErr w:type="spellStart"/>
+      <w:r>
         <w:t>ConnectionException</w:t>
       </w:r>
       <w:proofErr w:type="spellEnd"/>
       <w:r>
-        <w:t>“ und „</w:t>
+        <w:t>“ werfen.</w:t>
+      </w:r>
+    </w:p>
+    <w:p>
+      <w:pPr>
+        <w:pStyle w:val="Heading3"/>
+      </w:pPr>
+      <w:r>
+        <w:t xml:space="preserve">Klasse </w:t>
       </w:r>
       <w:proofErr w:type="spellStart"/>
       <w:r>
-        <w:t>KeinZugriffException</w:t>
+        <w:t>CSVReader</w:t>
       </w:r>
       <w:proofErr w:type="spellEnd"/>
       <w:r>
-        <w:t>“ werden. Außerdem besitzt sie eine Backup-Methode, die die Datenbank dazu veranlasst, ein Backup zu erstellen.</w:t>
-      </w:r>
-    </w:p>
-    <w:p>
-      <w:pPr>
-        <w:pStyle w:val="Heading3"/>
-      </w:pPr>
-      <w:r>
-        <w:t xml:space="preserve">Klasse </w:t>
+        <w:t xml:space="preserve"> &amp; </w:t>
       </w:r>
       <w:proofErr w:type="spellStart"/>
       <w:r>
-        <w:t>ConnectionManager</w:t>
+        <w:t>CSVWriter</w:t>
       </w:r>
       <w:proofErr w:type="spellEnd"/>
     </w:p>
     <w:p>
       <w:r>
-        <w:t>Diese Klasse stellt eine Verbindung zur Datenbank her, dies geschieht mit einem entsprechenden Nutzernamen und Passwort. Sie kann die „</w:t>
+        <w:t xml:space="preserve">Diese Klassen sind wichtig, damit offline gearbeitet werden kann. Die Writer-Klasse implementieren </w:t>
       </w:r>
       <w:proofErr w:type="spellStart"/>
       <w:r>
-        <w:t>AuthorizationException</w:t>
+        <w:t>geauso</w:t>
       </w:r>
       <w:proofErr w:type="spellEnd"/>
       <w:r>
-        <w:t>“ oder die „</w:t>
+        <w:t xml:space="preserve"> wie die Datenbank das Interface „</w:t>
       </w:r>
       <w:proofErr w:type="spellStart"/>
       <w:r>
-        <w:t>ConnectionException</w:t>
+        <w:t>EventListener</w:t>
       </w:r>
       <w:proofErr w:type="spellEnd"/>
       <w:r>
-        <w:t>“ werfen.</w:t>
-      </w:r>
-    </w:p>
-    <w:p>
-      <w:pPr>
-        <w:pStyle w:val="Heading3"/>
-      </w:pPr>
-      <w:r>
-        <w:t xml:space="preserve">Klasse </w:t>
-      </w:r>
-      <w:proofErr w:type="spellStart"/>
-      <w:r>
-        <w:t>CSVReader</w:t>
-      </w:r>
-      <w:proofErr w:type="spellEnd"/>
-      <w:r>
-        <w:t xml:space="preserve"> &amp; </w:t>
-      </w:r>
-      <w:proofErr w:type="spellStart"/>
-      <w:r>
-        <w:t>CSVWriter</w:t>
-      </w:r>
-      <w:proofErr w:type="spellEnd"/>
-    </w:p>
-    <w:p>
-      <w:r>
-        <w:t xml:space="preserve">Diese Klassen sind wichtig, damit offline gearbeitet werden kann. Die Writer-Klasse implementieren </w:t>
-      </w:r>
-      <w:proofErr w:type="spellStart"/>
-      <w:r>
-        <w:t>geauso</w:t>
-      </w:r>
-      <w:proofErr w:type="spellEnd"/>
-      <w:r>
-        <w:t xml:space="preserve"> wie die Datenbank das Interface „</w:t>
-      </w:r>
-      <w:proofErr w:type="spellStart"/>
-      <w:r>
-        <w:t>EventListener</w:t>
-      </w:r>
-      <w:proofErr w:type="spellEnd"/>
-      <w:r>
         <w:t>“ um die offline Daten synchron zur Datenbank zur halten. Beim initialen Starten werden die wichtigen Daten heruntergeladen und als CSV-Datei gespeichert. Die Reader-Klasse ist nun für den Fall da, dass keine Verbindung zum Server besteht. Während nun die Datenbank-Klasse einen Fehler wirft wird die Anfrage an diese Klasse weitergeleitet, die dann aus der lokalen Kopie die Daten liest und zurückgibt.</w:t>
       </w:r>
     </w:p>
@@ -25480,7 +25158,7 @@
       <w:pPr>
         <w:pStyle w:val="Heading2"/>
       </w:pPr>
-      <w:bookmarkStart w:id="82" w:name="_Toc459622392"/>
+      <w:bookmarkStart w:id="82" w:name="_Toc459657571"/>
       <w:r>
         <w:lastRenderedPageBreak/>
         <w:t xml:space="preserve">Package </w:t>
@@ -25502,47 +25180,24 @@
       </w:r>
       <w:proofErr w:type="spellEnd"/>
       <w:r>
-        <w:t xml:space="preserve">“ intern behandelt werden und nicht nach außen über Sender und </w:t>
+        <w:t>“ intern behandelt werden und nicht nach außen über Sender und Listener gegeben werden.</w:t>
+      </w:r>
+    </w:p>
+    <w:p>
+      <w:pPr>
+        <w:pStyle w:val="Heading3"/>
+      </w:pPr>
+      <w:r>
+        <w:t xml:space="preserve">Klasse </w:t>
       </w:r>
       <w:proofErr w:type="spellStart"/>
       <w:r>
-        <w:t>Listener</w:t>
+        <w:t>GUIHochzeitsmanager</w:t>
       </w:r>
       <w:proofErr w:type="spellEnd"/>
-      <w:r>
-        <w:t xml:space="preserve"> gegeben werden.</w:t>
-      </w:r>
-    </w:p>
-    <w:p>
-      <w:pPr>
-        <w:pStyle w:val="Heading3"/>
-      </w:pPr>
-      <w:r>
-        <w:t xml:space="preserve">Klasse </w:t>
-      </w:r>
-      <w:proofErr w:type="spellStart"/>
-      <w:r>
-        <w:t>GUIHochzeitsmanager</w:t>
-      </w:r>
-      <w:proofErr w:type="spellEnd"/>
-    </w:p>
-    <w:p>
-      <w:r>
-        <w:t>Diese Klasse bildet den Einstieg in graphische Oberfläche dieser Applikation. Sie ist für das Management des Fensters (Frames) und etwaigen Status-und Menüleisten zuständig. Sie bietet eine Start und eine End-Methode an. Außerdem erbt sie von der Java-Klasse „</w:t>
-      </w:r>
-      <w:proofErr w:type="spellStart"/>
-      <w:r>
-        <w:t>JComponent</w:t>
-      </w:r>
-      <w:proofErr w:type="spellEnd"/>
-      <w:r>
-        <w:t>“.</w:t>
-      </w:r>
-    </w:p>
-    <w:p>
-      <w:pPr>
-        <w:spacing w:before="0"/>
-        <w:jc w:val="left"/>
+    </w:p>
+    <w:p>
+      <w:pPr>
         <w:rPr>
           <w:b/>
           <w:color w:val="FFC000"/>
@@ -25550,7 +25205,15 @@
         </w:rPr>
       </w:pPr>
       <w:r>
-        <w:br w:type="page"/>
+        <w:t>Diese Klasse bildet den Einstieg in graphische Oberfläche dieser Applikation. Sie ist für das Management des Fensters (Frames) und etwaigen Status-und Menüleisten zuständig. Sie bietet eine Start und eine End-Methode an. Außerdem erbt sie von der Java-Klasse „</w:t>
+      </w:r>
+      <w:proofErr w:type="spellStart"/>
+      <w:r>
+        <w:t>JComponent</w:t>
+      </w:r>
+      <w:proofErr w:type="spellEnd"/>
+      <w:r>
+        <w:t>“.</w:t>
       </w:r>
     </w:p>
     <w:p>
@@ -25558,7 +25221,6 @@
         <w:pStyle w:val="Heading3"/>
       </w:pPr>
       <w:r>
-        <w:lastRenderedPageBreak/>
         <w:t xml:space="preserve">Klasse </w:t>
       </w:r>
       <w:proofErr w:type="spellStart"/>
@@ -26031,7 +25693,6 @@
     <w:p/>
     <w:p>
       <w:r>
-        <w:lastRenderedPageBreak/>
         <w:t>Die Klasse „</w:t>
       </w:r>
       <w:proofErr w:type="spellStart"/>
@@ -26088,7 +25749,15 @@
         <w:pStyle w:val="Heading3"/>
       </w:pPr>
       <w:r>
-        <w:t>Alle Entity GUI-Klassen</w:t>
+        <w:t xml:space="preserve">Alle </w:t>
+      </w:r>
+      <w:proofErr w:type="spellStart"/>
+      <w:r>
+        <w:t>Entity</w:t>
+      </w:r>
+      <w:proofErr w:type="spellEnd"/>
+      <w:r>
+        <w:t xml:space="preserve"> GUI-Klassen</w:t>
       </w:r>
     </w:p>
     <w:p>
@@ -26242,29 +25911,13 @@
     </w:p>
     <w:p>
       <w:pPr>
-        <w:pStyle w:val="Heading3"/>
-      </w:pPr>
-      <w:r>
-        <w:t>Alle anderen GUI-Klassen</w:t>
-      </w:r>
-    </w:p>
-    <w:p>
-      <w:r>
-        <w:t>Alle anderen GUI-Klassen erben direkt von „</w:t>
-      </w:r>
-      <w:proofErr w:type="spellStart"/>
-      <w:r>
-        <w:t>AbstractSender</w:t>
-      </w:r>
-      <w:proofErr w:type="spellEnd"/>
-      <w:r>
-        <w:t>“ und bieten Funktionalität an, die zu keiner Entität direkt gehört. Dazu gehören das Anzeigen des Import-Dialogs, der von überall erreichbar sein soll und die Kostenkontrolle.</w:t>
-      </w:r>
-    </w:p>
-    <w:p>
-      <w:pPr>
         <w:spacing w:before="0"/>
         <w:jc w:val="left"/>
+        <w:rPr>
+          <w:b/>
+          <w:color w:val="365F91" w:themeColor="accent1" w:themeShade="BF"/>
+          <w:sz w:val="28"/>
+        </w:rPr>
       </w:pPr>
       <w:r>
         <w:br w:type="page"/>
@@ -26272,9 +25925,86 @@
     </w:p>
     <w:p>
       <w:pPr>
+        <w:pStyle w:val="Heading3"/>
+      </w:pPr>
+      <w:proofErr w:type="spellStart"/>
+      <w:r>
+        <w:lastRenderedPageBreak/>
+        <w:t>GUIImportDialog</w:t>
+      </w:r>
+      <w:proofErr w:type="spellEnd"/>
+    </w:p>
+    <w:p>
+      <w:pPr>
+        <w:pStyle w:val="absatzlinks"/>
+        <w:ind w:firstLine="0"/>
+      </w:pPr>
+      <w:r>
+        <w:t xml:space="preserve">Da der Import Dialog unabhängig vom geraden gezeigten Inhalt sein soll, ist es sinnvoll diesen in eigene Klasse auszugliedern. Er zeigt vereinfacht gesagt nur einen Dialog an, in dem </w:t>
+      </w:r>
+      <w:proofErr w:type="gramStart"/>
+      <w:r>
+        <w:t>ein</w:t>
+      </w:r>
+      <w:proofErr w:type="gramEnd"/>
+      <w:r>
+        <w:t xml:space="preserve"> Datei geladen werden kann. Danach wird dieser dem </w:t>
+      </w:r>
+      <w:proofErr w:type="spellStart"/>
+      <w:r>
+        <w:t>XMLTransferer</w:t>
+      </w:r>
+      <w:proofErr w:type="spellEnd"/>
+      <w:r>
+        <w:t xml:space="preserve"> übergeben.</w:t>
+      </w:r>
+    </w:p>
+    <w:p>
+      <w:pPr>
+        <w:pStyle w:val="Heading3"/>
+      </w:pPr>
+      <w:proofErr w:type="spellStart"/>
+      <w:r>
+        <w:t>GUIKostenkontrolle</w:t>
+      </w:r>
+      <w:proofErr w:type="spellEnd"/>
+    </w:p>
+    <w:p>
+      <w:pPr>
+        <w:pStyle w:val="absatzlinks"/>
+        <w:ind w:firstLine="0"/>
+      </w:pPr>
+      <w:r>
+        <w:t xml:space="preserve">Diese Klasse zeigt die </w:t>
+      </w:r>
+      <w:proofErr w:type="spellStart"/>
+      <w:r>
+        <w:t>Konstenkontrolle</w:t>
+      </w:r>
+      <w:proofErr w:type="spellEnd"/>
+      <w:r>
+        <w:t xml:space="preserve"> an. Dafür werden von der aktuellen Hochzeit die Aktionen geladen und die Kosten errechnet und angezeigt.</w:t>
+      </w:r>
+    </w:p>
+    <w:p>
+      <w:pPr>
+        <w:spacing w:before="0"/>
+        <w:jc w:val="left"/>
+        <w:rPr>
+          <w:b/>
+          <w:color w:val="365F91" w:themeColor="accent1" w:themeShade="BF"/>
+          <w:sz w:val="40"/>
+        </w:rPr>
+      </w:pPr>
+      <w:r>
+        <w:br w:type="page"/>
+      </w:r>
+    </w:p>
+    <w:p>
+      <w:pPr>
         <w:pStyle w:val="Heading1"/>
       </w:pPr>
-      <w:bookmarkStart w:id="83" w:name="_Toc459622393"/>
+      <w:bookmarkStart w:id="83" w:name="_Toc459657572"/>
       <w:r>
         <w:lastRenderedPageBreak/>
         <w:t>GUI-Entwurf</w:t>
@@ -26285,7 +26015,7 @@
       <w:pPr>
         <w:pStyle w:val="Heading2"/>
       </w:pPr>
-      <w:bookmarkStart w:id="84" w:name="_Toc459622394"/>
+      <w:bookmarkStart w:id="84" w:name="_Toc459657573"/>
       <w:r>
         <w:t>Ablaufplan</w:t>
       </w:r>
@@ -26456,15 +26186,7 @@
     </w:p>
     <w:p>
       <w:r>
-        <w:t xml:space="preserve">Dieser Menüpunkt öffnet ein Dropdownmenü, welches vom Kontext der aktuellen Ansicht abhängig ist. Hier sind es die Optionen: Export, welches den Ablaufplan als </w:t>
-      </w:r>
-      <w:proofErr w:type="spellStart"/>
-      <w:r>
-        <w:t>iCal</w:t>
-      </w:r>
-      <w:proofErr w:type="spellEnd"/>
-      <w:r>
-        <w:t xml:space="preserve"> Format exportiert; Neue Aktion: öffnet einen Dialog um eine neue Aktion anzulegen; Synchronisieren: startet den Synchronisationsprozess mit der zentralen Datenbank.</w:t>
+        <w:t>Dieser Menüpunkt öffnet ein Dropdownmenü, welches vom Kontext der aktuellen Ansicht abhängig ist. Hier sind es die Optionen: Export, welches den Ablaufplan als iCal Format exportiert; Neue Aktion: öffnet einen Dialog um eine neue Aktion anzulegen; Synchronisieren: startet den Synchronisationsprozess mit der zentralen Datenbank.</w:t>
       </w:r>
     </w:p>
     <w:p>
@@ -26564,7 +26286,7 @@
       <w:pPr>
         <w:pStyle w:val="Heading2"/>
       </w:pPr>
-      <w:bookmarkStart w:id="85" w:name="_Toc459622395"/>
+      <w:bookmarkStart w:id="85" w:name="_Toc459657574"/>
       <w:r>
         <w:lastRenderedPageBreak/>
         <w:t>Aktionen verwalten</w:t>
@@ -26746,15 +26468,7 @@
     </w:p>
     <w:p>
       <w:r>
-        <w:t xml:space="preserve">Dieser Menüpunkt öffnet ein Dropdownmenü, welches vom Kontext der aktuellen Ansicht abhängig ist. Hier sind es die Optionen: Export, welches Aktionen als </w:t>
-      </w:r>
-      <w:proofErr w:type="spellStart"/>
-      <w:r>
-        <w:t>iCal</w:t>
-      </w:r>
-      <w:proofErr w:type="spellEnd"/>
-      <w:r>
-        <w:t xml:space="preserve"> Format exportiert; Neue Aktion: öffnet einen Dialog um eine neue Aktion anzulegen; Synchronisieren: startet den Synchronisationsprozess mit der zentralen Datenbank.</w:t>
+        <w:t>Dieser Menüpunkt öffnet ein Dropdownmenü, welches vom Kontext der aktuellen Ansicht abhängig ist. Hier sind es die Optionen: Export, welches Aktionen als iCal Format exportiert; Neue Aktion: öffnet einen Dialog um eine neue Aktion anzulegen; Synchronisieren: startet den Synchronisationsprozess mit der zentralen Datenbank.</w:t>
       </w:r>
     </w:p>
     <w:p>
@@ -26857,7 +26571,7 @@
       <w:pPr>
         <w:pStyle w:val="Heading2"/>
       </w:pPr>
-      <w:bookmarkStart w:id="86" w:name="_Toc459622396"/>
+      <w:bookmarkStart w:id="86" w:name="_Toc459657575"/>
       <w:r>
         <w:lastRenderedPageBreak/>
         <w:t>Neue Aktion anlegen</w:t>
@@ -26965,7 +26679,7 @@
       <w:pPr>
         <w:pStyle w:val="Heading1"/>
       </w:pPr>
-      <w:bookmarkStart w:id="87" w:name="_Toc459622397"/>
+      <w:bookmarkStart w:id="87" w:name="_Toc459657576"/>
       <w:r>
         <w:lastRenderedPageBreak/>
         <w:t>Besonderheiten</w:t>
@@ -27230,6 +26944,7 @@
           <w:docPartUnique/>
         </w:docPartObj>
       </w:sdtPr>
+      <w:sdtEndPr/>
       <w:sdtContent>
         <w:r>
           <w:fldChar w:fldCharType="begin"/>
@@ -27244,7 +26959,7 @@
           <w:rPr>
             <w:noProof/>
           </w:rPr>
-          <w:t>55</w:t>
+          <w:t>63</w:t>
         </w:r>
         <w:r>
           <w:fldChar w:fldCharType="end"/>
@@ -27270,6 +26985,7 @@
         <w:docPartUnique/>
       </w:docPartObj>
     </w:sdtPr>
+    <w:sdtEndPr/>
     <w:sdtContent>
       <w:p>
         <w:pPr>
@@ -31900,7 +31616,7 @@
 </file>
 
 <file path=customXml/itemProps1.xml><?xml version="1.0" encoding="utf-8"?>
-<ds:datastoreItem xmlns:ds="http://schemas.openxmlformats.org/officeDocument/2006/customXml" ds:itemID="{496C8A43-88AE-44D1-9ABF-EF808FD2B583}">
+<ds:datastoreItem xmlns:ds="http://schemas.openxmlformats.org/officeDocument/2006/customXml" ds:itemID="{799E38A9-0419-4CFD-AD3E-DF8BF8A5137E}">
   <ds:schemaRefs>
     <ds:schemaRef ds:uri="http://schemas.openxmlformats.org/officeDocument/2006/bibliography"/>
   </ds:schemaRefs>
